--- a/notes-questions/kims-code-eccomerce.docx
+++ b/notes-questions/kims-code-eccomerce.docx
@@ -147,6 +147,17 @@
     <w:p>
       <w:pPr>
         <w:pStyle w:val="ListParagraph"/>
+        <w:ind w:left="1080"/>
+        <w:rPr>
+          <w:sz w:val="40"/>
+          <w:szCs w:val="40"/>
+          <w:lang w:val="en-GB"/>
+        </w:rPr>
+      </w:pPr>
+    </w:p>
+    <w:p>
+      <w:pPr>
+        <w:pStyle w:val="ListParagraph"/>
         <w:numPr>
           <w:ilvl w:val="0"/>
           <w:numId w:val="1"/>
@@ -168,15 +179,537 @@
     </w:p>
     <w:p>
       <w:pPr>
-        <w:rPr>
-          <w:sz w:val="40"/>
-          <w:szCs w:val="40"/>
-          <w:lang w:val="en-GB"/>
-        </w:rPr>
-      </w:pPr>
-    </w:p>
-    <w:p>
-      <w:pPr>
+        <w:pStyle w:val="ListParagraph"/>
+        <w:rPr>
+          <w:sz w:val="40"/>
+          <w:szCs w:val="40"/>
+          <w:lang w:val="en-GB"/>
+        </w:rPr>
+      </w:pPr>
+    </w:p>
+    <w:p>
+      <w:pPr>
+        <w:pStyle w:val="ListParagraph"/>
+        <w:numPr>
+          <w:ilvl w:val="0"/>
+          <w:numId w:val="1"/>
+        </w:numPr>
+        <w:rPr>
+          <w:sz w:val="40"/>
+          <w:szCs w:val="40"/>
+          <w:lang w:val="en-GB"/>
+        </w:rPr>
+      </w:pPr>
+      <w:r>
+        <w:rPr>
+          <w:sz w:val="40"/>
+          <w:szCs w:val="40"/>
+          <w:lang w:val="en-GB"/>
+        </w:rPr>
+        <w:t>(</w:t>
+      </w:r>
+      <w:r>
+        <w:rPr>
+          <w:sz w:val="40"/>
+          <w:szCs w:val="40"/>
+          <w:lang w:val="en-GB"/>
+        </w:rPr>
+        <w:t>vite-plugin-svgr</w:t>
+      </w:r>
+      <w:r>
+        <w:rPr>
+          <w:sz w:val="40"/>
+          <w:szCs w:val="40"/>
+          <w:lang w:val="en-GB"/>
+        </w:rPr>
+        <w:t>) is used to allow (svg) to be imported as a component inside vite projects</w:t>
+      </w:r>
+    </w:p>
+    <w:p>
+      <w:pPr>
+        <w:pStyle w:val="ListParagraph"/>
+        <w:rPr>
+          <w:sz w:val="40"/>
+          <w:szCs w:val="40"/>
+          <w:lang w:val="en-GB"/>
+        </w:rPr>
+      </w:pPr>
+    </w:p>
+    <w:p>
+      <w:pPr>
+        <w:pStyle w:val="ListParagraph"/>
+        <w:numPr>
+          <w:ilvl w:val="0"/>
+          <w:numId w:val="6"/>
+        </w:numPr>
+        <w:rPr>
+          <w:sz w:val="40"/>
+          <w:szCs w:val="40"/>
+          <w:lang w:val="en-GB"/>
+        </w:rPr>
+      </w:pPr>
+      <w:r>
+        <w:rPr>
+          <w:sz w:val="40"/>
+          <w:szCs w:val="40"/>
+          <w:lang w:val="en-GB"/>
+        </w:rPr>
+        <w:t>(import + configure it) in the (vite config file)</w:t>
+      </w:r>
+    </w:p>
+    <w:p>
+      <w:pPr>
+        <w:pStyle w:val="ListParagraph"/>
+        <w:rPr>
+          <w:sz w:val="40"/>
+          <w:szCs w:val="40"/>
+        </w:rPr>
+      </w:pPr>
+      <w:r>
+        <w:rPr>
+          <w:sz w:val="40"/>
+          <w:szCs w:val="40"/>
+          <w:lang w:val="en-GB"/>
+        </w:rPr>
+        <w:t xml:space="preserve">Like =&gt; </w:t>
+      </w:r>
+      <w:r>
+        <w:rPr>
+          <w:sz w:val="40"/>
+          <w:szCs w:val="40"/>
+        </w:rPr>
+        <w:t>import svgr from "vite-plugin-svgr";</w:t>
+      </w:r>
+    </w:p>
+    <w:p>
+      <w:pPr>
+        <w:pStyle w:val="ListParagraph"/>
+        <w:rPr>
+          <w:sz w:val="40"/>
+          <w:szCs w:val="40"/>
+        </w:rPr>
+      </w:pPr>
+      <w:r>
+        <w:rPr>
+          <w:sz w:val="40"/>
+          <w:szCs w:val="40"/>
+        </w:rPr>
+        <w:t xml:space="preserve">                </w:t>
+      </w:r>
+      <w:r>
+        <w:rPr>
+          <w:sz w:val="40"/>
+          <w:szCs w:val="40"/>
+        </w:rPr>
+        <w:t> plugins: [react(), svgr()],</w:t>
+      </w:r>
+    </w:p>
+    <w:p>
+      <w:pPr>
+        <w:pStyle w:val="ListParagraph"/>
+        <w:rPr>
+          <w:sz w:val="40"/>
+          <w:szCs w:val="40"/>
+        </w:rPr>
+      </w:pPr>
+    </w:p>
+    <w:p>
+      <w:pPr>
+        <w:pStyle w:val="ListParagraph"/>
+        <w:numPr>
+          <w:ilvl w:val="0"/>
+          <w:numId w:val="5"/>
+        </w:numPr>
+        <w:rPr>
+          <w:sz w:val="40"/>
+          <w:szCs w:val="40"/>
+          <w:lang w:val="en-GB"/>
+        </w:rPr>
+      </w:pPr>
+      <w:r>
+        <w:rPr>
+          <w:sz w:val="40"/>
+          <w:szCs w:val="40"/>
+          <w:lang w:val="en-GB"/>
+        </w:rPr>
+        <w:lastRenderedPageBreak/>
+        <w:t>configure in (</w:t>
+      </w:r>
+      <w:r>
+        <w:rPr>
+          <w:sz w:val="40"/>
+          <w:szCs w:val="40"/>
+          <w:lang w:val="en-GB"/>
+        </w:rPr>
+        <w:t>tsconfig.app.json</w:t>
+      </w:r>
+      <w:r>
+        <w:rPr>
+          <w:sz w:val="40"/>
+          <w:szCs w:val="40"/>
+          <w:lang w:val="en-GB"/>
+        </w:rPr>
+        <w:t>)</w:t>
+      </w:r>
+    </w:p>
+    <w:p>
+      <w:pPr>
+        <w:pStyle w:val="ListParagraph"/>
+        <w:rPr>
+          <w:sz w:val="40"/>
+          <w:szCs w:val="40"/>
+        </w:rPr>
+      </w:pPr>
+      <w:r>
+        <w:rPr>
+          <w:sz w:val="40"/>
+          <w:szCs w:val="40"/>
+          <w:lang w:val="en-GB"/>
+        </w:rPr>
+        <w:t xml:space="preserve">Like =&gt; </w:t>
+      </w:r>
+      <w:r>
+        <w:rPr>
+          <w:sz w:val="40"/>
+          <w:szCs w:val="40"/>
+        </w:rPr>
+        <w:t>"types": ["vite-plugin-svgr/client"]</w:t>
+      </w:r>
+    </w:p>
+    <w:p>
+      <w:pPr>
+        <w:pStyle w:val="ListParagraph"/>
+        <w:rPr>
+          <w:sz w:val="40"/>
+          <w:szCs w:val="40"/>
+        </w:rPr>
+      </w:pPr>
+    </w:p>
+    <w:p>
+      <w:pPr>
+        <w:pStyle w:val="ListParagraph"/>
+        <w:numPr>
+          <w:ilvl w:val="0"/>
+          <w:numId w:val="5"/>
+        </w:numPr>
+        <w:rPr>
+          <w:sz w:val="40"/>
+          <w:szCs w:val="40"/>
+          <w:lang w:val="en-GB"/>
+        </w:rPr>
+      </w:pPr>
+      <w:r>
+        <w:rPr>
+          <w:sz w:val="40"/>
+          <w:szCs w:val="40"/>
+          <w:lang w:val="en-GB"/>
+        </w:rPr>
+        <w:t>(</w:t>
+      </w:r>
+      <w:r>
+        <w:rPr>
+          <w:sz w:val="40"/>
+          <w:szCs w:val="40"/>
+        </w:rPr>
+        <w:t>import "../</w:t>
+      </w:r>
+      <w:r>
+        <w:rPr>
+          <w:sz w:val="40"/>
+          <w:szCs w:val="40"/>
+        </w:rPr>
+        <w:t>../assets/logo.svg</w:t>
+      </w:r>
+      <w:r>
+        <w:rPr>
+          <w:sz w:val="40"/>
+          <w:szCs w:val="40"/>
+        </w:rPr>
+        <w:t>?react"</w:t>
+      </w:r>
+      <w:r>
+        <w:rPr>
+          <w:sz w:val="40"/>
+          <w:szCs w:val="40"/>
+          <w:lang w:val="en-GB"/>
+        </w:rPr>
+        <w:t>)</w:t>
+      </w:r>
+    </w:p>
+    <w:p>
+      <w:pPr>
+        <w:pStyle w:val="ListParagraph"/>
+        <w:rPr>
+          <w:sz w:val="40"/>
+          <w:szCs w:val="40"/>
+          <w:lang w:val="en-GB"/>
+        </w:rPr>
+      </w:pPr>
+      <w:r>
+        <w:rPr>
+          <w:sz w:val="40"/>
+          <w:szCs w:val="40"/>
+          <w:lang w:val="en-GB"/>
+        </w:rPr>
+        <w:t>Put (?react) at the end of the import</w:t>
+      </w:r>
+    </w:p>
+    <w:p>
+      <w:pPr>
+        <w:pStyle w:val="ListParagraph"/>
+        <w:rPr>
+          <w:sz w:val="40"/>
+          <w:szCs w:val="40"/>
+        </w:rPr>
+      </w:pPr>
+    </w:p>
+    <w:p>
+      <w:pPr>
+        <w:pStyle w:val="ListParagraph"/>
+        <w:numPr>
+          <w:ilvl w:val="0"/>
+          <w:numId w:val="1"/>
+        </w:numPr>
+        <w:rPr>
+          <w:sz w:val="40"/>
+          <w:szCs w:val="40"/>
+          <w:lang w:val="en-GB"/>
+        </w:rPr>
+      </w:pPr>
+      <w:r>
+        <w:rPr>
+          <w:sz w:val="40"/>
+          <w:szCs w:val="40"/>
+          <w:lang w:val="en-GB"/>
+        </w:rPr>
+        <w:t xml:space="preserve">&lt;Navbar&gt; &lt;li&gt;&lt;/li&gt; </w:t>
+      </w:r>
+      <w:r>
+        <w:rPr>
+          <w:sz w:val="40"/>
+          <w:szCs w:val="40"/>
+          <w:lang w:val="en-GB"/>
+        </w:rPr>
+        <w:t>&lt;li&gt;&lt;/li&gt;</w:t>
+      </w:r>
+      <w:r>
+        <w:rPr>
+          <w:sz w:val="40"/>
+          <w:szCs w:val="40"/>
+          <w:lang w:val="en-GB"/>
+        </w:rPr>
+        <w:t xml:space="preserve"> &lt;/Navbar&gt;</w:t>
+      </w:r>
+    </w:p>
+    <w:p>
+      <w:pPr>
+        <w:pStyle w:val="ListParagraph"/>
+        <w:numPr>
+          <w:ilvl w:val="0"/>
+          <w:numId w:val="2"/>
+        </w:numPr>
+        <w:rPr>
+          <w:sz w:val="40"/>
+          <w:szCs w:val="40"/>
+          <w:lang w:val="en-GB"/>
+        </w:rPr>
+      </w:pPr>
+      <w:r>
+        <w:rPr>
+          <w:sz w:val="40"/>
+          <w:szCs w:val="40"/>
+          <w:lang w:val="en-GB"/>
+        </w:rPr>
+        <w:t>This is a custom header called navbar which can be used in multiple page (But each page has it own links)</w:t>
+      </w:r>
+    </w:p>
+    <w:p>
+      <w:pPr>
+        <w:pStyle w:val="ListParagraph"/>
+        <w:numPr>
+          <w:ilvl w:val="0"/>
+          <w:numId w:val="2"/>
+        </w:numPr>
+        <w:rPr>
+          <w:sz w:val="40"/>
+          <w:szCs w:val="40"/>
+          <w:lang w:val="en-GB"/>
+        </w:rPr>
+      </w:pPr>
+      <w:r>
+        <w:rPr>
+          <w:sz w:val="40"/>
+          <w:szCs w:val="40"/>
+          <w:lang w:val="en-GB"/>
+        </w:rPr>
+        <w:t>So I send links as (children) to the cusom navbar to render them there.</w:t>
+      </w:r>
+    </w:p>
+    <w:p>
+      <w:pPr>
+        <w:pStyle w:val="ListParagraph"/>
+        <w:ind w:left="1080"/>
+        <w:rPr>
+          <w:sz w:val="40"/>
+          <w:szCs w:val="40"/>
+          <w:lang w:val="en-GB"/>
+        </w:rPr>
+      </w:pPr>
+    </w:p>
+    <w:p>
+      <w:pPr>
+        <w:pStyle w:val="ListParagraph"/>
+        <w:numPr>
+          <w:ilvl w:val="0"/>
+          <w:numId w:val="1"/>
+        </w:numPr>
+        <w:rPr>
+          <w:sz w:val="40"/>
+          <w:szCs w:val="40"/>
+        </w:rPr>
+      </w:pPr>
+      <w:r>
+        <w:rPr>
+          <w:sz w:val="40"/>
+          <w:szCs w:val="40"/>
+          <w:lang w:val="en-GB"/>
+        </w:rPr>
+        <w:t>Instead of make the parent component flex and align items there, I can align child component from inside it’s styles by (</w:t>
+      </w:r>
+      <w:r>
+        <w:rPr>
+          <w:sz w:val="40"/>
+          <w:szCs w:val="40"/>
+        </w:rPr>
+        <w:t>align-self: flex-end</w:t>
+      </w:r>
+      <w:r>
+        <w:rPr>
+          <w:sz w:val="40"/>
+          <w:szCs w:val="40"/>
+          <w:lang w:val="en-GB"/>
+        </w:rPr>
+        <w:t>)</w:t>
+      </w:r>
+    </w:p>
+    <w:p>
+      <w:pPr>
+        <w:pStyle w:val="ListParagraph"/>
+        <w:rPr>
+          <w:sz w:val="40"/>
+          <w:szCs w:val="40"/>
+        </w:rPr>
+      </w:pPr>
+    </w:p>
+    <w:p>
+      <w:pPr>
+        <w:pStyle w:val="ListParagraph"/>
+        <w:numPr>
+          <w:ilvl w:val="0"/>
+          <w:numId w:val="1"/>
+        </w:numPr>
+        <w:rPr>
+          <w:sz w:val="40"/>
+          <w:szCs w:val="40"/>
+        </w:rPr>
+      </w:pPr>
+      <w:r>
+        <w:rPr>
+          <w:sz w:val="40"/>
+          <w:szCs w:val="40"/>
+          <w:lang w:val="en-GB"/>
+        </w:rPr>
+        <w:t xml:space="preserve">*** To make (Footer) appears at the bottom of it’s parent component </w:t>
+      </w:r>
+    </w:p>
+    <w:p>
+      <w:pPr>
+        <w:pStyle w:val="ListParagraph"/>
+        <w:numPr>
+          <w:ilvl w:val="0"/>
+          <w:numId w:val="7"/>
+        </w:numPr>
+        <w:rPr>
+          <w:sz w:val="40"/>
+          <w:szCs w:val="40"/>
+        </w:rPr>
+      </w:pPr>
+      <w:r>
+        <w:rPr>
+          <w:sz w:val="40"/>
+          <w:szCs w:val="40"/>
+        </w:rPr>
+        <w:t xml:space="preserve">Parent component =&gt; </w:t>
+      </w:r>
+    </w:p>
+    <w:p>
+      <w:pPr>
+        <w:pStyle w:val="ListParagraph"/>
+        <w:ind w:left="1800"/>
+        <w:rPr>
+          <w:sz w:val="40"/>
+          <w:szCs w:val="40"/>
+        </w:rPr>
+      </w:pPr>
+      <w:r>
+        <w:rPr>
+          <w:sz w:val="40"/>
+          <w:szCs w:val="40"/>
+        </w:rPr>
+        <w:t>(display: flex; flex-direction: cloumn)</w:t>
+      </w:r>
+    </w:p>
+    <w:p>
+      <w:pPr>
+        <w:pStyle w:val="ListParagraph"/>
+        <w:numPr>
+          <w:ilvl w:val="0"/>
+          <w:numId w:val="7"/>
+        </w:numPr>
+        <w:rPr>
+          <w:sz w:val="40"/>
+          <w:szCs w:val="40"/>
+        </w:rPr>
+      </w:pPr>
+      <w:r>
+        <w:rPr>
+          <w:sz w:val="40"/>
+          <w:szCs w:val="40"/>
+        </w:rPr>
+        <w:t>Footer (Child) =&gt; (</w:t>
+      </w:r>
+      <w:r>
+        <w:rPr>
+          <w:sz w:val="40"/>
+          <w:szCs w:val="40"/>
+        </w:rPr>
+        <w:t>margin-top: auto</w:t>
+      </w:r>
+      <w:r>
+        <w:rPr>
+          <w:sz w:val="40"/>
+          <w:szCs w:val="40"/>
+        </w:rPr>
+        <w:t>)</w:t>
+      </w:r>
+    </w:p>
+    <w:p>
+      <w:pPr>
+        <w:pStyle w:val="ListParagraph"/>
+        <w:rPr>
+          <w:sz w:val="40"/>
+          <w:szCs w:val="40"/>
+          <w:lang w:val="en-GB"/>
+        </w:rPr>
+      </w:pPr>
+    </w:p>
+    <w:p>
+      <w:pPr>
+        <w:pStyle w:val="ListParagraph"/>
+        <w:numPr>
+          <w:ilvl w:val="0"/>
+          <w:numId w:val="1"/>
+        </w:numPr>
         <w:rPr>
           <w:sz w:val="40"/>
           <w:szCs w:val="40"/>
@@ -218,6 +751,7 @@
           <w:szCs w:val="40"/>
           <w:lang w:val="en-GB"/>
         </w:rPr>
+        <w:lastRenderedPageBreak/>
         <w:t>npm i typescript -g</w:t>
       </w:r>
     </w:p>
@@ -286,7 +820,6 @@
           <w:szCs w:val="40"/>
           <w:lang w:val="en-GB"/>
         </w:rPr>
-        <w:lastRenderedPageBreak/>
         <w:t>npm i react-router-dom</w:t>
       </w:r>
     </w:p>
@@ -364,6 +897,23 @@
           <w:lang w:val="en-GB"/>
         </w:rPr>
         <w:t>npm i bootstrap</w:t>
+      </w:r>
+    </w:p>
+    <w:p>
+      <w:pPr>
+        <w:rPr>
+          <w:sz w:val="40"/>
+          <w:szCs w:val="40"/>
+          <w:lang w:val="en-GB"/>
+        </w:rPr>
+      </w:pPr>
+      <w:r>
+        <w:rPr>
+          <w:sz w:val="40"/>
+          <w:szCs w:val="40"/>
+          <w:lang w:val="en-GB"/>
+        </w:rPr>
+        <w:t>npm i vite-plugin-svgr</w:t>
       </w:r>
     </w:p>
     <w:p>
@@ -555,6 +1105,7 @@
           <w:szCs w:val="40"/>
           <w:lang w:val="en-GB"/>
         </w:rPr>
+        <w:lastRenderedPageBreak/>
         <w:t>React bootstrap</w:t>
       </w:r>
     </w:p>
@@ -583,6 +1134,23 @@
           <w:lang w:val="en-GB"/>
         </w:rPr>
       </w:pPr>
+      <w:r>
+        <w:rPr>
+          <w:sz w:val="40"/>
+          <w:szCs w:val="40"/>
+          <w:lang w:val="en-GB"/>
+        </w:rPr>
+        <w:t>vite-plugin-svgr</w:t>
+      </w:r>
+    </w:p>
+    <w:p>
+      <w:pPr>
+        <w:rPr>
+          <w:sz w:val="40"/>
+          <w:szCs w:val="40"/>
+          <w:lang w:val="en-GB"/>
+        </w:rPr>
+      </w:pPr>
     </w:p>
     <w:p>
       <w:pPr>
@@ -615,6 +1183,57 @@
           <w:lang w:val="en-GB"/>
         </w:rPr>
         <w:t>json-server</w:t>
+      </w:r>
+    </w:p>
+    <w:p>
+      <w:pPr>
+        <w:rPr>
+          <w:sz w:val="40"/>
+          <w:szCs w:val="40"/>
+          <w:lang w:val="en-GB"/>
+        </w:rPr>
+      </w:pPr>
+    </w:p>
+    <w:p>
+      <w:pPr>
+        <w:pBdr>
+          <w:bottom w:val="single" w:sz="6" w:space="1" w:color="auto"/>
+        </w:pBdr>
+        <w:rPr>
+          <w:sz w:val="40"/>
+          <w:szCs w:val="40"/>
+          <w:lang w:val="en-GB"/>
+        </w:rPr>
+      </w:pPr>
+      <w:r>
+        <w:rPr>
+          <w:sz w:val="40"/>
+          <w:szCs w:val="40"/>
+          <w:lang w:val="en-GB"/>
+        </w:rPr>
+        <w:t>Questions:-</w:t>
+      </w:r>
+    </w:p>
+    <w:p>
+      <w:pPr>
+        <w:pStyle w:val="ListParagraph"/>
+        <w:numPr>
+          <w:ilvl w:val="0"/>
+          <w:numId w:val="4"/>
+        </w:numPr>
+        <w:rPr>
+          <w:sz w:val="40"/>
+          <w:szCs w:val="40"/>
+          <w:lang w:val="en-GB"/>
+        </w:rPr>
+      </w:pPr>
+      <w:r>
+        <w:rPr>
+          <w:sz w:val="40"/>
+          <w:szCs w:val="40"/>
+          <w:lang w:val="en-GB"/>
+        </w:rPr>
+        <w:t xml:space="preserve"> What is (SWC), what is the difference between it and (Babel)</w:t>
       </w:r>
     </w:p>
     <w:sectPr>
@@ -855,6 +1474,119 @@
     </w:lvl>
   </w:abstractNum>
   <w:abstractNum w:abstractNumId="2" w15:restartNumberingAfterBreak="0">
+    <w:nsid w:val="49561997"/>
+    <w:multiLevelType w:val="hybridMultilevel"/>
+    <w:tmpl w:val="C20E4C5C"/>
+    <w:lvl w:ilvl="0" w:tplc="42F0509C">
+      <w:start w:val="1"/>
+      <w:numFmt w:val="bullet"/>
+      <w:lvlText w:val=""/>
+      <w:lvlJc w:val="left"/>
+      <w:pPr>
+        <w:ind w:left="1080" w:hanging="360"/>
+      </w:pPr>
+      <w:rPr>
+        <w:rFonts w:ascii="Wingdings" w:eastAsiaTheme="minorHAnsi" w:hAnsi="Wingdings" w:cstheme="minorBidi" w:hint="default"/>
+      </w:rPr>
+    </w:lvl>
+    <w:lvl w:ilvl="1" w:tplc="0C000003" w:tentative="1">
+      <w:start w:val="1"/>
+      <w:numFmt w:val="bullet"/>
+      <w:lvlText w:val="o"/>
+      <w:lvlJc w:val="left"/>
+      <w:pPr>
+        <w:ind w:left="1800" w:hanging="360"/>
+      </w:pPr>
+      <w:rPr>
+        <w:rFonts w:ascii="Courier New" w:hAnsi="Courier New" w:cs="Courier New" w:hint="default"/>
+      </w:rPr>
+    </w:lvl>
+    <w:lvl w:ilvl="2" w:tplc="0C000005" w:tentative="1">
+      <w:start w:val="1"/>
+      <w:numFmt w:val="bullet"/>
+      <w:lvlText w:val=""/>
+      <w:lvlJc w:val="left"/>
+      <w:pPr>
+        <w:ind w:left="2520" w:hanging="360"/>
+      </w:pPr>
+      <w:rPr>
+        <w:rFonts w:ascii="Wingdings" w:hAnsi="Wingdings" w:hint="default"/>
+      </w:rPr>
+    </w:lvl>
+    <w:lvl w:ilvl="3" w:tplc="0C000001" w:tentative="1">
+      <w:start w:val="1"/>
+      <w:numFmt w:val="bullet"/>
+      <w:lvlText w:val=""/>
+      <w:lvlJc w:val="left"/>
+      <w:pPr>
+        <w:ind w:left="3240" w:hanging="360"/>
+      </w:pPr>
+      <w:rPr>
+        <w:rFonts w:ascii="Symbol" w:hAnsi="Symbol" w:hint="default"/>
+      </w:rPr>
+    </w:lvl>
+    <w:lvl w:ilvl="4" w:tplc="0C000003" w:tentative="1">
+      <w:start w:val="1"/>
+      <w:numFmt w:val="bullet"/>
+      <w:lvlText w:val="o"/>
+      <w:lvlJc w:val="left"/>
+      <w:pPr>
+        <w:ind w:left="3960" w:hanging="360"/>
+      </w:pPr>
+      <w:rPr>
+        <w:rFonts w:ascii="Courier New" w:hAnsi="Courier New" w:cs="Courier New" w:hint="default"/>
+      </w:rPr>
+    </w:lvl>
+    <w:lvl w:ilvl="5" w:tplc="0C000005" w:tentative="1">
+      <w:start w:val="1"/>
+      <w:numFmt w:val="bullet"/>
+      <w:lvlText w:val=""/>
+      <w:lvlJc w:val="left"/>
+      <w:pPr>
+        <w:ind w:left="4680" w:hanging="360"/>
+      </w:pPr>
+      <w:rPr>
+        <w:rFonts w:ascii="Wingdings" w:hAnsi="Wingdings" w:hint="default"/>
+      </w:rPr>
+    </w:lvl>
+    <w:lvl w:ilvl="6" w:tplc="0C000001" w:tentative="1">
+      <w:start w:val="1"/>
+      <w:numFmt w:val="bullet"/>
+      <w:lvlText w:val=""/>
+      <w:lvlJc w:val="left"/>
+      <w:pPr>
+        <w:ind w:left="5400" w:hanging="360"/>
+      </w:pPr>
+      <w:rPr>
+        <w:rFonts w:ascii="Symbol" w:hAnsi="Symbol" w:hint="default"/>
+      </w:rPr>
+    </w:lvl>
+    <w:lvl w:ilvl="7" w:tplc="0C000003" w:tentative="1">
+      <w:start w:val="1"/>
+      <w:numFmt w:val="bullet"/>
+      <w:lvlText w:val="o"/>
+      <w:lvlJc w:val="left"/>
+      <w:pPr>
+        <w:ind w:left="6120" w:hanging="360"/>
+      </w:pPr>
+      <w:rPr>
+        <w:rFonts w:ascii="Courier New" w:hAnsi="Courier New" w:cs="Courier New" w:hint="default"/>
+      </w:rPr>
+    </w:lvl>
+    <w:lvl w:ilvl="8" w:tplc="0C000005" w:tentative="1">
+      <w:start w:val="1"/>
+      <w:numFmt w:val="bullet"/>
+      <w:lvlText w:val=""/>
+      <w:lvlJc w:val="left"/>
+      <w:pPr>
+        <w:ind w:left="6840" w:hanging="360"/>
+      </w:pPr>
+      <w:rPr>
+        <w:rFonts w:ascii="Wingdings" w:hAnsi="Wingdings" w:hint="default"/>
+      </w:rPr>
+    </w:lvl>
+  </w:abstractNum>
+  <w:abstractNum w:abstractNumId="3" w15:restartNumberingAfterBreak="0">
     <w:nsid w:val="55862E3C"/>
     <w:multiLevelType w:val="hybridMultilevel"/>
     <w:tmpl w:val="DF52EF10"/>
@@ -966,14 +1698,317 @@
       </w:rPr>
     </w:lvl>
   </w:abstractNum>
+  <w:abstractNum w:abstractNumId="4" w15:restartNumberingAfterBreak="0">
+    <w:nsid w:val="5ABA5942"/>
+    <w:multiLevelType w:val="hybridMultilevel"/>
+    <w:tmpl w:val="520CE7E6"/>
+    <w:lvl w:ilvl="0" w:tplc="A5BA56C6">
+      <w:start w:val="1"/>
+      <w:numFmt w:val="decimal"/>
+      <w:lvlText w:val="%1)"/>
+      <w:lvlJc w:val="left"/>
+      <w:pPr>
+        <w:ind w:left="1800" w:hanging="360"/>
+      </w:pPr>
+      <w:rPr>
+        <w:rFonts w:hint="default"/>
+      </w:rPr>
+    </w:lvl>
+    <w:lvl w:ilvl="1" w:tplc="0C000019" w:tentative="1">
+      <w:start w:val="1"/>
+      <w:numFmt w:val="lowerLetter"/>
+      <w:lvlText w:val="%2."/>
+      <w:lvlJc w:val="left"/>
+      <w:pPr>
+        <w:ind w:left="2520" w:hanging="360"/>
+      </w:pPr>
+    </w:lvl>
+    <w:lvl w:ilvl="2" w:tplc="0C00001B" w:tentative="1">
+      <w:start w:val="1"/>
+      <w:numFmt w:val="lowerRoman"/>
+      <w:lvlText w:val="%3."/>
+      <w:lvlJc w:val="right"/>
+      <w:pPr>
+        <w:ind w:left="3240" w:hanging="180"/>
+      </w:pPr>
+    </w:lvl>
+    <w:lvl w:ilvl="3" w:tplc="0C00000F" w:tentative="1">
+      <w:start w:val="1"/>
+      <w:numFmt w:val="decimal"/>
+      <w:lvlText w:val="%4."/>
+      <w:lvlJc w:val="left"/>
+      <w:pPr>
+        <w:ind w:left="3960" w:hanging="360"/>
+      </w:pPr>
+    </w:lvl>
+    <w:lvl w:ilvl="4" w:tplc="0C000019" w:tentative="1">
+      <w:start w:val="1"/>
+      <w:numFmt w:val="lowerLetter"/>
+      <w:lvlText w:val="%5."/>
+      <w:lvlJc w:val="left"/>
+      <w:pPr>
+        <w:ind w:left="4680" w:hanging="360"/>
+      </w:pPr>
+    </w:lvl>
+    <w:lvl w:ilvl="5" w:tplc="0C00001B" w:tentative="1">
+      <w:start w:val="1"/>
+      <w:numFmt w:val="lowerRoman"/>
+      <w:lvlText w:val="%6."/>
+      <w:lvlJc w:val="right"/>
+      <w:pPr>
+        <w:ind w:left="5400" w:hanging="180"/>
+      </w:pPr>
+    </w:lvl>
+    <w:lvl w:ilvl="6" w:tplc="0C00000F" w:tentative="1">
+      <w:start w:val="1"/>
+      <w:numFmt w:val="decimal"/>
+      <w:lvlText w:val="%7."/>
+      <w:lvlJc w:val="left"/>
+      <w:pPr>
+        <w:ind w:left="6120" w:hanging="360"/>
+      </w:pPr>
+    </w:lvl>
+    <w:lvl w:ilvl="7" w:tplc="0C000019" w:tentative="1">
+      <w:start w:val="1"/>
+      <w:numFmt w:val="lowerLetter"/>
+      <w:lvlText w:val="%8."/>
+      <w:lvlJc w:val="left"/>
+      <w:pPr>
+        <w:ind w:left="6840" w:hanging="360"/>
+      </w:pPr>
+    </w:lvl>
+    <w:lvl w:ilvl="8" w:tplc="0C00001B" w:tentative="1">
+      <w:start w:val="1"/>
+      <w:numFmt w:val="lowerRoman"/>
+      <w:lvlText w:val="%9."/>
+      <w:lvlJc w:val="right"/>
+      <w:pPr>
+        <w:ind w:left="7560" w:hanging="180"/>
+      </w:pPr>
+    </w:lvl>
+  </w:abstractNum>
+  <w:abstractNum w:abstractNumId="5" w15:restartNumberingAfterBreak="0">
+    <w:nsid w:val="60446BA1"/>
+    <w:multiLevelType w:val="hybridMultilevel"/>
+    <w:tmpl w:val="0C2A1748"/>
+    <w:lvl w:ilvl="0" w:tplc="0C000011">
+      <w:start w:val="1"/>
+      <w:numFmt w:val="decimal"/>
+      <w:lvlText w:val="%1)"/>
+      <w:lvlJc w:val="left"/>
+      <w:pPr>
+        <w:ind w:left="720" w:hanging="360"/>
+      </w:pPr>
+      <w:rPr>
+        <w:rFonts w:hint="default"/>
+      </w:rPr>
+    </w:lvl>
+    <w:lvl w:ilvl="1" w:tplc="0C000019" w:tentative="1">
+      <w:start w:val="1"/>
+      <w:numFmt w:val="lowerLetter"/>
+      <w:lvlText w:val="%2."/>
+      <w:lvlJc w:val="left"/>
+      <w:pPr>
+        <w:ind w:left="1440" w:hanging="360"/>
+      </w:pPr>
+    </w:lvl>
+    <w:lvl w:ilvl="2" w:tplc="0C00001B" w:tentative="1">
+      <w:start w:val="1"/>
+      <w:numFmt w:val="lowerRoman"/>
+      <w:lvlText w:val="%3."/>
+      <w:lvlJc w:val="right"/>
+      <w:pPr>
+        <w:ind w:left="2160" w:hanging="180"/>
+      </w:pPr>
+    </w:lvl>
+    <w:lvl w:ilvl="3" w:tplc="0C00000F" w:tentative="1">
+      <w:start w:val="1"/>
+      <w:numFmt w:val="decimal"/>
+      <w:lvlText w:val="%4."/>
+      <w:lvlJc w:val="left"/>
+      <w:pPr>
+        <w:ind w:left="2880" w:hanging="360"/>
+      </w:pPr>
+    </w:lvl>
+    <w:lvl w:ilvl="4" w:tplc="0C000019" w:tentative="1">
+      <w:start w:val="1"/>
+      <w:numFmt w:val="lowerLetter"/>
+      <w:lvlText w:val="%5."/>
+      <w:lvlJc w:val="left"/>
+      <w:pPr>
+        <w:ind w:left="3600" w:hanging="360"/>
+      </w:pPr>
+    </w:lvl>
+    <w:lvl w:ilvl="5" w:tplc="0C00001B" w:tentative="1">
+      <w:start w:val="1"/>
+      <w:numFmt w:val="lowerRoman"/>
+      <w:lvlText w:val="%6."/>
+      <w:lvlJc w:val="right"/>
+      <w:pPr>
+        <w:ind w:left="4320" w:hanging="180"/>
+      </w:pPr>
+    </w:lvl>
+    <w:lvl w:ilvl="6" w:tplc="0C00000F" w:tentative="1">
+      <w:start w:val="1"/>
+      <w:numFmt w:val="decimal"/>
+      <w:lvlText w:val="%7."/>
+      <w:lvlJc w:val="left"/>
+      <w:pPr>
+        <w:ind w:left="5040" w:hanging="360"/>
+      </w:pPr>
+    </w:lvl>
+    <w:lvl w:ilvl="7" w:tplc="0C000019" w:tentative="1">
+      <w:start w:val="1"/>
+      <w:numFmt w:val="lowerLetter"/>
+      <w:lvlText w:val="%8."/>
+      <w:lvlJc w:val="left"/>
+      <w:pPr>
+        <w:ind w:left="5760" w:hanging="360"/>
+      </w:pPr>
+    </w:lvl>
+    <w:lvl w:ilvl="8" w:tplc="0C00001B" w:tentative="1">
+      <w:start w:val="1"/>
+      <w:numFmt w:val="lowerRoman"/>
+      <w:lvlText w:val="%9."/>
+      <w:lvlJc w:val="right"/>
+      <w:pPr>
+        <w:ind w:left="6480" w:hanging="180"/>
+      </w:pPr>
+    </w:lvl>
+  </w:abstractNum>
+  <w:abstractNum w:abstractNumId="6" w15:restartNumberingAfterBreak="0">
+    <w:nsid w:val="73E7480A"/>
+    <w:multiLevelType w:val="hybridMultilevel"/>
+    <w:tmpl w:val="873801DE"/>
+    <w:lvl w:ilvl="0" w:tplc="D07A855C">
+      <w:start w:val="1"/>
+      <w:numFmt w:val="bullet"/>
+      <w:lvlText w:val=""/>
+      <w:lvlJc w:val="left"/>
+      <w:pPr>
+        <w:ind w:left="1080" w:hanging="360"/>
+      </w:pPr>
+      <w:rPr>
+        <w:rFonts w:ascii="Wingdings" w:eastAsiaTheme="minorHAnsi" w:hAnsi="Wingdings" w:cstheme="minorBidi" w:hint="default"/>
+      </w:rPr>
+    </w:lvl>
+    <w:lvl w:ilvl="1" w:tplc="0C000003" w:tentative="1">
+      <w:start w:val="1"/>
+      <w:numFmt w:val="bullet"/>
+      <w:lvlText w:val="o"/>
+      <w:lvlJc w:val="left"/>
+      <w:pPr>
+        <w:ind w:left="1800" w:hanging="360"/>
+      </w:pPr>
+      <w:rPr>
+        <w:rFonts w:ascii="Courier New" w:hAnsi="Courier New" w:cs="Courier New" w:hint="default"/>
+      </w:rPr>
+    </w:lvl>
+    <w:lvl w:ilvl="2" w:tplc="0C000005" w:tentative="1">
+      <w:start w:val="1"/>
+      <w:numFmt w:val="bullet"/>
+      <w:lvlText w:val=""/>
+      <w:lvlJc w:val="left"/>
+      <w:pPr>
+        <w:ind w:left="2520" w:hanging="360"/>
+      </w:pPr>
+      <w:rPr>
+        <w:rFonts w:ascii="Wingdings" w:hAnsi="Wingdings" w:hint="default"/>
+      </w:rPr>
+    </w:lvl>
+    <w:lvl w:ilvl="3" w:tplc="0C000001" w:tentative="1">
+      <w:start w:val="1"/>
+      <w:numFmt w:val="bullet"/>
+      <w:lvlText w:val=""/>
+      <w:lvlJc w:val="left"/>
+      <w:pPr>
+        <w:ind w:left="3240" w:hanging="360"/>
+      </w:pPr>
+      <w:rPr>
+        <w:rFonts w:ascii="Symbol" w:hAnsi="Symbol" w:hint="default"/>
+      </w:rPr>
+    </w:lvl>
+    <w:lvl w:ilvl="4" w:tplc="0C000003" w:tentative="1">
+      <w:start w:val="1"/>
+      <w:numFmt w:val="bullet"/>
+      <w:lvlText w:val="o"/>
+      <w:lvlJc w:val="left"/>
+      <w:pPr>
+        <w:ind w:left="3960" w:hanging="360"/>
+      </w:pPr>
+      <w:rPr>
+        <w:rFonts w:ascii="Courier New" w:hAnsi="Courier New" w:cs="Courier New" w:hint="default"/>
+      </w:rPr>
+    </w:lvl>
+    <w:lvl w:ilvl="5" w:tplc="0C000005" w:tentative="1">
+      <w:start w:val="1"/>
+      <w:numFmt w:val="bullet"/>
+      <w:lvlText w:val=""/>
+      <w:lvlJc w:val="left"/>
+      <w:pPr>
+        <w:ind w:left="4680" w:hanging="360"/>
+      </w:pPr>
+      <w:rPr>
+        <w:rFonts w:ascii="Wingdings" w:hAnsi="Wingdings" w:hint="default"/>
+      </w:rPr>
+    </w:lvl>
+    <w:lvl w:ilvl="6" w:tplc="0C000001" w:tentative="1">
+      <w:start w:val="1"/>
+      <w:numFmt w:val="bullet"/>
+      <w:lvlText w:val=""/>
+      <w:lvlJc w:val="left"/>
+      <w:pPr>
+        <w:ind w:left="5400" w:hanging="360"/>
+      </w:pPr>
+      <w:rPr>
+        <w:rFonts w:ascii="Symbol" w:hAnsi="Symbol" w:hint="default"/>
+      </w:rPr>
+    </w:lvl>
+    <w:lvl w:ilvl="7" w:tplc="0C000003" w:tentative="1">
+      <w:start w:val="1"/>
+      <w:numFmt w:val="bullet"/>
+      <w:lvlText w:val="o"/>
+      <w:lvlJc w:val="left"/>
+      <w:pPr>
+        <w:ind w:left="6120" w:hanging="360"/>
+      </w:pPr>
+      <w:rPr>
+        <w:rFonts w:ascii="Courier New" w:hAnsi="Courier New" w:cs="Courier New" w:hint="default"/>
+      </w:rPr>
+    </w:lvl>
+    <w:lvl w:ilvl="8" w:tplc="0C000005" w:tentative="1">
+      <w:start w:val="1"/>
+      <w:numFmt w:val="bullet"/>
+      <w:lvlText w:val=""/>
+      <w:lvlJc w:val="left"/>
+      <w:pPr>
+        <w:ind w:left="6840" w:hanging="360"/>
+      </w:pPr>
+      <w:rPr>
+        <w:rFonts w:ascii="Wingdings" w:hAnsi="Wingdings" w:hint="default"/>
+      </w:rPr>
+    </w:lvl>
+  </w:abstractNum>
   <w:num w:numId="1" w16cid:durableId="1490513948">
-    <w:abstractNumId w:val="2"/>
+    <w:abstractNumId w:val="3"/>
   </w:num>
   <w:num w:numId="2" w16cid:durableId="409281374">
     <w:abstractNumId w:val="0"/>
   </w:num>
   <w:num w:numId="3" w16cid:durableId="2074351621">
     <w:abstractNumId w:val="1"/>
+  </w:num>
+  <w:num w:numId="4" w16cid:durableId="2018533048">
+    <w:abstractNumId w:val="5"/>
+  </w:num>
+  <w:num w:numId="5" w16cid:durableId="963922310">
+    <w:abstractNumId w:val="6"/>
+  </w:num>
+  <w:num w:numId="6" w16cid:durableId="1651788161">
+    <w:abstractNumId w:val="2"/>
+  </w:num>
+  <w:num w:numId="7" w16cid:durableId="273445183">
+    <w:abstractNumId w:val="4"/>
   </w:num>
 </w:numbering>
 </file>
@@ -1581,7 +2616,6 @@
   <w:style w:type="character" w:default="1" w:styleId="DefaultParagraphFont">
     <w:name w:val="Default Paragraph Font"/>
     <w:uiPriority w:val="1"/>
-    <w:semiHidden/>
     <w:unhideWhenUsed/>
   </w:style>
   <w:style w:type="table" w:default="1" w:styleId="TableNormal">

--- a/notes-questions/kims-code-eccomerce.docx
+++ b/notes-questions/kims-code-eccomerce.docx
@@ -206,6 +206,68 @@
           <w:szCs w:val="40"/>
           <w:lang w:val="en-GB"/>
         </w:rPr>
+        <w:t>Folder that contains more than</w:t>
+      </w:r>
+      <w:r>
+        <w:rPr>
+          <w:sz w:val="40"/>
+          <w:szCs w:val="40"/>
+          <w:lang w:val="en-GB"/>
+        </w:rPr>
+        <w:t xml:space="preserve"> 1 component</w:t>
+      </w:r>
+    </w:p>
+    <w:p>
+      <w:pPr>
+        <w:pStyle w:val="ListParagraph"/>
+        <w:numPr>
+          <w:ilvl w:val="0"/>
+          <w:numId w:val="8"/>
+        </w:numPr>
+        <w:rPr>
+          <w:sz w:val="40"/>
+          <w:szCs w:val="40"/>
+          <w:lang w:val="en-GB"/>
+        </w:rPr>
+      </w:pPr>
+      <w:r>
+        <w:rPr>
+          <w:sz w:val="40"/>
+          <w:szCs w:val="40"/>
+          <w:lang w:val="en-GB"/>
+        </w:rPr>
+        <w:t>Starts with a (lowercase letter)</w:t>
+      </w:r>
+    </w:p>
+    <w:p>
+      <w:pPr>
+        <w:pStyle w:val="ListParagraph"/>
+        <w:rPr>
+          <w:sz w:val="40"/>
+          <w:szCs w:val="40"/>
+          <w:lang w:val="en-GB"/>
+        </w:rPr>
+      </w:pPr>
+    </w:p>
+    <w:p>
+      <w:pPr>
+        <w:pStyle w:val="ListParagraph"/>
+        <w:numPr>
+          <w:ilvl w:val="0"/>
+          <w:numId w:val="1"/>
+        </w:numPr>
+        <w:rPr>
+          <w:sz w:val="40"/>
+          <w:szCs w:val="40"/>
+          <w:lang w:val="en-GB"/>
+        </w:rPr>
+      </w:pPr>
+      <w:r>
+        <w:rPr>
+          <w:sz w:val="40"/>
+          <w:szCs w:val="40"/>
+          <w:lang w:val="en-GB"/>
+        </w:rPr>
         <w:t>(</w:t>
       </w:r>
       <w:r>
@@ -271,6 +333,7 @@
           <w:szCs w:val="40"/>
           <w:lang w:val="en-GB"/>
         </w:rPr>
+        <w:lastRenderedPageBreak/>
         <w:t xml:space="preserve">Like =&gt; </w:t>
       </w:r>
       <w:r>
@@ -332,7 +395,6 @@
           <w:szCs w:val="40"/>
           <w:lang w:val="en-GB"/>
         </w:rPr>
-        <w:lastRenderedPageBreak/>
         <w:t>configure in (</w:t>
       </w:r>
       <w:r>
@@ -482,23 +544,7 @@
           <w:szCs w:val="40"/>
           <w:lang w:val="en-GB"/>
         </w:rPr>
-        <w:t xml:space="preserve">&lt;Navbar&gt; &lt;li&gt;&lt;/li&gt; </w:t>
-      </w:r>
-      <w:r>
-        <w:rPr>
-          <w:sz w:val="40"/>
-          <w:szCs w:val="40"/>
-          <w:lang w:val="en-GB"/>
-        </w:rPr>
-        <w:t>&lt;li&gt;&lt;/li&gt;</w:t>
-      </w:r>
-      <w:r>
-        <w:rPr>
-          <w:sz w:val="40"/>
-          <w:szCs w:val="40"/>
-          <w:lang w:val="en-GB"/>
-        </w:rPr>
-        <w:t xml:space="preserve"> &lt;/Navbar&gt;</w:t>
+        <w:t>&lt;Navbar&gt; &lt;li&gt;&lt;/li&gt; &lt;li&gt;&lt;/li&gt; &lt;/Navbar&gt;</w:t>
       </w:r>
     </w:p>
     <w:p>
@@ -683,14 +729,7 @@
           <w:sz w:val="40"/>
           <w:szCs w:val="40"/>
         </w:rPr>
-        <w:t>margin-top: auto</w:t>
-      </w:r>
-      <w:r>
-        <w:rPr>
-          <w:sz w:val="40"/>
-          <w:szCs w:val="40"/>
-        </w:rPr>
-        <w:t>)</w:t>
+        <w:t>margin-top: auto)</w:t>
       </w:r>
     </w:p>
     <w:p>
@@ -716,6 +755,151 @@
           <w:lang w:val="en-GB"/>
         </w:rPr>
       </w:pPr>
+      <w:r>
+        <w:rPr>
+          <w:sz w:val="40"/>
+          <w:szCs w:val="40"/>
+          <w:lang w:val="en-GB"/>
+        </w:rPr>
+        <w:lastRenderedPageBreak/>
+        <w:t>vite-tscon</w:t>
+      </w:r>
+      <w:r>
+        <w:rPr>
+          <w:sz w:val="40"/>
+          <w:szCs w:val="40"/>
+          <w:lang w:val="en-GB"/>
+        </w:rPr>
+        <w:t>f</w:t>
+      </w:r>
+      <w:r>
+        <w:rPr>
+          <w:sz w:val="40"/>
+          <w:szCs w:val="40"/>
+          <w:lang w:val="en-GB"/>
+        </w:rPr>
+        <w:t>ig-paths</w:t>
+      </w:r>
+      <w:r>
+        <w:rPr>
+          <w:sz w:val="40"/>
+          <w:szCs w:val="40"/>
+          <w:lang w:val="en-GB"/>
+        </w:rPr>
+        <w:t xml:space="preserve"> =&gt; Allows us to type (@)in paths instead of ../ or ./</w:t>
+      </w:r>
+    </w:p>
+    <w:p>
+      <w:pPr>
+        <w:pStyle w:val="ListParagraph"/>
+        <w:rPr>
+          <w:sz w:val="40"/>
+          <w:szCs w:val="40"/>
+          <w:lang w:val="en-GB"/>
+        </w:rPr>
+      </w:pPr>
+      <w:r>
+        <w:rPr>
+          <w:sz w:val="40"/>
+          <w:szCs w:val="40"/>
+          <w:lang w:val="en-GB"/>
+        </w:rPr>
+        <w:t>(configure it like vite-plugin-svgr)</w:t>
+      </w:r>
+    </w:p>
+    <w:p>
+      <w:pPr>
+        <w:pStyle w:val="ListParagraph"/>
+        <w:rPr>
+          <w:sz w:val="40"/>
+          <w:szCs w:val="40"/>
+          <w:lang w:val="en-GB"/>
+        </w:rPr>
+      </w:pPr>
+    </w:p>
+    <w:p>
+      <w:pPr>
+        <w:pStyle w:val="ListParagraph"/>
+        <w:numPr>
+          <w:ilvl w:val="0"/>
+          <w:numId w:val="1"/>
+        </w:numPr>
+        <w:rPr>
+          <w:sz w:val="40"/>
+          <w:szCs w:val="40"/>
+          <w:lang w:val="en-GB"/>
+        </w:rPr>
+      </w:pPr>
+      <w:r>
+        <w:rPr>
+          <w:sz w:val="40"/>
+          <w:szCs w:val="40"/>
+          <w:lang w:val="en-GB"/>
+        </w:rPr>
+        <w:t xml:space="preserve">All plugins installed on vite project have same congiuration in (vite.config.ts, </w:t>
+      </w:r>
+      <w:r>
+        <w:rPr>
+          <w:sz w:val="40"/>
+          <w:szCs w:val="40"/>
+          <w:lang w:val="en-GB"/>
+        </w:rPr>
+        <w:t>tsconfig.app.json</w:t>
+      </w:r>
+      <w:r>
+        <w:rPr>
+          <w:sz w:val="40"/>
+          <w:szCs w:val="40"/>
+          <w:lang w:val="en-GB"/>
+        </w:rPr>
+        <w:t>)</w:t>
+      </w:r>
+    </w:p>
+    <w:p>
+      <w:pPr>
+        <w:pStyle w:val="ListParagraph"/>
+        <w:rPr>
+          <w:sz w:val="40"/>
+          <w:szCs w:val="40"/>
+          <w:lang w:val="en-GB"/>
+        </w:rPr>
+      </w:pPr>
+      <w:r>
+        <w:rPr>
+          <w:sz w:val="40"/>
+          <w:szCs w:val="40"/>
+          <w:lang w:val="en-GB"/>
+        </w:rPr>
+        <w:t>((( but here tsconfig I put the routes I want )))</w:t>
+      </w:r>
+    </w:p>
+    <w:p>
+      <w:pPr>
+        <w:pStyle w:val="ListParagraph"/>
+        <w:rPr>
+          <w:sz w:val="40"/>
+          <w:szCs w:val="40"/>
+          <w:lang w:val="en-GB"/>
+        </w:rPr>
+      </w:pPr>
+      <w:r>
+        <w:rPr>
+          <w:sz w:val="40"/>
+          <w:szCs w:val="40"/>
+          <w:lang w:val="en-GB"/>
+        </w:rPr>
+        <w:t>And (imported in the same way)</w:t>
+      </w:r>
+    </w:p>
+    <w:p>
+      <w:pPr>
+        <w:pStyle w:val="ListParagraph"/>
+        <w:rPr>
+          <w:sz w:val="40"/>
+          <w:szCs w:val="40"/>
+          <w:lang w:val="en-GB"/>
+        </w:rPr>
+      </w:pPr>
     </w:p>
     <w:p>
       <w:pPr>
@@ -751,7 +935,6 @@
           <w:szCs w:val="40"/>
           <w:lang w:val="en-GB"/>
         </w:rPr>
-        <w:lastRenderedPageBreak/>
         <w:t>npm i typescript -g</w:t>
       </w:r>
     </w:p>
@@ -914,6 +1097,55 @@
           <w:lang w:val="en-GB"/>
         </w:rPr>
         <w:t>npm i vite-plugin-svgr</w:t>
+      </w:r>
+    </w:p>
+    <w:p>
+      <w:pPr>
+        <w:rPr>
+          <w:sz w:val="40"/>
+          <w:szCs w:val="40"/>
+          <w:lang w:val="en-GB"/>
+        </w:rPr>
+      </w:pPr>
+      <w:r>
+        <w:rPr>
+          <w:sz w:val="40"/>
+          <w:szCs w:val="40"/>
+          <w:lang w:val="en-GB"/>
+        </w:rPr>
+        <w:t>npm i vite-</w:t>
+      </w:r>
+      <w:r>
+        <w:rPr>
+          <w:sz w:val="40"/>
+          <w:szCs w:val="40"/>
+          <w:lang w:val="en-GB"/>
+        </w:rPr>
+        <w:t>tscon</w:t>
+      </w:r>
+      <w:r>
+        <w:rPr>
+          <w:sz w:val="40"/>
+          <w:szCs w:val="40"/>
+          <w:lang w:val="en-GB"/>
+        </w:rPr>
+        <w:t>f</w:t>
+      </w:r>
+      <w:r>
+        <w:rPr>
+          <w:sz w:val="40"/>
+          <w:szCs w:val="40"/>
+          <w:lang w:val="en-GB"/>
+        </w:rPr>
+        <w:t>ig</w:t>
+      </w:r>
+      <w:r>
+        <w:rPr>
+          <w:sz w:val="40"/>
+          <w:szCs w:val="40"/>
+          <w:lang w:val="en-GB"/>
+        </w:rPr>
+        <w:t>-paths</w:t>
       </w:r>
     </w:p>
     <w:p>
@@ -943,6 +1175,7 @@
           <w:sz w:val="40"/>
           <w:szCs w:val="40"/>
         </w:rPr>
+        <w:lastRenderedPageBreak/>
         <w:t>npm init -</w:t>
       </w:r>
       <w:r>
@@ -1105,7 +1338,6 @@
           <w:szCs w:val="40"/>
           <w:lang w:val="en-GB"/>
         </w:rPr>
-        <w:lastRenderedPageBreak/>
         <w:t>React bootstrap</w:t>
       </w:r>
     </w:p>
@@ -1141,6 +1373,23 @@
           <w:lang w:val="en-GB"/>
         </w:rPr>
         <w:t>vite-plugin-svgr</w:t>
+      </w:r>
+    </w:p>
+    <w:p>
+      <w:pPr>
+        <w:rPr>
+          <w:sz w:val="40"/>
+          <w:szCs w:val="40"/>
+          <w:lang w:val="en-GB"/>
+        </w:rPr>
+      </w:pPr>
+      <w:r>
+        <w:rPr>
+          <w:sz w:val="40"/>
+          <w:szCs w:val="40"/>
+          <w:lang w:val="en-GB"/>
+        </w:rPr>
+        <w:t>vite-tscongig-paths</w:t>
       </w:r>
     </w:p>
     <w:p>
@@ -1474,6 +1723,119 @@
     </w:lvl>
   </w:abstractNum>
   <w:abstractNum w:abstractNumId="2" w15:restartNumberingAfterBreak="0">
+    <w:nsid w:val="2C711567"/>
+    <w:multiLevelType w:val="hybridMultilevel"/>
+    <w:tmpl w:val="2B26D7CE"/>
+    <w:lvl w:ilvl="0" w:tplc="63AE9E3E">
+      <w:start w:val="2"/>
+      <w:numFmt w:val="bullet"/>
+      <w:lvlText w:val=""/>
+      <w:lvlJc w:val="left"/>
+      <w:pPr>
+        <w:ind w:left="1152" w:hanging="432"/>
+      </w:pPr>
+      <w:rPr>
+        <w:rFonts w:ascii="Wingdings" w:eastAsiaTheme="minorHAnsi" w:hAnsi="Wingdings" w:cstheme="minorBidi" w:hint="default"/>
+      </w:rPr>
+    </w:lvl>
+    <w:lvl w:ilvl="1" w:tplc="0C000003" w:tentative="1">
+      <w:start w:val="1"/>
+      <w:numFmt w:val="bullet"/>
+      <w:lvlText w:val="o"/>
+      <w:lvlJc w:val="left"/>
+      <w:pPr>
+        <w:ind w:left="1800" w:hanging="360"/>
+      </w:pPr>
+      <w:rPr>
+        <w:rFonts w:ascii="Courier New" w:hAnsi="Courier New" w:cs="Courier New" w:hint="default"/>
+      </w:rPr>
+    </w:lvl>
+    <w:lvl w:ilvl="2" w:tplc="0C000005" w:tentative="1">
+      <w:start w:val="1"/>
+      <w:numFmt w:val="bullet"/>
+      <w:lvlText w:val=""/>
+      <w:lvlJc w:val="left"/>
+      <w:pPr>
+        <w:ind w:left="2520" w:hanging="360"/>
+      </w:pPr>
+      <w:rPr>
+        <w:rFonts w:ascii="Wingdings" w:hAnsi="Wingdings" w:hint="default"/>
+      </w:rPr>
+    </w:lvl>
+    <w:lvl w:ilvl="3" w:tplc="0C000001" w:tentative="1">
+      <w:start w:val="1"/>
+      <w:numFmt w:val="bullet"/>
+      <w:lvlText w:val=""/>
+      <w:lvlJc w:val="left"/>
+      <w:pPr>
+        <w:ind w:left="3240" w:hanging="360"/>
+      </w:pPr>
+      <w:rPr>
+        <w:rFonts w:ascii="Symbol" w:hAnsi="Symbol" w:hint="default"/>
+      </w:rPr>
+    </w:lvl>
+    <w:lvl w:ilvl="4" w:tplc="0C000003" w:tentative="1">
+      <w:start w:val="1"/>
+      <w:numFmt w:val="bullet"/>
+      <w:lvlText w:val="o"/>
+      <w:lvlJc w:val="left"/>
+      <w:pPr>
+        <w:ind w:left="3960" w:hanging="360"/>
+      </w:pPr>
+      <w:rPr>
+        <w:rFonts w:ascii="Courier New" w:hAnsi="Courier New" w:cs="Courier New" w:hint="default"/>
+      </w:rPr>
+    </w:lvl>
+    <w:lvl w:ilvl="5" w:tplc="0C000005" w:tentative="1">
+      <w:start w:val="1"/>
+      <w:numFmt w:val="bullet"/>
+      <w:lvlText w:val=""/>
+      <w:lvlJc w:val="left"/>
+      <w:pPr>
+        <w:ind w:left="4680" w:hanging="360"/>
+      </w:pPr>
+      <w:rPr>
+        <w:rFonts w:ascii="Wingdings" w:hAnsi="Wingdings" w:hint="default"/>
+      </w:rPr>
+    </w:lvl>
+    <w:lvl w:ilvl="6" w:tplc="0C000001" w:tentative="1">
+      <w:start w:val="1"/>
+      <w:numFmt w:val="bullet"/>
+      <w:lvlText w:val=""/>
+      <w:lvlJc w:val="left"/>
+      <w:pPr>
+        <w:ind w:left="5400" w:hanging="360"/>
+      </w:pPr>
+      <w:rPr>
+        <w:rFonts w:ascii="Symbol" w:hAnsi="Symbol" w:hint="default"/>
+      </w:rPr>
+    </w:lvl>
+    <w:lvl w:ilvl="7" w:tplc="0C000003" w:tentative="1">
+      <w:start w:val="1"/>
+      <w:numFmt w:val="bullet"/>
+      <w:lvlText w:val="o"/>
+      <w:lvlJc w:val="left"/>
+      <w:pPr>
+        <w:ind w:left="6120" w:hanging="360"/>
+      </w:pPr>
+      <w:rPr>
+        <w:rFonts w:ascii="Courier New" w:hAnsi="Courier New" w:cs="Courier New" w:hint="default"/>
+      </w:rPr>
+    </w:lvl>
+    <w:lvl w:ilvl="8" w:tplc="0C000005" w:tentative="1">
+      <w:start w:val="1"/>
+      <w:numFmt w:val="bullet"/>
+      <w:lvlText w:val=""/>
+      <w:lvlJc w:val="left"/>
+      <w:pPr>
+        <w:ind w:left="6840" w:hanging="360"/>
+      </w:pPr>
+      <w:rPr>
+        <w:rFonts w:ascii="Wingdings" w:hAnsi="Wingdings" w:hint="default"/>
+      </w:rPr>
+    </w:lvl>
+  </w:abstractNum>
+  <w:abstractNum w:abstractNumId="3" w15:restartNumberingAfterBreak="0">
     <w:nsid w:val="49561997"/>
     <w:multiLevelType w:val="hybridMultilevel"/>
     <w:tmpl w:val="C20E4C5C"/>
@@ -1586,7 +1948,7 @@
       </w:rPr>
     </w:lvl>
   </w:abstractNum>
-  <w:abstractNum w:abstractNumId="3" w15:restartNumberingAfterBreak="0">
+  <w:abstractNum w:abstractNumId="4" w15:restartNumberingAfterBreak="0">
     <w:nsid w:val="55862E3C"/>
     <w:multiLevelType w:val="hybridMultilevel"/>
     <w:tmpl w:val="DF52EF10"/>
@@ -1698,7 +2060,7 @@
       </w:rPr>
     </w:lvl>
   </w:abstractNum>
-  <w:abstractNum w:abstractNumId="4" w15:restartNumberingAfterBreak="0">
+  <w:abstractNum w:abstractNumId="5" w15:restartNumberingAfterBreak="0">
     <w:nsid w:val="5ABA5942"/>
     <w:multiLevelType w:val="hybridMultilevel"/>
     <w:tmpl w:val="520CE7E6"/>
@@ -1787,7 +2149,7 @@
       </w:pPr>
     </w:lvl>
   </w:abstractNum>
-  <w:abstractNum w:abstractNumId="5" w15:restartNumberingAfterBreak="0">
+  <w:abstractNum w:abstractNumId="6" w15:restartNumberingAfterBreak="0">
     <w:nsid w:val="60446BA1"/>
     <w:multiLevelType w:val="hybridMultilevel"/>
     <w:tmpl w:val="0C2A1748"/>
@@ -1876,7 +2238,7 @@
       </w:pPr>
     </w:lvl>
   </w:abstractNum>
-  <w:abstractNum w:abstractNumId="6" w15:restartNumberingAfterBreak="0">
+  <w:abstractNum w:abstractNumId="7" w15:restartNumberingAfterBreak="0">
     <w:nsid w:val="73E7480A"/>
     <w:multiLevelType w:val="hybridMultilevel"/>
     <w:tmpl w:val="873801DE"/>
@@ -1990,7 +2352,7 @@
     </w:lvl>
   </w:abstractNum>
   <w:num w:numId="1" w16cid:durableId="1490513948">
-    <w:abstractNumId w:val="3"/>
+    <w:abstractNumId w:val="4"/>
   </w:num>
   <w:num w:numId="2" w16cid:durableId="409281374">
     <w:abstractNumId w:val="0"/>
@@ -1999,16 +2361,19 @@
     <w:abstractNumId w:val="1"/>
   </w:num>
   <w:num w:numId="4" w16cid:durableId="2018533048">
+    <w:abstractNumId w:val="6"/>
+  </w:num>
+  <w:num w:numId="5" w16cid:durableId="963922310">
+    <w:abstractNumId w:val="7"/>
+  </w:num>
+  <w:num w:numId="6" w16cid:durableId="1651788161">
+    <w:abstractNumId w:val="3"/>
+  </w:num>
+  <w:num w:numId="7" w16cid:durableId="273445183">
     <w:abstractNumId w:val="5"/>
   </w:num>
-  <w:num w:numId="5" w16cid:durableId="963922310">
-    <w:abstractNumId w:val="6"/>
-  </w:num>
-  <w:num w:numId="6" w16cid:durableId="1651788161">
+  <w:num w:numId="8" w16cid:durableId="1818716501">
     <w:abstractNumId w:val="2"/>
-  </w:num>
-  <w:num w:numId="7" w16cid:durableId="273445183">
-    <w:abstractNumId w:val="4"/>
   </w:num>
 </w:numbering>
 </file>
@@ -2616,6 +2981,7 @@
   <w:style w:type="character" w:default="1" w:styleId="DefaultParagraphFont">
     <w:name w:val="Default Paragraph Font"/>
     <w:uiPriority w:val="1"/>
+    <w:semiHidden/>
     <w:unhideWhenUsed/>
   </w:style>
   <w:style w:type="table" w:default="1" w:styleId="TableNormal">

--- a/notes-questions/kims-code-eccomerce.docx
+++ b/notes-questions/kims-code-eccomerce.docx
@@ -70,6 +70,14 @@
           <w:lang w:val="en-GB"/>
         </w:rPr>
       </w:pPr>
+      <w:r>
+        <w:rPr>
+          <w:sz w:val="40"/>
+          <w:szCs w:val="40"/>
+          <w:lang w:val="en-GB"/>
+        </w:rPr>
+        <w:t xml:space="preserve">Put project Layouts (MainLayout, AuthLayout, ..) </w:t>
+      </w:r>
     </w:p>
     <w:p>
       <w:pPr>
@@ -836,7 +844,25 @@
           <w:szCs w:val="40"/>
           <w:lang w:val="en-GB"/>
         </w:rPr>
-        <w:t xml:space="preserve">All plugins installed on vite project have same congiuration in (vite.config.ts, </w:t>
+        <w:t>All plugins installed on vite project have same</w:t>
+      </w:r>
+    </w:p>
+    <w:p>
+      <w:pPr>
+        <w:pStyle w:val="ListParagraph"/>
+        <w:rPr>
+          <w:sz w:val="40"/>
+          <w:szCs w:val="40"/>
+          <w:lang w:val="en-GB"/>
+        </w:rPr>
+      </w:pPr>
+      <w:r>
+        <w:rPr>
+          <w:sz w:val="40"/>
+          <w:szCs w:val="40"/>
+          <w:lang w:val="en-GB"/>
+        </w:rPr>
+        <w:t xml:space="preserve">congiuration in (vite.config.ts, </w:t>
       </w:r>
       <w:r>
         <w:rPr>
@@ -889,6 +915,873 @@
           <w:lang w:val="en-GB"/>
         </w:rPr>
         <w:t>And (imported in the same way)</w:t>
+      </w:r>
+    </w:p>
+    <w:p>
+      <w:pPr>
+        <w:pStyle w:val="ListParagraph"/>
+        <w:rPr>
+          <w:sz w:val="40"/>
+          <w:szCs w:val="40"/>
+          <w:lang w:val="en-GB"/>
+        </w:rPr>
+      </w:pPr>
+    </w:p>
+    <w:p>
+      <w:pPr>
+        <w:pStyle w:val="ListParagraph"/>
+        <w:numPr>
+          <w:ilvl w:val="0"/>
+          <w:numId w:val="1"/>
+        </w:numPr>
+        <w:shd w:val="clear" w:color="auto" w:fill="1F1F1F"/>
+        <w:spacing w:after="0" w:line="285" w:lineRule="atLeast"/>
+        <w:rPr>
+          <w:rFonts w:ascii="Consolas" w:eastAsia="Times New Roman" w:hAnsi="Consolas" w:cs="Times New Roman"/>
+          <w:color w:val="CCCCCC"/>
+          <w:kern w:val="0"/>
+          <w:sz w:val="21"/>
+          <w:szCs w:val="21"/>
+          <w:lang w:eastAsia="en-VG"/>
+          <w14:ligatures w14:val="none"/>
+        </w:rPr>
+      </w:pPr>
+      <w:r>
+        <w:rPr>
+          <w:rFonts w:ascii="Consolas" w:eastAsia="Times New Roman" w:hAnsi="Consolas" w:cs="Times New Roman"/>
+          <w:color w:val="808080"/>
+          <w:kern w:val="0"/>
+          <w:sz w:val="21"/>
+          <w:szCs w:val="21"/>
+          <w:lang w:eastAsia="en-VG"/>
+          <w14:ligatures w14:val="none"/>
+        </w:rPr>
+        <w:t>&lt;</w:t>
+      </w:r>
+      <w:r>
+        <w:rPr>
+          <w:rFonts w:ascii="Consolas" w:eastAsia="Times New Roman" w:hAnsi="Consolas" w:cs="Times New Roman"/>
+          <w:color w:val="4EC9B0"/>
+          <w:kern w:val="0"/>
+          <w:sz w:val="21"/>
+          <w:szCs w:val="21"/>
+          <w:lang w:eastAsia="en-VG"/>
+          <w14:ligatures w14:val="none"/>
+        </w:rPr>
+        <w:t xml:space="preserve"> </w:t>
+      </w:r>
+      <w:r>
+        <w:rPr>
+          <w:rFonts w:ascii="Consolas" w:eastAsia="Times New Roman" w:hAnsi="Consolas" w:cs="Times New Roman"/>
+          <w:color w:val="4EC9B0"/>
+          <w:kern w:val="0"/>
+          <w:sz w:val="21"/>
+          <w:szCs w:val="21"/>
+          <w:lang w:eastAsia="en-VG"/>
+          <w14:ligatures w14:val="none"/>
+        </w:rPr>
+        <w:t>Nav.Link</w:t>
+      </w:r>
+      <w:r>
+        <w:rPr>
+          <w:rFonts w:ascii="Consolas" w:eastAsia="Times New Roman" w:hAnsi="Consolas" w:cs="Times New Roman"/>
+          <w:color w:val="CCCCCC"/>
+          <w:kern w:val="0"/>
+          <w:sz w:val="21"/>
+          <w:szCs w:val="21"/>
+          <w:lang w:eastAsia="en-VG"/>
+          <w14:ligatures w14:val="none"/>
+        </w:rPr>
+        <w:t xml:space="preserve"> </w:t>
+      </w:r>
+      <w:r>
+        <w:rPr>
+          <w:rFonts w:ascii="Consolas" w:eastAsia="Times New Roman" w:hAnsi="Consolas" w:cs="Times New Roman"/>
+          <w:color w:val="9CDCFE"/>
+          <w:kern w:val="0"/>
+          <w:sz w:val="21"/>
+          <w:szCs w:val="21"/>
+          <w:lang w:eastAsia="en-VG"/>
+          <w14:ligatures w14:val="none"/>
+        </w:rPr>
+        <w:t>as</w:t>
+      </w:r>
+      <w:r>
+        <w:rPr>
+          <w:rFonts w:ascii="Consolas" w:eastAsia="Times New Roman" w:hAnsi="Consolas" w:cs="Times New Roman"/>
+          <w:color w:val="D4D4D4"/>
+          <w:kern w:val="0"/>
+          <w:sz w:val="21"/>
+          <w:szCs w:val="21"/>
+          <w:lang w:eastAsia="en-VG"/>
+          <w14:ligatures w14:val="none"/>
+        </w:rPr>
+        <w:t>=</w:t>
+      </w:r>
+      <w:r>
+        <w:rPr>
+          <w:rFonts w:ascii="Consolas" w:eastAsia="Times New Roman" w:hAnsi="Consolas" w:cs="Times New Roman"/>
+          <w:color w:val="569CD6"/>
+          <w:kern w:val="0"/>
+          <w:sz w:val="21"/>
+          <w:szCs w:val="21"/>
+          <w:lang w:eastAsia="en-VG"/>
+          <w14:ligatures w14:val="none"/>
+        </w:rPr>
+        <w:t>{</w:t>
+      </w:r>
+      <w:r>
+        <w:rPr>
+          <w:rFonts w:ascii="Consolas" w:eastAsia="Times New Roman" w:hAnsi="Consolas" w:cs="Times New Roman"/>
+          <w:color w:val="4FC1FF"/>
+          <w:kern w:val="0"/>
+          <w:sz w:val="21"/>
+          <w:szCs w:val="21"/>
+          <w:lang w:eastAsia="en-VG"/>
+          <w14:ligatures w14:val="none"/>
+        </w:rPr>
+        <w:t>NavLink</w:t>
+      </w:r>
+      <w:r>
+        <w:rPr>
+          <w:rFonts w:ascii="Consolas" w:eastAsia="Times New Roman" w:hAnsi="Consolas" w:cs="Times New Roman"/>
+          <w:color w:val="569CD6"/>
+          <w:kern w:val="0"/>
+          <w:sz w:val="21"/>
+          <w:szCs w:val="21"/>
+          <w:lang w:eastAsia="en-VG"/>
+          <w14:ligatures w14:val="none"/>
+        </w:rPr>
+        <w:t>}</w:t>
+      </w:r>
+      <w:r>
+        <w:rPr>
+          <w:rFonts w:ascii="Consolas" w:eastAsia="Times New Roman" w:hAnsi="Consolas" w:cs="Times New Roman"/>
+          <w:color w:val="CCCCCC"/>
+          <w:kern w:val="0"/>
+          <w:sz w:val="21"/>
+          <w:szCs w:val="21"/>
+          <w:lang w:eastAsia="en-VG"/>
+          <w14:ligatures w14:val="none"/>
+        </w:rPr>
+        <w:t xml:space="preserve"> </w:t>
+      </w:r>
+      <w:r>
+        <w:rPr>
+          <w:rFonts w:ascii="Consolas" w:eastAsia="Times New Roman" w:hAnsi="Consolas" w:cs="Times New Roman"/>
+          <w:color w:val="9CDCFE"/>
+          <w:kern w:val="0"/>
+          <w:sz w:val="21"/>
+          <w:szCs w:val="21"/>
+          <w:lang w:eastAsia="en-VG"/>
+          <w14:ligatures w14:val="none"/>
+        </w:rPr>
+        <w:t>to</w:t>
+      </w:r>
+      <w:r>
+        <w:rPr>
+          <w:rFonts w:ascii="Consolas" w:eastAsia="Times New Roman" w:hAnsi="Consolas" w:cs="Times New Roman"/>
+          <w:color w:val="D4D4D4"/>
+          <w:kern w:val="0"/>
+          <w:sz w:val="21"/>
+          <w:szCs w:val="21"/>
+          <w:lang w:eastAsia="en-VG"/>
+          <w14:ligatures w14:val="none"/>
+        </w:rPr>
+        <w:t>=</w:t>
+      </w:r>
+      <w:r>
+        <w:rPr>
+          <w:rFonts w:ascii="Consolas" w:eastAsia="Times New Roman" w:hAnsi="Consolas" w:cs="Times New Roman"/>
+          <w:color w:val="CE9178"/>
+          <w:kern w:val="0"/>
+          <w:sz w:val="21"/>
+          <w:szCs w:val="21"/>
+          <w:lang w:eastAsia="en-VG"/>
+          <w14:ligatures w14:val="none"/>
+        </w:rPr>
+        <w:t>"/about-us"</w:t>
+      </w:r>
+      <w:r>
+        <w:rPr>
+          <w:rFonts w:ascii="Consolas" w:eastAsia="Times New Roman" w:hAnsi="Consolas" w:cs="Times New Roman"/>
+          <w:color w:val="808080"/>
+          <w:kern w:val="0"/>
+          <w:sz w:val="21"/>
+          <w:szCs w:val="21"/>
+          <w:lang w:eastAsia="en-VG"/>
+          <w14:ligatures w14:val="none"/>
+        </w:rPr>
+        <w:t>&gt;</w:t>
+      </w:r>
+    </w:p>
+    <w:p>
+      <w:pPr>
+        <w:pStyle w:val="ListParagraph"/>
+        <w:numPr>
+          <w:ilvl w:val="0"/>
+          <w:numId w:val="1"/>
+        </w:numPr>
+        <w:shd w:val="clear" w:color="auto" w:fill="1F1F1F"/>
+        <w:spacing w:after="0" w:line="285" w:lineRule="atLeast"/>
+        <w:rPr>
+          <w:rFonts w:ascii="Consolas" w:eastAsia="Times New Roman" w:hAnsi="Consolas" w:cs="Times New Roman"/>
+          <w:color w:val="CCCCCC"/>
+          <w:kern w:val="0"/>
+          <w:sz w:val="21"/>
+          <w:szCs w:val="21"/>
+          <w:lang w:eastAsia="en-VG"/>
+          <w14:ligatures w14:val="none"/>
+        </w:rPr>
+      </w:pPr>
+      <w:r>
+        <w:rPr>
+          <w:rFonts w:ascii="Consolas" w:eastAsia="Times New Roman" w:hAnsi="Consolas" w:cs="Times New Roman"/>
+          <w:color w:val="CCCCCC"/>
+          <w:kern w:val="0"/>
+          <w:sz w:val="21"/>
+          <w:szCs w:val="21"/>
+          <w:lang w:eastAsia="en-VG"/>
+          <w14:ligatures w14:val="none"/>
+        </w:rPr>
+        <w:t>                About</w:t>
+      </w:r>
+    </w:p>
+    <w:p>
+      <w:pPr>
+        <w:pStyle w:val="ListParagraph"/>
+        <w:numPr>
+          <w:ilvl w:val="0"/>
+          <w:numId w:val="1"/>
+        </w:numPr>
+        <w:shd w:val="clear" w:color="auto" w:fill="1F1F1F"/>
+        <w:spacing w:after="0" w:line="285" w:lineRule="atLeast"/>
+        <w:rPr>
+          <w:rFonts w:ascii="Consolas" w:eastAsia="Times New Roman" w:hAnsi="Consolas" w:cs="Times New Roman"/>
+          <w:color w:val="CCCCCC"/>
+          <w:kern w:val="0"/>
+          <w:sz w:val="21"/>
+          <w:szCs w:val="21"/>
+          <w:lang w:eastAsia="en-VG"/>
+          <w14:ligatures w14:val="none"/>
+        </w:rPr>
+      </w:pPr>
+      <w:r>
+        <w:rPr>
+          <w:rFonts w:ascii="Consolas" w:eastAsia="Times New Roman" w:hAnsi="Consolas" w:cs="Times New Roman"/>
+          <w:color w:val="CCCCCC"/>
+          <w:kern w:val="0"/>
+          <w:sz w:val="21"/>
+          <w:szCs w:val="21"/>
+          <w:lang w:eastAsia="en-VG"/>
+          <w14:ligatures w14:val="none"/>
+        </w:rPr>
+        <w:t xml:space="preserve">              </w:t>
+      </w:r>
+      <w:r>
+        <w:rPr>
+          <w:rFonts w:ascii="Consolas" w:eastAsia="Times New Roman" w:hAnsi="Consolas" w:cs="Times New Roman"/>
+          <w:color w:val="808080"/>
+          <w:kern w:val="0"/>
+          <w:sz w:val="21"/>
+          <w:szCs w:val="21"/>
+          <w:lang w:eastAsia="en-VG"/>
+          <w14:ligatures w14:val="none"/>
+        </w:rPr>
+        <w:t>&lt;/</w:t>
+      </w:r>
+      <w:r>
+        <w:rPr>
+          <w:rFonts w:ascii="Consolas" w:eastAsia="Times New Roman" w:hAnsi="Consolas" w:cs="Times New Roman"/>
+          <w:color w:val="4EC9B0"/>
+          <w:kern w:val="0"/>
+          <w:sz w:val="21"/>
+          <w:szCs w:val="21"/>
+          <w:lang w:eastAsia="en-VG"/>
+          <w14:ligatures w14:val="none"/>
+        </w:rPr>
+        <w:t>Nav.Link</w:t>
+      </w:r>
+      <w:r>
+        <w:rPr>
+          <w:rFonts w:ascii="Consolas" w:eastAsia="Times New Roman" w:hAnsi="Consolas" w:cs="Times New Roman"/>
+          <w:color w:val="808080"/>
+          <w:kern w:val="0"/>
+          <w:sz w:val="21"/>
+          <w:szCs w:val="21"/>
+          <w:lang w:eastAsia="en-VG"/>
+          <w14:ligatures w14:val="none"/>
+        </w:rPr>
+        <w:t>&gt;</w:t>
+      </w:r>
+    </w:p>
+    <w:p>
+      <w:pPr>
+        <w:pStyle w:val="ListParagraph"/>
+        <w:rPr>
+          <w:sz w:val="40"/>
+          <w:szCs w:val="40"/>
+          <w:lang w:val="en-GB"/>
+        </w:rPr>
+      </w:pPr>
+      <w:r>
+        <w:rPr>
+          <w:sz w:val="40"/>
+          <w:szCs w:val="40"/>
+          <w:lang w:val="en-GB"/>
+        </w:rPr>
+        <w:t>This code here means that (</w:t>
+      </w:r>
+      <w:r>
+        <w:rPr>
+          <w:rFonts w:ascii="Consolas" w:eastAsia="Times New Roman" w:hAnsi="Consolas" w:cs="Times New Roman"/>
+          <w:color w:val="4EC9B0"/>
+          <w:kern w:val="0"/>
+          <w:sz w:val="21"/>
+          <w:szCs w:val="21"/>
+          <w:lang w:eastAsia="en-VG"/>
+          <w14:ligatures w14:val="none"/>
+        </w:rPr>
+        <w:t>Nav.Link</w:t>
+      </w:r>
+      <w:r>
+        <w:rPr>
+          <w:sz w:val="40"/>
+          <w:szCs w:val="40"/>
+          <w:lang w:val="en-GB"/>
+        </w:rPr>
+        <w:t>) is a component in (Reactstrap) and I want it (to act as [NavLik] component) in react-router-dom</w:t>
+      </w:r>
+    </w:p>
+    <w:p>
+      <w:pPr>
+        <w:pStyle w:val="ListParagraph"/>
+        <w:rPr>
+          <w:sz w:val="40"/>
+          <w:szCs w:val="40"/>
+          <w:lang w:val="en-GB"/>
+        </w:rPr>
+      </w:pPr>
+    </w:p>
+    <w:p>
+      <w:pPr>
+        <w:pStyle w:val="ListParagraph"/>
+        <w:numPr>
+          <w:ilvl w:val="0"/>
+          <w:numId w:val="1"/>
+        </w:numPr>
+        <w:rPr>
+          <w:sz w:val="40"/>
+          <w:szCs w:val="40"/>
+          <w:lang w:val="en-GB"/>
+        </w:rPr>
+      </w:pPr>
+      <w:r>
+        <w:rPr>
+          <w:sz w:val="40"/>
+          <w:szCs w:val="40"/>
+          <w:lang w:val="en-GB"/>
+        </w:rPr>
+        <w:t>&lt;NavLink</w:t>
+      </w:r>
+    </w:p>
+    <w:p>
+      <w:pPr>
+        <w:pStyle w:val="ListParagraph"/>
+        <w:rPr>
+          <w:sz w:val="40"/>
+          <w:szCs w:val="40"/>
+          <w:lang w:val="en-GB"/>
+        </w:rPr>
+      </w:pPr>
+      <w:r>
+        <w:rPr>
+          <w:sz w:val="40"/>
+          <w:szCs w:val="40"/>
+          <w:lang w:val="en-GB"/>
+        </w:rPr>
+        <w:t xml:space="preserve">      to=</w:t>
+      </w:r>
+      <w:r>
+        <w:rPr>
+          <w:sz w:val="40"/>
+          <w:szCs w:val="40"/>
+          <w:lang w:val="en-GB"/>
+        </w:rPr>
+        <w:t>”/about-us”</w:t>
+      </w:r>
+    </w:p>
+    <w:p>
+      <w:pPr>
+        <w:rPr>
+          <w:sz w:val="40"/>
+          <w:szCs w:val="40"/>
+          <w:lang w:val="en-GB"/>
+        </w:rPr>
+      </w:pPr>
+      <w:r>
+        <w:rPr>
+          <w:sz w:val="40"/>
+          <w:szCs w:val="40"/>
+          <w:lang w:val="en-GB"/>
+        </w:rPr>
+        <w:t xml:space="preserve">     </w:t>
+      </w:r>
+      <w:r>
+        <w:rPr>
+          <w:sz w:val="40"/>
+          <w:szCs w:val="40"/>
+          <w:lang w:val="en-GB"/>
+        </w:rPr>
+        <w:t xml:space="preserve">  </w:t>
+      </w:r>
+      <w:r>
+        <w:rPr>
+          <w:sz w:val="40"/>
+          <w:szCs w:val="40"/>
+          <w:lang w:val="en-GB"/>
+        </w:rPr>
+        <w:t xml:space="preserve">        key={index}</w:t>
+      </w:r>
+    </w:p>
+    <w:p>
+      <w:pPr>
+        <w:pStyle w:val="ListParagraph"/>
+        <w:rPr>
+          <w:sz w:val="40"/>
+          <w:szCs w:val="40"/>
+          <w:lang w:val="en-GB"/>
+        </w:rPr>
+      </w:pPr>
+      <w:r>
+        <w:rPr>
+          <w:sz w:val="40"/>
+          <w:szCs w:val="40"/>
+          <w:lang w:val="en-GB"/>
+        </w:rPr>
+        <w:t xml:space="preserve">      className={(navClass) =&gt;</w:t>
+      </w:r>
+    </w:p>
+    <w:p>
+      <w:pPr>
+        <w:pStyle w:val="ListParagraph"/>
+        <w:rPr>
+          <w:sz w:val="40"/>
+          <w:szCs w:val="40"/>
+          <w:lang w:val="en-GB"/>
+        </w:rPr>
+      </w:pPr>
+      <w:r>
+        <w:rPr>
+          <w:sz w:val="40"/>
+          <w:szCs w:val="40"/>
+          <w:lang w:val="en-GB"/>
+        </w:rPr>
+        <w:t xml:space="preserve">      navClass.isActive ? "active__menu" : ""</w:t>
+      </w:r>
+    </w:p>
+    <w:p>
+      <w:pPr>
+        <w:pStyle w:val="ListParagraph"/>
+        <w:rPr>
+          <w:sz w:val="40"/>
+          <w:szCs w:val="40"/>
+          <w:lang w:val="en-GB"/>
+        </w:rPr>
+      </w:pPr>
+      <w:r>
+        <w:rPr>
+          <w:sz w:val="40"/>
+          <w:szCs w:val="40"/>
+          <w:lang w:val="en-GB"/>
+        </w:rPr>
+        <w:t xml:space="preserve">      }</w:t>
+      </w:r>
+    </w:p>
+    <w:p>
+      <w:pPr>
+        <w:pStyle w:val="ListParagraph"/>
+        <w:rPr>
+          <w:sz w:val="40"/>
+          <w:szCs w:val="40"/>
+          <w:lang w:val="en-GB"/>
+        </w:rPr>
+      </w:pPr>
+      <w:r>
+        <w:rPr>
+          <w:sz w:val="40"/>
+          <w:szCs w:val="40"/>
+          <w:lang w:val="en-GB"/>
+        </w:rPr>
+        <w:t xml:space="preserve">  &gt;</w:t>
+      </w:r>
+    </w:p>
+    <w:p>
+      <w:pPr>
+        <w:pStyle w:val="ListParagraph"/>
+        <w:rPr>
+          <w:sz w:val="40"/>
+          <w:szCs w:val="40"/>
+          <w:lang w:val="en-GB"/>
+        </w:rPr>
+      </w:pPr>
+      <w:r>
+        <w:rPr>
+          <w:sz w:val="40"/>
+          <w:szCs w:val="40"/>
+          <w:lang w:val="en-GB"/>
+        </w:rPr>
+        <w:t xml:space="preserve">      </w:t>
+      </w:r>
+      <w:r>
+        <w:rPr>
+          <w:sz w:val="40"/>
+          <w:szCs w:val="40"/>
+          <w:lang w:val="en-GB"/>
+        </w:rPr>
+        <w:t>About Us</w:t>
+      </w:r>
+    </w:p>
+    <w:p>
+      <w:pPr>
+        <w:pStyle w:val="ListParagraph"/>
+        <w:rPr>
+          <w:sz w:val="40"/>
+          <w:szCs w:val="40"/>
+          <w:lang w:val="en-GB"/>
+        </w:rPr>
+      </w:pPr>
+      <w:r>
+        <w:rPr>
+          <w:sz w:val="40"/>
+          <w:szCs w:val="40"/>
+          <w:lang w:val="en-GB"/>
+        </w:rPr>
+        <w:t xml:space="preserve"> &lt;/NavLink&gt;</w:t>
+      </w:r>
+    </w:p>
+    <w:p>
+      <w:pPr>
+        <w:pStyle w:val="ListParagraph"/>
+        <w:rPr>
+          <w:sz w:val="40"/>
+          <w:szCs w:val="40"/>
+          <w:lang w:val="en-GB"/>
+        </w:rPr>
+      </w:pPr>
+      <w:r>
+        <w:rPr>
+          <w:sz w:val="40"/>
+          <w:szCs w:val="40"/>
+          <w:lang w:val="en-GB"/>
+        </w:rPr>
+        <w:t>(This (NavLink) component give (</w:t>
+      </w:r>
+      <w:r>
+        <w:rPr>
+          <w:sz w:val="40"/>
+          <w:szCs w:val="40"/>
+          <w:lang w:val="en-GB"/>
+        </w:rPr>
+        <w:t>a</w:t>
+      </w:r>
+      <w:r>
+        <w:rPr>
+          <w:sz w:val="40"/>
+          <w:szCs w:val="40"/>
+          <w:lang w:val="en-GB"/>
+        </w:rPr>
+        <w:t>ctive) class for (the active route) (</w:t>
+      </w:r>
+      <w:r>
+        <w:rPr>
+          <w:sz w:val="40"/>
+          <w:szCs w:val="40"/>
+          <w:lang w:val="en-GB"/>
+        </w:rPr>
+        <w:t>current route</w:t>
+      </w:r>
+      <w:r>
+        <w:rPr>
+          <w:sz w:val="40"/>
+          <w:szCs w:val="40"/>
+          <w:lang w:val="en-GB"/>
+        </w:rPr>
+        <w:t>)</w:t>
+      </w:r>
+      <w:r>
+        <w:rPr>
+          <w:sz w:val="40"/>
+          <w:szCs w:val="40"/>
+          <w:lang w:val="en-GB"/>
+        </w:rPr>
+        <w:t xml:space="preserve"> and I can give </w:t>
+      </w:r>
+      <w:r>
+        <w:rPr>
+          <w:sz w:val="40"/>
+          <w:szCs w:val="40"/>
+          <w:lang w:val="en-GB"/>
+        </w:rPr>
+        <w:lastRenderedPageBreak/>
+        <w:t>this class some custom styles in my css file (or in global styles file)</w:t>
+      </w:r>
+    </w:p>
+    <w:p>
+      <w:pPr>
+        <w:pStyle w:val="ListParagraph"/>
+        <w:rPr>
+          <w:sz w:val="40"/>
+          <w:szCs w:val="40"/>
+          <w:lang w:val="en-GB"/>
+        </w:rPr>
+      </w:pPr>
+    </w:p>
+    <w:p>
+      <w:pPr>
+        <w:pStyle w:val="ListParagraph"/>
+        <w:numPr>
+          <w:ilvl w:val="0"/>
+          <w:numId w:val="1"/>
+        </w:numPr>
+        <w:shd w:val="clear" w:color="auto" w:fill="1F1F1F"/>
+        <w:spacing w:after="0" w:line="285" w:lineRule="atLeast"/>
+        <w:rPr>
+          <w:rFonts w:ascii="Consolas" w:eastAsia="Times New Roman" w:hAnsi="Consolas" w:cs="Times New Roman"/>
+          <w:color w:val="CCCCCC"/>
+          <w:kern w:val="0"/>
+          <w:sz w:val="21"/>
+          <w:szCs w:val="21"/>
+          <w:lang w:eastAsia="en-VG"/>
+          <w14:ligatures w14:val="none"/>
+        </w:rPr>
+      </w:pPr>
+      <w:r>
+        <w:rPr>
+          <w:rFonts w:ascii="Consolas" w:eastAsia="Times New Roman" w:hAnsi="Consolas" w:cs="Times New Roman"/>
+          <w:color w:val="808080"/>
+          <w:kern w:val="0"/>
+          <w:sz w:val="21"/>
+          <w:szCs w:val="21"/>
+          <w:lang w:eastAsia="en-VG"/>
+          <w14:ligatures w14:val="none"/>
+        </w:rPr>
+        <w:t>&lt;</w:t>
+      </w:r>
+      <w:r>
+        <w:rPr>
+          <w:rFonts w:ascii="Consolas" w:eastAsia="Times New Roman" w:hAnsi="Consolas" w:cs="Times New Roman"/>
+          <w:color w:val="4EC9B0"/>
+          <w:kern w:val="0"/>
+          <w:sz w:val="21"/>
+          <w:szCs w:val="21"/>
+          <w:lang w:eastAsia="en-VG"/>
+          <w14:ligatures w14:val="none"/>
+        </w:rPr>
+        <w:t>Link</w:t>
+      </w:r>
+      <w:r>
+        <w:rPr>
+          <w:rFonts w:ascii="Consolas" w:eastAsia="Times New Roman" w:hAnsi="Consolas" w:cs="Times New Roman"/>
+          <w:color w:val="CCCCCC"/>
+          <w:kern w:val="0"/>
+          <w:sz w:val="21"/>
+          <w:szCs w:val="21"/>
+          <w:lang w:eastAsia="en-VG"/>
+          <w14:ligatures w14:val="none"/>
+        </w:rPr>
+        <w:t xml:space="preserve"> </w:t>
+      </w:r>
+      <w:r>
+        <w:rPr>
+          <w:rFonts w:ascii="Consolas" w:eastAsia="Times New Roman" w:hAnsi="Consolas" w:cs="Times New Roman"/>
+          <w:color w:val="9CDCFE"/>
+          <w:kern w:val="0"/>
+          <w:sz w:val="21"/>
+          <w:szCs w:val="21"/>
+          <w:lang w:eastAsia="en-VG"/>
+          <w14:ligatures w14:val="none"/>
+        </w:rPr>
+        <w:t>to</w:t>
+      </w:r>
+      <w:r>
+        <w:rPr>
+          <w:rFonts w:ascii="Consolas" w:eastAsia="Times New Roman" w:hAnsi="Consolas" w:cs="Times New Roman"/>
+          <w:color w:val="D4D4D4"/>
+          <w:kern w:val="0"/>
+          <w:sz w:val="21"/>
+          <w:szCs w:val="21"/>
+          <w:lang w:eastAsia="en-VG"/>
+          <w14:ligatures w14:val="none"/>
+        </w:rPr>
+        <w:t>=</w:t>
+      </w:r>
+      <w:r>
+        <w:rPr>
+          <w:rFonts w:ascii="Consolas" w:eastAsia="Times New Roman" w:hAnsi="Consolas" w:cs="Times New Roman"/>
+          <w:color w:val="CE9178"/>
+          <w:kern w:val="0"/>
+          <w:sz w:val="21"/>
+          <w:szCs w:val="21"/>
+          <w:lang w:eastAsia="en-VG"/>
+          <w14:ligatures w14:val="none"/>
+        </w:rPr>
+        <w:t>"/"</w:t>
+      </w:r>
+      <w:r>
+        <w:rPr>
+          <w:rFonts w:ascii="Consolas" w:eastAsia="Times New Roman" w:hAnsi="Consolas" w:cs="Times New Roman"/>
+          <w:color w:val="CCCCCC"/>
+          <w:kern w:val="0"/>
+          <w:sz w:val="21"/>
+          <w:szCs w:val="21"/>
+          <w:lang w:eastAsia="en-VG"/>
+          <w14:ligatures w14:val="none"/>
+        </w:rPr>
+        <w:t xml:space="preserve"> </w:t>
+      </w:r>
+      <w:r>
+        <w:rPr>
+          <w:rFonts w:ascii="Consolas" w:eastAsia="Times New Roman" w:hAnsi="Consolas" w:cs="Times New Roman"/>
+          <w:color w:val="9CDCFE"/>
+          <w:kern w:val="0"/>
+          <w:sz w:val="21"/>
+          <w:szCs w:val="21"/>
+          <w:lang w:eastAsia="en-VG"/>
+          <w14:ligatures w14:val="none"/>
+        </w:rPr>
+        <w:t>replace</w:t>
+      </w:r>
+      <w:r>
+        <w:rPr>
+          <w:rFonts w:ascii="Consolas" w:eastAsia="Times New Roman" w:hAnsi="Consolas" w:cs="Times New Roman"/>
+          <w:color w:val="D4D4D4"/>
+          <w:kern w:val="0"/>
+          <w:sz w:val="21"/>
+          <w:szCs w:val="21"/>
+          <w:lang w:eastAsia="en-VG"/>
+          <w14:ligatures w14:val="none"/>
+        </w:rPr>
+        <w:t>=</w:t>
+      </w:r>
+      <w:r>
+        <w:rPr>
+          <w:rFonts w:ascii="Consolas" w:eastAsia="Times New Roman" w:hAnsi="Consolas" w:cs="Times New Roman"/>
+          <w:color w:val="569CD6"/>
+          <w:kern w:val="0"/>
+          <w:sz w:val="21"/>
+          <w:szCs w:val="21"/>
+          <w:lang w:eastAsia="en-VG"/>
+          <w14:ligatures w14:val="none"/>
+        </w:rPr>
+        <w:t>{true}</w:t>
+      </w:r>
+      <w:r>
+        <w:rPr>
+          <w:rFonts w:ascii="Consolas" w:eastAsia="Times New Roman" w:hAnsi="Consolas" w:cs="Times New Roman"/>
+          <w:color w:val="808080"/>
+          <w:kern w:val="0"/>
+          <w:sz w:val="21"/>
+          <w:szCs w:val="21"/>
+          <w:lang w:eastAsia="en-VG"/>
+          <w14:ligatures w14:val="none"/>
+        </w:rPr>
+        <w:t>&gt;&lt;/</w:t>
+      </w:r>
+      <w:r>
+        <w:rPr>
+          <w:rFonts w:ascii="Consolas" w:eastAsia="Times New Roman" w:hAnsi="Consolas" w:cs="Times New Roman"/>
+          <w:color w:val="4EC9B0"/>
+          <w:kern w:val="0"/>
+          <w:sz w:val="21"/>
+          <w:szCs w:val="21"/>
+          <w:lang w:eastAsia="en-VG"/>
+          <w14:ligatures w14:val="none"/>
+        </w:rPr>
+        <w:t>Link</w:t>
+      </w:r>
+      <w:r>
+        <w:rPr>
+          <w:rFonts w:ascii="Consolas" w:eastAsia="Times New Roman" w:hAnsi="Consolas" w:cs="Times New Roman"/>
+          <w:color w:val="808080"/>
+          <w:kern w:val="0"/>
+          <w:sz w:val="21"/>
+          <w:szCs w:val="21"/>
+          <w:lang w:eastAsia="en-VG"/>
+          <w14:ligatures w14:val="none"/>
+        </w:rPr>
+        <w:t>&gt;</w:t>
+      </w:r>
+    </w:p>
+    <w:p>
+      <w:pPr>
+        <w:pStyle w:val="ListParagraph"/>
+        <w:rPr>
+          <w:sz w:val="40"/>
+          <w:szCs w:val="40"/>
+        </w:rPr>
+      </w:pPr>
+      <w:r>
+        <w:rPr>
+          <w:sz w:val="40"/>
+          <w:szCs w:val="40"/>
+        </w:rPr>
+        <w:t>Replace here make me when I click on back button on browser to not return to this page</w:t>
+      </w:r>
+    </w:p>
+    <w:p>
+      <w:pPr>
+        <w:pStyle w:val="ListParagraph"/>
+        <w:rPr>
+          <w:sz w:val="40"/>
+          <w:szCs w:val="40"/>
+        </w:rPr>
+      </w:pPr>
+      <w:r>
+        <w:rPr>
+          <w:sz w:val="40"/>
+          <w:szCs w:val="40"/>
+        </w:rPr>
+        <w:t>**(Because browser makes a stack of page LIFO so if I am in the page 3 on the stack and click back this returns me to page 2, and if I clicked forward i will return to page 3, here If I put {replace} on the link this removes page 3 from the stack to i can to return to this page)</w:t>
+      </w:r>
+    </w:p>
+    <w:p>
+      <w:pPr>
+        <w:pStyle w:val="ListParagraph"/>
+        <w:rPr>
+          <w:sz w:val="40"/>
+          <w:szCs w:val="40"/>
+          <w:lang w:val="en-GB"/>
+        </w:rPr>
+      </w:pPr>
+      <w:r>
+        <w:rPr>
+          <w:sz w:val="40"/>
+          <w:szCs w:val="40"/>
+        </w:rPr>
+        <w:t>(used usually with error pages)</w:t>
+      </w:r>
+    </w:p>
+    <w:p>
+      <w:pPr>
+        <w:pStyle w:val="ListParagraph"/>
+        <w:numPr>
+          <w:ilvl w:val="0"/>
+          <w:numId w:val="1"/>
+        </w:numPr>
+        <w:rPr>
+          <w:sz w:val="40"/>
+          <w:szCs w:val="40"/>
+          <w:lang w:val="en-GB"/>
+        </w:rPr>
+      </w:pPr>
+      <w:r>
+        <w:rPr>
+          <w:sz w:val="40"/>
+          <w:szCs w:val="40"/>
+          <w:lang w:val="en-GB"/>
+        </w:rPr>
+        <w:t>Z</w:t>
       </w:r>
     </w:p>
     <w:p>
@@ -1079,6 +1972,7 @@
           <w:szCs w:val="40"/>
           <w:lang w:val="en-GB"/>
         </w:rPr>
+        <w:lastRenderedPageBreak/>
         <w:t>npm i bootstrap</w:t>
       </w:r>
     </w:p>
@@ -1175,7 +2069,6 @@
           <w:sz w:val="40"/>
           <w:szCs w:val="40"/>
         </w:rPr>
-        <w:lastRenderedPageBreak/>
         <w:t>npm init -</w:t>
       </w:r>
       <w:r>
@@ -1460,6 +2353,7 @@
           <w:szCs w:val="40"/>
           <w:lang w:val="en-GB"/>
         </w:rPr>
+        <w:lastRenderedPageBreak/>
         <w:t>Questions:-</w:t>
       </w:r>
     </w:p>

--- a/notes-questions/kims-code-eccomerce.docx
+++ b/notes-questions/kims-code-eccomerce.docx
@@ -43,7 +43,25 @@
           <w:szCs w:val="40"/>
           <w:lang w:val="en-GB"/>
         </w:rPr>
-        <w:t>Because the team lead is the only one responsible, so he builds this structure and push it on (main branch) and then all team members drive there branches with the same structure.</w:t>
+        <w:t xml:space="preserve">Because the team lead is the only one responsible, so he builds this structure and push it on (main branch) and then all team members drive </w:t>
+      </w:r>
+      <w:proofErr w:type="gramStart"/>
+      <w:r>
+        <w:rPr>
+          <w:sz w:val="40"/>
+          <w:szCs w:val="40"/>
+          <w:lang w:val="en-GB"/>
+        </w:rPr>
+        <w:t>there</w:t>
+      </w:r>
+      <w:proofErr w:type="gramEnd"/>
+      <w:r>
+        <w:rPr>
+          <w:sz w:val="40"/>
+          <w:szCs w:val="40"/>
+          <w:lang w:val="en-GB"/>
+        </w:rPr>
+        <w:t xml:space="preserve"> branches with the same structure.</w:t>
       </w:r>
     </w:p>
     <w:p>
@@ -76,7 +94,53 @@
           <w:szCs w:val="40"/>
           <w:lang w:val="en-GB"/>
         </w:rPr>
-        <w:t xml:space="preserve">Put project Layouts (MainLayout, AuthLayout, ..) </w:t>
+        <w:t>Put project Layouts (</w:t>
+      </w:r>
+      <w:proofErr w:type="spellStart"/>
+      <w:r>
+        <w:rPr>
+          <w:sz w:val="40"/>
+          <w:szCs w:val="40"/>
+          <w:lang w:val="en-GB"/>
+        </w:rPr>
+        <w:t>MainLayout</w:t>
+      </w:r>
+      <w:proofErr w:type="spellEnd"/>
+      <w:r>
+        <w:rPr>
+          <w:sz w:val="40"/>
+          <w:szCs w:val="40"/>
+          <w:lang w:val="en-GB"/>
+        </w:rPr>
+        <w:t xml:space="preserve">, </w:t>
+      </w:r>
+      <w:proofErr w:type="spellStart"/>
+      <w:proofErr w:type="gramStart"/>
+      <w:r>
+        <w:rPr>
+          <w:sz w:val="40"/>
+          <w:szCs w:val="40"/>
+          <w:lang w:val="en-GB"/>
+        </w:rPr>
+        <w:t>AuthLayout</w:t>
+      </w:r>
+      <w:proofErr w:type="spellEnd"/>
+      <w:r>
+        <w:rPr>
+          <w:sz w:val="40"/>
+          <w:szCs w:val="40"/>
+          <w:lang w:val="en-GB"/>
+        </w:rPr>
+        <w:t>, ..</w:t>
+      </w:r>
+      <w:proofErr w:type="gramEnd"/>
+      <w:r>
+        <w:rPr>
+          <w:sz w:val="40"/>
+          <w:szCs w:val="40"/>
+          <w:lang w:val="en-GB"/>
+        </w:rPr>
+        <w:t xml:space="preserve">) </w:t>
       </w:r>
     </w:p>
     <w:p>
@@ -99,6 +163,7 @@
           <w:lang w:val="en-GB"/>
         </w:rPr>
       </w:pPr>
+      <w:proofErr w:type="gramStart"/>
       <w:r>
         <w:rPr>
           <w:sz w:val="40"/>
@@ -107,6 +172,7 @@
         </w:rPr>
         <w:t>Notes:-</w:t>
       </w:r>
+      <w:proofErr w:type="gramEnd"/>
     </w:p>
     <w:p>
       <w:pPr>
@@ -127,7 +193,25 @@
           <w:szCs w:val="40"/>
           <w:lang w:val="en-GB"/>
         </w:rPr>
-        <w:t xml:space="preserve">Remove (strict mode) from the main.tsx file </w:t>
+        <w:t xml:space="preserve">Remove (strict mode) from the </w:t>
+      </w:r>
+      <w:proofErr w:type="spellStart"/>
+      <w:r>
+        <w:rPr>
+          <w:sz w:val="40"/>
+          <w:szCs w:val="40"/>
+          <w:lang w:val="en-GB"/>
+        </w:rPr>
+        <w:t>main.tsx</w:t>
+      </w:r>
+      <w:proofErr w:type="spellEnd"/>
+      <w:r>
+        <w:rPr>
+          <w:sz w:val="40"/>
+          <w:szCs w:val="40"/>
+          <w:lang w:val="en-GB"/>
+        </w:rPr>
+        <w:t xml:space="preserve"> file </w:t>
       </w:r>
     </w:p>
     <w:p>
@@ -149,7 +233,25 @@
           <w:szCs w:val="40"/>
           <w:lang w:val="en-GB"/>
         </w:rPr>
-        <w:t>Because it makes the (useEffect) executes many times</w:t>
+        <w:t>Because it makes the (</w:t>
+      </w:r>
+      <w:proofErr w:type="spellStart"/>
+      <w:r>
+        <w:rPr>
+          <w:sz w:val="40"/>
+          <w:szCs w:val="40"/>
+          <w:lang w:val="en-GB"/>
+        </w:rPr>
+        <w:t>useEffect</w:t>
+      </w:r>
+      <w:proofErr w:type="spellEnd"/>
+      <w:r>
+        <w:rPr>
+          <w:sz w:val="40"/>
+          <w:szCs w:val="40"/>
+          <w:lang w:val="en-GB"/>
+        </w:rPr>
+        <w:t>) executes many times</w:t>
       </w:r>
     </w:p>
     <w:p>
@@ -182,7 +284,25 @@
           <w:szCs w:val="40"/>
           <w:lang w:val="en-GB"/>
         </w:rPr>
-        <w:t>Open a new terminal from frontend part  -&gt; cd ..  –&gt; cd Backend</w:t>
+        <w:t xml:space="preserve">Open a new terminal from frontend </w:t>
+      </w:r>
+      <w:proofErr w:type="gramStart"/>
+      <w:r>
+        <w:rPr>
+          <w:sz w:val="40"/>
+          <w:szCs w:val="40"/>
+          <w:lang w:val="en-GB"/>
+        </w:rPr>
+        <w:t>part  -</w:t>
+      </w:r>
+      <w:proofErr w:type="gramEnd"/>
+      <w:r>
+        <w:rPr>
+          <w:sz w:val="40"/>
+          <w:szCs w:val="40"/>
+          <w:lang w:val="en-GB"/>
+        </w:rPr>
+        <w:t>&gt; cd ..  –&gt; cd Backend</w:t>
       </w:r>
     </w:p>
     <w:p>
@@ -278,21 +398,77 @@
         </w:rPr>
         <w:t>(</w:t>
       </w:r>
-      <w:r>
-        <w:rPr>
-          <w:sz w:val="40"/>
-          <w:szCs w:val="40"/>
-          <w:lang w:val="en-GB"/>
-        </w:rPr>
-        <w:t>vite-plugin-svgr</w:t>
-      </w:r>
-      <w:r>
-        <w:rPr>
-          <w:sz w:val="40"/>
-          <w:szCs w:val="40"/>
-          <w:lang w:val="en-GB"/>
-        </w:rPr>
-        <w:t>) is used to allow (svg) to be imported as a component inside vite projects</w:t>
+      <w:proofErr w:type="spellStart"/>
+      <w:r>
+        <w:rPr>
+          <w:sz w:val="40"/>
+          <w:szCs w:val="40"/>
+          <w:lang w:val="en-GB"/>
+        </w:rPr>
+        <w:t>vite</w:t>
+      </w:r>
+      <w:proofErr w:type="spellEnd"/>
+      <w:r>
+        <w:rPr>
+          <w:sz w:val="40"/>
+          <w:szCs w:val="40"/>
+          <w:lang w:val="en-GB"/>
+        </w:rPr>
+        <w:t>-plugin-</w:t>
+      </w:r>
+      <w:proofErr w:type="spellStart"/>
+      <w:r>
+        <w:rPr>
+          <w:sz w:val="40"/>
+          <w:szCs w:val="40"/>
+          <w:lang w:val="en-GB"/>
+        </w:rPr>
+        <w:t>svgr</w:t>
+      </w:r>
+      <w:proofErr w:type="spellEnd"/>
+      <w:r>
+        <w:rPr>
+          <w:sz w:val="40"/>
+          <w:szCs w:val="40"/>
+          <w:lang w:val="en-GB"/>
+        </w:rPr>
+        <w:t>) is used to allow (</w:t>
+      </w:r>
+      <w:proofErr w:type="spellStart"/>
+      <w:r>
+        <w:rPr>
+          <w:sz w:val="40"/>
+          <w:szCs w:val="40"/>
+          <w:lang w:val="en-GB"/>
+        </w:rPr>
+        <w:t>svg</w:t>
+      </w:r>
+      <w:proofErr w:type="spellEnd"/>
+      <w:r>
+        <w:rPr>
+          <w:sz w:val="40"/>
+          <w:szCs w:val="40"/>
+          <w:lang w:val="en-GB"/>
+        </w:rPr>
+        <w:t xml:space="preserve">) to be imported as a component inside </w:t>
+      </w:r>
+      <w:proofErr w:type="spellStart"/>
+      <w:r>
+        <w:rPr>
+          <w:sz w:val="40"/>
+          <w:szCs w:val="40"/>
+          <w:lang w:val="en-GB"/>
+        </w:rPr>
+        <w:t>vite</w:t>
+      </w:r>
+      <w:proofErr w:type="spellEnd"/>
+      <w:r>
+        <w:rPr>
+          <w:sz w:val="40"/>
+          <w:szCs w:val="40"/>
+          <w:lang w:val="en-GB"/>
+        </w:rPr>
+        <w:t xml:space="preserve"> projects</w:t>
       </w:r>
     </w:p>
     <w:p>
@@ -324,7 +500,25 @@
           <w:szCs w:val="40"/>
           <w:lang w:val="en-GB"/>
         </w:rPr>
-        <w:t>(import + configure it) in the (vite config file)</w:t>
+        <w:t>(import + configure it) in the (</w:t>
+      </w:r>
+      <w:proofErr w:type="spellStart"/>
+      <w:r>
+        <w:rPr>
+          <w:sz w:val="40"/>
+          <w:szCs w:val="40"/>
+          <w:lang w:val="en-GB"/>
+        </w:rPr>
+        <w:t>vite</w:t>
+      </w:r>
+      <w:proofErr w:type="spellEnd"/>
+      <w:r>
+        <w:rPr>
+          <w:sz w:val="40"/>
+          <w:szCs w:val="40"/>
+          <w:lang w:val="en-GB"/>
+        </w:rPr>
+        <w:t xml:space="preserve"> config file)</w:t>
       </w:r>
     </w:p>
     <w:p>
@@ -349,8 +543,58 @@
           <w:sz w:val="40"/>
           <w:szCs w:val="40"/>
         </w:rPr>
-        <w:t>import svgr from "vite-plugin-svgr";</w:t>
-      </w:r>
+        <w:t xml:space="preserve">import </w:t>
+      </w:r>
+      <w:proofErr w:type="spellStart"/>
+      <w:r>
+        <w:rPr>
+          <w:sz w:val="40"/>
+          <w:szCs w:val="40"/>
+        </w:rPr>
+        <w:t>svgr</w:t>
+      </w:r>
+      <w:proofErr w:type="spellEnd"/>
+      <w:r>
+        <w:rPr>
+          <w:sz w:val="40"/>
+          <w:szCs w:val="40"/>
+        </w:rPr>
+        <w:t xml:space="preserve"> from "</w:t>
+      </w:r>
+      <w:proofErr w:type="spellStart"/>
+      <w:r>
+        <w:rPr>
+          <w:sz w:val="40"/>
+          <w:szCs w:val="40"/>
+        </w:rPr>
+        <w:t>vite</w:t>
+      </w:r>
+      <w:proofErr w:type="spellEnd"/>
+      <w:r>
+        <w:rPr>
+          <w:sz w:val="40"/>
+          <w:szCs w:val="40"/>
+        </w:rPr>
+        <w:t>-plugin-</w:t>
+      </w:r>
+      <w:proofErr w:type="spellStart"/>
+      <w:r>
+        <w:rPr>
+          <w:sz w:val="40"/>
+          <w:szCs w:val="40"/>
+        </w:rPr>
+        <w:t>svgr</w:t>
+      </w:r>
+      <w:proofErr w:type="spellEnd"/>
+      <w:proofErr w:type="gramStart"/>
+      <w:r>
+        <w:rPr>
+          <w:sz w:val="40"/>
+          <w:szCs w:val="40"/>
+        </w:rPr>
+        <w:t>";</w:t>
+      </w:r>
+      <w:proofErr w:type="gramEnd"/>
     </w:p>
     <w:p>
       <w:pPr>
@@ -372,7 +616,39 @@
           <w:sz w:val="40"/>
           <w:szCs w:val="40"/>
         </w:rPr>
-        <w:t> plugins: [react(), svgr()],</w:t>
+        <w:t> plugins: [</w:t>
+      </w:r>
+      <w:proofErr w:type="gramStart"/>
+      <w:r>
+        <w:rPr>
+          <w:sz w:val="40"/>
+          <w:szCs w:val="40"/>
+        </w:rPr>
+        <w:t>react(</w:t>
+      </w:r>
+      <w:proofErr w:type="gramEnd"/>
+      <w:r>
+        <w:rPr>
+          <w:sz w:val="40"/>
+          <w:szCs w:val="40"/>
+        </w:rPr>
+        <w:t xml:space="preserve">), </w:t>
+      </w:r>
+      <w:proofErr w:type="spellStart"/>
+      <w:r>
+        <w:rPr>
+          <w:sz w:val="40"/>
+          <w:szCs w:val="40"/>
+        </w:rPr>
+        <w:t>svgr</w:t>
+      </w:r>
+      <w:proofErr w:type="spellEnd"/>
+      <w:r>
+        <w:rPr>
+          <w:sz w:val="40"/>
+          <w:szCs w:val="40"/>
+        </w:rPr>
+        <w:t>()],</w:t>
       </w:r>
     </w:p>
     <w:p>
@@ -405,6 +681,8 @@
         </w:rPr>
         <w:t>configure in (</w:t>
       </w:r>
+      <w:proofErr w:type="spellStart"/>
+      <w:proofErr w:type="gramStart"/>
       <w:r>
         <w:rPr>
           <w:sz w:val="40"/>
@@ -413,6 +691,8 @@
         </w:rPr>
         <w:t>tsconfig.app.json</w:t>
       </w:r>
+      <w:proofErr w:type="spellEnd"/>
+      <w:proofErr w:type="gramEnd"/>
       <w:r>
         <w:rPr>
           <w:sz w:val="40"/>
@@ -443,7 +723,39 @@
           <w:sz w:val="40"/>
           <w:szCs w:val="40"/>
         </w:rPr>
-        <w:t>"types": ["vite-plugin-svgr/client"]</w:t>
+        <w:t>"types": ["</w:t>
+      </w:r>
+      <w:proofErr w:type="spellStart"/>
+      <w:r>
+        <w:rPr>
+          <w:sz w:val="40"/>
+          <w:szCs w:val="40"/>
+        </w:rPr>
+        <w:t>vite</w:t>
+      </w:r>
+      <w:proofErr w:type="spellEnd"/>
+      <w:r>
+        <w:rPr>
+          <w:sz w:val="40"/>
+          <w:szCs w:val="40"/>
+        </w:rPr>
+        <w:t>-plugin-</w:t>
+      </w:r>
+      <w:proofErr w:type="spellStart"/>
+      <w:r>
+        <w:rPr>
+          <w:sz w:val="40"/>
+          <w:szCs w:val="40"/>
+        </w:rPr>
+        <w:t>svgr</w:t>
+      </w:r>
+      <w:proofErr w:type="spellEnd"/>
+      <w:r>
+        <w:rPr>
+          <w:sz w:val="40"/>
+          <w:szCs w:val="40"/>
+        </w:rPr>
+        <w:t>/client"]</w:t>
       </w:r>
     </w:p>
     <w:p>
@@ -481,21 +793,46 @@
           <w:sz w:val="40"/>
           <w:szCs w:val="40"/>
         </w:rPr>
-        <w:t>import "../</w:t>
-      </w:r>
-      <w:r>
-        <w:rPr>
-          <w:sz w:val="40"/>
-          <w:szCs w:val="40"/>
-        </w:rPr>
-        <w:t>../assets/logo.svg</w:t>
-      </w:r>
-      <w:r>
-        <w:rPr>
-          <w:sz w:val="40"/>
-          <w:szCs w:val="40"/>
-        </w:rPr>
-        <w:t>?react"</w:t>
+        <w:t>import "</w:t>
+      </w:r>
+      <w:proofErr w:type="gramStart"/>
+      <w:r>
+        <w:rPr>
+          <w:sz w:val="40"/>
+          <w:szCs w:val="40"/>
+        </w:rPr>
+        <w:t>../</w:t>
+      </w:r>
+      <w:r>
+        <w:rPr>
+          <w:sz w:val="40"/>
+          <w:szCs w:val="40"/>
+        </w:rPr>
+        <w:t>../assets/</w:t>
+      </w:r>
+      <w:proofErr w:type="spellStart"/>
+      <w:r>
+        <w:rPr>
+          <w:sz w:val="40"/>
+          <w:szCs w:val="40"/>
+        </w:rPr>
+        <w:t>logo.svg</w:t>
+      </w:r>
+      <w:r>
+        <w:rPr>
+          <w:sz w:val="40"/>
+          <w:szCs w:val="40"/>
+        </w:rPr>
+        <w:t>?react</w:t>
+      </w:r>
+      <w:proofErr w:type="spellEnd"/>
+      <w:proofErr w:type="gramEnd"/>
+      <w:r>
+        <w:rPr>
+          <w:sz w:val="40"/>
+          <w:szCs w:val="40"/>
+        </w:rPr>
+        <w:t>"</w:t>
       </w:r>
       <w:r>
         <w:rPr>
@@ -521,7 +858,25 @@
           <w:szCs w:val="40"/>
           <w:lang w:val="en-GB"/>
         </w:rPr>
-        <w:t>Put (?react) at the end of the import</w:t>
+        <w:t xml:space="preserve">Put </w:t>
+      </w:r>
+      <w:proofErr w:type="gramStart"/>
+      <w:r>
+        <w:rPr>
+          <w:sz w:val="40"/>
+          <w:szCs w:val="40"/>
+          <w:lang w:val="en-GB"/>
+        </w:rPr>
+        <w:t>(?react</w:t>
+      </w:r>
+      <w:proofErr w:type="gramEnd"/>
+      <w:r>
+        <w:rPr>
+          <w:sz w:val="40"/>
+          <w:szCs w:val="40"/>
+          <w:lang w:val="en-GB"/>
+        </w:rPr>
+        <w:t>) at the end of the import</w:t>
       </w:r>
     </w:p>
     <w:p>
@@ -574,7 +929,25 @@
           <w:szCs w:val="40"/>
           <w:lang w:val="en-GB"/>
         </w:rPr>
-        <w:t>This is a custom header called navbar which can be used in multiple page (But each page has it own links)</w:t>
+        <w:t xml:space="preserve">This is a custom header called navbar which can be used in multiple page (But each page has </w:t>
+      </w:r>
+      <w:proofErr w:type="spellStart"/>
+      <w:r>
+        <w:rPr>
+          <w:sz w:val="40"/>
+          <w:szCs w:val="40"/>
+          <w:lang w:val="en-GB"/>
+        </w:rPr>
+        <w:t>it</w:t>
+      </w:r>
+      <w:proofErr w:type="spellEnd"/>
+      <w:r>
+        <w:rPr>
+          <w:sz w:val="40"/>
+          <w:szCs w:val="40"/>
+          <w:lang w:val="en-GB"/>
+        </w:rPr>
+        <w:t xml:space="preserve"> own links)</w:t>
       </w:r>
     </w:p>
     <w:p>
@@ -590,13 +963,41 @@
           <w:lang w:val="en-GB"/>
         </w:rPr>
       </w:pPr>
-      <w:r>
-        <w:rPr>
-          <w:sz w:val="40"/>
-          <w:szCs w:val="40"/>
-          <w:lang w:val="en-GB"/>
-        </w:rPr>
-        <w:t>So I send links as (children) to the cusom navbar to render them there.</w:t>
+      <w:proofErr w:type="gramStart"/>
+      <w:r>
+        <w:rPr>
+          <w:sz w:val="40"/>
+          <w:szCs w:val="40"/>
+          <w:lang w:val="en-GB"/>
+        </w:rPr>
+        <w:t>So</w:t>
+      </w:r>
+      <w:proofErr w:type="gramEnd"/>
+      <w:r>
+        <w:rPr>
+          <w:sz w:val="40"/>
+          <w:szCs w:val="40"/>
+          <w:lang w:val="en-GB"/>
+        </w:rPr>
+        <w:t xml:space="preserve"> I send links as (children) to the </w:t>
+      </w:r>
+      <w:proofErr w:type="spellStart"/>
+      <w:r>
+        <w:rPr>
+          <w:sz w:val="40"/>
+          <w:szCs w:val="40"/>
+          <w:lang w:val="en-GB"/>
+        </w:rPr>
+        <w:t>cusom</w:t>
+      </w:r>
+      <w:proofErr w:type="spellEnd"/>
+      <w:r>
+        <w:rPr>
+          <w:sz w:val="40"/>
+          <w:szCs w:val="40"/>
+          <w:lang w:val="en-GB"/>
+        </w:rPr>
+        <w:t xml:space="preserve"> navbar to render them there.</w:t>
       </w:r>
     </w:p>
     <w:p>
@@ -628,7 +1029,25 @@
           <w:szCs w:val="40"/>
           <w:lang w:val="en-GB"/>
         </w:rPr>
-        <w:t>Instead of make the parent component flex and align items there, I can align child component from inside it’s styles by (</w:t>
+        <w:t xml:space="preserve">Instead of </w:t>
+      </w:r>
+      <w:proofErr w:type="gramStart"/>
+      <w:r>
+        <w:rPr>
+          <w:sz w:val="40"/>
+          <w:szCs w:val="40"/>
+          <w:lang w:val="en-GB"/>
+        </w:rPr>
+        <w:t>make</w:t>
+      </w:r>
+      <w:proofErr w:type="gramEnd"/>
+      <w:r>
+        <w:rPr>
+          <w:sz w:val="40"/>
+          <w:szCs w:val="40"/>
+          <w:lang w:val="en-GB"/>
+        </w:rPr>
+        <w:t xml:space="preserve"> the parent component flex and align items there, I can align child component from inside it’s styles by (</w:t>
       </w:r>
       <w:r>
         <w:rPr>
@@ -673,7 +1092,27 @@
           <w:szCs w:val="40"/>
           <w:lang w:val="en-GB"/>
         </w:rPr>
-        <w:t xml:space="preserve">*** To make (Footer) appears at the bottom of it’s parent component </w:t>
+        <w:t xml:space="preserve">*** To make (Footer) appears at the bottom of </w:t>
+      </w:r>
+      <w:proofErr w:type="spellStart"/>
+      <w:proofErr w:type="gramStart"/>
+      <w:r>
+        <w:rPr>
+          <w:sz w:val="40"/>
+          <w:szCs w:val="40"/>
+          <w:lang w:val="en-GB"/>
+        </w:rPr>
+        <w:t>it’s</w:t>
+      </w:r>
+      <w:proofErr w:type="spellEnd"/>
+      <w:proofErr w:type="gramEnd"/>
+      <w:r>
+        <w:rPr>
+          <w:sz w:val="40"/>
+          <w:szCs w:val="40"/>
+          <w:lang w:val="en-GB"/>
+        </w:rPr>
+        <w:t xml:space="preserve"> parent component </w:t>
       </w:r>
     </w:p>
     <w:p>
@@ -710,7 +1149,23 @@
           <w:sz w:val="40"/>
           <w:szCs w:val="40"/>
         </w:rPr>
-        <w:t>(display: flex; flex-direction: cloumn)</w:t>
+        <w:t xml:space="preserve">(display: flex; flex-direction: </w:t>
+      </w:r>
+      <w:proofErr w:type="spellStart"/>
+      <w:r>
+        <w:rPr>
+          <w:sz w:val="40"/>
+          <w:szCs w:val="40"/>
+        </w:rPr>
+        <w:t>cloumn</w:t>
+      </w:r>
+      <w:proofErr w:type="spellEnd"/>
+      <w:r>
+        <w:rPr>
+          <w:sz w:val="40"/>
+          <w:szCs w:val="40"/>
+        </w:rPr>
+        <w:t>)</w:t>
       </w:r>
     </w:p>
     <w:p>
@@ -763,6 +1218,7 @@
           <w:lang w:val="en-GB"/>
         </w:rPr>
       </w:pPr>
+      <w:proofErr w:type="spellStart"/>
       <w:r>
         <w:rPr>
           <w:sz w:val="40"/>
@@ -770,7 +1226,25 @@
           <w:lang w:val="en-GB"/>
         </w:rPr>
         <w:lastRenderedPageBreak/>
-        <w:t>vite-tscon</w:t>
+        <w:t>vite</w:t>
+      </w:r>
+      <w:proofErr w:type="spellEnd"/>
+      <w:r>
+        <w:rPr>
+          <w:sz w:val="40"/>
+          <w:szCs w:val="40"/>
+          <w:lang w:val="en-GB"/>
+        </w:rPr>
+        <w:t>-</w:t>
+      </w:r>
+      <w:proofErr w:type="spellStart"/>
+      <w:r>
+        <w:rPr>
+          <w:sz w:val="40"/>
+          <w:szCs w:val="40"/>
+          <w:lang w:val="en-GB"/>
+        </w:rPr>
+        <w:t>tscon</w:t>
       </w:r>
       <w:r>
         <w:rPr>
@@ -786,33 +1260,96 @@
           <w:szCs w:val="40"/>
           <w:lang w:val="en-GB"/>
         </w:rPr>
-        <w:t>ig-paths</w:t>
-      </w:r>
-      <w:r>
-        <w:rPr>
-          <w:sz w:val="40"/>
-          <w:szCs w:val="40"/>
-          <w:lang w:val="en-GB"/>
-        </w:rPr>
-        <w:t xml:space="preserve"> =&gt; Allows us to type (@)in paths instead of ../ or ./</w:t>
-      </w:r>
-    </w:p>
-    <w:p>
-      <w:pPr>
-        <w:pStyle w:val="ListParagraph"/>
-        <w:rPr>
-          <w:sz w:val="40"/>
-          <w:szCs w:val="40"/>
-          <w:lang w:val="en-GB"/>
-        </w:rPr>
-      </w:pPr>
-      <w:r>
-        <w:rPr>
-          <w:sz w:val="40"/>
-          <w:szCs w:val="40"/>
-          <w:lang w:val="en-GB"/>
-        </w:rPr>
-        <w:t>(configure it like vite-plugin-svgr)</w:t>
+        <w:t>ig</w:t>
+      </w:r>
+      <w:proofErr w:type="spellEnd"/>
+      <w:r>
+        <w:rPr>
+          <w:sz w:val="40"/>
+          <w:szCs w:val="40"/>
+          <w:lang w:val="en-GB"/>
+        </w:rPr>
+        <w:t>-paths</w:t>
+      </w:r>
+      <w:r>
+        <w:rPr>
+          <w:sz w:val="40"/>
+          <w:szCs w:val="40"/>
+          <w:lang w:val="en-GB"/>
+        </w:rPr>
+        <w:t xml:space="preserve"> =&gt; Allows us to type (</w:t>
+      </w:r>
+      <w:proofErr w:type="gramStart"/>
+      <w:r>
+        <w:rPr>
+          <w:sz w:val="40"/>
+          <w:szCs w:val="40"/>
+          <w:lang w:val="en-GB"/>
+        </w:rPr>
+        <w:t>@)in</w:t>
+      </w:r>
+      <w:proofErr w:type="gramEnd"/>
+      <w:r>
+        <w:rPr>
+          <w:sz w:val="40"/>
+          <w:szCs w:val="40"/>
+          <w:lang w:val="en-GB"/>
+        </w:rPr>
+        <w:t xml:space="preserve"> paths instead of ../ or ./</w:t>
+      </w:r>
+    </w:p>
+    <w:p>
+      <w:pPr>
+        <w:pStyle w:val="ListParagraph"/>
+        <w:rPr>
+          <w:sz w:val="40"/>
+          <w:szCs w:val="40"/>
+          <w:lang w:val="en-GB"/>
+        </w:rPr>
+      </w:pPr>
+      <w:r>
+        <w:rPr>
+          <w:sz w:val="40"/>
+          <w:szCs w:val="40"/>
+          <w:lang w:val="en-GB"/>
+        </w:rPr>
+        <w:t xml:space="preserve">(configure it like </w:t>
+      </w:r>
+      <w:proofErr w:type="spellStart"/>
+      <w:r>
+        <w:rPr>
+          <w:sz w:val="40"/>
+          <w:szCs w:val="40"/>
+          <w:lang w:val="en-GB"/>
+        </w:rPr>
+        <w:t>vite</w:t>
+      </w:r>
+      <w:proofErr w:type="spellEnd"/>
+      <w:r>
+        <w:rPr>
+          <w:sz w:val="40"/>
+          <w:szCs w:val="40"/>
+          <w:lang w:val="en-GB"/>
+        </w:rPr>
+        <w:t>-plugin-</w:t>
+      </w:r>
+      <w:proofErr w:type="spellStart"/>
+      <w:r>
+        <w:rPr>
+          <w:sz w:val="40"/>
+          <w:szCs w:val="40"/>
+          <w:lang w:val="en-GB"/>
+        </w:rPr>
+        <w:t>svgr</w:t>
+      </w:r>
+      <w:proofErr w:type="spellEnd"/>
+      <w:r>
+        <w:rPr>
+          <w:sz w:val="40"/>
+          <w:szCs w:val="40"/>
+          <w:lang w:val="en-GB"/>
+        </w:rPr>
+        <w:t>)</w:t>
       </w:r>
     </w:p>
     <w:p>
@@ -844,26 +1381,74 @@
           <w:szCs w:val="40"/>
           <w:lang w:val="en-GB"/>
         </w:rPr>
-        <w:t>All plugins installed on vite project have same</w:t>
-      </w:r>
-    </w:p>
-    <w:p>
-      <w:pPr>
-        <w:pStyle w:val="ListParagraph"/>
-        <w:rPr>
-          <w:sz w:val="40"/>
-          <w:szCs w:val="40"/>
-          <w:lang w:val="en-GB"/>
-        </w:rPr>
-      </w:pPr>
-      <w:r>
-        <w:rPr>
-          <w:sz w:val="40"/>
-          <w:szCs w:val="40"/>
-          <w:lang w:val="en-GB"/>
-        </w:rPr>
-        <w:t xml:space="preserve">congiuration in (vite.config.ts, </w:t>
-      </w:r>
+        <w:t xml:space="preserve">All plugins installed on </w:t>
+      </w:r>
+      <w:proofErr w:type="spellStart"/>
+      <w:r>
+        <w:rPr>
+          <w:sz w:val="40"/>
+          <w:szCs w:val="40"/>
+          <w:lang w:val="en-GB"/>
+        </w:rPr>
+        <w:t>vite</w:t>
+      </w:r>
+      <w:proofErr w:type="spellEnd"/>
+      <w:r>
+        <w:rPr>
+          <w:sz w:val="40"/>
+          <w:szCs w:val="40"/>
+          <w:lang w:val="en-GB"/>
+        </w:rPr>
+        <w:t xml:space="preserve"> project have same</w:t>
+      </w:r>
+    </w:p>
+    <w:p>
+      <w:pPr>
+        <w:pStyle w:val="ListParagraph"/>
+        <w:rPr>
+          <w:sz w:val="40"/>
+          <w:szCs w:val="40"/>
+          <w:lang w:val="en-GB"/>
+        </w:rPr>
+      </w:pPr>
+      <w:proofErr w:type="spellStart"/>
+      <w:r>
+        <w:rPr>
+          <w:sz w:val="40"/>
+          <w:szCs w:val="40"/>
+          <w:lang w:val="en-GB"/>
+        </w:rPr>
+        <w:t>congiuration</w:t>
+      </w:r>
+      <w:proofErr w:type="spellEnd"/>
+      <w:r>
+        <w:rPr>
+          <w:sz w:val="40"/>
+          <w:szCs w:val="40"/>
+          <w:lang w:val="en-GB"/>
+        </w:rPr>
+        <w:t xml:space="preserve"> in (</w:t>
+      </w:r>
+      <w:proofErr w:type="spellStart"/>
+      <w:r>
+        <w:rPr>
+          <w:sz w:val="40"/>
+          <w:szCs w:val="40"/>
+          <w:lang w:val="en-GB"/>
+        </w:rPr>
+        <w:t>vite.config.ts</w:t>
+      </w:r>
+      <w:proofErr w:type="spellEnd"/>
+      <w:r>
+        <w:rPr>
+          <w:sz w:val="40"/>
+          <w:szCs w:val="40"/>
+          <w:lang w:val="en-GB"/>
+        </w:rPr>
+        <w:t xml:space="preserve">, </w:t>
+      </w:r>
+      <w:proofErr w:type="spellStart"/>
+      <w:proofErr w:type="gramStart"/>
       <w:r>
         <w:rPr>
           <w:sz w:val="40"/>
@@ -872,6 +1457,8 @@
         </w:rPr>
         <w:t>tsconfig.app.json</w:t>
       </w:r>
+      <w:proofErr w:type="spellEnd"/>
+      <w:proofErr w:type="gramEnd"/>
       <w:r>
         <w:rPr>
           <w:sz w:val="40"/>
@@ -896,7 +1483,43 @@
           <w:szCs w:val="40"/>
           <w:lang w:val="en-GB"/>
         </w:rPr>
-        <w:t>((( but here tsconfig I put the routes I want )))</w:t>
+        <w:t>(</w:t>
+      </w:r>
+      <w:proofErr w:type="gramStart"/>
+      <w:r>
+        <w:rPr>
+          <w:sz w:val="40"/>
+          <w:szCs w:val="40"/>
+          <w:lang w:val="en-GB"/>
+        </w:rPr>
+        <w:t>(( but</w:t>
+      </w:r>
+      <w:proofErr w:type="gramEnd"/>
+      <w:r>
+        <w:rPr>
+          <w:sz w:val="40"/>
+          <w:szCs w:val="40"/>
+          <w:lang w:val="en-GB"/>
+        </w:rPr>
+        <w:t xml:space="preserve"> here </w:t>
+      </w:r>
+      <w:proofErr w:type="spellStart"/>
+      <w:r>
+        <w:rPr>
+          <w:sz w:val="40"/>
+          <w:szCs w:val="40"/>
+          <w:lang w:val="en-GB"/>
+        </w:rPr>
+        <w:t>tsconfig</w:t>
+      </w:r>
+      <w:proofErr w:type="spellEnd"/>
+      <w:r>
+        <w:rPr>
+          <w:sz w:val="40"/>
+          <w:szCs w:val="40"/>
+          <w:lang w:val="en-GB"/>
+        </w:rPr>
+        <w:t xml:space="preserve"> I put the routes I want )))</w:t>
       </w:r>
     </w:p>
     <w:p>
@@ -970,6 +1593,7 @@
         </w:rPr>
         <w:t xml:space="preserve"> </w:t>
       </w:r>
+      <w:proofErr w:type="spellStart"/>
       <w:r>
         <w:rPr>
           <w:rFonts w:ascii="Consolas" w:eastAsia="Times New Roman" w:hAnsi="Consolas" w:cs="Times New Roman"/>
@@ -982,6 +1606,7 @@
         </w:rPr>
         <w:t>Nav.Link</w:t>
       </w:r>
+      <w:proofErr w:type="spellEnd"/>
       <w:r>
         <w:rPr>
           <w:rFonts w:ascii="Consolas" w:eastAsia="Times New Roman" w:hAnsi="Consolas" w:cs="Times New Roman"/>
@@ -1030,6 +1655,7 @@
         </w:rPr>
         <w:t>{</w:t>
       </w:r>
+      <w:proofErr w:type="spellStart"/>
       <w:r>
         <w:rPr>
           <w:rFonts w:ascii="Consolas" w:eastAsia="Times New Roman" w:hAnsi="Consolas" w:cs="Times New Roman"/>
@@ -1042,6 +1668,7 @@
         </w:rPr>
         <w:t>NavLink</w:t>
       </w:r>
+      <w:proofErr w:type="spellEnd"/>
       <w:r>
         <w:rPr>
           <w:rFonts w:ascii="Consolas" w:eastAsia="Times New Roman" w:hAnsi="Consolas" w:cs="Times New Roman"/>
@@ -1190,6 +1817,7 @@
         </w:rPr>
         <w:t>&lt;/</w:t>
       </w:r>
+      <w:proofErr w:type="spellStart"/>
       <w:r>
         <w:rPr>
           <w:rFonts w:ascii="Consolas" w:eastAsia="Times New Roman" w:hAnsi="Consolas" w:cs="Times New Roman"/>
@@ -1202,6 +1830,7 @@
         </w:rPr>
         <w:t>Nav.Link</w:t>
       </w:r>
+      <w:proofErr w:type="spellEnd"/>
       <w:r>
         <w:rPr>
           <w:rFonts w:ascii="Consolas" w:eastAsia="Times New Roman" w:hAnsi="Consolas" w:cs="Times New Roman"/>
@@ -1232,6 +1861,7 @@
         </w:rPr>
         <w:t>This code here means that (</w:t>
       </w:r>
+      <w:proofErr w:type="spellStart"/>
       <w:r>
         <w:rPr>
           <w:rFonts w:ascii="Consolas" w:eastAsia="Times New Roman" w:hAnsi="Consolas" w:cs="Times New Roman"/>
@@ -1244,14 +1874,61 @@
         </w:rPr>
         <w:t>Nav.Link</w:t>
       </w:r>
-      <w:r>
-        <w:rPr>
-          <w:sz w:val="40"/>
-          <w:szCs w:val="40"/>
-          <w:lang w:val="en-GB"/>
-        </w:rPr>
-        <w:t>) is a component in (Reactstrap) and I want it (to act as [NavLik] component) in react-router-dom</w:t>
-      </w:r>
+      <w:proofErr w:type="spellEnd"/>
+      <w:r>
+        <w:rPr>
+          <w:sz w:val="40"/>
+          <w:szCs w:val="40"/>
+          <w:lang w:val="en-GB"/>
+        </w:rPr>
+        <w:t>) is a component in (</w:t>
+      </w:r>
+      <w:proofErr w:type="spellStart"/>
+      <w:r>
+        <w:rPr>
+          <w:sz w:val="40"/>
+          <w:szCs w:val="40"/>
+          <w:lang w:val="en-GB"/>
+        </w:rPr>
+        <w:t>Reactstrap</w:t>
+      </w:r>
+      <w:proofErr w:type="spellEnd"/>
+      <w:r>
+        <w:rPr>
+          <w:sz w:val="40"/>
+          <w:szCs w:val="40"/>
+          <w:lang w:val="en-GB"/>
+        </w:rPr>
+        <w:t>) and I want it (to act as [</w:t>
+      </w:r>
+      <w:proofErr w:type="spellStart"/>
+      <w:r>
+        <w:rPr>
+          <w:sz w:val="40"/>
+          <w:szCs w:val="40"/>
+          <w:lang w:val="en-GB"/>
+        </w:rPr>
+        <w:t>NavLik</w:t>
+      </w:r>
+      <w:proofErr w:type="spellEnd"/>
+      <w:r>
+        <w:rPr>
+          <w:sz w:val="40"/>
+          <w:szCs w:val="40"/>
+          <w:lang w:val="en-GB"/>
+        </w:rPr>
+        <w:t>] component) in react-router-</w:t>
+      </w:r>
+      <w:proofErr w:type="spellStart"/>
+      <w:r>
+        <w:rPr>
+          <w:sz w:val="40"/>
+          <w:szCs w:val="40"/>
+          <w:lang w:val="en-GB"/>
+        </w:rPr>
+        <w:t>dom</w:t>
+      </w:r>
+      <w:proofErr w:type="spellEnd"/>
     </w:p>
     <w:p>
       <w:pPr>
@@ -1282,8 +1959,18 @@
           <w:szCs w:val="40"/>
           <w:lang w:val="en-GB"/>
         </w:rPr>
-        <w:t>&lt;NavLink</w:t>
-      </w:r>
+        <w:t>&lt;</w:t>
+      </w:r>
+      <w:proofErr w:type="spellStart"/>
+      <w:r>
+        <w:rPr>
+          <w:sz w:val="40"/>
+          <w:szCs w:val="40"/>
+          <w:lang w:val="en-GB"/>
+        </w:rPr>
+        <w:t>NavLink</w:t>
+      </w:r>
+      <w:proofErr w:type="spellEnd"/>
     </w:p>
     <w:p>
       <w:pPr>
@@ -1359,25 +2046,117 @@
           <w:szCs w:val="40"/>
           <w:lang w:val="en-GB"/>
         </w:rPr>
-        <w:t xml:space="preserve">      className={(navClass) =&gt;</w:t>
-      </w:r>
-    </w:p>
-    <w:p>
-      <w:pPr>
-        <w:pStyle w:val="ListParagraph"/>
-        <w:rPr>
-          <w:sz w:val="40"/>
-          <w:szCs w:val="40"/>
-          <w:lang w:val="en-GB"/>
-        </w:rPr>
-      </w:pPr>
-      <w:r>
-        <w:rPr>
-          <w:sz w:val="40"/>
-          <w:szCs w:val="40"/>
-          <w:lang w:val="en-GB"/>
-        </w:rPr>
-        <w:t xml:space="preserve">      navClass.isActive ? "active__menu" : ""</w:t>
+        <w:t xml:space="preserve">      </w:t>
+      </w:r>
+      <w:proofErr w:type="spellStart"/>
+      <w:r>
+        <w:rPr>
+          <w:sz w:val="40"/>
+          <w:szCs w:val="40"/>
+          <w:lang w:val="en-GB"/>
+        </w:rPr>
+        <w:t>className</w:t>
+      </w:r>
+      <w:proofErr w:type="spellEnd"/>
+      <w:r>
+        <w:rPr>
+          <w:sz w:val="40"/>
+          <w:szCs w:val="40"/>
+          <w:lang w:val="en-GB"/>
+        </w:rPr>
+        <w:t>={(</w:t>
+      </w:r>
+      <w:proofErr w:type="spellStart"/>
+      <w:r>
+        <w:rPr>
+          <w:sz w:val="40"/>
+          <w:szCs w:val="40"/>
+          <w:lang w:val="en-GB"/>
+        </w:rPr>
+        <w:t>navClass</w:t>
+      </w:r>
+      <w:proofErr w:type="spellEnd"/>
+      <w:r>
+        <w:rPr>
+          <w:sz w:val="40"/>
+          <w:szCs w:val="40"/>
+          <w:lang w:val="en-GB"/>
+        </w:rPr>
+        <w:t>) =&gt;</w:t>
+      </w:r>
+    </w:p>
+    <w:p>
+      <w:pPr>
+        <w:pStyle w:val="ListParagraph"/>
+        <w:rPr>
+          <w:sz w:val="40"/>
+          <w:szCs w:val="40"/>
+          <w:lang w:val="en-GB"/>
+        </w:rPr>
+      </w:pPr>
+      <w:r>
+        <w:rPr>
+          <w:sz w:val="40"/>
+          <w:szCs w:val="40"/>
+          <w:lang w:val="en-GB"/>
+        </w:rPr>
+        <w:t xml:space="preserve">      </w:t>
+      </w:r>
+      <w:proofErr w:type="spellStart"/>
+      <w:proofErr w:type="gramStart"/>
+      <w:r>
+        <w:rPr>
+          <w:sz w:val="40"/>
+          <w:szCs w:val="40"/>
+          <w:lang w:val="en-GB"/>
+        </w:rPr>
+        <w:t>navClass.isActive</w:t>
+      </w:r>
+      <w:proofErr w:type="spellEnd"/>
+      <w:r>
+        <w:rPr>
+          <w:sz w:val="40"/>
+          <w:szCs w:val="40"/>
+          <w:lang w:val="en-GB"/>
+        </w:rPr>
+        <w:t xml:space="preserve"> ?</w:t>
+      </w:r>
+      <w:proofErr w:type="gramEnd"/>
+      <w:r>
+        <w:rPr>
+          <w:sz w:val="40"/>
+          <w:szCs w:val="40"/>
+          <w:lang w:val="en-GB"/>
+        </w:rPr>
+        <w:t xml:space="preserve"> "</w:t>
+      </w:r>
+      <w:proofErr w:type="spellStart"/>
+      <w:r>
+        <w:rPr>
+          <w:sz w:val="40"/>
+          <w:szCs w:val="40"/>
+          <w:lang w:val="en-GB"/>
+        </w:rPr>
+        <w:t>active__menu</w:t>
+      </w:r>
+      <w:proofErr w:type="spellEnd"/>
+      <w:proofErr w:type="gramStart"/>
+      <w:r>
+        <w:rPr>
+          <w:sz w:val="40"/>
+          <w:szCs w:val="40"/>
+          <w:lang w:val="en-GB"/>
+        </w:rPr>
+        <w:t>" :</w:t>
+      </w:r>
+      <w:proofErr w:type="gramEnd"/>
+      <w:r>
+        <w:rPr>
+          <w:sz w:val="40"/>
+          <w:szCs w:val="40"/>
+          <w:lang w:val="en-GB"/>
+        </w:rPr>
+        <w:t xml:space="preserve"> ""</w:t>
       </w:r>
     </w:p>
     <w:p>
@@ -1457,25 +2236,61 @@
           <w:szCs w:val="40"/>
           <w:lang w:val="en-GB"/>
         </w:rPr>
-        <w:t xml:space="preserve"> &lt;/NavLink&gt;</w:t>
-      </w:r>
-    </w:p>
-    <w:p>
-      <w:pPr>
-        <w:pStyle w:val="ListParagraph"/>
-        <w:rPr>
-          <w:sz w:val="40"/>
-          <w:szCs w:val="40"/>
-          <w:lang w:val="en-GB"/>
-        </w:rPr>
-      </w:pPr>
-      <w:r>
-        <w:rPr>
-          <w:sz w:val="40"/>
-          <w:szCs w:val="40"/>
-          <w:lang w:val="en-GB"/>
-        </w:rPr>
-        <w:t>(This (NavLink) component give (</w:t>
+        <w:t xml:space="preserve"> &lt;/</w:t>
+      </w:r>
+      <w:proofErr w:type="spellStart"/>
+      <w:r>
+        <w:rPr>
+          <w:sz w:val="40"/>
+          <w:szCs w:val="40"/>
+          <w:lang w:val="en-GB"/>
+        </w:rPr>
+        <w:t>NavLink</w:t>
+      </w:r>
+      <w:proofErr w:type="spellEnd"/>
+      <w:r>
+        <w:rPr>
+          <w:sz w:val="40"/>
+          <w:szCs w:val="40"/>
+          <w:lang w:val="en-GB"/>
+        </w:rPr>
+        <w:t>&gt;</w:t>
+      </w:r>
+    </w:p>
+    <w:p>
+      <w:pPr>
+        <w:pStyle w:val="ListParagraph"/>
+        <w:rPr>
+          <w:sz w:val="40"/>
+          <w:szCs w:val="40"/>
+          <w:lang w:val="en-GB"/>
+        </w:rPr>
+      </w:pPr>
+      <w:r>
+        <w:rPr>
+          <w:sz w:val="40"/>
+          <w:szCs w:val="40"/>
+          <w:lang w:val="en-GB"/>
+        </w:rPr>
+        <w:t>(This (</w:t>
+      </w:r>
+      <w:proofErr w:type="spellStart"/>
+      <w:r>
+        <w:rPr>
+          <w:sz w:val="40"/>
+          <w:szCs w:val="40"/>
+          <w:lang w:val="en-GB"/>
+        </w:rPr>
+        <w:t>NavLink</w:t>
+      </w:r>
+      <w:proofErr w:type="spellEnd"/>
+      <w:r>
+        <w:rPr>
+          <w:sz w:val="40"/>
+          <w:szCs w:val="40"/>
+          <w:lang w:val="en-GB"/>
+        </w:rPr>
+        <w:t>) component give (</w:t>
       </w:r>
       <w:r>
         <w:rPr>
@@ -1491,23 +2306,7 @@
           <w:szCs w:val="40"/>
           <w:lang w:val="en-GB"/>
         </w:rPr>
-        <w:t>ctive) class for (the active route) (</w:t>
-      </w:r>
-      <w:r>
-        <w:rPr>
-          <w:sz w:val="40"/>
-          <w:szCs w:val="40"/>
-          <w:lang w:val="en-GB"/>
-        </w:rPr>
-        <w:t>current route</w:t>
-      </w:r>
-      <w:r>
-        <w:rPr>
-          <w:sz w:val="40"/>
-          <w:szCs w:val="40"/>
-          <w:lang w:val="en-GB"/>
-        </w:rPr>
-        <w:t>)</w:t>
+        <w:t>ctive) class for (the active route) (current route)</w:t>
       </w:r>
       <w:r>
         <w:rPr>
@@ -1524,7 +2323,25 @@
           <w:lang w:val="en-GB"/>
         </w:rPr>
         <w:lastRenderedPageBreak/>
-        <w:t>this class some custom styles in my css file (or in global styles file)</w:t>
+        <w:t xml:space="preserve">this class some custom styles in my </w:t>
+      </w:r>
+      <w:proofErr w:type="spellStart"/>
+      <w:r>
+        <w:rPr>
+          <w:sz w:val="40"/>
+          <w:szCs w:val="40"/>
+          <w:lang w:val="en-GB"/>
+        </w:rPr>
+        <w:t>css</w:t>
+      </w:r>
+      <w:proofErr w:type="spellEnd"/>
+      <w:r>
+        <w:rPr>
+          <w:sz w:val="40"/>
+          <w:szCs w:val="40"/>
+          <w:lang w:val="en-GB"/>
+        </w:rPr>
+        <w:t xml:space="preserve"> file (or in global styles file)</w:t>
       </w:r>
     </w:p>
     <w:p>
@@ -1742,7 +2559,55 @@
           <w:sz w:val="40"/>
           <w:szCs w:val="40"/>
         </w:rPr>
-        <w:t>**(Because browser makes a stack of page LIFO so if I am in the page 3 on the stack and click back this returns me to page 2, and if I clicked forward i will return to page 3, here If I put {replace} on the link this removes page 3 from the stack to i can to return to this page)</w:t>
+        <w:t xml:space="preserve">**(Because browser makes a stack of page LIFO so if I am in the page 3 on the stack and click back </w:t>
+      </w:r>
+      <w:proofErr w:type="gramStart"/>
+      <w:r>
+        <w:rPr>
+          <w:sz w:val="40"/>
+          <w:szCs w:val="40"/>
+        </w:rPr>
+        <w:t>this returns</w:t>
+      </w:r>
+      <w:proofErr w:type="gramEnd"/>
+      <w:r>
+        <w:rPr>
+          <w:sz w:val="40"/>
+          <w:szCs w:val="40"/>
+        </w:rPr>
+        <w:t xml:space="preserve"> me to page 2, and if I clicked forward </w:t>
+      </w:r>
+      <w:proofErr w:type="spellStart"/>
+      <w:r>
+        <w:rPr>
+          <w:sz w:val="40"/>
+          <w:szCs w:val="40"/>
+        </w:rPr>
+        <w:t>i</w:t>
+      </w:r>
+      <w:proofErr w:type="spellEnd"/>
+      <w:r>
+        <w:rPr>
+          <w:sz w:val="40"/>
+          <w:szCs w:val="40"/>
+        </w:rPr>
+        <w:t xml:space="preserve"> will return to page 3, here If I put {replace} on the link this removes page 3 from the stack to </w:t>
+      </w:r>
+      <w:proofErr w:type="spellStart"/>
+      <w:r>
+        <w:rPr>
+          <w:sz w:val="40"/>
+          <w:szCs w:val="40"/>
+        </w:rPr>
+        <w:t>i</w:t>
+      </w:r>
+      <w:proofErr w:type="spellEnd"/>
+      <w:r>
+        <w:rPr>
+          <w:sz w:val="40"/>
+          <w:szCs w:val="40"/>
+        </w:rPr>
+        <w:t xml:space="preserve"> can to return to this page)</w:t>
       </w:r>
     </w:p>
     <w:p>
@@ -1761,6 +2626,26 @@
         </w:rPr>
         <w:t>(used usually with error pages)</w:t>
       </w:r>
+    </w:p>
+    <w:p>
+      <w:pPr>
+        <w:pStyle w:val="ListParagraph"/>
+        <w:rPr>
+          <w:sz w:val="40"/>
+          <w:szCs w:val="40"/>
+          <w:lang w:val="en-GB"/>
+        </w:rPr>
+      </w:pPr>
+    </w:p>
+    <w:p>
+      <w:pPr>
+        <w:pStyle w:val="ListParagraph"/>
+        <w:rPr>
+          <w:sz w:val="40"/>
+          <w:szCs w:val="40"/>
+          <w:lang w:val="en-GB"/>
+        </w:rPr>
+      </w:pPr>
     </w:p>
     <w:p>
       <w:pPr>
@@ -1775,6 +2660,2353 @@
           <w:lang w:val="en-GB"/>
         </w:rPr>
       </w:pPr>
+    </w:p>
+    <w:p>
+      <w:pPr>
+        <w:pStyle w:val="ListParagraph"/>
+        <w:numPr>
+          <w:ilvl w:val="0"/>
+          <w:numId w:val="1"/>
+        </w:numPr>
+        <w:shd w:val="clear" w:color="auto" w:fill="1F1F1F"/>
+        <w:spacing w:after="0" w:line="285" w:lineRule="atLeast"/>
+        <w:rPr>
+          <w:rFonts w:ascii="Consolas" w:eastAsia="Times New Roman" w:hAnsi="Consolas" w:cs="Times New Roman"/>
+          <w:color w:val="CCCCCC"/>
+          <w:kern w:val="0"/>
+          <w:sz w:val="21"/>
+          <w:szCs w:val="21"/>
+          <w:lang w:eastAsia="en-VG"/>
+          <w14:ligatures w14:val="none"/>
+        </w:rPr>
+      </w:pPr>
+      <w:r>
+        <w:rPr>
+          <w:rFonts w:ascii="Consolas" w:eastAsia="Times New Roman" w:hAnsi="Consolas" w:cs="Times New Roman"/>
+          <w:color w:val="CCCCCC"/>
+          <w:kern w:val="0"/>
+          <w:sz w:val="21"/>
+          <w:szCs w:val="21"/>
+          <w:lang w:eastAsia="en-VG"/>
+          <w14:ligatures w14:val="none"/>
+        </w:rPr>
+        <w:t>{</w:t>
+      </w:r>
+    </w:p>
+    <w:p>
+      <w:pPr>
+        <w:pStyle w:val="ListParagraph"/>
+        <w:numPr>
+          <w:ilvl w:val="0"/>
+          <w:numId w:val="1"/>
+        </w:numPr>
+        <w:shd w:val="clear" w:color="auto" w:fill="1F1F1F"/>
+        <w:spacing w:after="0" w:line="285" w:lineRule="atLeast"/>
+        <w:rPr>
+          <w:rFonts w:ascii="Consolas" w:eastAsia="Times New Roman" w:hAnsi="Consolas" w:cs="Times New Roman"/>
+          <w:color w:val="CCCCCC"/>
+          <w:kern w:val="0"/>
+          <w:sz w:val="21"/>
+          <w:szCs w:val="21"/>
+          <w:lang w:eastAsia="en-VG"/>
+          <w14:ligatures w14:val="none"/>
+        </w:rPr>
+      </w:pPr>
+      <w:r>
+        <w:rPr>
+          <w:rFonts w:ascii="Consolas" w:eastAsia="Times New Roman" w:hAnsi="Consolas" w:cs="Times New Roman"/>
+          <w:color w:val="CCCCCC"/>
+          <w:kern w:val="0"/>
+          <w:sz w:val="21"/>
+          <w:szCs w:val="21"/>
+          <w:lang w:eastAsia="en-VG"/>
+          <w14:ligatures w14:val="none"/>
+        </w:rPr>
+        <w:t xml:space="preserve">          </w:t>
+      </w:r>
+      <w:r>
+        <w:rPr>
+          <w:rFonts w:ascii="Consolas" w:eastAsia="Times New Roman" w:hAnsi="Consolas" w:cs="Times New Roman"/>
+          <w:color w:val="9CDCFE"/>
+          <w:kern w:val="0"/>
+          <w:sz w:val="21"/>
+          <w:szCs w:val="21"/>
+          <w:lang w:eastAsia="en-VG"/>
+          <w14:ligatures w14:val="none"/>
+        </w:rPr>
+        <w:t>path:</w:t>
+      </w:r>
+      <w:r>
+        <w:rPr>
+          <w:rFonts w:ascii="Consolas" w:eastAsia="Times New Roman" w:hAnsi="Consolas" w:cs="Times New Roman"/>
+          <w:color w:val="CCCCCC"/>
+          <w:kern w:val="0"/>
+          <w:sz w:val="21"/>
+          <w:szCs w:val="21"/>
+          <w:lang w:eastAsia="en-VG"/>
+          <w14:ligatures w14:val="none"/>
+        </w:rPr>
+        <w:t xml:space="preserve"> </w:t>
+      </w:r>
+      <w:r>
+        <w:rPr>
+          <w:rFonts w:ascii="Consolas" w:eastAsia="Times New Roman" w:hAnsi="Consolas" w:cs="Times New Roman"/>
+          <w:color w:val="CE9178"/>
+          <w:kern w:val="0"/>
+          <w:sz w:val="21"/>
+          <w:szCs w:val="21"/>
+          <w:lang w:eastAsia="en-VG"/>
+          <w14:ligatures w14:val="none"/>
+        </w:rPr>
+        <w:t>"products</w:t>
+      </w:r>
+      <w:proofErr w:type="gramStart"/>
+      <w:r>
+        <w:rPr>
+          <w:rFonts w:ascii="Consolas" w:eastAsia="Times New Roman" w:hAnsi="Consolas" w:cs="Times New Roman"/>
+          <w:color w:val="CE9178"/>
+          <w:kern w:val="0"/>
+          <w:sz w:val="21"/>
+          <w:szCs w:val="21"/>
+          <w:lang w:eastAsia="en-VG"/>
+          <w14:ligatures w14:val="none"/>
+        </w:rPr>
+        <w:t>/:prefix</w:t>
+      </w:r>
+      <w:proofErr w:type="gramEnd"/>
+      <w:r>
+        <w:rPr>
+          <w:rFonts w:ascii="Consolas" w:eastAsia="Times New Roman" w:hAnsi="Consolas" w:cs="Times New Roman"/>
+          <w:color w:val="CE9178"/>
+          <w:kern w:val="0"/>
+          <w:sz w:val="21"/>
+          <w:szCs w:val="21"/>
+          <w:lang w:eastAsia="en-VG"/>
+          <w14:ligatures w14:val="none"/>
+        </w:rPr>
+        <w:t>"</w:t>
+      </w:r>
+      <w:r>
+        <w:rPr>
+          <w:rFonts w:ascii="Consolas" w:eastAsia="Times New Roman" w:hAnsi="Consolas" w:cs="Times New Roman"/>
+          <w:color w:val="CCCCCC"/>
+          <w:kern w:val="0"/>
+          <w:sz w:val="21"/>
+          <w:szCs w:val="21"/>
+          <w:lang w:eastAsia="en-VG"/>
+          <w14:ligatures w14:val="none"/>
+        </w:rPr>
+        <w:t>,</w:t>
+      </w:r>
+    </w:p>
+    <w:p>
+      <w:pPr>
+        <w:pStyle w:val="ListParagraph"/>
+        <w:numPr>
+          <w:ilvl w:val="0"/>
+          <w:numId w:val="1"/>
+        </w:numPr>
+        <w:shd w:val="clear" w:color="auto" w:fill="1F1F1F"/>
+        <w:spacing w:after="0" w:line="285" w:lineRule="atLeast"/>
+        <w:rPr>
+          <w:rFonts w:ascii="Consolas" w:eastAsia="Times New Roman" w:hAnsi="Consolas" w:cs="Times New Roman"/>
+          <w:color w:val="CCCCCC"/>
+          <w:kern w:val="0"/>
+          <w:sz w:val="21"/>
+          <w:szCs w:val="21"/>
+          <w:lang w:eastAsia="en-VG"/>
+          <w14:ligatures w14:val="none"/>
+        </w:rPr>
+      </w:pPr>
+      <w:r>
+        <w:rPr>
+          <w:rFonts w:ascii="Consolas" w:eastAsia="Times New Roman" w:hAnsi="Consolas" w:cs="Times New Roman"/>
+          <w:color w:val="CCCCCC"/>
+          <w:kern w:val="0"/>
+          <w:sz w:val="21"/>
+          <w:szCs w:val="21"/>
+          <w:lang w:eastAsia="en-VG"/>
+          <w14:ligatures w14:val="none"/>
+        </w:rPr>
+        <w:t xml:space="preserve">          </w:t>
+      </w:r>
+      <w:r>
+        <w:rPr>
+          <w:rFonts w:ascii="Consolas" w:eastAsia="Times New Roman" w:hAnsi="Consolas" w:cs="Times New Roman"/>
+          <w:color w:val="9CDCFE"/>
+          <w:kern w:val="0"/>
+          <w:sz w:val="21"/>
+          <w:szCs w:val="21"/>
+          <w:lang w:eastAsia="en-VG"/>
+          <w14:ligatures w14:val="none"/>
+        </w:rPr>
+        <w:t>element:</w:t>
+      </w:r>
+      <w:r>
+        <w:rPr>
+          <w:rFonts w:ascii="Consolas" w:eastAsia="Times New Roman" w:hAnsi="Consolas" w:cs="Times New Roman"/>
+          <w:color w:val="CCCCCC"/>
+          <w:kern w:val="0"/>
+          <w:sz w:val="21"/>
+          <w:szCs w:val="21"/>
+          <w:lang w:eastAsia="en-VG"/>
+          <w14:ligatures w14:val="none"/>
+        </w:rPr>
+        <w:t xml:space="preserve"> </w:t>
+      </w:r>
+      <w:r>
+        <w:rPr>
+          <w:rFonts w:ascii="Consolas" w:eastAsia="Times New Roman" w:hAnsi="Consolas" w:cs="Times New Roman"/>
+          <w:color w:val="808080"/>
+          <w:kern w:val="0"/>
+          <w:sz w:val="21"/>
+          <w:szCs w:val="21"/>
+          <w:lang w:eastAsia="en-VG"/>
+          <w14:ligatures w14:val="none"/>
+        </w:rPr>
+        <w:t>&lt;</w:t>
+      </w:r>
+      <w:r>
+        <w:rPr>
+          <w:rFonts w:ascii="Consolas" w:eastAsia="Times New Roman" w:hAnsi="Consolas" w:cs="Times New Roman"/>
+          <w:color w:val="4EC9B0"/>
+          <w:kern w:val="0"/>
+          <w:sz w:val="21"/>
+          <w:szCs w:val="21"/>
+          <w:lang w:eastAsia="en-VG"/>
+          <w14:ligatures w14:val="none"/>
+        </w:rPr>
+        <w:t>Products</w:t>
+      </w:r>
+      <w:r>
+        <w:rPr>
+          <w:rFonts w:ascii="Consolas" w:eastAsia="Times New Roman" w:hAnsi="Consolas" w:cs="Times New Roman"/>
+          <w:color w:val="CCCCCC"/>
+          <w:kern w:val="0"/>
+          <w:sz w:val="21"/>
+          <w:szCs w:val="21"/>
+          <w:lang w:eastAsia="en-VG"/>
+          <w14:ligatures w14:val="none"/>
+        </w:rPr>
+        <w:t xml:space="preserve"> </w:t>
+      </w:r>
+      <w:r>
+        <w:rPr>
+          <w:rFonts w:ascii="Consolas" w:eastAsia="Times New Roman" w:hAnsi="Consolas" w:cs="Times New Roman"/>
+          <w:color w:val="808080"/>
+          <w:kern w:val="0"/>
+          <w:sz w:val="21"/>
+          <w:szCs w:val="21"/>
+          <w:lang w:eastAsia="en-VG"/>
+          <w14:ligatures w14:val="none"/>
+        </w:rPr>
+        <w:t>/&gt;</w:t>
+      </w:r>
+      <w:r>
+        <w:rPr>
+          <w:rFonts w:ascii="Consolas" w:eastAsia="Times New Roman" w:hAnsi="Consolas" w:cs="Times New Roman"/>
+          <w:color w:val="CCCCCC"/>
+          <w:kern w:val="0"/>
+          <w:sz w:val="21"/>
+          <w:szCs w:val="21"/>
+          <w:lang w:eastAsia="en-VG"/>
+          <w14:ligatures w14:val="none"/>
+        </w:rPr>
+        <w:t>,</w:t>
+      </w:r>
+    </w:p>
+    <w:p>
+      <w:pPr>
+        <w:pStyle w:val="ListParagraph"/>
+        <w:numPr>
+          <w:ilvl w:val="0"/>
+          <w:numId w:val="1"/>
+        </w:numPr>
+        <w:shd w:val="clear" w:color="auto" w:fill="1F1F1F"/>
+        <w:spacing w:after="0" w:line="285" w:lineRule="atLeast"/>
+        <w:rPr>
+          <w:rFonts w:ascii="Consolas" w:eastAsia="Times New Roman" w:hAnsi="Consolas" w:cs="Times New Roman"/>
+          <w:color w:val="CCCCCC"/>
+          <w:kern w:val="0"/>
+          <w:sz w:val="21"/>
+          <w:szCs w:val="21"/>
+          <w:lang w:eastAsia="en-VG"/>
+          <w14:ligatures w14:val="none"/>
+        </w:rPr>
+      </w:pPr>
+      <w:r>
+        <w:rPr>
+          <w:rFonts w:ascii="Consolas" w:eastAsia="Times New Roman" w:hAnsi="Consolas" w:cs="Times New Roman"/>
+          <w:color w:val="CCCCCC"/>
+          <w:kern w:val="0"/>
+          <w:sz w:val="21"/>
+          <w:szCs w:val="21"/>
+          <w:lang w:eastAsia="en-VG"/>
+          <w14:ligatures w14:val="none"/>
+        </w:rPr>
+        <w:t xml:space="preserve">          </w:t>
+      </w:r>
+      <w:r>
+        <w:rPr>
+          <w:rFonts w:ascii="Consolas" w:eastAsia="Times New Roman" w:hAnsi="Consolas" w:cs="Times New Roman"/>
+          <w:color w:val="DCDCAA"/>
+          <w:kern w:val="0"/>
+          <w:sz w:val="21"/>
+          <w:szCs w:val="21"/>
+          <w:lang w:eastAsia="en-VG"/>
+          <w14:ligatures w14:val="none"/>
+        </w:rPr>
+        <w:t>loader</w:t>
+      </w:r>
+      <w:r>
+        <w:rPr>
+          <w:rFonts w:ascii="Consolas" w:eastAsia="Times New Roman" w:hAnsi="Consolas" w:cs="Times New Roman"/>
+          <w:color w:val="9CDCFE"/>
+          <w:kern w:val="0"/>
+          <w:sz w:val="21"/>
+          <w:szCs w:val="21"/>
+          <w:lang w:eastAsia="en-VG"/>
+          <w14:ligatures w14:val="none"/>
+        </w:rPr>
+        <w:t>:</w:t>
+      </w:r>
+      <w:r>
+        <w:rPr>
+          <w:rFonts w:ascii="Consolas" w:eastAsia="Times New Roman" w:hAnsi="Consolas" w:cs="Times New Roman"/>
+          <w:color w:val="CCCCCC"/>
+          <w:kern w:val="0"/>
+          <w:sz w:val="21"/>
+          <w:szCs w:val="21"/>
+          <w:lang w:eastAsia="en-VG"/>
+          <w14:ligatures w14:val="none"/>
+        </w:rPr>
+        <w:t xml:space="preserve"> </w:t>
+      </w:r>
+      <w:proofErr w:type="gramStart"/>
+      <w:r>
+        <w:rPr>
+          <w:rFonts w:ascii="Consolas" w:eastAsia="Times New Roman" w:hAnsi="Consolas" w:cs="Times New Roman"/>
+          <w:color w:val="CCCCCC"/>
+          <w:kern w:val="0"/>
+          <w:sz w:val="21"/>
+          <w:szCs w:val="21"/>
+          <w:lang w:eastAsia="en-VG"/>
+          <w14:ligatures w14:val="none"/>
+        </w:rPr>
+        <w:t xml:space="preserve">({ </w:t>
+      </w:r>
+      <w:r>
+        <w:rPr>
+          <w:rFonts w:ascii="Consolas" w:eastAsia="Times New Roman" w:hAnsi="Consolas" w:cs="Times New Roman"/>
+          <w:color w:val="9CDCFE"/>
+          <w:kern w:val="0"/>
+          <w:sz w:val="21"/>
+          <w:szCs w:val="21"/>
+          <w:lang w:eastAsia="en-VG"/>
+          <w14:ligatures w14:val="none"/>
+        </w:rPr>
+        <w:t>params</w:t>
+      </w:r>
+      <w:proofErr w:type="gramEnd"/>
+      <w:r>
+        <w:rPr>
+          <w:rFonts w:ascii="Consolas" w:eastAsia="Times New Roman" w:hAnsi="Consolas" w:cs="Times New Roman"/>
+          <w:color w:val="CCCCCC"/>
+          <w:kern w:val="0"/>
+          <w:sz w:val="21"/>
+          <w:szCs w:val="21"/>
+          <w:lang w:eastAsia="en-VG"/>
+          <w14:ligatures w14:val="none"/>
+        </w:rPr>
+        <w:t xml:space="preserve"> }) </w:t>
+      </w:r>
+      <w:r>
+        <w:rPr>
+          <w:rFonts w:ascii="Consolas" w:eastAsia="Times New Roman" w:hAnsi="Consolas" w:cs="Times New Roman"/>
+          <w:color w:val="569CD6"/>
+          <w:kern w:val="0"/>
+          <w:sz w:val="21"/>
+          <w:szCs w:val="21"/>
+          <w:lang w:eastAsia="en-VG"/>
+          <w14:ligatures w14:val="none"/>
+        </w:rPr>
+        <w:t>=&gt;</w:t>
+      </w:r>
+      <w:r>
+        <w:rPr>
+          <w:rFonts w:ascii="Consolas" w:eastAsia="Times New Roman" w:hAnsi="Consolas" w:cs="Times New Roman"/>
+          <w:color w:val="CCCCCC"/>
+          <w:kern w:val="0"/>
+          <w:sz w:val="21"/>
+          <w:szCs w:val="21"/>
+          <w:lang w:eastAsia="en-VG"/>
+          <w14:ligatures w14:val="none"/>
+        </w:rPr>
+        <w:t xml:space="preserve"> {</w:t>
+      </w:r>
+    </w:p>
+    <w:p>
+      <w:pPr>
+        <w:pStyle w:val="ListParagraph"/>
+        <w:numPr>
+          <w:ilvl w:val="0"/>
+          <w:numId w:val="1"/>
+        </w:numPr>
+        <w:shd w:val="clear" w:color="auto" w:fill="1F1F1F"/>
+        <w:spacing w:after="0" w:line="285" w:lineRule="atLeast"/>
+        <w:rPr>
+          <w:rFonts w:ascii="Consolas" w:eastAsia="Times New Roman" w:hAnsi="Consolas" w:cs="Times New Roman"/>
+          <w:color w:val="CCCCCC"/>
+          <w:kern w:val="0"/>
+          <w:sz w:val="21"/>
+          <w:szCs w:val="21"/>
+          <w:lang w:eastAsia="en-VG"/>
+          <w14:ligatures w14:val="none"/>
+        </w:rPr>
+      </w:pPr>
+      <w:r>
+        <w:rPr>
+          <w:rFonts w:ascii="Consolas" w:eastAsia="Times New Roman" w:hAnsi="Consolas" w:cs="Times New Roman"/>
+          <w:color w:val="CCCCCC"/>
+          <w:kern w:val="0"/>
+          <w:sz w:val="21"/>
+          <w:szCs w:val="21"/>
+          <w:lang w:eastAsia="en-VG"/>
+          <w14:ligatures w14:val="none"/>
+        </w:rPr>
+        <w:t xml:space="preserve">            </w:t>
+      </w:r>
+      <w:r>
+        <w:rPr>
+          <w:rFonts w:ascii="Consolas" w:eastAsia="Times New Roman" w:hAnsi="Consolas" w:cs="Times New Roman"/>
+          <w:color w:val="C586C0"/>
+          <w:kern w:val="0"/>
+          <w:sz w:val="21"/>
+          <w:szCs w:val="21"/>
+          <w:lang w:eastAsia="en-VG"/>
+          <w14:ligatures w14:val="none"/>
+        </w:rPr>
+        <w:t>if</w:t>
+      </w:r>
+      <w:r>
+        <w:rPr>
+          <w:rFonts w:ascii="Consolas" w:eastAsia="Times New Roman" w:hAnsi="Consolas" w:cs="Times New Roman"/>
+          <w:color w:val="CCCCCC"/>
+          <w:kern w:val="0"/>
+          <w:sz w:val="21"/>
+          <w:szCs w:val="21"/>
+          <w:lang w:eastAsia="en-VG"/>
+          <w14:ligatures w14:val="none"/>
+        </w:rPr>
+        <w:t xml:space="preserve"> (</w:t>
+      </w:r>
+    </w:p>
+    <w:p>
+      <w:pPr>
+        <w:pStyle w:val="ListParagraph"/>
+        <w:numPr>
+          <w:ilvl w:val="0"/>
+          <w:numId w:val="1"/>
+        </w:numPr>
+        <w:shd w:val="clear" w:color="auto" w:fill="1F1F1F"/>
+        <w:spacing w:after="0" w:line="285" w:lineRule="atLeast"/>
+        <w:rPr>
+          <w:rFonts w:ascii="Consolas" w:eastAsia="Times New Roman" w:hAnsi="Consolas" w:cs="Times New Roman"/>
+          <w:color w:val="CCCCCC"/>
+          <w:kern w:val="0"/>
+          <w:sz w:val="21"/>
+          <w:szCs w:val="21"/>
+          <w:lang w:eastAsia="en-VG"/>
+          <w14:ligatures w14:val="none"/>
+        </w:rPr>
+      </w:pPr>
+      <w:r>
+        <w:rPr>
+          <w:rFonts w:ascii="Consolas" w:eastAsia="Times New Roman" w:hAnsi="Consolas" w:cs="Times New Roman"/>
+          <w:color w:val="CCCCCC"/>
+          <w:kern w:val="0"/>
+          <w:sz w:val="21"/>
+          <w:szCs w:val="21"/>
+          <w:lang w:eastAsia="en-VG"/>
+          <w14:ligatures w14:val="none"/>
+        </w:rPr>
+        <w:t xml:space="preserve">              </w:t>
+      </w:r>
+      <w:proofErr w:type="spellStart"/>
+      <w:r>
+        <w:rPr>
+          <w:rFonts w:ascii="Consolas" w:eastAsia="Times New Roman" w:hAnsi="Consolas" w:cs="Times New Roman"/>
+          <w:color w:val="569CD6"/>
+          <w:kern w:val="0"/>
+          <w:sz w:val="21"/>
+          <w:szCs w:val="21"/>
+          <w:lang w:eastAsia="en-VG"/>
+          <w14:ligatures w14:val="none"/>
+        </w:rPr>
+        <w:t>typeof</w:t>
+      </w:r>
+      <w:proofErr w:type="spellEnd"/>
+      <w:r>
+        <w:rPr>
+          <w:rFonts w:ascii="Consolas" w:eastAsia="Times New Roman" w:hAnsi="Consolas" w:cs="Times New Roman"/>
+          <w:color w:val="CCCCCC"/>
+          <w:kern w:val="0"/>
+          <w:sz w:val="21"/>
+          <w:szCs w:val="21"/>
+          <w:lang w:eastAsia="en-VG"/>
+          <w14:ligatures w14:val="none"/>
+        </w:rPr>
+        <w:t xml:space="preserve"> </w:t>
+      </w:r>
+      <w:proofErr w:type="spellStart"/>
+      <w:proofErr w:type="gramStart"/>
+      <w:r>
+        <w:rPr>
+          <w:rFonts w:ascii="Consolas" w:eastAsia="Times New Roman" w:hAnsi="Consolas" w:cs="Times New Roman"/>
+          <w:color w:val="9CDCFE"/>
+          <w:kern w:val="0"/>
+          <w:sz w:val="21"/>
+          <w:szCs w:val="21"/>
+          <w:lang w:eastAsia="en-VG"/>
+          <w14:ligatures w14:val="none"/>
+        </w:rPr>
+        <w:t>params</w:t>
+      </w:r>
+      <w:r>
+        <w:rPr>
+          <w:rFonts w:ascii="Consolas" w:eastAsia="Times New Roman" w:hAnsi="Consolas" w:cs="Times New Roman"/>
+          <w:color w:val="CCCCCC"/>
+          <w:kern w:val="0"/>
+          <w:sz w:val="21"/>
+          <w:szCs w:val="21"/>
+          <w:lang w:eastAsia="en-VG"/>
+          <w14:ligatures w14:val="none"/>
+        </w:rPr>
+        <w:t>.</w:t>
+      </w:r>
+      <w:r>
+        <w:rPr>
+          <w:rFonts w:ascii="Consolas" w:eastAsia="Times New Roman" w:hAnsi="Consolas" w:cs="Times New Roman"/>
+          <w:color w:val="9CDCFE"/>
+          <w:kern w:val="0"/>
+          <w:sz w:val="21"/>
+          <w:szCs w:val="21"/>
+          <w:lang w:eastAsia="en-VG"/>
+          <w14:ligatures w14:val="none"/>
+        </w:rPr>
+        <w:t>prefix</w:t>
+      </w:r>
+      <w:proofErr w:type="spellEnd"/>
+      <w:proofErr w:type="gramEnd"/>
+      <w:r>
+        <w:rPr>
+          <w:rFonts w:ascii="Consolas" w:eastAsia="Times New Roman" w:hAnsi="Consolas" w:cs="Times New Roman"/>
+          <w:color w:val="CCCCCC"/>
+          <w:kern w:val="0"/>
+          <w:sz w:val="21"/>
+          <w:szCs w:val="21"/>
+          <w:lang w:eastAsia="en-VG"/>
+          <w14:ligatures w14:val="none"/>
+        </w:rPr>
+        <w:t xml:space="preserve"> </w:t>
+      </w:r>
+      <w:r>
+        <w:rPr>
+          <w:rFonts w:ascii="Consolas" w:eastAsia="Times New Roman" w:hAnsi="Consolas" w:cs="Times New Roman"/>
+          <w:color w:val="D4D4D4"/>
+          <w:kern w:val="0"/>
+          <w:sz w:val="21"/>
+          <w:szCs w:val="21"/>
+          <w:lang w:eastAsia="en-VG"/>
+          <w14:ligatures w14:val="none"/>
+        </w:rPr>
+        <w:t>!==</w:t>
+      </w:r>
+      <w:r>
+        <w:rPr>
+          <w:rFonts w:ascii="Consolas" w:eastAsia="Times New Roman" w:hAnsi="Consolas" w:cs="Times New Roman"/>
+          <w:color w:val="CCCCCC"/>
+          <w:kern w:val="0"/>
+          <w:sz w:val="21"/>
+          <w:szCs w:val="21"/>
+          <w:lang w:eastAsia="en-VG"/>
+          <w14:ligatures w14:val="none"/>
+        </w:rPr>
+        <w:t xml:space="preserve"> </w:t>
+      </w:r>
+      <w:r>
+        <w:rPr>
+          <w:rFonts w:ascii="Consolas" w:eastAsia="Times New Roman" w:hAnsi="Consolas" w:cs="Times New Roman"/>
+          <w:color w:val="CE9178"/>
+          <w:kern w:val="0"/>
+          <w:sz w:val="21"/>
+          <w:szCs w:val="21"/>
+          <w:lang w:eastAsia="en-VG"/>
+          <w14:ligatures w14:val="none"/>
+        </w:rPr>
+        <w:t>"string"</w:t>
+      </w:r>
+      <w:r>
+        <w:rPr>
+          <w:rFonts w:ascii="Consolas" w:eastAsia="Times New Roman" w:hAnsi="Consolas" w:cs="Times New Roman"/>
+          <w:color w:val="CCCCCC"/>
+          <w:kern w:val="0"/>
+          <w:sz w:val="21"/>
+          <w:szCs w:val="21"/>
+          <w:lang w:eastAsia="en-VG"/>
+          <w14:ligatures w14:val="none"/>
+        </w:rPr>
+        <w:t xml:space="preserve"> </w:t>
+      </w:r>
+      <w:r>
+        <w:rPr>
+          <w:rFonts w:ascii="Consolas" w:eastAsia="Times New Roman" w:hAnsi="Consolas" w:cs="Times New Roman"/>
+          <w:color w:val="D4D4D4"/>
+          <w:kern w:val="0"/>
+          <w:sz w:val="21"/>
+          <w:szCs w:val="21"/>
+          <w:lang w:eastAsia="en-VG"/>
+          <w14:ligatures w14:val="none"/>
+        </w:rPr>
+        <w:t>||</w:t>
+      </w:r>
+    </w:p>
+    <w:p>
+      <w:pPr>
+        <w:pStyle w:val="ListParagraph"/>
+        <w:numPr>
+          <w:ilvl w:val="0"/>
+          <w:numId w:val="1"/>
+        </w:numPr>
+        <w:shd w:val="clear" w:color="auto" w:fill="1F1F1F"/>
+        <w:spacing w:after="0" w:line="285" w:lineRule="atLeast"/>
+        <w:rPr>
+          <w:rFonts w:ascii="Consolas" w:eastAsia="Times New Roman" w:hAnsi="Consolas" w:cs="Times New Roman"/>
+          <w:color w:val="CCCCCC"/>
+          <w:kern w:val="0"/>
+          <w:sz w:val="21"/>
+          <w:szCs w:val="21"/>
+          <w:lang w:eastAsia="en-VG"/>
+          <w14:ligatures w14:val="none"/>
+        </w:rPr>
+      </w:pPr>
+      <w:r>
+        <w:rPr>
+          <w:rFonts w:ascii="Consolas" w:eastAsia="Times New Roman" w:hAnsi="Consolas" w:cs="Times New Roman"/>
+          <w:color w:val="CCCCCC"/>
+          <w:kern w:val="0"/>
+          <w:sz w:val="21"/>
+          <w:szCs w:val="21"/>
+          <w:lang w:eastAsia="en-VG"/>
+          <w14:ligatures w14:val="none"/>
+        </w:rPr>
+        <w:t xml:space="preserve">              </w:t>
+      </w:r>
+      <w:proofErr w:type="gramStart"/>
+      <w:r>
+        <w:rPr>
+          <w:rFonts w:ascii="Consolas" w:eastAsia="Times New Roman" w:hAnsi="Consolas" w:cs="Times New Roman"/>
+          <w:color w:val="D4D4D4"/>
+          <w:kern w:val="0"/>
+          <w:sz w:val="21"/>
+          <w:szCs w:val="21"/>
+          <w:lang w:eastAsia="en-VG"/>
+          <w14:ligatures w14:val="none"/>
+        </w:rPr>
+        <w:t>!</w:t>
+      </w:r>
+      <w:r>
+        <w:rPr>
+          <w:rFonts w:ascii="Consolas" w:eastAsia="Times New Roman" w:hAnsi="Consolas" w:cs="Times New Roman"/>
+          <w:color w:val="D16969"/>
+          <w:kern w:val="0"/>
+          <w:sz w:val="21"/>
+          <w:szCs w:val="21"/>
+          <w:lang w:eastAsia="en-VG"/>
+          <w14:ligatures w14:val="none"/>
+        </w:rPr>
+        <w:t>/</w:t>
+      </w:r>
+      <w:proofErr w:type="gramEnd"/>
+      <w:r>
+        <w:rPr>
+          <w:rFonts w:ascii="Consolas" w:eastAsia="Times New Roman" w:hAnsi="Consolas" w:cs="Times New Roman"/>
+          <w:color w:val="DCDCAA"/>
+          <w:kern w:val="0"/>
+          <w:sz w:val="21"/>
+          <w:szCs w:val="21"/>
+          <w:lang w:eastAsia="en-VG"/>
+          <w14:ligatures w14:val="none"/>
+        </w:rPr>
+        <w:t>^</w:t>
+      </w:r>
+      <w:r>
+        <w:rPr>
+          <w:rFonts w:ascii="Consolas" w:eastAsia="Times New Roman" w:hAnsi="Consolas" w:cs="Times New Roman"/>
+          <w:color w:val="CE9178"/>
+          <w:kern w:val="0"/>
+          <w:sz w:val="21"/>
+          <w:szCs w:val="21"/>
+          <w:lang w:eastAsia="en-VG"/>
+          <w14:ligatures w14:val="none"/>
+        </w:rPr>
+        <w:t>[</w:t>
+      </w:r>
+      <w:r>
+        <w:rPr>
+          <w:rFonts w:ascii="Consolas" w:eastAsia="Times New Roman" w:hAnsi="Consolas" w:cs="Times New Roman"/>
+          <w:color w:val="D16969"/>
+          <w:kern w:val="0"/>
+          <w:sz w:val="21"/>
+          <w:szCs w:val="21"/>
+          <w:lang w:eastAsia="en-VG"/>
+          <w14:ligatures w14:val="none"/>
+        </w:rPr>
+        <w:t>a-z</w:t>
+      </w:r>
+      <w:r>
+        <w:rPr>
+          <w:rFonts w:ascii="Consolas" w:eastAsia="Times New Roman" w:hAnsi="Consolas" w:cs="Times New Roman"/>
+          <w:color w:val="CE9178"/>
+          <w:kern w:val="0"/>
+          <w:sz w:val="21"/>
+          <w:szCs w:val="21"/>
+          <w:lang w:eastAsia="en-VG"/>
+          <w14:ligatures w14:val="none"/>
+        </w:rPr>
+        <w:t>]</w:t>
+      </w:r>
+      <w:r>
+        <w:rPr>
+          <w:rFonts w:ascii="Consolas" w:eastAsia="Times New Roman" w:hAnsi="Consolas" w:cs="Times New Roman"/>
+          <w:color w:val="D7BA7D"/>
+          <w:kern w:val="0"/>
+          <w:sz w:val="21"/>
+          <w:szCs w:val="21"/>
+          <w:lang w:eastAsia="en-VG"/>
+          <w14:ligatures w14:val="none"/>
+        </w:rPr>
+        <w:t>+</w:t>
+      </w:r>
+      <w:r>
+        <w:rPr>
+          <w:rFonts w:ascii="Consolas" w:eastAsia="Times New Roman" w:hAnsi="Consolas" w:cs="Times New Roman"/>
+          <w:color w:val="DCDCAA"/>
+          <w:kern w:val="0"/>
+          <w:sz w:val="21"/>
+          <w:szCs w:val="21"/>
+          <w:lang w:eastAsia="en-VG"/>
+          <w14:ligatures w14:val="none"/>
+        </w:rPr>
+        <w:t>$</w:t>
+      </w:r>
+      <w:r>
+        <w:rPr>
+          <w:rFonts w:ascii="Consolas" w:eastAsia="Times New Roman" w:hAnsi="Consolas" w:cs="Times New Roman"/>
+          <w:color w:val="D16969"/>
+          <w:kern w:val="0"/>
+          <w:sz w:val="21"/>
+          <w:szCs w:val="21"/>
+          <w:lang w:eastAsia="en-VG"/>
+          <w14:ligatures w14:val="none"/>
+        </w:rPr>
+        <w:t>/</w:t>
+      </w:r>
+      <w:proofErr w:type="spellStart"/>
+      <w:r>
+        <w:rPr>
+          <w:rFonts w:ascii="Consolas" w:eastAsia="Times New Roman" w:hAnsi="Consolas" w:cs="Times New Roman"/>
+          <w:color w:val="569CD6"/>
+          <w:kern w:val="0"/>
+          <w:sz w:val="21"/>
+          <w:szCs w:val="21"/>
+          <w:lang w:eastAsia="en-VG"/>
+          <w14:ligatures w14:val="none"/>
+        </w:rPr>
+        <w:t>i</w:t>
+      </w:r>
+      <w:r>
+        <w:rPr>
+          <w:rFonts w:ascii="Consolas" w:eastAsia="Times New Roman" w:hAnsi="Consolas" w:cs="Times New Roman"/>
+          <w:color w:val="CCCCCC"/>
+          <w:kern w:val="0"/>
+          <w:sz w:val="21"/>
+          <w:szCs w:val="21"/>
+          <w:lang w:eastAsia="en-VG"/>
+          <w14:ligatures w14:val="none"/>
+        </w:rPr>
+        <w:t>.</w:t>
+      </w:r>
+      <w:r>
+        <w:rPr>
+          <w:rFonts w:ascii="Consolas" w:eastAsia="Times New Roman" w:hAnsi="Consolas" w:cs="Times New Roman"/>
+          <w:color w:val="DCDCAA"/>
+          <w:kern w:val="0"/>
+          <w:sz w:val="21"/>
+          <w:szCs w:val="21"/>
+          <w:lang w:eastAsia="en-VG"/>
+          <w14:ligatures w14:val="none"/>
+        </w:rPr>
+        <w:t>test</w:t>
+      </w:r>
+      <w:proofErr w:type="spellEnd"/>
+      <w:r>
+        <w:rPr>
+          <w:rFonts w:ascii="Consolas" w:eastAsia="Times New Roman" w:hAnsi="Consolas" w:cs="Times New Roman"/>
+          <w:color w:val="CCCCCC"/>
+          <w:kern w:val="0"/>
+          <w:sz w:val="21"/>
+          <w:szCs w:val="21"/>
+          <w:lang w:eastAsia="en-VG"/>
+          <w14:ligatures w14:val="none"/>
+        </w:rPr>
+        <w:t>(</w:t>
+      </w:r>
+      <w:proofErr w:type="spellStart"/>
+      <w:r>
+        <w:rPr>
+          <w:rFonts w:ascii="Consolas" w:eastAsia="Times New Roman" w:hAnsi="Consolas" w:cs="Times New Roman"/>
+          <w:color w:val="9CDCFE"/>
+          <w:kern w:val="0"/>
+          <w:sz w:val="21"/>
+          <w:szCs w:val="21"/>
+          <w:lang w:eastAsia="en-VG"/>
+          <w14:ligatures w14:val="none"/>
+        </w:rPr>
+        <w:t>params</w:t>
+      </w:r>
+      <w:r>
+        <w:rPr>
+          <w:rFonts w:ascii="Consolas" w:eastAsia="Times New Roman" w:hAnsi="Consolas" w:cs="Times New Roman"/>
+          <w:color w:val="CCCCCC"/>
+          <w:kern w:val="0"/>
+          <w:sz w:val="21"/>
+          <w:szCs w:val="21"/>
+          <w:lang w:eastAsia="en-VG"/>
+          <w14:ligatures w14:val="none"/>
+        </w:rPr>
+        <w:t>.</w:t>
+      </w:r>
+      <w:r>
+        <w:rPr>
+          <w:rFonts w:ascii="Consolas" w:eastAsia="Times New Roman" w:hAnsi="Consolas" w:cs="Times New Roman"/>
+          <w:color w:val="9CDCFE"/>
+          <w:kern w:val="0"/>
+          <w:sz w:val="21"/>
+          <w:szCs w:val="21"/>
+          <w:lang w:eastAsia="en-VG"/>
+          <w14:ligatures w14:val="none"/>
+        </w:rPr>
+        <w:t>prefix</w:t>
+      </w:r>
+      <w:proofErr w:type="spellEnd"/>
+      <w:r>
+        <w:rPr>
+          <w:rFonts w:ascii="Consolas" w:eastAsia="Times New Roman" w:hAnsi="Consolas" w:cs="Times New Roman"/>
+          <w:color w:val="CCCCCC"/>
+          <w:kern w:val="0"/>
+          <w:sz w:val="21"/>
+          <w:szCs w:val="21"/>
+          <w:lang w:eastAsia="en-VG"/>
+          <w14:ligatures w14:val="none"/>
+        </w:rPr>
+        <w:t>)</w:t>
+      </w:r>
+    </w:p>
+    <w:p>
+      <w:pPr>
+        <w:pStyle w:val="ListParagraph"/>
+        <w:numPr>
+          <w:ilvl w:val="0"/>
+          <w:numId w:val="1"/>
+        </w:numPr>
+        <w:shd w:val="clear" w:color="auto" w:fill="1F1F1F"/>
+        <w:spacing w:after="0" w:line="285" w:lineRule="atLeast"/>
+        <w:rPr>
+          <w:rFonts w:ascii="Consolas" w:eastAsia="Times New Roman" w:hAnsi="Consolas" w:cs="Times New Roman"/>
+          <w:color w:val="CCCCCC"/>
+          <w:kern w:val="0"/>
+          <w:sz w:val="21"/>
+          <w:szCs w:val="21"/>
+          <w:lang w:eastAsia="en-VG"/>
+          <w14:ligatures w14:val="none"/>
+        </w:rPr>
+      </w:pPr>
+      <w:r>
+        <w:rPr>
+          <w:rFonts w:ascii="Consolas" w:eastAsia="Times New Roman" w:hAnsi="Consolas" w:cs="Times New Roman"/>
+          <w:color w:val="CCCCCC"/>
+          <w:kern w:val="0"/>
+          <w:sz w:val="21"/>
+          <w:szCs w:val="21"/>
+          <w:lang w:eastAsia="en-VG"/>
+          <w14:ligatures w14:val="none"/>
+        </w:rPr>
+        <w:t>            ) {</w:t>
+      </w:r>
+    </w:p>
+    <w:p>
+      <w:pPr>
+        <w:pStyle w:val="ListParagraph"/>
+        <w:numPr>
+          <w:ilvl w:val="0"/>
+          <w:numId w:val="1"/>
+        </w:numPr>
+        <w:shd w:val="clear" w:color="auto" w:fill="1F1F1F"/>
+        <w:spacing w:after="0" w:line="285" w:lineRule="atLeast"/>
+        <w:rPr>
+          <w:rFonts w:ascii="Consolas" w:eastAsia="Times New Roman" w:hAnsi="Consolas" w:cs="Times New Roman"/>
+          <w:color w:val="CCCCCC"/>
+          <w:kern w:val="0"/>
+          <w:sz w:val="21"/>
+          <w:szCs w:val="21"/>
+          <w:lang w:eastAsia="en-VG"/>
+          <w14:ligatures w14:val="none"/>
+        </w:rPr>
+      </w:pPr>
+      <w:r>
+        <w:rPr>
+          <w:rFonts w:ascii="Consolas" w:eastAsia="Times New Roman" w:hAnsi="Consolas" w:cs="Times New Roman"/>
+          <w:color w:val="CCCCCC"/>
+          <w:kern w:val="0"/>
+          <w:sz w:val="21"/>
+          <w:szCs w:val="21"/>
+          <w:lang w:eastAsia="en-VG"/>
+          <w14:ligatures w14:val="none"/>
+        </w:rPr>
+        <w:t xml:space="preserve">              </w:t>
+      </w:r>
+      <w:r>
+        <w:rPr>
+          <w:rFonts w:ascii="Consolas" w:eastAsia="Times New Roman" w:hAnsi="Consolas" w:cs="Times New Roman"/>
+          <w:color w:val="C586C0"/>
+          <w:kern w:val="0"/>
+          <w:sz w:val="21"/>
+          <w:szCs w:val="21"/>
+          <w:lang w:eastAsia="en-VG"/>
+          <w14:ligatures w14:val="none"/>
+        </w:rPr>
+        <w:t>throw</w:t>
+      </w:r>
+      <w:r>
+        <w:rPr>
+          <w:rFonts w:ascii="Consolas" w:eastAsia="Times New Roman" w:hAnsi="Consolas" w:cs="Times New Roman"/>
+          <w:color w:val="CCCCCC"/>
+          <w:kern w:val="0"/>
+          <w:sz w:val="21"/>
+          <w:szCs w:val="21"/>
+          <w:lang w:eastAsia="en-VG"/>
+          <w14:ligatures w14:val="none"/>
+        </w:rPr>
+        <w:t xml:space="preserve"> </w:t>
+      </w:r>
+      <w:r>
+        <w:rPr>
+          <w:rFonts w:ascii="Consolas" w:eastAsia="Times New Roman" w:hAnsi="Consolas" w:cs="Times New Roman"/>
+          <w:color w:val="569CD6"/>
+          <w:kern w:val="0"/>
+          <w:sz w:val="21"/>
+          <w:szCs w:val="21"/>
+          <w:lang w:eastAsia="en-VG"/>
+          <w14:ligatures w14:val="none"/>
+        </w:rPr>
+        <w:t>new</w:t>
+      </w:r>
+      <w:r>
+        <w:rPr>
+          <w:rFonts w:ascii="Consolas" w:eastAsia="Times New Roman" w:hAnsi="Consolas" w:cs="Times New Roman"/>
+          <w:color w:val="CCCCCC"/>
+          <w:kern w:val="0"/>
+          <w:sz w:val="21"/>
+          <w:szCs w:val="21"/>
+          <w:lang w:eastAsia="en-VG"/>
+          <w14:ligatures w14:val="none"/>
+        </w:rPr>
+        <w:t xml:space="preserve"> </w:t>
+      </w:r>
+      <w:proofErr w:type="gramStart"/>
+      <w:r>
+        <w:rPr>
+          <w:rFonts w:ascii="Consolas" w:eastAsia="Times New Roman" w:hAnsi="Consolas" w:cs="Times New Roman"/>
+          <w:color w:val="4EC9B0"/>
+          <w:kern w:val="0"/>
+          <w:sz w:val="21"/>
+          <w:szCs w:val="21"/>
+          <w:lang w:eastAsia="en-VG"/>
+          <w14:ligatures w14:val="none"/>
+        </w:rPr>
+        <w:t>Response</w:t>
+      </w:r>
+      <w:r>
+        <w:rPr>
+          <w:rFonts w:ascii="Consolas" w:eastAsia="Times New Roman" w:hAnsi="Consolas" w:cs="Times New Roman"/>
+          <w:color w:val="CCCCCC"/>
+          <w:kern w:val="0"/>
+          <w:sz w:val="21"/>
+          <w:szCs w:val="21"/>
+          <w:lang w:eastAsia="en-VG"/>
+          <w14:ligatures w14:val="none"/>
+        </w:rPr>
+        <w:t>(</w:t>
+      </w:r>
+      <w:proofErr w:type="gramEnd"/>
+      <w:r>
+        <w:rPr>
+          <w:rFonts w:ascii="Consolas" w:eastAsia="Times New Roman" w:hAnsi="Consolas" w:cs="Times New Roman"/>
+          <w:color w:val="CE9178"/>
+          <w:kern w:val="0"/>
+          <w:sz w:val="21"/>
+          <w:szCs w:val="21"/>
+          <w:lang w:eastAsia="en-VG"/>
+          <w14:ligatures w14:val="none"/>
+        </w:rPr>
+        <w:t>"Bad Request"</w:t>
+      </w:r>
+      <w:r>
+        <w:rPr>
+          <w:rFonts w:ascii="Consolas" w:eastAsia="Times New Roman" w:hAnsi="Consolas" w:cs="Times New Roman"/>
+          <w:color w:val="CCCCCC"/>
+          <w:kern w:val="0"/>
+          <w:sz w:val="21"/>
+          <w:szCs w:val="21"/>
+          <w:lang w:eastAsia="en-VG"/>
+          <w14:ligatures w14:val="none"/>
+        </w:rPr>
+        <w:t>, {</w:t>
+      </w:r>
+    </w:p>
+    <w:p>
+      <w:pPr>
+        <w:pStyle w:val="ListParagraph"/>
+        <w:numPr>
+          <w:ilvl w:val="0"/>
+          <w:numId w:val="1"/>
+        </w:numPr>
+        <w:shd w:val="clear" w:color="auto" w:fill="1F1F1F"/>
+        <w:spacing w:after="0" w:line="285" w:lineRule="atLeast"/>
+        <w:rPr>
+          <w:rFonts w:ascii="Consolas" w:eastAsia="Times New Roman" w:hAnsi="Consolas" w:cs="Times New Roman"/>
+          <w:color w:val="CCCCCC"/>
+          <w:kern w:val="0"/>
+          <w:sz w:val="21"/>
+          <w:szCs w:val="21"/>
+          <w:lang w:eastAsia="en-VG"/>
+          <w14:ligatures w14:val="none"/>
+        </w:rPr>
+      </w:pPr>
+      <w:r>
+        <w:rPr>
+          <w:rFonts w:ascii="Consolas" w:eastAsia="Times New Roman" w:hAnsi="Consolas" w:cs="Times New Roman"/>
+          <w:color w:val="CCCCCC"/>
+          <w:kern w:val="0"/>
+          <w:sz w:val="21"/>
+          <w:szCs w:val="21"/>
+          <w:lang w:eastAsia="en-VG"/>
+          <w14:ligatures w14:val="none"/>
+        </w:rPr>
+        <w:t xml:space="preserve">                </w:t>
+      </w:r>
+      <w:proofErr w:type="spellStart"/>
+      <w:r>
+        <w:rPr>
+          <w:rFonts w:ascii="Consolas" w:eastAsia="Times New Roman" w:hAnsi="Consolas" w:cs="Times New Roman"/>
+          <w:color w:val="9CDCFE"/>
+          <w:kern w:val="0"/>
+          <w:sz w:val="21"/>
+          <w:szCs w:val="21"/>
+          <w:lang w:eastAsia="en-VG"/>
+          <w14:ligatures w14:val="none"/>
+        </w:rPr>
+        <w:t>statusText</w:t>
+      </w:r>
+      <w:proofErr w:type="spellEnd"/>
+      <w:r>
+        <w:rPr>
+          <w:rFonts w:ascii="Consolas" w:eastAsia="Times New Roman" w:hAnsi="Consolas" w:cs="Times New Roman"/>
+          <w:color w:val="9CDCFE"/>
+          <w:kern w:val="0"/>
+          <w:sz w:val="21"/>
+          <w:szCs w:val="21"/>
+          <w:lang w:eastAsia="en-VG"/>
+          <w14:ligatures w14:val="none"/>
+        </w:rPr>
+        <w:t>:</w:t>
+      </w:r>
+      <w:r>
+        <w:rPr>
+          <w:rFonts w:ascii="Consolas" w:eastAsia="Times New Roman" w:hAnsi="Consolas" w:cs="Times New Roman"/>
+          <w:color w:val="CCCCCC"/>
+          <w:kern w:val="0"/>
+          <w:sz w:val="21"/>
+          <w:szCs w:val="21"/>
+          <w:lang w:eastAsia="en-VG"/>
+          <w14:ligatures w14:val="none"/>
+        </w:rPr>
+        <w:t xml:space="preserve"> </w:t>
+      </w:r>
+      <w:r>
+        <w:rPr>
+          <w:rFonts w:ascii="Consolas" w:eastAsia="Times New Roman" w:hAnsi="Consolas" w:cs="Times New Roman"/>
+          <w:color w:val="CE9178"/>
+          <w:kern w:val="0"/>
+          <w:sz w:val="21"/>
+          <w:szCs w:val="21"/>
+          <w:lang w:eastAsia="en-VG"/>
+          <w14:ligatures w14:val="none"/>
+        </w:rPr>
+        <w:t>"Category not found"</w:t>
+      </w:r>
+      <w:r>
+        <w:rPr>
+          <w:rFonts w:ascii="Consolas" w:eastAsia="Times New Roman" w:hAnsi="Consolas" w:cs="Times New Roman"/>
+          <w:color w:val="CCCCCC"/>
+          <w:kern w:val="0"/>
+          <w:sz w:val="21"/>
+          <w:szCs w:val="21"/>
+          <w:lang w:eastAsia="en-VG"/>
+          <w14:ligatures w14:val="none"/>
+        </w:rPr>
+        <w:t>,</w:t>
+      </w:r>
+    </w:p>
+    <w:p>
+      <w:pPr>
+        <w:pStyle w:val="ListParagraph"/>
+        <w:numPr>
+          <w:ilvl w:val="0"/>
+          <w:numId w:val="1"/>
+        </w:numPr>
+        <w:shd w:val="clear" w:color="auto" w:fill="1F1F1F"/>
+        <w:spacing w:after="0" w:line="285" w:lineRule="atLeast"/>
+        <w:rPr>
+          <w:rFonts w:ascii="Consolas" w:eastAsia="Times New Roman" w:hAnsi="Consolas" w:cs="Times New Roman"/>
+          <w:color w:val="CCCCCC"/>
+          <w:kern w:val="0"/>
+          <w:sz w:val="21"/>
+          <w:szCs w:val="21"/>
+          <w:lang w:eastAsia="en-VG"/>
+          <w14:ligatures w14:val="none"/>
+        </w:rPr>
+      </w:pPr>
+      <w:r>
+        <w:rPr>
+          <w:rFonts w:ascii="Consolas" w:eastAsia="Times New Roman" w:hAnsi="Consolas" w:cs="Times New Roman"/>
+          <w:color w:val="CCCCCC"/>
+          <w:kern w:val="0"/>
+          <w:sz w:val="21"/>
+          <w:szCs w:val="21"/>
+          <w:lang w:eastAsia="en-VG"/>
+          <w14:ligatures w14:val="none"/>
+        </w:rPr>
+        <w:t xml:space="preserve">                </w:t>
+      </w:r>
+      <w:r>
+        <w:rPr>
+          <w:rFonts w:ascii="Consolas" w:eastAsia="Times New Roman" w:hAnsi="Consolas" w:cs="Times New Roman"/>
+          <w:color w:val="9CDCFE"/>
+          <w:kern w:val="0"/>
+          <w:sz w:val="21"/>
+          <w:szCs w:val="21"/>
+          <w:lang w:eastAsia="en-VG"/>
+          <w14:ligatures w14:val="none"/>
+        </w:rPr>
+        <w:t>status:</w:t>
+      </w:r>
+      <w:r>
+        <w:rPr>
+          <w:rFonts w:ascii="Consolas" w:eastAsia="Times New Roman" w:hAnsi="Consolas" w:cs="Times New Roman"/>
+          <w:color w:val="CCCCCC"/>
+          <w:kern w:val="0"/>
+          <w:sz w:val="21"/>
+          <w:szCs w:val="21"/>
+          <w:lang w:eastAsia="en-VG"/>
+          <w14:ligatures w14:val="none"/>
+        </w:rPr>
+        <w:t xml:space="preserve"> </w:t>
+      </w:r>
+      <w:r>
+        <w:rPr>
+          <w:rFonts w:ascii="Consolas" w:eastAsia="Times New Roman" w:hAnsi="Consolas" w:cs="Times New Roman"/>
+          <w:color w:val="B5CEA8"/>
+          <w:kern w:val="0"/>
+          <w:sz w:val="21"/>
+          <w:szCs w:val="21"/>
+          <w:lang w:eastAsia="en-VG"/>
+          <w14:ligatures w14:val="none"/>
+        </w:rPr>
+        <w:t>400</w:t>
+      </w:r>
+      <w:r>
+        <w:rPr>
+          <w:rFonts w:ascii="Consolas" w:eastAsia="Times New Roman" w:hAnsi="Consolas" w:cs="Times New Roman"/>
+          <w:color w:val="CCCCCC"/>
+          <w:kern w:val="0"/>
+          <w:sz w:val="21"/>
+          <w:szCs w:val="21"/>
+          <w:lang w:eastAsia="en-VG"/>
+          <w14:ligatures w14:val="none"/>
+        </w:rPr>
+        <w:t>,</w:t>
+      </w:r>
+    </w:p>
+    <w:p>
+      <w:pPr>
+        <w:pStyle w:val="ListParagraph"/>
+        <w:numPr>
+          <w:ilvl w:val="0"/>
+          <w:numId w:val="1"/>
+        </w:numPr>
+        <w:shd w:val="clear" w:color="auto" w:fill="1F1F1F"/>
+        <w:spacing w:after="0" w:line="285" w:lineRule="atLeast"/>
+        <w:rPr>
+          <w:rFonts w:ascii="Consolas" w:eastAsia="Times New Roman" w:hAnsi="Consolas" w:cs="Times New Roman"/>
+          <w:color w:val="CCCCCC"/>
+          <w:kern w:val="0"/>
+          <w:sz w:val="21"/>
+          <w:szCs w:val="21"/>
+          <w:lang w:eastAsia="en-VG"/>
+          <w14:ligatures w14:val="none"/>
+        </w:rPr>
+      </w:pPr>
+      <w:r>
+        <w:rPr>
+          <w:rFonts w:ascii="Consolas" w:eastAsia="Times New Roman" w:hAnsi="Consolas" w:cs="Times New Roman"/>
+          <w:color w:val="CCCCCC"/>
+          <w:kern w:val="0"/>
+          <w:sz w:val="21"/>
+          <w:szCs w:val="21"/>
+          <w:lang w:eastAsia="en-VG"/>
+          <w14:ligatures w14:val="none"/>
+        </w:rPr>
+        <w:t>              }</w:t>
+      </w:r>
+      <w:proofErr w:type="gramStart"/>
+      <w:r>
+        <w:rPr>
+          <w:rFonts w:ascii="Consolas" w:eastAsia="Times New Roman" w:hAnsi="Consolas" w:cs="Times New Roman"/>
+          <w:color w:val="CCCCCC"/>
+          <w:kern w:val="0"/>
+          <w:sz w:val="21"/>
+          <w:szCs w:val="21"/>
+          <w:lang w:eastAsia="en-VG"/>
+          <w14:ligatures w14:val="none"/>
+        </w:rPr>
+        <w:t>);</w:t>
+      </w:r>
+      <w:proofErr w:type="gramEnd"/>
+    </w:p>
+    <w:p>
+      <w:pPr>
+        <w:pStyle w:val="ListParagraph"/>
+        <w:numPr>
+          <w:ilvl w:val="0"/>
+          <w:numId w:val="1"/>
+        </w:numPr>
+        <w:shd w:val="clear" w:color="auto" w:fill="1F1F1F"/>
+        <w:spacing w:after="0" w:line="285" w:lineRule="atLeast"/>
+        <w:rPr>
+          <w:rFonts w:ascii="Consolas" w:eastAsia="Times New Roman" w:hAnsi="Consolas" w:cs="Times New Roman"/>
+          <w:color w:val="CCCCCC"/>
+          <w:kern w:val="0"/>
+          <w:sz w:val="21"/>
+          <w:szCs w:val="21"/>
+          <w:lang w:eastAsia="en-VG"/>
+          <w14:ligatures w14:val="none"/>
+        </w:rPr>
+      </w:pPr>
+      <w:r>
+        <w:rPr>
+          <w:rFonts w:ascii="Consolas" w:eastAsia="Times New Roman" w:hAnsi="Consolas" w:cs="Times New Roman"/>
+          <w:color w:val="CCCCCC"/>
+          <w:kern w:val="0"/>
+          <w:sz w:val="21"/>
+          <w:szCs w:val="21"/>
+          <w:lang w:eastAsia="en-VG"/>
+          <w14:ligatures w14:val="none"/>
+        </w:rPr>
+        <w:t>            }</w:t>
+      </w:r>
+    </w:p>
+    <w:p>
+      <w:pPr>
+        <w:pStyle w:val="ListParagraph"/>
+        <w:numPr>
+          <w:ilvl w:val="0"/>
+          <w:numId w:val="1"/>
+        </w:numPr>
+        <w:shd w:val="clear" w:color="auto" w:fill="1F1F1F"/>
+        <w:spacing w:after="0" w:line="285" w:lineRule="atLeast"/>
+        <w:rPr>
+          <w:rFonts w:ascii="Consolas" w:eastAsia="Times New Roman" w:hAnsi="Consolas" w:cs="Times New Roman"/>
+          <w:color w:val="CCCCCC"/>
+          <w:kern w:val="0"/>
+          <w:sz w:val="21"/>
+          <w:szCs w:val="21"/>
+          <w:lang w:eastAsia="en-VG"/>
+          <w14:ligatures w14:val="none"/>
+        </w:rPr>
+      </w:pPr>
+      <w:r>
+        <w:rPr>
+          <w:rFonts w:ascii="Consolas" w:eastAsia="Times New Roman" w:hAnsi="Consolas" w:cs="Times New Roman"/>
+          <w:color w:val="CCCCCC"/>
+          <w:kern w:val="0"/>
+          <w:sz w:val="21"/>
+          <w:szCs w:val="21"/>
+          <w:lang w:eastAsia="en-VG"/>
+          <w14:ligatures w14:val="none"/>
+        </w:rPr>
+        <w:t xml:space="preserve">            </w:t>
+      </w:r>
+      <w:r>
+        <w:rPr>
+          <w:rFonts w:ascii="Consolas" w:eastAsia="Times New Roman" w:hAnsi="Consolas" w:cs="Times New Roman"/>
+          <w:color w:val="C586C0"/>
+          <w:kern w:val="0"/>
+          <w:sz w:val="21"/>
+          <w:szCs w:val="21"/>
+          <w:lang w:eastAsia="en-VG"/>
+          <w14:ligatures w14:val="none"/>
+        </w:rPr>
+        <w:t>return</w:t>
+      </w:r>
+      <w:r>
+        <w:rPr>
+          <w:rFonts w:ascii="Consolas" w:eastAsia="Times New Roman" w:hAnsi="Consolas" w:cs="Times New Roman"/>
+          <w:color w:val="CCCCCC"/>
+          <w:kern w:val="0"/>
+          <w:sz w:val="21"/>
+          <w:szCs w:val="21"/>
+          <w:lang w:eastAsia="en-VG"/>
+          <w14:ligatures w14:val="none"/>
+        </w:rPr>
+        <w:t xml:space="preserve"> </w:t>
+      </w:r>
+      <w:proofErr w:type="gramStart"/>
+      <w:r>
+        <w:rPr>
+          <w:rFonts w:ascii="Consolas" w:eastAsia="Times New Roman" w:hAnsi="Consolas" w:cs="Times New Roman"/>
+          <w:color w:val="569CD6"/>
+          <w:kern w:val="0"/>
+          <w:sz w:val="21"/>
+          <w:szCs w:val="21"/>
+          <w:lang w:eastAsia="en-VG"/>
+          <w14:ligatures w14:val="none"/>
+        </w:rPr>
+        <w:t>true</w:t>
+      </w:r>
+      <w:r>
+        <w:rPr>
+          <w:rFonts w:ascii="Consolas" w:eastAsia="Times New Roman" w:hAnsi="Consolas" w:cs="Times New Roman"/>
+          <w:color w:val="CCCCCC"/>
+          <w:kern w:val="0"/>
+          <w:sz w:val="21"/>
+          <w:szCs w:val="21"/>
+          <w:lang w:eastAsia="en-VG"/>
+          <w14:ligatures w14:val="none"/>
+        </w:rPr>
+        <w:t>;</w:t>
+      </w:r>
+      <w:proofErr w:type="gramEnd"/>
+    </w:p>
+    <w:p>
+      <w:pPr>
+        <w:pStyle w:val="ListParagraph"/>
+        <w:numPr>
+          <w:ilvl w:val="0"/>
+          <w:numId w:val="1"/>
+        </w:numPr>
+        <w:shd w:val="clear" w:color="auto" w:fill="1F1F1F"/>
+        <w:spacing w:after="0" w:line="285" w:lineRule="atLeast"/>
+        <w:rPr>
+          <w:rFonts w:ascii="Consolas" w:eastAsia="Times New Roman" w:hAnsi="Consolas" w:cs="Times New Roman"/>
+          <w:color w:val="CCCCCC"/>
+          <w:kern w:val="0"/>
+          <w:sz w:val="21"/>
+          <w:szCs w:val="21"/>
+          <w:lang w:eastAsia="en-VG"/>
+          <w14:ligatures w14:val="none"/>
+        </w:rPr>
+      </w:pPr>
+      <w:r>
+        <w:rPr>
+          <w:rFonts w:ascii="Consolas" w:eastAsia="Times New Roman" w:hAnsi="Consolas" w:cs="Times New Roman"/>
+          <w:color w:val="CCCCCC"/>
+          <w:kern w:val="0"/>
+          <w:sz w:val="21"/>
+          <w:szCs w:val="21"/>
+          <w:lang w:eastAsia="en-VG"/>
+          <w14:ligatures w14:val="none"/>
+        </w:rPr>
+        <w:t>          },</w:t>
+      </w:r>
+    </w:p>
+    <w:p>
+      <w:pPr>
+        <w:pStyle w:val="ListParagraph"/>
+        <w:numPr>
+          <w:ilvl w:val="0"/>
+          <w:numId w:val="1"/>
+        </w:numPr>
+        <w:shd w:val="clear" w:color="auto" w:fill="1F1F1F"/>
+        <w:spacing w:after="0" w:line="285" w:lineRule="atLeast"/>
+        <w:rPr>
+          <w:rFonts w:ascii="Consolas" w:eastAsia="Times New Roman" w:hAnsi="Consolas" w:cs="Times New Roman"/>
+          <w:color w:val="CCCCCC"/>
+          <w:kern w:val="0"/>
+          <w:sz w:val="21"/>
+          <w:szCs w:val="21"/>
+          <w:lang w:eastAsia="en-VG"/>
+          <w14:ligatures w14:val="none"/>
+        </w:rPr>
+      </w:pPr>
+      <w:r>
+        <w:rPr>
+          <w:rFonts w:ascii="Consolas" w:eastAsia="Times New Roman" w:hAnsi="Consolas" w:cs="Times New Roman"/>
+          <w:color w:val="CCCCCC"/>
+          <w:kern w:val="0"/>
+          <w:sz w:val="21"/>
+          <w:szCs w:val="21"/>
+          <w:lang w:eastAsia="en-VG"/>
+          <w14:ligatures w14:val="none"/>
+        </w:rPr>
+        <w:t xml:space="preserve">          </w:t>
+      </w:r>
+      <w:r>
+        <w:rPr>
+          <w:rFonts w:ascii="Consolas" w:eastAsia="Times New Roman" w:hAnsi="Consolas" w:cs="Times New Roman"/>
+          <w:color w:val="6A9955"/>
+          <w:kern w:val="0"/>
+          <w:sz w:val="21"/>
+          <w:szCs w:val="21"/>
+          <w:lang w:eastAsia="en-VG"/>
+          <w14:ligatures w14:val="none"/>
+        </w:rPr>
+        <w:t>// Condition to confirm that the category prefix is a pure string, because there is not category with name of any other characters</w:t>
+      </w:r>
+    </w:p>
+    <w:p>
+      <w:pPr>
+        <w:pStyle w:val="ListParagraph"/>
+        <w:numPr>
+          <w:ilvl w:val="0"/>
+          <w:numId w:val="1"/>
+        </w:numPr>
+        <w:shd w:val="clear" w:color="auto" w:fill="1F1F1F"/>
+        <w:spacing w:after="0" w:line="285" w:lineRule="atLeast"/>
+        <w:rPr>
+          <w:rFonts w:ascii="Consolas" w:eastAsia="Times New Roman" w:hAnsi="Consolas" w:cs="Times New Roman"/>
+          <w:color w:val="CCCCCC"/>
+          <w:kern w:val="0"/>
+          <w:sz w:val="21"/>
+          <w:szCs w:val="21"/>
+          <w:lang w:eastAsia="en-VG"/>
+          <w14:ligatures w14:val="none"/>
+        </w:rPr>
+      </w:pPr>
+      <w:r>
+        <w:rPr>
+          <w:rFonts w:ascii="Consolas" w:eastAsia="Times New Roman" w:hAnsi="Consolas" w:cs="Times New Roman"/>
+          <w:color w:val="CCCCCC"/>
+          <w:kern w:val="0"/>
+          <w:sz w:val="21"/>
+          <w:szCs w:val="21"/>
+          <w:lang w:eastAsia="en-VG"/>
+          <w14:ligatures w14:val="none"/>
+        </w:rPr>
+        <w:t xml:space="preserve">          </w:t>
+      </w:r>
+      <w:r>
+        <w:rPr>
+          <w:rFonts w:ascii="Consolas" w:eastAsia="Times New Roman" w:hAnsi="Consolas" w:cs="Times New Roman"/>
+          <w:color w:val="6A9955"/>
+          <w:kern w:val="0"/>
+          <w:sz w:val="21"/>
+          <w:szCs w:val="21"/>
+          <w:lang w:eastAsia="en-VG"/>
+          <w14:ligatures w14:val="none"/>
+        </w:rPr>
+        <w:t>// So here we reduce backend calls to make the app more efficient</w:t>
+      </w:r>
+    </w:p>
+    <w:p>
+      <w:pPr>
+        <w:pStyle w:val="ListParagraph"/>
+        <w:numPr>
+          <w:ilvl w:val="0"/>
+          <w:numId w:val="1"/>
+        </w:numPr>
+        <w:shd w:val="clear" w:color="auto" w:fill="1F1F1F"/>
+        <w:spacing w:after="0" w:line="285" w:lineRule="atLeast"/>
+        <w:rPr>
+          <w:rFonts w:ascii="Consolas" w:eastAsia="Times New Roman" w:hAnsi="Consolas" w:cs="Times New Roman"/>
+          <w:color w:val="CCCCCC"/>
+          <w:kern w:val="0"/>
+          <w:sz w:val="21"/>
+          <w:szCs w:val="21"/>
+          <w:lang w:eastAsia="en-VG"/>
+          <w14:ligatures w14:val="none"/>
+        </w:rPr>
+      </w:pPr>
+      <w:r>
+        <w:rPr>
+          <w:rFonts w:ascii="Consolas" w:eastAsia="Times New Roman" w:hAnsi="Consolas" w:cs="Times New Roman"/>
+          <w:color w:val="CCCCCC"/>
+          <w:kern w:val="0"/>
+          <w:sz w:val="21"/>
+          <w:szCs w:val="21"/>
+          <w:lang w:eastAsia="en-VG"/>
+          <w14:ligatures w14:val="none"/>
+        </w:rPr>
+        <w:lastRenderedPageBreak/>
+        <w:t xml:space="preserve">          </w:t>
+      </w:r>
+      <w:r>
+        <w:rPr>
+          <w:rFonts w:ascii="Consolas" w:eastAsia="Times New Roman" w:hAnsi="Consolas" w:cs="Times New Roman"/>
+          <w:color w:val="6A9955"/>
+          <w:kern w:val="0"/>
+          <w:sz w:val="21"/>
+          <w:szCs w:val="21"/>
+          <w:lang w:eastAsia="en-VG"/>
+          <w14:ligatures w14:val="none"/>
+        </w:rPr>
+        <w:t xml:space="preserve">// throw new </w:t>
+      </w:r>
+      <w:proofErr w:type="gramStart"/>
+      <w:r>
+        <w:rPr>
+          <w:rFonts w:ascii="Consolas" w:eastAsia="Times New Roman" w:hAnsi="Consolas" w:cs="Times New Roman"/>
+          <w:color w:val="6A9955"/>
+          <w:kern w:val="0"/>
+          <w:sz w:val="21"/>
+          <w:szCs w:val="21"/>
+          <w:lang w:eastAsia="en-VG"/>
+          <w14:ligatures w14:val="none"/>
+        </w:rPr>
+        <w:t>Response(</w:t>
+      </w:r>
+      <w:proofErr w:type="gramEnd"/>
+      <w:r>
+        <w:rPr>
+          <w:rFonts w:ascii="Consolas" w:eastAsia="Times New Roman" w:hAnsi="Consolas" w:cs="Times New Roman"/>
+          <w:color w:val="6A9955"/>
+          <w:kern w:val="0"/>
+          <w:sz w:val="21"/>
+          <w:szCs w:val="21"/>
+          <w:lang w:eastAsia="en-VG"/>
+          <w14:ligatures w14:val="none"/>
+        </w:rPr>
+        <w:t>) =&gt; This is how we return errors in react-router-</w:t>
+      </w:r>
+      <w:proofErr w:type="spellStart"/>
+      <w:r>
+        <w:rPr>
+          <w:rFonts w:ascii="Consolas" w:eastAsia="Times New Roman" w:hAnsi="Consolas" w:cs="Times New Roman"/>
+          <w:color w:val="6A9955"/>
+          <w:kern w:val="0"/>
+          <w:sz w:val="21"/>
+          <w:szCs w:val="21"/>
+          <w:lang w:eastAsia="en-VG"/>
+          <w14:ligatures w14:val="none"/>
+        </w:rPr>
+        <w:t>dom</w:t>
+      </w:r>
+      <w:proofErr w:type="spellEnd"/>
+      <w:r>
+        <w:rPr>
+          <w:rFonts w:ascii="Consolas" w:eastAsia="Times New Roman" w:hAnsi="Consolas" w:cs="Times New Roman"/>
+          <w:color w:val="6A9955"/>
+          <w:kern w:val="0"/>
+          <w:sz w:val="21"/>
+          <w:szCs w:val="21"/>
+          <w:lang w:eastAsia="en-VG"/>
+          <w14:ligatures w14:val="none"/>
+        </w:rPr>
+        <w:t xml:space="preserve"> (to navigate to dynamic error page)</w:t>
+      </w:r>
+    </w:p>
+    <w:p>
+      <w:pPr>
+        <w:pStyle w:val="ListParagraph"/>
+        <w:numPr>
+          <w:ilvl w:val="0"/>
+          <w:numId w:val="1"/>
+        </w:numPr>
+        <w:shd w:val="clear" w:color="auto" w:fill="1F1F1F"/>
+        <w:spacing w:after="0" w:line="285" w:lineRule="atLeast"/>
+        <w:rPr>
+          <w:rFonts w:ascii="Consolas" w:eastAsia="Times New Roman" w:hAnsi="Consolas" w:cs="Times New Roman"/>
+          <w:color w:val="CCCCCC"/>
+          <w:kern w:val="0"/>
+          <w:sz w:val="21"/>
+          <w:szCs w:val="21"/>
+          <w:lang w:eastAsia="en-VG"/>
+          <w14:ligatures w14:val="none"/>
+        </w:rPr>
+      </w:pPr>
+      <w:r>
+        <w:rPr>
+          <w:rFonts w:ascii="Consolas" w:eastAsia="Times New Roman" w:hAnsi="Consolas" w:cs="Times New Roman"/>
+          <w:color w:val="CCCCCC"/>
+          <w:kern w:val="0"/>
+          <w:sz w:val="21"/>
+          <w:szCs w:val="21"/>
+          <w:lang w:eastAsia="en-VG"/>
+          <w14:ligatures w14:val="none"/>
+        </w:rPr>
+        <w:t>        }</w:t>
+      </w:r>
+    </w:p>
+    <w:p>
+      <w:pPr>
+        <w:pStyle w:val="ListParagraph"/>
+        <w:rPr>
+          <w:sz w:val="40"/>
+          <w:szCs w:val="40"/>
+          <w:lang w:val="en-GB"/>
+        </w:rPr>
+      </w:pPr>
+    </w:p>
+    <w:p>
+      <w:pPr>
+        <w:pStyle w:val="ListParagraph"/>
+        <w:rPr>
+          <w:sz w:val="40"/>
+          <w:szCs w:val="40"/>
+          <w:lang w:val="en-GB"/>
+        </w:rPr>
+      </w:pPr>
+    </w:p>
+    <w:p>
+      <w:pPr>
+        <w:pStyle w:val="ListParagraph"/>
+        <w:numPr>
+          <w:ilvl w:val="0"/>
+          <w:numId w:val="1"/>
+        </w:numPr>
+        <w:rPr>
+          <w:sz w:val="40"/>
+          <w:szCs w:val="40"/>
+          <w:lang w:val="en-GB"/>
+        </w:rPr>
+      </w:pPr>
+    </w:p>
+    <w:p>
+      <w:pPr>
+        <w:pStyle w:val="ListParagraph"/>
+        <w:numPr>
+          <w:ilvl w:val="0"/>
+          <w:numId w:val="1"/>
+        </w:numPr>
+        <w:shd w:val="clear" w:color="auto" w:fill="1F1F1F"/>
+        <w:spacing w:after="0" w:line="285" w:lineRule="atLeast"/>
+        <w:rPr>
+          <w:rFonts w:ascii="Consolas" w:eastAsia="Times New Roman" w:hAnsi="Consolas" w:cs="Times New Roman"/>
+          <w:color w:val="CCCCCC"/>
+          <w:kern w:val="0"/>
+          <w:sz w:val="21"/>
+          <w:szCs w:val="21"/>
+          <w:lang w:eastAsia="en-VG"/>
+          <w14:ligatures w14:val="none"/>
+        </w:rPr>
+      </w:pPr>
+      <w:r>
+        <w:rPr>
+          <w:rFonts w:ascii="Consolas" w:eastAsia="Times New Roman" w:hAnsi="Consolas" w:cs="Times New Roman"/>
+          <w:color w:val="C586C0"/>
+          <w:kern w:val="0"/>
+          <w:sz w:val="21"/>
+          <w:szCs w:val="21"/>
+          <w:lang w:eastAsia="en-VG"/>
+          <w14:ligatures w14:val="none"/>
+        </w:rPr>
+        <w:t>if</w:t>
+      </w:r>
+      <w:r>
+        <w:rPr>
+          <w:rFonts w:ascii="Consolas" w:eastAsia="Times New Roman" w:hAnsi="Consolas" w:cs="Times New Roman"/>
+          <w:color w:val="CCCCCC"/>
+          <w:kern w:val="0"/>
+          <w:sz w:val="21"/>
+          <w:szCs w:val="21"/>
+          <w:lang w:eastAsia="en-VG"/>
+          <w14:ligatures w14:val="none"/>
+        </w:rPr>
+        <w:t xml:space="preserve"> (</w:t>
+      </w:r>
+    </w:p>
+    <w:p>
+      <w:pPr>
+        <w:pStyle w:val="ListParagraph"/>
+        <w:numPr>
+          <w:ilvl w:val="0"/>
+          <w:numId w:val="1"/>
+        </w:numPr>
+        <w:shd w:val="clear" w:color="auto" w:fill="1F1F1F"/>
+        <w:spacing w:after="0" w:line="285" w:lineRule="atLeast"/>
+        <w:rPr>
+          <w:rFonts w:ascii="Consolas" w:eastAsia="Times New Roman" w:hAnsi="Consolas" w:cs="Times New Roman"/>
+          <w:color w:val="CCCCCC"/>
+          <w:kern w:val="0"/>
+          <w:sz w:val="21"/>
+          <w:szCs w:val="21"/>
+          <w:lang w:eastAsia="en-VG"/>
+          <w14:ligatures w14:val="none"/>
+        </w:rPr>
+      </w:pPr>
+      <w:r>
+        <w:rPr>
+          <w:rFonts w:ascii="Consolas" w:eastAsia="Times New Roman" w:hAnsi="Consolas" w:cs="Times New Roman"/>
+          <w:color w:val="CCCCCC"/>
+          <w:kern w:val="0"/>
+          <w:sz w:val="21"/>
+          <w:szCs w:val="21"/>
+          <w:lang w:eastAsia="en-VG"/>
+          <w14:ligatures w14:val="none"/>
+        </w:rPr>
+        <w:t xml:space="preserve">              </w:t>
+      </w:r>
+      <w:proofErr w:type="spellStart"/>
+      <w:r>
+        <w:rPr>
+          <w:rFonts w:ascii="Consolas" w:eastAsia="Times New Roman" w:hAnsi="Consolas" w:cs="Times New Roman"/>
+          <w:color w:val="569CD6"/>
+          <w:kern w:val="0"/>
+          <w:sz w:val="21"/>
+          <w:szCs w:val="21"/>
+          <w:lang w:eastAsia="en-VG"/>
+          <w14:ligatures w14:val="none"/>
+        </w:rPr>
+        <w:t>typeof</w:t>
+      </w:r>
+      <w:proofErr w:type="spellEnd"/>
+      <w:r>
+        <w:rPr>
+          <w:rFonts w:ascii="Consolas" w:eastAsia="Times New Roman" w:hAnsi="Consolas" w:cs="Times New Roman"/>
+          <w:color w:val="CCCCCC"/>
+          <w:kern w:val="0"/>
+          <w:sz w:val="21"/>
+          <w:szCs w:val="21"/>
+          <w:lang w:eastAsia="en-VG"/>
+          <w14:ligatures w14:val="none"/>
+        </w:rPr>
+        <w:t xml:space="preserve"> </w:t>
+      </w:r>
+      <w:proofErr w:type="spellStart"/>
+      <w:proofErr w:type="gramStart"/>
+      <w:r>
+        <w:rPr>
+          <w:rFonts w:ascii="Consolas" w:eastAsia="Times New Roman" w:hAnsi="Consolas" w:cs="Times New Roman"/>
+          <w:color w:val="9CDCFE"/>
+          <w:kern w:val="0"/>
+          <w:sz w:val="21"/>
+          <w:szCs w:val="21"/>
+          <w:lang w:eastAsia="en-VG"/>
+          <w14:ligatures w14:val="none"/>
+        </w:rPr>
+        <w:t>params</w:t>
+      </w:r>
+      <w:r>
+        <w:rPr>
+          <w:rFonts w:ascii="Consolas" w:eastAsia="Times New Roman" w:hAnsi="Consolas" w:cs="Times New Roman"/>
+          <w:color w:val="CCCCCC"/>
+          <w:kern w:val="0"/>
+          <w:sz w:val="21"/>
+          <w:szCs w:val="21"/>
+          <w:lang w:eastAsia="en-VG"/>
+          <w14:ligatures w14:val="none"/>
+        </w:rPr>
+        <w:t>.</w:t>
+      </w:r>
+      <w:r>
+        <w:rPr>
+          <w:rFonts w:ascii="Consolas" w:eastAsia="Times New Roman" w:hAnsi="Consolas" w:cs="Times New Roman"/>
+          <w:color w:val="9CDCFE"/>
+          <w:kern w:val="0"/>
+          <w:sz w:val="21"/>
+          <w:szCs w:val="21"/>
+          <w:lang w:eastAsia="en-VG"/>
+          <w14:ligatures w14:val="none"/>
+        </w:rPr>
+        <w:t>prefix</w:t>
+      </w:r>
+      <w:proofErr w:type="spellEnd"/>
+      <w:proofErr w:type="gramEnd"/>
+      <w:r>
+        <w:rPr>
+          <w:rFonts w:ascii="Consolas" w:eastAsia="Times New Roman" w:hAnsi="Consolas" w:cs="Times New Roman"/>
+          <w:color w:val="CCCCCC"/>
+          <w:kern w:val="0"/>
+          <w:sz w:val="21"/>
+          <w:szCs w:val="21"/>
+          <w:lang w:eastAsia="en-VG"/>
+          <w14:ligatures w14:val="none"/>
+        </w:rPr>
+        <w:t xml:space="preserve"> </w:t>
+      </w:r>
+      <w:r>
+        <w:rPr>
+          <w:rFonts w:ascii="Consolas" w:eastAsia="Times New Roman" w:hAnsi="Consolas" w:cs="Times New Roman"/>
+          <w:color w:val="D4D4D4"/>
+          <w:kern w:val="0"/>
+          <w:sz w:val="21"/>
+          <w:szCs w:val="21"/>
+          <w:lang w:eastAsia="en-VG"/>
+          <w14:ligatures w14:val="none"/>
+        </w:rPr>
+        <w:t>!==</w:t>
+      </w:r>
+      <w:r>
+        <w:rPr>
+          <w:rFonts w:ascii="Consolas" w:eastAsia="Times New Roman" w:hAnsi="Consolas" w:cs="Times New Roman"/>
+          <w:color w:val="CCCCCC"/>
+          <w:kern w:val="0"/>
+          <w:sz w:val="21"/>
+          <w:szCs w:val="21"/>
+          <w:lang w:eastAsia="en-VG"/>
+          <w14:ligatures w14:val="none"/>
+        </w:rPr>
+        <w:t xml:space="preserve"> </w:t>
+      </w:r>
+      <w:r>
+        <w:rPr>
+          <w:rFonts w:ascii="Consolas" w:eastAsia="Times New Roman" w:hAnsi="Consolas" w:cs="Times New Roman"/>
+          <w:color w:val="CE9178"/>
+          <w:kern w:val="0"/>
+          <w:sz w:val="21"/>
+          <w:szCs w:val="21"/>
+          <w:lang w:eastAsia="en-VG"/>
+          <w14:ligatures w14:val="none"/>
+        </w:rPr>
+        <w:t>"string"</w:t>
+      </w:r>
+      <w:r>
+        <w:rPr>
+          <w:rFonts w:ascii="Consolas" w:eastAsia="Times New Roman" w:hAnsi="Consolas" w:cs="Times New Roman"/>
+          <w:color w:val="CCCCCC"/>
+          <w:kern w:val="0"/>
+          <w:sz w:val="21"/>
+          <w:szCs w:val="21"/>
+          <w:lang w:eastAsia="en-VG"/>
+          <w14:ligatures w14:val="none"/>
+        </w:rPr>
+        <w:t xml:space="preserve"> </w:t>
+      </w:r>
+      <w:r>
+        <w:rPr>
+          <w:rFonts w:ascii="Consolas" w:eastAsia="Times New Roman" w:hAnsi="Consolas" w:cs="Times New Roman"/>
+          <w:color w:val="D4D4D4"/>
+          <w:kern w:val="0"/>
+          <w:sz w:val="21"/>
+          <w:szCs w:val="21"/>
+          <w:lang w:eastAsia="en-VG"/>
+          <w14:ligatures w14:val="none"/>
+        </w:rPr>
+        <w:t>||</w:t>
+      </w:r>
+    </w:p>
+    <w:p>
+      <w:pPr>
+        <w:pStyle w:val="ListParagraph"/>
+        <w:numPr>
+          <w:ilvl w:val="0"/>
+          <w:numId w:val="1"/>
+        </w:numPr>
+        <w:shd w:val="clear" w:color="auto" w:fill="1F1F1F"/>
+        <w:spacing w:after="0" w:line="285" w:lineRule="atLeast"/>
+        <w:rPr>
+          <w:rFonts w:ascii="Consolas" w:eastAsia="Times New Roman" w:hAnsi="Consolas" w:cs="Times New Roman"/>
+          <w:color w:val="CCCCCC"/>
+          <w:kern w:val="0"/>
+          <w:sz w:val="21"/>
+          <w:szCs w:val="21"/>
+          <w:lang w:eastAsia="en-VG"/>
+          <w14:ligatures w14:val="none"/>
+        </w:rPr>
+      </w:pPr>
+      <w:r>
+        <w:rPr>
+          <w:rFonts w:ascii="Consolas" w:eastAsia="Times New Roman" w:hAnsi="Consolas" w:cs="Times New Roman"/>
+          <w:color w:val="CCCCCC"/>
+          <w:kern w:val="0"/>
+          <w:sz w:val="21"/>
+          <w:szCs w:val="21"/>
+          <w:lang w:eastAsia="en-VG"/>
+          <w14:ligatures w14:val="none"/>
+        </w:rPr>
+        <w:t xml:space="preserve">              </w:t>
+      </w:r>
+      <w:proofErr w:type="gramStart"/>
+      <w:r>
+        <w:rPr>
+          <w:rFonts w:ascii="Consolas" w:eastAsia="Times New Roman" w:hAnsi="Consolas" w:cs="Times New Roman"/>
+          <w:color w:val="D4D4D4"/>
+          <w:kern w:val="0"/>
+          <w:sz w:val="21"/>
+          <w:szCs w:val="21"/>
+          <w:lang w:eastAsia="en-VG"/>
+          <w14:ligatures w14:val="none"/>
+        </w:rPr>
+        <w:t>!</w:t>
+      </w:r>
+      <w:r>
+        <w:rPr>
+          <w:rFonts w:ascii="Consolas" w:eastAsia="Times New Roman" w:hAnsi="Consolas" w:cs="Times New Roman"/>
+          <w:color w:val="D16969"/>
+          <w:kern w:val="0"/>
+          <w:sz w:val="21"/>
+          <w:szCs w:val="21"/>
+          <w:lang w:eastAsia="en-VG"/>
+          <w14:ligatures w14:val="none"/>
+        </w:rPr>
+        <w:t>/</w:t>
+      </w:r>
+      <w:proofErr w:type="gramEnd"/>
+      <w:r>
+        <w:rPr>
+          <w:rFonts w:ascii="Consolas" w:eastAsia="Times New Roman" w:hAnsi="Consolas" w:cs="Times New Roman"/>
+          <w:color w:val="DCDCAA"/>
+          <w:kern w:val="0"/>
+          <w:sz w:val="21"/>
+          <w:szCs w:val="21"/>
+          <w:lang w:eastAsia="en-VG"/>
+          <w14:ligatures w14:val="none"/>
+        </w:rPr>
+        <w:t>^</w:t>
+      </w:r>
+      <w:r>
+        <w:rPr>
+          <w:rFonts w:ascii="Consolas" w:eastAsia="Times New Roman" w:hAnsi="Consolas" w:cs="Times New Roman"/>
+          <w:color w:val="CE9178"/>
+          <w:kern w:val="0"/>
+          <w:sz w:val="21"/>
+          <w:szCs w:val="21"/>
+          <w:lang w:eastAsia="en-VG"/>
+          <w14:ligatures w14:val="none"/>
+        </w:rPr>
+        <w:t>[</w:t>
+      </w:r>
+      <w:r>
+        <w:rPr>
+          <w:rFonts w:ascii="Consolas" w:eastAsia="Times New Roman" w:hAnsi="Consolas" w:cs="Times New Roman"/>
+          <w:color w:val="D16969"/>
+          <w:kern w:val="0"/>
+          <w:sz w:val="21"/>
+          <w:szCs w:val="21"/>
+          <w:lang w:eastAsia="en-VG"/>
+          <w14:ligatures w14:val="none"/>
+        </w:rPr>
+        <w:t>a-z</w:t>
+      </w:r>
+      <w:r>
+        <w:rPr>
+          <w:rFonts w:ascii="Consolas" w:eastAsia="Times New Roman" w:hAnsi="Consolas" w:cs="Times New Roman"/>
+          <w:color w:val="CE9178"/>
+          <w:kern w:val="0"/>
+          <w:sz w:val="21"/>
+          <w:szCs w:val="21"/>
+          <w:lang w:eastAsia="en-VG"/>
+          <w14:ligatures w14:val="none"/>
+        </w:rPr>
+        <w:t>]</w:t>
+      </w:r>
+      <w:r>
+        <w:rPr>
+          <w:rFonts w:ascii="Consolas" w:eastAsia="Times New Roman" w:hAnsi="Consolas" w:cs="Times New Roman"/>
+          <w:color w:val="D7BA7D"/>
+          <w:kern w:val="0"/>
+          <w:sz w:val="21"/>
+          <w:szCs w:val="21"/>
+          <w:lang w:eastAsia="en-VG"/>
+          <w14:ligatures w14:val="none"/>
+        </w:rPr>
+        <w:t>+</w:t>
+      </w:r>
+      <w:r>
+        <w:rPr>
+          <w:rFonts w:ascii="Consolas" w:eastAsia="Times New Roman" w:hAnsi="Consolas" w:cs="Times New Roman"/>
+          <w:color w:val="DCDCAA"/>
+          <w:kern w:val="0"/>
+          <w:sz w:val="21"/>
+          <w:szCs w:val="21"/>
+          <w:lang w:eastAsia="en-VG"/>
+          <w14:ligatures w14:val="none"/>
+        </w:rPr>
+        <w:t>$</w:t>
+      </w:r>
+      <w:r>
+        <w:rPr>
+          <w:rFonts w:ascii="Consolas" w:eastAsia="Times New Roman" w:hAnsi="Consolas" w:cs="Times New Roman"/>
+          <w:color w:val="D16969"/>
+          <w:kern w:val="0"/>
+          <w:sz w:val="21"/>
+          <w:szCs w:val="21"/>
+          <w:lang w:eastAsia="en-VG"/>
+          <w14:ligatures w14:val="none"/>
+        </w:rPr>
+        <w:t>/</w:t>
+      </w:r>
+      <w:proofErr w:type="spellStart"/>
+      <w:r>
+        <w:rPr>
+          <w:rFonts w:ascii="Consolas" w:eastAsia="Times New Roman" w:hAnsi="Consolas" w:cs="Times New Roman"/>
+          <w:color w:val="569CD6"/>
+          <w:kern w:val="0"/>
+          <w:sz w:val="21"/>
+          <w:szCs w:val="21"/>
+          <w:lang w:eastAsia="en-VG"/>
+          <w14:ligatures w14:val="none"/>
+        </w:rPr>
+        <w:t>i</w:t>
+      </w:r>
+      <w:r>
+        <w:rPr>
+          <w:rFonts w:ascii="Consolas" w:eastAsia="Times New Roman" w:hAnsi="Consolas" w:cs="Times New Roman"/>
+          <w:color w:val="CCCCCC"/>
+          <w:kern w:val="0"/>
+          <w:sz w:val="21"/>
+          <w:szCs w:val="21"/>
+          <w:lang w:eastAsia="en-VG"/>
+          <w14:ligatures w14:val="none"/>
+        </w:rPr>
+        <w:t>.</w:t>
+      </w:r>
+      <w:r>
+        <w:rPr>
+          <w:rFonts w:ascii="Consolas" w:eastAsia="Times New Roman" w:hAnsi="Consolas" w:cs="Times New Roman"/>
+          <w:color w:val="DCDCAA"/>
+          <w:kern w:val="0"/>
+          <w:sz w:val="21"/>
+          <w:szCs w:val="21"/>
+          <w:lang w:eastAsia="en-VG"/>
+          <w14:ligatures w14:val="none"/>
+        </w:rPr>
+        <w:t>test</w:t>
+      </w:r>
+      <w:proofErr w:type="spellEnd"/>
+      <w:r>
+        <w:rPr>
+          <w:rFonts w:ascii="Consolas" w:eastAsia="Times New Roman" w:hAnsi="Consolas" w:cs="Times New Roman"/>
+          <w:color w:val="CCCCCC"/>
+          <w:kern w:val="0"/>
+          <w:sz w:val="21"/>
+          <w:szCs w:val="21"/>
+          <w:lang w:eastAsia="en-VG"/>
+          <w14:ligatures w14:val="none"/>
+        </w:rPr>
+        <w:t>(</w:t>
+      </w:r>
+      <w:proofErr w:type="spellStart"/>
+      <w:r>
+        <w:rPr>
+          <w:rFonts w:ascii="Consolas" w:eastAsia="Times New Roman" w:hAnsi="Consolas" w:cs="Times New Roman"/>
+          <w:color w:val="9CDCFE"/>
+          <w:kern w:val="0"/>
+          <w:sz w:val="21"/>
+          <w:szCs w:val="21"/>
+          <w:lang w:eastAsia="en-VG"/>
+          <w14:ligatures w14:val="none"/>
+        </w:rPr>
+        <w:t>params</w:t>
+      </w:r>
+      <w:r>
+        <w:rPr>
+          <w:rFonts w:ascii="Consolas" w:eastAsia="Times New Roman" w:hAnsi="Consolas" w:cs="Times New Roman"/>
+          <w:color w:val="CCCCCC"/>
+          <w:kern w:val="0"/>
+          <w:sz w:val="21"/>
+          <w:szCs w:val="21"/>
+          <w:lang w:eastAsia="en-VG"/>
+          <w14:ligatures w14:val="none"/>
+        </w:rPr>
+        <w:t>.</w:t>
+      </w:r>
+      <w:r>
+        <w:rPr>
+          <w:rFonts w:ascii="Consolas" w:eastAsia="Times New Roman" w:hAnsi="Consolas" w:cs="Times New Roman"/>
+          <w:color w:val="9CDCFE"/>
+          <w:kern w:val="0"/>
+          <w:sz w:val="21"/>
+          <w:szCs w:val="21"/>
+          <w:lang w:eastAsia="en-VG"/>
+          <w14:ligatures w14:val="none"/>
+        </w:rPr>
+        <w:t>prefix</w:t>
+      </w:r>
+      <w:proofErr w:type="spellEnd"/>
+      <w:r>
+        <w:rPr>
+          <w:rFonts w:ascii="Consolas" w:eastAsia="Times New Roman" w:hAnsi="Consolas" w:cs="Times New Roman"/>
+          <w:color w:val="CCCCCC"/>
+          <w:kern w:val="0"/>
+          <w:sz w:val="21"/>
+          <w:szCs w:val="21"/>
+          <w:lang w:eastAsia="en-VG"/>
+          <w14:ligatures w14:val="none"/>
+        </w:rPr>
+        <w:t>)</w:t>
+      </w:r>
+    </w:p>
+    <w:p>
+      <w:pPr>
+        <w:pStyle w:val="ListParagraph"/>
+        <w:numPr>
+          <w:ilvl w:val="0"/>
+          <w:numId w:val="1"/>
+        </w:numPr>
+        <w:shd w:val="clear" w:color="auto" w:fill="1F1F1F"/>
+        <w:spacing w:after="0" w:line="285" w:lineRule="atLeast"/>
+        <w:rPr>
+          <w:rFonts w:ascii="Consolas" w:eastAsia="Times New Roman" w:hAnsi="Consolas" w:cs="Times New Roman"/>
+          <w:color w:val="CCCCCC"/>
+          <w:kern w:val="0"/>
+          <w:sz w:val="21"/>
+          <w:szCs w:val="21"/>
+          <w:lang w:eastAsia="en-VG"/>
+          <w14:ligatures w14:val="none"/>
+        </w:rPr>
+      </w:pPr>
+      <w:r>
+        <w:rPr>
+          <w:rFonts w:ascii="Consolas" w:eastAsia="Times New Roman" w:hAnsi="Consolas" w:cs="Times New Roman"/>
+          <w:color w:val="CCCCCC"/>
+          <w:kern w:val="0"/>
+          <w:sz w:val="21"/>
+          <w:szCs w:val="21"/>
+          <w:lang w:eastAsia="en-VG"/>
+          <w14:ligatures w14:val="none"/>
+        </w:rPr>
+        <w:t>            ) {</w:t>
+      </w:r>
+      <w:r>
+        <w:rPr>
+          <w:rFonts w:ascii="Consolas" w:eastAsia="Times New Roman" w:hAnsi="Consolas" w:cs="Times New Roman"/>
+          <w:color w:val="D4D4D4"/>
+          <w:kern w:val="0"/>
+          <w:sz w:val="21"/>
+          <w:szCs w:val="21"/>
+          <w:lang w:eastAsia="en-VG"/>
+          <w14:ligatures w14:val="none"/>
+        </w:rPr>
+        <w:t>...</w:t>
+      </w:r>
+      <w:r>
+        <w:rPr>
+          <w:rFonts w:ascii="Consolas" w:eastAsia="Times New Roman" w:hAnsi="Consolas" w:cs="Times New Roman"/>
+          <w:color w:val="CCCCCC"/>
+          <w:kern w:val="0"/>
+          <w:sz w:val="21"/>
+          <w:szCs w:val="21"/>
+          <w:lang w:eastAsia="en-VG"/>
+          <w14:ligatures w14:val="none"/>
+        </w:rPr>
+        <w:t>}</w:t>
+      </w:r>
+    </w:p>
+    <w:p>
+      <w:pPr>
+        <w:pStyle w:val="ListParagraph"/>
+        <w:numPr>
+          <w:ilvl w:val="0"/>
+          <w:numId w:val="1"/>
+        </w:numPr>
+        <w:shd w:val="clear" w:color="auto" w:fill="1F1F1F"/>
+        <w:spacing w:after="0" w:line="285" w:lineRule="atLeast"/>
+        <w:rPr>
+          <w:rFonts w:ascii="Consolas" w:eastAsia="Times New Roman" w:hAnsi="Consolas" w:cs="Times New Roman"/>
+          <w:color w:val="CCCCCC"/>
+          <w:kern w:val="0"/>
+          <w:sz w:val="21"/>
+          <w:szCs w:val="21"/>
+          <w:lang w:eastAsia="en-VG"/>
+          <w14:ligatures w14:val="none"/>
+        </w:rPr>
+      </w:pPr>
+      <w:r>
+        <w:rPr>
+          <w:rFonts w:ascii="Consolas" w:eastAsia="Times New Roman" w:hAnsi="Consolas" w:cs="Times New Roman"/>
+          <w:color w:val="CCCCCC"/>
+          <w:kern w:val="0"/>
+          <w:sz w:val="21"/>
+          <w:szCs w:val="21"/>
+          <w:lang w:eastAsia="en-VG"/>
+          <w14:ligatures w14:val="none"/>
+        </w:rPr>
+        <w:t xml:space="preserve">            </w:t>
+      </w:r>
+      <w:r>
+        <w:rPr>
+          <w:rFonts w:ascii="Consolas" w:eastAsia="Times New Roman" w:hAnsi="Consolas" w:cs="Times New Roman"/>
+          <w:color w:val="6A9955"/>
+          <w:kern w:val="0"/>
+          <w:sz w:val="21"/>
+          <w:szCs w:val="21"/>
+          <w:lang w:eastAsia="en-VG"/>
+          <w14:ligatures w14:val="none"/>
+        </w:rPr>
+        <w:t xml:space="preserve">// Here I put a guard in typescript </w:t>
+      </w:r>
+      <w:proofErr w:type="gramStart"/>
+      <w:r>
+        <w:rPr>
+          <w:rFonts w:ascii="Consolas" w:eastAsia="Times New Roman" w:hAnsi="Consolas" w:cs="Times New Roman"/>
+          <w:color w:val="6A9955"/>
+          <w:kern w:val="0"/>
+          <w:sz w:val="21"/>
+          <w:szCs w:val="21"/>
+          <w:lang w:eastAsia="en-VG"/>
+          <w14:ligatures w14:val="none"/>
+        </w:rPr>
+        <w:t xml:space="preserve">( </w:t>
+      </w:r>
+      <w:proofErr w:type="spellStart"/>
+      <w:r>
+        <w:rPr>
+          <w:rFonts w:ascii="Consolas" w:eastAsia="Times New Roman" w:hAnsi="Consolas" w:cs="Times New Roman"/>
+          <w:color w:val="6A9955"/>
+          <w:kern w:val="0"/>
+          <w:sz w:val="21"/>
+          <w:szCs w:val="21"/>
+          <w:lang w:eastAsia="en-VG"/>
+          <w14:ligatures w14:val="none"/>
+        </w:rPr>
+        <w:t>typeof</w:t>
+      </w:r>
+      <w:proofErr w:type="spellEnd"/>
+      <w:proofErr w:type="gramEnd"/>
+      <w:r>
+        <w:rPr>
+          <w:rFonts w:ascii="Consolas" w:eastAsia="Times New Roman" w:hAnsi="Consolas" w:cs="Times New Roman"/>
+          <w:color w:val="6A9955"/>
+          <w:kern w:val="0"/>
+          <w:sz w:val="21"/>
+          <w:szCs w:val="21"/>
+          <w:lang w:eastAsia="en-VG"/>
+          <w14:ligatures w14:val="none"/>
+        </w:rPr>
+        <w:t xml:space="preserve"> </w:t>
+      </w:r>
+      <w:proofErr w:type="spellStart"/>
+      <w:r>
+        <w:rPr>
+          <w:rFonts w:ascii="Consolas" w:eastAsia="Times New Roman" w:hAnsi="Consolas" w:cs="Times New Roman"/>
+          <w:color w:val="6A9955"/>
+          <w:kern w:val="0"/>
+          <w:sz w:val="21"/>
+          <w:szCs w:val="21"/>
+          <w:lang w:eastAsia="en-VG"/>
+          <w14:ligatures w14:val="none"/>
+        </w:rPr>
+        <w:t>params.prefix</w:t>
+      </w:r>
+      <w:proofErr w:type="spellEnd"/>
+      <w:r>
+        <w:rPr>
+          <w:rFonts w:ascii="Consolas" w:eastAsia="Times New Roman" w:hAnsi="Consolas" w:cs="Times New Roman"/>
+          <w:color w:val="6A9955"/>
+          <w:kern w:val="0"/>
+          <w:sz w:val="21"/>
+          <w:szCs w:val="21"/>
+          <w:lang w:eastAsia="en-VG"/>
+          <w14:ligatures w14:val="none"/>
+        </w:rPr>
+        <w:t xml:space="preserve"> !== "string") </w:t>
+      </w:r>
+    </w:p>
+    <w:p>
+      <w:pPr>
+        <w:pStyle w:val="ListParagraph"/>
+        <w:numPr>
+          <w:ilvl w:val="0"/>
+          <w:numId w:val="1"/>
+        </w:numPr>
+        <w:shd w:val="clear" w:color="auto" w:fill="1F1F1F"/>
+        <w:spacing w:after="0" w:line="285" w:lineRule="atLeast"/>
+        <w:rPr>
+          <w:rFonts w:ascii="Consolas" w:eastAsia="Times New Roman" w:hAnsi="Consolas" w:cs="Times New Roman"/>
+          <w:color w:val="CCCCCC"/>
+          <w:kern w:val="0"/>
+          <w:sz w:val="21"/>
+          <w:szCs w:val="21"/>
+          <w:lang w:eastAsia="en-VG"/>
+          <w14:ligatures w14:val="none"/>
+        </w:rPr>
+      </w:pPr>
+      <w:r>
+        <w:rPr>
+          <w:rFonts w:ascii="Consolas" w:eastAsia="Times New Roman" w:hAnsi="Consolas" w:cs="Times New Roman"/>
+          <w:color w:val="CCCCCC"/>
+          <w:kern w:val="0"/>
+          <w:sz w:val="21"/>
+          <w:szCs w:val="21"/>
+          <w:lang w:eastAsia="en-VG"/>
+          <w14:ligatures w14:val="none"/>
+        </w:rPr>
+        <w:t xml:space="preserve">            </w:t>
+      </w:r>
+      <w:r>
+        <w:rPr>
+          <w:rFonts w:ascii="Consolas" w:eastAsia="Times New Roman" w:hAnsi="Consolas" w:cs="Times New Roman"/>
+          <w:color w:val="6A9955"/>
+          <w:kern w:val="0"/>
+          <w:sz w:val="21"/>
+          <w:szCs w:val="21"/>
+          <w:lang w:eastAsia="en-VG"/>
+          <w14:ligatures w14:val="none"/>
+        </w:rPr>
+        <w:t>// because in typescript (</w:t>
+      </w:r>
+      <w:proofErr w:type="spellStart"/>
+      <w:proofErr w:type="gramStart"/>
+      <w:r>
+        <w:rPr>
+          <w:rFonts w:ascii="Consolas" w:eastAsia="Times New Roman" w:hAnsi="Consolas" w:cs="Times New Roman"/>
+          <w:color w:val="6A9955"/>
+          <w:kern w:val="0"/>
+          <w:sz w:val="21"/>
+          <w:szCs w:val="21"/>
+          <w:lang w:eastAsia="en-VG"/>
+          <w14:ligatures w14:val="none"/>
+        </w:rPr>
+        <w:t>params.prefix</w:t>
+      </w:r>
+      <w:proofErr w:type="spellEnd"/>
+      <w:proofErr w:type="gramEnd"/>
+      <w:r>
+        <w:rPr>
+          <w:rFonts w:ascii="Consolas" w:eastAsia="Times New Roman" w:hAnsi="Consolas" w:cs="Times New Roman"/>
+          <w:color w:val="6A9955"/>
+          <w:kern w:val="0"/>
+          <w:sz w:val="21"/>
+          <w:szCs w:val="21"/>
+          <w:lang w:eastAsia="en-VG"/>
+          <w14:ligatures w14:val="none"/>
+        </w:rPr>
+        <w:t>) could be a string or undefined</w:t>
+      </w:r>
+    </w:p>
+    <w:p>
+      <w:pPr>
+        <w:rPr>
+          <w:sz w:val="40"/>
+          <w:szCs w:val="40"/>
+        </w:rPr>
+      </w:pPr>
+    </w:p>
+    <w:p>
+      <w:pPr>
+        <w:pStyle w:val="ListParagraph"/>
+        <w:numPr>
+          <w:ilvl w:val="0"/>
+          <w:numId w:val="1"/>
+        </w:numPr>
+        <w:rPr>
+          <w:sz w:val="40"/>
+          <w:szCs w:val="40"/>
+          <w:lang w:val="en-GB"/>
+        </w:rPr>
+      </w:pPr>
       <w:r>
         <w:rPr>
           <w:sz w:val="40"/>
@@ -1783,6 +5015,62 @@
         </w:rPr>
         <w:t>Z</w:t>
       </w:r>
+    </w:p>
+    <w:p>
+      <w:pPr>
+        <w:pStyle w:val="ListParagraph"/>
+        <w:rPr>
+          <w:sz w:val="40"/>
+          <w:szCs w:val="40"/>
+          <w:lang w:val="en-GB"/>
+        </w:rPr>
+      </w:pPr>
+    </w:p>
+    <w:p>
+      <w:pPr>
+        <w:pStyle w:val="ListParagraph"/>
+        <w:numPr>
+          <w:ilvl w:val="0"/>
+          <w:numId w:val="1"/>
+        </w:numPr>
+        <w:rPr>
+          <w:sz w:val="40"/>
+          <w:szCs w:val="40"/>
+          <w:lang w:val="en-GB"/>
+        </w:rPr>
+      </w:pPr>
+      <w:r>
+        <w:rPr>
+          <w:sz w:val="40"/>
+          <w:szCs w:val="40"/>
+          <w:lang w:val="en-GB"/>
+        </w:rPr>
+        <w:t>Z</w:t>
+      </w:r>
+    </w:p>
+    <w:p>
+      <w:pPr>
+        <w:pStyle w:val="ListParagraph"/>
+        <w:rPr>
+          <w:sz w:val="40"/>
+          <w:szCs w:val="40"/>
+          <w:lang w:val="en-GB"/>
+        </w:rPr>
+      </w:pPr>
+    </w:p>
+    <w:p>
+      <w:pPr>
+        <w:pStyle w:val="ListParagraph"/>
+        <w:numPr>
+          <w:ilvl w:val="0"/>
+          <w:numId w:val="1"/>
+        </w:numPr>
+        <w:rPr>
+          <w:sz w:val="40"/>
+          <w:szCs w:val="40"/>
+          <w:lang w:val="en-GB"/>
+        </w:rPr>
+      </w:pPr>
     </w:p>
     <w:p>
       <w:pPr>
@@ -1805,6 +5093,7 @@
           <w:lang w:val="en-GB"/>
         </w:rPr>
       </w:pPr>
+      <w:proofErr w:type="gramStart"/>
       <w:r>
         <w:rPr>
           <w:sz w:val="40"/>
@@ -1813,142 +5102,26 @@
         </w:rPr>
         <w:t>Commands:-</w:t>
       </w:r>
-    </w:p>
-    <w:p>
-      <w:pPr>
-        <w:rPr>
-          <w:sz w:val="40"/>
-          <w:szCs w:val="40"/>
-          <w:lang w:val="en-GB"/>
-        </w:rPr>
-      </w:pPr>
-      <w:r>
-        <w:rPr>
-          <w:sz w:val="40"/>
-          <w:szCs w:val="40"/>
-          <w:lang w:val="en-GB"/>
-        </w:rPr>
-        <w:t>npm i typescript -g</w:t>
-      </w:r>
-    </w:p>
-    <w:p>
-      <w:pPr>
-        <w:rPr>
-          <w:sz w:val="40"/>
-          <w:szCs w:val="40"/>
-          <w:lang w:val="en-GB"/>
-        </w:rPr>
-      </w:pPr>
-      <w:r>
-        <w:rPr>
-          <w:sz w:val="40"/>
-          <w:szCs w:val="40"/>
-          <w:lang w:val="en-GB"/>
-        </w:rPr>
-        <w:t>npm create vite@latest</w:t>
-      </w:r>
-    </w:p>
-    <w:p>
-      <w:pPr>
-        <w:rPr>
-          <w:sz w:val="40"/>
-          <w:szCs w:val="40"/>
-          <w:lang w:val="en-GB"/>
-        </w:rPr>
-      </w:pPr>
-      <w:r>
-        <w:rPr>
-          <w:sz w:val="40"/>
-          <w:szCs w:val="40"/>
-          <w:lang w:val="en-GB"/>
-        </w:rPr>
-        <w:t>npm install</w:t>
-      </w:r>
-    </w:p>
-    <w:p>
-      <w:pPr>
-        <w:rPr>
-          <w:sz w:val="40"/>
-          <w:szCs w:val="40"/>
-          <w:lang w:val="en-GB"/>
-        </w:rPr>
-      </w:pPr>
-      <w:r>
-        <w:rPr>
-          <w:sz w:val="40"/>
-          <w:szCs w:val="40"/>
-          <w:lang w:val="en-GB"/>
-        </w:rPr>
-        <w:t>npm i axios</w:t>
-      </w:r>
-    </w:p>
-    <w:p>
-      <w:pPr>
-        <w:rPr>
-          <w:sz w:val="40"/>
-          <w:szCs w:val="40"/>
-          <w:lang w:val="en-GB"/>
-        </w:rPr>
-      </w:pPr>
-      <w:r>
-        <w:rPr>
-          <w:sz w:val="40"/>
-          <w:szCs w:val="40"/>
-          <w:lang w:val="en-GB"/>
-        </w:rPr>
-        <w:t>npm i react-router-dom</w:t>
-      </w:r>
-    </w:p>
-    <w:p>
-      <w:pPr>
-        <w:rPr>
-          <w:sz w:val="40"/>
-          <w:szCs w:val="40"/>
-          <w:lang w:val="en-GB"/>
-        </w:rPr>
-      </w:pPr>
-      <w:r>
-        <w:rPr>
-          <w:sz w:val="40"/>
-          <w:szCs w:val="40"/>
-          <w:lang w:val="en-GB"/>
-        </w:rPr>
-        <w:t>npm i react-redux</w:t>
-      </w:r>
-    </w:p>
-    <w:p>
-      <w:pPr>
-        <w:rPr>
-          <w:sz w:val="40"/>
-          <w:szCs w:val="40"/>
-          <w:lang w:val="en-GB"/>
-        </w:rPr>
-      </w:pPr>
-      <w:r>
-        <w:rPr>
-          <w:sz w:val="40"/>
-          <w:szCs w:val="40"/>
-          <w:lang w:val="en-GB"/>
-        </w:rPr>
-        <w:t>npm i @reduxjs/toolkit</w:t>
-      </w:r>
-    </w:p>
-    <w:p>
-      <w:pPr>
-        <w:rPr>
-          <w:sz w:val="40"/>
-          <w:szCs w:val="40"/>
-          <w:lang w:val="en-GB"/>
-        </w:rPr>
-      </w:pPr>
-      <w:r>
-        <w:rPr>
-          <w:sz w:val="40"/>
-          <w:szCs w:val="40"/>
-          <w:lang w:val="en-GB"/>
-        </w:rPr>
-        <w:t>npm i react-bootstrap</w:t>
-      </w:r>
+      <w:proofErr w:type="gramEnd"/>
+    </w:p>
+    <w:p>
+      <w:pPr>
+        <w:rPr>
+          <w:sz w:val="40"/>
+          <w:szCs w:val="40"/>
+          <w:lang w:val="en-GB"/>
+        </w:rPr>
+      </w:pPr>
+      <w:proofErr w:type="spellStart"/>
+      <w:r>
+        <w:rPr>
+          <w:sz w:val="40"/>
+          <w:szCs w:val="40"/>
+          <w:lang w:val="en-GB"/>
+        </w:rPr>
+        <w:t>npm</w:t>
+      </w:r>
+      <w:proofErr w:type="spellEnd"/>
       <w:r>
         <w:rPr>
           <w:sz w:val="40"/>
@@ -1957,15 +5130,253 @@
         </w:rPr>
         <w:t xml:space="preserve"> </w:t>
       </w:r>
-    </w:p>
-    <w:p>
-      <w:pPr>
-        <w:rPr>
-          <w:sz w:val="40"/>
-          <w:szCs w:val="40"/>
-          <w:lang w:val="en-GB"/>
-        </w:rPr>
-      </w:pPr>
+      <w:proofErr w:type="spellStart"/>
+      <w:r>
+        <w:rPr>
+          <w:sz w:val="40"/>
+          <w:szCs w:val="40"/>
+          <w:lang w:val="en-GB"/>
+        </w:rPr>
+        <w:t>i</w:t>
+      </w:r>
+      <w:proofErr w:type="spellEnd"/>
+      <w:r>
+        <w:rPr>
+          <w:sz w:val="40"/>
+          <w:szCs w:val="40"/>
+          <w:lang w:val="en-GB"/>
+        </w:rPr>
+        <w:t xml:space="preserve"> typescript -g</w:t>
+      </w:r>
+    </w:p>
+    <w:p>
+      <w:pPr>
+        <w:rPr>
+          <w:sz w:val="40"/>
+          <w:szCs w:val="40"/>
+          <w:lang w:val="en-GB"/>
+        </w:rPr>
+      </w:pPr>
+      <w:proofErr w:type="spellStart"/>
+      <w:r>
+        <w:rPr>
+          <w:sz w:val="40"/>
+          <w:szCs w:val="40"/>
+          <w:lang w:val="en-GB"/>
+        </w:rPr>
+        <w:t>npm</w:t>
+      </w:r>
+      <w:proofErr w:type="spellEnd"/>
+      <w:r>
+        <w:rPr>
+          <w:sz w:val="40"/>
+          <w:szCs w:val="40"/>
+          <w:lang w:val="en-GB"/>
+        </w:rPr>
+        <w:t xml:space="preserve"> create </w:t>
+      </w:r>
+      <w:proofErr w:type="spellStart"/>
+      <w:r>
+        <w:rPr>
+          <w:sz w:val="40"/>
+          <w:szCs w:val="40"/>
+          <w:lang w:val="en-GB"/>
+        </w:rPr>
+        <w:t>vite@latest</w:t>
+      </w:r>
+      <w:proofErr w:type="spellEnd"/>
+    </w:p>
+    <w:p>
+      <w:pPr>
+        <w:rPr>
+          <w:sz w:val="40"/>
+          <w:szCs w:val="40"/>
+          <w:lang w:val="en-GB"/>
+        </w:rPr>
+      </w:pPr>
+      <w:proofErr w:type="spellStart"/>
+      <w:r>
+        <w:rPr>
+          <w:sz w:val="40"/>
+          <w:szCs w:val="40"/>
+          <w:lang w:val="en-GB"/>
+        </w:rPr>
+        <w:t>npm</w:t>
+      </w:r>
+      <w:proofErr w:type="spellEnd"/>
+      <w:r>
+        <w:rPr>
+          <w:sz w:val="40"/>
+          <w:szCs w:val="40"/>
+          <w:lang w:val="en-GB"/>
+        </w:rPr>
+        <w:t xml:space="preserve"> install</w:t>
+      </w:r>
+    </w:p>
+    <w:p>
+      <w:pPr>
+        <w:rPr>
+          <w:sz w:val="40"/>
+          <w:szCs w:val="40"/>
+          <w:lang w:val="en-GB"/>
+        </w:rPr>
+      </w:pPr>
+      <w:proofErr w:type="spellStart"/>
+      <w:r>
+        <w:rPr>
+          <w:sz w:val="40"/>
+          <w:szCs w:val="40"/>
+          <w:lang w:val="en-GB"/>
+        </w:rPr>
+        <w:t>npm</w:t>
+      </w:r>
+      <w:proofErr w:type="spellEnd"/>
+      <w:r>
+        <w:rPr>
+          <w:sz w:val="40"/>
+          <w:szCs w:val="40"/>
+          <w:lang w:val="en-GB"/>
+        </w:rPr>
+        <w:t xml:space="preserve"> </w:t>
+      </w:r>
+      <w:proofErr w:type="spellStart"/>
+      <w:r>
+        <w:rPr>
+          <w:sz w:val="40"/>
+          <w:szCs w:val="40"/>
+          <w:lang w:val="en-GB"/>
+        </w:rPr>
+        <w:t>i</w:t>
+      </w:r>
+      <w:proofErr w:type="spellEnd"/>
+      <w:r>
+        <w:rPr>
+          <w:sz w:val="40"/>
+          <w:szCs w:val="40"/>
+          <w:lang w:val="en-GB"/>
+        </w:rPr>
+        <w:t xml:space="preserve"> </w:t>
+      </w:r>
+      <w:proofErr w:type="spellStart"/>
+      <w:r>
+        <w:rPr>
+          <w:sz w:val="40"/>
+          <w:szCs w:val="40"/>
+          <w:lang w:val="en-GB"/>
+        </w:rPr>
+        <w:t>axios</w:t>
+      </w:r>
+      <w:proofErr w:type="spellEnd"/>
+    </w:p>
+    <w:p>
+      <w:pPr>
+        <w:rPr>
+          <w:sz w:val="40"/>
+          <w:szCs w:val="40"/>
+          <w:lang w:val="en-GB"/>
+        </w:rPr>
+      </w:pPr>
+      <w:proofErr w:type="spellStart"/>
+      <w:r>
+        <w:rPr>
+          <w:sz w:val="40"/>
+          <w:szCs w:val="40"/>
+          <w:lang w:val="en-GB"/>
+        </w:rPr>
+        <w:t>npm</w:t>
+      </w:r>
+      <w:proofErr w:type="spellEnd"/>
+      <w:r>
+        <w:rPr>
+          <w:sz w:val="40"/>
+          <w:szCs w:val="40"/>
+          <w:lang w:val="en-GB"/>
+        </w:rPr>
+        <w:t xml:space="preserve"> </w:t>
+      </w:r>
+      <w:proofErr w:type="spellStart"/>
+      <w:r>
+        <w:rPr>
+          <w:sz w:val="40"/>
+          <w:szCs w:val="40"/>
+          <w:lang w:val="en-GB"/>
+        </w:rPr>
+        <w:t>i</w:t>
+      </w:r>
+      <w:proofErr w:type="spellEnd"/>
+      <w:r>
+        <w:rPr>
+          <w:sz w:val="40"/>
+          <w:szCs w:val="40"/>
+          <w:lang w:val="en-GB"/>
+        </w:rPr>
+        <w:t xml:space="preserve"> react-router-</w:t>
+      </w:r>
+      <w:proofErr w:type="spellStart"/>
+      <w:r>
+        <w:rPr>
+          <w:sz w:val="40"/>
+          <w:szCs w:val="40"/>
+          <w:lang w:val="en-GB"/>
+        </w:rPr>
+        <w:t>dom</w:t>
+      </w:r>
+      <w:proofErr w:type="spellEnd"/>
+    </w:p>
+    <w:p>
+      <w:pPr>
+        <w:rPr>
+          <w:sz w:val="40"/>
+          <w:szCs w:val="40"/>
+          <w:lang w:val="en-GB"/>
+        </w:rPr>
+      </w:pPr>
+      <w:proofErr w:type="spellStart"/>
+      <w:r>
+        <w:rPr>
+          <w:sz w:val="40"/>
+          <w:szCs w:val="40"/>
+          <w:lang w:val="en-GB"/>
+        </w:rPr>
+        <w:t>npm</w:t>
+      </w:r>
+      <w:proofErr w:type="spellEnd"/>
+      <w:r>
+        <w:rPr>
+          <w:sz w:val="40"/>
+          <w:szCs w:val="40"/>
+          <w:lang w:val="en-GB"/>
+        </w:rPr>
+        <w:t xml:space="preserve"> </w:t>
+      </w:r>
+      <w:proofErr w:type="spellStart"/>
+      <w:r>
+        <w:rPr>
+          <w:sz w:val="40"/>
+          <w:szCs w:val="40"/>
+          <w:lang w:val="en-GB"/>
+        </w:rPr>
+        <w:t>i</w:t>
+      </w:r>
+      <w:proofErr w:type="spellEnd"/>
+      <w:r>
+        <w:rPr>
+          <w:sz w:val="40"/>
+          <w:szCs w:val="40"/>
+          <w:lang w:val="en-GB"/>
+        </w:rPr>
+        <w:t xml:space="preserve"> react-redux</w:t>
+      </w:r>
+    </w:p>
+    <w:p>
+      <w:pPr>
+        <w:rPr>
+          <w:sz w:val="40"/>
+          <w:szCs w:val="40"/>
+          <w:lang w:val="en-GB"/>
+        </w:rPr>
+      </w:pPr>
+      <w:proofErr w:type="spellStart"/>
       <w:r>
         <w:rPr>
           <w:sz w:val="40"/>
@@ -1973,42 +5384,270 @@
           <w:lang w:val="en-GB"/>
         </w:rPr>
         <w:lastRenderedPageBreak/>
-        <w:t>npm i bootstrap</w:t>
-      </w:r>
-    </w:p>
-    <w:p>
-      <w:pPr>
-        <w:rPr>
-          <w:sz w:val="40"/>
-          <w:szCs w:val="40"/>
-          <w:lang w:val="en-GB"/>
-        </w:rPr>
-      </w:pPr>
-      <w:r>
-        <w:rPr>
-          <w:sz w:val="40"/>
-          <w:szCs w:val="40"/>
-          <w:lang w:val="en-GB"/>
-        </w:rPr>
-        <w:t>npm i vite-plugin-svgr</w:t>
-      </w:r>
-    </w:p>
-    <w:p>
-      <w:pPr>
-        <w:rPr>
-          <w:sz w:val="40"/>
-          <w:szCs w:val="40"/>
-          <w:lang w:val="en-GB"/>
-        </w:rPr>
-      </w:pPr>
-      <w:r>
-        <w:rPr>
-          <w:sz w:val="40"/>
-          <w:szCs w:val="40"/>
-          <w:lang w:val="en-GB"/>
-        </w:rPr>
-        <w:t>npm i vite-</w:t>
-      </w:r>
+        <w:t>npm</w:t>
+      </w:r>
+      <w:proofErr w:type="spellEnd"/>
+      <w:r>
+        <w:rPr>
+          <w:sz w:val="40"/>
+          <w:szCs w:val="40"/>
+          <w:lang w:val="en-GB"/>
+        </w:rPr>
+        <w:t xml:space="preserve"> </w:t>
+      </w:r>
+      <w:proofErr w:type="spellStart"/>
+      <w:r>
+        <w:rPr>
+          <w:sz w:val="40"/>
+          <w:szCs w:val="40"/>
+          <w:lang w:val="en-GB"/>
+        </w:rPr>
+        <w:t>i</w:t>
+      </w:r>
+      <w:proofErr w:type="spellEnd"/>
+      <w:r>
+        <w:rPr>
+          <w:sz w:val="40"/>
+          <w:szCs w:val="40"/>
+          <w:lang w:val="en-GB"/>
+        </w:rPr>
+        <w:t xml:space="preserve"> @reduxjs/toolkit</w:t>
+      </w:r>
+    </w:p>
+    <w:p>
+      <w:pPr>
+        <w:rPr>
+          <w:sz w:val="40"/>
+          <w:szCs w:val="40"/>
+          <w:lang w:val="en-GB"/>
+        </w:rPr>
+      </w:pPr>
+      <w:proofErr w:type="spellStart"/>
+      <w:r>
+        <w:rPr>
+          <w:sz w:val="40"/>
+          <w:szCs w:val="40"/>
+          <w:lang w:val="en-GB"/>
+        </w:rPr>
+        <w:t>npm</w:t>
+      </w:r>
+      <w:proofErr w:type="spellEnd"/>
+      <w:r>
+        <w:rPr>
+          <w:sz w:val="40"/>
+          <w:szCs w:val="40"/>
+          <w:lang w:val="en-GB"/>
+        </w:rPr>
+        <w:t xml:space="preserve"> </w:t>
+      </w:r>
+      <w:proofErr w:type="spellStart"/>
+      <w:r>
+        <w:rPr>
+          <w:sz w:val="40"/>
+          <w:szCs w:val="40"/>
+          <w:lang w:val="en-GB"/>
+        </w:rPr>
+        <w:t>i</w:t>
+      </w:r>
+      <w:proofErr w:type="spellEnd"/>
+      <w:r>
+        <w:rPr>
+          <w:sz w:val="40"/>
+          <w:szCs w:val="40"/>
+          <w:lang w:val="en-GB"/>
+        </w:rPr>
+        <w:t xml:space="preserve"> react-bootstrap</w:t>
+      </w:r>
+      <w:r>
+        <w:rPr>
+          <w:sz w:val="40"/>
+          <w:szCs w:val="40"/>
+          <w:lang w:val="en-GB"/>
+        </w:rPr>
+        <w:t xml:space="preserve"> </w:t>
+      </w:r>
+    </w:p>
+    <w:p>
+      <w:pPr>
+        <w:rPr>
+          <w:sz w:val="40"/>
+          <w:szCs w:val="40"/>
+          <w:lang w:val="en-GB"/>
+        </w:rPr>
+      </w:pPr>
+      <w:proofErr w:type="spellStart"/>
+      <w:r>
+        <w:rPr>
+          <w:sz w:val="40"/>
+          <w:szCs w:val="40"/>
+          <w:lang w:val="en-GB"/>
+        </w:rPr>
+        <w:t>npm</w:t>
+      </w:r>
+      <w:proofErr w:type="spellEnd"/>
+      <w:r>
+        <w:rPr>
+          <w:sz w:val="40"/>
+          <w:szCs w:val="40"/>
+          <w:lang w:val="en-GB"/>
+        </w:rPr>
+        <w:t xml:space="preserve"> </w:t>
+      </w:r>
+      <w:proofErr w:type="spellStart"/>
+      <w:r>
+        <w:rPr>
+          <w:sz w:val="40"/>
+          <w:szCs w:val="40"/>
+          <w:lang w:val="en-GB"/>
+        </w:rPr>
+        <w:t>i</w:t>
+      </w:r>
+      <w:proofErr w:type="spellEnd"/>
+      <w:r>
+        <w:rPr>
+          <w:sz w:val="40"/>
+          <w:szCs w:val="40"/>
+          <w:lang w:val="en-GB"/>
+        </w:rPr>
+        <w:t xml:space="preserve"> bootstrap</w:t>
+      </w:r>
+    </w:p>
+    <w:p>
+      <w:pPr>
+        <w:rPr>
+          <w:sz w:val="40"/>
+          <w:szCs w:val="40"/>
+          <w:lang w:val="en-GB"/>
+        </w:rPr>
+      </w:pPr>
+      <w:proofErr w:type="spellStart"/>
+      <w:r>
+        <w:rPr>
+          <w:sz w:val="40"/>
+          <w:szCs w:val="40"/>
+          <w:lang w:val="en-GB"/>
+        </w:rPr>
+        <w:t>npm</w:t>
+      </w:r>
+      <w:proofErr w:type="spellEnd"/>
+      <w:r>
+        <w:rPr>
+          <w:sz w:val="40"/>
+          <w:szCs w:val="40"/>
+          <w:lang w:val="en-GB"/>
+        </w:rPr>
+        <w:t xml:space="preserve"> </w:t>
+      </w:r>
+      <w:proofErr w:type="spellStart"/>
+      <w:r>
+        <w:rPr>
+          <w:sz w:val="40"/>
+          <w:szCs w:val="40"/>
+          <w:lang w:val="en-GB"/>
+        </w:rPr>
+        <w:t>i</w:t>
+      </w:r>
+      <w:proofErr w:type="spellEnd"/>
+      <w:r>
+        <w:rPr>
+          <w:sz w:val="40"/>
+          <w:szCs w:val="40"/>
+          <w:lang w:val="en-GB"/>
+        </w:rPr>
+        <w:t xml:space="preserve"> </w:t>
+      </w:r>
+      <w:proofErr w:type="spellStart"/>
+      <w:r>
+        <w:rPr>
+          <w:sz w:val="40"/>
+          <w:szCs w:val="40"/>
+          <w:lang w:val="en-GB"/>
+        </w:rPr>
+        <w:t>vite</w:t>
+      </w:r>
+      <w:proofErr w:type="spellEnd"/>
+      <w:r>
+        <w:rPr>
+          <w:sz w:val="40"/>
+          <w:szCs w:val="40"/>
+          <w:lang w:val="en-GB"/>
+        </w:rPr>
+        <w:t>-plugin-</w:t>
+      </w:r>
+      <w:proofErr w:type="spellStart"/>
+      <w:r>
+        <w:rPr>
+          <w:sz w:val="40"/>
+          <w:szCs w:val="40"/>
+          <w:lang w:val="en-GB"/>
+        </w:rPr>
+        <w:t>svgr</w:t>
+      </w:r>
+      <w:proofErr w:type="spellEnd"/>
+    </w:p>
+    <w:p>
+      <w:pPr>
+        <w:rPr>
+          <w:sz w:val="40"/>
+          <w:szCs w:val="40"/>
+          <w:lang w:val="en-GB"/>
+        </w:rPr>
+      </w:pPr>
+      <w:proofErr w:type="spellStart"/>
+      <w:r>
+        <w:rPr>
+          <w:sz w:val="40"/>
+          <w:szCs w:val="40"/>
+          <w:lang w:val="en-GB"/>
+        </w:rPr>
+        <w:t>npm</w:t>
+      </w:r>
+      <w:proofErr w:type="spellEnd"/>
+      <w:r>
+        <w:rPr>
+          <w:sz w:val="40"/>
+          <w:szCs w:val="40"/>
+          <w:lang w:val="en-GB"/>
+        </w:rPr>
+        <w:t xml:space="preserve"> </w:t>
+      </w:r>
+      <w:proofErr w:type="spellStart"/>
+      <w:r>
+        <w:rPr>
+          <w:sz w:val="40"/>
+          <w:szCs w:val="40"/>
+          <w:lang w:val="en-GB"/>
+        </w:rPr>
+        <w:t>i</w:t>
+      </w:r>
+      <w:proofErr w:type="spellEnd"/>
+      <w:r>
+        <w:rPr>
+          <w:sz w:val="40"/>
+          <w:szCs w:val="40"/>
+          <w:lang w:val="en-GB"/>
+        </w:rPr>
+        <w:t xml:space="preserve"> </w:t>
+      </w:r>
+      <w:proofErr w:type="spellStart"/>
+      <w:r>
+        <w:rPr>
+          <w:sz w:val="40"/>
+          <w:szCs w:val="40"/>
+          <w:lang w:val="en-GB"/>
+        </w:rPr>
+        <w:t>vite</w:t>
+      </w:r>
+      <w:proofErr w:type="spellEnd"/>
+      <w:r>
+        <w:rPr>
+          <w:sz w:val="40"/>
+          <w:szCs w:val="40"/>
+          <w:lang w:val="en-GB"/>
+        </w:rPr>
+        <w:t>-</w:t>
+      </w:r>
+      <w:proofErr w:type="spellStart"/>
       <w:r>
         <w:rPr>
           <w:sz w:val="40"/>
@@ -2033,6 +5672,7 @@
         </w:rPr>
         <w:t>ig</w:t>
       </w:r>
+      <w:proofErr w:type="spellEnd"/>
       <w:r>
         <w:rPr>
           <w:sz w:val="40"/>
@@ -2064,13 +5704,15 @@
           <w:lang w:val="en-GB"/>
         </w:rPr>
       </w:pPr>
-      <w:r>
-        <w:rPr>
-          <w:sz w:val="40"/>
-          <w:szCs w:val="40"/>
-        </w:rPr>
-        <w:t>npm init -</w:t>
-      </w:r>
+      <w:proofErr w:type="spellStart"/>
+      <w:r>
+        <w:rPr>
+          <w:sz w:val="40"/>
+          <w:szCs w:val="40"/>
+        </w:rPr>
+        <w:t>npm</w:t>
+      </w:r>
+      <w:proofErr w:type="spellEnd"/>
       <w:r>
         <w:rPr>
           <w:sz w:val="40"/>
@@ -2078,12 +5720,76 @@
         </w:rPr>
         <w:t xml:space="preserve"> </w:t>
       </w:r>
-      <w:r>
-        <w:rPr>
-          <w:sz w:val="40"/>
-          <w:szCs w:val="40"/>
-        </w:rPr>
-        <w:t>npm i json-server</w:t>
+      <w:proofErr w:type="spellStart"/>
+      <w:r>
+        <w:rPr>
+          <w:sz w:val="40"/>
+          <w:szCs w:val="40"/>
+        </w:rPr>
+        <w:t>init</w:t>
+      </w:r>
+      <w:proofErr w:type="spellEnd"/>
+      <w:r>
+        <w:rPr>
+          <w:sz w:val="40"/>
+          <w:szCs w:val="40"/>
+        </w:rPr>
+        <w:t xml:space="preserve"> -</w:t>
+      </w:r>
+      <w:r>
+        <w:rPr>
+          <w:sz w:val="40"/>
+          <w:szCs w:val="40"/>
+        </w:rPr>
+        <w:t xml:space="preserve"> </w:t>
+      </w:r>
+      <w:proofErr w:type="spellStart"/>
+      <w:r>
+        <w:rPr>
+          <w:sz w:val="40"/>
+          <w:szCs w:val="40"/>
+        </w:rPr>
+        <w:t>npm</w:t>
+      </w:r>
+      <w:proofErr w:type="spellEnd"/>
+      <w:r>
+        <w:rPr>
+          <w:sz w:val="40"/>
+          <w:szCs w:val="40"/>
+        </w:rPr>
+        <w:t xml:space="preserve"> </w:t>
+      </w:r>
+      <w:proofErr w:type="spellStart"/>
+      <w:r>
+        <w:rPr>
+          <w:sz w:val="40"/>
+          <w:szCs w:val="40"/>
+        </w:rPr>
+        <w:t>i</w:t>
+      </w:r>
+      <w:proofErr w:type="spellEnd"/>
+      <w:r>
+        <w:rPr>
+          <w:sz w:val="40"/>
+          <w:szCs w:val="40"/>
+        </w:rPr>
+        <w:t> </w:t>
+      </w:r>
+      <w:proofErr w:type="spellStart"/>
+      <w:r>
+        <w:rPr>
+          <w:sz w:val="40"/>
+          <w:szCs w:val="40"/>
+        </w:rPr>
+        <w:t>json</w:t>
+      </w:r>
+      <w:proofErr w:type="spellEnd"/>
+      <w:r>
+        <w:rPr>
+          <w:sz w:val="40"/>
+          <w:szCs w:val="40"/>
+        </w:rPr>
+        <w:t>-server</w:t>
       </w:r>
     </w:p>
     <w:p>
@@ -2106,6 +5812,7 @@
           <w:lang w:val="en-GB"/>
         </w:rPr>
       </w:pPr>
+      <w:proofErr w:type="gramStart"/>
       <w:r>
         <w:rPr>
           <w:sz w:val="40"/>
@@ -2114,6 +5821,7 @@
         </w:rPr>
         <w:t>Technologies:-</w:t>
       </w:r>
+      <w:proofErr w:type="gramEnd"/>
     </w:p>
     <w:p>
       <w:pPr>
@@ -2180,8 +5888,18 @@
           <w:szCs w:val="40"/>
           <w:lang w:val="en-GB"/>
         </w:rPr>
-        <w:t>React-router-dom</w:t>
-      </w:r>
+        <w:t>React-router-</w:t>
+      </w:r>
+      <w:proofErr w:type="spellStart"/>
+      <w:r>
+        <w:rPr>
+          <w:sz w:val="40"/>
+          <w:szCs w:val="40"/>
+          <w:lang w:val="en-GB"/>
+        </w:rPr>
+        <w:t>dom</w:t>
+      </w:r>
+      <w:proofErr w:type="spellEnd"/>
     </w:p>
     <w:p>
       <w:pPr>
@@ -2259,49 +5977,53 @@
           <w:lang w:val="en-GB"/>
         </w:rPr>
       </w:pPr>
-      <w:r>
-        <w:rPr>
-          <w:sz w:val="40"/>
-          <w:szCs w:val="40"/>
-          <w:lang w:val="en-GB"/>
-        </w:rPr>
-        <w:t>vite-plugin-svgr</w:t>
-      </w:r>
-    </w:p>
-    <w:p>
-      <w:pPr>
-        <w:rPr>
-          <w:sz w:val="40"/>
-          <w:szCs w:val="40"/>
-          <w:lang w:val="en-GB"/>
-        </w:rPr>
-      </w:pPr>
-      <w:r>
-        <w:rPr>
-          <w:sz w:val="40"/>
-          <w:szCs w:val="40"/>
-          <w:lang w:val="en-GB"/>
-        </w:rPr>
-        <w:t>vite-tscongig-paths</w:t>
-      </w:r>
-    </w:p>
-    <w:p>
-      <w:pPr>
-        <w:rPr>
-          <w:sz w:val="40"/>
-          <w:szCs w:val="40"/>
-          <w:lang w:val="en-GB"/>
-        </w:rPr>
-      </w:pPr>
-    </w:p>
-    <w:p>
-      <w:pPr>
-        <w:rPr>
-          <w:sz w:val="40"/>
-          <w:szCs w:val="40"/>
-          <w:lang w:val="en-GB"/>
-        </w:rPr>
-      </w:pPr>
+      <w:proofErr w:type="spellStart"/>
+      <w:r>
+        <w:rPr>
+          <w:sz w:val="40"/>
+          <w:szCs w:val="40"/>
+          <w:lang w:val="en-GB"/>
+        </w:rPr>
+        <w:t>vite</w:t>
+      </w:r>
+      <w:proofErr w:type="spellEnd"/>
+      <w:r>
+        <w:rPr>
+          <w:sz w:val="40"/>
+          <w:szCs w:val="40"/>
+          <w:lang w:val="en-GB"/>
+        </w:rPr>
+        <w:t>-plugin-</w:t>
+      </w:r>
+      <w:proofErr w:type="spellStart"/>
+      <w:r>
+        <w:rPr>
+          <w:sz w:val="40"/>
+          <w:szCs w:val="40"/>
+          <w:lang w:val="en-GB"/>
+        </w:rPr>
+        <w:t>svgr</w:t>
+      </w:r>
+      <w:proofErr w:type="spellEnd"/>
+    </w:p>
+    <w:p>
+      <w:pPr>
+        <w:rPr>
+          <w:sz w:val="40"/>
+          <w:szCs w:val="40"/>
+          <w:lang w:val="en-GB"/>
+        </w:rPr>
+      </w:pPr>
+      <w:proofErr w:type="spellStart"/>
+      <w:r>
+        <w:rPr>
+          <w:sz w:val="40"/>
+          <w:szCs w:val="40"/>
+          <w:lang w:val="en-GB"/>
+        </w:rPr>
+        <w:t>vite</w:t>
+      </w:r>
+      <w:proofErr w:type="spellEnd"/>
       <w:r>
         <w:rPr>
           <w:sz w:val="40"/>
@@ -2310,6 +6032,51 @@
         </w:rPr>
         <w:t>-</w:t>
       </w:r>
+      <w:proofErr w:type="spellStart"/>
+      <w:r>
+        <w:rPr>
+          <w:sz w:val="40"/>
+          <w:szCs w:val="40"/>
+          <w:lang w:val="en-GB"/>
+        </w:rPr>
+        <w:t>tscongig</w:t>
+      </w:r>
+      <w:proofErr w:type="spellEnd"/>
+      <w:r>
+        <w:rPr>
+          <w:sz w:val="40"/>
+          <w:szCs w:val="40"/>
+          <w:lang w:val="en-GB"/>
+        </w:rPr>
+        <w:t>-paths</w:t>
+      </w:r>
+    </w:p>
+    <w:p>
+      <w:pPr>
+        <w:rPr>
+          <w:sz w:val="40"/>
+          <w:szCs w:val="40"/>
+          <w:lang w:val="en-GB"/>
+        </w:rPr>
+      </w:pPr>
+    </w:p>
+    <w:p>
+      <w:pPr>
+        <w:rPr>
+          <w:sz w:val="40"/>
+          <w:szCs w:val="40"/>
+          <w:lang w:val="en-GB"/>
+        </w:rPr>
+      </w:pPr>
+      <w:r>
+        <w:rPr>
+          <w:sz w:val="40"/>
+          <w:szCs w:val="40"/>
+          <w:lang w:val="en-GB"/>
+        </w:rPr>
+        <w:lastRenderedPageBreak/>
+        <w:t>-</w:t>
+      </w:r>
       <w:r>
         <w:rPr>
           <w:sz w:val="40"/>
@@ -2318,13 +6085,23 @@
         </w:rPr>
         <w:t xml:space="preserve">- </w:t>
       </w:r>
-      <w:r>
-        <w:rPr>
-          <w:sz w:val="40"/>
-          <w:szCs w:val="40"/>
-          <w:lang w:val="en-GB"/>
-        </w:rPr>
-        <w:t>json-server</w:t>
+      <w:proofErr w:type="spellStart"/>
+      <w:r>
+        <w:rPr>
+          <w:sz w:val="40"/>
+          <w:szCs w:val="40"/>
+          <w:lang w:val="en-GB"/>
+        </w:rPr>
+        <w:t>json</w:t>
+      </w:r>
+      <w:proofErr w:type="spellEnd"/>
+      <w:r>
+        <w:rPr>
+          <w:sz w:val="40"/>
+          <w:szCs w:val="40"/>
+          <w:lang w:val="en-GB"/>
+        </w:rPr>
+        <w:t>-server</w:t>
       </w:r>
     </w:p>
     <w:p>
@@ -2347,15 +6124,16 @@
           <w:lang w:val="en-GB"/>
         </w:rPr>
       </w:pPr>
-      <w:r>
-        <w:rPr>
-          <w:sz w:val="40"/>
-          <w:szCs w:val="40"/>
-          <w:lang w:val="en-GB"/>
-        </w:rPr>
-        <w:lastRenderedPageBreak/>
+      <w:proofErr w:type="gramStart"/>
+      <w:r>
+        <w:rPr>
+          <w:sz w:val="40"/>
+          <w:szCs w:val="40"/>
+          <w:lang w:val="en-GB"/>
+        </w:rPr>
         <w:t>Questions:-</w:t>
       </w:r>
+      <w:proofErr w:type="gramEnd"/>
     </w:p>
     <w:p>
       <w:pPr>

--- a/notes-questions/kims-code-eccomerce.docx
+++ b/notes-questions/kims-code-eccomerce.docx
@@ -5013,7 +5013,70 @@
           <w:szCs w:val="40"/>
           <w:lang w:val="en-GB"/>
         </w:rPr>
-        <w:t>Z</w:t>
+        <w:t xml:space="preserve">In eCommerce apps, it is not logic to call categories </w:t>
+      </w:r>
+      <w:proofErr w:type="spellStart"/>
+      <w:r>
+        <w:rPr>
+          <w:sz w:val="40"/>
+          <w:szCs w:val="40"/>
+          <w:lang w:val="en-GB"/>
+        </w:rPr>
+        <w:t>api</w:t>
+      </w:r>
+      <w:proofErr w:type="spellEnd"/>
+      <w:r>
+        <w:rPr>
+          <w:sz w:val="40"/>
+          <w:szCs w:val="40"/>
+          <w:lang w:val="en-GB"/>
+        </w:rPr>
+        <w:t xml:space="preserve"> every time I visit categories page</w:t>
+      </w:r>
+      <w:r>
+        <w:rPr>
+          <w:sz w:val="40"/>
+          <w:szCs w:val="40"/>
+          <w:lang w:val="en-GB"/>
+        </w:rPr>
+        <w:br/>
+        <w:t>(Because it is not usual that categories are changing every day or every hour)</w:t>
+      </w:r>
+    </w:p>
+    <w:p>
+      <w:pPr>
+        <w:ind w:left="720"/>
+        <w:rPr>
+          <w:sz w:val="40"/>
+          <w:szCs w:val="40"/>
+          <w:lang w:val="en-GB"/>
+        </w:rPr>
+      </w:pPr>
+      <w:r>
+        <w:rPr>
+          <w:sz w:val="40"/>
+          <w:szCs w:val="40"/>
+          <w:lang w:val="en-GB"/>
+        </w:rPr>
+        <w:t xml:space="preserve">But it is logic to call products </w:t>
+      </w:r>
+      <w:proofErr w:type="spellStart"/>
+      <w:r>
+        <w:rPr>
+          <w:sz w:val="40"/>
+          <w:szCs w:val="40"/>
+          <w:lang w:val="en-GB"/>
+        </w:rPr>
+        <w:t>api</w:t>
+      </w:r>
+      <w:proofErr w:type="spellEnd"/>
+      <w:r>
+        <w:rPr>
+          <w:sz w:val="40"/>
+          <w:szCs w:val="40"/>
+          <w:lang w:val="en-GB"/>
+        </w:rPr>
+        <w:t xml:space="preserve"> each time because products are updated eventually</w:t>
       </w:r>
     </w:p>
     <w:p>
@@ -5128,25 +5191,7 @@
           <w:szCs w:val="40"/>
           <w:lang w:val="en-GB"/>
         </w:rPr>
-        <w:t xml:space="preserve"> </w:t>
-      </w:r>
-      <w:proofErr w:type="spellStart"/>
-      <w:r>
-        <w:rPr>
-          <w:sz w:val="40"/>
-          <w:szCs w:val="40"/>
-          <w:lang w:val="en-GB"/>
-        </w:rPr>
-        <w:t>i</w:t>
-      </w:r>
-      <w:proofErr w:type="spellEnd"/>
-      <w:r>
-        <w:rPr>
-          <w:sz w:val="40"/>
-          <w:szCs w:val="40"/>
-          <w:lang w:val="en-GB"/>
-        </w:rPr>
-        <w:t xml:space="preserve"> typescript -g</w:t>
+        <w:t xml:space="preserve"> i typescript -g</w:t>
       </w:r>
     </w:p>
     <w:p>
@@ -5185,188 +5230,6 @@
         <w:t>vite@latest</w:t>
       </w:r>
       <w:proofErr w:type="spellEnd"/>
-    </w:p>
-    <w:p>
-      <w:pPr>
-        <w:rPr>
-          <w:sz w:val="40"/>
-          <w:szCs w:val="40"/>
-          <w:lang w:val="en-GB"/>
-        </w:rPr>
-      </w:pPr>
-      <w:proofErr w:type="spellStart"/>
-      <w:r>
-        <w:rPr>
-          <w:sz w:val="40"/>
-          <w:szCs w:val="40"/>
-          <w:lang w:val="en-GB"/>
-        </w:rPr>
-        <w:t>npm</w:t>
-      </w:r>
-      <w:proofErr w:type="spellEnd"/>
-      <w:r>
-        <w:rPr>
-          <w:sz w:val="40"/>
-          <w:szCs w:val="40"/>
-          <w:lang w:val="en-GB"/>
-        </w:rPr>
-        <w:t xml:space="preserve"> install</w:t>
-      </w:r>
-    </w:p>
-    <w:p>
-      <w:pPr>
-        <w:rPr>
-          <w:sz w:val="40"/>
-          <w:szCs w:val="40"/>
-          <w:lang w:val="en-GB"/>
-        </w:rPr>
-      </w:pPr>
-      <w:proofErr w:type="spellStart"/>
-      <w:r>
-        <w:rPr>
-          <w:sz w:val="40"/>
-          <w:szCs w:val="40"/>
-          <w:lang w:val="en-GB"/>
-        </w:rPr>
-        <w:t>npm</w:t>
-      </w:r>
-      <w:proofErr w:type="spellEnd"/>
-      <w:r>
-        <w:rPr>
-          <w:sz w:val="40"/>
-          <w:szCs w:val="40"/>
-          <w:lang w:val="en-GB"/>
-        </w:rPr>
-        <w:t xml:space="preserve"> </w:t>
-      </w:r>
-      <w:proofErr w:type="spellStart"/>
-      <w:r>
-        <w:rPr>
-          <w:sz w:val="40"/>
-          <w:szCs w:val="40"/>
-          <w:lang w:val="en-GB"/>
-        </w:rPr>
-        <w:t>i</w:t>
-      </w:r>
-      <w:proofErr w:type="spellEnd"/>
-      <w:r>
-        <w:rPr>
-          <w:sz w:val="40"/>
-          <w:szCs w:val="40"/>
-          <w:lang w:val="en-GB"/>
-        </w:rPr>
-        <w:t xml:space="preserve"> </w:t>
-      </w:r>
-      <w:proofErr w:type="spellStart"/>
-      <w:r>
-        <w:rPr>
-          <w:sz w:val="40"/>
-          <w:szCs w:val="40"/>
-          <w:lang w:val="en-GB"/>
-        </w:rPr>
-        <w:t>axios</w:t>
-      </w:r>
-      <w:proofErr w:type="spellEnd"/>
-    </w:p>
-    <w:p>
-      <w:pPr>
-        <w:rPr>
-          <w:sz w:val="40"/>
-          <w:szCs w:val="40"/>
-          <w:lang w:val="en-GB"/>
-        </w:rPr>
-      </w:pPr>
-      <w:proofErr w:type="spellStart"/>
-      <w:r>
-        <w:rPr>
-          <w:sz w:val="40"/>
-          <w:szCs w:val="40"/>
-          <w:lang w:val="en-GB"/>
-        </w:rPr>
-        <w:t>npm</w:t>
-      </w:r>
-      <w:proofErr w:type="spellEnd"/>
-      <w:r>
-        <w:rPr>
-          <w:sz w:val="40"/>
-          <w:szCs w:val="40"/>
-          <w:lang w:val="en-GB"/>
-        </w:rPr>
-        <w:t xml:space="preserve"> </w:t>
-      </w:r>
-      <w:proofErr w:type="spellStart"/>
-      <w:r>
-        <w:rPr>
-          <w:sz w:val="40"/>
-          <w:szCs w:val="40"/>
-          <w:lang w:val="en-GB"/>
-        </w:rPr>
-        <w:t>i</w:t>
-      </w:r>
-      <w:proofErr w:type="spellEnd"/>
-      <w:r>
-        <w:rPr>
-          <w:sz w:val="40"/>
-          <w:szCs w:val="40"/>
-          <w:lang w:val="en-GB"/>
-        </w:rPr>
-        <w:t xml:space="preserve"> react-router-</w:t>
-      </w:r>
-      <w:proofErr w:type="spellStart"/>
-      <w:r>
-        <w:rPr>
-          <w:sz w:val="40"/>
-          <w:szCs w:val="40"/>
-          <w:lang w:val="en-GB"/>
-        </w:rPr>
-        <w:t>dom</w:t>
-      </w:r>
-      <w:proofErr w:type="spellEnd"/>
-    </w:p>
-    <w:p>
-      <w:pPr>
-        <w:rPr>
-          <w:sz w:val="40"/>
-          <w:szCs w:val="40"/>
-          <w:lang w:val="en-GB"/>
-        </w:rPr>
-      </w:pPr>
-      <w:proofErr w:type="spellStart"/>
-      <w:r>
-        <w:rPr>
-          <w:sz w:val="40"/>
-          <w:szCs w:val="40"/>
-          <w:lang w:val="en-GB"/>
-        </w:rPr>
-        <w:t>npm</w:t>
-      </w:r>
-      <w:proofErr w:type="spellEnd"/>
-      <w:r>
-        <w:rPr>
-          <w:sz w:val="40"/>
-          <w:szCs w:val="40"/>
-          <w:lang w:val="en-GB"/>
-        </w:rPr>
-        <w:t xml:space="preserve"> </w:t>
-      </w:r>
-      <w:proofErr w:type="spellStart"/>
-      <w:r>
-        <w:rPr>
-          <w:sz w:val="40"/>
-          <w:szCs w:val="40"/>
-          <w:lang w:val="en-GB"/>
-        </w:rPr>
-        <w:t>i</w:t>
-      </w:r>
-      <w:proofErr w:type="spellEnd"/>
-      <w:r>
-        <w:rPr>
-          <w:sz w:val="40"/>
-          <w:szCs w:val="40"/>
-          <w:lang w:val="en-GB"/>
-        </w:rPr>
-        <w:t xml:space="preserve"> react-redux</w:t>
-      </w:r>
     </w:p>
     <w:p>
       <w:pPr>
@@ -5393,26 +5256,171 @@
           <w:szCs w:val="40"/>
           <w:lang w:val="en-GB"/>
         </w:rPr>
+        <w:t xml:space="preserve"> install</w:t>
+      </w:r>
+    </w:p>
+    <w:p>
+      <w:pPr>
+        <w:rPr>
+          <w:sz w:val="40"/>
+          <w:szCs w:val="40"/>
+          <w:lang w:val="en-GB"/>
+        </w:rPr>
+      </w:pPr>
+      <w:proofErr w:type="spellStart"/>
+      <w:r>
+        <w:rPr>
+          <w:sz w:val="40"/>
+          <w:szCs w:val="40"/>
+          <w:lang w:val="en-GB"/>
+        </w:rPr>
+        <w:t>npm</w:t>
+      </w:r>
+      <w:proofErr w:type="spellEnd"/>
+      <w:r>
+        <w:rPr>
+          <w:sz w:val="40"/>
+          <w:szCs w:val="40"/>
+          <w:lang w:val="en-GB"/>
+        </w:rPr>
+        <w:t xml:space="preserve"> i </w:t>
+      </w:r>
+      <w:proofErr w:type="spellStart"/>
+      <w:r>
+        <w:rPr>
+          <w:sz w:val="40"/>
+          <w:szCs w:val="40"/>
+          <w:lang w:val="en-GB"/>
+        </w:rPr>
+        <w:t>axios</w:t>
+      </w:r>
+      <w:proofErr w:type="spellEnd"/>
+    </w:p>
+    <w:p>
+      <w:pPr>
+        <w:rPr>
+          <w:sz w:val="40"/>
+          <w:szCs w:val="40"/>
+          <w:lang w:val="en-GB"/>
+        </w:rPr>
+      </w:pPr>
+      <w:proofErr w:type="spellStart"/>
+      <w:r>
+        <w:rPr>
+          <w:sz w:val="40"/>
+          <w:szCs w:val="40"/>
+          <w:lang w:val="en-GB"/>
+        </w:rPr>
+        <w:t>npm</w:t>
+      </w:r>
+      <w:proofErr w:type="spellEnd"/>
+      <w:r>
+        <w:rPr>
+          <w:sz w:val="40"/>
+          <w:szCs w:val="40"/>
+          <w:lang w:val="en-GB"/>
+        </w:rPr>
+        <w:t xml:space="preserve"> i react-router-</w:t>
+      </w:r>
+      <w:proofErr w:type="spellStart"/>
+      <w:r>
+        <w:rPr>
+          <w:sz w:val="40"/>
+          <w:szCs w:val="40"/>
+          <w:lang w:val="en-GB"/>
+        </w:rPr>
+        <w:t>dom</w:t>
+      </w:r>
+      <w:proofErr w:type="spellEnd"/>
+    </w:p>
+    <w:p>
+      <w:pPr>
+        <w:rPr>
+          <w:sz w:val="40"/>
+          <w:szCs w:val="40"/>
+          <w:lang w:val="en-GB"/>
+        </w:rPr>
+      </w:pPr>
+      <w:proofErr w:type="spellStart"/>
+      <w:r>
+        <w:rPr>
+          <w:sz w:val="40"/>
+          <w:szCs w:val="40"/>
+          <w:lang w:val="en-GB"/>
+        </w:rPr>
+        <w:t>npm</w:t>
+      </w:r>
+      <w:proofErr w:type="spellEnd"/>
+      <w:r>
+        <w:rPr>
+          <w:sz w:val="40"/>
+          <w:szCs w:val="40"/>
+          <w:lang w:val="en-GB"/>
+        </w:rPr>
+        <w:t xml:space="preserve"> i react-redux</w:t>
+      </w:r>
+    </w:p>
+    <w:p>
+      <w:pPr>
+        <w:rPr>
+          <w:sz w:val="40"/>
+          <w:szCs w:val="40"/>
+          <w:lang w:val="en-GB"/>
+        </w:rPr>
+      </w:pPr>
+      <w:proofErr w:type="spellStart"/>
+      <w:r>
+        <w:rPr>
+          <w:sz w:val="40"/>
+          <w:szCs w:val="40"/>
+          <w:lang w:val="en-GB"/>
+        </w:rPr>
+        <w:t>npm</w:t>
+      </w:r>
+      <w:proofErr w:type="spellEnd"/>
+      <w:r>
+        <w:rPr>
+          <w:sz w:val="40"/>
+          <w:szCs w:val="40"/>
+          <w:lang w:val="en-GB"/>
+        </w:rPr>
+        <w:t xml:space="preserve"> i @reduxjs/toolkit</w:t>
+      </w:r>
+    </w:p>
+    <w:p>
+      <w:pPr>
+        <w:rPr>
+          <w:sz w:val="40"/>
+          <w:szCs w:val="40"/>
+          <w:lang w:val="en-GB"/>
+        </w:rPr>
+      </w:pPr>
+      <w:proofErr w:type="spellStart"/>
+      <w:r>
+        <w:rPr>
+          <w:sz w:val="40"/>
+          <w:szCs w:val="40"/>
+          <w:lang w:val="en-GB"/>
+        </w:rPr>
+        <w:t>npm</w:t>
+      </w:r>
+      <w:proofErr w:type="spellEnd"/>
+      <w:r>
+        <w:rPr>
+          <w:sz w:val="40"/>
+          <w:szCs w:val="40"/>
+          <w:lang w:val="en-GB"/>
+        </w:rPr>
+        <w:t xml:space="preserve"> i react-bootstrap</w:t>
+      </w:r>
+      <w:r>
+        <w:rPr>
+          <w:sz w:val="40"/>
+          <w:szCs w:val="40"/>
+          <w:lang w:val="en-GB"/>
+        </w:rPr>
         <w:t xml:space="preserve"> </w:t>
       </w:r>
-      <w:proofErr w:type="spellStart"/>
-      <w:r>
-        <w:rPr>
-          <w:sz w:val="40"/>
-          <w:szCs w:val="40"/>
-          <w:lang w:val="en-GB"/>
-        </w:rPr>
-        <w:t>i</w:t>
-      </w:r>
-      <w:proofErr w:type="spellEnd"/>
-      <w:r>
-        <w:rPr>
-          <w:sz w:val="40"/>
-          <w:szCs w:val="40"/>
-          <w:lang w:val="en-GB"/>
-        </w:rPr>
-        <w:t xml:space="preserve"> @reduxjs/toolkit</w:t>
-      </w:r>
     </w:p>
     <w:p>
       <w:pPr>
@@ -5438,33 +5446,7 @@
           <w:szCs w:val="40"/>
           <w:lang w:val="en-GB"/>
         </w:rPr>
-        <w:t xml:space="preserve"> </w:t>
-      </w:r>
-      <w:proofErr w:type="spellStart"/>
-      <w:r>
-        <w:rPr>
-          <w:sz w:val="40"/>
-          <w:szCs w:val="40"/>
-          <w:lang w:val="en-GB"/>
-        </w:rPr>
-        <w:t>i</w:t>
-      </w:r>
-      <w:proofErr w:type="spellEnd"/>
-      <w:r>
-        <w:rPr>
-          <w:sz w:val="40"/>
-          <w:szCs w:val="40"/>
-          <w:lang w:val="en-GB"/>
-        </w:rPr>
-        <w:t xml:space="preserve"> react-bootstrap</w:t>
-      </w:r>
-      <w:r>
-        <w:rPr>
-          <w:sz w:val="40"/>
-          <w:szCs w:val="40"/>
-          <w:lang w:val="en-GB"/>
-        </w:rPr>
-        <w:t xml:space="preserve"> </w:t>
+        <w:t xml:space="preserve"> i bootstrap</w:t>
       </w:r>
     </w:p>
     <w:p>
@@ -5491,70 +5473,7 @@
           <w:szCs w:val="40"/>
           <w:lang w:val="en-GB"/>
         </w:rPr>
-        <w:t xml:space="preserve"> </w:t>
-      </w:r>
-      <w:proofErr w:type="spellStart"/>
-      <w:r>
-        <w:rPr>
-          <w:sz w:val="40"/>
-          <w:szCs w:val="40"/>
-          <w:lang w:val="en-GB"/>
-        </w:rPr>
-        <w:t>i</w:t>
-      </w:r>
-      <w:proofErr w:type="spellEnd"/>
-      <w:r>
-        <w:rPr>
-          <w:sz w:val="40"/>
-          <w:szCs w:val="40"/>
-          <w:lang w:val="en-GB"/>
-        </w:rPr>
-        <w:t xml:space="preserve"> bootstrap</w:t>
-      </w:r>
-    </w:p>
-    <w:p>
-      <w:pPr>
-        <w:rPr>
-          <w:sz w:val="40"/>
-          <w:szCs w:val="40"/>
-          <w:lang w:val="en-GB"/>
-        </w:rPr>
-      </w:pPr>
-      <w:proofErr w:type="spellStart"/>
-      <w:r>
-        <w:rPr>
-          <w:sz w:val="40"/>
-          <w:szCs w:val="40"/>
-          <w:lang w:val="en-GB"/>
-        </w:rPr>
-        <w:t>npm</w:t>
-      </w:r>
-      <w:proofErr w:type="spellEnd"/>
-      <w:r>
-        <w:rPr>
-          <w:sz w:val="40"/>
-          <w:szCs w:val="40"/>
-          <w:lang w:val="en-GB"/>
-        </w:rPr>
-        <w:t xml:space="preserve"> </w:t>
-      </w:r>
-      <w:proofErr w:type="spellStart"/>
-      <w:r>
-        <w:rPr>
-          <w:sz w:val="40"/>
-          <w:szCs w:val="40"/>
-          <w:lang w:val="en-GB"/>
-        </w:rPr>
-        <w:t>i</w:t>
-      </w:r>
-      <w:proofErr w:type="spellEnd"/>
-      <w:r>
-        <w:rPr>
-          <w:sz w:val="40"/>
-          <w:szCs w:val="40"/>
-          <w:lang w:val="en-GB"/>
-        </w:rPr>
-        <w:t xml:space="preserve"> </w:t>
+        <w:t xml:space="preserve"> i </w:t>
       </w:r>
       <w:proofErr w:type="spellStart"/>
       <w:r>
@@ -5966,6 +5885,7 @@
           <w:szCs w:val="40"/>
           <w:lang w:val="en-GB"/>
         </w:rPr>
+        <w:lastRenderedPageBreak/>
         <w:t>Bootstrap</w:t>
       </w:r>
     </w:p>
@@ -6074,7 +5994,6 @@
           <w:szCs w:val="40"/>
           <w:lang w:val="en-GB"/>
         </w:rPr>
-        <w:lastRenderedPageBreak/>
         <w:t>-</w:t>
       </w:r>
       <w:r>

--- a/notes-questions/kims-code-eccomerce.docx
+++ b/notes-questions/kims-code-eccomerce.docx
@@ -43,25 +43,7 @@
           <w:szCs w:val="40"/>
           <w:lang w:val="en-GB"/>
         </w:rPr>
-        <w:t xml:space="preserve">Because the team lead is the only one responsible, so he builds this structure and push it on (main branch) and then all team members drive </w:t>
-      </w:r>
-      <w:proofErr w:type="gramStart"/>
-      <w:r>
-        <w:rPr>
-          <w:sz w:val="40"/>
-          <w:szCs w:val="40"/>
-          <w:lang w:val="en-GB"/>
-        </w:rPr>
-        <w:t>there</w:t>
-      </w:r>
-      <w:proofErr w:type="gramEnd"/>
-      <w:r>
-        <w:rPr>
-          <w:sz w:val="40"/>
-          <w:szCs w:val="40"/>
-          <w:lang w:val="en-GB"/>
-        </w:rPr>
-        <w:t xml:space="preserve"> branches with the same structure.</w:t>
+        <w:t>Because the team lead is the only one responsible, so he builds this structure and push it on (main branch) and then all team members drive there branches with the same structure.</w:t>
       </w:r>
     </w:p>
     <w:p>
@@ -115,7 +97,6 @@
         <w:t xml:space="preserve">, </w:t>
       </w:r>
       <w:proofErr w:type="spellStart"/>
-      <w:proofErr w:type="gramStart"/>
       <w:r>
         <w:rPr>
           <w:sz w:val="40"/>
@@ -131,16 +112,7 @@
           <w:szCs w:val="40"/>
           <w:lang w:val="en-GB"/>
         </w:rPr>
-        <w:t>, ..</w:t>
-      </w:r>
-      <w:proofErr w:type="gramEnd"/>
-      <w:r>
-        <w:rPr>
-          <w:sz w:val="40"/>
-          <w:szCs w:val="40"/>
-          <w:lang w:val="en-GB"/>
-        </w:rPr>
-        <w:t xml:space="preserve">) </w:t>
+        <w:t xml:space="preserve">, ..) </w:t>
       </w:r>
     </w:p>
     <w:p>
@@ -163,7 +135,6 @@
           <w:lang w:val="en-GB"/>
         </w:rPr>
       </w:pPr>
-      <w:proofErr w:type="gramStart"/>
       <w:r>
         <w:rPr>
           <w:sz w:val="40"/>
@@ -172,7 +143,6 @@
         </w:rPr>
         <w:t>Notes:-</w:t>
       </w:r>
-      <w:proofErr w:type="gramEnd"/>
     </w:p>
     <w:p>
       <w:pPr>
@@ -284,25 +254,7 @@
           <w:szCs w:val="40"/>
           <w:lang w:val="en-GB"/>
         </w:rPr>
-        <w:t xml:space="preserve">Open a new terminal from frontend </w:t>
-      </w:r>
-      <w:proofErr w:type="gramStart"/>
-      <w:r>
-        <w:rPr>
-          <w:sz w:val="40"/>
-          <w:szCs w:val="40"/>
-          <w:lang w:val="en-GB"/>
-        </w:rPr>
-        <w:t>part  -</w:t>
-      </w:r>
-      <w:proofErr w:type="gramEnd"/>
-      <w:r>
-        <w:rPr>
-          <w:sz w:val="40"/>
-          <w:szCs w:val="40"/>
-          <w:lang w:val="en-GB"/>
-        </w:rPr>
-        <w:t>&gt; cd ..  –&gt; cd Backend</w:t>
+        <w:t>Open a new terminal from frontend part  -&gt; cd ..  –&gt; cd Backend</w:t>
       </w:r>
     </w:p>
     <w:p>
@@ -586,7 +538,6 @@
         <w:t>svgr</w:t>
       </w:r>
       <w:proofErr w:type="spellEnd"/>
-      <w:proofErr w:type="gramStart"/>
       <w:r>
         <w:rPr>
           <w:sz w:val="40"/>
@@ -594,7 +545,6 @@
         </w:rPr>
         <w:t>";</w:t>
       </w:r>
-      <w:proofErr w:type="gramEnd"/>
     </w:p>
     <w:p>
       <w:pPr>
@@ -616,23 +566,7 @@
           <w:sz w:val="40"/>
           <w:szCs w:val="40"/>
         </w:rPr>
-        <w:t> plugins: [</w:t>
-      </w:r>
-      <w:proofErr w:type="gramStart"/>
-      <w:r>
-        <w:rPr>
-          <w:sz w:val="40"/>
-          <w:szCs w:val="40"/>
-        </w:rPr>
-        <w:t>react(</w:t>
-      </w:r>
-      <w:proofErr w:type="gramEnd"/>
-      <w:r>
-        <w:rPr>
-          <w:sz w:val="40"/>
-          <w:szCs w:val="40"/>
-        </w:rPr>
-        <w:t xml:space="preserve">), </w:t>
+        <w:t xml:space="preserve"> plugins: [react(), </w:t>
       </w:r>
       <w:proofErr w:type="spellStart"/>
       <w:r>
@@ -682,7 +616,6 @@
         <w:t>configure in (</w:t>
       </w:r>
       <w:proofErr w:type="spellStart"/>
-      <w:proofErr w:type="gramStart"/>
       <w:r>
         <w:rPr>
           <w:sz w:val="40"/>
@@ -692,7 +625,6 @@
         <w:t>tsconfig.app.json</w:t>
       </w:r>
       <w:proofErr w:type="spellEnd"/>
-      <w:proofErr w:type="gramEnd"/>
       <w:r>
         <w:rPr>
           <w:sz w:val="40"/>
@@ -793,15 +725,7 @@
           <w:sz w:val="40"/>
           <w:szCs w:val="40"/>
         </w:rPr>
-        <w:t>import "</w:t>
-      </w:r>
-      <w:proofErr w:type="gramStart"/>
-      <w:r>
-        <w:rPr>
-          <w:sz w:val="40"/>
-          <w:szCs w:val="40"/>
-        </w:rPr>
-        <w:t>../</w:t>
+        <w:t>import "../</w:t>
       </w:r>
       <w:r>
         <w:rPr>
@@ -826,7 +750,6 @@
         <w:t>?react</w:t>
       </w:r>
       <w:proofErr w:type="spellEnd"/>
-      <w:proofErr w:type="gramEnd"/>
       <w:r>
         <w:rPr>
           <w:sz w:val="40"/>
@@ -858,25 +781,7 @@
           <w:szCs w:val="40"/>
           <w:lang w:val="en-GB"/>
         </w:rPr>
-        <w:t xml:space="preserve">Put </w:t>
-      </w:r>
-      <w:proofErr w:type="gramStart"/>
-      <w:r>
-        <w:rPr>
-          <w:sz w:val="40"/>
-          <w:szCs w:val="40"/>
-          <w:lang w:val="en-GB"/>
-        </w:rPr>
-        <w:t>(?react</w:t>
-      </w:r>
-      <w:proofErr w:type="gramEnd"/>
-      <w:r>
-        <w:rPr>
-          <w:sz w:val="40"/>
-          <w:szCs w:val="40"/>
-          <w:lang w:val="en-GB"/>
-        </w:rPr>
-        <w:t>) at the end of the import</w:t>
+        <w:t>Put (?react) at the end of the import</w:t>
       </w:r>
     </w:p>
     <w:p>
@@ -963,23 +868,13 @@
           <w:lang w:val="en-GB"/>
         </w:rPr>
       </w:pPr>
-      <w:proofErr w:type="gramStart"/>
-      <w:r>
-        <w:rPr>
-          <w:sz w:val="40"/>
-          <w:szCs w:val="40"/>
-          <w:lang w:val="en-GB"/>
-        </w:rPr>
-        <w:t>So</w:t>
-      </w:r>
-      <w:proofErr w:type="gramEnd"/>
-      <w:r>
-        <w:rPr>
-          <w:sz w:val="40"/>
-          <w:szCs w:val="40"/>
-          <w:lang w:val="en-GB"/>
-        </w:rPr>
-        <w:t xml:space="preserve"> I send links as (children) to the </w:t>
+      <w:r>
+        <w:rPr>
+          <w:sz w:val="40"/>
+          <w:szCs w:val="40"/>
+          <w:lang w:val="en-GB"/>
+        </w:rPr>
+        <w:t xml:space="preserve">So I send links as (children) to the </w:t>
       </w:r>
       <w:proofErr w:type="spellStart"/>
       <w:r>
@@ -1029,25 +924,7 @@
           <w:szCs w:val="40"/>
           <w:lang w:val="en-GB"/>
         </w:rPr>
-        <w:t xml:space="preserve">Instead of </w:t>
-      </w:r>
-      <w:proofErr w:type="gramStart"/>
-      <w:r>
-        <w:rPr>
-          <w:sz w:val="40"/>
-          <w:szCs w:val="40"/>
-          <w:lang w:val="en-GB"/>
-        </w:rPr>
-        <w:t>make</w:t>
-      </w:r>
-      <w:proofErr w:type="gramEnd"/>
-      <w:r>
-        <w:rPr>
-          <w:sz w:val="40"/>
-          <w:szCs w:val="40"/>
-          <w:lang w:val="en-GB"/>
-        </w:rPr>
-        <w:t xml:space="preserve"> the parent component flex and align items there, I can align child component from inside it’s styles by (</w:t>
+        <w:t>Instead of make the parent component flex and align items there, I can align child component from inside it’s styles by (</w:t>
       </w:r>
       <w:r>
         <w:rPr>
@@ -1095,7 +972,6 @@
         <w:t xml:space="preserve">*** To make (Footer) appears at the bottom of </w:t>
       </w:r>
       <w:proofErr w:type="spellStart"/>
-      <w:proofErr w:type="gramStart"/>
       <w:r>
         <w:rPr>
           <w:sz w:val="40"/>
@@ -1105,7 +981,6 @@
         <w:t>it’s</w:t>
       </w:r>
       <w:proofErr w:type="spellEnd"/>
-      <w:proofErr w:type="gramEnd"/>
       <w:r>
         <w:rPr>
           <w:sz w:val="40"/>
@@ -1277,25 +1152,7 @@
           <w:szCs w:val="40"/>
           <w:lang w:val="en-GB"/>
         </w:rPr>
-        <w:t xml:space="preserve"> =&gt; Allows us to type (</w:t>
-      </w:r>
-      <w:proofErr w:type="gramStart"/>
-      <w:r>
-        <w:rPr>
-          <w:sz w:val="40"/>
-          <w:szCs w:val="40"/>
-          <w:lang w:val="en-GB"/>
-        </w:rPr>
-        <w:t>@)in</w:t>
-      </w:r>
-      <w:proofErr w:type="gramEnd"/>
-      <w:r>
-        <w:rPr>
-          <w:sz w:val="40"/>
-          <w:szCs w:val="40"/>
-          <w:lang w:val="en-GB"/>
-        </w:rPr>
-        <w:t xml:space="preserve"> paths instead of ../ or ./</w:t>
+        <w:t xml:space="preserve"> =&gt; Allows us to type (@)in paths instead of ../ or ./</w:t>
       </w:r>
     </w:p>
     <w:p>
@@ -1448,7 +1305,6 @@
         <w:t xml:space="preserve">, </w:t>
       </w:r>
       <w:proofErr w:type="spellStart"/>
-      <w:proofErr w:type="gramStart"/>
       <w:r>
         <w:rPr>
           <w:sz w:val="40"/>
@@ -1458,7 +1314,6 @@
         <w:t>tsconfig.app.json</w:t>
       </w:r>
       <w:proofErr w:type="spellEnd"/>
-      <w:proofErr w:type="gramEnd"/>
       <w:r>
         <w:rPr>
           <w:sz w:val="40"/>
@@ -1483,25 +1338,7 @@
           <w:szCs w:val="40"/>
           <w:lang w:val="en-GB"/>
         </w:rPr>
-        <w:t>(</w:t>
-      </w:r>
-      <w:proofErr w:type="gramStart"/>
-      <w:r>
-        <w:rPr>
-          <w:sz w:val="40"/>
-          <w:szCs w:val="40"/>
-          <w:lang w:val="en-GB"/>
-        </w:rPr>
-        <w:t>(( but</w:t>
-      </w:r>
-      <w:proofErr w:type="gramEnd"/>
-      <w:r>
-        <w:rPr>
-          <w:sz w:val="40"/>
-          <w:szCs w:val="40"/>
-          <w:lang w:val="en-GB"/>
-        </w:rPr>
-        <w:t xml:space="preserve"> here </w:t>
+        <w:t xml:space="preserve">((( but here </w:t>
       </w:r>
       <w:proofErr w:type="spellStart"/>
       <w:r>
@@ -2103,7 +1940,6 @@
         <w:t xml:space="preserve">      </w:t>
       </w:r>
       <w:proofErr w:type="spellStart"/>
-      <w:proofErr w:type="gramStart"/>
       <w:r>
         <w:rPr>
           <w:sz w:val="40"/>
@@ -2119,16 +1955,7 @@
           <w:szCs w:val="40"/>
           <w:lang w:val="en-GB"/>
         </w:rPr>
-        <w:t xml:space="preserve"> ?</w:t>
-      </w:r>
-      <w:proofErr w:type="gramEnd"/>
-      <w:r>
-        <w:rPr>
-          <w:sz w:val="40"/>
-          <w:szCs w:val="40"/>
-          <w:lang w:val="en-GB"/>
-        </w:rPr>
-        <w:t xml:space="preserve"> "</w:t>
+        <w:t xml:space="preserve"> ? "</w:t>
       </w:r>
       <w:proofErr w:type="spellStart"/>
       <w:r>
@@ -2140,23 +1967,13 @@
         <w:t>active__menu</w:t>
       </w:r>
       <w:proofErr w:type="spellEnd"/>
-      <w:proofErr w:type="gramStart"/>
-      <w:r>
-        <w:rPr>
-          <w:sz w:val="40"/>
-          <w:szCs w:val="40"/>
-          <w:lang w:val="en-GB"/>
-        </w:rPr>
-        <w:t>" :</w:t>
-      </w:r>
-      <w:proofErr w:type="gramEnd"/>
-      <w:r>
-        <w:rPr>
-          <w:sz w:val="40"/>
-          <w:szCs w:val="40"/>
-          <w:lang w:val="en-GB"/>
-        </w:rPr>
-        <w:t xml:space="preserve"> ""</w:t>
+      <w:r>
+        <w:rPr>
+          <w:sz w:val="40"/>
+          <w:szCs w:val="40"/>
+          <w:lang w:val="en-GB"/>
+        </w:rPr>
+        <w:t>" : ""</w:t>
       </w:r>
     </w:p>
     <w:p>
@@ -2559,23 +2376,7 @@
           <w:sz w:val="40"/>
           <w:szCs w:val="40"/>
         </w:rPr>
-        <w:t xml:space="preserve">**(Because browser makes a stack of page LIFO so if I am in the page 3 on the stack and click back </w:t>
-      </w:r>
-      <w:proofErr w:type="gramStart"/>
-      <w:r>
-        <w:rPr>
-          <w:sz w:val="40"/>
-          <w:szCs w:val="40"/>
-        </w:rPr>
-        <w:t>this returns</w:t>
-      </w:r>
-      <w:proofErr w:type="gramEnd"/>
-      <w:r>
-        <w:rPr>
-          <w:sz w:val="40"/>
-          <w:szCs w:val="40"/>
-        </w:rPr>
-        <w:t xml:space="preserve"> me to page 2, and if I clicked forward </w:t>
+        <w:t xml:space="preserve">**(Because browser makes a stack of page LIFO so if I am in the page 3 on the stack and click back this returns me to page 2, and if I clicked forward </w:t>
       </w:r>
       <w:proofErr w:type="spellStart"/>
       <w:r>
@@ -2758,33 +2559,7 @@
           <w:lang w:eastAsia="en-VG"/>
           <w14:ligatures w14:val="none"/>
         </w:rPr>
-        <w:t>"products</w:t>
-      </w:r>
-      <w:proofErr w:type="gramStart"/>
-      <w:r>
-        <w:rPr>
-          <w:rFonts w:ascii="Consolas" w:eastAsia="Times New Roman" w:hAnsi="Consolas" w:cs="Times New Roman"/>
-          <w:color w:val="CE9178"/>
-          <w:kern w:val="0"/>
-          <w:sz w:val="21"/>
-          <w:szCs w:val="21"/>
-          <w:lang w:eastAsia="en-VG"/>
-          <w14:ligatures w14:val="none"/>
-        </w:rPr>
-        <w:t>/:prefix</w:t>
-      </w:r>
-      <w:proofErr w:type="gramEnd"/>
-      <w:r>
-        <w:rPr>
-          <w:rFonts w:ascii="Consolas" w:eastAsia="Times New Roman" w:hAnsi="Consolas" w:cs="Times New Roman"/>
-          <w:color w:val="CE9178"/>
-          <w:kern w:val="0"/>
-          <w:sz w:val="21"/>
-          <w:szCs w:val="21"/>
-          <w:lang w:eastAsia="en-VG"/>
-          <w14:ligatures w14:val="none"/>
-        </w:rPr>
-        <w:t>"</w:t>
+        <w:t>"products/:prefix"</w:t>
       </w:r>
       <w:r>
         <w:rPr>
@@ -2980,20 +2755,7 @@
           <w:lang w:eastAsia="en-VG"/>
           <w14:ligatures w14:val="none"/>
         </w:rPr>
-        <w:t xml:space="preserve"> </w:t>
-      </w:r>
-      <w:proofErr w:type="gramStart"/>
-      <w:r>
-        <w:rPr>
-          <w:rFonts w:ascii="Consolas" w:eastAsia="Times New Roman" w:hAnsi="Consolas" w:cs="Times New Roman"/>
-          <w:color w:val="CCCCCC"/>
-          <w:kern w:val="0"/>
-          <w:sz w:val="21"/>
-          <w:szCs w:val="21"/>
-          <w:lang w:eastAsia="en-VG"/>
-          <w14:ligatures w14:val="none"/>
-        </w:rPr>
-        <w:t xml:space="preserve">({ </w:t>
+        <w:t xml:space="preserve"> ({ </w:t>
       </w:r>
       <w:r>
         <w:rPr>
@@ -3007,7 +2769,6 @@
         </w:rPr>
         <w:t>params</w:t>
       </w:r>
-      <w:proofErr w:type="gramEnd"/>
       <w:r>
         <w:rPr>
           <w:rFonts w:ascii="Consolas" w:eastAsia="Times New Roman" w:hAnsi="Consolas" w:cs="Times New Roman"/>
@@ -3159,7 +2920,6 @@
         <w:t xml:space="preserve"> </w:t>
       </w:r>
       <w:proofErr w:type="spellStart"/>
-      <w:proofErr w:type="gramStart"/>
       <w:r>
         <w:rPr>
           <w:rFonts w:ascii="Consolas" w:eastAsia="Times New Roman" w:hAnsi="Consolas" w:cs="Times New Roman"/>
@@ -3197,7 +2957,6 @@
         <w:t>prefix</w:t>
       </w:r>
       <w:proofErr w:type="spellEnd"/>
-      <w:proofErr w:type="gramEnd"/>
       <w:r>
         <w:rPr>
           <w:rFonts w:ascii="Consolas" w:eastAsia="Times New Roman" w:hAnsi="Consolas" w:cs="Times New Roman"/>
@@ -3302,7 +3061,6 @@
         </w:rPr>
         <w:t xml:space="preserve">              </w:t>
       </w:r>
-      <w:proofErr w:type="gramStart"/>
       <w:r>
         <w:rPr>
           <w:rFonts w:ascii="Consolas" w:eastAsia="Times New Roman" w:hAnsi="Consolas" w:cs="Times New Roman"/>
@@ -3327,7 +3085,6 @@
         </w:rPr>
         <w:t>/</w:t>
       </w:r>
-      <w:proofErr w:type="gramEnd"/>
       <w:r>
         <w:rPr>
           <w:rFonts w:ascii="Consolas" w:eastAsia="Times New Roman" w:hAnsi="Consolas" w:cs="Times New Roman"/>
@@ -3624,7 +3381,6 @@
         </w:rPr>
         <w:t xml:space="preserve"> </w:t>
       </w:r>
-      <w:proofErr w:type="gramStart"/>
       <w:r>
         <w:rPr>
           <w:rFonts w:ascii="Consolas" w:eastAsia="Times New Roman" w:hAnsi="Consolas" w:cs="Times New Roman"/>
@@ -3649,7 +3405,6 @@
         </w:rPr>
         <w:t>(</w:t>
       </w:r>
-      <w:proofErr w:type="gramEnd"/>
       <w:r>
         <w:rPr>
           <w:rFonts w:ascii="Consolas" w:eastAsia="Times New Roman" w:hAnsi="Consolas" w:cs="Times New Roman"/>
@@ -3878,22 +3633,8 @@
           <w:lang w:eastAsia="en-VG"/>
           <w14:ligatures w14:val="none"/>
         </w:rPr>
-        <w:t>              }</w:t>
-      </w:r>
-      <w:proofErr w:type="gramStart"/>
-      <w:r>
-        <w:rPr>
-          <w:rFonts w:ascii="Consolas" w:eastAsia="Times New Roman" w:hAnsi="Consolas" w:cs="Times New Roman"/>
-          <w:color w:val="CCCCCC"/>
-          <w:kern w:val="0"/>
-          <w:sz w:val="21"/>
-          <w:szCs w:val="21"/>
-          <w:lang w:eastAsia="en-VG"/>
-          <w14:ligatures w14:val="none"/>
-        </w:rPr>
-        <w:t>);</w:t>
-      </w:r>
-      <w:proofErr w:type="gramEnd"/>
+        <w:t>              });</w:t>
+      </w:r>
     </w:p>
     <w:p>
       <w:pPr>
@@ -3982,7 +3723,6 @@
         </w:rPr>
         <w:t xml:space="preserve"> </w:t>
       </w:r>
-      <w:proofErr w:type="gramStart"/>
       <w:r>
         <w:rPr>
           <w:rFonts w:ascii="Consolas" w:eastAsia="Times New Roman" w:hAnsi="Consolas" w:cs="Times New Roman"/>
@@ -4007,7 +3747,6 @@
         </w:rPr>
         <w:t>;</w:t>
       </w:r>
-      <w:proofErr w:type="gramEnd"/>
     </w:p>
     <w:p>
       <w:pPr>
@@ -4171,33 +3910,7 @@
           <w:lang w:eastAsia="en-VG"/>
           <w14:ligatures w14:val="none"/>
         </w:rPr>
-        <w:t xml:space="preserve">// throw new </w:t>
-      </w:r>
-      <w:proofErr w:type="gramStart"/>
-      <w:r>
-        <w:rPr>
-          <w:rFonts w:ascii="Consolas" w:eastAsia="Times New Roman" w:hAnsi="Consolas" w:cs="Times New Roman"/>
-          <w:color w:val="6A9955"/>
-          <w:kern w:val="0"/>
-          <w:sz w:val="21"/>
-          <w:szCs w:val="21"/>
-          <w:lang w:eastAsia="en-VG"/>
-          <w14:ligatures w14:val="none"/>
-        </w:rPr>
-        <w:t>Response(</w:t>
-      </w:r>
-      <w:proofErr w:type="gramEnd"/>
-      <w:r>
-        <w:rPr>
-          <w:rFonts w:ascii="Consolas" w:eastAsia="Times New Roman" w:hAnsi="Consolas" w:cs="Times New Roman"/>
-          <w:color w:val="6A9955"/>
-          <w:kern w:val="0"/>
-          <w:sz w:val="21"/>
-          <w:szCs w:val="21"/>
-          <w:lang w:eastAsia="en-VG"/>
-          <w14:ligatures w14:val="none"/>
-        </w:rPr>
-        <w:t>) =&gt; This is how we return errors in react-router-</w:t>
+        <w:t>// throw new Response() =&gt; This is how we return errors in react-router-</w:t>
       </w:r>
       <w:proofErr w:type="spellStart"/>
       <w:r>
@@ -4394,7 +4107,6 @@
         <w:t xml:space="preserve"> </w:t>
       </w:r>
       <w:proofErr w:type="spellStart"/>
-      <w:proofErr w:type="gramStart"/>
       <w:r>
         <w:rPr>
           <w:rFonts w:ascii="Consolas" w:eastAsia="Times New Roman" w:hAnsi="Consolas" w:cs="Times New Roman"/>
@@ -4432,7 +4144,6 @@
         <w:t>prefix</w:t>
       </w:r>
       <w:proofErr w:type="spellEnd"/>
-      <w:proofErr w:type="gramEnd"/>
       <w:r>
         <w:rPr>
           <w:rFonts w:ascii="Consolas" w:eastAsia="Times New Roman" w:hAnsi="Consolas" w:cs="Times New Roman"/>
@@ -4537,7 +4248,6 @@
         </w:rPr>
         <w:t xml:space="preserve">              </w:t>
       </w:r>
-      <w:proofErr w:type="gramStart"/>
       <w:r>
         <w:rPr>
           <w:rFonts w:ascii="Consolas" w:eastAsia="Times New Roman" w:hAnsi="Consolas" w:cs="Times New Roman"/>
@@ -4562,7 +4272,6 @@
         </w:rPr>
         <w:t>/</w:t>
       </w:r>
-      <w:proofErr w:type="gramEnd"/>
       <w:r>
         <w:rPr>
           <w:rFonts w:ascii="Consolas" w:eastAsia="Times New Roman" w:hAnsi="Consolas" w:cs="Times New Roman"/>
@@ -4845,9 +4554,9 @@
           <w:lang w:eastAsia="en-VG"/>
           <w14:ligatures w14:val="none"/>
         </w:rPr>
-        <w:t xml:space="preserve">// Here I put a guard in typescript </w:t>
-      </w:r>
-      <w:proofErr w:type="gramStart"/>
+        <w:t xml:space="preserve">// Here I put a guard in typescript ( </w:t>
+      </w:r>
+      <w:proofErr w:type="spellStart"/>
       <w:r>
         <w:rPr>
           <w:rFonts w:ascii="Consolas" w:eastAsia="Times New Roman" w:hAnsi="Consolas" w:cs="Times New Roman"/>
@@ -4858,23 +4567,9 @@
           <w:lang w:eastAsia="en-VG"/>
           <w14:ligatures w14:val="none"/>
         </w:rPr>
-        <w:t xml:space="preserve">( </w:t>
-      </w:r>
-      <w:proofErr w:type="spellStart"/>
-      <w:r>
-        <w:rPr>
-          <w:rFonts w:ascii="Consolas" w:eastAsia="Times New Roman" w:hAnsi="Consolas" w:cs="Times New Roman"/>
-          <w:color w:val="6A9955"/>
-          <w:kern w:val="0"/>
-          <w:sz w:val="21"/>
-          <w:szCs w:val="21"/>
-          <w:lang w:eastAsia="en-VG"/>
-          <w14:ligatures w14:val="none"/>
-        </w:rPr>
         <w:t>typeof</w:t>
       </w:r>
       <w:proofErr w:type="spellEnd"/>
-      <w:proofErr w:type="gramEnd"/>
       <w:r>
         <w:rPr>
           <w:rFonts w:ascii="Consolas" w:eastAsia="Times New Roman" w:hAnsi="Consolas" w:cs="Times New Roman"/>
@@ -4958,7 +4653,6 @@
         <w:t>// because in typescript (</w:t>
       </w:r>
       <w:proofErr w:type="spellStart"/>
-      <w:proofErr w:type="gramStart"/>
       <w:r>
         <w:rPr>
           <w:rFonts w:ascii="Consolas" w:eastAsia="Times New Roman" w:hAnsi="Consolas" w:cs="Times New Roman"/>
@@ -4972,7 +4666,6 @@
         <w:t>params.prefix</w:t>
       </w:r>
       <w:proofErr w:type="spellEnd"/>
-      <w:proofErr w:type="gramEnd"/>
       <w:r>
         <w:rPr>
           <w:rFonts w:ascii="Consolas" w:eastAsia="Times New Roman" w:hAnsi="Consolas" w:cs="Times New Roman"/>
@@ -5092,6 +4785,86 @@
     <w:p>
       <w:pPr>
         <w:pStyle w:val="ListParagraph"/>
+        <w:rPr>
+          <w:sz w:val="40"/>
+          <w:szCs w:val="40"/>
+          <w:lang w:val="en-GB"/>
+        </w:rPr>
+      </w:pPr>
+    </w:p>
+    <w:p>
+      <w:pPr>
+        <w:pStyle w:val="ListParagraph"/>
+        <w:rPr>
+          <w:sz w:val="40"/>
+          <w:szCs w:val="40"/>
+          <w:lang w:val="en-GB"/>
+        </w:rPr>
+      </w:pPr>
+    </w:p>
+    <w:p>
+      <w:pPr>
+        <w:pStyle w:val="ListParagraph"/>
+        <w:rPr>
+          <w:sz w:val="40"/>
+          <w:szCs w:val="40"/>
+          <w:lang w:val="en-GB"/>
+        </w:rPr>
+      </w:pPr>
+    </w:p>
+    <w:p>
+      <w:pPr>
+        <w:pStyle w:val="ListParagraph"/>
+        <w:rPr>
+          <w:sz w:val="40"/>
+          <w:szCs w:val="40"/>
+          <w:lang w:val="en-GB"/>
+        </w:rPr>
+      </w:pPr>
+    </w:p>
+    <w:p>
+      <w:pPr>
+        <w:pStyle w:val="ListParagraph"/>
+        <w:rPr>
+          <w:sz w:val="40"/>
+          <w:szCs w:val="40"/>
+          <w:lang w:val="en-GB"/>
+        </w:rPr>
+      </w:pPr>
+    </w:p>
+    <w:p>
+      <w:pPr>
+        <w:pStyle w:val="ListParagraph"/>
+        <w:rPr>
+          <w:sz w:val="40"/>
+          <w:szCs w:val="40"/>
+          <w:lang w:val="en-GB"/>
+        </w:rPr>
+      </w:pPr>
+    </w:p>
+    <w:p>
+      <w:pPr>
+        <w:pStyle w:val="ListParagraph"/>
+        <w:rPr>
+          <w:sz w:val="40"/>
+          <w:szCs w:val="40"/>
+          <w:lang w:val="en-GB"/>
+        </w:rPr>
+      </w:pPr>
+    </w:p>
+    <w:p>
+      <w:pPr>
+        <w:pStyle w:val="ListParagraph"/>
+        <w:rPr>
+          <w:sz w:val="40"/>
+          <w:szCs w:val="40"/>
+          <w:lang w:val="en-GB"/>
+        </w:rPr>
+      </w:pPr>
+    </w:p>
+    <w:p>
+      <w:pPr>
+        <w:pStyle w:val="ListParagraph"/>
         <w:numPr>
           <w:ilvl w:val="0"/>
           <w:numId w:val="1"/>
@@ -5108,18 +4881,108 @@
           <w:szCs w:val="40"/>
           <w:lang w:val="en-GB"/>
         </w:rPr>
-        <w:t>Z</w:t>
-      </w:r>
-    </w:p>
-    <w:p>
-      <w:pPr>
-        <w:pStyle w:val="ListParagraph"/>
-        <w:rPr>
-          <w:sz w:val="40"/>
-          <w:szCs w:val="40"/>
-          <w:lang w:val="en-GB"/>
-        </w:rPr>
-      </w:pPr>
+        <w:lastRenderedPageBreak/>
+        <w:t>Generics:-</w:t>
+      </w:r>
+    </w:p>
+    <w:p>
+      <w:pPr>
+        <w:pStyle w:val="ListParagraph"/>
+        <w:rPr>
+          <w:sz w:val="40"/>
+          <w:szCs w:val="40"/>
+          <w:lang w:val="en-GB"/>
+        </w:rPr>
+      </w:pPr>
+      <w:r>
+        <w:rPr>
+          <w:sz w:val="40"/>
+          <w:szCs w:val="40"/>
+          <w:lang w:val="en-GB"/>
+        </w:rPr>
+        <w:t xml:space="preserve">Instead of building a </w:t>
+      </w:r>
+      <w:proofErr w:type="spellStart"/>
+      <w:r>
+        <w:rPr>
+          <w:sz w:val="40"/>
+          <w:szCs w:val="40"/>
+          <w:lang w:val="en-GB"/>
+        </w:rPr>
+        <w:t>cutom</w:t>
+      </w:r>
+      <w:proofErr w:type="spellEnd"/>
+      <w:r>
+        <w:rPr>
+          <w:sz w:val="40"/>
+          <w:szCs w:val="40"/>
+          <w:lang w:val="en-GB"/>
+        </w:rPr>
+        <w:t xml:space="preserve"> </w:t>
+      </w:r>
+      <w:proofErr w:type="spellStart"/>
+      <w:r>
+        <w:rPr>
+          <w:sz w:val="40"/>
+          <w:szCs w:val="40"/>
+          <w:lang w:val="en-GB"/>
+        </w:rPr>
+        <w:t>fuction</w:t>
+      </w:r>
+      <w:proofErr w:type="spellEnd"/>
+      <w:r>
+        <w:rPr>
+          <w:sz w:val="40"/>
+          <w:szCs w:val="40"/>
+          <w:lang w:val="en-GB"/>
+        </w:rPr>
+        <w:t xml:space="preserve"> that each time I pass the type of argument I pass (in </w:t>
+      </w:r>
+      <w:proofErr w:type="spellStart"/>
+      <w:r>
+        <w:rPr>
+          <w:sz w:val="40"/>
+          <w:szCs w:val="40"/>
+          <w:lang w:val="en-GB"/>
+        </w:rPr>
+        <w:t>ts</w:t>
+      </w:r>
+      <w:proofErr w:type="spellEnd"/>
+      <w:r>
+        <w:rPr>
+          <w:sz w:val="40"/>
+          <w:szCs w:val="40"/>
+          <w:lang w:val="en-GB"/>
+        </w:rPr>
+        <w:t>)</w:t>
+      </w:r>
+      <w:r>
+        <w:rPr>
+          <w:sz w:val="40"/>
+          <w:szCs w:val="40"/>
+          <w:lang w:val="en-GB"/>
+        </w:rPr>
+        <w:br/>
+        <w:t xml:space="preserve">- I can build a </w:t>
+      </w:r>
+      <w:proofErr w:type="spellStart"/>
+      <w:r>
+        <w:rPr>
+          <w:sz w:val="40"/>
+          <w:szCs w:val="40"/>
+          <w:lang w:val="en-GB"/>
+        </w:rPr>
+        <w:t>gentric</w:t>
+      </w:r>
+      <w:proofErr w:type="spellEnd"/>
+      <w:r>
+        <w:rPr>
+          <w:sz w:val="40"/>
+          <w:szCs w:val="40"/>
+          <w:lang w:val="en-GB"/>
+        </w:rPr>
+        <w:t xml:space="preserve"> function that knows the type of argument (on executing not on building)</w:t>
+      </w:r>
     </w:p>
     <w:p>
       <w:pPr>
@@ -5128,12 +4991,4532 @@
           <w:ilvl w:val="0"/>
           <w:numId w:val="1"/>
         </w:numPr>
-        <w:rPr>
-          <w:sz w:val="40"/>
-          <w:szCs w:val="40"/>
-          <w:lang w:val="en-GB"/>
-        </w:rPr>
-      </w:pPr>
+        <w:shd w:val="clear" w:color="auto" w:fill="1F1F1F"/>
+        <w:spacing w:after="0" w:line="285" w:lineRule="atLeast"/>
+        <w:rPr>
+          <w:rFonts w:ascii="Consolas" w:eastAsia="Times New Roman" w:hAnsi="Consolas" w:cs="Times New Roman"/>
+          <w:color w:val="CCCCCC"/>
+          <w:kern w:val="0"/>
+          <w:sz w:val="21"/>
+          <w:szCs w:val="21"/>
+          <w:lang w:eastAsia="en-VG"/>
+          <w14:ligatures w14:val="none"/>
+        </w:rPr>
+      </w:pPr>
+      <w:r>
+        <w:rPr>
+          <w:rFonts w:ascii="Consolas" w:eastAsia="Times New Roman" w:hAnsi="Consolas" w:cs="Times New Roman"/>
+          <w:color w:val="CCCCCC"/>
+          <w:kern w:val="0"/>
+          <w:sz w:val="21"/>
+          <w:szCs w:val="21"/>
+          <w:lang w:eastAsia="en-VG"/>
+          <w14:ligatures w14:val="none"/>
+        </w:rPr>
+        <w:t xml:space="preserve">  </w:t>
+      </w:r>
+      <w:r>
+        <w:rPr>
+          <w:rFonts w:ascii="Consolas" w:eastAsia="Times New Roman" w:hAnsi="Consolas" w:cs="Times New Roman"/>
+          <w:color w:val="6A9955"/>
+          <w:kern w:val="0"/>
+          <w:sz w:val="21"/>
+          <w:szCs w:val="21"/>
+          <w:lang w:eastAsia="en-VG"/>
+          <w14:ligatures w14:val="none"/>
+        </w:rPr>
+        <w:t>// EX 1</w:t>
+      </w:r>
+    </w:p>
+    <w:p>
+      <w:pPr>
+        <w:pStyle w:val="ListParagraph"/>
+        <w:numPr>
+          <w:ilvl w:val="0"/>
+          <w:numId w:val="1"/>
+        </w:numPr>
+        <w:shd w:val="clear" w:color="auto" w:fill="1F1F1F"/>
+        <w:spacing w:after="0" w:line="285" w:lineRule="atLeast"/>
+        <w:rPr>
+          <w:rFonts w:ascii="Consolas" w:eastAsia="Times New Roman" w:hAnsi="Consolas" w:cs="Times New Roman"/>
+          <w:color w:val="CCCCCC"/>
+          <w:kern w:val="0"/>
+          <w:sz w:val="21"/>
+          <w:szCs w:val="21"/>
+          <w:lang w:eastAsia="en-VG"/>
+          <w14:ligatures w14:val="none"/>
+        </w:rPr>
+      </w:pPr>
+      <w:r>
+        <w:rPr>
+          <w:rFonts w:ascii="Consolas" w:eastAsia="Times New Roman" w:hAnsi="Consolas" w:cs="Times New Roman"/>
+          <w:color w:val="CCCCCC"/>
+          <w:kern w:val="0"/>
+          <w:sz w:val="21"/>
+          <w:szCs w:val="21"/>
+          <w:lang w:eastAsia="en-VG"/>
+          <w14:ligatures w14:val="none"/>
+        </w:rPr>
+        <w:t xml:space="preserve">  </w:t>
+      </w:r>
+      <w:r>
+        <w:rPr>
+          <w:rFonts w:ascii="Consolas" w:eastAsia="Times New Roman" w:hAnsi="Consolas" w:cs="Times New Roman"/>
+          <w:color w:val="569CD6"/>
+          <w:kern w:val="0"/>
+          <w:sz w:val="21"/>
+          <w:szCs w:val="21"/>
+          <w:lang w:eastAsia="en-VG"/>
+          <w14:ligatures w14:val="none"/>
+        </w:rPr>
+        <w:t>const</w:t>
+      </w:r>
+      <w:r>
+        <w:rPr>
+          <w:rFonts w:ascii="Consolas" w:eastAsia="Times New Roman" w:hAnsi="Consolas" w:cs="Times New Roman"/>
+          <w:color w:val="CCCCCC"/>
+          <w:kern w:val="0"/>
+          <w:sz w:val="21"/>
+          <w:szCs w:val="21"/>
+          <w:lang w:eastAsia="en-VG"/>
+          <w14:ligatures w14:val="none"/>
+        </w:rPr>
+        <w:t xml:space="preserve"> </w:t>
+      </w:r>
+      <w:proofErr w:type="spellStart"/>
+      <w:r>
+        <w:rPr>
+          <w:rFonts w:ascii="Consolas" w:eastAsia="Times New Roman" w:hAnsi="Consolas" w:cs="Times New Roman"/>
+          <w:color w:val="DCDCAA"/>
+          <w:kern w:val="0"/>
+          <w:sz w:val="21"/>
+          <w:szCs w:val="21"/>
+          <w:lang w:eastAsia="en-VG"/>
+          <w14:ligatures w14:val="none"/>
+        </w:rPr>
+        <w:t>getargs</w:t>
+      </w:r>
+      <w:proofErr w:type="spellEnd"/>
+      <w:r>
+        <w:rPr>
+          <w:rFonts w:ascii="Consolas" w:eastAsia="Times New Roman" w:hAnsi="Consolas" w:cs="Times New Roman"/>
+          <w:color w:val="CCCCCC"/>
+          <w:kern w:val="0"/>
+          <w:sz w:val="21"/>
+          <w:szCs w:val="21"/>
+          <w:lang w:eastAsia="en-VG"/>
+          <w14:ligatures w14:val="none"/>
+        </w:rPr>
+        <w:t xml:space="preserve"> </w:t>
+      </w:r>
+      <w:r>
+        <w:rPr>
+          <w:rFonts w:ascii="Consolas" w:eastAsia="Times New Roman" w:hAnsi="Consolas" w:cs="Times New Roman"/>
+          <w:color w:val="D4D4D4"/>
+          <w:kern w:val="0"/>
+          <w:sz w:val="21"/>
+          <w:szCs w:val="21"/>
+          <w:lang w:eastAsia="en-VG"/>
+          <w14:ligatures w14:val="none"/>
+        </w:rPr>
+        <w:t>=</w:t>
+      </w:r>
+      <w:r>
+        <w:rPr>
+          <w:rFonts w:ascii="Consolas" w:eastAsia="Times New Roman" w:hAnsi="Consolas" w:cs="Times New Roman"/>
+          <w:color w:val="CCCCCC"/>
+          <w:kern w:val="0"/>
+          <w:sz w:val="21"/>
+          <w:szCs w:val="21"/>
+          <w:lang w:eastAsia="en-VG"/>
+          <w14:ligatures w14:val="none"/>
+        </w:rPr>
+        <w:t xml:space="preserve"> &lt;</w:t>
+      </w:r>
+      <w:r>
+        <w:rPr>
+          <w:rFonts w:ascii="Consolas" w:eastAsia="Times New Roman" w:hAnsi="Consolas" w:cs="Times New Roman"/>
+          <w:color w:val="4EC9B0"/>
+          <w:kern w:val="0"/>
+          <w:sz w:val="21"/>
+          <w:szCs w:val="21"/>
+          <w:lang w:eastAsia="en-VG"/>
+          <w14:ligatures w14:val="none"/>
+        </w:rPr>
+        <w:t>T</w:t>
+      </w:r>
+      <w:r>
+        <w:rPr>
+          <w:rFonts w:ascii="Consolas" w:eastAsia="Times New Roman" w:hAnsi="Consolas" w:cs="Times New Roman"/>
+          <w:color w:val="CCCCCC"/>
+          <w:kern w:val="0"/>
+          <w:sz w:val="21"/>
+          <w:szCs w:val="21"/>
+          <w:lang w:eastAsia="en-VG"/>
+          <w14:ligatures w14:val="none"/>
+        </w:rPr>
+        <w:t>,&gt;(</w:t>
+      </w:r>
+      <w:proofErr w:type="spellStart"/>
+      <w:r>
+        <w:rPr>
+          <w:rFonts w:ascii="Consolas" w:eastAsia="Times New Roman" w:hAnsi="Consolas" w:cs="Times New Roman"/>
+          <w:color w:val="9CDCFE"/>
+          <w:kern w:val="0"/>
+          <w:sz w:val="21"/>
+          <w:szCs w:val="21"/>
+          <w:lang w:eastAsia="en-VG"/>
+          <w14:ligatures w14:val="none"/>
+        </w:rPr>
+        <w:t>arg</w:t>
+      </w:r>
+      <w:proofErr w:type="spellEnd"/>
+      <w:r>
+        <w:rPr>
+          <w:rFonts w:ascii="Consolas" w:eastAsia="Times New Roman" w:hAnsi="Consolas" w:cs="Times New Roman"/>
+          <w:color w:val="D4D4D4"/>
+          <w:kern w:val="0"/>
+          <w:sz w:val="21"/>
+          <w:szCs w:val="21"/>
+          <w:lang w:eastAsia="en-VG"/>
+          <w14:ligatures w14:val="none"/>
+        </w:rPr>
+        <w:t>:</w:t>
+      </w:r>
+      <w:r>
+        <w:rPr>
+          <w:rFonts w:ascii="Consolas" w:eastAsia="Times New Roman" w:hAnsi="Consolas" w:cs="Times New Roman"/>
+          <w:color w:val="CCCCCC"/>
+          <w:kern w:val="0"/>
+          <w:sz w:val="21"/>
+          <w:szCs w:val="21"/>
+          <w:lang w:eastAsia="en-VG"/>
+          <w14:ligatures w14:val="none"/>
+        </w:rPr>
+        <w:t xml:space="preserve"> </w:t>
+      </w:r>
+      <w:r>
+        <w:rPr>
+          <w:rFonts w:ascii="Consolas" w:eastAsia="Times New Roman" w:hAnsi="Consolas" w:cs="Times New Roman"/>
+          <w:color w:val="4EC9B0"/>
+          <w:kern w:val="0"/>
+          <w:sz w:val="21"/>
+          <w:szCs w:val="21"/>
+          <w:lang w:eastAsia="en-VG"/>
+          <w14:ligatures w14:val="none"/>
+        </w:rPr>
+        <w:t>T</w:t>
+      </w:r>
+      <w:r>
+        <w:rPr>
+          <w:rFonts w:ascii="Consolas" w:eastAsia="Times New Roman" w:hAnsi="Consolas" w:cs="Times New Roman"/>
+          <w:color w:val="CCCCCC"/>
+          <w:kern w:val="0"/>
+          <w:sz w:val="21"/>
+          <w:szCs w:val="21"/>
+          <w:lang w:eastAsia="en-VG"/>
+          <w14:ligatures w14:val="none"/>
+        </w:rPr>
+        <w:t xml:space="preserve">) </w:t>
+      </w:r>
+      <w:r>
+        <w:rPr>
+          <w:rFonts w:ascii="Consolas" w:eastAsia="Times New Roman" w:hAnsi="Consolas" w:cs="Times New Roman"/>
+          <w:color w:val="569CD6"/>
+          <w:kern w:val="0"/>
+          <w:sz w:val="21"/>
+          <w:szCs w:val="21"/>
+          <w:lang w:eastAsia="en-VG"/>
+          <w14:ligatures w14:val="none"/>
+        </w:rPr>
+        <w:t>=&gt;</w:t>
+      </w:r>
+      <w:r>
+        <w:rPr>
+          <w:rFonts w:ascii="Consolas" w:eastAsia="Times New Roman" w:hAnsi="Consolas" w:cs="Times New Roman"/>
+          <w:color w:val="CCCCCC"/>
+          <w:kern w:val="0"/>
+          <w:sz w:val="21"/>
+          <w:szCs w:val="21"/>
+          <w:lang w:eastAsia="en-VG"/>
+          <w14:ligatures w14:val="none"/>
+        </w:rPr>
+        <w:t xml:space="preserve"> {</w:t>
+      </w:r>
+    </w:p>
+    <w:p>
+      <w:pPr>
+        <w:pStyle w:val="ListParagraph"/>
+        <w:numPr>
+          <w:ilvl w:val="0"/>
+          <w:numId w:val="1"/>
+        </w:numPr>
+        <w:shd w:val="clear" w:color="auto" w:fill="1F1F1F"/>
+        <w:spacing w:after="0" w:line="285" w:lineRule="atLeast"/>
+        <w:rPr>
+          <w:rFonts w:ascii="Consolas" w:eastAsia="Times New Roman" w:hAnsi="Consolas" w:cs="Times New Roman"/>
+          <w:color w:val="CCCCCC"/>
+          <w:kern w:val="0"/>
+          <w:sz w:val="21"/>
+          <w:szCs w:val="21"/>
+          <w:lang w:eastAsia="en-VG"/>
+          <w14:ligatures w14:val="none"/>
+        </w:rPr>
+      </w:pPr>
+      <w:r>
+        <w:rPr>
+          <w:rFonts w:ascii="Consolas" w:eastAsia="Times New Roman" w:hAnsi="Consolas" w:cs="Times New Roman"/>
+          <w:color w:val="CCCCCC"/>
+          <w:kern w:val="0"/>
+          <w:sz w:val="21"/>
+          <w:szCs w:val="21"/>
+          <w:lang w:eastAsia="en-VG"/>
+          <w14:ligatures w14:val="none"/>
+        </w:rPr>
+        <w:t xml:space="preserve">    </w:t>
+      </w:r>
+      <w:r>
+        <w:rPr>
+          <w:rFonts w:ascii="Consolas" w:eastAsia="Times New Roman" w:hAnsi="Consolas" w:cs="Times New Roman"/>
+          <w:color w:val="C586C0"/>
+          <w:kern w:val="0"/>
+          <w:sz w:val="21"/>
+          <w:szCs w:val="21"/>
+          <w:lang w:eastAsia="en-VG"/>
+          <w14:ligatures w14:val="none"/>
+        </w:rPr>
+        <w:t>return</w:t>
+      </w:r>
+      <w:r>
+        <w:rPr>
+          <w:rFonts w:ascii="Consolas" w:eastAsia="Times New Roman" w:hAnsi="Consolas" w:cs="Times New Roman"/>
+          <w:color w:val="CCCCCC"/>
+          <w:kern w:val="0"/>
+          <w:sz w:val="21"/>
+          <w:szCs w:val="21"/>
+          <w:lang w:eastAsia="en-VG"/>
+          <w14:ligatures w14:val="none"/>
+        </w:rPr>
+        <w:t xml:space="preserve"> </w:t>
+      </w:r>
+      <w:proofErr w:type="spellStart"/>
+      <w:r>
+        <w:rPr>
+          <w:rFonts w:ascii="Consolas" w:eastAsia="Times New Roman" w:hAnsi="Consolas" w:cs="Times New Roman"/>
+          <w:color w:val="9CDCFE"/>
+          <w:kern w:val="0"/>
+          <w:sz w:val="21"/>
+          <w:szCs w:val="21"/>
+          <w:lang w:eastAsia="en-VG"/>
+          <w14:ligatures w14:val="none"/>
+        </w:rPr>
+        <w:t>arg</w:t>
+      </w:r>
+      <w:proofErr w:type="spellEnd"/>
+      <w:r>
+        <w:rPr>
+          <w:rFonts w:ascii="Consolas" w:eastAsia="Times New Roman" w:hAnsi="Consolas" w:cs="Times New Roman"/>
+          <w:color w:val="CCCCCC"/>
+          <w:kern w:val="0"/>
+          <w:sz w:val="21"/>
+          <w:szCs w:val="21"/>
+          <w:lang w:eastAsia="en-VG"/>
+          <w14:ligatures w14:val="none"/>
+        </w:rPr>
+        <w:t>;</w:t>
+      </w:r>
+    </w:p>
+    <w:p>
+      <w:pPr>
+        <w:pStyle w:val="ListParagraph"/>
+        <w:numPr>
+          <w:ilvl w:val="0"/>
+          <w:numId w:val="1"/>
+        </w:numPr>
+        <w:shd w:val="clear" w:color="auto" w:fill="1F1F1F"/>
+        <w:spacing w:after="0" w:line="285" w:lineRule="atLeast"/>
+        <w:rPr>
+          <w:rFonts w:ascii="Consolas" w:eastAsia="Times New Roman" w:hAnsi="Consolas" w:cs="Times New Roman"/>
+          <w:color w:val="CCCCCC"/>
+          <w:kern w:val="0"/>
+          <w:sz w:val="21"/>
+          <w:szCs w:val="21"/>
+          <w:lang w:eastAsia="en-VG"/>
+          <w14:ligatures w14:val="none"/>
+        </w:rPr>
+      </w:pPr>
+      <w:r>
+        <w:rPr>
+          <w:rFonts w:ascii="Consolas" w:eastAsia="Times New Roman" w:hAnsi="Consolas" w:cs="Times New Roman"/>
+          <w:color w:val="CCCCCC"/>
+          <w:kern w:val="0"/>
+          <w:sz w:val="21"/>
+          <w:szCs w:val="21"/>
+          <w:lang w:eastAsia="en-VG"/>
+          <w14:ligatures w14:val="none"/>
+        </w:rPr>
+        <w:t>  };</w:t>
+      </w:r>
+    </w:p>
+    <w:p>
+      <w:pPr>
+        <w:pStyle w:val="ListParagraph"/>
+        <w:numPr>
+          <w:ilvl w:val="0"/>
+          <w:numId w:val="1"/>
+        </w:numPr>
+        <w:shd w:val="clear" w:color="auto" w:fill="1F1F1F"/>
+        <w:spacing w:after="0" w:line="285" w:lineRule="atLeast"/>
+        <w:rPr>
+          <w:rFonts w:ascii="Consolas" w:eastAsia="Times New Roman" w:hAnsi="Consolas" w:cs="Times New Roman"/>
+          <w:color w:val="CCCCCC"/>
+          <w:kern w:val="0"/>
+          <w:sz w:val="21"/>
+          <w:szCs w:val="21"/>
+          <w:lang w:eastAsia="en-VG"/>
+          <w14:ligatures w14:val="none"/>
+        </w:rPr>
+      </w:pPr>
+      <w:r>
+        <w:rPr>
+          <w:rFonts w:ascii="Consolas" w:eastAsia="Times New Roman" w:hAnsi="Consolas" w:cs="Times New Roman"/>
+          <w:color w:val="CCCCCC"/>
+          <w:kern w:val="0"/>
+          <w:sz w:val="21"/>
+          <w:szCs w:val="21"/>
+          <w:lang w:eastAsia="en-VG"/>
+          <w14:ligatures w14:val="none"/>
+        </w:rPr>
+        <w:t xml:space="preserve">  </w:t>
+      </w:r>
+      <w:proofErr w:type="spellStart"/>
+      <w:r>
+        <w:rPr>
+          <w:rFonts w:ascii="Consolas" w:eastAsia="Times New Roman" w:hAnsi="Consolas" w:cs="Times New Roman"/>
+          <w:color w:val="DCDCAA"/>
+          <w:kern w:val="0"/>
+          <w:sz w:val="21"/>
+          <w:szCs w:val="21"/>
+          <w:lang w:eastAsia="en-VG"/>
+          <w14:ligatures w14:val="none"/>
+        </w:rPr>
+        <w:t>getargs</w:t>
+      </w:r>
+      <w:proofErr w:type="spellEnd"/>
+      <w:r>
+        <w:rPr>
+          <w:rFonts w:ascii="Consolas" w:eastAsia="Times New Roman" w:hAnsi="Consolas" w:cs="Times New Roman"/>
+          <w:color w:val="CCCCCC"/>
+          <w:kern w:val="0"/>
+          <w:sz w:val="21"/>
+          <w:szCs w:val="21"/>
+          <w:lang w:eastAsia="en-VG"/>
+          <w14:ligatures w14:val="none"/>
+        </w:rPr>
+        <w:t>&lt;</w:t>
+      </w:r>
+      <w:r>
+        <w:rPr>
+          <w:rFonts w:ascii="Consolas" w:eastAsia="Times New Roman" w:hAnsi="Consolas" w:cs="Times New Roman"/>
+          <w:color w:val="4EC9B0"/>
+          <w:kern w:val="0"/>
+          <w:sz w:val="21"/>
+          <w:szCs w:val="21"/>
+          <w:lang w:eastAsia="en-VG"/>
+          <w14:ligatures w14:val="none"/>
+        </w:rPr>
+        <w:t>number</w:t>
+      </w:r>
+      <w:r>
+        <w:rPr>
+          <w:rFonts w:ascii="Consolas" w:eastAsia="Times New Roman" w:hAnsi="Consolas" w:cs="Times New Roman"/>
+          <w:color w:val="CCCCCC"/>
+          <w:kern w:val="0"/>
+          <w:sz w:val="21"/>
+          <w:szCs w:val="21"/>
+          <w:lang w:eastAsia="en-VG"/>
+          <w14:ligatures w14:val="none"/>
+        </w:rPr>
+        <w:t>&gt;(</w:t>
+      </w:r>
+      <w:r>
+        <w:rPr>
+          <w:rFonts w:ascii="Consolas" w:eastAsia="Times New Roman" w:hAnsi="Consolas" w:cs="Times New Roman"/>
+          <w:color w:val="B5CEA8"/>
+          <w:kern w:val="0"/>
+          <w:sz w:val="21"/>
+          <w:szCs w:val="21"/>
+          <w:lang w:eastAsia="en-VG"/>
+          <w14:ligatures w14:val="none"/>
+        </w:rPr>
+        <w:t>5</w:t>
+      </w:r>
+      <w:r>
+        <w:rPr>
+          <w:rFonts w:ascii="Consolas" w:eastAsia="Times New Roman" w:hAnsi="Consolas" w:cs="Times New Roman"/>
+          <w:color w:val="CCCCCC"/>
+          <w:kern w:val="0"/>
+          <w:sz w:val="21"/>
+          <w:szCs w:val="21"/>
+          <w:lang w:eastAsia="en-VG"/>
+          <w14:ligatures w14:val="none"/>
+        </w:rPr>
+        <w:t>);</w:t>
+      </w:r>
+    </w:p>
+    <w:p>
+      <w:pPr>
+        <w:pStyle w:val="ListParagraph"/>
+        <w:numPr>
+          <w:ilvl w:val="0"/>
+          <w:numId w:val="1"/>
+        </w:numPr>
+        <w:shd w:val="clear" w:color="auto" w:fill="1F1F1F"/>
+        <w:spacing w:after="0" w:line="285" w:lineRule="atLeast"/>
+        <w:rPr>
+          <w:rFonts w:ascii="Consolas" w:eastAsia="Times New Roman" w:hAnsi="Consolas" w:cs="Times New Roman"/>
+          <w:color w:val="CCCCCC"/>
+          <w:kern w:val="0"/>
+          <w:sz w:val="21"/>
+          <w:szCs w:val="21"/>
+          <w:lang w:eastAsia="en-VG"/>
+          <w14:ligatures w14:val="none"/>
+        </w:rPr>
+      </w:pPr>
+      <w:r>
+        <w:rPr>
+          <w:rFonts w:ascii="Consolas" w:eastAsia="Times New Roman" w:hAnsi="Consolas" w:cs="Times New Roman"/>
+          <w:color w:val="CCCCCC"/>
+          <w:kern w:val="0"/>
+          <w:sz w:val="21"/>
+          <w:szCs w:val="21"/>
+          <w:lang w:eastAsia="en-VG"/>
+          <w14:ligatures w14:val="none"/>
+        </w:rPr>
+        <w:t xml:space="preserve">  </w:t>
+      </w:r>
+      <w:proofErr w:type="spellStart"/>
+      <w:r>
+        <w:rPr>
+          <w:rFonts w:ascii="Consolas" w:eastAsia="Times New Roman" w:hAnsi="Consolas" w:cs="Times New Roman"/>
+          <w:color w:val="DCDCAA"/>
+          <w:kern w:val="0"/>
+          <w:sz w:val="21"/>
+          <w:szCs w:val="21"/>
+          <w:lang w:eastAsia="en-VG"/>
+          <w14:ligatures w14:val="none"/>
+        </w:rPr>
+        <w:t>getargs</w:t>
+      </w:r>
+      <w:proofErr w:type="spellEnd"/>
+      <w:r>
+        <w:rPr>
+          <w:rFonts w:ascii="Consolas" w:eastAsia="Times New Roman" w:hAnsi="Consolas" w:cs="Times New Roman"/>
+          <w:color w:val="CCCCCC"/>
+          <w:kern w:val="0"/>
+          <w:sz w:val="21"/>
+          <w:szCs w:val="21"/>
+          <w:lang w:eastAsia="en-VG"/>
+          <w14:ligatures w14:val="none"/>
+        </w:rPr>
+        <w:t>(</w:t>
+      </w:r>
+      <w:r>
+        <w:rPr>
+          <w:rFonts w:ascii="Consolas" w:eastAsia="Times New Roman" w:hAnsi="Consolas" w:cs="Times New Roman"/>
+          <w:color w:val="B5CEA8"/>
+          <w:kern w:val="0"/>
+          <w:sz w:val="21"/>
+          <w:szCs w:val="21"/>
+          <w:lang w:eastAsia="en-VG"/>
+          <w14:ligatures w14:val="none"/>
+        </w:rPr>
+        <w:t>5</w:t>
+      </w:r>
+      <w:r>
+        <w:rPr>
+          <w:rFonts w:ascii="Consolas" w:eastAsia="Times New Roman" w:hAnsi="Consolas" w:cs="Times New Roman"/>
+          <w:color w:val="CCCCCC"/>
+          <w:kern w:val="0"/>
+          <w:sz w:val="21"/>
+          <w:szCs w:val="21"/>
+          <w:lang w:eastAsia="en-VG"/>
+          <w14:ligatures w14:val="none"/>
+        </w:rPr>
+        <w:t>);</w:t>
+      </w:r>
+    </w:p>
+    <w:p>
+      <w:pPr>
+        <w:pStyle w:val="ListParagraph"/>
+        <w:numPr>
+          <w:ilvl w:val="0"/>
+          <w:numId w:val="1"/>
+        </w:numPr>
+        <w:shd w:val="clear" w:color="auto" w:fill="1F1F1F"/>
+        <w:spacing w:after="0" w:line="285" w:lineRule="atLeast"/>
+        <w:rPr>
+          <w:rFonts w:ascii="Consolas" w:eastAsia="Times New Roman" w:hAnsi="Consolas" w:cs="Times New Roman"/>
+          <w:color w:val="CCCCCC"/>
+          <w:kern w:val="0"/>
+          <w:sz w:val="21"/>
+          <w:szCs w:val="21"/>
+          <w:lang w:eastAsia="en-VG"/>
+          <w14:ligatures w14:val="none"/>
+        </w:rPr>
+      </w:pPr>
+      <w:r>
+        <w:rPr>
+          <w:rFonts w:ascii="Consolas" w:eastAsia="Times New Roman" w:hAnsi="Consolas" w:cs="Times New Roman"/>
+          <w:color w:val="CCCCCC"/>
+          <w:kern w:val="0"/>
+          <w:sz w:val="21"/>
+          <w:szCs w:val="21"/>
+          <w:lang w:eastAsia="en-VG"/>
+          <w14:ligatures w14:val="none"/>
+        </w:rPr>
+        <w:t xml:space="preserve">  </w:t>
+      </w:r>
+      <w:r>
+        <w:rPr>
+          <w:rFonts w:ascii="Consolas" w:eastAsia="Times New Roman" w:hAnsi="Consolas" w:cs="Times New Roman"/>
+          <w:color w:val="6A9955"/>
+          <w:kern w:val="0"/>
+          <w:sz w:val="21"/>
+          <w:szCs w:val="21"/>
+          <w:lang w:eastAsia="en-VG"/>
+          <w14:ligatures w14:val="none"/>
+        </w:rPr>
+        <w:t>// true also, because typescript is smart enough</w:t>
+      </w:r>
+    </w:p>
+    <w:p>
+      <w:pPr>
+        <w:pStyle w:val="ListParagraph"/>
+        <w:numPr>
+          <w:ilvl w:val="0"/>
+          <w:numId w:val="1"/>
+        </w:numPr>
+        <w:shd w:val="clear" w:color="auto" w:fill="1F1F1F"/>
+        <w:spacing w:after="0" w:line="285" w:lineRule="atLeast"/>
+        <w:rPr>
+          <w:rFonts w:ascii="Consolas" w:eastAsia="Times New Roman" w:hAnsi="Consolas" w:cs="Times New Roman"/>
+          <w:color w:val="CCCCCC"/>
+          <w:kern w:val="0"/>
+          <w:sz w:val="21"/>
+          <w:szCs w:val="21"/>
+          <w:lang w:eastAsia="en-VG"/>
+          <w14:ligatures w14:val="none"/>
+        </w:rPr>
+      </w:pPr>
+      <w:r>
+        <w:rPr>
+          <w:rFonts w:ascii="Consolas" w:eastAsia="Times New Roman" w:hAnsi="Consolas" w:cs="Times New Roman"/>
+          <w:color w:val="CCCCCC"/>
+          <w:kern w:val="0"/>
+          <w:sz w:val="21"/>
+          <w:szCs w:val="21"/>
+          <w:lang w:eastAsia="en-VG"/>
+          <w14:ligatures w14:val="none"/>
+        </w:rPr>
+        <w:t xml:space="preserve">  </w:t>
+      </w:r>
+      <w:r>
+        <w:rPr>
+          <w:rFonts w:ascii="Consolas" w:eastAsia="Times New Roman" w:hAnsi="Consolas" w:cs="Times New Roman"/>
+          <w:color w:val="6A9955"/>
+          <w:kern w:val="0"/>
+          <w:sz w:val="21"/>
+          <w:szCs w:val="21"/>
+          <w:lang w:eastAsia="en-VG"/>
+          <w14:ligatures w14:val="none"/>
+        </w:rPr>
+        <w:t xml:space="preserve">// to know the type of argument </w:t>
+      </w:r>
+      <w:proofErr w:type="spellStart"/>
+      <w:r>
+        <w:rPr>
+          <w:rFonts w:ascii="Consolas" w:eastAsia="Times New Roman" w:hAnsi="Consolas" w:cs="Times New Roman"/>
+          <w:color w:val="6A9955"/>
+          <w:kern w:val="0"/>
+          <w:sz w:val="21"/>
+          <w:szCs w:val="21"/>
+          <w:lang w:eastAsia="en-VG"/>
+          <w14:ligatures w14:val="none"/>
+        </w:rPr>
+        <w:t>i</w:t>
+      </w:r>
+      <w:proofErr w:type="spellEnd"/>
+      <w:r>
+        <w:rPr>
+          <w:rFonts w:ascii="Consolas" w:eastAsia="Times New Roman" w:hAnsi="Consolas" w:cs="Times New Roman"/>
+          <w:color w:val="6A9955"/>
+          <w:kern w:val="0"/>
+          <w:sz w:val="21"/>
+          <w:szCs w:val="21"/>
+          <w:lang w:eastAsia="en-VG"/>
+          <w14:ligatures w14:val="none"/>
+        </w:rPr>
+        <w:t xml:space="preserve"> pass</w:t>
+      </w:r>
+    </w:p>
+    <w:p>
+      <w:pPr>
+        <w:pStyle w:val="ListParagraph"/>
+        <w:numPr>
+          <w:ilvl w:val="0"/>
+          <w:numId w:val="1"/>
+        </w:numPr>
+        <w:shd w:val="clear" w:color="auto" w:fill="1F1F1F"/>
+        <w:spacing w:after="0" w:line="285" w:lineRule="atLeast"/>
+        <w:rPr>
+          <w:rFonts w:ascii="Consolas" w:eastAsia="Times New Roman" w:hAnsi="Consolas" w:cs="Times New Roman"/>
+          <w:color w:val="CCCCCC"/>
+          <w:kern w:val="0"/>
+          <w:sz w:val="21"/>
+          <w:szCs w:val="21"/>
+          <w:lang w:eastAsia="en-VG"/>
+          <w14:ligatures w14:val="none"/>
+        </w:rPr>
+      </w:pPr>
+    </w:p>
+    <w:p>
+      <w:pPr>
+        <w:pStyle w:val="ListParagraph"/>
+        <w:numPr>
+          <w:ilvl w:val="0"/>
+          <w:numId w:val="1"/>
+        </w:numPr>
+        <w:shd w:val="clear" w:color="auto" w:fill="1F1F1F"/>
+        <w:spacing w:after="0" w:line="285" w:lineRule="atLeast"/>
+        <w:rPr>
+          <w:rFonts w:ascii="Consolas" w:eastAsia="Times New Roman" w:hAnsi="Consolas" w:cs="Times New Roman"/>
+          <w:color w:val="CCCCCC"/>
+          <w:kern w:val="0"/>
+          <w:sz w:val="21"/>
+          <w:szCs w:val="21"/>
+          <w:lang w:eastAsia="en-VG"/>
+          <w14:ligatures w14:val="none"/>
+        </w:rPr>
+      </w:pPr>
+      <w:r>
+        <w:rPr>
+          <w:rFonts w:ascii="Consolas" w:eastAsia="Times New Roman" w:hAnsi="Consolas" w:cs="Times New Roman"/>
+          <w:color w:val="CCCCCC"/>
+          <w:kern w:val="0"/>
+          <w:sz w:val="21"/>
+          <w:szCs w:val="21"/>
+          <w:lang w:eastAsia="en-VG"/>
+          <w14:ligatures w14:val="none"/>
+        </w:rPr>
+        <w:t xml:space="preserve">  </w:t>
+      </w:r>
+      <w:r>
+        <w:rPr>
+          <w:rFonts w:ascii="Consolas" w:eastAsia="Times New Roman" w:hAnsi="Consolas" w:cs="Times New Roman"/>
+          <w:color w:val="6A9955"/>
+          <w:kern w:val="0"/>
+          <w:sz w:val="21"/>
+          <w:szCs w:val="21"/>
+          <w:lang w:eastAsia="en-VG"/>
+          <w14:ligatures w14:val="none"/>
+        </w:rPr>
+        <w:t>// EX 2</w:t>
+      </w:r>
+    </w:p>
+    <w:p>
+      <w:pPr>
+        <w:pStyle w:val="ListParagraph"/>
+        <w:numPr>
+          <w:ilvl w:val="0"/>
+          <w:numId w:val="1"/>
+        </w:numPr>
+        <w:shd w:val="clear" w:color="auto" w:fill="1F1F1F"/>
+        <w:spacing w:after="0" w:line="285" w:lineRule="atLeast"/>
+        <w:rPr>
+          <w:rFonts w:ascii="Consolas" w:eastAsia="Times New Roman" w:hAnsi="Consolas" w:cs="Times New Roman"/>
+          <w:color w:val="CCCCCC"/>
+          <w:kern w:val="0"/>
+          <w:sz w:val="21"/>
+          <w:szCs w:val="21"/>
+          <w:lang w:eastAsia="en-VG"/>
+          <w14:ligatures w14:val="none"/>
+        </w:rPr>
+      </w:pPr>
+      <w:r>
+        <w:rPr>
+          <w:rFonts w:ascii="Consolas" w:eastAsia="Times New Roman" w:hAnsi="Consolas" w:cs="Times New Roman"/>
+          <w:color w:val="CCCCCC"/>
+          <w:kern w:val="0"/>
+          <w:sz w:val="21"/>
+          <w:szCs w:val="21"/>
+          <w:lang w:eastAsia="en-VG"/>
+          <w14:ligatures w14:val="none"/>
+        </w:rPr>
+        <w:t xml:space="preserve">  </w:t>
+      </w:r>
+      <w:r>
+        <w:rPr>
+          <w:rFonts w:ascii="Consolas" w:eastAsia="Times New Roman" w:hAnsi="Consolas" w:cs="Times New Roman"/>
+          <w:color w:val="569CD6"/>
+          <w:kern w:val="0"/>
+          <w:sz w:val="21"/>
+          <w:szCs w:val="21"/>
+          <w:lang w:eastAsia="en-VG"/>
+          <w14:ligatures w14:val="none"/>
+        </w:rPr>
+        <w:t>const</w:t>
+      </w:r>
+      <w:r>
+        <w:rPr>
+          <w:rFonts w:ascii="Consolas" w:eastAsia="Times New Roman" w:hAnsi="Consolas" w:cs="Times New Roman"/>
+          <w:color w:val="CCCCCC"/>
+          <w:kern w:val="0"/>
+          <w:sz w:val="21"/>
+          <w:szCs w:val="21"/>
+          <w:lang w:eastAsia="en-VG"/>
+          <w14:ligatures w14:val="none"/>
+        </w:rPr>
+        <w:t xml:space="preserve"> </w:t>
+      </w:r>
+      <w:proofErr w:type="spellStart"/>
+      <w:r>
+        <w:rPr>
+          <w:rFonts w:ascii="Consolas" w:eastAsia="Times New Roman" w:hAnsi="Consolas" w:cs="Times New Roman"/>
+          <w:color w:val="DCDCAA"/>
+          <w:kern w:val="0"/>
+          <w:sz w:val="21"/>
+          <w:szCs w:val="21"/>
+          <w:lang w:eastAsia="en-VG"/>
+          <w14:ligatures w14:val="none"/>
+        </w:rPr>
+        <w:t>getGenericArray</w:t>
+      </w:r>
+      <w:proofErr w:type="spellEnd"/>
+      <w:r>
+        <w:rPr>
+          <w:rFonts w:ascii="Consolas" w:eastAsia="Times New Roman" w:hAnsi="Consolas" w:cs="Times New Roman"/>
+          <w:color w:val="CCCCCC"/>
+          <w:kern w:val="0"/>
+          <w:sz w:val="21"/>
+          <w:szCs w:val="21"/>
+          <w:lang w:eastAsia="en-VG"/>
+          <w14:ligatures w14:val="none"/>
+        </w:rPr>
+        <w:t xml:space="preserve"> </w:t>
+      </w:r>
+      <w:r>
+        <w:rPr>
+          <w:rFonts w:ascii="Consolas" w:eastAsia="Times New Roman" w:hAnsi="Consolas" w:cs="Times New Roman"/>
+          <w:color w:val="D4D4D4"/>
+          <w:kern w:val="0"/>
+          <w:sz w:val="21"/>
+          <w:szCs w:val="21"/>
+          <w:lang w:eastAsia="en-VG"/>
+          <w14:ligatures w14:val="none"/>
+        </w:rPr>
+        <w:t>=</w:t>
+      </w:r>
+      <w:r>
+        <w:rPr>
+          <w:rFonts w:ascii="Consolas" w:eastAsia="Times New Roman" w:hAnsi="Consolas" w:cs="Times New Roman"/>
+          <w:color w:val="CCCCCC"/>
+          <w:kern w:val="0"/>
+          <w:sz w:val="21"/>
+          <w:szCs w:val="21"/>
+          <w:lang w:eastAsia="en-VG"/>
+          <w14:ligatures w14:val="none"/>
+        </w:rPr>
+        <w:t xml:space="preserve"> &lt;</w:t>
+      </w:r>
+      <w:r>
+        <w:rPr>
+          <w:rFonts w:ascii="Consolas" w:eastAsia="Times New Roman" w:hAnsi="Consolas" w:cs="Times New Roman"/>
+          <w:color w:val="4EC9B0"/>
+          <w:kern w:val="0"/>
+          <w:sz w:val="21"/>
+          <w:szCs w:val="21"/>
+          <w:lang w:eastAsia="en-VG"/>
+          <w14:ligatures w14:val="none"/>
+        </w:rPr>
+        <w:t>T</w:t>
+      </w:r>
+      <w:r>
+        <w:rPr>
+          <w:rFonts w:ascii="Consolas" w:eastAsia="Times New Roman" w:hAnsi="Consolas" w:cs="Times New Roman"/>
+          <w:color w:val="CCCCCC"/>
+          <w:kern w:val="0"/>
+          <w:sz w:val="21"/>
+          <w:szCs w:val="21"/>
+          <w:lang w:eastAsia="en-VG"/>
+          <w14:ligatures w14:val="none"/>
+        </w:rPr>
+        <w:t>,&gt;(</w:t>
+      </w:r>
+      <w:r>
+        <w:rPr>
+          <w:rFonts w:ascii="Consolas" w:eastAsia="Times New Roman" w:hAnsi="Consolas" w:cs="Times New Roman"/>
+          <w:color w:val="9CDCFE"/>
+          <w:kern w:val="0"/>
+          <w:sz w:val="21"/>
+          <w:szCs w:val="21"/>
+          <w:lang w:eastAsia="en-VG"/>
+          <w14:ligatures w14:val="none"/>
+        </w:rPr>
+        <w:t>list</w:t>
+      </w:r>
+      <w:r>
+        <w:rPr>
+          <w:rFonts w:ascii="Consolas" w:eastAsia="Times New Roman" w:hAnsi="Consolas" w:cs="Times New Roman"/>
+          <w:color w:val="D4D4D4"/>
+          <w:kern w:val="0"/>
+          <w:sz w:val="21"/>
+          <w:szCs w:val="21"/>
+          <w:lang w:eastAsia="en-VG"/>
+          <w14:ligatures w14:val="none"/>
+        </w:rPr>
+        <w:t>:</w:t>
+      </w:r>
+      <w:r>
+        <w:rPr>
+          <w:rFonts w:ascii="Consolas" w:eastAsia="Times New Roman" w:hAnsi="Consolas" w:cs="Times New Roman"/>
+          <w:color w:val="CCCCCC"/>
+          <w:kern w:val="0"/>
+          <w:sz w:val="21"/>
+          <w:szCs w:val="21"/>
+          <w:lang w:eastAsia="en-VG"/>
+          <w14:ligatures w14:val="none"/>
+        </w:rPr>
+        <w:t xml:space="preserve"> </w:t>
+      </w:r>
+      <w:r>
+        <w:rPr>
+          <w:rFonts w:ascii="Consolas" w:eastAsia="Times New Roman" w:hAnsi="Consolas" w:cs="Times New Roman"/>
+          <w:color w:val="4EC9B0"/>
+          <w:kern w:val="0"/>
+          <w:sz w:val="21"/>
+          <w:szCs w:val="21"/>
+          <w:lang w:eastAsia="en-VG"/>
+          <w14:ligatures w14:val="none"/>
+        </w:rPr>
+        <w:t>T</w:t>
+      </w:r>
+      <w:r>
+        <w:rPr>
+          <w:rFonts w:ascii="Consolas" w:eastAsia="Times New Roman" w:hAnsi="Consolas" w:cs="Times New Roman"/>
+          <w:color w:val="CCCCCC"/>
+          <w:kern w:val="0"/>
+          <w:sz w:val="21"/>
+          <w:szCs w:val="21"/>
+          <w:lang w:eastAsia="en-VG"/>
+          <w14:ligatures w14:val="none"/>
+        </w:rPr>
+        <w:t xml:space="preserve">[]) </w:t>
+      </w:r>
+      <w:r>
+        <w:rPr>
+          <w:rFonts w:ascii="Consolas" w:eastAsia="Times New Roman" w:hAnsi="Consolas" w:cs="Times New Roman"/>
+          <w:color w:val="569CD6"/>
+          <w:kern w:val="0"/>
+          <w:sz w:val="21"/>
+          <w:szCs w:val="21"/>
+          <w:lang w:eastAsia="en-VG"/>
+          <w14:ligatures w14:val="none"/>
+        </w:rPr>
+        <w:t>=&gt;</w:t>
+      </w:r>
+      <w:r>
+        <w:rPr>
+          <w:rFonts w:ascii="Consolas" w:eastAsia="Times New Roman" w:hAnsi="Consolas" w:cs="Times New Roman"/>
+          <w:color w:val="CCCCCC"/>
+          <w:kern w:val="0"/>
+          <w:sz w:val="21"/>
+          <w:szCs w:val="21"/>
+          <w:lang w:eastAsia="en-VG"/>
+          <w14:ligatures w14:val="none"/>
+        </w:rPr>
+        <w:t xml:space="preserve"> {</w:t>
+      </w:r>
+    </w:p>
+    <w:p>
+      <w:pPr>
+        <w:pStyle w:val="ListParagraph"/>
+        <w:numPr>
+          <w:ilvl w:val="0"/>
+          <w:numId w:val="1"/>
+        </w:numPr>
+        <w:shd w:val="clear" w:color="auto" w:fill="1F1F1F"/>
+        <w:spacing w:after="0" w:line="285" w:lineRule="atLeast"/>
+        <w:rPr>
+          <w:rFonts w:ascii="Consolas" w:eastAsia="Times New Roman" w:hAnsi="Consolas" w:cs="Times New Roman"/>
+          <w:color w:val="CCCCCC"/>
+          <w:kern w:val="0"/>
+          <w:sz w:val="21"/>
+          <w:szCs w:val="21"/>
+          <w:lang w:eastAsia="en-VG"/>
+          <w14:ligatures w14:val="none"/>
+        </w:rPr>
+      </w:pPr>
+      <w:r>
+        <w:rPr>
+          <w:rFonts w:ascii="Consolas" w:eastAsia="Times New Roman" w:hAnsi="Consolas" w:cs="Times New Roman"/>
+          <w:color w:val="CCCCCC"/>
+          <w:kern w:val="0"/>
+          <w:sz w:val="21"/>
+          <w:szCs w:val="21"/>
+          <w:lang w:eastAsia="en-VG"/>
+          <w14:ligatures w14:val="none"/>
+        </w:rPr>
+        <w:t xml:space="preserve">    </w:t>
+      </w:r>
+      <w:r>
+        <w:rPr>
+          <w:rFonts w:ascii="Consolas" w:eastAsia="Times New Roman" w:hAnsi="Consolas" w:cs="Times New Roman"/>
+          <w:color w:val="C586C0"/>
+          <w:kern w:val="0"/>
+          <w:sz w:val="21"/>
+          <w:szCs w:val="21"/>
+          <w:lang w:eastAsia="en-VG"/>
+          <w14:ligatures w14:val="none"/>
+        </w:rPr>
+        <w:t>return</w:t>
+      </w:r>
+      <w:r>
+        <w:rPr>
+          <w:rFonts w:ascii="Consolas" w:eastAsia="Times New Roman" w:hAnsi="Consolas" w:cs="Times New Roman"/>
+          <w:color w:val="CCCCCC"/>
+          <w:kern w:val="0"/>
+          <w:sz w:val="21"/>
+          <w:szCs w:val="21"/>
+          <w:lang w:eastAsia="en-VG"/>
+          <w14:ligatures w14:val="none"/>
+        </w:rPr>
+        <w:t xml:space="preserve"> </w:t>
+      </w:r>
+      <w:r>
+        <w:rPr>
+          <w:rFonts w:ascii="Consolas" w:eastAsia="Times New Roman" w:hAnsi="Consolas" w:cs="Times New Roman"/>
+          <w:color w:val="9CDCFE"/>
+          <w:kern w:val="0"/>
+          <w:sz w:val="21"/>
+          <w:szCs w:val="21"/>
+          <w:lang w:eastAsia="en-VG"/>
+          <w14:ligatures w14:val="none"/>
+        </w:rPr>
+        <w:t>list</w:t>
+      </w:r>
+      <w:r>
+        <w:rPr>
+          <w:rFonts w:ascii="Consolas" w:eastAsia="Times New Roman" w:hAnsi="Consolas" w:cs="Times New Roman"/>
+          <w:color w:val="CCCCCC"/>
+          <w:kern w:val="0"/>
+          <w:sz w:val="21"/>
+          <w:szCs w:val="21"/>
+          <w:lang w:eastAsia="en-VG"/>
+          <w14:ligatures w14:val="none"/>
+        </w:rPr>
+        <w:t>;</w:t>
+      </w:r>
+    </w:p>
+    <w:p>
+      <w:pPr>
+        <w:pStyle w:val="ListParagraph"/>
+        <w:numPr>
+          <w:ilvl w:val="0"/>
+          <w:numId w:val="1"/>
+        </w:numPr>
+        <w:shd w:val="clear" w:color="auto" w:fill="1F1F1F"/>
+        <w:spacing w:after="0" w:line="285" w:lineRule="atLeast"/>
+        <w:rPr>
+          <w:rFonts w:ascii="Consolas" w:eastAsia="Times New Roman" w:hAnsi="Consolas" w:cs="Times New Roman"/>
+          <w:color w:val="CCCCCC"/>
+          <w:kern w:val="0"/>
+          <w:sz w:val="21"/>
+          <w:szCs w:val="21"/>
+          <w:lang w:eastAsia="en-VG"/>
+          <w14:ligatures w14:val="none"/>
+        </w:rPr>
+      </w:pPr>
+      <w:r>
+        <w:rPr>
+          <w:rFonts w:ascii="Consolas" w:eastAsia="Times New Roman" w:hAnsi="Consolas" w:cs="Times New Roman"/>
+          <w:color w:val="CCCCCC"/>
+          <w:kern w:val="0"/>
+          <w:sz w:val="21"/>
+          <w:szCs w:val="21"/>
+          <w:lang w:eastAsia="en-VG"/>
+          <w14:ligatures w14:val="none"/>
+        </w:rPr>
+        <w:t>  };</w:t>
+      </w:r>
+    </w:p>
+    <w:p>
+      <w:pPr>
+        <w:pStyle w:val="ListParagraph"/>
+        <w:numPr>
+          <w:ilvl w:val="0"/>
+          <w:numId w:val="1"/>
+        </w:numPr>
+        <w:shd w:val="clear" w:color="auto" w:fill="1F1F1F"/>
+        <w:spacing w:after="0" w:line="285" w:lineRule="atLeast"/>
+        <w:rPr>
+          <w:rFonts w:ascii="Consolas" w:eastAsia="Times New Roman" w:hAnsi="Consolas" w:cs="Times New Roman"/>
+          <w:color w:val="CCCCCC"/>
+          <w:kern w:val="0"/>
+          <w:sz w:val="21"/>
+          <w:szCs w:val="21"/>
+          <w:lang w:eastAsia="en-VG"/>
+          <w14:ligatures w14:val="none"/>
+        </w:rPr>
+      </w:pPr>
+      <w:r>
+        <w:rPr>
+          <w:rFonts w:ascii="Consolas" w:eastAsia="Times New Roman" w:hAnsi="Consolas" w:cs="Times New Roman"/>
+          <w:color w:val="CCCCCC"/>
+          <w:kern w:val="0"/>
+          <w:sz w:val="21"/>
+          <w:szCs w:val="21"/>
+          <w:lang w:eastAsia="en-VG"/>
+          <w14:ligatures w14:val="none"/>
+        </w:rPr>
+        <w:t xml:space="preserve">  </w:t>
+      </w:r>
+      <w:proofErr w:type="spellStart"/>
+      <w:r>
+        <w:rPr>
+          <w:rFonts w:ascii="Consolas" w:eastAsia="Times New Roman" w:hAnsi="Consolas" w:cs="Times New Roman"/>
+          <w:color w:val="DCDCAA"/>
+          <w:kern w:val="0"/>
+          <w:sz w:val="21"/>
+          <w:szCs w:val="21"/>
+          <w:lang w:eastAsia="en-VG"/>
+          <w14:ligatures w14:val="none"/>
+        </w:rPr>
+        <w:t>getGenericArray</w:t>
+      </w:r>
+      <w:proofErr w:type="spellEnd"/>
+      <w:r>
+        <w:rPr>
+          <w:rFonts w:ascii="Consolas" w:eastAsia="Times New Roman" w:hAnsi="Consolas" w:cs="Times New Roman"/>
+          <w:color w:val="CCCCCC"/>
+          <w:kern w:val="0"/>
+          <w:sz w:val="21"/>
+          <w:szCs w:val="21"/>
+          <w:lang w:eastAsia="en-VG"/>
+          <w14:ligatures w14:val="none"/>
+        </w:rPr>
+        <w:t>([</w:t>
+      </w:r>
+      <w:r>
+        <w:rPr>
+          <w:rFonts w:ascii="Consolas" w:eastAsia="Times New Roman" w:hAnsi="Consolas" w:cs="Times New Roman"/>
+          <w:color w:val="CE9178"/>
+          <w:kern w:val="0"/>
+          <w:sz w:val="21"/>
+          <w:szCs w:val="21"/>
+          <w:lang w:eastAsia="en-VG"/>
+          <w14:ligatures w14:val="none"/>
+        </w:rPr>
+        <w:t>"string1"</w:t>
+      </w:r>
+      <w:r>
+        <w:rPr>
+          <w:rFonts w:ascii="Consolas" w:eastAsia="Times New Roman" w:hAnsi="Consolas" w:cs="Times New Roman"/>
+          <w:color w:val="CCCCCC"/>
+          <w:kern w:val="0"/>
+          <w:sz w:val="21"/>
+          <w:szCs w:val="21"/>
+          <w:lang w:eastAsia="en-VG"/>
+          <w14:ligatures w14:val="none"/>
+        </w:rPr>
+        <w:t xml:space="preserve">, </w:t>
+      </w:r>
+      <w:r>
+        <w:rPr>
+          <w:rFonts w:ascii="Consolas" w:eastAsia="Times New Roman" w:hAnsi="Consolas" w:cs="Times New Roman"/>
+          <w:color w:val="CE9178"/>
+          <w:kern w:val="0"/>
+          <w:sz w:val="21"/>
+          <w:szCs w:val="21"/>
+          <w:lang w:eastAsia="en-VG"/>
+          <w14:ligatures w14:val="none"/>
+        </w:rPr>
+        <w:t>"string2"</w:t>
+      </w:r>
+      <w:r>
+        <w:rPr>
+          <w:rFonts w:ascii="Consolas" w:eastAsia="Times New Roman" w:hAnsi="Consolas" w:cs="Times New Roman"/>
+          <w:color w:val="CCCCCC"/>
+          <w:kern w:val="0"/>
+          <w:sz w:val="21"/>
+          <w:szCs w:val="21"/>
+          <w:lang w:eastAsia="en-VG"/>
+          <w14:ligatures w14:val="none"/>
+        </w:rPr>
+        <w:t>]);</w:t>
+      </w:r>
+    </w:p>
+    <w:p>
+      <w:pPr>
+        <w:pStyle w:val="ListParagraph"/>
+        <w:numPr>
+          <w:ilvl w:val="0"/>
+          <w:numId w:val="1"/>
+        </w:numPr>
+        <w:shd w:val="clear" w:color="auto" w:fill="1F1F1F"/>
+        <w:spacing w:after="0" w:line="285" w:lineRule="atLeast"/>
+        <w:rPr>
+          <w:rFonts w:ascii="Consolas" w:eastAsia="Times New Roman" w:hAnsi="Consolas" w:cs="Times New Roman"/>
+          <w:color w:val="CCCCCC"/>
+          <w:kern w:val="0"/>
+          <w:sz w:val="21"/>
+          <w:szCs w:val="21"/>
+          <w:lang w:eastAsia="en-VG"/>
+          <w14:ligatures w14:val="none"/>
+        </w:rPr>
+      </w:pPr>
+    </w:p>
+    <w:p>
+      <w:pPr>
+        <w:pStyle w:val="ListParagraph"/>
+        <w:numPr>
+          <w:ilvl w:val="0"/>
+          <w:numId w:val="1"/>
+        </w:numPr>
+        <w:shd w:val="clear" w:color="auto" w:fill="1F1F1F"/>
+        <w:spacing w:after="0" w:line="285" w:lineRule="atLeast"/>
+        <w:rPr>
+          <w:rFonts w:ascii="Consolas" w:eastAsia="Times New Roman" w:hAnsi="Consolas" w:cs="Times New Roman"/>
+          <w:color w:val="CCCCCC"/>
+          <w:kern w:val="0"/>
+          <w:sz w:val="21"/>
+          <w:szCs w:val="21"/>
+          <w:lang w:eastAsia="en-VG"/>
+          <w14:ligatures w14:val="none"/>
+        </w:rPr>
+      </w:pPr>
+      <w:r>
+        <w:rPr>
+          <w:rFonts w:ascii="Consolas" w:eastAsia="Times New Roman" w:hAnsi="Consolas" w:cs="Times New Roman"/>
+          <w:color w:val="CCCCCC"/>
+          <w:kern w:val="0"/>
+          <w:sz w:val="21"/>
+          <w:szCs w:val="21"/>
+          <w:lang w:eastAsia="en-VG"/>
+          <w14:ligatures w14:val="none"/>
+        </w:rPr>
+        <w:t xml:space="preserve">  </w:t>
+      </w:r>
+      <w:r>
+        <w:rPr>
+          <w:rFonts w:ascii="Consolas" w:eastAsia="Times New Roman" w:hAnsi="Consolas" w:cs="Times New Roman"/>
+          <w:color w:val="6A9955"/>
+          <w:kern w:val="0"/>
+          <w:sz w:val="21"/>
+          <w:szCs w:val="21"/>
+          <w:lang w:eastAsia="en-VG"/>
+          <w14:ligatures w14:val="none"/>
+        </w:rPr>
+        <w:t>// EX 3</w:t>
+      </w:r>
+    </w:p>
+    <w:p>
+      <w:pPr>
+        <w:pStyle w:val="ListParagraph"/>
+        <w:numPr>
+          <w:ilvl w:val="0"/>
+          <w:numId w:val="1"/>
+        </w:numPr>
+        <w:shd w:val="clear" w:color="auto" w:fill="1F1F1F"/>
+        <w:spacing w:after="0" w:line="285" w:lineRule="atLeast"/>
+        <w:rPr>
+          <w:rFonts w:ascii="Consolas" w:eastAsia="Times New Roman" w:hAnsi="Consolas" w:cs="Times New Roman"/>
+          <w:color w:val="CCCCCC"/>
+          <w:kern w:val="0"/>
+          <w:sz w:val="21"/>
+          <w:szCs w:val="21"/>
+          <w:lang w:eastAsia="en-VG"/>
+          <w14:ligatures w14:val="none"/>
+        </w:rPr>
+      </w:pPr>
+      <w:r>
+        <w:rPr>
+          <w:rFonts w:ascii="Consolas" w:eastAsia="Times New Roman" w:hAnsi="Consolas" w:cs="Times New Roman"/>
+          <w:color w:val="CCCCCC"/>
+          <w:kern w:val="0"/>
+          <w:sz w:val="21"/>
+          <w:szCs w:val="21"/>
+          <w:lang w:eastAsia="en-VG"/>
+          <w14:ligatures w14:val="none"/>
+        </w:rPr>
+        <w:t xml:space="preserve">  </w:t>
+      </w:r>
+      <w:r>
+        <w:rPr>
+          <w:rFonts w:ascii="Consolas" w:eastAsia="Times New Roman" w:hAnsi="Consolas" w:cs="Times New Roman"/>
+          <w:color w:val="569CD6"/>
+          <w:kern w:val="0"/>
+          <w:sz w:val="21"/>
+          <w:szCs w:val="21"/>
+          <w:lang w:eastAsia="en-VG"/>
+          <w14:ligatures w14:val="none"/>
+        </w:rPr>
+        <w:t>type</w:t>
+      </w:r>
+      <w:r>
+        <w:rPr>
+          <w:rFonts w:ascii="Consolas" w:eastAsia="Times New Roman" w:hAnsi="Consolas" w:cs="Times New Roman"/>
+          <w:color w:val="CCCCCC"/>
+          <w:kern w:val="0"/>
+          <w:sz w:val="21"/>
+          <w:szCs w:val="21"/>
+          <w:lang w:eastAsia="en-VG"/>
+          <w14:ligatures w14:val="none"/>
+        </w:rPr>
+        <w:t xml:space="preserve"> </w:t>
+      </w:r>
+      <w:proofErr w:type="spellStart"/>
+      <w:r>
+        <w:rPr>
+          <w:rFonts w:ascii="Consolas" w:eastAsia="Times New Roman" w:hAnsi="Consolas" w:cs="Times New Roman"/>
+          <w:color w:val="4EC9B0"/>
+          <w:kern w:val="0"/>
+          <w:sz w:val="21"/>
+          <w:szCs w:val="21"/>
+          <w:lang w:eastAsia="en-VG"/>
+          <w14:ligatures w14:val="none"/>
+        </w:rPr>
+        <w:t>TList</w:t>
+      </w:r>
+      <w:proofErr w:type="spellEnd"/>
+      <w:r>
+        <w:rPr>
+          <w:rFonts w:ascii="Consolas" w:eastAsia="Times New Roman" w:hAnsi="Consolas" w:cs="Times New Roman"/>
+          <w:color w:val="CCCCCC"/>
+          <w:kern w:val="0"/>
+          <w:sz w:val="21"/>
+          <w:szCs w:val="21"/>
+          <w:lang w:eastAsia="en-VG"/>
+          <w14:ligatures w14:val="none"/>
+        </w:rPr>
+        <w:t>&lt;</w:t>
+      </w:r>
+      <w:r>
+        <w:rPr>
+          <w:rFonts w:ascii="Consolas" w:eastAsia="Times New Roman" w:hAnsi="Consolas" w:cs="Times New Roman"/>
+          <w:color w:val="4EC9B0"/>
+          <w:kern w:val="0"/>
+          <w:sz w:val="21"/>
+          <w:szCs w:val="21"/>
+          <w:lang w:eastAsia="en-VG"/>
+          <w14:ligatures w14:val="none"/>
+        </w:rPr>
+        <w:t>T</w:t>
+      </w:r>
+      <w:r>
+        <w:rPr>
+          <w:rFonts w:ascii="Consolas" w:eastAsia="Times New Roman" w:hAnsi="Consolas" w:cs="Times New Roman"/>
+          <w:color w:val="CCCCCC"/>
+          <w:kern w:val="0"/>
+          <w:sz w:val="21"/>
+          <w:szCs w:val="21"/>
+          <w:lang w:eastAsia="en-VG"/>
+          <w14:ligatures w14:val="none"/>
+        </w:rPr>
+        <w:t xml:space="preserve">&gt; </w:t>
+      </w:r>
+      <w:r>
+        <w:rPr>
+          <w:rFonts w:ascii="Consolas" w:eastAsia="Times New Roman" w:hAnsi="Consolas" w:cs="Times New Roman"/>
+          <w:color w:val="D4D4D4"/>
+          <w:kern w:val="0"/>
+          <w:sz w:val="21"/>
+          <w:szCs w:val="21"/>
+          <w:lang w:eastAsia="en-VG"/>
+          <w14:ligatures w14:val="none"/>
+        </w:rPr>
+        <w:t>=</w:t>
+      </w:r>
+      <w:r>
+        <w:rPr>
+          <w:rFonts w:ascii="Consolas" w:eastAsia="Times New Roman" w:hAnsi="Consolas" w:cs="Times New Roman"/>
+          <w:color w:val="CCCCCC"/>
+          <w:kern w:val="0"/>
+          <w:sz w:val="21"/>
+          <w:szCs w:val="21"/>
+          <w:lang w:eastAsia="en-VG"/>
+          <w14:ligatures w14:val="none"/>
+        </w:rPr>
+        <w:t xml:space="preserve"> </w:t>
+      </w:r>
+      <w:r>
+        <w:rPr>
+          <w:rFonts w:ascii="Consolas" w:eastAsia="Times New Roman" w:hAnsi="Consolas" w:cs="Times New Roman"/>
+          <w:color w:val="4EC9B0"/>
+          <w:kern w:val="0"/>
+          <w:sz w:val="21"/>
+          <w:szCs w:val="21"/>
+          <w:lang w:eastAsia="en-VG"/>
+          <w14:ligatures w14:val="none"/>
+        </w:rPr>
+        <w:t>T</w:t>
+      </w:r>
+      <w:r>
+        <w:rPr>
+          <w:rFonts w:ascii="Consolas" w:eastAsia="Times New Roman" w:hAnsi="Consolas" w:cs="Times New Roman"/>
+          <w:color w:val="CCCCCC"/>
+          <w:kern w:val="0"/>
+          <w:sz w:val="21"/>
+          <w:szCs w:val="21"/>
+          <w:lang w:eastAsia="en-VG"/>
+          <w14:ligatures w14:val="none"/>
+        </w:rPr>
+        <w:t xml:space="preserve">[]; </w:t>
+      </w:r>
+      <w:r>
+        <w:rPr>
+          <w:rFonts w:ascii="Consolas" w:eastAsia="Times New Roman" w:hAnsi="Consolas" w:cs="Times New Roman"/>
+          <w:color w:val="6A9955"/>
+          <w:kern w:val="0"/>
+          <w:sz w:val="21"/>
+          <w:szCs w:val="21"/>
+          <w:lang w:eastAsia="en-VG"/>
+          <w14:ligatures w14:val="none"/>
+        </w:rPr>
+        <w:t>//type here (accepts an argument type)</w:t>
+      </w:r>
+    </w:p>
+    <w:p>
+      <w:pPr>
+        <w:pStyle w:val="ListParagraph"/>
+        <w:numPr>
+          <w:ilvl w:val="0"/>
+          <w:numId w:val="1"/>
+        </w:numPr>
+        <w:shd w:val="clear" w:color="auto" w:fill="1F1F1F"/>
+        <w:spacing w:after="0" w:line="285" w:lineRule="atLeast"/>
+        <w:rPr>
+          <w:rFonts w:ascii="Consolas" w:eastAsia="Times New Roman" w:hAnsi="Consolas" w:cs="Times New Roman"/>
+          <w:color w:val="CCCCCC"/>
+          <w:kern w:val="0"/>
+          <w:sz w:val="21"/>
+          <w:szCs w:val="21"/>
+          <w:lang w:eastAsia="en-VG"/>
+          <w14:ligatures w14:val="none"/>
+        </w:rPr>
+      </w:pPr>
+      <w:r>
+        <w:rPr>
+          <w:rFonts w:ascii="Consolas" w:eastAsia="Times New Roman" w:hAnsi="Consolas" w:cs="Times New Roman"/>
+          <w:color w:val="CCCCCC"/>
+          <w:kern w:val="0"/>
+          <w:sz w:val="21"/>
+          <w:szCs w:val="21"/>
+          <w:lang w:eastAsia="en-VG"/>
+          <w14:ligatures w14:val="none"/>
+        </w:rPr>
+        <w:t xml:space="preserve">  </w:t>
+      </w:r>
+      <w:r>
+        <w:rPr>
+          <w:rFonts w:ascii="Consolas" w:eastAsia="Times New Roman" w:hAnsi="Consolas" w:cs="Times New Roman"/>
+          <w:color w:val="569CD6"/>
+          <w:kern w:val="0"/>
+          <w:sz w:val="21"/>
+          <w:szCs w:val="21"/>
+          <w:lang w:eastAsia="en-VG"/>
+          <w14:ligatures w14:val="none"/>
+        </w:rPr>
+        <w:t>const</w:t>
+      </w:r>
+      <w:r>
+        <w:rPr>
+          <w:rFonts w:ascii="Consolas" w:eastAsia="Times New Roman" w:hAnsi="Consolas" w:cs="Times New Roman"/>
+          <w:color w:val="CCCCCC"/>
+          <w:kern w:val="0"/>
+          <w:sz w:val="21"/>
+          <w:szCs w:val="21"/>
+          <w:lang w:eastAsia="en-VG"/>
+          <w14:ligatures w14:val="none"/>
+        </w:rPr>
+        <w:t xml:space="preserve"> </w:t>
+      </w:r>
+      <w:proofErr w:type="spellStart"/>
+      <w:r>
+        <w:rPr>
+          <w:rFonts w:ascii="Consolas" w:eastAsia="Times New Roman" w:hAnsi="Consolas" w:cs="Times New Roman"/>
+          <w:color w:val="DCDCAA"/>
+          <w:kern w:val="0"/>
+          <w:sz w:val="21"/>
+          <w:szCs w:val="21"/>
+          <w:lang w:eastAsia="en-VG"/>
+          <w14:ligatures w14:val="none"/>
+        </w:rPr>
+        <w:t>getGenericArray</w:t>
+      </w:r>
+      <w:proofErr w:type="spellEnd"/>
+      <w:r>
+        <w:rPr>
+          <w:rFonts w:ascii="Consolas" w:eastAsia="Times New Roman" w:hAnsi="Consolas" w:cs="Times New Roman"/>
+          <w:color w:val="CCCCCC"/>
+          <w:kern w:val="0"/>
+          <w:sz w:val="21"/>
+          <w:szCs w:val="21"/>
+          <w:lang w:eastAsia="en-VG"/>
+          <w14:ligatures w14:val="none"/>
+        </w:rPr>
+        <w:t xml:space="preserve"> </w:t>
+      </w:r>
+      <w:r>
+        <w:rPr>
+          <w:rFonts w:ascii="Consolas" w:eastAsia="Times New Roman" w:hAnsi="Consolas" w:cs="Times New Roman"/>
+          <w:color w:val="D4D4D4"/>
+          <w:kern w:val="0"/>
+          <w:sz w:val="21"/>
+          <w:szCs w:val="21"/>
+          <w:lang w:eastAsia="en-VG"/>
+          <w14:ligatures w14:val="none"/>
+        </w:rPr>
+        <w:t>=</w:t>
+      </w:r>
+      <w:r>
+        <w:rPr>
+          <w:rFonts w:ascii="Consolas" w:eastAsia="Times New Roman" w:hAnsi="Consolas" w:cs="Times New Roman"/>
+          <w:color w:val="CCCCCC"/>
+          <w:kern w:val="0"/>
+          <w:sz w:val="21"/>
+          <w:szCs w:val="21"/>
+          <w:lang w:eastAsia="en-VG"/>
+          <w14:ligatures w14:val="none"/>
+        </w:rPr>
+        <w:t xml:space="preserve"> &lt;</w:t>
+      </w:r>
+      <w:r>
+        <w:rPr>
+          <w:rFonts w:ascii="Consolas" w:eastAsia="Times New Roman" w:hAnsi="Consolas" w:cs="Times New Roman"/>
+          <w:color w:val="4EC9B0"/>
+          <w:kern w:val="0"/>
+          <w:sz w:val="21"/>
+          <w:szCs w:val="21"/>
+          <w:lang w:eastAsia="en-VG"/>
+          <w14:ligatures w14:val="none"/>
+        </w:rPr>
+        <w:t>T</w:t>
+      </w:r>
+      <w:r>
+        <w:rPr>
+          <w:rFonts w:ascii="Consolas" w:eastAsia="Times New Roman" w:hAnsi="Consolas" w:cs="Times New Roman"/>
+          <w:color w:val="CCCCCC"/>
+          <w:kern w:val="0"/>
+          <w:sz w:val="21"/>
+          <w:szCs w:val="21"/>
+          <w:lang w:eastAsia="en-VG"/>
+          <w14:ligatures w14:val="none"/>
+        </w:rPr>
+        <w:t>,&gt;(</w:t>
+      </w:r>
+      <w:r>
+        <w:rPr>
+          <w:rFonts w:ascii="Consolas" w:eastAsia="Times New Roman" w:hAnsi="Consolas" w:cs="Times New Roman"/>
+          <w:color w:val="9CDCFE"/>
+          <w:kern w:val="0"/>
+          <w:sz w:val="21"/>
+          <w:szCs w:val="21"/>
+          <w:lang w:eastAsia="en-VG"/>
+          <w14:ligatures w14:val="none"/>
+        </w:rPr>
+        <w:t>list</w:t>
+      </w:r>
+      <w:r>
+        <w:rPr>
+          <w:rFonts w:ascii="Consolas" w:eastAsia="Times New Roman" w:hAnsi="Consolas" w:cs="Times New Roman"/>
+          <w:color w:val="D4D4D4"/>
+          <w:kern w:val="0"/>
+          <w:sz w:val="21"/>
+          <w:szCs w:val="21"/>
+          <w:lang w:eastAsia="en-VG"/>
+          <w14:ligatures w14:val="none"/>
+        </w:rPr>
+        <w:t>:</w:t>
+      </w:r>
+      <w:r>
+        <w:rPr>
+          <w:rFonts w:ascii="Consolas" w:eastAsia="Times New Roman" w:hAnsi="Consolas" w:cs="Times New Roman"/>
+          <w:color w:val="CCCCCC"/>
+          <w:kern w:val="0"/>
+          <w:sz w:val="21"/>
+          <w:szCs w:val="21"/>
+          <w:lang w:eastAsia="en-VG"/>
+          <w14:ligatures w14:val="none"/>
+        </w:rPr>
+        <w:t xml:space="preserve"> </w:t>
+      </w:r>
+      <w:proofErr w:type="spellStart"/>
+      <w:r>
+        <w:rPr>
+          <w:rFonts w:ascii="Consolas" w:eastAsia="Times New Roman" w:hAnsi="Consolas" w:cs="Times New Roman"/>
+          <w:color w:val="4EC9B0"/>
+          <w:kern w:val="0"/>
+          <w:sz w:val="21"/>
+          <w:szCs w:val="21"/>
+          <w:lang w:eastAsia="en-VG"/>
+          <w14:ligatures w14:val="none"/>
+        </w:rPr>
+        <w:t>TList</w:t>
+      </w:r>
+      <w:proofErr w:type="spellEnd"/>
+      <w:r>
+        <w:rPr>
+          <w:rFonts w:ascii="Consolas" w:eastAsia="Times New Roman" w:hAnsi="Consolas" w:cs="Times New Roman"/>
+          <w:color w:val="CCCCCC"/>
+          <w:kern w:val="0"/>
+          <w:sz w:val="21"/>
+          <w:szCs w:val="21"/>
+          <w:lang w:eastAsia="en-VG"/>
+          <w14:ligatures w14:val="none"/>
+        </w:rPr>
+        <w:t>&lt;</w:t>
+      </w:r>
+      <w:r>
+        <w:rPr>
+          <w:rFonts w:ascii="Consolas" w:eastAsia="Times New Roman" w:hAnsi="Consolas" w:cs="Times New Roman"/>
+          <w:color w:val="4EC9B0"/>
+          <w:kern w:val="0"/>
+          <w:sz w:val="21"/>
+          <w:szCs w:val="21"/>
+          <w:lang w:eastAsia="en-VG"/>
+          <w14:ligatures w14:val="none"/>
+        </w:rPr>
+        <w:t>T</w:t>
+      </w:r>
+      <w:r>
+        <w:rPr>
+          <w:rFonts w:ascii="Consolas" w:eastAsia="Times New Roman" w:hAnsi="Consolas" w:cs="Times New Roman"/>
+          <w:color w:val="CCCCCC"/>
+          <w:kern w:val="0"/>
+          <w:sz w:val="21"/>
+          <w:szCs w:val="21"/>
+          <w:lang w:eastAsia="en-VG"/>
+          <w14:ligatures w14:val="none"/>
+        </w:rPr>
+        <w:t xml:space="preserve">&gt;) </w:t>
+      </w:r>
+      <w:r>
+        <w:rPr>
+          <w:rFonts w:ascii="Consolas" w:eastAsia="Times New Roman" w:hAnsi="Consolas" w:cs="Times New Roman"/>
+          <w:color w:val="569CD6"/>
+          <w:kern w:val="0"/>
+          <w:sz w:val="21"/>
+          <w:szCs w:val="21"/>
+          <w:lang w:eastAsia="en-VG"/>
+          <w14:ligatures w14:val="none"/>
+        </w:rPr>
+        <w:t>=&gt;</w:t>
+      </w:r>
+      <w:r>
+        <w:rPr>
+          <w:rFonts w:ascii="Consolas" w:eastAsia="Times New Roman" w:hAnsi="Consolas" w:cs="Times New Roman"/>
+          <w:color w:val="CCCCCC"/>
+          <w:kern w:val="0"/>
+          <w:sz w:val="21"/>
+          <w:szCs w:val="21"/>
+          <w:lang w:eastAsia="en-VG"/>
+          <w14:ligatures w14:val="none"/>
+        </w:rPr>
+        <w:t xml:space="preserve"> {</w:t>
+      </w:r>
+    </w:p>
+    <w:p>
+      <w:pPr>
+        <w:pStyle w:val="ListParagraph"/>
+        <w:numPr>
+          <w:ilvl w:val="0"/>
+          <w:numId w:val="1"/>
+        </w:numPr>
+        <w:shd w:val="clear" w:color="auto" w:fill="1F1F1F"/>
+        <w:spacing w:after="0" w:line="285" w:lineRule="atLeast"/>
+        <w:rPr>
+          <w:rFonts w:ascii="Consolas" w:eastAsia="Times New Roman" w:hAnsi="Consolas" w:cs="Times New Roman"/>
+          <w:color w:val="CCCCCC"/>
+          <w:kern w:val="0"/>
+          <w:sz w:val="21"/>
+          <w:szCs w:val="21"/>
+          <w:lang w:eastAsia="en-VG"/>
+          <w14:ligatures w14:val="none"/>
+        </w:rPr>
+      </w:pPr>
+      <w:r>
+        <w:rPr>
+          <w:rFonts w:ascii="Consolas" w:eastAsia="Times New Roman" w:hAnsi="Consolas" w:cs="Times New Roman"/>
+          <w:color w:val="CCCCCC"/>
+          <w:kern w:val="0"/>
+          <w:sz w:val="21"/>
+          <w:szCs w:val="21"/>
+          <w:lang w:eastAsia="en-VG"/>
+          <w14:ligatures w14:val="none"/>
+        </w:rPr>
+        <w:t xml:space="preserve">    </w:t>
+      </w:r>
+      <w:r>
+        <w:rPr>
+          <w:rFonts w:ascii="Consolas" w:eastAsia="Times New Roman" w:hAnsi="Consolas" w:cs="Times New Roman"/>
+          <w:color w:val="C586C0"/>
+          <w:kern w:val="0"/>
+          <w:sz w:val="21"/>
+          <w:szCs w:val="21"/>
+          <w:lang w:eastAsia="en-VG"/>
+          <w14:ligatures w14:val="none"/>
+        </w:rPr>
+        <w:t>return</w:t>
+      </w:r>
+      <w:r>
+        <w:rPr>
+          <w:rFonts w:ascii="Consolas" w:eastAsia="Times New Roman" w:hAnsi="Consolas" w:cs="Times New Roman"/>
+          <w:color w:val="CCCCCC"/>
+          <w:kern w:val="0"/>
+          <w:sz w:val="21"/>
+          <w:szCs w:val="21"/>
+          <w:lang w:eastAsia="en-VG"/>
+          <w14:ligatures w14:val="none"/>
+        </w:rPr>
+        <w:t xml:space="preserve"> </w:t>
+      </w:r>
+      <w:r>
+        <w:rPr>
+          <w:rFonts w:ascii="Consolas" w:eastAsia="Times New Roman" w:hAnsi="Consolas" w:cs="Times New Roman"/>
+          <w:color w:val="9CDCFE"/>
+          <w:kern w:val="0"/>
+          <w:sz w:val="21"/>
+          <w:szCs w:val="21"/>
+          <w:lang w:eastAsia="en-VG"/>
+          <w14:ligatures w14:val="none"/>
+        </w:rPr>
+        <w:t>list</w:t>
+      </w:r>
+      <w:r>
+        <w:rPr>
+          <w:rFonts w:ascii="Consolas" w:eastAsia="Times New Roman" w:hAnsi="Consolas" w:cs="Times New Roman"/>
+          <w:color w:val="CCCCCC"/>
+          <w:kern w:val="0"/>
+          <w:sz w:val="21"/>
+          <w:szCs w:val="21"/>
+          <w:lang w:eastAsia="en-VG"/>
+          <w14:ligatures w14:val="none"/>
+        </w:rPr>
+        <w:t>;</w:t>
+      </w:r>
+    </w:p>
+    <w:p>
+      <w:pPr>
+        <w:pStyle w:val="ListParagraph"/>
+        <w:numPr>
+          <w:ilvl w:val="0"/>
+          <w:numId w:val="1"/>
+        </w:numPr>
+        <w:shd w:val="clear" w:color="auto" w:fill="1F1F1F"/>
+        <w:spacing w:after="0" w:line="285" w:lineRule="atLeast"/>
+        <w:rPr>
+          <w:rFonts w:ascii="Consolas" w:eastAsia="Times New Roman" w:hAnsi="Consolas" w:cs="Times New Roman"/>
+          <w:color w:val="CCCCCC"/>
+          <w:kern w:val="0"/>
+          <w:sz w:val="21"/>
+          <w:szCs w:val="21"/>
+          <w:lang w:eastAsia="en-VG"/>
+          <w14:ligatures w14:val="none"/>
+        </w:rPr>
+      </w:pPr>
+      <w:r>
+        <w:rPr>
+          <w:rFonts w:ascii="Consolas" w:eastAsia="Times New Roman" w:hAnsi="Consolas" w:cs="Times New Roman"/>
+          <w:color w:val="CCCCCC"/>
+          <w:kern w:val="0"/>
+          <w:sz w:val="21"/>
+          <w:szCs w:val="21"/>
+          <w:lang w:eastAsia="en-VG"/>
+          <w14:ligatures w14:val="none"/>
+        </w:rPr>
+        <w:t>  };</w:t>
+      </w:r>
+    </w:p>
+    <w:p>
+      <w:pPr>
+        <w:pStyle w:val="ListParagraph"/>
+        <w:numPr>
+          <w:ilvl w:val="0"/>
+          <w:numId w:val="1"/>
+        </w:numPr>
+        <w:shd w:val="clear" w:color="auto" w:fill="1F1F1F"/>
+        <w:spacing w:after="0" w:line="285" w:lineRule="atLeast"/>
+        <w:rPr>
+          <w:rFonts w:ascii="Consolas" w:eastAsia="Times New Roman" w:hAnsi="Consolas" w:cs="Times New Roman"/>
+          <w:color w:val="CCCCCC"/>
+          <w:kern w:val="0"/>
+          <w:sz w:val="21"/>
+          <w:szCs w:val="21"/>
+          <w:lang w:eastAsia="en-VG"/>
+          <w14:ligatures w14:val="none"/>
+        </w:rPr>
+      </w:pPr>
+    </w:p>
+    <w:p>
+      <w:pPr>
+        <w:pStyle w:val="ListParagraph"/>
+        <w:numPr>
+          <w:ilvl w:val="0"/>
+          <w:numId w:val="1"/>
+        </w:numPr>
+        <w:shd w:val="clear" w:color="auto" w:fill="1F1F1F"/>
+        <w:spacing w:after="0" w:line="285" w:lineRule="atLeast"/>
+        <w:rPr>
+          <w:rFonts w:ascii="Consolas" w:eastAsia="Times New Roman" w:hAnsi="Consolas" w:cs="Times New Roman"/>
+          <w:color w:val="CCCCCC"/>
+          <w:kern w:val="0"/>
+          <w:sz w:val="21"/>
+          <w:szCs w:val="21"/>
+          <w:lang w:eastAsia="en-VG"/>
+          <w14:ligatures w14:val="none"/>
+        </w:rPr>
+      </w:pPr>
+      <w:r>
+        <w:rPr>
+          <w:rFonts w:ascii="Consolas" w:eastAsia="Times New Roman" w:hAnsi="Consolas" w:cs="Times New Roman"/>
+          <w:color w:val="CCCCCC"/>
+          <w:kern w:val="0"/>
+          <w:sz w:val="21"/>
+          <w:szCs w:val="21"/>
+          <w:lang w:eastAsia="en-VG"/>
+          <w14:ligatures w14:val="none"/>
+        </w:rPr>
+        <w:t xml:space="preserve">  </w:t>
+      </w:r>
+      <w:r>
+        <w:rPr>
+          <w:rFonts w:ascii="Consolas" w:eastAsia="Times New Roman" w:hAnsi="Consolas" w:cs="Times New Roman"/>
+          <w:color w:val="6A9955"/>
+          <w:kern w:val="0"/>
+          <w:sz w:val="21"/>
+          <w:szCs w:val="21"/>
+          <w:lang w:eastAsia="en-VG"/>
+          <w14:ligatures w14:val="none"/>
+        </w:rPr>
+        <w:t>// EX 4</w:t>
+      </w:r>
+    </w:p>
+    <w:p>
+      <w:pPr>
+        <w:pStyle w:val="ListParagraph"/>
+        <w:numPr>
+          <w:ilvl w:val="0"/>
+          <w:numId w:val="1"/>
+        </w:numPr>
+        <w:shd w:val="clear" w:color="auto" w:fill="1F1F1F"/>
+        <w:spacing w:after="0" w:line="285" w:lineRule="atLeast"/>
+        <w:rPr>
+          <w:rFonts w:ascii="Consolas" w:eastAsia="Times New Roman" w:hAnsi="Consolas" w:cs="Times New Roman"/>
+          <w:color w:val="CCCCCC"/>
+          <w:kern w:val="0"/>
+          <w:sz w:val="21"/>
+          <w:szCs w:val="21"/>
+          <w:lang w:eastAsia="en-VG"/>
+          <w14:ligatures w14:val="none"/>
+        </w:rPr>
+      </w:pPr>
+      <w:r>
+        <w:rPr>
+          <w:rFonts w:ascii="Consolas" w:eastAsia="Times New Roman" w:hAnsi="Consolas" w:cs="Times New Roman"/>
+          <w:color w:val="CCCCCC"/>
+          <w:kern w:val="0"/>
+          <w:sz w:val="21"/>
+          <w:szCs w:val="21"/>
+          <w:lang w:eastAsia="en-VG"/>
+          <w14:ligatures w14:val="none"/>
+        </w:rPr>
+        <w:t xml:space="preserve">  </w:t>
+      </w:r>
+      <w:r>
+        <w:rPr>
+          <w:rFonts w:ascii="Consolas" w:eastAsia="Times New Roman" w:hAnsi="Consolas" w:cs="Times New Roman"/>
+          <w:color w:val="569CD6"/>
+          <w:kern w:val="0"/>
+          <w:sz w:val="21"/>
+          <w:szCs w:val="21"/>
+          <w:lang w:eastAsia="en-VG"/>
+          <w14:ligatures w14:val="none"/>
+        </w:rPr>
+        <w:t>type</w:t>
+      </w:r>
+      <w:r>
+        <w:rPr>
+          <w:rFonts w:ascii="Consolas" w:eastAsia="Times New Roman" w:hAnsi="Consolas" w:cs="Times New Roman"/>
+          <w:color w:val="CCCCCC"/>
+          <w:kern w:val="0"/>
+          <w:sz w:val="21"/>
+          <w:szCs w:val="21"/>
+          <w:lang w:eastAsia="en-VG"/>
+          <w14:ligatures w14:val="none"/>
+        </w:rPr>
+        <w:t xml:space="preserve"> </w:t>
+      </w:r>
+      <w:proofErr w:type="spellStart"/>
+      <w:r>
+        <w:rPr>
+          <w:rFonts w:ascii="Consolas" w:eastAsia="Times New Roman" w:hAnsi="Consolas" w:cs="Times New Roman"/>
+          <w:color w:val="4EC9B0"/>
+          <w:kern w:val="0"/>
+          <w:sz w:val="21"/>
+          <w:szCs w:val="21"/>
+          <w:lang w:eastAsia="en-VG"/>
+          <w14:ligatures w14:val="none"/>
+        </w:rPr>
+        <w:t>TObject</w:t>
+      </w:r>
+      <w:proofErr w:type="spellEnd"/>
+      <w:r>
+        <w:rPr>
+          <w:rFonts w:ascii="Consolas" w:eastAsia="Times New Roman" w:hAnsi="Consolas" w:cs="Times New Roman"/>
+          <w:color w:val="CCCCCC"/>
+          <w:kern w:val="0"/>
+          <w:sz w:val="21"/>
+          <w:szCs w:val="21"/>
+          <w:lang w:eastAsia="en-VG"/>
+          <w14:ligatures w14:val="none"/>
+        </w:rPr>
+        <w:t>&lt;</w:t>
+      </w:r>
+      <w:r>
+        <w:rPr>
+          <w:rFonts w:ascii="Consolas" w:eastAsia="Times New Roman" w:hAnsi="Consolas" w:cs="Times New Roman"/>
+          <w:color w:val="4EC9B0"/>
+          <w:kern w:val="0"/>
+          <w:sz w:val="21"/>
+          <w:szCs w:val="21"/>
+          <w:lang w:eastAsia="en-VG"/>
+          <w14:ligatures w14:val="none"/>
+        </w:rPr>
+        <w:t>T</w:t>
+      </w:r>
+      <w:r>
+        <w:rPr>
+          <w:rFonts w:ascii="Consolas" w:eastAsia="Times New Roman" w:hAnsi="Consolas" w:cs="Times New Roman"/>
+          <w:color w:val="CCCCCC"/>
+          <w:kern w:val="0"/>
+          <w:sz w:val="21"/>
+          <w:szCs w:val="21"/>
+          <w:lang w:eastAsia="en-VG"/>
+          <w14:ligatures w14:val="none"/>
+        </w:rPr>
+        <w:t xml:space="preserve">&gt; </w:t>
+      </w:r>
+      <w:r>
+        <w:rPr>
+          <w:rFonts w:ascii="Consolas" w:eastAsia="Times New Roman" w:hAnsi="Consolas" w:cs="Times New Roman"/>
+          <w:color w:val="D4D4D4"/>
+          <w:kern w:val="0"/>
+          <w:sz w:val="21"/>
+          <w:szCs w:val="21"/>
+          <w:lang w:eastAsia="en-VG"/>
+          <w14:ligatures w14:val="none"/>
+        </w:rPr>
+        <w:t>=</w:t>
+      </w:r>
+      <w:r>
+        <w:rPr>
+          <w:rFonts w:ascii="Consolas" w:eastAsia="Times New Roman" w:hAnsi="Consolas" w:cs="Times New Roman"/>
+          <w:color w:val="CCCCCC"/>
+          <w:kern w:val="0"/>
+          <w:sz w:val="21"/>
+          <w:szCs w:val="21"/>
+          <w:lang w:eastAsia="en-VG"/>
+          <w14:ligatures w14:val="none"/>
+        </w:rPr>
+        <w:t xml:space="preserve"> {</w:t>
+      </w:r>
+      <w:proofErr w:type="spellStart"/>
+      <w:r>
+        <w:rPr>
+          <w:rFonts w:ascii="Consolas" w:eastAsia="Times New Roman" w:hAnsi="Consolas" w:cs="Times New Roman"/>
+          <w:color w:val="9CDCFE"/>
+          <w:kern w:val="0"/>
+          <w:sz w:val="21"/>
+          <w:szCs w:val="21"/>
+          <w:lang w:eastAsia="en-VG"/>
+          <w14:ligatures w14:val="none"/>
+        </w:rPr>
+        <w:t>arg</w:t>
+      </w:r>
+      <w:proofErr w:type="spellEnd"/>
+      <w:r>
+        <w:rPr>
+          <w:rFonts w:ascii="Consolas" w:eastAsia="Times New Roman" w:hAnsi="Consolas" w:cs="Times New Roman"/>
+          <w:color w:val="D4D4D4"/>
+          <w:kern w:val="0"/>
+          <w:sz w:val="21"/>
+          <w:szCs w:val="21"/>
+          <w:lang w:eastAsia="en-VG"/>
+          <w14:ligatures w14:val="none"/>
+        </w:rPr>
+        <w:t>:</w:t>
+      </w:r>
+      <w:r>
+        <w:rPr>
+          <w:rFonts w:ascii="Consolas" w:eastAsia="Times New Roman" w:hAnsi="Consolas" w:cs="Times New Roman"/>
+          <w:color w:val="CCCCCC"/>
+          <w:kern w:val="0"/>
+          <w:sz w:val="21"/>
+          <w:szCs w:val="21"/>
+          <w:lang w:eastAsia="en-VG"/>
+          <w14:ligatures w14:val="none"/>
+        </w:rPr>
+        <w:t xml:space="preserve"> </w:t>
+      </w:r>
+      <w:r>
+        <w:rPr>
+          <w:rFonts w:ascii="Consolas" w:eastAsia="Times New Roman" w:hAnsi="Consolas" w:cs="Times New Roman"/>
+          <w:color w:val="4EC9B0"/>
+          <w:kern w:val="0"/>
+          <w:sz w:val="21"/>
+          <w:szCs w:val="21"/>
+          <w:lang w:eastAsia="en-VG"/>
+          <w14:ligatures w14:val="none"/>
+        </w:rPr>
+        <w:t>T</w:t>
+      </w:r>
+      <w:r>
+        <w:rPr>
+          <w:rFonts w:ascii="Consolas" w:eastAsia="Times New Roman" w:hAnsi="Consolas" w:cs="Times New Roman"/>
+          <w:color w:val="CCCCCC"/>
+          <w:kern w:val="0"/>
+          <w:sz w:val="21"/>
+          <w:szCs w:val="21"/>
+          <w:lang w:eastAsia="en-VG"/>
+          <w14:ligatures w14:val="none"/>
+        </w:rPr>
+        <w:t xml:space="preserve">}; </w:t>
+      </w:r>
+      <w:r>
+        <w:rPr>
+          <w:rFonts w:ascii="Consolas" w:eastAsia="Times New Roman" w:hAnsi="Consolas" w:cs="Times New Roman"/>
+          <w:color w:val="6A9955"/>
+          <w:kern w:val="0"/>
+          <w:sz w:val="21"/>
+          <w:szCs w:val="21"/>
+          <w:lang w:eastAsia="en-VG"/>
+          <w14:ligatures w14:val="none"/>
+        </w:rPr>
+        <w:t>//type here (accepts an argument type)</w:t>
+      </w:r>
+    </w:p>
+    <w:p>
+      <w:pPr>
+        <w:pStyle w:val="ListParagraph"/>
+        <w:rPr>
+          <w:sz w:val="40"/>
+          <w:szCs w:val="40"/>
+          <w:lang w:val="en-GB"/>
+        </w:rPr>
+      </w:pPr>
+      <w:r>
+        <w:rPr>
+          <w:sz w:val="40"/>
+          <w:szCs w:val="40"/>
+          <w:lang w:val="en-GB"/>
+        </w:rPr>
+        <w:t>We type (T) here not (Type) because community used to do that, we type comma here &lt;T,&gt; to not make an error</w:t>
+      </w:r>
+    </w:p>
+    <w:p>
+      <w:pPr>
+        <w:pStyle w:val="ListParagraph"/>
+        <w:rPr>
+          <w:sz w:val="40"/>
+          <w:szCs w:val="40"/>
+          <w:lang w:val="en-GB"/>
+        </w:rPr>
+      </w:pPr>
+    </w:p>
+    <w:p>
+      <w:pPr>
+        <w:pStyle w:val="ListParagraph"/>
+        <w:rPr>
+          <w:sz w:val="40"/>
+          <w:szCs w:val="40"/>
+          <w:lang w:val="en-GB"/>
+        </w:rPr>
+      </w:pPr>
+    </w:p>
+    <w:p>
+      <w:pPr>
+        <w:pStyle w:val="ListParagraph"/>
+        <w:rPr>
+          <w:sz w:val="40"/>
+          <w:szCs w:val="40"/>
+          <w:lang w:val="en-GB"/>
+        </w:rPr>
+      </w:pPr>
+    </w:p>
+    <w:p>
+      <w:pPr>
+        <w:pStyle w:val="ListParagraph"/>
+        <w:rPr>
+          <w:sz w:val="40"/>
+          <w:szCs w:val="40"/>
+          <w:lang w:val="en-GB"/>
+        </w:rPr>
+      </w:pPr>
+    </w:p>
+    <w:p>
+      <w:pPr>
+        <w:pStyle w:val="ListParagraph"/>
+        <w:rPr>
+          <w:sz w:val="40"/>
+          <w:szCs w:val="40"/>
+          <w:lang w:val="en-GB"/>
+        </w:rPr>
+      </w:pPr>
+    </w:p>
+    <w:p>
+      <w:pPr>
+        <w:pStyle w:val="ListParagraph"/>
+        <w:rPr>
+          <w:sz w:val="40"/>
+          <w:szCs w:val="40"/>
+          <w:lang w:val="en-GB"/>
+        </w:rPr>
+      </w:pPr>
+    </w:p>
+    <w:p>
+      <w:pPr>
+        <w:pStyle w:val="ListParagraph"/>
+        <w:numPr>
+          <w:ilvl w:val="0"/>
+          <w:numId w:val="1"/>
+        </w:numPr>
+        <w:rPr>
+          <w:sz w:val="40"/>
+          <w:szCs w:val="40"/>
+          <w:lang w:val="en-GB"/>
+        </w:rPr>
+      </w:pPr>
+      <w:r>
+        <w:rPr>
+          <w:sz w:val="40"/>
+          <w:szCs w:val="40"/>
+          <w:lang w:val="en-GB"/>
+        </w:rPr>
+        <w:lastRenderedPageBreak/>
+        <w:t>Extending an object:-</w:t>
+      </w:r>
+    </w:p>
+    <w:p>
+      <w:pPr>
+        <w:pStyle w:val="ListParagraph"/>
+        <w:numPr>
+          <w:ilvl w:val="0"/>
+          <w:numId w:val="1"/>
+        </w:numPr>
+        <w:shd w:val="clear" w:color="auto" w:fill="1F1F1F"/>
+        <w:spacing w:after="0" w:line="285" w:lineRule="atLeast"/>
+        <w:rPr>
+          <w:rFonts w:ascii="Consolas" w:eastAsia="Times New Roman" w:hAnsi="Consolas" w:cs="Times New Roman"/>
+          <w:color w:val="CCCCCC"/>
+          <w:kern w:val="0"/>
+          <w:sz w:val="21"/>
+          <w:szCs w:val="21"/>
+          <w:lang w:eastAsia="en-VG"/>
+          <w14:ligatures w14:val="none"/>
+        </w:rPr>
+      </w:pPr>
+      <w:r>
+        <w:rPr>
+          <w:rFonts w:ascii="Consolas" w:eastAsia="Times New Roman" w:hAnsi="Consolas" w:cs="Times New Roman"/>
+          <w:color w:val="CCCCCC"/>
+          <w:kern w:val="0"/>
+          <w:sz w:val="21"/>
+          <w:szCs w:val="21"/>
+          <w:lang w:eastAsia="en-VG"/>
+          <w14:ligatures w14:val="none"/>
+        </w:rPr>
+        <w:t xml:space="preserve">  </w:t>
+      </w:r>
+      <w:r>
+        <w:rPr>
+          <w:rFonts w:ascii="Consolas" w:eastAsia="Times New Roman" w:hAnsi="Consolas" w:cs="Times New Roman"/>
+          <w:color w:val="569CD6"/>
+          <w:kern w:val="0"/>
+          <w:sz w:val="21"/>
+          <w:szCs w:val="21"/>
+          <w:lang w:eastAsia="en-VG"/>
+          <w14:ligatures w14:val="none"/>
+        </w:rPr>
+        <w:t>type</w:t>
+      </w:r>
+      <w:r>
+        <w:rPr>
+          <w:rFonts w:ascii="Consolas" w:eastAsia="Times New Roman" w:hAnsi="Consolas" w:cs="Times New Roman"/>
+          <w:color w:val="CCCCCC"/>
+          <w:kern w:val="0"/>
+          <w:sz w:val="21"/>
+          <w:szCs w:val="21"/>
+          <w:lang w:eastAsia="en-VG"/>
+          <w14:ligatures w14:val="none"/>
+        </w:rPr>
+        <w:t xml:space="preserve"> </w:t>
+      </w:r>
+      <w:proofErr w:type="spellStart"/>
+      <w:r>
+        <w:rPr>
+          <w:rFonts w:ascii="Consolas" w:eastAsia="Times New Roman" w:hAnsi="Consolas" w:cs="Times New Roman"/>
+          <w:color w:val="4EC9B0"/>
+          <w:kern w:val="0"/>
+          <w:sz w:val="21"/>
+          <w:szCs w:val="21"/>
+          <w:lang w:eastAsia="en-VG"/>
+          <w14:ligatures w14:val="none"/>
+        </w:rPr>
+        <w:t>TObj</w:t>
+      </w:r>
+      <w:proofErr w:type="spellEnd"/>
+      <w:r>
+        <w:rPr>
+          <w:rFonts w:ascii="Consolas" w:eastAsia="Times New Roman" w:hAnsi="Consolas" w:cs="Times New Roman"/>
+          <w:color w:val="CCCCCC"/>
+          <w:kern w:val="0"/>
+          <w:sz w:val="21"/>
+          <w:szCs w:val="21"/>
+          <w:lang w:eastAsia="en-VG"/>
+          <w14:ligatures w14:val="none"/>
+        </w:rPr>
+        <w:t xml:space="preserve"> </w:t>
+      </w:r>
+      <w:r>
+        <w:rPr>
+          <w:rFonts w:ascii="Consolas" w:eastAsia="Times New Roman" w:hAnsi="Consolas" w:cs="Times New Roman"/>
+          <w:color w:val="D4D4D4"/>
+          <w:kern w:val="0"/>
+          <w:sz w:val="21"/>
+          <w:szCs w:val="21"/>
+          <w:lang w:eastAsia="en-VG"/>
+          <w14:ligatures w14:val="none"/>
+        </w:rPr>
+        <w:t>=</w:t>
+      </w:r>
+      <w:r>
+        <w:rPr>
+          <w:rFonts w:ascii="Consolas" w:eastAsia="Times New Roman" w:hAnsi="Consolas" w:cs="Times New Roman"/>
+          <w:color w:val="CCCCCC"/>
+          <w:kern w:val="0"/>
+          <w:sz w:val="21"/>
+          <w:szCs w:val="21"/>
+          <w:lang w:eastAsia="en-VG"/>
+          <w14:ligatures w14:val="none"/>
+        </w:rPr>
+        <w:t xml:space="preserve"> { </w:t>
+      </w:r>
+      <w:r>
+        <w:rPr>
+          <w:rFonts w:ascii="Consolas" w:eastAsia="Times New Roman" w:hAnsi="Consolas" w:cs="Times New Roman"/>
+          <w:color w:val="9CDCFE"/>
+          <w:kern w:val="0"/>
+          <w:sz w:val="21"/>
+          <w:szCs w:val="21"/>
+          <w:lang w:eastAsia="en-VG"/>
+          <w14:ligatures w14:val="none"/>
+        </w:rPr>
+        <w:t>id</w:t>
+      </w:r>
+      <w:r>
+        <w:rPr>
+          <w:rFonts w:ascii="Consolas" w:eastAsia="Times New Roman" w:hAnsi="Consolas" w:cs="Times New Roman"/>
+          <w:color w:val="D4D4D4"/>
+          <w:kern w:val="0"/>
+          <w:sz w:val="21"/>
+          <w:szCs w:val="21"/>
+          <w:lang w:eastAsia="en-VG"/>
+          <w14:ligatures w14:val="none"/>
+        </w:rPr>
+        <w:t>?:</w:t>
+      </w:r>
+      <w:r>
+        <w:rPr>
+          <w:rFonts w:ascii="Consolas" w:eastAsia="Times New Roman" w:hAnsi="Consolas" w:cs="Times New Roman"/>
+          <w:color w:val="CCCCCC"/>
+          <w:kern w:val="0"/>
+          <w:sz w:val="21"/>
+          <w:szCs w:val="21"/>
+          <w:lang w:eastAsia="en-VG"/>
+          <w14:ligatures w14:val="none"/>
+        </w:rPr>
+        <w:t xml:space="preserve"> </w:t>
+      </w:r>
+      <w:r>
+        <w:rPr>
+          <w:rFonts w:ascii="Consolas" w:eastAsia="Times New Roman" w:hAnsi="Consolas" w:cs="Times New Roman"/>
+          <w:color w:val="4EC9B0"/>
+          <w:kern w:val="0"/>
+          <w:sz w:val="21"/>
+          <w:szCs w:val="21"/>
+          <w:lang w:eastAsia="en-VG"/>
+          <w14:ligatures w14:val="none"/>
+        </w:rPr>
+        <w:t>number</w:t>
+      </w:r>
+      <w:r>
+        <w:rPr>
+          <w:rFonts w:ascii="Consolas" w:eastAsia="Times New Roman" w:hAnsi="Consolas" w:cs="Times New Roman"/>
+          <w:color w:val="CCCCCC"/>
+          <w:kern w:val="0"/>
+          <w:sz w:val="21"/>
+          <w:szCs w:val="21"/>
+          <w:lang w:eastAsia="en-VG"/>
+          <w14:ligatures w14:val="none"/>
+        </w:rPr>
+        <w:t xml:space="preserve">; </w:t>
+      </w:r>
+      <w:r>
+        <w:rPr>
+          <w:rFonts w:ascii="Consolas" w:eastAsia="Times New Roman" w:hAnsi="Consolas" w:cs="Times New Roman"/>
+          <w:color w:val="9CDCFE"/>
+          <w:kern w:val="0"/>
+          <w:sz w:val="21"/>
+          <w:szCs w:val="21"/>
+          <w:lang w:eastAsia="en-VG"/>
+          <w14:ligatures w14:val="none"/>
+        </w:rPr>
+        <w:t>name</w:t>
+      </w:r>
+      <w:r>
+        <w:rPr>
+          <w:rFonts w:ascii="Consolas" w:eastAsia="Times New Roman" w:hAnsi="Consolas" w:cs="Times New Roman"/>
+          <w:color w:val="D4D4D4"/>
+          <w:kern w:val="0"/>
+          <w:sz w:val="21"/>
+          <w:szCs w:val="21"/>
+          <w:lang w:eastAsia="en-VG"/>
+          <w14:ligatures w14:val="none"/>
+        </w:rPr>
+        <w:t>:</w:t>
+      </w:r>
+      <w:r>
+        <w:rPr>
+          <w:rFonts w:ascii="Consolas" w:eastAsia="Times New Roman" w:hAnsi="Consolas" w:cs="Times New Roman"/>
+          <w:color w:val="CCCCCC"/>
+          <w:kern w:val="0"/>
+          <w:sz w:val="21"/>
+          <w:szCs w:val="21"/>
+          <w:lang w:eastAsia="en-VG"/>
+          <w14:ligatures w14:val="none"/>
+        </w:rPr>
+        <w:t xml:space="preserve"> </w:t>
+      </w:r>
+      <w:r>
+        <w:rPr>
+          <w:rFonts w:ascii="Consolas" w:eastAsia="Times New Roman" w:hAnsi="Consolas" w:cs="Times New Roman"/>
+          <w:color w:val="4EC9B0"/>
+          <w:kern w:val="0"/>
+          <w:sz w:val="21"/>
+          <w:szCs w:val="21"/>
+          <w:lang w:eastAsia="en-VG"/>
+          <w14:ligatures w14:val="none"/>
+        </w:rPr>
+        <w:t>string</w:t>
+      </w:r>
+      <w:r>
+        <w:rPr>
+          <w:rFonts w:ascii="Consolas" w:eastAsia="Times New Roman" w:hAnsi="Consolas" w:cs="Times New Roman"/>
+          <w:color w:val="CCCCCC"/>
+          <w:kern w:val="0"/>
+          <w:sz w:val="21"/>
+          <w:szCs w:val="21"/>
+          <w:lang w:eastAsia="en-VG"/>
+          <w14:ligatures w14:val="none"/>
+        </w:rPr>
+        <w:t xml:space="preserve">; </w:t>
+      </w:r>
+      <w:r>
+        <w:rPr>
+          <w:rFonts w:ascii="Consolas" w:eastAsia="Times New Roman" w:hAnsi="Consolas" w:cs="Times New Roman"/>
+          <w:color w:val="9CDCFE"/>
+          <w:kern w:val="0"/>
+          <w:sz w:val="21"/>
+          <w:szCs w:val="21"/>
+          <w:lang w:eastAsia="en-VG"/>
+          <w14:ligatures w14:val="none"/>
+        </w:rPr>
+        <w:t>age</w:t>
+      </w:r>
+      <w:r>
+        <w:rPr>
+          <w:rFonts w:ascii="Consolas" w:eastAsia="Times New Roman" w:hAnsi="Consolas" w:cs="Times New Roman"/>
+          <w:color w:val="D4D4D4"/>
+          <w:kern w:val="0"/>
+          <w:sz w:val="21"/>
+          <w:szCs w:val="21"/>
+          <w:lang w:eastAsia="en-VG"/>
+          <w14:ligatures w14:val="none"/>
+        </w:rPr>
+        <w:t>:</w:t>
+      </w:r>
+      <w:r>
+        <w:rPr>
+          <w:rFonts w:ascii="Consolas" w:eastAsia="Times New Roman" w:hAnsi="Consolas" w:cs="Times New Roman"/>
+          <w:color w:val="CCCCCC"/>
+          <w:kern w:val="0"/>
+          <w:sz w:val="21"/>
+          <w:szCs w:val="21"/>
+          <w:lang w:eastAsia="en-VG"/>
+          <w14:ligatures w14:val="none"/>
+        </w:rPr>
+        <w:t xml:space="preserve"> </w:t>
+      </w:r>
+      <w:r>
+        <w:rPr>
+          <w:rFonts w:ascii="Consolas" w:eastAsia="Times New Roman" w:hAnsi="Consolas" w:cs="Times New Roman"/>
+          <w:color w:val="4EC9B0"/>
+          <w:kern w:val="0"/>
+          <w:sz w:val="21"/>
+          <w:szCs w:val="21"/>
+          <w:lang w:eastAsia="en-VG"/>
+          <w14:ligatures w14:val="none"/>
+        </w:rPr>
+        <w:t>number</w:t>
+      </w:r>
+      <w:r>
+        <w:rPr>
+          <w:rFonts w:ascii="Consolas" w:eastAsia="Times New Roman" w:hAnsi="Consolas" w:cs="Times New Roman"/>
+          <w:color w:val="CCCCCC"/>
+          <w:kern w:val="0"/>
+          <w:sz w:val="21"/>
+          <w:szCs w:val="21"/>
+          <w:lang w:eastAsia="en-VG"/>
+          <w14:ligatures w14:val="none"/>
+        </w:rPr>
+        <w:t xml:space="preserve"> };</w:t>
+      </w:r>
+    </w:p>
+    <w:p>
+      <w:pPr>
+        <w:pStyle w:val="ListParagraph"/>
+        <w:numPr>
+          <w:ilvl w:val="0"/>
+          <w:numId w:val="1"/>
+        </w:numPr>
+        <w:shd w:val="clear" w:color="auto" w:fill="1F1F1F"/>
+        <w:spacing w:after="0" w:line="285" w:lineRule="atLeast"/>
+        <w:rPr>
+          <w:rFonts w:ascii="Consolas" w:eastAsia="Times New Roman" w:hAnsi="Consolas" w:cs="Times New Roman"/>
+          <w:color w:val="CCCCCC"/>
+          <w:kern w:val="0"/>
+          <w:sz w:val="21"/>
+          <w:szCs w:val="21"/>
+          <w:lang w:eastAsia="en-VG"/>
+          <w14:ligatures w14:val="none"/>
+        </w:rPr>
+      </w:pPr>
+      <w:r>
+        <w:rPr>
+          <w:rFonts w:ascii="Consolas" w:eastAsia="Times New Roman" w:hAnsi="Consolas" w:cs="Times New Roman"/>
+          <w:color w:val="CCCCCC"/>
+          <w:kern w:val="0"/>
+          <w:sz w:val="21"/>
+          <w:szCs w:val="21"/>
+          <w:lang w:eastAsia="en-VG"/>
+          <w14:ligatures w14:val="none"/>
+        </w:rPr>
+        <w:t xml:space="preserve">  </w:t>
+      </w:r>
+      <w:r>
+        <w:rPr>
+          <w:rFonts w:ascii="Consolas" w:eastAsia="Times New Roman" w:hAnsi="Consolas" w:cs="Times New Roman"/>
+          <w:color w:val="569CD6"/>
+          <w:kern w:val="0"/>
+          <w:sz w:val="21"/>
+          <w:szCs w:val="21"/>
+          <w:lang w:eastAsia="en-VG"/>
+          <w14:ligatures w14:val="none"/>
+        </w:rPr>
+        <w:t>type</w:t>
+      </w:r>
+      <w:r>
+        <w:rPr>
+          <w:rFonts w:ascii="Consolas" w:eastAsia="Times New Roman" w:hAnsi="Consolas" w:cs="Times New Roman"/>
+          <w:color w:val="CCCCCC"/>
+          <w:kern w:val="0"/>
+          <w:sz w:val="21"/>
+          <w:szCs w:val="21"/>
+          <w:lang w:eastAsia="en-VG"/>
+          <w14:ligatures w14:val="none"/>
+        </w:rPr>
+        <w:t xml:space="preserve"> </w:t>
+      </w:r>
+      <w:proofErr w:type="spellStart"/>
+      <w:r>
+        <w:rPr>
+          <w:rFonts w:ascii="Consolas" w:eastAsia="Times New Roman" w:hAnsi="Consolas" w:cs="Times New Roman"/>
+          <w:color w:val="4EC9B0"/>
+          <w:kern w:val="0"/>
+          <w:sz w:val="21"/>
+          <w:szCs w:val="21"/>
+          <w:lang w:eastAsia="en-VG"/>
+          <w14:ligatures w14:val="none"/>
+        </w:rPr>
+        <w:t>hasID</w:t>
+      </w:r>
+      <w:proofErr w:type="spellEnd"/>
+      <w:r>
+        <w:rPr>
+          <w:rFonts w:ascii="Consolas" w:eastAsia="Times New Roman" w:hAnsi="Consolas" w:cs="Times New Roman"/>
+          <w:color w:val="CCCCCC"/>
+          <w:kern w:val="0"/>
+          <w:sz w:val="21"/>
+          <w:szCs w:val="21"/>
+          <w:lang w:eastAsia="en-VG"/>
+          <w14:ligatures w14:val="none"/>
+        </w:rPr>
+        <w:t xml:space="preserve"> </w:t>
+      </w:r>
+      <w:r>
+        <w:rPr>
+          <w:rFonts w:ascii="Consolas" w:eastAsia="Times New Roman" w:hAnsi="Consolas" w:cs="Times New Roman"/>
+          <w:color w:val="D4D4D4"/>
+          <w:kern w:val="0"/>
+          <w:sz w:val="21"/>
+          <w:szCs w:val="21"/>
+          <w:lang w:eastAsia="en-VG"/>
+          <w14:ligatures w14:val="none"/>
+        </w:rPr>
+        <w:t>=</w:t>
+      </w:r>
+      <w:r>
+        <w:rPr>
+          <w:rFonts w:ascii="Consolas" w:eastAsia="Times New Roman" w:hAnsi="Consolas" w:cs="Times New Roman"/>
+          <w:color w:val="CCCCCC"/>
+          <w:kern w:val="0"/>
+          <w:sz w:val="21"/>
+          <w:szCs w:val="21"/>
+          <w:lang w:eastAsia="en-VG"/>
+          <w14:ligatures w14:val="none"/>
+        </w:rPr>
+        <w:t xml:space="preserve"> { </w:t>
+      </w:r>
+      <w:r>
+        <w:rPr>
+          <w:rFonts w:ascii="Consolas" w:eastAsia="Times New Roman" w:hAnsi="Consolas" w:cs="Times New Roman"/>
+          <w:color w:val="9CDCFE"/>
+          <w:kern w:val="0"/>
+          <w:sz w:val="21"/>
+          <w:szCs w:val="21"/>
+          <w:lang w:eastAsia="en-VG"/>
+          <w14:ligatures w14:val="none"/>
+        </w:rPr>
+        <w:t>id</w:t>
+      </w:r>
+      <w:r>
+        <w:rPr>
+          <w:rFonts w:ascii="Consolas" w:eastAsia="Times New Roman" w:hAnsi="Consolas" w:cs="Times New Roman"/>
+          <w:color w:val="D4D4D4"/>
+          <w:kern w:val="0"/>
+          <w:sz w:val="21"/>
+          <w:szCs w:val="21"/>
+          <w:lang w:eastAsia="en-VG"/>
+          <w14:ligatures w14:val="none"/>
+        </w:rPr>
+        <w:t>?:</w:t>
+      </w:r>
+      <w:r>
+        <w:rPr>
+          <w:rFonts w:ascii="Consolas" w:eastAsia="Times New Roman" w:hAnsi="Consolas" w:cs="Times New Roman"/>
+          <w:color w:val="CCCCCC"/>
+          <w:kern w:val="0"/>
+          <w:sz w:val="21"/>
+          <w:szCs w:val="21"/>
+          <w:lang w:eastAsia="en-VG"/>
+          <w14:ligatures w14:val="none"/>
+        </w:rPr>
+        <w:t xml:space="preserve"> </w:t>
+      </w:r>
+      <w:r>
+        <w:rPr>
+          <w:rFonts w:ascii="Consolas" w:eastAsia="Times New Roman" w:hAnsi="Consolas" w:cs="Times New Roman"/>
+          <w:color w:val="4EC9B0"/>
+          <w:kern w:val="0"/>
+          <w:sz w:val="21"/>
+          <w:szCs w:val="21"/>
+          <w:lang w:eastAsia="en-VG"/>
+          <w14:ligatures w14:val="none"/>
+        </w:rPr>
+        <w:t>number</w:t>
+      </w:r>
+      <w:r>
+        <w:rPr>
+          <w:rFonts w:ascii="Consolas" w:eastAsia="Times New Roman" w:hAnsi="Consolas" w:cs="Times New Roman"/>
+          <w:color w:val="CCCCCC"/>
+          <w:kern w:val="0"/>
+          <w:sz w:val="21"/>
+          <w:szCs w:val="21"/>
+          <w:lang w:eastAsia="en-VG"/>
+          <w14:ligatures w14:val="none"/>
+        </w:rPr>
+        <w:t xml:space="preserve"> };</w:t>
+      </w:r>
+    </w:p>
+    <w:p>
+      <w:pPr>
+        <w:pStyle w:val="ListParagraph"/>
+        <w:numPr>
+          <w:ilvl w:val="0"/>
+          <w:numId w:val="1"/>
+        </w:numPr>
+        <w:shd w:val="clear" w:color="auto" w:fill="1F1F1F"/>
+        <w:spacing w:after="0" w:line="285" w:lineRule="atLeast"/>
+        <w:rPr>
+          <w:rFonts w:ascii="Consolas" w:eastAsia="Times New Roman" w:hAnsi="Consolas" w:cs="Times New Roman"/>
+          <w:color w:val="CCCCCC"/>
+          <w:kern w:val="0"/>
+          <w:sz w:val="21"/>
+          <w:szCs w:val="21"/>
+          <w:lang w:eastAsia="en-VG"/>
+          <w14:ligatures w14:val="none"/>
+        </w:rPr>
+      </w:pPr>
+    </w:p>
+    <w:p>
+      <w:pPr>
+        <w:pStyle w:val="ListParagraph"/>
+        <w:numPr>
+          <w:ilvl w:val="0"/>
+          <w:numId w:val="1"/>
+        </w:numPr>
+        <w:shd w:val="clear" w:color="auto" w:fill="1F1F1F"/>
+        <w:spacing w:after="0" w:line="285" w:lineRule="atLeast"/>
+        <w:rPr>
+          <w:rFonts w:ascii="Consolas" w:eastAsia="Times New Roman" w:hAnsi="Consolas" w:cs="Times New Roman"/>
+          <w:color w:val="CCCCCC"/>
+          <w:kern w:val="0"/>
+          <w:sz w:val="21"/>
+          <w:szCs w:val="21"/>
+          <w:lang w:eastAsia="en-VG"/>
+          <w14:ligatures w14:val="none"/>
+        </w:rPr>
+      </w:pPr>
+      <w:r>
+        <w:rPr>
+          <w:rFonts w:ascii="Consolas" w:eastAsia="Times New Roman" w:hAnsi="Consolas" w:cs="Times New Roman"/>
+          <w:color w:val="CCCCCC"/>
+          <w:kern w:val="0"/>
+          <w:sz w:val="21"/>
+          <w:szCs w:val="21"/>
+          <w:lang w:eastAsia="en-VG"/>
+          <w14:ligatures w14:val="none"/>
+        </w:rPr>
+        <w:t xml:space="preserve">  </w:t>
+      </w:r>
+      <w:r>
+        <w:rPr>
+          <w:rFonts w:ascii="Consolas" w:eastAsia="Times New Roman" w:hAnsi="Consolas" w:cs="Times New Roman"/>
+          <w:color w:val="569CD6"/>
+          <w:kern w:val="0"/>
+          <w:sz w:val="21"/>
+          <w:szCs w:val="21"/>
+          <w:lang w:eastAsia="en-VG"/>
+          <w14:ligatures w14:val="none"/>
+        </w:rPr>
+        <w:t>const</w:t>
+      </w:r>
+      <w:r>
+        <w:rPr>
+          <w:rFonts w:ascii="Consolas" w:eastAsia="Times New Roman" w:hAnsi="Consolas" w:cs="Times New Roman"/>
+          <w:color w:val="CCCCCC"/>
+          <w:kern w:val="0"/>
+          <w:sz w:val="21"/>
+          <w:szCs w:val="21"/>
+          <w:lang w:eastAsia="en-VG"/>
+          <w14:ligatures w14:val="none"/>
+        </w:rPr>
+        <w:t xml:space="preserve"> </w:t>
+      </w:r>
+      <w:proofErr w:type="spellStart"/>
+      <w:r>
+        <w:rPr>
+          <w:rFonts w:ascii="Consolas" w:eastAsia="Times New Roman" w:hAnsi="Consolas" w:cs="Times New Roman"/>
+          <w:color w:val="DCDCAA"/>
+          <w:kern w:val="0"/>
+          <w:sz w:val="21"/>
+          <w:szCs w:val="21"/>
+          <w:lang w:eastAsia="en-VG"/>
+          <w14:ligatures w14:val="none"/>
+        </w:rPr>
+        <w:t>returnObject</w:t>
+      </w:r>
+      <w:proofErr w:type="spellEnd"/>
+      <w:r>
+        <w:rPr>
+          <w:rFonts w:ascii="Consolas" w:eastAsia="Times New Roman" w:hAnsi="Consolas" w:cs="Times New Roman"/>
+          <w:color w:val="CCCCCC"/>
+          <w:kern w:val="0"/>
+          <w:sz w:val="21"/>
+          <w:szCs w:val="21"/>
+          <w:lang w:eastAsia="en-VG"/>
+          <w14:ligatures w14:val="none"/>
+        </w:rPr>
+        <w:t xml:space="preserve"> </w:t>
+      </w:r>
+      <w:r>
+        <w:rPr>
+          <w:rFonts w:ascii="Consolas" w:eastAsia="Times New Roman" w:hAnsi="Consolas" w:cs="Times New Roman"/>
+          <w:color w:val="D4D4D4"/>
+          <w:kern w:val="0"/>
+          <w:sz w:val="21"/>
+          <w:szCs w:val="21"/>
+          <w:lang w:eastAsia="en-VG"/>
+          <w14:ligatures w14:val="none"/>
+        </w:rPr>
+        <w:t>=</w:t>
+      </w:r>
+      <w:r>
+        <w:rPr>
+          <w:rFonts w:ascii="Consolas" w:eastAsia="Times New Roman" w:hAnsi="Consolas" w:cs="Times New Roman"/>
+          <w:color w:val="CCCCCC"/>
+          <w:kern w:val="0"/>
+          <w:sz w:val="21"/>
+          <w:szCs w:val="21"/>
+          <w:lang w:eastAsia="en-VG"/>
+          <w14:ligatures w14:val="none"/>
+        </w:rPr>
+        <w:t xml:space="preserve"> &lt;</w:t>
+      </w:r>
+      <w:r>
+        <w:rPr>
+          <w:rFonts w:ascii="Consolas" w:eastAsia="Times New Roman" w:hAnsi="Consolas" w:cs="Times New Roman"/>
+          <w:color w:val="4EC9B0"/>
+          <w:kern w:val="0"/>
+          <w:sz w:val="21"/>
+          <w:szCs w:val="21"/>
+          <w:lang w:eastAsia="en-VG"/>
+          <w14:ligatures w14:val="none"/>
+        </w:rPr>
+        <w:t>T</w:t>
+      </w:r>
+      <w:r>
+        <w:rPr>
+          <w:rFonts w:ascii="Consolas" w:eastAsia="Times New Roman" w:hAnsi="Consolas" w:cs="Times New Roman"/>
+          <w:color w:val="CCCCCC"/>
+          <w:kern w:val="0"/>
+          <w:sz w:val="21"/>
+          <w:szCs w:val="21"/>
+          <w:lang w:eastAsia="en-VG"/>
+          <w14:ligatures w14:val="none"/>
+        </w:rPr>
+        <w:t xml:space="preserve"> </w:t>
+      </w:r>
+      <w:r>
+        <w:rPr>
+          <w:rFonts w:ascii="Consolas" w:eastAsia="Times New Roman" w:hAnsi="Consolas" w:cs="Times New Roman"/>
+          <w:color w:val="569CD6"/>
+          <w:kern w:val="0"/>
+          <w:sz w:val="21"/>
+          <w:szCs w:val="21"/>
+          <w:lang w:eastAsia="en-VG"/>
+          <w14:ligatures w14:val="none"/>
+        </w:rPr>
+        <w:t>extends</w:t>
+      </w:r>
+      <w:r>
+        <w:rPr>
+          <w:rFonts w:ascii="Consolas" w:eastAsia="Times New Roman" w:hAnsi="Consolas" w:cs="Times New Roman"/>
+          <w:color w:val="CCCCCC"/>
+          <w:kern w:val="0"/>
+          <w:sz w:val="21"/>
+          <w:szCs w:val="21"/>
+          <w:lang w:eastAsia="en-VG"/>
+          <w14:ligatures w14:val="none"/>
+        </w:rPr>
+        <w:t xml:space="preserve"> </w:t>
+      </w:r>
+      <w:proofErr w:type="spellStart"/>
+      <w:r>
+        <w:rPr>
+          <w:rFonts w:ascii="Consolas" w:eastAsia="Times New Roman" w:hAnsi="Consolas" w:cs="Times New Roman"/>
+          <w:color w:val="4EC9B0"/>
+          <w:kern w:val="0"/>
+          <w:sz w:val="21"/>
+          <w:szCs w:val="21"/>
+          <w:lang w:eastAsia="en-VG"/>
+          <w14:ligatures w14:val="none"/>
+        </w:rPr>
+        <w:t>hasID</w:t>
+      </w:r>
+      <w:proofErr w:type="spellEnd"/>
+      <w:r>
+        <w:rPr>
+          <w:rFonts w:ascii="Consolas" w:eastAsia="Times New Roman" w:hAnsi="Consolas" w:cs="Times New Roman"/>
+          <w:color w:val="CCCCCC"/>
+          <w:kern w:val="0"/>
+          <w:sz w:val="21"/>
+          <w:szCs w:val="21"/>
+          <w:lang w:eastAsia="en-VG"/>
+          <w14:ligatures w14:val="none"/>
+        </w:rPr>
+        <w:t>&gt;(</w:t>
+      </w:r>
+      <w:r>
+        <w:rPr>
+          <w:rFonts w:ascii="Consolas" w:eastAsia="Times New Roman" w:hAnsi="Consolas" w:cs="Times New Roman"/>
+          <w:color w:val="9CDCFE"/>
+          <w:kern w:val="0"/>
+          <w:sz w:val="21"/>
+          <w:szCs w:val="21"/>
+          <w:lang w:eastAsia="en-VG"/>
+          <w14:ligatures w14:val="none"/>
+        </w:rPr>
+        <w:t>obj</w:t>
+      </w:r>
+      <w:r>
+        <w:rPr>
+          <w:rFonts w:ascii="Consolas" w:eastAsia="Times New Roman" w:hAnsi="Consolas" w:cs="Times New Roman"/>
+          <w:color w:val="D4D4D4"/>
+          <w:kern w:val="0"/>
+          <w:sz w:val="21"/>
+          <w:szCs w:val="21"/>
+          <w:lang w:eastAsia="en-VG"/>
+          <w14:ligatures w14:val="none"/>
+        </w:rPr>
+        <w:t>:</w:t>
+      </w:r>
+      <w:r>
+        <w:rPr>
+          <w:rFonts w:ascii="Consolas" w:eastAsia="Times New Roman" w:hAnsi="Consolas" w:cs="Times New Roman"/>
+          <w:color w:val="CCCCCC"/>
+          <w:kern w:val="0"/>
+          <w:sz w:val="21"/>
+          <w:szCs w:val="21"/>
+          <w:lang w:eastAsia="en-VG"/>
+          <w14:ligatures w14:val="none"/>
+        </w:rPr>
+        <w:t xml:space="preserve"> </w:t>
+      </w:r>
+      <w:r>
+        <w:rPr>
+          <w:rFonts w:ascii="Consolas" w:eastAsia="Times New Roman" w:hAnsi="Consolas" w:cs="Times New Roman"/>
+          <w:color w:val="4EC9B0"/>
+          <w:kern w:val="0"/>
+          <w:sz w:val="21"/>
+          <w:szCs w:val="21"/>
+          <w:lang w:eastAsia="en-VG"/>
+          <w14:ligatures w14:val="none"/>
+        </w:rPr>
+        <w:t>T</w:t>
+      </w:r>
+      <w:r>
+        <w:rPr>
+          <w:rFonts w:ascii="Consolas" w:eastAsia="Times New Roman" w:hAnsi="Consolas" w:cs="Times New Roman"/>
+          <w:color w:val="CCCCCC"/>
+          <w:kern w:val="0"/>
+          <w:sz w:val="21"/>
+          <w:szCs w:val="21"/>
+          <w:lang w:eastAsia="en-VG"/>
+          <w14:ligatures w14:val="none"/>
+        </w:rPr>
+        <w:t xml:space="preserve">) </w:t>
+      </w:r>
+      <w:r>
+        <w:rPr>
+          <w:rFonts w:ascii="Consolas" w:eastAsia="Times New Roman" w:hAnsi="Consolas" w:cs="Times New Roman"/>
+          <w:color w:val="569CD6"/>
+          <w:kern w:val="0"/>
+          <w:sz w:val="21"/>
+          <w:szCs w:val="21"/>
+          <w:lang w:eastAsia="en-VG"/>
+          <w14:ligatures w14:val="none"/>
+        </w:rPr>
+        <w:t>=&gt;</w:t>
+      </w:r>
+      <w:r>
+        <w:rPr>
+          <w:rFonts w:ascii="Consolas" w:eastAsia="Times New Roman" w:hAnsi="Consolas" w:cs="Times New Roman"/>
+          <w:color w:val="CCCCCC"/>
+          <w:kern w:val="0"/>
+          <w:sz w:val="21"/>
+          <w:szCs w:val="21"/>
+          <w:lang w:eastAsia="en-VG"/>
+          <w14:ligatures w14:val="none"/>
+        </w:rPr>
+        <w:t xml:space="preserve"> {</w:t>
+      </w:r>
+    </w:p>
+    <w:p>
+      <w:pPr>
+        <w:pStyle w:val="ListParagraph"/>
+        <w:numPr>
+          <w:ilvl w:val="0"/>
+          <w:numId w:val="1"/>
+        </w:numPr>
+        <w:shd w:val="clear" w:color="auto" w:fill="1F1F1F"/>
+        <w:spacing w:after="0" w:line="285" w:lineRule="atLeast"/>
+        <w:rPr>
+          <w:rFonts w:ascii="Consolas" w:eastAsia="Times New Roman" w:hAnsi="Consolas" w:cs="Times New Roman"/>
+          <w:color w:val="CCCCCC"/>
+          <w:kern w:val="0"/>
+          <w:sz w:val="21"/>
+          <w:szCs w:val="21"/>
+          <w:lang w:eastAsia="en-VG"/>
+          <w14:ligatures w14:val="none"/>
+        </w:rPr>
+      </w:pPr>
+      <w:r>
+        <w:rPr>
+          <w:rFonts w:ascii="Consolas" w:eastAsia="Times New Roman" w:hAnsi="Consolas" w:cs="Times New Roman"/>
+          <w:color w:val="CCCCCC"/>
+          <w:kern w:val="0"/>
+          <w:sz w:val="21"/>
+          <w:szCs w:val="21"/>
+          <w:lang w:eastAsia="en-VG"/>
+          <w14:ligatures w14:val="none"/>
+        </w:rPr>
+        <w:t xml:space="preserve">    </w:t>
+      </w:r>
+      <w:r>
+        <w:rPr>
+          <w:rFonts w:ascii="Consolas" w:eastAsia="Times New Roman" w:hAnsi="Consolas" w:cs="Times New Roman"/>
+          <w:color w:val="C586C0"/>
+          <w:kern w:val="0"/>
+          <w:sz w:val="21"/>
+          <w:szCs w:val="21"/>
+          <w:lang w:eastAsia="en-VG"/>
+          <w14:ligatures w14:val="none"/>
+        </w:rPr>
+        <w:t>return</w:t>
+      </w:r>
+      <w:r>
+        <w:rPr>
+          <w:rFonts w:ascii="Consolas" w:eastAsia="Times New Roman" w:hAnsi="Consolas" w:cs="Times New Roman"/>
+          <w:color w:val="CCCCCC"/>
+          <w:kern w:val="0"/>
+          <w:sz w:val="21"/>
+          <w:szCs w:val="21"/>
+          <w:lang w:eastAsia="en-VG"/>
+          <w14:ligatures w14:val="none"/>
+        </w:rPr>
+        <w:t xml:space="preserve"> </w:t>
+      </w:r>
+      <w:r>
+        <w:rPr>
+          <w:rFonts w:ascii="Consolas" w:eastAsia="Times New Roman" w:hAnsi="Consolas" w:cs="Times New Roman"/>
+          <w:color w:val="9CDCFE"/>
+          <w:kern w:val="0"/>
+          <w:sz w:val="21"/>
+          <w:szCs w:val="21"/>
+          <w:lang w:eastAsia="en-VG"/>
+          <w14:ligatures w14:val="none"/>
+        </w:rPr>
+        <w:t>obj</w:t>
+      </w:r>
+      <w:r>
+        <w:rPr>
+          <w:rFonts w:ascii="Consolas" w:eastAsia="Times New Roman" w:hAnsi="Consolas" w:cs="Times New Roman"/>
+          <w:color w:val="CCCCCC"/>
+          <w:kern w:val="0"/>
+          <w:sz w:val="21"/>
+          <w:szCs w:val="21"/>
+          <w:lang w:eastAsia="en-VG"/>
+          <w14:ligatures w14:val="none"/>
+        </w:rPr>
+        <w:t>.</w:t>
+      </w:r>
+      <w:r>
+        <w:rPr>
+          <w:rFonts w:ascii="Consolas" w:eastAsia="Times New Roman" w:hAnsi="Consolas" w:cs="Times New Roman"/>
+          <w:color w:val="9CDCFE"/>
+          <w:kern w:val="0"/>
+          <w:sz w:val="21"/>
+          <w:szCs w:val="21"/>
+          <w:lang w:eastAsia="en-VG"/>
+          <w14:ligatures w14:val="none"/>
+        </w:rPr>
+        <w:t>id</w:t>
+      </w:r>
+      <w:r>
+        <w:rPr>
+          <w:rFonts w:ascii="Consolas" w:eastAsia="Times New Roman" w:hAnsi="Consolas" w:cs="Times New Roman"/>
+          <w:color w:val="CCCCCC"/>
+          <w:kern w:val="0"/>
+          <w:sz w:val="21"/>
+          <w:szCs w:val="21"/>
+          <w:lang w:eastAsia="en-VG"/>
+          <w14:ligatures w14:val="none"/>
+        </w:rPr>
+        <w:t xml:space="preserve">; </w:t>
+      </w:r>
+    </w:p>
+    <w:p>
+      <w:pPr>
+        <w:pStyle w:val="ListParagraph"/>
+        <w:numPr>
+          <w:ilvl w:val="0"/>
+          <w:numId w:val="1"/>
+        </w:numPr>
+        <w:shd w:val="clear" w:color="auto" w:fill="1F1F1F"/>
+        <w:spacing w:after="0" w:line="285" w:lineRule="atLeast"/>
+        <w:rPr>
+          <w:rFonts w:ascii="Consolas" w:eastAsia="Times New Roman" w:hAnsi="Consolas" w:cs="Times New Roman"/>
+          <w:color w:val="CCCCCC"/>
+          <w:kern w:val="0"/>
+          <w:sz w:val="21"/>
+          <w:szCs w:val="21"/>
+          <w:lang w:eastAsia="en-VG"/>
+          <w14:ligatures w14:val="none"/>
+        </w:rPr>
+      </w:pPr>
+      <w:r>
+        <w:rPr>
+          <w:rFonts w:ascii="Consolas" w:eastAsia="Times New Roman" w:hAnsi="Consolas" w:cs="Times New Roman"/>
+          <w:color w:val="CCCCCC"/>
+          <w:kern w:val="0"/>
+          <w:sz w:val="21"/>
+          <w:szCs w:val="21"/>
+          <w:lang w:eastAsia="en-VG"/>
+          <w14:ligatures w14:val="none"/>
+        </w:rPr>
+        <w:t>  };</w:t>
+      </w:r>
+    </w:p>
+    <w:p>
+      <w:pPr>
+        <w:pStyle w:val="ListParagraph"/>
+        <w:numPr>
+          <w:ilvl w:val="0"/>
+          <w:numId w:val="1"/>
+        </w:numPr>
+        <w:shd w:val="clear" w:color="auto" w:fill="1F1F1F"/>
+        <w:spacing w:after="0" w:line="285" w:lineRule="atLeast"/>
+        <w:rPr>
+          <w:rFonts w:ascii="Consolas" w:eastAsia="Times New Roman" w:hAnsi="Consolas" w:cs="Times New Roman"/>
+          <w:color w:val="CCCCCC"/>
+          <w:kern w:val="0"/>
+          <w:sz w:val="21"/>
+          <w:szCs w:val="21"/>
+          <w:lang w:eastAsia="en-VG"/>
+          <w14:ligatures w14:val="none"/>
+        </w:rPr>
+      </w:pPr>
+      <w:r>
+        <w:rPr>
+          <w:rFonts w:ascii="Consolas" w:eastAsia="Times New Roman" w:hAnsi="Consolas" w:cs="Times New Roman"/>
+          <w:color w:val="CCCCCC"/>
+          <w:kern w:val="0"/>
+          <w:sz w:val="21"/>
+          <w:szCs w:val="21"/>
+          <w:lang w:eastAsia="en-VG"/>
+          <w14:ligatures w14:val="none"/>
+        </w:rPr>
+        <w:t xml:space="preserve">  </w:t>
+      </w:r>
+      <w:proofErr w:type="spellStart"/>
+      <w:r>
+        <w:rPr>
+          <w:rFonts w:ascii="Consolas" w:eastAsia="Times New Roman" w:hAnsi="Consolas" w:cs="Times New Roman"/>
+          <w:color w:val="DCDCAA"/>
+          <w:kern w:val="0"/>
+          <w:sz w:val="21"/>
+          <w:szCs w:val="21"/>
+          <w:lang w:eastAsia="en-VG"/>
+          <w14:ligatures w14:val="none"/>
+        </w:rPr>
+        <w:t>returnObject</w:t>
+      </w:r>
+      <w:proofErr w:type="spellEnd"/>
+      <w:r>
+        <w:rPr>
+          <w:rFonts w:ascii="Consolas" w:eastAsia="Times New Roman" w:hAnsi="Consolas" w:cs="Times New Roman"/>
+          <w:color w:val="CCCCCC"/>
+          <w:kern w:val="0"/>
+          <w:sz w:val="21"/>
+          <w:szCs w:val="21"/>
+          <w:lang w:eastAsia="en-VG"/>
+          <w14:ligatures w14:val="none"/>
+        </w:rPr>
+        <w:t>&lt;</w:t>
+      </w:r>
+      <w:proofErr w:type="spellStart"/>
+      <w:r>
+        <w:rPr>
+          <w:rFonts w:ascii="Consolas" w:eastAsia="Times New Roman" w:hAnsi="Consolas" w:cs="Times New Roman"/>
+          <w:color w:val="4EC9B0"/>
+          <w:kern w:val="0"/>
+          <w:sz w:val="21"/>
+          <w:szCs w:val="21"/>
+          <w:lang w:eastAsia="en-VG"/>
+          <w14:ligatures w14:val="none"/>
+        </w:rPr>
+        <w:t>TObj</w:t>
+      </w:r>
+      <w:proofErr w:type="spellEnd"/>
+      <w:r>
+        <w:rPr>
+          <w:rFonts w:ascii="Consolas" w:eastAsia="Times New Roman" w:hAnsi="Consolas" w:cs="Times New Roman"/>
+          <w:color w:val="CCCCCC"/>
+          <w:kern w:val="0"/>
+          <w:sz w:val="21"/>
+          <w:szCs w:val="21"/>
+          <w:lang w:eastAsia="en-VG"/>
+          <w14:ligatures w14:val="none"/>
+        </w:rPr>
+        <w:t xml:space="preserve">&gt;({ </w:t>
+      </w:r>
+      <w:r>
+        <w:rPr>
+          <w:rFonts w:ascii="Consolas" w:eastAsia="Times New Roman" w:hAnsi="Consolas" w:cs="Times New Roman"/>
+          <w:color w:val="9CDCFE"/>
+          <w:kern w:val="0"/>
+          <w:sz w:val="21"/>
+          <w:szCs w:val="21"/>
+          <w:lang w:eastAsia="en-VG"/>
+          <w14:ligatures w14:val="none"/>
+        </w:rPr>
+        <w:t>id:</w:t>
+      </w:r>
+      <w:r>
+        <w:rPr>
+          <w:rFonts w:ascii="Consolas" w:eastAsia="Times New Roman" w:hAnsi="Consolas" w:cs="Times New Roman"/>
+          <w:color w:val="CCCCCC"/>
+          <w:kern w:val="0"/>
+          <w:sz w:val="21"/>
+          <w:szCs w:val="21"/>
+          <w:lang w:eastAsia="en-VG"/>
+          <w14:ligatures w14:val="none"/>
+        </w:rPr>
+        <w:t xml:space="preserve"> </w:t>
+      </w:r>
+      <w:r>
+        <w:rPr>
+          <w:rFonts w:ascii="Consolas" w:eastAsia="Times New Roman" w:hAnsi="Consolas" w:cs="Times New Roman"/>
+          <w:color w:val="B5CEA8"/>
+          <w:kern w:val="0"/>
+          <w:sz w:val="21"/>
+          <w:szCs w:val="21"/>
+          <w:lang w:eastAsia="en-VG"/>
+          <w14:ligatures w14:val="none"/>
+        </w:rPr>
+        <w:t>1</w:t>
+      </w:r>
+      <w:r>
+        <w:rPr>
+          <w:rFonts w:ascii="Consolas" w:eastAsia="Times New Roman" w:hAnsi="Consolas" w:cs="Times New Roman"/>
+          <w:color w:val="CCCCCC"/>
+          <w:kern w:val="0"/>
+          <w:sz w:val="21"/>
+          <w:szCs w:val="21"/>
+          <w:lang w:eastAsia="en-VG"/>
+          <w14:ligatures w14:val="none"/>
+        </w:rPr>
+        <w:t xml:space="preserve">, </w:t>
+      </w:r>
+      <w:r>
+        <w:rPr>
+          <w:rFonts w:ascii="Consolas" w:eastAsia="Times New Roman" w:hAnsi="Consolas" w:cs="Times New Roman"/>
+          <w:color w:val="9CDCFE"/>
+          <w:kern w:val="0"/>
+          <w:sz w:val="21"/>
+          <w:szCs w:val="21"/>
+          <w:lang w:eastAsia="en-VG"/>
+          <w14:ligatures w14:val="none"/>
+        </w:rPr>
+        <w:t>name:</w:t>
+      </w:r>
+      <w:r>
+        <w:rPr>
+          <w:rFonts w:ascii="Consolas" w:eastAsia="Times New Roman" w:hAnsi="Consolas" w:cs="Times New Roman"/>
+          <w:color w:val="CCCCCC"/>
+          <w:kern w:val="0"/>
+          <w:sz w:val="21"/>
+          <w:szCs w:val="21"/>
+          <w:lang w:eastAsia="en-VG"/>
+          <w14:ligatures w14:val="none"/>
+        </w:rPr>
+        <w:t xml:space="preserve"> </w:t>
+      </w:r>
+      <w:r>
+        <w:rPr>
+          <w:rFonts w:ascii="Consolas" w:eastAsia="Times New Roman" w:hAnsi="Consolas" w:cs="Times New Roman"/>
+          <w:color w:val="CE9178"/>
+          <w:kern w:val="0"/>
+          <w:sz w:val="21"/>
+          <w:szCs w:val="21"/>
+          <w:lang w:eastAsia="en-VG"/>
+          <w14:ligatures w14:val="none"/>
+        </w:rPr>
+        <w:t>"</w:t>
+      </w:r>
+      <w:proofErr w:type="spellStart"/>
+      <w:r>
+        <w:rPr>
+          <w:rFonts w:ascii="Consolas" w:eastAsia="Times New Roman" w:hAnsi="Consolas" w:cs="Times New Roman"/>
+          <w:color w:val="CE9178"/>
+          <w:kern w:val="0"/>
+          <w:sz w:val="21"/>
+          <w:szCs w:val="21"/>
+          <w:lang w:eastAsia="en-VG"/>
+          <w14:ligatures w14:val="none"/>
+        </w:rPr>
+        <w:t>testName</w:t>
+      </w:r>
+      <w:proofErr w:type="spellEnd"/>
+      <w:r>
+        <w:rPr>
+          <w:rFonts w:ascii="Consolas" w:eastAsia="Times New Roman" w:hAnsi="Consolas" w:cs="Times New Roman"/>
+          <w:color w:val="CE9178"/>
+          <w:kern w:val="0"/>
+          <w:sz w:val="21"/>
+          <w:szCs w:val="21"/>
+          <w:lang w:eastAsia="en-VG"/>
+          <w14:ligatures w14:val="none"/>
+        </w:rPr>
+        <w:t>"</w:t>
+      </w:r>
+      <w:r>
+        <w:rPr>
+          <w:rFonts w:ascii="Consolas" w:eastAsia="Times New Roman" w:hAnsi="Consolas" w:cs="Times New Roman"/>
+          <w:color w:val="CCCCCC"/>
+          <w:kern w:val="0"/>
+          <w:sz w:val="21"/>
+          <w:szCs w:val="21"/>
+          <w:lang w:eastAsia="en-VG"/>
+          <w14:ligatures w14:val="none"/>
+        </w:rPr>
+        <w:t xml:space="preserve">, </w:t>
+      </w:r>
+      <w:r>
+        <w:rPr>
+          <w:rFonts w:ascii="Consolas" w:eastAsia="Times New Roman" w:hAnsi="Consolas" w:cs="Times New Roman"/>
+          <w:color w:val="9CDCFE"/>
+          <w:kern w:val="0"/>
+          <w:sz w:val="21"/>
+          <w:szCs w:val="21"/>
+          <w:lang w:eastAsia="en-VG"/>
+          <w14:ligatures w14:val="none"/>
+        </w:rPr>
+        <w:t>age:</w:t>
+      </w:r>
+      <w:r>
+        <w:rPr>
+          <w:rFonts w:ascii="Consolas" w:eastAsia="Times New Roman" w:hAnsi="Consolas" w:cs="Times New Roman"/>
+          <w:color w:val="CCCCCC"/>
+          <w:kern w:val="0"/>
+          <w:sz w:val="21"/>
+          <w:szCs w:val="21"/>
+          <w:lang w:eastAsia="en-VG"/>
+          <w14:ligatures w14:val="none"/>
+        </w:rPr>
+        <w:t xml:space="preserve"> </w:t>
+      </w:r>
+      <w:r>
+        <w:rPr>
+          <w:rFonts w:ascii="Consolas" w:eastAsia="Times New Roman" w:hAnsi="Consolas" w:cs="Times New Roman"/>
+          <w:color w:val="B5CEA8"/>
+          <w:kern w:val="0"/>
+          <w:sz w:val="21"/>
+          <w:szCs w:val="21"/>
+          <w:lang w:eastAsia="en-VG"/>
+          <w14:ligatures w14:val="none"/>
+        </w:rPr>
+        <w:t>30</w:t>
+      </w:r>
+      <w:r>
+        <w:rPr>
+          <w:rFonts w:ascii="Consolas" w:eastAsia="Times New Roman" w:hAnsi="Consolas" w:cs="Times New Roman"/>
+          <w:color w:val="CCCCCC"/>
+          <w:kern w:val="0"/>
+          <w:sz w:val="21"/>
+          <w:szCs w:val="21"/>
+          <w:lang w:eastAsia="en-VG"/>
+          <w14:ligatures w14:val="none"/>
+        </w:rPr>
+        <w:t xml:space="preserve"> });</w:t>
+      </w:r>
+    </w:p>
+    <w:p>
+      <w:pPr>
+        <w:pStyle w:val="ListParagraph"/>
+        <w:numPr>
+          <w:ilvl w:val="0"/>
+          <w:numId w:val="1"/>
+        </w:numPr>
+        <w:shd w:val="clear" w:color="auto" w:fill="1F1F1F"/>
+        <w:spacing w:after="0" w:line="285" w:lineRule="atLeast"/>
+        <w:rPr>
+          <w:rFonts w:ascii="Consolas" w:eastAsia="Times New Roman" w:hAnsi="Consolas" w:cs="Times New Roman"/>
+          <w:color w:val="CCCCCC"/>
+          <w:kern w:val="0"/>
+          <w:sz w:val="21"/>
+          <w:szCs w:val="21"/>
+          <w:lang w:eastAsia="en-VG"/>
+          <w14:ligatures w14:val="none"/>
+        </w:rPr>
+      </w:pPr>
+    </w:p>
+    <w:p>
+      <w:pPr>
+        <w:pStyle w:val="ListParagraph"/>
+        <w:numPr>
+          <w:ilvl w:val="0"/>
+          <w:numId w:val="1"/>
+        </w:numPr>
+        <w:shd w:val="clear" w:color="auto" w:fill="1F1F1F"/>
+        <w:spacing w:after="0" w:line="285" w:lineRule="atLeast"/>
+        <w:rPr>
+          <w:rFonts w:ascii="Consolas" w:eastAsia="Times New Roman" w:hAnsi="Consolas" w:cs="Times New Roman"/>
+          <w:color w:val="CCCCCC"/>
+          <w:kern w:val="0"/>
+          <w:sz w:val="21"/>
+          <w:szCs w:val="21"/>
+          <w:lang w:eastAsia="en-VG"/>
+          <w14:ligatures w14:val="none"/>
+        </w:rPr>
+      </w:pPr>
+      <w:r>
+        <w:rPr>
+          <w:rFonts w:ascii="Consolas" w:eastAsia="Times New Roman" w:hAnsi="Consolas" w:cs="Times New Roman"/>
+          <w:color w:val="CCCCCC"/>
+          <w:kern w:val="0"/>
+          <w:sz w:val="21"/>
+          <w:szCs w:val="21"/>
+          <w:lang w:eastAsia="en-VG"/>
+          <w14:ligatures w14:val="none"/>
+        </w:rPr>
+        <w:t xml:space="preserve">  </w:t>
+      </w:r>
+      <w:r>
+        <w:rPr>
+          <w:rFonts w:ascii="Consolas" w:eastAsia="Times New Roman" w:hAnsi="Consolas" w:cs="Times New Roman"/>
+          <w:color w:val="6A9955"/>
+          <w:kern w:val="0"/>
+          <w:sz w:val="21"/>
+          <w:szCs w:val="21"/>
+          <w:lang w:eastAsia="en-VG"/>
+          <w14:ligatures w14:val="none"/>
+        </w:rPr>
+        <w:t xml:space="preserve">// if I remove (extends </w:t>
+      </w:r>
+      <w:proofErr w:type="spellStart"/>
+      <w:r>
+        <w:rPr>
+          <w:rFonts w:ascii="Consolas" w:eastAsia="Times New Roman" w:hAnsi="Consolas" w:cs="Times New Roman"/>
+          <w:color w:val="6A9955"/>
+          <w:kern w:val="0"/>
+          <w:sz w:val="21"/>
+          <w:szCs w:val="21"/>
+          <w:lang w:eastAsia="en-VG"/>
+          <w14:ligatures w14:val="none"/>
+        </w:rPr>
+        <w:t>hasID</w:t>
+      </w:r>
+      <w:proofErr w:type="spellEnd"/>
+      <w:r>
+        <w:rPr>
+          <w:rFonts w:ascii="Consolas" w:eastAsia="Times New Roman" w:hAnsi="Consolas" w:cs="Times New Roman"/>
+          <w:color w:val="6A9955"/>
+          <w:kern w:val="0"/>
+          <w:sz w:val="21"/>
+          <w:szCs w:val="21"/>
+          <w:lang w:eastAsia="en-VG"/>
+          <w14:ligatures w14:val="none"/>
+        </w:rPr>
+        <w:t>) will be an error here , because it can not access and see (id) in object</w:t>
+      </w:r>
+    </w:p>
+    <w:p>
+      <w:pPr>
+        <w:pStyle w:val="ListParagraph"/>
+        <w:rPr>
+          <w:sz w:val="40"/>
+          <w:szCs w:val="40"/>
+        </w:rPr>
+      </w:pPr>
+    </w:p>
+    <w:p>
+      <w:pPr>
+        <w:pStyle w:val="ListParagraph"/>
+        <w:rPr>
+          <w:sz w:val="40"/>
+          <w:szCs w:val="40"/>
+          <w:lang w:val="en-GB"/>
+        </w:rPr>
+      </w:pPr>
+    </w:p>
+    <w:p>
+      <w:pPr>
+        <w:pStyle w:val="ListParagraph"/>
+        <w:numPr>
+          <w:ilvl w:val="0"/>
+          <w:numId w:val="1"/>
+        </w:numPr>
+        <w:rPr>
+          <w:sz w:val="40"/>
+          <w:szCs w:val="40"/>
+          <w:lang w:val="en-GB"/>
+        </w:rPr>
+      </w:pPr>
+      <w:r>
+        <w:rPr>
+          <w:sz w:val="40"/>
+          <w:szCs w:val="40"/>
+          <w:lang w:val="en-GB"/>
+        </w:rPr>
+        <w:t>If I have a function in parent component, I want to execute it based on event (click) happens a child component</w:t>
+      </w:r>
+    </w:p>
+    <w:p>
+      <w:pPr>
+        <w:pStyle w:val="ListParagraph"/>
+        <w:numPr>
+          <w:ilvl w:val="0"/>
+          <w:numId w:val="1"/>
+        </w:numPr>
+        <w:shd w:val="clear" w:color="auto" w:fill="1F1F1F"/>
+        <w:spacing w:after="0" w:line="285" w:lineRule="atLeast"/>
+        <w:rPr>
+          <w:rFonts w:ascii="Consolas" w:eastAsia="Times New Roman" w:hAnsi="Consolas" w:cs="Times New Roman"/>
+          <w:color w:val="CCCCCC"/>
+          <w:kern w:val="0"/>
+          <w:sz w:val="21"/>
+          <w:szCs w:val="21"/>
+          <w:lang w:eastAsia="en-VG"/>
+          <w14:ligatures w14:val="none"/>
+        </w:rPr>
+      </w:pPr>
+      <w:r>
+        <w:rPr>
+          <w:rFonts w:ascii="Consolas" w:eastAsia="Times New Roman" w:hAnsi="Consolas" w:cs="Times New Roman"/>
+          <w:color w:val="6A9955"/>
+          <w:kern w:val="0"/>
+          <w:sz w:val="21"/>
+          <w:szCs w:val="21"/>
+          <w:lang w:eastAsia="en-VG"/>
+          <w14:ligatures w14:val="none"/>
+        </w:rPr>
+        <w:t>// parent:-</w:t>
+      </w:r>
+    </w:p>
+    <w:p>
+      <w:pPr>
+        <w:pStyle w:val="ListParagraph"/>
+        <w:numPr>
+          <w:ilvl w:val="0"/>
+          <w:numId w:val="1"/>
+        </w:numPr>
+        <w:shd w:val="clear" w:color="auto" w:fill="1F1F1F"/>
+        <w:spacing w:after="0" w:line="285" w:lineRule="atLeast"/>
+        <w:rPr>
+          <w:rFonts w:ascii="Consolas" w:eastAsia="Times New Roman" w:hAnsi="Consolas" w:cs="Times New Roman"/>
+          <w:color w:val="CCCCCC"/>
+          <w:kern w:val="0"/>
+          <w:sz w:val="21"/>
+          <w:szCs w:val="21"/>
+          <w:lang w:eastAsia="en-VG"/>
+          <w14:ligatures w14:val="none"/>
+        </w:rPr>
+      </w:pPr>
+      <w:r>
+        <w:rPr>
+          <w:rFonts w:ascii="Consolas" w:eastAsia="Times New Roman" w:hAnsi="Consolas" w:cs="Times New Roman"/>
+          <w:color w:val="569CD6"/>
+          <w:kern w:val="0"/>
+          <w:sz w:val="21"/>
+          <w:szCs w:val="21"/>
+          <w:lang w:eastAsia="en-VG"/>
+          <w14:ligatures w14:val="none"/>
+        </w:rPr>
+        <w:t>const</w:t>
+      </w:r>
+      <w:r>
+        <w:rPr>
+          <w:rFonts w:ascii="Consolas" w:eastAsia="Times New Roman" w:hAnsi="Consolas" w:cs="Times New Roman"/>
+          <w:color w:val="CCCCCC"/>
+          <w:kern w:val="0"/>
+          <w:sz w:val="21"/>
+          <w:szCs w:val="21"/>
+          <w:lang w:eastAsia="en-VG"/>
+          <w14:ligatures w14:val="none"/>
+        </w:rPr>
+        <w:t xml:space="preserve"> </w:t>
+      </w:r>
+      <w:r>
+        <w:rPr>
+          <w:rFonts w:ascii="Consolas" w:eastAsia="Times New Roman" w:hAnsi="Consolas" w:cs="Times New Roman"/>
+          <w:color w:val="DCDCAA"/>
+          <w:kern w:val="0"/>
+          <w:sz w:val="21"/>
+          <w:szCs w:val="21"/>
+          <w:lang w:eastAsia="en-VG"/>
+          <w14:ligatures w14:val="none"/>
+        </w:rPr>
+        <w:t>User</w:t>
+      </w:r>
+      <w:r>
+        <w:rPr>
+          <w:rFonts w:ascii="Consolas" w:eastAsia="Times New Roman" w:hAnsi="Consolas" w:cs="Times New Roman"/>
+          <w:color w:val="CCCCCC"/>
+          <w:kern w:val="0"/>
+          <w:sz w:val="21"/>
+          <w:szCs w:val="21"/>
+          <w:lang w:eastAsia="en-VG"/>
+          <w14:ligatures w14:val="none"/>
+        </w:rPr>
+        <w:t xml:space="preserve"> </w:t>
+      </w:r>
+      <w:r>
+        <w:rPr>
+          <w:rFonts w:ascii="Consolas" w:eastAsia="Times New Roman" w:hAnsi="Consolas" w:cs="Times New Roman"/>
+          <w:color w:val="D4D4D4"/>
+          <w:kern w:val="0"/>
+          <w:sz w:val="21"/>
+          <w:szCs w:val="21"/>
+          <w:lang w:eastAsia="en-VG"/>
+          <w14:ligatures w14:val="none"/>
+        </w:rPr>
+        <w:t>=</w:t>
+      </w:r>
+      <w:r>
+        <w:rPr>
+          <w:rFonts w:ascii="Consolas" w:eastAsia="Times New Roman" w:hAnsi="Consolas" w:cs="Times New Roman"/>
+          <w:color w:val="CCCCCC"/>
+          <w:kern w:val="0"/>
+          <w:sz w:val="21"/>
+          <w:szCs w:val="21"/>
+          <w:lang w:eastAsia="en-VG"/>
+          <w14:ligatures w14:val="none"/>
+        </w:rPr>
+        <w:t xml:space="preserve"> () </w:t>
+      </w:r>
+      <w:r>
+        <w:rPr>
+          <w:rFonts w:ascii="Consolas" w:eastAsia="Times New Roman" w:hAnsi="Consolas" w:cs="Times New Roman"/>
+          <w:color w:val="569CD6"/>
+          <w:kern w:val="0"/>
+          <w:sz w:val="21"/>
+          <w:szCs w:val="21"/>
+          <w:lang w:eastAsia="en-VG"/>
+          <w14:ligatures w14:val="none"/>
+        </w:rPr>
+        <w:t>=&gt;</w:t>
+      </w:r>
+      <w:r>
+        <w:rPr>
+          <w:rFonts w:ascii="Consolas" w:eastAsia="Times New Roman" w:hAnsi="Consolas" w:cs="Times New Roman"/>
+          <w:color w:val="CCCCCC"/>
+          <w:kern w:val="0"/>
+          <w:sz w:val="21"/>
+          <w:szCs w:val="21"/>
+          <w:lang w:eastAsia="en-VG"/>
+          <w14:ligatures w14:val="none"/>
+        </w:rPr>
+        <w:t xml:space="preserve"> {</w:t>
+      </w:r>
+    </w:p>
+    <w:p>
+      <w:pPr>
+        <w:pStyle w:val="ListParagraph"/>
+        <w:numPr>
+          <w:ilvl w:val="0"/>
+          <w:numId w:val="1"/>
+        </w:numPr>
+        <w:shd w:val="clear" w:color="auto" w:fill="1F1F1F"/>
+        <w:spacing w:after="0" w:line="285" w:lineRule="atLeast"/>
+        <w:rPr>
+          <w:rFonts w:ascii="Consolas" w:eastAsia="Times New Roman" w:hAnsi="Consolas" w:cs="Times New Roman"/>
+          <w:color w:val="CCCCCC"/>
+          <w:kern w:val="0"/>
+          <w:sz w:val="21"/>
+          <w:szCs w:val="21"/>
+          <w:lang w:eastAsia="en-VG"/>
+          <w14:ligatures w14:val="none"/>
+        </w:rPr>
+      </w:pPr>
+      <w:r>
+        <w:rPr>
+          <w:rFonts w:ascii="Consolas" w:eastAsia="Times New Roman" w:hAnsi="Consolas" w:cs="Times New Roman"/>
+          <w:color w:val="569CD6"/>
+          <w:kern w:val="0"/>
+          <w:sz w:val="21"/>
+          <w:szCs w:val="21"/>
+          <w:lang w:eastAsia="en-VG"/>
+          <w14:ligatures w14:val="none"/>
+        </w:rPr>
+        <w:t>const</w:t>
+      </w:r>
+      <w:r>
+        <w:rPr>
+          <w:rFonts w:ascii="Consolas" w:eastAsia="Times New Roman" w:hAnsi="Consolas" w:cs="Times New Roman"/>
+          <w:color w:val="CCCCCC"/>
+          <w:kern w:val="0"/>
+          <w:sz w:val="21"/>
+          <w:szCs w:val="21"/>
+          <w:lang w:eastAsia="en-VG"/>
+          <w14:ligatures w14:val="none"/>
+        </w:rPr>
+        <w:t xml:space="preserve"> </w:t>
+      </w:r>
+      <w:proofErr w:type="spellStart"/>
+      <w:r>
+        <w:rPr>
+          <w:rFonts w:ascii="Consolas" w:eastAsia="Times New Roman" w:hAnsi="Consolas" w:cs="Times New Roman"/>
+          <w:color w:val="DCDCAA"/>
+          <w:kern w:val="0"/>
+          <w:sz w:val="21"/>
+          <w:szCs w:val="21"/>
+          <w:lang w:eastAsia="en-VG"/>
+          <w14:ligatures w14:val="none"/>
+        </w:rPr>
+        <w:t>deleteHandler</w:t>
+      </w:r>
+      <w:proofErr w:type="spellEnd"/>
+      <w:r>
+        <w:rPr>
+          <w:rFonts w:ascii="Consolas" w:eastAsia="Times New Roman" w:hAnsi="Consolas" w:cs="Times New Roman"/>
+          <w:color w:val="CCCCCC"/>
+          <w:kern w:val="0"/>
+          <w:sz w:val="21"/>
+          <w:szCs w:val="21"/>
+          <w:lang w:eastAsia="en-VG"/>
+          <w14:ligatures w14:val="none"/>
+        </w:rPr>
+        <w:t xml:space="preserve"> </w:t>
+      </w:r>
+      <w:r>
+        <w:rPr>
+          <w:rFonts w:ascii="Consolas" w:eastAsia="Times New Roman" w:hAnsi="Consolas" w:cs="Times New Roman"/>
+          <w:color w:val="D4D4D4"/>
+          <w:kern w:val="0"/>
+          <w:sz w:val="21"/>
+          <w:szCs w:val="21"/>
+          <w:lang w:eastAsia="en-VG"/>
+          <w14:ligatures w14:val="none"/>
+        </w:rPr>
+        <w:t>=</w:t>
+      </w:r>
+      <w:r>
+        <w:rPr>
+          <w:rFonts w:ascii="Consolas" w:eastAsia="Times New Roman" w:hAnsi="Consolas" w:cs="Times New Roman"/>
+          <w:color w:val="CCCCCC"/>
+          <w:kern w:val="0"/>
+          <w:sz w:val="21"/>
+          <w:szCs w:val="21"/>
+          <w:lang w:eastAsia="en-VG"/>
+          <w14:ligatures w14:val="none"/>
+        </w:rPr>
+        <w:t xml:space="preserve"> (</w:t>
+      </w:r>
+      <w:r>
+        <w:rPr>
+          <w:rFonts w:ascii="Consolas" w:eastAsia="Times New Roman" w:hAnsi="Consolas" w:cs="Times New Roman"/>
+          <w:color w:val="9CDCFE"/>
+          <w:kern w:val="0"/>
+          <w:sz w:val="21"/>
+          <w:szCs w:val="21"/>
+          <w:lang w:eastAsia="en-VG"/>
+          <w14:ligatures w14:val="none"/>
+        </w:rPr>
+        <w:t>id</w:t>
+      </w:r>
+      <w:r>
+        <w:rPr>
+          <w:rFonts w:ascii="Consolas" w:eastAsia="Times New Roman" w:hAnsi="Consolas" w:cs="Times New Roman"/>
+          <w:color w:val="CCCCCC"/>
+          <w:kern w:val="0"/>
+          <w:sz w:val="21"/>
+          <w:szCs w:val="21"/>
+          <w:lang w:eastAsia="en-VG"/>
+          <w14:ligatures w14:val="none"/>
+        </w:rPr>
+        <w:t xml:space="preserve">) </w:t>
+      </w:r>
+      <w:r>
+        <w:rPr>
+          <w:rFonts w:ascii="Consolas" w:eastAsia="Times New Roman" w:hAnsi="Consolas" w:cs="Times New Roman"/>
+          <w:color w:val="569CD6"/>
+          <w:kern w:val="0"/>
+          <w:sz w:val="21"/>
+          <w:szCs w:val="21"/>
+          <w:lang w:eastAsia="en-VG"/>
+          <w14:ligatures w14:val="none"/>
+        </w:rPr>
+        <w:t>=&gt;</w:t>
+      </w:r>
+      <w:r>
+        <w:rPr>
+          <w:rFonts w:ascii="Consolas" w:eastAsia="Times New Roman" w:hAnsi="Consolas" w:cs="Times New Roman"/>
+          <w:color w:val="CCCCCC"/>
+          <w:kern w:val="0"/>
+          <w:sz w:val="21"/>
+          <w:szCs w:val="21"/>
+          <w:lang w:eastAsia="en-VG"/>
+          <w14:ligatures w14:val="none"/>
+        </w:rPr>
+        <w:t xml:space="preserve"> {</w:t>
+      </w:r>
+    </w:p>
+    <w:p>
+      <w:pPr>
+        <w:pStyle w:val="ListParagraph"/>
+        <w:numPr>
+          <w:ilvl w:val="0"/>
+          <w:numId w:val="1"/>
+        </w:numPr>
+        <w:shd w:val="clear" w:color="auto" w:fill="1F1F1F"/>
+        <w:spacing w:after="0" w:line="285" w:lineRule="atLeast"/>
+        <w:rPr>
+          <w:rFonts w:ascii="Consolas" w:eastAsia="Times New Roman" w:hAnsi="Consolas" w:cs="Times New Roman"/>
+          <w:color w:val="CCCCCC"/>
+          <w:kern w:val="0"/>
+          <w:sz w:val="21"/>
+          <w:szCs w:val="21"/>
+          <w:lang w:eastAsia="en-VG"/>
+          <w14:ligatures w14:val="none"/>
+        </w:rPr>
+      </w:pPr>
+      <w:r>
+        <w:rPr>
+          <w:rFonts w:ascii="Consolas" w:eastAsia="Times New Roman" w:hAnsi="Consolas" w:cs="Times New Roman"/>
+          <w:color w:val="CCCCCC"/>
+          <w:kern w:val="0"/>
+          <w:sz w:val="21"/>
+          <w:szCs w:val="21"/>
+          <w:lang w:eastAsia="en-VG"/>
+          <w14:ligatures w14:val="none"/>
+        </w:rPr>
+        <w:t xml:space="preserve">  </w:t>
+      </w:r>
+      <w:r>
+        <w:rPr>
+          <w:rFonts w:ascii="Consolas" w:eastAsia="Times New Roman" w:hAnsi="Consolas" w:cs="Times New Roman"/>
+          <w:color w:val="6A9955"/>
+          <w:kern w:val="0"/>
+          <w:sz w:val="21"/>
+          <w:szCs w:val="21"/>
+          <w:lang w:eastAsia="en-VG"/>
+          <w14:ligatures w14:val="none"/>
+        </w:rPr>
+        <w:t>// ....</w:t>
+      </w:r>
+    </w:p>
+    <w:p>
+      <w:pPr>
+        <w:pStyle w:val="ListParagraph"/>
+        <w:numPr>
+          <w:ilvl w:val="0"/>
+          <w:numId w:val="1"/>
+        </w:numPr>
+        <w:shd w:val="clear" w:color="auto" w:fill="1F1F1F"/>
+        <w:spacing w:after="0" w:line="285" w:lineRule="atLeast"/>
+        <w:rPr>
+          <w:rFonts w:ascii="Consolas" w:eastAsia="Times New Roman" w:hAnsi="Consolas" w:cs="Times New Roman"/>
+          <w:color w:val="CCCCCC"/>
+          <w:kern w:val="0"/>
+          <w:sz w:val="21"/>
+          <w:szCs w:val="21"/>
+          <w:lang w:eastAsia="en-VG"/>
+          <w14:ligatures w14:val="none"/>
+        </w:rPr>
+      </w:pPr>
+      <w:r>
+        <w:rPr>
+          <w:rFonts w:ascii="Consolas" w:eastAsia="Times New Roman" w:hAnsi="Consolas" w:cs="Times New Roman"/>
+          <w:color w:val="CCCCCC"/>
+          <w:kern w:val="0"/>
+          <w:sz w:val="21"/>
+          <w:szCs w:val="21"/>
+          <w:lang w:eastAsia="en-VG"/>
+          <w14:ligatures w14:val="none"/>
+        </w:rPr>
+        <w:t>}</w:t>
+      </w:r>
+    </w:p>
+    <w:p>
+      <w:pPr>
+        <w:pStyle w:val="ListParagraph"/>
+        <w:numPr>
+          <w:ilvl w:val="0"/>
+          <w:numId w:val="1"/>
+        </w:numPr>
+        <w:shd w:val="clear" w:color="auto" w:fill="1F1F1F"/>
+        <w:spacing w:after="0" w:line="285" w:lineRule="atLeast"/>
+        <w:rPr>
+          <w:rFonts w:ascii="Consolas" w:eastAsia="Times New Roman" w:hAnsi="Consolas" w:cs="Times New Roman"/>
+          <w:color w:val="CCCCCC"/>
+          <w:kern w:val="0"/>
+          <w:sz w:val="21"/>
+          <w:szCs w:val="21"/>
+          <w:lang w:eastAsia="en-VG"/>
+          <w14:ligatures w14:val="none"/>
+        </w:rPr>
+      </w:pPr>
+    </w:p>
+    <w:p>
+      <w:pPr>
+        <w:pStyle w:val="ListParagraph"/>
+        <w:numPr>
+          <w:ilvl w:val="0"/>
+          <w:numId w:val="1"/>
+        </w:numPr>
+        <w:shd w:val="clear" w:color="auto" w:fill="1F1F1F"/>
+        <w:spacing w:after="0" w:line="285" w:lineRule="atLeast"/>
+        <w:rPr>
+          <w:rFonts w:ascii="Consolas" w:eastAsia="Times New Roman" w:hAnsi="Consolas" w:cs="Times New Roman"/>
+          <w:color w:val="CCCCCC"/>
+          <w:kern w:val="0"/>
+          <w:sz w:val="21"/>
+          <w:szCs w:val="21"/>
+          <w:lang w:eastAsia="en-VG"/>
+          <w14:ligatures w14:val="none"/>
+        </w:rPr>
+      </w:pPr>
+      <w:r>
+        <w:rPr>
+          <w:rFonts w:ascii="Consolas" w:eastAsia="Times New Roman" w:hAnsi="Consolas" w:cs="Times New Roman"/>
+          <w:color w:val="808080"/>
+          <w:kern w:val="0"/>
+          <w:sz w:val="21"/>
+          <w:szCs w:val="21"/>
+          <w:lang w:eastAsia="en-VG"/>
+          <w14:ligatures w14:val="none"/>
+        </w:rPr>
+        <w:t>&lt;</w:t>
+      </w:r>
+      <w:r>
+        <w:rPr>
+          <w:rFonts w:ascii="Consolas" w:eastAsia="Times New Roman" w:hAnsi="Consolas" w:cs="Times New Roman"/>
+          <w:color w:val="4EC9B0"/>
+          <w:kern w:val="0"/>
+          <w:sz w:val="21"/>
+          <w:szCs w:val="21"/>
+          <w:lang w:eastAsia="en-VG"/>
+          <w14:ligatures w14:val="none"/>
+        </w:rPr>
+        <w:t>User</w:t>
+      </w:r>
+      <w:r>
+        <w:rPr>
+          <w:rFonts w:ascii="Consolas" w:eastAsia="Times New Roman" w:hAnsi="Consolas" w:cs="Times New Roman"/>
+          <w:color w:val="CCCCCC"/>
+          <w:kern w:val="0"/>
+          <w:sz w:val="21"/>
+          <w:szCs w:val="21"/>
+          <w:lang w:eastAsia="en-VG"/>
+          <w14:ligatures w14:val="none"/>
+        </w:rPr>
+        <w:t xml:space="preserve"> </w:t>
+      </w:r>
+      <w:r>
+        <w:rPr>
+          <w:rFonts w:ascii="Consolas" w:eastAsia="Times New Roman" w:hAnsi="Consolas" w:cs="Times New Roman"/>
+          <w:color w:val="9CDCFE"/>
+          <w:kern w:val="0"/>
+          <w:sz w:val="21"/>
+          <w:szCs w:val="21"/>
+          <w:lang w:eastAsia="en-VG"/>
+          <w14:ligatures w14:val="none"/>
+        </w:rPr>
+        <w:t>delete</w:t>
+      </w:r>
+      <w:r>
+        <w:rPr>
+          <w:rFonts w:ascii="Consolas" w:eastAsia="Times New Roman" w:hAnsi="Consolas" w:cs="Times New Roman"/>
+          <w:color w:val="D4D4D4"/>
+          <w:kern w:val="0"/>
+          <w:sz w:val="21"/>
+          <w:szCs w:val="21"/>
+          <w:lang w:eastAsia="en-VG"/>
+          <w14:ligatures w14:val="none"/>
+        </w:rPr>
+        <w:t>=</w:t>
+      </w:r>
+      <w:r>
+        <w:rPr>
+          <w:rFonts w:ascii="Consolas" w:eastAsia="Times New Roman" w:hAnsi="Consolas" w:cs="Times New Roman"/>
+          <w:color w:val="569CD6"/>
+          <w:kern w:val="0"/>
+          <w:sz w:val="21"/>
+          <w:szCs w:val="21"/>
+          <w:lang w:eastAsia="en-VG"/>
+          <w14:ligatures w14:val="none"/>
+        </w:rPr>
+        <w:t>{</w:t>
+      </w:r>
+      <w:proofErr w:type="spellStart"/>
+      <w:r>
+        <w:rPr>
+          <w:rFonts w:ascii="Consolas" w:eastAsia="Times New Roman" w:hAnsi="Consolas" w:cs="Times New Roman"/>
+          <w:color w:val="DCDCAA"/>
+          <w:kern w:val="0"/>
+          <w:sz w:val="21"/>
+          <w:szCs w:val="21"/>
+          <w:lang w:eastAsia="en-VG"/>
+          <w14:ligatures w14:val="none"/>
+        </w:rPr>
+        <w:t>deleteHandler</w:t>
+      </w:r>
+      <w:proofErr w:type="spellEnd"/>
+      <w:r>
+        <w:rPr>
+          <w:rFonts w:ascii="Consolas" w:eastAsia="Times New Roman" w:hAnsi="Consolas" w:cs="Times New Roman"/>
+          <w:color w:val="569CD6"/>
+          <w:kern w:val="0"/>
+          <w:sz w:val="21"/>
+          <w:szCs w:val="21"/>
+          <w:lang w:eastAsia="en-VG"/>
+          <w14:ligatures w14:val="none"/>
+        </w:rPr>
+        <w:t>}</w:t>
+      </w:r>
+      <w:r>
+        <w:rPr>
+          <w:rFonts w:ascii="Consolas" w:eastAsia="Times New Roman" w:hAnsi="Consolas" w:cs="Times New Roman"/>
+          <w:color w:val="CCCCCC"/>
+          <w:kern w:val="0"/>
+          <w:sz w:val="21"/>
+          <w:szCs w:val="21"/>
+          <w:lang w:eastAsia="en-VG"/>
+          <w14:ligatures w14:val="none"/>
+        </w:rPr>
+        <w:t xml:space="preserve"> </w:t>
+      </w:r>
+      <w:r>
+        <w:rPr>
+          <w:rFonts w:ascii="Consolas" w:eastAsia="Times New Roman" w:hAnsi="Consolas" w:cs="Times New Roman"/>
+          <w:color w:val="808080"/>
+          <w:kern w:val="0"/>
+          <w:sz w:val="21"/>
+          <w:szCs w:val="21"/>
+          <w:lang w:eastAsia="en-VG"/>
+          <w14:ligatures w14:val="none"/>
+        </w:rPr>
+        <w:t>/&gt;</w:t>
+      </w:r>
+    </w:p>
+    <w:p>
+      <w:pPr>
+        <w:pStyle w:val="ListParagraph"/>
+        <w:numPr>
+          <w:ilvl w:val="0"/>
+          <w:numId w:val="1"/>
+        </w:numPr>
+        <w:shd w:val="clear" w:color="auto" w:fill="1F1F1F"/>
+        <w:spacing w:after="0" w:line="285" w:lineRule="atLeast"/>
+        <w:rPr>
+          <w:rFonts w:ascii="Consolas" w:eastAsia="Times New Roman" w:hAnsi="Consolas" w:cs="Times New Roman"/>
+          <w:color w:val="CCCCCC"/>
+          <w:kern w:val="0"/>
+          <w:sz w:val="21"/>
+          <w:szCs w:val="21"/>
+          <w:lang w:eastAsia="en-VG"/>
+          <w14:ligatures w14:val="none"/>
+        </w:rPr>
+      </w:pPr>
+      <w:r>
+        <w:rPr>
+          <w:rFonts w:ascii="Consolas" w:eastAsia="Times New Roman" w:hAnsi="Consolas" w:cs="Times New Roman"/>
+          <w:color w:val="CCCCCC"/>
+          <w:kern w:val="0"/>
+          <w:sz w:val="21"/>
+          <w:szCs w:val="21"/>
+          <w:lang w:eastAsia="en-VG"/>
+          <w14:ligatures w14:val="none"/>
+        </w:rPr>
+        <w:t>}</w:t>
+      </w:r>
+    </w:p>
+    <w:p>
+      <w:pPr>
+        <w:pStyle w:val="ListParagraph"/>
+        <w:numPr>
+          <w:ilvl w:val="0"/>
+          <w:numId w:val="1"/>
+        </w:numPr>
+        <w:shd w:val="clear" w:color="auto" w:fill="1F1F1F"/>
+        <w:spacing w:after="0" w:line="285" w:lineRule="atLeast"/>
+        <w:rPr>
+          <w:rFonts w:ascii="Consolas" w:eastAsia="Times New Roman" w:hAnsi="Consolas" w:cs="Times New Roman"/>
+          <w:color w:val="CCCCCC"/>
+          <w:kern w:val="0"/>
+          <w:sz w:val="21"/>
+          <w:szCs w:val="21"/>
+          <w:lang w:eastAsia="en-VG"/>
+          <w14:ligatures w14:val="none"/>
+        </w:rPr>
+      </w:pPr>
+    </w:p>
+    <w:p>
+      <w:pPr>
+        <w:pStyle w:val="ListParagraph"/>
+        <w:numPr>
+          <w:ilvl w:val="0"/>
+          <w:numId w:val="1"/>
+        </w:numPr>
+        <w:shd w:val="clear" w:color="auto" w:fill="1F1F1F"/>
+        <w:spacing w:after="0" w:line="285" w:lineRule="atLeast"/>
+        <w:rPr>
+          <w:rFonts w:ascii="Consolas" w:eastAsia="Times New Roman" w:hAnsi="Consolas" w:cs="Times New Roman"/>
+          <w:color w:val="CCCCCC"/>
+          <w:kern w:val="0"/>
+          <w:sz w:val="21"/>
+          <w:szCs w:val="21"/>
+          <w:lang w:eastAsia="en-VG"/>
+          <w14:ligatures w14:val="none"/>
+        </w:rPr>
+      </w:pPr>
+      <w:r>
+        <w:rPr>
+          <w:rFonts w:ascii="Consolas" w:eastAsia="Times New Roman" w:hAnsi="Consolas" w:cs="Times New Roman"/>
+          <w:color w:val="6A9955"/>
+          <w:kern w:val="0"/>
+          <w:sz w:val="21"/>
+          <w:szCs w:val="21"/>
+          <w:lang w:eastAsia="en-VG"/>
+          <w14:ligatures w14:val="none"/>
+        </w:rPr>
+        <w:t>// child:-</w:t>
+      </w:r>
+    </w:p>
+    <w:p>
+      <w:pPr>
+        <w:pStyle w:val="ListParagraph"/>
+        <w:numPr>
+          <w:ilvl w:val="0"/>
+          <w:numId w:val="1"/>
+        </w:numPr>
+        <w:shd w:val="clear" w:color="auto" w:fill="1F1F1F"/>
+        <w:spacing w:after="0" w:line="285" w:lineRule="atLeast"/>
+        <w:rPr>
+          <w:rFonts w:ascii="Consolas" w:eastAsia="Times New Roman" w:hAnsi="Consolas" w:cs="Times New Roman"/>
+          <w:color w:val="CCCCCC"/>
+          <w:kern w:val="0"/>
+          <w:sz w:val="21"/>
+          <w:szCs w:val="21"/>
+          <w:lang w:eastAsia="en-VG"/>
+          <w14:ligatures w14:val="none"/>
+        </w:rPr>
+      </w:pPr>
+      <w:r>
+        <w:rPr>
+          <w:rFonts w:ascii="Consolas" w:eastAsia="Times New Roman" w:hAnsi="Consolas" w:cs="Times New Roman"/>
+          <w:color w:val="569CD6"/>
+          <w:kern w:val="0"/>
+          <w:sz w:val="21"/>
+          <w:szCs w:val="21"/>
+          <w:lang w:eastAsia="en-VG"/>
+          <w14:ligatures w14:val="none"/>
+        </w:rPr>
+        <w:t>const</w:t>
+      </w:r>
+      <w:r>
+        <w:rPr>
+          <w:rFonts w:ascii="Consolas" w:eastAsia="Times New Roman" w:hAnsi="Consolas" w:cs="Times New Roman"/>
+          <w:color w:val="CCCCCC"/>
+          <w:kern w:val="0"/>
+          <w:sz w:val="21"/>
+          <w:szCs w:val="21"/>
+          <w:lang w:eastAsia="en-VG"/>
+          <w14:ligatures w14:val="none"/>
+        </w:rPr>
+        <w:t xml:space="preserve"> </w:t>
+      </w:r>
+      <w:r>
+        <w:rPr>
+          <w:rFonts w:ascii="Consolas" w:eastAsia="Times New Roman" w:hAnsi="Consolas" w:cs="Times New Roman"/>
+          <w:color w:val="DCDCAA"/>
+          <w:kern w:val="0"/>
+          <w:sz w:val="21"/>
+          <w:szCs w:val="21"/>
+          <w:lang w:eastAsia="en-VG"/>
+          <w14:ligatures w14:val="none"/>
+        </w:rPr>
+        <w:t>User</w:t>
+      </w:r>
+      <w:r>
+        <w:rPr>
+          <w:rFonts w:ascii="Consolas" w:eastAsia="Times New Roman" w:hAnsi="Consolas" w:cs="Times New Roman"/>
+          <w:color w:val="CCCCCC"/>
+          <w:kern w:val="0"/>
+          <w:sz w:val="21"/>
+          <w:szCs w:val="21"/>
+          <w:lang w:eastAsia="en-VG"/>
+          <w14:ligatures w14:val="none"/>
+        </w:rPr>
+        <w:t xml:space="preserve"> </w:t>
+      </w:r>
+      <w:r>
+        <w:rPr>
+          <w:rFonts w:ascii="Consolas" w:eastAsia="Times New Roman" w:hAnsi="Consolas" w:cs="Times New Roman"/>
+          <w:color w:val="D4D4D4"/>
+          <w:kern w:val="0"/>
+          <w:sz w:val="21"/>
+          <w:szCs w:val="21"/>
+          <w:lang w:eastAsia="en-VG"/>
+          <w14:ligatures w14:val="none"/>
+        </w:rPr>
+        <w:t>=</w:t>
+      </w:r>
+      <w:r>
+        <w:rPr>
+          <w:rFonts w:ascii="Consolas" w:eastAsia="Times New Roman" w:hAnsi="Consolas" w:cs="Times New Roman"/>
+          <w:color w:val="CCCCCC"/>
+          <w:kern w:val="0"/>
+          <w:sz w:val="21"/>
+          <w:szCs w:val="21"/>
+          <w:lang w:eastAsia="en-VG"/>
+          <w14:ligatures w14:val="none"/>
+        </w:rPr>
+        <w:t xml:space="preserve"> ({</w:t>
+      </w:r>
+      <w:r>
+        <w:rPr>
+          <w:rFonts w:ascii="Consolas" w:eastAsia="Times New Roman" w:hAnsi="Consolas" w:cs="Times New Roman"/>
+          <w:color w:val="9CDCFE"/>
+          <w:kern w:val="0"/>
+          <w:sz w:val="21"/>
+          <w:szCs w:val="21"/>
+          <w:lang w:eastAsia="en-VG"/>
+          <w14:ligatures w14:val="none"/>
+        </w:rPr>
+        <w:t>delete</w:t>
+      </w:r>
+      <w:r>
+        <w:rPr>
+          <w:rFonts w:ascii="Consolas" w:eastAsia="Times New Roman" w:hAnsi="Consolas" w:cs="Times New Roman"/>
+          <w:color w:val="CCCCCC"/>
+          <w:kern w:val="0"/>
+          <w:sz w:val="21"/>
+          <w:szCs w:val="21"/>
+          <w:lang w:eastAsia="en-VG"/>
+          <w14:ligatures w14:val="none"/>
+        </w:rPr>
+        <w:t xml:space="preserve">}) </w:t>
+      </w:r>
+      <w:r>
+        <w:rPr>
+          <w:rFonts w:ascii="Consolas" w:eastAsia="Times New Roman" w:hAnsi="Consolas" w:cs="Times New Roman"/>
+          <w:color w:val="569CD6"/>
+          <w:kern w:val="0"/>
+          <w:sz w:val="21"/>
+          <w:szCs w:val="21"/>
+          <w:lang w:eastAsia="en-VG"/>
+          <w14:ligatures w14:val="none"/>
+        </w:rPr>
+        <w:t>=&gt;</w:t>
+      </w:r>
+      <w:r>
+        <w:rPr>
+          <w:rFonts w:ascii="Consolas" w:eastAsia="Times New Roman" w:hAnsi="Consolas" w:cs="Times New Roman"/>
+          <w:color w:val="CCCCCC"/>
+          <w:kern w:val="0"/>
+          <w:sz w:val="21"/>
+          <w:szCs w:val="21"/>
+          <w:lang w:eastAsia="en-VG"/>
+          <w14:ligatures w14:val="none"/>
+        </w:rPr>
+        <w:t xml:space="preserve"> {</w:t>
+      </w:r>
+    </w:p>
+    <w:p>
+      <w:pPr>
+        <w:pStyle w:val="ListParagraph"/>
+        <w:numPr>
+          <w:ilvl w:val="0"/>
+          <w:numId w:val="1"/>
+        </w:numPr>
+        <w:shd w:val="clear" w:color="auto" w:fill="1F1F1F"/>
+        <w:spacing w:after="0" w:line="285" w:lineRule="atLeast"/>
+        <w:rPr>
+          <w:rFonts w:ascii="Consolas" w:eastAsia="Times New Roman" w:hAnsi="Consolas" w:cs="Times New Roman"/>
+          <w:color w:val="CCCCCC"/>
+          <w:kern w:val="0"/>
+          <w:sz w:val="21"/>
+          <w:szCs w:val="21"/>
+          <w:lang w:eastAsia="en-VG"/>
+          <w14:ligatures w14:val="none"/>
+        </w:rPr>
+      </w:pPr>
+      <w:r>
+        <w:rPr>
+          <w:rFonts w:ascii="Consolas" w:eastAsia="Times New Roman" w:hAnsi="Consolas" w:cs="Times New Roman"/>
+          <w:color w:val="CCCCCC"/>
+          <w:kern w:val="0"/>
+          <w:sz w:val="21"/>
+          <w:szCs w:val="21"/>
+          <w:lang w:eastAsia="en-VG"/>
+          <w14:ligatures w14:val="none"/>
+        </w:rPr>
+        <w:t xml:space="preserve">  </w:t>
+      </w:r>
+      <w:r>
+        <w:rPr>
+          <w:rFonts w:ascii="Consolas" w:eastAsia="Times New Roman" w:hAnsi="Consolas" w:cs="Times New Roman"/>
+          <w:color w:val="808080"/>
+          <w:kern w:val="0"/>
+          <w:sz w:val="21"/>
+          <w:szCs w:val="21"/>
+          <w:lang w:eastAsia="en-VG"/>
+          <w14:ligatures w14:val="none"/>
+        </w:rPr>
+        <w:t>&lt;</w:t>
+      </w:r>
+      <w:r>
+        <w:rPr>
+          <w:rFonts w:ascii="Consolas" w:eastAsia="Times New Roman" w:hAnsi="Consolas" w:cs="Times New Roman"/>
+          <w:color w:val="569CD6"/>
+          <w:kern w:val="0"/>
+          <w:sz w:val="21"/>
+          <w:szCs w:val="21"/>
+          <w:lang w:eastAsia="en-VG"/>
+          <w14:ligatures w14:val="none"/>
+        </w:rPr>
+        <w:t>div</w:t>
+      </w:r>
+      <w:r>
+        <w:rPr>
+          <w:rFonts w:ascii="Consolas" w:eastAsia="Times New Roman" w:hAnsi="Consolas" w:cs="Times New Roman"/>
+          <w:color w:val="CCCCCC"/>
+          <w:kern w:val="0"/>
+          <w:sz w:val="21"/>
+          <w:szCs w:val="21"/>
+          <w:lang w:eastAsia="en-VG"/>
+          <w14:ligatures w14:val="none"/>
+        </w:rPr>
+        <w:t xml:space="preserve"> </w:t>
+      </w:r>
+      <w:proofErr w:type="spellStart"/>
+      <w:r>
+        <w:rPr>
+          <w:rFonts w:ascii="Consolas" w:eastAsia="Times New Roman" w:hAnsi="Consolas" w:cs="Times New Roman"/>
+          <w:color w:val="9CDCFE"/>
+          <w:kern w:val="0"/>
+          <w:sz w:val="21"/>
+          <w:szCs w:val="21"/>
+          <w:lang w:eastAsia="en-VG"/>
+          <w14:ligatures w14:val="none"/>
+        </w:rPr>
+        <w:t>onClick</w:t>
+      </w:r>
+      <w:proofErr w:type="spellEnd"/>
+      <w:r>
+        <w:rPr>
+          <w:rFonts w:ascii="Consolas" w:eastAsia="Times New Roman" w:hAnsi="Consolas" w:cs="Times New Roman"/>
+          <w:color w:val="D4D4D4"/>
+          <w:kern w:val="0"/>
+          <w:sz w:val="21"/>
+          <w:szCs w:val="21"/>
+          <w:lang w:eastAsia="en-VG"/>
+          <w14:ligatures w14:val="none"/>
+        </w:rPr>
+        <w:t>=</w:t>
+      </w:r>
+      <w:r>
+        <w:rPr>
+          <w:rFonts w:ascii="Consolas" w:eastAsia="Times New Roman" w:hAnsi="Consolas" w:cs="Times New Roman"/>
+          <w:color w:val="569CD6"/>
+          <w:kern w:val="0"/>
+          <w:sz w:val="21"/>
+          <w:szCs w:val="21"/>
+          <w:lang w:eastAsia="en-VG"/>
+          <w14:ligatures w14:val="none"/>
+        </w:rPr>
+        <w:t>{</w:t>
+      </w:r>
+      <w:r>
+        <w:rPr>
+          <w:rFonts w:ascii="Consolas" w:eastAsia="Times New Roman" w:hAnsi="Consolas" w:cs="Times New Roman"/>
+          <w:color w:val="D4D4D4"/>
+          <w:kern w:val="0"/>
+          <w:sz w:val="21"/>
+          <w:szCs w:val="21"/>
+          <w:lang w:eastAsia="en-VG"/>
+          <w14:ligatures w14:val="none"/>
+        </w:rPr>
+        <w:t xml:space="preserve">() </w:t>
+      </w:r>
+      <w:r>
+        <w:rPr>
+          <w:rFonts w:ascii="Consolas" w:eastAsia="Times New Roman" w:hAnsi="Consolas" w:cs="Times New Roman"/>
+          <w:color w:val="569CD6"/>
+          <w:kern w:val="0"/>
+          <w:sz w:val="21"/>
+          <w:szCs w:val="21"/>
+          <w:lang w:eastAsia="en-VG"/>
+          <w14:ligatures w14:val="none"/>
+        </w:rPr>
+        <w:t>=&gt;</w:t>
+      </w:r>
+      <w:r>
+        <w:rPr>
+          <w:rFonts w:ascii="Consolas" w:eastAsia="Times New Roman" w:hAnsi="Consolas" w:cs="Times New Roman"/>
+          <w:color w:val="D4D4D4"/>
+          <w:kern w:val="0"/>
+          <w:sz w:val="21"/>
+          <w:szCs w:val="21"/>
+          <w:lang w:eastAsia="en-VG"/>
+          <w14:ligatures w14:val="none"/>
+        </w:rPr>
+        <w:t xml:space="preserve"> </w:t>
+      </w:r>
+      <w:r>
+        <w:rPr>
+          <w:rFonts w:ascii="Consolas" w:eastAsia="Times New Roman" w:hAnsi="Consolas" w:cs="Times New Roman"/>
+          <w:color w:val="569CD6"/>
+          <w:kern w:val="0"/>
+          <w:sz w:val="21"/>
+          <w:szCs w:val="21"/>
+          <w:lang w:eastAsia="en-VG"/>
+          <w14:ligatures w14:val="none"/>
+        </w:rPr>
+        <w:t>delete</w:t>
+      </w:r>
+      <w:r>
+        <w:rPr>
+          <w:rFonts w:ascii="Consolas" w:eastAsia="Times New Roman" w:hAnsi="Consolas" w:cs="Times New Roman"/>
+          <w:color w:val="D4D4D4"/>
+          <w:kern w:val="0"/>
+          <w:sz w:val="21"/>
+          <w:szCs w:val="21"/>
+          <w:lang w:eastAsia="en-VG"/>
+          <w14:ligatures w14:val="none"/>
+        </w:rPr>
+        <w:t>(</w:t>
+      </w:r>
+      <w:r>
+        <w:rPr>
+          <w:rFonts w:ascii="Consolas" w:eastAsia="Times New Roman" w:hAnsi="Consolas" w:cs="Times New Roman"/>
+          <w:color w:val="9CDCFE"/>
+          <w:kern w:val="0"/>
+          <w:sz w:val="21"/>
+          <w:szCs w:val="21"/>
+          <w:lang w:eastAsia="en-VG"/>
+          <w14:ligatures w14:val="none"/>
+        </w:rPr>
+        <w:t>id</w:t>
+      </w:r>
+      <w:r>
+        <w:rPr>
+          <w:rFonts w:ascii="Consolas" w:eastAsia="Times New Roman" w:hAnsi="Consolas" w:cs="Times New Roman"/>
+          <w:color w:val="D4D4D4"/>
+          <w:kern w:val="0"/>
+          <w:sz w:val="21"/>
+          <w:szCs w:val="21"/>
+          <w:lang w:eastAsia="en-VG"/>
+          <w14:ligatures w14:val="none"/>
+        </w:rPr>
+        <w:t>)</w:t>
+      </w:r>
+      <w:r>
+        <w:rPr>
+          <w:rFonts w:ascii="Consolas" w:eastAsia="Times New Roman" w:hAnsi="Consolas" w:cs="Times New Roman"/>
+          <w:color w:val="569CD6"/>
+          <w:kern w:val="0"/>
+          <w:sz w:val="21"/>
+          <w:szCs w:val="21"/>
+          <w:lang w:eastAsia="en-VG"/>
+          <w14:ligatures w14:val="none"/>
+        </w:rPr>
+        <w:t>}</w:t>
+      </w:r>
+      <w:r>
+        <w:rPr>
+          <w:rFonts w:ascii="Consolas" w:eastAsia="Times New Roman" w:hAnsi="Consolas" w:cs="Times New Roman"/>
+          <w:color w:val="808080"/>
+          <w:kern w:val="0"/>
+          <w:sz w:val="21"/>
+          <w:szCs w:val="21"/>
+          <w:lang w:eastAsia="en-VG"/>
+          <w14:ligatures w14:val="none"/>
+        </w:rPr>
+        <w:t>&gt;</w:t>
+      </w:r>
+      <w:r>
+        <w:rPr>
+          <w:rFonts w:ascii="Consolas" w:eastAsia="Times New Roman" w:hAnsi="Consolas" w:cs="Times New Roman"/>
+          <w:color w:val="CCCCCC"/>
+          <w:kern w:val="0"/>
+          <w:sz w:val="21"/>
+          <w:szCs w:val="21"/>
+          <w:lang w:eastAsia="en-VG"/>
+          <w14:ligatures w14:val="none"/>
+        </w:rPr>
+        <w:t>delete</w:t>
+      </w:r>
+      <w:r>
+        <w:rPr>
+          <w:rFonts w:ascii="Consolas" w:eastAsia="Times New Roman" w:hAnsi="Consolas" w:cs="Times New Roman"/>
+          <w:color w:val="808080"/>
+          <w:kern w:val="0"/>
+          <w:sz w:val="21"/>
+          <w:szCs w:val="21"/>
+          <w:lang w:eastAsia="en-VG"/>
+          <w14:ligatures w14:val="none"/>
+        </w:rPr>
+        <w:t>&lt;/</w:t>
+      </w:r>
+      <w:r>
+        <w:rPr>
+          <w:rFonts w:ascii="Consolas" w:eastAsia="Times New Roman" w:hAnsi="Consolas" w:cs="Times New Roman"/>
+          <w:color w:val="569CD6"/>
+          <w:kern w:val="0"/>
+          <w:sz w:val="21"/>
+          <w:szCs w:val="21"/>
+          <w:lang w:eastAsia="en-VG"/>
+          <w14:ligatures w14:val="none"/>
+        </w:rPr>
+        <w:t>div</w:t>
+      </w:r>
+      <w:r>
+        <w:rPr>
+          <w:rFonts w:ascii="Consolas" w:eastAsia="Times New Roman" w:hAnsi="Consolas" w:cs="Times New Roman"/>
+          <w:color w:val="808080"/>
+          <w:kern w:val="0"/>
+          <w:sz w:val="21"/>
+          <w:szCs w:val="21"/>
+          <w:lang w:eastAsia="en-VG"/>
+          <w14:ligatures w14:val="none"/>
+        </w:rPr>
+        <w:t>&gt;</w:t>
+      </w:r>
+    </w:p>
+    <w:p>
+      <w:pPr>
+        <w:pStyle w:val="ListParagraph"/>
+        <w:numPr>
+          <w:ilvl w:val="0"/>
+          <w:numId w:val="1"/>
+        </w:numPr>
+        <w:shd w:val="clear" w:color="auto" w:fill="1F1F1F"/>
+        <w:spacing w:after="0" w:line="285" w:lineRule="atLeast"/>
+        <w:rPr>
+          <w:rFonts w:ascii="Consolas" w:eastAsia="Times New Roman" w:hAnsi="Consolas" w:cs="Times New Roman"/>
+          <w:color w:val="CCCCCC"/>
+          <w:kern w:val="0"/>
+          <w:sz w:val="21"/>
+          <w:szCs w:val="21"/>
+          <w:lang w:eastAsia="en-VG"/>
+          <w14:ligatures w14:val="none"/>
+        </w:rPr>
+      </w:pPr>
+      <w:r>
+        <w:rPr>
+          <w:rFonts w:ascii="Consolas" w:eastAsia="Times New Roman" w:hAnsi="Consolas" w:cs="Times New Roman"/>
+          <w:color w:val="CCCCCC"/>
+          <w:kern w:val="0"/>
+          <w:sz w:val="21"/>
+          <w:szCs w:val="21"/>
+          <w:lang w:eastAsia="en-VG"/>
+          <w14:ligatures w14:val="none"/>
+        </w:rPr>
+        <w:t>}</w:t>
+      </w:r>
+    </w:p>
+    <w:p>
+      <w:pPr>
+        <w:pStyle w:val="ListParagraph"/>
+        <w:rPr>
+          <w:sz w:val="40"/>
+          <w:szCs w:val="40"/>
+          <w:lang w:val="en-GB"/>
+        </w:rPr>
+      </w:pPr>
+    </w:p>
+    <w:p>
+      <w:pPr>
+        <w:pStyle w:val="ListParagraph"/>
+        <w:rPr>
+          <w:sz w:val="40"/>
+          <w:szCs w:val="40"/>
+          <w:lang w:val="en-GB"/>
+        </w:rPr>
+      </w:pPr>
+    </w:p>
+    <w:p>
+      <w:pPr>
+        <w:pStyle w:val="ListParagraph"/>
+        <w:numPr>
+          <w:ilvl w:val="0"/>
+          <w:numId w:val="1"/>
+        </w:numPr>
+        <w:rPr>
+          <w:sz w:val="40"/>
+          <w:szCs w:val="40"/>
+          <w:lang w:val="en-GB"/>
+        </w:rPr>
+      </w:pPr>
+      <w:r>
+        <w:rPr>
+          <w:sz w:val="40"/>
+          <w:szCs w:val="40"/>
+          <w:lang w:val="en-GB"/>
+        </w:rPr>
+        <w:t>Z</w:t>
+      </w:r>
+    </w:p>
+    <w:p>
+      <w:pPr>
+        <w:pStyle w:val="ListParagraph"/>
+        <w:numPr>
+          <w:ilvl w:val="0"/>
+          <w:numId w:val="1"/>
+        </w:numPr>
+        <w:rPr>
+          <w:sz w:val="40"/>
+          <w:szCs w:val="40"/>
+          <w:lang w:val="en-GB"/>
+        </w:rPr>
+      </w:pPr>
+      <w:r>
+        <w:rPr>
+          <w:sz w:val="40"/>
+          <w:szCs w:val="40"/>
+          <w:lang w:val="en-GB"/>
+        </w:rPr>
+        <w:t>Z</w:t>
+      </w:r>
+    </w:p>
+    <w:p>
+      <w:pPr>
+        <w:pStyle w:val="ListParagraph"/>
+        <w:numPr>
+          <w:ilvl w:val="0"/>
+          <w:numId w:val="1"/>
+        </w:numPr>
+        <w:rPr>
+          <w:sz w:val="40"/>
+          <w:szCs w:val="40"/>
+          <w:lang w:val="en-GB"/>
+        </w:rPr>
+      </w:pPr>
+      <w:r>
+        <w:rPr>
+          <w:sz w:val="40"/>
+          <w:szCs w:val="40"/>
+          <w:lang w:val="en-GB"/>
+        </w:rPr>
+        <w:t>Z</w:t>
+      </w:r>
+    </w:p>
+    <w:p>
+      <w:pPr>
+        <w:pStyle w:val="ListParagraph"/>
+        <w:numPr>
+          <w:ilvl w:val="0"/>
+          <w:numId w:val="1"/>
+        </w:numPr>
+        <w:rPr>
+          <w:sz w:val="40"/>
+          <w:szCs w:val="40"/>
+          <w:lang w:val="en-GB"/>
+        </w:rPr>
+      </w:pPr>
+      <w:r>
+        <w:rPr>
+          <w:sz w:val="40"/>
+          <w:szCs w:val="40"/>
+          <w:lang w:val="en-GB"/>
+        </w:rPr>
+        <w:t>z</w:t>
+      </w:r>
     </w:p>
     <w:p>
       <w:pPr>
@@ -5156,16 +9539,15 @@
           <w:lang w:val="en-GB"/>
         </w:rPr>
       </w:pPr>
-      <w:proofErr w:type="gramStart"/>
-      <w:r>
-        <w:rPr>
-          <w:sz w:val="40"/>
-          <w:szCs w:val="40"/>
-          <w:lang w:val="en-GB"/>
-        </w:rPr>
+      <w:r>
+        <w:rPr>
+          <w:sz w:val="40"/>
+          <w:szCs w:val="40"/>
+          <w:lang w:val="en-GB"/>
+        </w:rPr>
+        <w:lastRenderedPageBreak/>
         <w:t>Commands:-</w:t>
       </w:r>
-      <w:proofErr w:type="gramEnd"/>
     </w:p>
     <w:p>
       <w:pPr>
@@ -5246,7 +9628,6 @@
           <w:szCs w:val="40"/>
           <w:lang w:val="en-GB"/>
         </w:rPr>
-        <w:lastRenderedPageBreak/>
         <w:t>npm</w:t>
       </w:r>
       <w:proofErr w:type="spellEnd"/>
@@ -5731,7 +10112,6 @@
           <w:lang w:val="en-GB"/>
         </w:rPr>
       </w:pPr>
-      <w:proofErr w:type="gramStart"/>
       <w:r>
         <w:rPr>
           <w:sz w:val="40"/>
@@ -5740,7 +10120,6 @@
         </w:rPr>
         <w:t>Technologies:-</w:t>
       </w:r>
-      <w:proofErr w:type="gramEnd"/>
     </w:p>
     <w:p>
       <w:pPr>
@@ -5834,6 +10213,7 @@
           <w:szCs w:val="40"/>
           <w:lang w:val="en-GB"/>
         </w:rPr>
+        <w:lastRenderedPageBreak/>
         <w:t>React-redux</w:t>
       </w:r>
     </w:p>
@@ -5885,7 +10265,6 @@
           <w:szCs w:val="40"/>
           <w:lang w:val="en-GB"/>
         </w:rPr>
-        <w:lastRenderedPageBreak/>
         <w:t>Bootstrap</w:t>
       </w:r>
     </w:p>
@@ -6043,7 +10422,6 @@
           <w:lang w:val="en-GB"/>
         </w:rPr>
       </w:pPr>
-      <w:proofErr w:type="gramStart"/>
       <w:r>
         <w:rPr>
           <w:sz w:val="40"/>
@@ -6052,7 +10430,6 @@
         </w:rPr>
         <w:t>Questions:-</w:t>
       </w:r>
-      <w:proofErr w:type="gramEnd"/>
     </w:p>
     <w:p>
       <w:pPr>

--- a/notes-questions/kims-code-eccomerce.docx
+++ b/notes-questions/kims-code-eccomerce.docx
@@ -8449,7 +8449,7 @@
           <w:lang w:eastAsia="en-VG"/>
           <w14:ligatures w14:val="none"/>
         </w:rPr>
-        <w:t>User</w:t>
+        <w:t>parent</w:t>
       </w:r>
       <w:r>
         <w:rPr>
@@ -9433,6 +9433,56 @@
     <w:p>
       <w:pPr>
         <w:pStyle w:val="ListParagraph"/>
+        <w:rPr>
+          <w:sz w:val="40"/>
+          <w:szCs w:val="40"/>
+          <w:lang w:val="en-GB"/>
+        </w:rPr>
+      </w:pPr>
+    </w:p>
+    <w:p>
+      <w:pPr>
+        <w:pStyle w:val="ListParagraph"/>
+        <w:rPr>
+          <w:sz w:val="40"/>
+          <w:szCs w:val="40"/>
+          <w:lang w:val="en-GB"/>
+        </w:rPr>
+      </w:pPr>
+    </w:p>
+    <w:p>
+      <w:pPr>
+        <w:pStyle w:val="ListParagraph"/>
+        <w:rPr>
+          <w:sz w:val="40"/>
+          <w:szCs w:val="40"/>
+          <w:lang w:val="en-GB"/>
+        </w:rPr>
+      </w:pPr>
+    </w:p>
+    <w:p>
+      <w:pPr>
+        <w:pStyle w:val="ListParagraph"/>
+        <w:rPr>
+          <w:sz w:val="40"/>
+          <w:szCs w:val="40"/>
+          <w:lang w:val="en-GB"/>
+        </w:rPr>
+      </w:pPr>
+    </w:p>
+    <w:p>
+      <w:pPr>
+        <w:pStyle w:val="ListParagraph"/>
+        <w:rPr>
+          <w:sz w:val="40"/>
+          <w:szCs w:val="40"/>
+          <w:lang w:val="en-GB"/>
+        </w:rPr>
+      </w:pPr>
+    </w:p>
+    <w:p>
+      <w:pPr>
+        <w:pStyle w:val="ListParagraph"/>
         <w:numPr>
           <w:ilvl w:val="0"/>
           <w:numId w:val="1"/>
@@ -9449,8 +9499,1465 @@
           <w:szCs w:val="40"/>
           <w:lang w:val="en-GB"/>
         </w:rPr>
-        <w:t>Z</w:t>
-      </w:r>
+        <w:lastRenderedPageBreak/>
+        <w:t>Render props pattern:-</w:t>
+      </w:r>
+    </w:p>
+    <w:p>
+      <w:pPr>
+        <w:pStyle w:val="ListParagraph"/>
+        <w:rPr>
+          <w:sz w:val="40"/>
+          <w:szCs w:val="40"/>
+          <w:lang w:val="en-GB"/>
+        </w:rPr>
+      </w:pPr>
+      <w:r>
+        <w:rPr>
+          <w:sz w:val="40"/>
+          <w:szCs w:val="40"/>
+          <w:lang w:val="en-GB"/>
+        </w:rPr>
+        <w:t>Is the same as last example, but (the function in the parent invokes based on iteration of each child item [not based on an event])</w:t>
+      </w:r>
+    </w:p>
+    <w:p>
+      <w:pPr>
+        <w:shd w:val="clear" w:color="auto" w:fill="1F1F1F"/>
+        <w:spacing w:after="0" w:line="285" w:lineRule="atLeast"/>
+        <w:rPr>
+          <w:rFonts w:ascii="Consolas" w:eastAsia="Times New Roman" w:hAnsi="Consolas" w:cs="Times New Roman"/>
+          <w:color w:val="CCCCCC"/>
+          <w:kern w:val="0"/>
+          <w:sz w:val="21"/>
+          <w:szCs w:val="21"/>
+          <w:lang w:eastAsia="en-VG"/>
+          <w14:ligatures w14:val="none"/>
+        </w:rPr>
+      </w:pPr>
+      <w:r>
+        <w:rPr>
+          <w:rFonts w:ascii="Consolas" w:eastAsia="Times New Roman" w:hAnsi="Consolas" w:cs="Times New Roman"/>
+          <w:color w:val="6A9955"/>
+          <w:kern w:val="0"/>
+          <w:sz w:val="21"/>
+          <w:szCs w:val="21"/>
+          <w:lang w:eastAsia="en-VG"/>
+          <w14:ligatures w14:val="none"/>
+        </w:rPr>
+        <w:t>// parent:-</w:t>
+      </w:r>
+    </w:p>
+    <w:p>
+      <w:pPr>
+        <w:shd w:val="clear" w:color="auto" w:fill="1F1F1F"/>
+        <w:spacing w:after="0" w:line="285" w:lineRule="atLeast"/>
+        <w:rPr>
+          <w:rFonts w:ascii="Consolas" w:eastAsia="Times New Roman" w:hAnsi="Consolas" w:cs="Times New Roman"/>
+          <w:color w:val="CCCCCC"/>
+          <w:kern w:val="0"/>
+          <w:sz w:val="21"/>
+          <w:szCs w:val="21"/>
+          <w:lang w:eastAsia="en-VG"/>
+          <w14:ligatures w14:val="none"/>
+        </w:rPr>
+      </w:pPr>
+      <w:r>
+        <w:rPr>
+          <w:rFonts w:ascii="Consolas" w:eastAsia="Times New Roman" w:hAnsi="Consolas" w:cs="Times New Roman"/>
+          <w:color w:val="569CD6"/>
+          <w:kern w:val="0"/>
+          <w:sz w:val="21"/>
+          <w:szCs w:val="21"/>
+          <w:lang w:eastAsia="en-VG"/>
+          <w14:ligatures w14:val="none"/>
+        </w:rPr>
+        <w:t>const</w:t>
+      </w:r>
+      <w:r>
+        <w:rPr>
+          <w:rFonts w:ascii="Consolas" w:eastAsia="Times New Roman" w:hAnsi="Consolas" w:cs="Times New Roman"/>
+          <w:color w:val="CCCCCC"/>
+          <w:kern w:val="0"/>
+          <w:sz w:val="21"/>
+          <w:szCs w:val="21"/>
+          <w:lang w:eastAsia="en-VG"/>
+          <w14:ligatures w14:val="none"/>
+        </w:rPr>
+        <w:t xml:space="preserve"> </w:t>
+      </w:r>
+      <w:r>
+        <w:rPr>
+          <w:rFonts w:ascii="Consolas" w:eastAsia="Times New Roman" w:hAnsi="Consolas" w:cs="Times New Roman"/>
+          <w:color w:val="DCDCAA"/>
+          <w:kern w:val="0"/>
+          <w:sz w:val="21"/>
+          <w:szCs w:val="21"/>
+          <w:lang w:eastAsia="en-VG"/>
+          <w14:ligatures w14:val="none"/>
+        </w:rPr>
+        <w:t>parent</w:t>
+      </w:r>
+      <w:r>
+        <w:rPr>
+          <w:rFonts w:ascii="Consolas" w:eastAsia="Times New Roman" w:hAnsi="Consolas" w:cs="Times New Roman"/>
+          <w:color w:val="CCCCCC"/>
+          <w:kern w:val="0"/>
+          <w:sz w:val="21"/>
+          <w:szCs w:val="21"/>
+          <w:lang w:eastAsia="en-VG"/>
+          <w14:ligatures w14:val="none"/>
+        </w:rPr>
+        <w:t xml:space="preserve"> </w:t>
+      </w:r>
+      <w:r>
+        <w:rPr>
+          <w:rFonts w:ascii="Consolas" w:eastAsia="Times New Roman" w:hAnsi="Consolas" w:cs="Times New Roman"/>
+          <w:color w:val="D4D4D4"/>
+          <w:kern w:val="0"/>
+          <w:sz w:val="21"/>
+          <w:szCs w:val="21"/>
+          <w:lang w:eastAsia="en-VG"/>
+          <w14:ligatures w14:val="none"/>
+        </w:rPr>
+        <w:t>=</w:t>
+      </w:r>
+      <w:r>
+        <w:rPr>
+          <w:rFonts w:ascii="Consolas" w:eastAsia="Times New Roman" w:hAnsi="Consolas" w:cs="Times New Roman"/>
+          <w:color w:val="CCCCCC"/>
+          <w:kern w:val="0"/>
+          <w:sz w:val="21"/>
+          <w:szCs w:val="21"/>
+          <w:lang w:eastAsia="en-VG"/>
+          <w14:ligatures w14:val="none"/>
+        </w:rPr>
+        <w:t xml:space="preserve"> () </w:t>
+      </w:r>
+      <w:r>
+        <w:rPr>
+          <w:rFonts w:ascii="Consolas" w:eastAsia="Times New Roman" w:hAnsi="Consolas" w:cs="Times New Roman"/>
+          <w:color w:val="569CD6"/>
+          <w:kern w:val="0"/>
+          <w:sz w:val="21"/>
+          <w:szCs w:val="21"/>
+          <w:lang w:eastAsia="en-VG"/>
+          <w14:ligatures w14:val="none"/>
+        </w:rPr>
+        <w:t>=&gt;</w:t>
+      </w:r>
+      <w:r>
+        <w:rPr>
+          <w:rFonts w:ascii="Consolas" w:eastAsia="Times New Roman" w:hAnsi="Consolas" w:cs="Times New Roman"/>
+          <w:color w:val="CCCCCC"/>
+          <w:kern w:val="0"/>
+          <w:sz w:val="21"/>
+          <w:szCs w:val="21"/>
+          <w:lang w:eastAsia="en-VG"/>
+          <w14:ligatures w14:val="none"/>
+        </w:rPr>
+        <w:t xml:space="preserve"> {</w:t>
+      </w:r>
+    </w:p>
+    <w:p>
+      <w:pPr>
+        <w:shd w:val="clear" w:color="auto" w:fill="1F1F1F"/>
+        <w:spacing w:after="0" w:line="285" w:lineRule="atLeast"/>
+        <w:rPr>
+          <w:rFonts w:ascii="Consolas" w:eastAsia="Times New Roman" w:hAnsi="Consolas" w:cs="Times New Roman"/>
+          <w:color w:val="CCCCCC"/>
+          <w:kern w:val="0"/>
+          <w:sz w:val="21"/>
+          <w:szCs w:val="21"/>
+          <w:lang w:eastAsia="en-VG"/>
+          <w14:ligatures w14:val="none"/>
+        </w:rPr>
+      </w:pPr>
+      <w:r>
+        <w:rPr>
+          <w:rFonts w:ascii="Consolas" w:eastAsia="Times New Roman" w:hAnsi="Consolas" w:cs="Times New Roman"/>
+          <w:color w:val="569CD6"/>
+          <w:kern w:val="0"/>
+          <w:sz w:val="21"/>
+          <w:szCs w:val="21"/>
+          <w:lang w:eastAsia="en-VG"/>
+          <w14:ligatures w14:val="none"/>
+        </w:rPr>
+        <w:t>const</w:t>
+      </w:r>
+      <w:r>
+        <w:rPr>
+          <w:rFonts w:ascii="Consolas" w:eastAsia="Times New Roman" w:hAnsi="Consolas" w:cs="Times New Roman"/>
+          <w:color w:val="CCCCCC"/>
+          <w:kern w:val="0"/>
+          <w:sz w:val="21"/>
+          <w:szCs w:val="21"/>
+          <w:lang w:eastAsia="en-VG"/>
+          <w14:ligatures w14:val="none"/>
+        </w:rPr>
+        <w:t xml:space="preserve"> </w:t>
+      </w:r>
+      <w:proofErr w:type="spellStart"/>
+      <w:r>
+        <w:rPr>
+          <w:rFonts w:ascii="Consolas" w:eastAsia="Times New Roman" w:hAnsi="Consolas" w:cs="Times New Roman"/>
+          <w:color w:val="DCDCAA"/>
+          <w:kern w:val="0"/>
+          <w:sz w:val="21"/>
+          <w:szCs w:val="21"/>
+          <w:lang w:eastAsia="en-VG"/>
+          <w14:ligatures w14:val="none"/>
+        </w:rPr>
+        <w:t>renderHandler</w:t>
+      </w:r>
+      <w:proofErr w:type="spellEnd"/>
+      <w:r>
+        <w:rPr>
+          <w:rFonts w:ascii="Consolas" w:eastAsia="Times New Roman" w:hAnsi="Consolas" w:cs="Times New Roman"/>
+          <w:color w:val="CCCCCC"/>
+          <w:kern w:val="0"/>
+          <w:sz w:val="21"/>
+          <w:szCs w:val="21"/>
+          <w:lang w:eastAsia="en-VG"/>
+          <w14:ligatures w14:val="none"/>
+        </w:rPr>
+        <w:t xml:space="preserve"> </w:t>
+      </w:r>
+      <w:r>
+        <w:rPr>
+          <w:rFonts w:ascii="Consolas" w:eastAsia="Times New Roman" w:hAnsi="Consolas" w:cs="Times New Roman"/>
+          <w:color w:val="D4D4D4"/>
+          <w:kern w:val="0"/>
+          <w:sz w:val="21"/>
+          <w:szCs w:val="21"/>
+          <w:lang w:eastAsia="en-VG"/>
+          <w14:ligatures w14:val="none"/>
+        </w:rPr>
+        <w:t>=</w:t>
+      </w:r>
+      <w:r>
+        <w:rPr>
+          <w:rFonts w:ascii="Consolas" w:eastAsia="Times New Roman" w:hAnsi="Consolas" w:cs="Times New Roman"/>
+          <w:color w:val="CCCCCC"/>
+          <w:kern w:val="0"/>
+          <w:sz w:val="21"/>
+          <w:szCs w:val="21"/>
+          <w:lang w:eastAsia="en-VG"/>
+          <w14:ligatures w14:val="none"/>
+        </w:rPr>
+        <w:t xml:space="preserve"> (</w:t>
+      </w:r>
+      <w:r>
+        <w:rPr>
+          <w:rFonts w:ascii="Consolas" w:eastAsia="Times New Roman" w:hAnsi="Consolas" w:cs="Times New Roman"/>
+          <w:color w:val="9CDCFE"/>
+          <w:kern w:val="0"/>
+          <w:sz w:val="21"/>
+          <w:szCs w:val="21"/>
+          <w:lang w:eastAsia="en-VG"/>
+          <w14:ligatures w14:val="none"/>
+        </w:rPr>
+        <w:t>element</w:t>
+      </w:r>
+      <w:r>
+        <w:rPr>
+          <w:rFonts w:ascii="Consolas" w:eastAsia="Times New Roman" w:hAnsi="Consolas" w:cs="Times New Roman"/>
+          <w:color w:val="CCCCCC"/>
+          <w:kern w:val="0"/>
+          <w:sz w:val="21"/>
+          <w:szCs w:val="21"/>
+          <w:lang w:eastAsia="en-VG"/>
+          <w14:ligatures w14:val="none"/>
+        </w:rPr>
+        <w:t xml:space="preserve">) </w:t>
+      </w:r>
+      <w:r>
+        <w:rPr>
+          <w:rFonts w:ascii="Consolas" w:eastAsia="Times New Roman" w:hAnsi="Consolas" w:cs="Times New Roman"/>
+          <w:color w:val="569CD6"/>
+          <w:kern w:val="0"/>
+          <w:sz w:val="21"/>
+          <w:szCs w:val="21"/>
+          <w:lang w:eastAsia="en-VG"/>
+          <w14:ligatures w14:val="none"/>
+        </w:rPr>
+        <w:t>=&gt;</w:t>
+      </w:r>
+      <w:r>
+        <w:rPr>
+          <w:rFonts w:ascii="Consolas" w:eastAsia="Times New Roman" w:hAnsi="Consolas" w:cs="Times New Roman"/>
+          <w:color w:val="CCCCCC"/>
+          <w:kern w:val="0"/>
+          <w:sz w:val="21"/>
+          <w:szCs w:val="21"/>
+          <w:lang w:eastAsia="en-VG"/>
+          <w14:ligatures w14:val="none"/>
+        </w:rPr>
+        <w:t xml:space="preserve"> {</w:t>
+      </w:r>
+    </w:p>
+    <w:p>
+      <w:pPr>
+        <w:shd w:val="clear" w:color="auto" w:fill="1F1F1F"/>
+        <w:spacing w:after="0" w:line="285" w:lineRule="atLeast"/>
+        <w:rPr>
+          <w:rFonts w:ascii="Consolas" w:eastAsia="Times New Roman" w:hAnsi="Consolas" w:cs="Times New Roman"/>
+          <w:color w:val="CCCCCC"/>
+          <w:kern w:val="0"/>
+          <w:sz w:val="21"/>
+          <w:szCs w:val="21"/>
+          <w:lang w:eastAsia="en-VG"/>
+          <w14:ligatures w14:val="none"/>
+        </w:rPr>
+      </w:pPr>
+      <w:r>
+        <w:rPr>
+          <w:rFonts w:ascii="Consolas" w:eastAsia="Times New Roman" w:hAnsi="Consolas" w:cs="Times New Roman"/>
+          <w:color w:val="CCCCCC"/>
+          <w:kern w:val="0"/>
+          <w:sz w:val="21"/>
+          <w:szCs w:val="21"/>
+          <w:lang w:eastAsia="en-VG"/>
+          <w14:ligatures w14:val="none"/>
+        </w:rPr>
+        <w:t xml:space="preserve">  </w:t>
+      </w:r>
+      <w:r>
+        <w:rPr>
+          <w:rFonts w:ascii="Consolas" w:eastAsia="Times New Roman" w:hAnsi="Consolas" w:cs="Times New Roman"/>
+          <w:color w:val="6A9955"/>
+          <w:kern w:val="0"/>
+          <w:sz w:val="21"/>
+          <w:szCs w:val="21"/>
+          <w:lang w:eastAsia="en-VG"/>
+          <w14:ligatures w14:val="none"/>
+        </w:rPr>
+        <w:t>// ....</w:t>
+      </w:r>
+    </w:p>
+    <w:p>
+      <w:pPr>
+        <w:shd w:val="clear" w:color="auto" w:fill="1F1F1F"/>
+        <w:spacing w:after="0" w:line="285" w:lineRule="atLeast"/>
+        <w:rPr>
+          <w:rFonts w:ascii="Consolas" w:eastAsia="Times New Roman" w:hAnsi="Consolas" w:cs="Times New Roman"/>
+          <w:color w:val="CCCCCC"/>
+          <w:kern w:val="0"/>
+          <w:sz w:val="21"/>
+          <w:szCs w:val="21"/>
+          <w:lang w:eastAsia="en-VG"/>
+          <w14:ligatures w14:val="none"/>
+        </w:rPr>
+      </w:pPr>
+      <w:r>
+        <w:rPr>
+          <w:rFonts w:ascii="Consolas" w:eastAsia="Times New Roman" w:hAnsi="Consolas" w:cs="Times New Roman"/>
+          <w:color w:val="CCCCCC"/>
+          <w:kern w:val="0"/>
+          <w:sz w:val="21"/>
+          <w:szCs w:val="21"/>
+          <w:lang w:eastAsia="en-VG"/>
+          <w14:ligatures w14:val="none"/>
+        </w:rPr>
+        <w:t xml:space="preserve">  </w:t>
+      </w:r>
+      <w:r>
+        <w:rPr>
+          <w:rFonts w:ascii="Consolas" w:eastAsia="Times New Roman" w:hAnsi="Consolas" w:cs="Times New Roman"/>
+          <w:color w:val="9CDCFE"/>
+          <w:kern w:val="0"/>
+          <w:sz w:val="21"/>
+          <w:szCs w:val="21"/>
+          <w:lang w:eastAsia="en-VG"/>
+          <w14:ligatures w14:val="none"/>
+        </w:rPr>
+        <w:t>console</w:t>
+      </w:r>
+      <w:r>
+        <w:rPr>
+          <w:rFonts w:ascii="Consolas" w:eastAsia="Times New Roman" w:hAnsi="Consolas" w:cs="Times New Roman"/>
+          <w:color w:val="CCCCCC"/>
+          <w:kern w:val="0"/>
+          <w:sz w:val="21"/>
+          <w:szCs w:val="21"/>
+          <w:lang w:eastAsia="en-VG"/>
+          <w14:ligatures w14:val="none"/>
+        </w:rPr>
+        <w:t>.</w:t>
+      </w:r>
+      <w:r>
+        <w:rPr>
+          <w:rFonts w:ascii="Consolas" w:eastAsia="Times New Roman" w:hAnsi="Consolas" w:cs="Times New Roman"/>
+          <w:color w:val="DCDCAA"/>
+          <w:kern w:val="0"/>
+          <w:sz w:val="21"/>
+          <w:szCs w:val="21"/>
+          <w:lang w:eastAsia="en-VG"/>
+          <w14:ligatures w14:val="none"/>
+        </w:rPr>
+        <w:t>log</w:t>
+      </w:r>
+      <w:r>
+        <w:rPr>
+          <w:rFonts w:ascii="Consolas" w:eastAsia="Times New Roman" w:hAnsi="Consolas" w:cs="Times New Roman"/>
+          <w:color w:val="CCCCCC"/>
+          <w:kern w:val="0"/>
+          <w:sz w:val="21"/>
+          <w:szCs w:val="21"/>
+          <w:lang w:eastAsia="en-VG"/>
+          <w14:ligatures w14:val="none"/>
+        </w:rPr>
+        <w:t>(</w:t>
+      </w:r>
+      <w:r>
+        <w:rPr>
+          <w:rFonts w:ascii="Consolas" w:eastAsia="Times New Roman" w:hAnsi="Consolas" w:cs="Times New Roman"/>
+          <w:color w:val="CE9178"/>
+          <w:kern w:val="0"/>
+          <w:sz w:val="21"/>
+          <w:szCs w:val="21"/>
+          <w:lang w:eastAsia="en-VG"/>
+          <w14:ligatures w14:val="none"/>
+        </w:rPr>
+        <w:t>'Current element in iteration'</w:t>
+      </w:r>
+      <w:r>
+        <w:rPr>
+          <w:rFonts w:ascii="Consolas" w:eastAsia="Times New Roman" w:hAnsi="Consolas" w:cs="Times New Roman"/>
+          <w:color w:val="CCCCCC"/>
+          <w:kern w:val="0"/>
+          <w:sz w:val="21"/>
+          <w:szCs w:val="21"/>
+          <w:lang w:eastAsia="en-VG"/>
+          <w14:ligatures w14:val="none"/>
+        </w:rPr>
+        <w:t>)</w:t>
+      </w:r>
+    </w:p>
+    <w:p>
+      <w:pPr>
+        <w:shd w:val="clear" w:color="auto" w:fill="1F1F1F"/>
+        <w:spacing w:after="0" w:line="285" w:lineRule="atLeast"/>
+        <w:rPr>
+          <w:rFonts w:ascii="Consolas" w:eastAsia="Times New Roman" w:hAnsi="Consolas" w:cs="Times New Roman"/>
+          <w:color w:val="CCCCCC"/>
+          <w:kern w:val="0"/>
+          <w:sz w:val="21"/>
+          <w:szCs w:val="21"/>
+          <w:lang w:eastAsia="en-VG"/>
+          <w14:ligatures w14:val="none"/>
+        </w:rPr>
+      </w:pPr>
+      <w:r>
+        <w:rPr>
+          <w:rFonts w:ascii="Consolas" w:eastAsia="Times New Roman" w:hAnsi="Consolas" w:cs="Times New Roman"/>
+          <w:color w:val="CCCCCC"/>
+          <w:kern w:val="0"/>
+          <w:sz w:val="21"/>
+          <w:szCs w:val="21"/>
+          <w:lang w:eastAsia="en-VG"/>
+          <w14:ligatures w14:val="none"/>
+        </w:rPr>
+        <w:t xml:space="preserve">  </w:t>
+      </w:r>
+      <w:r>
+        <w:rPr>
+          <w:rFonts w:ascii="Consolas" w:eastAsia="Times New Roman" w:hAnsi="Consolas" w:cs="Times New Roman"/>
+          <w:color w:val="9CDCFE"/>
+          <w:kern w:val="0"/>
+          <w:sz w:val="21"/>
+          <w:szCs w:val="21"/>
+          <w:lang w:eastAsia="en-VG"/>
+          <w14:ligatures w14:val="none"/>
+        </w:rPr>
+        <w:t>console</w:t>
+      </w:r>
+      <w:r>
+        <w:rPr>
+          <w:rFonts w:ascii="Consolas" w:eastAsia="Times New Roman" w:hAnsi="Consolas" w:cs="Times New Roman"/>
+          <w:color w:val="CCCCCC"/>
+          <w:kern w:val="0"/>
+          <w:sz w:val="21"/>
+          <w:szCs w:val="21"/>
+          <w:lang w:eastAsia="en-VG"/>
+          <w14:ligatures w14:val="none"/>
+        </w:rPr>
+        <w:t>.</w:t>
+      </w:r>
+      <w:r>
+        <w:rPr>
+          <w:rFonts w:ascii="Consolas" w:eastAsia="Times New Roman" w:hAnsi="Consolas" w:cs="Times New Roman"/>
+          <w:color w:val="DCDCAA"/>
+          <w:kern w:val="0"/>
+          <w:sz w:val="21"/>
+          <w:szCs w:val="21"/>
+          <w:lang w:eastAsia="en-VG"/>
+          <w14:ligatures w14:val="none"/>
+        </w:rPr>
+        <w:t>log</w:t>
+      </w:r>
+      <w:r>
+        <w:rPr>
+          <w:rFonts w:ascii="Consolas" w:eastAsia="Times New Roman" w:hAnsi="Consolas" w:cs="Times New Roman"/>
+          <w:color w:val="CCCCCC"/>
+          <w:kern w:val="0"/>
+          <w:sz w:val="21"/>
+          <w:szCs w:val="21"/>
+          <w:lang w:eastAsia="en-VG"/>
+          <w14:ligatures w14:val="none"/>
+        </w:rPr>
+        <w:t>(</w:t>
+      </w:r>
+      <w:r>
+        <w:rPr>
+          <w:rFonts w:ascii="Consolas" w:eastAsia="Times New Roman" w:hAnsi="Consolas" w:cs="Times New Roman"/>
+          <w:color w:val="9CDCFE"/>
+          <w:kern w:val="0"/>
+          <w:sz w:val="21"/>
+          <w:szCs w:val="21"/>
+          <w:lang w:eastAsia="en-VG"/>
+          <w14:ligatures w14:val="none"/>
+        </w:rPr>
+        <w:t>element</w:t>
+      </w:r>
+      <w:r>
+        <w:rPr>
+          <w:rFonts w:ascii="Consolas" w:eastAsia="Times New Roman" w:hAnsi="Consolas" w:cs="Times New Roman"/>
+          <w:color w:val="CCCCCC"/>
+          <w:kern w:val="0"/>
+          <w:sz w:val="21"/>
+          <w:szCs w:val="21"/>
+          <w:lang w:eastAsia="en-VG"/>
+          <w14:ligatures w14:val="none"/>
+        </w:rPr>
+        <w:t>)</w:t>
+      </w:r>
+    </w:p>
+    <w:p>
+      <w:pPr>
+        <w:shd w:val="clear" w:color="auto" w:fill="1F1F1F"/>
+        <w:spacing w:after="0" w:line="285" w:lineRule="atLeast"/>
+        <w:rPr>
+          <w:rFonts w:ascii="Consolas" w:eastAsia="Times New Roman" w:hAnsi="Consolas" w:cs="Times New Roman"/>
+          <w:color w:val="CCCCCC"/>
+          <w:kern w:val="0"/>
+          <w:sz w:val="21"/>
+          <w:szCs w:val="21"/>
+          <w:lang w:eastAsia="en-VG"/>
+          <w14:ligatures w14:val="none"/>
+        </w:rPr>
+      </w:pPr>
+      <w:r>
+        <w:rPr>
+          <w:rFonts w:ascii="Consolas" w:eastAsia="Times New Roman" w:hAnsi="Consolas" w:cs="Times New Roman"/>
+          <w:color w:val="CCCCCC"/>
+          <w:kern w:val="0"/>
+          <w:sz w:val="21"/>
+          <w:szCs w:val="21"/>
+          <w:lang w:eastAsia="en-VG"/>
+          <w14:ligatures w14:val="none"/>
+        </w:rPr>
+        <w:t>}</w:t>
+      </w:r>
+    </w:p>
+    <w:p>
+      <w:pPr>
+        <w:shd w:val="clear" w:color="auto" w:fill="1F1F1F"/>
+        <w:spacing w:after="0" w:line="285" w:lineRule="atLeast"/>
+        <w:rPr>
+          <w:rFonts w:ascii="Consolas" w:eastAsia="Times New Roman" w:hAnsi="Consolas" w:cs="Times New Roman"/>
+          <w:color w:val="CCCCCC"/>
+          <w:kern w:val="0"/>
+          <w:sz w:val="21"/>
+          <w:szCs w:val="21"/>
+          <w:lang w:eastAsia="en-VG"/>
+          <w14:ligatures w14:val="none"/>
+        </w:rPr>
+      </w:pPr>
+    </w:p>
+    <w:p>
+      <w:pPr>
+        <w:shd w:val="clear" w:color="auto" w:fill="1F1F1F"/>
+        <w:spacing w:after="0" w:line="285" w:lineRule="atLeast"/>
+        <w:rPr>
+          <w:rFonts w:ascii="Consolas" w:eastAsia="Times New Roman" w:hAnsi="Consolas" w:cs="Times New Roman"/>
+          <w:color w:val="CCCCCC"/>
+          <w:kern w:val="0"/>
+          <w:sz w:val="21"/>
+          <w:szCs w:val="21"/>
+          <w:lang w:eastAsia="en-VG"/>
+          <w14:ligatures w14:val="none"/>
+        </w:rPr>
+      </w:pPr>
+      <w:r>
+        <w:rPr>
+          <w:rFonts w:ascii="Consolas" w:eastAsia="Times New Roman" w:hAnsi="Consolas" w:cs="Times New Roman"/>
+          <w:color w:val="808080"/>
+          <w:kern w:val="0"/>
+          <w:sz w:val="21"/>
+          <w:szCs w:val="21"/>
+          <w:lang w:eastAsia="en-VG"/>
+          <w14:ligatures w14:val="none"/>
+        </w:rPr>
+        <w:t>&lt;</w:t>
+      </w:r>
+      <w:r>
+        <w:rPr>
+          <w:rFonts w:ascii="Consolas" w:eastAsia="Times New Roman" w:hAnsi="Consolas" w:cs="Times New Roman"/>
+          <w:color w:val="4EC9B0"/>
+          <w:kern w:val="0"/>
+          <w:sz w:val="21"/>
+          <w:szCs w:val="21"/>
+          <w:lang w:eastAsia="en-VG"/>
+          <w14:ligatures w14:val="none"/>
+        </w:rPr>
+        <w:t>User</w:t>
+      </w:r>
+      <w:r>
+        <w:rPr>
+          <w:rFonts w:ascii="Consolas" w:eastAsia="Times New Roman" w:hAnsi="Consolas" w:cs="Times New Roman"/>
+          <w:color w:val="CCCCCC"/>
+          <w:kern w:val="0"/>
+          <w:sz w:val="21"/>
+          <w:szCs w:val="21"/>
+          <w:lang w:eastAsia="en-VG"/>
+          <w14:ligatures w14:val="none"/>
+        </w:rPr>
+        <w:t xml:space="preserve"> </w:t>
+      </w:r>
+      <w:r>
+        <w:rPr>
+          <w:rFonts w:ascii="Consolas" w:eastAsia="Times New Roman" w:hAnsi="Consolas" w:cs="Times New Roman"/>
+          <w:color w:val="9CDCFE"/>
+          <w:kern w:val="0"/>
+          <w:sz w:val="21"/>
+          <w:szCs w:val="21"/>
+          <w:lang w:eastAsia="en-VG"/>
+          <w14:ligatures w14:val="none"/>
+        </w:rPr>
+        <w:t>records</w:t>
+      </w:r>
+      <w:r>
+        <w:rPr>
+          <w:rFonts w:ascii="Consolas" w:eastAsia="Times New Roman" w:hAnsi="Consolas" w:cs="Times New Roman"/>
+          <w:color w:val="D4D4D4"/>
+          <w:kern w:val="0"/>
+          <w:sz w:val="21"/>
+          <w:szCs w:val="21"/>
+          <w:lang w:eastAsia="en-VG"/>
+          <w14:ligatures w14:val="none"/>
+        </w:rPr>
+        <w:t>=</w:t>
+      </w:r>
+      <w:r>
+        <w:rPr>
+          <w:rFonts w:ascii="Consolas" w:eastAsia="Times New Roman" w:hAnsi="Consolas" w:cs="Times New Roman"/>
+          <w:color w:val="569CD6"/>
+          <w:kern w:val="0"/>
+          <w:sz w:val="21"/>
+          <w:szCs w:val="21"/>
+          <w:lang w:eastAsia="en-VG"/>
+          <w14:ligatures w14:val="none"/>
+        </w:rPr>
+        <w:t>{</w:t>
+      </w:r>
+      <w:r>
+        <w:rPr>
+          <w:rFonts w:ascii="Consolas" w:eastAsia="Times New Roman" w:hAnsi="Consolas" w:cs="Times New Roman"/>
+          <w:color w:val="4FC1FF"/>
+          <w:kern w:val="0"/>
+          <w:sz w:val="21"/>
+          <w:szCs w:val="21"/>
+          <w:lang w:eastAsia="en-VG"/>
+          <w14:ligatures w14:val="none"/>
+        </w:rPr>
+        <w:t>records</w:t>
+      </w:r>
+      <w:r>
+        <w:rPr>
+          <w:rFonts w:ascii="Consolas" w:eastAsia="Times New Roman" w:hAnsi="Consolas" w:cs="Times New Roman"/>
+          <w:color w:val="569CD6"/>
+          <w:kern w:val="0"/>
+          <w:sz w:val="21"/>
+          <w:szCs w:val="21"/>
+          <w:lang w:eastAsia="en-VG"/>
+          <w14:ligatures w14:val="none"/>
+        </w:rPr>
+        <w:t>}</w:t>
+      </w:r>
+      <w:r>
+        <w:rPr>
+          <w:rFonts w:ascii="Consolas" w:eastAsia="Times New Roman" w:hAnsi="Consolas" w:cs="Times New Roman"/>
+          <w:color w:val="CCCCCC"/>
+          <w:kern w:val="0"/>
+          <w:sz w:val="21"/>
+          <w:szCs w:val="21"/>
+          <w:lang w:eastAsia="en-VG"/>
+          <w14:ligatures w14:val="none"/>
+        </w:rPr>
+        <w:t xml:space="preserve"> </w:t>
+      </w:r>
+      <w:proofErr w:type="spellStart"/>
+      <w:r>
+        <w:rPr>
+          <w:rFonts w:ascii="Consolas" w:eastAsia="Times New Roman" w:hAnsi="Consolas" w:cs="Times New Roman"/>
+          <w:color w:val="9CDCFE"/>
+          <w:kern w:val="0"/>
+          <w:sz w:val="21"/>
+          <w:szCs w:val="21"/>
+          <w:lang w:eastAsia="en-VG"/>
+          <w14:ligatures w14:val="none"/>
+        </w:rPr>
+        <w:t>renderHandler</w:t>
+      </w:r>
+      <w:proofErr w:type="spellEnd"/>
+      <w:r>
+        <w:rPr>
+          <w:rFonts w:ascii="Consolas" w:eastAsia="Times New Roman" w:hAnsi="Consolas" w:cs="Times New Roman"/>
+          <w:color w:val="D4D4D4"/>
+          <w:kern w:val="0"/>
+          <w:sz w:val="21"/>
+          <w:szCs w:val="21"/>
+          <w:lang w:eastAsia="en-VG"/>
+          <w14:ligatures w14:val="none"/>
+        </w:rPr>
+        <w:t>=</w:t>
+      </w:r>
+      <w:r>
+        <w:rPr>
+          <w:rFonts w:ascii="Consolas" w:eastAsia="Times New Roman" w:hAnsi="Consolas" w:cs="Times New Roman"/>
+          <w:color w:val="569CD6"/>
+          <w:kern w:val="0"/>
+          <w:sz w:val="21"/>
+          <w:szCs w:val="21"/>
+          <w:lang w:eastAsia="en-VG"/>
+          <w14:ligatures w14:val="none"/>
+        </w:rPr>
+        <w:t>{</w:t>
+      </w:r>
+      <w:proofErr w:type="spellStart"/>
+      <w:r>
+        <w:rPr>
+          <w:rFonts w:ascii="Consolas" w:eastAsia="Times New Roman" w:hAnsi="Consolas" w:cs="Times New Roman"/>
+          <w:color w:val="DCDCAA"/>
+          <w:kern w:val="0"/>
+          <w:sz w:val="21"/>
+          <w:szCs w:val="21"/>
+          <w:lang w:eastAsia="en-VG"/>
+          <w14:ligatures w14:val="none"/>
+        </w:rPr>
+        <w:t>renderHandler</w:t>
+      </w:r>
+      <w:proofErr w:type="spellEnd"/>
+      <w:r>
+        <w:rPr>
+          <w:rFonts w:ascii="Consolas" w:eastAsia="Times New Roman" w:hAnsi="Consolas" w:cs="Times New Roman"/>
+          <w:color w:val="569CD6"/>
+          <w:kern w:val="0"/>
+          <w:sz w:val="21"/>
+          <w:szCs w:val="21"/>
+          <w:lang w:eastAsia="en-VG"/>
+          <w14:ligatures w14:val="none"/>
+        </w:rPr>
+        <w:t>}</w:t>
+      </w:r>
+      <w:r>
+        <w:rPr>
+          <w:rFonts w:ascii="Consolas" w:eastAsia="Times New Roman" w:hAnsi="Consolas" w:cs="Times New Roman"/>
+          <w:color w:val="CCCCCC"/>
+          <w:kern w:val="0"/>
+          <w:sz w:val="21"/>
+          <w:szCs w:val="21"/>
+          <w:lang w:eastAsia="en-VG"/>
+          <w14:ligatures w14:val="none"/>
+        </w:rPr>
+        <w:t xml:space="preserve"> </w:t>
+      </w:r>
+      <w:r>
+        <w:rPr>
+          <w:rFonts w:ascii="Consolas" w:eastAsia="Times New Roman" w:hAnsi="Consolas" w:cs="Times New Roman"/>
+          <w:color w:val="808080"/>
+          <w:kern w:val="0"/>
+          <w:sz w:val="21"/>
+          <w:szCs w:val="21"/>
+          <w:lang w:eastAsia="en-VG"/>
+          <w14:ligatures w14:val="none"/>
+        </w:rPr>
+        <w:t>/&gt;</w:t>
+      </w:r>
+    </w:p>
+    <w:p>
+      <w:pPr>
+        <w:shd w:val="clear" w:color="auto" w:fill="1F1F1F"/>
+        <w:spacing w:after="0" w:line="285" w:lineRule="atLeast"/>
+        <w:rPr>
+          <w:rFonts w:ascii="Consolas" w:eastAsia="Times New Roman" w:hAnsi="Consolas" w:cs="Times New Roman"/>
+          <w:color w:val="CCCCCC"/>
+          <w:kern w:val="0"/>
+          <w:sz w:val="21"/>
+          <w:szCs w:val="21"/>
+          <w:lang w:eastAsia="en-VG"/>
+          <w14:ligatures w14:val="none"/>
+        </w:rPr>
+      </w:pPr>
+      <w:r>
+        <w:rPr>
+          <w:rFonts w:ascii="Consolas" w:eastAsia="Times New Roman" w:hAnsi="Consolas" w:cs="Times New Roman"/>
+          <w:color w:val="CCCCCC"/>
+          <w:kern w:val="0"/>
+          <w:sz w:val="21"/>
+          <w:szCs w:val="21"/>
+          <w:lang w:eastAsia="en-VG"/>
+          <w14:ligatures w14:val="none"/>
+        </w:rPr>
+        <w:t>}</w:t>
+      </w:r>
+    </w:p>
+    <w:p>
+      <w:pPr>
+        <w:shd w:val="clear" w:color="auto" w:fill="1F1F1F"/>
+        <w:spacing w:after="0" w:line="285" w:lineRule="atLeast"/>
+        <w:rPr>
+          <w:rFonts w:ascii="Consolas" w:eastAsia="Times New Roman" w:hAnsi="Consolas" w:cs="Times New Roman"/>
+          <w:color w:val="CCCCCC"/>
+          <w:kern w:val="0"/>
+          <w:sz w:val="21"/>
+          <w:szCs w:val="21"/>
+          <w:lang w:eastAsia="en-VG"/>
+          <w14:ligatures w14:val="none"/>
+        </w:rPr>
+      </w:pPr>
+    </w:p>
+    <w:p>
+      <w:pPr>
+        <w:shd w:val="clear" w:color="auto" w:fill="1F1F1F"/>
+        <w:spacing w:after="0" w:line="285" w:lineRule="atLeast"/>
+        <w:rPr>
+          <w:rFonts w:ascii="Consolas" w:eastAsia="Times New Roman" w:hAnsi="Consolas" w:cs="Times New Roman"/>
+          <w:color w:val="CCCCCC"/>
+          <w:kern w:val="0"/>
+          <w:sz w:val="21"/>
+          <w:szCs w:val="21"/>
+          <w:lang w:eastAsia="en-VG"/>
+          <w14:ligatures w14:val="none"/>
+        </w:rPr>
+      </w:pPr>
+      <w:r>
+        <w:rPr>
+          <w:rFonts w:ascii="Consolas" w:eastAsia="Times New Roman" w:hAnsi="Consolas" w:cs="Times New Roman"/>
+          <w:color w:val="6A9955"/>
+          <w:kern w:val="0"/>
+          <w:sz w:val="21"/>
+          <w:szCs w:val="21"/>
+          <w:lang w:eastAsia="en-VG"/>
+          <w14:ligatures w14:val="none"/>
+        </w:rPr>
+        <w:t>// child:-</w:t>
+      </w:r>
+    </w:p>
+    <w:p>
+      <w:pPr>
+        <w:shd w:val="clear" w:color="auto" w:fill="1F1F1F"/>
+        <w:spacing w:after="0" w:line="285" w:lineRule="atLeast"/>
+        <w:rPr>
+          <w:rFonts w:ascii="Consolas" w:eastAsia="Times New Roman" w:hAnsi="Consolas" w:cs="Times New Roman"/>
+          <w:color w:val="CCCCCC"/>
+          <w:kern w:val="0"/>
+          <w:sz w:val="21"/>
+          <w:szCs w:val="21"/>
+          <w:lang w:eastAsia="en-VG"/>
+          <w14:ligatures w14:val="none"/>
+        </w:rPr>
+      </w:pPr>
+      <w:r>
+        <w:rPr>
+          <w:rFonts w:ascii="Consolas" w:eastAsia="Times New Roman" w:hAnsi="Consolas" w:cs="Times New Roman"/>
+          <w:color w:val="808080"/>
+          <w:kern w:val="0"/>
+          <w:sz w:val="21"/>
+          <w:szCs w:val="21"/>
+          <w:lang w:eastAsia="en-VG"/>
+          <w14:ligatures w14:val="none"/>
+        </w:rPr>
+        <w:t>&lt;</w:t>
+      </w:r>
+      <w:r>
+        <w:rPr>
+          <w:rFonts w:ascii="Consolas" w:eastAsia="Times New Roman" w:hAnsi="Consolas" w:cs="Times New Roman"/>
+          <w:color w:val="4EC9B0"/>
+          <w:kern w:val="0"/>
+          <w:sz w:val="21"/>
+          <w:szCs w:val="21"/>
+          <w:lang w:eastAsia="en-VG"/>
+          <w14:ligatures w14:val="none"/>
+        </w:rPr>
+        <w:t>User</w:t>
+      </w:r>
+      <w:r>
+        <w:rPr>
+          <w:rFonts w:ascii="Consolas" w:eastAsia="Times New Roman" w:hAnsi="Consolas" w:cs="Times New Roman"/>
+          <w:color w:val="CCCCCC"/>
+          <w:kern w:val="0"/>
+          <w:sz w:val="21"/>
+          <w:szCs w:val="21"/>
+          <w:lang w:eastAsia="en-VG"/>
+          <w14:ligatures w14:val="none"/>
+        </w:rPr>
+        <w:t xml:space="preserve"> </w:t>
+      </w:r>
+      <w:r>
+        <w:rPr>
+          <w:rFonts w:ascii="Consolas" w:eastAsia="Times New Roman" w:hAnsi="Consolas" w:cs="Times New Roman"/>
+          <w:color w:val="9CDCFE"/>
+          <w:kern w:val="0"/>
+          <w:sz w:val="21"/>
+          <w:szCs w:val="21"/>
+          <w:lang w:eastAsia="en-VG"/>
+          <w14:ligatures w14:val="none"/>
+        </w:rPr>
+        <w:t>records</w:t>
+      </w:r>
+      <w:r>
+        <w:rPr>
+          <w:rFonts w:ascii="Consolas" w:eastAsia="Times New Roman" w:hAnsi="Consolas" w:cs="Times New Roman"/>
+          <w:color w:val="D4D4D4"/>
+          <w:kern w:val="0"/>
+          <w:sz w:val="21"/>
+          <w:szCs w:val="21"/>
+          <w:lang w:eastAsia="en-VG"/>
+          <w14:ligatures w14:val="none"/>
+        </w:rPr>
+        <w:t>=</w:t>
+      </w:r>
+      <w:r>
+        <w:rPr>
+          <w:rFonts w:ascii="Consolas" w:eastAsia="Times New Roman" w:hAnsi="Consolas" w:cs="Times New Roman"/>
+          <w:color w:val="569CD6"/>
+          <w:kern w:val="0"/>
+          <w:sz w:val="21"/>
+          <w:szCs w:val="21"/>
+          <w:lang w:eastAsia="en-VG"/>
+          <w14:ligatures w14:val="none"/>
+        </w:rPr>
+        <w:t>{</w:t>
+      </w:r>
+      <w:r>
+        <w:rPr>
+          <w:rFonts w:ascii="Consolas" w:eastAsia="Times New Roman" w:hAnsi="Consolas" w:cs="Times New Roman"/>
+          <w:color w:val="4FC1FF"/>
+          <w:kern w:val="0"/>
+          <w:sz w:val="21"/>
+          <w:szCs w:val="21"/>
+          <w:lang w:eastAsia="en-VG"/>
+          <w14:ligatures w14:val="none"/>
+        </w:rPr>
+        <w:t>records</w:t>
+      </w:r>
+      <w:r>
+        <w:rPr>
+          <w:rFonts w:ascii="Consolas" w:eastAsia="Times New Roman" w:hAnsi="Consolas" w:cs="Times New Roman"/>
+          <w:color w:val="569CD6"/>
+          <w:kern w:val="0"/>
+          <w:sz w:val="21"/>
+          <w:szCs w:val="21"/>
+          <w:lang w:eastAsia="en-VG"/>
+          <w14:ligatures w14:val="none"/>
+        </w:rPr>
+        <w:t>}</w:t>
+      </w:r>
+      <w:r>
+        <w:rPr>
+          <w:rFonts w:ascii="Consolas" w:eastAsia="Times New Roman" w:hAnsi="Consolas" w:cs="Times New Roman"/>
+          <w:color w:val="CCCCCC"/>
+          <w:kern w:val="0"/>
+          <w:sz w:val="21"/>
+          <w:szCs w:val="21"/>
+          <w:lang w:eastAsia="en-VG"/>
+          <w14:ligatures w14:val="none"/>
+        </w:rPr>
+        <w:t xml:space="preserve"> </w:t>
+      </w:r>
+      <w:proofErr w:type="spellStart"/>
+      <w:r>
+        <w:rPr>
+          <w:rFonts w:ascii="Consolas" w:eastAsia="Times New Roman" w:hAnsi="Consolas" w:cs="Times New Roman"/>
+          <w:color w:val="9CDCFE"/>
+          <w:kern w:val="0"/>
+          <w:sz w:val="21"/>
+          <w:szCs w:val="21"/>
+          <w:lang w:eastAsia="en-VG"/>
+          <w14:ligatures w14:val="none"/>
+        </w:rPr>
+        <w:t>renderHandler</w:t>
+      </w:r>
+      <w:proofErr w:type="spellEnd"/>
+      <w:r>
+        <w:rPr>
+          <w:rFonts w:ascii="Consolas" w:eastAsia="Times New Roman" w:hAnsi="Consolas" w:cs="Times New Roman"/>
+          <w:color w:val="D4D4D4"/>
+          <w:kern w:val="0"/>
+          <w:sz w:val="21"/>
+          <w:szCs w:val="21"/>
+          <w:lang w:eastAsia="en-VG"/>
+          <w14:ligatures w14:val="none"/>
+        </w:rPr>
+        <w:t>=</w:t>
+      </w:r>
+      <w:r>
+        <w:rPr>
+          <w:rFonts w:ascii="Consolas" w:eastAsia="Times New Roman" w:hAnsi="Consolas" w:cs="Times New Roman"/>
+          <w:color w:val="569CD6"/>
+          <w:kern w:val="0"/>
+          <w:sz w:val="21"/>
+          <w:szCs w:val="21"/>
+          <w:lang w:eastAsia="en-VG"/>
+          <w14:ligatures w14:val="none"/>
+        </w:rPr>
+        <w:t>{</w:t>
+      </w:r>
+      <w:proofErr w:type="spellStart"/>
+      <w:r>
+        <w:rPr>
+          <w:rFonts w:ascii="Consolas" w:eastAsia="Times New Roman" w:hAnsi="Consolas" w:cs="Times New Roman"/>
+          <w:color w:val="9CDCFE"/>
+          <w:kern w:val="0"/>
+          <w:sz w:val="21"/>
+          <w:szCs w:val="21"/>
+          <w:lang w:eastAsia="en-VG"/>
+          <w14:ligatures w14:val="none"/>
+        </w:rPr>
+        <w:t>renderHandler</w:t>
+      </w:r>
+      <w:proofErr w:type="spellEnd"/>
+      <w:r>
+        <w:rPr>
+          <w:rFonts w:ascii="Consolas" w:eastAsia="Times New Roman" w:hAnsi="Consolas" w:cs="Times New Roman"/>
+          <w:color w:val="569CD6"/>
+          <w:kern w:val="0"/>
+          <w:sz w:val="21"/>
+          <w:szCs w:val="21"/>
+          <w:lang w:eastAsia="en-VG"/>
+          <w14:ligatures w14:val="none"/>
+        </w:rPr>
+        <w:t>}</w:t>
+      </w:r>
+      <w:r>
+        <w:rPr>
+          <w:rFonts w:ascii="Consolas" w:eastAsia="Times New Roman" w:hAnsi="Consolas" w:cs="Times New Roman"/>
+          <w:color w:val="CCCCCC"/>
+          <w:kern w:val="0"/>
+          <w:sz w:val="21"/>
+          <w:szCs w:val="21"/>
+          <w:lang w:eastAsia="en-VG"/>
+          <w14:ligatures w14:val="none"/>
+        </w:rPr>
+        <w:t xml:space="preserve"> </w:t>
+      </w:r>
+      <w:r>
+        <w:rPr>
+          <w:rFonts w:ascii="Consolas" w:eastAsia="Times New Roman" w:hAnsi="Consolas" w:cs="Times New Roman"/>
+          <w:color w:val="808080"/>
+          <w:kern w:val="0"/>
+          <w:sz w:val="21"/>
+          <w:szCs w:val="21"/>
+          <w:lang w:eastAsia="en-VG"/>
+          <w14:ligatures w14:val="none"/>
+        </w:rPr>
+        <w:t>/&gt;</w:t>
+      </w:r>
+    </w:p>
+    <w:p>
+      <w:pPr>
+        <w:shd w:val="clear" w:color="auto" w:fill="1F1F1F"/>
+        <w:spacing w:after="0" w:line="285" w:lineRule="atLeast"/>
+        <w:rPr>
+          <w:rFonts w:ascii="Consolas" w:eastAsia="Times New Roman" w:hAnsi="Consolas" w:cs="Times New Roman"/>
+          <w:color w:val="CCCCCC"/>
+          <w:kern w:val="0"/>
+          <w:sz w:val="21"/>
+          <w:szCs w:val="21"/>
+          <w:lang w:eastAsia="en-VG"/>
+          <w14:ligatures w14:val="none"/>
+        </w:rPr>
+      </w:pPr>
+      <w:r>
+        <w:rPr>
+          <w:rFonts w:ascii="Consolas" w:eastAsia="Times New Roman" w:hAnsi="Consolas" w:cs="Times New Roman"/>
+          <w:color w:val="569CD6"/>
+          <w:kern w:val="0"/>
+          <w:sz w:val="21"/>
+          <w:szCs w:val="21"/>
+          <w:lang w:eastAsia="en-VG"/>
+          <w14:ligatures w14:val="none"/>
+        </w:rPr>
+        <w:t>const</w:t>
+      </w:r>
+      <w:r>
+        <w:rPr>
+          <w:rFonts w:ascii="Consolas" w:eastAsia="Times New Roman" w:hAnsi="Consolas" w:cs="Times New Roman"/>
+          <w:color w:val="CCCCCC"/>
+          <w:kern w:val="0"/>
+          <w:sz w:val="21"/>
+          <w:szCs w:val="21"/>
+          <w:lang w:eastAsia="en-VG"/>
+          <w14:ligatures w14:val="none"/>
+        </w:rPr>
+        <w:t xml:space="preserve"> </w:t>
+      </w:r>
+      <w:r>
+        <w:rPr>
+          <w:rFonts w:ascii="Consolas" w:eastAsia="Times New Roman" w:hAnsi="Consolas" w:cs="Times New Roman"/>
+          <w:color w:val="DCDCAA"/>
+          <w:kern w:val="0"/>
+          <w:sz w:val="21"/>
+          <w:szCs w:val="21"/>
+          <w:lang w:eastAsia="en-VG"/>
+          <w14:ligatures w14:val="none"/>
+        </w:rPr>
+        <w:t>User</w:t>
+      </w:r>
+      <w:r>
+        <w:rPr>
+          <w:rFonts w:ascii="Consolas" w:eastAsia="Times New Roman" w:hAnsi="Consolas" w:cs="Times New Roman"/>
+          <w:color w:val="CCCCCC"/>
+          <w:kern w:val="0"/>
+          <w:sz w:val="21"/>
+          <w:szCs w:val="21"/>
+          <w:lang w:eastAsia="en-VG"/>
+          <w14:ligatures w14:val="none"/>
+        </w:rPr>
+        <w:t xml:space="preserve"> </w:t>
+      </w:r>
+      <w:r>
+        <w:rPr>
+          <w:rFonts w:ascii="Consolas" w:eastAsia="Times New Roman" w:hAnsi="Consolas" w:cs="Times New Roman"/>
+          <w:color w:val="D4D4D4"/>
+          <w:kern w:val="0"/>
+          <w:sz w:val="21"/>
+          <w:szCs w:val="21"/>
+          <w:lang w:eastAsia="en-VG"/>
+          <w14:ligatures w14:val="none"/>
+        </w:rPr>
+        <w:t>=</w:t>
+      </w:r>
+      <w:r>
+        <w:rPr>
+          <w:rFonts w:ascii="Consolas" w:eastAsia="Times New Roman" w:hAnsi="Consolas" w:cs="Times New Roman"/>
+          <w:color w:val="CCCCCC"/>
+          <w:kern w:val="0"/>
+          <w:sz w:val="21"/>
+          <w:szCs w:val="21"/>
+          <w:lang w:eastAsia="en-VG"/>
+          <w14:ligatures w14:val="none"/>
+        </w:rPr>
+        <w:t xml:space="preserve"> ({</w:t>
+      </w:r>
+      <w:r>
+        <w:rPr>
+          <w:rFonts w:ascii="Consolas" w:eastAsia="Times New Roman" w:hAnsi="Consolas" w:cs="Times New Roman"/>
+          <w:color w:val="9CDCFE"/>
+          <w:kern w:val="0"/>
+          <w:sz w:val="21"/>
+          <w:szCs w:val="21"/>
+          <w:lang w:eastAsia="en-VG"/>
+          <w14:ligatures w14:val="none"/>
+        </w:rPr>
+        <w:t>records</w:t>
+      </w:r>
+      <w:r>
+        <w:rPr>
+          <w:rFonts w:ascii="Consolas" w:eastAsia="Times New Roman" w:hAnsi="Consolas" w:cs="Times New Roman"/>
+          <w:color w:val="CCCCCC"/>
+          <w:kern w:val="0"/>
+          <w:sz w:val="21"/>
+          <w:szCs w:val="21"/>
+          <w:lang w:eastAsia="en-VG"/>
+          <w14:ligatures w14:val="none"/>
+        </w:rPr>
+        <w:t xml:space="preserve">, </w:t>
+      </w:r>
+      <w:proofErr w:type="spellStart"/>
+      <w:r>
+        <w:rPr>
+          <w:rFonts w:ascii="Consolas" w:eastAsia="Times New Roman" w:hAnsi="Consolas" w:cs="Times New Roman"/>
+          <w:color w:val="9CDCFE"/>
+          <w:kern w:val="0"/>
+          <w:sz w:val="21"/>
+          <w:szCs w:val="21"/>
+          <w:lang w:eastAsia="en-VG"/>
+          <w14:ligatures w14:val="none"/>
+        </w:rPr>
+        <w:t>renderHandler</w:t>
+      </w:r>
+      <w:proofErr w:type="spellEnd"/>
+      <w:r>
+        <w:rPr>
+          <w:rFonts w:ascii="Consolas" w:eastAsia="Times New Roman" w:hAnsi="Consolas" w:cs="Times New Roman"/>
+          <w:color w:val="CCCCCC"/>
+          <w:kern w:val="0"/>
+          <w:sz w:val="21"/>
+          <w:szCs w:val="21"/>
+          <w:lang w:eastAsia="en-VG"/>
+          <w14:ligatures w14:val="none"/>
+        </w:rPr>
+        <w:t xml:space="preserve">}) </w:t>
+      </w:r>
+      <w:r>
+        <w:rPr>
+          <w:rFonts w:ascii="Consolas" w:eastAsia="Times New Roman" w:hAnsi="Consolas" w:cs="Times New Roman"/>
+          <w:color w:val="569CD6"/>
+          <w:kern w:val="0"/>
+          <w:sz w:val="21"/>
+          <w:szCs w:val="21"/>
+          <w:lang w:eastAsia="en-VG"/>
+          <w14:ligatures w14:val="none"/>
+        </w:rPr>
+        <w:t>=&gt;</w:t>
+      </w:r>
+      <w:r>
+        <w:rPr>
+          <w:rFonts w:ascii="Consolas" w:eastAsia="Times New Roman" w:hAnsi="Consolas" w:cs="Times New Roman"/>
+          <w:color w:val="CCCCCC"/>
+          <w:kern w:val="0"/>
+          <w:sz w:val="21"/>
+          <w:szCs w:val="21"/>
+          <w:lang w:eastAsia="en-VG"/>
+          <w14:ligatures w14:val="none"/>
+        </w:rPr>
+        <w:t xml:space="preserve"> {</w:t>
+      </w:r>
+    </w:p>
+    <w:p>
+      <w:pPr>
+        <w:shd w:val="clear" w:color="auto" w:fill="1F1F1F"/>
+        <w:spacing w:after="0" w:line="285" w:lineRule="atLeast"/>
+        <w:rPr>
+          <w:rFonts w:ascii="Consolas" w:eastAsia="Times New Roman" w:hAnsi="Consolas" w:cs="Times New Roman"/>
+          <w:color w:val="CCCCCC"/>
+          <w:kern w:val="0"/>
+          <w:sz w:val="21"/>
+          <w:szCs w:val="21"/>
+          <w:lang w:eastAsia="en-VG"/>
+          <w14:ligatures w14:val="none"/>
+        </w:rPr>
+      </w:pPr>
+      <w:r>
+        <w:rPr>
+          <w:rFonts w:ascii="Consolas" w:eastAsia="Times New Roman" w:hAnsi="Consolas" w:cs="Times New Roman"/>
+          <w:color w:val="CCCCCC"/>
+          <w:kern w:val="0"/>
+          <w:sz w:val="21"/>
+          <w:szCs w:val="21"/>
+          <w:lang w:eastAsia="en-VG"/>
+          <w14:ligatures w14:val="none"/>
+        </w:rPr>
+        <w:t xml:space="preserve">  </w:t>
+      </w:r>
+      <w:proofErr w:type="spellStart"/>
+      <w:r>
+        <w:rPr>
+          <w:rFonts w:ascii="Consolas" w:eastAsia="Times New Roman" w:hAnsi="Consolas" w:cs="Times New Roman"/>
+          <w:color w:val="9CDCFE"/>
+          <w:kern w:val="0"/>
+          <w:sz w:val="21"/>
+          <w:szCs w:val="21"/>
+          <w:lang w:eastAsia="en-VG"/>
+          <w14:ligatures w14:val="none"/>
+        </w:rPr>
+        <w:t>records</w:t>
+      </w:r>
+      <w:r>
+        <w:rPr>
+          <w:rFonts w:ascii="Consolas" w:eastAsia="Times New Roman" w:hAnsi="Consolas" w:cs="Times New Roman"/>
+          <w:color w:val="CCCCCC"/>
+          <w:kern w:val="0"/>
+          <w:sz w:val="21"/>
+          <w:szCs w:val="21"/>
+          <w:lang w:eastAsia="en-VG"/>
+          <w14:ligatures w14:val="none"/>
+        </w:rPr>
+        <w:t>.</w:t>
+      </w:r>
+      <w:r>
+        <w:rPr>
+          <w:rFonts w:ascii="Consolas" w:eastAsia="Times New Roman" w:hAnsi="Consolas" w:cs="Times New Roman"/>
+          <w:color w:val="DCDCAA"/>
+          <w:kern w:val="0"/>
+          <w:sz w:val="21"/>
+          <w:szCs w:val="21"/>
+          <w:lang w:eastAsia="en-VG"/>
+          <w14:ligatures w14:val="none"/>
+        </w:rPr>
+        <w:t>map</w:t>
+      </w:r>
+      <w:proofErr w:type="spellEnd"/>
+      <w:r>
+        <w:rPr>
+          <w:rFonts w:ascii="Consolas" w:eastAsia="Times New Roman" w:hAnsi="Consolas" w:cs="Times New Roman"/>
+          <w:color w:val="CCCCCC"/>
+          <w:kern w:val="0"/>
+          <w:sz w:val="21"/>
+          <w:szCs w:val="21"/>
+          <w:lang w:eastAsia="en-VG"/>
+          <w14:ligatures w14:val="none"/>
+        </w:rPr>
+        <w:t>(</w:t>
+      </w:r>
+      <w:r>
+        <w:rPr>
+          <w:rFonts w:ascii="Consolas" w:eastAsia="Times New Roman" w:hAnsi="Consolas" w:cs="Times New Roman"/>
+          <w:color w:val="9CDCFE"/>
+          <w:kern w:val="0"/>
+          <w:sz w:val="21"/>
+          <w:szCs w:val="21"/>
+          <w:lang w:eastAsia="en-VG"/>
+          <w14:ligatures w14:val="none"/>
+        </w:rPr>
+        <w:t>element</w:t>
+      </w:r>
+      <w:r>
+        <w:rPr>
+          <w:rFonts w:ascii="Consolas" w:eastAsia="Times New Roman" w:hAnsi="Consolas" w:cs="Times New Roman"/>
+          <w:color w:val="CCCCCC"/>
+          <w:kern w:val="0"/>
+          <w:sz w:val="21"/>
+          <w:szCs w:val="21"/>
+          <w:lang w:eastAsia="en-VG"/>
+          <w14:ligatures w14:val="none"/>
+        </w:rPr>
+        <w:t xml:space="preserve"> </w:t>
+      </w:r>
+      <w:r>
+        <w:rPr>
+          <w:rFonts w:ascii="Consolas" w:eastAsia="Times New Roman" w:hAnsi="Consolas" w:cs="Times New Roman"/>
+          <w:color w:val="569CD6"/>
+          <w:kern w:val="0"/>
+          <w:sz w:val="21"/>
+          <w:szCs w:val="21"/>
+          <w:lang w:eastAsia="en-VG"/>
+          <w14:ligatures w14:val="none"/>
+        </w:rPr>
+        <w:t>=&gt;</w:t>
+      </w:r>
+      <w:r>
+        <w:rPr>
+          <w:rFonts w:ascii="Consolas" w:eastAsia="Times New Roman" w:hAnsi="Consolas" w:cs="Times New Roman"/>
+          <w:color w:val="CCCCCC"/>
+          <w:kern w:val="0"/>
+          <w:sz w:val="21"/>
+          <w:szCs w:val="21"/>
+          <w:lang w:eastAsia="en-VG"/>
+          <w14:ligatures w14:val="none"/>
+        </w:rPr>
+        <w:t xml:space="preserve"> </w:t>
+      </w:r>
+      <w:proofErr w:type="spellStart"/>
+      <w:r>
+        <w:rPr>
+          <w:rFonts w:ascii="Consolas" w:eastAsia="Times New Roman" w:hAnsi="Consolas" w:cs="Times New Roman"/>
+          <w:color w:val="DCDCAA"/>
+          <w:kern w:val="0"/>
+          <w:sz w:val="21"/>
+          <w:szCs w:val="21"/>
+          <w:lang w:eastAsia="en-VG"/>
+          <w14:ligatures w14:val="none"/>
+        </w:rPr>
+        <w:t>renderHandler</w:t>
+      </w:r>
+      <w:proofErr w:type="spellEnd"/>
+      <w:r>
+        <w:rPr>
+          <w:rFonts w:ascii="Consolas" w:eastAsia="Times New Roman" w:hAnsi="Consolas" w:cs="Times New Roman"/>
+          <w:color w:val="CCCCCC"/>
+          <w:kern w:val="0"/>
+          <w:sz w:val="21"/>
+          <w:szCs w:val="21"/>
+          <w:lang w:eastAsia="en-VG"/>
+          <w14:ligatures w14:val="none"/>
+        </w:rPr>
+        <w:t>(</w:t>
+      </w:r>
+      <w:r>
+        <w:rPr>
+          <w:rFonts w:ascii="Consolas" w:eastAsia="Times New Roman" w:hAnsi="Consolas" w:cs="Times New Roman"/>
+          <w:color w:val="9CDCFE"/>
+          <w:kern w:val="0"/>
+          <w:sz w:val="21"/>
+          <w:szCs w:val="21"/>
+          <w:lang w:eastAsia="en-VG"/>
+          <w14:ligatures w14:val="none"/>
+        </w:rPr>
+        <w:t>element</w:t>
+      </w:r>
+      <w:r>
+        <w:rPr>
+          <w:rFonts w:ascii="Consolas" w:eastAsia="Times New Roman" w:hAnsi="Consolas" w:cs="Times New Roman"/>
+          <w:color w:val="CCCCCC"/>
+          <w:kern w:val="0"/>
+          <w:sz w:val="21"/>
+          <w:szCs w:val="21"/>
+          <w:lang w:eastAsia="en-VG"/>
+          <w14:ligatures w14:val="none"/>
+        </w:rPr>
+        <w:t>))</w:t>
+      </w:r>
+    </w:p>
+    <w:p>
+      <w:pPr>
+        <w:shd w:val="clear" w:color="auto" w:fill="1F1F1F"/>
+        <w:spacing w:after="0" w:line="285" w:lineRule="atLeast"/>
+        <w:rPr>
+          <w:rFonts w:ascii="Consolas" w:eastAsia="Times New Roman" w:hAnsi="Consolas" w:cs="Times New Roman"/>
+          <w:color w:val="CCCCCC"/>
+          <w:kern w:val="0"/>
+          <w:sz w:val="21"/>
+          <w:szCs w:val="21"/>
+          <w:lang w:eastAsia="en-VG"/>
+          <w14:ligatures w14:val="none"/>
+        </w:rPr>
+      </w:pPr>
+      <w:r>
+        <w:rPr>
+          <w:rFonts w:ascii="Consolas" w:eastAsia="Times New Roman" w:hAnsi="Consolas" w:cs="Times New Roman"/>
+          <w:color w:val="CCCCCC"/>
+          <w:kern w:val="0"/>
+          <w:sz w:val="21"/>
+          <w:szCs w:val="21"/>
+          <w:lang w:eastAsia="en-VG"/>
+          <w14:ligatures w14:val="none"/>
+        </w:rPr>
+        <w:t>}</w:t>
+      </w:r>
+    </w:p>
+    <w:p>
+      <w:pPr>
+        <w:pStyle w:val="ListParagraph"/>
+        <w:rPr>
+          <w:sz w:val="40"/>
+          <w:szCs w:val="40"/>
+          <w:lang w:val="en-GB"/>
+        </w:rPr>
+      </w:pPr>
+    </w:p>
+    <w:p>
+      <w:pPr>
+        <w:pStyle w:val="ListParagraph"/>
+        <w:rPr>
+          <w:sz w:val="40"/>
+          <w:szCs w:val="40"/>
+          <w:lang w:val="en-GB"/>
+        </w:rPr>
+      </w:pPr>
+    </w:p>
+    <w:p>
+      <w:pPr>
+        <w:pStyle w:val="ListParagraph"/>
+        <w:rPr>
+          <w:sz w:val="40"/>
+          <w:szCs w:val="40"/>
+          <w:lang w:val="en-GB"/>
+        </w:rPr>
+      </w:pPr>
     </w:p>
     <w:p>
       <w:pPr>
@@ -9471,7 +10978,7 @@
           <w:szCs w:val="40"/>
           <w:lang w:val="en-GB"/>
         </w:rPr>
-        <w:t>Z</w:t>
+        <w:t>Cart slice</w:t>
       </w:r>
     </w:p>
     <w:p>
@@ -9481,19 +10988,67 @@
           <w:ilvl w:val="0"/>
           <w:numId w:val="1"/>
         </w:numPr>
-        <w:rPr>
-          <w:sz w:val="40"/>
-          <w:szCs w:val="40"/>
-          <w:lang w:val="en-GB"/>
-        </w:rPr>
-      </w:pPr>
-      <w:r>
-        <w:rPr>
-          <w:sz w:val="40"/>
-          <w:szCs w:val="40"/>
-          <w:lang w:val="en-GB"/>
-        </w:rPr>
-        <w:t>Z</w:t>
+        <w:shd w:val="clear" w:color="auto" w:fill="1F1F1F"/>
+        <w:spacing w:after="0" w:line="285" w:lineRule="atLeast"/>
+        <w:rPr>
+          <w:rFonts w:ascii="Consolas" w:eastAsia="Times New Roman" w:hAnsi="Consolas" w:cs="Times New Roman"/>
+          <w:color w:val="CCCCCC"/>
+          <w:kern w:val="0"/>
+          <w:sz w:val="21"/>
+          <w:szCs w:val="21"/>
+          <w:lang w:eastAsia="en-VG"/>
+          <w14:ligatures w14:val="none"/>
+        </w:rPr>
+      </w:pPr>
+      <w:r>
+        <w:rPr>
+          <w:rFonts w:ascii="Consolas" w:eastAsia="Times New Roman" w:hAnsi="Consolas" w:cs="Times New Roman"/>
+          <w:color w:val="569CD6"/>
+          <w:kern w:val="0"/>
+          <w:sz w:val="21"/>
+          <w:szCs w:val="21"/>
+          <w:lang w:eastAsia="en-VG"/>
+          <w14:ligatures w14:val="none"/>
+        </w:rPr>
+        <w:t>interface</w:t>
+      </w:r>
+      <w:r>
+        <w:rPr>
+          <w:rFonts w:ascii="Consolas" w:eastAsia="Times New Roman" w:hAnsi="Consolas" w:cs="Times New Roman"/>
+          <w:color w:val="CCCCCC"/>
+          <w:kern w:val="0"/>
+          <w:sz w:val="21"/>
+          <w:szCs w:val="21"/>
+          <w:lang w:eastAsia="en-VG"/>
+          <w14:ligatures w14:val="none"/>
+        </w:rPr>
+        <w:t xml:space="preserve"> </w:t>
+      </w:r>
+      <w:proofErr w:type="spellStart"/>
+      <w:r>
+        <w:rPr>
+          <w:rFonts w:ascii="Consolas" w:eastAsia="Times New Roman" w:hAnsi="Consolas" w:cs="Times New Roman"/>
+          <w:color w:val="4EC9B0"/>
+          <w:kern w:val="0"/>
+          <w:sz w:val="21"/>
+          <w:szCs w:val="21"/>
+          <w:lang w:eastAsia="en-VG"/>
+          <w14:ligatures w14:val="none"/>
+        </w:rPr>
+        <w:t>ICartState</w:t>
+      </w:r>
+      <w:proofErr w:type="spellEnd"/>
+      <w:r>
+        <w:rPr>
+          <w:rFonts w:ascii="Consolas" w:eastAsia="Times New Roman" w:hAnsi="Consolas" w:cs="Times New Roman"/>
+          <w:color w:val="CCCCCC"/>
+          <w:kern w:val="0"/>
+          <w:sz w:val="21"/>
+          <w:szCs w:val="21"/>
+          <w:lang w:eastAsia="en-VG"/>
+          <w14:ligatures w14:val="none"/>
+        </w:rPr>
+        <w:t xml:space="preserve"> {</w:t>
       </w:r>
     </w:p>
     <w:p>
@@ -9503,6 +11058,4233 @@
           <w:ilvl w:val="0"/>
           <w:numId w:val="1"/>
         </w:numPr>
+        <w:shd w:val="clear" w:color="auto" w:fill="1F1F1F"/>
+        <w:spacing w:after="0" w:line="285" w:lineRule="atLeast"/>
+        <w:rPr>
+          <w:rFonts w:ascii="Consolas" w:eastAsia="Times New Roman" w:hAnsi="Consolas" w:cs="Times New Roman"/>
+          <w:color w:val="CCCCCC"/>
+          <w:kern w:val="0"/>
+          <w:sz w:val="21"/>
+          <w:szCs w:val="21"/>
+          <w:lang w:eastAsia="en-VG"/>
+          <w14:ligatures w14:val="none"/>
+        </w:rPr>
+      </w:pPr>
+      <w:r>
+        <w:rPr>
+          <w:rFonts w:ascii="Consolas" w:eastAsia="Times New Roman" w:hAnsi="Consolas" w:cs="Times New Roman"/>
+          <w:color w:val="CCCCCC"/>
+          <w:kern w:val="0"/>
+          <w:sz w:val="21"/>
+          <w:szCs w:val="21"/>
+          <w:lang w:eastAsia="en-VG"/>
+          <w14:ligatures w14:val="none"/>
+        </w:rPr>
+        <w:t xml:space="preserve">  </w:t>
+      </w:r>
+      <w:r>
+        <w:rPr>
+          <w:rFonts w:ascii="Consolas" w:eastAsia="Times New Roman" w:hAnsi="Consolas" w:cs="Times New Roman"/>
+          <w:color w:val="9CDCFE"/>
+          <w:kern w:val="0"/>
+          <w:sz w:val="21"/>
+          <w:szCs w:val="21"/>
+          <w:lang w:eastAsia="en-VG"/>
+          <w14:ligatures w14:val="none"/>
+        </w:rPr>
+        <w:t>items</w:t>
+      </w:r>
+      <w:r>
+        <w:rPr>
+          <w:rFonts w:ascii="Consolas" w:eastAsia="Times New Roman" w:hAnsi="Consolas" w:cs="Times New Roman"/>
+          <w:color w:val="D4D4D4"/>
+          <w:kern w:val="0"/>
+          <w:sz w:val="21"/>
+          <w:szCs w:val="21"/>
+          <w:lang w:eastAsia="en-VG"/>
+          <w14:ligatures w14:val="none"/>
+        </w:rPr>
+        <w:t>:</w:t>
+      </w:r>
+      <w:r>
+        <w:rPr>
+          <w:rFonts w:ascii="Consolas" w:eastAsia="Times New Roman" w:hAnsi="Consolas" w:cs="Times New Roman"/>
+          <w:color w:val="CCCCCC"/>
+          <w:kern w:val="0"/>
+          <w:sz w:val="21"/>
+          <w:szCs w:val="21"/>
+          <w:lang w:eastAsia="en-VG"/>
+          <w14:ligatures w14:val="none"/>
+        </w:rPr>
+        <w:t xml:space="preserve"> { [</w:t>
+      </w:r>
+      <w:r>
+        <w:rPr>
+          <w:rFonts w:ascii="Consolas" w:eastAsia="Times New Roman" w:hAnsi="Consolas" w:cs="Times New Roman"/>
+          <w:color w:val="9CDCFE"/>
+          <w:kern w:val="0"/>
+          <w:sz w:val="21"/>
+          <w:szCs w:val="21"/>
+          <w:lang w:eastAsia="en-VG"/>
+          <w14:ligatures w14:val="none"/>
+        </w:rPr>
+        <w:t>key</w:t>
+      </w:r>
+      <w:r>
+        <w:rPr>
+          <w:rFonts w:ascii="Consolas" w:eastAsia="Times New Roman" w:hAnsi="Consolas" w:cs="Times New Roman"/>
+          <w:color w:val="D4D4D4"/>
+          <w:kern w:val="0"/>
+          <w:sz w:val="21"/>
+          <w:szCs w:val="21"/>
+          <w:lang w:eastAsia="en-VG"/>
+          <w14:ligatures w14:val="none"/>
+        </w:rPr>
+        <w:t>:</w:t>
+      </w:r>
+      <w:r>
+        <w:rPr>
+          <w:rFonts w:ascii="Consolas" w:eastAsia="Times New Roman" w:hAnsi="Consolas" w:cs="Times New Roman"/>
+          <w:color w:val="CCCCCC"/>
+          <w:kern w:val="0"/>
+          <w:sz w:val="21"/>
+          <w:szCs w:val="21"/>
+          <w:lang w:eastAsia="en-VG"/>
+          <w14:ligatures w14:val="none"/>
+        </w:rPr>
+        <w:t xml:space="preserve"> </w:t>
+      </w:r>
+      <w:r>
+        <w:rPr>
+          <w:rFonts w:ascii="Consolas" w:eastAsia="Times New Roman" w:hAnsi="Consolas" w:cs="Times New Roman"/>
+          <w:color w:val="4EC9B0"/>
+          <w:kern w:val="0"/>
+          <w:sz w:val="21"/>
+          <w:szCs w:val="21"/>
+          <w:lang w:eastAsia="en-VG"/>
+          <w14:ligatures w14:val="none"/>
+        </w:rPr>
+        <w:t>string</w:t>
+      </w:r>
+      <w:r>
+        <w:rPr>
+          <w:rFonts w:ascii="Consolas" w:eastAsia="Times New Roman" w:hAnsi="Consolas" w:cs="Times New Roman"/>
+          <w:color w:val="CCCCCC"/>
+          <w:kern w:val="0"/>
+          <w:sz w:val="21"/>
+          <w:szCs w:val="21"/>
+          <w:lang w:eastAsia="en-VG"/>
+          <w14:ligatures w14:val="none"/>
+        </w:rPr>
+        <w:t>]</w:t>
+      </w:r>
+      <w:r>
+        <w:rPr>
+          <w:rFonts w:ascii="Consolas" w:eastAsia="Times New Roman" w:hAnsi="Consolas" w:cs="Times New Roman"/>
+          <w:color w:val="D4D4D4"/>
+          <w:kern w:val="0"/>
+          <w:sz w:val="21"/>
+          <w:szCs w:val="21"/>
+          <w:lang w:eastAsia="en-VG"/>
+          <w14:ligatures w14:val="none"/>
+        </w:rPr>
+        <w:t>:</w:t>
+      </w:r>
+      <w:r>
+        <w:rPr>
+          <w:rFonts w:ascii="Consolas" w:eastAsia="Times New Roman" w:hAnsi="Consolas" w:cs="Times New Roman"/>
+          <w:color w:val="CCCCCC"/>
+          <w:kern w:val="0"/>
+          <w:sz w:val="21"/>
+          <w:szCs w:val="21"/>
+          <w:lang w:eastAsia="en-VG"/>
+          <w14:ligatures w14:val="none"/>
+        </w:rPr>
+        <w:t xml:space="preserve"> </w:t>
+      </w:r>
+      <w:r>
+        <w:rPr>
+          <w:rFonts w:ascii="Consolas" w:eastAsia="Times New Roman" w:hAnsi="Consolas" w:cs="Times New Roman"/>
+          <w:color w:val="4EC9B0"/>
+          <w:kern w:val="0"/>
+          <w:sz w:val="21"/>
+          <w:szCs w:val="21"/>
+          <w:lang w:eastAsia="en-VG"/>
+          <w14:ligatures w14:val="none"/>
+        </w:rPr>
+        <w:t>string</w:t>
+      </w:r>
+      <w:r>
+        <w:rPr>
+          <w:rFonts w:ascii="Consolas" w:eastAsia="Times New Roman" w:hAnsi="Consolas" w:cs="Times New Roman"/>
+          <w:color w:val="CCCCCC"/>
+          <w:kern w:val="0"/>
+          <w:sz w:val="21"/>
+          <w:szCs w:val="21"/>
+          <w:lang w:eastAsia="en-VG"/>
+          <w14:ligatures w14:val="none"/>
+        </w:rPr>
+        <w:t xml:space="preserve"> }; </w:t>
+      </w:r>
+      <w:r>
+        <w:rPr>
+          <w:rFonts w:ascii="Consolas" w:eastAsia="Times New Roman" w:hAnsi="Consolas" w:cs="Times New Roman"/>
+          <w:color w:val="6A9955"/>
+          <w:kern w:val="0"/>
+          <w:sz w:val="21"/>
+          <w:szCs w:val="21"/>
+          <w:lang w:eastAsia="en-VG"/>
+          <w14:ligatures w14:val="none"/>
+        </w:rPr>
+        <w:t>// id: quantity</w:t>
+      </w:r>
+    </w:p>
+    <w:p>
+      <w:pPr>
+        <w:pStyle w:val="ListParagraph"/>
+        <w:numPr>
+          <w:ilvl w:val="0"/>
+          <w:numId w:val="1"/>
+        </w:numPr>
+        <w:shd w:val="clear" w:color="auto" w:fill="1F1F1F"/>
+        <w:spacing w:after="0" w:line="285" w:lineRule="atLeast"/>
+        <w:rPr>
+          <w:rFonts w:ascii="Consolas" w:eastAsia="Times New Roman" w:hAnsi="Consolas" w:cs="Times New Roman"/>
+          <w:color w:val="CCCCCC"/>
+          <w:kern w:val="0"/>
+          <w:sz w:val="21"/>
+          <w:szCs w:val="21"/>
+          <w:lang w:eastAsia="en-VG"/>
+          <w14:ligatures w14:val="none"/>
+        </w:rPr>
+      </w:pPr>
+      <w:r>
+        <w:rPr>
+          <w:rFonts w:ascii="Consolas" w:eastAsia="Times New Roman" w:hAnsi="Consolas" w:cs="Times New Roman"/>
+          <w:color w:val="CCCCCC"/>
+          <w:kern w:val="0"/>
+          <w:sz w:val="21"/>
+          <w:szCs w:val="21"/>
+          <w:lang w:eastAsia="en-VG"/>
+          <w14:ligatures w14:val="none"/>
+        </w:rPr>
+        <w:t xml:space="preserve">  </w:t>
+      </w:r>
+      <w:proofErr w:type="spellStart"/>
+      <w:r>
+        <w:rPr>
+          <w:rFonts w:ascii="Consolas" w:eastAsia="Times New Roman" w:hAnsi="Consolas" w:cs="Times New Roman"/>
+          <w:color w:val="9CDCFE"/>
+          <w:kern w:val="0"/>
+          <w:sz w:val="21"/>
+          <w:szCs w:val="21"/>
+          <w:lang w:eastAsia="en-VG"/>
+          <w14:ligatures w14:val="none"/>
+        </w:rPr>
+        <w:t>productFullInfo</w:t>
+      </w:r>
+      <w:proofErr w:type="spellEnd"/>
+      <w:r>
+        <w:rPr>
+          <w:rFonts w:ascii="Consolas" w:eastAsia="Times New Roman" w:hAnsi="Consolas" w:cs="Times New Roman"/>
+          <w:color w:val="D4D4D4"/>
+          <w:kern w:val="0"/>
+          <w:sz w:val="21"/>
+          <w:szCs w:val="21"/>
+          <w:lang w:eastAsia="en-VG"/>
+          <w14:ligatures w14:val="none"/>
+        </w:rPr>
+        <w:t>:</w:t>
+      </w:r>
+      <w:r>
+        <w:rPr>
+          <w:rFonts w:ascii="Consolas" w:eastAsia="Times New Roman" w:hAnsi="Consolas" w:cs="Times New Roman"/>
+          <w:color w:val="CCCCCC"/>
+          <w:kern w:val="0"/>
+          <w:sz w:val="21"/>
+          <w:szCs w:val="21"/>
+          <w:lang w:eastAsia="en-VG"/>
+          <w14:ligatures w14:val="none"/>
+        </w:rPr>
+        <w:t xml:space="preserve"> </w:t>
+      </w:r>
+      <w:proofErr w:type="spellStart"/>
+      <w:r>
+        <w:rPr>
+          <w:rFonts w:ascii="Consolas" w:eastAsia="Times New Roman" w:hAnsi="Consolas" w:cs="Times New Roman"/>
+          <w:color w:val="4EC9B0"/>
+          <w:kern w:val="0"/>
+          <w:sz w:val="21"/>
+          <w:szCs w:val="21"/>
+          <w:lang w:eastAsia="en-VG"/>
+          <w14:ligatures w14:val="none"/>
+        </w:rPr>
+        <w:t>TProduct</w:t>
+      </w:r>
+      <w:proofErr w:type="spellEnd"/>
+      <w:r>
+        <w:rPr>
+          <w:rFonts w:ascii="Consolas" w:eastAsia="Times New Roman" w:hAnsi="Consolas" w:cs="Times New Roman"/>
+          <w:color w:val="CCCCCC"/>
+          <w:kern w:val="0"/>
+          <w:sz w:val="21"/>
+          <w:szCs w:val="21"/>
+          <w:lang w:eastAsia="en-VG"/>
+          <w14:ligatures w14:val="none"/>
+        </w:rPr>
+        <w:t xml:space="preserve">[]; </w:t>
+      </w:r>
+      <w:r>
+        <w:rPr>
+          <w:rFonts w:ascii="Consolas" w:eastAsia="Times New Roman" w:hAnsi="Consolas" w:cs="Times New Roman"/>
+          <w:color w:val="6A9955"/>
+          <w:kern w:val="0"/>
+          <w:sz w:val="21"/>
+          <w:szCs w:val="21"/>
+          <w:lang w:eastAsia="en-VG"/>
+          <w14:ligatures w14:val="none"/>
+        </w:rPr>
+        <w:t>// Comes from backend each time I visit shopping cart page</w:t>
+      </w:r>
+    </w:p>
+    <w:p>
+      <w:pPr>
+        <w:pStyle w:val="ListParagraph"/>
+        <w:numPr>
+          <w:ilvl w:val="0"/>
+          <w:numId w:val="1"/>
+        </w:numPr>
+        <w:shd w:val="clear" w:color="auto" w:fill="1F1F1F"/>
+        <w:spacing w:after="0" w:line="285" w:lineRule="atLeast"/>
+        <w:rPr>
+          <w:rFonts w:ascii="Consolas" w:eastAsia="Times New Roman" w:hAnsi="Consolas" w:cs="Times New Roman"/>
+          <w:color w:val="CCCCCC"/>
+          <w:kern w:val="0"/>
+          <w:sz w:val="21"/>
+          <w:szCs w:val="21"/>
+          <w:lang w:eastAsia="en-VG"/>
+          <w14:ligatures w14:val="none"/>
+        </w:rPr>
+      </w:pPr>
+      <w:r>
+        <w:rPr>
+          <w:rFonts w:ascii="Consolas" w:eastAsia="Times New Roman" w:hAnsi="Consolas" w:cs="Times New Roman"/>
+          <w:color w:val="CCCCCC"/>
+          <w:kern w:val="0"/>
+          <w:sz w:val="21"/>
+          <w:szCs w:val="21"/>
+          <w:lang w:eastAsia="en-VG"/>
+          <w14:ligatures w14:val="none"/>
+        </w:rPr>
+        <w:t>}</w:t>
+      </w:r>
+    </w:p>
+    <w:p>
+      <w:pPr>
+        <w:pStyle w:val="ListParagraph"/>
+        <w:numPr>
+          <w:ilvl w:val="0"/>
+          <w:numId w:val="1"/>
+        </w:numPr>
+        <w:shd w:val="clear" w:color="auto" w:fill="1F1F1F"/>
+        <w:spacing w:after="0" w:line="285" w:lineRule="atLeast"/>
+        <w:rPr>
+          <w:rFonts w:ascii="Consolas" w:eastAsia="Times New Roman" w:hAnsi="Consolas" w:cs="Times New Roman"/>
+          <w:color w:val="CCCCCC"/>
+          <w:kern w:val="0"/>
+          <w:sz w:val="21"/>
+          <w:szCs w:val="21"/>
+          <w:lang w:eastAsia="en-VG"/>
+          <w14:ligatures w14:val="none"/>
+        </w:rPr>
+      </w:pPr>
+    </w:p>
+    <w:p>
+      <w:pPr>
+        <w:pStyle w:val="ListParagraph"/>
+        <w:numPr>
+          <w:ilvl w:val="0"/>
+          <w:numId w:val="1"/>
+        </w:numPr>
+        <w:shd w:val="clear" w:color="auto" w:fill="1F1F1F"/>
+        <w:spacing w:after="0" w:line="285" w:lineRule="atLeast"/>
+        <w:rPr>
+          <w:rFonts w:ascii="Consolas" w:eastAsia="Times New Roman" w:hAnsi="Consolas" w:cs="Times New Roman"/>
+          <w:color w:val="CCCCCC"/>
+          <w:kern w:val="0"/>
+          <w:sz w:val="21"/>
+          <w:szCs w:val="21"/>
+          <w:lang w:eastAsia="en-VG"/>
+          <w14:ligatures w14:val="none"/>
+        </w:rPr>
+      </w:pPr>
+      <w:r>
+        <w:rPr>
+          <w:rFonts w:ascii="Consolas" w:eastAsia="Times New Roman" w:hAnsi="Consolas" w:cs="Times New Roman"/>
+          <w:color w:val="6A9955"/>
+          <w:kern w:val="0"/>
+          <w:sz w:val="21"/>
+          <w:szCs w:val="21"/>
+          <w:lang w:eastAsia="en-VG"/>
+          <w14:ligatures w14:val="none"/>
+        </w:rPr>
+        <w:t xml:space="preserve">// </w:t>
+      </w:r>
+      <w:proofErr w:type="spellStart"/>
+      <w:r>
+        <w:rPr>
+          <w:rFonts w:ascii="Consolas" w:eastAsia="Times New Roman" w:hAnsi="Consolas" w:cs="Times New Roman"/>
+          <w:color w:val="6A9955"/>
+          <w:kern w:val="0"/>
+          <w:sz w:val="21"/>
+          <w:szCs w:val="21"/>
+          <w:lang w:eastAsia="en-VG"/>
+          <w14:ligatures w14:val="none"/>
+        </w:rPr>
+        <w:t>Beacuse</w:t>
+      </w:r>
+      <w:proofErr w:type="spellEnd"/>
+      <w:r>
+        <w:rPr>
+          <w:rFonts w:ascii="Consolas" w:eastAsia="Times New Roman" w:hAnsi="Consolas" w:cs="Times New Roman"/>
+          <w:color w:val="6A9955"/>
+          <w:kern w:val="0"/>
+          <w:sz w:val="21"/>
+          <w:szCs w:val="21"/>
+          <w:lang w:eastAsia="en-VG"/>
+          <w14:ligatures w14:val="none"/>
+        </w:rPr>
+        <w:t xml:space="preserve"> may product info change (price -image - ...) we only store it's (id - quantity)</w:t>
+      </w:r>
+    </w:p>
+    <w:p>
+      <w:pPr>
+        <w:pStyle w:val="ListParagraph"/>
+        <w:numPr>
+          <w:ilvl w:val="0"/>
+          <w:numId w:val="1"/>
+        </w:numPr>
+        <w:shd w:val="clear" w:color="auto" w:fill="1F1F1F"/>
+        <w:spacing w:after="0" w:line="285" w:lineRule="atLeast"/>
+        <w:rPr>
+          <w:rFonts w:ascii="Consolas" w:eastAsia="Times New Roman" w:hAnsi="Consolas" w:cs="Times New Roman"/>
+          <w:color w:val="CCCCCC"/>
+          <w:kern w:val="0"/>
+          <w:sz w:val="21"/>
+          <w:szCs w:val="21"/>
+          <w:lang w:eastAsia="en-VG"/>
+          <w14:ligatures w14:val="none"/>
+        </w:rPr>
+      </w:pPr>
+      <w:r>
+        <w:rPr>
+          <w:rFonts w:ascii="Consolas" w:eastAsia="Times New Roman" w:hAnsi="Consolas" w:cs="Times New Roman"/>
+          <w:color w:val="6A9955"/>
+          <w:kern w:val="0"/>
+          <w:sz w:val="21"/>
+          <w:szCs w:val="21"/>
+          <w:lang w:eastAsia="en-VG"/>
+          <w14:ligatures w14:val="none"/>
+        </w:rPr>
+        <w:t>// And each time I visit cart page =&gt; I make a call to backend with (ids) here in my state</w:t>
+      </w:r>
+    </w:p>
+    <w:p>
+      <w:pPr>
+        <w:pStyle w:val="ListParagraph"/>
+        <w:numPr>
+          <w:ilvl w:val="0"/>
+          <w:numId w:val="1"/>
+        </w:numPr>
+        <w:shd w:val="clear" w:color="auto" w:fill="1F1F1F"/>
+        <w:spacing w:after="0" w:line="285" w:lineRule="atLeast"/>
+        <w:rPr>
+          <w:rFonts w:ascii="Consolas" w:eastAsia="Times New Roman" w:hAnsi="Consolas" w:cs="Times New Roman"/>
+          <w:color w:val="CCCCCC"/>
+          <w:kern w:val="0"/>
+          <w:sz w:val="21"/>
+          <w:szCs w:val="21"/>
+          <w:lang w:eastAsia="en-VG"/>
+          <w14:ligatures w14:val="none"/>
+        </w:rPr>
+      </w:pPr>
+      <w:r>
+        <w:rPr>
+          <w:rFonts w:ascii="Consolas" w:eastAsia="Times New Roman" w:hAnsi="Consolas" w:cs="Times New Roman"/>
+          <w:color w:val="6A9955"/>
+          <w:kern w:val="0"/>
+          <w:sz w:val="21"/>
+          <w:szCs w:val="21"/>
+          <w:lang w:eastAsia="en-VG"/>
+          <w14:ligatures w14:val="none"/>
+        </w:rPr>
+        <w:t>// Backend response with the (full info) of these products</w:t>
+      </w:r>
+    </w:p>
+    <w:p>
+      <w:pPr>
+        <w:pStyle w:val="ListParagraph"/>
+        <w:numPr>
+          <w:ilvl w:val="0"/>
+          <w:numId w:val="1"/>
+        </w:numPr>
+        <w:shd w:val="clear" w:color="auto" w:fill="1F1F1F"/>
+        <w:spacing w:after="0" w:line="285" w:lineRule="atLeast"/>
+        <w:rPr>
+          <w:rFonts w:ascii="Consolas" w:eastAsia="Times New Roman" w:hAnsi="Consolas" w:cs="Times New Roman"/>
+          <w:color w:val="CCCCCC"/>
+          <w:kern w:val="0"/>
+          <w:sz w:val="21"/>
+          <w:szCs w:val="21"/>
+          <w:lang w:eastAsia="en-VG"/>
+          <w14:ligatures w14:val="none"/>
+        </w:rPr>
+      </w:pPr>
+      <w:r>
+        <w:rPr>
+          <w:rFonts w:ascii="Consolas" w:eastAsia="Times New Roman" w:hAnsi="Consolas" w:cs="Times New Roman"/>
+          <w:color w:val="6A9955"/>
+          <w:kern w:val="0"/>
+          <w:sz w:val="21"/>
+          <w:szCs w:val="21"/>
+          <w:lang w:eastAsia="en-VG"/>
+          <w14:ligatures w14:val="none"/>
+        </w:rPr>
+        <w:t>// I merge these full info with the quantity I have here , then show results to the user.</w:t>
+      </w:r>
+    </w:p>
+    <w:p>
+      <w:pPr>
+        <w:pStyle w:val="ListParagraph"/>
+        <w:rPr>
+          <w:sz w:val="40"/>
+          <w:szCs w:val="40"/>
+        </w:rPr>
+      </w:pPr>
+    </w:p>
+    <w:p>
+      <w:pPr>
+        <w:pStyle w:val="ListParagraph"/>
+        <w:rPr>
+          <w:sz w:val="40"/>
+          <w:szCs w:val="40"/>
+          <w:lang w:val="en-GB"/>
+        </w:rPr>
+      </w:pPr>
+    </w:p>
+    <w:p>
+      <w:pPr>
+        <w:pStyle w:val="ListParagraph"/>
+        <w:numPr>
+          <w:ilvl w:val="0"/>
+          <w:numId w:val="1"/>
+        </w:numPr>
+        <w:rPr>
+          <w:sz w:val="40"/>
+          <w:szCs w:val="40"/>
+          <w:lang w:val="en-GB"/>
+        </w:rPr>
+      </w:pPr>
+      <w:r>
+        <w:rPr>
+          <w:sz w:val="40"/>
+          <w:szCs w:val="40"/>
+          <w:lang w:val="en-GB"/>
+        </w:rPr>
+        <w:lastRenderedPageBreak/>
+        <w:t>We put the functionality of (add to cart) [inside]</w:t>
+      </w:r>
+    </w:p>
+    <w:p>
+      <w:pPr>
+        <w:pStyle w:val="ListParagraph"/>
+        <w:rPr>
+          <w:sz w:val="40"/>
+          <w:szCs w:val="40"/>
+          <w:lang w:val="en-GB"/>
+        </w:rPr>
+      </w:pPr>
+      <w:r>
+        <w:rPr>
+          <w:sz w:val="40"/>
+          <w:szCs w:val="40"/>
+          <w:lang w:val="en-GB"/>
+        </w:rPr>
+        <w:t>The product component, because we will use (the same component with the same functionality in many place)</w:t>
+      </w:r>
+    </w:p>
+    <w:p>
+      <w:pPr>
+        <w:pStyle w:val="ListParagraph"/>
+        <w:rPr>
+          <w:sz w:val="40"/>
+          <w:szCs w:val="40"/>
+          <w:lang w:val="en-GB"/>
+        </w:rPr>
+      </w:pPr>
+      <w:r>
+        <w:rPr>
+          <w:sz w:val="40"/>
+          <w:szCs w:val="40"/>
+          <w:lang w:val="en-GB"/>
+        </w:rPr>
+        <w:t xml:space="preserve">{{{ </w:t>
+      </w:r>
+    </w:p>
+    <w:p>
+      <w:pPr>
+        <w:pStyle w:val="ListParagraph"/>
+        <w:ind w:left="1044"/>
+        <w:rPr>
+          <w:sz w:val="40"/>
+          <w:szCs w:val="40"/>
+          <w:lang w:val="en-GB"/>
+        </w:rPr>
+      </w:pPr>
+      <w:r>
+        <w:rPr>
+          <w:sz w:val="40"/>
+          <w:szCs w:val="40"/>
+          <w:lang w:val="en-GB"/>
+        </w:rPr>
+        <w:t xml:space="preserve">If we use the same component many time but </w:t>
+      </w:r>
+      <w:r>
+        <w:rPr>
+          <w:sz w:val="40"/>
+          <w:szCs w:val="40"/>
+          <w:lang w:val="en-GB"/>
+        </w:rPr>
+        <w:t xml:space="preserve">          </w:t>
+      </w:r>
+      <w:r>
+        <w:rPr>
+          <w:sz w:val="40"/>
+          <w:szCs w:val="40"/>
+          <w:lang w:val="en-GB"/>
+        </w:rPr>
+        <w:t xml:space="preserve">with (different) functionalities =&gt; [send the </w:t>
+      </w:r>
+      <w:r>
+        <w:rPr>
+          <w:sz w:val="40"/>
+          <w:szCs w:val="40"/>
+          <w:lang w:val="en-GB"/>
+        </w:rPr>
+        <w:t xml:space="preserve">     </w:t>
+      </w:r>
+      <w:r>
+        <w:rPr>
+          <w:sz w:val="40"/>
+          <w:szCs w:val="40"/>
+          <w:lang w:val="en-GB"/>
+        </w:rPr>
+        <w:t xml:space="preserve">function as a (callback) from parent </w:t>
+      </w:r>
+    </w:p>
+    <w:p>
+      <w:pPr>
+        <w:pStyle w:val="ListParagraph"/>
+        <w:rPr>
+          <w:sz w:val="40"/>
+          <w:szCs w:val="40"/>
+          <w:lang w:val="en-GB"/>
+        </w:rPr>
+      </w:pPr>
+      <w:r>
+        <w:rPr>
+          <w:sz w:val="40"/>
+          <w:szCs w:val="40"/>
+          <w:lang w:val="en-GB"/>
+        </w:rPr>
+        <w:t>}}}</w:t>
+      </w:r>
+    </w:p>
+    <w:p>
+      <w:pPr>
+        <w:pStyle w:val="ListParagraph"/>
+        <w:rPr>
+          <w:sz w:val="40"/>
+          <w:szCs w:val="40"/>
+          <w:lang w:val="en-GB"/>
+        </w:rPr>
+      </w:pPr>
+    </w:p>
+    <w:p>
+      <w:pPr>
+        <w:pStyle w:val="ListParagraph"/>
+        <w:numPr>
+          <w:ilvl w:val="0"/>
+          <w:numId w:val="1"/>
+        </w:numPr>
+        <w:rPr>
+          <w:sz w:val="40"/>
+          <w:szCs w:val="40"/>
+          <w:lang w:val="en-GB"/>
+        </w:rPr>
+      </w:pPr>
+    </w:p>
+    <w:p>
+      <w:pPr>
+        <w:pStyle w:val="ListParagraph"/>
+        <w:numPr>
+          <w:ilvl w:val="0"/>
+          <w:numId w:val="1"/>
+        </w:numPr>
+        <w:shd w:val="clear" w:color="auto" w:fill="1F1F1F"/>
+        <w:spacing w:after="0" w:line="285" w:lineRule="atLeast"/>
+        <w:rPr>
+          <w:rFonts w:ascii="Consolas" w:eastAsia="Times New Roman" w:hAnsi="Consolas" w:cs="Times New Roman"/>
+          <w:color w:val="CCCCCC"/>
+          <w:kern w:val="0"/>
+          <w:sz w:val="21"/>
+          <w:szCs w:val="21"/>
+          <w:lang w:eastAsia="en-VG"/>
+          <w14:ligatures w14:val="none"/>
+        </w:rPr>
+      </w:pPr>
+      <w:r>
+        <w:rPr>
+          <w:rFonts w:ascii="Consolas" w:eastAsia="Times New Roman" w:hAnsi="Consolas" w:cs="Times New Roman"/>
+          <w:color w:val="569CD6"/>
+          <w:kern w:val="0"/>
+          <w:sz w:val="21"/>
+          <w:szCs w:val="21"/>
+          <w:lang w:eastAsia="en-VG"/>
+          <w14:ligatures w14:val="none"/>
+        </w:rPr>
+        <w:t>const</w:t>
+      </w:r>
+      <w:r>
+        <w:rPr>
+          <w:rFonts w:ascii="Consolas" w:eastAsia="Times New Roman" w:hAnsi="Consolas" w:cs="Times New Roman"/>
+          <w:color w:val="CCCCCC"/>
+          <w:kern w:val="0"/>
+          <w:sz w:val="21"/>
+          <w:szCs w:val="21"/>
+          <w:lang w:eastAsia="en-VG"/>
+          <w14:ligatures w14:val="none"/>
+        </w:rPr>
+        <w:t xml:space="preserve"> </w:t>
+      </w:r>
+      <w:proofErr w:type="spellStart"/>
+      <w:r>
+        <w:rPr>
+          <w:rFonts w:ascii="Consolas" w:eastAsia="Times New Roman" w:hAnsi="Consolas" w:cs="Times New Roman"/>
+          <w:color w:val="4FC1FF"/>
+          <w:kern w:val="0"/>
+          <w:sz w:val="21"/>
+          <w:szCs w:val="21"/>
+          <w:lang w:eastAsia="en-VG"/>
+          <w14:ligatures w14:val="none"/>
+        </w:rPr>
+        <w:t>onj</w:t>
+      </w:r>
+      <w:proofErr w:type="spellEnd"/>
+      <w:r>
+        <w:rPr>
+          <w:rFonts w:ascii="Consolas" w:eastAsia="Times New Roman" w:hAnsi="Consolas" w:cs="Times New Roman"/>
+          <w:color w:val="CCCCCC"/>
+          <w:kern w:val="0"/>
+          <w:sz w:val="21"/>
+          <w:szCs w:val="21"/>
+          <w:lang w:eastAsia="en-VG"/>
+          <w14:ligatures w14:val="none"/>
+        </w:rPr>
+        <w:t xml:space="preserve"> </w:t>
+      </w:r>
+      <w:r>
+        <w:rPr>
+          <w:rFonts w:ascii="Consolas" w:eastAsia="Times New Roman" w:hAnsi="Consolas" w:cs="Times New Roman"/>
+          <w:color w:val="D4D4D4"/>
+          <w:kern w:val="0"/>
+          <w:sz w:val="21"/>
+          <w:szCs w:val="21"/>
+          <w:lang w:eastAsia="en-VG"/>
+          <w14:ligatures w14:val="none"/>
+        </w:rPr>
+        <w:t>=</w:t>
+      </w:r>
+      <w:r>
+        <w:rPr>
+          <w:rFonts w:ascii="Consolas" w:eastAsia="Times New Roman" w:hAnsi="Consolas" w:cs="Times New Roman"/>
+          <w:color w:val="CCCCCC"/>
+          <w:kern w:val="0"/>
+          <w:sz w:val="21"/>
+          <w:szCs w:val="21"/>
+          <w:lang w:eastAsia="en-VG"/>
+          <w14:ligatures w14:val="none"/>
+        </w:rPr>
+        <w:t xml:space="preserve"> {</w:t>
+      </w:r>
+      <w:r>
+        <w:rPr>
+          <w:rFonts w:ascii="Consolas" w:eastAsia="Times New Roman" w:hAnsi="Consolas" w:cs="Times New Roman"/>
+          <w:color w:val="B5CEA8"/>
+          <w:kern w:val="0"/>
+          <w:sz w:val="21"/>
+          <w:szCs w:val="21"/>
+          <w:lang w:eastAsia="en-VG"/>
+          <w14:ligatures w14:val="none"/>
+        </w:rPr>
+        <w:t>1</w:t>
+      </w:r>
+      <w:r>
+        <w:rPr>
+          <w:rFonts w:ascii="Consolas" w:eastAsia="Times New Roman" w:hAnsi="Consolas" w:cs="Times New Roman"/>
+          <w:color w:val="9CDCFE"/>
+          <w:kern w:val="0"/>
+          <w:sz w:val="21"/>
+          <w:szCs w:val="21"/>
+          <w:lang w:eastAsia="en-VG"/>
+          <w14:ligatures w14:val="none"/>
+        </w:rPr>
+        <w:t>:</w:t>
+      </w:r>
+      <w:r>
+        <w:rPr>
+          <w:rFonts w:ascii="Consolas" w:eastAsia="Times New Roman" w:hAnsi="Consolas" w:cs="Times New Roman"/>
+          <w:color w:val="CCCCCC"/>
+          <w:kern w:val="0"/>
+          <w:sz w:val="21"/>
+          <w:szCs w:val="21"/>
+          <w:lang w:eastAsia="en-VG"/>
+          <w14:ligatures w14:val="none"/>
+        </w:rPr>
+        <w:t xml:space="preserve"> </w:t>
+      </w:r>
+      <w:r>
+        <w:rPr>
+          <w:rFonts w:ascii="Consolas" w:eastAsia="Times New Roman" w:hAnsi="Consolas" w:cs="Times New Roman"/>
+          <w:color w:val="CE9178"/>
+          <w:kern w:val="0"/>
+          <w:sz w:val="21"/>
+          <w:szCs w:val="21"/>
+          <w:lang w:eastAsia="en-VG"/>
+          <w14:ligatures w14:val="none"/>
+        </w:rPr>
+        <w:t>'test'</w:t>
+      </w:r>
+      <w:r>
+        <w:rPr>
+          <w:rFonts w:ascii="Consolas" w:eastAsia="Times New Roman" w:hAnsi="Consolas" w:cs="Times New Roman"/>
+          <w:color w:val="CCCCCC"/>
+          <w:kern w:val="0"/>
+          <w:sz w:val="21"/>
+          <w:szCs w:val="21"/>
+          <w:lang w:eastAsia="en-VG"/>
+          <w14:ligatures w14:val="none"/>
+        </w:rPr>
+        <w:t xml:space="preserve">, </w:t>
+      </w:r>
+      <w:r>
+        <w:rPr>
+          <w:rFonts w:ascii="Consolas" w:eastAsia="Times New Roman" w:hAnsi="Consolas" w:cs="Times New Roman"/>
+          <w:color w:val="B5CEA8"/>
+          <w:kern w:val="0"/>
+          <w:sz w:val="21"/>
+          <w:szCs w:val="21"/>
+          <w:lang w:eastAsia="en-VG"/>
+          <w14:ligatures w14:val="none"/>
+        </w:rPr>
+        <w:t>2</w:t>
+      </w:r>
+      <w:r>
+        <w:rPr>
+          <w:rFonts w:ascii="Consolas" w:eastAsia="Times New Roman" w:hAnsi="Consolas" w:cs="Times New Roman"/>
+          <w:color w:val="9CDCFE"/>
+          <w:kern w:val="0"/>
+          <w:sz w:val="21"/>
+          <w:szCs w:val="21"/>
+          <w:lang w:eastAsia="en-VG"/>
+          <w14:ligatures w14:val="none"/>
+        </w:rPr>
+        <w:t>:</w:t>
+      </w:r>
+      <w:r>
+        <w:rPr>
+          <w:rFonts w:ascii="Consolas" w:eastAsia="Times New Roman" w:hAnsi="Consolas" w:cs="Times New Roman"/>
+          <w:color w:val="CCCCCC"/>
+          <w:kern w:val="0"/>
+          <w:sz w:val="21"/>
+          <w:szCs w:val="21"/>
+          <w:lang w:eastAsia="en-VG"/>
+          <w14:ligatures w14:val="none"/>
+        </w:rPr>
+        <w:t xml:space="preserve"> </w:t>
+      </w:r>
+      <w:r>
+        <w:rPr>
+          <w:rFonts w:ascii="Consolas" w:eastAsia="Times New Roman" w:hAnsi="Consolas" w:cs="Times New Roman"/>
+          <w:color w:val="CE9178"/>
+          <w:kern w:val="0"/>
+          <w:sz w:val="21"/>
+          <w:szCs w:val="21"/>
+          <w:lang w:eastAsia="en-VG"/>
+          <w14:ligatures w14:val="none"/>
+        </w:rPr>
+        <w:t>'test 2'</w:t>
+      </w:r>
+      <w:r>
+        <w:rPr>
+          <w:rFonts w:ascii="Consolas" w:eastAsia="Times New Roman" w:hAnsi="Consolas" w:cs="Times New Roman"/>
+          <w:color w:val="CCCCCC"/>
+          <w:kern w:val="0"/>
+          <w:sz w:val="21"/>
+          <w:szCs w:val="21"/>
+          <w:lang w:eastAsia="en-VG"/>
+          <w14:ligatures w14:val="none"/>
+        </w:rPr>
+        <w:t>}</w:t>
+      </w:r>
+    </w:p>
+    <w:p>
+      <w:pPr>
+        <w:pStyle w:val="ListParagraph"/>
+        <w:numPr>
+          <w:ilvl w:val="0"/>
+          <w:numId w:val="1"/>
+        </w:numPr>
+        <w:shd w:val="clear" w:color="auto" w:fill="1F1F1F"/>
+        <w:spacing w:after="0" w:line="285" w:lineRule="atLeast"/>
+        <w:rPr>
+          <w:rFonts w:ascii="Consolas" w:eastAsia="Times New Roman" w:hAnsi="Consolas" w:cs="Times New Roman"/>
+          <w:color w:val="CCCCCC"/>
+          <w:kern w:val="0"/>
+          <w:sz w:val="21"/>
+          <w:szCs w:val="21"/>
+          <w:lang w:eastAsia="en-VG"/>
+          <w14:ligatures w14:val="none"/>
+        </w:rPr>
+      </w:pPr>
+      <w:r>
+        <w:rPr>
+          <w:rFonts w:ascii="Consolas" w:eastAsia="Times New Roman" w:hAnsi="Consolas" w:cs="Times New Roman"/>
+          <w:color w:val="CCCCCC"/>
+          <w:kern w:val="0"/>
+          <w:sz w:val="21"/>
+          <w:szCs w:val="21"/>
+          <w:lang w:eastAsia="en-VG"/>
+          <w14:ligatures w14:val="none"/>
+        </w:rPr>
+        <w:t xml:space="preserve">      </w:t>
+      </w:r>
+      <w:r>
+        <w:rPr>
+          <w:rFonts w:ascii="Consolas" w:eastAsia="Times New Roman" w:hAnsi="Consolas" w:cs="Times New Roman"/>
+          <w:color w:val="6A9955"/>
+          <w:kern w:val="0"/>
+          <w:sz w:val="21"/>
+          <w:szCs w:val="21"/>
+          <w:lang w:eastAsia="en-VG"/>
+          <w14:ligatures w14:val="none"/>
+        </w:rPr>
+        <w:t xml:space="preserve">// </w:t>
+      </w:r>
+      <w:proofErr w:type="spellStart"/>
+      <w:r>
+        <w:rPr>
+          <w:rFonts w:ascii="Consolas" w:eastAsia="Times New Roman" w:hAnsi="Consolas" w:cs="Times New Roman"/>
+          <w:color w:val="6A9955"/>
+          <w:kern w:val="0"/>
+          <w:sz w:val="21"/>
+          <w:szCs w:val="21"/>
+          <w:lang w:eastAsia="en-VG"/>
+          <w14:ligatures w14:val="none"/>
+        </w:rPr>
+        <w:t>state.items</w:t>
+      </w:r>
+      <w:proofErr w:type="spellEnd"/>
+      <w:r>
+        <w:rPr>
+          <w:rFonts w:ascii="Consolas" w:eastAsia="Times New Roman" w:hAnsi="Consolas" w:cs="Times New Roman"/>
+          <w:color w:val="6A9955"/>
+          <w:kern w:val="0"/>
+          <w:sz w:val="21"/>
+          <w:szCs w:val="21"/>
+          <w:lang w:eastAsia="en-VG"/>
+          <w14:ligatures w14:val="none"/>
+        </w:rPr>
+        <w:t>[id] =&gt; Check if (id) exists in the (obj)</w:t>
+      </w:r>
+    </w:p>
+    <w:p>
+      <w:pPr>
+        <w:pStyle w:val="ListParagraph"/>
+        <w:rPr>
+          <w:sz w:val="40"/>
+          <w:szCs w:val="40"/>
+          <w:lang w:val="en-GB"/>
+        </w:rPr>
+      </w:pPr>
+    </w:p>
+    <w:p>
+      <w:pPr>
+        <w:pStyle w:val="ListParagraph"/>
+        <w:numPr>
+          <w:ilvl w:val="0"/>
+          <w:numId w:val="1"/>
+        </w:numPr>
+        <w:rPr>
+          <w:sz w:val="40"/>
+          <w:szCs w:val="40"/>
+          <w:lang w:val="en-GB"/>
+        </w:rPr>
+      </w:pPr>
+    </w:p>
+    <w:p>
+      <w:pPr>
+        <w:pStyle w:val="ListParagraph"/>
+        <w:numPr>
+          <w:ilvl w:val="0"/>
+          <w:numId w:val="1"/>
+        </w:numPr>
+        <w:shd w:val="clear" w:color="auto" w:fill="1F1F1F"/>
+        <w:spacing w:after="0" w:line="285" w:lineRule="atLeast"/>
+        <w:rPr>
+          <w:rFonts w:ascii="Consolas" w:eastAsia="Times New Roman" w:hAnsi="Consolas" w:cs="Times New Roman"/>
+          <w:color w:val="CCCCCC"/>
+          <w:kern w:val="0"/>
+          <w:sz w:val="21"/>
+          <w:szCs w:val="21"/>
+          <w:lang w:eastAsia="en-VG"/>
+          <w14:ligatures w14:val="none"/>
+        </w:rPr>
+      </w:pPr>
+      <w:r>
+        <w:rPr>
+          <w:rFonts w:ascii="Consolas" w:eastAsia="Times New Roman" w:hAnsi="Consolas" w:cs="Times New Roman"/>
+          <w:color w:val="CCCCCC"/>
+          <w:kern w:val="0"/>
+          <w:sz w:val="21"/>
+          <w:szCs w:val="21"/>
+          <w:lang w:eastAsia="en-VG"/>
+          <w14:ligatures w14:val="none"/>
+        </w:rPr>
+        <w:t xml:space="preserve">  </w:t>
+      </w:r>
+      <w:r>
+        <w:rPr>
+          <w:rFonts w:ascii="Consolas" w:eastAsia="Times New Roman" w:hAnsi="Consolas" w:cs="Times New Roman"/>
+          <w:color w:val="569CD6"/>
+          <w:kern w:val="0"/>
+          <w:sz w:val="21"/>
+          <w:szCs w:val="21"/>
+          <w:lang w:eastAsia="en-VG"/>
+          <w14:ligatures w14:val="none"/>
+        </w:rPr>
+        <w:t>const</w:t>
+      </w:r>
+      <w:r>
+        <w:rPr>
+          <w:rFonts w:ascii="Consolas" w:eastAsia="Times New Roman" w:hAnsi="Consolas" w:cs="Times New Roman"/>
+          <w:color w:val="CCCCCC"/>
+          <w:kern w:val="0"/>
+          <w:sz w:val="21"/>
+          <w:szCs w:val="21"/>
+          <w:lang w:eastAsia="en-VG"/>
+          <w14:ligatures w14:val="none"/>
+        </w:rPr>
+        <w:t xml:space="preserve"> </w:t>
+      </w:r>
+      <w:proofErr w:type="spellStart"/>
+      <w:r>
+        <w:rPr>
+          <w:rFonts w:ascii="Consolas" w:eastAsia="Times New Roman" w:hAnsi="Consolas" w:cs="Times New Roman"/>
+          <w:color w:val="4FC1FF"/>
+          <w:kern w:val="0"/>
+          <w:sz w:val="21"/>
+          <w:szCs w:val="21"/>
+          <w:lang w:eastAsia="en-VG"/>
+          <w14:ligatures w14:val="none"/>
+        </w:rPr>
+        <w:t>cartItems</w:t>
+      </w:r>
+      <w:proofErr w:type="spellEnd"/>
+      <w:r>
+        <w:rPr>
+          <w:rFonts w:ascii="Consolas" w:eastAsia="Times New Roman" w:hAnsi="Consolas" w:cs="Times New Roman"/>
+          <w:color w:val="CCCCCC"/>
+          <w:kern w:val="0"/>
+          <w:sz w:val="21"/>
+          <w:szCs w:val="21"/>
+          <w:lang w:eastAsia="en-VG"/>
+          <w14:ligatures w14:val="none"/>
+        </w:rPr>
+        <w:t xml:space="preserve"> </w:t>
+      </w:r>
+      <w:r>
+        <w:rPr>
+          <w:rFonts w:ascii="Consolas" w:eastAsia="Times New Roman" w:hAnsi="Consolas" w:cs="Times New Roman"/>
+          <w:color w:val="D4D4D4"/>
+          <w:kern w:val="0"/>
+          <w:sz w:val="21"/>
+          <w:szCs w:val="21"/>
+          <w:lang w:eastAsia="en-VG"/>
+          <w14:ligatures w14:val="none"/>
+        </w:rPr>
+        <w:t>=</w:t>
+      </w:r>
+      <w:r>
+        <w:rPr>
+          <w:rFonts w:ascii="Consolas" w:eastAsia="Times New Roman" w:hAnsi="Consolas" w:cs="Times New Roman"/>
+          <w:color w:val="CCCCCC"/>
+          <w:kern w:val="0"/>
+          <w:sz w:val="21"/>
+          <w:szCs w:val="21"/>
+          <w:lang w:eastAsia="en-VG"/>
+          <w14:ligatures w14:val="none"/>
+        </w:rPr>
+        <w:t xml:space="preserve"> </w:t>
+      </w:r>
+      <w:proofErr w:type="spellStart"/>
+      <w:r>
+        <w:rPr>
+          <w:rFonts w:ascii="Consolas" w:eastAsia="Times New Roman" w:hAnsi="Consolas" w:cs="Times New Roman"/>
+          <w:color w:val="DCDCAA"/>
+          <w:kern w:val="0"/>
+          <w:sz w:val="21"/>
+          <w:szCs w:val="21"/>
+          <w:lang w:eastAsia="en-VG"/>
+          <w14:ligatures w14:val="none"/>
+        </w:rPr>
+        <w:t>useAppSelector</w:t>
+      </w:r>
+      <w:proofErr w:type="spellEnd"/>
+      <w:r>
+        <w:rPr>
+          <w:rFonts w:ascii="Consolas" w:eastAsia="Times New Roman" w:hAnsi="Consolas" w:cs="Times New Roman"/>
+          <w:color w:val="CCCCCC"/>
+          <w:kern w:val="0"/>
+          <w:sz w:val="21"/>
+          <w:szCs w:val="21"/>
+          <w:lang w:eastAsia="en-VG"/>
+          <w14:ligatures w14:val="none"/>
+        </w:rPr>
+        <w:t>((</w:t>
+      </w:r>
+      <w:r>
+        <w:rPr>
+          <w:rFonts w:ascii="Consolas" w:eastAsia="Times New Roman" w:hAnsi="Consolas" w:cs="Times New Roman"/>
+          <w:color w:val="9CDCFE"/>
+          <w:kern w:val="0"/>
+          <w:sz w:val="21"/>
+          <w:szCs w:val="21"/>
+          <w:lang w:eastAsia="en-VG"/>
+          <w14:ligatures w14:val="none"/>
+        </w:rPr>
+        <w:t>state</w:t>
+      </w:r>
+      <w:r>
+        <w:rPr>
+          <w:rFonts w:ascii="Consolas" w:eastAsia="Times New Roman" w:hAnsi="Consolas" w:cs="Times New Roman"/>
+          <w:color w:val="CCCCCC"/>
+          <w:kern w:val="0"/>
+          <w:sz w:val="21"/>
+          <w:szCs w:val="21"/>
+          <w:lang w:eastAsia="en-VG"/>
+          <w14:ligatures w14:val="none"/>
+        </w:rPr>
+        <w:t xml:space="preserve">) </w:t>
+      </w:r>
+      <w:r>
+        <w:rPr>
+          <w:rFonts w:ascii="Consolas" w:eastAsia="Times New Roman" w:hAnsi="Consolas" w:cs="Times New Roman"/>
+          <w:color w:val="569CD6"/>
+          <w:kern w:val="0"/>
+          <w:sz w:val="21"/>
+          <w:szCs w:val="21"/>
+          <w:lang w:eastAsia="en-VG"/>
+          <w14:ligatures w14:val="none"/>
+        </w:rPr>
+        <w:t>=&gt;</w:t>
+      </w:r>
+      <w:r>
+        <w:rPr>
+          <w:rFonts w:ascii="Consolas" w:eastAsia="Times New Roman" w:hAnsi="Consolas" w:cs="Times New Roman"/>
+          <w:color w:val="CCCCCC"/>
+          <w:kern w:val="0"/>
+          <w:sz w:val="21"/>
+          <w:szCs w:val="21"/>
+          <w:lang w:eastAsia="en-VG"/>
+          <w14:ligatures w14:val="none"/>
+        </w:rPr>
+        <w:t xml:space="preserve"> </w:t>
+      </w:r>
+      <w:proofErr w:type="spellStart"/>
+      <w:r>
+        <w:rPr>
+          <w:rFonts w:ascii="Consolas" w:eastAsia="Times New Roman" w:hAnsi="Consolas" w:cs="Times New Roman"/>
+          <w:color w:val="9CDCFE"/>
+          <w:kern w:val="0"/>
+          <w:sz w:val="21"/>
+          <w:szCs w:val="21"/>
+          <w:lang w:eastAsia="en-VG"/>
+          <w14:ligatures w14:val="none"/>
+        </w:rPr>
+        <w:t>state</w:t>
+      </w:r>
+      <w:r>
+        <w:rPr>
+          <w:rFonts w:ascii="Consolas" w:eastAsia="Times New Roman" w:hAnsi="Consolas" w:cs="Times New Roman"/>
+          <w:color w:val="CCCCCC"/>
+          <w:kern w:val="0"/>
+          <w:sz w:val="21"/>
+          <w:szCs w:val="21"/>
+          <w:lang w:eastAsia="en-VG"/>
+          <w14:ligatures w14:val="none"/>
+        </w:rPr>
+        <w:t>.</w:t>
+      </w:r>
+      <w:r>
+        <w:rPr>
+          <w:rFonts w:ascii="Consolas" w:eastAsia="Times New Roman" w:hAnsi="Consolas" w:cs="Times New Roman"/>
+          <w:color w:val="9CDCFE"/>
+          <w:kern w:val="0"/>
+          <w:sz w:val="21"/>
+          <w:szCs w:val="21"/>
+          <w:lang w:eastAsia="en-VG"/>
+          <w14:ligatures w14:val="none"/>
+        </w:rPr>
+        <w:t>cart</w:t>
+      </w:r>
+      <w:r>
+        <w:rPr>
+          <w:rFonts w:ascii="Consolas" w:eastAsia="Times New Roman" w:hAnsi="Consolas" w:cs="Times New Roman"/>
+          <w:color w:val="CCCCCC"/>
+          <w:kern w:val="0"/>
+          <w:sz w:val="21"/>
+          <w:szCs w:val="21"/>
+          <w:lang w:eastAsia="en-VG"/>
+          <w14:ligatures w14:val="none"/>
+        </w:rPr>
+        <w:t>.</w:t>
+      </w:r>
+      <w:r>
+        <w:rPr>
+          <w:rFonts w:ascii="Consolas" w:eastAsia="Times New Roman" w:hAnsi="Consolas" w:cs="Times New Roman"/>
+          <w:color w:val="9CDCFE"/>
+          <w:kern w:val="0"/>
+          <w:sz w:val="21"/>
+          <w:szCs w:val="21"/>
+          <w:lang w:eastAsia="en-VG"/>
+          <w14:ligatures w14:val="none"/>
+        </w:rPr>
+        <w:t>items</w:t>
+      </w:r>
+      <w:proofErr w:type="spellEnd"/>
+      <w:r>
+        <w:rPr>
+          <w:rFonts w:ascii="Consolas" w:eastAsia="Times New Roman" w:hAnsi="Consolas" w:cs="Times New Roman"/>
+          <w:color w:val="CCCCCC"/>
+          <w:kern w:val="0"/>
+          <w:sz w:val="21"/>
+          <w:szCs w:val="21"/>
+          <w:lang w:eastAsia="en-VG"/>
+          <w14:ligatures w14:val="none"/>
+        </w:rPr>
+        <w:t>);</w:t>
+      </w:r>
+    </w:p>
+    <w:p>
+      <w:pPr>
+        <w:pStyle w:val="ListParagraph"/>
+        <w:numPr>
+          <w:ilvl w:val="0"/>
+          <w:numId w:val="1"/>
+        </w:numPr>
+        <w:shd w:val="clear" w:color="auto" w:fill="1F1F1F"/>
+        <w:spacing w:after="0" w:line="285" w:lineRule="atLeast"/>
+        <w:rPr>
+          <w:rFonts w:ascii="Consolas" w:eastAsia="Times New Roman" w:hAnsi="Consolas" w:cs="Times New Roman"/>
+          <w:color w:val="CCCCCC"/>
+          <w:kern w:val="0"/>
+          <w:sz w:val="21"/>
+          <w:szCs w:val="21"/>
+          <w:lang w:eastAsia="en-VG"/>
+          <w14:ligatures w14:val="none"/>
+        </w:rPr>
+      </w:pPr>
+      <w:r>
+        <w:rPr>
+          <w:rFonts w:ascii="Consolas" w:eastAsia="Times New Roman" w:hAnsi="Consolas" w:cs="Times New Roman"/>
+          <w:color w:val="CCCCCC"/>
+          <w:kern w:val="0"/>
+          <w:sz w:val="21"/>
+          <w:szCs w:val="21"/>
+          <w:lang w:eastAsia="en-VG"/>
+          <w14:ligatures w14:val="none"/>
+        </w:rPr>
+        <w:t xml:space="preserve">  </w:t>
+      </w:r>
+      <w:r>
+        <w:rPr>
+          <w:rFonts w:ascii="Consolas" w:eastAsia="Times New Roman" w:hAnsi="Consolas" w:cs="Times New Roman"/>
+          <w:color w:val="569CD6"/>
+          <w:kern w:val="0"/>
+          <w:sz w:val="21"/>
+          <w:szCs w:val="21"/>
+          <w:lang w:eastAsia="en-VG"/>
+          <w14:ligatures w14:val="none"/>
+        </w:rPr>
+        <w:t>const</w:t>
+      </w:r>
+      <w:r>
+        <w:rPr>
+          <w:rFonts w:ascii="Consolas" w:eastAsia="Times New Roman" w:hAnsi="Consolas" w:cs="Times New Roman"/>
+          <w:color w:val="CCCCCC"/>
+          <w:kern w:val="0"/>
+          <w:sz w:val="21"/>
+          <w:szCs w:val="21"/>
+          <w:lang w:eastAsia="en-VG"/>
+          <w14:ligatures w14:val="none"/>
+        </w:rPr>
+        <w:t xml:space="preserve"> </w:t>
+      </w:r>
+      <w:proofErr w:type="spellStart"/>
+      <w:r>
+        <w:rPr>
+          <w:rFonts w:ascii="Consolas" w:eastAsia="Times New Roman" w:hAnsi="Consolas" w:cs="Times New Roman"/>
+          <w:color w:val="4FC1FF"/>
+          <w:kern w:val="0"/>
+          <w:sz w:val="21"/>
+          <w:szCs w:val="21"/>
+          <w:lang w:eastAsia="en-VG"/>
+          <w14:ligatures w14:val="none"/>
+        </w:rPr>
+        <w:t>cartItemsQuantity</w:t>
+      </w:r>
+      <w:proofErr w:type="spellEnd"/>
+      <w:r>
+        <w:rPr>
+          <w:rFonts w:ascii="Consolas" w:eastAsia="Times New Roman" w:hAnsi="Consolas" w:cs="Times New Roman"/>
+          <w:color w:val="CCCCCC"/>
+          <w:kern w:val="0"/>
+          <w:sz w:val="21"/>
+          <w:szCs w:val="21"/>
+          <w:lang w:eastAsia="en-VG"/>
+          <w14:ligatures w14:val="none"/>
+        </w:rPr>
+        <w:t xml:space="preserve"> </w:t>
+      </w:r>
+      <w:r>
+        <w:rPr>
+          <w:rFonts w:ascii="Consolas" w:eastAsia="Times New Roman" w:hAnsi="Consolas" w:cs="Times New Roman"/>
+          <w:color w:val="D4D4D4"/>
+          <w:kern w:val="0"/>
+          <w:sz w:val="21"/>
+          <w:szCs w:val="21"/>
+          <w:lang w:eastAsia="en-VG"/>
+          <w14:ligatures w14:val="none"/>
+        </w:rPr>
+        <w:t>=</w:t>
+      </w:r>
+      <w:r>
+        <w:rPr>
+          <w:rFonts w:ascii="Consolas" w:eastAsia="Times New Roman" w:hAnsi="Consolas" w:cs="Times New Roman"/>
+          <w:color w:val="CCCCCC"/>
+          <w:kern w:val="0"/>
+          <w:sz w:val="21"/>
+          <w:szCs w:val="21"/>
+          <w:lang w:eastAsia="en-VG"/>
+          <w14:ligatures w14:val="none"/>
+        </w:rPr>
+        <w:t xml:space="preserve"> </w:t>
+      </w:r>
+      <w:proofErr w:type="spellStart"/>
+      <w:r>
+        <w:rPr>
+          <w:rFonts w:ascii="Consolas" w:eastAsia="Times New Roman" w:hAnsi="Consolas" w:cs="Times New Roman"/>
+          <w:color w:val="4EC9B0"/>
+          <w:kern w:val="0"/>
+          <w:sz w:val="21"/>
+          <w:szCs w:val="21"/>
+          <w:lang w:eastAsia="en-VG"/>
+          <w14:ligatures w14:val="none"/>
+        </w:rPr>
+        <w:t>Object</w:t>
+      </w:r>
+      <w:r>
+        <w:rPr>
+          <w:rFonts w:ascii="Consolas" w:eastAsia="Times New Roman" w:hAnsi="Consolas" w:cs="Times New Roman"/>
+          <w:color w:val="CCCCCC"/>
+          <w:kern w:val="0"/>
+          <w:sz w:val="21"/>
+          <w:szCs w:val="21"/>
+          <w:lang w:eastAsia="en-VG"/>
+          <w14:ligatures w14:val="none"/>
+        </w:rPr>
+        <w:t>.</w:t>
+      </w:r>
+      <w:r>
+        <w:rPr>
+          <w:rFonts w:ascii="Consolas" w:eastAsia="Times New Roman" w:hAnsi="Consolas" w:cs="Times New Roman"/>
+          <w:color w:val="DCDCAA"/>
+          <w:kern w:val="0"/>
+          <w:sz w:val="21"/>
+          <w:szCs w:val="21"/>
+          <w:lang w:eastAsia="en-VG"/>
+          <w14:ligatures w14:val="none"/>
+        </w:rPr>
+        <w:t>values</w:t>
+      </w:r>
+      <w:proofErr w:type="spellEnd"/>
+      <w:r>
+        <w:rPr>
+          <w:rFonts w:ascii="Consolas" w:eastAsia="Times New Roman" w:hAnsi="Consolas" w:cs="Times New Roman"/>
+          <w:color w:val="CCCCCC"/>
+          <w:kern w:val="0"/>
+          <w:sz w:val="21"/>
+          <w:szCs w:val="21"/>
+          <w:lang w:eastAsia="en-VG"/>
+          <w14:ligatures w14:val="none"/>
+        </w:rPr>
+        <w:t>(</w:t>
+      </w:r>
+      <w:proofErr w:type="spellStart"/>
+      <w:r>
+        <w:rPr>
+          <w:rFonts w:ascii="Consolas" w:eastAsia="Times New Roman" w:hAnsi="Consolas" w:cs="Times New Roman"/>
+          <w:color w:val="4FC1FF"/>
+          <w:kern w:val="0"/>
+          <w:sz w:val="21"/>
+          <w:szCs w:val="21"/>
+          <w:lang w:eastAsia="en-VG"/>
+          <w14:ligatures w14:val="none"/>
+        </w:rPr>
+        <w:t>cartItems</w:t>
+      </w:r>
+      <w:proofErr w:type="spellEnd"/>
+      <w:r>
+        <w:rPr>
+          <w:rFonts w:ascii="Consolas" w:eastAsia="Times New Roman" w:hAnsi="Consolas" w:cs="Times New Roman"/>
+          <w:color w:val="CCCCCC"/>
+          <w:kern w:val="0"/>
+          <w:sz w:val="21"/>
+          <w:szCs w:val="21"/>
+          <w:lang w:eastAsia="en-VG"/>
+          <w14:ligatures w14:val="none"/>
+        </w:rPr>
+        <w:t>);</w:t>
+      </w:r>
+    </w:p>
+    <w:p>
+      <w:pPr>
+        <w:pStyle w:val="ListParagraph"/>
+        <w:numPr>
+          <w:ilvl w:val="0"/>
+          <w:numId w:val="1"/>
+        </w:numPr>
+        <w:shd w:val="clear" w:color="auto" w:fill="1F1F1F"/>
+        <w:spacing w:after="0" w:line="285" w:lineRule="atLeast"/>
+        <w:rPr>
+          <w:rFonts w:ascii="Consolas" w:eastAsia="Times New Roman" w:hAnsi="Consolas" w:cs="Times New Roman"/>
+          <w:color w:val="CCCCCC"/>
+          <w:kern w:val="0"/>
+          <w:sz w:val="21"/>
+          <w:szCs w:val="21"/>
+          <w:lang w:eastAsia="en-VG"/>
+          <w14:ligatures w14:val="none"/>
+        </w:rPr>
+      </w:pPr>
+      <w:r>
+        <w:rPr>
+          <w:rFonts w:ascii="Consolas" w:eastAsia="Times New Roman" w:hAnsi="Consolas" w:cs="Times New Roman"/>
+          <w:color w:val="CCCCCC"/>
+          <w:kern w:val="0"/>
+          <w:sz w:val="21"/>
+          <w:szCs w:val="21"/>
+          <w:lang w:eastAsia="en-VG"/>
+          <w14:ligatures w14:val="none"/>
+        </w:rPr>
+        <w:t xml:space="preserve">  </w:t>
+      </w:r>
+      <w:r>
+        <w:rPr>
+          <w:rFonts w:ascii="Consolas" w:eastAsia="Times New Roman" w:hAnsi="Consolas" w:cs="Times New Roman"/>
+          <w:color w:val="569CD6"/>
+          <w:kern w:val="0"/>
+          <w:sz w:val="21"/>
+          <w:szCs w:val="21"/>
+          <w:lang w:eastAsia="en-VG"/>
+          <w14:ligatures w14:val="none"/>
+        </w:rPr>
+        <w:t>const</w:t>
+      </w:r>
+      <w:r>
+        <w:rPr>
+          <w:rFonts w:ascii="Consolas" w:eastAsia="Times New Roman" w:hAnsi="Consolas" w:cs="Times New Roman"/>
+          <w:color w:val="CCCCCC"/>
+          <w:kern w:val="0"/>
+          <w:sz w:val="21"/>
+          <w:szCs w:val="21"/>
+          <w:lang w:eastAsia="en-VG"/>
+          <w14:ligatures w14:val="none"/>
+        </w:rPr>
+        <w:t xml:space="preserve"> </w:t>
+      </w:r>
+      <w:proofErr w:type="spellStart"/>
+      <w:r>
+        <w:rPr>
+          <w:rFonts w:ascii="Consolas" w:eastAsia="Times New Roman" w:hAnsi="Consolas" w:cs="Times New Roman"/>
+          <w:color w:val="4FC1FF"/>
+          <w:kern w:val="0"/>
+          <w:sz w:val="21"/>
+          <w:szCs w:val="21"/>
+          <w:lang w:eastAsia="en-VG"/>
+          <w14:ligatures w14:val="none"/>
+        </w:rPr>
+        <w:t>totalQuantity</w:t>
+      </w:r>
+      <w:proofErr w:type="spellEnd"/>
+      <w:r>
+        <w:rPr>
+          <w:rFonts w:ascii="Consolas" w:eastAsia="Times New Roman" w:hAnsi="Consolas" w:cs="Times New Roman"/>
+          <w:color w:val="CCCCCC"/>
+          <w:kern w:val="0"/>
+          <w:sz w:val="21"/>
+          <w:szCs w:val="21"/>
+          <w:lang w:eastAsia="en-VG"/>
+          <w14:ligatures w14:val="none"/>
+        </w:rPr>
+        <w:t xml:space="preserve"> </w:t>
+      </w:r>
+      <w:r>
+        <w:rPr>
+          <w:rFonts w:ascii="Consolas" w:eastAsia="Times New Roman" w:hAnsi="Consolas" w:cs="Times New Roman"/>
+          <w:color w:val="D4D4D4"/>
+          <w:kern w:val="0"/>
+          <w:sz w:val="21"/>
+          <w:szCs w:val="21"/>
+          <w:lang w:eastAsia="en-VG"/>
+          <w14:ligatures w14:val="none"/>
+        </w:rPr>
+        <w:t>=</w:t>
+      </w:r>
+      <w:r>
+        <w:rPr>
+          <w:rFonts w:ascii="Consolas" w:eastAsia="Times New Roman" w:hAnsi="Consolas" w:cs="Times New Roman"/>
+          <w:color w:val="CCCCCC"/>
+          <w:kern w:val="0"/>
+          <w:sz w:val="21"/>
+          <w:szCs w:val="21"/>
+          <w:lang w:eastAsia="en-VG"/>
+          <w14:ligatures w14:val="none"/>
+        </w:rPr>
+        <w:t xml:space="preserve"> </w:t>
+      </w:r>
+      <w:proofErr w:type="spellStart"/>
+      <w:r>
+        <w:rPr>
+          <w:rFonts w:ascii="Consolas" w:eastAsia="Times New Roman" w:hAnsi="Consolas" w:cs="Times New Roman"/>
+          <w:color w:val="4FC1FF"/>
+          <w:kern w:val="0"/>
+          <w:sz w:val="21"/>
+          <w:szCs w:val="21"/>
+          <w:lang w:eastAsia="en-VG"/>
+          <w14:ligatures w14:val="none"/>
+        </w:rPr>
+        <w:t>cartItemsQuantity</w:t>
+      </w:r>
+      <w:r>
+        <w:rPr>
+          <w:rFonts w:ascii="Consolas" w:eastAsia="Times New Roman" w:hAnsi="Consolas" w:cs="Times New Roman"/>
+          <w:color w:val="CCCCCC"/>
+          <w:kern w:val="0"/>
+          <w:sz w:val="21"/>
+          <w:szCs w:val="21"/>
+          <w:lang w:eastAsia="en-VG"/>
+          <w14:ligatures w14:val="none"/>
+        </w:rPr>
+        <w:t>.</w:t>
+      </w:r>
+      <w:r>
+        <w:rPr>
+          <w:rFonts w:ascii="Consolas" w:eastAsia="Times New Roman" w:hAnsi="Consolas" w:cs="Times New Roman"/>
+          <w:color w:val="DCDCAA"/>
+          <w:kern w:val="0"/>
+          <w:sz w:val="21"/>
+          <w:szCs w:val="21"/>
+          <w:lang w:eastAsia="en-VG"/>
+          <w14:ligatures w14:val="none"/>
+        </w:rPr>
+        <w:t>reduce</w:t>
+      </w:r>
+      <w:proofErr w:type="spellEnd"/>
+      <w:r>
+        <w:rPr>
+          <w:rFonts w:ascii="Consolas" w:eastAsia="Times New Roman" w:hAnsi="Consolas" w:cs="Times New Roman"/>
+          <w:color w:val="CCCCCC"/>
+          <w:kern w:val="0"/>
+          <w:sz w:val="21"/>
+          <w:szCs w:val="21"/>
+          <w:lang w:eastAsia="en-VG"/>
+          <w14:ligatures w14:val="none"/>
+        </w:rPr>
+        <w:t>(</w:t>
+      </w:r>
+    </w:p>
+    <w:p>
+      <w:pPr>
+        <w:pStyle w:val="ListParagraph"/>
+        <w:numPr>
+          <w:ilvl w:val="0"/>
+          <w:numId w:val="1"/>
+        </w:numPr>
+        <w:shd w:val="clear" w:color="auto" w:fill="1F1F1F"/>
+        <w:spacing w:after="0" w:line="285" w:lineRule="atLeast"/>
+        <w:rPr>
+          <w:rFonts w:ascii="Consolas" w:eastAsia="Times New Roman" w:hAnsi="Consolas" w:cs="Times New Roman"/>
+          <w:color w:val="CCCCCC"/>
+          <w:kern w:val="0"/>
+          <w:sz w:val="21"/>
+          <w:szCs w:val="21"/>
+          <w:lang w:eastAsia="en-VG"/>
+          <w14:ligatures w14:val="none"/>
+        </w:rPr>
+      </w:pPr>
+      <w:r>
+        <w:rPr>
+          <w:rFonts w:ascii="Consolas" w:eastAsia="Times New Roman" w:hAnsi="Consolas" w:cs="Times New Roman"/>
+          <w:color w:val="CCCCCC"/>
+          <w:kern w:val="0"/>
+          <w:sz w:val="21"/>
+          <w:szCs w:val="21"/>
+          <w:lang w:eastAsia="en-VG"/>
+          <w14:ligatures w14:val="none"/>
+        </w:rPr>
+        <w:t>    (</w:t>
+      </w:r>
+      <w:r>
+        <w:rPr>
+          <w:rFonts w:ascii="Consolas" w:eastAsia="Times New Roman" w:hAnsi="Consolas" w:cs="Times New Roman"/>
+          <w:color w:val="9CDCFE"/>
+          <w:kern w:val="0"/>
+          <w:sz w:val="21"/>
+          <w:szCs w:val="21"/>
+          <w:lang w:eastAsia="en-VG"/>
+          <w14:ligatures w14:val="none"/>
+        </w:rPr>
+        <w:t>accumulator</w:t>
+      </w:r>
+      <w:r>
+        <w:rPr>
+          <w:rFonts w:ascii="Consolas" w:eastAsia="Times New Roman" w:hAnsi="Consolas" w:cs="Times New Roman"/>
+          <w:color w:val="CCCCCC"/>
+          <w:kern w:val="0"/>
+          <w:sz w:val="21"/>
+          <w:szCs w:val="21"/>
+          <w:lang w:eastAsia="en-VG"/>
+          <w14:ligatures w14:val="none"/>
+        </w:rPr>
+        <w:t xml:space="preserve">, </w:t>
+      </w:r>
+      <w:proofErr w:type="spellStart"/>
+      <w:r>
+        <w:rPr>
+          <w:rFonts w:ascii="Consolas" w:eastAsia="Times New Roman" w:hAnsi="Consolas" w:cs="Times New Roman"/>
+          <w:color w:val="9CDCFE"/>
+          <w:kern w:val="0"/>
+          <w:sz w:val="21"/>
+          <w:szCs w:val="21"/>
+          <w:lang w:eastAsia="en-VG"/>
+          <w14:ligatures w14:val="none"/>
+        </w:rPr>
+        <w:t>currentValue</w:t>
+      </w:r>
+      <w:proofErr w:type="spellEnd"/>
+      <w:r>
+        <w:rPr>
+          <w:rFonts w:ascii="Consolas" w:eastAsia="Times New Roman" w:hAnsi="Consolas" w:cs="Times New Roman"/>
+          <w:color w:val="CCCCCC"/>
+          <w:kern w:val="0"/>
+          <w:sz w:val="21"/>
+          <w:szCs w:val="21"/>
+          <w:lang w:eastAsia="en-VG"/>
+          <w14:ligatures w14:val="none"/>
+        </w:rPr>
+        <w:t xml:space="preserve">) </w:t>
+      </w:r>
+      <w:r>
+        <w:rPr>
+          <w:rFonts w:ascii="Consolas" w:eastAsia="Times New Roman" w:hAnsi="Consolas" w:cs="Times New Roman"/>
+          <w:color w:val="569CD6"/>
+          <w:kern w:val="0"/>
+          <w:sz w:val="21"/>
+          <w:szCs w:val="21"/>
+          <w:lang w:eastAsia="en-VG"/>
+          <w14:ligatures w14:val="none"/>
+        </w:rPr>
+        <w:t>=&gt;</w:t>
+      </w:r>
+      <w:r>
+        <w:rPr>
+          <w:rFonts w:ascii="Consolas" w:eastAsia="Times New Roman" w:hAnsi="Consolas" w:cs="Times New Roman"/>
+          <w:color w:val="CCCCCC"/>
+          <w:kern w:val="0"/>
+          <w:sz w:val="21"/>
+          <w:szCs w:val="21"/>
+          <w:lang w:eastAsia="en-VG"/>
+          <w14:ligatures w14:val="none"/>
+        </w:rPr>
+        <w:t xml:space="preserve"> {</w:t>
+      </w:r>
+    </w:p>
+    <w:p>
+      <w:pPr>
+        <w:pStyle w:val="ListParagraph"/>
+        <w:numPr>
+          <w:ilvl w:val="0"/>
+          <w:numId w:val="1"/>
+        </w:numPr>
+        <w:shd w:val="clear" w:color="auto" w:fill="1F1F1F"/>
+        <w:spacing w:after="0" w:line="285" w:lineRule="atLeast"/>
+        <w:rPr>
+          <w:rFonts w:ascii="Consolas" w:eastAsia="Times New Roman" w:hAnsi="Consolas" w:cs="Times New Roman"/>
+          <w:color w:val="CCCCCC"/>
+          <w:kern w:val="0"/>
+          <w:sz w:val="21"/>
+          <w:szCs w:val="21"/>
+          <w:lang w:eastAsia="en-VG"/>
+          <w14:ligatures w14:val="none"/>
+        </w:rPr>
+      </w:pPr>
+      <w:r>
+        <w:rPr>
+          <w:rFonts w:ascii="Consolas" w:eastAsia="Times New Roman" w:hAnsi="Consolas" w:cs="Times New Roman"/>
+          <w:color w:val="CCCCCC"/>
+          <w:kern w:val="0"/>
+          <w:sz w:val="21"/>
+          <w:szCs w:val="21"/>
+          <w:lang w:eastAsia="en-VG"/>
+          <w14:ligatures w14:val="none"/>
+        </w:rPr>
+        <w:t xml:space="preserve">      </w:t>
+      </w:r>
+      <w:r>
+        <w:rPr>
+          <w:rFonts w:ascii="Consolas" w:eastAsia="Times New Roman" w:hAnsi="Consolas" w:cs="Times New Roman"/>
+          <w:color w:val="C586C0"/>
+          <w:kern w:val="0"/>
+          <w:sz w:val="21"/>
+          <w:szCs w:val="21"/>
+          <w:lang w:eastAsia="en-VG"/>
+          <w14:ligatures w14:val="none"/>
+        </w:rPr>
+        <w:t>return</w:t>
+      </w:r>
+      <w:r>
+        <w:rPr>
+          <w:rFonts w:ascii="Consolas" w:eastAsia="Times New Roman" w:hAnsi="Consolas" w:cs="Times New Roman"/>
+          <w:color w:val="CCCCCC"/>
+          <w:kern w:val="0"/>
+          <w:sz w:val="21"/>
+          <w:szCs w:val="21"/>
+          <w:lang w:eastAsia="en-VG"/>
+          <w14:ligatures w14:val="none"/>
+        </w:rPr>
+        <w:t xml:space="preserve"> </w:t>
+      </w:r>
+      <w:r>
+        <w:rPr>
+          <w:rFonts w:ascii="Consolas" w:eastAsia="Times New Roman" w:hAnsi="Consolas" w:cs="Times New Roman"/>
+          <w:color w:val="9CDCFE"/>
+          <w:kern w:val="0"/>
+          <w:sz w:val="21"/>
+          <w:szCs w:val="21"/>
+          <w:lang w:eastAsia="en-VG"/>
+          <w14:ligatures w14:val="none"/>
+        </w:rPr>
+        <w:t>accumulator</w:t>
+      </w:r>
+      <w:r>
+        <w:rPr>
+          <w:rFonts w:ascii="Consolas" w:eastAsia="Times New Roman" w:hAnsi="Consolas" w:cs="Times New Roman"/>
+          <w:color w:val="CCCCCC"/>
+          <w:kern w:val="0"/>
+          <w:sz w:val="21"/>
+          <w:szCs w:val="21"/>
+          <w:lang w:eastAsia="en-VG"/>
+          <w14:ligatures w14:val="none"/>
+        </w:rPr>
+        <w:t xml:space="preserve"> </w:t>
+      </w:r>
+      <w:r>
+        <w:rPr>
+          <w:rFonts w:ascii="Consolas" w:eastAsia="Times New Roman" w:hAnsi="Consolas" w:cs="Times New Roman"/>
+          <w:color w:val="D4D4D4"/>
+          <w:kern w:val="0"/>
+          <w:sz w:val="21"/>
+          <w:szCs w:val="21"/>
+          <w:lang w:eastAsia="en-VG"/>
+          <w14:ligatures w14:val="none"/>
+        </w:rPr>
+        <w:t>+</w:t>
+      </w:r>
+      <w:r>
+        <w:rPr>
+          <w:rFonts w:ascii="Consolas" w:eastAsia="Times New Roman" w:hAnsi="Consolas" w:cs="Times New Roman"/>
+          <w:color w:val="CCCCCC"/>
+          <w:kern w:val="0"/>
+          <w:sz w:val="21"/>
+          <w:szCs w:val="21"/>
+          <w:lang w:eastAsia="en-VG"/>
+          <w14:ligatures w14:val="none"/>
+        </w:rPr>
+        <w:t xml:space="preserve"> </w:t>
+      </w:r>
+      <w:proofErr w:type="spellStart"/>
+      <w:r>
+        <w:rPr>
+          <w:rFonts w:ascii="Consolas" w:eastAsia="Times New Roman" w:hAnsi="Consolas" w:cs="Times New Roman"/>
+          <w:color w:val="9CDCFE"/>
+          <w:kern w:val="0"/>
+          <w:sz w:val="21"/>
+          <w:szCs w:val="21"/>
+          <w:lang w:eastAsia="en-VG"/>
+          <w14:ligatures w14:val="none"/>
+        </w:rPr>
+        <w:t>currentValue</w:t>
+      </w:r>
+      <w:proofErr w:type="spellEnd"/>
+      <w:r>
+        <w:rPr>
+          <w:rFonts w:ascii="Consolas" w:eastAsia="Times New Roman" w:hAnsi="Consolas" w:cs="Times New Roman"/>
+          <w:color w:val="CCCCCC"/>
+          <w:kern w:val="0"/>
+          <w:sz w:val="21"/>
+          <w:szCs w:val="21"/>
+          <w:lang w:eastAsia="en-VG"/>
+          <w14:ligatures w14:val="none"/>
+        </w:rPr>
+        <w:t>;</w:t>
+      </w:r>
+    </w:p>
+    <w:p>
+      <w:pPr>
+        <w:pStyle w:val="ListParagraph"/>
+        <w:numPr>
+          <w:ilvl w:val="0"/>
+          <w:numId w:val="1"/>
+        </w:numPr>
+        <w:shd w:val="clear" w:color="auto" w:fill="1F1F1F"/>
+        <w:spacing w:after="0" w:line="285" w:lineRule="atLeast"/>
+        <w:rPr>
+          <w:rFonts w:ascii="Consolas" w:eastAsia="Times New Roman" w:hAnsi="Consolas" w:cs="Times New Roman"/>
+          <w:color w:val="CCCCCC"/>
+          <w:kern w:val="0"/>
+          <w:sz w:val="21"/>
+          <w:szCs w:val="21"/>
+          <w:lang w:eastAsia="en-VG"/>
+          <w14:ligatures w14:val="none"/>
+        </w:rPr>
+      </w:pPr>
+      <w:r>
+        <w:rPr>
+          <w:rFonts w:ascii="Consolas" w:eastAsia="Times New Roman" w:hAnsi="Consolas" w:cs="Times New Roman"/>
+          <w:color w:val="CCCCCC"/>
+          <w:kern w:val="0"/>
+          <w:sz w:val="21"/>
+          <w:szCs w:val="21"/>
+          <w:lang w:eastAsia="en-VG"/>
+          <w14:ligatures w14:val="none"/>
+        </w:rPr>
+        <w:t>    },</w:t>
+      </w:r>
+    </w:p>
+    <w:p>
+      <w:pPr>
+        <w:pStyle w:val="ListParagraph"/>
+        <w:numPr>
+          <w:ilvl w:val="0"/>
+          <w:numId w:val="1"/>
+        </w:numPr>
+        <w:shd w:val="clear" w:color="auto" w:fill="1F1F1F"/>
+        <w:spacing w:after="0" w:line="285" w:lineRule="atLeast"/>
+        <w:rPr>
+          <w:rFonts w:ascii="Consolas" w:eastAsia="Times New Roman" w:hAnsi="Consolas" w:cs="Times New Roman"/>
+          <w:color w:val="CCCCCC"/>
+          <w:kern w:val="0"/>
+          <w:sz w:val="21"/>
+          <w:szCs w:val="21"/>
+          <w:lang w:eastAsia="en-VG"/>
+          <w14:ligatures w14:val="none"/>
+        </w:rPr>
+      </w:pPr>
+      <w:r>
+        <w:rPr>
+          <w:rFonts w:ascii="Consolas" w:eastAsia="Times New Roman" w:hAnsi="Consolas" w:cs="Times New Roman"/>
+          <w:color w:val="CCCCCC"/>
+          <w:kern w:val="0"/>
+          <w:sz w:val="21"/>
+          <w:szCs w:val="21"/>
+          <w:lang w:eastAsia="en-VG"/>
+          <w14:ligatures w14:val="none"/>
+        </w:rPr>
+        <w:t xml:space="preserve">    </w:t>
+      </w:r>
+      <w:r>
+        <w:rPr>
+          <w:rFonts w:ascii="Consolas" w:eastAsia="Times New Roman" w:hAnsi="Consolas" w:cs="Times New Roman"/>
+          <w:color w:val="B5CEA8"/>
+          <w:kern w:val="0"/>
+          <w:sz w:val="21"/>
+          <w:szCs w:val="21"/>
+          <w:lang w:eastAsia="en-VG"/>
+          <w14:ligatures w14:val="none"/>
+        </w:rPr>
+        <w:t>0</w:t>
+      </w:r>
+    </w:p>
+    <w:p>
+      <w:pPr>
+        <w:pStyle w:val="ListParagraph"/>
+        <w:numPr>
+          <w:ilvl w:val="0"/>
+          <w:numId w:val="1"/>
+        </w:numPr>
+        <w:shd w:val="clear" w:color="auto" w:fill="1F1F1F"/>
+        <w:spacing w:after="0" w:line="285" w:lineRule="atLeast"/>
+        <w:rPr>
+          <w:rFonts w:ascii="Consolas" w:eastAsia="Times New Roman" w:hAnsi="Consolas" w:cs="Times New Roman"/>
+          <w:color w:val="CCCCCC"/>
+          <w:kern w:val="0"/>
+          <w:sz w:val="21"/>
+          <w:szCs w:val="21"/>
+          <w:lang w:eastAsia="en-VG"/>
+          <w14:ligatures w14:val="none"/>
+        </w:rPr>
+      </w:pPr>
+      <w:r>
+        <w:rPr>
+          <w:rFonts w:ascii="Consolas" w:eastAsia="Times New Roman" w:hAnsi="Consolas" w:cs="Times New Roman"/>
+          <w:color w:val="CCCCCC"/>
+          <w:kern w:val="0"/>
+          <w:sz w:val="21"/>
+          <w:szCs w:val="21"/>
+          <w:lang w:eastAsia="en-VG"/>
+          <w14:ligatures w14:val="none"/>
+        </w:rPr>
+        <w:t>  );</w:t>
+      </w:r>
+    </w:p>
+    <w:p>
+      <w:pPr>
+        <w:pStyle w:val="ListParagraph"/>
+        <w:numPr>
+          <w:ilvl w:val="0"/>
+          <w:numId w:val="1"/>
+        </w:numPr>
+        <w:shd w:val="clear" w:color="auto" w:fill="1F1F1F"/>
+        <w:spacing w:after="0" w:line="285" w:lineRule="atLeast"/>
+        <w:rPr>
+          <w:rFonts w:ascii="Consolas" w:eastAsia="Times New Roman" w:hAnsi="Consolas" w:cs="Times New Roman"/>
+          <w:color w:val="CCCCCC"/>
+          <w:kern w:val="0"/>
+          <w:sz w:val="21"/>
+          <w:szCs w:val="21"/>
+          <w:lang w:eastAsia="en-VG"/>
+          <w14:ligatures w14:val="none"/>
+        </w:rPr>
+      </w:pPr>
+      <w:r>
+        <w:rPr>
+          <w:rFonts w:ascii="Consolas" w:eastAsia="Times New Roman" w:hAnsi="Consolas" w:cs="Times New Roman"/>
+          <w:color w:val="CCCCCC"/>
+          <w:kern w:val="0"/>
+          <w:sz w:val="21"/>
+          <w:szCs w:val="21"/>
+          <w:lang w:eastAsia="en-VG"/>
+          <w14:ligatures w14:val="none"/>
+        </w:rPr>
+        <w:t xml:space="preserve">  </w:t>
+      </w:r>
+      <w:r>
+        <w:rPr>
+          <w:rFonts w:ascii="Consolas" w:eastAsia="Times New Roman" w:hAnsi="Consolas" w:cs="Times New Roman"/>
+          <w:color w:val="6A9955"/>
+          <w:kern w:val="0"/>
+          <w:sz w:val="21"/>
+          <w:szCs w:val="21"/>
+          <w:lang w:eastAsia="en-VG"/>
+          <w14:ligatures w14:val="none"/>
+        </w:rPr>
+        <w:t>// This is how I get the some of all value from an object ({'test': 5, 'test2': 11, ...})</w:t>
+      </w:r>
+    </w:p>
+    <w:p>
+      <w:pPr>
+        <w:pStyle w:val="ListParagraph"/>
+        <w:numPr>
+          <w:ilvl w:val="0"/>
+          <w:numId w:val="1"/>
+        </w:numPr>
+        <w:shd w:val="clear" w:color="auto" w:fill="1F1F1F"/>
+        <w:spacing w:after="0" w:line="285" w:lineRule="atLeast"/>
+        <w:rPr>
+          <w:rFonts w:ascii="Consolas" w:eastAsia="Times New Roman" w:hAnsi="Consolas" w:cs="Times New Roman"/>
+          <w:color w:val="CCCCCC"/>
+          <w:kern w:val="0"/>
+          <w:sz w:val="21"/>
+          <w:szCs w:val="21"/>
+          <w:lang w:eastAsia="en-VG"/>
+          <w14:ligatures w14:val="none"/>
+        </w:rPr>
+      </w:pPr>
+      <w:r>
+        <w:rPr>
+          <w:rFonts w:ascii="Consolas" w:eastAsia="Times New Roman" w:hAnsi="Consolas" w:cs="Times New Roman"/>
+          <w:color w:val="CCCCCC"/>
+          <w:kern w:val="0"/>
+          <w:sz w:val="21"/>
+          <w:szCs w:val="21"/>
+          <w:lang w:eastAsia="en-VG"/>
+          <w14:ligatures w14:val="none"/>
+        </w:rPr>
+        <w:t xml:space="preserve">  </w:t>
+      </w:r>
+      <w:r>
+        <w:rPr>
+          <w:rFonts w:ascii="Consolas" w:eastAsia="Times New Roman" w:hAnsi="Consolas" w:cs="Times New Roman"/>
+          <w:color w:val="6A9955"/>
+          <w:kern w:val="0"/>
+          <w:sz w:val="21"/>
+          <w:szCs w:val="21"/>
+          <w:lang w:eastAsia="en-VG"/>
+          <w14:ligatures w14:val="none"/>
+        </w:rPr>
+        <w:t xml:space="preserve">// reduce() =&gt; Used in </w:t>
+      </w:r>
+      <w:proofErr w:type="spellStart"/>
+      <w:r>
+        <w:rPr>
+          <w:rFonts w:ascii="Consolas" w:eastAsia="Times New Roman" w:hAnsi="Consolas" w:cs="Times New Roman"/>
+          <w:color w:val="6A9955"/>
+          <w:kern w:val="0"/>
+          <w:sz w:val="21"/>
+          <w:szCs w:val="21"/>
+          <w:lang w:eastAsia="en-VG"/>
+          <w14:ligatures w14:val="none"/>
+        </w:rPr>
+        <w:t>summition</w:t>
+      </w:r>
+      <w:proofErr w:type="spellEnd"/>
+      <w:r>
+        <w:rPr>
+          <w:rFonts w:ascii="Consolas" w:eastAsia="Times New Roman" w:hAnsi="Consolas" w:cs="Times New Roman"/>
+          <w:color w:val="6A9955"/>
+          <w:kern w:val="0"/>
+          <w:sz w:val="21"/>
+          <w:szCs w:val="21"/>
+          <w:lang w:eastAsia="en-VG"/>
+          <w14:ligatures w14:val="none"/>
+        </w:rPr>
+        <w:t xml:space="preserve"> of many values from an array (takes 0 as an initial value)</w:t>
+      </w:r>
+    </w:p>
+    <w:p>
+      <w:pPr>
+        <w:rPr>
+          <w:sz w:val="40"/>
+          <w:szCs w:val="40"/>
+          <w:lang w:val="en-GB"/>
+        </w:rPr>
+      </w:pPr>
+    </w:p>
+    <w:p>
+      <w:pPr>
+        <w:rPr>
+          <w:sz w:val="40"/>
+          <w:szCs w:val="40"/>
+          <w:lang w:val="en-GB"/>
+        </w:rPr>
+      </w:pPr>
+    </w:p>
+    <w:p>
+      <w:pPr>
+        <w:rPr>
+          <w:sz w:val="40"/>
+          <w:szCs w:val="40"/>
+          <w:lang w:val="en-GB"/>
+        </w:rPr>
+      </w:pPr>
+    </w:p>
+    <w:p>
+      <w:pPr>
+        <w:rPr>
+          <w:sz w:val="40"/>
+          <w:szCs w:val="40"/>
+          <w:lang w:val="en-GB"/>
+        </w:rPr>
+      </w:pPr>
+    </w:p>
+    <w:p>
+      <w:pPr>
+        <w:pStyle w:val="ListParagraph"/>
+        <w:numPr>
+          <w:ilvl w:val="0"/>
+          <w:numId w:val="1"/>
+        </w:numPr>
+        <w:rPr>
+          <w:sz w:val="40"/>
+          <w:szCs w:val="40"/>
+          <w:lang w:val="en-GB"/>
+        </w:rPr>
+      </w:pPr>
+      <w:r>
+        <w:rPr>
+          <w:sz w:val="40"/>
+          <w:szCs w:val="40"/>
+          <w:lang w:val="en-GB"/>
+        </w:rPr>
+        <w:lastRenderedPageBreak/>
+        <w:t>Store:-</w:t>
+      </w:r>
+    </w:p>
+    <w:p>
+      <w:pPr>
+        <w:ind w:left="720"/>
+        <w:rPr>
+          <w:sz w:val="40"/>
+          <w:szCs w:val="40"/>
+          <w:lang w:val="en-GB"/>
+        </w:rPr>
+      </w:pPr>
+      <w:r>
+        <w:rPr>
+          <w:sz w:val="40"/>
+          <w:szCs w:val="40"/>
+          <w:lang w:val="en-GB"/>
+        </w:rPr>
+        <w:t xml:space="preserve">When ever any action happens in an (slice) all of </w:t>
+      </w:r>
+      <w:proofErr w:type="spellStart"/>
+      <w:r>
+        <w:rPr>
+          <w:sz w:val="40"/>
+          <w:szCs w:val="40"/>
+          <w:lang w:val="en-GB"/>
+        </w:rPr>
+        <w:t>it’s</w:t>
+      </w:r>
+      <w:proofErr w:type="spellEnd"/>
+      <w:r>
+        <w:rPr>
+          <w:sz w:val="40"/>
+          <w:szCs w:val="40"/>
+          <w:lang w:val="en-GB"/>
+        </w:rPr>
+        <w:t xml:space="preserve"> (selectors) will work</w:t>
+      </w:r>
+    </w:p>
+    <w:p>
+      <w:pPr>
+        <w:ind w:left="720"/>
+        <w:rPr>
+          <w:sz w:val="40"/>
+          <w:szCs w:val="40"/>
+          <w:lang w:val="en-GB"/>
+        </w:rPr>
+      </w:pPr>
+      <w:r>
+        <w:rPr>
+          <w:sz w:val="40"/>
+          <w:szCs w:val="40"/>
+          <w:lang w:val="en-GB"/>
+        </w:rPr>
+        <w:t xml:space="preserve">Action1:- (store </w:t>
+      </w:r>
+      <w:proofErr w:type="spellStart"/>
+      <w:r>
+        <w:rPr>
+          <w:sz w:val="40"/>
+          <w:szCs w:val="40"/>
+          <w:lang w:val="en-GB"/>
+        </w:rPr>
+        <w:t>init</w:t>
+      </w:r>
+      <w:proofErr w:type="spellEnd"/>
+      <w:r>
+        <w:rPr>
+          <w:sz w:val="40"/>
+          <w:szCs w:val="40"/>
+          <w:lang w:val="en-GB"/>
+        </w:rPr>
+        <w:t>) =&gt; Will fire all selectors of             all slices</w:t>
+      </w:r>
+    </w:p>
+    <w:p>
+      <w:pPr>
+        <w:ind w:left="720"/>
+        <w:rPr>
+          <w:sz w:val="40"/>
+          <w:szCs w:val="40"/>
+          <w:lang w:val="en-GB"/>
+        </w:rPr>
+      </w:pPr>
+      <w:r>
+        <w:rPr>
+          <w:sz w:val="40"/>
+          <w:szCs w:val="40"/>
+          <w:lang w:val="en-GB"/>
+        </w:rPr>
+        <w:t>Action2: (Dispatch of a slice action)</w:t>
+      </w:r>
+    </w:p>
+    <w:p>
+      <w:pPr>
+        <w:ind w:left="720"/>
+        <w:rPr>
+          <w:sz w:val="40"/>
+          <w:szCs w:val="40"/>
+          <w:lang w:val="en-GB"/>
+        </w:rPr>
+      </w:pPr>
+      <w:r>
+        <w:rPr>
+          <w:sz w:val="40"/>
+          <w:szCs w:val="40"/>
+          <w:lang w:val="en-GB"/>
+        </w:rPr>
+        <w:t>Will fire also all selectors of this slice, But</w:t>
+      </w:r>
+    </w:p>
+    <w:p>
+      <w:pPr>
+        <w:ind w:left="720"/>
+        <w:rPr>
+          <w:sz w:val="40"/>
+          <w:szCs w:val="40"/>
+          <w:lang w:val="en-GB"/>
+        </w:rPr>
+      </w:pPr>
+      <w:r>
+        <w:rPr>
+          <w:sz w:val="40"/>
+          <w:szCs w:val="40"/>
+          <w:lang w:val="en-GB"/>
+        </w:rPr>
+        <w:t>(Selector has a level of optimization)</w:t>
+      </w:r>
+    </w:p>
+    <w:p>
+      <w:pPr>
+        <w:ind w:left="720"/>
+        <w:rPr>
+          <w:sz w:val="40"/>
+          <w:szCs w:val="40"/>
+          <w:lang w:val="en-GB"/>
+        </w:rPr>
+      </w:pPr>
+      <w:r>
+        <w:rPr>
+          <w:sz w:val="40"/>
+          <w:szCs w:val="40"/>
+          <w:lang w:val="en-GB"/>
+        </w:rPr>
+        <w:t>So the selector see if it receives a new value from the slice so =&gt; It will work</w:t>
+      </w:r>
+    </w:p>
+    <w:p>
+      <w:pPr>
+        <w:ind w:left="720"/>
+        <w:rPr>
+          <w:sz w:val="40"/>
+          <w:szCs w:val="40"/>
+          <w:lang w:val="en-GB"/>
+        </w:rPr>
+      </w:pPr>
+      <w:r>
+        <w:rPr>
+          <w:sz w:val="40"/>
+          <w:szCs w:val="40"/>
+          <w:lang w:val="en-GB"/>
+        </w:rPr>
+        <w:t>But if it receives the same value it has =&gt; It will (not) fire</w:t>
+      </w:r>
+    </w:p>
+    <w:p>
+      <w:pPr>
+        <w:ind w:left="720"/>
+        <w:rPr>
+          <w:sz w:val="40"/>
+          <w:szCs w:val="40"/>
+          <w:lang w:val="en-GB"/>
+        </w:rPr>
+      </w:pPr>
+      <w:r>
+        <w:rPr>
+          <w:sz w:val="40"/>
+          <w:szCs w:val="40"/>
+          <w:lang w:val="en-GB"/>
+        </w:rPr>
+        <w:t xml:space="preserve">[when the selector fire =&gt; All actions of </w:t>
+      </w:r>
+      <w:proofErr w:type="spellStart"/>
+      <w:r>
+        <w:rPr>
+          <w:sz w:val="40"/>
+          <w:szCs w:val="40"/>
+          <w:lang w:val="en-GB"/>
+        </w:rPr>
+        <w:t>it’s</w:t>
+      </w:r>
+      <w:proofErr w:type="spellEnd"/>
+      <w:r>
+        <w:rPr>
+          <w:sz w:val="40"/>
+          <w:szCs w:val="40"/>
+          <w:lang w:val="en-GB"/>
+        </w:rPr>
+        <w:t xml:space="preserve"> slice invoke]</w:t>
+      </w:r>
+    </w:p>
+    <w:p>
+      <w:pPr>
+        <w:ind w:left="720"/>
+        <w:rPr>
+          <w:sz w:val="40"/>
+          <w:szCs w:val="40"/>
+          <w:lang w:val="en-GB"/>
+        </w:rPr>
+      </w:pPr>
+    </w:p>
+    <w:p>
+      <w:pPr>
+        <w:pStyle w:val="ListParagraph"/>
+        <w:numPr>
+          <w:ilvl w:val="0"/>
+          <w:numId w:val="1"/>
+        </w:numPr>
+        <w:rPr>
+          <w:sz w:val="40"/>
+          <w:szCs w:val="40"/>
+          <w:lang w:val="en-GB"/>
+        </w:rPr>
+      </w:pPr>
+      <w:r>
+        <w:rPr>
+          <w:sz w:val="40"/>
+          <w:szCs w:val="40"/>
+          <w:lang w:val="en-GB"/>
+        </w:rPr>
+        <w:t>Here I get a function from the slice use selector</w:t>
+      </w:r>
+    </w:p>
+    <w:p>
+      <w:pPr>
+        <w:pStyle w:val="ListParagraph"/>
+        <w:numPr>
+          <w:ilvl w:val="0"/>
+          <w:numId w:val="1"/>
+        </w:numPr>
+        <w:shd w:val="clear" w:color="auto" w:fill="1F1F1F"/>
+        <w:spacing w:after="0" w:line="285" w:lineRule="atLeast"/>
+        <w:rPr>
+          <w:rFonts w:ascii="Consolas" w:eastAsia="Times New Roman" w:hAnsi="Consolas" w:cs="Times New Roman"/>
+          <w:color w:val="CCCCCC"/>
+          <w:kern w:val="0"/>
+          <w:sz w:val="21"/>
+          <w:szCs w:val="21"/>
+          <w:lang w:eastAsia="en-VG"/>
+          <w14:ligatures w14:val="none"/>
+        </w:rPr>
+      </w:pPr>
+      <w:r>
+        <w:rPr>
+          <w:rFonts w:ascii="Consolas" w:eastAsia="Times New Roman" w:hAnsi="Consolas" w:cs="Times New Roman"/>
+          <w:color w:val="569CD6"/>
+          <w:kern w:val="0"/>
+          <w:sz w:val="21"/>
+          <w:szCs w:val="21"/>
+          <w:lang w:eastAsia="en-VG"/>
+          <w14:ligatures w14:val="none"/>
+        </w:rPr>
+        <w:t>const</w:t>
+      </w:r>
+      <w:r>
+        <w:rPr>
+          <w:rFonts w:ascii="Consolas" w:eastAsia="Times New Roman" w:hAnsi="Consolas" w:cs="Times New Roman"/>
+          <w:color w:val="CCCCCC"/>
+          <w:kern w:val="0"/>
+          <w:sz w:val="21"/>
+          <w:szCs w:val="21"/>
+          <w:lang w:eastAsia="en-VG"/>
+          <w14:ligatures w14:val="none"/>
+        </w:rPr>
+        <w:t xml:space="preserve"> </w:t>
+      </w:r>
+      <w:proofErr w:type="spellStart"/>
+      <w:r>
+        <w:rPr>
+          <w:rFonts w:ascii="Consolas" w:eastAsia="Times New Roman" w:hAnsi="Consolas" w:cs="Times New Roman"/>
+          <w:color w:val="4FC1FF"/>
+          <w:kern w:val="0"/>
+          <w:sz w:val="21"/>
+          <w:szCs w:val="21"/>
+          <w:lang w:eastAsia="en-VG"/>
+          <w14:ligatures w14:val="none"/>
+        </w:rPr>
+        <w:t>totalQuantity</w:t>
+      </w:r>
+      <w:proofErr w:type="spellEnd"/>
+      <w:r>
+        <w:rPr>
+          <w:rFonts w:ascii="Consolas" w:eastAsia="Times New Roman" w:hAnsi="Consolas" w:cs="Times New Roman"/>
+          <w:color w:val="CCCCCC"/>
+          <w:kern w:val="0"/>
+          <w:sz w:val="21"/>
+          <w:szCs w:val="21"/>
+          <w:lang w:eastAsia="en-VG"/>
+          <w14:ligatures w14:val="none"/>
+        </w:rPr>
+        <w:t xml:space="preserve"> </w:t>
+      </w:r>
+      <w:r>
+        <w:rPr>
+          <w:rFonts w:ascii="Consolas" w:eastAsia="Times New Roman" w:hAnsi="Consolas" w:cs="Times New Roman"/>
+          <w:color w:val="D4D4D4"/>
+          <w:kern w:val="0"/>
+          <w:sz w:val="21"/>
+          <w:szCs w:val="21"/>
+          <w:lang w:eastAsia="en-VG"/>
+          <w14:ligatures w14:val="none"/>
+        </w:rPr>
+        <w:t>=</w:t>
+      </w:r>
+      <w:r>
+        <w:rPr>
+          <w:rFonts w:ascii="Consolas" w:eastAsia="Times New Roman" w:hAnsi="Consolas" w:cs="Times New Roman"/>
+          <w:color w:val="CCCCCC"/>
+          <w:kern w:val="0"/>
+          <w:sz w:val="21"/>
+          <w:szCs w:val="21"/>
+          <w:lang w:eastAsia="en-VG"/>
+          <w14:ligatures w14:val="none"/>
+        </w:rPr>
+        <w:t xml:space="preserve"> </w:t>
+      </w:r>
+      <w:proofErr w:type="spellStart"/>
+      <w:r>
+        <w:rPr>
+          <w:rFonts w:ascii="Consolas" w:eastAsia="Times New Roman" w:hAnsi="Consolas" w:cs="Times New Roman"/>
+          <w:color w:val="DCDCAA"/>
+          <w:kern w:val="0"/>
+          <w:sz w:val="21"/>
+          <w:szCs w:val="21"/>
+          <w:lang w:eastAsia="en-VG"/>
+          <w14:ligatures w14:val="none"/>
+        </w:rPr>
+        <w:t>useAppSelector</w:t>
+      </w:r>
+      <w:proofErr w:type="spellEnd"/>
+      <w:r>
+        <w:rPr>
+          <w:rFonts w:ascii="Consolas" w:eastAsia="Times New Roman" w:hAnsi="Consolas" w:cs="Times New Roman"/>
+          <w:color w:val="CCCCCC"/>
+          <w:kern w:val="0"/>
+          <w:sz w:val="21"/>
+          <w:szCs w:val="21"/>
+          <w:lang w:eastAsia="en-VG"/>
+          <w14:ligatures w14:val="none"/>
+        </w:rPr>
+        <w:t>(</w:t>
+      </w:r>
+      <w:proofErr w:type="spellStart"/>
+      <w:r>
+        <w:rPr>
+          <w:rFonts w:ascii="Consolas" w:eastAsia="Times New Roman" w:hAnsi="Consolas" w:cs="Times New Roman"/>
+          <w:color w:val="DCDCAA"/>
+          <w:kern w:val="0"/>
+          <w:sz w:val="21"/>
+          <w:szCs w:val="21"/>
+          <w:lang w:eastAsia="en-VG"/>
+          <w14:ligatures w14:val="none"/>
+        </w:rPr>
+        <w:t>getCartTotalQuantity</w:t>
+      </w:r>
+      <w:proofErr w:type="spellEnd"/>
+      <w:r>
+        <w:rPr>
+          <w:rFonts w:ascii="Consolas" w:eastAsia="Times New Roman" w:hAnsi="Consolas" w:cs="Times New Roman"/>
+          <w:color w:val="CCCCCC"/>
+          <w:kern w:val="0"/>
+          <w:sz w:val="21"/>
+          <w:szCs w:val="21"/>
+          <w:lang w:eastAsia="en-VG"/>
+          <w14:ligatures w14:val="none"/>
+        </w:rPr>
+        <w:t>);</w:t>
+      </w:r>
+    </w:p>
+    <w:p>
+      <w:pPr>
+        <w:pStyle w:val="ListParagraph"/>
+        <w:rPr>
+          <w:sz w:val="40"/>
+          <w:szCs w:val="40"/>
+          <w:lang w:val="en-GB"/>
+        </w:rPr>
+      </w:pPr>
+      <w:r>
+        <w:rPr>
+          <w:sz w:val="40"/>
+          <w:szCs w:val="40"/>
+          <w:lang w:val="en-GB"/>
+        </w:rPr>
+        <w:t xml:space="preserve">Here I have a problem, since this function is inside the slice, so it executes each time this slice has any </w:t>
+      </w:r>
+      <w:proofErr w:type="spellStart"/>
+      <w:r>
+        <w:rPr>
+          <w:sz w:val="40"/>
+          <w:szCs w:val="40"/>
+          <w:lang w:val="en-GB"/>
+        </w:rPr>
+        <w:t>any</w:t>
+      </w:r>
+      <w:proofErr w:type="spellEnd"/>
+      <w:r>
+        <w:rPr>
+          <w:sz w:val="40"/>
+          <w:szCs w:val="40"/>
+          <w:lang w:val="en-GB"/>
+        </w:rPr>
+        <w:t xml:space="preserve"> call, so kind of (optimization)</w:t>
+      </w:r>
+    </w:p>
+    <w:p>
+      <w:pPr>
+        <w:pStyle w:val="ListParagraph"/>
+        <w:rPr>
+          <w:sz w:val="40"/>
+          <w:szCs w:val="40"/>
+          <w:lang w:val="en-GB"/>
+        </w:rPr>
+      </w:pPr>
+      <w:r>
+        <w:rPr>
+          <w:sz w:val="40"/>
+          <w:szCs w:val="40"/>
+          <w:lang w:val="en-GB"/>
+        </w:rPr>
+        <w:t xml:space="preserve">To go to this function in the slice and make it’s body do not execute except (when it’s argument changed) [ this done using ((( </w:t>
+      </w:r>
+      <w:proofErr w:type="spellStart"/>
+      <w:r>
+        <w:rPr>
+          <w:sz w:val="40"/>
+          <w:szCs w:val="40"/>
+          <w:lang w:val="en-GB"/>
+        </w:rPr>
+        <w:t>createSelector</w:t>
+      </w:r>
+      <w:proofErr w:type="spellEnd"/>
+      <w:r>
+        <w:rPr>
+          <w:sz w:val="40"/>
+          <w:szCs w:val="40"/>
+          <w:lang w:val="en-GB"/>
+        </w:rPr>
+        <w:t xml:space="preserve"> ))) ]</w:t>
+      </w:r>
+    </w:p>
+    <w:p>
+      <w:pPr>
+        <w:pStyle w:val="ListParagraph"/>
+        <w:rPr>
+          <w:sz w:val="40"/>
+          <w:szCs w:val="40"/>
+          <w:lang w:val="en-GB"/>
+        </w:rPr>
+      </w:pPr>
+    </w:p>
+    <w:p>
+      <w:pPr>
+        <w:pStyle w:val="ListParagraph"/>
+        <w:numPr>
+          <w:ilvl w:val="0"/>
+          <w:numId w:val="1"/>
+        </w:numPr>
+        <w:rPr>
+          <w:sz w:val="40"/>
+          <w:szCs w:val="40"/>
+          <w:lang w:val="en-GB"/>
+        </w:rPr>
+      </w:pPr>
+      <w:r>
+        <w:rPr>
+          <w:sz w:val="40"/>
+          <w:szCs w:val="40"/>
+          <w:lang w:val="en-GB"/>
+        </w:rPr>
+        <w:t>These are the same (because JS sends the state automatically here)</w:t>
+      </w:r>
+    </w:p>
+    <w:p>
+      <w:pPr>
+        <w:pStyle w:val="ListParagraph"/>
+        <w:numPr>
+          <w:ilvl w:val="0"/>
+          <w:numId w:val="1"/>
+        </w:numPr>
+        <w:shd w:val="clear" w:color="auto" w:fill="1F1F1F"/>
+        <w:spacing w:after="0" w:line="285" w:lineRule="atLeast"/>
+        <w:rPr>
+          <w:rFonts w:ascii="Consolas" w:eastAsia="Times New Roman" w:hAnsi="Consolas" w:cs="Times New Roman"/>
+          <w:color w:val="CCCCCC"/>
+          <w:kern w:val="0"/>
+          <w:sz w:val="21"/>
+          <w:szCs w:val="21"/>
+          <w:lang w:eastAsia="en-VG"/>
+          <w14:ligatures w14:val="none"/>
+        </w:rPr>
+      </w:pPr>
+      <w:r>
+        <w:rPr>
+          <w:rFonts w:ascii="Consolas" w:eastAsia="Times New Roman" w:hAnsi="Consolas" w:cs="Times New Roman"/>
+          <w:color w:val="569CD6"/>
+          <w:kern w:val="0"/>
+          <w:sz w:val="21"/>
+          <w:szCs w:val="21"/>
+          <w:lang w:eastAsia="en-VG"/>
+          <w14:ligatures w14:val="none"/>
+        </w:rPr>
+        <w:t>const</w:t>
+      </w:r>
+      <w:r>
+        <w:rPr>
+          <w:rFonts w:ascii="Consolas" w:eastAsia="Times New Roman" w:hAnsi="Consolas" w:cs="Times New Roman"/>
+          <w:color w:val="CCCCCC"/>
+          <w:kern w:val="0"/>
+          <w:sz w:val="21"/>
+          <w:szCs w:val="21"/>
+          <w:lang w:eastAsia="en-VG"/>
+          <w14:ligatures w14:val="none"/>
+        </w:rPr>
+        <w:t xml:space="preserve"> </w:t>
+      </w:r>
+      <w:proofErr w:type="spellStart"/>
+      <w:r>
+        <w:rPr>
+          <w:rFonts w:ascii="Consolas" w:eastAsia="Times New Roman" w:hAnsi="Consolas" w:cs="Times New Roman"/>
+          <w:color w:val="4FC1FF"/>
+          <w:kern w:val="0"/>
+          <w:sz w:val="21"/>
+          <w:szCs w:val="21"/>
+          <w:lang w:eastAsia="en-VG"/>
+          <w14:ligatures w14:val="none"/>
+        </w:rPr>
+        <w:t>totalQuantity</w:t>
+      </w:r>
+      <w:proofErr w:type="spellEnd"/>
+      <w:r>
+        <w:rPr>
+          <w:rFonts w:ascii="Consolas" w:eastAsia="Times New Roman" w:hAnsi="Consolas" w:cs="Times New Roman"/>
+          <w:color w:val="CCCCCC"/>
+          <w:kern w:val="0"/>
+          <w:sz w:val="21"/>
+          <w:szCs w:val="21"/>
+          <w:lang w:eastAsia="en-VG"/>
+          <w14:ligatures w14:val="none"/>
+        </w:rPr>
+        <w:t xml:space="preserve"> </w:t>
+      </w:r>
+      <w:r>
+        <w:rPr>
+          <w:rFonts w:ascii="Consolas" w:eastAsia="Times New Roman" w:hAnsi="Consolas" w:cs="Times New Roman"/>
+          <w:color w:val="D4D4D4"/>
+          <w:kern w:val="0"/>
+          <w:sz w:val="21"/>
+          <w:szCs w:val="21"/>
+          <w:lang w:eastAsia="en-VG"/>
+          <w14:ligatures w14:val="none"/>
+        </w:rPr>
+        <w:t>=</w:t>
+      </w:r>
+      <w:r>
+        <w:rPr>
+          <w:rFonts w:ascii="Consolas" w:eastAsia="Times New Roman" w:hAnsi="Consolas" w:cs="Times New Roman"/>
+          <w:color w:val="CCCCCC"/>
+          <w:kern w:val="0"/>
+          <w:sz w:val="21"/>
+          <w:szCs w:val="21"/>
+          <w:lang w:eastAsia="en-VG"/>
+          <w14:ligatures w14:val="none"/>
+        </w:rPr>
+        <w:t xml:space="preserve"> </w:t>
+      </w:r>
+      <w:proofErr w:type="spellStart"/>
+      <w:r>
+        <w:rPr>
+          <w:rFonts w:ascii="Consolas" w:eastAsia="Times New Roman" w:hAnsi="Consolas" w:cs="Times New Roman"/>
+          <w:color w:val="DCDCAA"/>
+          <w:kern w:val="0"/>
+          <w:sz w:val="21"/>
+          <w:szCs w:val="21"/>
+          <w:lang w:eastAsia="en-VG"/>
+          <w14:ligatures w14:val="none"/>
+        </w:rPr>
+        <w:t>useAppSelector</w:t>
+      </w:r>
+      <w:proofErr w:type="spellEnd"/>
+      <w:r>
+        <w:rPr>
+          <w:rFonts w:ascii="Consolas" w:eastAsia="Times New Roman" w:hAnsi="Consolas" w:cs="Times New Roman"/>
+          <w:color w:val="CCCCCC"/>
+          <w:kern w:val="0"/>
+          <w:sz w:val="21"/>
+          <w:szCs w:val="21"/>
+          <w:lang w:eastAsia="en-VG"/>
+          <w14:ligatures w14:val="none"/>
+        </w:rPr>
+        <w:t>(</w:t>
+      </w:r>
+      <w:proofErr w:type="spellStart"/>
+      <w:r>
+        <w:rPr>
+          <w:rFonts w:ascii="Consolas" w:eastAsia="Times New Roman" w:hAnsi="Consolas" w:cs="Times New Roman"/>
+          <w:color w:val="DCDCAA"/>
+          <w:kern w:val="0"/>
+          <w:sz w:val="21"/>
+          <w:szCs w:val="21"/>
+          <w:lang w:eastAsia="en-VG"/>
+          <w14:ligatures w14:val="none"/>
+        </w:rPr>
+        <w:t>getCartTotalQuantity</w:t>
+      </w:r>
+      <w:proofErr w:type="spellEnd"/>
+      <w:r>
+        <w:rPr>
+          <w:rFonts w:ascii="Consolas" w:eastAsia="Times New Roman" w:hAnsi="Consolas" w:cs="Times New Roman"/>
+          <w:color w:val="CCCCCC"/>
+          <w:kern w:val="0"/>
+          <w:sz w:val="21"/>
+          <w:szCs w:val="21"/>
+          <w:lang w:eastAsia="en-VG"/>
+          <w14:ligatures w14:val="none"/>
+        </w:rPr>
+        <w:t>);</w:t>
+      </w:r>
+    </w:p>
+    <w:p>
+      <w:pPr>
+        <w:pStyle w:val="ListParagraph"/>
+        <w:numPr>
+          <w:ilvl w:val="0"/>
+          <w:numId w:val="1"/>
+        </w:numPr>
+        <w:shd w:val="clear" w:color="auto" w:fill="1F1F1F"/>
+        <w:spacing w:after="0" w:line="285" w:lineRule="atLeast"/>
+        <w:rPr>
+          <w:rFonts w:ascii="Consolas" w:eastAsia="Times New Roman" w:hAnsi="Consolas" w:cs="Times New Roman"/>
+          <w:color w:val="CCCCCC"/>
+          <w:kern w:val="0"/>
+          <w:sz w:val="21"/>
+          <w:szCs w:val="21"/>
+          <w:lang w:eastAsia="en-VG"/>
+          <w14:ligatures w14:val="none"/>
+        </w:rPr>
+      </w:pPr>
+      <w:r>
+        <w:rPr>
+          <w:rFonts w:ascii="Consolas" w:eastAsia="Times New Roman" w:hAnsi="Consolas" w:cs="Times New Roman"/>
+          <w:color w:val="CCCCCC"/>
+          <w:kern w:val="0"/>
+          <w:sz w:val="21"/>
+          <w:szCs w:val="21"/>
+          <w:lang w:eastAsia="en-VG"/>
+          <w14:ligatures w14:val="none"/>
+        </w:rPr>
+        <w:t xml:space="preserve">  </w:t>
+      </w:r>
+      <w:r>
+        <w:rPr>
+          <w:rFonts w:ascii="Consolas" w:eastAsia="Times New Roman" w:hAnsi="Consolas" w:cs="Times New Roman"/>
+          <w:color w:val="569CD6"/>
+          <w:kern w:val="0"/>
+          <w:sz w:val="21"/>
+          <w:szCs w:val="21"/>
+          <w:lang w:eastAsia="en-VG"/>
+          <w14:ligatures w14:val="none"/>
+        </w:rPr>
+        <w:t>const</w:t>
+      </w:r>
+      <w:r>
+        <w:rPr>
+          <w:rFonts w:ascii="Consolas" w:eastAsia="Times New Roman" w:hAnsi="Consolas" w:cs="Times New Roman"/>
+          <w:color w:val="CCCCCC"/>
+          <w:kern w:val="0"/>
+          <w:sz w:val="21"/>
+          <w:szCs w:val="21"/>
+          <w:lang w:eastAsia="en-VG"/>
+          <w14:ligatures w14:val="none"/>
+        </w:rPr>
+        <w:t xml:space="preserve"> </w:t>
+      </w:r>
+      <w:proofErr w:type="spellStart"/>
+      <w:r>
+        <w:rPr>
+          <w:rFonts w:ascii="Consolas" w:eastAsia="Times New Roman" w:hAnsi="Consolas" w:cs="Times New Roman"/>
+          <w:color w:val="4FC1FF"/>
+          <w:kern w:val="0"/>
+          <w:sz w:val="21"/>
+          <w:szCs w:val="21"/>
+          <w:lang w:eastAsia="en-VG"/>
+          <w14:ligatures w14:val="none"/>
+        </w:rPr>
+        <w:t>totalQuantity</w:t>
+      </w:r>
+      <w:proofErr w:type="spellEnd"/>
+      <w:r>
+        <w:rPr>
+          <w:rFonts w:ascii="Consolas" w:eastAsia="Times New Roman" w:hAnsi="Consolas" w:cs="Times New Roman"/>
+          <w:color w:val="CCCCCC"/>
+          <w:kern w:val="0"/>
+          <w:sz w:val="21"/>
+          <w:szCs w:val="21"/>
+          <w:lang w:eastAsia="en-VG"/>
+          <w14:ligatures w14:val="none"/>
+        </w:rPr>
+        <w:t xml:space="preserve"> </w:t>
+      </w:r>
+      <w:r>
+        <w:rPr>
+          <w:rFonts w:ascii="Consolas" w:eastAsia="Times New Roman" w:hAnsi="Consolas" w:cs="Times New Roman"/>
+          <w:color w:val="D4D4D4"/>
+          <w:kern w:val="0"/>
+          <w:sz w:val="21"/>
+          <w:szCs w:val="21"/>
+          <w:lang w:eastAsia="en-VG"/>
+          <w14:ligatures w14:val="none"/>
+        </w:rPr>
+        <w:t>=</w:t>
+      </w:r>
+      <w:r>
+        <w:rPr>
+          <w:rFonts w:ascii="Consolas" w:eastAsia="Times New Roman" w:hAnsi="Consolas" w:cs="Times New Roman"/>
+          <w:color w:val="CCCCCC"/>
+          <w:kern w:val="0"/>
+          <w:sz w:val="21"/>
+          <w:szCs w:val="21"/>
+          <w:lang w:eastAsia="en-VG"/>
+          <w14:ligatures w14:val="none"/>
+        </w:rPr>
+        <w:t xml:space="preserve"> </w:t>
+      </w:r>
+      <w:proofErr w:type="spellStart"/>
+      <w:r>
+        <w:rPr>
+          <w:rFonts w:ascii="Consolas" w:eastAsia="Times New Roman" w:hAnsi="Consolas" w:cs="Times New Roman"/>
+          <w:color w:val="DCDCAA"/>
+          <w:kern w:val="0"/>
+          <w:sz w:val="21"/>
+          <w:szCs w:val="21"/>
+          <w:lang w:eastAsia="en-VG"/>
+          <w14:ligatures w14:val="none"/>
+        </w:rPr>
+        <w:t>useAppSelector</w:t>
+      </w:r>
+      <w:proofErr w:type="spellEnd"/>
+      <w:r>
+        <w:rPr>
+          <w:rFonts w:ascii="Consolas" w:eastAsia="Times New Roman" w:hAnsi="Consolas" w:cs="Times New Roman"/>
+          <w:color w:val="CCCCCC"/>
+          <w:kern w:val="0"/>
+          <w:sz w:val="21"/>
+          <w:szCs w:val="21"/>
+          <w:lang w:eastAsia="en-VG"/>
+          <w14:ligatures w14:val="none"/>
+        </w:rPr>
+        <w:t>(</w:t>
+      </w:r>
+      <w:r>
+        <w:rPr>
+          <w:rFonts w:ascii="Consolas" w:eastAsia="Times New Roman" w:hAnsi="Consolas" w:cs="Times New Roman"/>
+          <w:color w:val="9CDCFE"/>
+          <w:kern w:val="0"/>
+          <w:sz w:val="21"/>
+          <w:szCs w:val="21"/>
+          <w:lang w:eastAsia="en-VG"/>
+          <w14:ligatures w14:val="none"/>
+        </w:rPr>
+        <w:t>state</w:t>
+      </w:r>
+      <w:r>
+        <w:rPr>
+          <w:rFonts w:ascii="Consolas" w:eastAsia="Times New Roman" w:hAnsi="Consolas" w:cs="Times New Roman"/>
+          <w:color w:val="CCCCCC"/>
+          <w:kern w:val="0"/>
+          <w:sz w:val="21"/>
+          <w:szCs w:val="21"/>
+          <w:lang w:eastAsia="en-VG"/>
+          <w14:ligatures w14:val="none"/>
+        </w:rPr>
+        <w:t xml:space="preserve"> </w:t>
+      </w:r>
+      <w:r>
+        <w:rPr>
+          <w:rFonts w:ascii="Consolas" w:eastAsia="Times New Roman" w:hAnsi="Consolas" w:cs="Times New Roman"/>
+          <w:color w:val="569CD6"/>
+          <w:kern w:val="0"/>
+          <w:sz w:val="21"/>
+          <w:szCs w:val="21"/>
+          <w:lang w:eastAsia="en-VG"/>
+          <w14:ligatures w14:val="none"/>
+        </w:rPr>
+        <w:t>=&gt;</w:t>
+      </w:r>
+      <w:r>
+        <w:rPr>
+          <w:rFonts w:ascii="Consolas" w:eastAsia="Times New Roman" w:hAnsi="Consolas" w:cs="Times New Roman"/>
+          <w:color w:val="CCCCCC"/>
+          <w:kern w:val="0"/>
+          <w:sz w:val="21"/>
+          <w:szCs w:val="21"/>
+          <w:lang w:eastAsia="en-VG"/>
+          <w14:ligatures w14:val="none"/>
+        </w:rPr>
+        <w:t xml:space="preserve"> </w:t>
+      </w:r>
+      <w:proofErr w:type="spellStart"/>
+      <w:r>
+        <w:rPr>
+          <w:rFonts w:ascii="Consolas" w:eastAsia="Times New Roman" w:hAnsi="Consolas" w:cs="Times New Roman"/>
+          <w:color w:val="DCDCAA"/>
+          <w:kern w:val="0"/>
+          <w:sz w:val="21"/>
+          <w:szCs w:val="21"/>
+          <w:lang w:eastAsia="en-VG"/>
+          <w14:ligatures w14:val="none"/>
+        </w:rPr>
+        <w:t>getCartTotalQuantity</w:t>
+      </w:r>
+      <w:proofErr w:type="spellEnd"/>
+      <w:r>
+        <w:rPr>
+          <w:rFonts w:ascii="Consolas" w:eastAsia="Times New Roman" w:hAnsi="Consolas" w:cs="Times New Roman"/>
+          <w:color w:val="CCCCCC"/>
+          <w:kern w:val="0"/>
+          <w:sz w:val="21"/>
+          <w:szCs w:val="21"/>
+          <w:lang w:eastAsia="en-VG"/>
+          <w14:ligatures w14:val="none"/>
+        </w:rPr>
+        <w:t>(</w:t>
+      </w:r>
+      <w:r>
+        <w:rPr>
+          <w:rFonts w:ascii="Consolas" w:eastAsia="Times New Roman" w:hAnsi="Consolas" w:cs="Times New Roman"/>
+          <w:color w:val="9CDCFE"/>
+          <w:kern w:val="0"/>
+          <w:sz w:val="21"/>
+          <w:szCs w:val="21"/>
+          <w:lang w:eastAsia="en-VG"/>
+          <w14:ligatures w14:val="none"/>
+        </w:rPr>
+        <w:t>state</w:t>
+      </w:r>
+      <w:r>
+        <w:rPr>
+          <w:rFonts w:ascii="Consolas" w:eastAsia="Times New Roman" w:hAnsi="Consolas" w:cs="Times New Roman"/>
+          <w:color w:val="CCCCCC"/>
+          <w:kern w:val="0"/>
+          <w:sz w:val="21"/>
+          <w:szCs w:val="21"/>
+          <w:lang w:eastAsia="en-VG"/>
+          <w14:ligatures w14:val="none"/>
+        </w:rPr>
+        <w:t>));</w:t>
+      </w:r>
+    </w:p>
+    <w:p>
+      <w:pPr>
+        <w:pStyle w:val="ListParagraph"/>
+        <w:rPr>
+          <w:sz w:val="40"/>
+          <w:szCs w:val="40"/>
+          <w:lang w:val="en-GB"/>
+        </w:rPr>
+      </w:pPr>
+    </w:p>
+    <w:p>
+      <w:pPr>
+        <w:pStyle w:val="ListParagraph"/>
+        <w:rPr>
+          <w:sz w:val="40"/>
+          <w:szCs w:val="40"/>
+          <w:lang w:val="en-GB"/>
+        </w:rPr>
+      </w:pPr>
+    </w:p>
+    <w:p>
+      <w:pPr>
+        <w:pStyle w:val="ListParagraph"/>
+        <w:numPr>
+          <w:ilvl w:val="0"/>
+          <w:numId w:val="1"/>
+        </w:numPr>
+        <w:rPr>
+          <w:sz w:val="40"/>
+          <w:szCs w:val="40"/>
+          <w:lang w:val="en-GB"/>
+        </w:rPr>
+      </w:pPr>
+      <w:proofErr w:type="spellStart"/>
+      <w:r>
+        <w:rPr>
+          <w:sz w:val="40"/>
+          <w:szCs w:val="40"/>
+          <w:lang w:val="en-GB"/>
+        </w:rPr>
+        <w:t>createSelector</w:t>
+      </w:r>
+      <w:proofErr w:type="spellEnd"/>
+      <w:r>
+        <w:rPr>
+          <w:sz w:val="40"/>
+          <w:szCs w:val="40"/>
+          <w:lang w:val="en-GB"/>
+        </w:rPr>
+        <w:t>()</w:t>
+      </w:r>
+      <w:r>
+        <w:rPr>
+          <w:sz w:val="40"/>
+          <w:szCs w:val="40"/>
+          <w:lang w:val="en-GB"/>
+        </w:rPr>
+        <w:t>:-</w:t>
+      </w:r>
+    </w:p>
+    <w:p>
+      <w:pPr>
+        <w:pStyle w:val="ListParagraph"/>
+        <w:rPr>
+          <w:sz w:val="40"/>
+          <w:szCs w:val="40"/>
+          <w:lang w:val="en-GB"/>
+        </w:rPr>
+      </w:pPr>
+      <w:r>
+        <w:rPr>
+          <w:sz w:val="40"/>
+          <w:szCs w:val="40"/>
+          <w:lang w:val="en-GB"/>
+        </w:rPr>
+        <w:t>-</w:t>
+      </w:r>
+      <w:r>
+        <w:rPr>
+          <w:sz w:val="40"/>
+          <w:szCs w:val="40"/>
+          <w:lang w:val="en-GB"/>
+        </w:rPr>
+        <w:t xml:space="preserve"> used inside redux store(in slices)</w:t>
+      </w:r>
+    </w:p>
+    <w:p>
+      <w:pPr>
+        <w:pStyle w:val="ListParagraph"/>
+        <w:rPr>
+          <w:sz w:val="40"/>
+          <w:szCs w:val="40"/>
+          <w:lang w:val="en-GB"/>
+        </w:rPr>
+      </w:pPr>
+      <w:r>
+        <w:rPr>
+          <w:sz w:val="40"/>
+          <w:szCs w:val="40"/>
+          <w:lang w:val="en-GB"/>
+        </w:rPr>
+        <w:t>-</w:t>
+      </w:r>
+      <w:proofErr w:type="spellStart"/>
+      <w:r>
+        <w:rPr>
+          <w:sz w:val="40"/>
+          <w:szCs w:val="40"/>
+          <w:lang w:val="en-GB"/>
+        </w:rPr>
+        <w:t>checkes</w:t>
+      </w:r>
+      <w:proofErr w:type="spellEnd"/>
+      <w:r>
+        <w:rPr>
+          <w:sz w:val="40"/>
+          <w:szCs w:val="40"/>
+          <w:lang w:val="en-GB"/>
+        </w:rPr>
+        <w:t xml:space="preserve"> if argument value changed or not</w:t>
+      </w:r>
+    </w:p>
+    <w:p>
+      <w:pPr>
+        <w:pStyle w:val="ListParagraph"/>
+        <w:rPr>
+          <w:sz w:val="40"/>
+          <w:szCs w:val="40"/>
+          <w:lang w:val="en-GB"/>
+        </w:rPr>
+      </w:pPr>
+      <w:r>
+        <w:rPr>
+          <w:sz w:val="40"/>
+          <w:szCs w:val="40"/>
+          <w:lang w:val="en-GB"/>
+        </w:rPr>
+        <w:t>- if it’s not changed, it stopes the execution of it’s function body and returns to the select the old value it had</w:t>
+      </w:r>
+    </w:p>
+    <w:p>
+      <w:pPr>
+        <w:shd w:val="clear" w:color="auto" w:fill="1F1F1F"/>
+        <w:spacing w:after="0" w:line="285" w:lineRule="atLeast"/>
+        <w:rPr>
+          <w:rFonts w:ascii="Consolas" w:eastAsia="Times New Roman" w:hAnsi="Consolas" w:cs="Times New Roman"/>
+          <w:color w:val="CCCCCC"/>
+          <w:kern w:val="0"/>
+          <w:sz w:val="21"/>
+          <w:szCs w:val="21"/>
+          <w:lang w:eastAsia="en-VG"/>
+          <w14:ligatures w14:val="none"/>
+        </w:rPr>
+      </w:pPr>
+      <w:r>
+        <w:rPr>
+          <w:rFonts w:ascii="Consolas" w:eastAsia="Times New Roman" w:hAnsi="Consolas" w:cs="Times New Roman"/>
+          <w:color w:val="569CD6"/>
+          <w:kern w:val="0"/>
+          <w:sz w:val="21"/>
+          <w:szCs w:val="21"/>
+          <w:lang w:eastAsia="en-VG"/>
+          <w14:ligatures w14:val="none"/>
+        </w:rPr>
+        <w:t>const</w:t>
+      </w:r>
+      <w:r>
+        <w:rPr>
+          <w:rFonts w:ascii="Consolas" w:eastAsia="Times New Roman" w:hAnsi="Consolas" w:cs="Times New Roman"/>
+          <w:color w:val="CCCCCC"/>
+          <w:kern w:val="0"/>
+          <w:sz w:val="21"/>
+          <w:szCs w:val="21"/>
+          <w:lang w:eastAsia="en-VG"/>
+          <w14:ligatures w14:val="none"/>
+        </w:rPr>
+        <w:t xml:space="preserve"> </w:t>
+      </w:r>
+      <w:proofErr w:type="spellStart"/>
+      <w:r>
+        <w:rPr>
+          <w:rFonts w:ascii="Consolas" w:eastAsia="Times New Roman" w:hAnsi="Consolas" w:cs="Times New Roman"/>
+          <w:color w:val="4FC1FF"/>
+          <w:kern w:val="0"/>
+          <w:sz w:val="21"/>
+          <w:szCs w:val="21"/>
+          <w:lang w:eastAsia="en-VG"/>
+          <w14:ligatures w14:val="none"/>
+        </w:rPr>
+        <w:t>getCartTotalQuantity</w:t>
+      </w:r>
+      <w:proofErr w:type="spellEnd"/>
+      <w:r>
+        <w:rPr>
+          <w:rFonts w:ascii="Consolas" w:eastAsia="Times New Roman" w:hAnsi="Consolas" w:cs="Times New Roman"/>
+          <w:color w:val="CCCCCC"/>
+          <w:kern w:val="0"/>
+          <w:sz w:val="21"/>
+          <w:szCs w:val="21"/>
+          <w:lang w:eastAsia="en-VG"/>
+          <w14:ligatures w14:val="none"/>
+        </w:rPr>
+        <w:t xml:space="preserve"> </w:t>
+      </w:r>
+      <w:r>
+        <w:rPr>
+          <w:rFonts w:ascii="Consolas" w:eastAsia="Times New Roman" w:hAnsi="Consolas" w:cs="Times New Roman"/>
+          <w:color w:val="D4D4D4"/>
+          <w:kern w:val="0"/>
+          <w:sz w:val="21"/>
+          <w:szCs w:val="21"/>
+          <w:lang w:eastAsia="en-VG"/>
+          <w14:ligatures w14:val="none"/>
+        </w:rPr>
+        <w:t>=</w:t>
+      </w:r>
+      <w:r>
+        <w:rPr>
+          <w:rFonts w:ascii="Consolas" w:eastAsia="Times New Roman" w:hAnsi="Consolas" w:cs="Times New Roman"/>
+          <w:color w:val="CCCCCC"/>
+          <w:kern w:val="0"/>
+          <w:sz w:val="21"/>
+          <w:szCs w:val="21"/>
+          <w:lang w:eastAsia="en-VG"/>
+          <w14:ligatures w14:val="none"/>
+        </w:rPr>
+        <w:t xml:space="preserve"> </w:t>
+      </w:r>
+      <w:proofErr w:type="spellStart"/>
+      <w:r>
+        <w:rPr>
+          <w:rFonts w:ascii="Consolas" w:eastAsia="Times New Roman" w:hAnsi="Consolas" w:cs="Times New Roman"/>
+          <w:color w:val="DCDCAA"/>
+          <w:kern w:val="0"/>
+          <w:sz w:val="21"/>
+          <w:szCs w:val="21"/>
+          <w:lang w:eastAsia="en-VG"/>
+          <w14:ligatures w14:val="none"/>
+        </w:rPr>
+        <w:t>createSelector</w:t>
+      </w:r>
+      <w:proofErr w:type="spellEnd"/>
+      <w:r>
+        <w:rPr>
+          <w:rFonts w:ascii="Consolas" w:eastAsia="Times New Roman" w:hAnsi="Consolas" w:cs="Times New Roman"/>
+          <w:color w:val="CCCCCC"/>
+          <w:kern w:val="0"/>
+          <w:sz w:val="21"/>
+          <w:szCs w:val="21"/>
+          <w:lang w:eastAsia="en-VG"/>
+          <w14:ligatures w14:val="none"/>
+        </w:rPr>
+        <w:t>(</w:t>
+      </w:r>
+    </w:p>
+    <w:p>
+      <w:pPr>
+        <w:shd w:val="clear" w:color="auto" w:fill="1F1F1F"/>
+        <w:spacing w:after="0" w:line="285" w:lineRule="atLeast"/>
+        <w:rPr>
+          <w:rFonts w:ascii="Consolas" w:eastAsia="Times New Roman" w:hAnsi="Consolas" w:cs="Times New Roman"/>
+          <w:color w:val="CCCCCC"/>
+          <w:kern w:val="0"/>
+          <w:sz w:val="21"/>
+          <w:szCs w:val="21"/>
+          <w:lang w:eastAsia="en-VG"/>
+          <w14:ligatures w14:val="none"/>
+        </w:rPr>
+      </w:pPr>
+      <w:r>
+        <w:rPr>
+          <w:rFonts w:ascii="Consolas" w:eastAsia="Times New Roman" w:hAnsi="Consolas" w:cs="Times New Roman"/>
+          <w:color w:val="CCCCCC"/>
+          <w:kern w:val="0"/>
+          <w:sz w:val="21"/>
+          <w:szCs w:val="21"/>
+          <w:lang w:eastAsia="en-VG"/>
+          <w14:ligatures w14:val="none"/>
+        </w:rPr>
+        <w:t>  (</w:t>
+      </w:r>
+      <w:r>
+        <w:rPr>
+          <w:rFonts w:ascii="Consolas" w:eastAsia="Times New Roman" w:hAnsi="Consolas" w:cs="Times New Roman"/>
+          <w:color w:val="9CDCFE"/>
+          <w:kern w:val="0"/>
+          <w:sz w:val="21"/>
+          <w:szCs w:val="21"/>
+          <w:lang w:eastAsia="en-VG"/>
+          <w14:ligatures w14:val="none"/>
+        </w:rPr>
+        <w:t>state</w:t>
+      </w:r>
+      <w:r>
+        <w:rPr>
+          <w:rFonts w:ascii="Consolas" w:eastAsia="Times New Roman" w:hAnsi="Consolas" w:cs="Times New Roman"/>
+          <w:color w:val="D4D4D4"/>
+          <w:kern w:val="0"/>
+          <w:sz w:val="21"/>
+          <w:szCs w:val="21"/>
+          <w:lang w:eastAsia="en-VG"/>
+          <w14:ligatures w14:val="none"/>
+        </w:rPr>
+        <w:t>:</w:t>
+      </w:r>
+      <w:r>
+        <w:rPr>
+          <w:rFonts w:ascii="Consolas" w:eastAsia="Times New Roman" w:hAnsi="Consolas" w:cs="Times New Roman"/>
+          <w:color w:val="CCCCCC"/>
+          <w:kern w:val="0"/>
+          <w:sz w:val="21"/>
+          <w:szCs w:val="21"/>
+          <w:lang w:eastAsia="en-VG"/>
+          <w14:ligatures w14:val="none"/>
+        </w:rPr>
+        <w:t xml:space="preserve"> </w:t>
+      </w:r>
+      <w:proofErr w:type="spellStart"/>
+      <w:r>
+        <w:rPr>
+          <w:rFonts w:ascii="Consolas" w:eastAsia="Times New Roman" w:hAnsi="Consolas" w:cs="Times New Roman"/>
+          <w:color w:val="4EC9B0"/>
+          <w:kern w:val="0"/>
+          <w:sz w:val="21"/>
+          <w:szCs w:val="21"/>
+          <w:lang w:eastAsia="en-VG"/>
+          <w14:ligatures w14:val="none"/>
+        </w:rPr>
+        <w:t>RootState</w:t>
+      </w:r>
+      <w:proofErr w:type="spellEnd"/>
+      <w:r>
+        <w:rPr>
+          <w:rFonts w:ascii="Consolas" w:eastAsia="Times New Roman" w:hAnsi="Consolas" w:cs="Times New Roman"/>
+          <w:color w:val="CCCCCC"/>
+          <w:kern w:val="0"/>
+          <w:sz w:val="21"/>
+          <w:szCs w:val="21"/>
+          <w:lang w:eastAsia="en-VG"/>
+          <w14:ligatures w14:val="none"/>
+        </w:rPr>
+        <w:t xml:space="preserve">) </w:t>
+      </w:r>
+      <w:r>
+        <w:rPr>
+          <w:rFonts w:ascii="Consolas" w:eastAsia="Times New Roman" w:hAnsi="Consolas" w:cs="Times New Roman"/>
+          <w:color w:val="569CD6"/>
+          <w:kern w:val="0"/>
+          <w:sz w:val="21"/>
+          <w:szCs w:val="21"/>
+          <w:lang w:eastAsia="en-VG"/>
+          <w14:ligatures w14:val="none"/>
+        </w:rPr>
+        <w:t>=&gt;</w:t>
+      </w:r>
+      <w:r>
+        <w:rPr>
+          <w:rFonts w:ascii="Consolas" w:eastAsia="Times New Roman" w:hAnsi="Consolas" w:cs="Times New Roman"/>
+          <w:color w:val="CCCCCC"/>
+          <w:kern w:val="0"/>
+          <w:sz w:val="21"/>
+          <w:szCs w:val="21"/>
+          <w:lang w:eastAsia="en-VG"/>
+          <w14:ligatures w14:val="none"/>
+        </w:rPr>
+        <w:t xml:space="preserve"> </w:t>
+      </w:r>
+      <w:proofErr w:type="spellStart"/>
+      <w:r>
+        <w:rPr>
+          <w:rFonts w:ascii="Consolas" w:eastAsia="Times New Roman" w:hAnsi="Consolas" w:cs="Times New Roman"/>
+          <w:color w:val="9CDCFE"/>
+          <w:kern w:val="0"/>
+          <w:sz w:val="21"/>
+          <w:szCs w:val="21"/>
+          <w:lang w:eastAsia="en-VG"/>
+          <w14:ligatures w14:val="none"/>
+        </w:rPr>
+        <w:t>state</w:t>
+      </w:r>
+      <w:r>
+        <w:rPr>
+          <w:rFonts w:ascii="Consolas" w:eastAsia="Times New Roman" w:hAnsi="Consolas" w:cs="Times New Roman"/>
+          <w:color w:val="CCCCCC"/>
+          <w:kern w:val="0"/>
+          <w:sz w:val="21"/>
+          <w:szCs w:val="21"/>
+          <w:lang w:eastAsia="en-VG"/>
+          <w14:ligatures w14:val="none"/>
+        </w:rPr>
+        <w:t>.</w:t>
+      </w:r>
+      <w:r>
+        <w:rPr>
+          <w:rFonts w:ascii="Consolas" w:eastAsia="Times New Roman" w:hAnsi="Consolas" w:cs="Times New Roman"/>
+          <w:color w:val="9CDCFE"/>
+          <w:kern w:val="0"/>
+          <w:sz w:val="21"/>
+          <w:szCs w:val="21"/>
+          <w:lang w:eastAsia="en-VG"/>
+          <w14:ligatures w14:val="none"/>
+        </w:rPr>
+        <w:t>cart</w:t>
+      </w:r>
+      <w:r>
+        <w:rPr>
+          <w:rFonts w:ascii="Consolas" w:eastAsia="Times New Roman" w:hAnsi="Consolas" w:cs="Times New Roman"/>
+          <w:color w:val="CCCCCC"/>
+          <w:kern w:val="0"/>
+          <w:sz w:val="21"/>
+          <w:szCs w:val="21"/>
+          <w:lang w:eastAsia="en-VG"/>
+          <w14:ligatures w14:val="none"/>
+        </w:rPr>
+        <w:t>.</w:t>
+      </w:r>
+      <w:r>
+        <w:rPr>
+          <w:rFonts w:ascii="Consolas" w:eastAsia="Times New Roman" w:hAnsi="Consolas" w:cs="Times New Roman"/>
+          <w:color w:val="9CDCFE"/>
+          <w:kern w:val="0"/>
+          <w:sz w:val="21"/>
+          <w:szCs w:val="21"/>
+          <w:lang w:eastAsia="en-VG"/>
+          <w14:ligatures w14:val="none"/>
+        </w:rPr>
+        <w:t>items</w:t>
+      </w:r>
+      <w:proofErr w:type="spellEnd"/>
+      <w:r>
+        <w:rPr>
+          <w:rFonts w:ascii="Consolas" w:eastAsia="Times New Roman" w:hAnsi="Consolas" w:cs="Times New Roman"/>
+          <w:color w:val="CCCCCC"/>
+          <w:kern w:val="0"/>
+          <w:sz w:val="21"/>
+          <w:szCs w:val="21"/>
+          <w:lang w:eastAsia="en-VG"/>
+          <w14:ligatures w14:val="none"/>
+        </w:rPr>
+        <w:t>,</w:t>
+      </w:r>
+    </w:p>
+    <w:p>
+      <w:pPr>
+        <w:shd w:val="clear" w:color="auto" w:fill="1F1F1F"/>
+        <w:spacing w:after="0" w:line="285" w:lineRule="atLeast"/>
+        <w:rPr>
+          <w:rFonts w:ascii="Consolas" w:eastAsia="Times New Roman" w:hAnsi="Consolas" w:cs="Times New Roman"/>
+          <w:color w:val="CCCCCC"/>
+          <w:kern w:val="0"/>
+          <w:sz w:val="21"/>
+          <w:szCs w:val="21"/>
+          <w:lang w:eastAsia="en-VG"/>
+          <w14:ligatures w14:val="none"/>
+        </w:rPr>
+      </w:pPr>
+      <w:r>
+        <w:rPr>
+          <w:rFonts w:ascii="Consolas" w:eastAsia="Times New Roman" w:hAnsi="Consolas" w:cs="Times New Roman"/>
+          <w:color w:val="CCCCCC"/>
+          <w:kern w:val="0"/>
+          <w:sz w:val="21"/>
+          <w:szCs w:val="21"/>
+          <w:lang w:eastAsia="en-VG"/>
+          <w14:ligatures w14:val="none"/>
+        </w:rPr>
+        <w:t>  (</w:t>
+      </w:r>
+      <w:r>
+        <w:rPr>
+          <w:rFonts w:ascii="Consolas" w:eastAsia="Times New Roman" w:hAnsi="Consolas" w:cs="Times New Roman"/>
+          <w:color w:val="9CDCFE"/>
+          <w:kern w:val="0"/>
+          <w:sz w:val="21"/>
+          <w:szCs w:val="21"/>
+          <w:lang w:eastAsia="en-VG"/>
+          <w14:ligatures w14:val="none"/>
+        </w:rPr>
+        <w:t>items</w:t>
+      </w:r>
+      <w:r>
+        <w:rPr>
+          <w:rFonts w:ascii="Consolas" w:eastAsia="Times New Roman" w:hAnsi="Consolas" w:cs="Times New Roman"/>
+          <w:color w:val="CCCCCC"/>
+          <w:kern w:val="0"/>
+          <w:sz w:val="21"/>
+          <w:szCs w:val="21"/>
+          <w:lang w:eastAsia="en-VG"/>
+          <w14:ligatures w14:val="none"/>
+        </w:rPr>
+        <w:t xml:space="preserve">) </w:t>
+      </w:r>
+      <w:r>
+        <w:rPr>
+          <w:rFonts w:ascii="Consolas" w:eastAsia="Times New Roman" w:hAnsi="Consolas" w:cs="Times New Roman"/>
+          <w:color w:val="569CD6"/>
+          <w:kern w:val="0"/>
+          <w:sz w:val="21"/>
+          <w:szCs w:val="21"/>
+          <w:lang w:eastAsia="en-VG"/>
+          <w14:ligatures w14:val="none"/>
+        </w:rPr>
+        <w:t>=&gt;</w:t>
+      </w:r>
+      <w:r>
+        <w:rPr>
+          <w:rFonts w:ascii="Consolas" w:eastAsia="Times New Roman" w:hAnsi="Consolas" w:cs="Times New Roman"/>
+          <w:color w:val="CCCCCC"/>
+          <w:kern w:val="0"/>
+          <w:sz w:val="21"/>
+          <w:szCs w:val="21"/>
+          <w:lang w:eastAsia="en-VG"/>
+          <w14:ligatures w14:val="none"/>
+        </w:rPr>
+        <w:t xml:space="preserve"> {</w:t>
+      </w:r>
+    </w:p>
+    <w:p>
+      <w:pPr>
+        <w:shd w:val="clear" w:color="auto" w:fill="1F1F1F"/>
+        <w:spacing w:after="0" w:line="285" w:lineRule="atLeast"/>
+        <w:rPr>
+          <w:rFonts w:ascii="Consolas" w:eastAsia="Times New Roman" w:hAnsi="Consolas" w:cs="Times New Roman"/>
+          <w:color w:val="CCCCCC"/>
+          <w:kern w:val="0"/>
+          <w:sz w:val="21"/>
+          <w:szCs w:val="21"/>
+          <w:lang w:eastAsia="en-VG"/>
+          <w14:ligatures w14:val="none"/>
+        </w:rPr>
+      </w:pPr>
+      <w:r>
+        <w:rPr>
+          <w:rFonts w:ascii="Consolas" w:eastAsia="Times New Roman" w:hAnsi="Consolas" w:cs="Times New Roman"/>
+          <w:color w:val="CCCCCC"/>
+          <w:kern w:val="0"/>
+          <w:sz w:val="21"/>
+          <w:szCs w:val="21"/>
+          <w:lang w:eastAsia="en-VG"/>
+          <w14:ligatures w14:val="none"/>
+        </w:rPr>
+        <w:t xml:space="preserve">    </w:t>
+      </w:r>
+      <w:r>
+        <w:rPr>
+          <w:rFonts w:ascii="Consolas" w:eastAsia="Times New Roman" w:hAnsi="Consolas" w:cs="Times New Roman"/>
+          <w:color w:val="6A9955"/>
+          <w:kern w:val="0"/>
+          <w:sz w:val="21"/>
+          <w:szCs w:val="21"/>
+          <w:lang w:eastAsia="en-VG"/>
+          <w14:ligatures w14:val="none"/>
+        </w:rPr>
+        <w:t xml:space="preserve">// items =&gt; The return of [ (state) =&gt; </w:t>
+      </w:r>
+      <w:proofErr w:type="spellStart"/>
+      <w:r>
+        <w:rPr>
+          <w:rFonts w:ascii="Consolas" w:eastAsia="Times New Roman" w:hAnsi="Consolas" w:cs="Times New Roman"/>
+          <w:color w:val="6A9955"/>
+          <w:kern w:val="0"/>
+          <w:sz w:val="21"/>
+          <w:szCs w:val="21"/>
+          <w:lang w:eastAsia="en-VG"/>
+          <w14:ligatures w14:val="none"/>
+        </w:rPr>
+        <w:t>state.cart.items</w:t>
+      </w:r>
+      <w:proofErr w:type="spellEnd"/>
+      <w:r>
+        <w:rPr>
+          <w:rFonts w:ascii="Consolas" w:eastAsia="Times New Roman" w:hAnsi="Consolas" w:cs="Times New Roman"/>
+          <w:color w:val="6A9955"/>
+          <w:kern w:val="0"/>
+          <w:sz w:val="21"/>
+          <w:szCs w:val="21"/>
+          <w:lang w:eastAsia="en-VG"/>
+          <w14:ligatures w14:val="none"/>
+        </w:rPr>
+        <w:t xml:space="preserve"> ]</w:t>
+      </w:r>
+    </w:p>
+    <w:p>
+      <w:pPr>
+        <w:shd w:val="clear" w:color="auto" w:fill="1F1F1F"/>
+        <w:spacing w:after="0" w:line="285" w:lineRule="atLeast"/>
+        <w:rPr>
+          <w:rFonts w:ascii="Consolas" w:eastAsia="Times New Roman" w:hAnsi="Consolas" w:cs="Times New Roman"/>
+          <w:color w:val="CCCCCC"/>
+          <w:kern w:val="0"/>
+          <w:sz w:val="21"/>
+          <w:szCs w:val="21"/>
+          <w:lang w:eastAsia="en-VG"/>
+          <w14:ligatures w14:val="none"/>
+        </w:rPr>
+      </w:pPr>
+    </w:p>
+    <w:p>
+      <w:pPr>
+        <w:shd w:val="clear" w:color="auto" w:fill="1F1F1F"/>
+        <w:spacing w:after="0" w:line="285" w:lineRule="atLeast"/>
+        <w:rPr>
+          <w:rFonts w:ascii="Consolas" w:eastAsia="Times New Roman" w:hAnsi="Consolas" w:cs="Times New Roman"/>
+          <w:color w:val="CCCCCC"/>
+          <w:kern w:val="0"/>
+          <w:sz w:val="21"/>
+          <w:szCs w:val="21"/>
+          <w:lang w:eastAsia="en-VG"/>
+          <w14:ligatures w14:val="none"/>
+        </w:rPr>
+      </w:pPr>
+      <w:r>
+        <w:rPr>
+          <w:rFonts w:ascii="Consolas" w:eastAsia="Times New Roman" w:hAnsi="Consolas" w:cs="Times New Roman"/>
+          <w:color w:val="CCCCCC"/>
+          <w:kern w:val="0"/>
+          <w:sz w:val="21"/>
+          <w:szCs w:val="21"/>
+          <w:lang w:eastAsia="en-VG"/>
+          <w14:ligatures w14:val="none"/>
+        </w:rPr>
+        <w:t xml:space="preserve">    </w:t>
+      </w:r>
+      <w:r>
+        <w:rPr>
+          <w:rFonts w:ascii="Consolas" w:eastAsia="Times New Roman" w:hAnsi="Consolas" w:cs="Times New Roman"/>
+          <w:color w:val="569CD6"/>
+          <w:kern w:val="0"/>
+          <w:sz w:val="21"/>
+          <w:szCs w:val="21"/>
+          <w:lang w:eastAsia="en-VG"/>
+          <w14:ligatures w14:val="none"/>
+        </w:rPr>
+        <w:t>const</w:t>
+      </w:r>
+      <w:r>
+        <w:rPr>
+          <w:rFonts w:ascii="Consolas" w:eastAsia="Times New Roman" w:hAnsi="Consolas" w:cs="Times New Roman"/>
+          <w:color w:val="CCCCCC"/>
+          <w:kern w:val="0"/>
+          <w:sz w:val="21"/>
+          <w:szCs w:val="21"/>
+          <w:lang w:eastAsia="en-VG"/>
+          <w14:ligatures w14:val="none"/>
+        </w:rPr>
+        <w:t xml:space="preserve"> </w:t>
+      </w:r>
+      <w:proofErr w:type="spellStart"/>
+      <w:r>
+        <w:rPr>
+          <w:rFonts w:ascii="Consolas" w:eastAsia="Times New Roman" w:hAnsi="Consolas" w:cs="Times New Roman"/>
+          <w:color w:val="4FC1FF"/>
+          <w:kern w:val="0"/>
+          <w:sz w:val="21"/>
+          <w:szCs w:val="21"/>
+          <w:lang w:eastAsia="en-VG"/>
+          <w14:ligatures w14:val="none"/>
+        </w:rPr>
+        <w:t>totalQuantity</w:t>
+      </w:r>
+      <w:proofErr w:type="spellEnd"/>
+      <w:r>
+        <w:rPr>
+          <w:rFonts w:ascii="Consolas" w:eastAsia="Times New Roman" w:hAnsi="Consolas" w:cs="Times New Roman"/>
+          <w:color w:val="CCCCCC"/>
+          <w:kern w:val="0"/>
+          <w:sz w:val="21"/>
+          <w:szCs w:val="21"/>
+          <w:lang w:eastAsia="en-VG"/>
+          <w14:ligatures w14:val="none"/>
+        </w:rPr>
+        <w:t xml:space="preserve"> </w:t>
+      </w:r>
+      <w:r>
+        <w:rPr>
+          <w:rFonts w:ascii="Consolas" w:eastAsia="Times New Roman" w:hAnsi="Consolas" w:cs="Times New Roman"/>
+          <w:color w:val="D4D4D4"/>
+          <w:kern w:val="0"/>
+          <w:sz w:val="21"/>
+          <w:szCs w:val="21"/>
+          <w:lang w:eastAsia="en-VG"/>
+          <w14:ligatures w14:val="none"/>
+        </w:rPr>
+        <w:t>=</w:t>
+      </w:r>
+      <w:r>
+        <w:rPr>
+          <w:rFonts w:ascii="Consolas" w:eastAsia="Times New Roman" w:hAnsi="Consolas" w:cs="Times New Roman"/>
+          <w:color w:val="CCCCCC"/>
+          <w:kern w:val="0"/>
+          <w:sz w:val="21"/>
+          <w:szCs w:val="21"/>
+          <w:lang w:eastAsia="en-VG"/>
+          <w14:ligatures w14:val="none"/>
+        </w:rPr>
+        <w:t xml:space="preserve"> </w:t>
+      </w:r>
+      <w:proofErr w:type="spellStart"/>
+      <w:r>
+        <w:rPr>
+          <w:rFonts w:ascii="Consolas" w:eastAsia="Times New Roman" w:hAnsi="Consolas" w:cs="Times New Roman"/>
+          <w:color w:val="4EC9B0"/>
+          <w:kern w:val="0"/>
+          <w:sz w:val="21"/>
+          <w:szCs w:val="21"/>
+          <w:lang w:eastAsia="en-VG"/>
+          <w14:ligatures w14:val="none"/>
+        </w:rPr>
+        <w:t>Object</w:t>
+      </w:r>
+      <w:r>
+        <w:rPr>
+          <w:rFonts w:ascii="Consolas" w:eastAsia="Times New Roman" w:hAnsi="Consolas" w:cs="Times New Roman"/>
+          <w:color w:val="CCCCCC"/>
+          <w:kern w:val="0"/>
+          <w:sz w:val="21"/>
+          <w:szCs w:val="21"/>
+          <w:lang w:eastAsia="en-VG"/>
+          <w14:ligatures w14:val="none"/>
+        </w:rPr>
+        <w:t>.</w:t>
+      </w:r>
+      <w:r>
+        <w:rPr>
+          <w:rFonts w:ascii="Consolas" w:eastAsia="Times New Roman" w:hAnsi="Consolas" w:cs="Times New Roman"/>
+          <w:color w:val="DCDCAA"/>
+          <w:kern w:val="0"/>
+          <w:sz w:val="21"/>
+          <w:szCs w:val="21"/>
+          <w:lang w:eastAsia="en-VG"/>
+          <w14:ligatures w14:val="none"/>
+        </w:rPr>
+        <w:t>values</w:t>
+      </w:r>
+      <w:proofErr w:type="spellEnd"/>
+      <w:r>
+        <w:rPr>
+          <w:rFonts w:ascii="Consolas" w:eastAsia="Times New Roman" w:hAnsi="Consolas" w:cs="Times New Roman"/>
+          <w:color w:val="CCCCCC"/>
+          <w:kern w:val="0"/>
+          <w:sz w:val="21"/>
+          <w:szCs w:val="21"/>
+          <w:lang w:eastAsia="en-VG"/>
+          <w14:ligatures w14:val="none"/>
+        </w:rPr>
+        <w:t>(</w:t>
+      </w:r>
+      <w:r>
+        <w:rPr>
+          <w:rFonts w:ascii="Consolas" w:eastAsia="Times New Roman" w:hAnsi="Consolas" w:cs="Times New Roman"/>
+          <w:color w:val="9CDCFE"/>
+          <w:kern w:val="0"/>
+          <w:sz w:val="21"/>
+          <w:szCs w:val="21"/>
+          <w:lang w:eastAsia="en-VG"/>
+          <w14:ligatures w14:val="none"/>
+        </w:rPr>
+        <w:t>items</w:t>
+      </w:r>
+      <w:r>
+        <w:rPr>
+          <w:rFonts w:ascii="Consolas" w:eastAsia="Times New Roman" w:hAnsi="Consolas" w:cs="Times New Roman"/>
+          <w:color w:val="CCCCCC"/>
+          <w:kern w:val="0"/>
+          <w:sz w:val="21"/>
+          <w:szCs w:val="21"/>
+          <w:lang w:eastAsia="en-VG"/>
+          <w14:ligatures w14:val="none"/>
+        </w:rPr>
+        <w:t>).</w:t>
+      </w:r>
+      <w:r>
+        <w:rPr>
+          <w:rFonts w:ascii="Consolas" w:eastAsia="Times New Roman" w:hAnsi="Consolas" w:cs="Times New Roman"/>
+          <w:color w:val="DCDCAA"/>
+          <w:kern w:val="0"/>
+          <w:sz w:val="21"/>
+          <w:szCs w:val="21"/>
+          <w:lang w:eastAsia="en-VG"/>
+          <w14:ligatures w14:val="none"/>
+        </w:rPr>
+        <w:t>reduce</w:t>
+      </w:r>
+      <w:r>
+        <w:rPr>
+          <w:rFonts w:ascii="Consolas" w:eastAsia="Times New Roman" w:hAnsi="Consolas" w:cs="Times New Roman"/>
+          <w:color w:val="CCCCCC"/>
+          <w:kern w:val="0"/>
+          <w:sz w:val="21"/>
+          <w:szCs w:val="21"/>
+          <w:lang w:eastAsia="en-VG"/>
+          <w14:ligatures w14:val="none"/>
+        </w:rPr>
+        <w:t>(</w:t>
+      </w:r>
+    </w:p>
+    <w:p>
+      <w:pPr>
+        <w:shd w:val="clear" w:color="auto" w:fill="1F1F1F"/>
+        <w:spacing w:after="0" w:line="285" w:lineRule="atLeast"/>
+        <w:rPr>
+          <w:rFonts w:ascii="Consolas" w:eastAsia="Times New Roman" w:hAnsi="Consolas" w:cs="Times New Roman"/>
+          <w:color w:val="CCCCCC"/>
+          <w:kern w:val="0"/>
+          <w:sz w:val="21"/>
+          <w:szCs w:val="21"/>
+          <w:lang w:eastAsia="en-VG"/>
+          <w14:ligatures w14:val="none"/>
+        </w:rPr>
+      </w:pPr>
+      <w:r>
+        <w:rPr>
+          <w:rFonts w:ascii="Consolas" w:eastAsia="Times New Roman" w:hAnsi="Consolas" w:cs="Times New Roman"/>
+          <w:color w:val="CCCCCC"/>
+          <w:kern w:val="0"/>
+          <w:sz w:val="21"/>
+          <w:szCs w:val="21"/>
+          <w:lang w:eastAsia="en-VG"/>
+          <w14:ligatures w14:val="none"/>
+        </w:rPr>
+        <w:t>      (</w:t>
+      </w:r>
+      <w:r>
+        <w:rPr>
+          <w:rFonts w:ascii="Consolas" w:eastAsia="Times New Roman" w:hAnsi="Consolas" w:cs="Times New Roman"/>
+          <w:color w:val="9CDCFE"/>
+          <w:kern w:val="0"/>
+          <w:sz w:val="21"/>
+          <w:szCs w:val="21"/>
+          <w:lang w:eastAsia="en-VG"/>
+          <w14:ligatures w14:val="none"/>
+        </w:rPr>
+        <w:t>accumulator</w:t>
+      </w:r>
+      <w:r>
+        <w:rPr>
+          <w:rFonts w:ascii="Consolas" w:eastAsia="Times New Roman" w:hAnsi="Consolas" w:cs="Times New Roman"/>
+          <w:color w:val="CCCCCC"/>
+          <w:kern w:val="0"/>
+          <w:sz w:val="21"/>
+          <w:szCs w:val="21"/>
+          <w:lang w:eastAsia="en-VG"/>
+          <w14:ligatures w14:val="none"/>
+        </w:rPr>
+        <w:t xml:space="preserve">, </w:t>
+      </w:r>
+      <w:proofErr w:type="spellStart"/>
+      <w:r>
+        <w:rPr>
+          <w:rFonts w:ascii="Consolas" w:eastAsia="Times New Roman" w:hAnsi="Consolas" w:cs="Times New Roman"/>
+          <w:color w:val="9CDCFE"/>
+          <w:kern w:val="0"/>
+          <w:sz w:val="21"/>
+          <w:szCs w:val="21"/>
+          <w:lang w:eastAsia="en-VG"/>
+          <w14:ligatures w14:val="none"/>
+        </w:rPr>
+        <w:t>currentValue</w:t>
+      </w:r>
+      <w:proofErr w:type="spellEnd"/>
+      <w:r>
+        <w:rPr>
+          <w:rFonts w:ascii="Consolas" w:eastAsia="Times New Roman" w:hAnsi="Consolas" w:cs="Times New Roman"/>
+          <w:color w:val="CCCCCC"/>
+          <w:kern w:val="0"/>
+          <w:sz w:val="21"/>
+          <w:szCs w:val="21"/>
+          <w:lang w:eastAsia="en-VG"/>
+          <w14:ligatures w14:val="none"/>
+        </w:rPr>
+        <w:t xml:space="preserve">) </w:t>
+      </w:r>
+      <w:r>
+        <w:rPr>
+          <w:rFonts w:ascii="Consolas" w:eastAsia="Times New Roman" w:hAnsi="Consolas" w:cs="Times New Roman"/>
+          <w:color w:val="569CD6"/>
+          <w:kern w:val="0"/>
+          <w:sz w:val="21"/>
+          <w:szCs w:val="21"/>
+          <w:lang w:eastAsia="en-VG"/>
+          <w14:ligatures w14:val="none"/>
+        </w:rPr>
+        <w:t>=&gt;</w:t>
+      </w:r>
+      <w:r>
+        <w:rPr>
+          <w:rFonts w:ascii="Consolas" w:eastAsia="Times New Roman" w:hAnsi="Consolas" w:cs="Times New Roman"/>
+          <w:color w:val="CCCCCC"/>
+          <w:kern w:val="0"/>
+          <w:sz w:val="21"/>
+          <w:szCs w:val="21"/>
+          <w:lang w:eastAsia="en-VG"/>
+          <w14:ligatures w14:val="none"/>
+        </w:rPr>
+        <w:t xml:space="preserve"> {</w:t>
+      </w:r>
+    </w:p>
+    <w:p>
+      <w:pPr>
+        <w:shd w:val="clear" w:color="auto" w:fill="1F1F1F"/>
+        <w:spacing w:after="0" w:line="285" w:lineRule="atLeast"/>
+        <w:rPr>
+          <w:rFonts w:ascii="Consolas" w:eastAsia="Times New Roman" w:hAnsi="Consolas" w:cs="Times New Roman"/>
+          <w:color w:val="CCCCCC"/>
+          <w:kern w:val="0"/>
+          <w:sz w:val="21"/>
+          <w:szCs w:val="21"/>
+          <w:lang w:eastAsia="en-VG"/>
+          <w14:ligatures w14:val="none"/>
+        </w:rPr>
+      </w:pPr>
+      <w:r>
+        <w:rPr>
+          <w:rFonts w:ascii="Consolas" w:eastAsia="Times New Roman" w:hAnsi="Consolas" w:cs="Times New Roman"/>
+          <w:color w:val="CCCCCC"/>
+          <w:kern w:val="0"/>
+          <w:sz w:val="21"/>
+          <w:szCs w:val="21"/>
+          <w:lang w:eastAsia="en-VG"/>
+          <w14:ligatures w14:val="none"/>
+        </w:rPr>
+        <w:t xml:space="preserve">        </w:t>
+      </w:r>
+      <w:r>
+        <w:rPr>
+          <w:rFonts w:ascii="Consolas" w:eastAsia="Times New Roman" w:hAnsi="Consolas" w:cs="Times New Roman"/>
+          <w:color w:val="C586C0"/>
+          <w:kern w:val="0"/>
+          <w:sz w:val="21"/>
+          <w:szCs w:val="21"/>
+          <w:lang w:eastAsia="en-VG"/>
+          <w14:ligatures w14:val="none"/>
+        </w:rPr>
+        <w:t>return</w:t>
+      </w:r>
+      <w:r>
+        <w:rPr>
+          <w:rFonts w:ascii="Consolas" w:eastAsia="Times New Roman" w:hAnsi="Consolas" w:cs="Times New Roman"/>
+          <w:color w:val="CCCCCC"/>
+          <w:kern w:val="0"/>
+          <w:sz w:val="21"/>
+          <w:szCs w:val="21"/>
+          <w:lang w:eastAsia="en-VG"/>
+          <w14:ligatures w14:val="none"/>
+        </w:rPr>
+        <w:t xml:space="preserve"> </w:t>
+      </w:r>
+      <w:r>
+        <w:rPr>
+          <w:rFonts w:ascii="Consolas" w:eastAsia="Times New Roman" w:hAnsi="Consolas" w:cs="Times New Roman"/>
+          <w:color w:val="9CDCFE"/>
+          <w:kern w:val="0"/>
+          <w:sz w:val="21"/>
+          <w:szCs w:val="21"/>
+          <w:lang w:eastAsia="en-VG"/>
+          <w14:ligatures w14:val="none"/>
+        </w:rPr>
+        <w:t>accumulator</w:t>
+      </w:r>
+      <w:r>
+        <w:rPr>
+          <w:rFonts w:ascii="Consolas" w:eastAsia="Times New Roman" w:hAnsi="Consolas" w:cs="Times New Roman"/>
+          <w:color w:val="CCCCCC"/>
+          <w:kern w:val="0"/>
+          <w:sz w:val="21"/>
+          <w:szCs w:val="21"/>
+          <w:lang w:eastAsia="en-VG"/>
+          <w14:ligatures w14:val="none"/>
+        </w:rPr>
+        <w:t xml:space="preserve"> </w:t>
+      </w:r>
+      <w:r>
+        <w:rPr>
+          <w:rFonts w:ascii="Consolas" w:eastAsia="Times New Roman" w:hAnsi="Consolas" w:cs="Times New Roman"/>
+          <w:color w:val="D4D4D4"/>
+          <w:kern w:val="0"/>
+          <w:sz w:val="21"/>
+          <w:szCs w:val="21"/>
+          <w:lang w:eastAsia="en-VG"/>
+          <w14:ligatures w14:val="none"/>
+        </w:rPr>
+        <w:t>+</w:t>
+      </w:r>
+      <w:r>
+        <w:rPr>
+          <w:rFonts w:ascii="Consolas" w:eastAsia="Times New Roman" w:hAnsi="Consolas" w:cs="Times New Roman"/>
+          <w:color w:val="CCCCCC"/>
+          <w:kern w:val="0"/>
+          <w:sz w:val="21"/>
+          <w:szCs w:val="21"/>
+          <w:lang w:eastAsia="en-VG"/>
+          <w14:ligatures w14:val="none"/>
+        </w:rPr>
+        <w:t xml:space="preserve"> </w:t>
+      </w:r>
+      <w:proofErr w:type="spellStart"/>
+      <w:r>
+        <w:rPr>
+          <w:rFonts w:ascii="Consolas" w:eastAsia="Times New Roman" w:hAnsi="Consolas" w:cs="Times New Roman"/>
+          <w:color w:val="9CDCFE"/>
+          <w:kern w:val="0"/>
+          <w:sz w:val="21"/>
+          <w:szCs w:val="21"/>
+          <w:lang w:eastAsia="en-VG"/>
+          <w14:ligatures w14:val="none"/>
+        </w:rPr>
+        <w:t>currentValue</w:t>
+      </w:r>
+      <w:proofErr w:type="spellEnd"/>
+      <w:r>
+        <w:rPr>
+          <w:rFonts w:ascii="Consolas" w:eastAsia="Times New Roman" w:hAnsi="Consolas" w:cs="Times New Roman"/>
+          <w:color w:val="CCCCCC"/>
+          <w:kern w:val="0"/>
+          <w:sz w:val="21"/>
+          <w:szCs w:val="21"/>
+          <w:lang w:eastAsia="en-VG"/>
+          <w14:ligatures w14:val="none"/>
+        </w:rPr>
+        <w:t>;</w:t>
+      </w:r>
+    </w:p>
+    <w:p>
+      <w:pPr>
+        <w:shd w:val="clear" w:color="auto" w:fill="1F1F1F"/>
+        <w:spacing w:after="0" w:line="285" w:lineRule="atLeast"/>
+        <w:rPr>
+          <w:rFonts w:ascii="Consolas" w:eastAsia="Times New Roman" w:hAnsi="Consolas" w:cs="Times New Roman"/>
+          <w:color w:val="CCCCCC"/>
+          <w:kern w:val="0"/>
+          <w:sz w:val="21"/>
+          <w:szCs w:val="21"/>
+          <w:lang w:eastAsia="en-VG"/>
+          <w14:ligatures w14:val="none"/>
+        </w:rPr>
+      </w:pPr>
+      <w:r>
+        <w:rPr>
+          <w:rFonts w:ascii="Consolas" w:eastAsia="Times New Roman" w:hAnsi="Consolas" w:cs="Times New Roman"/>
+          <w:color w:val="CCCCCC"/>
+          <w:kern w:val="0"/>
+          <w:sz w:val="21"/>
+          <w:szCs w:val="21"/>
+          <w:lang w:eastAsia="en-VG"/>
+          <w14:ligatures w14:val="none"/>
+        </w:rPr>
+        <w:t>      },</w:t>
+      </w:r>
+    </w:p>
+    <w:p>
+      <w:pPr>
+        <w:shd w:val="clear" w:color="auto" w:fill="1F1F1F"/>
+        <w:spacing w:after="0" w:line="285" w:lineRule="atLeast"/>
+        <w:rPr>
+          <w:rFonts w:ascii="Consolas" w:eastAsia="Times New Roman" w:hAnsi="Consolas" w:cs="Times New Roman"/>
+          <w:color w:val="CCCCCC"/>
+          <w:kern w:val="0"/>
+          <w:sz w:val="21"/>
+          <w:szCs w:val="21"/>
+          <w:lang w:eastAsia="en-VG"/>
+          <w14:ligatures w14:val="none"/>
+        </w:rPr>
+      </w:pPr>
+      <w:r>
+        <w:rPr>
+          <w:rFonts w:ascii="Consolas" w:eastAsia="Times New Roman" w:hAnsi="Consolas" w:cs="Times New Roman"/>
+          <w:color w:val="CCCCCC"/>
+          <w:kern w:val="0"/>
+          <w:sz w:val="21"/>
+          <w:szCs w:val="21"/>
+          <w:lang w:eastAsia="en-VG"/>
+          <w14:ligatures w14:val="none"/>
+        </w:rPr>
+        <w:t xml:space="preserve">      </w:t>
+      </w:r>
+      <w:r>
+        <w:rPr>
+          <w:rFonts w:ascii="Consolas" w:eastAsia="Times New Roman" w:hAnsi="Consolas" w:cs="Times New Roman"/>
+          <w:color w:val="B5CEA8"/>
+          <w:kern w:val="0"/>
+          <w:sz w:val="21"/>
+          <w:szCs w:val="21"/>
+          <w:lang w:eastAsia="en-VG"/>
+          <w14:ligatures w14:val="none"/>
+        </w:rPr>
+        <w:t>0</w:t>
+      </w:r>
+    </w:p>
+    <w:p>
+      <w:pPr>
+        <w:shd w:val="clear" w:color="auto" w:fill="1F1F1F"/>
+        <w:spacing w:after="0" w:line="285" w:lineRule="atLeast"/>
+        <w:rPr>
+          <w:rFonts w:ascii="Consolas" w:eastAsia="Times New Roman" w:hAnsi="Consolas" w:cs="Times New Roman"/>
+          <w:color w:val="CCCCCC"/>
+          <w:kern w:val="0"/>
+          <w:sz w:val="21"/>
+          <w:szCs w:val="21"/>
+          <w:lang w:eastAsia="en-VG"/>
+          <w14:ligatures w14:val="none"/>
+        </w:rPr>
+      </w:pPr>
+      <w:r>
+        <w:rPr>
+          <w:rFonts w:ascii="Consolas" w:eastAsia="Times New Roman" w:hAnsi="Consolas" w:cs="Times New Roman"/>
+          <w:color w:val="CCCCCC"/>
+          <w:kern w:val="0"/>
+          <w:sz w:val="21"/>
+          <w:szCs w:val="21"/>
+          <w:lang w:eastAsia="en-VG"/>
+          <w14:ligatures w14:val="none"/>
+        </w:rPr>
+        <w:t>    );</w:t>
+      </w:r>
+    </w:p>
+    <w:p>
+      <w:pPr>
+        <w:shd w:val="clear" w:color="auto" w:fill="1F1F1F"/>
+        <w:spacing w:after="0" w:line="285" w:lineRule="atLeast"/>
+        <w:rPr>
+          <w:rFonts w:ascii="Consolas" w:eastAsia="Times New Roman" w:hAnsi="Consolas" w:cs="Times New Roman"/>
+          <w:color w:val="CCCCCC"/>
+          <w:kern w:val="0"/>
+          <w:sz w:val="21"/>
+          <w:szCs w:val="21"/>
+          <w:lang w:eastAsia="en-VG"/>
+          <w14:ligatures w14:val="none"/>
+        </w:rPr>
+      </w:pPr>
+    </w:p>
+    <w:p>
+      <w:pPr>
+        <w:shd w:val="clear" w:color="auto" w:fill="1F1F1F"/>
+        <w:spacing w:after="0" w:line="285" w:lineRule="atLeast"/>
+        <w:rPr>
+          <w:rFonts w:ascii="Consolas" w:eastAsia="Times New Roman" w:hAnsi="Consolas" w:cs="Times New Roman"/>
+          <w:color w:val="CCCCCC"/>
+          <w:kern w:val="0"/>
+          <w:sz w:val="21"/>
+          <w:szCs w:val="21"/>
+          <w:lang w:eastAsia="en-VG"/>
+          <w14:ligatures w14:val="none"/>
+        </w:rPr>
+      </w:pPr>
+      <w:r>
+        <w:rPr>
+          <w:rFonts w:ascii="Consolas" w:eastAsia="Times New Roman" w:hAnsi="Consolas" w:cs="Times New Roman"/>
+          <w:color w:val="CCCCCC"/>
+          <w:kern w:val="0"/>
+          <w:sz w:val="21"/>
+          <w:szCs w:val="21"/>
+          <w:lang w:eastAsia="en-VG"/>
+          <w14:ligatures w14:val="none"/>
+        </w:rPr>
+        <w:t xml:space="preserve">    </w:t>
+      </w:r>
+      <w:r>
+        <w:rPr>
+          <w:rFonts w:ascii="Consolas" w:eastAsia="Times New Roman" w:hAnsi="Consolas" w:cs="Times New Roman"/>
+          <w:color w:val="C586C0"/>
+          <w:kern w:val="0"/>
+          <w:sz w:val="21"/>
+          <w:szCs w:val="21"/>
+          <w:lang w:eastAsia="en-VG"/>
+          <w14:ligatures w14:val="none"/>
+        </w:rPr>
+        <w:t>return</w:t>
+      </w:r>
+      <w:r>
+        <w:rPr>
+          <w:rFonts w:ascii="Consolas" w:eastAsia="Times New Roman" w:hAnsi="Consolas" w:cs="Times New Roman"/>
+          <w:color w:val="CCCCCC"/>
+          <w:kern w:val="0"/>
+          <w:sz w:val="21"/>
+          <w:szCs w:val="21"/>
+          <w:lang w:eastAsia="en-VG"/>
+          <w14:ligatures w14:val="none"/>
+        </w:rPr>
+        <w:t xml:space="preserve"> </w:t>
+      </w:r>
+      <w:proofErr w:type="spellStart"/>
+      <w:r>
+        <w:rPr>
+          <w:rFonts w:ascii="Consolas" w:eastAsia="Times New Roman" w:hAnsi="Consolas" w:cs="Times New Roman"/>
+          <w:color w:val="4FC1FF"/>
+          <w:kern w:val="0"/>
+          <w:sz w:val="21"/>
+          <w:szCs w:val="21"/>
+          <w:lang w:eastAsia="en-VG"/>
+          <w14:ligatures w14:val="none"/>
+        </w:rPr>
+        <w:t>totalQuantity</w:t>
+      </w:r>
+      <w:proofErr w:type="spellEnd"/>
+      <w:r>
+        <w:rPr>
+          <w:rFonts w:ascii="Consolas" w:eastAsia="Times New Roman" w:hAnsi="Consolas" w:cs="Times New Roman"/>
+          <w:color w:val="CCCCCC"/>
+          <w:kern w:val="0"/>
+          <w:sz w:val="21"/>
+          <w:szCs w:val="21"/>
+          <w:lang w:eastAsia="en-VG"/>
+          <w14:ligatures w14:val="none"/>
+        </w:rPr>
+        <w:t>;</w:t>
+      </w:r>
+    </w:p>
+    <w:p>
+      <w:pPr>
+        <w:shd w:val="clear" w:color="auto" w:fill="1F1F1F"/>
+        <w:spacing w:after="0" w:line="285" w:lineRule="atLeast"/>
+        <w:rPr>
+          <w:rFonts w:ascii="Consolas" w:eastAsia="Times New Roman" w:hAnsi="Consolas" w:cs="Times New Roman"/>
+          <w:color w:val="CCCCCC"/>
+          <w:kern w:val="0"/>
+          <w:sz w:val="21"/>
+          <w:szCs w:val="21"/>
+          <w:lang w:eastAsia="en-VG"/>
+          <w14:ligatures w14:val="none"/>
+        </w:rPr>
+      </w:pPr>
+      <w:r>
+        <w:rPr>
+          <w:rFonts w:ascii="Consolas" w:eastAsia="Times New Roman" w:hAnsi="Consolas" w:cs="Times New Roman"/>
+          <w:color w:val="CCCCCC"/>
+          <w:kern w:val="0"/>
+          <w:sz w:val="21"/>
+          <w:szCs w:val="21"/>
+          <w:lang w:eastAsia="en-VG"/>
+          <w14:ligatures w14:val="none"/>
+        </w:rPr>
+        <w:t>  }</w:t>
+      </w:r>
+    </w:p>
+    <w:p>
+      <w:pPr>
+        <w:shd w:val="clear" w:color="auto" w:fill="1F1F1F"/>
+        <w:spacing w:after="0" w:line="285" w:lineRule="atLeast"/>
+        <w:rPr>
+          <w:rFonts w:ascii="Consolas" w:eastAsia="Times New Roman" w:hAnsi="Consolas" w:cs="Times New Roman"/>
+          <w:color w:val="CCCCCC"/>
+          <w:kern w:val="0"/>
+          <w:sz w:val="21"/>
+          <w:szCs w:val="21"/>
+          <w:lang w:eastAsia="en-VG"/>
+          <w14:ligatures w14:val="none"/>
+        </w:rPr>
+      </w:pPr>
+      <w:r>
+        <w:rPr>
+          <w:rFonts w:ascii="Consolas" w:eastAsia="Times New Roman" w:hAnsi="Consolas" w:cs="Times New Roman"/>
+          <w:color w:val="CCCCCC"/>
+          <w:kern w:val="0"/>
+          <w:sz w:val="21"/>
+          <w:szCs w:val="21"/>
+          <w:lang w:eastAsia="en-VG"/>
+          <w14:ligatures w14:val="none"/>
+        </w:rPr>
+        <w:t>);</w:t>
+      </w:r>
+    </w:p>
+    <w:p>
+      <w:pPr>
+        <w:pStyle w:val="ListParagraph"/>
+        <w:rPr>
+          <w:sz w:val="40"/>
+          <w:szCs w:val="40"/>
+          <w:lang w:val="en-GB"/>
+        </w:rPr>
+      </w:pPr>
+    </w:p>
+    <w:p>
+      <w:pPr>
+        <w:pStyle w:val="ListParagraph"/>
+        <w:rPr>
+          <w:sz w:val="40"/>
+          <w:szCs w:val="40"/>
+          <w:lang w:val="en-GB"/>
+        </w:rPr>
+      </w:pPr>
+    </w:p>
+    <w:p>
+      <w:pPr>
+        <w:pStyle w:val="ListParagraph"/>
+        <w:numPr>
+          <w:ilvl w:val="0"/>
+          <w:numId w:val="1"/>
+        </w:numPr>
         <w:rPr>
           <w:sz w:val="40"/>
           <w:szCs w:val="40"/>
@@ -9517,6 +15299,16 @@
         </w:rPr>
         <w:t>z</w:t>
       </w:r>
+    </w:p>
+    <w:p>
+      <w:pPr>
+        <w:pStyle w:val="ListParagraph"/>
+        <w:rPr>
+          <w:sz w:val="40"/>
+          <w:szCs w:val="40"/>
+          <w:lang w:val="en-GB"/>
+        </w:rPr>
+      </w:pPr>
     </w:p>
     <w:p>
       <w:pPr>
@@ -9980,6 +15772,46 @@
           <w:lang w:val="en-GB"/>
         </w:rPr>
         <w:t>-paths</w:t>
+      </w:r>
+    </w:p>
+    <w:p>
+      <w:pPr>
+        <w:rPr>
+          <w:sz w:val="40"/>
+          <w:szCs w:val="40"/>
+        </w:rPr>
+      </w:pPr>
+      <w:proofErr w:type="spellStart"/>
+      <w:r>
+        <w:rPr>
+          <w:sz w:val="40"/>
+          <w:szCs w:val="40"/>
+        </w:rPr>
+        <w:t>npm</w:t>
+      </w:r>
+      <w:proofErr w:type="spellEnd"/>
+      <w:r>
+        <w:rPr>
+          <w:sz w:val="40"/>
+          <w:szCs w:val="40"/>
+        </w:rPr>
+        <w:t xml:space="preserve"> </w:t>
+      </w:r>
+      <w:proofErr w:type="spellStart"/>
+      <w:r>
+        <w:rPr>
+          <w:sz w:val="40"/>
+          <w:szCs w:val="40"/>
+        </w:rPr>
+        <w:t>i</w:t>
+      </w:r>
+      <w:proofErr w:type="spellEnd"/>
+      <w:r>
+        <w:rPr>
+          <w:sz w:val="40"/>
+          <w:szCs w:val="40"/>
+        </w:rPr>
+        <w:t> redux-persist</w:t>
       </w:r>
     </w:p>
     <w:p>
@@ -10186,6 +16018,7 @@
           <w:szCs w:val="40"/>
           <w:lang w:val="en-GB"/>
         </w:rPr>
+        <w:lastRenderedPageBreak/>
         <w:t>React-router-</w:t>
       </w:r>
       <w:proofErr w:type="spellStart"/>
@@ -10213,7 +16046,6 @@
           <w:szCs w:val="40"/>
           <w:lang w:val="en-GB"/>
         </w:rPr>
-        <w:lastRenderedPageBreak/>
         <w:t>React-redux</w:t>
       </w:r>
     </w:p>
@@ -10348,6 +16180,21 @@
           <w:lang w:val="en-GB"/>
         </w:rPr>
         <w:t>-paths</w:t>
+      </w:r>
+    </w:p>
+    <w:p>
+      <w:pPr>
+        <w:rPr>
+          <w:sz w:val="40"/>
+          <w:szCs w:val="40"/>
+        </w:rPr>
+      </w:pPr>
+      <w:r>
+        <w:rPr>
+          <w:sz w:val="40"/>
+          <w:szCs w:val="40"/>
+        </w:rPr>
+        <w:t>redux-persist</w:t>
       </w:r>
     </w:p>
     <w:p>
@@ -11949,7 +17796,6 @@
   <w:style w:type="character" w:default="1" w:styleId="DefaultParagraphFont">
     <w:name w:val="Default Paragraph Font"/>
     <w:uiPriority w:val="1"/>
-    <w:semiHidden/>
     <w:unhideWhenUsed/>
   </w:style>
   <w:style w:type="table" w:default="1" w:styleId="TableNormal">

--- a/notes-questions/kims-code-eccomerce.docx
+++ b/notes-questions/kims-code-eccomerce.docx
@@ -43,7 +43,25 @@
           <w:szCs w:val="40"/>
           <w:lang w:val="en-GB"/>
         </w:rPr>
-        <w:t>Because the team lead is the only one responsible, so he builds this structure and push it on (main branch) and then all team members drive there branches with the same structure.</w:t>
+        <w:t xml:space="preserve">Because the team lead is the only one responsible, so he builds this structure and push it on (main branch) and then all team members drive </w:t>
+      </w:r>
+      <w:proofErr w:type="gramStart"/>
+      <w:r>
+        <w:rPr>
+          <w:sz w:val="40"/>
+          <w:szCs w:val="40"/>
+          <w:lang w:val="en-GB"/>
+        </w:rPr>
+        <w:t>there</w:t>
+      </w:r>
+      <w:proofErr w:type="gramEnd"/>
+      <w:r>
+        <w:rPr>
+          <w:sz w:val="40"/>
+          <w:szCs w:val="40"/>
+          <w:lang w:val="en-GB"/>
+        </w:rPr>
+        <w:t xml:space="preserve"> branches with the same structure.</w:t>
       </w:r>
     </w:p>
     <w:p>
@@ -97,6 +115,7 @@
         <w:t xml:space="preserve">, </w:t>
       </w:r>
       <w:proofErr w:type="spellStart"/>
+      <w:proofErr w:type="gramStart"/>
       <w:r>
         <w:rPr>
           <w:sz w:val="40"/>
@@ -112,7 +131,16 @@
           <w:szCs w:val="40"/>
           <w:lang w:val="en-GB"/>
         </w:rPr>
-        <w:t xml:space="preserve">, ..) </w:t>
+        <w:t>, ..</w:t>
+      </w:r>
+      <w:proofErr w:type="gramEnd"/>
+      <w:r>
+        <w:rPr>
+          <w:sz w:val="40"/>
+          <w:szCs w:val="40"/>
+          <w:lang w:val="en-GB"/>
+        </w:rPr>
+        <w:t xml:space="preserve">) </w:t>
       </w:r>
     </w:p>
     <w:p>
@@ -135,6 +163,7 @@
           <w:lang w:val="en-GB"/>
         </w:rPr>
       </w:pPr>
+      <w:proofErr w:type="gramStart"/>
       <w:r>
         <w:rPr>
           <w:sz w:val="40"/>
@@ -143,6 +172,7 @@
         </w:rPr>
         <w:t>Notes:-</w:t>
       </w:r>
+      <w:proofErr w:type="gramEnd"/>
     </w:p>
     <w:p>
       <w:pPr>
@@ -254,7 +284,25 @@
           <w:szCs w:val="40"/>
           <w:lang w:val="en-GB"/>
         </w:rPr>
-        <w:t>Open a new terminal from frontend part  -&gt; cd ..  –&gt; cd Backend</w:t>
+        <w:t xml:space="preserve">Open a new terminal from frontend </w:t>
+      </w:r>
+      <w:proofErr w:type="gramStart"/>
+      <w:r>
+        <w:rPr>
+          <w:sz w:val="40"/>
+          <w:szCs w:val="40"/>
+          <w:lang w:val="en-GB"/>
+        </w:rPr>
+        <w:t>part  -</w:t>
+      </w:r>
+      <w:proofErr w:type="gramEnd"/>
+      <w:r>
+        <w:rPr>
+          <w:sz w:val="40"/>
+          <w:szCs w:val="40"/>
+          <w:lang w:val="en-GB"/>
+        </w:rPr>
+        <w:t>&gt; cd ..  –&gt; cd Backend</w:t>
       </w:r>
     </w:p>
     <w:p>
@@ -538,6 +586,7 @@
         <w:t>svgr</w:t>
       </w:r>
       <w:proofErr w:type="spellEnd"/>
+      <w:proofErr w:type="gramStart"/>
       <w:r>
         <w:rPr>
           <w:sz w:val="40"/>
@@ -545,6 +594,7 @@
         </w:rPr>
         <w:t>";</w:t>
       </w:r>
+      <w:proofErr w:type="gramEnd"/>
     </w:p>
     <w:p>
       <w:pPr>
@@ -566,7 +616,23 @@
           <w:sz w:val="40"/>
           <w:szCs w:val="40"/>
         </w:rPr>
-        <w:t xml:space="preserve"> plugins: [react(), </w:t>
+        <w:t> plugins: [</w:t>
+      </w:r>
+      <w:proofErr w:type="gramStart"/>
+      <w:r>
+        <w:rPr>
+          <w:sz w:val="40"/>
+          <w:szCs w:val="40"/>
+        </w:rPr>
+        <w:t>react(</w:t>
+      </w:r>
+      <w:proofErr w:type="gramEnd"/>
+      <w:r>
+        <w:rPr>
+          <w:sz w:val="40"/>
+          <w:szCs w:val="40"/>
+        </w:rPr>
+        <w:t xml:space="preserve">), </w:t>
       </w:r>
       <w:proofErr w:type="spellStart"/>
       <w:r>
@@ -616,6 +682,7 @@
         <w:t>configure in (</w:t>
       </w:r>
       <w:proofErr w:type="spellStart"/>
+      <w:proofErr w:type="gramStart"/>
       <w:r>
         <w:rPr>
           <w:sz w:val="40"/>
@@ -625,6 +692,7 @@
         <w:t>tsconfig.app.json</w:t>
       </w:r>
       <w:proofErr w:type="spellEnd"/>
+      <w:proofErr w:type="gramEnd"/>
       <w:r>
         <w:rPr>
           <w:sz w:val="40"/>
@@ -725,7 +793,15 @@
           <w:sz w:val="40"/>
           <w:szCs w:val="40"/>
         </w:rPr>
-        <w:t>import "../</w:t>
+        <w:t>import "</w:t>
+      </w:r>
+      <w:proofErr w:type="gramStart"/>
+      <w:r>
+        <w:rPr>
+          <w:sz w:val="40"/>
+          <w:szCs w:val="40"/>
+        </w:rPr>
+        <w:t>../</w:t>
       </w:r>
       <w:r>
         <w:rPr>
@@ -750,6 +826,7 @@
         <w:t>?react</w:t>
       </w:r>
       <w:proofErr w:type="spellEnd"/>
+      <w:proofErr w:type="gramEnd"/>
       <w:r>
         <w:rPr>
           <w:sz w:val="40"/>
@@ -781,7 +858,25 @@
           <w:szCs w:val="40"/>
           <w:lang w:val="en-GB"/>
         </w:rPr>
-        <w:t>Put (?react) at the end of the import</w:t>
+        <w:t xml:space="preserve">Put </w:t>
+      </w:r>
+      <w:proofErr w:type="gramStart"/>
+      <w:r>
+        <w:rPr>
+          <w:sz w:val="40"/>
+          <w:szCs w:val="40"/>
+          <w:lang w:val="en-GB"/>
+        </w:rPr>
+        <w:t>(?react</w:t>
+      </w:r>
+      <w:proofErr w:type="gramEnd"/>
+      <w:r>
+        <w:rPr>
+          <w:sz w:val="40"/>
+          <w:szCs w:val="40"/>
+          <w:lang w:val="en-GB"/>
+        </w:rPr>
+        <w:t>) at the end of the import</w:t>
       </w:r>
     </w:p>
     <w:p>
@@ -868,13 +963,23 @@
           <w:lang w:val="en-GB"/>
         </w:rPr>
       </w:pPr>
-      <w:r>
-        <w:rPr>
-          <w:sz w:val="40"/>
-          <w:szCs w:val="40"/>
-          <w:lang w:val="en-GB"/>
-        </w:rPr>
-        <w:t xml:space="preserve">So I send links as (children) to the </w:t>
+      <w:proofErr w:type="gramStart"/>
+      <w:r>
+        <w:rPr>
+          <w:sz w:val="40"/>
+          <w:szCs w:val="40"/>
+          <w:lang w:val="en-GB"/>
+        </w:rPr>
+        <w:t>So</w:t>
+      </w:r>
+      <w:proofErr w:type="gramEnd"/>
+      <w:r>
+        <w:rPr>
+          <w:sz w:val="40"/>
+          <w:szCs w:val="40"/>
+          <w:lang w:val="en-GB"/>
+        </w:rPr>
+        <w:t xml:space="preserve"> I send links as (children) to the </w:t>
       </w:r>
       <w:proofErr w:type="spellStart"/>
       <w:r>
@@ -924,7 +1029,25 @@
           <w:szCs w:val="40"/>
           <w:lang w:val="en-GB"/>
         </w:rPr>
-        <w:t>Instead of make the parent component flex and align items there, I can align child component from inside it’s styles by (</w:t>
+        <w:t xml:space="preserve">Instead of </w:t>
+      </w:r>
+      <w:proofErr w:type="gramStart"/>
+      <w:r>
+        <w:rPr>
+          <w:sz w:val="40"/>
+          <w:szCs w:val="40"/>
+          <w:lang w:val="en-GB"/>
+        </w:rPr>
+        <w:t>make</w:t>
+      </w:r>
+      <w:proofErr w:type="gramEnd"/>
+      <w:r>
+        <w:rPr>
+          <w:sz w:val="40"/>
+          <w:szCs w:val="40"/>
+          <w:lang w:val="en-GB"/>
+        </w:rPr>
+        <w:t xml:space="preserve"> the parent component flex and align items there, I can align child component from inside it’s styles by (</w:t>
       </w:r>
       <w:r>
         <w:rPr>
@@ -972,6 +1095,7 @@
         <w:t xml:space="preserve">*** To make (Footer) appears at the bottom of </w:t>
       </w:r>
       <w:proofErr w:type="spellStart"/>
+      <w:proofErr w:type="gramStart"/>
       <w:r>
         <w:rPr>
           <w:sz w:val="40"/>
@@ -981,6 +1105,7 @@
         <w:t>it’s</w:t>
       </w:r>
       <w:proofErr w:type="spellEnd"/>
+      <w:proofErr w:type="gramEnd"/>
       <w:r>
         <w:rPr>
           <w:sz w:val="40"/>
@@ -1152,7 +1277,25 @@
           <w:szCs w:val="40"/>
           <w:lang w:val="en-GB"/>
         </w:rPr>
-        <w:t xml:space="preserve"> =&gt; Allows us to type (@)in paths instead of ../ or ./</w:t>
+        <w:t xml:space="preserve"> =&gt; Allows us to type (</w:t>
+      </w:r>
+      <w:proofErr w:type="gramStart"/>
+      <w:r>
+        <w:rPr>
+          <w:sz w:val="40"/>
+          <w:szCs w:val="40"/>
+          <w:lang w:val="en-GB"/>
+        </w:rPr>
+        <w:t>@)in</w:t>
+      </w:r>
+      <w:proofErr w:type="gramEnd"/>
+      <w:r>
+        <w:rPr>
+          <w:sz w:val="40"/>
+          <w:szCs w:val="40"/>
+          <w:lang w:val="en-GB"/>
+        </w:rPr>
+        <w:t xml:space="preserve"> paths instead of ../ or ./</w:t>
       </w:r>
     </w:p>
     <w:p>
@@ -1305,6 +1448,7 @@
         <w:t xml:space="preserve">, </w:t>
       </w:r>
       <w:proofErr w:type="spellStart"/>
+      <w:proofErr w:type="gramStart"/>
       <w:r>
         <w:rPr>
           <w:sz w:val="40"/>
@@ -1314,6 +1458,7 @@
         <w:t>tsconfig.app.json</w:t>
       </w:r>
       <w:proofErr w:type="spellEnd"/>
+      <w:proofErr w:type="gramEnd"/>
       <w:r>
         <w:rPr>
           <w:sz w:val="40"/>
@@ -1338,7 +1483,25 @@
           <w:szCs w:val="40"/>
           <w:lang w:val="en-GB"/>
         </w:rPr>
-        <w:t xml:space="preserve">((( but here </w:t>
+        <w:t>(</w:t>
+      </w:r>
+      <w:proofErr w:type="gramStart"/>
+      <w:r>
+        <w:rPr>
+          <w:sz w:val="40"/>
+          <w:szCs w:val="40"/>
+          <w:lang w:val="en-GB"/>
+        </w:rPr>
+        <w:t>(( but</w:t>
+      </w:r>
+      <w:proofErr w:type="gramEnd"/>
+      <w:r>
+        <w:rPr>
+          <w:sz w:val="40"/>
+          <w:szCs w:val="40"/>
+          <w:lang w:val="en-GB"/>
+        </w:rPr>
+        <w:t xml:space="preserve"> here </w:t>
       </w:r>
       <w:proofErr w:type="spellStart"/>
       <w:r>
@@ -1940,6 +2103,7 @@
         <w:t xml:space="preserve">      </w:t>
       </w:r>
       <w:proofErr w:type="spellStart"/>
+      <w:proofErr w:type="gramStart"/>
       <w:r>
         <w:rPr>
           <w:sz w:val="40"/>
@@ -1955,7 +2119,16 @@
           <w:szCs w:val="40"/>
           <w:lang w:val="en-GB"/>
         </w:rPr>
-        <w:t xml:space="preserve"> ? "</w:t>
+        <w:t xml:space="preserve"> ?</w:t>
+      </w:r>
+      <w:proofErr w:type="gramEnd"/>
+      <w:r>
+        <w:rPr>
+          <w:sz w:val="40"/>
+          <w:szCs w:val="40"/>
+          <w:lang w:val="en-GB"/>
+        </w:rPr>
+        <w:t xml:space="preserve"> "</w:t>
       </w:r>
       <w:proofErr w:type="spellStart"/>
       <w:r>
@@ -1967,13 +2140,23 @@
         <w:t>active__menu</w:t>
       </w:r>
       <w:proofErr w:type="spellEnd"/>
-      <w:r>
-        <w:rPr>
-          <w:sz w:val="40"/>
-          <w:szCs w:val="40"/>
-          <w:lang w:val="en-GB"/>
-        </w:rPr>
-        <w:t>" : ""</w:t>
+      <w:proofErr w:type="gramStart"/>
+      <w:r>
+        <w:rPr>
+          <w:sz w:val="40"/>
+          <w:szCs w:val="40"/>
+          <w:lang w:val="en-GB"/>
+        </w:rPr>
+        <w:t>" :</w:t>
+      </w:r>
+      <w:proofErr w:type="gramEnd"/>
+      <w:r>
+        <w:rPr>
+          <w:sz w:val="40"/>
+          <w:szCs w:val="40"/>
+          <w:lang w:val="en-GB"/>
+        </w:rPr>
+        <w:t xml:space="preserve"> ""</w:t>
       </w:r>
     </w:p>
     <w:p>
@@ -2376,7 +2559,23 @@
           <w:sz w:val="40"/>
           <w:szCs w:val="40"/>
         </w:rPr>
-        <w:t xml:space="preserve">**(Because browser makes a stack of page LIFO so if I am in the page 3 on the stack and click back this returns me to page 2, and if I clicked forward </w:t>
+        <w:t xml:space="preserve">**(Because browser makes a stack of page LIFO so if I am in the page 3 on the stack and click back </w:t>
+      </w:r>
+      <w:proofErr w:type="gramStart"/>
+      <w:r>
+        <w:rPr>
+          <w:sz w:val="40"/>
+          <w:szCs w:val="40"/>
+        </w:rPr>
+        <w:t>this returns</w:t>
+      </w:r>
+      <w:proofErr w:type="gramEnd"/>
+      <w:r>
+        <w:rPr>
+          <w:sz w:val="40"/>
+          <w:szCs w:val="40"/>
+        </w:rPr>
+        <w:t xml:space="preserve"> me to page 2, and if I clicked forward </w:t>
       </w:r>
       <w:proofErr w:type="spellStart"/>
       <w:r>
@@ -2559,7 +2758,33 @@
           <w:lang w:eastAsia="en-VG"/>
           <w14:ligatures w14:val="none"/>
         </w:rPr>
-        <w:t>"products/:prefix"</w:t>
+        <w:t>"products</w:t>
+      </w:r>
+      <w:proofErr w:type="gramStart"/>
+      <w:r>
+        <w:rPr>
+          <w:rFonts w:ascii="Consolas" w:eastAsia="Times New Roman" w:hAnsi="Consolas" w:cs="Times New Roman"/>
+          <w:color w:val="CE9178"/>
+          <w:kern w:val="0"/>
+          <w:sz w:val="21"/>
+          <w:szCs w:val="21"/>
+          <w:lang w:eastAsia="en-VG"/>
+          <w14:ligatures w14:val="none"/>
+        </w:rPr>
+        <w:t>/:prefix</w:t>
+      </w:r>
+      <w:proofErr w:type="gramEnd"/>
+      <w:r>
+        <w:rPr>
+          <w:rFonts w:ascii="Consolas" w:eastAsia="Times New Roman" w:hAnsi="Consolas" w:cs="Times New Roman"/>
+          <w:color w:val="CE9178"/>
+          <w:kern w:val="0"/>
+          <w:sz w:val="21"/>
+          <w:szCs w:val="21"/>
+          <w:lang w:eastAsia="en-VG"/>
+          <w14:ligatures w14:val="none"/>
+        </w:rPr>
+        <w:t>"</w:t>
       </w:r>
       <w:r>
         <w:rPr>
@@ -2755,7 +2980,20 @@
           <w:lang w:eastAsia="en-VG"/>
           <w14:ligatures w14:val="none"/>
         </w:rPr>
-        <w:t xml:space="preserve"> ({ </w:t>
+        <w:t xml:space="preserve"> </w:t>
+      </w:r>
+      <w:proofErr w:type="gramStart"/>
+      <w:r>
+        <w:rPr>
+          <w:rFonts w:ascii="Consolas" w:eastAsia="Times New Roman" w:hAnsi="Consolas" w:cs="Times New Roman"/>
+          <w:color w:val="CCCCCC"/>
+          <w:kern w:val="0"/>
+          <w:sz w:val="21"/>
+          <w:szCs w:val="21"/>
+          <w:lang w:eastAsia="en-VG"/>
+          <w14:ligatures w14:val="none"/>
+        </w:rPr>
+        <w:t xml:space="preserve">({ </w:t>
       </w:r>
       <w:r>
         <w:rPr>
@@ -2769,6 +3007,7 @@
         </w:rPr>
         <w:t>params</w:t>
       </w:r>
+      <w:proofErr w:type="gramEnd"/>
       <w:r>
         <w:rPr>
           <w:rFonts w:ascii="Consolas" w:eastAsia="Times New Roman" w:hAnsi="Consolas" w:cs="Times New Roman"/>
@@ -2920,6 +3159,7 @@
         <w:t xml:space="preserve"> </w:t>
       </w:r>
       <w:proofErr w:type="spellStart"/>
+      <w:proofErr w:type="gramStart"/>
       <w:r>
         <w:rPr>
           <w:rFonts w:ascii="Consolas" w:eastAsia="Times New Roman" w:hAnsi="Consolas" w:cs="Times New Roman"/>
@@ -2957,6 +3197,7 @@
         <w:t>prefix</w:t>
       </w:r>
       <w:proofErr w:type="spellEnd"/>
+      <w:proofErr w:type="gramEnd"/>
       <w:r>
         <w:rPr>
           <w:rFonts w:ascii="Consolas" w:eastAsia="Times New Roman" w:hAnsi="Consolas" w:cs="Times New Roman"/>
@@ -3061,6 +3302,7 @@
         </w:rPr>
         <w:t xml:space="preserve">              </w:t>
       </w:r>
+      <w:proofErr w:type="gramStart"/>
       <w:r>
         <w:rPr>
           <w:rFonts w:ascii="Consolas" w:eastAsia="Times New Roman" w:hAnsi="Consolas" w:cs="Times New Roman"/>
@@ -3085,6 +3327,7 @@
         </w:rPr>
         <w:t>/</w:t>
       </w:r>
+      <w:proofErr w:type="gramEnd"/>
       <w:r>
         <w:rPr>
           <w:rFonts w:ascii="Consolas" w:eastAsia="Times New Roman" w:hAnsi="Consolas" w:cs="Times New Roman"/>
@@ -3381,6 +3624,7 @@
         </w:rPr>
         <w:t xml:space="preserve"> </w:t>
       </w:r>
+      <w:proofErr w:type="gramStart"/>
       <w:r>
         <w:rPr>
           <w:rFonts w:ascii="Consolas" w:eastAsia="Times New Roman" w:hAnsi="Consolas" w:cs="Times New Roman"/>
@@ -3405,6 +3649,7 @@
         </w:rPr>
         <w:t>(</w:t>
       </w:r>
+      <w:proofErr w:type="gramEnd"/>
       <w:r>
         <w:rPr>
           <w:rFonts w:ascii="Consolas" w:eastAsia="Times New Roman" w:hAnsi="Consolas" w:cs="Times New Roman"/>
@@ -3633,8 +3878,22 @@
           <w:lang w:eastAsia="en-VG"/>
           <w14:ligatures w14:val="none"/>
         </w:rPr>
-        <w:t>              });</w:t>
-      </w:r>
+        <w:t>              }</w:t>
+      </w:r>
+      <w:proofErr w:type="gramStart"/>
+      <w:r>
+        <w:rPr>
+          <w:rFonts w:ascii="Consolas" w:eastAsia="Times New Roman" w:hAnsi="Consolas" w:cs="Times New Roman"/>
+          <w:color w:val="CCCCCC"/>
+          <w:kern w:val="0"/>
+          <w:sz w:val="21"/>
+          <w:szCs w:val="21"/>
+          <w:lang w:eastAsia="en-VG"/>
+          <w14:ligatures w14:val="none"/>
+        </w:rPr>
+        <w:t>);</w:t>
+      </w:r>
+      <w:proofErr w:type="gramEnd"/>
     </w:p>
     <w:p>
       <w:pPr>
@@ -3723,6 +3982,7 @@
         </w:rPr>
         <w:t xml:space="preserve"> </w:t>
       </w:r>
+      <w:proofErr w:type="gramStart"/>
       <w:r>
         <w:rPr>
           <w:rFonts w:ascii="Consolas" w:eastAsia="Times New Roman" w:hAnsi="Consolas" w:cs="Times New Roman"/>
@@ -3747,6 +4007,7 @@
         </w:rPr>
         <w:t>;</w:t>
       </w:r>
+      <w:proofErr w:type="gramEnd"/>
     </w:p>
     <w:p>
       <w:pPr>
@@ -3910,7 +4171,33 @@
           <w:lang w:eastAsia="en-VG"/>
           <w14:ligatures w14:val="none"/>
         </w:rPr>
-        <w:t>// throw new Response() =&gt; This is how we return errors in react-router-</w:t>
+        <w:t xml:space="preserve">// throw new </w:t>
+      </w:r>
+      <w:proofErr w:type="gramStart"/>
+      <w:r>
+        <w:rPr>
+          <w:rFonts w:ascii="Consolas" w:eastAsia="Times New Roman" w:hAnsi="Consolas" w:cs="Times New Roman"/>
+          <w:color w:val="6A9955"/>
+          <w:kern w:val="0"/>
+          <w:sz w:val="21"/>
+          <w:szCs w:val="21"/>
+          <w:lang w:eastAsia="en-VG"/>
+          <w14:ligatures w14:val="none"/>
+        </w:rPr>
+        <w:t>Response(</w:t>
+      </w:r>
+      <w:proofErr w:type="gramEnd"/>
+      <w:r>
+        <w:rPr>
+          <w:rFonts w:ascii="Consolas" w:eastAsia="Times New Roman" w:hAnsi="Consolas" w:cs="Times New Roman"/>
+          <w:color w:val="6A9955"/>
+          <w:kern w:val="0"/>
+          <w:sz w:val="21"/>
+          <w:szCs w:val="21"/>
+          <w:lang w:eastAsia="en-VG"/>
+          <w14:ligatures w14:val="none"/>
+        </w:rPr>
+        <w:t>) =&gt; This is how we return errors in react-router-</w:t>
       </w:r>
       <w:proofErr w:type="spellStart"/>
       <w:r>
@@ -4107,6 +4394,7 @@
         <w:t xml:space="preserve"> </w:t>
       </w:r>
       <w:proofErr w:type="spellStart"/>
+      <w:proofErr w:type="gramStart"/>
       <w:r>
         <w:rPr>
           <w:rFonts w:ascii="Consolas" w:eastAsia="Times New Roman" w:hAnsi="Consolas" w:cs="Times New Roman"/>
@@ -4144,6 +4432,7 @@
         <w:t>prefix</w:t>
       </w:r>
       <w:proofErr w:type="spellEnd"/>
+      <w:proofErr w:type="gramEnd"/>
       <w:r>
         <w:rPr>
           <w:rFonts w:ascii="Consolas" w:eastAsia="Times New Roman" w:hAnsi="Consolas" w:cs="Times New Roman"/>
@@ -4248,6 +4537,7 @@
         </w:rPr>
         <w:t xml:space="preserve">              </w:t>
       </w:r>
+      <w:proofErr w:type="gramStart"/>
       <w:r>
         <w:rPr>
           <w:rFonts w:ascii="Consolas" w:eastAsia="Times New Roman" w:hAnsi="Consolas" w:cs="Times New Roman"/>
@@ -4272,6 +4562,7 @@
         </w:rPr>
         <w:t>/</w:t>
       </w:r>
+      <w:proofErr w:type="gramEnd"/>
       <w:r>
         <w:rPr>
           <w:rFonts w:ascii="Consolas" w:eastAsia="Times New Roman" w:hAnsi="Consolas" w:cs="Times New Roman"/>
@@ -4554,7 +4845,20 @@
           <w:lang w:eastAsia="en-VG"/>
           <w14:ligatures w14:val="none"/>
         </w:rPr>
-        <w:t xml:space="preserve">// Here I put a guard in typescript ( </w:t>
+        <w:t xml:space="preserve">// Here I put a guard in typescript </w:t>
+      </w:r>
+      <w:proofErr w:type="gramStart"/>
+      <w:r>
+        <w:rPr>
+          <w:rFonts w:ascii="Consolas" w:eastAsia="Times New Roman" w:hAnsi="Consolas" w:cs="Times New Roman"/>
+          <w:color w:val="6A9955"/>
+          <w:kern w:val="0"/>
+          <w:sz w:val="21"/>
+          <w:szCs w:val="21"/>
+          <w:lang w:eastAsia="en-VG"/>
+          <w14:ligatures w14:val="none"/>
+        </w:rPr>
+        <w:t xml:space="preserve">( </w:t>
       </w:r>
       <w:proofErr w:type="spellStart"/>
       <w:r>
@@ -4570,6 +4874,7 @@
         <w:t>typeof</w:t>
       </w:r>
       <w:proofErr w:type="spellEnd"/>
+      <w:proofErr w:type="gramEnd"/>
       <w:r>
         <w:rPr>
           <w:rFonts w:ascii="Consolas" w:eastAsia="Times New Roman" w:hAnsi="Consolas" w:cs="Times New Roman"/>
@@ -4653,6 +4958,7 @@
         <w:t>// because in typescript (</w:t>
       </w:r>
       <w:proofErr w:type="spellStart"/>
+      <w:proofErr w:type="gramStart"/>
       <w:r>
         <w:rPr>
           <w:rFonts w:ascii="Consolas" w:eastAsia="Times New Roman" w:hAnsi="Consolas" w:cs="Times New Roman"/>
@@ -4666,6 +4972,7 @@
         <w:t>params.prefix</w:t>
       </w:r>
       <w:proofErr w:type="spellEnd"/>
+      <w:proofErr w:type="gramEnd"/>
       <w:r>
         <w:rPr>
           <w:rFonts w:ascii="Consolas" w:eastAsia="Times New Roman" w:hAnsi="Consolas" w:cs="Times New Roman"/>
@@ -4875,6 +5182,7 @@
           <w:lang w:val="en-GB"/>
         </w:rPr>
       </w:pPr>
+      <w:proofErr w:type="gramStart"/>
       <w:r>
         <w:rPr>
           <w:sz w:val="40"/>
@@ -4884,6 +5192,7 @@
         <w:lastRenderedPageBreak/>
         <w:t>Generics:-</w:t>
       </w:r>
+      <w:proofErr w:type="gramEnd"/>
     </w:p>
     <w:p>
       <w:pPr>
@@ -5155,9 +5464,23 @@
           <w:lang w:eastAsia="en-VG"/>
           <w14:ligatures w14:val="none"/>
         </w:rPr>
-        <w:t>,&gt;(</w:t>
+        <w:t>,</w:t>
+      </w:r>
+      <w:proofErr w:type="gramStart"/>
+      <w:r>
+        <w:rPr>
+          <w:rFonts w:ascii="Consolas" w:eastAsia="Times New Roman" w:hAnsi="Consolas" w:cs="Times New Roman"/>
+          <w:color w:val="CCCCCC"/>
+          <w:kern w:val="0"/>
+          <w:sz w:val="21"/>
+          <w:szCs w:val="21"/>
+          <w:lang w:eastAsia="en-VG"/>
+          <w14:ligatures w14:val="none"/>
+        </w:rPr>
+        <w:t>&gt;(</w:t>
       </w:r>
       <w:proofErr w:type="spellStart"/>
+      <w:proofErr w:type="gramEnd"/>
       <w:r>
         <w:rPr>
           <w:rFonts w:ascii="Consolas" w:eastAsia="Times New Roman" w:hAnsi="Consolas" w:cs="Times New Roman"/>
@@ -5300,6 +5623,7 @@
         <w:t xml:space="preserve"> </w:t>
       </w:r>
       <w:proofErr w:type="spellStart"/>
+      <w:proofErr w:type="gramStart"/>
       <w:r>
         <w:rPr>
           <w:rFonts w:ascii="Consolas" w:eastAsia="Times New Roman" w:hAnsi="Consolas" w:cs="Times New Roman"/>
@@ -5325,6 +5649,7 @@
         </w:rPr>
         <w:t>;</w:t>
       </w:r>
+      <w:proofErr w:type="gramEnd"/>
     </w:p>
     <w:p>
       <w:pPr>
@@ -5355,8 +5680,22 @@
           <w:lang w:eastAsia="en-VG"/>
           <w14:ligatures w14:val="none"/>
         </w:rPr>
-        <w:t>  };</w:t>
-      </w:r>
+        <w:t xml:space="preserve">  </w:t>
+      </w:r>
+      <w:proofErr w:type="gramStart"/>
+      <w:r>
+        <w:rPr>
+          <w:rFonts w:ascii="Consolas" w:eastAsia="Times New Roman" w:hAnsi="Consolas" w:cs="Times New Roman"/>
+          <w:color w:val="CCCCCC"/>
+          <w:kern w:val="0"/>
+          <w:sz w:val="21"/>
+          <w:szCs w:val="21"/>
+          <w:lang w:eastAsia="en-VG"/>
+          <w14:ligatures w14:val="none"/>
+        </w:rPr>
+        <w:t>};</w:t>
+      </w:r>
+      <w:proofErr w:type="gramEnd"/>
     </w:p>
     <w:p>
       <w:pPr>
@@ -5427,6 +5766,7 @@
         </w:rPr>
         <w:t>number</w:t>
       </w:r>
+      <w:proofErr w:type="gramStart"/>
       <w:r>
         <w:rPr>
           <w:rFonts w:ascii="Consolas" w:eastAsia="Times New Roman" w:hAnsi="Consolas" w:cs="Times New Roman"/>
@@ -5439,6 +5779,7 @@
         </w:rPr>
         <w:t>&gt;(</w:t>
       </w:r>
+      <w:proofErr w:type="gramEnd"/>
       <w:r>
         <w:rPr>
           <w:rFonts w:ascii="Consolas" w:eastAsia="Times New Roman" w:hAnsi="Consolas" w:cs="Times New Roman"/>
@@ -5496,6 +5837,7 @@
         <w:t xml:space="preserve">  </w:t>
       </w:r>
       <w:proofErr w:type="spellStart"/>
+      <w:proofErr w:type="gramStart"/>
       <w:r>
         <w:rPr>
           <w:rFonts w:ascii="Consolas" w:eastAsia="Times New Roman" w:hAnsi="Consolas" w:cs="Times New Roman"/>
@@ -5521,6 +5863,7 @@
         </w:rPr>
         <w:t>(</w:t>
       </w:r>
+      <w:proofErr w:type="gramEnd"/>
       <w:r>
         <w:rPr>
           <w:rFonts w:ascii="Consolas" w:eastAsia="Times New Roman" w:hAnsi="Consolas" w:cs="Times New Roman"/>
@@ -5851,8 +6194,22 @@
           <w:lang w:eastAsia="en-VG"/>
           <w14:ligatures w14:val="none"/>
         </w:rPr>
-        <w:t>,&gt;(</w:t>
-      </w:r>
+        <w:t>,</w:t>
+      </w:r>
+      <w:proofErr w:type="gramStart"/>
+      <w:r>
+        <w:rPr>
+          <w:rFonts w:ascii="Consolas" w:eastAsia="Times New Roman" w:hAnsi="Consolas" w:cs="Times New Roman"/>
+          <w:color w:val="CCCCCC"/>
+          <w:kern w:val="0"/>
+          <w:sz w:val="21"/>
+          <w:szCs w:val="21"/>
+          <w:lang w:eastAsia="en-VG"/>
+          <w14:ligatures w14:val="none"/>
+        </w:rPr>
+        <w:t>&gt;(</w:t>
+      </w:r>
+      <w:proofErr w:type="gramEnd"/>
       <w:r>
         <w:rPr>
           <w:rFonts w:ascii="Consolas" w:eastAsia="Times New Roman" w:hAnsi="Consolas" w:cs="Times New Roman"/>
@@ -5993,6 +6350,7 @@
         </w:rPr>
         <w:t xml:space="preserve"> </w:t>
       </w:r>
+      <w:proofErr w:type="gramStart"/>
       <w:r>
         <w:rPr>
           <w:rFonts w:ascii="Consolas" w:eastAsia="Times New Roman" w:hAnsi="Consolas" w:cs="Times New Roman"/>
@@ -6017,6 +6375,7 @@
         </w:rPr>
         <w:t>;</w:t>
       </w:r>
+      <w:proofErr w:type="gramEnd"/>
     </w:p>
     <w:p>
       <w:pPr>
@@ -6047,8 +6406,22 @@
           <w:lang w:eastAsia="en-VG"/>
           <w14:ligatures w14:val="none"/>
         </w:rPr>
-        <w:t>  };</w:t>
-      </w:r>
+        <w:t xml:space="preserve">  </w:t>
+      </w:r>
+      <w:proofErr w:type="gramStart"/>
+      <w:r>
+        <w:rPr>
+          <w:rFonts w:ascii="Consolas" w:eastAsia="Times New Roman" w:hAnsi="Consolas" w:cs="Times New Roman"/>
+          <w:color w:val="CCCCCC"/>
+          <w:kern w:val="0"/>
+          <w:sz w:val="21"/>
+          <w:szCs w:val="21"/>
+          <w:lang w:eastAsia="en-VG"/>
+          <w14:ligatures w14:val="none"/>
+        </w:rPr>
+        <w:t>};</w:t>
+      </w:r>
+      <w:proofErr w:type="gramEnd"/>
     </w:p>
     <w:p>
       <w:pPr>
@@ -6082,6 +6455,7 @@
         <w:t xml:space="preserve">  </w:t>
       </w:r>
       <w:proofErr w:type="spellStart"/>
+      <w:proofErr w:type="gramStart"/>
       <w:r>
         <w:rPr>
           <w:rFonts w:ascii="Consolas" w:eastAsia="Times New Roman" w:hAnsi="Consolas" w:cs="Times New Roman"/>
@@ -6105,7 +6479,20 @@
           <w:lang w:eastAsia="en-VG"/>
           <w14:ligatures w14:val="none"/>
         </w:rPr>
-        <w:t>([</w:t>
+        <w:t>(</w:t>
+      </w:r>
+      <w:proofErr w:type="gramEnd"/>
+      <w:r>
+        <w:rPr>
+          <w:rFonts w:ascii="Consolas" w:eastAsia="Times New Roman" w:hAnsi="Consolas" w:cs="Times New Roman"/>
+          <w:color w:val="CCCCCC"/>
+          <w:kern w:val="0"/>
+          <w:sz w:val="21"/>
+          <w:szCs w:val="21"/>
+          <w:lang w:eastAsia="en-VG"/>
+          <w14:ligatures w14:val="none"/>
+        </w:rPr>
+        <w:t>[</w:t>
       </w:r>
       <w:r>
         <w:rPr>
@@ -6349,6 +6736,7 @@
         </w:rPr>
         <w:t xml:space="preserve"> </w:t>
       </w:r>
+      <w:proofErr w:type="gramStart"/>
       <w:r>
         <w:rPr>
           <w:rFonts w:ascii="Consolas" w:eastAsia="Times New Roman" w:hAnsi="Consolas" w:cs="Times New Roman"/>
@@ -6371,7 +6759,20 @@
           <w:lang w:eastAsia="en-VG"/>
           <w14:ligatures w14:val="none"/>
         </w:rPr>
-        <w:t xml:space="preserve">[]; </w:t>
+        <w:t>[</w:t>
+      </w:r>
+      <w:proofErr w:type="gramEnd"/>
+      <w:r>
+        <w:rPr>
+          <w:rFonts w:ascii="Consolas" w:eastAsia="Times New Roman" w:hAnsi="Consolas" w:cs="Times New Roman"/>
+          <w:color w:val="CCCCCC"/>
+          <w:kern w:val="0"/>
+          <w:sz w:val="21"/>
+          <w:szCs w:val="21"/>
+          <w:lang w:eastAsia="en-VG"/>
+          <w14:ligatures w14:val="none"/>
+        </w:rPr>
+        <w:t xml:space="preserve">]; </w:t>
       </w:r>
       <w:r>
         <w:rPr>
@@ -6513,8 +6914,22 @@
           <w:lang w:eastAsia="en-VG"/>
           <w14:ligatures w14:val="none"/>
         </w:rPr>
-        <w:t>,&gt;(</w:t>
-      </w:r>
+        <w:t>,</w:t>
+      </w:r>
+      <w:proofErr w:type="gramStart"/>
+      <w:r>
+        <w:rPr>
+          <w:rFonts w:ascii="Consolas" w:eastAsia="Times New Roman" w:hAnsi="Consolas" w:cs="Times New Roman"/>
+          <w:color w:val="CCCCCC"/>
+          <w:kern w:val="0"/>
+          <w:sz w:val="21"/>
+          <w:szCs w:val="21"/>
+          <w:lang w:eastAsia="en-VG"/>
+          <w14:ligatures w14:val="none"/>
+        </w:rPr>
+        <w:t>&gt;(</w:t>
+      </w:r>
+      <w:proofErr w:type="gramEnd"/>
       <w:r>
         <w:rPr>
           <w:rFonts w:ascii="Consolas" w:eastAsia="Times New Roman" w:hAnsi="Consolas" w:cs="Times New Roman"/>
@@ -6681,6 +7096,7 @@
         </w:rPr>
         <w:t xml:space="preserve"> </w:t>
       </w:r>
+      <w:proofErr w:type="gramStart"/>
       <w:r>
         <w:rPr>
           <w:rFonts w:ascii="Consolas" w:eastAsia="Times New Roman" w:hAnsi="Consolas" w:cs="Times New Roman"/>
@@ -6705,6 +7121,7 @@
         </w:rPr>
         <w:t>;</w:t>
       </w:r>
+      <w:proofErr w:type="gramEnd"/>
     </w:p>
     <w:p>
       <w:pPr>
@@ -6735,8 +7152,22 @@
           <w:lang w:eastAsia="en-VG"/>
           <w14:ligatures w14:val="none"/>
         </w:rPr>
-        <w:t>  };</w:t>
-      </w:r>
+        <w:t xml:space="preserve">  </w:t>
+      </w:r>
+      <w:proofErr w:type="gramStart"/>
+      <w:r>
+        <w:rPr>
+          <w:rFonts w:ascii="Consolas" w:eastAsia="Times New Roman" w:hAnsi="Consolas" w:cs="Times New Roman"/>
+          <w:color w:val="CCCCCC"/>
+          <w:kern w:val="0"/>
+          <w:sz w:val="21"/>
+          <w:szCs w:val="21"/>
+          <w:lang w:eastAsia="en-VG"/>
+          <w14:ligatures w14:val="none"/>
+        </w:rPr>
+        <w:t>};</w:t>
+      </w:r>
+      <w:proofErr w:type="gramEnd"/>
     </w:p>
     <w:p>
       <w:pPr>
@@ -7104,8 +7535,18 @@
           <w:lang w:val="en-GB"/>
         </w:rPr>
         <w:lastRenderedPageBreak/>
-        <w:t>Extending an object:-</w:t>
-      </w:r>
+        <w:t xml:space="preserve">Extending an </w:t>
+      </w:r>
+      <w:proofErr w:type="gramStart"/>
+      <w:r>
+        <w:rPr>
+          <w:sz w:val="40"/>
+          <w:szCs w:val="40"/>
+          <w:lang w:val="en-GB"/>
+        </w:rPr>
+        <w:t>object:-</w:t>
+      </w:r>
+      <w:proofErr w:type="gramEnd"/>
     </w:p>
     <w:p>
       <w:pPr>
@@ -7210,7 +7651,20 @@
           <w:lang w:eastAsia="en-VG"/>
           <w14:ligatures w14:val="none"/>
         </w:rPr>
-        <w:t xml:space="preserve"> { </w:t>
+        <w:t xml:space="preserve"> </w:t>
+      </w:r>
+      <w:proofErr w:type="gramStart"/>
+      <w:r>
+        <w:rPr>
+          <w:rFonts w:ascii="Consolas" w:eastAsia="Times New Roman" w:hAnsi="Consolas" w:cs="Times New Roman"/>
+          <w:color w:val="CCCCCC"/>
+          <w:kern w:val="0"/>
+          <w:sz w:val="21"/>
+          <w:szCs w:val="21"/>
+          <w:lang w:eastAsia="en-VG"/>
+          <w14:ligatures w14:val="none"/>
+        </w:rPr>
+        <w:t xml:space="preserve">{ </w:t>
       </w:r>
       <w:r>
         <w:rPr>
@@ -7236,6 +7690,7 @@
         </w:rPr>
         <w:t>?:</w:t>
       </w:r>
+      <w:proofErr w:type="gramEnd"/>
       <w:r>
         <w:rPr>
           <w:rFonts w:ascii="Consolas" w:eastAsia="Times New Roman" w:hAnsi="Consolas" w:cs="Times New Roman"/>
@@ -7496,7 +7951,20 @@
           <w:lang w:eastAsia="en-VG"/>
           <w14:ligatures w14:val="none"/>
         </w:rPr>
-        <w:t xml:space="preserve"> { </w:t>
+        <w:t xml:space="preserve"> </w:t>
+      </w:r>
+      <w:proofErr w:type="gramStart"/>
+      <w:r>
+        <w:rPr>
+          <w:rFonts w:ascii="Consolas" w:eastAsia="Times New Roman" w:hAnsi="Consolas" w:cs="Times New Roman"/>
+          <w:color w:val="CCCCCC"/>
+          <w:kern w:val="0"/>
+          <w:sz w:val="21"/>
+          <w:szCs w:val="21"/>
+          <w:lang w:eastAsia="en-VG"/>
+          <w14:ligatures w14:val="none"/>
+        </w:rPr>
+        <w:t xml:space="preserve">{ </w:t>
       </w:r>
       <w:r>
         <w:rPr>
@@ -7522,6 +7990,7 @@
         </w:rPr>
         <w:t>?:</w:t>
       </w:r>
+      <w:proofErr w:type="gramEnd"/>
       <w:r>
         <w:rPr>
           <w:rFonts w:ascii="Consolas" w:eastAsia="Times New Roman" w:hAnsi="Consolas" w:cs="Times New Roman"/>
@@ -7746,6 +8215,7 @@
         <w:t>hasID</w:t>
       </w:r>
       <w:proofErr w:type="spellEnd"/>
+      <w:proofErr w:type="gramStart"/>
       <w:r>
         <w:rPr>
           <w:rFonts w:ascii="Consolas" w:eastAsia="Times New Roman" w:hAnsi="Consolas" w:cs="Times New Roman"/>
@@ -7758,6 +8228,7 @@
         </w:rPr>
         <w:t>&gt;(</w:t>
       </w:r>
+      <w:proofErr w:type="gramEnd"/>
       <w:r>
         <w:rPr>
           <w:rFonts w:ascii="Consolas" w:eastAsia="Times New Roman" w:hAnsi="Consolas" w:cs="Times New Roman"/>
@@ -7898,6 +8369,7 @@
         </w:rPr>
         <w:t xml:space="preserve"> </w:t>
       </w:r>
+      <w:proofErr w:type="gramStart"/>
       <w:r>
         <w:rPr>
           <w:rFonts w:ascii="Consolas" w:eastAsia="Times New Roman" w:hAnsi="Consolas" w:cs="Times New Roman"/>
@@ -7944,7 +8416,20 @@
           <w:lang w:eastAsia="en-VG"/>
           <w14:ligatures w14:val="none"/>
         </w:rPr>
-        <w:t xml:space="preserve">; </w:t>
+        <w:t>;</w:t>
+      </w:r>
+      <w:proofErr w:type="gramEnd"/>
+      <w:r>
+        <w:rPr>
+          <w:rFonts w:ascii="Consolas" w:eastAsia="Times New Roman" w:hAnsi="Consolas" w:cs="Times New Roman"/>
+          <w:color w:val="CCCCCC"/>
+          <w:kern w:val="0"/>
+          <w:sz w:val="21"/>
+          <w:szCs w:val="21"/>
+          <w:lang w:eastAsia="en-VG"/>
+          <w14:ligatures w14:val="none"/>
+        </w:rPr>
+        <w:t xml:space="preserve"> </w:t>
       </w:r>
     </w:p>
     <w:p>
@@ -7976,8 +8461,22 @@
           <w:lang w:eastAsia="en-VG"/>
           <w14:ligatures w14:val="none"/>
         </w:rPr>
-        <w:t>  };</w:t>
-      </w:r>
+        <w:t xml:space="preserve">  </w:t>
+      </w:r>
+      <w:proofErr w:type="gramStart"/>
+      <w:r>
+        <w:rPr>
+          <w:rFonts w:ascii="Consolas" w:eastAsia="Times New Roman" w:hAnsi="Consolas" w:cs="Times New Roman"/>
+          <w:color w:val="CCCCCC"/>
+          <w:kern w:val="0"/>
+          <w:sz w:val="21"/>
+          <w:szCs w:val="21"/>
+          <w:lang w:eastAsia="en-VG"/>
+          <w14:ligatures w14:val="none"/>
+        </w:rPr>
+        <w:t>};</w:t>
+      </w:r>
+      <w:proofErr w:type="gramEnd"/>
     </w:p>
     <w:p>
       <w:pPr>
@@ -8050,17 +8549,31 @@
         <w:t>TObj</w:t>
       </w:r>
       <w:proofErr w:type="spellEnd"/>
-      <w:r>
-        <w:rPr>
-          <w:rFonts w:ascii="Consolas" w:eastAsia="Times New Roman" w:hAnsi="Consolas" w:cs="Times New Roman"/>
-          <w:color w:val="CCCCCC"/>
-          <w:kern w:val="0"/>
-          <w:sz w:val="21"/>
-          <w:szCs w:val="21"/>
-          <w:lang w:eastAsia="en-VG"/>
-          <w14:ligatures w14:val="none"/>
-        </w:rPr>
-        <w:t xml:space="preserve">&gt;({ </w:t>
+      <w:proofErr w:type="gramStart"/>
+      <w:r>
+        <w:rPr>
+          <w:rFonts w:ascii="Consolas" w:eastAsia="Times New Roman" w:hAnsi="Consolas" w:cs="Times New Roman"/>
+          <w:color w:val="CCCCCC"/>
+          <w:kern w:val="0"/>
+          <w:sz w:val="21"/>
+          <w:szCs w:val="21"/>
+          <w:lang w:eastAsia="en-VG"/>
+          <w14:ligatures w14:val="none"/>
+        </w:rPr>
+        <w:t>&gt;(</w:t>
+      </w:r>
+      <w:proofErr w:type="gramEnd"/>
+      <w:r>
+        <w:rPr>
+          <w:rFonts w:ascii="Consolas" w:eastAsia="Times New Roman" w:hAnsi="Consolas" w:cs="Times New Roman"/>
+          <w:color w:val="CCCCCC"/>
+          <w:kern w:val="0"/>
+          <w:sz w:val="21"/>
+          <w:szCs w:val="21"/>
+          <w:lang w:eastAsia="en-VG"/>
+          <w14:ligatures w14:val="none"/>
+        </w:rPr>
+        <w:t xml:space="preserve">{ </w:t>
       </w:r>
       <w:r>
         <w:rPr>
@@ -8320,7 +8833,33 @@
           <w:lang w:eastAsia="en-VG"/>
           <w14:ligatures w14:val="none"/>
         </w:rPr>
-        <w:t>) will be an error here , because it can not access and see (id) in object</w:t>
+        <w:t xml:space="preserve">) will be an error </w:t>
+      </w:r>
+      <w:proofErr w:type="gramStart"/>
+      <w:r>
+        <w:rPr>
+          <w:rFonts w:ascii="Consolas" w:eastAsia="Times New Roman" w:hAnsi="Consolas" w:cs="Times New Roman"/>
+          <w:color w:val="6A9955"/>
+          <w:kern w:val="0"/>
+          <w:sz w:val="21"/>
+          <w:szCs w:val="21"/>
+          <w:lang w:eastAsia="en-VG"/>
+          <w14:ligatures w14:val="none"/>
+        </w:rPr>
+        <w:t>here ,</w:t>
+      </w:r>
+      <w:proofErr w:type="gramEnd"/>
+      <w:r>
+        <w:rPr>
+          <w:rFonts w:ascii="Consolas" w:eastAsia="Times New Roman" w:hAnsi="Consolas" w:cs="Times New Roman"/>
+          <w:color w:val="6A9955"/>
+          <w:kern w:val="0"/>
+          <w:sz w:val="21"/>
+          <w:szCs w:val="21"/>
+          <w:lang w:eastAsia="en-VG"/>
+          <w14:ligatures w14:val="none"/>
+        </w:rPr>
+        <w:t xml:space="preserve"> because it can not access and see (id) in object</w:t>
       </w:r>
     </w:p>
     <w:p>
@@ -8393,8 +8932,22 @@
           <w:lang w:eastAsia="en-VG"/>
           <w14:ligatures w14:val="none"/>
         </w:rPr>
-        <w:t>// parent:-</w:t>
-      </w:r>
+        <w:t xml:space="preserve">// </w:t>
+      </w:r>
+      <w:proofErr w:type="gramStart"/>
+      <w:r>
+        <w:rPr>
+          <w:rFonts w:ascii="Consolas" w:eastAsia="Times New Roman" w:hAnsi="Consolas" w:cs="Times New Roman"/>
+          <w:color w:val="6A9955"/>
+          <w:kern w:val="0"/>
+          <w:sz w:val="21"/>
+          <w:szCs w:val="21"/>
+          <w:lang w:eastAsia="en-VG"/>
+          <w14:ligatures w14:val="none"/>
+        </w:rPr>
+        <w:t>parent:-</w:t>
+      </w:r>
+      <w:proofErr w:type="gramEnd"/>
     </w:p>
     <w:p>
       <w:pPr>
@@ -8781,6 +9334,7 @@
         </w:rPr>
         <w:t>&lt;</w:t>
       </w:r>
+      <w:proofErr w:type="gramStart"/>
       <w:r>
         <w:rPr>
           <w:rFonts w:ascii="Consolas" w:eastAsia="Times New Roman" w:hAnsi="Consolas" w:cs="Times New Roman"/>
@@ -8793,6 +9347,7 @@
         </w:rPr>
         <w:t>User</w:t>
       </w:r>
+      <w:proofErr w:type="gramEnd"/>
       <w:r>
         <w:rPr>
           <w:rFonts w:ascii="Consolas" w:eastAsia="Times New Roman" w:hAnsi="Consolas" w:cs="Times New Roman"/>
@@ -8973,8 +9528,22 @@
           <w:lang w:eastAsia="en-VG"/>
           <w14:ligatures w14:val="none"/>
         </w:rPr>
-        <w:t>// child:-</w:t>
-      </w:r>
+        <w:t xml:space="preserve">// </w:t>
+      </w:r>
+      <w:proofErr w:type="gramStart"/>
+      <w:r>
+        <w:rPr>
+          <w:rFonts w:ascii="Consolas" w:eastAsia="Times New Roman" w:hAnsi="Consolas" w:cs="Times New Roman"/>
+          <w:color w:val="6A9955"/>
+          <w:kern w:val="0"/>
+          <w:sz w:val="21"/>
+          <w:szCs w:val="21"/>
+          <w:lang w:eastAsia="en-VG"/>
+          <w14:ligatures w14:val="none"/>
+        </w:rPr>
+        <w:t>child:-</w:t>
+      </w:r>
+      <w:proofErr w:type="gramEnd"/>
     </w:p>
     <w:p>
       <w:pPr>
@@ -9197,6 +9766,7 @@
         <w:t>onClick</w:t>
       </w:r>
       <w:proofErr w:type="spellEnd"/>
+      <w:proofErr w:type="gramStart"/>
       <w:r>
         <w:rPr>
           <w:rFonts w:ascii="Consolas" w:eastAsia="Times New Roman" w:hAnsi="Consolas" w:cs="Times New Roman"/>
@@ -9221,6 +9791,7 @@
         </w:rPr>
         <w:t>{</w:t>
       </w:r>
+      <w:proofErr w:type="gramEnd"/>
       <w:r>
         <w:rPr>
           <w:rFonts w:ascii="Consolas" w:eastAsia="Times New Roman" w:hAnsi="Consolas" w:cs="Times New Roman"/>
@@ -9500,8 +10071,18 @@
           <w:lang w:val="en-GB"/>
         </w:rPr>
         <w:lastRenderedPageBreak/>
-        <w:t>Render props pattern:-</w:t>
-      </w:r>
+        <w:t xml:space="preserve">Render props </w:t>
+      </w:r>
+      <w:proofErr w:type="gramStart"/>
+      <w:r>
+        <w:rPr>
+          <w:sz w:val="40"/>
+          <w:szCs w:val="40"/>
+          <w:lang w:val="en-GB"/>
+        </w:rPr>
+        <w:t>pattern:-</w:t>
+      </w:r>
+      <w:proofErr w:type="gramEnd"/>
     </w:p>
     <w:p>
       <w:pPr>
@@ -9545,8 +10126,22 @@
           <w:lang w:eastAsia="en-VG"/>
           <w14:ligatures w14:val="none"/>
         </w:rPr>
-        <w:t>// parent:-</w:t>
-      </w:r>
+        <w:t xml:space="preserve">// </w:t>
+      </w:r>
+      <w:proofErr w:type="gramStart"/>
+      <w:r>
+        <w:rPr>
+          <w:rFonts w:ascii="Consolas" w:eastAsia="Times New Roman" w:hAnsi="Consolas" w:cs="Times New Roman"/>
+          <w:color w:val="6A9955"/>
+          <w:kern w:val="0"/>
+          <w:sz w:val="21"/>
+          <w:szCs w:val="21"/>
+          <w:lang w:eastAsia="en-VG"/>
+          <w14:ligatures w14:val="none"/>
+        </w:rPr>
+        <w:t>parent:-</w:t>
+      </w:r>
+      <w:proofErr w:type="gramEnd"/>
     </w:p>
     <w:p>
       <w:pPr>
@@ -9861,6 +10456,7 @@
         </w:rPr>
         <w:t xml:space="preserve">  </w:t>
       </w:r>
+      <w:proofErr w:type="gramStart"/>
       <w:r>
         <w:rPr>
           <w:rFonts w:ascii="Consolas" w:eastAsia="Times New Roman" w:hAnsi="Consolas" w:cs="Times New Roman"/>
@@ -9909,6 +10505,7 @@
         </w:rPr>
         <w:t>(</w:t>
       </w:r>
+      <w:proofErr w:type="gramEnd"/>
       <w:r>
         <w:rPr>
           <w:rFonts w:ascii="Consolas" w:eastAsia="Times New Roman" w:hAnsi="Consolas" w:cs="Times New Roman"/>
@@ -10352,8 +10949,22 @@
           <w:lang w:eastAsia="en-VG"/>
           <w14:ligatures w14:val="none"/>
         </w:rPr>
-        <w:t>// child:-</w:t>
-      </w:r>
+        <w:t xml:space="preserve">// </w:t>
+      </w:r>
+      <w:proofErr w:type="gramStart"/>
+      <w:r>
+        <w:rPr>
+          <w:rFonts w:ascii="Consolas" w:eastAsia="Times New Roman" w:hAnsi="Consolas" w:cs="Times New Roman"/>
+          <w:color w:val="6A9955"/>
+          <w:kern w:val="0"/>
+          <w:sz w:val="21"/>
+          <w:szCs w:val="21"/>
+          <w:lang w:eastAsia="en-VG"/>
+          <w14:ligatures w14:val="none"/>
+        </w:rPr>
+        <w:t>child:-</w:t>
+      </w:r>
+      <w:proofErr w:type="gramEnd"/>
     </w:p>
     <w:p>
       <w:pPr>
@@ -10754,6 +11365,7 @@
         <w:t xml:space="preserve">  </w:t>
       </w:r>
       <w:proofErr w:type="spellStart"/>
+      <w:proofErr w:type="gramStart"/>
       <w:r>
         <w:rPr>
           <w:rFonts w:ascii="Consolas" w:eastAsia="Times New Roman" w:hAnsi="Consolas" w:cs="Times New Roman"/>
@@ -10803,6 +11415,7 @@
         </w:rPr>
         <w:t>(</w:t>
       </w:r>
+      <w:proofErr w:type="gramEnd"/>
       <w:r>
         <w:rPr>
           <w:rFonts w:ascii="Consolas" w:eastAsia="Times New Roman" w:hAnsi="Consolas" w:cs="Times New Roman"/>
@@ -11116,8 +11729,22 @@
           <w:lang w:eastAsia="en-VG"/>
           <w14:ligatures w14:val="none"/>
         </w:rPr>
-        <w:t xml:space="preserve"> { [</w:t>
-      </w:r>
+        <w:t xml:space="preserve"> </w:t>
+      </w:r>
+      <w:proofErr w:type="gramStart"/>
+      <w:r>
+        <w:rPr>
+          <w:rFonts w:ascii="Consolas" w:eastAsia="Times New Roman" w:hAnsi="Consolas" w:cs="Times New Roman"/>
+          <w:color w:val="CCCCCC"/>
+          <w:kern w:val="0"/>
+          <w:sz w:val="21"/>
+          <w:szCs w:val="21"/>
+          <w:lang w:eastAsia="en-VG"/>
+          <w14:ligatures w14:val="none"/>
+        </w:rPr>
+        <w:t>{ [</w:t>
+      </w:r>
+      <w:proofErr w:type="gramEnd"/>
       <w:r>
         <w:rPr>
           <w:rFonts w:ascii="Consolas" w:eastAsia="Times New Roman" w:hAnsi="Consolas" w:cs="Times New Roman"/>
@@ -11309,6 +11936,7 @@
         <w:t xml:space="preserve"> </w:t>
       </w:r>
       <w:proofErr w:type="spellStart"/>
+      <w:proofErr w:type="gramStart"/>
       <w:r>
         <w:rPr>
           <w:rFonts w:ascii="Consolas" w:eastAsia="Times New Roman" w:hAnsi="Consolas" w:cs="Times New Roman"/>
@@ -11332,7 +11960,20 @@
           <w:lang w:eastAsia="en-VG"/>
           <w14:ligatures w14:val="none"/>
         </w:rPr>
-        <w:t xml:space="preserve">[]; </w:t>
+        <w:t>[</w:t>
+      </w:r>
+      <w:proofErr w:type="gramEnd"/>
+      <w:r>
+        <w:rPr>
+          <w:rFonts w:ascii="Consolas" w:eastAsia="Times New Roman" w:hAnsi="Consolas" w:cs="Times New Roman"/>
+          <w:color w:val="CCCCCC"/>
+          <w:kern w:val="0"/>
+          <w:sz w:val="21"/>
+          <w:szCs w:val="21"/>
+          <w:lang w:eastAsia="en-VG"/>
+          <w14:ligatures w14:val="none"/>
+        </w:rPr>
+        <w:t xml:space="preserve">]; </w:t>
       </w:r>
       <w:r>
         <w:rPr>
@@ -11550,7 +12191,33 @@
           <w:lang w:eastAsia="en-VG"/>
           <w14:ligatures w14:val="none"/>
         </w:rPr>
-        <w:t>// I merge these full info with the quantity I have here , then show results to the user.</w:t>
+        <w:t xml:space="preserve">// I merge these full info with the quantity I have </w:t>
+      </w:r>
+      <w:proofErr w:type="gramStart"/>
+      <w:r>
+        <w:rPr>
+          <w:rFonts w:ascii="Consolas" w:eastAsia="Times New Roman" w:hAnsi="Consolas" w:cs="Times New Roman"/>
+          <w:color w:val="6A9955"/>
+          <w:kern w:val="0"/>
+          <w:sz w:val="21"/>
+          <w:szCs w:val="21"/>
+          <w:lang w:eastAsia="en-VG"/>
+          <w14:ligatures w14:val="none"/>
+        </w:rPr>
+        <w:t>here ,</w:t>
+      </w:r>
+      <w:proofErr w:type="gramEnd"/>
+      <w:r>
+        <w:rPr>
+          <w:rFonts w:ascii="Consolas" w:eastAsia="Times New Roman" w:hAnsi="Consolas" w:cs="Times New Roman"/>
+          <w:color w:val="6A9955"/>
+          <w:kern w:val="0"/>
+          <w:sz w:val="21"/>
+          <w:szCs w:val="21"/>
+          <w:lang w:eastAsia="en-VG"/>
+          <w14:ligatures w14:val="none"/>
+        </w:rPr>
+        <w:t xml:space="preserve"> then show results to the user.</w:t>
       </w:r>
     </w:p>
     <w:p>
@@ -11647,7 +12314,25 @@
           <w:szCs w:val="40"/>
           <w:lang w:val="en-GB"/>
         </w:rPr>
-        <w:t xml:space="preserve">If we use the same component many time but </w:t>
+        <w:t xml:space="preserve">If we use the same component many </w:t>
+      </w:r>
+      <w:proofErr w:type="gramStart"/>
+      <w:r>
+        <w:rPr>
+          <w:sz w:val="40"/>
+          <w:szCs w:val="40"/>
+          <w:lang w:val="en-GB"/>
+        </w:rPr>
+        <w:t>time</w:t>
+      </w:r>
+      <w:proofErr w:type="gramEnd"/>
+      <w:r>
+        <w:rPr>
+          <w:sz w:val="40"/>
+          <w:szCs w:val="40"/>
+          <w:lang w:val="en-GB"/>
+        </w:rPr>
+        <w:t xml:space="preserve"> but </w:t>
       </w:r>
       <w:r>
         <w:rPr>
@@ -11982,6 +12667,7 @@
         <w:t xml:space="preserve">// </w:t>
       </w:r>
       <w:proofErr w:type="spellStart"/>
+      <w:proofErr w:type="gramStart"/>
       <w:r>
         <w:rPr>
           <w:rFonts w:ascii="Consolas" w:eastAsia="Times New Roman" w:hAnsi="Consolas" w:cs="Times New Roman"/>
@@ -11995,6 +12681,7 @@
         <w:t>state.items</w:t>
       </w:r>
       <w:proofErr w:type="spellEnd"/>
+      <w:proofErr w:type="gramEnd"/>
       <w:r>
         <w:rPr>
           <w:rFonts w:ascii="Consolas" w:eastAsia="Times New Roman" w:hAnsi="Consolas" w:cs="Times New Roman"/>
@@ -12212,6 +12899,7 @@
         <w:t xml:space="preserve"> </w:t>
       </w:r>
       <w:proofErr w:type="spellStart"/>
+      <w:proofErr w:type="gramStart"/>
       <w:r>
         <w:rPr>
           <w:rFonts w:ascii="Consolas" w:eastAsia="Times New Roman" w:hAnsi="Consolas" w:cs="Times New Roman"/>
@@ -12248,6 +12936,7 @@
         </w:rPr>
         <w:t>cart</w:t>
       </w:r>
+      <w:proofErr w:type="gramEnd"/>
       <w:r>
         <w:rPr>
           <w:rFonts w:ascii="Consolas" w:eastAsia="Times New Roman" w:hAnsi="Consolas" w:cs="Times New Roman"/>
@@ -12455,6 +13144,7 @@
         <w:t>cartItems</w:t>
       </w:r>
       <w:proofErr w:type="spellEnd"/>
+      <w:proofErr w:type="gramStart"/>
       <w:r>
         <w:rPr>
           <w:rFonts w:ascii="Consolas" w:eastAsia="Times New Roman" w:hAnsi="Consolas" w:cs="Times New Roman"/>
@@ -12467,6 +13157,7 @@
         </w:rPr>
         <w:t>);</w:t>
       </w:r>
+      <w:proofErr w:type="gramEnd"/>
     </w:p>
     <w:p>
       <w:pPr>
@@ -12834,6 +13525,7 @@
         <w:t xml:space="preserve"> </w:t>
       </w:r>
       <w:proofErr w:type="spellStart"/>
+      <w:proofErr w:type="gramStart"/>
       <w:r>
         <w:rPr>
           <w:rFonts w:ascii="Consolas" w:eastAsia="Times New Roman" w:hAnsi="Consolas" w:cs="Times New Roman"/>
@@ -12859,6 +13551,7 @@
         </w:rPr>
         <w:t>;</w:t>
       </w:r>
+      <w:proofErr w:type="gramEnd"/>
     </w:p>
     <w:p>
       <w:pPr>
@@ -12965,8 +13658,22 @@
           <w:lang w:eastAsia="en-VG"/>
           <w14:ligatures w14:val="none"/>
         </w:rPr>
-        <w:t>  );</w:t>
-      </w:r>
+        <w:t xml:space="preserve">  </w:t>
+      </w:r>
+      <w:proofErr w:type="gramStart"/>
+      <w:r>
+        <w:rPr>
+          <w:rFonts w:ascii="Consolas" w:eastAsia="Times New Roman" w:hAnsi="Consolas" w:cs="Times New Roman"/>
+          <w:color w:val="CCCCCC"/>
+          <w:kern w:val="0"/>
+          <w:sz w:val="21"/>
+          <w:szCs w:val="21"/>
+          <w:lang w:eastAsia="en-VG"/>
+          <w14:ligatures w14:val="none"/>
+        </w:rPr>
+        <w:t>);</w:t>
+      </w:r>
+      <w:proofErr w:type="gramEnd"/>
     </w:p>
     <w:p>
       <w:pPr>
@@ -13053,7 +13760,33 @@
           <w:lang w:eastAsia="en-VG"/>
           <w14:ligatures w14:val="none"/>
         </w:rPr>
-        <w:t xml:space="preserve">// reduce() =&gt; Used in </w:t>
+        <w:t xml:space="preserve">// </w:t>
+      </w:r>
+      <w:proofErr w:type="gramStart"/>
+      <w:r>
+        <w:rPr>
+          <w:rFonts w:ascii="Consolas" w:eastAsia="Times New Roman" w:hAnsi="Consolas" w:cs="Times New Roman"/>
+          <w:color w:val="6A9955"/>
+          <w:kern w:val="0"/>
+          <w:sz w:val="21"/>
+          <w:szCs w:val="21"/>
+          <w:lang w:eastAsia="en-VG"/>
+          <w14:ligatures w14:val="none"/>
+        </w:rPr>
+        <w:t>reduce(</w:t>
+      </w:r>
+      <w:proofErr w:type="gramEnd"/>
+      <w:r>
+        <w:rPr>
+          <w:rFonts w:ascii="Consolas" w:eastAsia="Times New Roman" w:hAnsi="Consolas" w:cs="Times New Roman"/>
+          <w:color w:val="6A9955"/>
+          <w:kern w:val="0"/>
+          <w:sz w:val="21"/>
+          <w:szCs w:val="21"/>
+          <w:lang w:eastAsia="en-VG"/>
+          <w14:ligatures w14:val="none"/>
+        </w:rPr>
+        <w:t xml:space="preserve">) =&gt; Used in </w:t>
       </w:r>
       <w:proofErr w:type="spellStart"/>
       <w:r>
@@ -13131,6 +13864,7 @@
           <w:lang w:val="en-GB"/>
         </w:rPr>
       </w:pPr>
+      <w:proofErr w:type="gramStart"/>
       <w:r>
         <w:rPr>
           <w:sz w:val="40"/>
@@ -13140,6 +13874,7 @@
         <w:lastRenderedPageBreak/>
         <w:t>Store:-</w:t>
       </w:r>
+      <w:proofErr w:type="gramEnd"/>
     </w:p>
     <w:p>
       <w:pPr>
@@ -13192,7 +13927,25 @@
           <w:szCs w:val="40"/>
           <w:lang w:val="en-GB"/>
         </w:rPr>
-        <w:t xml:space="preserve">Action1:- (store </w:t>
+        <w:t>Action</w:t>
+      </w:r>
+      <w:proofErr w:type="gramStart"/>
+      <w:r>
+        <w:rPr>
+          <w:sz w:val="40"/>
+          <w:szCs w:val="40"/>
+          <w:lang w:val="en-GB"/>
+        </w:rPr>
+        <w:t>1:-</w:t>
+      </w:r>
+      <w:proofErr w:type="gramEnd"/>
+      <w:r>
+        <w:rPr>
+          <w:sz w:val="40"/>
+          <w:szCs w:val="40"/>
+          <w:lang w:val="en-GB"/>
+        </w:rPr>
+        <w:t xml:space="preserve"> (store </w:t>
       </w:r>
       <w:proofErr w:type="spellStart"/>
       <w:r>
@@ -13276,13 +14029,23 @@
           <w:lang w:val="en-GB"/>
         </w:rPr>
       </w:pPr>
-      <w:r>
-        <w:rPr>
-          <w:sz w:val="40"/>
-          <w:szCs w:val="40"/>
-          <w:lang w:val="en-GB"/>
-        </w:rPr>
-        <w:t>So the selector see if it receives a new value from the slice so =&gt; It will work</w:t>
+      <w:proofErr w:type="gramStart"/>
+      <w:r>
+        <w:rPr>
+          <w:sz w:val="40"/>
+          <w:szCs w:val="40"/>
+          <w:lang w:val="en-GB"/>
+        </w:rPr>
+        <w:t>So</w:t>
+      </w:r>
+      <w:proofErr w:type="gramEnd"/>
+      <w:r>
+        <w:rPr>
+          <w:sz w:val="40"/>
+          <w:szCs w:val="40"/>
+          <w:lang w:val="en-GB"/>
+        </w:rPr>
+        <w:t xml:space="preserve"> the selector see if it receives a new value from the slice so =&gt; It will work</w:t>
       </w:r>
     </w:p>
     <w:p>
@@ -13300,7 +14063,25 @@
           <w:szCs w:val="40"/>
           <w:lang w:val="en-GB"/>
         </w:rPr>
-        <w:t>But if it receives the same value it has =&gt; It will (not) fire</w:t>
+        <w:t xml:space="preserve">But if it receives the same </w:t>
+      </w:r>
+      <w:proofErr w:type="gramStart"/>
+      <w:r>
+        <w:rPr>
+          <w:sz w:val="40"/>
+          <w:szCs w:val="40"/>
+          <w:lang w:val="en-GB"/>
+        </w:rPr>
+        <w:t>value</w:t>
+      </w:r>
+      <w:proofErr w:type="gramEnd"/>
+      <w:r>
+        <w:rPr>
+          <w:sz w:val="40"/>
+          <w:szCs w:val="40"/>
+          <w:lang w:val="en-GB"/>
+        </w:rPr>
+        <w:t xml:space="preserve"> it has =&gt; It will (not) fire</w:t>
       </w:r>
     </w:p>
     <w:p>
@@ -13321,6 +14102,7 @@
         <w:t xml:space="preserve">[when the selector fire =&gt; All actions of </w:t>
       </w:r>
       <w:proofErr w:type="spellStart"/>
+      <w:proofErr w:type="gramStart"/>
       <w:r>
         <w:rPr>
           <w:sz w:val="40"/>
@@ -13330,6 +14112,7 @@
         <w:t>it’s</w:t>
       </w:r>
       <w:proofErr w:type="spellEnd"/>
+      <w:proofErr w:type="gramEnd"/>
       <w:r>
         <w:rPr>
           <w:sz w:val="40"/>
@@ -13504,6 +14287,7 @@
         <w:t>getCartTotalQuantity</w:t>
       </w:r>
       <w:proofErr w:type="spellEnd"/>
+      <w:proofErr w:type="gramStart"/>
       <w:r>
         <w:rPr>
           <w:rFonts w:ascii="Consolas" w:eastAsia="Times New Roman" w:hAnsi="Consolas" w:cs="Times New Roman"/>
@@ -13516,6 +14300,7 @@
         </w:rPr>
         <w:t>);</w:t>
       </w:r>
+      <w:proofErr w:type="gramEnd"/>
     </w:p>
     <w:p>
       <w:pPr>
@@ -13568,7 +14353,16 @@
           <w:szCs w:val="40"/>
           <w:lang w:val="en-GB"/>
         </w:rPr>
-        <w:t xml:space="preserve">To go to this function in the slice and make it’s body do not execute except (when it’s argument changed) [ this done using ((( </w:t>
+        <w:t>To go to this function in the slice and make it’s body do not execute except (when it’s argument changed) [ this done using (</w:t>
+      </w:r>
+      <w:proofErr w:type="gramStart"/>
+      <w:r>
+        <w:rPr>
+          <w:sz w:val="40"/>
+          <w:szCs w:val="40"/>
+          <w:lang w:val="en-GB"/>
+        </w:rPr>
+        <w:t xml:space="preserve">(( </w:t>
       </w:r>
       <w:proofErr w:type="spellStart"/>
       <w:r>
@@ -13580,6 +14374,7 @@
         <w:t>createSelector</w:t>
       </w:r>
       <w:proofErr w:type="spellEnd"/>
+      <w:proofErr w:type="gramEnd"/>
       <w:r>
         <w:rPr>
           <w:sz w:val="40"/>
@@ -13754,6 +14549,7 @@
         <w:t>getCartTotalQuantity</w:t>
       </w:r>
       <w:proofErr w:type="spellEnd"/>
+      <w:proofErr w:type="gramStart"/>
       <w:r>
         <w:rPr>
           <w:rFonts w:ascii="Consolas" w:eastAsia="Times New Roman" w:hAnsi="Consolas" w:cs="Times New Roman"/>
@@ -13766,6 +14562,7 @@
         </w:rPr>
         <w:t>);</w:t>
       </w:r>
+      <w:proofErr w:type="gramEnd"/>
     </w:p>
     <w:p>
       <w:pPr>
@@ -13873,6 +14670,7 @@
         <w:t xml:space="preserve"> </w:t>
       </w:r>
       <w:proofErr w:type="spellStart"/>
+      <w:proofErr w:type="gramStart"/>
       <w:r>
         <w:rPr>
           <w:rFonts w:ascii="Consolas" w:eastAsia="Times New Roman" w:hAnsi="Consolas" w:cs="Times New Roman"/>
@@ -13898,6 +14696,7 @@
         </w:rPr>
         <w:t>(</w:t>
       </w:r>
+      <w:proofErr w:type="gramEnd"/>
       <w:r>
         <w:rPr>
           <w:rFonts w:ascii="Consolas" w:eastAsia="Times New Roman" w:hAnsi="Consolas" w:cs="Times New Roman"/>
@@ -14031,6 +14830,7 @@
         </w:rPr>
       </w:pPr>
       <w:proofErr w:type="spellStart"/>
+      <w:proofErr w:type="gramStart"/>
       <w:r>
         <w:rPr>
           <w:sz w:val="40"/>
@@ -14046,7 +14846,16 @@
           <w:szCs w:val="40"/>
           <w:lang w:val="en-GB"/>
         </w:rPr>
-        <w:t>()</w:t>
+        <w:t>(</w:t>
+      </w:r>
+      <w:proofErr w:type="gramEnd"/>
+      <w:r>
+        <w:rPr>
+          <w:sz w:val="40"/>
+          <w:szCs w:val="40"/>
+          <w:lang w:val="en-GB"/>
+        </w:rPr>
+        <w:t>)</w:t>
       </w:r>
       <w:r>
         <w:rPr>
@@ -14080,7 +14889,25 @@
           <w:szCs w:val="40"/>
           <w:lang w:val="en-GB"/>
         </w:rPr>
-        <w:t xml:space="preserve"> used inside redux store(in slices)</w:t>
+        <w:t xml:space="preserve"> used inside redux </w:t>
+      </w:r>
+      <w:proofErr w:type="gramStart"/>
+      <w:r>
+        <w:rPr>
+          <w:sz w:val="40"/>
+          <w:szCs w:val="40"/>
+          <w:lang w:val="en-GB"/>
+        </w:rPr>
+        <w:t>store(</w:t>
+      </w:r>
+      <w:proofErr w:type="gramEnd"/>
+      <w:r>
+        <w:rPr>
+          <w:sz w:val="40"/>
+          <w:szCs w:val="40"/>
+          <w:lang w:val="en-GB"/>
+        </w:rPr>
+        <w:t>in slices)</w:t>
       </w:r>
     </w:p>
     <w:p>
@@ -14134,7 +14961,25 @@
           <w:szCs w:val="40"/>
           <w:lang w:val="en-GB"/>
         </w:rPr>
-        <w:t>- if it’s not changed, it stopes the execution of it’s function body and returns to the select the old value it had</w:t>
+        <w:t xml:space="preserve">- if it’s not changed, it stopes the execution of </w:t>
+      </w:r>
+      <w:proofErr w:type="gramStart"/>
+      <w:r>
+        <w:rPr>
+          <w:sz w:val="40"/>
+          <w:szCs w:val="40"/>
+          <w:lang w:val="en-GB"/>
+        </w:rPr>
+        <w:t>it’s</w:t>
+      </w:r>
+      <w:proofErr w:type="gramEnd"/>
+      <w:r>
+        <w:rPr>
+          <w:sz w:val="40"/>
+          <w:szCs w:val="40"/>
+          <w:lang w:val="en-GB"/>
+        </w:rPr>
+        <w:t xml:space="preserve"> function body and returns to the select the old value it had</w:t>
       </w:r>
     </w:p>
     <w:p>
@@ -14226,6 +15071,7 @@
         <w:t xml:space="preserve"> </w:t>
       </w:r>
       <w:proofErr w:type="spellStart"/>
+      <w:proofErr w:type="gramStart"/>
       <w:r>
         <w:rPr>
           <w:rFonts w:ascii="Consolas" w:eastAsia="Times New Roman" w:hAnsi="Consolas" w:cs="Times New Roman"/>
@@ -14251,6 +15097,7 @@
         </w:rPr>
         <w:t>(</w:t>
       </w:r>
+      <w:proofErr w:type="gramEnd"/>
     </w:p>
     <w:p>
       <w:pPr>
@@ -14365,6 +15212,7 @@
         <w:t xml:space="preserve"> </w:t>
       </w:r>
       <w:proofErr w:type="spellStart"/>
+      <w:proofErr w:type="gramStart"/>
       <w:r>
         <w:rPr>
           <w:rFonts w:ascii="Consolas" w:eastAsia="Times New Roman" w:hAnsi="Consolas" w:cs="Times New Roman"/>
@@ -14401,6 +15249,7 @@
         </w:rPr>
         <w:t>cart</w:t>
       </w:r>
+      <w:proofErr w:type="gramEnd"/>
       <w:r>
         <w:rPr>
           <w:rFonts w:ascii="Consolas" w:eastAsia="Times New Roman" w:hAnsi="Consolas" w:cs="Times New Roman"/>
@@ -14553,6 +15402,7 @@
         <w:t xml:space="preserve">// items =&gt; The return of [ (state) =&gt; </w:t>
       </w:r>
       <w:proofErr w:type="spellStart"/>
+      <w:proofErr w:type="gramStart"/>
       <w:r>
         <w:rPr>
           <w:rFonts w:ascii="Consolas" w:eastAsia="Times New Roman" w:hAnsi="Consolas" w:cs="Times New Roman"/>
@@ -14563,7 +15413,20 @@
           <w:lang w:eastAsia="en-VG"/>
           <w14:ligatures w14:val="none"/>
         </w:rPr>
-        <w:t>state.cart.items</w:t>
+        <w:t>state.cart</w:t>
+      </w:r>
+      <w:proofErr w:type="gramEnd"/>
+      <w:r>
+        <w:rPr>
+          <w:rFonts w:ascii="Consolas" w:eastAsia="Times New Roman" w:hAnsi="Consolas" w:cs="Times New Roman"/>
+          <w:color w:val="6A9955"/>
+          <w:kern w:val="0"/>
+          <w:sz w:val="21"/>
+          <w:szCs w:val="21"/>
+          <w:lang w:eastAsia="en-VG"/>
+          <w14:ligatures w14:val="none"/>
+        </w:rPr>
+        <w:t>.items</w:t>
       </w:r>
       <w:proofErr w:type="spellEnd"/>
       <w:r>
@@ -14756,6 +15619,7 @@
         </w:rPr>
         <w:t>items</w:t>
       </w:r>
+      <w:proofErr w:type="gramStart"/>
       <w:r>
         <w:rPr>
           <w:rFonts w:ascii="Consolas" w:eastAsia="Times New Roman" w:hAnsi="Consolas" w:cs="Times New Roman"/>
@@ -14780,6 +15644,7 @@
         </w:rPr>
         <w:t>reduce</w:t>
       </w:r>
+      <w:proofErr w:type="gramEnd"/>
       <w:r>
         <w:rPr>
           <w:rFonts w:ascii="Consolas" w:eastAsia="Times New Roman" w:hAnsi="Consolas" w:cs="Times New Roman"/>
@@ -14993,6 +15858,7 @@
         <w:t xml:space="preserve"> </w:t>
       </w:r>
       <w:proofErr w:type="spellStart"/>
+      <w:proofErr w:type="gramStart"/>
       <w:r>
         <w:rPr>
           <w:rFonts w:ascii="Consolas" w:eastAsia="Times New Roman" w:hAnsi="Consolas" w:cs="Times New Roman"/>
@@ -15018,6 +15884,7 @@
         </w:rPr>
         <w:t>;</w:t>
       </w:r>
+      <w:proofErr w:type="gramEnd"/>
     </w:p>
     <w:p>
       <w:pPr>
@@ -15109,8 +15976,22 @@
           <w:lang w:eastAsia="en-VG"/>
           <w14:ligatures w14:val="none"/>
         </w:rPr>
-        <w:t>    );</w:t>
-      </w:r>
+        <w:t xml:space="preserve">    </w:t>
+      </w:r>
+      <w:proofErr w:type="gramStart"/>
+      <w:r>
+        <w:rPr>
+          <w:rFonts w:ascii="Consolas" w:eastAsia="Times New Roman" w:hAnsi="Consolas" w:cs="Times New Roman"/>
+          <w:color w:val="CCCCCC"/>
+          <w:kern w:val="0"/>
+          <w:sz w:val="21"/>
+          <w:szCs w:val="21"/>
+          <w:lang w:eastAsia="en-VG"/>
+          <w14:ligatures w14:val="none"/>
+        </w:rPr>
+        <w:t>);</w:t>
+      </w:r>
+      <w:proofErr w:type="gramEnd"/>
     </w:p>
     <w:p>
       <w:pPr>
@@ -15178,6 +16059,7 @@
         <w:t xml:space="preserve"> </w:t>
       </w:r>
       <w:proofErr w:type="spellStart"/>
+      <w:proofErr w:type="gramStart"/>
       <w:r>
         <w:rPr>
           <w:rFonts w:ascii="Consolas" w:eastAsia="Times New Roman" w:hAnsi="Consolas" w:cs="Times New Roman"/>
@@ -15203,6 +16085,7 @@
         </w:rPr>
         <w:t>;</w:t>
       </w:r>
+      <w:proofErr w:type="gramEnd"/>
     </w:p>
     <w:p>
       <w:pPr>
@@ -15245,6 +16128,7 @@
           <w14:ligatures w14:val="none"/>
         </w:rPr>
       </w:pPr>
+      <w:proofErr w:type="gramStart"/>
       <w:r>
         <w:rPr>
           <w:rFonts w:ascii="Consolas" w:eastAsia="Times New Roman" w:hAnsi="Consolas" w:cs="Times New Roman"/>
@@ -15257,6 +16141,27 @@
         </w:rPr>
         <w:t>);</w:t>
       </w:r>
+      <w:proofErr w:type="gramEnd"/>
+    </w:p>
+    <w:p>
+      <w:pPr>
+        <w:pStyle w:val="ListParagraph"/>
+        <w:rPr>
+          <w:sz w:val="40"/>
+          <w:szCs w:val="40"/>
+          <w:lang w:val="en-GB"/>
+        </w:rPr>
+      </w:pPr>
+    </w:p>
+    <w:p>
+      <w:pPr>
+        <w:pStyle w:val="ListParagraph"/>
+        <w:rPr>
+          <w:sz w:val="40"/>
+          <w:szCs w:val="40"/>
+          <w:lang w:val="en-GB"/>
+        </w:rPr>
+      </w:pPr>
     </w:p>
     <w:p>
       <w:pPr>
@@ -15297,6 +16202,705 @@
           <w:szCs w:val="40"/>
           <w:lang w:val="en-GB"/>
         </w:rPr>
+        <w:lastRenderedPageBreak/>
+        <w:t>In many eCommerce apps there is something called (</w:t>
+      </w:r>
+      <w:r>
+        <w:rPr>
+          <w:sz w:val="40"/>
+          <w:szCs w:val="40"/>
+          <w:lang w:val="en-GB"/>
+        </w:rPr>
+        <w:t>Fair Distribution Policy</w:t>
+      </w:r>
+      <w:r>
+        <w:rPr>
+          <w:sz w:val="40"/>
+          <w:szCs w:val="40"/>
+          <w:lang w:val="en-GB"/>
+        </w:rPr>
+        <w:t>), which is that user is only allowed to add specific amount of each to cart or to shopping list (</w:t>
+      </w:r>
+      <w:proofErr w:type="gramStart"/>
+      <w:r>
+        <w:rPr>
+          <w:sz w:val="40"/>
+          <w:szCs w:val="40"/>
+          <w:lang w:val="en-GB"/>
+        </w:rPr>
+        <w:t>EX:-</w:t>
+      </w:r>
+      <w:proofErr w:type="gramEnd"/>
+      <w:r>
+        <w:rPr>
+          <w:sz w:val="40"/>
+          <w:szCs w:val="40"/>
+          <w:lang w:val="en-GB"/>
+        </w:rPr>
+        <w:t xml:space="preserve"> 5 items of each product), and if he exists that amount I must prevent him</w:t>
+      </w:r>
+      <w:r>
+        <w:rPr>
+          <w:sz w:val="40"/>
+          <w:szCs w:val="40"/>
+          <w:lang w:val="en-GB"/>
+        </w:rPr>
+        <w:t>.</w:t>
+      </w:r>
+    </w:p>
+    <w:p>
+      <w:pPr>
+        <w:pStyle w:val="ListParagraph"/>
+        <w:rPr>
+          <w:sz w:val="40"/>
+          <w:szCs w:val="40"/>
+          <w:lang w:val="en-GB"/>
+        </w:rPr>
+      </w:pPr>
+      <w:r>
+        <w:rPr>
+          <w:sz w:val="40"/>
+          <w:szCs w:val="40"/>
+          <w:lang w:val="en-GB"/>
+        </w:rPr>
+        <w:t xml:space="preserve"> </w:t>
+      </w:r>
+    </w:p>
+    <w:p>
+      <w:pPr>
+        <w:pStyle w:val="ListParagraph"/>
+        <w:numPr>
+          <w:ilvl w:val="0"/>
+          <w:numId w:val="1"/>
+        </w:numPr>
+        <w:rPr>
+          <w:sz w:val="40"/>
+          <w:szCs w:val="40"/>
+          <w:lang w:val="en-GB"/>
+        </w:rPr>
+      </w:pPr>
+      <w:hyperlink r:id="rId5" w:history="1">
+        <w:proofErr w:type="spellStart"/>
+        <w:r>
+          <w:rPr>
+            <w:rStyle w:val="Hyperlink"/>
+            <w:sz w:val="40"/>
+            <w:szCs w:val="40"/>
+          </w:rPr>
+          <w:t>Nullish</w:t>
+        </w:r>
+        <w:proofErr w:type="spellEnd"/>
+        <w:r>
+          <w:rPr>
+            <w:rStyle w:val="Hyperlink"/>
+            <w:sz w:val="40"/>
+            <w:szCs w:val="40"/>
+          </w:rPr>
+          <w:t> </w:t>
+        </w:r>
+        <w:r>
+          <w:rPr>
+            <w:rStyle w:val="Hyperlink"/>
+            <w:b/>
+            <w:bCs/>
+            <w:i/>
+            <w:iCs/>
+            <w:sz w:val="40"/>
+            <w:szCs w:val="40"/>
+          </w:rPr>
+          <w:t>coalescing</w:t>
+        </w:r>
+      </w:hyperlink>
+    </w:p>
+    <w:p>
+      <w:pPr>
+        <w:pStyle w:val="ListParagraph"/>
+        <w:numPr>
+          <w:ilvl w:val="0"/>
+          <w:numId w:val="1"/>
+        </w:numPr>
+        <w:shd w:val="clear" w:color="auto" w:fill="1F1F1F"/>
+        <w:spacing w:after="0" w:line="285" w:lineRule="atLeast"/>
+        <w:rPr>
+          <w:rFonts w:ascii="Consolas" w:eastAsia="Times New Roman" w:hAnsi="Consolas" w:cs="Times New Roman"/>
+          <w:color w:val="CCCCCC"/>
+          <w:kern w:val="0"/>
+          <w:sz w:val="21"/>
+          <w:szCs w:val="21"/>
+          <w:lang w:eastAsia="en-VG"/>
+          <w14:ligatures w14:val="none"/>
+        </w:rPr>
+      </w:pPr>
+      <w:r>
+        <w:rPr>
+          <w:rFonts w:ascii="Consolas" w:eastAsia="Times New Roman" w:hAnsi="Consolas" w:cs="Times New Roman"/>
+          <w:color w:val="569CD6"/>
+          <w:kern w:val="0"/>
+          <w:sz w:val="21"/>
+          <w:szCs w:val="21"/>
+          <w:lang w:eastAsia="en-VG"/>
+          <w14:ligatures w14:val="none"/>
+        </w:rPr>
+        <w:t>const</w:t>
+      </w:r>
+      <w:r>
+        <w:rPr>
+          <w:rFonts w:ascii="Consolas" w:eastAsia="Times New Roman" w:hAnsi="Consolas" w:cs="Times New Roman"/>
+          <w:color w:val="CCCCCC"/>
+          <w:kern w:val="0"/>
+          <w:sz w:val="21"/>
+          <w:szCs w:val="21"/>
+          <w:lang w:eastAsia="en-VG"/>
+          <w14:ligatures w14:val="none"/>
+        </w:rPr>
+        <w:t xml:space="preserve"> </w:t>
+      </w:r>
+      <w:proofErr w:type="spellStart"/>
+      <w:r>
+        <w:rPr>
+          <w:rFonts w:ascii="Consolas" w:eastAsia="Times New Roman" w:hAnsi="Consolas" w:cs="Times New Roman"/>
+          <w:color w:val="4FC1FF"/>
+          <w:kern w:val="0"/>
+          <w:sz w:val="21"/>
+          <w:szCs w:val="21"/>
+          <w:lang w:eastAsia="en-VG"/>
+          <w14:ligatures w14:val="none"/>
+        </w:rPr>
+        <w:t>currentRemainingQuantity</w:t>
+      </w:r>
+      <w:proofErr w:type="spellEnd"/>
+      <w:r>
+        <w:rPr>
+          <w:rFonts w:ascii="Consolas" w:eastAsia="Times New Roman" w:hAnsi="Consolas" w:cs="Times New Roman"/>
+          <w:color w:val="CCCCCC"/>
+          <w:kern w:val="0"/>
+          <w:sz w:val="21"/>
+          <w:szCs w:val="21"/>
+          <w:lang w:eastAsia="en-VG"/>
+          <w14:ligatures w14:val="none"/>
+        </w:rPr>
+        <w:t xml:space="preserve"> </w:t>
+      </w:r>
+      <w:r>
+        <w:rPr>
+          <w:rFonts w:ascii="Consolas" w:eastAsia="Times New Roman" w:hAnsi="Consolas" w:cs="Times New Roman"/>
+          <w:color w:val="D4D4D4"/>
+          <w:kern w:val="0"/>
+          <w:sz w:val="21"/>
+          <w:szCs w:val="21"/>
+          <w:lang w:eastAsia="en-VG"/>
+          <w14:ligatures w14:val="none"/>
+        </w:rPr>
+        <w:t>=</w:t>
+      </w:r>
+      <w:r>
+        <w:rPr>
+          <w:rFonts w:ascii="Consolas" w:eastAsia="Times New Roman" w:hAnsi="Consolas" w:cs="Times New Roman"/>
+          <w:color w:val="CCCCCC"/>
+          <w:kern w:val="0"/>
+          <w:sz w:val="21"/>
+          <w:szCs w:val="21"/>
+          <w:lang w:eastAsia="en-VG"/>
+          <w14:ligatures w14:val="none"/>
+        </w:rPr>
+        <w:t xml:space="preserve"> </w:t>
+      </w:r>
+      <w:r>
+        <w:rPr>
+          <w:rFonts w:ascii="Consolas" w:eastAsia="Times New Roman" w:hAnsi="Consolas" w:cs="Times New Roman"/>
+          <w:color w:val="9CDCFE"/>
+          <w:kern w:val="0"/>
+          <w:sz w:val="21"/>
+          <w:szCs w:val="21"/>
+          <w:lang w:eastAsia="en-VG"/>
+          <w14:ligatures w14:val="none"/>
+        </w:rPr>
+        <w:t>max</w:t>
+      </w:r>
+      <w:r>
+        <w:rPr>
+          <w:rFonts w:ascii="Consolas" w:eastAsia="Times New Roman" w:hAnsi="Consolas" w:cs="Times New Roman"/>
+          <w:color w:val="CCCCCC"/>
+          <w:kern w:val="0"/>
+          <w:sz w:val="21"/>
+          <w:szCs w:val="21"/>
+          <w:lang w:eastAsia="en-VG"/>
+          <w14:ligatures w14:val="none"/>
+        </w:rPr>
+        <w:t xml:space="preserve"> </w:t>
+      </w:r>
+      <w:r>
+        <w:rPr>
+          <w:rFonts w:ascii="Consolas" w:eastAsia="Times New Roman" w:hAnsi="Consolas" w:cs="Times New Roman"/>
+          <w:color w:val="D4D4D4"/>
+          <w:kern w:val="0"/>
+          <w:sz w:val="21"/>
+          <w:szCs w:val="21"/>
+          <w:lang w:eastAsia="en-VG"/>
+          <w14:ligatures w14:val="none"/>
+        </w:rPr>
+        <w:t>-</w:t>
+      </w:r>
+      <w:r>
+        <w:rPr>
+          <w:rFonts w:ascii="Consolas" w:eastAsia="Times New Roman" w:hAnsi="Consolas" w:cs="Times New Roman"/>
+          <w:color w:val="CCCCCC"/>
+          <w:kern w:val="0"/>
+          <w:sz w:val="21"/>
+          <w:szCs w:val="21"/>
+          <w:lang w:eastAsia="en-VG"/>
+          <w14:ligatures w14:val="none"/>
+        </w:rPr>
+        <w:t xml:space="preserve"> (</w:t>
+      </w:r>
+      <w:proofErr w:type="gramStart"/>
+      <w:r>
+        <w:rPr>
+          <w:rFonts w:ascii="Consolas" w:eastAsia="Times New Roman" w:hAnsi="Consolas" w:cs="Times New Roman"/>
+          <w:color w:val="9CDCFE"/>
+          <w:kern w:val="0"/>
+          <w:sz w:val="21"/>
+          <w:szCs w:val="21"/>
+          <w:lang w:eastAsia="en-VG"/>
+          <w14:ligatures w14:val="none"/>
+        </w:rPr>
+        <w:t>quantity</w:t>
+      </w:r>
+      <w:r>
+        <w:rPr>
+          <w:rFonts w:ascii="Consolas" w:eastAsia="Times New Roman" w:hAnsi="Consolas" w:cs="Times New Roman"/>
+          <w:color w:val="CCCCCC"/>
+          <w:kern w:val="0"/>
+          <w:sz w:val="21"/>
+          <w:szCs w:val="21"/>
+          <w:lang w:eastAsia="en-VG"/>
+          <w14:ligatures w14:val="none"/>
+        </w:rPr>
+        <w:t xml:space="preserve"> </w:t>
+      </w:r>
+      <w:r>
+        <w:rPr>
+          <w:rFonts w:ascii="Consolas" w:eastAsia="Times New Roman" w:hAnsi="Consolas" w:cs="Times New Roman"/>
+          <w:color w:val="D4D4D4"/>
+          <w:kern w:val="0"/>
+          <w:sz w:val="21"/>
+          <w:szCs w:val="21"/>
+          <w:lang w:eastAsia="en-VG"/>
+          <w14:ligatures w14:val="none"/>
+        </w:rPr>
+        <w:t>??</w:t>
+      </w:r>
+      <w:proofErr w:type="gramEnd"/>
+      <w:r>
+        <w:rPr>
+          <w:rFonts w:ascii="Consolas" w:eastAsia="Times New Roman" w:hAnsi="Consolas" w:cs="Times New Roman"/>
+          <w:color w:val="CCCCCC"/>
+          <w:kern w:val="0"/>
+          <w:sz w:val="21"/>
+          <w:szCs w:val="21"/>
+          <w:lang w:eastAsia="en-VG"/>
+          <w14:ligatures w14:val="none"/>
+        </w:rPr>
+        <w:t xml:space="preserve"> </w:t>
+      </w:r>
+      <w:r>
+        <w:rPr>
+          <w:rFonts w:ascii="Consolas" w:eastAsia="Times New Roman" w:hAnsi="Consolas" w:cs="Times New Roman"/>
+          <w:color w:val="B5CEA8"/>
+          <w:kern w:val="0"/>
+          <w:sz w:val="21"/>
+          <w:szCs w:val="21"/>
+          <w:lang w:eastAsia="en-VG"/>
+          <w14:ligatures w14:val="none"/>
+        </w:rPr>
+        <w:t>0</w:t>
+      </w:r>
+      <w:proofErr w:type="gramStart"/>
+      <w:r>
+        <w:rPr>
+          <w:rFonts w:ascii="Consolas" w:eastAsia="Times New Roman" w:hAnsi="Consolas" w:cs="Times New Roman"/>
+          <w:color w:val="CCCCCC"/>
+          <w:kern w:val="0"/>
+          <w:sz w:val="21"/>
+          <w:szCs w:val="21"/>
+          <w:lang w:eastAsia="en-VG"/>
+          <w14:ligatures w14:val="none"/>
+        </w:rPr>
+        <w:t>);</w:t>
+      </w:r>
+      <w:proofErr w:type="gramEnd"/>
+    </w:p>
+    <w:p>
+      <w:pPr>
+        <w:pStyle w:val="ListParagraph"/>
+        <w:numPr>
+          <w:ilvl w:val="0"/>
+          <w:numId w:val="1"/>
+        </w:numPr>
+        <w:shd w:val="clear" w:color="auto" w:fill="1F1F1F"/>
+        <w:spacing w:after="0" w:line="285" w:lineRule="atLeast"/>
+        <w:rPr>
+          <w:rFonts w:ascii="Consolas" w:eastAsia="Times New Roman" w:hAnsi="Consolas" w:cs="Times New Roman"/>
+          <w:color w:val="CCCCCC"/>
+          <w:kern w:val="0"/>
+          <w:sz w:val="21"/>
+          <w:szCs w:val="21"/>
+          <w:lang w:eastAsia="en-VG"/>
+          <w14:ligatures w14:val="none"/>
+        </w:rPr>
+      </w:pPr>
+      <w:r>
+        <w:rPr>
+          <w:rFonts w:ascii="Consolas" w:eastAsia="Times New Roman" w:hAnsi="Consolas" w:cs="Times New Roman"/>
+          <w:color w:val="CCCCCC"/>
+          <w:kern w:val="0"/>
+          <w:sz w:val="21"/>
+          <w:szCs w:val="21"/>
+          <w:lang w:eastAsia="en-VG"/>
+          <w14:ligatures w14:val="none"/>
+        </w:rPr>
+        <w:t xml:space="preserve">  </w:t>
+      </w:r>
+      <w:r>
+        <w:rPr>
+          <w:rFonts w:ascii="Consolas" w:eastAsia="Times New Roman" w:hAnsi="Consolas" w:cs="Times New Roman"/>
+          <w:color w:val="6A9955"/>
+          <w:kern w:val="0"/>
+          <w:sz w:val="21"/>
+          <w:szCs w:val="21"/>
+          <w:lang w:eastAsia="en-VG"/>
+          <w14:ligatures w14:val="none"/>
+        </w:rPr>
+        <w:t xml:space="preserve">// </w:t>
+      </w:r>
+      <w:proofErr w:type="spellStart"/>
+      <w:r>
+        <w:rPr>
+          <w:rFonts w:ascii="Consolas" w:eastAsia="Times New Roman" w:hAnsi="Consolas" w:cs="Times New Roman"/>
+          <w:color w:val="6A9955"/>
+          <w:kern w:val="0"/>
+          <w:sz w:val="21"/>
+          <w:szCs w:val="21"/>
+          <w:lang w:eastAsia="en-VG"/>
+          <w14:ligatures w14:val="none"/>
+        </w:rPr>
+        <w:t>Nullish</w:t>
+      </w:r>
+      <w:proofErr w:type="spellEnd"/>
+      <w:r>
+        <w:rPr>
+          <w:rFonts w:ascii="Consolas" w:eastAsia="Times New Roman" w:hAnsi="Consolas" w:cs="Times New Roman"/>
+          <w:color w:val="6A9955"/>
+          <w:kern w:val="0"/>
+          <w:sz w:val="21"/>
+          <w:szCs w:val="21"/>
+          <w:lang w:eastAsia="en-VG"/>
+          <w14:ligatures w14:val="none"/>
+        </w:rPr>
+        <w:t xml:space="preserve"> coalescing</w:t>
+      </w:r>
+    </w:p>
+    <w:p>
+      <w:pPr>
+        <w:pStyle w:val="ListParagraph"/>
+        <w:numPr>
+          <w:ilvl w:val="0"/>
+          <w:numId w:val="1"/>
+        </w:numPr>
+        <w:shd w:val="clear" w:color="auto" w:fill="1F1F1F"/>
+        <w:spacing w:after="0" w:line="285" w:lineRule="atLeast"/>
+        <w:rPr>
+          <w:rFonts w:ascii="Consolas" w:eastAsia="Times New Roman" w:hAnsi="Consolas" w:cs="Times New Roman"/>
+          <w:color w:val="CCCCCC"/>
+          <w:kern w:val="0"/>
+          <w:sz w:val="21"/>
+          <w:szCs w:val="21"/>
+          <w:lang w:eastAsia="en-VG"/>
+          <w14:ligatures w14:val="none"/>
+        </w:rPr>
+      </w:pPr>
+      <w:r>
+        <w:rPr>
+          <w:rFonts w:ascii="Consolas" w:eastAsia="Times New Roman" w:hAnsi="Consolas" w:cs="Times New Roman"/>
+          <w:color w:val="CCCCCC"/>
+          <w:kern w:val="0"/>
+          <w:sz w:val="21"/>
+          <w:szCs w:val="21"/>
+          <w:lang w:eastAsia="en-VG"/>
+          <w14:ligatures w14:val="none"/>
+        </w:rPr>
+        <w:t xml:space="preserve">  </w:t>
+      </w:r>
+      <w:r>
+        <w:rPr>
+          <w:rFonts w:ascii="Consolas" w:eastAsia="Times New Roman" w:hAnsi="Consolas" w:cs="Times New Roman"/>
+          <w:color w:val="6A9955"/>
+          <w:kern w:val="0"/>
+          <w:sz w:val="21"/>
+          <w:szCs w:val="21"/>
+          <w:lang w:eastAsia="en-VG"/>
+          <w14:ligatures w14:val="none"/>
+        </w:rPr>
+        <w:t>// (</w:t>
+      </w:r>
+      <w:proofErr w:type="gramStart"/>
+      <w:r>
+        <w:rPr>
+          <w:rFonts w:ascii="Consolas" w:eastAsia="Times New Roman" w:hAnsi="Consolas" w:cs="Times New Roman"/>
+          <w:color w:val="6A9955"/>
+          <w:kern w:val="0"/>
+          <w:sz w:val="21"/>
+          <w:szCs w:val="21"/>
+          <w:lang w:eastAsia="en-VG"/>
+          <w14:ligatures w14:val="none"/>
+        </w:rPr>
+        <w:t>(( quantity</w:t>
+      </w:r>
+      <w:proofErr w:type="gramEnd"/>
+      <w:r>
+        <w:rPr>
+          <w:rFonts w:ascii="Consolas" w:eastAsia="Times New Roman" w:hAnsi="Consolas" w:cs="Times New Roman"/>
+          <w:color w:val="6A9955"/>
+          <w:kern w:val="0"/>
+          <w:sz w:val="21"/>
+          <w:szCs w:val="21"/>
+          <w:lang w:eastAsia="en-VG"/>
+          <w14:ligatures w14:val="none"/>
+        </w:rPr>
+        <w:t xml:space="preserve"> ?? </w:t>
+      </w:r>
+      <w:proofErr w:type="gramStart"/>
+      <w:r>
+        <w:rPr>
+          <w:rFonts w:ascii="Consolas" w:eastAsia="Times New Roman" w:hAnsi="Consolas" w:cs="Times New Roman"/>
+          <w:color w:val="6A9955"/>
+          <w:kern w:val="0"/>
+          <w:sz w:val="21"/>
+          <w:szCs w:val="21"/>
+          <w:lang w:eastAsia="en-VG"/>
+          <w14:ligatures w14:val="none"/>
+        </w:rPr>
+        <w:t>0 )</w:t>
+      </w:r>
+      <w:proofErr w:type="gramEnd"/>
+      <w:r>
+        <w:rPr>
+          <w:rFonts w:ascii="Consolas" w:eastAsia="Times New Roman" w:hAnsi="Consolas" w:cs="Times New Roman"/>
+          <w:color w:val="6A9955"/>
+          <w:kern w:val="0"/>
+          <w:sz w:val="21"/>
+          <w:szCs w:val="21"/>
+          <w:lang w:eastAsia="en-VG"/>
+          <w14:ligatures w14:val="none"/>
+        </w:rPr>
+        <w:t>)) ===&gt;&gt;&gt; take quantity value, but if it is (null | undefined) make it equals (zero)</w:t>
+      </w:r>
+    </w:p>
+    <w:p>
+      <w:pPr>
+        <w:pStyle w:val="ListParagraph"/>
+        <w:rPr>
+          <w:sz w:val="40"/>
+          <w:szCs w:val="40"/>
+          <w:lang w:val="en-GB"/>
+        </w:rPr>
+      </w:pPr>
+      <w:proofErr w:type="gramStart"/>
+      <w:r>
+        <w:rPr>
+          <w:sz w:val="40"/>
+          <w:szCs w:val="40"/>
+          <w:lang w:val="en-GB"/>
+        </w:rPr>
+        <w:t>( |</w:t>
+      </w:r>
+      <w:proofErr w:type="gramEnd"/>
+      <w:r>
+        <w:rPr>
+          <w:sz w:val="40"/>
+          <w:szCs w:val="40"/>
+          <w:lang w:val="en-GB"/>
+        </w:rPr>
+        <w:t xml:space="preserve">| ) or is the same here but it </w:t>
+      </w:r>
+      <w:proofErr w:type="spellStart"/>
+      <w:r>
+        <w:rPr>
+          <w:sz w:val="40"/>
+          <w:szCs w:val="40"/>
+          <w:lang w:val="en-GB"/>
+        </w:rPr>
+        <w:t>deels</w:t>
+      </w:r>
+      <w:proofErr w:type="spellEnd"/>
+      <w:r>
+        <w:rPr>
+          <w:sz w:val="40"/>
+          <w:szCs w:val="40"/>
+          <w:lang w:val="en-GB"/>
+        </w:rPr>
+        <w:t xml:space="preserve"> with </w:t>
+      </w:r>
+    </w:p>
+    <w:p>
+      <w:pPr>
+        <w:pStyle w:val="ListParagraph"/>
+        <w:rPr>
+          <w:sz w:val="40"/>
+          <w:szCs w:val="40"/>
+          <w:lang w:val="en-GB"/>
+        </w:rPr>
+      </w:pPr>
+      <w:r>
+        <w:rPr>
+          <w:sz w:val="40"/>
+          <w:szCs w:val="40"/>
+          <w:lang w:val="en-GB"/>
+        </w:rPr>
+        <w:t>(empty strings) as well</w:t>
+      </w:r>
+    </w:p>
+    <w:p>
+      <w:pPr>
+        <w:pStyle w:val="ListParagraph"/>
+        <w:rPr>
+          <w:sz w:val="40"/>
+          <w:szCs w:val="40"/>
+          <w:lang w:val="en-GB"/>
+        </w:rPr>
+      </w:pPr>
+    </w:p>
+    <w:p>
+      <w:pPr>
+        <w:pStyle w:val="ListParagraph"/>
+        <w:numPr>
+          <w:ilvl w:val="0"/>
+          <w:numId w:val="1"/>
+        </w:numPr>
+        <w:rPr>
+          <w:sz w:val="40"/>
+          <w:szCs w:val="40"/>
+          <w:lang w:val="en-GB"/>
+        </w:rPr>
+      </w:pPr>
+      <w:r>
+        <w:rPr>
+          <w:sz w:val="40"/>
+          <w:szCs w:val="40"/>
+          <w:lang w:val="en-GB"/>
+        </w:rPr>
+        <w:t xml:space="preserve">In products page when ever a specific variable changes in it, it reloads, (and </w:t>
+      </w:r>
+      <w:proofErr w:type="gramStart"/>
+      <w:r>
+        <w:rPr>
+          <w:sz w:val="40"/>
+          <w:szCs w:val="40"/>
+          <w:lang w:val="en-GB"/>
+        </w:rPr>
+        <w:t>it’s</w:t>
+      </w:r>
+      <w:proofErr w:type="gramEnd"/>
+      <w:r>
+        <w:rPr>
+          <w:sz w:val="40"/>
+          <w:szCs w:val="40"/>
+          <w:lang w:val="en-GB"/>
+        </w:rPr>
+        <w:t xml:space="preserve"> child (product component) reloads also).</w:t>
+      </w:r>
+    </w:p>
+    <w:p>
+      <w:pPr>
+        <w:pStyle w:val="ListParagraph"/>
+        <w:rPr>
+          <w:sz w:val="40"/>
+          <w:szCs w:val="40"/>
+          <w:lang w:val="en-GB"/>
+        </w:rPr>
+      </w:pPr>
+      <w:r>
+        <w:rPr>
+          <w:sz w:val="40"/>
+          <w:szCs w:val="40"/>
+          <w:lang w:val="en-GB"/>
+        </w:rPr>
+        <w:t>To prevent that use (memo) inside the child component</w:t>
+      </w:r>
+    </w:p>
+    <w:p>
+      <w:pPr>
+        <w:pStyle w:val="ListParagraph"/>
+        <w:rPr>
+          <w:sz w:val="40"/>
+          <w:szCs w:val="40"/>
+          <w:lang w:val="en-GB"/>
+        </w:rPr>
+      </w:pPr>
+    </w:p>
+    <w:p>
+      <w:pPr>
+        <w:pStyle w:val="ListParagraph"/>
+        <w:numPr>
+          <w:ilvl w:val="0"/>
+          <w:numId w:val="1"/>
+        </w:numPr>
+        <w:rPr>
+          <w:sz w:val="40"/>
+          <w:szCs w:val="40"/>
+          <w:lang w:val="en-GB"/>
+        </w:rPr>
+      </w:pPr>
+      <w:r>
+        <w:rPr>
+          <w:sz w:val="40"/>
+          <w:szCs w:val="40"/>
+          <w:lang w:val="en-GB"/>
+        </w:rPr>
+        <w:t>z</w:t>
+      </w:r>
+    </w:p>
+    <w:p>
+      <w:pPr>
+        <w:pStyle w:val="ListParagraph"/>
+        <w:numPr>
+          <w:ilvl w:val="0"/>
+          <w:numId w:val="1"/>
+        </w:numPr>
+        <w:rPr>
+          <w:sz w:val="40"/>
+          <w:szCs w:val="40"/>
+          <w:lang w:val="en-GB"/>
+        </w:rPr>
+      </w:pPr>
+      <w:r>
+        <w:rPr>
+          <w:sz w:val="40"/>
+          <w:szCs w:val="40"/>
+          <w:lang w:val="en-GB"/>
+        </w:rPr>
+        <w:t>z</w:t>
+      </w:r>
+    </w:p>
+    <w:p>
+      <w:pPr>
+        <w:pStyle w:val="ListParagraph"/>
+        <w:numPr>
+          <w:ilvl w:val="0"/>
+          <w:numId w:val="1"/>
+        </w:numPr>
+        <w:rPr>
+          <w:sz w:val="40"/>
+          <w:szCs w:val="40"/>
+          <w:lang w:val="en-GB"/>
+        </w:rPr>
+      </w:pPr>
+      <w:r>
+        <w:rPr>
+          <w:sz w:val="40"/>
+          <w:szCs w:val="40"/>
+          <w:lang w:val="en-GB"/>
+        </w:rPr>
         <w:t>z</w:t>
       </w:r>
     </w:p>
@@ -15331,6 +16935,26 @@
           <w:lang w:val="en-GB"/>
         </w:rPr>
       </w:pPr>
+      <w:proofErr w:type="gramStart"/>
+      <w:r>
+        <w:rPr>
+          <w:sz w:val="40"/>
+          <w:szCs w:val="40"/>
+          <w:lang w:val="en-GB"/>
+        </w:rPr>
+        <w:t>Commands:-</w:t>
+      </w:r>
+      <w:proofErr w:type="gramEnd"/>
+    </w:p>
+    <w:p>
+      <w:pPr>
+        <w:rPr>
+          <w:sz w:val="40"/>
+          <w:szCs w:val="40"/>
+          <w:lang w:val="en-GB"/>
+        </w:rPr>
+      </w:pPr>
+      <w:proofErr w:type="spellStart"/>
       <w:r>
         <w:rPr>
           <w:sz w:val="40"/>
@@ -15338,7 +16962,16 @@
           <w:lang w:val="en-GB"/>
         </w:rPr>
         <w:lastRenderedPageBreak/>
-        <w:t>Commands:-</w:t>
+        <w:t>npm</w:t>
+      </w:r>
+      <w:proofErr w:type="spellEnd"/>
+      <w:r>
+        <w:rPr>
+          <w:sz w:val="40"/>
+          <w:szCs w:val="40"/>
+          <w:lang w:val="en-GB"/>
+        </w:rPr>
+        <w:t xml:space="preserve"> i typescript -g</w:t>
       </w:r>
     </w:p>
     <w:p>
@@ -15365,17 +16998,8 @@
           <w:szCs w:val="40"/>
           <w:lang w:val="en-GB"/>
         </w:rPr>
-        <w:t xml:space="preserve"> i typescript -g</w:t>
-      </w:r>
-    </w:p>
-    <w:p>
-      <w:pPr>
-        <w:rPr>
-          <w:sz w:val="40"/>
-          <w:szCs w:val="40"/>
-          <w:lang w:val="en-GB"/>
-        </w:rPr>
-      </w:pPr>
+        <w:t xml:space="preserve"> create </w:t>
+      </w:r>
       <w:proofErr w:type="spellStart"/>
       <w:r>
         <w:rPr>
@@ -15383,6 +17007,25 @@
           <w:szCs w:val="40"/>
           <w:lang w:val="en-GB"/>
         </w:rPr>
+        <w:t>vite@latest</w:t>
+      </w:r>
+      <w:proofErr w:type="spellEnd"/>
+    </w:p>
+    <w:p>
+      <w:pPr>
+        <w:rPr>
+          <w:sz w:val="40"/>
+          <w:szCs w:val="40"/>
+          <w:lang w:val="en-GB"/>
+        </w:rPr>
+      </w:pPr>
+      <w:proofErr w:type="spellStart"/>
+      <w:r>
+        <w:rPr>
+          <w:sz w:val="40"/>
+          <w:szCs w:val="40"/>
+          <w:lang w:val="en-GB"/>
+        </w:rPr>
         <w:t>npm</w:t>
       </w:r>
       <w:proofErr w:type="spellEnd"/>
@@ -15392,8 +17035,17 @@
           <w:szCs w:val="40"/>
           <w:lang w:val="en-GB"/>
         </w:rPr>
-        <w:t xml:space="preserve"> create </w:t>
-      </w:r>
+        <w:t xml:space="preserve"> install</w:t>
+      </w:r>
+    </w:p>
+    <w:p>
+      <w:pPr>
+        <w:rPr>
+          <w:sz w:val="40"/>
+          <w:szCs w:val="40"/>
+          <w:lang w:val="en-GB"/>
+        </w:rPr>
+      </w:pPr>
       <w:proofErr w:type="spellStart"/>
       <w:r>
         <w:rPr>
@@ -15401,18 +17053,17 @@
           <w:szCs w:val="40"/>
           <w:lang w:val="en-GB"/>
         </w:rPr>
-        <w:t>vite@latest</w:t>
+        <w:t>npm</w:t>
       </w:r>
       <w:proofErr w:type="spellEnd"/>
-    </w:p>
-    <w:p>
-      <w:pPr>
-        <w:rPr>
-          <w:sz w:val="40"/>
-          <w:szCs w:val="40"/>
-          <w:lang w:val="en-GB"/>
-        </w:rPr>
-      </w:pPr>
+      <w:r>
+        <w:rPr>
+          <w:sz w:val="40"/>
+          <w:szCs w:val="40"/>
+          <w:lang w:val="en-GB"/>
+        </w:rPr>
+        <w:t xml:space="preserve"> i </w:t>
+      </w:r>
       <w:proofErr w:type="spellStart"/>
       <w:r>
         <w:rPr>
@@ -15420,6 +17071,25 @@
           <w:szCs w:val="40"/>
           <w:lang w:val="en-GB"/>
         </w:rPr>
+        <w:t>axios</w:t>
+      </w:r>
+      <w:proofErr w:type="spellEnd"/>
+    </w:p>
+    <w:p>
+      <w:pPr>
+        <w:rPr>
+          <w:sz w:val="40"/>
+          <w:szCs w:val="40"/>
+          <w:lang w:val="en-GB"/>
+        </w:rPr>
+      </w:pPr>
+      <w:proofErr w:type="spellStart"/>
+      <w:r>
+        <w:rPr>
+          <w:sz w:val="40"/>
+          <w:szCs w:val="40"/>
+          <w:lang w:val="en-GB"/>
+        </w:rPr>
         <w:t>npm</w:t>
       </w:r>
       <w:proofErr w:type="spellEnd"/>
@@ -15429,17 +17099,8 @@
           <w:szCs w:val="40"/>
           <w:lang w:val="en-GB"/>
         </w:rPr>
-        <w:t xml:space="preserve"> install</w:t>
-      </w:r>
-    </w:p>
-    <w:p>
-      <w:pPr>
-        <w:rPr>
-          <w:sz w:val="40"/>
-          <w:szCs w:val="40"/>
-          <w:lang w:val="en-GB"/>
-        </w:rPr>
-      </w:pPr>
+        <w:t xml:space="preserve"> i react-router-</w:t>
+      </w:r>
       <w:proofErr w:type="spellStart"/>
       <w:r>
         <w:rPr>
@@ -15447,6 +17108,25 @@
           <w:szCs w:val="40"/>
           <w:lang w:val="en-GB"/>
         </w:rPr>
+        <w:t>dom</w:t>
+      </w:r>
+      <w:proofErr w:type="spellEnd"/>
+    </w:p>
+    <w:p>
+      <w:pPr>
+        <w:rPr>
+          <w:sz w:val="40"/>
+          <w:szCs w:val="40"/>
+          <w:lang w:val="en-GB"/>
+        </w:rPr>
+      </w:pPr>
+      <w:proofErr w:type="spellStart"/>
+      <w:r>
+        <w:rPr>
+          <w:sz w:val="40"/>
+          <w:szCs w:val="40"/>
+          <w:lang w:val="en-GB"/>
+        </w:rPr>
         <w:t>npm</w:t>
       </w:r>
       <w:proofErr w:type="spellEnd"/>
@@ -15456,6 +17136,140 @@
           <w:szCs w:val="40"/>
           <w:lang w:val="en-GB"/>
         </w:rPr>
+        <w:t xml:space="preserve"> </w:t>
+      </w:r>
+      <w:proofErr w:type="spellStart"/>
+      <w:r>
+        <w:rPr>
+          <w:sz w:val="40"/>
+          <w:szCs w:val="40"/>
+          <w:lang w:val="en-GB"/>
+        </w:rPr>
+        <w:t>i</w:t>
+      </w:r>
+      <w:proofErr w:type="spellEnd"/>
+      <w:r>
+        <w:rPr>
+          <w:sz w:val="40"/>
+          <w:szCs w:val="40"/>
+          <w:lang w:val="en-GB"/>
+        </w:rPr>
+        <w:t xml:space="preserve"> react-redux</w:t>
+      </w:r>
+    </w:p>
+    <w:p>
+      <w:pPr>
+        <w:rPr>
+          <w:sz w:val="40"/>
+          <w:szCs w:val="40"/>
+          <w:lang w:val="en-GB"/>
+        </w:rPr>
+      </w:pPr>
+      <w:proofErr w:type="spellStart"/>
+      <w:r>
+        <w:rPr>
+          <w:sz w:val="40"/>
+          <w:szCs w:val="40"/>
+          <w:lang w:val="en-GB"/>
+        </w:rPr>
+        <w:t>npm</w:t>
+      </w:r>
+      <w:proofErr w:type="spellEnd"/>
+      <w:r>
+        <w:rPr>
+          <w:sz w:val="40"/>
+          <w:szCs w:val="40"/>
+          <w:lang w:val="en-GB"/>
+        </w:rPr>
+        <w:t xml:space="preserve"> i @reduxjs/toolkit</w:t>
+      </w:r>
+    </w:p>
+    <w:p>
+      <w:pPr>
+        <w:rPr>
+          <w:sz w:val="40"/>
+          <w:szCs w:val="40"/>
+          <w:lang w:val="en-GB"/>
+        </w:rPr>
+      </w:pPr>
+      <w:proofErr w:type="spellStart"/>
+      <w:r>
+        <w:rPr>
+          <w:sz w:val="40"/>
+          <w:szCs w:val="40"/>
+          <w:lang w:val="en-GB"/>
+        </w:rPr>
+        <w:t>npm</w:t>
+      </w:r>
+      <w:proofErr w:type="spellEnd"/>
+      <w:r>
+        <w:rPr>
+          <w:sz w:val="40"/>
+          <w:szCs w:val="40"/>
+          <w:lang w:val="en-GB"/>
+        </w:rPr>
+        <w:t xml:space="preserve"> i react-bootstrap</w:t>
+      </w:r>
+      <w:r>
+        <w:rPr>
+          <w:sz w:val="40"/>
+          <w:szCs w:val="40"/>
+          <w:lang w:val="en-GB"/>
+        </w:rPr>
+        <w:t xml:space="preserve"> </w:t>
+      </w:r>
+    </w:p>
+    <w:p>
+      <w:pPr>
+        <w:rPr>
+          <w:sz w:val="40"/>
+          <w:szCs w:val="40"/>
+          <w:lang w:val="en-GB"/>
+        </w:rPr>
+      </w:pPr>
+      <w:proofErr w:type="spellStart"/>
+      <w:r>
+        <w:rPr>
+          <w:sz w:val="40"/>
+          <w:szCs w:val="40"/>
+          <w:lang w:val="en-GB"/>
+        </w:rPr>
+        <w:t>npm</w:t>
+      </w:r>
+      <w:proofErr w:type="spellEnd"/>
+      <w:r>
+        <w:rPr>
+          <w:sz w:val="40"/>
+          <w:szCs w:val="40"/>
+          <w:lang w:val="en-GB"/>
+        </w:rPr>
+        <w:t xml:space="preserve"> i bootstrap</w:t>
+      </w:r>
+    </w:p>
+    <w:p>
+      <w:pPr>
+        <w:rPr>
+          <w:sz w:val="40"/>
+          <w:szCs w:val="40"/>
+          <w:lang w:val="en-GB"/>
+        </w:rPr>
+      </w:pPr>
+      <w:proofErr w:type="spellStart"/>
+      <w:r>
+        <w:rPr>
+          <w:sz w:val="40"/>
+          <w:szCs w:val="40"/>
+          <w:lang w:val="en-GB"/>
+        </w:rPr>
+        <w:t>npm</w:t>
+      </w:r>
+      <w:proofErr w:type="spellEnd"/>
+      <w:r>
+        <w:rPr>
+          <w:sz w:val="40"/>
+          <w:szCs w:val="40"/>
+          <w:lang w:val="en-GB"/>
+        </w:rPr>
         <w:t xml:space="preserve"> i </w:t>
       </w:r>
       <w:proofErr w:type="spellStart"/>
@@ -15465,18 +17279,17 @@
           <w:szCs w:val="40"/>
           <w:lang w:val="en-GB"/>
         </w:rPr>
-        <w:t>axios</w:t>
+        <w:t>vite</w:t>
       </w:r>
       <w:proofErr w:type="spellEnd"/>
-    </w:p>
-    <w:p>
-      <w:pPr>
-        <w:rPr>
-          <w:sz w:val="40"/>
-          <w:szCs w:val="40"/>
-          <w:lang w:val="en-GB"/>
-        </w:rPr>
-      </w:pPr>
+      <w:r>
+        <w:rPr>
+          <w:sz w:val="40"/>
+          <w:szCs w:val="40"/>
+          <w:lang w:val="en-GB"/>
+        </w:rPr>
+        <w:t>-plugin-</w:t>
+      </w:r>
       <w:proofErr w:type="spellStart"/>
       <w:r>
         <w:rPr>
@@ -15484,6 +17297,25 @@
           <w:szCs w:val="40"/>
           <w:lang w:val="en-GB"/>
         </w:rPr>
+        <w:t>svgr</w:t>
+      </w:r>
+      <w:proofErr w:type="spellEnd"/>
+    </w:p>
+    <w:p>
+      <w:pPr>
+        <w:rPr>
+          <w:sz w:val="40"/>
+          <w:szCs w:val="40"/>
+          <w:lang w:val="en-GB"/>
+        </w:rPr>
+      </w:pPr>
+      <w:proofErr w:type="spellStart"/>
+      <w:r>
+        <w:rPr>
+          <w:sz w:val="40"/>
+          <w:szCs w:val="40"/>
+          <w:lang w:val="en-GB"/>
+        </w:rPr>
         <w:t>npm</w:t>
       </w:r>
       <w:proofErr w:type="spellEnd"/>
@@ -15493,233 +17325,7 @@
           <w:szCs w:val="40"/>
           <w:lang w:val="en-GB"/>
         </w:rPr>
-        <w:t xml:space="preserve"> i react-router-</w:t>
-      </w:r>
-      <w:proofErr w:type="spellStart"/>
-      <w:r>
-        <w:rPr>
-          <w:sz w:val="40"/>
-          <w:szCs w:val="40"/>
-          <w:lang w:val="en-GB"/>
-        </w:rPr>
-        <w:t>dom</w:t>
-      </w:r>
-      <w:proofErr w:type="spellEnd"/>
-    </w:p>
-    <w:p>
-      <w:pPr>
-        <w:rPr>
-          <w:sz w:val="40"/>
-          <w:szCs w:val="40"/>
-          <w:lang w:val="en-GB"/>
-        </w:rPr>
-      </w:pPr>
-      <w:proofErr w:type="spellStart"/>
-      <w:r>
-        <w:rPr>
-          <w:sz w:val="40"/>
-          <w:szCs w:val="40"/>
-          <w:lang w:val="en-GB"/>
-        </w:rPr>
-        <w:t>npm</w:t>
-      </w:r>
-      <w:proofErr w:type="spellEnd"/>
-      <w:r>
-        <w:rPr>
-          <w:sz w:val="40"/>
-          <w:szCs w:val="40"/>
-          <w:lang w:val="en-GB"/>
-        </w:rPr>
-        <w:t xml:space="preserve"> i react-redux</w:t>
-      </w:r>
-    </w:p>
-    <w:p>
-      <w:pPr>
-        <w:rPr>
-          <w:sz w:val="40"/>
-          <w:szCs w:val="40"/>
-          <w:lang w:val="en-GB"/>
-        </w:rPr>
-      </w:pPr>
-      <w:proofErr w:type="spellStart"/>
-      <w:r>
-        <w:rPr>
-          <w:sz w:val="40"/>
-          <w:szCs w:val="40"/>
-          <w:lang w:val="en-GB"/>
-        </w:rPr>
-        <w:t>npm</w:t>
-      </w:r>
-      <w:proofErr w:type="spellEnd"/>
-      <w:r>
-        <w:rPr>
-          <w:sz w:val="40"/>
-          <w:szCs w:val="40"/>
-          <w:lang w:val="en-GB"/>
-        </w:rPr>
-        <w:t xml:space="preserve"> i @reduxjs/toolkit</w:t>
-      </w:r>
-    </w:p>
-    <w:p>
-      <w:pPr>
-        <w:rPr>
-          <w:sz w:val="40"/>
-          <w:szCs w:val="40"/>
-          <w:lang w:val="en-GB"/>
-        </w:rPr>
-      </w:pPr>
-      <w:proofErr w:type="spellStart"/>
-      <w:r>
-        <w:rPr>
-          <w:sz w:val="40"/>
-          <w:szCs w:val="40"/>
-          <w:lang w:val="en-GB"/>
-        </w:rPr>
-        <w:t>npm</w:t>
-      </w:r>
-      <w:proofErr w:type="spellEnd"/>
-      <w:r>
-        <w:rPr>
-          <w:sz w:val="40"/>
-          <w:szCs w:val="40"/>
-          <w:lang w:val="en-GB"/>
-        </w:rPr>
-        <w:t xml:space="preserve"> i react-bootstrap</w:t>
-      </w:r>
-      <w:r>
-        <w:rPr>
-          <w:sz w:val="40"/>
-          <w:szCs w:val="40"/>
-          <w:lang w:val="en-GB"/>
-        </w:rPr>
-        <w:t xml:space="preserve"> </w:t>
-      </w:r>
-    </w:p>
-    <w:p>
-      <w:pPr>
-        <w:rPr>
-          <w:sz w:val="40"/>
-          <w:szCs w:val="40"/>
-          <w:lang w:val="en-GB"/>
-        </w:rPr>
-      </w:pPr>
-      <w:proofErr w:type="spellStart"/>
-      <w:r>
-        <w:rPr>
-          <w:sz w:val="40"/>
-          <w:szCs w:val="40"/>
-          <w:lang w:val="en-GB"/>
-        </w:rPr>
-        <w:t>npm</w:t>
-      </w:r>
-      <w:proofErr w:type="spellEnd"/>
-      <w:r>
-        <w:rPr>
-          <w:sz w:val="40"/>
-          <w:szCs w:val="40"/>
-          <w:lang w:val="en-GB"/>
-        </w:rPr>
-        <w:t xml:space="preserve"> i bootstrap</w:t>
-      </w:r>
-    </w:p>
-    <w:p>
-      <w:pPr>
-        <w:rPr>
-          <w:sz w:val="40"/>
-          <w:szCs w:val="40"/>
-          <w:lang w:val="en-GB"/>
-        </w:rPr>
-      </w:pPr>
-      <w:proofErr w:type="spellStart"/>
-      <w:r>
-        <w:rPr>
-          <w:sz w:val="40"/>
-          <w:szCs w:val="40"/>
-          <w:lang w:val="en-GB"/>
-        </w:rPr>
-        <w:t>npm</w:t>
-      </w:r>
-      <w:proofErr w:type="spellEnd"/>
-      <w:r>
-        <w:rPr>
-          <w:sz w:val="40"/>
-          <w:szCs w:val="40"/>
-          <w:lang w:val="en-GB"/>
-        </w:rPr>
         <w:t xml:space="preserve"> i </w:t>
-      </w:r>
-      <w:proofErr w:type="spellStart"/>
-      <w:r>
-        <w:rPr>
-          <w:sz w:val="40"/>
-          <w:szCs w:val="40"/>
-          <w:lang w:val="en-GB"/>
-        </w:rPr>
-        <w:t>vite</w:t>
-      </w:r>
-      <w:proofErr w:type="spellEnd"/>
-      <w:r>
-        <w:rPr>
-          <w:sz w:val="40"/>
-          <w:szCs w:val="40"/>
-          <w:lang w:val="en-GB"/>
-        </w:rPr>
-        <w:t>-plugin-</w:t>
-      </w:r>
-      <w:proofErr w:type="spellStart"/>
-      <w:r>
-        <w:rPr>
-          <w:sz w:val="40"/>
-          <w:szCs w:val="40"/>
-          <w:lang w:val="en-GB"/>
-        </w:rPr>
-        <w:t>svgr</w:t>
-      </w:r>
-      <w:proofErr w:type="spellEnd"/>
-    </w:p>
-    <w:p>
-      <w:pPr>
-        <w:rPr>
-          <w:sz w:val="40"/>
-          <w:szCs w:val="40"/>
-          <w:lang w:val="en-GB"/>
-        </w:rPr>
-      </w:pPr>
-      <w:proofErr w:type="spellStart"/>
-      <w:r>
-        <w:rPr>
-          <w:sz w:val="40"/>
-          <w:szCs w:val="40"/>
-          <w:lang w:val="en-GB"/>
-        </w:rPr>
-        <w:t>npm</w:t>
-      </w:r>
-      <w:proofErr w:type="spellEnd"/>
-      <w:r>
-        <w:rPr>
-          <w:sz w:val="40"/>
-          <w:szCs w:val="40"/>
-          <w:lang w:val="en-GB"/>
-        </w:rPr>
-        <w:t xml:space="preserve"> </w:t>
-      </w:r>
-      <w:proofErr w:type="spellStart"/>
-      <w:r>
-        <w:rPr>
-          <w:sz w:val="40"/>
-          <w:szCs w:val="40"/>
-          <w:lang w:val="en-GB"/>
-        </w:rPr>
-        <w:t>i</w:t>
-      </w:r>
-      <w:proofErr w:type="spellEnd"/>
-      <w:r>
-        <w:rPr>
-          <w:sz w:val="40"/>
-          <w:szCs w:val="40"/>
-          <w:lang w:val="en-GB"/>
-        </w:rPr>
-        <w:t xml:space="preserve"> </w:t>
       </w:r>
       <w:proofErr w:type="spellStart"/>
       <w:r>
@@ -15944,6 +17550,7 @@
           <w:lang w:val="en-GB"/>
         </w:rPr>
       </w:pPr>
+      <w:proofErr w:type="gramStart"/>
       <w:r>
         <w:rPr>
           <w:sz w:val="40"/>
@@ -15952,6 +17559,7 @@
         </w:rPr>
         <w:t>Technologies:-</w:t>
       </w:r>
+      <w:proofErr w:type="gramEnd"/>
     </w:p>
     <w:p>
       <w:pPr>
@@ -16018,34 +17626,34 @@
           <w:szCs w:val="40"/>
           <w:lang w:val="en-GB"/>
         </w:rPr>
+        <w:t>React-router-</w:t>
+      </w:r>
+      <w:proofErr w:type="spellStart"/>
+      <w:r>
+        <w:rPr>
+          <w:sz w:val="40"/>
+          <w:szCs w:val="40"/>
+          <w:lang w:val="en-GB"/>
+        </w:rPr>
+        <w:t>dom</w:t>
+      </w:r>
+      <w:proofErr w:type="spellEnd"/>
+    </w:p>
+    <w:p>
+      <w:pPr>
+        <w:rPr>
+          <w:sz w:val="40"/>
+          <w:szCs w:val="40"/>
+          <w:lang w:val="en-GB"/>
+        </w:rPr>
+      </w:pPr>
+      <w:r>
+        <w:rPr>
+          <w:sz w:val="40"/>
+          <w:szCs w:val="40"/>
+          <w:lang w:val="en-GB"/>
+        </w:rPr>
         <w:lastRenderedPageBreak/>
-        <w:t>React-router-</w:t>
-      </w:r>
-      <w:proofErr w:type="spellStart"/>
-      <w:r>
-        <w:rPr>
-          <w:sz w:val="40"/>
-          <w:szCs w:val="40"/>
-          <w:lang w:val="en-GB"/>
-        </w:rPr>
-        <w:t>dom</w:t>
-      </w:r>
-      <w:proofErr w:type="spellEnd"/>
-    </w:p>
-    <w:p>
-      <w:pPr>
-        <w:rPr>
-          <w:sz w:val="40"/>
-          <w:szCs w:val="40"/>
-          <w:lang w:val="en-GB"/>
-        </w:rPr>
-      </w:pPr>
-      <w:r>
-        <w:rPr>
-          <w:sz w:val="40"/>
-          <w:szCs w:val="40"/>
-          <w:lang w:val="en-GB"/>
-        </w:rPr>
         <w:t>React-redux</w:t>
       </w:r>
     </w:p>
@@ -16269,6 +17877,7 @@
           <w:lang w:val="en-GB"/>
         </w:rPr>
       </w:pPr>
+      <w:proofErr w:type="gramStart"/>
       <w:r>
         <w:rPr>
           <w:sz w:val="40"/>
@@ -16277,6 +17886,7 @@
         </w:rPr>
         <w:t>Questions:-</w:t>
       </w:r>
+      <w:proofErr w:type="gramEnd"/>
     </w:p>
     <w:p>
       <w:pPr>
@@ -18109,6 +19719,29 @@
       <w:spacing w:val="5"/>
     </w:rPr>
   </w:style>
+  <w:style w:type="character" w:styleId="Hyperlink">
+    <w:name w:val="Hyperlink"/>
+    <w:basedOn w:val="DefaultParagraphFont"/>
+    <w:uiPriority w:val="99"/>
+    <w:unhideWhenUsed/>
+    <w:rsid w:val="00BB6C41"/>
+    <w:rPr>
+      <w:color w:val="467886" w:themeColor="hyperlink"/>
+      <w:u w:val="single"/>
+    </w:rPr>
+  </w:style>
+  <w:style w:type="character" w:styleId="UnresolvedMention">
+    <w:name w:val="Unresolved Mention"/>
+    <w:basedOn w:val="DefaultParagraphFont"/>
+    <w:uiPriority w:val="99"/>
+    <w:semiHidden/>
+    <w:unhideWhenUsed/>
+    <w:rsid w:val="00BB6C41"/>
+    <w:rPr>
+      <w:color w:val="605E5C"/>
+      <w:shd w:val="clear" w:color="auto" w:fill="E1DFDD"/>
+    </w:rPr>
+  </w:style>
 </w:styles>
 </file>
 

--- a/notes-questions/kims-code-eccomerce.docx
+++ b/notes-questions/kims-code-eccomerce.docx
@@ -43,25 +43,7 @@
           <w:szCs w:val="40"/>
           <w:lang w:val="en-GB"/>
         </w:rPr>
-        <w:t xml:space="preserve">Because the team lead is the only one responsible, so he builds this structure and push it on (main branch) and then all team members drive </w:t>
-      </w:r>
-      <w:proofErr w:type="gramStart"/>
-      <w:r>
-        <w:rPr>
-          <w:sz w:val="40"/>
-          <w:szCs w:val="40"/>
-          <w:lang w:val="en-GB"/>
-        </w:rPr>
-        <w:t>there</w:t>
-      </w:r>
-      <w:proofErr w:type="gramEnd"/>
-      <w:r>
-        <w:rPr>
-          <w:sz w:val="40"/>
-          <w:szCs w:val="40"/>
-          <w:lang w:val="en-GB"/>
-        </w:rPr>
-        <w:t xml:space="preserve"> branches with the same structure.</w:t>
+        <w:t>Because the team lead is the only one responsible, so he builds this structure and push it on (main branch) and then all team members drive there branches with the same structure.</w:t>
       </w:r>
     </w:p>
     <w:p>
@@ -115,7 +97,6 @@
         <w:t xml:space="preserve">, </w:t>
       </w:r>
       <w:proofErr w:type="spellStart"/>
-      <w:proofErr w:type="gramStart"/>
       <w:r>
         <w:rPr>
           <w:sz w:val="40"/>
@@ -131,16 +112,7 @@
           <w:szCs w:val="40"/>
           <w:lang w:val="en-GB"/>
         </w:rPr>
-        <w:t>, ..</w:t>
-      </w:r>
-      <w:proofErr w:type="gramEnd"/>
-      <w:r>
-        <w:rPr>
-          <w:sz w:val="40"/>
-          <w:szCs w:val="40"/>
-          <w:lang w:val="en-GB"/>
-        </w:rPr>
-        <w:t xml:space="preserve">) </w:t>
+        <w:t xml:space="preserve">, ..) </w:t>
       </w:r>
     </w:p>
     <w:p>
@@ -163,7 +135,6 @@
           <w:lang w:val="en-GB"/>
         </w:rPr>
       </w:pPr>
-      <w:proofErr w:type="gramStart"/>
       <w:r>
         <w:rPr>
           <w:sz w:val="40"/>
@@ -172,7 +143,6 @@
         </w:rPr>
         <w:t>Notes:-</w:t>
       </w:r>
-      <w:proofErr w:type="gramEnd"/>
     </w:p>
     <w:p>
       <w:pPr>
@@ -284,25 +254,7 @@
           <w:szCs w:val="40"/>
           <w:lang w:val="en-GB"/>
         </w:rPr>
-        <w:t xml:space="preserve">Open a new terminal from frontend </w:t>
-      </w:r>
-      <w:proofErr w:type="gramStart"/>
-      <w:r>
-        <w:rPr>
-          <w:sz w:val="40"/>
-          <w:szCs w:val="40"/>
-          <w:lang w:val="en-GB"/>
-        </w:rPr>
-        <w:t>part  -</w:t>
-      </w:r>
-      <w:proofErr w:type="gramEnd"/>
-      <w:r>
-        <w:rPr>
-          <w:sz w:val="40"/>
-          <w:szCs w:val="40"/>
-          <w:lang w:val="en-GB"/>
-        </w:rPr>
-        <w:t>&gt; cd ..  –&gt; cd Backend</w:t>
+        <w:t>Open a new terminal from frontend part  -&gt; cd ..  –&gt; cd Backend</w:t>
       </w:r>
     </w:p>
     <w:p>
@@ -586,7 +538,6 @@
         <w:t>svgr</w:t>
       </w:r>
       <w:proofErr w:type="spellEnd"/>
-      <w:proofErr w:type="gramStart"/>
       <w:r>
         <w:rPr>
           <w:sz w:val="40"/>
@@ -594,7 +545,6 @@
         </w:rPr>
         <w:t>";</w:t>
       </w:r>
-      <w:proofErr w:type="gramEnd"/>
     </w:p>
     <w:p>
       <w:pPr>
@@ -616,23 +566,7 @@
           <w:sz w:val="40"/>
           <w:szCs w:val="40"/>
         </w:rPr>
-        <w:t> plugins: [</w:t>
-      </w:r>
-      <w:proofErr w:type="gramStart"/>
-      <w:r>
-        <w:rPr>
-          <w:sz w:val="40"/>
-          <w:szCs w:val="40"/>
-        </w:rPr>
-        <w:t>react(</w:t>
-      </w:r>
-      <w:proofErr w:type="gramEnd"/>
-      <w:r>
-        <w:rPr>
-          <w:sz w:val="40"/>
-          <w:szCs w:val="40"/>
-        </w:rPr>
-        <w:t xml:space="preserve">), </w:t>
+        <w:t xml:space="preserve"> plugins: [react(), </w:t>
       </w:r>
       <w:proofErr w:type="spellStart"/>
       <w:r>
@@ -682,7 +616,6 @@
         <w:t>configure in (</w:t>
       </w:r>
       <w:proofErr w:type="spellStart"/>
-      <w:proofErr w:type="gramStart"/>
       <w:r>
         <w:rPr>
           <w:sz w:val="40"/>
@@ -692,7 +625,6 @@
         <w:t>tsconfig.app.json</w:t>
       </w:r>
       <w:proofErr w:type="spellEnd"/>
-      <w:proofErr w:type="gramEnd"/>
       <w:r>
         <w:rPr>
           <w:sz w:val="40"/>
@@ -793,15 +725,7 @@
           <w:sz w:val="40"/>
           <w:szCs w:val="40"/>
         </w:rPr>
-        <w:t>import "</w:t>
-      </w:r>
-      <w:proofErr w:type="gramStart"/>
-      <w:r>
-        <w:rPr>
-          <w:sz w:val="40"/>
-          <w:szCs w:val="40"/>
-        </w:rPr>
-        <w:t>../</w:t>
+        <w:t>import "../</w:t>
       </w:r>
       <w:r>
         <w:rPr>
@@ -826,7 +750,6 @@
         <w:t>?react</w:t>
       </w:r>
       <w:proofErr w:type="spellEnd"/>
-      <w:proofErr w:type="gramEnd"/>
       <w:r>
         <w:rPr>
           <w:sz w:val="40"/>
@@ -858,25 +781,7 @@
           <w:szCs w:val="40"/>
           <w:lang w:val="en-GB"/>
         </w:rPr>
-        <w:t xml:space="preserve">Put </w:t>
-      </w:r>
-      <w:proofErr w:type="gramStart"/>
-      <w:r>
-        <w:rPr>
-          <w:sz w:val="40"/>
-          <w:szCs w:val="40"/>
-          <w:lang w:val="en-GB"/>
-        </w:rPr>
-        <w:t>(?react</w:t>
-      </w:r>
-      <w:proofErr w:type="gramEnd"/>
-      <w:r>
-        <w:rPr>
-          <w:sz w:val="40"/>
-          <w:szCs w:val="40"/>
-          <w:lang w:val="en-GB"/>
-        </w:rPr>
-        <w:t>) at the end of the import</w:t>
+        <w:t>Put (?react) at the end of the import</w:t>
       </w:r>
     </w:p>
     <w:p>
@@ -963,23 +868,13 @@
           <w:lang w:val="en-GB"/>
         </w:rPr>
       </w:pPr>
-      <w:proofErr w:type="gramStart"/>
-      <w:r>
-        <w:rPr>
-          <w:sz w:val="40"/>
-          <w:szCs w:val="40"/>
-          <w:lang w:val="en-GB"/>
-        </w:rPr>
-        <w:t>So</w:t>
-      </w:r>
-      <w:proofErr w:type="gramEnd"/>
-      <w:r>
-        <w:rPr>
-          <w:sz w:val="40"/>
-          <w:szCs w:val="40"/>
-          <w:lang w:val="en-GB"/>
-        </w:rPr>
-        <w:t xml:space="preserve"> I send links as (children) to the </w:t>
+      <w:r>
+        <w:rPr>
+          <w:sz w:val="40"/>
+          <w:szCs w:val="40"/>
+          <w:lang w:val="en-GB"/>
+        </w:rPr>
+        <w:t xml:space="preserve">So I send links as (children) to the </w:t>
       </w:r>
       <w:proofErr w:type="spellStart"/>
       <w:r>
@@ -1029,25 +924,7 @@
           <w:szCs w:val="40"/>
           <w:lang w:val="en-GB"/>
         </w:rPr>
-        <w:t xml:space="preserve">Instead of </w:t>
-      </w:r>
-      <w:proofErr w:type="gramStart"/>
-      <w:r>
-        <w:rPr>
-          <w:sz w:val="40"/>
-          <w:szCs w:val="40"/>
-          <w:lang w:val="en-GB"/>
-        </w:rPr>
-        <w:t>make</w:t>
-      </w:r>
-      <w:proofErr w:type="gramEnd"/>
-      <w:r>
-        <w:rPr>
-          <w:sz w:val="40"/>
-          <w:szCs w:val="40"/>
-          <w:lang w:val="en-GB"/>
-        </w:rPr>
-        <w:t xml:space="preserve"> the parent component flex and align items there, I can align child component from inside it’s styles by (</w:t>
+        <w:t>Instead of make the parent component flex and align items there, I can align child component from inside it’s styles by (</w:t>
       </w:r>
       <w:r>
         <w:rPr>
@@ -1095,7 +972,6 @@
         <w:t xml:space="preserve">*** To make (Footer) appears at the bottom of </w:t>
       </w:r>
       <w:proofErr w:type="spellStart"/>
-      <w:proofErr w:type="gramStart"/>
       <w:r>
         <w:rPr>
           <w:sz w:val="40"/>
@@ -1105,7 +981,6 @@
         <w:t>it’s</w:t>
       </w:r>
       <w:proofErr w:type="spellEnd"/>
-      <w:proofErr w:type="gramEnd"/>
       <w:r>
         <w:rPr>
           <w:sz w:val="40"/>
@@ -1277,25 +1152,7 @@
           <w:szCs w:val="40"/>
           <w:lang w:val="en-GB"/>
         </w:rPr>
-        <w:t xml:space="preserve"> =&gt; Allows us to type (</w:t>
-      </w:r>
-      <w:proofErr w:type="gramStart"/>
-      <w:r>
-        <w:rPr>
-          <w:sz w:val="40"/>
-          <w:szCs w:val="40"/>
-          <w:lang w:val="en-GB"/>
-        </w:rPr>
-        <w:t>@)in</w:t>
-      </w:r>
-      <w:proofErr w:type="gramEnd"/>
-      <w:r>
-        <w:rPr>
-          <w:sz w:val="40"/>
-          <w:szCs w:val="40"/>
-          <w:lang w:val="en-GB"/>
-        </w:rPr>
-        <w:t xml:space="preserve"> paths instead of ../ or ./</w:t>
+        <w:t xml:space="preserve"> =&gt; Allows us to type (@)in paths instead of ../ or ./</w:t>
       </w:r>
     </w:p>
     <w:p>
@@ -1448,7 +1305,6 @@
         <w:t xml:space="preserve">, </w:t>
       </w:r>
       <w:proofErr w:type="spellStart"/>
-      <w:proofErr w:type="gramStart"/>
       <w:r>
         <w:rPr>
           <w:sz w:val="40"/>
@@ -1458,7 +1314,6 @@
         <w:t>tsconfig.app.json</w:t>
       </w:r>
       <w:proofErr w:type="spellEnd"/>
-      <w:proofErr w:type="gramEnd"/>
       <w:r>
         <w:rPr>
           <w:sz w:val="40"/>
@@ -1483,25 +1338,7 @@
           <w:szCs w:val="40"/>
           <w:lang w:val="en-GB"/>
         </w:rPr>
-        <w:t>(</w:t>
-      </w:r>
-      <w:proofErr w:type="gramStart"/>
-      <w:r>
-        <w:rPr>
-          <w:sz w:val="40"/>
-          <w:szCs w:val="40"/>
-          <w:lang w:val="en-GB"/>
-        </w:rPr>
-        <w:t>(( but</w:t>
-      </w:r>
-      <w:proofErr w:type="gramEnd"/>
-      <w:r>
-        <w:rPr>
-          <w:sz w:val="40"/>
-          <w:szCs w:val="40"/>
-          <w:lang w:val="en-GB"/>
-        </w:rPr>
-        <w:t xml:space="preserve"> here </w:t>
+        <w:t xml:space="preserve">((( but here </w:t>
       </w:r>
       <w:proofErr w:type="spellStart"/>
       <w:r>
@@ -2103,7 +1940,6 @@
         <w:t xml:space="preserve">      </w:t>
       </w:r>
       <w:proofErr w:type="spellStart"/>
-      <w:proofErr w:type="gramStart"/>
       <w:r>
         <w:rPr>
           <w:sz w:val="40"/>
@@ -2119,16 +1955,7 @@
           <w:szCs w:val="40"/>
           <w:lang w:val="en-GB"/>
         </w:rPr>
-        <w:t xml:space="preserve"> ?</w:t>
-      </w:r>
-      <w:proofErr w:type="gramEnd"/>
-      <w:r>
-        <w:rPr>
-          <w:sz w:val="40"/>
-          <w:szCs w:val="40"/>
-          <w:lang w:val="en-GB"/>
-        </w:rPr>
-        <w:t xml:space="preserve"> "</w:t>
+        <w:t xml:space="preserve"> ? "</w:t>
       </w:r>
       <w:proofErr w:type="spellStart"/>
       <w:r>
@@ -2140,23 +1967,13 @@
         <w:t>active__menu</w:t>
       </w:r>
       <w:proofErr w:type="spellEnd"/>
-      <w:proofErr w:type="gramStart"/>
-      <w:r>
-        <w:rPr>
-          <w:sz w:val="40"/>
-          <w:szCs w:val="40"/>
-          <w:lang w:val="en-GB"/>
-        </w:rPr>
-        <w:t>" :</w:t>
-      </w:r>
-      <w:proofErr w:type="gramEnd"/>
-      <w:r>
-        <w:rPr>
-          <w:sz w:val="40"/>
-          <w:szCs w:val="40"/>
-          <w:lang w:val="en-GB"/>
-        </w:rPr>
-        <w:t xml:space="preserve"> ""</w:t>
+      <w:r>
+        <w:rPr>
+          <w:sz w:val="40"/>
+          <w:szCs w:val="40"/>
+          <w:lang w:val="en-GB"/>
+        </w:rPr>
+        <w:t>" : ""</w:t>
       </w:r>
     </w:p>
     <w:p>
@@ -2559,23 +2376,7 @@
           <w:sz w:val="40"/>
           <w:szCs w:val="40"/>
         </w:rPr>
-        <w:t xml:space="preserve">**(Because browser makes a stack of page LIFO so if I am in the page 3 on the stack and click back </w:t>
-      </w:r>
-      <w:proofErr w:type="gramStart"/>
-      <w:r>
-        <w:rPr>
-          <w:sz w:val="40"/>
-          <w:szCs w:val="40"/>
-        </w:rPr>
-        <w:t>this returns</w:t>
-      </w:r>
-      <w:proofErr w:type="gramEnd"/>
-      <w:r>
-        <w:rPr>
-          <w:sz w:val="40"/>
-          <w:szCs w:val="40"/>
-        </w:rPr>
-        <w:t xml:space="preserve"> me to page 2, and if I clicked forward </w:t>
+        <w:t xml:space="preserve">**(Because browser makes a stack of page LIFO so if I am in the page 3 on the stack and click back this returns me to page 2, and if I clicked forward </w:t>
       </w:r>
       <w:proofErr w:type="spellStart"/>
       <w:r>
@@ -2758,33 +2559,7 @@
           <w:lang w:eastAsia="en-VG"/>
           <w14:ligatures w14:val="none"/>
         </w:rPr>
-        <w:t>"products</w:t>
-      </w:r>
-      <w:proofErr w:type="gramStart"/>
-      <w:r>
-        <w:rPr>
-          <w:rFonts w:ascii="Consolas" w:eastAsia="Times New Roman" w:hAnsi="Consolas" w:cs="Times New Roman"/>
-          <w:color w:val="CE9178"/>
-          <w:kern w:val="0"/>
-          <w:sz w:val="21"/>
-          <w:szCs w:val="21"/>
-          <w:lang w:eastAsia="en-VG"/>
-          <w14:ligatures w14:val="none"/>
-        </w:rPr>
-        <w:t>/:prefix</w:t>
-      </w:r>
-      <w:proofErr w:type="gramEnd"/>
-      <w:r>
-        <w:rPr>
-          <w:rFonts w:ascii="Consolas" w:eastAsia="Times New Roman" w:hAnsi="Consolas" w:cs="Times New Roman"/>
-          <w:color w:val="CE9178"/>
-          <w:kern w:val="0"/>
-          <w:sz w:val="21"/>
-          <w:szCs w:val="21"/>
-          <w:lang w:eastAsia="en-VG"/>
-          <w14:ligatures w14:val="none"/>
-        </w:rPr>
-        <w:t>"</w:t>
+        <w:t>"products/:prefix"</w:t>
       </w:r>
       <w:r>
         <w:rPr>
@@ -2980,20 +2755,7 @@
           <w:lang w:eastAsia="en-VG"/>
           <w14:ligatures w14:val="none"/>
         </w:rPr>
-        <w:t xml:space="preserve"> </w:t>
-      </w:r>
-      <w:proofErr w:type="gramStart"/>
-      <w:r>
-        <w:rPr>
-          <w:rFonts w:ascii="Consolas" w:eastAsia="Times New Roman" w:hAnsi="Consolas" w:cs="Times New Roman"/>
-          <w:color w:val="CCCCCC"/>
-          <w:kern w:val="0"/>
-          <w:sz w:val="21"/>
-          <w:szCs w:val="21"/>
-          <w:lang w:eastAsia="en-VG"/>
-          <w14:ligatures w14:val="none"/>
-        </w:rPr>
-        <w:t xml:space="preserve">({ </w:t>
+        <w:t xml:space="preserve"> ({ </w:t>
       </w:r>
       <w:r>
         <w:rPr>
@@ -3007,7 +2769,6 @@
         </w:rPr>
         <w:t>params</w:t>
       </w:r>
-      <w:proofErr w:type="gramEnd"/>
       <w:r>
         <w:rPr>
           <w:rFonts w:ascii="Consolas" w:eastAsia="Times New Roman" w:hAnsi="Consolas" w:cs="Times New Roman"/>
@@ -3159,7 +2920,6 @@
         <w:t xml:space="preserve"> </w:t>
       </w:r>
       <w:proofErr w:type="spellStart"/>
-      <w:proofErr w:type="gramStart"/>
       <w:r>
         <w:rPr>
           <w:rFonts w:ascii="Consolas" w:eastAsia="Times New Roman" w:hAnsi="Consolas" w:cs="Times New Roman"/>
@@ -3197,7 +2957,6 @@
         <w:t>prefix</w:t>
       </w:r>
       <w:proofErr w:type="spellEnd"/>
-      <w:proofErr w:type="gramEnd"/>
       <w:r>
         <w:rPr>
           <w:rFonts w:ascii="Consolas" w:eastAsia="Times New Roman" w:hAnsi="Consolas" w:cs="Times New Roman"/>
@@ -3302,7 +3061,6 @@
         </w:rPr>
         <w:t xml:space="preserve">              </w:t>
       </w:r>
-      <w:proofErr w:type="gramStart"/>
       <w:r>
         <w:rPr>
           <w:rFonts w:ascii="Consolas" w:eastAsia="Times New Roman" w:hAnsi="Consolas" w:cs="Times New Roman"/>
@@ -3327,7 +3085,6 @@
         </w:rPr>
         <w:t>/</w:t>
       </w:r>
-      <w:proofErr w:type="gramEnd"/>
       <w:r>
         <w:rPr>
           <w:rFonts w:ascii="Consolas" w:eastAsia="Times New Roman" w:hAnsi="Consolas" w:cs="Times New Roman"/>
@@ -3624,7 +3381,6 @@
         </w:rPr>
         <w:t xml:space="preserve"> </w:t>
       </w:r>
-      <w:proofErr w:type="gramStart"/>
       <w:r>
         <w:rPr>
           <w:rFonts w:ascii="Consolas" w:eastAsia="Times New Roman" w:hAnsi="Consolas" w:cs="Times New Roman"/>
@@ -3649,7 +3405,6 @@
         </w:rPr>
         <w:t>(</w:t>
       </w:r>
-      <w:proofErr w:type="gramEnd"/>
       <w:r>
         <w:rPr>
           <w:rFonts w:ascii="Consolas" w:eastAsia="Times New Roman" w:hAnsi="Consolas" w:cs="Times New Roman"/>
@@ -3878,22 +3633,8 @@
           <w:lang w:eastAsia="en-VG"/>
           <w14:ligatures w14:val="none"/>
         </w:rPr>
-        <w:t>              }</w:t>
-      </w:r>
-      <w:proofErr w:type="gramStart"/>
-      <w:r>
-        <w:rPr>
-          <w:rFonts w:ascii="Consolas" w:eastAsia="Times New Roman" w:hAnsi="Consolas" w:cs="Times New Roman"/>
-          <w:color w:val="CCCCCC"/>
-          <w:kern w:val="0"/>
-          <w:sz w:val="21"/>
-          <w:szCs w:val="21"/>
-          <w:lang w:eastAsia="en-VG"/>
-          <w14:ligatures w14:val="none"/>
-        </w:rPr>
-        <w:t>);</w:t>
-      </w:r>
-      <w:proofErr w:type="gramEnd"/>
+        <w:t>              });</w:t>
+      </w:r>
     </w:p>
     <w:p>
       <w:pPr>
@@ -3982,7 +3723,6 @@
         </w:rPr>
         <w:t xml:space="preserve"> </w:t>
       </w:r>
-      <w:proofErr w:type="gramStart"/>
       <w:r>
         <w:rPr>
           <w:rFonts w:ascii="Consolas" w:eastAsia="Times New Roman" w:hAnsi="Consolas" w:cs="Times New Roman"/>
@@ -4007,7 +3747,6 @@
         </w:rPr>
         <w:t>;</w:t>
       </w:r>
-      <w:proofErr w:type="gramEnd"/>
     </w:p>
     <w:p>
       <w:pPr>
@@ -4171,33 +3910,7 @@
           <w:lang w:eastAsia="en-VG"/>
           <w14:ligatures w14:val="none"/>
         </w:rPr>
-        <w:t xml:space="preserve">// throw new </w:t>
-      </w:r>
-      <w:proofErr w:type="gramStart"/>
-      <w:r>
-        <w:rPr>
-          <w:rFonts w:ascii="Consolas" w:eastAsia="Times New Roman" w:hAnsi="Consolas" w:cs="Times New Roman"/>
-          <w:color w:val="6A9955"/>
-          <w:kern w:val="0"/>
-          <w:sz w:val="21"/>
-          <w:szCs w:val="21"/>
-          <w:lang w:eastAsia="en-VG"/>
-          <w14:ligatures w14:val="none"/>
-        </w:rPr>
-        <w:t>Response(</w:t>
-      </w:r>
-      <w:proofErr w:type="gramEnd"/>
-      <w:r>
-        <w:rPr>
-          <w:rFonts w:ascii="Consolas" w:eastAsia="Times New Roman" w:hAnsi="Consolas" w:cs="Times New Roman"/>
-          <w:color w:val="6A9955"/>
-          <w:kern w:val="0"/>
-          <w:sz w:val="21"/>
-          <w:szCs w:val="21"/>
-          <w:lang w:eastAsia="en-VG"/>
-          <w14:ligatures w14:val="none"/>
-        </w:rPr>
-        <w:t>) =&gt; This is how we return errors in react-router-</w:t>
+        <w:t>// throw new Response() =&gt; This is how we return errors in react-router-</w:t>
       </w:r>
       <w:proofErr w:type="spellStart"/>
       <w:r>
@@ -4394,7 +4107,6 @@
         <w:t xml:space="preserve"> </w:t>
       </w:r>
       <w:proofErr w:type="spellStart"/>
-      <w:proofErr w:type="gramStart"/>
       <w:r>
         <w:rPr>
           <w:rFonts w:ascii="Consolas" w:eastAsia="Times New Roman" w:hAnsi="Consolas" w:cs="Times New Roman"/>
@@ -4432,7 +4144,6 @@
         <w:t>prefix</w:t>
       </w:r>
       <w:proofErr w:type="spellEnd"/>
-      <w:proofErr w:type="gramEnd"/>
       <w:r>
         <w:rPr>
           <w:rFonts w:ascii="Consolas" w:eastAsia="Times New Roman" w:hAnsi="Consolas" w:cs="Times New Roman"/>
@@ -4537,7 +4248,6 @@
         </w:rPr>
         <w:t xml:space="preserve">              </w:t>
       </w:r>
-      <w:proofErr w:type="gramStart"/>
       <w:r>
         <w:rPr>
           <w:rFonts w:ascii="Consolas" w:eastAsia="Times New Roman" w:hAnsi="Consolas" w:cs="Times New Roman"/>
@@ -4562,7 +4272,6 @@
         </w:rPr>
         <w:t>/</w:t>
       </w:r>
-      <w:proofErr w:type="gramEnd"/>
       <w:r>
         <w:rPr>
           <w:rFonts w:ascii="Consolas" w:eastAsia="Times New Roman" w:hAnsi="Consolas" w:cs="Times New Roman"/>
@@ -4845,9 +4554,9 @@
           <w:lang w:eastAsia="en-VG"/>
           <w14:ligatures w14:val="none"/>
         </w:rPr>
-        <w:t xml:space="preserve">// Here I put a guard in typescript </w:t>
-      </w:r>
-      <w:proofErr w:type="gramStart"/>
+        <w:t xml:space="preserve">// Here I put a guard in typescript ( </w:t>
+      </w:r>
+      <w:proofErr w:type="spellStart"/>
       <w:r>
         <w:rPr>
           <w:rFonts w:ascii="Consolas" w:eastAsia="Times New Roman" w:hAnsi="Consolas" w:cs="Times New Roman"/>
@@ -4858,23 +4567,9 @@
           <w:lang w:eastAsia="en-VG"/>
           <w14:ligatures w14:val="none"/>
         </w:rPr>
-        <w:t xml:space="preserve">( </w:t>
-      </w:r>
-      <w:proofErr w:type="spellStart"/>
-      <w:r>
-        <w:rPr>
-          <w:rFonts w:ascii="Consolas" w:eastAsia="Times New Roman" w:hAnsi="Consolas" w:cs="Times New Roman"/>
-          <w:color w:val="6A9955"/>
-          <w:kern w:val="0"/>
-          <w:sz w:val="21"/>
-          <w:szCs w:val="21"/>
-          <w:lang w:eastAsia="en-VG"/>
-          <w14:ligatures w14:val="none"/>
-        </w:rPr>
         <w:t>typeof</w:t>
       </w:r>
       <w:proofErr w:type="spellEnd"/>
-      <w:proofErr w:type="gramEnd"/>
       <w:r>
         <w:rPr>
           <w:rFonts w:ascii="Consolas" w:eastAsia="Times New Roman" w:hAnsi="Consolas" w:cs="Times New Roman"/>
@@ -4958,7 +4653,6 @@
         <w:t>// because in typescript (</w:t>
       </w:r>
       <w:proofErr w:type="spellStart"/>
-      <w:proofErr w:type="gramStart"/>
       <w:r>
         <w:rPr>
           <w:rFonts w:ascii="Consolas" w:eastAsia="Times New Roman" w:hAnsi="Consolas" w:cs="Times New Roman"/>
@@ -4972,7 +4666,6 @@
         <w:t>params.prefix</w:t>
       </w:r>
       <w:proofErr w:type="spellEnd"/>
-      <w:proofErr w:type="gramEnd"/>
       <w:r>
         <w:rPr>
           <w:rFonts w:ascii="Consolas" w:eastAsia="Times New Roman" w:hAnsi="Consolas" w:cs="Times New Roman"/>
@@ -5182,7 +4875,6 @@
           <w:lang w:val="en-GB"/>
         </w:rPr>
       </w:pPr>
-      <w:proofErr w:type="gramStart"/>
       <w:r>
         <w:rPr>
           <w:sz w:val="40"/>
@@ -5192,7 +4884,6 @@
         <w:lastRenderedPageBreak/>
         <w:t>Generics:-</w:t>
       </w:r>
-      <w:proofErr w:type="gramEnd"/>
     </w:p>
     <w:p>
       <w:pPr>
@@ -5464,23 +5155,9 @@
           <w:lang w:eastAsia="en-VG"/>
           <w14:ligatures w14:val="none"/>
         </w:rPr>
-        <w:t>,</w:t>
-      </w:r>
-      <w:proofErr w:type="gramStart"/>
-      <w:r>
-        <w:rPr>
-          <w:rFonts w:ascii="Consolas" w:eastAsia="Times New Roman" w:hAnsi="Consolas" w:cs="Times New Roman"/>
-          <w:color w:val="CCCCCC"/>
-          <w:kern w:val="0"/>
-          <w:sz w:val="21"/>
-          <w:szCs w:val="21"/>
-          <w:lang w:eastAsia="en-VG"/>
-          <w14:ligatures w14:val="none"/>
-        </w:rPr>
-        <w:t>&gt;(</w:t>
+        <w:t>,&gt;(</w:t>
       </w:r>
       <w:proofErr w:type="spellStart"/>
-      <w:proofErr w:type="gramEnd"/>
       <w:r>
         <w:rPr>
           <w:rFonts w:ascii="Consolas" w:eastAsia="Times New Roman" w:hAnsi="Consolas" w:cs="Times New Roman"/>
@@ -5623,7 +5300,6 @@
         <w:t xml:space="preserve"> </w:t>
       </w:r>
       <w:proofErr w:type="spellStart"/>
-      <w:proofErr w:type="gramStart"/>
       <w:r>
         <w:rPr>
           <w:rFonts w:ascii="Consolas" w:eastAsia="Times New Roman" w:hAnsi="Consolas" w:cs="Times New Roman"/>
@@ -5649,7 +5325,6 @@
         </w:rPr>
         <w:t>;</w:t>
       </w:r>
-      <w:proofErr w:type="gramEnd"/>
     </w:p>
     <w:p>
       <w:pPr>
@@ -5680,22 +5355,8 @@
           <w:lang w:eastAsia="en-VG"/>
           <w14:ligatures w14:val="none"/>
         </w:rPr>
-        <w:t xml:space="preserve">  </w:t>
-      </w:r>
-      <w:proofErr w:type="gramStart"/>
-      <w:r>
-        <w:rPr>
-          <w:rFonts w:ascii="Consolas" w:eastAsia="Times New Roman" w:hAnsi="Consolas" w:cs="Times New Roman"/>
-          <w:color w:val="CCCCCC"/>
-          <w:kern w:val="0"/>
-          <w:sz w:val="21"/>
-          <w:szCs w:val="21"/>
-          <w:lang w:eastAsia="en-VG"/>
-          <w14:ligatures w14:val="none"/>
-        </w:rPr>
-        <w:t>};</w:t>
-      </w:r>
-      <w:proofErr w:type="gramEnd"/>
+        <w:t>  };</w:t>
+      </w:r>
     </w:p>
     <w:p>
       <w:pPr>
@@ -5766,7 +5427,6 @@
         </w:rPr>
         <w:t>number</w:t>
       </w:r>
-      <w:proofErr w:type="gramStart"/>
       <w:r>
         <w:rPr>
           <w:rFonts w:ascii="Consolas" w:eastAsia="Times New Roman" w:hAnsi="Consolas" w:cs="Times New Roman"/>
@@ -5779,7 +5439,6 @@
         </w:rPr>
         <w:t>&gt;(</w:t>
       </w:r>
-      <w:proofErr w:type="gramEnd"/>
       <w:r>
         <w:rPr>
           <w:rFonts w:ascii="Consolas" w:eastAsia="Times New Roman" w:hAnsi="Consolas" w:cs="Times New Roman"/>
@@ -5837,7 +5496,6 @@
         <w:t xml:space="preserve">  </w:t>
       </w:r>
       <w:proofErr w:type="spellStart"/>
-      <w:proofErr w:type="gramStart"/>
       <w:r>
         <w:rPr>
           <w:rFonts w:ascii="Consolas" w:eastAsia="Times New Roman" w:hAnsi="Consolas" w:cs="Times New Roman"/>
@@ -5863,7 +5521,6 @@
         </w:rPr>
         <w:t>(</w:t>
       </w:r>
-      <w:proofErr w:type="gramEnd"/>
       <w:r>
         <w:rPr>
           <w:rFonts w:ascii="Consolas" w:eastAsia="Times New Roman" w:hAnsi="Consolas" w:cs="Times New Roman"/>
@@ -6194,22 +5851,8 @@
           <w:lang w:eastAsia="en-VG"/>
           <w14:ligatures w14:val="none"/>
         </w:rPr>
-        <w:t>,</w:t>
-      </w:r>
-      <w:proofErr w:type="gramStart"/>
-      <w:r>
-        <w:rPr>
-          <w:rFonts w:ascii="Consolas" w:eastAsia="Times New Roman" w:hAnsi="Consolas" w:cs="Times New Roman"/>
-          <w:color w:val="CCCCCC"/>
-          <w:kern w:val="0"/>
-          <w:sz w:val="21"/>
-          <w:szCs w:val="21"/>
-          <w:lang w:eastAsia="en-VG"/>
-          <w14:ligatures w14:val="none"/>
-        </w:rPr>
-        <w:t>&gt;(</w:t>
-      </w:r>
-      <w:proofErr w:type="gramEnd"/>
+        <w:t>,&gt;(</w:t>
+      </w:r>
       <w:r>
         <w:rPr>
           <w:rFonts w:ascii="Consolas" w:eastAsia="Times New Roman" w:hAnsi="Consolas" w:cs="Times New Roman"/>
@@ -6350,7 +5993,6 @@
         </w:rPr>
         <w:t xml:space="preserve"> </w:t>
       </w:r>
-      <w:proofErr w:type="gramStart"/>
       <w:r>
         <w:rPr>
           <w:rFonts w:ascii="Consolas" w:eastAsia="Times New Roman" w:hAnsi="Consolas" w:cs="Times New Roman"/>
@@ -6375,7 +6017,6 @@
         </w:rPr>
         <w:t>;</w:t>
       </w:r>
-      <w:proofErr w:type="gramEnd"/>
     </w:p>
     <w:p>
       <w:pPr>
@@ -6406,22 +6047,8 @@
           <w:lang w:eastAsia="en-VG"/>
           <w14:ligatures w14:val="none"/>
         </w:rPr>
-        <w:t xml:space="preserve">  </w:t>
-      </w:r>
-      <w:proofErr w:type="gramStart"/>
-      <w:r>
-        <w:rPr>
-          <w:rFonts w:ascii="Consolas" w:eastAsia="Times New Roman" w:hAnsi="Consolas" w:cs="Times New Roman"/>
-          <w:color w:val="CCCCCC"/>
-          <w:kern w:val="0"/>
-          <w:sz w:val="21"/>
-          <w:szCs w:val="21"/>
-          <w:lang w:eastAsia="en-VG"/>
-          <w14:ligatures w14:val="none"/>
-        </w:rPr>
-        <w:t>};</w:t>
-      </w:r>
-      <w:proofErr w:type="gramEnd"/>
+        <w:t>  };</w:t>
+      </w:r>
     </w:p>
     <w:p>
       <w:pPr>
@@ -6455,7 +6082,6 @@
         <w:t xml:space="preserve">  </w:t>
       </w:r>
       <w:proofErr w:type="spellStart"/>
-      <w:proofErr w:type="gramStart"/>
       <w:r>
         <w:rPr>
           <w:rFonts w:ascii="Consolas" w:eastAsia="Times New Roman" w:hAnsi="Consolas" w:cs="Times New Roman"/>
@@ -6479,20 +6105,7 @@
           <w:lang w:eastAsia="en-VG"/>
           <w14:ligatures w14:val="none"/>
         </w:rPr>
-        <w:t>(</w:t>
-      </w:r>
-      <w:proofErr w:type="gramEnd"/>
-      <w:r>
-        <w:rPr>
-          <w:rFonts w:ascii="Consolas" w:eastAsia="Times New Roman" w:hAnsi="Consolas" w:cs="Times New Roman"/>
-          <w:color w:val="CCCCCC"/>
-          <w:kern w:val="0"/>
-          <w:sz w:val="21"/>
-          <w:szCs w:val="21"/>
-          <w:lang w:eastAsia="en-VG"/>
-          <w14:ligatures w14:val="none"/>
-        </w:rPr>
-        <w:t>[</w:t>
+        <w:t>([</w:t>
       </w:r>
       <w:r>
         <w:rPr>
@@ -6736,7 +6349,6 @@
         </w:rPr>
         <w:t xml:space="preserve"> </w:t>
       </w:r>
-      <w:proofErr w:type="gramStart"/>
       <w:r>
         <w:rPr>
           <w:rFonts w:ascii="Consolas" w:eastAsia="Times New Roman" w:hAnsi="Consolas" w:cs="Times New Roman"/>
@@ -6759,20 +6371,7 @@
           <w:lang w:eastAsia="en-VG"/>
           <w14:ligatures w14:val="none"/>
         </w:rPr>
-        <w:t>[</w:t>
-      </w:r>
-      <w:proofErr w:type="gramEnd"/>
-      <w:r>
-        <w:rPr>
-          <w:rFonts w:ascii="Consolas" w:eastAsia="Times New Roman" w:hAnsi="Consolas" w:cs="Times New Roman"/>
-          <w:color w:val="CCCCCC"/>
-          <w:kern w:val="0"/>
-          <w:sz w:val="21"/>
-          <w:szCs w:val="21"/>
-          <w:lang w:eastAsia="en-VG"/>
-          <w14:ligatures w14:val="none"/>
-        </w:rPr>
-        <w:t xml:space="preserve">]; </w:t>
+        <w:t xml:space="preserve">[]; </w:t>
       </w:r>
       <w:r>
         <w:rPr>
@@ -6914,22 +6513,8 @@
           <w:lang w:eastAsia="en-VG"/>
           <w14:ligatures w14:val="none"/>
         </w:rPr>
-        <w:t>,</w:t>
-      </w:r>
-      <w:proofErr w:type="gramStart"/>
-      <w:r>
-        <w:rPr>
-          <w:rFonts w:ascii="Consolas" w:eastAsia="Times New Roman" w:hAnsi="Consolas" w:cs="Times New Roman"/>
-          <w:color w:val="CCCCCC"/>
-          <w:kern w:val="0"/>
-          <w:sz w:val="21"/>
-          <w:szCs w:val="21"/>
-          <w:lang w:eastAsia="en-VG"/>
-          <w14:ligatures w14:val="none"/>
-        </w:rPr>
-        <w:t>&gt;(</w:t>
-      </w:r>
-      <w:proofErr w:type="gramEnd"/>
+        <w:t>,&gt;(</w:t>
+      </w:r>
       <w:r>
         <w:rPr>
           <w:rFonts w:ascii="Consolas" w:eastAsia="Times New Roman" w:hAnsi="Consolas" w:cs="Times New Roman"/>
@@ -7096,7 +6681,6 @@
         </w:rPr>
         <w:t xml:space="preserve"> </w:t>
       </w:r>
-      <w:proofErr w:type="gramStart"/>
       <w:r>
         <w:rPr>
           <w:rFonts w:ascii="Consolas" w:eastAsia="Times New Roman" w:hAnsi="Consolas" w:cs="Times New Roman"/>
@@ -7121,7 +6705,6 @@
         </w:rPr>
         <w:t>;</w:t>
       </w:r>
-      <w:proofErr w:type="gramEnd"/>
     </w:p>
     <w:p>
       <w:pPr>
@@ -7152,22 +6735,8 @@
           <w:lang w:eastAsia="en-VG"/>
           <w14:ligatures w14:val="none"/>
         </w:rPr>
-        <w:t xml:space="preserve">  </w:t>
-      </w:r>
-      <w:proofErr w:type="gramStart"/>
-      <w:r>
-        <w:rPr>
-          <w:rFonts w:ascii="Consolas" w:eastAsia="Times New Roman" w:hAnsi="Consolas" w:cs="Times New Roman"/>
-          <w:color w:val="CCCCCC"/>
-          <w:kern w:val="0"/>
-          <w:sz w:val="21"/>
-          <w:szCs w:val="21"/>
-          <w:lang w:eastAsia="en-VG"/>
-          <w14:ligatures w14:val="none"/>
-        </w:rPr>
-        <w:t>};</w:t>
-      </w:r>
-      <w:proofErr w:type="gramEnd"/>
+        <w:t>  };</w:t>
+      </w:r>
     </w:p>
     <w:p>
       <w:pPr>
@@ -7535,18 +7104,8 @@
           <w:lang w:val="en-GB"/>
         </w:rPr>
         <w:lastRenderedPageBreak/>
-        <w:t xml:space="preserve">Extending an </w:t>
-      </w:r>
-      <w:proofErr w:type="gramStart"/>
-      <w:r>
-        <w:rPr>
-          <w:sz w:val="40"/>
-          <w:szCs w:val="40"/>
-          <w:lang w:val="en-GB"/>
-        </w:rPr>
-        <w:t>object:-</w:t>
-      </w:r>
-      <w:proofErr w:type="gramEnd"/>
+        <w:t>Extending an object:-</w:t>
+      </w:r>
     </w:p>
     <w:p>
       <w:pPr>
@@ -7651,20 +7210,7 @@
           <w:lang w:eastAsia="en-VG"/>
           <w14:ligatures w14:val="none"/>
         </w:rPr>
-        <w:t xml:space="preserve"> </w:t>
-      </w:r>
-      <w:proofErr w:type="gramStart"/>
-      <w:r>
-        <w:rPr>
-          <w:rFonts w:ascii="Consolas" w:eastAsia="Times New Roman" w:hAnsi="Consolas" w:cs="Times New Roman"/>
-          <w:color w:val="CCCCCC"/>
-          <w:kern w:val="0"/>
-          <w:sz w:val="21"/>
-          <w:szCs w:val="21"/>
-          <w:lang w:eastAsia="en-VG"/>
-          <w14:ligatures w14:val="none"/>
-        </w:rPr>
-        <w:t xml:space="preserve">{ </w:t>
+        <w:t xml:space="preserve"> { </w:t>
       </w:r>
       <w:r>
         <w:rPr>
@@ -7690,7 +7236,6 @@
         </w:rPr>
         <w:t>?:</w:t>
       </w:r>
-      <w:proofErr w:type="gramEnd"/>
       <w:r>
         <w:rPr>
           <w:rFonts w:ascii="Consolas" w:eastAsia="Times New Roman" w:hAnsi="Consolas" w:cs="Times New Roman"/>
@@ -7951,20 +7496,7 @@
           <w:lang w:eastAsia="en-VG"/>
           <w14:ligatures w14:val="none"/>
         </w:rPr>
-        <w:t xml:space="preserve"> </w:t>
-      </w:r>
-      <w:proofErr w:type="gramStart"/>
-      <w:r>
-        <w:rPr>
-          <w:rFonts w:ascii="Consolas" w:eastAsia="Times New Roman" w:hAnsi="Consolas" w:cs="Times New Roman"/>
-          <w:color w:val="CCCCCC"/>
-          <w:kern w:val="0"/>
-          <w:sz w:val="21"/>
-          <w:szCs w:val="21"/>
-          <w:lang w:eastAsia="en-VG"/>
-          <w14:ligatures w14:val="none"/>
-        </w:rPr>
-        <w:t xml:space="preserve">{ </w:t>
+        <w:t xml:space="preserve"> { </w:t>
       </w:r>
       <w:r>
         <w:rPr>
@@ -7990,7 +7522,6 @@
         </w:rPr>
         <w:t>?:</w:t>
       </w:r>
-      <w:proofErr w:type="gramEnd"/>
       <w:r>
         <w:rPr>
           <w:rFonts w:ascii="Consolas" w:eastAsia="Times New Roman" w:hAnsi="Consolas" w:cs="Times New Roman"/>
@@ -8215,7 +7746,6 @@
         <w:t>hasID</w:t>
       </w:r>
       <w:proofErr w:type="spellEnd"/>
-      <w:proofErr w:type="gramStart"/>
       <w:r>
         <w:rPr>
           <w:rFonts w:ascii="Consolas" w:eastAsia="Times New Roman" w:hAnsi="Consolas" w:cs="Times New Roman"/>
@@ -8228,7 +7758,6 @@
         </w:rPr>
         <w:t>&gt;(</w:t>
       </w:r>
-      <w:proofErr w:type="gramEnd"/>
       <w:r>
         <w:rPr>
           <w:rFonts w:ascii="Consolas" w:eastAsia="Times New Roman" w:hAnsi="Consolas" w:cs="Times New Roman"/>
@@ -8369,7 +7898,6 @@
         </w:rPr>
         <w:t xml:space="preserve"> </w:t>
       </w:r>
-      <w:proofErr w:type="gramStart"/>
       <w:r>
         <w:rPr>
           <w:rFonts w:ascii="Consolas" w:eastAsia="Times New Roman" w:hAnsi="Consolas" w:cs="Times New Roman"/>
@@ -8416,20 +7944,7 @@
           <w:lang w:eastAsia="en-VG"/>
           <w14:ligatures w14:val="none"/>
         </w:rPr>
-        <w:t>;</w:t>
-      </w:r>
-      <w:proofErr w:type="gramEnd"/>
-      <w:r>
-        <w:rPr>
-          <w:rFonts w:ascii="Consolas" w:eastAsia="Times New Roman" w:hAnsi="Consolas" w:cs="Times New Roman"/>
-          <w:color w:val="CCCCCC"/>
-          <w:kern w:val="0"/>
-          <w:sz w:val="21"/>
-          <w:szCs w:val="21"/>
-          <w:lang w:eastAsia="en-VG"/>
-          <w14:ligatures w14:val="none"/>
-        </w:rPr>
-        <w:t xml:space="preserve"> </w:t>
+        <w:t xml:space="preserve">; </w:t>
       </w:r>
     </w:p>
     <w:p>
@@ -8461,22 +7976,8 @@
           <w:lang w:eastAsia="en-VG"/>
           <w14:ligatures w14:val="none"/>
         </w:rPr>
-        <w:t xml:space="preserve">  </w:t>
-      </w:r>
-      <w:proofErr w:type="gramStart"/>
-      <w:r>
-        <w:rPr>
-          <w:rFonts w:ascii="Consolas" w:eastAsia="Times New Roman" w:hAnsi="Consolas" w:cs="Times New Roman"/>
-          <w:color w:val="CCCCCC"/>
-          <w:kern w:val="0"/>
-          <w:sz w:val="21"/>
-          <w:szCs w:val="21"/>
-          <w:lang w:eastAsia="en-VG"/>
-          <w14:ligatures w14:val="none"/>
-        </w:rPr>
-        <w:t>};</w:t>
-      </w:r>
-      <w:proofErr w:type="gramEnd"/>
+        <w:t>  };</w:t>
+      </w:r>
     </w:p>
     <w:p>
       <w:pPr>
@@ -8549,31 +8050,17 @@
         <w:t>TObj</w:t>
       </w:r>
       <w:proofErr w:type="spellEnd"/>
-      <w:proofErr w:type="gramStart"/>
-      <w:r>
-        <w:rPr>
-          <w:rFonts w:ascii="Consolas" w:eastAsia="Times New Roman" w:hAnsi="Consolas" w:cs="Times New Roman"/>
-          <w:color w:val="CCCCCC"/>
-          <w:kern w:val="0"/>
-          <w:sz w:val="21"/>
-          <w:szCs w:val="21"/>
-          <w:lang w:eastAsia="en-VG"/>
-          <w14:ligatures w14:val="none"/>
-        </w:rPr>
-        <w:t>&gt;(</w:t>
-      </w:r>
-      <w:proofErr w:type="gramEnd"/>
-      <w:r>
-        <w:rPr>
-          <w:rFonts w:ascii="Consolas" w:eastAsia="Times New Roman" w:hAnsi="Consolas" w:cs="Times New Roman"/>
-          <w:color w:val="CCCCCC"/>
-          <w:kern w:val="0"/>
-          <w:sz w:val="21"/>
-          <w:szCs w:val="21"/>
-          <w:lang w:eastAsia="en-VG"/>
-          <w14:ligatures w14:val="none"/>
-        </w:rPr>
-        <w:t xml:space="preserve">{ </w:t>
+      <w:r>
+        <w:rPr>
+          <w:rFonts w:ascii="Consolas" w:eastAsia="Times New Roman" w:hAnsi="Consolas" w:cs="Times New Roman"/>
+          <w:color w:val="CCCCCC"/>
+          <w:kern w:val="0"/>
+          <w:sz w:val="21"/>
+          <w:szCs w:val="21"/>
+          <w:lang w:eastAsia="en-VG"/>
+          <w14:ligatures w14:val="none"/>
+        </w:rPr>
+        <w:t xml:space="preserve">&gt;({ </w:t>
       </w:r>
       <w:r>
         <w:rPr>
@@ -8833,33 +8320,7 @@
           <w:lang w:eastAsia="en-VG"/>
           <w14:ligatures w14:val="none"/>
         </w:rPr>
-        <w:t xml:space="preserve">) will be an error </w:t>
-      </w:r>
-      <w:proofErr w:type="gramStart"/>
-      <w:r>
-        <w:rPr>
-          <w:rFonts w:ascii="Consolas" w:eastAsia="Times New Roman" w:hAnsi="Consolas" w:cs="Times New Roman"/>
-          <w:color w:val="6A9955"/>
-          <w:kern w:val="0"/>
-          <w:sz w:val="21"/>
-          <w:szCs w:val="21"/>
-          <w:lang w:eastAsia="en-VG"/>
-          <w14:ligatures w14:val="none"/>
-        </w:rPr>
-        <w:t>here ,</w:t>
-      </w:r>
-      <w:proofErr w:type="gramEnd"/>
-      <w:r>
-        <w:rPr>
-          <w:rFonts w:ascii="Consolas" w:eastAsia="Times New Roman" w:hAnsi="Consolas" w:cs="Times New Roman"/>
-          <w:color w:val="6A9955"/>
-          <w:kern w:val="0"/>
-          <w:sz w:val="21"/>
-          <w:szCs w:val="21"/>
-          <w:lang w:eastAsia="en-VG"/>
-          <w14:ligatures w14:val="none"/>
-        </w:rPr>
-        <w:t xml:space="preserve"> because it can not access and see (id) in object</w:t>
+        <w:t>) will be an error here , because it can not access and see (id) in object</w:t>
       </w:r>
     </w:p>
     <w:p>
@@ -8932,22 +8393,8 @@
           <w:lang w:eastAsia="en-VG"/>
           <w14:ligatures w14:val="none"/>
         </w:rPr>
-        <w:t xml:space="preserve">// </w:t>
-      </w:r>
-      <w:proofErr w:type="gramStart"/>
-      <w:r>
-        <w:rPr>
-          <w:rFonts w:ascii="Consolas" w:eastAsia="Times New Roman" w:hAnsi="Consolas" w:cs="Times New Roman"/>
-          <w:color w:val="6A9955"/>
-          <w:kern w:val="0"/>
-          <w:sz w:val="21"/>
-          <w:szCs w:val="21"/>
-          <w:lang w:eastAsia="en-VG"/>
-          <w14:ligatures w14:val="none"/>
-        </w:rPr>
-        <w:t>parent:-</w:t>
-      </w:r>
-      <w:proofErr w:type="gramEnd"/>
+        <w:t>// parent:-</w:t>
+      </w:r>
     </w:p>
     <w:p>
       <w:pPr>
@@ -9334,7 +8781,6 @@
         </w:rPr>
         <w:t>&lt;</w:t>
       </w:r>
-      <w:proofErr w:type="gramStart"/>
       <w:r>
         <w:rPr>
           <w:rFonts w:ascii="Consolas" w:eastAsia="Times New Roman" w:hAnsi="Consolas" w:cs="Times New Roman"/>
@@ -9347,7 +8793,6 @@
         </w:rPr>
         <w:t>User</w:t>
       </w:r>
-      <w:proofErr w:type="gramEnd"/>
       <w:r>
         <w:rPr>
           <w:rFonts w:ascii="Consolas" w:eastAsia="Times New Roman" w:hAnsi="Consolas" w:cs="Times New Roman"/>
@@ -9528,22 +8973,8 @@
           <w:lang w:eastAsia="en-VG"/>
           <w14:ligatures w14:val="none"/>
         </w:rPr>
-        <w:t xml:space="preserve">// </w:t>
-      </w:r>
-      <w:proofErr w:type="gramStart"/>
-      <w:r>
-        <w:rPr>
-          <w:rFonts w:ascii="Consolas" w:eastAsia="Times New Roman" w:hAnsi="Consolas" w:cs="Times New Roman"/>
-          <w:color w:val="6A9955"/>
-          <w:kern w:val="0"/>
-          <w:sz w:val="21"/>
-          <w:szCs w:val="21"/>
-          <w:lang w:eastAsia="en-VG"/>
-          <w14:ligatures w14:val="none"/>
-        </w:rPr>
-        <w:t>child:-</w:t>
-      </w:r>
-      <w:proofErr w:type="gramEnd"/>
+        <w:t>// child:-</w:t>
+      </w:r>
     </w:p>
     <w:p>
       <w:pPr>
@@ -9766,7 +9197,6 @@
         <w:t>onClick</w:t>
       </w:r>
       <w:proofErr w:type="spellEnd"/>
-      <w:proofErr w:type="gramStart"/>
       <w:r>
         <w:rPr>
           <w:rFonts w:ascii="Consolas" w:eastAsia="Times New Roman" w:hAnsi="Consolas" w:cs="Times New Roman"/>
@@ -9791,7 +9221,6 @@
         </w:rPr>
         <w:t>{</w:t>
       </w:r>
-      <w:proofErr w:type="gramEnd"/>
       <w:r>
         <w:rPr>
           <w:rFonts w:ascii="Consolas" w:eastAsia="Times New Roman" w:hAnsi="Consolas" w:cs="Times New Roman"/>
@@ -10071,18 +9500,8 @@
           <w:lang w:val="en-GB"/>
         </w:rPr>
         <w:lastRenderedPageBreak/>
-        <w:t xml:space="preserve">Render props </w:t>
-      </w:r>
-      <w:proofErr w:type="gramStart"/>
-      <w:r>
-        <w:rPr>
-          <w:sz w:val="40"/>
-          <w:szCs w:val="40"/>
-          <w:lang w:val="en-GB"/>
-        </w:rPr>
-        <w:t>pattern:-</w:t>
-      </w:r>
-      <w:proofErr w:type="gramEnd"/>
+        <w:t>Render props pattern:-</w:t>
+      </w:r>
     </w:p>
     <w:p>
       <w:pPr>
@@ -10126,22 +9545,8 @@
           <w:lang w:eastAsia="en-VG"/>
           <w14:ligatures w14:val="none"/>
         </w:rPr>
-        <w:t xml:space="preserve">// </w:t>
-      </w:r>
-      <w:proofErr w:type="gramStart"/>
-      <w:r>
-        <w:rPr>
-          <w:rFonts w:ascii="Consolas" w:eastAsia="Times New Roman" w:hAnsi="Consolas" w:cs="Times New Roman"/>
-          <w:color w:val="6A9955"/>
-          <w:kern w:val="0"/>
-          <w:sz w:val="21"/>
-          <w:szCs w:val="21"/>
-          <w:lang w:eastAsia="en-VG"/>
-          <w14:ligatures w14:val="none"/>
-        </w:rPr>
-        <w:t>parent:-</w:t>
-      </w:r>
-      <w:proofErr w:type="gramEnd"/>
+        <w:t>// parent:-</w:t>
+      </w:r>
     </w:p>
     <w:p>
       <w:pPr>
@@ -10456,7 +9861,6 @@
         </w:rPr>
         <w:t xml:space="preserve">  </w:t>
       </w:r>
-      <w:proofErr w:type="gramStart"/>
       <w:r>
         <w:rPr>
           <w:rFonts w:ascii="Consolas" w:eastAsia="Times New Roman" w:hAnsi="Consolas" w:cs="Times New Roman"/>
@@ -10505,7 +9909,6 @@
         </w:rPr>
         <w:t>(</w:t>
       </w:r>
-      <w:proofErr w:type="gramEnd"/>
       <w:r>
         <w:rPr>
           <w:rFonts w:ascii="Consolas" w:eastAsia="Times New Roman" w:hAnsi="Consolas" w:cs="Times New Roman"/>
@@ -10949,22 +10352,8 @@
           <w:lang w:eastAsia="en-VG"/>
           <w14:ligatures w14:val="none"/>
         </w:rPr>
-        <w:t xml:space="preserve">// </w:t>
-      </w:r>
-      <w:proofErr w:type="gramStart"/>
-      <w:r>
-        <w:rPr>
-          <w:rFonts w:ascii="Consolas" w:eastAsia="Times New Roman" w:hAnsi="Consolas" w:cs="Times New Roman"/>
-          <w:color w:val="6A9955"/>
-          <w:kern w:val="0"/>
-          <w:sz w:val="21"/>
-          <w:szCs w:val="21"/>
-          <w:lang w:eastAsia="en-VG"/>
-          <w14:ligatures w14:val="none"/>
-        </w:rPr>
-        <w:t>child:-</w:t>
-      </w:r>
-      <w:proofErr w:type="gramEnd"/>
+        <w:t>// child:-</w:t>
+      </w:r>
     </w:p>
     <w:p>
       <w:pPr>
@@ -11365,7 +10754,6 @@
         <w:t xml:space="preserve">  </w:t>
       </w:r>
       <w:proofErr w:type="spellStart"/>
-      <w:proofErr w:type="gramStart"/>
       <w:r>
         <w:rPr>
           <w:rFonts w:ascii="Consolas" w:eastAsia="Times New Roman" w:hAnsi="Consolas" w:cs="Times New Roman"/>
@@ -11415,7 +10803,6 @@
         </w:rPr>
         <w:t>(</w:t>
       </w:r>
-      <w:proofErr w:type="gramEnd"/>
       <w:r>
         <w:rPr>
           <w:rFonts w:ascii="Consolas" w:eastAsia="Times New Roman" w:hAnsi="Consolas" w:cs="Times New Roman"/>
@@ -11729,22 +11116,8 @@
           <w:lang w:eastAsia="en-VG"/>
           <w14:ligatures w14:val="none"/>
         </w:rPr>
-        <w:t xml:space="preserve"> </w:t>
-      </w:r>
-      <w:proofErr w:type="gramStart"/>
-      <w:r>
-        <w:rPr>
-          <w:rFonts w:ascii="Consolas" w:eastAsia="Times New Roman" w:hAnsi="Consolas" w:cs="Times New Roman"/>
-          <w:color w:val="CCCCCC"/>
-          <w:kern w:val="0"/>
-          <w:sz w:val="21"/>
-          <w:szCs w:val="21"/>
-          <w:lang w:eastAsia="en-VG"/>
-          <w14:ligatures w14:val="none"/>
-        </w:rPr>
-        <w:t>{ [</w:t>
-      </w:r>
-      <w:proofErr w:type="gramEnd"/>
+        <w:t xml:space="preserve"> { [</w:t>
+      </w:r>
       <w:r>
         <w:rPr>
           <w:rFonts w:ascii="Consolas" w:eastAsia="Times New Roman" w:hAnsi="Consolas" w:cs="Times New Roman"/>
@@ -11936,7 +11309,6 @@
         <w:t xml:space="preserve"> </w:t>
       </w:r>
       <w:proofErr w:type="spellStart"/>
-      <w:proofErr w:type="gramStart"/>
       <w:r>
         <w:rPr>
           <w:rFonts w:ascii="Consolas" w:eastAsia="Times New Roman" w:hAnsi="Consolas" w:cs="Times New Roman"/>
@@ -11960,20 +11332,7 @@
           <w:lang w:eastAsia="en-VG"/>
           <w14:ligatures w14:val="none"/>
         </w:rPr>
-        <w:t>[</w:t>
-      </w:r>
-      <w:proofErr w:type="gramEnd"/>
-      <w:r>
-        <w:rPr>
-          <w:rFonts w:ascii="Consolas" w:eastAsia="Times New Roman" w:hAnsi="Consolas" w:cs="Times New Roman"/>
-          <w:color w:val="CCCCCC"/>
-          <w:kern w:val="0"/>
-          <w:sz w:val="21"/>
-          <w:szCs w:val="21"/>
-          <w:lang w:eastAsia="en-VG"/>
-          <w14:ligatures w14:val="none"/>
-        </w:rPr>
-        <w:t xml:space="preserve">]; </w:t>
+        <w:t xml:space="preserve">[]; </w:t>
       </w:r>
       <w:r>
         <w:rPr>
@@ -12191,33 +11550,7 @@
           <w:lang w:eastAsia="en-VG"/>
           <w14:ligatures w14:val="none"/>
         </w:rPr>
-        <w:t xml:space="preserve">// I merge these full info with the quantity I have </w:t>
-      </w:r>
-      <w:proofErr w:type="gramStart"/>
-      <w:r>
-        <w:rPr>
-          <w:rFonts w:ascii="Consolas" w:eastAsia="Times New Roman" w:hAnsi="Consolas" w:cs="Times New Roman"/>
-          <w:color w:val="6A9955"/>
-          <w:kern w:val="0"/>
-          <w:sz w:val="21"/>
-          <w:szCs w:val="21"/>
-          <w:lang w:eastAsia="en-VG"/>
-          <w14:ligatures w14:val="none"/>
-        </w:rPr>
-        <w:t>here ,</w:t>
-      </w:r>
-      <w:proofErr w:type="gramEnd"/>
-      <w:r>
-        <w:rPr>
-          <w:rFonts w:ascii="Consolas" w:eastAsia="Times New Roman" w:hAnsi="Consolas" w:cs="Times New Roman"/>
-          <w:color w:val="6A9955"/>
-          <w:kern w:val="0"/>
-          <w:sz w:val="21"/>
-          <w:szCs w:val="21"/>
-          <w:lang w:eastAsia="en-VG"/>
-          <w14:ligatures w14:val="none"/>
-        </w:rPr>
-        <w:t xml:space="preserve"> then show results to the user.</w:t>
+        <w:t>// I merge these full info with the quantity I have here , then show results to the user.</w:t>
       </w:r>
     </w:p>
     <w:p>
@@ -12314,25 +11647,7 @@
           <w:szCs w:val="40"/>
           <w:lang w:val="en-GB"/>
         </w:rPr>
-        <w:t xml:space="preserve">If we use the same component many </w:t>
-      </w:r>
-      <w:proofErr w:type="gramStart"/>
-      <w:r>
-        <w:rPr>
-          <w:sz w:val="40"/>
-          <w:szCs w:val="40"/>
-          <w:lang w:val="en-GB"/>
-        </w:rPr>
-        <w:t>time</w:t>
-      </w:r>
-      <w:proofErr w:type="gramEnd"/>
-      <w:r>
-        <w:rPr>
-          <w:sz w:val="40"/>
-          <w:szCs w:val="40"/>
-          <w:lang w:val="en-GB"/>
-        </w:rPr>
-        <w:t xml:space="preserve"> but </w:t>
+        <w:t xml:space="preserve">If we use the same component many time but </w:t>
       </w:r>
       <w:r>
         <w:rPr>
@@ -12667,7 +11982,6 @@
         <w:t xml:space="preserve">// </w:t>
       </w:r>
       <w:proofErr w:type="spellStart"/>
-      <w:proofErr w:type="gramStart"/>
       <w:r>
         <w:rPr>
           <w:rFonts w:ascii="Consolas" w:eastAsia="Times New Roman" w:hAnsi="Consolas" w:cs="Times New Roman"/>
@@ -12681,7 +11995,6 @@
         <w:t>state.items</w:t>
       </w:r>
       <w:proofErr w:type="spellEnd"/>
-      <w:proofErr w:type="gramEnd"/>
       <w:r>
         <w:rPr>
           <w:rFonts w:ascii="Consolas" w:eastAsia="Times New Roman" w:hAnsi="Consolas" w:cs="Times New Roman"/>
@@ -12899,7 +12212,6 @@
         <w:t xml:space="preserve"> </w:t>
       </w:r>
       <w:proofErr w:type="spellStart"/>
-      <w:proofErr w:type="gramStart"/>
       <w:r>
         <w:rPr>
           <w:rFonts w:ascii="Consolas" w:eastAsia="Times New Roman" w:hAnsi="Consolas" w:cs="Times New Roman"/>
@@ -12936,7 +12248,6 @@
         </w:rPr>
         <w:t>cart</w:t>
       </w:r>
-      <w:proofErr w:type="gramEnd"/>
       <w:r>
         <w:rPr>
           <w:rFonts w:ascii="Consolas" w:eastAsia="Times New Roman" w:hAnsi="Consolas" w:cs="Times New Roman"/>
@@ -13144,7 +12455,6 @@
         <w:t>cartItems</w:t>
       </w:r>
       <w:proofErr w:type="spellEnd"/>
-      <w:proofErr w:type="gramStart"/>
       <w:r>
         <w:rPr>
           <w:rFonts w:ascii="Consolas" w:eastAsia="Times New Roman" w:hAnsi="Consolas" w:cs="Times New Roman"/>
@@ -13157,7 +12467,6 @@
         </w:rPr>
         <w:t>);</w:t>
       </w:r>
-      <w:proofErr w:type="gramEnd"/>
     </w:p>
     <w:p>
       <w:pPr>
@@ -13525,7 +12834,6 @@
         <w:t xml:space="preserve"> </w:t>
       </w:r>
       <w:proofErr w:type="spellStart"/>
-      <w:proofErr w:type="gramStart"/>
       <w:r>
         <w:rPr>
           <w:rFonts w:ascii="Consolas" w:eastAsia="Times New Roman" w:hAnsi="Consolas" w:cs="Times New Roman"/>
@@ -13551,7 +12859,6 @@
         </w:rPr>
         <w:t>;</w:t>
       </w:r>
-      <w:proofErr w:type="gramEnd"/>
     </w:p>
     <w:p>
       <w:pPr>
@@ -13658,22 +12965,8 @@
           <w:lang w:eastAsia="en-VG"/>
           <w14:ligatures w14:val="none"/>
         </w:rPr>
-        <w:t xml:space="preserve">  </w:t>
-      </w:r>
-      <w:proofErr w:type="gramStart"/>
-      <w:r>
-        <w:rPr>
-          <w:rFonts w:ascii="Consolas" w:eastAsia="Times New Roman" w:hAnsi="Consolas" w:cs="Times New Roman"/>
-          <w:color w:val="CCCCCC"/>
-          <w:kern w:val="0"/>
-          <w:sz w:val="21"/>
-          <w:szCs w:val="21"/>
-          <w:lang w:eastAsia="en-VG"/>
-          <w14:ligatures w14:val="none"/>
-        </w:rPr>
-        <w:t>);</w:t>
-      </w:r>
-      <w:proofErr w:type="gramEnd"/>
+        <w:t>  );</w:t>
+      </w:r>
     </w:p>
     <w:p>
       <w:pPr>
@@ -13760,33 +13053,7 @@
           <w:lang w:eastAsia="en-VG"/>
           <w14:ligatures w14:val="none"/>
         </w:rPr>
-        <w:t xml:space="preserve">// </w:t>
-      </w:r>
-      <w:proofErr w:type="gramStart"/>
-      <w:r>
-        <w:rPr>
-          <w:rFonts w:ascii="Consolas" w:eastAsia="Times New Roman" w:hAnsi="Consolas" w:cs="Times New Roman"/>
-          <w:color w:val="6A9955"/>
-          <w:kern w:val="0"/>
-          <w:sz w:val="21"/>
-          <w:szCs w:val="21"/>
-          <w:lang w:eastAsia="en-VG"/>
-          <w14:ligatures w14:val="none"/>
-        </w:rPr>
-        <w:t>reduce(</w:t>
-      </w:r>
-      <w:proofErr w:type="gramEnd"/>
-      <w:r>
-        <w:rPr>
-          <w:rFonts w:ascii="Consolas" w:eastAsia="Times New Roman" w:hAnsi="Consolas" w:cs="Times New Roman"/>
-          <w:color w:val="6A9955"/>
-          <w:kern w:val="0"/>
-          <w:sz w:val="21"/>
-          <w:szCs w:val="21"/>
-          <w:lang w:eastAsia="en-VG"/>
-          <w14:ligatures w14:val="none"/>
-        </w:rPr>
-        <w:t xml:space="preserve">) =&gt; Used in </w:t>
+        <w:t xml:space="preserve">// reduce() =&gt; Used in </w:t>
       </w:r>
       <w:proofErr w:type="spellStart"/>
       <w:r>
@@ -13864,7 +13131,6 @@
           <w:lang w:val="en-GB"/>
         </w:rPr>
       </w:pPr>
-      <w:proofErr w:type="gramStart"/>
       <w:r>
         <w:rPr>
           <w:sz w:val="40"/>
@@ -13874,7 +13140,6 @@
         <w:lastRenderedPageBreak/>
         <w:t>Store:-</w:t>
       </w:r>
-      <w:proofErr w:type="gramEnd"/>
     </w:p>
     <w:p>
       <w:pPr>
@@ -13927,25 +13192,7 @@
           <w:szCs w:val="40"/>
           <w:lang w:val="en-GB"/>
         </w:rPr>
-        <w:t>Action</w:t>
-      </w:r>
-      <w:proofErr w:type="gramStart"/>
-      <w:r>
-        <w:rPr>
-          <w:sz w:val="40"/>
-          <w:szCs w:val="40"/>
-          <w:lang w:val="en-GB"/>
-        </w:rPr>
-        <w:t>1:-</w:t>
-      </w:r>
-      <w:proofErr w:type="gramEnd"/>
-      <w:r>
-        <w:rPr>
-          <w:sz w:val="40"/>
-          <w:szCs w:val="40"/>
-          <w:lang w:val="en-GB"/>
-        </w:rPr>
-        <w:t xml:space="preserve"> (store </w:t>
+        <w:t xml:space="preserve">Action1:- (store </w:t>
       </w:r>
       <w:proofErr w:type="spellStart"/>
       <w:r>
@@ -14029,23 +13276,13 @@
           <w:lang w:val="en-GB"/>
         </w:rPr>
       </w:pPr>
-      <w:proofErr w:type="gramStart"/>
-      <w:r>
-        <w:rPr>
-          <w:sz w:val="40"/>
-          <w:szCs w:val="40"/>
-          <w:lang w:val="en-GB"/>
-        </w:rPr>
-        <w:t>So</w:t>
-      </w:r>
-      <w:proofErr w:type="gramEnd"/>
-      <w:r>
-        <w:rPr>
-          <w:sz w:val="40"/>
-          <w:szCs w:val="40"/>
-          <w:lang w:val="en-GB"/>
-        </w:rPr>
-        <w:t xml:space="preserve"> the selector see if it receives a new value from the slice so =&gt; It will work</w:t>
+      <w:r>
+        <w:rPr>
+          <w:sz w:val="40"/>
+          <w:szCs w:val="40"/>
+          <w:lang w:val="en-GB"/>
+        </w:rPr>
+        <w:t>So the selector see if it receives a new value from the slice so =&gt; It will work</w:t>
       </w:r>
     </w:p>
     <w:p>
@@ -14063,25 +13300,7 @@
           <w:szCs w:val="40"/>
           <w:lang w:val="en-GB"/>
         </w:rPr>
-        <w:t xml:space="preserve">But if it receives the same </w:t>
-      </w:r>
-      <w:proofErr w:type="gramStart"/>
-      <w:r>
-        <w:rPr>
-          <w:sz w:val="40"/>
-          <w:szCs w:val="40"/>
-          <w:lang w:val="en-GB"/>
-        </w:rPr>
-        <w:t>value</w:t>
-      </w:r>
-      <w:proofErr w:type="gramEnd"/>
-      <w:r>
-        <w:rPr>
-          <w:sz w:val="40"/>
-          <w:szCs w:val="40"/>
-          <w:lang w:val="en-GB"/>
-        </w:rPr>
-        <w:t xml:space="preserve"> it has =&gt; It will (not) fire</w:t>
+        <w:t>But if it receives the same value it has =&gt; It will (not) fire</w:t>
       </w:r>
     </w:p>
     <w:p>
@@ -14102,7 +13321,6 @@
         <w:t xml:space="preserve">[when the selector fire =&gt; All actions of </w:t>
       </w:r>
       <w:proofErr w:type="spellStart"/>
-      <w:proofErr w:type="gramStart"/>
       <w:r>
         <w:rPr>
           <w:sz w:val="40"/>
@@ -14112,7 +13330,6 @@
         <w:t>it’s</w:t>
       </w:r>
       <w:proofErr w:type="spellEnd"/>
-      <w:proofErr w:type="gramEnd"/>
       <w:r>
         <w:rPr>
           <w:sz w:val="40"/>
@@ -14287,7 +13504,6 @@
         <w:t>getCartTotalQuantity</w:t>
       </w:r>
       <w:proofErr w:type="spellEnd"/>
-      <w:proofErr w:type="gramStart"/>
       <w:r>
         <w:rPr>
           <w:rFonts w:ascii="Consolas" w:eastAsia="Times New Roman" w:hAnsi="Consolas" w:cs="Times New Roman"/>
@@ -14300,7 +13516,6 @@
         </w:rPr>
         <w:t>);</w:t>
       </w:r>
-      <w:proofErr w:type="gramEnd"/>
     </w:p>
     <w:p>
       <w:pPr>
@@ -14353,16 +13568,7 @@
           <w:szCs w:val="40"/>
           <w:lang w:val="en-GB"/>
         </w:rPr>
-        <w:t>To go to this function in the slice and make it’s body do not execute except (when it’s argument changed) [ this done using (</w:t>
-      </w:r>
-      <w:proofErr w:type="gramStart"/>
-      <w:r>
-        <w:rPr>
-          <w:sz w:val="40"/>
-          <w:szCs w:val="40"/>
-          <w:lang w:val="en-GB"/>
-        </w:rPr>
-        <w:t xml:space="preserve">(( </w:t>
+        <w:t xml:space="preserve">To go to this function in the slice and make it’s body do not execute except (when it’s argument changed) [ this done using ((( </w:t>
       </w:r>
       <w:proofErr w:type="spellStart"/>
       <w:r>
@@ -14374,7 +13580,6 @@
         <w:t>createSelector</w:t>
       </w:r>
       <w:proofErr w:type="spellEnd"/>
-      <w:proofErr w:type="gramEnd"/>
       <w:r>
         <w:rPr>
           <w:sz w:val="40"/>
@@ -14549,7 +13754,6 @@
         <w:t>getCartTotalQuantity</w:t>
       </w:r>
       <w:proofErr w:type="spellEnd"/>
-      <w:proofErr w:type="gramStart"/>
       <w:r>
         <w:rPr>
           <w:rFonts w:ascii="Consolas" w:eastAsia="Times New Roman" w:hAnsi="Consolas" w:cs="Times New Roman"/>
@@ -14562,7 +13766,6 @@
         </w:rPr>
         <w:t>);</w:t>
       </w:r>
-      <w:proofErr w:type="gramEnd"/>
     </w:p>
     <w:p>
       <w:pPr>
@@ -14670,7 +13873,6 @@
         <w:t xml:space="preserve"> </w:t>
       </w:r>
       <w:proofErr w:type="spellStart"/>
-      <w:proofErr w:type="gramStart"/>
       <w:r>
         <w:rPr>
           <w:rFonts w:ascii="Consolas" w:eastAsia="Times New Roman" w:hAnsi="Consolas" w:cs="Times New Roman"/>
@@ -14696,7 +13898,6 @@
         </w:rPr>
         <w:t>(</w:t>
       </w:r>
-      <w:proofErr w:type="gramEnd"/>
       <w:r>
         <w:rPr>
           <w:rFonts w:ascii="Consolas" w:eastAsia="Times New Roman" w:hAnsi="Consolas" w:cs="Times New Roman"/>
@@ -14830,7 +14031,6 @@
         </w:rPr>
       </w:pPr>
       <w:proofErr w:type="spellStart"/>
-      <w:proofErr w:type="gramStart"/>
       <w:r>
         <w:rPr>
           <w:sz w:val="40"/>
@@ -14846,16 +14046,7 @@
           <w:szCs w:val="40"/>
           <w:lang w:val="en-GB"/>
         </w:rPr>
-        <w:t>(</w:t>
-      </w:r>
-      <w:proofErr w:type="gramEnd"/>
-      <w:r>
-        <w:rPr>
-          <w:sz w:val="40"/>
-          <w:szCs w:val="40"/>
-          <w:lang w:val="en-GB"/>
-        </w:rPr>
-        <w:t>)</w:t>
+        <w:t>()</w:t>
       </w:r>
       <w:r>
         <w:rPr>
@@ -14889,25 +14080,7 @@
           <w:szCs w:val="40"/>
           <w:lang w:val="en-GB"/>
         </w:rPr>
-        <w:t xml:space="preserve"> used inside redux </w:t>
-      </w:r>
-      <w:proofErr w:type="gramStart"/>
-      <w:r>
-        <w:rPr>
-          <w:sz w:val="40"/>
-          <w:szCs w:val="40"/>
-          <w:lang w:val="en-GB"/>
-        </w:rPr>
-        <w:t>store(</w:t>
-      </w:r>
-      <w:proofErr w:type="gramEnd"/>
-      <w:r>
-        <w:rPr>
-          <w:sz w:val="40"/>
-          <w:szCs w:val="40"/>
-          <w:lang w:val="en-GB"/>
-        </w:rPr>
-        <w:t>in slices)</w:t>
+        <w:t xml:space="preserve"> used inside redux store(in slices)</w:t>
       </w:r>
     </w:p>
     <w:p>
@@ -14961,25 +14134,7 @@
           <w:szCs w:val="40"/>
           <w:lang w:val="en-GB"/>
         </w:rPr>
-        <w:t xml:space="preserve">- if it’s not changed, it stopes the execution of </w:t>
-      </w:r>
-      <w:proofErr w:type="gramStart"/>
-      <w:r>
-        <w:rPr>
-          <w:sz w:val="40"/>
-          <w:szCs w:val="40"/>
-          <w:lang w:val="en-GB"/>
-        </w:rPr>
-        <w:t>it’s</w:t>
-      </w:r>
-      <w:proofErr w:type="gramEnd"/>
-      <w:r>
-        <w:rPr>
-          <w:sz w:val="40"/>
-          <w:szCs w:val="40"/>
-          <w:lang w:val="en-GB"/>
-        </w:rPr>
-        <w:t xml:space="preserve"> function body and returns to the select the old value it had</w:t>
+        <w:t>- if it’s not changed, it stopes the execution of it’s function body and returns to the select the old value it had</w:t>
       </w:r>
     </w:p>
     <w:p>
@@ -15071,7 +14226,6 @@
         <w:t xml:space="preserve"> </w:t>
       </w:r>
       <w:proofErr w:type="spellStart"/>
-      <w:proofErr w:type="gramStart"/>
       <w:r>
         <w:rPr>
           <w:rFonts w:ascii="Consolas" w:eastAsia="Times New Roman" w:hAnsi="Consolas" w:cs="Times New Roman"/>
@@ -15097,7 +14251,6 @@
         </w:rPr>
         <w:t>(</w:t>
       </w:r>
-      <w:proofErr w:type="gramEnd"/>
     </w:p>
     <w:p>
       <w:pPr>
@@ -15212,7 +14365,6 @@
         <w:t xml:space="preserve"> </w:t>
       </w:r>
       <w:proofErr w:type="spellStart"/>
-      <w:proofErr w:type="gramStart"/>
       <w:r>
         <w:rPr>
           <w:rFonts w:ascii="Consolas" w:eastAsia="Times New Roman" w:hAnsi="Consolas" w:cs="Times New Roman"/>
@@ -15249,7 +14401,6 @@
         </w:rPr>
         <w:t>cart</w:t>
       </w:r>
-      <w:proofErr w:type="gramEnd"/>
       <w:r>
         <w:rPr>
           <w:rFonts w:ascii="Consolas" w:eastAsia="Times New Roman" w:hAnsi="Consolas" w:cs="Times New Roman"/>
@@ -15402,7 +14553,6 @@
         <w:t xml:space="preserve">// items =&gt; The return of [ (state) =&gt; </w:t>
       </w:r>
       <w:proofErr w:type="spellStart"/>
-      <w:proofErr w:type="gramStart"/>
       <w:r>
         <w:rPr>
           <w:rFonts w:ascii="Consolas" w:eastAsia="Times New Roman" w:hAnsi="Consolas" w:cs="Times New Roman"/>
@@ -15413,20 +14563,7 @@
           <w:lang w:eastAsia="en-VG"/>
           <w14:ligatures w14:val="none"/>
         </w:rPr>
-        <w:t>state.cart</w:t>
-      </w:r>
-      <w:proofErr w:type="gramEnd"/>
-      <w:r>
-        <w:rPr>
-          <w:rFonts w:ascii="Consolas" w:eastAsia="Times New Roman" w:hAnsi="Consolas" w:cs="Times New Roman"/>
-          <w:color w:val="6A9955"/>
-          <w:kern w:val="0"/>
-          <w:sz w:val="21"/>
-          <w:szCs w:val="21"/>
-          <w:lang w:eastAsia="en-VG"/>
-          <w14:ligatures w14:val="none"/>
-        </w:rPr>
-        <w:t>.items</w:t>
+        <w:t>state.cart.items</w:t>
       </w:r>
       <w:proofErr w:type="spellEnd"/>
       <w:r>
@@ -15619,7 +14756,6 @@
         </w:rPr>
         <w:t>items</w:t>
       </w:r>
-      <w:proofErr w:type="gramStart"/>
       <w:r>
         <w:rPr>
           <w:rFonts w:ascii="Consolas" w:eastAsia="Times New Roman" w:hAnsi="Consolas" w:cs="Times New Roman"/>
@@ -15644,7 +14780,6 @@
         </w:rPr>
         <w:t>reduce</w:t>
       </w:r>
-      <w:proofErr w:type="gramEnd"/>
       <w:r>
         <w:rPr>
           <w:rFonts w:ascii="Consolas" w:eastAsia="Times New Roman" w:hAnsi="Consolas" w:cs="Times New Roman"/>
@@ -15858,7 +14993,6 @@
         <w:t xml:space="preserve"> </w:t>
       </w:r>
       <w:proofErr w:type="spellStart"/>
-      <w:proofErr w:type="gramStart"/>
       <w:r>
         <w:rPr>
           <w:rFonts w:ascii="Consolas" w:eastAsia="Times New Roman" w:hAnsi="Consolas" w:cs="Times New Roman"/>
@@ -15884,7 +15018,6 @@
         </w:rPr>
         <w:t>;</w:t>
       </w:r>
-      <w:proofErr w:type="gramEnd"/>
     </w:p>
     <w:p>
       <w:pPr>
@@ -15976,22 +15109,8 @@
           <w:lang w:eastAsia="en-VG"/>
           <w14:ligatures w14:val="none"/>
         </w:rPr>
-        <w:t xml:space="preserve">    </w:t>
-      </w:r>
-      <w:proofErr w:type="gramStart"/>
-      <w:r>
-        <w:rPr>
-          <w:rFonts w:ascii="Consolas" w:eastAsia="Times New Roman" w:hAnsi="Consolas" w:cs="Times New Roman"/>
-          <w:color w:val="CCCCCC"/>
-          <w:kern w:val="0"/>
-          <w:sz w:val="21"/>
-          <w:szCs w:val="21"/>
-          <w:lang w:eastAsia="en-VG"/>
-          <w14:ligatures w14:val="none"/>
-        </w:rPr>
-        <w:t>);</w:t>
-      </w:r>
-      <w:proofErr w:type="gramEnd"/>
+        <w:t>    );</w:t>
+      </w:r>
     </w:p>
     <w:p>
       <w:pPr>
@@ -16059,7 +15178,6 @@
         <w:t xml:space="preserve"> </w:t>
       </w:r>
       <w:proofErr w:type="spellStart"/>
-      <w:proofErr w:type="gramStart"/>
       <w:r>
         <w:rPr>
           <w:rFonts w:ascii="Consolas" w:eastAsia="Times New Roman" w:hAnsi="Consolas" w:cs="Times New Roman"/>
@@ -16085,7 +15203,6 @@
         </w:rPr>
         <w:t>;</w:t>
       </w:r>
-      <w:proofErr w:type="gramEnd"/>
     </w:p>
     <w:p>
       <w:pPr>
@@ -16128,7 +15245,6 @@
           <w14:ligatures w14:val="none"/>
         </w:rPr>
       </w:pPr>
-      <w:proofErr w:type="gramStart"/>
       <w:r>
         <w:rPr>
           <w:rFonts w:ascii="Consolas" w:eastAsia="Times New Roman" w:hAnsi="Consolas" w:cs="Times New Roman"/>
@@ -16141,7 +15257,6 @@
         </w:rPr>
         <w:t>);</w:t>
       </w:r>
-      <w:proofErr w:type="gramEnd"/>
     </w:p>
     <w:p>
       <w:pPr>
@@ -16219,25 +15334,7 @@
           <w:szCs w:val="40"/>
           <w:lang w:val="en-GB"/>
         </w:rPr>
-        <w:t>), which is that user is only allowed to add specific amount of each to cart or to shopping list (</w:t>
-      </w:r>
-      <w:proofErr w:type="gramStart"/>
-      <w:r>
-        <w:rPr>
-          <w:sz w:val="40"/>
-          <w:szCs w:val="40"/>
-          <w:lang w:val="en-GB"/>
-        </w:rPr>
-        <w:t>EX:-</w:t>
-      </w:r>
-      <w:proofErr w:type="gramEnd"/>
-      <w:r>
-        <w:rPr>
-          <w:sz w:val="40"/>
-          <w:szCs w:val="40"/>
-          <w:lang w:val="en-GB"/>
-        </w:rPr>
-        <w:t xml:space="preserve"> 5 items of each product), and if he exists that amount I must prevent him</w:t>
+        <w:t>), which is that user is only allowed to add specific amount of each to cart or to shopping list (EX:- 5 items of each product), and if he exists that amount I must prevent him</w:t>
       </w:r>
       <w:r>
         <w:rPr>
@@ -16453,7 +15550,6 @@
         </w:rPr>
         <w:t xml:space="preserve"> (</w:t>
       </w:r>
-      <w:proofErr w:type="gramStart"/>
       <w:r>
         <w:rPr>
           <w:rFonts w:ascii="Consolas" w:eastAsia="Times New Roman" w:hAnsi="Consolas" w:cs="Times New Roman"/>
@@ -16490,7 +15586,6 @@
         </w:rPr>
         <w:t>??</w:t>
       </w:r>
-      <w:proofErr w:type="gramEnd"/>
       <w:r>
         <w:rPr>
           <w:rFonts w:ascii="Consolas" w:eastAsia="Times New Roman" w:hAnsi="Consolas" w:cs="Times New Roman"/>
@@ -16515,7 +15610,6 @@
         </w:rPr>
         <w:t>0</w:t>
       </w:r>
-      <w:proofErr w:type="gramStart"/>
       <w:r>
         <w:rPr>
           <w:rFonts w:ascii="Consolas" w:eastAsia="Times New Roman" w:hAnsi="Consolas" w:cs="Times New Roman"/>
@@ -16528,7 +15622,6 @@
         </w:rPr>
         <w:t>);</w:t>
       </w:r>
-      <w:proofErr w:type="gramEnd"/>
     </w:p>
     <w:p>
       <w:pPr>
@@ -16641,87 +15734,25 @@
           <w:lang w:eastAsia="en-VG"/>
           <w14:ligatures w14:val="none"/>
         </w:rPr>
-        <w:t>// (</w:t>
-      </w:r>
-      <w:proofErr w:type="gramStart"/>
-      <w:r>
-        <w:rPr>
-          <w:rFonts w:ascii="Consolas" w:eastAsia="Times New Roman" w:hAnsi="Consolas" w:cs="Times New Roman"/>
-          <w:color w:val="6A9955"/>
-          <w:kern w:val="0"/>
-          <w:sz w:val="21"/>
-          <w:szCs w:val="21"/>
-          <w:lang w:eastAsia="en-VG"/>
-          <w14:ligatures w14:val="none"/>
-        </w:rPr>
-        <w:t>(( quantity</w:t>
-      </w:r>
-      <w:proofErr w:type="gramEnd"/>
-      <w:r>
-        <w:rPr>
-          <w:rFonts w:ascii="Consolas" w:eastAsia="Times New Roman" w:hAnsi="Consolas" w:cs="Times New Roman"/>
-          <w:color w:val="6A9955"/>
-          <w:kern w:val="0"/>
-          <w:sz w:val="21"/>
-          <w:szCs w:val="21"/>
-          <w:lang w:eastAsia="en-VG"/>
-          <w14:ligatures w14:val="none"/>
-        </w:rPr>
-        <w:t xml:space="preserve"> ?? </w:t>
-      </w:r>
-      <w:proofErr w:type="gramStart"/>
-      <w:r>
-        <w:rPr>
-          <w:rFonts w:ascii="Consolas" w:eastAsia="Times New Roman" w:hAnsi="Consolas" w:cs="Times New Roman"/>
-          <w:color w:val="6A9955"/>
-          <w:kern w:val="0"/>
-          <w:sz w:val="21"/>
-          <w:szCs w:val="21"/>
-          <w:lang w:eastAsia="en-VG"/>
-          <w14:ligatures w14:val="none"/>
-        </w:rPr>
-        <w:t>0 )</w:t>
-      </w:r>
-      <w:proofErr w:type="gramEnd"/>
-      <w:r>
-        <w:rPr>
-          <w:rFonts w:ascii="Consolas" w:eastAsia="Times New Roman" w:hAnsi="Consolas" w:cs="Times New Roman"/>
-          <w:color w:val="6A9955"/>
-          <w:kern w:val="0"/>
-          <w:sz w:val="21"/>
-          <w:szCs w:val="21"/>
-          <w:lang w:eastAsia="en-VG"/>
-          <w14:ligatures w14:val="none"/>
-        </w:rPr>
-        <w:t>)) ===&gt;&gt;&gt; take quantity value, but if it is (null | undefined) make it equals (zero)</w:t>
-      </w:r>
-    </w:p>
-    <w:p>
-      <w:pPr>
-        <w:pStyle w:val="ListParagraph"/>
-        <w:rPr>
-          <w:sz w:val="40"/>
-          <w:szCs w:val="40"/>
-          <w:lang w:val="en-GB"/>
-        </w:rPr>
-      </w:pPr>
-      <w:proofErr w:type="gramStart"/>
-      <w:r>
-        <w:rPr>
-          <w:sz w:val="40"/>
-          <w:szCs w:val="40"/>
-          <w:lang w:val="en-GB"/>
-        </w:rPr>
-        <w:t>( |</w:t>
-      </w:r>
-      <w:proofErr w:type="gramEnd"/>
-      <w:r>
-        <w:rPr>
-          <w:sz w:val="40"/>
-          <w:szCs w:val="40"/>
-          <w:lang w:val="en-GB"/>
-        </w:rPr>
-        <w:t xml:space="preserve">| ) or is the same here but it </w:t>
+        <w:t>// ((( quantity ?? 0 ))) ===&gt;&gt;&gt; take quantity value, but if it is (null | undefined) make it equals (zero)</w:t>
+      </w:r>
+    </w:p>
+    <w:p>
+      <w:pPr>
+        <w:pStyle w:val="ListParagraph"/>
+        <w:rPr>
+          <w:sz w:val="40"/>
+          <w:szCs w:val="40"/>
+          <w:lang w:val="en-GB"/>
+        </w:rPr>
+      </w:pPr>
+      <w:r>
+        <w:rPr>
+          <w:sz w:val="40"/>
+          <w:szCs w:val="40"/>
+          <w:lang w:val="en-GB"/>
+        </w:rPr>
+        <w:t xml:space="preserve">( || ) or is the same here but it </w:t>
       </w:r>
       <w:proofErr w:type="spellStart"/>
       <w:r>
@@ -16789,25 +15820,7 @@
           <w:szCs w:val="40"/>
           <w:lang w:val="en-GB"/>
         </w:rPr>
-        <w:t xml:space="preserve">In products page when ever a specific variable changes in it, it reloads, (and </w:t>
-      </w:r>
-      <w:proofErr w:type="gramStart"/>
-      <w:r>
-        <w:rPr>
-          <w:sz w:val="40"/>
-          <w:szCs w:val="40"/>
-          <w:lang w:val="en-GB"/>
-        </w:rPr>
-        <w:t>it’s</w:t>
-      </w:r>
-      <w:proofErr w:type="gramEnd"/>
-      <w:r>
-        <w:rPr>
-          <w:sz w:val="40"/>
-          <w:szCs w:val="40"/>
-          <w:lang w:val="en-GB"/>
-        </w:rPr>
-        <w:t xml:space="preserve"> child (product component) reloads also).</w:t>
+        <w:t>In products page when ever a specific variable changes in it, it reloads, (and it’s child (product component) reloads also).</w:t>
       </w:r>
     </w:p>
     <w:p>
@@ -16857,7 +15870,61 @@
           <w:szCs w:val="40"/>
           <w:lang w:val="en-GB"/>
         </w:rPr>
-        <w:t>z</w:t>
+        <w:t>I must do (separation of concerns) so for every part I make 2 components (container component) to contain logic and (presentational component) to render view data</w:t>
+      </w:r>
+    </w:p>
+    <w:p>
+      <w:pPr>
+        <w:pStyle w:val="ListParagraph"/>
+        <w:rPr>
+          <w:sz w:val="40"/>
+          <w:szCs w:val="40"/>
+          <w:lang w:val="en-GB"/>
+        </w:rPr>
+      </w:pPr>
+      <w:r>
+        <w:rPr>
+          <w:sz w:val="40"/>
+          <w:szCs w:val="40"/>
+          <w:lang w:val="en-GB"/>
+        </w:rPr>
+        <w:t xml:space="preserve">EX:- (presentational) is here is a for loop on the </w:t>
+      </w:r>
+      <w:proofErr w:type="spellStart"/>
+      <w:r>
+        <w:rPr>
+          <w:sz w:val="40"/>
+          <w:szCs w:val="40"/>
+          <w:lang w:val="en-GB"/>
+        </w:rPr>
+        <w:t>presintaion</w:t>
+      </w:r>
+      <w:proofErr w:type="spellEnd"/>
+      <w:r>
+        <w:rPr>
+          <w:sz w:val="40"/>
+          <w:szCs w:val="40"/>
+          <w:lang w:val="en-GB"/>
+        </w:rPr>
+        <w:t xml:space="preserve"> component</w:t>
+      </w:r>
+    </w:p>
+    <w:p>
+      <w:pPr>
+        <w:pStyle w:val="ListParagraph"/>
+        <w:rPr>
+          <w:sz w:val="40"/>
+          <w:szCs w:val="40"/>
+          <w:lang w:val="en-GB"/>
+        </w:rPr>
+      </w:pPr>
+      <w:r>
+        <w:rPr>
+          <w:sz w:val="40"/>
+          <w:szCs w:val="40"/>
+          <w:lang w:val="en-GB"/>
+        </w:rPr>
+        <w:t xml:space="preserve"> </w:t>
       </w:r>
     </w:p>
     <w:p>
@@ -16873,14 +15940,6 @@
           <w:lang w:val="en-GB"/>
         </w:rPr>
       </w:pPr>
-      <w:r>
-        <w:rPr>
-          <w:sz w:val="40"/>
-          <w:szCs w:val="40"/>
-          <w:lang w:val="en-GB"/>
-        </w:rPr>
-        <w:t>z</w:t>
-      </w:r>
     </w:p>
     <w:p>
       <w:pPr>
@@ -16889,6 +15948,1730 @@
           <w:ilvl w:val="0"/>
           <w:numId w:val="1"/>
         </w:numPr>
+        <w:shd w:val="clear" w:color="auto" w:fill="1F1F1F"/>
+        <w:spacing w:after="0" w:line="285" w:lineRule="atLeast"/>
+        <w:rPr>
+          <w:rFonts w:ascii="Consolas" w:eastAsia="Times New Roman" w:hAnsi="Consolas" w:cs="Times New Roman"/>
+          <w:color w:val="CCCCCC"/>
+          <w:kern w:val="0"/>
+          <w:sz w:val="21"/>
+          <w:szCs w:val="21"/>
+          <w:lang w:eastAsia="en-VG"/>
+          <w14:ligatures w14:val="none"/>
+        </w:rPr>
+      </w:pPr>
+      <w:r>
+        <w:rPr>
+          <w:rFonts w:ascii="Consolas" w:eastAsia="Times New Roman" w:hAnsi="Consolas" w:cs="Times New Roman"/>
+          <w:color w:val="9CDCFE"/>
+          <w:kern w:val="0"/>
+          <w:sz w:val="21"/>
+          <w:szCs w:val="21"/>
+          <w:lang w:eastAsia="en-VG"/>
+          <w14:ligatures w14:val="none"/>
+        </w:rPr>
+        <w:t>items</w:t>
+      </w:r>
+      <w:r>
+        <w:rPr>
+          <w:rFonts w:ascii="Consolas" w:eastAsia="Times New Roman" w:hAnsi="Consolas" w:cs="Times New Roman"/>
+          <w:color w:val="D4D4D4"/>
+          <w:kern w:val="0"/>
+          <w:sz w:val="21"/>
+          <w:szCs w:val="21"/>
+          <w:lang w:eastAsia="en-VG"/>
+          <w14:ligatures w14:val="none"/>
+        </w:rPr>
+        <w:t>:</w:t>
+      </w:r>
+      <w:r>
+        <w:rPr>
+          <w:rFonts w:ascii="Consolas" w:eastAsia="Times New Roman" w:hAnsi="Consolas" w:cs="Times New Roman"/>
+          <w:color w:val="CCCCCC"/>
+          <w:kern w:val="0"/>
+          <w:sz w:val="21"/>
+          <w:szCs w:val="21"/>
+          <w:lang w:eastAsia="en-VG"/>
+          <w14:ligatures w14:val="none"/>
+        </w:rPr>
+        <w:t xml:space="preserve"> { [</w:t>
+      </w:r>
+      <w:r>
+        <w:rPr>
+          <w:rFonts w:ascii="Consolas" w:eastAsia="Times New Roman" w:hAnsi="Consolas" w:cs="Times New Roman"/>
+          <w:color w:val="9CDCFE"/>
+          <w:kern w:val="0"/>
+          <w:sz w:val="21"/>
+          <w:szCs w:val="21"/>
+          <w:lang w:eastAsia="en-VG"/>
+          <w14:ligatures w14:val="none"/>
+        </w:rPr>
+        <w:t>key</w:t>
+      </w:r>
+      <w:r>
+        <w:rPr>
+          <w:rFonts w:ascii="Consolas" w:eastAsia="Times New Roman" w:hAnsi="Consolas" w:cs="Times New Roman"/>
+          <w:color w:val="D4D4D4"/>
+          <w:kern w:val="0"/>
+          <w:sz w:val="21"/>
+          <w:szCs w:val="21"/>
+          <w:lang w:eastAsia="en-VG"/>
+          <w14:ligatures w14:val="none"/>
+        </w:rPr>
+        <w:t>:</w:t>
+      </w:r>
+      <w:r>
+        <w:rPr>
+          <w:rFonts w:ascii="Consolas" w:eastAsia="Times New Roman" w:hAnsi="Consolas" w:cs="Times New Roman"/>
+          <w:color w:val="CCCCCC"/>
+          <w:kern w:val="0"/>
+          <w:sz w:val="21"/>
+          <w:szCs w:val="21"/>
+          <w:lang w:eastAsia="en-VG"/>
+          <w14:ligatures w14:val="none"/>
+        </w:rPr>
+        <w:t xml:space="preserve"> </w:t>
+      </w:r>
+      <w:r>
+        <w:rPr>
+          <w:rFonts w:ascii="Consolas" w:eastAsia="Times New Roman" w:hAnsi="Consolas" w:cs="Times New Roman"/>
+          <w:color w:val="4EC9B0"/>
+          <w:kern w:val="0"/>
+          <w:sz w:val="21"/>
+          <w:szCs w:val="21"/>
+          <w:lang w:eastAsia="en-VG"/>
+          <w14:ligatures w14:val="none"/>
+        </w:rPr>
+        <w:t>string</w:t>
+      </w:r>
+      <w:r>
+        <w:rPr>
+          <w:rFonts w:ascii="Consolas" w:eastAsia="Times New Roman" w:hAnsi="Consolas" w:cs="Times New Roman"/>
+          <w:color w:val="CCCCCC"/>
+          <w:kern w:val="0"/>
+          <w:sz w:val="21"/>
+          <w:szCs w:val="21"/>
+          <w:lang w:eastAsia="en-VG"/>
+          <w14:ligatures w14:val="none"/>
+        </w:rPr>
+        <w:t>]</w:t>
+      </w:r>
+      <w:r>
+        <w:rPr>
+          <w:rFonts w:ascii="Consolas" w:eastAsia="Times New Roman" w:hAnsi="Consolas" w:cs="Times New Roman"/>
+          <w:color w:val="D4D4D4"/>
+          <w:kern w:val="0"/>
+          <w:sz w:val="21"/>
+          <w:szCs w:val="21"/>
+          <w:lang w:eastAsia="en-VG"/>
+          <w14:ligatures w14:val="none"/>
+        </w:rPr>
+        <w:t>:</w:t>
+      </w:r>
+      <w:r>
+        <w:rPr>
+          <w:rFonts w:ascii="Consolas" w:eastAsia="Times New Roman" w:hAnsi="Consolas" w:cs="Times New Roman"/>
+          <w:color w:val="CCCCCC"/>
+          <w:kern w:val="0"/>
+          <w:sz w:val="21"/>
+          <w:szCs w:val="21"/>
+          <w:lang w:eastAsia="en-VG"/>
+          <w14:ligatures w14:val="none"/>
+        </w:rPr>
+        <w:t xml:space="preserve"> </w:t>
+      </w:r>
+      <w:r>
+        <w:rPr>
+          <w:rFonts w:ascii="Consolas" w:eastAsia="Times New Roman" w:hAnsi="Consolas" w:cs="Times New Roman"/>
+          <w:color w:val="4EC9B0"/>
+          <w:kern w:val="0"/>
+          <w:sz w:val="21"/>
+          <w:szCs w:val="21"/>
+          <w:lang w:eastAsia="en-VG"/>
+          <w14:ligatures w14:val="none"/>
+        </w:rPr>
+        <w:t>number</w:t>
+      </w:r>
+      <w:r>
+        <w:rPr>
+          <w:rFonts w:ascii="Consolas" w:eastAsia="Times New Roman" w:hAnsi="Consolas" w:cs="Times New Roman"/>
+          <w:color w:val="CCCCCC"/>
+          <w:kern w:val="0"/>
+          <w:sz w:val="21"/>
+          <w:szCs w:val="21"/>
+          <w:lang w:eastAsia="en-VG"/>
+          <w14:ligatures w14:val="none"/>
+        </w:rPr>
+        <w:t xml:space="preserve"> }; </w:t>
+      </w:r>
+      <w:r>
+        <w:rPr>
+          <w:rFonts w:ascii="Consolas" w:eastAsia="Times New Roman" w:hAnsi="Consolas" w:cs="Times New Roman"/>
+          <w:color w:val="6A9955"/>
+          <w:kern w:val="0"/>
+          <w:sz w:val="21"/>
+          <w:szCs w:val="21"/>
+          <w:lang w:eastAsia="en-VG"/>
+          <w14:ligatures w14:val="none"/>
+        </w:rPr>
+        <w:t xml:space="preserve">// id: quantity (key in object =&gt; </w:t>
+      </w:r>
+      <w:proofErr w:type="spellStart"/>
+      <w:r>
+        <w:rPr>
+          <w:rFonts w:ascii="Consolas" w:eastAsia="Times New Roman" w:hAnsi="Consolas" w:cs="Times New Roman"/>
+          <w:color w:val="6A9955"/>
+          <w:kern w:val="0"/>
+          <w:sz w:val="21"/>
+          <w:szCs w:val="21"/>
+          <w:lang w:eastAsia="en-VG"/>
+          <w14:ligatures w14:val="none"/>
+        </w:rPr>
+        <w:t>Js</w:t>
+      </w:r>
+      <w:proofErr w:type="spellEnd"/>
+      <w:r>
+        <w:rPr>
+          <w:rFonts w:ascii="Consolas" w:eastAsia="Times New Roman" w:hAnsi="Consolas" w:cs="Times New Roman"/>
+          <w:color w:val="6A9955"/>
+          <w:kern w:val="0"/>
+          <w:sz w:val="21"/>
+          <w:szCs w:val="21"/>
+          <w:lang w:eastAsia="en-VG"/>
+          <w14:ligatures w14:val="none"/>
+        </w:rPr>
+        <w:t xml:space="preserve"> always transform it to a (string))</w:t>
+      </w:r>
+    </w:p>
+    <w:p>
+      <w:pPr>
+        <w:pStyle w:val="ListParagraph"/>
+        <w:rPr>
+          <w:sz w:val="40"/>
+          <w:szCs w:val="40"/>
+          <w:lang w:val="en-GB"/>
+        </w:rPr>
+      </w:pPr>
+    </w:p>
+    <w:p>
+      <w:pPr>
+        <w:pStyle w:val="ListParagraph"/>
+        <w:numPr>
+          <w:ilvl w:val="0"/>
+          <w:numId w:val="1"/>
+        </w:numPr>
+        <w:rPr>
+          <w:sz w:val="40"/>
+          <w:szCs w:val="40"/>
+          <w:lang w:val="en-GB"/>
+        </w:rPr>
+      </w:pPr>
+      <w:r>
+        <w:rPr>
+          <w:sz w:val="40"/>
+          <w:szCs w:val="40"/>
+          <w:lang w:val="en-GB"/>
+        </w:rPr>
+        <w:t>Optimization</w:t>
+      </w:r>
+    </w:p>
+    <w:p>
+      <w:pPr>
+        <w:pStyle w:val="ListParagraph"/>
+        <w:numPr>
+          <w:ilvl w:val="0"/>
+          <w:numId w:val="1"/>
+        </w:numPr>
+        <w:shd w:val="clear" w:color="auto" w:fill="1F1F1F"/>
+        <w:spacing w:after="0" w:line="285" w:lineRule="atLeast"/>
+        <w:rPr>
+          <w:rFonts w:ascii="Consolas" w:eastAsia="Times New Roman" w:hAnsi="Consolas" w:cs="Times New Roman"/>
+          <w:color w:val="CCCCCC"/>
+          <w:kern w:val="0"/>
+          <w:sz w:val="21"/>
+          <w:szCs w:val="21"/>
+          <w:lang w:eastAsia="en-VG"/>
+          <w14:ligatures w14:val="none"/>
+        </w:rPr>
+      </w:pPr>
+      <w:r>
+        <w:rPr>
+          <w:rFonts w:ascii="Consolas" w:eastAsia="Times New Roman" w:hAnsi="Consolas" w:cs="Times New Roman"/>
+          <w:color w:val="569CD6"/>
+          <w:kern w:val="0"/>
+          <w:sz w:val="21"/>
+          <w:szCs w:val="21"/>
+          <w:lang w:eastAsia="en-VG"/>
+          <w14:ligatures w14:val="none"/>
+        </w:rPr>
+        <w:t>const</w:t>
+      </w:r>
+      <w:r>
+        <w:rPr>
+          <w:rFonts w:ascii="Consolas" w:eastAsia="Times New Roman" w:hAnsi="Consolas" w:cs="Times New Roman"/>
+          <w:color w:val="CCCCCC"/>
+          <w:kern w:val="0"/>
+          <w:sz w:val="21"/>
+          <w:szCs w:val="21"/>
+          <w:lang w:eastAsia="en-VG"/>
+          <w14:ligatures w14:val="none"/>
+        </w:rPr>
+        <w:t xml:space="preserve"> </w:t>
+      </w:r>
+      <w:proofErr w:type="spellStart"/>
+      <w:r>
+        <w:rPr>
+          <w:rFonts w:ascii="Consolas" w:eastAsia="Times New Roman" w:hAnsi="Consolas" w:cs="Times New Roman"/>
+          <w:color w:val="4FC1FF"/>
+          <w:kern w:val="0"/>
+          <w:sz w:val="21"/>
+          <w:szCs w:val="21"/>
+          <w:lang w:eastAsia="en-VG"/>
+          <w14:ligatures w14:val="none"/>
+        </w:rPr>
+        <w:t>CartItem</w:t>
+      </w:r>
+      <w:proofErr w:type="spellEnd"/>
+      <w:r>
+        <w:rPr>
+          <w:rFonts w:ascii="Consolas" w:eastAsia="Times New Roman" w:hAnsi="Consolas" w:cs="Times New Roman"/>
+          <w:color w:val="CCCCCC"/>
+          <w:kern w:val="0"/>
+          <w:sz w:val="21"/>
+          <w:szCs w:val="21"/>
+          <w:lang w:eastAsia="en-VG"/>
+          <w14:ligatures w14:val="none"/>
+        </w:rPr>
+        <w:t xml:space="preserve"> </w:t>
+      </w:r>
+      <w:r>
+        <w:rPr>
+          <w:rFonts w:ascii="Consolas" w:eastAsia="Times New Roman" w:hAnsi="Consolas" w:cs="Times New Roman"/>
+          <w:color w:val="D4D4D4"/>
+          <w:kern w:val="0"/>
+          <w:sz w:val="21"/>
+          <w:szCs w:val="21"/>
+          <w:lang w:eastAsia="en-VG"/>
+          <w14:ligatures w14:val="none"/>
+        </w:rPr>
+        <w:t>=</w:t>
+      </w:r>
+      <w:r>
+        <w:rPr>
+          <w:rFonts w:ascii="Consolas" w:eastAsia="Times New Roman" w:hAnsi="Consolas" w:cs="Times New Roman"/>
+          <w:color w:val="CCCCCC"/>
+          <w:kern w:val="0"/>
+          <w:sz w:val="21"/>
+          <w:szCs w:val="21"/>
+          <w:lang w:eastAsia="en-VG"/>
+          <w14:ligatures w14:val="none"/>
+        </w:rPr>
+        <w:t xml:space="preserve"> </w:t>
+      </w:r>
+      <w:r>
+        <w:rPr>
+          <w:rFonts w:ascii="Consolas" w:eastAsia="Times New Roman" w:hAnsi="Consolas" w:cs="Times New Roman"/>
+          <w:color w:val="DCDCAA"/>
+          <w:kern w:val="0"/>
+          <w:sz w:val="21"/>
+          <w:szCs w:val="21"/>
+          <w:lang w:eastAsia="en-VG"/>
+          <w14:ligatures w14:val="none"/>
+        </w:rPr>
+        <w:t>memo</w:t>
+      </w:r>
+      <w:r>
+        <w:rPr>
+          <w:rFonts w:ascii="Consolas" w:eastAsia="Times New Roman" w:hAnsi="Consolas" w:cs="Times New Roman"/>
+          <w:color w:val="CCCCCC"/>
+          <w:kern w:val="0"/>
+          <w:sz w:val="21"/>
+          <w:szCs w:val="21"/>
+          <w:lang w:eastAsia="en-VG"/>
+          <w14:ligatures w14:val="none"/>
+        </w:rPr>
+        <w:t>(</w:t>
+      </w:r>
+    </w:p>
+    <w:p>
+      <w:pPr>
+        <w:pStyle w:val="ListParagraph"/>
+        <w:numPr>
+          <w:ilvl w:val="0"/>
+          <w:numId w:val="1"/>
+        </w:numPr>
+        <w:shd w:val="clear" w:color="auto" w:fill="1F1F1F"/>
+        <w:spacing w:after="0" w:line="285" w:lineRule="atLeast"/>
+        <w:rPr>
+          <w:rFonts w:ascii="Consolas" w:eastAsia="Times New Roman" w:hAnsi="Consolas" w:cs="Times New Roman"/>
+          <w:color w:val="CCCCCC"/>
+          <w:kern w:val="0"/>
+          <w:sz w:val="21"/>
+          <w:szCs w:val="21"/>
+          <w:lang w:eastAsia="en-VG"/>
+          <w14:ligatures w14:val="none"/>
+        </w:rPr>
+      </w:pPr>
+      <w:r>
+        <w:rPr>
+          <w:rFonts w:ascii="Consolas" w:eastAsia="Times New Roman" w:hAnsi="Consolas" w:cs="Times New Roman"/>
+          <w:color w:val="CCCCCC"/>
+          <w:kern w:val="0"/>
+          <w:sz w:val="21"/>
+          <w:szCs w:val="21"/>
+          <w:lang w:eastAsia="en-VG"/>
+          <w14:ligatures w14:val="none"/>
+        </w:rPr>
+        <w:t>  ({</w:t>
+      </w:r>
+    </w:p>
+    <w:p>
+      <w:pPr>
+        <w:pStyle w:val="ListParagraph"/>
+        <w:numPr>
+          <w:ilvl w:val="0"/>
+          <w:numId w:val="1"/>
+        </w:numPr>
+        <w:shd w:val="clear" w:color="auto" w:fill="1F1F1F"/>
+        <w:spacing w:after="0" w:line="285" w:lineRule="atLeast"/>
+        <w:rPr>
+          <w:rFonts w:ascii="Consolas" w:eastAsia="Times New Roman" w:hAnsi="Consolas" w:cs="Times New Roman"/>
+          <w:color w:val="CCCCCC"/>
+          <w:kern w:val="0"/>
+          <w:sz w:val="21"/>
+          <w:szCs w:val="21"/>
+          <w:lang w:eastAsia="en-VG"/>
+          <w14:ligatures w14:val="none"/>
+        </w:rPr>
+      </w:pPr>
+      <w:r>
+        <w:rPr>
+          <w:rFonts w:ascii="Consolas" w:eastAsia="Times New Roman" w:hAnsi="Consolas" w:cs="Times New Roman"/>
+          <w:color w:val="CCCCCC"/>
+          <w:kern w:val="0"/>
+          <w:sz w:val="21"/>
+          <w:szCs w:val="21"/>
+          <w:lang w:eastAsia="en-VG"/>
+          <w14:ligatures w14:val="none"/>
+        </w:rPr>
+        <w:t xml:space="preserve">    </w:t>
+      </w:r>
+      <w:r>
+        <w:rPr>
+          <w:rFonts w:ascii="Consolas" w:eastAsia="Times New Roman" w:hAnsi="Consolas" w:cs="Times New Roman"/>
+          <w:color w:val="9CDCFE"/>
+          <w:kern w:val="0"/>
+          <w:sz w:val="21"/>
+          <w:szCs w:val="21"/>
+          <w:lang w:eastAsia="en-VG"/>
+          <w14:ligatures w14:val="none"/>
+        </w:rPr>
+        <w:t>id</w:t>
+      </w:r>
+      <w:r>
+        <w:rPr>
+          <w:rFonts w:ascii="Consolas" w:eastAsia="Times New Roman" w:hAnsi="Consolas" w:cs="Times New Roman"/>
+          <w:color w:val="CCCCCC"/>
+          <w:kern w:val="0"/>
+          <w:sz w:val="21"/>
+          <w:szCs w:val="21"/>
+          <w:lang w:eastAsia="en-VG"/>
+          <w14:ligatures w14:val="none"/>
+        </w:rPr>
+        <w:t>,</w:t>
+      </w:r>
+    </w:p>
+    <w:p>
+      <w:pPr>
+        <w:pStyle w:val="ListParagraph"/>
+        <w:numPr>
+          <w:ilvl w:val="0"/>
+          <w:numId w:val="1"/>
+        </w:numPr>
+        <w:shd w:val="clear" w:color="auto" w:fill="1F1F1F"/>
+        <w:spacing w:after="0" w:line="285" w:lineRule="atLeast"/>
+        <w:rPr>
+          <w:rFonts w:ascii="Consolas" w:eastAsia="Times New Roman" w:hAnsi="Consolas" w:cs="Times New Roman"/>
+          <w:color w:val="CCCCCC"/>
+          <w:kern w:val="0"/>
+          <w:sz w:val="21"/>
+          <w:szCs w:val="21"/>
+          <w:lang w:eastAsia="en-VG"/>
+          <w14:ligatures w14:val="none"/>
+        </w:rPr>
+      </w:pPr>
+      <w:r>
+        <w:rPr>
+          <w:rFonts w:ascii="Consolas" w:eastAsia="Times New Roman" w:hAnsi="Consolas" w:cs="Times New Roman"/>
+          <w:color w:val="CCCCCC"/>
+          <w:kern w:val="0"/>
+          <w:sz w:val="21"/>
+          <w:szCs w:val="21"/>
+          <w:lang w:eastAsia="en-VG"/>
+          <w14:ligatures w14:val="none"/>
+        </w:rPr>
+        <w:t xml:space="preserve">    </w:t>
+      </w:r>
+      <w:r>
+        <w:rPr>
+          <w:rFonts w:ascii="Consolas" w:eastAsia="Times New Roman" w:hAnsi="Consolas" w:cs="Times New Roman"/>
+          <w:color w:val="9CDCFE"/>
+          <w:kern w:val="0"/>
+          <w:sz w:val="21"/>
+          <w:szCs w:val="21"/>
+          <w:lang w:eastAsia="en-VG"/>
+          <w14:ligatures w14:val="none"/>
+        </w:rPr>
+        <w:t>title</w:t>
+      </w:r>
+      <w:r>
+        <w:rPr>
+          <w:rFonts w:ascii="Consolas" w:eastAsia="Times New Roman" w:hAnsi="Consolas" w:cs="Times New Roman"/>
+          <w:color w:val="CCCCCC"/>
+          <w:kern w:val="0"/>
+          <w:sz w:val="21"/>
+          <w:szCs w:val="21"/>
+          <w:lang w:eastAsia="en-VG"/>
+          <w14:ligatures w14:val="none"/>
+        </w:rPr>
+        <w:t>,</w:t>
+      </w:r>
+    </w:p>
+    <w:p>
+      <w:pPr>
+        <w:pStyle w:val="ListParagraph"/>
+        <w:numPr>
+          <w:ilvl w:val="0"/>
+          <w:numId w:val="1"/>
+        </w:numPr>
+        <w:shd w:val="clear" w:color="auto" w:fill="1F1F1F"/>
+        <w:spacing w:after="0" w:line="285" w:lineRule="atLeast"/>
+        <w:rPr>
+          <w:rFonts w:ascii="Consolas" w:eastAsia="Times New Roman" w:hAnsi="Consolas" w:cs="Times New Roman"/>
+          <w:color w:val="CCCCCC"/>
+          <w:kern w:val="0"/>
+          <w:sz w:val="21"/>
+          <w:szCs w:val="21"/>
+          <w:lang w:eastAsia="en-VG"/>
+          <w14:ligatures w14:val="none"/>
+        </w:rPr>
+      </w:pPr>
+      <w:r>
+        <w:rPr>
+          <w:rFonts w:ascii="Consolas" w:eastAsia="Times New Roman" w:hAnsi="Consolas" w:cs="Times New Roman"/>
+          <w:color w:val="CCCCCC"/>
+          <w:kern w:val="0"/>
+          <w:sz w:val="21"/>
+          <w:szCs w:val="21"/>
+          <w:lang w:eastAsia="en-VG"/>
+          <w14:ligatures w14:val="none"/>
+        </w:rPr>
+        <w:t xml:space="preserve">    </w:t>
+      </w:r>
+      <w:r>
+        <w:rPr>
+          <w:rFonts w:ascii="Consolas" w:eastAsia="Times New Roman" w:hAnsi="Consolas" w:cs="Times New Roman"/>
+          <w:color w:val="9CDCFE"/>
+          <w:kern w:val="0"/>
+          <w:sz w:val="21"/>
+          <w:szCs w:val="21"/>
+          <w:lang w:eastAsia="en-VG"/>
+          <w14:ligatures w14:val="none"/>
+        </w:rPr>
+        <w:t>price</w:t>
+      </w:r>
+      <w:r>
+        <w:rPr>
+          <w:rFonts w:ascii="Consolas" w:eastAsia="Times New Roman" w:hAnsi="Consolas" w:cs="Times New Roman"/>
+          <w:color w:val="CCCCCC"/>
+          <w:kern w:val="0"/>
+          <w:sz w:val="21"/>
+          <w:szCs w:val="21"/>
+          <w:lang w:eastAsia="en-VG"/>
+          <w14:ligatures w14:val="none"/>
+        </w:rPr>
+        <w:t>,</w:t>
+      </w:r>
+    </w:p>
+    <w:p>
+      <w:pPr>
+        <w:pStyle w:val="ListParagraph"/>
+        <w:numPr>
+          <w:ilvl w:val="0"/>
+          <w:numId w:val="1"/>
+        </w:numPr>
+        <w:shd w:val="clear" w:color="auto" w:fill="1F1F1F"/>
+        <w:spacing w:after="0" w:line="285" w:lineRule="atLeast"/>
+        <w:rPr>
+          <w:rFonts w:ascii="Consolas" w:eastAsia="Times New Roman" w:hAnsi="Consolas" w:cs="Times New Roman"/>
+          <w:color w:val="CCCCCC"/>
+          <w:kern w:val="0"/>
+          <w:sz w:val="21"/>
+          <w:szCs w:val="21"/>
+          <w:lang w:eastAsia="en-VG"/>
+          <w14:ligatures w14:val="none"/>
+        </w:rPr>
+      </w:pPr>
+      <w:r>
+        <w:rPr>
+          <w:rFonts w:ascii="Consolas" w:eastAsia="Times New Roman" w:hAnsi="Consolas" w:cs="Times New Roman"/>
+          <w:color w:val="CCCCCC"/>
+          <w:kern w:val="0"/>
+          <w:sz w:val="21"/>
+          <w:szCs w:val="21"/>
+          <w:lang w:eastAsia="en-VG"/>
+          <w14:ligatures w14:val="none"/>
+        </w:rPr>
+        <w:t xml:space="preserve">    </w:t>
+      </w:r>
+      <w:proofErr w:type="spellStart"/>
+      <w:r>
+        <w:rPr>
+          <w:rFonts w:ascii="Consolas" w:eastAsia="Times New Roman" w:hAnsi="Consolas" w:cs="Times New Roman"/>
+          <w:color w:val="9CDCFE"/>
+          <w:kern w:val="0"/>
+          <w:sz w:val="21"/>
+          <w:szCs w:val="21"/>
+          <w:lang w:eastAsia="en-VG"/>
+          <w14:ligatures w14:val="none"/>
+        </w:rPr>
+        <w:t>img</w:t>
+      </w:r>
+      <w:proofErr w:type="spellEnd"/>
+      <w:r>
+        <w:rPr>
+          <w:rFonts w:ascii="Consolas" w:eastAsia="Times New Roman" w:hAnsi="Consolas" w:cs="Times New Roman"/>
+          <w:color w:val="CCCCCC"/>
+          <w:kern w:val="0"/>
+          <w:sz w:val="21"/>
+          <w:szCs w:val="21"/>
+          <w:lang w:eastAsia="en-VG"/>
+          <w14:ligatures w14:val="none"/>
+        </w:rPr>
+        <w:t>,</w:t>
+      </w:r>
+    </w:p>
+    <w:p>
+      <w:pPr>
+        <w:pStyle w:val="ListParagraph"/>
+        <w:numPr>
+          <w:ilvl w:val="0"/>
+          <w:numId w:val="1"/>
+        </w:numPr>
+        <w:shd w:val="clear" w:color="auto" w:fill="1F1F1F"/>
+        <w:spacing w:after="0" w:line="285" w:lineRule="atLeast"/>
+        <w:rPr>
+          <w:rFonts w:ascii="Consolas" w:eastAsia="Times New Roman" w:hAnsi="Consolas" w:cs="Times New Roman"/>
+          <w:color w:val="CCCCCC"/>
+          <w:kern w:val="0"/>
+          <w:sz w:val="21"/>
+          <w:szCs w:val="21"/>
+          <w:lang w:eastAsia="en-VG"/>
+          <w14:ligatures w14:val="none"/>
+        </w:rPr>
+      </w:pPr>
+      <w:r>
+        <w:rPr>
+          <w:rFonts w:ascii="Consolas" w:eastAsia="Times New Roman" w:hAnsi="Consolas" w:cs="Times New Roman"/>
+          <w:color w:val="CCCCCC"/>
+          <w:kern w:val="0"/>
+          <w:sz w:val="21"/>
+          <w:szCs w:val="21"/>
+          <w:lang w:eastAsia="en-VG"/>
+          <w14:ligatures w14:val="none"/>
+        </w:rPr>
+        <w:t xml:space="preserve">    </w:t>
+      </w:r>
+      <w:r>
+        <w:rPr>
+          <w:rFonts w:ascii="Consolas" w:eastAsia="Times New Roman" w:hAnsi="Consolas" w:cs="Times New Roman"/>
+          <w:color w:val="9CDCFE"/>
+          <w:kern w:val="0"/>
+          <w:sz w:val="21"/>
+          <w:szCs w:val="21"/>
+          <w:lang w:eastAsia="en-VG"/>
+          <w14:ligatures w14:val="none"/>
+        </w:rPr>
+        <w:t>max</w:t>
+      </w:r>
+      <w:r>
+        <w:rPr>
+          <w:rFonts w:ascii="Consolas" w:eastAsia="Times New Roman" w:hAnsi="Consolas" w:cs="Times New Roman"/>
+          <w:color w:val="CCCCCC"/>
+          <w:kern w:val="0"/>
+          <w:sz w:val="21"/>
+          <w:szCs w:val="21"/>
+          <w:lang w:eastAsia="en-VG"/>
+          <w14:ligatures w14:val="none"/>
+        </w:rPr>
+        <w:t>,</w:t>
+      </w:r>
+    </w:p>
+    <w:p>
+      <w:pPr>
+        <w:pStyle w:val="ListParagraph"/>
+        <w:numPr>
+          <w:ilvl w:val="0"/>
+          <w:numId w:val="1"/>
+        </w:numPr>
+        <w:shd w:val="clear" w:color="auto" w:fill="1F1F1F"/>
+        <w:spacing w:after="0" w:line="285" w:lineRule="atLeast"/>
+        <w:rPr>
+          <w:rFonts w:ascii="Consolas" w:eastAsia="Times New Roman" w:hAnsi="Consolas" w:cs="Times New Roman"/>
+          <w:color w:val="CCCCCC"/>
+          <w:kern w:val="0"/>
+          <w:sz w:val="21"/>
+          <w:szCs w:val="21"/>
+          <w:lang w:eastAsia="en-VG"/>
+          <w14:ligatures w14:val="none"/>
+        </w:rPr>
+      </w:pPr>
+      <w:r>
+        <w:rPr>
+          <w:rFonts w:ascii="Consolas" w:eastAsia="Times New Roman" w:hAnsi="Consolas" w:cs="Times New Roman"/>
+          <w:color w:val="CCCCCC"/>
+          <w:kern w:val="0"/>
+          <w:sz w:val="21"/>
+          <w:szCs w:val="21"/>
+          <w:lang w:eastAsia="en-VG"/>
+          <w14:ligatures w14:val="none"/>
+        </w:rPr>
+        <w:t xml:space="preserve">    </w:t>
+      </w:r>
+      <w:r>
+        <w:rPr>
+          <w:rFonts w:ascii="Consolas" w:eastAsia="Times New Roman" w:hAnsi="Consolas" w:cs="Times New Roman"/>
+          <w:color w:val="9CDCFE"/>
+          <w:kern w:val="0"/>
+          <w:sz w:val="21"/>
+          <w:szCs w:val="21"/>
+          <w:lang w:eastAsia="en-VG"/>
+          <w14:ligatures w14:val="none"/>
+        </w:rPr>
+        <w:t>quantity</w:t>
+      </w:r>
+      <w:r>
+        <w:rPr>
+          <w:rFonts w:ascii="Consolas" w:eastAsia="Times New Roman" w:hAnsi="Consolas" w:cs="Times New Roman"/>
+          <w:color w:val="CCCCCC"/>
+          <w:kern w:val="0"/>
+          <w:sz w:val="21"/>
+          <w:szCs w:val="21"/>
+          <w:lang w:eastAsia="en-VG"/>
+          <w14:ligatures w14:val="none"/>
+        </w:rPr>
+        <w:t>,</w:t>
+      </w:r>
+    </w:p>
+    <w:p>
+      <w:pPr>
+        <w:pStyle w:val="ListParagraph"/>
+        <w:numPr>
+          <w:ilvl w:val="0"/>
+          <w:numId w:val="1"/>
+        </w:numPr>
+        <w:shd w:val="clear" w:color="auto" w:fill="1F1F1F"/>
+        <w:spacing w:after="0" w:line="285" w:lineRule="atLeast"/>
+        <w:rPr>
+          <w:rFonts w:ascii="Consolas" w:eastAsia="Times New Roman" w:hAnsi="Consolas" w:cs="Times New Roman"/>
+          <w:color w:val="CCCCCC"/>
+          <w:kern w:val="0"/>
+          <w:sz w:val="21"/>
+          <w:szCs w:val="21"/>
+          <w:lang w:eastAsia="en-VG"/>
+          <w14:ligatures w14:val="none"/>
+        </w:rPr>
+      </w:pPr>
+      <w:r>
+        <w:rPr>
+          <w:rFonts w:ascii="Consolas" w:eastAsia="Times New Roman" w:hAnsi="Consolas" w:cs="Times New Roman"/>
+          <w:color w:val="CCCCCC"/>
+          <w:kern w:val="0"/>
+          <w:sz w:val="21"/>
+          <w:szCs w:val="21"/>
+          <w:lang w:eastAsia="en-VG"/>
+          <w14:ligatures w14:val="none"/>
+        </w:rPr>
+        <w:t xml:space="preserve">    </w:t>
+      </w:r>
+      <w:proofErr w:type="spellStart"/>
+      <w:r>
+        <w:rPr>
+          <w:rFonts w:ascii="Consolas" w:eastAsia="Times New Roman" w:hAnsi="Consolas" w:cs="Times New Roman"/>
+          <w:color w:val="DCDCAA"/>
+          <w:kern w:val="0"/>
+          <w:sz w:val="21"/>
+          <w:szCs w:val="21"/>
+          <w:lang w:eastAsia="en-VG"/>
+          <w14:ligatures w14:val="none"/>
+        </w:rPr>
+        <w:t>changeQuantityHandler</w:t>
+      </w:r>
+      <w:proofErr w:type="spellEnd"/>
+      <w:r>
+        <w:rPr>
+          <w:rFonts w:ascii="Consolas" w:eastAsia="Times New Roman" w:hAnsi="Consolas" w:cs="Times New Roman"/>
+          <w:color w:val="CCCCCC"/>
+          <w:kern w:val="0"/>
+          <w:sz w:val="21"/>
+          <w:szCs w:val="21"/>
+          <w:lang w:eastAsia="en-VG"/>
+          <w14:ligatures w14:val="none"/>
+        </w:rPr>
+        <w:t>,</w:t>
+      </w:r>
+    </w:p>
+    <w:p>
+      <w:pPr>
+        <w:pStyle w:val="ListParagraph"/>
+        <w:numPr>
+          <w:ilvl w:val="0"/>
+          <w:numId w:val="1"/>
+        </w:numPr>
+        <w:shd w:val="clear" w:color="auto" w:fill="1F1F1F"/>
+        <w:spacing w:after="0" w:line="285" w:lineRule="atLeast"/>
+        <w:rPr>
+          <w:rFonts w:ascii="Consolas" w:eastAsia="Times New Roman" w:hAnsi="Consolas" w:cs="Times New Roman"/>
+          <w:color w:val="CCCCCC"/>
+          <w:kern w:val="0"/>
+          <w:sz w:val="21"/>
+          <w:szCs w:val="21"/>
+          <w:lang w:eastAsia="en-VG"/>
+          <w14:ligatures w14:val="none"/>
+        </w:rPr>
+      </w:pPr>
+      <w:r>
+        <w:rPr>
+          <w:rFonts w:ascii="Consolas" w:eastAsia="Times New Roman" w:hAnsi="Consolas" w:cs="Times New Roman"/>
+          <w:color w:val="CCCCCC"/>
+          <w:kern w:val="0"/>
+          <w:sz w:val="21"/>
+          <w:szCs w:val="21"/>
+          <w:lang w:eastAsia="en-VG"/>
+          <w14:ligatures w14:val="none"/>
+        </w:rPr>
+        <w:t xml:space="preserve">  }: </w:t>
+      </w:r>
+      <w:proofErr w:type="spellStart"/>
+      <w:r>
+        <w:rPr>
+          <w:rFonts w:ascii="Consolas" w:eastAsia="Times New Roman" w:hAnsi="Consolas" w:cs="Times New Roman"/>
+          <w:color w:val="4EC9B0"/>
+          <w:kern w:val="0"/>
+          <w:sz w:val="21"/>
+          <w:szCs w:val="21"/>
+          <w:lang w:eastAsia="en-VG"/>
+          <w14:ligatures w14:val="none"/>
+        </w:rPr>
+        <w:t>CartItemProps</w:t>
+      </w:r>
+      <w:proofErr w:type="spellEnd"/>
+      <w:r>
+        <w:rPr>
+          <w:rFonts w:ascii="Consolas" w:eastAsia="Times New Roman" w:hAnsi="Consolas" w:cs="Times New Roman"/>
+          <w:color w:val="CCCCCC"/>
+          <w:kern w:val="0"/>
+          <w:sz w:val="21"/>
+          <w:szCs w:val="21"/>
+          <w:lang w:eastAsia="en-VG"/>
+          <w14:ligatures w14:val="none"/>
+        </w:rPr>
+        <w:t xml:space="preserve">) </w:t>
+      </w:r>
+      <w:r>
+        <w:rPr>
+          <w:rFonts w:ascii="Consolas" w:eastAsia="Times New Roman" w:hAnsi="Consolas" w:cs="Times New Roman"/>
+          <w:color w:val="569CD6"/>
+          <w:kern w:val="0"/>
+          <w:sz w:val="21"/>
+          <w:szCs w:val="21"/>
+          <w:lang w:eastAsia="en-VG"/>
+          <w14:ligatures w14:val="none"/>
+        </w:rPr>
+        <w:t>=&gt;</w:t>
+      </w:r>
+      <w:r>
+        <w:rPr>
+          <w:rFonts w:ascii="Consolas" w:eastAsia="Times New Roman" w:hAnsi="Consolas" w:cs="Times New Roman"/>
+          <w:color w:val="CCCCCC"/>
+          <w:kern w:val="0"/>
+          <w:sz w:val="21"/>
+          <w:szCs w:val="21"/>
+          <w:lang w:eastAsia="en-VG"/>
+          <w14:ligatures w14:val="none"/>
+        </w:rPr>
+        <w:t xml:space="preserve"> {</w:t>
+      </w:r>
+    </w:p>
+    <w:p>
+      <w:pPr>
+        <w:pStyle w:val="ListParagraph"/>
+        <w:numPr>
+          <w:ilvl w:val="0"/>
+          <w:numId w:val="1"/>
+        </w:numPr>
+        <w:shd w:val="clear" w:color="auto" w:fill="1F1F1F"/>
+        <w:spacing w:after="0" w:line="285" w:lineRule="atLeast"/>
+        <w:rPr>
+          <w:rFonts w:ascii="Consolas" w:eastAsia="Times New Roman" w:hAnsi="Consolas" w:cs="Times New Roman"/>
+          <w:color w:val="CCCCCC"/>
+          <w:kern w:val="0"/>
+          <w:sz w:val="21"/>
+          <w:szCs w:val="21"/>
+          <w:lang w:eastAsia="en-VG"/>
+          <w14:ligatures w14:val="none"/>
+        </w:rPr>
+      </w:pPr>
+      <w:r>
+        <w:rPr>
+          <w:rFonts w:ascii="Consolas" w:eastAsia="Times New Roman" w:hAnsi="Consolas" w:cs="Times New Roman"/>
+          <w:color w:val="CCCCCC"/>
+          <w:kern w:val="0"/>
+          <w:sz w:val="21"/>
+          <w:szCs w:val="21"/>
+          <w:lang w:eastAsia="en-VG"/>
+          <w14:ligatures w14:val="none"/>
+        </w:rPr>
+        <w:t xml:space="preserve">        ...</w:t>
+      </w:r>
+    </w:p>
+    <w:p>
+      <w:pPr>
+        <w:pStyle w:val="ListParagraph"/>
+        <w:numPr>
+          <w:ilvl w:val="0"/>
+          <w:numId w:val="1"/>
+        </w:numPr>
+        <w:shd w:val="clear" w:color="auto" w:fill="1F1F1F"/>
+        <w:spacing w:after="0" w:line="285" w:lineRule="atLeast"/>
+        <w:rPr>
+          <w:rFonts w:ascii="Consolas" w:eastAsia="Times New Roman" w:hAnsi="Consolas" w:cs="Times New Roman"/>
+          <w:color w:val="CCCCCC"/>
+          <w:kern w:val="0"/>
+          <w:sz w:val="21"/>
+          <w:szCs w:val="21"/>
+          <w:lang w:eastAsia="en-VG"/>
+          <w14:ligatures w14:val="none"/>
+        </w:rPr>
+      </w:pPr>
+      <w:r>
+        <w:rPr>
+          <w:rFonts w:ascii="Consolas" w:eastAsia="Times New Roman" w:hAnsi="Consolas" w:cs="Times New Roman"/>
+          <w:color w:val="CCCCCC"/>
+          <w:kern w:val="0"/>
+          <w:sz w:val="21"/>
+          <w:szCs w:val="21"/>
+          <w:lang w:eastAsia="en-VG"/>
+          <w14:ligatures w14:val="none"/>
+        </w:rPr>
+        <w:t xml:space="preserve">     }</w:t>
+      </w:r>
+    </w:p>
+    <w:p>
+      <w:pPr>
+        <w:pStyle w:val="ListParagraph"/>
+        <w:rPr>
+          <w:sz w:val="40"/>
+          <w:szCs w:val="40"/>
+          <w:lang w:val="en-GB"/>
+        </w:rPr>
+      </w:pPr>
+      <w:r>
+        <w:rPr>
+          <w:sz w:val="40"/>
+          <w:szCs w:val="40"/>
+          <w:lang w:val="en-GB"/>
+        </w:rPr>
+        <w:t>Here in this part I used (memo) for optimization for (cashing all props values) and only render when a prop change.</w:t>
+      </w:r>
+    </w:p>
+    <w:p>
+      <w:pPr>
+        <w:pStyle w:val="ListParagraph"/>
+        <w:rPr>
+          <w:sz w:val="40"/>
+          <w:szCs w:val="40"/>
+          <w:lang w:val="en-GB"/>
+        </w:rPr>
+      </w:pPr>
+      <w:r>
+        <w:rPr>
+          <w:sz w:val="40"/>
+          <w:szCs w:val="40"/>
+          <w:lang w:val="en-GB"/>
+        </w:rPr>
+        <w:t xml:space="preserve">But it was not enough, because here I also pass a function reference (and each time it pass a new reference even for </w:t>
+      </w:r>
+      <w:proofErr w:type="spellStart"/>
+      <w:r>
+        <w:rPr>
+          <w:sz w:val="40"/>
+          <w:szCs w:val="40"/>
+          <w:lang w:val="en-GB"/>
+        </w:rPr>
+        <w:t>for</w:t>
+      </w:r>
+      <w:proofErr w:type="spellEnd"/>
+      <w:r>
+        <w:rPr>
+          <w:sz w:val="40"/>
+          <w:szCs w:val="40"/>
+          <w:lang w:val="en-GB"/>
+        </w:rPr>
+        <w:t xml:space="preserve"> the same </w:t>
+      </w:r>
+      <w:proofErr w:type="spellStart"/>
+      <w:r>
+        <w:rPr>
+          <w:sz w:val="40"/>
+          <w:szCs w:val="40"/>
+          <w:lang w:val="en-GB"/>
+        </w:rPr>
+        <w:t>cartItem</w:t>
+      </w:r>
+      <w:proofErr w:type="spellEnd"/>
+      <w:r>
+        <w:rPr>
+          <w:sz w:val="40"/>
+          <w:szCs w:val="40"/>
+          <w:lang w:val="en-GB"/>
+        </w:rPr>
+        <w:t>)</w:t>
+      </w:r>
+    </w:p>
+    <w:p>
+      <w:pPr>
+        <w:pStyle w:val="ListParagraph"/>
+        <w:rPr>
+          <w:sz w:val="40"/>
+          <w:szCs w:val="40"/>
+          <w:lang w:val="en-GB"/>
+        </w:rPr>
+      </w:pPr>
+      <w:r>
+        <w:rPr>
+          <w:sz w:val="40"/>
+          <w:szCs w:val="40"/>
+          <w:lang w:val="en-GB"/>
+        </w:rPr>
+        <w:t>So the solution here is also to use (</w:t>
+      </w:r>
+      <w:proofErr w:type="spellStart"/>
+      <w:r>
+        <w:rPr>
+          <w:sz w:val="40"/>
+          <w:szCs w:val="40"/>
+          <w:lang w:val="en-GB"/>
+        </w:rPr>
+        <w:t>uceCallBack</w:t>
+      </w:r>
+      <w:proofErr w:type="spellEnd"/>
+      <w:r>
+        <w:rPr>
+          <w:sz w:val="40"/>
+          <w:szCs w:val="40"/>
+          <w:lang w:val="en-GB"/>
+        </w:rPr>
+        <w:t xml:space="preserve">) on the prop </w:t>
+      </w:r>
+      <w:proofErr w:type="spellStart"/>
+      <w:r>
+        <w:rPr>
+          <w:sz w:val="40"/>
+          <w:szCs w:val="40"/>
+          <w:lang w:val="en-GB"/>
+        </w:rPr>
+        <w:t>fuction</w:t>
+      </w:r>
+      <w:proofErr w:type="spellEnd"/>
+      <w:r>
+        <w:rPr>
+          <w:sz w:val="40"/>
+          <w:szCs w:val="40"/>
+          <w:lang w:val="en-GB"/>
+        </w:rPr>
+        <w:t xml:space="preserve"> with using (memo)</w:t>
+      </w:r>
+    </w:p>
+    <w:p>
+      <w:pPr>
+        <w:shd w:val="clear" w:color="auto" w:fill="1F1F1F"/>
+        <w:spacing w:after="0" w:line="285" w:lineRule="atLeast"/>
+        <w:rPr>
+          <w:rFonts w:ascii="Consolas" w:eastAsia="Times New Roman" w:hAnsi="Consolas" w:cs="Times New Roman"/>
+          <w:color w:val="CCCCCC"/>
+          <w:kern w:val="0"/>
+          <w:sz w:val="21"/>
+          <w:szCs w:val="21"/>
+          <w:lang w:eastAsia="en-VG"/>
+          <w14:ligatures w14:val="none"/>
+        </w:rPr>
+      </w:pPr>
+      <w:r>
+        <w:rPr>
+          <w:rFonts w:ascii="Consolas" w:eastAsia="Times New Roman" w:hAnsi="Consolas" w:cs="Times New Roman"/>
+          <w:color w:val="CCCCCC"/>
+          <w:kern w:val="0"/>
+          <w:sz w:val="21"/>
+          <w:szCs w:val="21"/>
+          <w:lang w:eastAsia="en-VG"/>
+          <w14:ligatures w14:val="none"/>
+        </w:rPr>
+        <w:t xml:space="preserve">  </w:t>
+      </w:r>
+      <w:r>
+        <w:rPr>
+          <w:rFonts w:ascii="Consolas" w:eastAsia="Times New Roman" w:hAnsi="Consolas" w:cs="Times New Roman"/>
+          <w:color w:val="569CD6"/>
+          <w:kern w:val="0"/>
+          <w:sz w:val="21"/>
+          <w:szCs w:val="21"/>
+          <w:lang w:eastAsia="en-VG"/>
+          <w14:ligatures w14:val="none"/>
+        </w:rPr>
+        <w:t>const</w:t>
+      </w:r>
+      <w:r>
+        <w:rPr>
+          <w:rFonts w:ascii="Consolas" w:eastAsia="Times New Roman" w:hAnsi="Consolas" w:cs="Times New Roman"/>
+          <w:color w:val="CCCCCC"/>
+          <w:kern w:val="0"/>
+          <w:sz w:val="21"/>
+          <w:szCs w:val="21"/>
+          <w:lang w:eastAsia="en-VG"/>
+          <w14:ligatures w14:val="none"/>
+        </w:rPr>
+        <w:t xml:space="preserve"> </w:t>
+      </w:r>
+      <w:proofErr w:type="spellStart"/>
+      <w:r>
+        <w:rPr>
+          <w:rFonts w:ascii="Consolas" w:eastAsia="Times New Roman" w:hAnsi="Consolas" w:cs="Times New Roman"/>
+          <w:color w:val="DCDCAA"/>
+          <w:kern w:val="0"/>
+          <w:sz w:val="21"/>
+          <w:szCs w:val="21"/>
+          <w:lang w:eastAsia="en-VG"/>
+          <w14:ligatures w14:val="none"/>
+        </w:rPr>
+        <w:t>changeQuantityHandler</w:t>
+      </w:r>
+      <w:proofErr w:type="spellEnd"/>
+      <w:r>
+        <w:rPr>
+          <w:rFonts w:ascii="Consolas" w:eastAsia="Times New Roman" w:hAnsi="Consolas" w:cs="Times New Roman"/>
+          <w:color w:val="CCCCCC"/>
+          <w:kern w:val="0"/>
+          <w:sz w:val="21"/>
+          <w:szCs w:val="21"/>
+          <w:lang w:eastAsia="en-VG"/>
+          <w14:ligatures w14:val="none"/>
+        </w:rPr>
+        <w:t xml:space="preserve"> </w:t>
+      </w:r>
+      <w:r>
+        <w:rPr>
+          <w:rFonts w:ascii="Consolas" w:eastAsia="Times New Roman" w:hAnsi="Consolas" w:cs="Times New Roman"/>
+          <w:color w:val="D4D4D4"/>
+          <w:kern w:val="0"/>
+          <w:sz w:val="21"/>
+          <w:szCs w:val="21"/>
+          <w:lang w:eastAsia="en-VG"/>
+          <w14:ligatures w14:val="none"/>
+        </w:rPr>
+        <w:t>=</w:t>
+      </w:r>
+      <w:r>
+        <w:rPr>
+          <w:rFonts w:ascii="Consolas" w:eastAsia="Times New Roman" w:hAnsi="Consolas" w:cs="Times New Roman"/>
+          <w:color w:val="CCCCCC"/>
+          <w:kern w:val="0"/>
+          <w:sz w:val="21"/>
+          <w:szCs w:val="21"/>
+          <w:lang w:eastAsia="en-VG"/>
+          <w14:ligatures w14:val="none"/>
+        </w:rPr>
+        <w:t xml:space="preserve"> </w:t>
+      </w:r>
+      <w:proofErr w:type="spellStart"/>
+      <w:r>
+        <w:rPr>
+          <w:rFonts w:ascii="Consolas" w:eastAsia="Times New Roman" w:hAnsi="Consolas" w:cs="Times New Roman"/>
+          <w:color w:val="DCDCAA"/>
+          <w:kern w:val="0"/>
+          <w:sz w:val="21"/>
+          <w:szCs w:val="21"/>
+          <w:lang w:eastAsia="en-VG"/>
+          <w14:ligatures w14:val="none"/>
+        </w:rPr>
+        <w:t>useCallback</w:t>
+      </w:r>
+      <w:proofErr w:type="spellEnd"/>
+      <w:r>
+        <w:rPr>
+          <w:rFonts w:ascii="Consolas" w:eastAsia="Times New Roman" w:hAnsi="Consolas" w:cs="Times New Roman"/>
+          <w:color w:val="CCCCCC"/>
+          <w:kern w:val="0"/>
+          <w:sz w:val="21"/>
+          <w:szCs w:val="21"/>
+          <w:lang w:eastAsia="en-VG"/>
+          <w14:ligatures w14:val="none"/>
+        </w:rPr>
+        <w:t>(</w:t>
+      </w:r>
+    </w:p>
+    <w:p>
+      <w:pPr>
+        <w:shd w:val="clear" w:color="auto" w:fill="1F1F1F"/>
+        <w:spacing w:after="0" w:line="285" w:lineRule="atLeast"/>
+        <w:rPr>
+          <w:rFonts w:ascii="Consolas" w:eastAsia="Times New Roman" w:hAnsi="Consolas" w:cs="Times New Roman"/>
+          <w:color w:val="CCCCCC"/>
+          <w:kern w:val="0"/>
+          <w:sz w:val="21"/>
+          <w:szCs w:val="21"/>
+          <w:lang w:eastAsia="en-VG"/>
+          <w14:ligatures w14:val="none"/>
+        </w:rPr>
+      </w:pPr>
+      <w:r>
+        <w:rPr>
+          <w:rFonts w:ascii="Consolas" w:eastAsia="Times New Roman" w:hAnsi="Consolas" w:cs="Times New Roman"/>
+          <w:color w:val="CCCCCC"/>
+          <w:kern w:val="0"/>
+          <w:sz w:val="21"/>
+          <w:szCs w:val="21"/>
+          <w:lang w:eastAsia="en-VG"/>
+          <w14:ligatures w14:val="none"/>
+        </w:rPr>
+        <w:t>    (</w:t>
+      </w:r>
+      <w:r>
+        <w:rPr>
+          <w:rFonts w:ascii="Consolas" w:eastAsia="Times New Roman" w:hAnsi="Consolas" w:cs="Times New Roman"/>
+          <w:color w:val="9CDCFE"/>
+          <w:kern w:val="0"/>
+          <w:sz w:val="21"/>
+          <w:szCs w:val="21"/>
+          <w:lang w:eastAsia="en-VG"/>
+          <w14:ligatures w14:val="none"/>
+        </w:rPr>
+        <w:t>id</w:t>
+      </w:r>
+      <w:r>
+        <w:rPr>
+          <w:rFonts w:ascii="Consolas" w:eastAsia="Times New Roman" w:hAnsi="Consolas" w:cs="Times New Roman"/>
+          <w:color w:val="D4D4D4"/>
+          <w:kern w:val="0"/>
+          <w:sz w:val="21"/>
+          <w:szCs w:val="21"/>
+          <w:lang w:eastAsia="en-VG"/>
+          <w14:ligatures w14:val="none"/>
+        </w:rPr>
+        <w:t>:</w:t>
+      </w:r>
+      <w:r>
+        <w:rPr>
+          <w:rFonts w:ascii="Consolas" w:eastAsia="Times New Roman" w:hAnsi="Consolas" w:cs="Times New Roman"/>
+          <w:color w:val="CCCCCC"/>
+          <w:kern w:val="0"/>
+          <w:sz w:val="21"/>
+          <w:szCs w:val="21"/>
+          <w:lang w:eastAsia="en-VG"/>
+          <w14:ligatures w14:val="none"/>
+        </w:rPr>
+        <w:t xml:space="preserve"> </w:t>
+      </w:r>
+      <w:r>
+        <w:rPr>
+          <w:rFonts w:ascii="Consolas" w:eastAsia="Times New Roman" w:hAnsi="Consolas" w:cs="Times New Roman"/>
+          <w:color w:val="4EC9B0"/>
+          <w:kern w:val="0"/>
+          <w:sz w:val="21"/>
+          <w:szCs w:val="21"/>
+          <w:lang w:eastAsia="en-VG"/>
+          <w14:ligatures w14:val="none"/>
+        </w:rPr>
+        <w:t>number</w:t>
+      </w:r>
+      <w:r>
+        <w:rPr>
+          <w:rFonts w:ascii="Consolas" w:eastAsia="Times New Roman" w:hAnsi="Consolas" w:cs="Times New Roman"/>
+          <w:color w:val="CCCCCC"/>
+          <w:kern w:val="0"/>
+          <w:sz w:val="21"/>
+          <w:szCs w:val="21"/>
+          <w:lang w:eastAsia="en-VG"/>
+          <w14:ligatures w14:val="none"/>
+        </w:rPr>
+        <w:t xml:space="preserve">, </w:t>
+      </w:r>
+      <w:r>
+        <w:rPr>
+          <w:rFonts w:ascii="Consolas" w:eastAsia="Times New Roman" w:hAnsi="Consolas" w:cs="Times New Roman"/>
+          <w:color w:val="9CDCFE"/>
+          <w:kern w:val="0"/>
+          <w:sz w:val="21"/>
+          <w:szCs w:val="21"/>
+          <w:lang w:eastAsia="en-VG"/>
+          <w14:ligatures w14:val="none"/>
+        </w:rPr>
+        <w:t>quantity</w:t>
+      </w:r>
+      <w:r>
+        <w:rPr>
+          <w:rFonts w:ascii="Consolas" w:eastAsia="Times New Roman" w:hAnsi="Consolas" w:cs="Times New Roman"/>
+          <w:color w:val="D4D4D4"/>
+          <w:kern w:val="0"/>
+          <w:sz w:val="21"/>
+          <w:szCs w:val="21"/>
+          <w:lang w:eastAsia="en-VG"/>
+          <w14:ligatures w14:val="none"/>
+        </w:rPr>
+        <w:t>:</w:t>
+      </w:r>
+      <w:r>
+        <w:rPr>
+          <w:rFonts w:ascii="Consolas" w:eastAsia="Times New Roman" w:hAnsi="Consolas" w:cs="Times New Roman"/>
+          <w:color w:val="CCCCCC"/>
+          <w:kern w:val="0"/>
+          <w:sz w:val="21"/>
+          <w:szCs w:val="21"/>
+          <w:lang w:eastAsia="en-VG"/>
+          <w14:ligatures w14:val="none"/>
+        </w:rPr>
+        <w:t xml:space="preserve"> </w:t>
+      </w:r>
+      <w:r>
+        <w:rPr>
+          <w:rFonts w:ascii="Consolas" w:eastAsia="Times New Roman" w:hAnsi="Consolas" w:cs="Times New Roman"/>
+          <w:color w:val="4EC9B0"/>
+          <w:kern w:val="0"/>
+          <w:sz w:val="21"/>
+          <w:szCs w:val="21"/>
+          <w:lang w:eastAsia="en-VG"/>
+          <w14:ligatures w14:val="none"/>
+        </w:rPr>
+        <w:t>number</w:t>
+      </w:r>
+      <w:r>
+        <w:rPr>
+          <w:rFonts w:ascii="Consolas" w:eastAsia="Times New Roman" w:hAnsi="Consolas" w:cs="Times New Roman"/>
+          <w:color w:val="CCCCCC"/>
+          <w:kern w:val="0"/>
+          <w:sz w:val="21"/>
+          <w:szCs w:val="21"/>
+          <w:lang w:eastAsia="en-VG"/>
+          <w14:ligatures w14:val="none"/>
+        </w:rPr>
+        <w:t xml:space="preserve">) </w:t>
+      </w:r>
+      <w:r>
+        <w:rPr>
+          <w:rFonts w:ascii="Consolas" w:eastAsia="Times New Roman" w:hAnsi="Consolas" w:cs="Times New Roman"/>
+          <w:color w:val="569CD6"/>
+          <w:kern w:val="0"/>
+          <w:sz w:val="21"/>
+          <w:szCs w:val="21"/>
+          <w:lang w:eastAsia="en-VG"/>
+          <w14:ligatures w14:val="none"/>
+        </w:rPr>
+        <w:t>=&gt;</w:t>
+      </w:r>
+      <w:r>
+        <w:rPr>
+          <w:rFonts w:ascii="Consolas" w:eastAsia="Times New Roman" w:hAnsi="Consolas" w:cs="Times New Roman"/>
+          <w:color w:val="CCCCCC"/>
+          <w:kern w:val="0"/>
+          <w:sz w:val="21"/>
+          <w:szCs w:val="21"/>
+          <w:lang w:eastAsia="en-VG"/>
+          <w14:ligatures w14:val="none"/>
+        </w:rPr>
+        <w:t xml:space="preserve"> {</w:t>
+      </w:r>
+    </w:p>
+    <w:p>
+      <w:pPr>
+        <w:shd w:val="clear" w:color="auto" w:fill="1F1F1F"/>
+        <w:spacing w:after="0" w:line="285" w:lineRule="atLeast"/>
+        <w:rPr>
+          <w:rFonts w:ascii="Consolas" w:eastAsia="Times New Roman" w:hAnsi="Consolas" w:cs="Times New Roman"/>
+          <w:color w:val="CCCCCC"/>
+          <w:kern w:val="0"/>
+          <w:sz w:val="21"/>
+          <w:szCs w:val="21"/>
+          <w:lang w:eastAsia="en-VG"/>
+          <w14:ligatures w14:val="none"/>
+        </w:rPr>
+      </w:pPr>
+      <w:r>
+        <w:rPr>
+          <w:rFonts w:ascii="Consolas" w:eastAsia="Times New Roman" w:hAnsi="Consolas" w:cs="Times New Roman"/>
+          <w:color w:val="CCCCCC"/>
+          <w:kern w:val="0"/>
+          <w:sz w:val="21"/>
+          <w:szCs w:val="21"/>
+          <w:lang w:eastAsia="en-VG"/>
+          <w14:ligatures w14:val="none"/>
+        </w:rPr>
+        <w:t xml:space="preserve">      </w:t>
+      </w:r>
+      <w:r>
+        <w:rPr>
+          <w:rFonts w:ascii="Consolas" w:eastAsia="Times New Roman" w:hAnsi="Consolas" w:cs="Times New Roman"/>
+          <w:color w:val="DCDCAA"/>
+          <w:kern w:val="0"/>
+          <w:sz w:val="21"/>
+          <w:szCs w:val="21"/>
+          <w:lang w:eastAsia="en-VG"/>
+          <w14:ligatures w14:val="none"/>
+        </w:rPr>
+        <w:t>dispatch</w:t>
+      </w:r>
+      <w:r>
+        <w:rPr>
+          <w:rFonts w:ascii="Consolas" w:eastAsia="Times New Roman" w:hAnsi="Consolas" w:cs="Times New Roman"/>
+          <w:color w:val="CCCCCC"/>
+          <w:kern w:val="0"/>
+          <w:sz w:val="21"/>
+          <w:szCs w:val="21"/>
+          <w:lang w:eastAsia="en-VG"/>
+          <w14:ligatures w14:val="none"/>
+        </w:rPr>
+        <w:t>(</w:t>
+      </w:r>
+      <w:proofErr w:type="spellStart"/>
+      <w:r>
+        <w:rPr>
+          <w:rFonts w:ascii="Consolas" w:eastAsia="Times New Roman" w:hAnsi="Consolas" w:cs="Times New Roman"/>
+          <w:color w:val="DCDCAA"/>
+          <w:kern w:val="0"/>
+          <w:sz w:val="21"/>
+          <w:szCs w:val="21"/>
+          <w:lang w:eastAsia="en-VG"/>
+          <w14:ligatures w14:val="none"/>
+        </w:rPr>
+        <w:t>cartItemChangeQuantity</w:t>
+      </w:r>
+      <w:proofErr w:type="spellEnd"/>
+      <w:r>
+        <w:rPr>
+          <w:rFonts w:ascii="Consolas" w:eastAsia="Times New Roman" w:hAnsi="Consolas" w:cs="Times New Roman"/>
+          <w:color w:val="CCCCCC"/>
+          <w:kern w:val="0"/>
+          <w:sz w:val="21"/>
+          <w:szCs w:val="21"/>
+          <w:lang w:eastAsia="en-VG"/>
+          <w14:ligatures w14:val="none"/>
+        </w:rPr>
+        <w:t xml:space="preserve">({ </w:t>
+      </w:r>
+      <w:r>
+        <w:rPr>
+          <w:rFonts w:ascii="Consolas" w:eastAsia="Times New Roman" w:hAnsi="Consolas" w:cs="Times New Roman"/>
+          <w:color w:val="9CDCFE"/>
+          <w:kern w:val="0"/>
+          <w:sz w:val="21"/>
+          <w:szCs w:val="21"/>
+          <w:lang w:eastAsia="en-VG"/>
+          <w14:ligatures w14:val="none"/>
+        </w:rPr>
+        <w:t>id</w:t>
+      </w:r>
+      <w:r>
+        <w:rPr>
+          <w:rFonts w:ascii="Consolas" w:eastAsia="Times New Roman" w:hAnsi="Consolas" w:cs="Times New Roman"/>
+          <w:color w:val="CCCCCC"/>
+          <w:kern w:val="0"/>
+          <w:sz w:val="21"/>
+          <w:szCs w:val="21"/>
+          <w:lang w:eastAsia="en-VG"/>
+          <w14:ligatures w14:val="none"/>
+        </w:rPr>
+        <w:t xml:space="preserve">, </w:t>
+      </w:r>
+      <w:r>
+        <w:rPr>
+          <w:rFonts w:ascii="Consolas" w:eastAsia="Times New Roman" w:hAnsi="Consolas" w:cs="Times New Roman"/>
+          <w:color w:val="9CDCFE"/>
+          <w:kern w:val="0"/>
+          <w:sz w:val="21"/>
+          <w:szCs w:val="21"/>
+          <w:lang w:eastAsia="en-VG"/>
+          <w14:ligatures w14:val="none"/>
+        </w:rPr>
+        <w:t>quantity</w:t>
+      </w:r>
+      <w:r>
+        <w:rPr>
+          <w:rFonts w:ascii="Consolas" w:eastAsia="Times New Roman" w:hAnsi="Consolas" w:cs="Times New Roman"/>
+          <w:color w:val="CCCCCC"/>
+          <w:kern w:val="0"/>
+          <w:sz w:val="21"/>
+          <w:szCs w:val="21"/>
+          <w:lang w:eastAsia="en-VG"/>
+          <w14:ligatures w14:val="none"/>
+        </w:rPr>
+        <w:t xml:space="preserve"> }));</w:t>
+      </w:r>
+    </w:p>
+    <w:p>
+      <w:pPr>
+        <w:shd w:val="clear" w:color="auto" w:fill="1F1F1F"/>
+        <w:spacing w:after="0" w:line="285" w:lineRule="atLeast"/>
+        <w:rPr>
+          <w:rFonts w:ascii="Consolas" w:eastAsia="Times New Roman" w:hAnsi="Consolas" w:cs="Times New Roman"/>
+          <w:color w:val="CCCCCC"/>
+          <w:kern w:val="0"/>
+          <w:sz w:val="21"/>
+          <w:szCs w:val="21"/>
+          <w:lang w:eastAsia="en-VG"/>
+          <w14:ligatures w14:val="none"/>
+        </w:rPr>
+      </w:pPr>
+      <w:r>
+        <w:rPr>
+          <w:rFonts w:ascii="Consolas" w:eastAsia="Times New Roman" w:hAnsi="Consolas" w:cs="Times New Roman"/>
+          <w:color w:val="CCCCCC"/>
+          <w:kern w:val="0"/>
+          <w:sz w:val="21"/>
+          <w:szCs w:val="21"/>
+          <w:lang w:eastAsia="en-VG"/>
+          <w14:ligatures w14:val="none"/>
+        </w:rPr>
+        <w:t>    },</w:t>
+      </w:r>
+    </w:p>
+    <w:p>
+      <w:pPr>
+        <w:shd w:val="clear" w:color="auto" w:fill="1F1F1F"/>
+        <w:spacing w:after="0" w:line="285" w:lineRule="atLeast"/>
+        <w:rPr>
+          <w:rFonts w:ascii="Consolas" w:eastAsia="Times New Roman" w:hAnsi="Consolas" w:cs="Times New Roman"/>
+          <w:color w:val="CCCCCC"/>
+          <w:kern w:val="0"/>
+          <w:sz w:val="21"/>
+          <w:szCs w:val="21"/>
+          <w:lang w:eastAsia="en-VG"/>
+          <w14:ligatures w14:val="none"/>
+        </w:rPr>
+      </w:pPr>
+      <w:r>
+        <w:rPr>
+          <w:rFonts w:ascii="Consolas" w:eastAsia="Times New Roman" w:hAnsi="Consolas" w:cs="Times New Roman"/>
+          <w:color w:val="CCCCCC"/>
+          <w:kern w:val="0"/>
+          <w:sz w:val="21"/>
+          <w:szCs w:val="21"/>
+          <w:lang w:eastAsia="en-VG"/>
+          <w14:ligatures w14:val="none"/>
+        </w:rPr>
+        <w:t>    [</w:t>
+      </w:r>
+      <w:r>
+        <w:rPr>
+          <w:rFonts w:ascii="Consolas" w:eastAsia="Times New Roman" w:hAnsi="Consolas" w:cs="Times New Roman"/>
+          <w:color w:val="DCDCAA"/>
+          <w:kern w:val="0"/>
+          <w:sz w:val="21"/>
+          <w:szCs w:val="21"/>
+          <w:lang w:eastAsia="en-VG"/>
+          <w14:ligatures w14:val="none"/>
+        </w:rPr>
+        <w:t>dispatch</w:t>
+      </w:r>
+      <w:r>
+        <w:rPr>
+          <w:rFonts w:ascii="Consolas" w:eastAsia="Times New Roman" w:hAnsi="Consolas" w:cs="Times New Roman"/>
+          <w:color w:val="CCCCCC"/>
+          <w:kern w:val="0"/>
+          <w:sz w:val="21"/>
+          <w:szCs w:val="21"/>
+          <w:lang w:eastAsia="en-VG"/>
+          <w14:ligatures w14:val="none"/>
+        </w:rPr>
+        <w:t>]</w:t>
+      </w:r>
+    </w:p>
+    <w:p>
+      <w:pPr>
+        <w:rPr>
+          <w:sz w:val="40"/>
+          <w:szCs w:val="40"/>
+          <w:lang w:val="en-GB"/>
+        </w:rPr>
+      </w:pPr>
+    </w:p>
+    <w:p>
+      <w:pPr>
+        <w:pStyle w:val="ListParagraph"/>
+        <w:numPr>
+          <w:ilvl w:val="0"/>
+          <w:numId w:val="1"/>
+        </w:numPr>
+        <w:rPr>
+          <w:sz w:val="40"/>
+          <w:szCs w:val="40"/>
+          <w:lang w:val="en-GB"/>
+        </w:rPr>
+      </w:pPr>
+      <w:r>
+        <w:rPr>
+          <w:sz w:val="40"/>
+          <w:szCs w:val="40"/>
+          <w:lang w:val="en-GB"/>
+        </w:rPr>
+        <w:t>z</w:t>
+      </w:r>
+    </w:p>
+    <w:p>
+      <w:pPr>
+        <w:pStyle w:val="ListParagraph"/>
+        <w:rPr>
+          <w:sz w:val="40"/>
+          <w:szCs w:val="40"/>
+          <w:lang w:val="en-GB"/>
+        </w:rPr>
+      </w:pPr>
+    </w:p>
+    <w:p>
+      <w:pPr>
+        <w:pStyle w:val="ListParagraph"/>
+        <w:numPr>
+          <w:ilvl w:val="0"/>
+          <w:numId w:val="1"/>
+        </w:numPr>
+        <w:rPr>
+          <w:sz w:val="40"/>
+          <w:szCs w:val="40"/>
+          <w:lang w:val="en-GB"/>
+        </w:rPr>
+      </w:pPr>
+      <w:proofErr w:type="spellStart"/>
+      <w:r>
+        <w:rPr>
+          <w:sz w:val="40"/>
+          <w:szCs w:val="40"/>
+          <w:lang w:val="en-GB"/>
+        </w:rPr>
+        <w:t>zz</w:t>
+      </w:r>
+      <w:proofErr w:type="spellEnd"/>
+    </w:p>
+    <w:p>
+      <w:pPr>
+        <w:pStyle w:val="ListParagraph"/>
+        <w:rPr>
+          <w:sz w:val="40"/>
+          <w:szCs w:val="40"/>
+          <w:lang w:val="en-GB"/>
+        </w:rPr>
+      </w:pPr>
+    </w:p>
+    <w:p>
+      <w:pPr>
+        <w:pStyle w:val="ListParagraph"/>
+        <w:numPr>
+          <w:ilvl w:val="0"/>
+          <w:numId w:val="1"/>
+        </w:numPr>
+        <w:rPr>
+          <w:sz w:val="40"/>
+          <w:szCs w:val="40"/>
+          <w:lang w:val="en-GB"/>
+        </w:rPr>
+      </w:pPr>
+      <w:r>
+        <w:rPr>
+          <w:sz w:val="40"/>
+          <w:szCs w:val="40"/>
+          <w:lang w:val="en-GB"/>
+        </w:rPr>
+        <w:t>z</w:t>
+      </w:r>
+    </w:p>
+    <w:p>
+      <w:pPr>
+        <w:pStyle w:val="ListParagraph"/>
+        <w:rPr>
+          <w:sz w:val="40"/>
+          <w:szCs w:val="40"/>
+          <w:lang w:val="en-GB"/>
+        </w:rPr>
+      </w:pPr>
+    </w:p>
+    <w:p>
+      <w:pPr>
+        <w:pStyle w:val="ListParagraph"/>
+        <w:numPr>
+          <w:ilvl w:val="0"/>
+          <w:numId w:val="1"/>
+        </w:numPr>
+        <w:rPr>
+          <w:sz w:val="40"/>
+          <w:szCs w:val="40"/>
+          <w:lang w:val="en-GB"/>
+        </w:rPr>
+      </w:pPr>
+      <w:r>
+        <w:rPr>
+          <w:sz w:val="40"/>
+          <w:szCs w:val="40"/>
+          <w:lang w:val="en-GB"/>
+        </w:rPr>
+        <w:t>z</w:t>
+      </w:r>
+    </w:p>
+    <w:p>
+      <w:pPr>
+        <w:pStyle w:val="ListParagraph"/>
+        <w:rPr>
+          <w:sz w:val="40"/>
+          <w:szCs w:val="40"/>
+          <w:lang w:val="en-GB"/>
+        </w:rPr>
+      </w:pPr>
+    </w:p>
+    <w:p>
+      <w:pPr>
+        <w:pStyle w:val="ListParagraph"/>
+        <w:numPr>
+          <w:ilvl w:val="0"/>
+          <w:numId w:val="1"/>
+        </w:numPr>
+        <w:rPr>
+          <w:sz w:val="40"/>
+          <w:szCs w:val="40"/>
+          <w:lang w:val="en-GB"/>
+        </w:rPr>
+      </w:pPr>
+      <w:r>
+        <w:rPr>
+          <w:sz w:val="40"/>
+          <w:szCs w:val="40"/>
+          <w:lang w:val="en-GB"/>
+        </w:rPr>
+        <w:t>z</w:t>
+      </w:r>
+    </w:p>
+    <w:p>
+      <w:pPr>
+        <w:pStyle w:val="ListParagraph"/>
+        <w:rPr>
+          <w:sz w:val="40"/>
+          <w:szCs w:val="40"/>
+          <w:lang w:val="en-GB"/>
+        </w:rPr>
+      </w:pPr>
+    </w:p>
+    <w:p>
+      <w:pPr>
+        <w:pStyle w:val="ListParagraph"/>
+        <w:numPr>
+          <w:ilvl w:val="0"/>
+          <w:numId w:val="1"/>
+        </w:numPr>
         <w:rPr>
           <w:sz w:val="40"/>
           <w:szCs w:val="40"/>
@@ -16935,7 +17718,6 @@
           <w:lang w:val="en-GB"/>
         </w:rPr>
       </w:pPr>
-      <w:proofErr w:type="gramStart"/>
       <w:r>
         <w:rPr>
           <w:sz w:val="40"/>
@@ -16944,7 +17726,6 @@
         </w:rPr>
         <w:t>Commands:-</w:t>
       </w:r>
-      <w:proofErr w:type="gramEnd"/>
     </w:p>
     <w:p>
       <w:pPr>
@@ -16961,438 +17742,420 @@
           <w:szCs w:val="40"/>
           <w:lang w:val="en-GB"/>
         </w:rPr>
+        <w:t>npm</w:t>
+      </w:r>
+      <w:proofErr w:type="spellEnd"/>
+      <w:r>
+        <w:rPr>
+          <w:sz w:val="40"/>
+          <w:szCs w:val="40"/>
+          <w:lang w:val="en-GB"/>
+        </w:rPr>
+        <w:t xml:space="preserve"> i typescript -g</w:t>
+      </w:r>
+    </w:p>
+    <w:p>
+      <w:pPr>
+        <w:rPr>
+          <w:sz w:val="40"/>
+          <w:szCs w:val="40"/>
+          <w:lang w:val="en-GB"/>
+        </w:rPr>
+      </w:pPr>
+      <w:proofErr w:type="spellStart"/>
+      <w:r>
+        <w:rPr>
+          <w:sz w:val="40"/>
+          <w:szCs w:val="40"/>
+          <w:lang w:val="en-GB"/>
+        </w:rPr>
+        <w:t>npm</w:t>
+      </w:r>
+      <w:proofErr w:type="spellEnd"/>
+      <w:r>
+        <w:rPr>
+          <w:sz w:val="40"/>
+          <w:szCs w:val="40"/>
+          <w:lang w:val="en-GB"/>
+        </w:rPr>
+        <w:t xml:space="preserve"> create </w:t>
+      </w:r>
+      <w:proofErr w:type="spellStart"/>
+      <w:r>
+        <w:rPr>
+          <w:sz w:val="40"/>
+          <w:szCs w:val="40"/>
+          <w:lang w:val="en-GB"/>
+        </w:rPr>
+        <w:t>vite@latest</w:t>
+      </w:r>
+      <w:proofErr w:type="spellEnd"/>
+    </w:p>
+    <w:p>
+      <w:pPr>
+        <w:rPr>
+          <w:sz w:val="40"/>
+          <w:szCs w:val="40"/>
+          <w:lang w:val="en-GB"/>
+        </w:rPr>
+      </w:pPr>
+      <w:proofErr w:type="spellStart"/>
+      <w:r>
+        <w:rPr>
+          <w:sz w:val="40"/>
+          <w:szCs w:val="40"/>
+          <w:lang w:val="en-GB"/>
+        </w:rPr>
+        <w:t>npm</w:t>
+      </w:r>
+      <w:proofErr w:type="spellEnd"/>
+      <w:r>
+        <w:rPr>
+          <w:sz w:val="40"/>
+          <w:szCs w:val="40"/>
+          <w:lang w:val="en-GB"/>
+        </w:rPr>
+        <w:t xml:space="preserve"> install</w:t>
+      </w:r>
+    </w:p>
+    <w:p>
+      <w:pPr>
+        <w:rPr>
+          <w:sz w:val="40"/>
+          <w:szCs w:val="40"/>
+          <w:lang w:val="en-GB"/>
+        </w:rPr>
+      </w:pPr>
+      <w:proofErr w:type="spellStart"/>
+      <w:r>
+        <w:rPr>
+          <w:sz w:val="40"/>
+          <w:szCs w:val="40"/>
+          <w:lang w:val="en-GB"/>
+        </w:rPr>
+        <w:t>npm</w:t>
+      </w:r>
+      <w:proofErr w:type="spellEnd"/>
+      <w:r>
+        <w:rPr>
+          <w:sz w:val="40"/>
+          <w:szCs w:val="40"/>
+          <w:lang w:val="en-GB"/>
+        </w:rPr>
+        <w:t xml:space="preserve"> i </w:t>
+      </w:r>
+      <w:proofErr w:type="spellStart"/>
+      <w:r>
+        <w:rPr>
+          <w:sz w:val="40"/>
+          <w:szCs w:val="40"/>
+          <w:lang w:val="en-GB"/>
+        </w:rPr>
+        <w:t>axios</w:t>
+      </w:r>
+      <w:proofErr w:type="spellEnd"/>
+    </w:p>
+    <w:p>
+      <w:pPr>
+        <w:rPr>
+          <w:sz w:val="40"/>
+          <w:szCs w:val="40"/>
+          <w:lang w:val="en-GB"/>
+        </w:rPr>
+      </w:pPr>
+      <w:proofErr w:type="spellStart"/>
+      <w:r>
+        <w:rPr>
+          <w:sz w:val="40"/>
+          <w:szCs w:val="40"/>
+          <w:lang w:val="en-GB"/>
+        </w:rPr>
+        <w:t>npm</w:t>
+      </w:r>
+      <w:proofErr w:type="spellEnd"/>
+      <w:r>
+        <w:rPr>
+          <w:sz w:val="40"/>
+          <w:szCs w:val="40"/>
+          <w:lang w:val="en-GB"/>
+        </w:rPr>
+        <w:t xml:space="preserve"> i react-router-</w:t>
+      </w:r>
+      <w:proofErr w:type="spellStart"/>
+      <w:r>
+        <w:rPr>
+          <w:sz w:val="40"/>
+          <w:szCs w:val="40"/>
+          <w:lang w:val="en-GB"/>
+        </w:rPr>
+        <w:t>dom</w:t>
+      </w:r>
+      <w:proofErr w:type="spellEnd"/>
+    </w:p>
+    <w:p>
+      <w:pPr>
+        <w:rPr>
+          <w:sz w:val="40"/>
+          <w:szCs w:val="40"/>
+          <w:lang w:val="en-GB"/>
+        </w:rPr>
+      </w:pPr>
+      <w:proofErr w:type="spellStart"/>
+      <w:r>
+        <w:rPr>
+          <w:sz w:val="40"/>
+          <w:szCs w:val="40"/>
+          <w:lang w:val="en-GB"/>
+        </w:rPr>
+        <w:t>npm</w:t>
+      </w:r>
+      <w:proofErr w:type="spellEnd"/>
+      <w:r>
+        <w:rPr>
+          <w:sz w:val="40"/>
+          <w:szCs w:val="40"/>
+          <w:lang w:val="en-GB"/>
+        </w:rPr>
+        <w:t xml:space="preserve"> i react-redux</w:t>
+      </w:r>
+    </w:p>
+    <w:p>
+      <w:pPr>
+        <w:rPr>
+          <w:sz w:val="40"/>
+          <w:szCs w:val="40"/>
+          <w:lang w:val="en-GB"/>
+        </w:rPr>
+      </w:pPr>
+      <w:proofErr w:type="spellStart"/>
+      <w:r>
+        <w:rPr>
+          <w:sz w:val="40"/>
+          <w:szCs w:val="40"/>
+          <w:lang w:val="en-GB"/>
+        </w:rPr>
+        <w:t>npm</w:t>
+      </w:r>
+      <w:proofErr w:type="spellEnd"/>
+      <w:r>
+        <w:rPr>
+          <w:sz w:val="40"/>
+          <w:szCs w:val="40"/>
+          <w:lang w:val="en-GB"/>
+        </w:rPr>
+        <w:t xml:space="preserve"> i @reduxjs/toolkit</w:t>
+      </w:r>
+    </w:p>
+    <w:p>
+      <w:pPr>
+        <w:rPr>
+          <w:sz w:val="40"/>
+          <w:szCs w:val="40"/>
+          <w:lang w:val="en-GB"/>
+        </w:rPr>
+      </w:pPr>
+      <w:proofErr w:type="spellStart"/>
+      <w:r>
+        <w:rPr>
+          <w:sz w:val="40"/>
+          <w:szCs w:val="40"/>
+          <w:lang w:val="en-GB"/>
+        </w:rPr>
+        <w:t>npm</w:t>
+      </w:r>
+      <w:proofErr w:type="spellEnd"/>
+      <w:r>
+        <w:rPr>
+          <w:sz w:val="40"/>
+          <w:szCs w:val="40"/>
+          <w:lang w:val="en-GB"/>
+        </w:rPr>
+        <w:t xml:space="preserve"> i react-bootstrap</w:t>
+      </w:r>
+      <w:r>
+        <w:rPr>
+          <w:sz w:val="40"/>
+          <w:szCs w:val="40"/>
+          <w:lang w:val="en-GB"/>
+        </w:rPr>
+        <w:t xml:space="preserve"> </w:t>
+      </w:r>
+    </w:p>
+    <w:p>
+      <w:pPr>
+        <w:rPr>
+          <w:sz w:val="40"/>
+          <w:szCs w:val="40"/>
+          <w:lang w:val="en-GB"/>
+        </w:rPr>
+      </w:pPr>
+      <w:proofErr w:type="spellStart"/>
+      <w:r>
+        <w:rPr>
+          <w:sz w:val="40"/>
+          <w:szCs w:val="40"/>
+          <w:lang w:val="en-GB"/>
+        </w:rPr>
+        <w:t>npm</w:t>
+      </w:r>
+      <w:proofErr w:type="spellEnd"/>
+      <w:r>
+        <w:rPr>
+          <w:sz w:val="40"/>
+          <w:szCs w:val="40"/>
+          <w:lang w:val="en-GB"/>
+        </w:rPr>
+        <w:t xml:space="preserve"> i bootstrap</w:t>
+      </w:r>
+    </w:p>
+    <w:p>
+      <w:pPr>
+        <w:rPr>
+          <w:sz w:val="40"/>
+          <w:szCs w:val="40"/>
+          <w:lang w:val="en-GB"/>
+        </w:rPr>
+      </w:pPr>
+      <w:proofErr w:type="spellStart"/>
+      <w:r>
+        <w:rPr>
+          <w:sz w:val="40"/>
+          <w:szCs w:val="40"/>
+          <w:lang w:val="en-GB"/>
+        </w:rPr>
+        <w:t>npm</w:t>
+      </w:r>
+      <w:proofErr w:type="spellEnd"/>
+      <w:r>
+        <w:rPr>
+          <w:sz w:val="40"/>
+          <w:szCs w:val="40"/>
+          <w:lang w:val="en-GB"/>
+        </w:rPr>
+        <w:t xml:space="preserve"> i </w:t>
+      </w:r>
+      <w:proofErr w:type="spellStart"/>
+      <w:r>
+        <w:rPr>
+          <w:sz w:val="40"/>
+          <w:szCs w:val="40"/>
+          <w:lang w:val="en-GB"/>
+        </w:rPr>
+        <w:t>vite</w:t>
+      </w:r>
+      <w:proofErr w:type="spellEnd"/>
+      <w:r>
+        <w:rPr>
+          <w:sz w:val="40"/>
+          <w:szCs w:val="40"/>
+          <w:lang w:val="en-GB"/>
+        </w:rPr>
+        <w:t>-plugin-</w:t>
+      </w:r>
+      <w:proofErr w:type="spellStart"/>
+      <w:r>
+        <w:rPr>
+          <w:sz w:val="40"/>
+          <w:szCs w:val="40"/>
+          <w:lang w:val="en-GB"/>
+        </w:rPr>
+        <w:t>svgr</w:t>
+      </w:r>
+      <w:proofErr w:type="spellEnd"/>
+    </w:p>
+    <w:p>
+      <w:pPr>
+        <w:rPr>
+          <w:sz w:val="40"/>
+          <w:szCs w:val="40"/>
+          <w:lang w:val="en-GB"/>
+        </w:rPr>
+      </w:pPr>
+      <w:proofErr w:type="spellStart"/>
+      <w:r>
+        <w:rPr>
+          <w:sz w:val="40"/>
+          <w:szCs w:val="40"/>
+          <w:lang w:val="en-GB"/>
+        </w:rPr>
+        <w:t>npm</w:t>
+      </w:r>
+      <w:proofErr w:type="spellEnd"/>
+      <w:r>
+        <w:rPr>
+          <w:sz w:val="40"/>
+          <w:szCs w:val="40"/>
+          <w:lang w:val="en-GB"/>
+        </w:rPr>
+        <w:t xml:space="preserve"> i </w:t>
+      </w:r>
+      <w:proofErr w:type="spellStart"/>
+      <w:r>
+        <w:rPr>
+          <w:sz w:val="40"/>
+          <w:szCs w:val="40"/>
+          <w:lang w:val="en-GB"/>
+        </w:rPr>
+        <w:t>vite</w:t>
+      </w:r>
+      <w:proofErr w:type="spellEnd"/>
+      <w:r>
+        <w:rPr>
+          <w:sz w:val="40"/>
+          <w:szCs w:val="40"/>
+          <w:lang w:val="en-GB"/>
+        </w:rPr>
+        <w:t>-</w:t>
+      </w:r>
+      <w:proofErr w:type="spellStart"/>
+      <w:r>
+        <w:rPr>
+          <w:sz w:val="40"/>
+          <w:szCs w:val="40"/>
+          <w:lang w:val="en-GB"/>
+        </w:rPr>
+        <w:t>tscon</w:t>
+      </w:r>
+      <w:r>
+        <w:rPr>
+          <w:sz w:val="40"/>
+          <w:szCs w:val="40"/>
+          <w:lang w:val="en-GB"/>
+        </w:rPr>
+        <w:t>f</w:t>
+      </w:r>
+      <w:r>
+        <w:rPr>
+          <w:sz w:val="40"/>
+          <w:szCs w:val="40"/>
+          <w:lang w:val="en-GB"/>
+        </w:rPr>
+        <w:t>ig</w:t>
+      </w:r>
+      <w:proofErr w:type="spellEnd"/>
+      <w:r>
+        <w:rPr>
+          <w:sz w:val="40"/>
+          <w:szCs w:val="40"/>
+          <w:lang w:val="en-GB"/>
+        </w:rPr>
+        <w:t>-paths</w:t>
+      </w:r>
+    </w:p>
+    <w:p>
+      <w:pPr>
+        <w:rPr>
+          <w:sz w:val="40"/>
+          <w:szCs w:val="40"/>
+        </w:rPr>
+      </w:pPr>
+      <w:proofErr w:type="spellStart"/>
+      <w:r>
+        <w:rPr>
+          <w:sz w:val="40"/>
+          <w:szCs w:val="40"/>
+        </w:rPr>
         <w:lastRenderedPageBreak/>
-        <w:t>npm</w:t>
-      </w:r>
-      <w:proofErr w:type="spellEnd"/>
-      <w:r>
-        <w:rPr>
-          <w:sz w:val="40"/>
-          <w:szCs w:val="40"/>
-          <w:lang w:val="en-GB"/>
-        </w:rPr>
-        <w:t xml:space="preserve"> i typescript -g</w:t>
-      </w:r>
-    </w:p>
-    <w:p>
-      <w:pPr>
-        <w:rPr>
-          <w:sz w:val="40"/>
-          <w:szCs w:val="40"/>
-          <w:lang w:val="en-GB"/>
-        </w:rPr>
-      </w:pPr>
-      <w:proofErr w:type="spellStart"/>
-      <w:r>
-        <w:rPr>
-          <w:sz w:val="40"/>
-          <w:szCs w:val="40"/>
-          <w:lang w:val="en-GB"/>
-        </w:rPr>
-        <w:t>npm</w:t>
-      </w:r>
-      <w:proofErr w:type="spellEnd"/>
-      <w:r>
-        <w:rPr>
-          <w:sz w:val="40"/>
-          <w:szCs w:val="40"/>
-          <w:lang w:val="en-GB"/>
-        </w:rPr>
-        <w:t xml:space="preserve"> create </w:t>
-      </w:r>
-      <w:proofErr w:type="spellStart"/>
-      <w:r>
-        <w:rPr>
-          <w:sz w:val="40"/>
-          <w:szCs w:val="40"/>
-          <w:lang w:val="en-GB"/>
-        </w:rPr>
-        <w:t>vite@latest</w:t>
-      </w:r>
-      <w:proofErr w:type="spellEnd"/>
-    </w:p>
-    <w:p>
-      <w:pPr>
-        <w:rPr>
-          <w:sz w:val="40"/>
-          <w:szCs w:val="40"/>
-          <w:lang w:val="en-GB"/>
-        </w:rPr>
-      </w:pPr>
-      <w:proofErr w:type="spellStart"/>
-      <w:r>
-        <w:rPr>
-          <w:sz w:val="40"/>
-          <w:szCs w:val="40"/>
-          <w:lang w:val="en-GB"/>
-        </w:rPr>
-        <w:t>npm</w:t>
-      </w:r>
-      <w:proofErr w:type="spellEnd"/>
-      <w:r>
-        <w:rPr>
-          <w:sz w:val="40"/>
-          <w:szCs w:val="40"/>
-          <w:lang w:val="en-GB"/>
-        </w:rPr>
-        <w:t xml:space="preserve"> install</w:t>
-      </w:r>
-    </w:p>
-    <w:p>
-      <w:pPr>
-        <w:rPr>
-          <w:sz w:val="40"/>
-          <w:szCs w:val="40"/>
-          <w:lang w:val="en-GB"/>
-        </w:rPr>
-      </w:pPr>
-      <w:proofErr w:type="spellStart"/>
-      <w:r>
-        <w:rPr>
-          <w:sz w:val="40"/>
-          <w:szCs w:val="40"/>
-          <w:lang w:val="en-GB"/>
-        </w:rPr>
-        <w:t>npm</w:t>
-      </w:r>
-      <w:proofErr w:type="spellEnd"/>
-      <w:r>
-        <w:rPr>
-          <w:sz w:val="40"/>
-          <w:szCs w:val="40"/>
-          <w:lang w:val="en-GB"/>
-        </w:rPr>
-        <w:t xml:space="preserve"> i </w:t>
-      </w:r>
-      <w:proofErr w:type="spellStart"/>
-      <w:r>
-        <w:rPr>
-          <w:sz w:val="40"/>
-          <w:szCs w:val="40"/>
-          <w:lang w:val="en-GB"/>
-        </w:rPr>
-        <w:t>axios</w:t>
-      </w:r>
-      <w:proofErr w:type="spellEnd"/>
-    </w:p>
-    <w:p>
-      <w:pPr>
-        <w:rPr>
-          <w:sz w:val="40"/>
-          <w:szCs w:val="40"/>
-          <w:lang w:val="en-GB"/>
-        </w:rPr>
-      </w:pPr>
-      <w:proofErr w:type="spellStart"/>
-      <w:r>
-        <w:rPr>
-          <w:sz w:val="40"/>
-          <w:szCs w:val="40"/>
-          <w:lang w:val="en-GB"/>
-        </w:rPr>
-        <w:t>npm</w:t>
-      </w:r>
-      <w:proofErr w:type="spellEnd"/>
-      <w:r>
-        <w:rPr>
-          <w:sz w:val="40"/>
-          <w:szCs w:val="40"/>
-          <w:lang w:val="en-GB"/>
-        </w:rPr>
-        <w:t xml:space="preserve"> i react-router-</w:t>
-      </w:r>
-      <w:proofErr w:type="spellStart"/>
-      <w:r>
-        <w:rPr>
-          <w:sz w:val="40"/>
-          <w:szCs w:val="40"/>
-          <w:lang w:val="en-GB"/>
-        </w:rPr>
-        <w:t>dom</w:t>
-      </w:r>
-      <w:proofErr w:type="spellEnd"/>
-    </w:p>
-    <w:p>
-      <w:pPr>
-        <w:rPr>
-          <w:sz w:val="40"/>
-          <w:szCs w:val="40"/>
-          <w:lang w:val="en-GB"/>
-        </w:rPr>
-      </w:pPr>
-      <w:proofErr w:type="spellStart"/>
-      <w:r>
-        <w:rPr>
-          <w:sz w:val="40"/>
-          <w:szCs w:val="40"/>
-          <w:lang w:val="en-GB"/>
-        </w:rPr>
-        <w:t>npm</w:t>
-      </w:r>
-      <w:proofErr w:type="spellEnd"/>
-      <w:r>
-        <w:rPr>
-          <w:sz w:val="40"/>
-          <w:szCs w:val="40"/>
-          <w:lang w:val="en-GB"/>
-        </w:rPr>
-        <w:t xml:space="preserve"> </w:t>
-      </w:r>
-      <w:proofErr w:type="spellStart"/>
-      <w:r>
-        <w:rPr>
-          <w:sz w:val="40"/>
-          <w:szCs w:val="40"/>
-          <w:lang w:val="en-GB"/>
-        </w:rPr>
-        <w:t>i</w:t>
-      </w:r>
-      <w:proofErr w:type="spellEnd"/>
-      <w:r>
-        <w:rPr>
-          <w:sz w:val="40"/>
-          <w:szCs w:val="40"/>
-          <w:lang w:val="en-GB"/>
-        </w:rPr>
-        <w:t xml:space="preserve"> react-redux</w:t>
-      </w:r>
-    </w:p>
-    <w:p>
-      <w:pPr>
-        <w:rPr>
-          <w:sz w:val="40"/>
-          <w:szCs w:val="40"/>
-          <w:lang w:val="en-GB"/>
-        </w:rPr>
-      </w:pPr>
-      <w:proofErr w:type="spellStart"/>
-      <w:r>
-        <w:rPr>
-          <w:sz w:val="40"/>
-          <w:szCs w:val="40"/>
-          <w:lang w:val="en-GB"/>
-        </w:rPr>
-        <w:t>npm</w:t>
-      </w:r>
-      <w:proofErr w:type="spellEnd"/>
-      <w:r>
-        <w:rPr>
-          <w:sz w:val="40"/>
-          <w:szCs w:val="40"/>
-          <w:lang w:val="en-GB"/>
-        </w:rPr>
-        <w:t xml:space="preserve"> i @reduxjs/toolkit</w:t>
-      </w:r>
-    </w:p>
-    <w:p>
-      <w:pPr>
-        <w:rPr>
-          <w:sz w:val="40"/>
-          <w:szCs w:val="40"/>
-          <w:lang w:val="en-GB"/>
-        </w:rPr>
-      </w:pPr>
-      <w:proofErr w:type="spellStart"/>
-      <w:r>
-        <w:rPr>
-          <w:sz w:val="40"/>
-          <w:szCs w:val="40"/>
-          <w:lang w:val="en-GB"/>
-        </w:rPr>
-        <w:t>npm</w:t>
-      </w:r>
-      <w:proofErr w:type="spellEnd"/>
-      <w:r>
-        <w:rPr>
-          <w:sz w:val="40"/>
-          <w:szCs w:val="40"/>
-          <w:lang w:val="en-GB"/>
-        </w:rPr>
-        <w:t xml:space="preserve"> i react-bootstrap</w:t>
-      </w:r>
-      <w:r>
-        <w:rPr>
-          <w:sz w:val="40"/>
-          <w:szCs w:val="40"/>
-          <w:lang w:val="en-GB"/>
-        </w:rPr>
-        <w:t xml:space="preserve"> </w:t>
-      </w:r>
-    </w:p>
-    <w:p>
-      <w:pPr>
-        <w:rPr>
-          <w:sz w:val="40"/>
-          <w:szCs w:val="40"/>
-          <w:lang w:val="en-GB"/>
-        </w:rPr>
-      </w:pPr>
-      <w:proofErr w:type="spellStart"/>
-      <w:r>
-        <w:rPr>
-          <w:sz w:val="40"/>
-          <w:szCs w:val="40"/>
-          <w:lang w:val="en-GB"/>
-        </w:rPr>
-        <w:t>npm</w:t>
-      </w:r>
-      <w:proofErr w:type="spellEnd"/>
-      <w:r>
-        <w:rPr>
-          <w:sz w:val="40"/>
-          <w:szCs w:val="40"/>
-          <w:lang w:val="en-GB"/>
-        </w:rPr>
-        <w:t xml:space="preserve"> i bootstrap</w:t>
-      </w:r>
-    </w:p>
-    <w:p>
-      <w:pPr>
-        <w:rPr>
-          <w:sz w:val="40"/>
-          <w:szCs w:val="40"/>
-          <w:lang w:val="en-GB"/>
-        </w:rPr>
-      </w:pPr>
-      <w:proofErr w:type="spellStart"/>
-      <w:r>
-        <w:rPr>
-          <w:sz w:val="40"/>
-          <w:szCs w:val="40"/>
-          <w:lang w:val="en-GB"/>
-        </w:rPr>
-        <w:t>npm</w:t>
-      </w:r>
-      <w:proofErr w:type="spellEnd"/>
-      <w:r>
-        <w:rPr>
-          <w:sz w:val="40"/>
-          <w:szCs w:val="40"/>
-          <w:lang w:val="en-GB"/>
-        </w:rPr>
-        <w:t xml:space="preserve"> i </w:t>
-      </w:r>
-      <w:proofErr w:type="spellStart"/>
-      <w:r>
-        <w:rPr>
-          <w:sz w:val="40"/>
-          <w:szCs w:val="40"/>
-          <w:lang w:val="en-GB"/>
-        </w:rPr>
-        <w:t>vite</w:t>
-      </w:r>
-      <w:proofErr w:type="spellEnd"/>
-      <w:r>
-        <w:rPr>
-          <w:sz w:val="40"/>
-          <w:szCs w:val="40"/>
-          <w:lang w:val="en-GB"/>
-        </w:rPr>
-        <w:t>-plugin-</w:t>
-      </w:r>
-      <w:proofErr w:type="spellStart"/>
-      <w:r>
-        <w:rPr>
-          <w:sz w:val="40"/>
-          <w:szCs w:val="40"/>
-          <w:lang w:val="en-GB"/>
-        </w:rPr>
-        <w:t>svgr</w:t>
-      </w:r>
-      <w:proofErr w:type="spellEnd"/>
-    </w:p>
-    <w:p>
-      <w:pPr>
-        <w:rPr>
-          <w:sz w:val="40"/>
-          <w:szCs w:val="40"/>
-          <w:lang w:val="en-GB"/>
-        </w:rPr>
-      </w:pPr>
-      <w:proofErr w:type="spellStart"/>
-      <w:r>
-        <w:rPr>
-          <w:sz w:val="40"/>
-          <w:szCs w:val="40"/>
-          <w:lang w:val="en-GB"/>
-        </w:rPr>
-        <w:t>npm</w:t>
-      </w:r>
-      <w:proofErr w:type="spellEnd"/>
-      <w:r>
-        <w:rPr>
-          <w:sz w:val="40"/>
-          <w:szCs w:val="40"/>
-          <w:lang w:val="en-GB"/>
-        </w:rPr>
-        <w:t xml:space="preserve"> i </w:t>
-      </w:r>
-      <w:proofErr w:type="spellStart"/>
-      <w:r>
-        <w:rPr>
-          <w:sz w:val="40"/>
-          <w:szCs w:val="40"/>
-          <w:lang w:val="en-GB"/>
-        </w:rPr>
-        <w:t>vite</w:t>
-      </w:r>
-      <w:proofErr w:type="spellEnd"/>
-      <w:r>
-        <w:rPr>
-          <w:sz w:val="40"/>
-          <w:szCs w:val="40"/>
-          <w:lang w:val="en-GB"/>
-        </w:rPr>
-        <w:t>-</w:t>
-      </w:r>
-      <w:proofErr w:type="spellStart"/>
-      <w:r>
-        <w:rPr>
-          <w:sz w:val="40"/>
-          <w:szCs w:val="40"/>
-          <w:lang w:val="en-GB"/>
-        </w:rPr>
-        <w:t>tscon</w:t>
-      </w:r>
-      <w:r>
-        <w:rPr>
-          <w:sz w:val="40"/>
-          <w:szCs w:val="40"/>
-          <w:lang w:val="en-GB"/>
-        </w:rPr>
-        <w:t>f</w:t>
-      </w:r>
-      <w:r>
-        <w:rPr>
-          <w:sz w:val="40"/>
-          <w:szCs w:val="40"/>
-          <w:lang w:val="en-GB"/>
-        </w:rPr>
-        <w:t>ig</w:t>
-      </w:r>
-      <w:proofErr w:type="spellEnd"/>
-      <w:r>
-        <w:rPr>
-          <w:sz w:val="40"/>
-          <w:szCs w:val="40"/>
-          <w:lang w:val="en-GB"/>
-        </w:rPr>
-        <w:t>-paths</w:t>
-      </w:r>
-    </w:p>
-    <w:p>
-      <w:pPr>
-        <w:rPr>
-          <w:sz w:val="40"/>
-          <w:szCs w:val="40"/>
-        </w:rPr>
-      </w:pPr>
-      <w:proofErr w:type="spellStart"/>
-      <w:r>
-        <w:rPr>
-          <w:sz w:val="40"/>
-          <w:szCs w:val="40"/>
-        </w:rPr>
         <w:t>npm</w:t>
       </w:r>
       <w:proofErr w:type="spellEnd"/>
@@ -17550,7 +18313,6 @@
           <w:lang w:val="en-GB"/>
         </w:rPr>
       </w:pPr>
-      <w:proofErr w:type="gramStart"/>
       <w:r>
         <w:rPr>
           <w:sz w:val="40"/>
@@ -17559,7 +18321,6 @@
         </w:rPr>
         <w:t>Technologies:-</w:t>
       </w:r>
-      <w:proofErr w:type="gramEnd"/>
     </w:p>
     <w:p>
       <w:pPr>
@@ -17653,7 +18414,6 @@
           <w:szCs w:val="40"/>
           <w:lang w:val="en-GB"/>
         </w:rPr>
-        <w:lastRenderedPageBreak/>
         <w:t>React-redux</w:t>
       </w:r>
     </w:p>
@@ -17877,7 +18637,6 @@
           <w:lang w:val="en-GB"/>
         </w:rPr>
       </w:pPr>
-      <w:proofErr w:type="gramStart"/>
       <w:r>
         <w:rPr>
           <w:sz w:val="40"/>
@@ -17886,7 +18645,6 @@
         </w:rPr>
         <w:t>Questions:-</w:t>
       </w:r>
-      <w:proofErr w:type="gramEnd"/>
     </w:p>
     <w:p>
       <w:pPr>
@@ -17907,6 +18665,7 @@
           <w:szCs w:val="40"/>
           <w:lang w:val="en-GB"/>
         </w:rPr>
+        <w:lastRenderedPageBreak/>
         <w:t xml:space="preserve"> What is (SWC), what is the difference between it and (Babel)</w:t>
       </w:r>
     </w:p>
@@ -18388,7 +19147,7 @@
         <w:rFonts w:ascii="Symbol" w:eastAsiaTheme="minorHAnsi" w:hAnsi="Symbol" w:cstheme="minorBidi" w:hint="default"/>
       </w:rPr>
     </w:lvl>
-    <w:lvl w:ilvl="1" w:tplc="0C000003" w:tentative="1">
+    <w:lvl w:ilvl="1" w:tplc="0C000003">
       <w:start w:val="1"/>
       <w:numFmt w:val="bullet"/>
       <w:lvlText w:val="o"/>

--- a/notes-questions/kims-code-eccomerce.docx
+++ b/notes-questions/kims-code-eccomerce.docx
@@ -17505,24 +17505,64 @@
     </w:p>
     <w:p>
       <w:pPr>
+        <w:rPr>
+          <w:sz w:val="40"/>
+          <w:szCs w:val="40"/>
+          <w:lang w:val="en-GB"/>
+        </w:rPr>
+      </w:pPr>
+    </w:p>
+    <w:p>
+      <w:pPr>
+        <w:rPr>
+          <w:sz w:val="40"/>
+          <w:szCs w:val="40"/>
+          <w:lang w:val="en-GB"/>
+        </w:rPr>
+      </w:pPr>
+    </w:p>
+    <w:p>
+      <w:pPr>
         <w:pStyle w:val="ListParagraph"/>
         <w:numPr>
           <w:ilvl w:val="0"/>
           <w:numId w:val="1"/>
         </w:numPr>
-        <w:rPr>
-          <w:sz w:val="40"/>
-          <w:szCs w:val="40"/>
-          <w:lang w:val="en-GB"/>
-        </w:rPr>
-      </w:pPr>
-      <w:r>
-        <w:rPr>
-          <w:sz w:val="40"/>
-          <w:szCs w:val="40"/>
-          <w:lang w:val="en-GB"/>
-        </w:rPr>
-        <w:t>z</w:t>
+        <w:pBdr>
+          <w:bottom w:val="single" w:sz="6" w:space="1" w:color="auto"/>
+        </w:pBdr>
+        <w:rPr>
+          <w:sz w:val="40"/>
+          <w:szCs w:val="40"/>
+          <w:lang w:val="en-GB"/>
+        </w:rPr>
+      </w:pPr>
+      <w:r>
+        <w:rPr>
+          <w:sz w:val="40"/>
+          <w:szCs w:val="40"/>
+          <w:lang w:val="en-GB"/>
+        </w:rPr>
+        <w:lastRenderedPageBreak/>
+        <w:t xml:space="preserve">(Encapsulated Component):- </w:t>
+      </w:r>
+    </w:p>
+    <w:p>
+      <w:pPr>
+        <w:ind w:left="360"/>
+        <w:rPr>
+          <w:sz w:val="40"/>
+          <w:szCs w:val="40"/>
+          <w:lang w:val="en-GB"/>
+        </w:rPr>
+      </w:pPr>
+      <w:r>
+        <w:rPr>
+          <w:sz w:val="40"/>
+          <w:szCs w:val="40"/>
+          <w:lang w:val="en-GB"/>
+        </w:rPr>
+        <w:t>It is the component that has it’s own logic and also view or represents data inside it.</w:t>
       </w:r>
     </w:p>
     <w:p>
@@ -17542,22 +17582,101 @@
           <w:ilvl w:val="0"/>
           <w:numId w:val="1"/>
         </w:numPr>
-        <w:rPr>
-          <w:sz w:val="40"/>
-          <w:szCs w:val="40"/>
-          <w:lang w:val="en-GB"/>
-        </w:rPr>
-      </w:pPr>
-      <w:proofErr w:type="spellStart"/>
-      <w:r>
-        <w:rPr>
-          <w:sz w:val="40"/>
-          <w:szCs w:val="40"/>
-          <w:lang w:val="en-GB"/>
-        </w:rPr>
-        <w:t>zz</w:t>
-      </w:r>
-      <w:proofErr w:type="spellEnd"/>
+        <w:pBdr>
+          <w:bottom w:val="single" w:sz="6" w:space="1" w:color="auto"/>
+        </w:pBdr>
+        <w:rPr>
+          <w:sz w:val="40"/>
+          <w:szCs w:val="40"/>
+          <w:lang w:val="en-GB"/>
+        </w:rPr>
+      </w:pPr>
+      <w:r>
+        <w:rPr>
+          <w:sz w:val="40"/>
+          <w:szCs w:val="40"/>
+          <w:lang w:val="en-GB"/>
+        </w:rPr>
+        <w:t xml:space="preserve">((( Container and view component ))):- </w:t>
+      </w:r>
+      <w:r>
+        <w:rPr>
+          <w:sz w:val="40"/>
+          <w:szCs w:val="40"/>
+          <w:lang w:val="en-GB"/>
+        </w:rPr>
+        <w:t>(Default)</w:t>
+      </w:r>
+    </w:p>
+    <w:p>
+      <w:pPr>
+        <w:ind w:left="720" w:firstLine="12"/>
+        <w:rPr>
+          <w:sz w:val="40"/>
+          <w:szCs w:val="40"/>
+          <w:lang w:val="en-GB"/>
+        </w:rPr>
+      </w:pPr>
+      <w:r>
+        <w:rPr>
+          <w:sz w:val="40"/>
+          <w:szCs w:val="40"/>
+          <w:lang w:val="en-GB"/>
+        </w:rPr>
+        <w:t>(This is a technique) in which I have two</w:t>
+      </w:r>
+      <w:r>
+        <w:rPr>
+          <w:sz w:val="40"/>
+          <w:szCs w:val="40"/>
+          <w:lang w:val="en-GB"/>
+        </w:rPr>
+        <w:t xml:space="preserve">                                           </w:t>
+      </w:r>
+      <w:r>
+        <w:rPr>
+          <w:sz w:val="40"/>
+          <w:szCs w:val="40"/>
+          <w:lang w:val="en-GB"/>
+        </w:rPr>
+        <w:t xml:space="preserve">components </w:t>
+      </w:r>
+    </w:p>
+    <w:p>
+      <w:pPr>
+        <w:ind w:left="720"/>
+        <w:rPr>
+          <w:sz w:val="40"/>
+          <w:szCs w:val="40"/>
+          <w:lang w:val="en-GB"/>
+        </w:rPr>
+      </w:pPr>
+      <w:r>
+        <w:rPr>
+          <w:sz w:val="40"/>
+          <w:szCs w:val="40"/>
+          <w:lang w:val="en-GB"/>
+        </w:rPr>
+        <w:t xml:space="preserve">First (parent component) which has all logic </w:t>
+      </w:r>
+    </w:p>
+    <w:p>
+      <w:pPr>
+        <w:ind w:left="720"/>
+        <w:rPr>
+          <w:sz w:val="40"/>
+          <w:szCs w:val="40"/>
+          <w:lang w:val="en-GB"/>
+        </w:rPr>
+      </w:pPr>
+      <w:r>
+        <w:rPr>
+          <w:sz w:val="40"/>
+          <w:szCs w:val="40"/>
+          <w:lang w:val="en-GB"/>
+        </w:rPr>
+        <w:t xml:space="preserve">Second (child component) which view the data and uses logic passed from the parent. </w:t>
+      </w:r>
     </w:p>
     <w:p>
       <w:pPr>
@@ -17806,6 +17925,7 @@
           <w:szCs w:val="40"/>
           <w:lang w:val="en-GB"/>
         </w:rPr>
+        <w:lastRenderedPageBreak/>
         <w:t>npm</w:t>
       </w:r>
       <w:proofErr w:type="spellEnd"/>
@@ -17879,7 +17999,7 @@
           <w:szCs w:val="40"/>
           <w:lang w:val="en-GB"/>
         </w:rPr>
-        <w:t xml:space="preserve"> i react-router-</w:t>
+        <w:t xml:space="preserve"> </w:t>
       </w:r>
       <w:proofErr w:type="spellStart"/>
       <w:r>
@@ -17888,6 +18008,24 @@
           <w:szCs w:val="40"/>
           <w:lang w:val="en-GB"/>
         </w:rPr>
+        <w:t>i</w:t>
+      </w:r>
+      <w:proofErr w:type="spellEnd"/>
+      <w:r>
+        <w:rPr>
+          <w:sz w:val="40"/>
+          <w:szCs w:val="40"/>
+          <w:lang w:val="en-GB"/>
+        </w:rPr>
+        <w:t xml:space="preserve"> react-router-</w:t>
+      </w:r>
+      <w:proofErr w:type="spellStart"/>
+      <w:r>
+        <w:rPr>
+          <w:sz w:val="40"/>
+          <w:szCs w:val="40"/>
+          <w:lang w:val="en-GB"/>
+        </w:rPr>
         <w:t>dom</w:t>
       </w:r>
       <w:proofErr w:type="spellEnd"/>
@@ -18155,7 +18293,6 @@
           <w:sz w:val="40"/>
           <w:szCs w:val="40"/>
         </w:rPr>
-        <w:lastRenderedPageBreak/>
         <w:t>npm</w:t>
       </w:r>
       <w:proofErr w:type="spellEnd"/>
@@ -18448,6 +18585,7 @@
           <w:szCs w:val="40"/>
           <w:lang w:val="en-GB"/>
         </w:rPr>
+        <w:lastRenderedPageBreak/>
         <w:t>React bootstrap</w:t>
       </w:r>
     </w:p>
@@ -18665,7 +18803,6 @@
           <w:szCs w:val="40"/>
           <w:lang w:val="en-GB"/>
         </w:rPr>
-        <w:lastRenderedPageBreak/>
         <w:t xml:space="preserve"> What is (SWC), what is the difference between it and (Babel)</w:t>
       </w:r>
     </w:p>
@@ -20165,6 +20302,7 @@
   <w:style w:type="character" w:default="1" w:styleId="DefaultParagraphFont">
     <w:name w:val="Default Paragraph Font"/>
     <w:uiPriority w:val="1"/>
+    <w:semiHidden/>
     <w:unhideWhenUsed/>
   </w:style>
   <w:style w:type="table" w:default="1" w:styleId="TableNormal">

--- a/notes-questions/kims-code-eccomerce.docx
+++ b/notes-questions/kims-code-eccomerce.docx
@@ -17523,57 +17523,355 @@
     </w:p>
     <w:p>
       <w:pPr>
+        <w:pBdr>
+          <w:top w:val="single" w:sz="6" w:space="1" w:color="auto"/>
+          <w:bottom w:val="single" w:sz="6" w:space="1" w:color="auto"/>
+        </w:pBdr>
+        <w:rPr>
+          <w:sz w:val="40"/>
+          <w:szCs w:val="40"/>
+          <w:lang w:val="en-GB"/>
+        </w:rPr>
+      </w:pPr>
+    </w:p>
+    <w:p>
+      <w:pPr>
+        <w:pBdr>
+          <w:bottom w:val="single" w:sz="6" w:space="1" w:color="auto"/>
+        </w:pBdr>
+        <w:rPr>
+          <w:sz w:val="40"/>
+          <w:szCs w:val="40"/>
+          <w:lang w:val="en-GB"/>
+        </w:rPr>
+      </w:pPr>
+      <w:r>
+        <w:rPr>
+          <w:sz w:val="40"/>
+          <w:szCs w:val="40"/>
+          <w:lang w:val="en-GB"/>
+        </w:rPr>
+        <w:t xml:space="preserve">    </w:t>
+      </w:r>
+      <w:r>
+        <w:rPr>
+          <w:sz w:val="40"/>
+          <w:szCs w:val="40"/>
+          <w:lang w:val="en-GB"/>
+        </w:rPr>
+        <w:t xml:space="preserve">(Encapsulated Component):- </w:t>
+      </w:r>
+    </w:p>
+    <w:p>
+      <w:pPr>
+        <w:ind w:left="360"/>
+        <w:rPr>
+          <w:sz w:val="40"/>
+          <w:szCs w:val="40"/>
+          <w:lang w:val="en-GB"/>
+        </w:rPr>
+      </w:pPr>
+      <w:r>
+        <w:rPr>
+          <w:sz w:val="40"/>
+          <w:szCs w:val="40"/>
+          <w:lang w:val="en-GB"/>
+        </w:rPr>
+        <w:t>It is the component that has it’s own logic and also view or represents data inside it.</w:t>
+      </w:r>
+    </w:p>
+    <w:p>
+      <w:pPr>
+        <w:pBdr>
+          <w:bottom w:val="single" w:sz="6" w:space="1" w:color="auto"/>
+        </w:pBdr>
+        <w:rPr>
+          <w:sz w:val="40"/>
+          <w:szCs w:val="40"/>
+          <w:lang w:val="en-GB"/>
+        </w:rPr>
+      </w:pPr>
+      <w:r>
+        <w:rPr>
+          <w:sz w:val="40"/>
+          <w:szCs w:val="40"/>
+          <w:lang w:val="en-GB"/>
+        </w:rPr>
+        <w:t xml:space="preserve">     </w:t>
+      </w:r>
+      <w:r>
+        <w:rPr>
+          <w:sz w:val="40"/>
+          <w:szCs w:val="40"/>
+          <w:lang w:val="en-GB"/>
+        </w:rPr>
+        <w:t xml:space="preserve">((( Container and view component ))):- </w:t>
+      </w:r>
+      <w:r>
+        <w:rPr>
+          <w:sz w:val="40"/>
+          <w:szCs w:val="40"/>
+          <w:lang w:val="en-GB"/>
+        </w:rPr>
+        <w:t>(Default)</w:t>
+      </w:r>
+    </w:p>
+    <w:p>
+      <w:pPr>
+        <w:ind w:left="720"/>
+        <w:rPr>
+          <w:sz w:val="40"/>
+          <w:szCs w:val="40"/>
+          <w:lang w:val="en-GB"/>
+        </w:rPr>
+      </w:pPr>
+      <w:r>
+        <w:rPr>
+          <w:sz w:val="40"/>
+          <w:szCs w:val="40"/>
+          <w:lang w:val="en-GB"/>
+        </w:rPr>
+        <w:t>(This is a technique) in which I have two</w:t>
+      </w:r>
+      <w:r>
+        <w:rPr>
+          <w:sz w:val="40"/>
+          <w:szCs w:val="40"/>
+          <w:lang w:val="en-GB"/>
+        </w:rPr>
+        <w:t xml:space="preserve">                                           </w:t>
+      </w:r>
+      <w:r>
+        <w:rPr>
+          <w:sz w:val="40"/>
+          <w:szCs w:val="40"/>
+          <w:lang w:val="en-GB"/>
+        </w:rPr>
+        <w:t xml:space="preserve">components </w:t>
+      </w:r>
+    </w:p>
+    <w:p>
+      <w:pPr>
+        <w:ind w:left="720"/>
+        <w:rPr>
+          <w:sz w:val="40"/>
+          <w:szCs w:val="40"/>
+          <w:lang w:val="en-GB"/>
+        </w:rPr>
+      </w:pPr>
+      <w:r>
+        <w:rPr>
+          <w:sz w:val="40"/>
+          <w:szCs w:val="40"/>
+          <w:lang w:val="en-GB"/>
+        </w:rPr>
+        <w:t xml:space="preserve">First (parent component) which has all logic </w:t>
+      </w:r>
+    </w:p>
+    <w:p>
+      <w:pPr>
+        <w:ind w:left="720"/>
+        <w:rPr>
+          <w:sz w:val="40"/>
+          <w:szCs w:val="40"/>
+          <w:lang w:val="en-GB"/>
+        </w:rPr>
+      </w:pPr>
+      <w:r>
+        <w:rPr>
+          <w:sz w:val="40"/>
+          <w:szCs w:val="40"/>
+          <w:lang w:val="en-GB"/>
+        </w:rPr>
+        <w:t xml:space="preserve">Second (child component) which view the data and uses logic passed from the parent. </w:t>
+      </w:r>
+    </w:p>
+    <w:p>
+      <w:pPr>
+        <w:ind w:left="720"/>
+        <w:rPr>
+          <w:sz w:val="40"/>
+          <w:szCs w:val="40"/>
+          <w:lang w:val="en-GB"/>
+        </w:rPr>
+      </w:pPr>
+    </w:p>
+    <w:p>
+      <w:pPr>
+        <w:pStyle w:val="ListParagraph"/>
+        <w:numPr>
+          <w:ilvl w:val="0"/>
+          <w:numId w:val="2"/>
+        </w:numPr>
+        <w:rPr>
+          <w:sz w:val="40"/>
+          <w:szCs w:val="40"/>
+          <w:lang w:val="en-GB"/>
+        </w:rPr>
+      </w:pPr>
+      <w:r>
+        <w:rPr>
+          <w:sz w:val="40"/>
+          <w:szCs w:val="40"/>
+          <w:lang w:val="en-GB"/>
+        </w:rPr>
+        <w:t>In most cases we use (Container &amp; view)</w:t>
+      </w:r>
+    </w:p>
+    <w:p>
+      <w:pPr>
+        <w:pStyle w:val="ListParagraph"/>
+        <w:ind w:left="1080"/>
+        <w:rPr>
+          <w:sz w:val="40"/>
+          <w:szCs w:val="40"/>
+          <w:lang w:val="en-GB"/>
+        </w:rPr>
+      </w:pPr>
+      <w:r>
+        <w:rPr>
+          <w:sz w:val="40"/>
+          <w:szCs w:val="40"/>
+          <w:lang w:val="en-GB"/>
+        </w:rPr>
+        <w:t>But I also should use (encapsulated) sometimes for more (optimization),</w:t>
+      </w:r>
+    </w:p>
+    <w:p>
+      <w:pPr>
+        <w:pStyle w:val="ListParagraph"/>
+        <w:ind w:left="1080"/>
+        <w:rPr>
+          <w:sz w:val="40"/>
+          <w:szCs w:val="40"/>
+          <w:lang w:val="en-GB"/>
+        </w:rPr>
+      </w:pPr>
+      <w:r>
+        <w:rPr>
+          <w:sz w:val="40"/>
+          <w:szCs w:val="40"/>
+          <w:lang w:val="en-GB"/>
+        </w:rPr>
+        <w:t>Like now I have the (</w:t>
+      </w:r>
+      <w:proofErr w:type="spellStart"/>
+      <w:r>
+        <w:rPr>
+          <w:sz w:val="40"/>
+          <w:szCs w:val="40"/>
+          <w:lang w:val="en-GB"/>
+        </w:rPr>
+        <w:t>HeaderBasket</w:t>
+      </w:r>
+      <w:proofErr w:type="spellEnd"/>
+      <w:r>
+        <w:rPr>
+          <w:sz w:val="40"/>
+          <w:szCs w:val="40"/>
+          <w:lang w:val="en-GB"/>
+        </w:rPr>
+        <w:t>) get data from selector, this is data is called in Header component (parent) so the whole header will be reloaded (navigation – logo - …)</w:t>
+      </w:r>
+    </w:p>
+    <w:p>
+      <w:pPr>
+        <w:pStyle w:val="ListParagraph"/>
+        <w:ind w:left="1080"/>
+        <w:rPr>
+          <w:sz w:val="40"/>
+          <w:szCs w:val="40"/>
+          <w:lang w:val="en-GB"/>
+        </w:rPr>
+      </w:pPr>
+      <w:r>
+        <w:rPr>
+          <w:sz w:val="40"/>
+          <w:szCs w:val="40"/>
+          <w:lang w:val="en-GB"/>
+        </w:rPr>
+        <w:t xml:space="preserve">So the best case here to use (Encapsulated) so every change happens in </w:t>
+      </w:r>
+      <w:proofErr w:type="spellStart"/>
+      <w:r>
+        <w:rPr>
+          <w:sz w:val="40"/>
+          <w:szCs w:val="40"/>
+          <w:lang w:val="en-GB"/>
+        </w:rPr>
+        <w:t>headerbasket</w:t>
+      </w:r>
+      <w:proofErr w:type="spellEnd"/>
+      <w:r>
+        <w:rPr>
+          <w:sz w:val="40"/>
+          <w:szCs w:val="40"/>
+          <w:lang w:val="en-GB"/>
+        </w:rPr>
+        <w:t xml:space="preserve"> data only affects the </w:t>
+      </w:r>
+      <w:proofErr w:type="spellStart"/>
+      <w:r>
+        <w:rPr>
+          <w:sz w:val="40"/>
+          <w:szCs w:val="40"/>
+          <w:lang w:val="en-GB"/>
+        </w:rPr>
+        <w:t>headerbasket</w:t>
+      </w:r>
+      <w:proofErr w:type="spellEnd"/>
+      <w:r>
+        <w:rPr>
+          <w:sz w:val="40"/>
+          <w:szCs w:val="40"/>
+          <w:lang w:val="en-GB"/>
+        </w:rPr>
+        <w:t xml:space="preserve"> component only</w:t>
+      </w:r>
+    </w:p>
+    <w:p>
+      <w:pPr>
+        <w:pBdr>
+          <w:top w:val="single" w:sz="6" w:space="1" w:color="auto"/>
+          <w:bottom w:val="single" w:sz="6" w:space="1" w:color="auto"/>
+        </w:pBdr>
+        <w:rPr>
+          <w:sz w:val="40"/>
+          <w:szCs w:val="40"/>
+          <w:lang w:val="en-GB"/>
+        </w:rPr>
+      </w:pPr>
+    </w:p>
+    <w:p>
+      <w:pPr>
+        <w:rPr>
+          <w:sz w:val="40"/>
+          <w:szCs w:val="40"/>
+          <w:lang w:val="en-GB"/>
+        </w:rPr>
+      </w:pPr>
+    </w:p>
+    <w:p>
+      <w:pPr>
         <w:pStyle w:val="ListParagraph"/>
         <w:numPr>
           <w:ilvl w:val="0"/>
           <w:numId w:val="1"/>
         </w:numPr>
-        <w:pBdr>
-          <w:bottom w:val="single" w:sz="6" w:space="1" w:color="auto"/>
-        </w:pBdr>
-        <w:rPr>
-          <w:sz w:val="40"/>
-          <w:szCs w:val="40"/>
-          <w:lang w:val="en-GB"/>
-        </w:rPr>
-      </w:pPr>
-      <w:r>
-        <w:rPr>
-          <w:sz w:val="40"/>
-          <w:szCs w:val="40"/>
-          <w:lang w:val="en-GB"/>
-        </w:rPr>
-        <w:lastRenderedPageBreak/>
-        <w:t xml:space="preserve">(Encapsulated Component):- </w:t>
-      </w:r>
-    </w:p>
-    <w:p>
-      <w:pPr>
-        <w:ind w:left="360"/>
-        <w:rPr>
-          <w:sz w:val="40"/>
-          <w:szCs w:val="40"/>
-          <w:lang w:val="en-GB"/>
-        </w:rPr>
-      </w:pPr>
-      <w:r>
-        <w:rPr>
-          <w:sz w:val="40"/>
-          <w:szCs w:val="40"/>
-          <w:lang w:val="en-GB"/>
-        </w:rPr>
-        <w:t>It is the component that has it’s own logic and also view or represents data inside it.</w:t>
-      </w:r>
-    </w:p>
-    <w:p>
-      <w:pPr>
-        <w:pStyle w:val="ListParagraph"/>
-        <w:rPr>
-          <w:sz w:val="40"/>
-          <w:szCs w:val="40"/>
-          <w:lang w:val="en-GB"/>
-        </w:rPr>
-      </w:pPr>
+        <w:rPr>
+          <w:sz w:val="40"/>
+          <w:szCs w:val="40"/>
+          <w:lang w:val="en-GB"/>
+        </w:rPr>
+      </w:pPr>
+      <w:r>
+        <w:rPr>
+          <w:sz w:val="40"/>
+          <w:szCs w:val="40"/>
+          <w:lang w:val="en-GB"/>
+        </w:rPr>
+        <w:t>Apply actions based on response</w:t>
+      </w:r>
     </w:p>
     <w:p>
       <w:pPr>
@@ -17582,111 +17880,92 @@
           <w:ilvl w:val="0"/>
           <w:numId w:val="1"/>
         </w:numPr>
-        <w:pBdr>
-          <w:bottom w:val="single" w:sz="6" w:space="1" w:color="auto"/>
-        </w:pBdr>
-        <w:rPr>
-          <w:sz w:val="40"/>
-          <w:szCs w:val="40"/>
-          <w:lang w:val="en-GB"/>
-        </w:rPr>
-      </w:pPr>
-      <w:r>
-        <w:rPr>
-          <w:sz w:val="40"/>
-          <w:szCs w:val="40"/>
-          <w:lang w:val="en-GB"/>
-        </w:rPr>
-        <w:t xml:space="preserve">((( Container and view component ))):- </w:t>
-      </w:r>
-      <w:r>
-        <w:rPr>
-          <w:sz w:val="40"/>
-          <w:szCs w:val="40"/>
-          <w:lang w:val="en-GB"/>
-        </w:rPr>
-        <w:t>(Default)</w:t>
-      </w:r>
-    </w:p>
-    <w:p>
-      <w:pPr>
-        <w:ind w:left="720" w:firstLine="12"/>
-        <w:rPr>
-          <w:sz w:val="40"/>
-          <w:szCs w:val="40"/>
-          <w:lang w:val="en-GB"/>
-        </w:rPr>
-      </w:pPr>
-      <w:r>
-        <w:rPr>
-          <w:sz w:val="40"/>
-          <w:szCs w:val="40"/>
-          <w:lang w:val="en-GB"/>
-        </w:rPr>
-        <w:t>(This is a technique) in which I have two</w:t>
-      </w:r>
-      <w:r>
-        <w:rPr>
-          <w:sz w:val="40"/>
-          <w:szCs w:val="40"/>
-          <w:lang w:val="en-GB"/>
-        </w:rPr>
-        <w:t xml:space="preserve">                                           </w:t>
-      </w:r>
-      <w:r>
-        <w:rPr>
-          <w:sz w:val="40"/>
-          <w:szCs w:val="40"/>
-          <w:lang w:val="en-GB"/>
-        </w:rPr>
-        <w:t xml:space="preserve">components </w:t>
-      </w:r>
-    </w:p>
-    <w:p>
-      <w:pPr>
-        <w:ind w:left="720"/>
-        <w:rPr>
-          <w:sz w:val="40"/>
-          <w:szCs w:val="40"/>
-          <w:lang w:val="en-GB"/>
-        </w:rPr>
-      </w:pPr>
-      <w:r>
-        <w:rPr>
-          <w:sz w:val="40"/>
-          <w:szCs w:val="40"/>
-          <w:lang w:val="en-GB"/>
-        </w:rPr>
-        <w:t xml:space="preserve">First (parent component) which has all logic </w:t>
-      </w:r>
-    </w:p>
-    <w:p>
-      <w:pPr>
-        <w:ind w:left="720"/>
-        <w:rPr>
-          <w:sz w:val="40"/>
-          <w:szCs w:val="40"/>
-          <w:lang w:val="en-GB"/>
-        </w:rPr>
-      </w:pPr>
-      <w:r>
-        <w:rPr>
-          <w:sz w:val="40"/>
-          <w:szCs w:val="40"/>
-          <w:lang w:val="en-GB"/>
-        </w:rPr>
-        <w:t xml:space="preserve">Second (child component) which view the data and uses logic passed from the parent. </w:t>
-      </w:r>
-    </w:p>
-    <w:p>
-      <w:pPr>
-        <w:pStyle w:val="ListParagraph"/>
-        <w:rPr>
-          <w:sz w:val="40"/>
-          <w:szCs w:val="40"/>
-          <w:lang w:val="en-GB"/>
-        </w:rPr>
-      </w:pPr>
+        <w:shd w:val="clear" w:color="auto" w:fill="1F1F1F"/>
+        <w:spacing w:after="0" w:line="285" w:lineRule="atLeast"/>
+        <w:rPr>
+          <w:rFonts w:ascii="Consolas" w:eastAsia="Times New Roman" w:hAnsi="Consolas" w:cs="Times New Roman"/>
+          <w:color w:val="CCCCCC"/>
+          <w:kern w:val="0"/>
+          <w:sz w:val="21"/>
+          <w:szCs w:val="21"/>
+          <w:lang w:eastAsia="en-VG"/>
+          <w14:ligatures w14:val="none"/>
+        </w:rPr>
+      </w:pPr>
+      <w:r>
+        <w:rPr>
+          <w:rFonts w:ascii="Consolas" w:eastAsia="Times New Roman" w:hAnsi="Consolas" w:cs="Times New Roman"/>
+          <w:color w:val="DCDCAA"/>
+          <w:kern w:val="0"/>
+          <w:sz w:val="21"/>
+          <w:szCs w:val="21"/>
+          <w:lang w:eastAsia="en-VG"/>
+          <w14:ligatures w14:val="none"/>
+        </w:rPr>
+        <w:t>dispatch</w:t>
+      </w:r>
+      <w:r>
+        <w:rPr>
+          <w:rFonts w:ascii="Consolas" w:eastAsia="Times New Roman" w:hAnsi="Consolas" w:cs="Times New Roman"/>
+          <w:color w:val="CCCCCC"/>
+          <w:kern w:val="0"/>
+          <w:sz w:val="21"/>
+          <w:szCs w:val="21"/>
+          <w:lang w:eastAsia="en-VG"/>
+          <w14:ligatures w14:val="none"/>
+        </w:rPr>
+        <w:t>(</w:t>
+      </w:r>
+      <w:proofErr w:type="spellStart"/>
+      <w:r>
+        <w:rPr>
+          <w:rFonts w:ascii="Consolas" w:eastAsia="Times New Roman" w:hAnsi="Consolas" w:cs="Times New Roman"/>
+          <w:color w:val="DCDCAA"/>
+          <w:kern w:val="0"/>
+          <w:sz w:val="21"/>
+          <w:szCs w:val="21"/>
+          <w:lang w:eastAsia="en-VG"/>
+          <w14:ligatures w14:val="none"/>
+        </w:rPr>
+        <w:t>actLikeToggle</w:t>
+      </w:r>
+      <w:proofErr w:type="spellEnd"/>
+      <w:r>
+        <w:rPr>
+          <w:rFonts w:ascii="Consolas" w:eastAsia="Times New Roman" w:hAnsi="Consolas" w:cs="Times New Roman"/>
+          <w:color w:val="CCCCCC"/>
+          <w:kern w:val="0"/>
+          <w:sz w:val="21"/>
+          <w:szCs w:val="21"/>
+          <w:lang w:eastAsia="en-VG"/>
+          <w14:ligatures w14:val="none"/>
+        </w:rPr>
+        <w:t>(</w:t>
+      </w:r>
+      <w:r>
+        <w:rPr>
+          <w:rFonts w:ascii="Consolas" w:eastAsia="Times New Roman" w:hAnsi="Consolas" w:cs="Times New Roman"/>
+          <w:color w:val="9CDCFE"/>
+          <w:kern w:val="0"/>
+          <w:sz w:val="21"/>
+          <w:szCs w:val="21"/>
+          <w:lang w:eastAsia="en-VG"/>
+          <w14:ligatures w14:val="none"/>
+        </w:rPr>
+        <w:t>id</w:t>
+      </w:r>
+      <w:r>
+        <w:rPr>
+          <w:rFonts w:ascii="Consolas" w:eastAsia="Times New Roman" w:hAnsi="Consolas" w:cs="Times New Roman"/>
+          <w:color w:val="CCCCCC"/>
+          <w:kern w:val="0"/>
+          <w:sz w:val="21"/>
+          <w:szCs w:val="21"/>
+          <w:lang w:eastAsia="en-VG"/>
+          <w14:ligatures w14:val="none"/>
+        </w:rPr>
+        <w:t>))</w:t>
+      </w:r>
     </w:p>
     <w:p>
       <w:pPr>
@@ -17695,30 +17974,54 @@
           <w:ilvl w:val="0"/>
           <w:numId w:val="1"/>
         </w:numPr>
-        <w:rPr>
-          <w:sz w:val="40"/>
-          <w:szCs w:val="40"/>
-          <w:lang w:val="en-GB"/>
-        </w:rPr>
-      </w:pPr>
-      <w:r>
-        <w:rPr>
-          <w:sz w:val="40"/>
-          <w:szCs w:val="40"/>
-          <w:lang w:val="en-GB"/>
-        </w:rPr>
-        <w:t>z</w:t>
-      </w:r>
-    </w:p>
-    <w:p>
-      <w:pPr>
-        <w:pStyle w:val="ListParagraph"/>
-        <w:rPr>
-          <w:sz w:val="40"/>
-          <w:szCs w:val="40"/>
-          <w:lang w:val="en-GB"/>
-        </w:rPr>
-      </w:pPr>
+        <w:shd w:val="clear" w:color="auto" w:fill="1F1F1F"/>
+        <w:spacing w:after="0" w:line="285" w:lineRule="atLeast"/>
+        <w:rPr>
+          <w:rFonts w:ascii="Consolas" w:eastAsia="Times New Roman" w:hAnsi="Consolas" w:cs="Times New Roman"/>
+          <w:color w:val="CCCCCC"/>
+          <w:kern w:val="0"/>
+          <w:sz w:val="21"/>
+          <w:szCs w:val="21"/>
+          <w:lang w:eastAsia="en-VG"/>
+          <w14:ligatures w14:val="none"/>
+        </w:rPr>
+      </w:pPr>
+      <w:r>
+        <w:rPr>
+          <w:rFonts w:ascii="Consolas" w:eastAsia="Times New Roman" w:hAnsi="Consolas" w:cs="Times New Roman"/>
+          <w:color w:val="CCCCCC"/>
+          <w:kern w:val="0"/>
+          <w:sz w:val="21"/>
+          <w:szCs w:val="21"/>
+          <w:lang w:eastAsia="en-VG"/>
+          <w14:ligatures w14:val="none"/>
+        </w:rPr>
+        <w:t>        .</w:t>
+      </w:r>
+      <w:r>
+        <w:rPr>
+          <w:rFonts w:ascii="Consolas" w:eastAsia="Times New Roman" w:hAnsi="Consolas" w:cs="Times New Roman"/>
+          <w:color w:val="DCDCAA"/>
+          <w:kern w:val="0"/>
+          <w:sz w:val="21"/>
+          <w:szCs w:val="21"/>
+          <w:lang w:eastAsia="en-VG"/>
+          <w14:ligatures w14:val="none"/>
+        </w:rPr>
+        <w:t>unwrap</w:t>
+      </w:r>
+      <w:r>
+        <w:rPr>
+          <w:rFonts w:ascii="Consolas" w:eastAsia="Times New Roman" w:hAnsi="Consolas" w:cs="Times New Roman"/>
+          <w:color w:val="CCCCCC"/>
+          <w:kern w:val="0"/>
+          <w:sz w:val="21"/>
+          <w:szCs w:val="21"/>
+          <w:lang w:eastAsia="en-VG"/>
+          <w14:ligatures w14:val="none"/>
+        </w:rPr>
+        <w:t>()</w:t>
+      </w:r>
     </w:p>
     <w:p>
       <w:pPr>
@@ -17727,30 +18030,140 @@
           <w:ilvl w:val="0"/>
           <w:numId w:val="1"/>
         </w:numPr>
-        <w:rPr>
-          <w:sz w:val="40"/>
-          <w:szCs w:val="40"/>
-          <w:lang w:val="en-GB"/>
-        </w:rPr>
-      </w:pPr>
-      <w:r>
-        <w:rPr>
-          <w:sz w:val="40"/>
-          <w:szCs w:val="40"/>
-          <w:lang w:val="en-GB"/>
-        </w:rPr>
-        <w:t>z</w:t>
-      </w:r>
-    </w:p>
-    <w:p>
-      <w:pPr>
-        <w:pStyle w:val="ListParagraph"/>
-        <w:rPr>
-          <w:sz w:val="40"/>
-          <w:szCs w:val="40"/>
-          <w:lang w:val="en-GB"/>
-        </w:rPr>
-      </w:pPr>
+        <w:shd w:val="clear" w:color="auto" w:fill="1F1F1F"/>
+        <w:spacing w:after="0" w:line="285" w:lineRule="atLeast"/>
+        <w:rPr>
+          <w:rFonts w:ascii="Consolas" w:eastAsia="Times New Roman" w:hAnsi="Consolas" w:cs="Times New Roman"/>
+          <w:color w:val="CCCCCC"/>
+          <w:kern w:val="0"/>
+          <w:sz w:val="21"/>
+          <w:szCs w:val="21"/>
+          <w:lang w:eastAsia="en-VG"/>
+          <w14:ligatures w14:val="none"/>
+        </w:rPr>
+      </w:pPr>
+      <w:r>
+        <w:rPr>
+          <w:rFonts w:ascii="Consolas" w:eastAsia="Times New Roman" w:hAnsi="Consolas" w:cs="Times New Roman"/>
+          <w:color w:val="CCCCCC"/>
+          <w:kern w:val="0"/>
+          <w:sz w:val="21"/>
+          <w:szCs w:val="21"/>
+          <w:lang w:eastAsia="en-VG"/>
+          <w14:ligatures w14:val="none"/>
+        </w:rPr>
+        <w:t>        .</w:t>
+      </w:r>
+      <w:r>
+        <w:rPr>
+          <w:rFonts w:ascii="Consolas" w:eastAsia="Times New Roman" w:hAnsi="Consolas" w:cs="Times New Roman"/>
+          <w:color w:val="DCDCAA"/>
+          <w:kern w:val="0"/>
+          <w:sz w:val="21"/>
+          <w:szCs w:val="21"/>
+          <w:lang w:eastAsia="en-VG"/>
+          <w14:ligatures w14:val="none"/>
+        </w:rPr>
+        <w:t>then</w:t>
+      </w:r>
+      <w:r>
+        <w:rPr>
+          <w:rFonts w:ascii="Consolas" w:eastAsia="Times New Roman" w:hAnsi="Consolas" w:cs="Times New Roman"/>
+          <w:color w:val="CCCCCC"/>
+          <w:kern w:val="0"/>
+          <w:sz w:val="21"/>
+          <w:szCs w:val="21"/>
+          <w:lang w:eastAsia="en-VG"/>
+          <w14:ligatures w14:val="none"/>
+        </w:rPr>
+        <w:t xml:space="preserve">(() </w:t>
+      </w:r>
+      <w:r>
+        <w:rPr>
+          <w:rFonts w:ascii="Consolas" w:eastAsia="Times New Roman" w:hAnsi="Consolas" w:cs="Times New Roman"/>
+          <w:color w:val="569CD6"/>
+          <w:kern w:val="0"/>
+          <w:sz w:val="21"/>
+          <w:szCs w:val="21"/>
+          <w:lang w:eastAsia="en-VG"/>
+          <w14:ligatures w14:val="none"/>
+        </w:rPr>
+        <w:t>=&gt;</w:t>
+      </w:r>
+      <w:r>
+        <w:rPr>
+          <w:rFonts w:ascii="Consolas" w:eastAsia="Times New Roman" w:hAnsi="Consolas" w:cs="Times New Roman"/>
+          <w:color w:val="CCCCCC"/>
+          <w:kern w:val="0"/>
+          <w:sz w:val="21"/>
+          <w:szCs w:val="21"/>
+          <w:lang w:eastAsia="en-VG"/>
+          <w14:ligatures w14:val="none"/>
+        </w:rPr>
+        <w:t xml:space="preserve"> </w:t>
+      </w:r>
+      <w:proofErr w:type="spellStart"/>
+      <w:r>
+        <w:rPr>
+          <w:rFonts w:ascii="Consolas" w:eastAsia="Times New Roman" w:hAnsi="Consolas" w:cs="Times New Roman"/>
+          <w:color w:val="DCDCAA"/>
+          <w:kern w:val="0"/>
+          <w:sz w:val="21"/>
+          <w:szCs w:val="21"/>
+          <w:lang w:eastAsia="en-VG"/>
+          <w14:ligatures w14:val="none"/>
+        </w:rPr>
+        <w:t>setIsLoading</w:t>
+      </w:r>
+      <w:proofErr w:type="spellEnd"/>
+      <w:r>
+        <w:rPr>
+          <w:rFonts w:ascii="Consolas" w:eastAsia="Times New Roman" w:hAnsi="Consolas" w:cs="Times New Roman"/>
+          <w:color w:val="CCCCCC"/>
+          <w:kern w:val="0"/>
+          <w:sz w:val="21"/>
+          <w:szCs w:val="21"/>
+          <w:lang w:eastAsia="en-VG"/>
+          <w14:ligatures w14:val="none"/>
+        </w:rPr>
+        <w:t>(</w:t>
+      </w:r>
+      <w:r>
+        <w:rPr>
+          <w:rFonts w:ascii="Consolas" w:eastAsia="Times New Roman" w:hAnsi="Consolas" w:cs="Times New Roman"/>
+          <w:color w:val="569CD6"/>
+          <w:kern w:val="0"/>
+          <w:sz w:val="21"/>
+          <w:szCs w:val="21"/>
+          <w:lang w:eastAsia="en-VG"/>
+          <w14:ligatures w14:val="none"/>
+        </w:rPr>
+        <w:t>false</w:t>
+      </w:r>
+      <w:r>
+        <w:rPr>
+          <w:rFonts w:ascii="Consolas" w:eastAsia="Times New Roman" w:hAnsi="Consolas" w:cs="Times New Roman"/>
+          <w:color w:val="CCCCCC"/>
+          <w:kern w:val="0"/>
+          <w:sz w:val="21"/>
+          <w:szCs w:val="21"/>
+          <w:lang w:eastAsia="en-VG"/>
+          <w14:ligatures w14:val="none"/>
+        </w:rPr>
+        <w:t xml:space="preserve">)) </w:t>
+      </w:r>
+      <w:r>
+        <w:rPr>
+          <w:rFonts w:ascii="Consolas" w:eastAsia="Times New Roman" w:hAnsi="Consolas" w:cs="Times New Roman"/>
+          <w:color w:val="6A9955"/>
+          <w:kern w:val="0"/>
+          <w:sz w:val="21"/>
+          <w:szCs w:val="21"/>
+          <w:lang w:eastAsia="en-VG"/>
+          <w14:ligatures w14:val="none"/>
+        </w:rPr>
+        <w:t>// for success response</w:t>
+      </w:r>
     </w:p>
     <w:p>
       <w:pPr>
@@ -17759,24 +18172,143 @@
           <w:ilvl w:val="0"/>
           <w:numId w:val="1"/>
         </w:numPr>
-        <w:rPr>
-          <w:sz w:val="40"/>
-          <w:szCs w:val="40"/>
-          <w:lang w:val="en-GB"/>
-        </w:rPr>
-      </w:pPr>
-      <w:r>
-        <w:rPr>
-          <w:sz w:val="40"/>
-          <w:szCs w:val="40"/>
-          <w:lang w:val="en-GB"/>
-        </w:rPr>
-        <w:t>z</w:t>
-      </w:r>
-    </w:p>
-    <w:p>
-      <w:pPr>
-        <w:pStyle w:val="ListParagraph"/>
+        <w:shd w:val="clear" w:color="auto" w:fill="1F1F1F"/>
+        <w:spacing w:after="0" w:line="285" w:lineRule="atLeast"/>
+        <w:rPr>
+          <w:rFonts w:ascii="Consolas" w:eastAsia="Times New Roman" w:hAnsi="Consolas" w:cs="Times New Roman"/>
+          <w:color w:val="CCCCCC"/>
+          <w:kern w:val="0"/>
+          <w:sz w:val="21"/>
+          <w:szCs w:val="21"/>
+          <w:lang w:eastAsia="en-VG"/>
+          <w14:ligatures w14:val="none"/>
+        </w:rPr>
+      </w:pPr>
+      <w:r>
+        <w:rPr>
+          <w:rFonts w:ascii="Consolas" w:eastAsia="Times New Roman" w:hAnsi="Consolas" w:cs="Times New Roman"/>
+          <w:color w:val="CCCCCC"/>
+          <w:kern w:val="0"/>
+          <w:sz w:val="21"/>
+          <w:szCs w:val="21"/>
+          <w:lang w:eastAsia="en-VG"/>
+          <w14:ligatures w14:val="none"/>
+        </w:rPr>
+        <w:t>        .</w:t>
+      </w:r>
+      <w:r>
+        <w:rPr>
+          <w:rFonts w:ascii="Consolas" w:eastAsia="Times New Roman" w:hAnsi="Consolas" w:cs="Times New Roman"/>
+          <w:color w:val="DCDCAA"/>
+          <w:kern w:val="0"/>
+          <w:sz w:val="21"/>
+          <w:szCs w:val="21"/>
+          <w:lang w:eastAsia="en-VG"/>
+          <w14:ligatures w14:val="none"/>
+        </w:rPr>
+        <w:t>catch</w:t>
+      </w:r>
+      <w:r>
+        <w:rPr>
+          <w:rFonts w:ascii="Consolas" w:eastAsia="Times New Roman" w:hAnsi="Consolas" w:cs="Times New Roman"/>
+          <w:color w:val="CCCCCC"/>
+          <w:kern w:val="0"/>
+          <w:sz w:val="21"/>
+          <w:szCs w:val="21"/>
+          <w:lang w:eastAsia="en-VG"/>
+          <w14:ligatures w14:val="none"/>
+        </w:rPr>
+        <w:t xml:space="preserve">(() </w:t>
+      </w:r>
+      <w:r>
+        <w:rPr>
+          <w:rFonts w:ascii="Consolas" w:eastAsia="Times New Roman" w:hAnsi="Consolas" w:cs="Times New Roman"/>
+          <w:color w:val="569CD6"/>
+          <w:kern w:val="0"/>
+          <w:sz w:val="21"/>
+          <w:szCs w:val="21"/>
+          <w:lang w:eastAsia="en-VG"/>
+          <w14:ligatures w14:val="none"/>
+        </w:rPr>
+        <w:t>=&gt;</w:t>
+      </w:r>
+      <w:r>
+        <w:rPr>
+          <w:rFonts w:ascii="Consolas" w:eastAsia="Times New Roman" w:hAnsi="Consolas" w:cs="Times New Roman"/>
+          <w:color w:val="CCCCCC"/>
+          <w:kern w:val="0"/>
+          <w:sz w:val="21"/>
+          <w:szCs w:val="21"/>
+          <w:lang w:eastAsia="en-VG"/>
+          <w14:ligatures w14:val="none"/>
+        </w:rPr>
+        <w:t xml:space="preserve"> </w:t>
+      </w:r>
+      <w:proofErr w:type="spellStart"/>
+      <w:r>
+        <w:rPr>
+          <w:rFonts w:ascii="Consolas" w:eastAsia="Times New Roman" w:hAnsi="Consolas" w:cs="Times New Roman"/>
+          <w:color w:val="DCDCAA"/>
+          <w:kern w:val="0"/>
+          <w:sz w:val="21"/>
+          <w:szCs w:val="21"/>
+          <w:lang w:eastAsia="en-VG"/>
+          <w14:ligatures w14:val="none"/>
+        </w:rPr>
+        <w:t>setIsLoading</w:t>
+      </w:r>
+      <w:proofErr w:type="spellEnd"/>
+      <w:r>
+        <w:rPr>
+          <w:rFonts w:ascii="Consolas" w:eastAsia="Times New Roman" w:hAnsi="Consolas" w:cs="Times New Roman"/>
+          <w:color w:val="CCCCCC"/>
+          <w:kern w:val="0"/>
+          <w:sz w:val="21"/>
+          <w:szCs w:val="21"/>
+          <w:lang w:eastAsia="en-VG"/>
+          <w14:ligatures w14:val="none"/>
+        </w:rPr>
+        <w:t>(</w:t>
+      </w:r>
+      <w:r>
+        <w:rPr>
+          <w:rFonts w:ascii="Consolas" w:eastAsia="Times New Roman" w:hAnsi="Consolas" w:cs="Times New Roman"/>
+          <w:color w:val="569CD6"/>
+          <w:kern w:val="0"/>
+          <w:sz w:val="21"/>
+          <w:szCs w:val="21"/>
+          <w:lang w:eastAsia="en-VG"/>
+          <w14:ligatures w14:val="none"/>
+        </w:rPr>
+        <w:t>false</w:t>
+      </w:r>
+      <w:r>
+        <w:rPr>
+          <w:rFonts w:ascii="Consolas" w:eastAsia="Times New Roman" w:hAnsi="Consolas" w:cs="Times New Roman"/>
+          <w:color w:val="CCCCCC"/>
+          <w:kern w:val="0"/>
+          <w:sz w:val="21"/>
+          <w:szCs w:val="21"/>
+          <w:lang w:eastAsia="en-VG"/>
+          <w14:ligatures w14:val="none"/>
+        </w:rPr>
+        <w:t xml:space="preserve">)); </w:t>
+      </w:r>
+      <w:r>
+        <w:rPr>
+          <w:rFonts w:ascii="Consolas" w:eastAsia="Times New Roman" w:hAnsi="Consolas" w:cs="Times New Roman"/>
+          <w:color w:val="6A9955"/>
+          <w:kern w:val="0"/>
+          <w:sz w:val="21"/>
+          <w:szCs w:val="21"/>
+          <w:lang w:eastAsia="en-VG"/>
+          <w14:ligatures w14:val="none"/>
+        </w:rPr>
+        <w:t>// for network errors</w:t>
+      </w:r>
+    </w:p>
+    <w:p>
+      <w:pPr>
         <w:rPr>
           <w:sz w:val="40"/>
           <w:szCs w:val="40"/>
@@ -17803,6 +18335,1234 @@
           <w:szCs w:val="40"/>
           <w:lang w:val="en-GB"/>
         </w:rPr>
+        <w:t>Take in consideration that while (loading) I should prevent its action</w:t>
+      </w:r>
+    </w:p>
+    <w:p>
+      <w:pPr>
+        <w:pStyle w:val="ListParagraph"/>
+        <w:numPr>
+          <w:ilvl w:val="0"/>
+          <w:numId w:val="1"/>
+        </w:numPr>
+        <w:shd w:val="clear" w:color="auto" w:fill="1F1F1F"/>
+        <w:spacing w:after="0" w:line="285" w:lineRule="atLeast"/>
+        <w:rPr>
+          <w:rFonts w:ascii="Consolas" w:eastAsia="Times New Roman" w:hAnsi="Consolas" w:cs="Times New Roman"/>
+          <w:color w:val="CCCCCC"/>
+          <w:kern w:val="0"/>
+          <w:sz w:val="21"/>
+          <w:szCs w:val="21"/>
+          <w:lang w:eastAsia="en-VG"/>
+          <w14:ligatures w14:val="none"/>
+        </w:rPr>
+      </w:pPr>
+      <w:r>
+        <w:rPr>
+          <w:rFonts w:ascii="Consolas" w:eastAsia="Times New Roman" w:hAnsi="Consolas" w:cs="Times New Roman"/>
+          <w:color w:val="569CD6"/>
+          <w:kern w:val="0"/>
+          <w:sz w:val="21"/>
+          <w:szCs w:val="21"/>
+          <w:lang w:eastAsia="en-VG"/>
+          <w14:ligatures w14:val="none"/>
+        </w:rPr>
+        <w:t>const</w:t>
+      </w:r>
+      <w:r>
+        <w:rPr>
+          <w:rFonts w:ascii="Consolas" w:eastAsia="Times New Roman" w:hAnsi="Consolas" w:cs="Times New Roman"/>
+          <w:color w:val="CCCCCC"/>
+          <w:kern w:val="0"/>
+          <w:sz w:val="21"/>
+          <w:szCs w:val="21"/>
+          <w:lang w:eastAsia="en-VG"/>
+          <w14:ligatures w14:val="none"/>
+        </w:rPr>
+        <w:t xml:space="preserve"> </w:t>
+      </w:r>
+      <w:proofErr w:type="spellStart"/>
+      <w:r>
+        <w:rPr>
+          <w:rFonts w:ascii="Consolas" w:eastAsia="Times New Roman" w:hAnsi="Consolas" w:cs="Times New Roman"/>
+          <w:color w:val="DCDCAA"/>
+          <w:kern w:val="0"/>
+          <w:sz w:val="21"/>
+          <w:szCs w:val="21"/>
+          <w:lang w:eastAsia="en-VG"/>
+          <w14:ligatures w14:val="none"/>
+        </w:rPr>
+        <w:t>likeToggleHandler</w:t>
+      </w:r>
+      <w:proofErr w:type="spellEnd"/>
+      <w:r>
+        <w:rPr>
+          <w:rFonts w:ascii="Consolas" w:eastAsia="Times New Roman" w:hAnsi="Consolas" w:cs="Times New Roman"/>
+          <w:color w:val="CCCCCC"/>
+          <w:kern w:val="0"/>
+          <w:sz w:val="21"/>
+          <w:szCs w:val="21"/>
+          <w:lang w:eastAsia="en-VG"/>
+          <w14:ligatures w14:val="none"/>
+        </w:rPr>
+        <w:t xml:space="preserve"> </w:t>
+      </w:r>
+      <w:r>
+        <w:rPr>
+          <w:rFonts w:ascii="Consolas" w:eastAsia="Times New Roman" w:hAnsi="Consolas" w:cs="Times New Roman"/>
+          <w:color w:val="D4D4D4"/>
+          <w:kern w:val="0"/>
+          <w:sz w:val="21"/>
+          <w:szCs w:val="21"/>
+          <w:lang w:eastAsia="en-VG"/>
+          <w14:ligatures w14:val="none"/>
+        </w:rPr>
+        <w:t>=</w:t>
+      </w:r>
+      <w:r>
+        <w:rPr>
+          <w:rFonts w:ascii="Consolas" w:eastAsia="Times New Roman" w:hAnsi="Consolas" w:cs="Times New Roman"/>
+          <w:color w:val="CCCCCC"/>
+          <w:kern w:val="0"/>
+          <w:sz w:val="21"/>
+          <w:szCs w:val="21"/>
+          <w:lang w:eastAsia="en-VG"/>
+          <w14:ligatures w14:val="none"/>
+        </w:rPr>
+        <w:t xml:space="preserve"> () </w:t>
+      </w:r>
+      <w:r>
+        <w:rPr>
+          <w:rFonts w:ascii="Consolas" w:eastAsia="Times New Roman" w:hAnsi="Consolas" w:cs="Times New Roman"/>
+          <w:color w:val="569CD6"/>
+          <w:kern w:val="0"/>
+          <w:sz w:val="21"/>
+          <w:szCs w:val="21"/>
+          <w:lang w:eastAsia="en-VG"/>
+          <w14:ligatures w14:val="none"/>
+        </w:rPr>
+        <w:t>=&gt;</w:t>
+      </w:r>
+      <w:r>
+        <w:rPr>
+          <w:rFonts w:ascii="Consolas" w:eastAsia="Times New Roman" w:hAnsi="Consolas" w:cs="Times New Roman"/>
+          <w:color w:val="CCCCCC"/>
+          <w:kern w:val="0"/>
+          <w:sz w:val="21"/>
+          <w:szCs w:val="21"/>
+          <w:lang w:eastAsia="en-VG"/>
+          <w14:ligatures w14:val="none"/>
+        </w:rPr>
+        <w:t xml:space="preserve"> {</w:t>
+      </w:r>
+    </w:p>
+    <w:p>
+      <w:pPr>
+        <w:pStyle w:val="ListParagraph"/>
+        <w:numPr>
+          <w:ilvl w:val="0"/>
+          <w:numId w:val="1"/>
+        </w:numPr>
+        <w:shd w:val="clear" w:color="auto" w:fill="1F1F1F"/>
+        <w:spacing w:after="0" w:line="285" w:lineRule="atLeast"/>
+        <w:rPr>
+          <w:rFonts w:ascii="Consolas" w:eastAsia="Times New Roman" w:hAnsi="Consolas" w:cs="Times New Roman"/>
+          <w:color w:val="CCCCCC"/>
+          <w:kern w:val="0"/>
+          <w:sz w:val="21"/>
+          <w:szCs w:val="21"/>
+          <w:lang w:eastAsia="en-VG"/>
+          <w14:ligatures w14:val="none"/>
+        </w:rPr>
+      </w:pPr>
+      <w:r>
+        <w:rPr>
+          <w:rFonts w:ascii="Consolas" w:eastAsia="Times New Roman" w:hAnsi="Consolas" w:cs="Times New Roman"/>
+          <w:color w:val="CCCCCC"/>
+          <w:kern w:val="0"/>
+          <w:sz w:val="21"/>
+          <w:szCs w:val="21"/>
+          <w:lang w:eastAsia="en-VG"/>
+          <w14:ligatures w14:val="none"/>
+        </w:rPr>
+        <w:t xml:space="preserve">    </w:t>
+      </w:r>
+      <w:r>
+        <w:rPr>
+          <w:rFonts w:ascii="Consolas" w:eastAsia="Times New Roman" w:hAnsi="Consolas" w:cs="Times New Roman"/>
+          <w:color w:val="C586C0"/>
+          <w:kern w:val="0"/>
+          <w:sz w:val="21"/>
+          <w:szCs w:val="21"/>
+          <w:lang w:eastAsia="en-VG"/>
+          <w14:ligatures w14:val="none"/>
+        </w:rPr>
+        <w:t>if</w:t>
+      </w:r>
+      <w:r>
+        <w:rPr>
+          <w:rFonts w:ascii="Consolas" w:eastAsia="Times New Roman" w:hAnsi="Consolas" w:cs="Times New Roman"/>
+          <w:color w:val="CCCCCC"/>
+          <w:kern w:val="0"/>
+          <w:sz w:val="21"/>
+          <w:szCs w:val="21"/>
+          <w:lang w:eastAsia="en-VG"/>
+          <w14:ligatures w14:val="none"/>
+        </w:rPr>
+        <w:t xml:space="preserve"> (</w:t>
+      </w:r>
+      <w:r>
+        <w:rPr>
+          <w:rFonts w:ascii="Consolas" w:eastAsia="Times New Roman" w:hAnsi="Consolas" w:cs="Times New Roman"/>
+          <w:color w:val="D4D4D4"/>
+          <w:kern w:val="0"/>
+          <w:sz w:val="21"/>
+          <w:szCs w:val="21"/>
+          <w:lang w:eastAsia="en-VG"/>
+          <w14:ligatures w14:val="none"/>
+        </w:rPr>
+        <w:t>!</w:t>
+      </w:r>
+      <w:proofErr w:type="spellStart"/>
+      <w:r>
+        <w:rPr>
+          <w:rFonts w:ascii="Consolas" w:eastAsia="Times New Roman" w:hAnsi="Consolas" w:cs="Times New Roman"/>
+          <w:color w:val="4FC1FF"/>
+          <w:kern w:val="0"/>
+          <w:sz w:val="21"/>
+          <w:szCs w:val="21"/>
+          <w:lang w:eastAsia="en-VG"/>
+          <w14:ligatures w14:val="none"/>
+        </w:rPr>
+        <w:t>isLoading</w:t>
+      </w:r>
+      <w:proofErr w:type="spellEnd"/>
+      <w:r>
+        <w:rPr>
+          <w:rFonts w:ascii="Consolas" w:eastAsia="Times New Roman" w:hAnsi="Consolas" w:cs="Times New Roman"/>
+          <w:color w:val="CCCCCC"/>
+          <w:kern w:val="0"/>
+          <w:sz w:val="21"/>
+          <w:szCs w:val="21"/>
+          <w:lang w:eastAsia="en-VG"/>
+          <w14:ligatures w14:val="none"/>
+        </w:rPr>
+        <w:t>) {</w:t>
+      </w:r>
+    </w:p>
+    <w:p>
+      <w:pPr>
+        <w:pStyle w:val="ListParagraph"/>
+        <w:numPr>
+          <w:ilvl w:val="0"/>
+          <w:numId w:val="1"/>
+        </w:numPr>
+        <w:shd w:val="clear" w:color="auto" w:fill="1F1F1F"/>
+        <w:spacing w:after="0" w:line="285" w:lineRule="atLeast"/>
+        <w:rPr>
+          <w:rFonts w:ascii="Consolas" w:eastAsia="Times New Roman" w:hAnsi="Consolas" w:cs="Times New Roman"/>
+          <w:color w:val="CCCCCC"/>
+          <w:kern w:val="0"/>
+          <w:sz w:val="21"/>
+          <w:szCs w:val="21"/>
+          <w:lang w:eastAsia="en-VG"/>
+          <w14:ligatures w14:val="none"/>
+        </w:rPr>
+      </w:pPr>
+      <w:r>
+        <w:rPr>
+          <w:rFonts w:ascii="Consolas" w:eastAsia="Times New Roman" w:hAnsi="Consolas" w:cs="Times New Roman"/>
+          <w:color w:val="CCCCCC"/>
+          <w:kern w:val="0"/>
+          <w:sz w:val="21"/>
+          <w:szCs w:val="21"/>
+          <w:lang w:eastAsia="en-VG"/>
+          <w14:ligatures w14:val="none"/>
+        </w:rPr>
+        <w:t xml:space="preserve">      </w:t>
+      </w:r>
+      <w:proofErr w:type="spellStart"/>
+      <w:r>
+        <w:rPr>
+          <w:rFonts w:ascii="Consolas" w:eastAsia="Times New Roman" w:hAnsi="Consolas" w:cs="Times New Roman"/>
+          <w:color w:val="DCDCAA"/>
+          <w:kern w:val="0"/>
+          <w:sz w:val="21"/>
+          <w:szCs w:val="21"/>
+          <w:lang w:eastAsia="en-VG"/>
+          <w14:ligatures w14:val="none"/>
+        </w:rPr>
+        <w:t>setIsLoading</w:t>
+      </w:r>
+      <w:proofErr w:type="spellEnd"/>
+      <w:r>
+        <w:rPr>
+          <w:rFonts w:ascii="Consolas" w:eastAsia="Times New Roman" w:hAnsi="Consolas" w:cs="Times New Roman"/>
+          <w:color w:val="CCCCCC"/>
+          <w:kern w:val="0"/>
+          <w:sz w:val="21"/>
+          <w:szCs w:val="21"/>
+          <w:lang w:eastAsia="en-VG"/>
+          <w14:ligatures w14:val="none"/>
+        </w:rPr>
+        <w:t>(</w:t>
+      </w:r>
+      <w:r>
+        <w:rPr>
+          <w:rFonts w:ascii="Consolas" w:eastAsia="Times New Roman" w:hAnsi="Consolas" w:cs="Times New Roman"/>
+          <w:color w:val="569CD6"/>
+          <w:kern w:val="0"/>
+          <w:sz w:val="21"/>
+          <w:szCs w:val="21"/>
+          <w:lang w:eastAsia="en-VG"/>
+          <w14:ligatures w14:val="none"/>
+        </w:rPr>
+        <w:t>true</w:t>
+      </w:r>
+      <w:r>
+        <w:rPr>
+          <w:rFonts w:ascii="Consolas" w:eastAsia="Times New Roman" w:hAnsi="Consolas" w:cs="Times New Roman"/>
+          <w:color w:val="CCCCCC"/>
+          <w:kern w:val="0"/>
+          <w:sz w:val="21"/>
+          <w:szCs w:val="21"/>
+          <w:lang w:eastAsia="en-VG"/>
+          <w14:ligatures w14:val="none"/>
+        </w:rPr>
+        <w:t>);</w:t>
+      </w:r>
+    </w:p>
+    <w:p>
+      <w:pPr>
+        <w:pStyle w:val="ListParagraph"/>
+        <w:numPr>
+          <w:ilvl w:val="0"/>
+          <w:numId w:val="1"/>
+        </w:numPr>
+        <w:shd w:val="clear" w:color="auto" w:fill="1F1F1F"/>
+        <w:spacing w:after="0" w:line="285" w:lineRule="atLeast"/>
+        <w:rPr>
+          <w:rFonts w:ascii="Consolas" w:eastAsia="Times New Roman" w:hAnsi="Consolas" w:cs="Times New Roman"/>
+          <w:color w:val="CCCCCC"/>
+          <w:kern w:val="0"/>
+          <w:sz w:val="21"/>
+          <w:szCs w:val="21"/>
+          <w:lang w:eastAsia="en-VG"/>
+          <w14:ligatures w14:val="none"/>
+        </w:rPr>
+      </w:pPr>
+      <w:r>
+        <w:rPr>
+          <w:rFonts w:ascii="Consolas" w:eastAsia="Times New Roman" w:hAnsi="Consolas" w:cs="Times New Roman"/>
+          <w:color w:val="CCCCCC"/>
+          <w:kern w:val="0"/>
+          <w:sz w:val="21"/>
+          <w:szCs w:val="21"/>
+          <w:lang w:eastAsia="en-VG"/>
+          <w14:ligatures w14:val="none"/>
+        </w:rPr>
+        <w:t xml:space="preserve">      </w:t>
+      </w:r>
+      <w:r>
+        <w:rPr>
+          <w:rFonts w:ascii="Consolas" w:eastAsia="Times New Roman" w:hAnsi="Consolas" w:cs="Times New Roman"/>
+          <w:color w:val="DCDCAA"/>
+          <w:kern w:val="0"/>
+          <w:sz w:val="21"/>
+          <w:szCs w:val="21"/>
+          <w:lang w:eastAsia="en-VG"/>
+          <w14:ligatures w14:val="none"/>
+        </w:rPr>
+        <w:t>dispatch</w:t>
+      </w:r>
+      <w:r>
+        <w:rPr>
+          <w:rFonts w:ascii="Consolas" w:eastAsia="Times New Roman" w:hAnsi="Consolas" w:cs="Times New Roman"/>
+          <w:color w:val="CCCCCC"/>
+          <w:kern w:val="0"/>
+          <w:sz w:val="21"/>
+          <w:szCs w:val="21"/>
+          <w:lang w:eastAsia="en-VG"/>
+          <w14:ligatures w14:val="none"/>
+        </w:rPr>
+        <w:t>(</w:t>
+      </w:r>
+      <w:proofErr w:type="spellStart"/>
+      <w:r>
+        <w:rPr>
+          <w:rFonts w:ascii="Consolas" w:eastAsia="Times New Roman" w:hAnsi="Consolas" w:cs="Times New Roman"/>
+          <w:color w:val="DCDCAA"/>
+          <w:kern w:val="0"/>
+          <w:sz w:val="21"/>
+          <w:szCs w:val="21"/>
+          <w:lang w:eastAsia="en-VG"/>
+          <w14:ligatures w14:val="none"/>
+        </w:rPr>
+        <w:t>actLikeToggle</w:t>
+      </w:r>
+      <w:proofErr w:type="spellEnd"/>
+      <w:r>
+        <w:rPr>
+          <w:rFonts w:ascii="Consolas" w:eastAsia="Times New Roman" w:hAnsi="Consolas" w:cs="Times New Roman"/>
+          <w:color w:val="CCCCCC"/>
+          <w:kern w:val="0"/>
+          <w:sz w:val="21"/>
+          <w:szCs w:val="21"/>
+          <w:lang w:eastAsia="en-VG"/>
+          <w14:ligatures w14:val="none"/>
+        </w:rPr>
+        <w:t>(</w:t>
+      </w:r>
+      <w:r>
+        <w:rPr>
+          <w:rFonts w:ascii="Consolas" w:eastAsia="Times New Roman" w:hAnsi="Consolas" w:cs="Times New Roman"/>
+          <w:color w:val="9CDCFE"/>
+          <w:kern w:val="0"/>
+          <w:sz w:val="21"/>
+          <w:szCs w:val="21"/>
+          <w:lang w:eastAsia="en-VG"/>
+          <w14:ligatures w14:val="none"/>
+        </w:rPr>
+        <w:t>id</w:t>
+      </w:r>
+      <w:r>
+        <w:rPr>
+          <w:rFonts w:ascii="Consolas" w:eastAsia="Times New Roman" w:hAnsi="Consolas" w:cs="Times New Roman"/>
+          <w:color w:val="CCCCCC"/>
+          <w:kern w:val="0"/>
+          <w:sz w:val="21"/>
+          <w:szCs w:val="21"/>
+          <w:lang w:eastAsia="en-VG"/>
+          <w14:ligatures w14:val="none"/>
+        </w:rPr>
+        <w:t>))</w:t>
+      </w:r>
+    </w:p>
+    <w:p>
+      <w:pPr>
+        <w:pStyle w:val="ListParagraph"/>
+        <w:numPr>
+          <w:ilvl w:val="0"/>
+          <w:numId w:val="1"/>
+        </w:numPr>
+        <w:shd w:val="clear" w:color="auto" w:fill="1F1F1F"/>
+        <w:spacing w:after="0" w:line="285" w:lineRule="atLeast"/>
+        <w:rPr>
+          <w:rFonts w:ascii="Consolas" w:eastAsia="Times New Roman" w:hAnsi="Consolas" w:cs="Times New Roman"/>
+          <w:color w:val="CCCCCC"/>
+          <w:kern w:val="0"/>
+          <w:sz w:val="21"/>
+          <w:szCs w:val="21"/>
+          <w:lang w:eastAsia="en-VG"/>
+          <w14:ligatures w14:val="none"/>
+        </w:rPr>
+      </w:pPr>
+      <w:r>
+        <w:rPr>
+          <w:rFonts w:ascii="Consolas" w:eastAsia="Times New Roman" w:hAnsi="Consolas" w:cs="Times New Roman"/>
+          <w:color w:val="CCCCCC"/>
+          <w:kern w:val="0"/>
+          <w:sz w:val="21"/>
+          <w:szCs w:val="21"/>
+          <w:lang w:eastAsia="en-VG"/>
+          <w14:ligatures w14:val="none"/>
+        </w:rPr>
+        <w:t>        .</w:t>
+      </w:r>
+      <w:r>
+        <w:rPr>
+          <w:rFonts w:ascii="Consolas" w:eastAsia="Times New Roman" w:hAnsi="Consolas" w:cs="Times New Roman"/>
+          <w:color w:val="DCDCAA"/>
+          <w:kern w:val="0"/>
+          <w:sz w:val="21"/>
+          <w:szCs w:val="21"/>
+          <w:lang w:eastAsia="en-VG"/>
+          <w14:ligatures w14:val="none"/>
+        </w:rPr>
+        <w:t>unwrap</w:t>
+      </w:r>
+      <w:r>
+        <w:rPr>
+          <w:rFonts w:ascii="Consolas" w:eastAsia="Times New Roman" w:hAnsi="Consolas" w:cs="Times New Roman"/>
+          <w:color w:val="CCCCCC"/>
+          <w:kern w:val="0"/>
+          <w:sz w:val="21"/>
+          <w:szCs w:val="21"/>
+          <w:lang w:eastAsia="en-VG"/>
+          <w14:ligatures w14:val="none"/>
+        </w:rPr>
+        <w:t>()</w:t>
+      </w:r>
+    </w:p>
+    <w:p>
+      <w:pPr>
+        <w:pStyle w:val="ListParagraph"/>
+        <w:numPr>
+          <w:ilvl w:val="0"/>
+          <w:numId w:val="1"/>
+        </w:numPr>
+        <w:shd w:val="clear" w:color="auto" w:fill="1F1F1F"/>
+        <w:spacing w:after="0" w:line="285" w:lineRule="atLeast"/>
+        <w:rPr>
+          <w:rFonts w:ascii="Consolas" w:eastAsia="Times New Roman" w:hAnsi="Consolas" w:cs="Times New Roman"/>
+          <w:color w:val="CCCCCC"/>
+          <w:kern w:val="0"/>
+          <w:sz w:val="21"/>
+          <w:szCs w:val="21"/>
+          <w:lang w:eastAsia="en-VG"/>
+          <w14:ligatures w14:val="none"/>
+        </w:rPr>
+      </w:pPr>
+      <w:r>
+        <w:rPr>
+          <w:rFonts w:ascii="Consolas" w:eastAsia="Times New Roman" w:hAnsi="Consolas" w:cs="Times New Roman"/>
+          <w:color w:val="CCCCCC"/>
+          <w:kern w:val="0"/>
+          <w:sz w:val="21"/>
+          <w:szCs w:val="21"/>
+          <w:lang w:eastAsia="en-VG"/>
+          <w14:ligatures w14:val="none"/>
+        </w:rPr>
+        <w:t>        .</w:t>
+      </w:r>
+      <w:r>
+        <w:rPr>
+          <w:rFonts w:ascii="Consolas" w:eastAsia="Times New Roman" w:hAnsi="Consolas" w:cs="Times New Roman"/>
+          <w:color w:val="DCDCAA"/>
+          <w:kern w:val="0"/>
+          <w:sz w:val="21"/>
+          <w:szCs w:val="21"/>
+          <w:lang w:eastAsia="en-VG"/>
+          <w14:ligatures w14:val="none"/>
+        </w:rPr>
+        <w:t>then</w:t>
+      </w:r>
+      <w:r>
+        <w:rPr>
+          <w:rFonts w:ascii="Consolas" w:eastAsia="Times New Roman" w:hAnsi="Consolas" w:cs="Times New Roman"/>
+          <w:color w:val="CCCCCC"/>
+          <w:kern w:val="0"/>
+          <w:sz w:val="21"/>
+          <w:szCs w:val="21"/>
+          <w:lang w:eastAsia="en-VG"/>
+          <w14:ligatures w14:val="none"/>
+        </w:rPr>
+        <w:t xml:space="preserve">(() </w:t>
+      </w:r>
+      <w:r>
+        <w:rPr>
+          <w:rFonts w:ascii="Consolas" w:eastAsia="Times New Roman" w:hAnsi="Consolas" w:cs="Times New Roman"/>
+          <w:color w:val="569CD6"/>
+          <w:kern w:val="0"/>
+          <w:sz w:val="21"/>
+          <w:szCs w:val="21"/>
+          <w:lang w:eastAsia="en-VG"/>
+          <w14:ligatures w14:val="none"/>
+        </w:rPr>
+        <w:t>=&gt;</w:t>
+      </w:r>
+      <w:r>
+        <w:rPr>
+          <w:rFonts w:ascii="Consolas" w:eastAsia="Times New Roman" w:hAnsi="Consolas" w:cs="Times New Roman"/>
+          <w:color w:val="CCCCCC"/>
+          <w:kern w:val="0"/>
+          <w:sz w:val="21"/>
+          <w:szCs w:val="21"/>
+          <w:lang w:eastAsia="en-VG"/>
+          <w14:ligatures w14:val="none"/>
+        </w:rPr>
+        <w:t xml:space="preserve"> </w:t>
+      </w:r>
+      <w:proofErr w:type="spellStart"/>
+      <w:r>
+        <w:rPr>
+          <w:rFonts w:ascii="Consolas" w:eastAsia="Times New Roman" w:hAnsi="Consolas" w:cs="Times New Roman"/>
+          <w:color w:val="DCDCAA"/>
+          <w:kern w:val="0"/>
+          <w:sz w:val="21"/>
+          <w:szCs w:val="21"/>
+          <w:lang w:eastAsia="en-VG"/>
+          <w14:ligatures w14:val="none"/>
+        </w:rPr>
+        <w:t>setIsLoading</w:t>
+      </w:r>
+      <w:proofErr w:type="spellEnd"/>
+      <w:r>
+        <w:rPr>
+          <w:rFonts w:ascii="Consolas" w:eastAsia="Times New Roman" w:hAnsi="Consolas" w:cs="Times New Roman"/>
+          <w:color w:val="CCCCCC"/>
+          <w:kern w:val="0"/>
+          <w:sz w:val="21"/>
+          <w:szCs w:val="21"/>
+          <w:lang w:eastAsia="en-VG"/>
+          <w14:ligatures w14:val="none"/>
+        </w:rPr>
+        <w:t>(</w:t>
+      </w:r>
+      <w:r>
+        <w:rPr>
+          <w:rFonts w:ascii="Consolas" w:eastAsia="Times New Roman" w:hAnsi="Consolas" w:cs="Times New Roman"/>
+          <w:color w:val="569CD6"/>
+          <w:kern w:val="0"/>
+          <w:sz w:val="21"/>
+          <w:szCs w:val="21"/>
+          <w:lang w:eastAsia="en-VG"/>
+          <w14:ligatures w14:val="none"/>
+        </w:rPr>
+        <w:t>false</w:t>
+      </w:r>
+      <w:r>
+        <w:rPr>
+          <w:rFonts w:ascii="Consolas" w:eastAsia="Times New Roman" w:hAnsi="Consolas" w:cs="Times New Roman"/>
+          <w:color w:val="CCCCCC"/>
+          <w:kern w:val="0"/>
+          <w:sz w:val="21"/>
+          <w:szCs w:val="21"/>
+          <w:lang w:eastAsia="en-VG"/>
+          <w14:ligatures w14:val="none"/>
+        </w:rPr>
+        <w:t xml:space="preserve">)) </w:t>
+      </w:r>
+      <w:r>
+        <w:rPr>
+          <w:rFonts w:ascii="Consolas" w:eastAsia="Times New Roman" w:hAnsi="Consolas" w:cs="Times New Roman"/>
+          <w:color w:val="6A9955"/>
+          <w:kern w:val="0"/>
+          <w:sz w:val="21"/>
+          <w:szCs w:val="21"/>
+          <w:lang w:eastAsia="en-VG"/>
+          <w14:ligatures w14:val="none"/>
+        </w:rPr>
+        <w:t>// for success response</w:t>
+      </w:r>
+    </w:p>
+    <w:p>
+      <w:pPr>
+        <w:pStyle w:val="ListParagraph"/>
+        <w:numPr>
+          <w:ilvl w:val="0"/>
+          <w:numId w:val="1"/>
+        </w:numPr>
+        <w:shd w:val="clear" w:color="auto" w:fill="1F1F1F"/>
+        <w:spacing w:after="0" w:line="285" w:lineRule="atLeast"/>
+        <w:rPr>
+          <w:rFonts w:ascii="Consolas" w:eastAsia="Times New Roman" w:hAnsi="Consolas" w:cs="Times New Roman"/>
+          <w:color w:val="CCCCCC"/>
+          <w:kern w:val="0"/>
+          <w:sz w:val="21"/>
+          <w:szCs w:val="21"/>
+          <w:lang w:eastAsia="en-VG"/>
+          <w14:ligatures w14:val="none"/>
+        </w:rPr>
+      </w:pPr>
+      <w:r>
+        <w:rPr>
+          <w:rFonts w:ascii="Consolas" w:eastAsia="Times New Roman" w:hAnsi="Consolas" w:cs="Times New Roman"/>
+          <w:color w:val="CCCCCC"/>
+          <w:kern w:val="0"/>
+          <w:sz w:val="21"/>
+          <w:szCs w:val="21"/>
+          <w:lang w:eastAsia="en-VG"/>
+          <w14:ligatures w14:val="none"/>
+        </w:rPr>
+        <w:t>        .</w:t>
+      </w:r>
+      <w:r>
+        <w:rPr>
+          <w:rFonts w:ascii="Consolas" w:eastAsia="Times New Roman" w:hAnsi="Consolas" w:cs="Times New Roman"/>
+          <w:color w:val="DCDCAA"/>
+          <w:kern w:val="0"/>
+          <w:sz w:val="21"/>
+          <w:szCs w:val="21"/>
+          <w:lang w:eastAsia="en-VG"/>
+          <w14:ligatures w14:val="none"/>
+        </w:rPr>
+        <w:t>catch</w:t>
+      </w:r>
+      <w:r>
+        <w:rPr>
+          <w:rFonts w:ascii="Consolas" w:eastAsia="Times New Roman" w:hAnsi="Consolas" w:cs="Times New Roman"/>
+          <w:color w:val="CCCCCC"/>
+          <w:kern w:val="0"/>
+          <w:sz w:val="21"/>
+          <w:szCs w:val="21"/>
+          <w:lang w:eastAsia="en-VG"/>
+          <w14:ligatures w14:val="none"/>
+        </w:rPr>
+        <w:t xml:space="preserve">(() </w:t>
+      </w:r>
+      <w:r>
+        <w:rPr>
+          <w:rFonts w:ascii="Consolas" w:eastAsia="Times New Roman" w:hAnsi="Consolas" w:cs="Times New Roman"/>
+          <w:color w:val="569CD6"/>
+          <w:kern w:val="0"/>
+          <w:sz w:val="21"/>
+          <w:szCs w:val="21"/>
+          <w:lang w:eastAsia="en-VG"/>
+          <w14:ligatures w14:val="none"/>
+        </w:rPr>
+        <w:t>=&gt;</w:t>
+      </w:r>
+      <w:r>
+        <w:rPr>
+          <w:rFonts w:ascii="Consolas" w:eastAsia="Times New Roman" w:hAnsi="Consolas" w:cs="Times New Roman"/>
+          <w:color w:val="CCCCCC"/>
+          <w:kern w:val="0"/>
+          <w:sz w:val="21"/>
+          <w:szCs w:val="21"/>
+          <w:lang w:eastAsia="en-VG"/>
+          <w14:ligatures w14:val="none"/>
+        </w:rPr>
+        <w:t xml:space="preserve"> </w:t>
+      </w:r>
+      <w:proofErr w:type="spellStart"/>
+      <w:r>
+        <w:rPr>
+          <w:rFonts w:ascii="Consolas" w:eastAsia="Times New Roman" w:hAnsi="Consolas" w:cs="Times New Roman"/>
+          <w:color w:val="DCDCAA"/>
+          <w:kern w:val="0"/>
+          <w:sz w:val="21"/>
+          <w:szCs w:val="21"/>
+          <w:lang w:eastAsia="en-VG"/>
+          <w14:ligatures w14:val="none"/>
+        </w:rPr>
+        <w:t>setIsLoading</w:t>
+      </w:r>
+      <w:proofErr w:type="spellEnd"/>
+      <w:r>
+        <w:rPr>
+          <w:rFonts w:ascii="Consolas" w:eastAsia="Times New Roman" w:hAnsi="Consolas" w:cs="Times New Roman"/>
+          <w:color w:val="CCCCCC"/>
+          <w:kern w:val="0"/>
+          <w:sz w:val="21"/>
+          <w:szCs w:val="21"/>
+          <w:lang w:eastAsia="en-VG"/>
+          <w14:ligatures w14:val="none"/>
+        </w:rPr>
+        <w:t>(</w:t>
+      </w:r>
+      <w:r>
+        <w:rPr>
+          <w:rFonts w:ascii="Consolas" w:eastAsia="Times New Roman" w:hAnsi="Consolas" w:cs="Times New Roman"/>
+          <w:color w:val="569CD6"/>
+          <w:kern w:val="0"/>
+          <w:sz w:val="21"/>
+          <w:szCs w:val="21"/>
+          <w:lang w:eastAsia="en-VG"/>
+          <w14:ligatures w14:val="none"/>
+        </w:rPr>
+        <w:t>false</w:t>
+      </w:r>
+      <w:r>
+        <w:rPr>
+          <w:rFonts w:ascii="Consolas" w:eastAsia="Times New Roman" w:hAnsi="Consolas" w:cs="Times New Roman"/>
+          <w:color w:val="CCCCCC"/>
+          <w:kern w:val="0"/>
+          <w:sz w:val="21"/>
+          <w:szCs w:val="21"/>
+          <w:lang w:eastAsia="en-VG"/>
+          <w14:ligatures w14:val="none"/>
+        </w:rPr>
+        <w:t xml:space="preserve">)); </w:t>
+      </w:r>
+      <w:r>
+        <w:rPr>
+          <w:rFonts w:ascii="Consolas" w:eastAsia="Times New Roman" w:hAnsi="Consolas" w:cs="Times New Roman"/>
+          <w:color w:val="6A9955"/>
+          <w:kern w:val="0"/>
+          <w:sz w:val="21"/>
+          <w:szCs w:val="21"/>
+          <w:lang w:eastAsia="en-VG"/>
+          <w14:ligatures w14:val="none"/>
+        </w:rPr>
+        <w:t>// for network errors</w:t>
+      </w:r>
+    </w:p>
+    <w:p>
+      <w:pPr>
+        <w:pStyle w:val="ListParagraph"/>
+        <w:numPr>
+          <w:ilvl w:val="0"/>
+          <w:numId w:val="1"/>
+        </w:numPr>
+        <w:shd w:val="clear" w:color="auto" w:fill="1F1F1F"/>
+        <w:spacing w:after="0" w:line="285" w:lineRule="atLeast"/>
+        <w:rPr>
+          <w:rFonts w:ascii="Consolas" w:eastAsia="Times New Roman" w:hAnsi="Consolas" w:cs="Times New Roman"/>
+          <w:color w:val="CCCCCC"/>
+          <w:kern w:val="0"/>
+          <w:sz w:val="21"/>
+          <w:szCs w:val="21"/>
+          <w:lang w:eastAsia="en-VG"/>
+          <w14:ligatures w14:val="none"/>
+        </w:rPr>
+      </w:pPr>
+      <w:r>
+        <w:rPr>
+          <w:rFonts w:ascii="Consolas" w:eastAsia="Times New Roman" w:hAnsi="Consolas" w:cs="Times New Roman"/>
+          <w:color w:val="CCCCCC"/>
+          <w:kern w:val="0"/>
+          <w:sz w:val="21"/>
+          <w:szCs w:val="21"/>
+          <w:lang w:eastAsia="en-VG"/>
+          <w14:ligatures w14:val="none"/>
+        </w:rPr>
+        <w:t>    }</w:t>
+      </w:r>
+    </w:p>
+    <w:p>
+      <w:pPr>
+        <w:pStyle w:val="ListParagraph"/>
+        <w:numPr>
+          <w:ilvl w:val="0"/>
+          <w:numId w:val="1"/>
+        </w:numPr>
+        <w:shd w:val="clear" w:color="auto" w:fill="1F1F1F"/>
+        <w:spacing w:after="0" w:line="285" w:lineRule="atLeast"/>
+        <w:rPr>
+          <w:rFonts w:ascii="Consolas" w:eastAsia="Times New Roman" w:hAnsi="Consolas" w:cs="Times New Roman"/>
+          <w:color w:val="CCCCCC"/>
+          <w:kern w:val="0"/>
+          <w:sz w:val="21"/>
+          <w:szCs w:val="21"/>
+          <w:lang w:eastAsia="en-VG"/>
+          <w14:ligatures w14:val="none"/>
+        </w:rPr>
+      </w:pPr>
+      <w:r>
+        <w:rPr>
+          <w:rFonts w:ascii="Consolas" w:eastAsia="Times New Roman" w:hAnsi="Consolas" w:cs="Times New Roman"/>
+          <w:color w:val="CCCCCC"/>
+          <w:kern w:val="0"/>
+          <w:sz w:val="21"/>
+          <w:szCs w:val="21"/>
+          <w:lang w:eastAsia="en-VG"/>
+          <w14:ligatures w14:val="none"/>
+        </w:rPr>
+        <w:t>  };</w:t>
+      </w:r>
+    </w:p>
+    <w:p>
+      <w:pPr>
+        <w:pStyle w:val="ListParagraph"/>
+        <w:rPr>
+          <w:sz w:val="40"/>
+          <w:szCs w:val="40"/>
+          <w:lang w:val="en-GB"/>
+        </w:rPr>
+      </w:pPr>
+      <w:r>
+        <w:rPr>
+          <w:sz w:val="40"/>
+          <w:szCs w:val="40"/>
+          <w:lang w:val="en-GB"/>
+        </w:rPr>
+        <w:t>Only do this logic if it is not loading</w:t>
+      </w:r>
+    </w:p>
+    <w:p>
+      <w:pPr>
+        <w:pStyle w:val="ListParagraph"/>
+        <w:rPr>
+          <w:sz w:val="40"/>
+          <w:szCs w:val="40"/>
+          <w:lang w:val="en-GB"/>
+        </w:rPr>
+      </w:pPr>
+    </w:p>
+    <w:p>
+      <w:pPr>
+        <w:pStyle w:val="ListParagraph"/>
+        <w:numPr>
+          <w:ilvl w:val="0"/>
+          <w:numId w:val="1"/>
+        </w:numPr>
+        <w:rPr>
+          <w:sz w:val="40"/>
+          <w:szCs w:val="40"/>
+          <w:lang w:val="en-GB"/>
+        </w:rPr>
+      </w:pPr>
+      <w:r>
+        <w:rPr>
+          <w:sz w:val="40"/>
+          <w:szCs w:val="40"/>
+          <w:lang w:val="en-GB"/>
+        </w:rPr>
+        <w:t>Apply an action (on leaving page)</w:t>
+      </w:r>
+    </w:p>
+    <w:p>
+      <w:pPr>
+        <w:pStyle w:val="ListParagraph"/>
+        <w:numPr>
+          <w:ilvl w:val="0"/>
+          <w:numId w:val="1"/>
+        </w:numPr>
+        <w:shd w:val="clear" w:color="auto" w:fill="1F1F1F"/>
+        <w:spacing w:after="0" w:line="285" w:lineRule="atLeast"/>
+        <w:rPr>
+          <w:rFonts w:ascii="Consolas" w:eastAsia="Times New Roman" w:hAnsi="Consolas" w:cs="Times New Roman"/>
+          <w:color w:val="CCCCCC"/>
+          <w:kern w:val="0"/>
+          <w:sz w:val="21"/>
+          <w:szCs w:val="21"/>
+          <w:lang w:eastAsia="en-VG"/>
+          <w14:ligatures w14:val="none"/>
+        </w:rPr>
+      </w:pPr>
+      <w:r>
+        <w:rPr>
+          <w:rFonts w:ascii="Consolas" w:eastAsia="Times New Roman" w:hAnsi="Consolas" w:cs="Times New Roman"/>
+          <w:color w:val="CCCCCC"/>
+          <w:kern w:val="0"/>
+          <w:sz w:val="21"/>
+          <w:szCs w:val="21"/>
+          <w:lang w:eastAsia="en-VG"/>
+          <w14:ligatures w14:val="none"/>
+        </w:rPr>
+        <w:t xml:space="preserve">  </w:t>
+      </w:r>
+      <w:proofErr w:type="spellStart"/>
+      <w:r>
+        <w:rPr>
+          <w:rFonts w:ascii="Consolas" w:eastAsia="Times New Roman" w:hAnsi="Consolas" w:cs="Times New Roman"/>
+          <w:color w:val="DCDCAA"/>
+          <w:kern w:val="0"/>
+          <w:sz w:val="21"/>
+          <w:szCs w:val="21"/>
+          <w:lang w:eastAsia="en-VG"/>
+          <w14:ligatures w14:val="none"/>
+        </w:rPr>
+        <w:t>useEffect</w:t>
+      </w:r>
+      <w:proofErr w:type="spellEnd"/>
+      <w:r>
+        <w:rPr>
+          <w:rFonts w:ascii="Consolas" w:eastAsia="Times New Roman" w:hAnsi="Consolas" w:cs="Times New Roman"/>
+          <w:color w:val="CCCCCC"/>
+          <w:kern w:val="0"/>
+          <w:sz w:val="21"/>
+          <w:szCs w:val="21"/>
+          <w:lang w:eastAsia="en-VG"/>
+          <w14:ligatures w14:val="none"/>
+        </w:rPr>
+        <w:t xml:space="preserve">(() </w:t>
+      </w:r>
+      <w:r>
+        <w:rPr>
+          <w:rFonts w:ascii="Consolas" w:eastAsia="Times New Roman" w:hAnsi="Consolas" w:cs="Times New Roman"/>
+          <w:color w:val="569CD6"/>
+          <w:kern w:val="0"/>
+          <w:sz w:val="21"/>
+          <w:szCs w:val="21"/>
+          <w:lang w:eastAsia="en-VG"/>
+          <w14:ligatures w14:val="none"/>
+        </w:rPr>
+        <w:t>=&gt;</w:t>
+      </w:r>
+      <w:r>
+        <w:rPr>
+          <w:rFonts w:ascii="Consolas" w:eastAsia="Times New Roman" w:hAnsi="Consolas" w:cs="Times New Roman"/>
+          <w:color w:val="CCCCCC"/>
+          <w:kern w:val="0"/>
+          <w:sz w:val="21"/>
+          <w:szCs w:val="21"/>
+          <w:lang w:eastAsia="en-VG"/>
+          <w14:ligatures w14:val="none"/>
+        </w:rPr>
+        <w:t xml:space="preserve"> {</w:t>
+      </w:r>
+    </w:p>
+    <w:p>
+      <w:pPr>
+        <w:pStyle w:val="ListParagraph"/>
+        <w:numPr>
+          <w:ilvl w:val="0"/>
+          <w:numId w:val="1"/>
+        </w:numPr>
+        <w:shd w:val="clear" w:color="auto" w:fill="1F1F1F"/>
+        <w:spacing w:after="0" w:line="285" w:lineRule="atLeast"/>
+        <w:rPr>
+          <w:rFonts w:ascii="Consolas" w:eastAsia="Times New Roman" w:hAnsi="Consolas" w:cs="Times New Roman"/>
+          <w:color w:val="CCCCCC"/>
+          <w:kern w:val="0"/>
+          <w:sz w:val="21"/>
+          <w:szCs w:val="21"/>
+          <w:lang w:eastAsia="en-VG"/>
+          <w14:ligatures w14:val="none"/>
+        </w:rPr>
+      </w:pPr>
+      <w:r>
+        <w:rPr>
+          <w:rFonts w:ascii="Consolas" w:eastAsia="Times New Roman" w:hAnsi="Consolas" w:cs="Times New Roman"/>
+          <w:color w:val="CCCCCC"/>
+          <w:kern w:val="0"/>
+          <w:sz w:val="21"/>
+          <w:szCs w:val="21"/>
+          <w:lang w:eastAsia="en-VG"/>
+          <w14:ligatures w14:val="none"/>
+        </w:rPr>
+        <w:t xml:space="preserve">    </w:t>
+      </w:r>
+      <w:r>
+        <w:rPr>
+          <w:rFonts w:ascii="Consolas" w:eastAsia="Times New Roman" w:hAnsi="Consolas" w:cs="Times New Roman"/>
+          <w:color w:val="C586C0"/>
+          <w:kern w:val="0"/>
+          <w:sz w:val="21"/>
+          <w:szCs w:val="21"/>
+          <w:lang w:eastAsia="en-VG"/>
+          <w14:ligatures w14:val="none"/>
+        </w:rPr>
+        <w:t>return</w:t>
+      </w:r>
+      <w:r>
+        <w:rPr>
+          <w:rFonts w:ascii="Consolas" w:eastAsia="Times New Roman" w:hAnsi="Consolas" w:cs="Times New Roman"/>
+          <w:color w:val="CCCCCC"/>
+          <w:kern w:val="0"/>
+          <w:sz w:val="21"/>
+          <w:szCs w:val="21"/>
+          <w:lang w:eastAsia="en-VG"/>
+          <w14:ligatures w14:val="none"/>
+        </w:rPr>
+        <w:t xml:space="preserve"> () </w:t>
+      </w:r>
+      <w:r>
+        <w:rPr>
+          <w:rFonts w:ascii="Consolas" w:eastAsia="Times New Roman" w:hAnsi="Consolas" w:cs="Times New Roman"/>
+          <w:color w:val="569CD6"/>
+          <w:kern w:val="0"/>
+          <w:sz w:val="21"/>
+          <w:szCs w:val="21"/>
+          <w:lang w:eastAsia="en-VG"/>
+          <w14:ligatures w14:val="none"/>
+        </w:rPr>
+        <w:t>=&gt;</w:t>
+      </w:r>
+      <w:r>
+        <w:rPr>
+          <w:rFonts w:ascii="Consolas" w:eastAsia="Times New Roman" w:hAnsi="Consolas" w:cs="Times New Roman"/>
+          <w:color w:val="CCCCCC"/>
+          <w:kern w:val="0"/>
+          <w:sz w:val="21"/>
+          <w:szCs w:val="21"/>
+          <w:lang w:eastAsia="en-VG"/>
+          <w14:ligatures w14:val="none"/>
+        </w:rPr>
+        <w:t xml:space="preserve"> {</w:t>
+      </w:r>
+    </w:p>
+    <w:p>
+      <w:pPr>
+        <w:pStyle w:val="ListParagraph"/>
+        <w:numPr>
+          <w:ilvl w:val="0"/>
+          <w:numId w:val="1"/>
+        </w:numPr>
+        <w:shd w:val="clear" w:color="auto" w:fill="1F1F1F"/>
+        <w:spacing w:after="0" w:line="285" w:lineRule="atLeast"/>
+        <w:rPr>
+          <w:rFonts w:ascii="Consolas" w:eastAsia="Times New Roman" w:hAnsi="Consolas" w:cs="Times New Roman"/>
+          <w:color w:val="CCCCCC"/>
+          <w:kern w:val="0"/>
+          <w:sz w:val="21"/>
+          <w:szCs w:val="21"/>
+          <w:lang w:eastAsia="en-VG"/>
+          <w14:ligatures w14:val="none"/>
+        </w:rPr>
+      </w:pPr>
+      <w:r>
+        <w:rPr>
+          <w:rFonts w:ascii="Consolas" w:eastAsia="Times New Roman" w:hAnsi="Consolas" w:cs="Times New Roman"/>
+          <w:color w:val="CCCCCC"/>
+          <w:kern w:val="0"/>
+          <w:sz w:val="21"/>
+          <w:szCs w:val="21"/>
+          <w:lang w:eastAsia="en-VG"/>
+          <w14:ligatures w14:val="none"/>
+        </w:rPr>
+        <w:t xml:space="preserve">      </w:t>
+      </w:r>
+      <w:r>
+        <w:rPr>
+          <w:rFonts w:ascii="Consolas" w:eastAsia="Times New Roman" w:hAnsi="Consolas" w:cs="Times New Roman"/>
+          <w:color w:val="DCDCAA"/>
+          <w:kern w:val="0"/>
+          <w:sz w:val="21"/>
+          <w:szCs w:val="21"/>
+          <w:lang w:eastAsia="en-VG"/>
+          <w14:ligatures w14:val="none"/>
+        </w:rPr>
+        <w:t>dispatch</w:t>
+      </w:r>
+      <w:r>
+        <w:rPr>
+          <w:rFonts w:ascii="Consolas" w:eastAsia="Times New Roman" w:hAnsi="Consolas" w:cs="Times New Roman"/>
+          <w:color w:val="CCCCCC"/>
+          <w:kern w:val="0"/>
+          <w:sz w:val="21"/>
+          <w:szCs w:val="21"/>
+          <w:lang w:eastAsia="en-VG"/>
+          <w14:ligatures w14:val="none"/>
+        </w:rPr>
+        <w:t>(</w:t>
+      </w:r>
+      <w:proofErr w:type="spellStart"/>
+      <w:r>
+        <w:rPr>
+          <w:rFonts w:ascii="Consolas" w:eastAsia="Times New Roman" w:hAnsi="Consolas" w:cs="Times New Roman"/>
+          <w:color w:val="DCDCAA"/>
+          <w:kern w:val="0"/>
+          <w:sz w:val="21"/>
+          <w:szCs w:val="21"/>
+          <w:lang w:eastAsia="en-VG"/>
+          <w14:ligatures w14:val="none"/>
+        </w:rPr>
+        <w:t>productsFullInfoCleanUp</w:t>
+      </w:r>
+      <w:proofErr w:type="spellEnd"/>
+      <w:r>
+        <w:rPr>
+          <w:rFonts w:ascii="Consolas" w:eastAsia="Times New Roman" w:hAnsi="Consolas" w:cs="Times New Roman"/>
+          <w:color w:val="CCCCCC"/>
+          <w:kern w:val="0"/>
+          <w:sz w:val="21"/>
+          <w:szCs w:val="21"/>
+          <w:lang w:eastAsia="en-VG"/>
+          <w14:ligatures w14:val="none"/>
+        </w:rPr>
+        <w:t>());</w:t>
+      </w:r>
+    </w:p>
+    <w:p>
+      <w:pPr>
+        <w:pStyle w:val="ListParagraph"/>
+        <w:numPr>
+          <w:ilvl w:val="0"/>
+          <w:numId w:val="1"/>
+        </w:numPr>
+        <w:shd w:val="clear" w:color="auto" w:fill="1F1F1F"/>
+        <w:spacing w:after="0" w:line="285" w:lineRule="atLeast"/>
+        <w:rPr>
+          <w:rFonts w:ascii="Consolas" w:eastAsia="Times New Roman" w:hAnsi="Consolas" w:cs="Times New Roman"/>
+          <w:color w:val="CCCCCC"/>
+          <w:kern w:val="0"/>
+          <w:sz w:val="21"/>
+          <w:szCs w:val="21"/>
+          <w:lang w:eastAsia="en-VG"/>
+          <w14:ligatures w14:val="none"/>
+        </w:rPr>
+      </w:pPr>
+      <w:r>
+        <w:rPr>
+          <w:rFonts w:ascii="Consolas" w:eastAsia="Times New Roman" w:hAnsi="Consolas" w:cs="Times New Roman"/>
+          <w:color w:val="CCCCCC"/>
+          <w:kern w:val="0"/>
+          <w:sz w:val="21"/>
+          <w:szCs w:val="21"/>
+          <w:lang w:eastAsia="en-VG"/>
+          <w14:ligatures w14:val="none"/>
+        </w:rPr>
+        <w:t>    };</w:t>
+      </w:r>
+    </w:p>
+    <w:p>
+      <w:pPr>
+        <w:pStyle w:val="ListParagraph"/>
+        <w:numPr>
+          <w:ilvl w:val="0"/>
+          <w:numId w:val="1"/>
+        </w:numPr>
+        <w:shd w:val="clear" w:color="auto" w:fill="1F1F1F"/>
+        <w:spacing w:after="0" w:line="285" w:lineRule="atLeast"/>
+        <w:rPr>
+          <w:rFonts w:ascii="Consolas" w:eastAsia="Times New Roman" w:hAnsi="Consolas" w:cs="Times New Roman"/>
+          <w:color w:val="CCCCCC"/>
+          <w:kern w:val="0"/>
+          <w:sz w:val="21"/>
+          <w:szCs w:val="21"/>
+          <w:lang w:eastAsia="en-VG"/>
+          <w14:ligatures w14:val="none"/>
+        </w:rPr>
+      </w:pPr>
+      <w:r>
+        <w:rPr>
+          <w:rFonts w:ascii="Consolas" w:eastAsia="Times New Roman" w:hAnsi="Consolas" w:cs="Times New Roman"/>
+          <w:color w:val="CCCCCC"/>
+          <w:kern w:val="0"/>
+          <w:sz w:val="21"/>
+          <w:szCs w:val="21"/>
+          <w:lang w:eastAsia="en-VG"/>
+          <w14:ligatures w14:val="none"/>
+        </w:rPr>
+        <w:t>  }, [</w:t>
+      </w:r>
+      <w:r>
+        <w:rPr>
+          <w:rFonts w:ascii="Consolas" w:eastAsia="Times New Roman" w:hAnsi="Consolas" w:cs="Times New Roman"/>
+          <w:color w:val="DCDCAA"/>
+          <w:kern w:val="0"/>
+          <w:sz w:val="21"/>
+          <w:szCs w:val="21"/>
+          <w:lang w:eastAsia="en-VG"/>
+          <w14:ligatures w14:val="none"/>
+        </w:rPr>
+        <w:t>dispatch</w:t>
+      </w:r>
+      <w:r>
+        <w:rPr>
+          <w:rFonts w:ascii="Consolas" w:eastAsia="Times New Roman" w:hAnsi="Consolas" w:cs="Times New Roman"/>
+          <w:color w:val="CCCCCC"/>
+          <w:kern w:val="0"/>
+          <w:sz w:val="21"/>
+          <w:szCs w:val="21"/>
+          <w:lang w:eastAsia="en-VG"/>
+          <w14:ligatures w14:val="none"/>
+        </w:rPr>
+        <w:t>]);</w:t>
+      </w:r>
+    </w:p>
+    <w:p>
+      <w:pPr>
+        <w:pStyle w:val="ListParagraph"/>
+        <w:rPr>
+          <w:sz w:val="40"/>
+          <w:szCs w:val="40"/>
+          <w:lang w:val="en-GB"/>
+        </w:rPr>
+      </w:pPr>
+    </w:p>
+    <w:p>
+      <w:pPr>
+        <w:pStyle w:val="ListParagraph"/>
+        <w:rPr>
+          <w:sz w:val="40"/>
+          <w:szCs w:val="40"/>
+          <w:lang w:val="en-GB"/>
+        </w:rPr>
+      </w:pPr>
+    </w:p>
+    <w:p>
+      <w:pPr>
+        <w:pStyle w:val="ListParagraph"/>
+        <w:numPr>
+          <w:ilvl w:val="0"/>
+          <w:numId w:val="1"/>
+        </w:numPr>
+        <w:rPr>
+          <w:sz w:val="40"/>
+          <w:szCs w:val="40"/>
+          <w:lang w:val="en-GB"/>
+        </w:rPr>
+      </w:pPr>
+      <w:r>
+        <w:rPr>
+          <w:sz w:val="40"/>
+          <w:szCs w:val="40"/>
+          <w:lang w:val="en-GB"/>
+        </w:rPr>
         <w:t>z</w:t>
       </w:r>
     </w:p>
@@ -17870,17 +19630,8 @@
           <w:szCs w:val="40"/>
           <w:lang w:val="en-GB"/>
         </w:rPr>
-        <w:t xml:space="preserve"> i typescript -g</w:t>
-      </w:r>
-    </w:p>
-    <w:p>
-      <w:pPr>
-        <w:rPr>
-          <w:sz w:val="40"/>
-          <w:szCs w:val="40"/>
-          <w:lang w:val="en-GB"/>
-        </w:rPr>
-      </w:pPr>
+        <w:t xml:space="preserve"> </w:t>
+      </w:r>
       <w:proofErr w:type="spellStart"/>
       <w:r>
         <w:rPr>
@@ -17888,7 +19639,7 @@
           <w:szCs w:val="40"/>
           <w:lang w:val="en-GB"/>
         </w:rPr>
-        <w:t>npm</w:t>
+        <w:t>i</w:t>
       </w:r>
       <w:proofErr w:type="spellEnd"/>
       <w:r>
@@ -17897,18 +19648,8 @@
           <w:szCs w:val="40"/>
           <w:lang w:val="en-GB"/>
         </w:rPr>
-        <w:t xml:space="preserve"> create </w:t>
-      </w:r>
-      <w:proofErr w:type="spellStart"/>
-      <w:r>
-        <w:rPr>
-          <w:sz w:val="40"/>
-          <w:szCs w:val="40"/>
-          <w:lang w:val="en-GB"/>
-        </w:rPr>
-        <w:t>vite@latest</w:t>
-      </w:r>
-      <w:proofErr w:type="spellEnd"/>
+        <w:t xml:space="preserve"> typescript -g</w:t>
+      </w:r>
     </w:p>
     <w:p>
       <w:pPr>
@@ -17935,6 +19676,43 @@
           <w:szCs w:val="40"/>
           <w:lang w:val="en-GB"/>
         </w:rPr>
+        <w:t xml:space="preserve"> create </w:t>
+      </w:r>
+      <w:proofErr w:type="spellStart"/>
+      <w:r>
+        <w:rPr>
+          <w:sz w:val="40"/>
+          <w:szCs w:val="40"/>
+          <w:lang w:val="en-GB"/>
+        </w:rPr>
+        <w:t>vite@latest</w:t>
+      </w:r>
+      <w:proofErr w:type="spellEnd"/>
+    </w:p>
+    <w:p>
+      <w:pPr>
+        <w:rPr>
+          <w:sz w:val="40"/>
+          <w:szCs w:val="40"/>
+          <w:lang w:val="en-GB"/>
+        </w:rPr>
+      </w:pPr>
+      <w:proofErr w:type="spellStart"/>
+      <w:r>
+        <w:rPr>
+          <w:sz w:val="40"/>
+          <w:szCs w:val="40"/>
+          <w:lang w:val="en-GB"/>
+        </w:rPr>
+        <w:t>npm</w:t>
+      </w:r>
+      <w:proofErr w:type="spellEnd"/>
+      <w:r>
+        <w:rPr>
+          <w:sz w:val="40"/>
+          <w:szCs w:val="40"/>
+          <w:lang w:val="en-GB"/>
+        </w:rPr>
         <w:t xml:space="preserve"> install</w:t>
       </w:r>
     </w:p>
@@ -17999,25 +19777,7 @@
           <w:szCs w:val="40"/>
           <w:lang w:val="en-GB"/>
         </w:rPr>
-        <w:t xml:space="preserve"> </w:t>
-      </w:r>
-      <w:proofErr w:type="spellStart"/>
-      <w:r>
-        <w:rPr>
-          <w:sz w:val="40"/>
-          <w:szCs w:val="40"/>
-          <w:lang w:val="en-GB"/>
-        </w:rPr>
-        <w:t>i</w:t>
-      </w:r>
-      <w:proofErr w:type="spellEnd"/>
-      <w:r>
-        <w:rPr>
-          <w:sz w:val="40"/>
-          <w:szCs w:val="40"/>
-          <w:lang w:val="en-GB"/>
-        </w:rPr>
-        <w:t xml:space="preserve"> react-router-</w:t>
+        <w:t xml:space="preserve"> i react-router-</w:t>
       </w:r>
       <w:proofErr w:type="spellStart"/>
       <w:r>
@@ -18568,6 +20328,7 @@
           <w:szCs w:val="40"/>
           <w:lang w:val="en-GB"/>
         </w:rPr>
+        <w:lastRenderedPageBreak/>
         <w:t>Redux toolkit</w:t>
       </w:r>
     </w:p>
@@ -18585,7 +20346,6 @@
           <w:szCs w:val="40"/>
           <w:lang w:val="en-GB"/>
         </w:rPr>
-        <w:lastRenderedPageBreak/>
         <w:t>React bootstrap</w:t>
       </w:r>
     </w:p>

--- a/notes-questions/kims-code-eccomerce.docx
+++ b/notes-questions/kims-code-eccomerce.docx
@@ -43,25 +43,7 @@
           <w:szCs w:val="40"/>
           <w:lang w:val="en-GB"/>
         </w:rPr>
-        <w:t xml:space="preserve">Because the team lead is the only one responsible, so he builds this structure and push it on (main branch) and then all team members drive </w:t>
-      </w:r>
-      <w:proofErr w:type="gramStart"/>
-      <w:r>
-        <w:rPr>
-          <w:sz w:val="40"/>
-          <w:szCs w:val="40"/>
-          <w:lang w:val="en-GB"/>
-        </w:rPr>
-        <w:t>there</w:t>
-      </w:r>
-      <w:proofErr w:type="gramEnd"/>
-      <w:r>
-        <w:rPr>
-          <w:sz w:val="40"/>
-          <w:szCs w:val="40"/>
-          <w:lang w:val="en-GB"/>
-        </w:rPr>
-        <w:t xml:space="preserve"> branches with the same structure.</w:t>
+        <w:t>Because the team lead is the only one responsible, so he builds this structure and push it on (main branch) and then all team members drive there branches with the same structure.</w:t>
       </w:r>
     </w:p>
     <w:p>
@@ -115,7 +97,6 @@
         <w:t xml:space="preserve">, </w:t>
       </w:r>
       <w:proofErr w:type="spellStart"/>
-      <w:proofErr w:type="gramStart"/>
       <w:r>
         <w:rPr>
           <w:sz w:val="40"/>
@@ -131,16 +112,7 @@
           <w:szCs w:val="40"/>
           <w:lang w:val="en-GB"/>
         </w:rPr>
-        <w:t>, ..</w:t>
-      </w:r>
-      <w:proofErr w:type="gramEnd"/>
-      <w:r>
-        <w:rPr>
-          <w:sz w:val="40"/>
-          <w:szCs w:val="40"/>
-          <w:lang w:val="en-GB"/>
-        </w:rPr>
-        <w:t xml:space="preserve">) </w:t>
+        <w:t xml:space="preserve">, ..) </w:t>
       </w:r>
     </w:p>
     <w:p>
@@ -163,7 +135,6 @@
           <w:lang w:val="en-GB"/>
         </w:rPr>
       </w:pPr>
-      <w:proofErr w:type="gramStart"/>
       <w:r>
         <w:rPr>
           <w:sz w:val="40"/>
@@ -172,7 +143,6 @@
         </w:rPr>
         <w:t>Notes:-</w:t>
       </w:r>
-      <w:proofErr w:type="gramEnd"/>
     </w:p>
     <w:p>
       <w:pPr>
@@ -251,18 +221,8 @@
           <w:szCs w:val="40"/>
           <w:lang w:val="en-GB"/>
         </w:rPr>
-        <w:t xml:space="preserve">) executes many </w:t>
-      </w:r>
-      <w:proofErr w:type="gramStart"/>
-      <w:r>
-        <w:rPr>
-          <w:sz w:val="40"/>
-          <w:szCs w:val="40"/>
-          <w:lang w:val="en-GB"/>
-        </w:rPr>
-        <w:t>times</w:t>
-      </w:r>
-      <w:proofErr w:type="gramEnd"/>
+        <w:t>) executes many times</w:t>
+      </w:r>
     </w:p>
     <w:p>
       <w:pPr>
@@ -294,25 +254,7 @@
           <w:szCs w:val="40"/>
           <w:lang w:val="en-GB"/>
         </w:rPr>
-        <w:t xml:space="preserve">Open a new terminal from frontend </w:t>
-      </w:r>
-      <w:proofErr w:type="gramStart"/>
-      <w:r>
-        <w:rPr>
-          <w:sz w:val="40"/>
-          <w:szCs w:val="40"/>
-          <w:lang w:val="en-GB"/>
-        </w:rPr>
-        <w:t>part  -</w:t>
-      </w:r>
-      <w:proofErr w:type="gramEnd"/>
-      <w:r>
-        <w:rPr>
-          <w:sz w:val="40"/>
-          <w:szCs w:val="40"/>
-          <w:lang w:val="en-GB"/>
-        </w:rPr>
-        <w:t>&gt; cd ..  –&gt; cd Backend</w:t>
+        <w:t>Open a new terminal from frontend part  -&gt; cd ..  –&gt; cd Backend</w:t>
       </w:r>
     </w:p>
     <w:p>
@@ -596,7 +538,6 @@
         <w:t>svgr</w:t>
       </w:r>
       <w:proofErr w:type="spellEnd"/>
-      <w:proofErr w:type="gramStart"/>
       <w:r>
         <w:rPr>
           <w:sz w:val="40"/>
@@ -604,7 +545,6 @@
         </w:rPr>
         <w:t>";</w:t>
       </w:r>
-      <w:proofErr w:type="gramEnd"/>
     </w:p>
     <w:p>
       <w:pPr>
@@ -626,23 +566,7 @@
           <w:sz w:val="40"/>
           <w:szCs w:val="40"/>
         </w:rPr>
-        <w:t> plugins: [</w:t>
-      </w:r>
-      <w:proofErr w:type="gramStart"/>
-      <w:r>
-        <w:rPr>
-          <w:sz w:val="40"/>
-          <w:szCs w:val="40"/>
-        </w:rPr>
-        <w:t>react(</w:t>
-      </w:r>
-      <w:proofErr w:type="gramEnd"/>
-      <w:r>
-        <w:rPr>
-          <w:sz w:val="40"/>
-          <w:szCs w:val="40"/>
-        </w:rPr>
-        <w:t xml:space="preserve">), </w:t>
+        <w:t xml:space="preserve"> plugins: [react(), </w:t>
       </w:r>
       <w:proofErr w:type="spellStart"/>
       <w:r>
@@ -692,7 +616,6 @@
         <w:t>configure in (</w:t>
       </w:r>
       <w:proofErr w:type="spellStart"/>
-      <w:proofErr w:type="gramStart"/>
       <w:r>
         <w:rPr>
           <w:sz w:val="40"/>
@@ -702,7 +625,6 @@
         <w:t>tsconfig.app.json</w:t>
       </w:r>
       <w:proofErr w:type="spellEnd"/>
-      <w:proofErr w:type="gramEnd"/>
       <w:r>
         <w:rPr>
           <w:sz w:val="40"/>
@@ -803,15 +725,7 @@
           <w:sz w:val="40"/>
           <w:szCs w:val="40"/>
         </w:rPr>
-        <w:t>import "</w:t>
-      </w:r>
-      <w:proofErr w:type="gramStart"/>
-      <w:r>
-        <w:rPr>
-          <w:sz w:val="40"/>
-          <w:szCs w:val="40"/>
-        </w:rPr>
-        <w:t>../</w:t>
+        <w:t>import "../</w:t>
       </w:r>
       <w:r>
         <w:rPr>
@@ -836,7 +750,6 @@
         <w:t>?react</w:t>
       </w:r>
       <w:proofErr w:type="spellEnd"/>
-      <w:proofErr w:type="gramEnd"/>
       <w:r>
         <w:rPr>
           <w:sz w:val="40"/>
@@ -868,25 +781,7 @@
           <w:szCs w:val="40"/>
           <w:lang w:val="en-GB"/>
         </w:rPr>
-        <w:t xml:space="preserve">Put </w:t>
-      </w:r>
-      <w:proofErr w:type="gramStart"/>
-      <w:r>
-        <w:rPr>
-          <w:sz w:val="40"/>
-          <w:szCs w:val="40"/>
-          <w:lang w:val="en-GB"/>
-        </w:rPr>
-        <w:t>(?react</w:t>
-      </w:r>
-      <w:proofErr w:type="gramEnd"/>
-      <w:r>
-        <w:rPr>
-          <w:sz w:val="40"/>
-          <w:szCs w:val="40"/>
-          <w:lang w:val="en-GB"/>
-        </w:rPr>
-        <w:t>) at the end of the import</w:t>
+        <w:t>Put (?react) at the end of the import</w:t>
       </w:r>
     </w:p>
     <w:p>
@@ -973,23 +868,13 @@
           <w:lang w:val="en-GB"/>
         </w:rPr>
       </w:pPr>
-      <w:proofErr w:type="gramStart"/>
-      <w:r>
-        <w:rPr>
-          <w:sz w:val="40"/>
-          <w:szCs w:val="40"/>
-          <w:lang w:val="en-GB"/>
-        </w:rPr>
-        <w:t>So</w:t>
-      </w:r>
-      <w:proofErr w:type="gramEnd"/>
-      <w:r>
-        <w:rPr>
-          <w:sz w:val="40"/>
-          <w:szCs w:val="40"/>
-          <w:lang w:val="en-GB"/>
-        </w:rPr>
-        <w:t xml:space="preserve"> I send links as (children) to the </w:t>
+      <w:r>
+        <w:rPr>
+          <w:sz w:val="40"/>
+          <w:szCs w:val="40"/>
+          <w:lang w:val="en-GB"/>
+        </w:rPr>
+        <w:t xml:space="preserve">So I send links as (children) to the </w:t>
       </w:r>
       <w:proofErr w:type="spellStart"/>
       <w:r>
@@ -1039,25 +924,7 @@
           <w:szCs w:val="40"/>
           <w:lang w:val="en-GB"/>
         </w:rPr>
-        <w:t xml:space="preserve">Instead of </w:t>
-      </w:r>
-      <w:proofErr w:type="gramStart"/>
-      <w:r>
-        <w:rPr>
-          <w:sz w:val="40"/>
-          <w:szCs w:val="40"/>
-          <w:lang w:val="en-GB"/>
-        </w:rPr>
-        <w:t>make</w:t>
-      </w:r>
-      <w:proofErr w:type="gramEnd"/>
-      <w:r>
-        <w:rPr>
-          <w:sz w:val="40"/>
-          <w:szCs w:val="40"/>
-          <w:lang w:val="en-GB"/>
-        </w:rPr>
-        <w:t xml:space="preserve"> the parent component flex and align items there, I can align child component from inside it’s styles by (</w:t>
+        <w:t>Instead of make the parent component flex and align items there, I can align child component from inside it’s styles by (</w:t>
       </w:r>
       <w:r>
         <w:rPr>
@@ -1105,7 +972,6 @@
         <w:t xml:space="preserve">*** To make (Footer) appears at the bottom of </w:t>
       </w:r>
       <w:proofErr w:type="spellStart"/>
-      <w:proofErr w:type="gramStart"/>
       <w:r>
         <w:rPr>
           <w:sz w:val="40"/>
@@ -1115,7 +981,6 @@
         <w:t>it’s</w:t>
       </w:r>
       <w:proofErr w:type="spellEnd"/>
-      <w:proofErr w:type="gramEnd"/>
       <w:r>
         <w:rPr>
           <w:sz w:val="40"/>
@@ -1287,25 +1152,7 @@
           <w:szCs w:val="40"/>
           <w:lang w:val="en-GB"/>
         </w:rPr>
-        <w:t xml:space="preserve"> =&gt; Allows us to type (</w:t>
-      </w:r>
-      <w:proofErr w:type="gramStart"/>
-      <w:r>
-        <w:rPr>
-          <w:sz w:val="40"/>
-          <w:szCs w:val="40"/>
-          <w:lang w:val="en-GB"/>
-        </w:rPr>
-        <w:t>@)in</w:t>
-      </w:r>
-      <w:proofErr w:type="gramEnd"/>
-      <w:r>
-        <w:rPr>
-          <w:sz w:val="40"/>
-          <w:szCs w:val="40"/>
-          <w:lang w:val="en-GB"/>
-        </w:rPr>
-        <w:t xml:space="preserve"> paths instead of ../ or ./</w:t>
+        <w:t xml:space="preserve"> =&gt; Allows us to type (@)in paths instead of ../ or ./</w:t>
       </w:r>
     </w:p>
     <w:p>
@@ -1458,7 +1305,6 @@
         <w:t xml:space="preserve">, </w:t>
       </w:r>
       <w:proofErr w:type="spellStart"/>
-      <w:proofErr w:type="gramStart"/>
       <w:r>
         <w:rPr>
           <w:sz w:val="40"/>
@@ -1468,7 +1314,6 @@
         <w:t>tsconfig.app.json</w:t>
       </w:r>
       <w:proofErr w:type="spellEnd"/>
-      <w:proofErr w:type="gramEnd"/>
       <w:r>
         <w:rPr>
           <w:sz w:val="40"/>
@@ -1493,25 +1338,7 @@
           <w:szCs w:val="40"/>
           <w:lang w:val="en-GB"/>
         </w:rPr>
-        <w:t>(</w:t>
-      </w:r>
-      <w:proofErr w:type="gramStart"/>
-      <w:r>
-        <w:rPr>
-          <w:sz w:val="40"/>
-          <w:szCs w:val="40"/>
-          <w:lang w:val="en-GB"/>
-        </w:rPr>
-        <w:t>(( but</w:t>
-      </w:r>
-      <w:proofErr w:type="gramEnd"/>
-      <w:r>
-        <w:rPr>
-          <w:sz w:val="40"/>
-          <w:szCs w:val="40"/>
-          <w:lang w:val="en-GB"/>
-        </w:rPr>
-        <w:t xml:space="preserve"> here </w:t>
+        <w:t xml:space="preserve">((( but here </w:t>
       </w:r>
       <w:proofErr w:type="spellStart"/>
       <w:r>
@@ -2101,7 +1928,6 @@
         <w:t xml:space="preserve">      </w:t>
       </w:r>
       <w:proofErr w:type="spellStart"/>
-      <w:proofErr w:type="gramStart"/>
       <w:r>
         <w:rPr>
           <w:sz w:val="40"/>
@@ -2117,16 +1943,7 @@
           <w:szCs w:val="40"/>
           <w:lang w:val="en-GB"/>
         </w:rPr>
-        <w:t xml:space="preserve"> ?</w:t>
-      </w:r>
-      <w:proofErr w:type="gramEnd"/>
-      <w:r>
-        <w:rPr>
-          <w:sz w:val="40"/>
-          <w:szCs w:val="40"/>
-          <w:lang w:val="en-GB"/>
-        </w:rPr>
-        <w:t xml:space="preserve"> "</w:t>
+        <w:t xml:space="preserve"> ? "</w:t>
       </w:r>
       <w:proofErr w:type="spellStart"/>
       <w:r>
@@ -2138,23 +1955,13 @@
         <w:t>active__menu</w:t>
       </w:r>
       <w:proofErr w:type="spellEnd"/>
-      <w:proofErr w:type="gramStart"/>
-      <w:r>
-        <w:rPr>
-          <w:sz w:val="40"/>
-          <w:szCs w:val="40"/>
-          <w:lang w:val="en-GB"/>
-        </w:rPr>
-        <w:t>" :</w:t>
-      </w:r>
-      <w:proofErr w:type="gramEnd"/>
-      <w:r>
-        <w:rPr>
-          <w:sz w:val="40"/>
-          <w:szCs w:val="40"/>
-          <w:lang w:val="en-GB"/>
-        </w:rPr>
-        <w:t xml:space="preserve"> ""</w:t>
+      <w:r>
+        <w:rPr>
+          <w:sz w:val="40"/>
+          <w:szCs w:val="40"/>
+          <w:lang w:val="en-GB"/>
+        </w:rPr>
+        <w:t>" : ""</w:t>
       </w:r>
     </w:p>
     <w:p>
@@ -2557,23 +2364,7 @@
           <w:sz w:val="40"/>
           <w:szCs w:val="40"/>
         </w:rPr>
-        <w:t xml:space="preserve">**(Because browser makes a stack of page LIFO so if I am in the page 3 on the stack and click back </w:t>
-      </w:r>
-      <w:proofErr w:type="gramStart"/>
-      <w:r>
-        <w:rPr>
-          <w:sz w:val="40"/>
-          <w:szCs w:val="40"/>
-        </w:rPr>
-        <w:t>this returns</w:t>
-      </w:r>
-      <w:proofErr w:type="gramEnd"/>
-      <w:r>
-        <w:rPr>
-          <w:sz w:val="40"/>
-          <w:szCs w:val="40"/>
-        </w:rPr>
-        <w:t xml:space="preserve"> me to page 2, and if I clicked forward </w:t>
+        <w:t xml:space="preserve">**(Because browser makes a stack of page LIFO so if I am in the page 3 on the stack and click back this returns me to page 2, and if I clicked forward </w:t>
       </w:r>
       <w:proofErr w:type="spellStart"/>
       <w:r>
@@ -2736,33 +2527,7 @@
           <w:lang w:eastAsia="en-VG"/>
           <w14:ligatures w14:val="none"/>
         </w:rPr>
-        <w:t>"products</w:t>
-      </w:r>
-      <w:proofErr w:type="gramStart"/>
-      <w:r>
-        <w:rPr>
-          <w:rFonts w:ascii="Consolas" w:eastAsia="Times New Roman" w:hAnsi="Consolas" w:cs="Times New Roman"/>
-          <w:color w:val="CE9178"/>
-          <w:kern w:val="0"/>
-          <w:sz w:val="21"/>
-          <w:szCs w:val="21"/>
-          <w:lang w:eastAsia="en-VG"/>
-          <w14:ligatures w14:val="none"/>
-        </w:rPr>
-        <w:t>/:prefix</w:t>
-      </w:r>
-      <w:proofErr w:type="gramEnd"/>
-      <w:r>
-        <w:rPr>
-          <w:rFonts w:ascii="Consolas" w:eastAsia="Times New Roman" w:hAnsi="Consolas" w:cs="Times New Roman"/>
-          <w:color w:val="CE9178"/>
-          <w:kern w:val="0"/>
-          <w:sz w:val="21"/>
-          <w:szCs w:val="21"/>
-          <w:lang w:eastAsia="en-VG"/>
-          <w14:ligatures w14:val="none"/>
-        </w:rPr>
-        <w:t>"</w:t>
+        <w:t>"products/:prefix"</w:t>
       </w:r>
       <w:r>
         <w:rPr>
@@ -2970,20 +2735,7 @@
           <w:lang w:eastAsia="en-VG"/>
           <w14:ligatures w14:val="none"/>
         </w:rPr>
-        <w:t xml:space="preserve"> </w:t>
-      </w:r>
-      <w:proofErr w:type="gramStart"/>
-      <w:r>
-        <w:rPr>
-          <w:rFonts w:ascii="Consolas" w:eastAsia="Times New Roman" w:hAnsi="Consolas" w:cs="Times New Roman"/>
-          <w:color w:val="CCCCCC"/>
-          <w:kern w:val="0"/>
-          <w:sz w:val="21"/>
-          <w:szCs w:val="21"/>
-          <w:lang w:eastAsia="en-VG"/>
-          <w14:ligatures w14:val="none"/>
-        </w:rPr>
-        <w:t xml:space="preserve">({ </w:t>
+        <w:t xml:space="preserve"> ({ </w:t>
       </w:r>
       <w:r>
         <w:rPr>
@@ -2997,7 +2749,6 @@
         </w:rPr>
         <w:t>params</w:t>
       </w:r>
-      <w:proofErr w:type="gramEnd"/>
       <w:r>
         <w:rPr>
           <w:rFonts w:ascii="Consolas" w:eastAsia="Times New Roman" w:hAnsi="Consolas" w:cs="Times New Roman"/>
@@ -3173,7 +2924,6 @@
         <w:t xml:space="preserve"> </w:t>
       </w:r>
       <w:proofErr w:type="spellStart"/>
-      <w:proofErr w:type="gramStart"/>
       <w:r>
         <w:rPr>
           <w:rFonts w:ascii="Consolas" w:eastAsia="Times New Roman" w:hAnsi="Consolas" w:cs="Times New Roman"/>
@@ -3211,7 +2961,6 @@
         <w:t>prefix</w:t>
       </w:r>
       <w:proofErr w:type="spellEnd"/>
-      <w:proofErr w:type="gramEnd"/>
       <w:r>
         <w:rPr>
           <w:rFonts w:ascii="Consolas" w:eastAsia="Times New Roman" w:hAnsi="Consolas" w:cs="Times New Roman"/>
@@ -3316,7 +3065,6 @@
         </w:rPr>
         <w:t>       </w:t>
       </w:r>
-      <w:proofErr w:type="gramStart"/>
       <w:r>
         <w:rPr>
           <w:rFonts w:ascii="Consolas" w:eastAsia="Times New Roman" w:hAnsi="Consolas" w:cs="Times New Roman"/>
@@ -3341,7 +3089,6 @@
         </w:rPr>
         <w:t>/</w:t>
       </w:r>
-      <w:proofErr w:type="gramEnd"/>
       <w:r>
         <w:rPr>
           <w:rFonts w:ascii="Consolas" w:eastAsia="Times New Roman" w:hAnsi="Consolas" w:cs="Times New Roman"/>
@@ -3674,7 +3421,6 @@
         </w:rPr>
         <w:t xml:space="preserve"> </w:t>
       </w:r>
-      <w:proofErr w:type="gramStart"/>
       <w:r>
         <w:rPr>
           <w:rFonts w:ascii="Consolas" w:eastAsia="Times New Roman" w:hAnsi="Consolas" w:cs="Times New Roman"/>
@@ -3699,7 +3445,6 @@
         </w:rPr>
         <w:t>(</w:t>
       </w:r>
-      <w:proofErr w:type="gramEnd"/>
       <w:r>
         <w:rPr>
           <w:rFonts w:ascii="Consolas" w:eastAsia="Times New Roman" w:hAnsi="Consolas" w:cs="Times New Roman"/>
@@ -4000,22 +3745,8 @@
           <w:lang w:eastAsia="en-VG"/>
           <w14:ligatures w14:val="none"/>
         </w:rPr>
-        <w:t>}</w:t>
-      </w:r>
-      <w:proofErr w:type="gramStart"/>
-      <w:r>
-        <w:rPr>
-          <w:rFonts w:ascii="Consolas" w:eastAsia="Times New Roman" w:hAnsi="Consolas" w:cs="Times New Roman"/>
-          <w:color w:val="CCCCCC"/>
-          <w:kern w:val="0"/>
-          <w:sz w:val="21"/>
-          <w:szCs w:val="21"/>
-          <w:lang w:eastAsia="en-VG"/>
-          <w14:ligatures w14:val="none"/>
-        </w:rPr>
-        <w:t>);</w:t>
-      </w:r>
-      <w:proofErr w:type="gramEnd"/>
+        <w:t>});</w:t>
+      </w:r>
     </w:p>
     <w:p>
       <w:pPr>
@@ -4104,7 +3835,6 @@
         </w:rPr>
         <w:t xml:space="preserve"> </w:t>
       </w:r>
-      <w:proofErr w:type="gramStart"/>
       <w:r>
         <w:rPr>
           <w:rFonts w:ascii="Consolas" w:eastAsia="Times New Roman" w:hAnsi="Consolas" w:cs="Times New Roman"/>
@@ -4129,7 +3859,6 @@
         </w:rPr>
         <w:t>;</w:t>
       </w:r>
-      <w:proofErr w:type="gramEnd"/>
     </w:p>
     <w:p>
       <w:pPr>
@@ -4256,33 +3985,7 @@
           <w:lang w:eastAsia="en-VG"/>
           <w14:ligatures w14:val="none"/>
         </w:rPr>
-        <w:t xml:space="preserve">// throw new </w:t>
-      </w:r>
-      <w:proofErr w:type="gramStart"/>
-      <w:r>
-        <w:rPr>
-          <w:rFonts w:ascii="Consolas" w:eastAsia="Times New Roman" w:hAnsi="Consolas" w:cs="Times New Roman"/>
-          <w:color w:val="6A9955"/>
-          <w:kern w:val="0"/>
-          <w:sz w:val="21"/>
-          <w:szCs w:val="21"/>
-          <w:lang w:eastAsia="en-VG"/>
-          <w14:ligatures w14:val="none"/>
-        </w:rPr>
-        <w:t>Response(</w:t>
-      </w:r>
-      <w:proofErr w:type="gramEnd"/>
-      <w:r>
-        <w:rPr>
-          <w:rFonts w:ascii="Consolas" w:eastAsia="Times New Roman" w:hAnsi="Consolas" w:cs="Times New Roman"/>
-          <w:color w:val="6A9955"/>
-          <w:kern w:val="0"/>
-          <w:sz w:val="21"/>
-          <w:szCs w:val="21"/>
-          <w:lang w:eastAsia="en-VG"/>
-          <w14:ligatures w14:val="none"/>
-        </w:rPr>
-        <w:t>) =&gt; This is how we return errors in react-router-</w:t>
+        <w:t>// throw new Response() =&gt; This is how we return errors in react-router-</w:t>
       </w:r>
       <w:proofErr w:type="spellStart"/>
       <w:r>
@@ -4503,7 +4206,6 @@
         <w:t xml:space="preserve"> </w:t>
       </w:r>
       <w:proofErr w:type="spellStart"/>
-      <w:proofErr w:type="gramStart"/>
       <w:r>
         <w:rPr>
           <w:rFonts w:ascii="Consolas" w:eastAsia="Times New Roman" w:hAnsi="Consolas" w:cs="Times New Roman"/>
@@ -4541,7 +4243,6 @@
         <w:t>prefix</w:t>
       </w:r>
       <w:proofErr w:type="spellEnd"/>
-      <w:proofErr w:type="gramEnd"/>
       <w:r>
         <w:rPr>
           <w:rFonts w:ascii="Consolas" w:eastAsia="Times New Roman" w:hAnsi="Consolas" w:cs="Times New Roman"/>
@@ -4646,7 +4347,6 @@
         </w:rPr>
         <w:t>     </w:t>
       </w:r>
-      <w:proofErr w:type="gramStart"/>
       <w:r>
         <w:rPr>
           <w:rFonts w:ascii="Consolas" w:eastAsia="Times New Roman" w:hAnsi="Consolas" w:cs="Times New Roman"/>
@@ -4671,7 +4371,6 @@
         </w:rPr>
         <w:t>/</w:t>
       </w:r>
-      <w:proofErr w:type="gramEnd"/>
       <w:r>
         <w:rPr>
           <w:rFonts w:ascii="Consolas" w:eastAsia="Times New Roman" w:hAnsi="Consolas" w:cs="Times New Roman"/>
@@ -5079,7 +4778,6 @@
         <w:t xml:space="preserve"> </w:t>
       </w:r>
       <w:proofErr w:type="spellStart"/>
-      <w:proofErr w:type="gramStart"/>
       <w:r>
         <w:rPr>
           <w:rFonts w:ascii="Consolas" w:eastAsia="Times New Roman" w:hAnsi="Consolas" w:cs="Times New Roman"/>
@@ -5093,7 +4791,6 @@
         <w:t>params.prefix</w:t>
       </w:r>
       <w:proofErr w:type="spellEnd"/>
-      <w:proofErr w:type="gramEnd"/>
       <w:r>
         <w:rPr>
           <w:rFonts w:ascii="Consolas" w:eastAsia="Times New Roman" w:hAnsi="Consolas" w:cs="Times New Roman"/>
@@ -5139,7 +4836,6 @@
         <w:t>// because in typescript (</w:t>
       </w:r>
       <w:proofErr w:type="spellStart"/>
-      <w:proofErr w:type="gramStart"/>
       <w:r>
         <w:rPr>
           <w:rFonts w:ascii="Consolas" w:eastAsia="Times New Roman" w:hAnsi="Consolas" w:cs="Times New Roman"/>
@@ -5153,7 +4849,6 @@
         <w:t>params.prefix</w:t>
       </w:r>
       <w:proofErr w:type="spellEnd"/>
-      <w:proofErr w:type="gramEnd"/>
       <w:r>
         <w:rPr>
           <w:rFonts w:ascii="Consolas" w:eastAsia="Times New Roman" w:hAnsi="Consolas" w:cs="Times New Roman"/>
@@ -5383,7 +5078,6 @@
           <w:lang w:val="en-GB"/>
         </w:rPr>
       </w:pPr>
-      <w:proofErr w:type="gramStart"/>
       <w:r>
         <w:rPr>
           <w:sz w:val="40"/>
@@ -5393,7 +5087,6 @@
         <w:lastRenderedPageBreak/>
         <w:t>Generics:-</w:t>
       </w:r>
-      <w:proofErr w:type="gramEnd"/>
     </w:p>
     <w:p>
       <w:pPr>
@@ -5665,23 +5358,9 @@
           <w:lang w:eastAsia="en-VG"/>
           <w14:ligatures w14:val="none"/>
         </w:rPr>
-        <w:t>,</w:t>
-      </w:r>
-      <w:proofErr w:type="gramStart"/>
-      <w:r>
-        <w:rPr>
-          <w:rFonts w:ascii="Consolas" w:eastAsia="Times New Roman" w:hAnsi="Consolas" w:cs="Times New Roman"/>
-          <w:color w:val="CCCCCC"/>
-          <w:kern w:val="0"/>
-          <w:sz w:val="21"/>
-          <w:szCs w:val="21"/>
-          <w:lang w:eastAsia="en-VG"/>
-          <w14:ligatures w14:val="none"/>
-        </w:rPr>
-        <w:t>&gt;(</w:t>
+        <w:t>,&gt;(</w:t>
       </w:r>
       <w:proofErr w:type="spellStart"/>
-      <w:proofErr w:type="gramEnd"/>
       <w:r>
         <w:rPr>
           <w:rFonts w:ascii="Consolas" w:eastAsia="Times New Roman" w:hAnsi="Consolas" w:cs="Times New Roman"/>
@@ -5824,7 +5503,6 @@
         <w:t xml:space="preserve"> </w:t>
       </w:r>
       <w:proofErr w:type="spellStart"/>
-      <w:proofErr w:type="gramStart"/>
       <w:r>
         <w:rPr>
           <w:rFonts w:ascii="Consolas" w:eastAsia="Times New Roman" w:hAnsi="Consolas" w:cs="Times New Roman"/>
@@ -5850,7 +5528,6 @@
         </w:rPr>
         <w:t>;</w:t>
       </w:r>
-      <w:proofErr w:type="gramEnd"/>
     </w:p>
     <w:p>
       <w:pPr>
@@ -5881,22 +5558,8 @@
           <w:lang w:eastAsia="en-VG"/>
           <w14:ligatures w14:val="none"/>
         </w:rPr>
-        <w:t xml:space="preserve">  </w:t>
-      </w:r>
-      <w:proofErr w:type="gramStart"/>
-      <w:r>
-        <w:rPr>
-          <w:rFonts w:ascii="Consolas" w:eastAsia="Times New Roman" w:hAnsi="Consolas" w:cs="Times New Roman"/>
-          <w:color w:val="CCCCCC"/>
-          <w:kern w:val="0"/>
-          <w:sz w:val="21"/>
-          <w:szCs w:val="21"/>
-          <w:lang w:eastAsia="en-VG"/>
-          <w14:ligatures w14:val="none"/>
-        </w:rPr>
-        <w:t>};</w:t>
-      </w:r>
-      <w:proofErr w:type="gramEnd"/>
+        <w:t>  };</w:t>
+      </w:r>
     </w:p>
     <w:p>
       <w:pPr>
@@ -5967,7 +5630,6 @@
         </w:rPr>
         <w:t>number</w:t>
       </w:r>
-      <w:proofErr w:type="gramStart"/>
       <w:r>
         <w:rPr>
           <w:rFonts w:ascii="Consolas" w:eastAsia="Times New Roman" w:hAnsi="Consolas" w:cs="Times New Roman"/>
@@ -5980,7 +5642,6 @@
         </w:rPr>
         <w:t>&gt;(</w:t>
       </w:r>
-      <w:proofErr w:type="gramEnd"/>
       <w:r>
         <w:rPr>
           <w:rFonts w:ascii="Consolas" w:eastAsia="Times New Roman" w:hAnsi="Consolas" w:cs="Times New Roman"/>
@@ -6038,7 +5699,6 @@
         <w:t xml:space="preserve">  </w:t>
       </w:r>
       <w:proofErr w:type="spellStart"/>
-      <w:proofErr w:type="gramStart"/>
       <w:r>
         <w:rPr>
           <w:rFonts w:ascii="Consolas" w:eastAsia="Times New Roman" w:hAnsi="Consolas" w:cs="Times New Roman"/>
@@ -6064,7 +5724,6 @@
         </w:rPr>
         <w:t>(</w:t>
       </w:r>
-      <w:proofErr w:type="gramEnd"/>
       <w:r>
         <w:rPr>
           <w:rFonts w:ascii="Consolas" w:eastAsia="Times New Roman" w:hAnsi="Consolas" w:cs="Times New Roman"/>
@@ -6395,22 +6054,8 @@
           <w:lang w:eastAsia="en-VG"/>
           <w14:ligatures w14:val="none"/>
         </w:rPr>
-        <w:t>,</w:t>
-      </w:r>
-      <w:proofErr w:type="gramStart"/>
-      <w:r>
-        <w:rPr>
-          <w:rFonts w:ascii="Consolas" w:eastAsia="Times New Roman" w:hAnsi="Consolas" w:cs="Times New Roman"/>
-          <w:color w:val="CCCCCC"/>
-          <w:kern w:val="0"/>
-          <w:sz w:val="21"/>
-          <w:szCs w:val="21"/>
-          <w:lang w:eastAsia="en-VG"/>
-          <w14:ligatures w14:val="none"/>
-        </w:rPr>
-        <w:t>&gt;(</w:t>
-      </w:r>
-      <w:proofErr w:type="gramEnd"/>
+        <w:t>,&gt;(</w:t>
+      </w:r>
       <w:r>
         <w:rPr>
           <w:rFonts w:ascii="Consolas" w:eastAsia="Times New Roman" w:hAnsi="Consolas" w:cs="Times New Roman"/>
@@ -6551,7 +6196,6 @@
         </w:rPr>
         <w:t xml:space="preserve"> </w:t>
       </w:r>
-      <w:proofErr w:type="gramStart"/>
       <w:r>
         <w:rPr>
           <w:rFonts w:ascii="Consolas" w:eastAsia="Times New Roman" w:hAnsi="Consolas" w:cs="Times New Roman"/>
@@ -6576,7 +6220,6 @@
         </w:rPr>
         <w:t>;</w:t>
       </w:r>
-      <w:proofErr w:type="gramEnd"/>
     </w:p>
     <w:p>
       <w:pPr>
@@ -6607,22 +6250,8 @@
           <w:lang w:eastAsia="en-VG"/>
           <w14:ligatures w14:val="none"/>
         </w:rPr>
-        <w:t xml:space="preserve">  </w:t>
-      </w:r>
-      <w:proofErr w:type="gramStart"/>
-      <w:r>
-        <w:rPr>
-          <w:rFonts w:ascii="Consolas" w:eastAsia="Times New Roman" w:hAnsi="Consolas" w:cs="Times New Roman"/>
-          <w:color w:val="CCCCCC"/>
-          <w:kern w:val="0"/>
-          <w:sz w:val="21"/>
-          <w:szCs w:val="21"/>
-          <w:lang w:eastAsia="en-VG"/>
-          <w14:ligatures w14:val="none"/>
-        </w:rPr>
-        <w:t>};</w:t>
-      </w:r>
-      <w:proofErr w:type="gramEnd"/>
+        <w:t>  };</w:t>
+      </w:r>
     </w:p>
     <w:p>
       <w:pPr>
@@ -6656,7 +6285,6 @@
         <w:t xml:space="preserve">  </w:t>
       </w:r>
       <w:proofErr w:type="spellStart"/>
-      <w:proofErr w:type="gramStart"/>
       <w:r>
         <w:rPr>
           <w:rFonts w:ascii="Consolas" w:eastAsia="Times New Roman" w:hAnsi="Consolas" w:cs="Times New Roman"/>
@@ -6680,20 +6308,7 @@
           <w:lang w:eastAsia="en-VG"/>
           <w14:ligatures w14:val="none"/>
         </w:rPr>
-        <w:t>(</w:t>
-      </w:r>
-      <w:proofErr w:type="gramEnd"/>
-      <w:r>
-        <w:rPr>
-          <w:rFonts w:ascii="Consolas" w:eastAsia="Times New Roman" w:hAnsi="Consolas" w:cs="Times New Roman"/>
-          <w:color w:val="CCCCCC"/>
-          <w:kern w:val="0"/>
-          <w:sz w:val="21"/>
-          <w:szCs w:val="21"/>
-          <w:lang w:eastAsia="en-VG"/>
-          <w14:ligatures w14:val="none"/>
-        </w:rPr>
-        <w:t>[</w:t>
+        <w:t>([</w:t>
       </w:r>
       <w:r>
         <w:rPr>
@@ -6937,7 +6552,6 @@
         </w:rPr>
         <w:t xml:space="preserve"> </w:t>
       </w:r>
-      <w:proofErr w:type="gramStart"/>
       <w:r>
         <w:rPr>
           <w:rFonts w:ascii="Consolas" w:eastAsia="Times New Roman" w:hAnsi="Consolas" w:cs="Times New Roman"/>
@@ -6960,20 +6574,7 @@
           <w:lang w:eastAsia="en-VG"/>
           <w14:ligatures w14:val="none"/>
         </w:rPr>
-        <w:t>[</w:t>
-      </w:r>
-      <w:proofErr w:type="gramEnd"/>
-      <w:r>
-        <w:rPr>
-          <w:rFonts w:ascii="Consolas" w:eastAsia="Times New Roman" w:hAnsi="Consolas" w:cs="Times New Roman"/>
-          <w:color w:val="CCCCCC"/>
-          <w:kern w:val="0"/>
-          <w:sz w:val="21"/>
-          <w:szCs w:val="21"/>
-          <w:lang w:eastAsia="en-VG"/>
-          <w14:ligatures w14:val="none"/>
-        </w:rPr>
-        <w:t xml:space="preserve">]; </w:t>
+        <w:t xml:space="preserve">[]; </w:t>
       </w:r>
       <w:r>
         <w:rPr>
@@ -7115,22 +6716,8 @@
           <w:lang w:eastAsia="en-VG"/>
           <w14:ligatures w14:val="none"/>
         </w:rPr>
-        <w:t>,</w:t>
-      </w:r>
-      <w:proofErr w:type="gramStart"/>
-      <w:r>
-        <w:rPr>
-          <w:rFonts w:ascii="Consolas" w:eastAsia="Times New Roman" w:hAnsi="Consolas" w:cs="Times New Roman"/>
-          <w:color w:val="CCCCCC"/>
-          <w:kern w:val="0"/>
-          <w:sz w:val="21"/>
-          <w:szCs w:val="21"/>
-          <w:lang w:eastAsia="en-VG"/>
-          <w14:ligatures w14:val="none"/>
-        </w:rPr>
-        <w:t>&gt;(</w:t>
-      </w:r>
-      <w:proofErr w:type="gramEnd"/>
+        <w:t>,&gt;(</w:t>
+      </w:r>
       <w:r>
         <w:rPr>
           <w:rFonts w:ascii="Consolas" w:eastAsia="Times New Roman" w:hAnsi="Consolas" w:cs="Times New Roman"/>
@@ -7297,7 +6884,6 @@
         </w:rPr>
         <w:t xml:space="preserve"> </w:t>
       </w:r>
-      <w:proofErr w:type="gramStart"/>
       <w:r>
         <w:rPr>
           <w:rFonts w:ascii="Consolas" w:eastAsia="Times New Roman" w:hAnsi="Consolas" w:cs="Times New Roman"/>
@@ -7322,7 +6908,6 @@
         </w:rPr>
         <w:t>;</w:t>
       </w:r>
-      <w:proofErr w:type="gramEnd"/>
     </w:p>
     <w:p>
       <w:pPr>
@@ -7353,22 +6938,8 @@
           <w:lang w:eastAsia="en-VG"/>
           <w14:ligatures w14:val="none"/>
         </w:rPr>
-        <w:t xml:space="preserve">  </w:t>
-      </w:r>
-      <w:proofErr w:type="gramStart"/>
-      <w:r>
-        <w:rPr>
-          <w:rFonts w:ascii="Consolas" w:eastAsia="Times New Roman" w:hAnsi="Consolas" w:cs="Times New Roman"/>
-          <w:color w:val="CCCCCC"/>
-          <w:kern w:val="0"/>
-          <w:sz w:val="21"/>
-          <w:szCs w:val="21"/>
-          <w:lang w:eastAsia="en-VG"/>
-          <w14:ligatures w14:val="none"/>
-        </w:rPr>
-        <w:t>};</w:t>
-      </w:r>
-      <w:proofErr w:type="gramEnd"/>
+        <w:t>  };</w:t>
+      </w:r>
     </w:p>
     <w:p>
       <w:pPr>
@@ -7736,18 +7307,8 @@
           <w:lang w:val="en-GB"/>
         </w:rPr>
         <w:lastRenderedPageBreak/>
-        <w:t xml:space="preserve">Extending an </w:t>
-      </w:r>
-      <w:proofErr w:type="gramStart"/>
-      <w:r>
-        <w:rPr>
-          <w:sz w:val="40"/>
-          <w:szCs w:val="40"/>
-          <w:lang w:val="en-GB"/>
-        </w:rPr>
-        <w:t>object:-</w:t>
-      </w:r>
-      <w:proofErr w:type="gramEnd"/>
+        <w:t>Extending an object:-</w:t>
+      </w:r>
     </w:p>
     <w:p>
       <w:pPr>
@@ -7852,20 +7413,7 @@
           <w:lang w:eastAsia="en-VG"/>
           <w14:ligatures w14:val="none"/>
         </w:rPr>
-        <w:t xml:space="preserve"> </w:t>
-      </w:r>
-      <w:proofErr w:type="gramStart"/>
-      <w:r>
-        <w:rPr>
-          <w:rFonts w:ascii="Consolas" w:eastAsia="Times New Roman" w:hAnsi="Consolas" w:cs="Times New Roman"/>
-          <w:color w:val="CCCCCC"/>
-          <w:kern w:val="0"/>
-          <w:sz w:val="21"/>
-          <w:szCs w:val="21"/>
-          <w:lang w:eastAsia="en-VG"/>
-          <w14:ligatures w14:val="none"/>
-        </w:rPr>
-        <w:t xml:space="preserve">{ </w:t>
+        <w:t xml:space="preserve"> { </w:t>
       </w:r>
       <w:r>
         <w:rPr>
@@ -7891,7 +7439,6 @@
         </w:rPr>
         <w:t>?:</w:t>
       </w:r>
-      <w:proofErr w:type="gramEnd"/>
       <w:r>
         <w:rPr>
           <w:rFonts w:ascii="Consolas" w:eastAsia="Times New Roman" w:hAnsi="Consolas" w:cs="Times New Roman"/>
@@ -8152,20 +7699,7 @@
           <w:lang w:eastAsia="en-VG"/>
           <w14:ligatures w14:val="none"/>
         </w:rPr>
-        <w:t xml:space="preserve"> </w:t>
-      </w:r>
-      <w:proofErr w:type="gramStart"/>
-      <w:r>
-        <w:rPr>
-          <w:rFonts w:ascii="Consolas" w:eastAsia="Times New Roman" w:hAnsi="Consolas" w:cs="Times New Roman"/>
-          <w:color w:val="CCCCCC"/>
-          <w:kern w:val="0"/>
-          <w:sz w:val="21"/>
-          <w:szCs w:val="21"/>
-          <w:lang w:eastAsia="en-VG"/>
-          <w14:ligatures w14:val="none"/>
-        </w:rPr>
-        <w:t xml:space="preserve">{ </w:t>
+        <w:t xml:space="preserve"> { </w:t>
       </w:r>
       <w:r>
         <w:rPr>
@@ -8191,7 +7725,6 @@
         </w:rPr>
         <w:t>?:</w:t>
       </w:r>
-      <w:proofErr w:type="gramEnd"/>
       <w:r>
         <w:rPr>
           <w:rFonts w:ascii="Consolas" w:eastAsia="Times New Roman" w:hAnsi="Consolas" w:cs="Times New Roman"/>
@@ -8416,7 +7949,6 @@
         <w:t>hasID</w:t>
       </w:r>
       <w:proofErr w:type="spellEnd"/>
-      <w:proofErr w:type="gramStart"/>
       <w:r>
         <w:rPr>
           <w:rFonts w:ascii="Consolas" w:eastAsia="Times New Roman" w:hAnsi="Consolas" w:cs="Times New Roman"/>
@@ -8429,7 +7961,6 @@
         </w:rPr>
         <w:t>&gt;(</w:t>
       </w:r>
-      <w:proofErr w:type="gramEnd"/>
       <w:r>
         <w:rPr>
           <w:rFonts w:ascii="Consolas" w:eastAsia="Times New Roman" w:hAnsi="Consolas" w:cs="Times New Roman"/>
@@ -8570,7 +8101,6 @@
         </w:rPr>
         <w:t xml:space="preserve"> </w:t>
       </w:r>
-      <w:proofErr w:type="gramStart"/>
       <w:r>
         <w:rPr>
           <w:rFonts w:ascii="Consolas" w:eastAsia="Times New Roman" w:hAnsi="Consolas" w:cs="Times New Roman"/>
@@ -8617,20 +8147,7 @@
           <w:lang w:eastAsia="en-VG"/>
           <w14:ligatures w14:val="none"/>
         </w:rPr>
-        <w:t>;</w:t>
-      </w:r>
-      <w:proofErr w:type="gramEnd"/>
-      <w:r>
-        <w:rPr>
-          <w:rFonts w:ascii="Consolas" w:eastAsia="Times New Roman" w:hAnsi="Consolas" w:cs="Times New Roman"/>
-          <w:color w:val="CCCCCC"/>
-          <w:kern w:val="0"/>
-          <w:sz w:val="21"/>
-          <w:szCs w:val="21"/>
-          <w:lang w:eastAsia="en-VG"/>
-          <w14:ligatures w14:val="none"/>
-        </w:rPr>
-        <w:t xml:space="preserve"> </w:t>
+        <w:t xml:space="preserve">; </w:t>
       </w:r>
     </w:p>
     <w:p>
@@ -8662,22 +8179,8 @@
           <w:lang w:eastAsia="en-VG"/>
           <w14:ligatures w14:val="none"/>
         </w:rPr>
-        <w:t xml:space="preserve">  </w:t>
-      </w:r>
-      <w:proofErr w:type="gramStart"/>
-      <w:r>
-        <w:rPr>
-          <w:rFonts w:ascii="Consolas" w:eastAsia="Times New Roman" w:hAnsi="Consolas" w:cs="Times New Roman"/>
-          <w:color w:val="CCCCCC"/>
-          <w:kern w:val="0"/>
-          <w:sz w:val="21"/>
-          <w:szCs w:val="21"/>
-          <w:lang w:eastAsia="en-VG"/>
-          <w14:ligatures w14:val="none"/>
-        </w:rPr>
-        <w:t>};</w:t>
-      </w:r>
-      <w:proofErr w:type="gramEnd"/>
+        <w:t>  };</w:t>
+      </w:r>
     </w:p>
     <w:p>
       <w:pPr>
@@ -8750,31 +8253,17 @@
         <w:t>TObj</w:t>
       </w:r>
       <w:proofErr w:type="spellEnd"/>
-      <w:proofErr w:type="gramStart"/>
-      <w:r>
-        <w:rPr>
-          <w:rFonts w:ascii="Consolas" w:eastAsia="Times New Roman" w:hAnsi="Consolas" w:cs="Times New Roman"/>
-          <w:color w:val="CCCCCC"/>
-          <w:kern w:val="0"/>
-          <w:sz w:val="21"/>
-          <w:szCs w:val="21"/>
-          <w:lang w:eastAsia="en-VG"/>
-          <w14:ligatures w14:val="none"/>
-        </w:rPr>
-        <w:t>&gt;(</w:t>
-      </w:r>
-      <w:proofErr w:type="gramEnd"/>
-      <w:r>
-        <w:rPr>
-          <w:rFonts w:ascii="Consolas" w:eastAsia="Times New Roman" w:hAnsi="Consolas" w:cs="Times New Roman"/>
-          <w:color w:val="CCCCCC"/>
-          <w:kern w:val="0"/>
-          <w:sz w:val="21"/>
-          <w:szCs w:val="21"/>
-          <w:lang w:eastAsia="en-VG"/>
-          <w14:ligatures w14:val="none"/>
-        </w:rPr>
-        <w:t xml:space="preserve">{ </w:t>
+      <w:r>
+        <w:rPr>
+          <w:rFonts w:ascii="Consolas" w:eastAsia="Times New Roman" w:hAnsi="Consolas" w:cs="Times New Roman"/>
+          <w:color w:val="CCCCCC"/>
+          <w:kern w:val="0"/>
+          <w:sz w:val="21"/>
+          <w:szCs w:val="21"/>
+          <w:lang w:eastAsia="en-VG"/>
+          <w14:ligatures w14:val="none"/>
+        </w:rPr>
+        <w:t xml:space="preserve">&gt;({ </w:t>
       </w:r>
       <w:r>
         <w:rPr>
@@ -9022,33 +8511,7 @@
           <w:lang w:eastAsia="en-VG"/>
           <w14:ligatures w14:val="none"/>
         </w:rPr>
-        <w:t xml:space="preserve">) will be an error </w:t>
-      </w:r>
-      <w:proofErr w:type="gramStart"/>
-      <w:r>
-        <w:rPr>
-          <w:rFonts w:ascii="Consolas" w:eastAsia="Times New Roman" w:hAnsi="Consolas" w:cs="Times New Roman"/>
-          <w:color w:val="6A9955"/>
-          <w:kern w:val="0"/>
-          <w:sz w:val="21"/>
-          <w:szCs w:val="21"/>
-          <w:lang w:eastAsia="en-VG"/>
-          <w14:ligatures w14:val="none"/>
-        </w:rPr>
-        <w:t>here ,</w:t>
-      </w:r>
-      <w:proofErr w:type="gramEnd"/>
-      <w:r>
-        <w:rPr>
-          <w:rFonts w:ascii="Consolas" w:eastAsia="Times New Roman" w:hAnsi="Consolas" w:cs="Times New Roman"/>
-          <w:color w:val="6A9955"/>
-          <w:kern w:val="0"/>
-          <w:sz w:val="21"/>
-          <w:szCs w:val="21"/>
-          <w:lang w:eastAsia="en-VG"/>
-          <w14:ligatures w14:val="none"/>
-        </w:rPr>
-        <w:t xml:space="preserve"> because it can</w:t>
+        <w:t>) will be an error here , because it can</w:t>
       </w:r>
       <w:r>
         <w:rPr>
@@ -9169,22 +8632,8 @@
           <w:lang w:eastAsia="en-VG"/>
           <w14:ligatures w14:val="none"/>
         </w:rPr>
-        <w:t xml:space="preserve">// </w:t>
-      </w:r>
-      <w:proofErr w:type="gramStart"/>
-      <w:r>
-        <w:rPr>
-          <w:rFonts w:ascii="Consolas" w:eastAsia="Times New Roman" w:hAnsi="Consolas" w:cs="Times New Roman"/>
-          <w:color w:val="6A9955"/>
-          <w:kern w:val="0"/>
-          <w:sz w:val="21"/>
-          <w:szCs w:val="21"/>
-          <w:lang w:eastAsia="en-VG"/>
-          <w14:ligatures w14:val="none"/>
-        </w:rPr>
-        <w:t>parent:-</w:t>
-      </w:r>
-      <w:proofErr w:type="gramEnd"/>
+        <w:t>// parent:-</w:t>
+      </w:r>
     </w:p>
     <w:p>
       <w:pPr>
@@ -9571,7 +9020,6 @@
         </w:rPr>
         <w:t>&lt;</w:t>
       </w:r>
-      <w:proofErr w:type="gramStart"/>
       <w:r>
         <w:rPr>
           <w:rFonts w:ascii="Consolas" w:eastAsia="Times New Roman" w:hAnsi="Consolas" w:cs="Times New Roman"/>
@@ -9584,7 +9032,6 @@
         </w:rPr>
         <w:t>User</w:t>
       </w:r>
-      <w:proofErr w:type="gramEnd"/>
       <w:r>
         <w:rPr>
           <w:rFonts w:ascii="Consolas" w:eastAsia="Times New Roman" w:hAnsi="Consolas" w:cs="Times New Roman"/>
@@ -9765,22 +9212,8 @@
           <w:lang w:eastAsia="en-VG"/>
           <w14:ligatures w14:val="none"/>
         </w:rPr>
-        <w:t xml:space="preserve">// </w:t>
-      </w:r>
-      <w:proofErr w:type="gramStart"/>
-      <w:r>
-        <w:rPr>
-          <w:rFonts w:ascii="Consolas" w:eastAsia="Times New Roman" w:hAnsi="Consolas" w:cs="Times New Roman"/>
-          <w:color w:val="6A9955"/>
-          <w:kern w:val="0"/>
-          <w:sz w:val="21"/>
-          <w:szCs w:val="21"/>
-          <w:lang w:eastAsia="en-VG"/>
-          <w14:ligatures w14:val="none"/>
-        </w:rPr>
-        <w:t>child:-</w:t>
-      </w:r>
-      <w:proofErr w:type="gramEnd"/>
+        <w:t>// child:-</w:t>
+      </w:r>
     </w:p>
     <w:p>
       <w:pPr>
@@ -10003,7 +9436,6 @@
         <w:t>onClick</w:t>
       </w:r>
       <w:proofErr w:type="spellEnd"/>
-      <w:proofErr w:type="gramStart"/>
       <w:r>
         <w:rPr>
           <w:rFonts w:ascii="Consolas" w:eastAsia="Times New Roman" w:hAnsi="Consolas" w:cs="Times New Roman"/>
@@ -10028,7 +9460,6 @@
         </w:rPr>
         <w:t>{</w:t>
       </w:r>
-      <w:proofErr w:type="gramEnd"/>
       <w:r>
         <w:rPr>
           <w:rFonts w:ascii="Consolas" w:eastAsia="Times New Roman" w:hAnsi="Consolas" w:cs="Times New Roman"/>
@@ -10308,18 +9739,8 @@
           <w:lang w:val="en-GB"/>
         </w:rPr>
         <w:lastRenderedPageBreak/>
-        <w:t xml:space="preserve">Render props </w:t>
-      </w:r>
-      <w:proofErr w:type="gramStart"/>
-      <w:r>
-        <w:rPr>
-          <w:sz w:val="40"/>
-          <w:szCs w:val="40"/>
-          <w:lang w:val="en-GB"/>
-        </w:rPr>
-        <w:t>pattern:-</w:t>
-      </w:r>
-      <w:proofErr w:type="gramEnd"/>
+        <w:t>Render props pattern:-</w:t>
+      </w:r>
     </w:p>
     <w:p>
       <w:pPr>
@@ -10363,22 +9784,8 @@
           <w:lang w:eastAsia="en-VG"/>
           <w14:ligatures w14:val="none"/>
         </w:rPr>
-        <w:t xml:space="preserve">// </w:t>
-      </w:r>
-      <w:proofErr w:type="gramStart"/>
-      <w:r>
-        <w:rPr>
-          <w:rFonts w:ascii="Consolas" w:eastAsia="Times New Roman" w:hAnsi="Consolas" w:cs="Times New Roman"/>
-          <w:color w:val="6A9955"/>
-          <w:kern w:val="0"/>
-          <w:sz w:val="21"/>
-          <w:szCs w:val="21"/>
-          <w:lang w:eastAsia="en-VG"/>
-          <w14:ligatures w14:val="none"/>
-        </w:rPr>
-        <w:t>parent:-</w:t>
-      </w:r>
-      <w:proofErr w:type="gramEnd"/>
+        <w:t>// parent:-</w:t>
+      </w:r>
     </w:p>
     <w:p>
       <w:pPr>
@@ -10693,7 +10100,6 @@
         </w:rPr>
         <w:t xml:space="preserve">  </w:t>
       </w:r>
-      <w:proofErr w:type="gramStart"/>
       <w:r>
         <w:rPr>
           <w:rFonts w:ascii="Consolas" w:eastAsia="Times New Roman" w:hAnsi="Consolas" w:cs="Times New Roman"/>
@@ -10742,7 +10148,6 @@
         </w:rPr>
         <w:t>(</w:t>
       </w:r>
-      <w:proofErr w:type="gramEnd"/>
       <w:r>
         <w:rPr>
           <w:rFonts w:ascii="Consolas" w:eastAsia="Times New Roman" w:hAnsi="Consolas" w:cs="Times New Roman"/>
@@ -11186,22 +10591,8 @@
           <w:lang w:eastAsia="en-VG"/>
           <w14:ligatures w14:val="none"/>
         </w:rPr>
-        <w:t xml:space="preserve">// </w:t>
-      </w:r>
-      <w:proofErr w:type="gramStart"/>
-      <w:r>
-        <w:rPr>
-          <w:rFonts w:ascii="Consolas" w:eastAsia="Times New Roman" w:hAnsi="Consolas" w:cs="Times New Roman"/>
-          <w:color w:val="6A9955"/>
-          <w:kern w:val="0"/>
-          <w:sz w:val="21"/>
-          <w:szCs w:val="21"/>
-          <w:lang w:eastAsia="en-VG"/>
-          <w14:ligatures w14:val="none"/>
-        </w:rPr>
-        <w:t>child:-</w:t>
-      </w:r>
-      <w:proofErr w:type="gramEnd"/>
+        <w:t>// child:-</w:t>
+      </w:r>
     </w:p>
     <w:p>
       <w:pPr>
@@ -11602,7 +10993,6 @@
         <w:t xml:space="preserve">  </w:t>
       </w:r>
       <w:proofErr w:type="spellStart"/>
-      <w:proofErr w:type="gramStart"/>
       <w:r>
         <w:rPr>
           <w:rFonts w:ascii="Consolas" w:eastAsia="Times New Roman" w:hAnsi="Consolas" w:cs="Times New Roman"/>
@@ -11652,7 +11042,6 @@
         </w:rPr>
         <w:t>(</w:t>
       </w:r>
-      <w:proofErr w:type="gramEnd"/>
       <w:r>
         <w:rPr>
           <w:rFonts w:ascii="Consolas" w:eastAsia="Times New Roman" w:hAnsi="Consolas" w:cs="Times New Roman"/>
@@ -11966,22 +11355,8 @@
           <w:lang w:eastAsia="en-VG"/>
           <w14:ligatures w14:val="none"/>
         </w:rPr>
-        <w:t xml:space="preserve"> </w:t>
-      </w:r>
-      <w:proofErr w:type="gramStart"/>
-      <w:r>
-        <w:rPr>
-          <w:rFonts w:ascii="Consolas" w:eastAsia="Times New Roman" w:hAnsi="Consolas" w:cs="Times New Roman"/>
-          <w:color w:val="CCCCCC"/>
-          <w:kern w:val="0"/>
-          <w:sz w:val="21"/>
-          <w:szCs w:val="21"/>
-          <w:lang w:eastAsia="en-VG"/>
-          <w14:ligatures w14:val="none"/>
-        </w:rPr>
-        <w:t>{ [</w:t>
-      </w:r>
-      <w:proofErr w:type="gramEnd"/>
+        <w:t xml:space="preserve"> { [</w:t>
+      </w:r>
       <w:r>
         <w:rPr>
           <w:rFonts w:ascii="Consolas" w:eastAsia="Times New Roman" w:hAnsi="Consolas" w:cs="Times New Roman"/>
@@ -12173,7 +11548,6 @@
         <w:t xml:space="preserve"> </w:t>
       </w:r>
       <w:proofErr w:type="spellStart"/>
-      <w:proofErr w:type="gramStart"/>
       <w:r>
         <w:rPr>
           <w:rFonts w:ascii="Consolas" w:eastAsia="Times New Roman" w:hAnsi="Consolas" w:cs="Times New Roman"/>
@@ -12197,20 +11571,7 @@
           <w:lang w:eastAsia="en-VG"/>
           <w14:ligatures w14:val="none"/>
         </w:rPr>
-        <w:t>[</w:t>
-      </w:r>
-      <w:proofErr w:type="gramEnd"/>
-      <w:r>
-        <w:rPr>
-          <w:rFonts w:ascii="Consolas" w:eastAsia="Times New Roman" w:hAnsi="Consolas" w:cs="Times New Roman"/>
-          <w:color w:val="CCCCCC"/>
-          <w:kern w:val="0"/>
-          <w:sz w:val="21"/>
-          <w:szCs w:val="21"/>
-          <w:lang w:eastAsia="en-VG"/>
-          <w14:ligatures w14:val="none"/>
-        </w:rPr>
-        <w:t xml:space="preserve">]; </w:t>
+        <w:t xml:space="preserve">[]; </w:t>
       </w:r>
       <w:r>
         <w:rPr>
@@ -12472,33 +11833,7 @@
           <w:lang w:eastAsia="en-VG"/>
           <w14:ligatures w14:val="none"/>
         </w:rPr>
-        <w:t xml:space="preserve">// I merge these full info with the quantity I have </w:t>
-      </w:r>
-      <w:proofErr w:type="gramStart"/>
-      <w:r>
-        <w:rPr>
-          <w:rFonts w:ascii="Consolas" w:eastAsia="Times New Roman" w:hAnsi="Consolas" w:cs="Times New Roman"/>
-          <w:color w:val="6A9955"/>
-          <w:kern w:val="0"/>
-          <w:sz w:val="21"/>
-          <w:szCs w:val="21"/>
-          <w:lang w:eastAsia="en-VG"/>
-          <w14:ligatures w14:val="none"/>
-        </w:rPr>
-        <w:t>here ,</w:t>
-      </w:r>
-      <w:proofErr w:type="gramEnd"/>
-      <w:r>
-        <w:rPr>
-          <w:rFonts w:ascii="Consolas" w:eastAsia="Times New Roman" w:hAnsi="Consolas" w:cs="Times New Roman"/>
-          <w:color w:val="6A9955"/>
-          <w:kern w:val="0"/>
-          <w:sz w:val="21"/>
-          <w:szCs w:val="21"/>
-          <w:lang w:eastAsia="en-VG"/>
-          <w14:ligatures w14:val="none"/>
-        </w:rPr>
-        <w:t xml:space="preserve"> then show results to the user.</w:t>
+        <w:t>// I merge these full info with the quantity I have here , then show results to the user.</w:t>
       </w:r>
     </w:p>
     <w:p>
@@ -12595,25 +11930,7 @@
           <w:szCs w:val="40"/>
           <w:lang w:val="en-GB"/>
         </w:rPr>
-        <w:t xml:space="preserve">If we use the same component many </w:t>
-      </w:r>
-      <w:proofErr w:type="gramStart"/>
-      <w:r>
-        <w:rPr>
-          <w:sz w:val="40"/>
-          <w:szCs w:val="40"/>
-          <w:lang w:val="en-GB"/>
-        </w:rPr>
-        <w:t>time</w:t>
-      </w:r>
-      <w:proofErr w:type="gramEnd"/>
-      <w:r>
-        <w:rPr>
-          <w:sz w:val="40"/>
-          <w:szCs w:val="40"/>
-          <w:lang w:val="en-GB"/>
-        </w:rPr>
-        <w:t xml:space="preserve"> but </w:t>
+        <w:t xml:space="preserve">If we use the same component many time but </w:t>
       </w:r>
       <w:r>
         <w:rPr>
@@ -12936,7 +12253,6 @@
         <w:t xml:space="preserve">// </w:t>
       </w:r>
       <w:proofErr w:type="spellStart"/>
-      <w:proofErr w:type="gramStart"/>
       <w:r>
         <w:rPr>
           <w:rFonts w:ascii="Consolas" w:eastAsia="Times New Roman" w:hAnsi="Consolas" w:cs="Times New Roman"/>
@@ -12950,7 +12266,6 @@
         <w:t>state.items</w:t>
       </w:r>
       <w:proofErr w:type="spellEnd"/>
-      <w:proofErr w:type="gramEnd"/>
       <w:r>
         <w:rPr>
           <w:rFonts w:ascii="Consolas" w:eastAsia="Times New Roman" w:hAnsi="Consolas" w:cs="Times New Roman"/>
@@ -13168,7 +12483,6 @@
         <w:t xml:space="preserve"> </w:t>
       </w:r>
       <w:proofErr w:type="spellStart"/>
-      <w:proofErr w:type="gramStart"/>
       <w:r>
         <w:rPr>
           <w:rFonts w:ascii="Consolas" w:eastAsia="Times New Roman" w:hAnsi="Consolas" w:cs="Times New Roman"/>
@@ -13205,7 +12519,6 @@
         </w:rPr>
         <w:t>cart</w:t>
       </w:r>
-      <w:proofErr w:type="gramEnd"/>
       <w:r>
         <w:rPr>
           <w:rFonts w:ascii="Consolas" w:eastAsia="Times New Roman" w:hAnsi="Consolas" w:cs="Times New Roman"/>
@@ -13413,7 +12726,6 @@
         <w:t>cartItems</w:t>
       </w:r>
       <w:proofErr w:type="spellEnd"/>
-      <w:proofErr w:type="gramStart"/>
       <w:r>
         <w:rPr>
           <w:rFonts w:ascii="Consolas" w:eastAsia="Times New Roman" w:hAnsi="Consolas" w:cs="Times New Roman"/>
@@ -13426,7 +12738,6 @@
         </w:rPr>
         <w:t>);</w:t>
       </w:r>
-      <w:proofErr w:type="gramEnd"/>
     </w:p>
     <w:p>
       <w:pPr>
@@ -13794,7 +13105,6 @@
         <w:t xml:space="preserve"> </w:t>
       </w:r>
       <w:proofErr w:type="spellStart"/>
-      <w:proofErr w:type="gramStart"/>
       <w:r>
         <w:rPr>
           <w:rFonts w:ascii="Consolas" w:eastAsia="Times New Roman" w:hAnsi="Consolas" w:cs="Times New Roman"/>
@@ -13820,7 +13130,6 @@
         </w:rPr>
         <w:t>;</w:t>
       </w:r>
-      <w:proofErr w:type="gramEnd"/>
     </w:p>
     <w:p>
       <w:pPr>
@@ -13927,22 +13236,8 @@
           <w:lang w:eastAsia="en-VG"/>
           <w14:ligatures w14:val="none"/>
         </w:rPr>
-        <w:t xml:space="preserve">  </w:t>
-      </w:r>
-      <w:proofErr w:type="gramStart"/>
-      <w:r>
-        <w:rPr>
-          <w:rFonts w:ascii="Consolas" w:eastAsia="Times New Roman" w:hAnsi="Consolas" w:cs="Times New Roman"/>
-          <w:color w:val="CCCCCC"/>
-          <w:kern w:val="0"/>
-          <w:sz w:val="21"/>
-          <w:szCs w:val="21"/>
-          <w:lang w:eastAsia="en-VG"/>
-          <w14:ligatures w14:val="none"/>
-        </w:rPr>
-        <w:t>);</w:t>
-      </w:r>
-      <w:proofErr w:type="gramEnd"/>
+        <w:t>  );</w:t>
+      </w:r>
     </w:p>
     <w:p>
       <w:pPr>
@@ -14061,33 +13356,7 @@
           <w:lang w:eastAsia="en-VG"/>
           <w14:ligatures w14:val="none"/>
         </w:rPr>
-        <w:t xml:space="preserve">// </w:t>
-      </w:r>
-      <w:proofErr w:type="gramStart"/>
-      <w:r>
-        <w:rPr>
-          <w:rFonts w:ascii="Consolas" w:eastAsia="Times New Roman" w:hAnsi="Consolas" w:cs="Times New Roman"/>
-          <w:color w:val="6A9955"/>
-          <w:kern w:val="0"/>
-          <w:sz w:val="21"/>
-          <w:szCs w:val="21"/>
-          <w:lang w:eastAsia="en-VG"/>
-          <w14:ligatures w14:val="none"/>
-        </w:rPr>
-        <w:t>reduce(</w:t>
-      </w:r>
-      <w:proofErr w:type="gramEnd"/>
-      <w:r>
-        <w:rPr>
-          <w:rFonts w:ascii="Consolas" w:eastAsia="Times New Roman" w:hAnsi="Consolas" w:cs="Times New Roman"/>
-          <w:color w:val="6A9955"/>
-          <w:kern w:val="0"/>
-          <w:sz w:val="21"/>
-          <w:szCs w:val="21"/>
-          <w:lang w:eastAsia="en-VG"/>
-          <w14:ligatures w14:val="none"/>
-        </w:rPr>
-        <w:t xml:space="preserve">) =&gt; Used in </w:t>
+        <w:t xml:space="preserve">// reduce() =&gt; Used in </w:t>
       </w:r>
       <w:proofErr w:type="spellStart"/>
       <w:r>
@@ -14165,7 +13434,6 @@
           <w:lang w:val="en-GB"/>
         </w:rPr>
       </w:pPr>
-      <w:proofErr w:type="gramStart"/>
       <w:r>
         <w:rPr>
           <w:sz w:val="40"/>
@@ -14175,7 +13443,6 @@
         <w:lastRenderedPageBreak/>
         <w:t>Store:-</w:t>
       </w:r>
-      <w:proofErr w:type="gramEnd"/>
     </w:p>
     <w:p>
       <w:pPr>
@@ -14238,25 +13505,7 @@
           <w:szCs w:val="40"/>
           <w:lang w:val="en-GB"/>
         </w:rPr>
-        <w:t>Action</w:t>
-      </w:r>
-      <w:proofErr w:type="gramStart"/>
-      <w:r>
-        <w:rPr>
-          <w:sz w:val="40"/>
-          <w:szCs w:val="40"/>
-          <w:lang w:val="en-GB"/>
-        </w:rPr>
-        <w:t>1:-</w:t>
-      </w:r>
-      <w:proofErr w:type="gramEnd"/>
-      <w:r>
-        <w:rPr>
-          <w:sz w:val="40"/>
-          <w:szCs w:val="40"/>
-          <w:lang w:val="en-GB"/>
-        </w:rPr>
-        <w:t xml:space="preserve"> (store </w:t>
+        <w:t xml:space="preserve">Action1:- (store </w:t>
       </w:r>
       <w:proofErr w:type="spellStart"/>
       <w:r>
@@ -14340,23 +13589,13 @@
           <w:lang w:val="en-GB"/>
         </w:rPr>
       </w:pPr>
-      <w:proofErr w:type="gramStart"/>
-      <w:r>
-        <w:rPr>
-          <w:sz w:val="40"/>
-          <w:szCs w:val="40"/>
-          <w:lang w:val="en-GB"/>
-        </w:rPr>
-        <w:t>So</w:t>
-      </w:r>
-      <w:proofErr w:type="gramEnd"/>
-      <w:r>
-        <w:rPr>
-          <w:sz w:val="40"/>
-          <w:szCs w:val="40"/>
-          <w:lang w:val="en-GB"/>
-        </w:rPr>
-        <w:t xml:space="preserve"> the selector see if it receives a new value from the slice so =&gt; It will work</w:t>
+      <w:r>
+        <w:rPr>
+          <w:sz w:val="40"/>
+          <w:szCs w:val="40"/>
+          <w:lang w:val="en-GB"/>
+        </w:rPr>
+        <w:t>So the selector see if it receives a new value from the slice so =&gt; It will work</w:t>
       </w:r>
     </w:p>
     <w:p>
@@ -14374,25 +13613,7 @@
           <w:szCs w:val="40"/>
           <w:lang w:val="en-GB"/>
         </w:rPr>
-        <w:t xml:space="preserve">But if it receives the same </w:t>
-      </w:r>
-      <w:proofErr w:type="gramStart"/>
-      <w:r>
-        <w:rPr>
-          <w:sz w:val="40"/>
-          <w:szCs w:val="40"/>
-          <w:lang w:val="en-GB"/>
-        </w:rPr>
-        <w:t>value</w:t>
-      </w:r>
-      <w:proofErr w:type="gramEnd"/>
-      <w:r>
-        <w:rPr>
-          <w:sz w:val="40"/>
-          <w:szCs w:val="40"/>
-          <w:lang w:val="en-GB"/>
-        </w:rPr>
-        <w:t xml:space="preserve"> it has =&gt; It will (not) fire</w:t>
+        <w:t>But if it receives the same value it has =&gt; It will (not) fire</w:t>
       </w:r>
     </w:p>
     <w:p>
@@ -14413,7 +13634,6 @@
         <w:t xml:space="preserve">[when the selector fire =&gt; All actions of </w:t>
       </w:r>
       <w:proofErr w:type="spellStart"/>
-      <w:proofErr w:type="gramStart"/>
       <w:r>
         <w:rPr>
           <w:sz w:val="40"/>
@@ -14423,7 +13643,6 @@
         <w:t>it’s</w:t>
       </w:r>
       <w:proofErr w:type="spellEnd"/>
-      <w:proofErr w:type="gramEnd"/>
       <w:r>
         <w:rPr>
           <w:sz w:val="40"/>
@@ -14598,7 +13817,6 @@
         <w:t>getCartTotalQuantity</w:t>
       </w:r>
       <w:proofErr w:type="spellEnd"/>
-      <w:proofErr w:type="gramStart"/>
       <w:r>
         <w:rPr>
           <w:rFonts w:ascii="Consolas" w:eastAsia="Times New Roman" w:hAnsi="Consolas" w:cs="Times New Roman"/>
@@ -14611,7 +13829,6 @@
         </w:rPr>
         <w:t>);</w:t>
       </w:r>
-      <w:proofErr w:type="gramEnd"/>
     </w:p>
     <w:p>
       <w:pPr>
@@ -14664,16 +13881,7 @@
           <w:szCs w:val="40"/>
           <w:lang w:val="en-GB"/>
         </w:rPr>
-        <w:t>To go to this function in the slice and make it’s body do not execute except (when it’s argument changed) [ this done using (</w:t>
-      </w:r>
-      <w:proofErr w:type="gramStart"/>
-      <w:r>
-        <w:rPr>
-          <w:sz w:val="40"/>
-          <w:szCs w:val="40"/>
-          <w:lang w:val="en-GB"/>
-        </w:rPr>
-        <w:t xml:space="preserve">(( </w:t>
+        <w:t xml:space="preserve">To go to this function in the slice and make it’s body do not execute except (when it’s argument changed) [ this done using ((( </w:t>
       </w:r>
       <w:proofErr w:type="spellStart"/>
       <w:r>
@@ -14685,7 +13893,6 @@
         <w:t>createSelector</w:t>
       </w:r>
       <w:proofErr w:type="spellEnd"/>
-      <w:proofErr w:type="gramEnd"/>
       <w:r>
         <w:rPr>
           <w:sz w:val="40"/>
@@ -14860,7 +14067,6 @@
         <w:t>getCartTotalQuantity</w:t>
       </w:r>
       <w:proofErr w:type="spellEnd"/>
-      <w:proofErr w:type="gramStart"/>
       <w:r>
         <w:rPr>
           <w:rFonts w:ascii="Consolas" w:eastAsia="Times New Roman" w:hAnsi="Consolas" w:cs="Times New Roman"/>
@@ -14873,7 +14079,6 @@
         </w:rPr>
         <w:t>);</w:t>
       </w:r>
-      <w:proofErr w:type="gramEnd"/>
     </w:p>
     <w:p>
       <w:pPr>
@@ -14969,7 +14174,6 @@
         <w:t xml:space="preserve"> </w:t>
       </w:r>
       <w:proofErr w:type="spellStart"/>
-      <w:proofErr w:type="gramStart"/>
       <w:r>
         <w:rPr>
           <w:rFonts w:ascii="Consolas" w:eastAsia="Times New Roman" w:hAnsi="Consolas" w:cs="Times New Roman"/>
@@ -14995,7 +14199,6 @@
         </w:rPr>
         <w:t>(</w:t>
       </w:r>
-      <w:proofErr w:type="gramEnd"/>
       <w:r>
         <w:rPr>
           <w:rFonts w:ascii="Consolas" w:eastAsia="Times New Roman" w:hAnsi="Consolas" w:cs="Times New Roman"/>
@@ -15129,7 +14332,6 @@
         </w:rPr>
       </w:pPr>
       <w:proofErr w:type="spellStart"/>
-      <w:proofErr w:type="gramStart"/>
       <w:r>
         <w:rPr>
           <w:sz w:val="40"/>
@@ -15145,16 +14347,7 @@
           <w:szCs w:val="40"/>
           <w:lang w:val="en-GB"/>
         </w:rPr>
-        <w:t>(</w:t>
-      </w:r>
-      <w:proofErr w:type="gramEnd"/>
-      <w:r>
-        <w:rPr>
-          <w:sz w:val="40"/>
-          <w:szCs w:val="40"/>
-          <w:lang w:val="en-GB"/>
-        </w:rPr>
-        <w:t>)</w:t>
+        <w:t>()</w:t>
       </w:r>
       <w:r>
         <w:rPr>
@@ -15188,25 +14381,7 @@
           <w:szCs w:val="40"/>
           <w:lang w:val="en-GB"/>
         </w:rPr>
-        <w:t xml:space="preserve"> used inside redux </w:t>
-      </w:r>
-      <w:proofErr w:type="gramStart"/>
-      <w:r>
-        <w:rPr>
-          <w:sz w:val="40"/>
-          <w:szCs w:val="40"/>
-          <w:lang w:val="en-GB"/>
-        </w:rPr>
-        <w:t>store(</w:t>
-      </w:r>
-      <w:proofErr w:type="gramEnd"/>
-      <w:r>
-        <w:rPr>
-          <w:sz w:val="40"/>
-          <w:szCs w:val="40"/>
-          <w:lang w:val="en-GB"/>
-        </w:rPr>
-        <w:t>in slices)</w:t>
+        <w:t xml:space="preserve"> used inside redux store(in slices)</w:t>
       </w:r>
     </w:p>
     <w:p>
@@ -15263,7 +14438,6 @@
         <w:t xml:space="preserve">- if it’s not changed, it stopes the execution of </w:t>
       </w:r>
       <w:proofErr w:type="spellStart"/>
-      <w:proofErr w:type="gramStart"/>
       <w:r>
         <w:rPr>
           <w:sz w:val="40"/>
@@ -15273,7 +14447,6 @@
         <w:t>it’s</w:t>
       </w:r>
       <w:proofErr w:type="spellEnd"/>
-      <w:proofErr w:type="gramEnd"/>
       <w:r>
         <w:rPr>
           <w:sz w:val="40"/>
@@ -15372,7 +14545,6 @@
         <w:t xml:space="preserve"> </w:t>
       </w:r>
       <w:proofErr w:type="spellStart"/>
-      <w:proofErr w:type="gramStart"/>
       <w:r>
         <w:rPr>
           <w:rFonts w:ascii="Consolas" w:eastAsia="Times New Roman" w:hAnsi="Consolas" w:cs="Times New Roman"/>
@@ -15398,7 +14570,6 @@
         </w:rPr>
         <w:t>(</w:t>
       </w:r>
-      <w:proofErr w:type="gramEnd"/>
     </w:p>
     <w:p>
       <w:pPr>
@@ -15513,7 +14684,6 @@
         <w:t xml:space="preserve"> </w:t>
       </w:r>
       <w:proofErr w:type="spellStart"/>
-      <w:proofErr w:type="gramStart"/>
       <w:r>
         <w:rPr>
           <w:rFonts w:ascii="Consolas" w:eastAsia="Times New Roman" w:hAnsi="Consolas" w:cs="Times New Roman"/>
@@ -15550,7 +14720,6 @@
         </w:rPr>
         <w:t>cart</w:t>
       </w:r>
-      <w:proofErr w:type="gramEnd"/>
       <w:r>
         <w:rPr>
           <w:rFonts w:ascii="Consolas" w:eastAsia="Times New Roman" w:hAnsi="Consolas" w:cs="Times New Roman"/>
@@ -15703,7 +14872,6 @@
         <w:t xml:space="preserve">// items =&gt; The return of [ (state) =&gt; </w:t>
       </w:r>
       <w:proofErr w:type="spellStart"/>
-      <w:proofErr w:type="gramStart"/>
       <w:r>
         <w:rPr>
           <w:rFonts w:ascii="Consolas" w:eastAsia="Times New Roman" w:hAnsi="Consolas" w:cs="Times New Roman"/>
@@ -15714,20 +14882,7 @@
           <w:lang w:eastAsia="en-VG"/>
           <w14:ligatures w14:val="none"/>
         </w:rPr>
-        <w:t>state.cart</w:t>
-      </w:r>
-      <w:proofErr w:type="gramEnd"/>
-      <w:r>
-        <w:rPr>
-          <w:rFonts w:ascii="Consolas" w:eastAsia="Times New Roman" w:hAnsi="Consolas" w:cs="Times New Roman"/>
-          <w:color w:val="6A9955"/>
-          <w:kern w:val="0"/>
-          <w:sz w:val="21"/>
-          <w:szCs w:val="21"/>
-          <w:lang w:eastAsia="en-VG"/>
-          <w14:ligatures w14:val="none"/>
-        </w:rPr>
-        <w:t>.items</w:t>
+        <w:t>state.cart.items</w:t>
       </w:r>
       <w:proofErr w:type="spellEnd"/>
       <w:r>
@@ -15920,7 +15075,6 @@
         </w:rPr>
         <w:t>items</w:t>
       </w:r>
-      <w:proofErr w:type="gramStart"/>
       <w:r>
         <w:rPr>
           <w:rFonts w:ascii="Consolas" w:eastAsia="Times New Roman" w:hAnsi="Consolas" w:cs="Times New Roman"/>
@@ -15945,7 +15099,6 @@
         </w:rPr>
         <w:t>reduce</w:t>
       </w:r>
-      <w:proofErr w:type="gramEnd"/>
       <w:r>
         <w:rPr>
           <w:rFonts w:ascii="Consolas" w:eastAsia="Times New Roman" w:hAnsi="Consolas" w:cs="Times New Roman"/>
@@ -16159,7 +15312,6 @@
         <w:t xml:space="preserve"> </w:t>
       </w:r>
       <w:proofErr w:type="spellStart"/>
-      <w:proofErr w:type="gramStart"/>
       <w:r>
         <w:rPr>
           <w:rFonts w:ascii="Consolas" w:eastAsia="Times New Roman" w:hAnsi="Consolas" w:cs="Times New Roman"/>
@@ -16185,7 +15337,6 @@
         </w:rPr>
         <w:t>;</w:t>
       </w:r>
-      <w:proofErr w:type="gramEnd"/>
     </w:p>
     <w:p>
       <w:pPr>
@@ -16277,22 +15428,8 @@
           <w:lang w:eastAsia="en-VG"/>
           <w14:ligatures w14:val="none"/>
         </w:rPr>
-        <w:t xml:space="preserve">    </w:t>
-      </w:r>
-      <w:proofErr w:type="gramStart"/>
-      <w:r>
-        <w:rPr>
-          <w:rFonts w:ascii="Consolas" w:eastAsia="Times New Roman" w:hAnsi="Consolas" w:cs="Times New Roman"/>
-          <w:color w:val="CCCCCC"/>
-          <w:kern w:val="0"/>
-          <w:sz w:val="21"/>
-          <w:szCs w:val="21"/>
-          <w:lang w:eastAsia="en-VG"/>
-          <w14:ligatures w14:val="none"/>
-        </w:rPr>
-        <w:t>);</w:t>
-      </w:r>
-      <w:proofErr w:type="gramEnd"/>
+        <w:t>    );</w:t>
+      </w:r>
     </w:p>
     <w:p>
       <w:pPr>
@@ -16360,7 +15497,6 @@
         <w:t xml:space="preserve"> </w:t>
       </w:r>
       <w:proofErr w:type="spellStart"/>
-      <w:proofErr w:type="gramStart"/>
       <w:r>
         <w:rPr>
           <w:rFonts w:ascii="Consolas" w:eastAsia="Times New Roman" w:hAnsi="Consolas" w:cs="Times New Roman"/>
@@ -16386,7 +15522,6 @@
         </w:rPr>
         <w:t>;</w:t>
       </w:r>
-      <w:proofErr w:type="gramEnd"/>
     </w:p>
     <w:p>
       <w:pPr>
@@ -16429,7 +15564,6 @@
           <w14:ligatures w14:val="none"/>
         </w:rPr>
       </w:pPr>
-      <w:proofErr w:type="gramStart"/>
       <w:r>
         <w:rPr>
           <w:rFonts w:ascii="Consolas" w:eastAsia="Times New Roman" w:hAnsi="Consolas" w:cs="Times New Roman"/>
@@ -16442,7 +15576,6 @@
         </w:rPr>
         <w:t>);</w:t>
       </w:r>
-      <w:proofErr w:type="gramEnd"/>
     </w:p>
     <w:p>
       <w:pPr>
@@ -16520,25 +15653,7 @@
           <w:szCs w:val="40"/>
           <w:lang w:val="en-GB"/>
         </w:rPr>
-        <w:t>), which is that user is only allowed to add specific amount of each to cart or to shopping list (</w:t>
-      </w:r>
-      <w:proofErr w:type="gramStart"/>
-      <w:r>
-        <w:rPr>
-          <w:sz w:val="40"/>
-          <w:szCs w:val="40"/>
-          <w:lang w:val="en-GB"/>
-        </w:rPr>
-        <w:t>EX:-</w:t>
-      </w:r>
-      <w:proofErr w:type="gramEnd"/>
-      <w:r>
-        <w:rPr>
-          <w:sz w:val="40"/>
-          <w:szCs w:val="40"/>
-          <w:lang w:val="en-GB"/>
-        </w:rPr>
-        <w:t xml:space="preserve"> 5 items of each product), and if he exists that amount I must prevent him</w:t>
+        <w:t>), which is that user is only allowed to add specific amount of each to cart or to shopping list (EX:- 5 items of each product), and if he exists that amount I must prevent him</w:t>
       </w:r>
       <w:r>
         <w:rPr>
@@ -16754,7 +15869,6 @@
         </w:rPr>
         <w:t xml:space="preserve"> (</w:t>
       </w:r>
-      <w:proofErr w:type="gramStart"/>
       <w:r>
         <w:rPr>
           <w:rFonts w:ascii="Consolas" w:eastAsia="Times New Roman" w:hAnsi="Consolas" w:cs="Times New Roman"/>
@@ -16791,7 +15905,6 @@
         </w:rPr>
         <w:t>??</w:t>
       </w:r>
-      <w:proofErr w:type="gramEnd"/>
       <w:r>
         <w:rPr>
           <w:rFonts w:ascii="Consolas" w:eastAsia="Times New Roman" w:hAnsi="Consolas" w:cs="Times New Roman"/>
@@ -16816,7 +15929,6 @@
         </w:rPr>
         <w:t>0</w:t>
       </w:r>
-      <w:proofErr w:type="gramStart"/>
       <w:r>
         <w:rPr>
           <w:rFonts w:ascii="Consolas" w:eastAsia="Times New Roman" w:hAnsi="Consolas" w:cs="Times New Roman"/>
@@ -16829,7 +15941,6 @@
         </w:rPr>
         <w:t>);</w:t>
       </w:r>
-      <w:proofErr w:type="gramEnd"/>
     </w:p>
     <w:p>
       <w:pPr>
@@ -16918,9 +16029,8 @@
           <w:lang w:eastAsia="en-VG"/>
           <w14:ligatures w14:val="none"/>
         </w:rPr>
-        <w:t>// (</w:t>
-      </w:r>
-      <w:proofErr w:type="gramStart"/>
+        <w:t xml:space="preserve">// ((( quantity ?? 0 ))) ===&gt;&gt;&gt; take quantity value, but if it is </w:t>
+      </w:r>
       <w:r>
         <w:rPr>
           <w:rFonts w:ascii="Consolas" w:eastAsia="Times New Roman" w:hAnsi="Consolas" w:cs="Times New Roman"/>
@@ -16931,9 +16041,8 @@
           <w:lang w:eastAsia="en-VG"/>
           <w14:ligatures w14:val="none"/>
         </w:rPr>
-        <w:t>(( quantity</w:t>
-      </w:r>
-      <w:proofErr w:type="gramEnd"/>
+        <w:t xml:space="preserve">    </w:t>
+      </w:r>
       <w:r>
         <w:rPr>
           <w:rFonts w:ascii="Consolas" w:eastAsia="Times New Roman" w:hAnsi="Consolas" w:cs="Times New Roman"/>
@@ -16944,56 +16053,6 @@
           <w:lang w:eastAsia="en-VG"/>
           <w14:ligatures w14:val="none"/>
         </w:rPr>
-        <w:t xml:space="preserve"> ?? </w:t>
-      </w:r>
-      <w:proofErr w:type="gramStart"/>
-      <w:r>
-        <w:rPr>
-          <w:rFonts w:ascii="Consolas" w:eastAsia="Times New Roman" w:hAnsi="Consolas" w:cs="Times New Roman"/>
-          <w:color w:val="6A9955"/>
-          <w:kern w:val="0"/>
-          <w:sz w:val="21"/>
-          <w:szCs w:val="21"/>
-          <w:lang w:eastAsia="en-VG"/>
-          <w14:ligatures w14:val="none"/>
-        </w:rPr>
-        <w:t>0 )</w:t>
-      </w:r>
-      <w:proofErr w:type="gramEnd"/>
-      <w:r>
-        <w:rPr>
-          <w:rFonts w:ascii="Consolas" w:eastAsia="Times New Roman" w:hAnsi="Consolas" w:cs="Times New Roman"/>
-          <w:color w:val="6A9955"/>
-          <w:kern w:val="0"/>
-          <w:sz w:val="21"/>
-          <w:szCs w:val="21"/>
-          <w:lang w:eastAsia="en-VG"/>
-          <w14:ligatures w14:val="none"/>
-        </w:rPr>
-        <w:t xml:space="preserve">)) ===&gt;&gt;&gt; take quantity value, but if it is </w:t>
-      </w:r>
-      <w:r>
-        <w:rPr>
-          <w:rFonts w:ascii="Consolas" w:eastAsia="Times New Roman" w:hAnsi="Consolas" w:cs="Times New Roman"/>
-          <w:color w:val="6A9955"/>
-          <w:kern w:val="0"/>
-          <w:sz w:val="21"/>
-          <w:szCs w:val="21"/>
-          <w:lang w:eastAsia="en-VG"/>
-          <w14:ligatures w14:val="none"/>
-        </w:rPr>
-        <w:t xml:space="preserve">    </w:t>
-      </w:r>
-      <w:r>
-        <w:rPr>
-          <w:rFonts w:ascii="Consolas" w:eastAsia="Times New Roman" w:hAnsi="Consolas" w:cs="Times New Roman"/>
-          <w:color w:val="6A9955"/>
-          <w:kern w:val="0"/>
-          <w:sz w:val="21"/>
-          <w:szCs w:val="21"/>
-          <w:lang w:eastAsia="en-VG"/>
-          <w14:ligatures w14:val="none"/>
-        </w:rPr>
         <w:t>(null | undefined) make it equals (zero)</w:t>
       </w:r>
     </w:p>
@@ -17006,23 +16065,13 @@
           <w:lang w:val="en-GB"/>
         </w:rPr>
       </w:pPr>
-      <w:proofErr w:type="gramStart"/>
-      <w:r>
-        <w:rPr>
-          <w:sz w:val="40"/>
-          <w:szCs w:val="40"/>
-          <w:lang w:val="en-GB"/>
-        </w:rPr>
-        <w:t>( |</w:t>
-      </w:r>
-      <w:proofErr w:type="gramEnd"/>
-      <w:r>
-        <w:rPr>
-          <w:sz w:val="40"/>
-          <w:szCs w:val="40"/>
-          <w:lang w:val="en-GB"/>
-        </w:rPr>
-        <w:t xml:space="preserve">| ) or is the same here but it </w:t>
+      <w:r>
+        <w:rPr>
+          <w:sz w:val="40"/>
+          <w:szCs w:val="40"/>
+          <w:lang w:val="en-GB"/>
+        </w:rPr>
+        <w:t xml:space="preserve">( || ) or is the same here but it </w:t>
       </w:r>
       <w:proofErr w:type="spellStart"/>
       <w:r>
@@ -17108,25 +16157,7 @@
           <w:szCs w:val="40"/>
           <w:lang w:val="en-GB"/>
         </w:rPr>
-        <w:t xml:space="preserve"> a specific variable changes in it, it reloads, (and </w:t>
-      </w:r>
-      <w:proofErr w:type="gramStart"/>
-      <w:r>
-        <w:rPr>
-          <w:sz w:val="40"/>
-          <w:szCs w:val="40"/>
-          <w:lang w:val="en-GB"/>
-        </w:rPr>
-        <w:t>it’s</w:t>
-      </w:r>
-      <w:proofErr w:type="gramEnd"/>
-      <w:r>
-        <w:rPr>
-          <w:sz w:val="40"/>
-          <w:szCs w:val="40"/>
-          <w:lang w:val="en-GB"/>
-        </w:rPr>
-        <w:t xml:space="preserve"> child (product component) reloads also).</w:t>
+        <w:t xml:space="preserve"> a specific variable changes in it, it reloads, (and it’s child (product component) reloads also).</w:t>
       </w:r>
     </w:p>
     <w:p>
@@ -17188,23 +16219,13 @@
           <w:lang w:val="en-GB"/>
         </w:rPr>
       </w:pPr>
-      <w:proofErr w:type="gramStart"/>
-      <w:r>
-        <w:rPr>
-          <w:sz w:val="40"/>
-          <w:szCs w:val="40"/>
-          <w:lang w:val="en-GB"/>
-        </w:rPr>
-        <w:t>EX:-</w:t>
-      </w:r>
-      <w:proofErr w:type="gramEnd"/>
-      <w:r>
-        <w:rPr>
-          <w:sz w:val="40"/>
-          <w:szCs w:val="40"/>
-          <w:lang w:val="en-GB"/>
-        </w:rPr>
-        <w:t xml:space="preserve"> (presentational) is here is a for loop on the </w:t>
+      <w:r>
+        <w:rPr>
+          <w:sz w:val="40"/>
+          <w:szCs w:val="40"/>
+          <w:lang w:val="en-GB"/>
+        </w:rPr>
+        <w:t xml:space="preserve">EX:- (presentational) is here is a for loop on the </w:t>
       </w:r>
       <w:proofErr w:type="spellStart"/>
       <w:r>
@@ -17310,22 +16331,8 @@
           <w:lang w:eastAsia="en-VG"/>
           <w14:ligatures w14:val="none"/>
         </w:rPr>
-        <w:t xml:space="preserve"> </w:t>
-      </w:r>
-      <w:proofErr w:type="gramStart"/>
-      <w:r>
-        <w:rPr>
-          <w:rFonts w:ascii="Consolas" w:eastAsia="Times New Roman" w:hAnsi="Consolas" w:cs="Times New Roman"/>
-          <w:color w:val="CCCCCC"/>
-          <w:kern w:val="0"/>
-          <w:sz w:val="21"/>
-          <w:szCs w:val="21"/>
-          <w:lang w:eastAsia="en-VG"/>
-          <w14:ligatures w14:val="none"/>
-        </w:rPr>
-        <w:t>{ [</w:t>
-      </w:r>
-      <w:proofErr w:type="gramEnd"/>
+        <w:t xml:space="preserve"> { [</w:t>
+      </w:r>
       <w:r>
         <w:rPr>
           <w:rFonts w:ascii="Consolas" w:eastAsia="Times New Roman" w:hAnsi="Consolas" w:cs="Times New Roman"/>
@@ -17618,7 +16625,6 @@
         </w:rPr>
         <w:t xml:space="preserve"> </w:t>
       </w:r>
-      <w:proofErr w:type="gramStart"/>
       <w:r>
         <w:rPr>
           <w:rFonts w:ascii="Consolas" w:eastAsia="Times New Roman" w:hAnsi="Consolas" w:cs="Times New Roman"/>
@@ -17643,7 +16649,6 @@
         </w:rPr>
         <w:t>(</w:t>
       </w:r>
-      <w:proofErr w:type="gramEnd"/>
     </w:p>
     <w:p>
       <w:pPr>
@@ -18234,61 +17239,25 @@
           <w:szCs w:val="40"/>
           <w:lang w:val="en-GB"/>
         </w:rPr>
-        <w:t xml:space="preserve">Here in this </w:t>
-      </w:r>
-      <w:proofErr w:type="gramStart"/>
-      <w:r>
-        <w:rPr>
-          <w:sz w:val="40"/>
-          <w:szCs w:val="40"/>
-          <w:lang w:val="en-GB"/>
-        </w:rPr>
-        <w:t>part</w:t>
-      </w:r>
-      <w:proofErr w:type="gramEnd"/>
-      <w:r>
-        <w:rPr>
-          <w:sz w:val="40"/>
-          <w:szCs w:val="40"/>
-          <w:lang w:val="en-GB"/>
-        </w:rPr>
-        <w:t xml:space="preserve"> I used (memo) for optimization for (cashing all props values) and only render when a prop change.</w:t>
-      </w:r>
-    </w:p>
-    <w:p>
-      <w:pPr>
-        <w:pStyle w:val="ListParagraph"/>
-        <w:rPr>
-          <w:sz w:val="40"/>
-          <w:szCs w:val="40"/>
-          <w:lang w:val="en-GB"/>
-        </w:rPr>
-      </w:pPr>
-      <w:r>
-        <w:rPr>
-          <w:sz w:val="40"/>
-          <w:szCs w:val="40"/>
-          <w:lang w:val="en-GB"/>
-        </w:rPr>
-        <w:t xml:space="preserve">But it was not enough, because here I also pass a function reference (and each time it </w:t>
-      </w:r>
-      <w:proofErr w:type="gramStart"/>
-      <w:r>
-        <w:rPr>
-          <w:sz w:val="40"/>
-          <w:szCs w:val="40"/>
-          <w:lang w:val="en-GB"/>
-        </w:rPr>
-        <w:t>pass</w:t>
-      </w:r>
-      <w:proofErr w:type="gramEnd"/>
-      <w:r>
-        <w:rPr>
-          <w:sz w:val="40"/>
-          <w:szCs w:val="40"/>
-          <w:lang w:val="en-GB"/>
-        </w:rPr>
-        <w:t xml:space="preserve"> a new reference even for </w:t>
+        <w:t>Here in this part I used (memo) for optimization for (cashing all props values) and only render when a prop change.</w:t>
+      </w:r>
+    </w:p>
+    <w:p>
+      <w:pPr>
+        <w:pStyle w:val="ListParagraph"/>
+        <w:rPr>
+          <w:sz w:val="40"/>
+          <w:szCs w:val="40"/>
+          <w:lang w:val="en-GB"/>
+        </w:rPr>
+      </w:pPr>
+      <w:r>
+        <w:rPr>
+          <w:sz w:val="40"/>
+          <w:szCs w:val="40"/>
+          <w:lang w:val="en-GB"/>
+        </w:rPr>
+        <w:t xml:space="preserve">But it was not enough, because here I also pass a function reference (and each time it pass a new reference even for </w:t>
       </w:r>
       <w:proofErr w:type="spellStart"/>
       <w:r>
@@ -18336,23 +17305,13 @@
           <w:lang w:val="en-GB"/>
         </w:rPr>
       </w:pPr>
-      <w:proofErr w:type="gramStart"/>
-      <w:r>
-        <w:rPr>
-          <w:sz w:val="40"/>
-          <w:szCs w:val="40"/>
-          <w:lang w:val="en-GB"/>
-        </w:rPr>
-        <w:t>So</w:t>
-      </w:r>
-      <w:proofErr w:type="gramEnd"/>
-      <w:r>
-        <w:rPr>
-          <w:sz w:val="40"/>
-          <w:szCs w:val="40"/>
-          <w:lang w:val="en-GB"/>
-        </w:rPr>
-        <w:t xml:space="preserve"> the solution here is also to use (</w:t>
+      <w:r>
+        <w:rPr>
+          <w:sz w:val="40"/>
+          <w:szCs w:val="40"/>
+          <w:lang w:val="en-GB"/>
+        </w:rPr>
+        <w:t>So the solution here is also to use (</w:t>
       </w:r>
       <w:proofErr w:type="spellStart"/>
       <w:r>
@@ -18492,7 +17451,6 @@
         <w:t xml:space="preserve"> </w:t>
       </w:r>
       <w:proofErr w:type="spellStart"/>
-      <w:proofErr w:type="gramStart"/>
       <w:r>
         <w:rPr>
           <w:rFonts w:ascii="Consolas" w:eastAsia="Times New Roman" w:hAnsi="Consolas" w:cs="Times New Roman"/>
@@ -18518,7 +17476,6 @@
         </w:rPr>
         <w:t>(</w:t>
       </w:r>
-      <w:proofErr w:type="gramEnd"/>
     </w:p>
     <w:p>
       <w:pPr>
@@ -18717,7 +17674,6 @@
         </w:rPr>
         <w:t xml:space="preserve">      </w:t>
       </w:r>
-      <w:proofErr w:type="gramStart"/>
       <w:r>
         <w:rPr>
           <w:rFonts w:ascii="Consolas" w:eastAsia="Times New Roman" w:hAnsi="Consolas" w:cs="Times New Roman"/>
@@ -18743,7 +17699,6 @@
         <w:t>(</w:t>
       </w:r>
       <w:proofErr w:type="spellStart"/>
-      <w:proofErr w:type="gramEnd"/>
       <w:r>
         <w:rPr>
           <w:rFonts w:ascii="Consolas" w:eastAsia="Times New Roman" w:hAnsi="Consolas" w:cs="Times New Roman"/>
@@ -18988,25 +17943,7 @@
           <w:szCs w:val="40"/>
           <w:lang w:val="en-GB"/>
         </w:rPr>
-        <w:t>(Encapsulated Component</w:t>
-      </w:r>
-      <w:proofErr w:type="gramStart"/>
-      <w:r>
-        <w:rPr>
-          <w:sz w:val="40"/>
-          <w:szCs w:val="40"/>
-          <w:lang w:val="en-GB"/>
-        </w:rPr>
-        <w:t>):-</w:t>
-      </w:r>
-      <w:proofErr w:type="gramEnd"/>
-      <w:r>
-        <w:rPr>
-          <w:sz w:val="40"/>
-          <w:szCs w:val="40"/>
-          <w:lang w:val="en-GB"/>
-        </w:rPr>
-        <w:t xml:space="preserve"> </w:t>
+        <w:t xml:space="preserve">(Encapsulated Component):- </w:t>
       </w:r>
     </w:p>
     <w:p>
@@ -19027,7 +17964,6 @@
         <w:t xml:space="preserve">It is the component that has </w:t>
       </w:r>
       <w:proofErr w:type="spellStart"/>
-      <w:proofErr w:type="gramStart"/>
       <w:r>
         <w:rPr>
           <w:sz w:val="40"/>
@@ -19037,7 +17973,6 @@
         <w:t>it’s</w:t>
       </w:r>
       <w:proofErr w:type="spellEnd"/>
-      <w:proofErr w:type="gramEnd"/>
       <w:r>
         <w:rPr>
           <w:sz w:val="40"/>
@@ -19072,25 +18007,7 @@
           <w:szCs w:val="40"/>
           <w:lang w:val="en-GB"/>
         </w:rPr>
-        <w:t>(</w:t>
-      </w:r>
-      <w:proofErr w:type="gramStart"/>
-      <w:r>
-        <w:rPr>
-          <w:sz w:val="40"/>
-          <w:szCs w:val="40"/>
-          <w:lang w:val="en-GB"/>
-        </w:rPr>
-        <w:t>(( Container</w:t>
-      </w:r>
-      <w:proofErr w:type="gramEnd"/>
-      <w:r>
-        <w:rPr>
-          <w:sz w:val="40"/>
-          <w:szCs w:val="40"/>
-          <w:lang w:val="en-GB"/>
-        </w:rPr>
-        <w:t xml:space="preserve"> and view component ))):- </w:t>
+        <w:t xml:space="preserve">((( Container and view component ))):- </w:t>
       </w:r>
       <w:r>
         <w:rPr>
@@ -19269,23 +18186,13 @@
           <w:lang w:val="en-GB"/>
         </w:rPr>
       </w:pPr>
-      <w:proofErr w:type="gramStart"/>
-      <w:r>
-        <w:rPr>
-          <w:sz w:val="40"/>
-          <w:szCs w:val="40"/>
-          <w:lang w:val="en-GB"/>
-        </w:rPr>
-        <w:t>So</w:t>
-      </w:r>
-      <w:proofErr w:type="gramEnd"/>
-      <w:r>
-        <w:rPr>
-          <w:sz w:val="40"/>
-          <w:szCs w:val="40"/>
-          <w:lang w:val="en-GB"/>
-        </w:rPr>
-        <w:t xml:space="preserve"> the best case here to use (Encapsulated) so every change happens in </w:t>
+      <w:r>
+        <w:rPr>
+          <w:sz w:val="40"/>
+          <w:szCs w:val="40"/>
+          <w:lang w:val="en-GB"/>
+        </w:rPr>
+        <w:t xml:space="preserve">So the best case here to use (Encapsulated) so every change happens in </w:t>
       </w:r>
       <w:proofErr w:type="spellStart"/>
       <w:r>
@@ -19491,20 +18398,7 @@
           <w:lang w:eastAsia="en-VG"/>
           <w14:ligatures w14:val="none"/>
         </w:rPr>
-        <w:t xml:space="preserve">    </w:t>
-      </w:r>
-      <w:proofErr w:type="gramStart"/>
-      <w:r>
-        <w:rPr>
-          <w:rFonts w:ascii="Consolas" w:eastAsia="Times New Roman" w:hAnsi="Consolas" w:cs="Times New Roman"/>
-          <w:color w:val="CCCCCC"/>
-          <w:kern w:val="0"/>
-          <w:sz w:val="21"/>
-          <w:szCs w:val="21"/>
-          <w:lang w:eastAsia="en-VG"/>
-          <w14:ligatures w14:val="none"/>
-        </w:rPr>
-        <w:t>.</w:t>
+        <w:t>    .</w:t>
       </w:r>
       <w:r>
         <w:rPr>
@@ -19518,7 +18412,6 @@
         </w:rPr>
         <w:t>unwrap</w:t>
       </w:r>
-      <w:proofErr w:type="gramEnd"/>
       <w:r>
         <w:rPr>
           <w:rFonts w:ascii="Consolas" w:eastAsia="Times New Roman" w:hAnsi="Consolas" w:cs="Times New Roman"/>
@@ -19561,20 +18454,7 @@
           <w:lang w:eastAsia="en-VG"/>
           <w14:ligatures w14:val="none"/>
         </w:rPr>
-        <w:t xml:space="preserve">    </w:t>
-      </w:r>
-      <w:proofErr w:type="gramStart"/>
-      <w:r>
-        <w:rPr>
-          <w:rFonts w:ascii="Consolas" w:eastAsia="Times New Roman" w:hAnsi="Consolas" w:cs="Times New Roman"/>
-          <w:color w:val="CCCCCC"/>
-          <w:kern w:val="0"/>
-          <w:sz w:val="21"/>
-          <w:szCs w:val="21"/>
-          <w:lang w:eastAsia="en-VG"/>
-          <w14:ligatures w14:val="none"/>
-        </w:rPr>
-        <w:t>.</w:t>
+        <w:t>    .</w:t>
       </w:r>
       <w:r>
         <w:rPr>
@@ -19588,7 +18468,6 @@
         </w:rPr>
         <w:t>then</w:t>
       </w:r>
-      <w:proofErr w:type="gramEnd"/>
       <w:r>
         <w:rPr>
           <w:rFonts w:ascii="Consolas" w:eastAsia="Times New Roman" w:hAnsi="Consolas" w:cs="Times New Roman"/>
@@ -19717,20 +18596,7 @@
           <w:lang w:eastAsia="en-VG"/>
           <w14:ligatures w14:val="none"/>
         </w:rPr>
-        <w:t xml:space="preserve">    </w:t>
-      </w:r>
-      <w:proofErr w:type="gramStart"/>
-      <w:r>
-        <w:rPr>
-          <w:rFonts w:ascii="Consolas" w:eastAsia="Times New Roman" w:hAnsi="Consolas" w:cs="Times New Roman"/>
-          <w:color w:val="CCCCCC"/>
-          <w:kern w:val="0"/>
-          <w:sz w:val="21"/>
-          <w:szCs w:val="21"/>
-          <w:lang w:eastAsia="en-VG"/>
-          <w14:ligatures w14:val="none"/>
-        </w:rPr>
-        <w:t>.</w:t>
+        <w:t>    .</w:t>
       </w:r>
       <w:r>
         <w:rPr>
@@ -19744,7 +18610,6 @@
         </w:rPr>
         <w:t>catch</w:t>
       </w:r>
-      <w:proofErr w:type="gramEnd"/>
       <w:r>
         <w:rPr>
           <w:rFonts w:ascii="Consolas" w:eastAsia="Times New Roman" w:hAnsi="Consolas" w:cs="Times New Roman"/>
@@ -20058,20 +18923,7 @@
           <w:lang w:eastAsia="en-VG"/>
           <w14:ligatures w14:val="none"/>
         </w:rPr>
-        <w:t xml:space="preserve"> </w:t>
-      </w:r>
-      <w:proofErr w:type="gramStart"/>
-      <w:r>
-        <w:rPr>
-          <w:rFonts w:ascii="Consolas" w:eastAsia="Times New Roman" w:hAnsi="Consolas" w:cs="Times New Roman"/>
-          <w:color w:val="CCCCCC"/>
-          <w:kern w:val="0"/>
-          <w:sz w:val="21"/>
-          <w:szCs w:val="21"/>
-          <w:lang w:eastAsia="en-VG"/>
-          <w14:ligatures w14:val="none"/>
-        </w:rPr>
-        <w:t>(</w:t>
+        <w:t xml:space="preserve"> (</w:t>
       </w:r>
       <w:r>
         <w:rPr>
@@ -20099,7 +18951,6 @@
         <w:t>isLoading</w:t>
       </w:r>
       <w:proofErr w:type="spellEnd"/>
-      <w:proofErr w:type="gramEnd"/>
       <w:r>
         <w:rPr>
           <w:rFonts w:ascii="Consolas" w:eastAsia="Times New Roman" w:hAnsi="Consolas" w:cs="Times New Roman"/>
@@ -20182,7 +19033,6 @@
         </w:rPr>
         <w:t>true</w:t>
       </w:r>
-      <w:proofErr w:type="gramStart"/>
       <w:r>
         <w:rPr>
           <w:rFonts w:ascii="Consolas" w:eastAsia="Times New Roman" w:hAnsi="Consolas" w:cs="Times New Roman"/>
@@ -20195,7 +19045,6 @@
         </w:rPr>
         <w:t>);</w:t>
       </w:r>
-      <w:proofErr w:type="gramEnd"/>
     </w:p>
     <w:p>
       <w:pPr>
@@ -20332,20 +19181,7 @@
           <w:lang w:eastAsia="en-VG"/>
           <w14:ligatures w14:val="none"/>
         </w:rPr>
-        <w:t xml:space="preserve">        </w:t>
-      </w:r>
-      <w:proofErr w:type="gramStart"/>
-      <w:r>
-        <w:rPr>
-          <w:rFonts w:ascii="Consolas" w:eastAsia="Times New Roman" w:hAnsi="Consolas" w:cs="Times New Roman"/>
-          <w:color w:val="CCCCCC"/>
-          <w:kern w:val="0"/>
-          <w:sz w:val="21"/>
-          <w:szCs w:val="21"/>
-          <w:lang w:eastAsia="en-VG"/>
-          <w14:ligatures w14:val="none"/>
-        </w:rPr>
-        <w:t>.</w:t>
+        <w:t>        .</w:t>
       </w:r>
       <w:r>
         <w:rPr>
@@ -20359,7 +19195,6 @@
         </w:rPr>
         <w:t>unwrap</w:t>
       </w:r>
-      <w:proofErr w:type="gramEnd"/>
       <w:r>
         <w:rPr>
           <w:rFonts w:ascii="Consolas" w:eastAsia="Times New Roman" w:hAnsi="Consolas" w:cs="Times New Roman"/>
@@ -20402,20 +19237,7 @@
           <w:lang w:eastAsia="en-VG"/>
           <w14:ligatures w14:val="none"/>
         </w:rPr>
-        <w:t xml:space="preserve">        </w:t>
-      </w:r>
-      <w:proofErr w:type="gramStart"/>
-      <w:r>
-        <w:rPr>
-          <w:rFonts w:ascii="Consolas" w:eastAsia="Times New Roman" w:hAnsi="Consolas" w:cs="Times New Roman"/>
-          <w:color w:val="CCCCCC"/>
-          <w:kern w:val="0"/>
-          <w:sz w:val="21"/>
-          <w:szCs w:val="21"/>
-          <w:lang w:eastAsia="en-VG"/>
-          <w14:ligatures w14:val="none"/>
-        </w:rPr>
-        <w:t>.</w:t>
+        <w:t>        .</w:t>
       </w:r>
       <w:r>
         <w:rPr>
@@ -20429,7 +19251,6 @@
         </w:rPr>
         <w:t>then</w:t>
       </w:r>
-      <w:proofErr w:type="gramEnd"/>
       <w:r>
         <w:rPr>
           <w:rFonts w:ascii="Consolas" w:eastAsia="Times New Roman" w:hAnsi="Consolas" w:cs="Times New Roman"/>
@@ -20558,20 +19379,7 @@
           <w:lang w:eastAsia="en-VG"/>
           <w14:ligatures w14:val="none"/>
         </w:rPr>
-        <w:t xml:space="preserve">        </w:t>
-      </w:r>
-      <w:proofErr w:type="gramStart"/>
-      <w:r>
-        <w:rPr>
-          <w:rFonts w:ascii="Consolas" w:eastAsia="Times New Roman" w:hAnsi="Consolas" w:cs="Times New Roman"/>
-          <w:color w:val="CCCCCC"/>
-          <w:kern w:val="0"/>
-          <w:sz w:val="21"/>
-          <w:szCs w:val="21"/>
-          <w:lang w:eastAsia="en-VG"/>
-          <w14:ligatures w14:val="none"/>
-        </w:rPr>
-        <w:t>.</w:t>
+        <w:t>        .</w:t>
       </w:r>
       <w:r>
         <w:rPr>
@@ -20585,7 +19393,6 @@
         </w:rPr>
         <w:t>catch</w:t>
       </w:r>
-      <w:proofErr w:type="gramEnd"/>
       <w:r>
         <w:rPr>
           <w:rFonts w:ascii="Consolas" w:eastAsia="Times New Roman" w:hAnsi="Consolas" w:cs="Times New Roman"/>
@@ -20746,22 +19553,8 @@
           <w:lang w:eastAsia="en-VG"/>
           <w14:ligatures w14:val="none"/>
         </w:rPr>
-        <w:t xml:space="preserve">  </w:t>
-      </w:r>
-      <w:proofErr w:type="gramStart"/>
-      <w:r>
-        <w:rPr>
-          <w:rFonts w:ascii="Consolas" w:eastAsia="Times New Roman" w:hAnsi="Consolas" w:cs="Times New Roman"/>
-          <w:color w:val="CCCCCC"/>
-          <w:kern w:val="0"/>
-          <w:sz w:val="21"/>
-          <w:szCs w:val="21"/>
-          <w:lang w:eastAsia="en-VG"/>
-          <w14:ligatures w14:val="none"/>
-        </w:rPr>
-        <w:t>};</w:t>
-      </w:r>
-      <w:proofErr w:type="gramEnd"/>
+        <w:t>  };</w:t>
+      </w:r>
     </w:p>
     <w:p>
       <w:pPr>
@@ -20845,7 +19638,6 @@
         <w:t xml:space="preserve">  </w:t>
       </w:r>
       <w:proofErr w:type="spellStart"/>
-      <w:proofErr w:type="gramStart"/>
       <w:r>
         <w:rPr>
           <w:rFonts w:ascii="Consolas" w:eastAsia="Times New Roman" w:hAnsi="Consolas" w:cs="Times New Roman"/>
@@ -20869,20 +19661,7 @@
           <w:lang w:eastAsia="en-VG"/>
           <w14:ligatures w14:val="none"/>
         </w:rPr>
-        <w:t>(</w:t>
-      </w:r>
-      <w:proofErr w:type="gramEnd"/>
-      <w:r>
-        <w:rPr>
-          <w:rFonts w:ascii="Consolas" w:eastAsia="Times New Roman" w:hAnsi="Consolas" w:cs="Times New Roman"/>
-          <w:color w:val="CCCCCC"/>
-          <w:kern w:val="0"/>
-          <w:sz w:val="21"/>
-          <w:szCs w:val="21"/>
-          <w:lang w:eastAsia="en-VG"/>
-          <w14:ligatures w14:val="none"/>
-        </w:rPr>
-        <w:t xml:space="preserve">() </w:t>
+        <w:t xml:space="preserve">(() </w:t>
       </w:r>
       <w:r>
         <w:rPr>
@@ -21045,7 +19824,6 @@
         <w:t>(</w:t>
       </w:r>
       <w:proofErr w:type="spellStart"/>
-      <w:proofErr w:type="gramStart"/>
       <w:r>
         <w:rPr>
           <w:rFonts w:ascii="Consolas" w:eastAsia="Times New Roman" w:hAnsi="Consolas" w:cs="Times New Roman"/>
@@ -21069,20 +19847,7 @@
           <w:lang w:eastAsia="en-VG"/>
           <w14:ligatures w14:val="none"/>
         </w:rPr>
-        <w:t>(</w:t>
-      </w:r>
-      <w:proofErr w:type="gramEnd"/>
-      <w:r>
-        <w:rPr>
-          <w:rFonts w:ascii="Consolas" w:eastAsia="Times New Roman" w:hAnsi="Consolas" w:cs="Times New Roman"/>
-          <w:color w:val="CCCCCC"/>
-          <w:kern w:val="0"/>
-          <w:sz w:val="21"/>
-          <w:szCs w:val="21"/>
-          <w:lang w:eastAsia="en-VG"/>
-          <w14:ligatures w14:val="none"/>
-        </w:rPr>
-        <w:t>));</w:t>
+        <w:t>());</w:t>
       </w:r>
     </w:p>
     <w:p>
@@ -21114,22 +19879,8 @@
           <w:lang w:eastAsia="en-VG"/>
           <w14:ligatures w14:val="none"/>
         </w:rPr>
-        <w:t xml:space="preserve">    </w:t>
-      </w:r>
-      <w:proofErr w:type="gramStart"/>
-      <w:r>
-        <w:rPr>
-          <w:rFonts w:ascii="Consolas" w:eastAsia="Times New Roman" w:hAnsi="Consolas" w:cs="Times New Roman"/>
-          <w:color w:val="CCCCCC"/>
-          <w:kern w:val="0"/>
-          <w:sz w:val="21"/>
-          <w:szCs w:val="21"/>
-          <w:lang w:eastAsia="en-VG"/>
-          <w14:ligatures w14:val="none"/>
-        </w:rPr>
-        <w:t>};</w:t>
-      </w:r>
-      <w:proofErr w:type="gramEnd"/>
+        <w:t>    };</w:t>
+      </w:r>
     </w:p>
     <w:p>
       <w:pPr>
@@ -21184,22 +19935,8 @@
           <w:lang w:eastAsia="en-VG"/>
           <w14:ligatures w14:val="none"/>
         </w:rPr>
-        <w:t>]</w:t>
-      </w:r>
-      <w:proofErr w:type="gramStart"/>
-      <w:r>
-        <w:rPr>
-          <w:rFonts w:ascii="Consolas" w:eastAsia="Times New Roman" w:hAnsi="Consolas" w:cs="Times New Roman"/>
-          <w:color w:val="CCCCCC"/>
-          <w:kern w:val="0"/>
-          <w:sz w:val="21"/>
-          <w:szCs w:val="21"/>
-          <w:lang w:eastAsia="en-VG"/>
-          <w14:ligatures w14:val="none"/>
-        </w:rPr>
-        <w:t>);</w:t>
-      </w:r>
-      <w:proofErr w:type="gramEnd"/>
+        <w:t>]);</w:t>
+      </w:r>
     </w:p>
     <w:p>
       <w:pPr>
@@ -21302,7 +20039,6 @@
           <w:lang w:val="en-GB"/>
         </w:rPr>
       </w:pPr>
-      <w:proofErr w:type="gramStart"/>
       <w:r>
         <w:rPr>
           <w:sz w:val="40"/>
@@ -21311,7 +20047,6 @@
         </w:rPr>
         <w:t>Optimization:-</w:t>
       </w:r>
-      <w:proofErr w:type="gramEnd"/>
     </w:p>
     <w:p>
       <w:pPr>
@@ -21328,25 +20063,7 @@
           <w:szCs w:val="40"/>
           <w:lang w:val="en-GB"/>
         </w:rPr>
-        <w:t xml:space="preserve">1)clean state on leaving </w:t>
-      </w:r>
-      <w:proofErr w:type="gramStart"/>
-      <w:r>
-        <w:rPr>
-          <w:sz w:val="40"/>
-          <w:szCs w:val="40"/>
-          <w:lang w:val="en-GB"/>
-        </w:rPr>
-        <w:t>it’s</w:t>
-      </w:r>
-      <w:proofErr w:type="gramEnd"/>
-      <w:r>
-        <w:rPr>
-          <w:sz w:val="40"/>
-          <w:szCs w:val="40"/>
-          <w:lang w:val="en-GB"/>
-        </w:rPr>
-        <w:t xml:space="preserve"> page</w:t>
+        <w:t>1)clean state on leaving it’s page</w:t>
       </w:r>
     </w:p>
     <w:p>
@@ -21367,7 +20084,6 @@
         <w:t xml:space="preserve">2) prevent components (extra </w:t>
       </w:r>
       <w:proofErr w:type="spellStart"/>
-      <w:proofErr w:type="gramStart"/>
       <w:r>
         <w:rPr>
           <w:sz w:val="40"/>
@@ -21383,16 +20099,7 @@
           <w:szCs w:val="40"/>
           <w:lang w:val="en-GB"/>
         </w:rPr>
-        <w:t xml:space="preserve"> )</w:t>
-      </w:r>
-      <w:proofErr w:type="gramEnd"/>
-      <w:r>
-        <w:rPr>
-          <w:sz w:val="40"/>
-          <w:szCs w:val="40"/>
-          <w:lang w:val="en-GB"/>
-        </w:rPr>
-        <w:t xml:space="preserve"> </w:t>
+        <w:t xml:space="preserve"> ) </w:t>
       </w:r>
     </w:p>
     <w:p>
@@ -21884,25 +20591,7 @@
           <w:szCs w:val="40"/>
           <w:lang w:val="en-GB"/>
         </w:rPr>
-        <w:t xml:space="preserve"> =&gt; (Cash) the inputs and props, and each time it receives new props or inputs (it compares them to the cashed ones it has), if they are the same it never executes again and if they are </w:t>
-      </w:r>
-      <w:proofErr w:type="gramStart"/>
-      <w:r>
-        <w:rPr>
-          <w:sz w:val="40"/>
-          <w:szCs w:val="40"/>
-          <w:lang w:val="en-GB"/>
-        </w:rPr>
-        <w:t>different</w:t>
-      </w:r>
-      <w:proofErr w:type="gramEnd"/>
-      <w:r>
-        <w:rPr>
-          <w:sz w:val="40"/>
-          <w:szCs w:val="40"/>
-          <w:lang w:val="en-GB"/>
-        </w:rPr>
-        <w:t xml:space="preserve"> it executes again.</w:t>
+        <w:t xml:space="preserve"> =&gt; (Cash) the inputs and props, and each time it receives new props or inputs (it compares them to the cashed ones it has), if they are the same it never executes again and if they are different it executes again.</w:t>
       </w:r>
     </w:p>
     <w:p>
@@ -22257,7 +20946,6 @@
         </w:rPr>
       </w:pPr>
       <w:proofErr w:type="spellStart"/>
-      <w:proofErr w:type="gramStart"/>
       <w:r>
         <w:rPr>
           <w:rFonts w:ascii="Consolas" w:eastAsia="Times New Roman" w:hAnsi="Consolas" w:cs="Times New Roman"/>
@@ -22281,20 +20969,7 @@
           <w:lang w:eastAsia="en-VG"/>
           <w14:ligatures w14:val="none"/>
         </w:rPr>
-        <w:t>(</w:t>
-      </w:r>
-      <w:proofErr w:type="gramEnd"/>
-      <w:r>
-        <w:rPr>
-          <w:rFonts w:ascii="Consolas" w:eastAsia="Times New Roman" w:hAnsi="Consolas" w:cs="Times New Roman"/>
-          <w:color w:val="CCCCCC"/>
-          <w:kern w:val="0"/>
-          <w:sz w:val="21"/>
-          <w:szCs w:val="21"/>
-          <w:lang w:eastAsia="en-VG"/>
-          <w14:ligatures w14:val="none"/>
-        </w:rPr>
-        <w:t xml:space="preserve">() </w:t>
+        <w:t xml:space="preserve">(() </w:t>
       </w:r>
       <w:r>
         <w:rPr>
@@ -22449,7 +21124,6 @@
         <w:t>(</w:t>
       </w:r>
       <w:proofErr w:type="spellStart"/>
-      <w:proofErr w:type="gramStart"/>
       <w:r>
         <w:rPr>
           <w:rFonts w:ascii="Consolas" w:eastAsia="Times New Roman" w:hAnsi="Consolas" w:cs="Times New Roman"/>
@@ -22473,20 +21147,7 @@
           <w:lang w:eastAsia="en-VG"/>
           <w14:ligatures w14:val="none"/>
         </w:rPr>
-        <w:t>(</w:t>
-      </w:r>
-      <w:proofErr w:type="gramEnd"/>
-      <w:r>
-        <w:rPr>
-          <w:rFonts w:ascii="Consolas" w:eastAsia="Times New Roman" w:hAnsi="Consolas" w:cs="Times New Roman"/>
-          <w:color w:val="CCCCCC"/>
-          <w:kern w:val="0"/>
-          <w:sz w:val="21"/>
-          <w:szCs w:val="21"/>
-          <w:lang w:eastAsia="en-VG"/>
-          <w14:ligatures w14:val="none"/>
-        </w:rPr>
-        <w:t>));</w:t>
+        <w:t>());</w:t>
       </w:r>
     </w:p>
     <w:p>
@@ -22657,7 +21318,6 @@
         <w:t>(</w:t>
       </w:r>
       <w:proofErr w:type="spellStart"/>
-      <w:proofErr w:type="gramStart"/>
       <w:r>
         <w:rPr>
           <w:rFonts w:ascii="Consolas" w:eastAsia="Times New Roman" w:hAnsi="Consolas" w:cs="Times New Roman"/>
@@ -22681,20 +21341,7 @@
           <w:lang w:eastAsia="en-VG"/>
           <w14:ligatures w14:val="none"/>
         </w:rPr>
-        <w:t>(</w:t>
-      </w:r>
-      <w:proofErr w:type="gramEnd"/>
-      <w:r>
-        <w:rPr>
-          <w:rFonts w:ascii="Consolas" w:eastAsia="Times New Roman" w:hAnsi="Consolas" w:cs="Times New Roman"/>
-          <w:color w:val="CCCCCC"/>
-          <w:kern w:val="0"/>
-          <w:sz w:val="21"/>
-          <w:szCs w:val="21"/>
-          <w:lang w:eastAsia="en-VG"/>
-          <w14:ligatures w14:val="none"/>
-        </w:rPr>
-        <w:t>));</w:t>
+        <w:t>());</w:t>
       </w:r>
     </w:p>
     <w:p>
@@ -22741,7 +21388,6 @@
         <w:t xml:space="preserve">   </w:t>
       </w:r>
       <w:proofErr w:type="spellStart"/>
-      <w:proofErr w:type="gramStart"/>
       <w:r>
         <w:rPr>
           <w:rFonts w:ascii="Consolas" w:eastAsia="Times New Roman" w:hAnsi="Consolas" w:cs="Times New Roman"/>
@@ -22779,7 +21425,6 @@
         <w:t>abort</w:t>
       </w:r>
       <w:proofErr w:type="spellEnd"/>
-      <w:proofErr w:type="gramEnd"/>
       <w:r>
         <w:rPr>
           <w:rFonts w:ascii="Consolas" w:eastAsia="Times New Roman" w:hAnsi="Consolas" w:cs="Times New Roman"/>
@@ -22834,22 +21479,8 @@
           <w:lang w:eastAsia="en-VG"/>
           <w14:ligatures w14:val="none"/>
         </w:rPr>
-        <w:t xml:space="preserve"> </w:t>
-      </w:r>
-      <w:proofErr w:type="gramStart"/>
-      <w:r>
-        <w:rPr>
-          <w:rFonts w:ascii="Consolas" w:eastAsia="Times New Roman" w:hAnsi="Consolas" w:cs="Times New Roman"/>
-          <w:color w:val="CCCCCC"/>
-          <w:kern w:val="0"/>
-          <w:sz w:val="21"/>
-          <w:szCs w:val="21"/>
-          <w:lang w:eastAsia="en-VG"/>
-          <w14:ligatures w14:val="none"/>
-        </w:rPr>
-        <w:t>};</w:t>
-      </w:r>
-      <w:proofErr w:type="gramEnd"/>
+        <w:t xml:space="preserve"> };</w:t>
+      </w:r>
     </w:p>
     <w:p>
       <w:pPr>
@@ -22928,22 +21559,8 @@
           <w:lang w:eastAsia="en-VG"/>
           <w14:ligatures w14:val="none"/>
         </w:rPr>
-        <w:t>]</w:t>
-      </w:r>
-      <w:proofErr w:type="gramStart"/>
-      <w:r>
-        <w:rPr>
-          <w:rFonts w:ascii="Consolas" w:eastAsia="Times New Roman" w:hAnsi="Consolas" w:cs="Times New Roman"/>
-          <w:color w:val="CCCCCC"/>
-          <w:kern w:val="0"/>
-          <w:sz w:val="21"/>
-          <w:szCs w:val="21"/>
-          <w:lang w:eastAsia="en-VG"/>
-          <w14:ligatures w14:val="none"/>
-        </w:rPr>
-        <w:t>);</w:t>
-      </w:r>
-      <w:proofErr w:type="gramEnd"/>
+        <w:t>]);</w:t>
+      </w:r>
     </w:p>
     <w:p>
       <w:pPr>
@@ -23147,7 +21764,6 @@
         <w:t>TResponse</w:t>
       </w:r>
       <w:proofErr w:type="spellEnd"/>
-      <w:proofErr w:type="gramStart"/>
       <w:r>
         <w:rPr>
           <w:rFonts w:ascii="Consolas" w:eastAsia="Times New Roman" w:hAnsi="Consolas" w:cs="Times New Roman"/>
@@ -23160,7 +21776,6 @@
         </w:rPr>
         <w:t>&gt;(</w:t>
       </w:r>
-      <w:proofErr w:type="gramEnd"/>
     </w:p>
     <w:p>
       <w:pPr>
@@ -23416,22 +22031,8 @@
           <w:lang w:eastAsia="en-VG"/>
           <w14:ligatures w14:val="none"/>
         </w:rPr>
-        <w:t xml:space="preserve">      </w:t>
-      </w:r>
-      <w:proofErr w:type="gramStart"/>
-      <w:r>
-        <w:rPr>
-          <w:rFonts w:ascii="Consolas" w:eastAsia="Times New Roman" w:hAnsi="Consolas" w:cs="Times New Roman"/>
-          <w:color w:val="CCCCCC"/>
-          <w:kern w:val="0"/>
-          <w:sz w:val="21"/>
-          <w:szCs w:val="21"/>
-          <w:lang w:eastAsia="en-VG"/>
-          <w14:ligatures w14:val="none"/>
-        </w:rPr>
-        <w:t>);</w:t>
-      </w:r>
-      <w:proofErr w:type="gramEnd"/>
+        <w:t>      );</w:t>
+      </w:r>
     </w:p>
     <w:p>
       <w:pPr>
@@ -23511,25 +22112,7 @@
           <w:szCs w:val="40"/>
           <w:lang w:val="en-GB"/>
         </w:rPr>
-        <w:t xml:space="preserve">) =&gt; This is a package released in Ts latest updates that can be </w:t>
-      </w:r>
-      <w:proofErr w:type="gramStart"/>
-      <w:r>
-        <w:rPr>
-          <w:sz w:val="40"/>
-          <w:szCs w:val="40"/>
-          <w:lang w:val="en-GB"/>
-        </w:rPr>
-        <w:t>used  in</w:t>
-      </w:r>
-      <w:proofErr w:type="gramEnd"/>
-      <w:r>
-        <w:rPr>
-          <w:sz w:val="40"/>
-          <w:szCs w:val="40"/>
-          <w:lang w:val="en-GB"/>
-        </w:rPr>
-        <w:t xml:space="preserve"> (give path aliases) without using other packages.</w:t>
+        <w:t>) =&gt; This is a package released in Ts latest updates that can be used  in (give path aliases) without using other packages.</w:t>
       </w:r>
     </w:p>
     <w:p>
@@ -23561,23 +22144,7 @@
           <w:szCs w:val="40"/>
           <w:lang w:val="en-GB"/>
         </w:rPr>
-        <w:t xml:space="preserve">Not there is 2 ways to use type </w:t>
-      </w:r>
-      <w:r>
-        <w:rPr>
-          <w:sz w:val="40"/>
-          <w:szCs w:val="40"/>
-          <w:lang w:val="en-GB"/>
-        </w:rPr>
-        <w:t>aliases</w:t>
-      </w:r>
-      <w:r>
-        <w:rPr>
-          <w:sz w:val="40"/>
-          <w:szCs w:val="40"/>
-          <w:lang w:val="en-GB"/>
-        </w:rPr>
-        <w:t xml:space="preserve"> in </w:t>
+        <w:t xml:space="preserve">Not there is 2 ways to use type aliases in </w:t>
       </w:r>
     </w:p>
     <w:p>
@@ -23637,16 +22204,7 @@
           <w:szCs w:val="40"/>
           <w:lang w:val="en-GB"/>
         </w:rPr>
-        <w:t xml:space="preserve"> </w:t>
-      </w:r>
-      <w:proofErr w:type="gramStart"/>
-      <w:r>
-        <w:rPr>
-          <w:sz w:val="40"/>
-          <w:szCs w:val="40"/>
-          <w:lang w:val="en-GB"/>
-        </w:rPr>
-        <w:t>1)</w:t>
+        <w:t xml:space="preserve"> 1)</w:t>
       </w:r>
       <w:proofErr w:type="spellStart"/>
       <w:r>
@@ -23658,7 +22216,6 @@
         <w:t>vite</w:t>
       </w:r>
       <w:proofErr w:type="spellEnd"/>
-      <w:proofErr w:type="gramEnd"/>
       <w:r>
         <w:rPr>
           <w:sz w:val="40"/>
@@ -23808,20 +22365,7 @@
           <w:lang w:eastAsia="en-VG"/>
           <w14:ligatures w14:val="none"/>
         </w:rPr>
-        <w:t xml:space="preserve"> </w:t>
-      </w:r>
-      <w:proofErr w:type="gramStart"/>
-      <w:r>
-        <w:rPr>
-          <w:rFonts w:ascii="Consolas" w:eastAsia="Times New Roman" w:hAnsi="Consolas" w:cs="Times New Roman"/>
-          <w:color w:val="CCCCCC"/>
-          <w:kern w:val="0"/>
-          <w:sz w:val="21"/>
-          <w:szCs w:val="21"/>
-          <w:lang w:eastAsia="en-VG"/>
-          <w14:ligatures w14:val="none"/>
-        </w:rPr>
-        <w:t xml:space="preserve">{ </w:t>
+        <w:t xml:space="preserve"> { </w:t>
       </w:r>
       <w:proofErr w:type="spellStart"/>
       <w:r>
@@ -23837,7 +22381,6 @@
         <w:t>defineConfig</w:t>
       </w:r>
       <w:proofErr w:type="spellEnd"/>
-      <w:proofErr w:type="gramEnd"/>
       <w:r>
         <w:rPr>
           <w:rFonts w:ascii="Consolas" w:eastAsia="Times New Roman" w:hAnsi="Consolas" w:cs="Times New Roman"/>
@@ -24052,20 +22595,7 @@
           <w:lang w:eastAsia="en-VG"/>
           <w14:ligatures w14:val="none"/>
         </w:rPr>
-        <w:t>/plugin-react</w:t>
-      </w:r>
-      <w:proofErr w:type="gramStart"/>
-      <w:r>
-        <w:rPr>
-          <w:rFonts w:ascii="Consolas" w:eastAsia="Times New Roman" w:hAnsi="Consolas" w:cs="Times New Roman"/>
-          <w:color w:val="CE9178"/>
-          <w:kern w:val="0"/>
-          <w:sz w:val="21"/>
-          <w:szCs w:val="21"/>
-          <w:lang w:eastAsia="en-VG"/>
-          <w14:ligatures w14:val="none"/>
-        </w:rPr>
-        <w:t>"</w:t>
+        <w:t>/plugin-react"</w:t>
       </w:r>
       <w:r>
         <w:rPr>
@@ -24079,7 +22609,6 @@
         </w:rPr>
         <w:t>;</w:t>
       </w:r>
-      <w:proofErr w:type="gramEnd"/>
     </w:p>
     <w:p>
       <w:pPr>
@@ -24226,7 +22755,6 @@
         <w:t>svgr</w:t>
       </w:r>
       <w:proofErr w:type="spellEnd"/>
-      <w:proofErr w:type="gramStart"/>
       <w:r>
         <w:rPr>
           <w:rFonts w:ascii="Consolas" w:eastAsia="Times New Roman" w:hAnsi="Consolas" w:cs="Times New Roman"/>
@@ -24251,7 +22779,6 @@
         </w:rPr>
         <w:t>;</w:t>
       </w:r>
-      <w:proofErr w:type="gramEnd"/>
     </w:p>
     <w:p>
       <w:pPr>
@@ -24354,20 +22881,7 @@
           <w:lang w:eastAsia="en-VG"/>
           <w14:ligatures w14:val="none"/>
         </w:rPr>
-        <w:t>"path</w:t>
-      </w:r>
-      <w:proofErr w:type="gramStart"/>
-      <w:r>
-        <w:rPr>
-          <w:rFonts w:ascii="Consolas" w:eastAsia="Times New Roman" w:hAnsi="Consolas" w:cs="Times New Roman"/>
-          <w:color w:val="CE9178"/>
-          <w:kern w:val="0"/>
-          <w:sz w:val="21"/>
-          <w:szCs w:val="21"/>
-          <w:lang w:eastAsia="en-VG"/>
-          <w14:ligatures w14:val="none"/>
-        </w:rPr>
-        <w:t>"</w:t>
+        <w:t>"path"</w:t>
       </w:r>
       <w:r>
         <w:rPr>
@@ -24381,7 +22895,6 @@
         </w:rPr>
         <w:t>;</w:t>
       </w:r>
-      <w:proofErr w:type="gramEnd"/>
     </w:p>
     <w:p>
       <w:pPr>
@@ -24503,7 +23016,6 @@
         <w:t xml:space="preserve"> </w:t>
       </w:r>
       <w:proofErr w:type="spellStart"/>
-      <w:proofErr w:type="gramStart"/>
       <w:r>
         <w:rPr>
           <w:rFonts w:ascii="Consolas" w:eastAsia="Times New Roman" w:hAnsi="Consolas" w:cs="Times New Roman"/>
@@ -24527,20 +23039,7 @@
           <w:lang w:eastAsia="en-VG"/>
           <w14:ligatures w14:val="none"/>
         </w:rPr>
-        <w:t>(</w:t>
-      </w:r>
-      <w:proofErr w:type="gramEnd"/>
-      <w:r>
-        <w:rPr>
-          <w:rFonts w:ascii="Consolas" w:eastAsia="Times New Roman" w:hAnsi="Consolas" w:cs="Times New Roman"/>
-          <w:color w:val="CCCCCC"/>
-          <w:kern w:val="0"/>
-          <w:sz w:val="21"/>
-          <w:szCs w:val="21"/>
-          <w:lang w:eastAsia="en-VG"/>
-          <w14:ligatures w14:val="none"/>
-        </w:rPr>
-        <w:t>{</w:t>
+        <w:t>({</w:t>
       </w:r>
     </w:p>
     <w:p>
@@ -24723,7 +23222,6 @@
         <w:t xml:space="preserve"> </w:t>
       </w:r>
       <w:proofErr w:type="spellStart"/>
-      <w:proofErr w:type="gramStart"/>
       <w:r>
         <w:rPr>
           <w:rFonts w:ascii="Consolas" w:eastAsia="Times New Roman" w:hAnsi="Consolas" w:cs="Times New Roman"/>
@@ -24761,7 +23259,6 @@
         <w:t>resolve</w:t>
       </w:r>
       <w:proofErr w:type="spellEnd"/>
-      <w:proofErr w:type="gramEnd"/>
       <w:r>
         <w:rPr>
           <w:rFonts w:ascii="Consolas" w:eastAsia="Times New Roman" w:hAnsi="Consolas" w:cs="Times New Roman"/>
@@ -24931,7 +23428,6 @@
         <w:t xml:space="preserve"> </w:t>
       </w:r>
       <w:proofErr w:type="spellStart"/>
-      <w:proofErr w:type="gramStart"/>
       <w:r>
         <w:rPr>
           <w:rFonts w:ascii="Consolas" w:eastAsia="Times New Roman" w:hAnsi="Consolas" w:cs="Times New Roman"/>
@@ -24969,7 +23465,6 @@
         <w:t>resolve</w:t>
       </w:r>
       <w:proofErr w:type="spellEnd"/>
-      <w:proofErr w:type="gramEnd"/>
       <w:r>
         <w:rPr>
           <w:rFonts w:ascii="Consolas" w:eastAsia="Times New Roman" w:hAnsi="Consolas" w:cs="Times New Roman"/>
@@ -25230,7 +23725,6 @@
         </w:rPr>
         <w:t xml:space="preserve"> [</w:t>
       </w:r>
-      <w:proofErr w:type="gramStart"/>
       <w:r>
         <w:rPr>
           <w:rFonts w:ascii="Consolas" w:eastAsia="Times New Roman" w:hAnsi="Consolas" w:cs="Times New Roman"/>
@@ -25253,20 +23747,7 @@
           <w:lang w:eastAsia="en-VG"/>
           <w14:ligatures w14:val="none"/>
         </w:rPr>
-        <w:t>(</w:t>
-      </w:r>
-      <w:proofErr w:type="gramEnd"/>
-      <w:r>
-        <w:rPr>
-          <w:rFonts w:ascii="Consolas" w:eastAsia="Times New Roman" w:hAnsi="Consolas" w:cs="Times New Roman"/>
-          <w:color w:val="CCCCCC"/>
-          <w:kern w:val="0"/>
-          <w:sz w:val="21"/>
-          <w:szCs w:val="21"/>
-          <w:lang w:eastAsia="en-VG"/>
-          <w14:ligatures w14:val="none"/>
-        </w:rPr>
-        <w:t xml:space="preserve">), </w:t>
+        <w:t xml:space="preserve">(), </w:t>
       </w:r>
       <w:proofErr w:type="spellStart"/>
       <w:r>
@@ -25324,22 +23805,8 @@
           <w:lang w:eastAsia="en-VG"/>
           <w14:ligatures w14:val="none"/>
         </w:rPr>
-        <w:t>}</w:t>
-      </w:r>
-      <w:proofErr w:type="gramStart"/>
-      <w:r>
-        <w:rPr>
-          <w:rFonts w:ascii="Consolas" w:eastAsia="Times New Roman" w:hAnsi="Consolas" w:cs="Times New Roman"/>
-          <w:color w:val="CCCCCC"/>
-          <w:kern w:val="0"/>
-          <w:sz w:val="21"/>
-          <w:szCs w:val="21"/>
-          <w:lang w:eastAsia="en-VG"/>
-          <w14:ligatures w14:val="none"/>
-        </w:rPr>
-        <w:t>);</w:t>
-      </w:r>
-      <w:proofErr w:type="gramEnd"/>
+        <w:t>});</w:t>
+      </w:r>
     </w:p>
     <w:p>
       <w:pPr>
@@ -25960,7 +24427,6 @@
         </w:rPr>
         <w:t xml:space="preserve"> </w:t>
       </w:r>
-      <w:proofErr w:type="gramStart"/>
       <w:r>
         <w:rPr>
           <w:rFonts w:ascii="Consolas" w:eastAsia="Times New Roman" w:hAnsi="Consolas" w:cs="Times New Roman"/>
@@ -25985,7 +24451,6 @@
         </w:rPr>
         <w:t>;</w:t>
       </w:r>
-      <w:proofErr w:type="gramEnd"/>
     </w:p>
     <w:p>
       <w:pPr>
@@ -26054,7 +24519,6 @@
         </w:rPr>
         <w:t xml:space="preserve"> </w:t>
       </w:r>
-      <w:proofErr w:type="gramStart"/>
       <w:r>
         <w:rPr>
           <w:rFonts w:ascii="Consolas" w:eastAsia="Times New Roman" w:hAnsi="Consolas" w:cs="Times New Roman"/>
@@ -26079,7 +24543,6 @@
         </w:rPr>
         <w:t>;</w:t>
       </w:r>
-      <w:proofErr w:type="gramEnd"/>
     </w:p>
     <w:p>
       <w:pPr>
@@ -26268,7 +24731,6 @@
         </w:rPr>
         <w:t xml:space="preserve"> </w:t>
       </w:r>
-      <w:proofErr w:type="gramStart"/>
       <w:r>
         <w:rPr>
           <w:rFonts w:ascii="Consolas" w:eastAsia="Times New Roman" w:hAnsi="Consolas" w:cs="Times New Roman"/>
@@ -26293,7 +24755,6 @@
         </w:rPr>
         <w:t>;</w:t>
       </w:r>
-      <w:proofErr w:type="gramEnd"/>
     </w:p>
     <w:p>
       <w:pPr>
@@ -26364,7 +24825,6 @@
         </w:rPr>
         <w:t xml:space="preserve"> </w:t>
       </w:r>
-      <w:proofErr w:type="gramStart"/>
       <w:r>
         <w:rPr>
           <w:rFonts w:ascii="Consolas" w:eastAsia="Times New Roman" w:hAnsi="Consolas" w:cs="Times New Roman"/>
@@ -26389,7 +24849,6 @@
         </w:rPr>
         <w:t>;</w:t>
       </w:r>
-      <w:proofErr w:type="gramEnd"/>
     </w:p>
     <w:p>
       <w:pPr>
@@ -26838,7 +25297,6 @@
         </w:rPr>
         <w:t>Cat</w:t>
       </w:r>
-      <w:proofErr w:type="gramStart"/>
       <w:r>
         <w:rPr>
           <w:rFonts w:ascii="Consolas" w:eastAsia="Times New Roman" w:hAnsi="Consolas" w:cs="Times New Roman"/>
@@ -26865,7 +25323,6 @@
         <w:t>numLives</w:t>
       </w:r>
       <w:proofErr w:type="spellEnd"/>
-      <w:proofErr w:type="gramEnd"/>
       <w:r>
         <w:rPr>
           <w:rFonts w:ascii="Consolas" w:eastAsia="Times New Roman" w:hAnsi="Consolas" w:cs="Times New Roman"/>
@@ -26946,7 +25403,6 @@
           <w14:ligatures w14:val="none"/>
         </w:rPr>
       </w:pPr>
-      <w:proofErr w:type="gramStart"/>
       <w:r>
         <w:rPr>
           <w:rFonts w:ascii="Consolas" w:eastAsia="Times New Roman" w:hAnsi="Consolas" w:cs="Times New Roman"/>
@@ -26959,7 +25415,6 @@
         </w:rPr>
         <w:t>};</w:t>
       </w:r>
-      <w:proofErr w:type="gramEnd"/>
     </w:p>
     <w:p>
       <w:pPr>
@@ -27000,7 +25455,6 @@
           <w14:ligatures w14:val="none"/>
         </w:rPr>
       </w:pPr>
-      <w:proofErr w:type="gramStart"/>
       <w:r>
         <w:rPr>
           <w:rFonts w:ascii="Consolas" w:eastAsia="Times New Roman" w:hAnsi="Consolas" w:cs="Times New Roman"/>
@@ -27050,7 +25504,6 @@
         <w:t>(</w:t>
       </w:r>
       <w:proofErr w:type="spellStart"/>
-      <w:proofErr w:type="gramEnd"/>
       <w:r>
         <w:rPr>
           <w:rFonts w:ascii="Consolas" w:eastAsia="Times New Roman" w:hAnsi="Consolas" w:cs="Times New Roman"/>
@@ -27218,7 +25671,6 @@
           <w14:ligatures w14:val="none"/>
         </w:rPr>
       </w:pPr>
-      <w:proofErr w:type="gramStart"/>
       <w:r>
         <w:rPr>
           <w:rFonts w:ascii="Consolas" w:eastAsia="Times New Roman" w:hAnsi="Consolas" w:cs="Times New Roman"/>
@@ -27268,7 +25720,6 @@
         <w:t>(</w:t>
       </w:r>
       <w:proofErr w:type="spellStart"/>
-      <w:proofErr w:type="gramEnd"/>
       <w:r>
         <w:rPr>
           <w:rFonts w:ascii="Consolas" w:eastAsia="Times New Roman" w:hAnsi="Consolas" w:cs="Times New Roman"/>
@@ -27895,7 +26346,6 @@
         <w:t xml:space="preserve"> </w:t>
       </w:r>
       <w:proofErr w:type="spellStart"/>
-      <w:proofErr w:type="gramStart"/>
       <w:r>
         <w:rPr>
           <w:rFonts w:ascii="Consolas" w:eastAsia="Times New Roman" w:hAnsi="Consolas" w:cs="Times New Roman"/>
@@ -27933,7 +26383,6 @@
         <w:t>numLives</w:t>
       </w:r>
       <w:proofErr w:type="spellEnd"/>
-      <w:proofErr w:type="gramEnd"/>
       <w:r>
         <w:rPr>
           <w:rFonts w:ascii="Consolas" w:eastAsia="Times New Roman" w:hAnsi="Consolas" w:cs="Times New Roman"/>
@@ -28059,7 +26508,6 @@
         <w:t xml:space="preserve"> </w:t>
       </w:r>
       <w:proofErr w:type="spellStart"/>
-      <w:proofErr w:type="gramStart"/>
       <w:r>
         <w:rPr>
           <w:rFonts w:ascii="Consolas" w:eastAsia="Times New Roman" w:hAnsi="Consolas" w:cs="Times New Roman"/>
@@ -28097,7 +26545,6 @@
         <w:t>guard</w:t>
       </w:r>
       <w:proofErr w:type="spellEnd"/>
-      <w:proofErr w:type="gramEnd"/>
     </w:p>
     <w:p>
       <w:pPr>
@@ -28150,7 +26597,6 @@
           <w14:ligatures w14:val="none"/>
         </w:rPr>
       </w:pPr>
-      <w:proofErr w:type="gramStart"/>
       <w:r>
         <w:rPr>
           <w:rFonts w:ascii="Consolas" w:eastAsia="Times New Roman" w:hAnsi="Consolas" w:cs="Times New Roman"/>
@@ -28163,7 +26609,6 @@
         </w:rPr>
         <w:t>};</w:t>
       </w:r>
-      <w:proofErr w:type="gramEnd"/>
     </w:p>
     <w:p>
       <w:pPr>
@@ -28204,7 +26649,6 @@
           <w14:ligatures w14:val="none"/>
         </w:rPr>
       </w:pPr>
-      <w:proofErr w:type="gramStart"/>
       <w:r>
         <w:rPr>
           <w:rFonts w:ascii="Consolas" w:eastAsia="Times New Roman" w:hAnsi="Consolas" w:cs="Times New Roman"/>
@@ -28254,7 +26698,6 @@
         <w:t>(</w:t>
       </w:r>
       <w:proofErr w:type="spellStart"/>
-      <w:proofErr w:type="gramEnd"/>
       <w:r>
         <w:rPr>
           <w:rFonts w:ascii="Consolas" w:eastAsia="Times New Roman" w:hAnsi="Consolas" w:cs="Times New Roman"/>
@@ -28692,9 +27135,9 @@
           <w:lang w:eastAsia="en-VG"/>
           <w14:ligatures w14:val="none"/>
         </w:rPr>
-        <w:t xml:space="preserve"> as Cat</w:t>
-      </w:r>
-      <w:proofErr w:type="gramStart"/>
+        <w:t xml:space="preserve"> as Cat).</w:t>
+      </w:r>
+      <w:proofErr w:type="spellStart"/>
       <w:r>
         <w:rPr>
           <w:rFonts w:ascii="Consolas" w:eastAsia="Times New Roman" w:hAnsi="Consolas" w:cs="Times New Roman"/>
@@ -28705,23 +27148,9 @@
           <w:lang w:eastAsia="en-VG"/>
           <w14:ligatures w14:val="none"/>
         </w:rPr>
-        <w:t>).</w:t>
-      </w:r>
-      <w:proofErr w:type="spellStart"/>
-      <w:r>
-        <w:rPr>
-          <w:rFonts w:ascii="Consolas" w:eastAsia="Times New Roman" w:hAnsi="Consolas" w:cs="Times New Roman"/>
-          <w:color w:val="6A9955"/>
-          <w:kern w:val="0"/>
-          <w:sz w:val="21"/>
-          <w:szCs w:val="21"/>
-          <w:lang w:eastAsia="en-VG"/>
-          <w14:ligatures w14:val="none"/>
-        </w:rPr>
         <w:t>numLives</w:t>
       </w:r>
       <w:proofErr w:type="spellEnd"/>
-      <w:proofErr w:type="gramEnd"/>
       <w:r>
         <w:rPr>
           <w:rFonts w:ascii="Consolas" w:eastAsia="Times New Roman" w:hAnsi="Consolas" w:cs="Times New Roman"/>
@@ -28796,33 +27225,7 @@
           <w:lang w:eastAsia="en-VG"/>
           <w14:ligatures w14:val="none"/>
         </w:rPr>
-        <w:t xml:space="preserve">// If this key </w:t>
-      </w:r>
-      <w:proofErr w:type="gramStart"/>
-      <w:r>
-        <w:rPr>
-          <w:rFonts w:ascii="Consolas" w:eastAsia="Times New Roman" w:hAnsi="Consolas" w:cs="Times New Roman"/>
-          <w:color w:val="6A9955"/>
-          <w:kern w:val="0"/>
-          <w:sz w:val="21"/>
-          <w:szCs w:val="21"/>
-          <w:lang w:eastAsia="en-VG"/>
-          <w14:ligatures w14:val="none"/>
-        </w:rPr>
-        <w:t>exist</w:t>
-      </w:r>
-      <w:proofErr w:type="gramEnd"/>
-      <w:r>
-        <w:rPr>
-          <w:rFonts w:ascii="Consolas" w:eastAsia="Times New Roman" w:hAnsi="Consolas" w:cs="Times New Roman"/>
-          <w:color w:val="6A9955"/>
-          <w:kern w:val="0"/>
-          <w:sz w:val="21"/>
-          <w:szCs w:val="21"/>
-          <w:lang w:eastAsia="en-VG"/>
-          <w14:ligatures w14:val="none"/>
-        </w:rPr>
-        <w:t xml:space="preserve"> so it is true, otherwise it is false</w:t>
+        <w:t>// If this key exist so it is true, otherwise it is false</w:t>
       </w:r>
     </w:p>
     <w:p>
@@ -29106,33 +27509,7 @@
           <w:lang w:eastAsia="en-VG"/>
           <w14:ligatures w14:val="none"/>
         </w:rPr>
-        <w:t xml:space="preserve">// *** So based on that, in conditions we </w:t>
-      </w:r>
-      <w:proofErr w:type="gramStart"/>
-      <w:r>
-        <w:rPr>
-          <w:rFonts w:ascii="Consolas" w:eastAsia="Times New Roman" w:hAnsi="Consolas" w:cs="Times New Roman"/>
-          <w:color w:val="6A9955"/>
-          <w:kern w:val="0"/>
-          <w:sz w:val="21"/>
-          <w:szCs w:val="21"/>
-          <w:lang w:eastAsia="en-VG"/>
-          <w14:ligatures w14:val="none"/>
-        </w:rPr>
-        <w:t>replaces</w:t>
-      </w:r>
-      <w:proofErr w:type="gramEnd"/>
-      <w:r>
-        <w:rPr>
-          <w:rFonts w:ascii="Consolas" w:eastAsia="Times New Roman" w:hAnsi="Consolas" w:cs="Times New Roman"/>
-          <w:color w:val="6A9955"/>
-          <w:kern w:val="0"/>
-          <w:sz w:val="21"/>
-          <w:szCs w:val="21"/>
-          <w:lang w:eastAsia="en-VG"/>
-          <w14:ligatures w14:val="none"/>
-        </w:rPr>
-        <w:t xml:space="preserve"> using of (true, false) with (Dog, Cat)</w:t>
+        <w:t>// *** So based on that, in conditions we replaces using of (true, false) with (Dog, Cat)</w:t>
       </w:r>
     </w:p>
     <w:p>
@@ -29164,7 +27541,7 @@
           <w:szCs w:val="40"/>
           <w:lang w:val="en-GB"/>
         </w:rPr>
-        <w:t>Z</w:t>
+        <w:t>Dynamic component pattern</w:t>
       </w:r>
     </w:p>
     <w:p>
@@ -29174,19 +27551,91 @@
           <w:ilvl w:val="0"/>
           <w:numId w:val="1"/>
         </w:numPr>
-        <w:rPr>
-          <w:sz w:val="40"/>
-          <w:szCs w:val="40"/>
-          <w:lang w:val="en-GB"/>
-        </w:rPr>
-      </w:pPr>
-      <w:r>
-        <w:rPr>
-          <w:sz w:val="40"/>
-          <w:szCs w:val="40"/>
-          <w:lang w:val="en-GB"/>
-        </w:rPr>
-        <w:t>Z</w:t>
+        <w:shd w:val="clear" w:color="auto" w:fill="1F1F1F"/>
+        <w:spacing w:after="0" w:line="285" w:lineRule="atLeast"/>
+        <w:rPr>
+          <w:rFonts w:ascii="Consolas" w:eastAsia="Times New Roman" w:hAnsi="Consolas" w:cs="Times New Roman"/>
+          <w:color w:val="CCCCCC"/>
+          <w:kern w:val="0"/>
+          <w:sz w:val="21"/>
+          <w:szCs w:val="21"/>
+          <w:lang w:eastAsia="en-VG"/>
+          <w14:ligatures w14:val="none"/>
+        </w:rPr>
+      </w:pPr>
+      <w:r>
+        <w:rPr>
+          <w:rFonts w:ascii="Consolas" w:eastAsia="Times New Roman" w:hAnsi="Consolas" w:cs="Times New Roman"/>
+          <w:color w:val="569CD6"/>
+          <w:kern w:val="0"/>
+          <w:sz w:val="21"/>
+          <w:szCs w:val="21"/>
+          <w:lang w:eastAsia="en-VG"/>
+          <w14:ligatures w14:val="none"/>
+        </w:rPr>
+        <w:t>type</w:t>
+      </w:r>
+      <w:r>
+        <w:rPr>
+          <w:rFonts w:ascii="Consolas" w:eastAsia="Times New Roman" w:hAnsi="Consolas" w:cs="Times New Roman"/>
+          <w:color w:val="CCCCCC"/>
+          <w:kern w:val="0"/>
+          <w:sz w:val="21"/>
+          <w:szCs w:val="21"/>
+          <w:lang w:eastAsia="en-VG"/>
+          <w14:ligatures w14:val="none"/>
+        </w:rPr>
+        <w:t xml:space="preserve"> </w:t>
+      </w:r>
+      <w:proofErr w:type="spellStart"/>
+      <w:r>
+        <w:rPr>
+          <w:rFonts w:ascii="Consolas" w:eastAsia="Times New Roman" w:hAnsi="Consolas" w:cs="Times New Roman"/>
+          <w:color w:val="4EC9B0"/>
+          <w:kern w:val="0"/>
+          <w:sz w:val="21"/>
+          <w:szCs w:val="21"/>
+          <w:lang w:eastAsia="en-VG"/>
+          <w14:ligatures w14:val="none"/>
+        </w:rPr>
+        <w:t>LoadingProps</w:t>
+      </w:r>
+      <w:proofErr w:type="spellEnd"/>
+      <w:r>
+        <w:rPr>
+          <w:rFonts w:ascii="Consolas" w:eastAsia="Times New Roman" w:hAnsi="Consolas" w:cs="Times New Roman"/>
+          <w:color w:val="CCCCCC"/>
+          <w:kern w:val="0"/>
+          <w:sz w:val="21"/>
+          <w:szCs w:val="21"/>
+          <w:lang w:eastAsia="en-VG"/>
+          <w14:ligatures w14:val="none"/>
+        </w:rPr>
+        <w:t xml:space="preserve"> </w:t>
+      </w:r>
+      <w:r>
+        <w:rPr>
+          <w:rFonts w:ascii="Consolas" w:eastAsia="Times New Roman" w:hAnsi="Consolas" w:cs="Times New Roman"/>
+          <w:color w:val="D4D4D4"/>
+          <w:kern w:val="0"/>
+          <w:sz w:val="21"/>
+          <w:szCs w:val="21"/>
+          <w:lang w:eastAsia="en-VG"/>
+          <w14:ligatures w14:val="none"/>
+        </w:rPr>
+        <w:t>=</w:t>
+      </w:r>
+      <w:r>
+        <w:rPr>
+          <w:rFonts w:ascii="Consolas" w:eastAsia="Times New Roman" w:hAnsi="Consolas" w:cs="Times New Roman"/>
+          <w:color w:val="CCCCCC"/>
+          <w:kern w:val="0"/>
+          <w:sz w:val="21"/>
+          <w:szCs w:val="21"/>
+          <w:lang w:eastAsia="en-VG"/>
+          <w14:ligatures w14:val="none"/>
+        </w:rPr>
+        <w:t xml:space="preserve"> {</w:t>
       </w:r>
     </w:p>
     <w:p>
@@ -29196,19 +27645,91 @@
           <w:ilvl w:val="0"/>
           <w:numId w:val="1"/>
         </w:numPr>
-        <w:rPr>
-          <w:sz w:val="40"/>
-          <w:szCs w:val="40"/>
-          <w:lang w:val="en-GB"/>
-        </w:rPr>
-      </w:pPr>
-      <w:r>
-        <w:rPr>
-          <w:sz w:val="40"/>
-          <w:szCs w:val="40"/>
-          <w:lang w:val="en-GB"/>
-        </w:rPr>
-        <w:t>Z</w:t>
+        <w:shd w:val="clear" w:color="auto" w:fill="1F1F1F"/>
+        <w:spacing w:after="0" w:line="285" w:lineRule="atLeast"/>
+        <w:rPr>
+          <w:rFonts w:ascii="Consolas" w:eastAsia="Times New Roman" w:hAnsi="Consolas" w:cs="Times New Roman"/>
+          <w:color w:val="CCCCCC"/>
+          <w:kern w:val="0"/>
+          <w:sz w:val="21"/>
+          <w:szCs w:val="21"/>
+          <w:lang w:eastAsia="en-VG"/>
+          <w14:ligatures w14:val="none"/>
+        </w:rPr>
+      </w:pPr>
+      <w:r>
+        <w:rPr>
+          <w:rFonts w:ascii="Consolas" w:eastAsia="Times New Roman" w:hAnsi="Consolas" w:cs="Times New Roman"/>
+          <w:color w:val="CCCCCC"/>
+          <w:kern w:val="0"/>
+          <w:sz w:val="21"/>
+          <w:szCs w:val="21"/>
+          <w:lang w:eastAsia="en-VG"/>
+          <w14:ligatures w14:val="none"/>
+        </w:rPr>
+        <w:t xml:space="preserve">  </w:t>
+      </w:r>
+      <w:r>
+        <w:rPr>
+          <w:rFonts w:ascii="Consolas" w:eastAsia="Times New Roman" w:hAnsi="Consolas" w:cs="Times New Roman"/>
+          <w:color w:val="9CDCFE"/>
+          <w:kern w:val="0"/>
+          <w:sz w:val="21"/>
+          <w:szCs w:val="21"/>
+          <w:lang w:eastAsia="en-VG"/>
+          <w14:ligatures w14:val="none"/>
+        </w:rPr>
+        <w:t>loading</w:t>
+      </w:r>
+      <w:r>
+        <w:rPr>
+          <w:rFonts w:ascii="Consolas" w:eastAsia="Times New Roman" w:hAnsi="Consolas" w:cs="Times New Roman"/>
+          <w:color w:val="D4D4D4"/>
+          <w:kern w:val="0"/>
+          <w:sz w:val="21"/>
+          <w:szCs w:val="21"/>
+          <w:lang w:eastAsia="en-VG"/>
+          <w14:ligatures w14:val="none"/>
+        </w:rPr>
+        <w:t>:</w:t>
+      </w:r>
+      <w:r>
+        <w:rPr>
+          <w:rFonts w:ascii="Consolas" w:eastAsia="Times New Roman" w:hAnsi="Consolas" w:cs="Times New Roman"/>
+          <w:color w:val="CCCCCC"/>
+          <w:kern w:val="0"/>
+          <w:sz w:val="21"/>
+          <w:szCs w:val="21"/>
+          <w:lang w:eastAsia="en-VG"/>
+          <w14:ligatures w14:val="none"/>
+        </w:rPr>
+        <w:t xml:space="preserve"> </w:t>
+      </w:r>
+      <w:proofErr w:type="spellStart"/>
+      <w:r>
+        <w:rPr>
+          <w:rFonts w:ascii="Consolas" w:eastAsia="Times New Roman" w:hAnsi="Consolas" w:cs="Times New Roman"/>
+          <w:color w:val="4EC9B0"/>
+          <w:kern w:val="0"/>
+          <w:sz w:val="21"/>
+          <w:szCs w:val="21"/>
+          <w:lang w:eastAsia="en-VG"/>
+          <w14:ligatures w14:val="none"/>
+        </w:rPr>
+        <w:t>TLoading</w:t>
+      </w:r>
+      <w:proofErr w:type="spellEnd"/>
+      <w:r>
+        <w:rPr>
+          <w:rFonts w:ascii="Consolas" w:eastAsia="Times New Roman" w:hAnsi="Consolas" w:cs="Times New Roman"/>
+          <w:color w:val="CCCCCC"/>
+          <w:kern w:val="0"/>
+          <w:sz w:val="21"/>
+          <w:szCs w:val="21"/>
+          <w:lang w:eastAsia="en-VG"/>
+          <w14:ligatures w14:val="none"/>
+        </w:rPr>
+        <w:t>;</w:t>
       </w:r>
     </w:p>
     <w:p>
@@ -29218,19 +27739,137 @@
           <w:ilvl w:val="0"/>
           <w:numId w:val="1"/>
         </w:numPr>
-        <w:rPr>
-          <w:sz w:val="40"/>
-          <w:szCs w:val="40"/>
-          <w:lang w:val="en-GB"/>
-        </w:rPr>
-      </w:pPr>
-      <w:r>
-        <w:rPr>
-          <w:sz w:val="40"/>
-          <w:szCs w:val="40"/>
-          <w:lang w:val="en-GB"/>
-        </w:rPr>
-        <w:t>Z</w:t>
+        <w:shd w:val="clear" w:color="auto" w:fill="1F1F1F"/>
+        <w:spacing w:after="0" w:line="285" w:lineRule="atLeast"/>
+        <w:rPr>
+          <w:rFonts w:ascii="Consolas" w:eastAsia="Times New Roman" w:hAnsi="Consolas" w:cs="Times New Roman"/>
+          <w:color w:val="CCCCCC"/>
+          <w:kern w:val="0"/>
+          <w:sz w:val="21"/>
+          <w:szCs w:val="21"/>
+          <w:lang w:eastAsia="en-VG"/>
+          <w14:ligatures w14:val="none"/>
+        </w:rPr>
+      </w:pPr>
+      <w:r>
+        <w:rPr>
+          <w:rFonts w:ascii="Consolas" w:eastAsia="Times New Roman" w:hAnsi="Consolas" w:cs="Times New Roman"/>
+          <w:color w:val="CCCCCC"/>
+          <w:kern w:val="0"/>
+          <w:sz w:val="21"/>
+          <w:szCs w:val="21"/>
+          <w:lang w:eastAsia="en-VG"/>
+          <w14:ligatures w14:val="none"/>
+        </w:rPr>
+        <w:t xml:space="preserve">  </w:t>
+      </w:r>
+      <w:r>
+        <w:rPr>
+          <w:rFonts w:ascii="Consolas" w:eastAsia="Times New Roman" w:hAnsi="Consolas" w:cs="Times New Roman"/>
+          <w:color w:val="9CDCFE"/>
+          <w:kern w:val="0"/>
+          <w:sz w:val="21"/>
+          <w:szCs w:val="21"/>
+          <w:lang w:eastAsia="en-VG"/>
+          <w14:ligatures w14:val="none"/>
+        </w:rPr>
+        <w:t>error</w:t>
+      </w:r>
+      <w:r>
+        <w:rPr>
+          <w:rFonts w:ascii="Consolas" w:eastAsia="Times New Roman" w:hAnsi="Consolas" w:cs="Times New Roman"/>
+          <w:color w:val="D4D4D4"/>
+          <w:kern w:val="0"/>
+          <w:sz w:val="21"/>
+          <w:szCs w:val="21"/>
+          <w:lang w:eastAsia="en-VG"/>
+          <w14:ligatures w14:val="none"/>
+        </w:rPr>
+        <w:t>:</w:t>
+      </w:r>
+      <w:r>
+        <w:rPr>
+          <w:rFonts w:ascii="Consolas" w:eastAsia="Times New Roman" w:hAnsi="Consolas" w:cs="Times New Roman"/>
+          <w:color w:val="CCCCCC"/>
+          <w:kern w:val="0"/>
+          <w:sz w:val="21"/>
+          <w:szCs w:val="21"/>
+          <w:lang w:eastAsia="en-VG"/>
+          <w14:ligatures w14:val="none"/>
+        </w:rPr>
+        <w:t xml:space="preserve"> </w:t>
+      </w:r>
+      <w:r>
+        <w:rPr>
+          <w:rFonts w:ascii="Consolas" w:eastAsia="Times New Roman" w:hAnsi="Consolas" w:cs="Times New Roman"/>
+          <w:color w:val="4EC9B0"/>
+          <w:kern w:val="0"/>
+          <w:sz w:val="21"/>
+          <w:szCs w:val="21"/>
+          <w:lang w:eastAsia="en-VG"/>
+          <w14:ligatures w14:val="none"/>
+        </w:rPr>
+        <w:t>string</w:t>
+      </w:r>
+      <w:r>
+        <w:rPr>
+          <w:rFonts w:ascii="Consolas" w:eastAsia="Times New Roman" w:hAnsi="Consolas" w:cs="Times New Roman"/>
+          <w:color w:val="CCCCCC"/>
+          <w:kern w:val="0"/>
+          <w:sz w:val="21"/>
+          <w:szCs w:val="21"/>
+          <w:lang w:eastAsia="en-VG"/>
+          <w14:ligatures w14:val="none"/>
+        </w:rPr>
+        <w:t xml:space="preserve"> </w:t>
+      </w:r>
+      <w:r>
+        <w:rPr>
+          <w:rFonts w:ascii="Consolas" w:eastAsia="Times New Roman" w:hAnsi="Consolas" w:cs="Times New Roman"/>
+          <w:color w:val="D4D4D4"/>
+          <w:kern w:val="0"/>
+          <w:sz w:val="21"/>
+          <w:szCs w:val="21"/>
+          <w:lang w:eastAsia="en-VG"/>
+          <w14:ligatures w14:val="none"/>
+        </w:rPr>
+        <w:t>|</w:t>
+      </w:r>
+      <w:r>
+        <w:rPr>
+          <w:rFonts w:ascii="Consolas" w:eastAsia="Times New Roman" w:hAnsi="Consolas" w:cs="Times New Roman"/>
+          <w:color w:val="CCCCCC"/>
+          <w:kern w:val="0"/>
+          <w:sz w:val="21"/>
+          <w:szCs w:val="21"/>
+          <w:lang w:eastAsia="en-VG"/>
+          <w14:ligatures w14:val="none"/>
+        </w:rPr>
+        <w:t xml:space="preserve"> </w:t>
+      </w:r>
+      <w:r>
+        <w:rPr>
+          <w:rFonts w:ascii="Consolas" w:eastAsia="Times New Roman" w:hAnsi="Consolas" w:cs="Times New Roman"/>
+          <w:color w:val="4EC9B0"/>
+          <w:kern w:val="0"/>
+          <w:sz w:val="21"/>
+          <w:szCs w:val="21"/>
+          <w:lang w:eastAsia="en-VG"/>
+          <w14:ligatures w14:val="none"/>
+        </w:rPr>
+        <w:t>null</w:t>
+      </w:r>
+      <w:r>
+        <w:rPr>
+          <w:rFonts w:ascii="Consolas" w:eastAsia="Times New Roman" w:hAnsi="Consolas" w:cs="Times New Roman"/>
+          <w:color w:val="CCCCCC"/>
+          <w:kern w:val="0"/>
+          <w:sz w:val="21"/>
+          <w:szCs w:val="21"/>
+          <w:lang w:eastAsia="en-VG"/>
+          <w14:ligatures w14:val="none"/>
+        </w:rPr>
+        <w:t>;</w:t>
       </w:r>
     </w:p>
     <w:p>
@@ -29240,19 +27879,115 @@
           <w:ilvl w:val="0"/>
           <w:numId w:val="1"/>
         </w:numPr>
-        <w:rPr>
-          <w:sz w:val="40"/>
-          <w:szCs w:val="40"/>
-          <w:lang w:val="en-GB"/>
-        </w:rPr>
-      </w:pPr>
-      <w:r>
-        <w:rPr>
-          <w:sz w:val="40"/>
-          <w:szCs w:val="40"/>
-          <w:lang w:val="en-GB"/>
-        </w:rPr>
-        <w:t>Z</w:t>
+        <w:shd w:val="clear" w:color="auto" w:fill="1F1F1F"/>
+        <w:spacing w:after="0" w:line="285" w:lineRule="atLeast"/>
+        <w:rPr>
+          <w:rFonts w:ascii="Consolas" w:eastAsia="Times New Roman" w:hAnsi="Consolas" w:cs="Times New Roman"/>
+          <w:color w:val="CCCCCC"/>
+          <w:kern w:val="0"/>
+          <w:sz w:val="21"/>
+          <w:szCs w:val="21"/>
+          <w:lang w:eastAsia="en-VG"/>
+          <w14:ligatures w14:val="none"/>
+        </w:rPr>
+      </w:pPr>
+      <w:r>
+        <w:rPr>
+          <w:rFonts w:ascii="Consolas" w:eastAsia="Times New Roman" w:hAnsi="Consolas" w:cs="Times New Roman"/>
+          <w:color w:val="CCCCCC"/>
+          <w:kern w:val="0"/>
+          <w:sz w:val="21"/>
+          <w:szCs w:val="21"/>
+          <w:lang w:eastAsia="en-VG"/>
+          <w14:ligatures w14:val="none"/>
+        </w:rPr>
+        <w:t xml:space="preserve">  </w:t>
+      </w:r>
+      <w:r>
+        <w:rPr>
+          <w:rFonts w:ascii="Consolas" w:eastAsia="Times New Roman" w:hAnsi="Consolas" w:cs="Times New Roman"/>
+          <w:color w:val="9CDCFE"/>
+          <w:kern w:val="0"/>
+          <w:sz w:val="21"/>
+          <w:szCs w:val="21"/>
+          <w:lang w:eastAsia="en-VG"/>
+          <w14:ligatures w14:val="none"/>
+        </w:rPr>
+        <w:t>children</w:t>
+      </w:r>
+      <w:r>
+        <w:rPr>
+          <w:rFonts w:ascii="Consolas" w:eastAsia="Times New Roman" w:hAnsi="Consolas" w:cs="Times New Roman"/>
+          <w:color w:val="D4D4D4"/>
+          <w:kern w:val="0"/>
+          <w:sz w:val="21"/>
+          <w:szCs w:val="21"/>
+          <w:lang w:eastAsia="en-VG"/>
+          <w14:ligatures w14:val="none"/>
+        </w:rPr>
+        <w:t>:</w:t>
+      </w:r>
+      <w:r>
+        <w:rPr>
+          <w:rFonts w:ascii="Consolas" w:eastAsia="Times New Roman" w:hAnsi="Consolas" w:cs="Times New Roman"/>
+          <w:color w:val="CCCCCC"/>
+          <w:kern w:val="0"/>
+          <w:sz w:val="21"/>
+          <w:szCs w:val="21"/>
+          <w:lang w:eastAsia="en-VG"/>
+          <w14:ligatures w14:val="none"/>
+        </w:rPr>
+        <w:t xml:space="preserve"> </w:t>
+      </w:r>
+      <w:proofErr w:type="spellStart"/>
+      <w:r>
+        <w:rPr>
+          <w:rFonts w:ascii="Consolas" w:eastAsia="Times New Roman" w:hAnsi="Consolas" w:cs="Times New Roman"/>
+          <w:color w:val="4EC9B0"/>
+          <w:kern w:val="0"/>
+          <w:sz w:val="21"/>
+          <w:szCs w:val="21"/>
+          <w:lang w:eastAsia="en-VG"/>
+          <w14:ligatures w14:val="none"/>
+        </w:rPr>
+        <w:t>React</w:t>
+      </w:r>
+      <w:r>
+        <w:rPr>
+          <w:rFonts w:ascii="Consolas" w:eastAsia="Times New Roman" w:hAnsi="Consolas" w:cs="Times New Roman"/>
+          <w:color w:val="CCCCCC"/>
+          <w:kern w:val="0"/>
+          <w:sz w:val="21"/>
+          <w:szCs w:val="21"/>
+          <w:lang w:eastAsia="en-VG"/>
+          <w14:ligatures w14:val="none"/>
+        </w:rPr>
+        <w:t>.</w:t>
+      </w:r>
+      <w:r>
+        <w:rPr>
+          <w:rFonts w:ascii="Consolas" w:eastAsia="Times New Roman" w:hAnsi="Consolas" w:cs="Times New Roman"/>
+          <w:color w:val="4EC9B0"/>
+          <w:kern w:val="0"/>
+          <w:sz w:val="21"/>
+          <w:szCs w:val="21"/>
+          <w:lang w:eastAsia="en-VG"/>
+          <w14:ligatures w14:val="none"/>
+        </w:rPr>
+        <w:t>ReactNode</w:t>
+      </w:r>
+      <w:proofErr w:type="spellEnd"/>
+      <w:r>
+        <w:rPr>
+          <w:rFonts w:ascii="Consolas" w:eastAsia="Times New Roman" w:hAnsi="Consolas" w:cs="Times New Roman"/>
+          <w:color w:val="CCCCCC"/>
+          <w:kern w:val="0"/>
+          <w:sz w:val="21"/>
+          <w:szCs w:val="21"/>
+          <w:lang w:eastAsia="en-VG"/>
+          <w14:ligatures w14:val="none"/>
+        </w:rPr>
+        <w:t>;</w:t>
       </w:r>
     </w:p>
     <w:p>
@@ -29262,19 +27997,185 @@
           <w:ilvl w:val="0"/>
           <w:numId w:val="1"/>
         </w:numPr>
-        <w:rPr>
-          <w:sz w:val="40"/>
-          <w:szCs w:val="40"/>
-          <w:lang w:val="en-GB"/>
-        </w:rPr>
-      </w:pPr>
-      <w:r>
-        <w:rPr>
-          <w:sz w:val="40"/>
-          <w:szCs w:val="40"/>
-          <w:lang w:val="en-GB"/>
-        </w:rPr>
-        <w:t>Z</w:t>
+        <w:shd w:val="clear" w:color="auto" w:fill="1F1F1F"/>
+        <w:spacing w:after="0" w:line="285" w:lineRule="atLeast"/>
+        <w:rPr>
+          <w:rFonts w:ascii="Consolas" w:eastAsia="Times New Roman" w:hAnsi="Consolas" w:cs="Times New Roman"/>
+          <w:color w:val="CCCCCC"/>
+          <w:kern w:val="0"/>
+          <w:sz w:val="21"/>
+          <w:szCs w:val="21"/>
+          <w:lang w:eastAsia="en-VG"/>
+          <w14:ligatures w14:val="none"/>
+        </w:rPr>
+      </w:pPr>
+      <w:r>
+        <w:rPr>
+          <w:rFonts w:ascii="Consolas" w:eastAsia="Times New Roman" w:hAnsi="Consolas" w:cs="Times New Roman"/>
+          <w:color w:val="CCCCCC"/>
+          <w:kern w:val="0"/>
+          <w:sz w:val="21"/>
+          <w:szCs w:val="21"/>
+          <w:lang w:eastAsia="en-VG"/>
+          <w14:ligatures w14:val="none"/>
+        </w:rPr>
+        <w:t xml:space="preserve">  </w:t>
+      </w:r>
+      <w:r>
+        <w:rPr>
+          <w:rFonts w:ascii="Consolas" w:eastAsia="Times New Roman" w:hAnsi="Consolas" w:cs="Times New Roman"/>
+          <w:color w:val="9CDCFE"/>
+          <w:kern w:val="0"/>
+          <w:sz w:val="21"/>
+          <w:szCs w:val="21"/>
+          <w:lang w:eastAsia="en-VG"/>
+          <w14:ligatures w14:val="none"/>
+        </w:rPr>
+        <w:t>type</w:t>
+      </w:r>
+      <w:r>
+        <w:rPr>
+          <w:rFonts w:ascii="Consolas" w:eastAsia="Times New Roman" w:hAnsi="Consolas" w:cs="Times New Roman"/>
+          <w:color w:val="D4D4D4"/>
+          <w:kern w:val="0"/>
+          <w:sz w:val="21"/>
+          <w:szCs w:val="21"/>
+          <w:lang w:eastAsia="en-VG"/>
+          <w14:ligatures w14:val="none"/>
+        </w:rPr>
+        <w:t>:</w:t>
+      </w:r>
+      <w:r>
+        <w:rPr>
+          <w:rFonts w:ascii="Consolas" w:eastAsia="Times New Roman" w:hAnsi="Consolas" w:cs="Times New Roman"/>
+          <w:color w:val="CCCCCC"/>
+          <w:kern w:val="0"/>
+          <w:sz w:val="21"/>
+          <w:szCs w:val="21"/>
+          <w:lang w:eastAsia="en-VG"/>
+          <w14:ligatures w14:val="none"/>
+        </w:rPr>
+        <w:t xml:space="preserve"> </w:t>
+      </w:r>
+      <w:r>
+        <w:rPr>
+          <w:rFonts w:ascii="Consolas" w:eastAsia="Times New Roman" w:hAnsi="Consolas" w:cs="Times New Roman"/>
+          <w:color w:val="CE9178"/>
+          <w:kern w:val="0"/>
+          <w:sz w:val="21"/>
+          <w:szCs w:val="21"/>
+          <w:lang w:eastAsia="en-VG"/>
+          <w14:ligatures w14:val="none"/>
+        </w:rPr>
+        <w:t>"cart"</w:t>
+      </w:r>
+      <w:r>
+        <w:rPr>
+          <w:rFonts w:ascii="Consolas" w:eastAsia="Times New Roman" w:hAnsi="Consolas" w:cs="Times New Roman"/>
+          <w:color w:val="CCCCCC"/>
+          <w:kern w:val="0"/>
+          <w:sz w:val="21"/>
+          <w:szCs w:val="21"/>
+          <w:lang w:eastAsia="en-VG"/>
+          <w14:ligatures w14:val="none"/>
+        </w:rPr>
+        <w:t xml:space="preserve"> </w:t>
+      </w:r>
+      <w:r>
+        <w:rPr>
+          <w:rFonts w:ascii="Consolas" w:eastAsia="Times New Roman" w:hAnsi="Consolas" w:cs="Times New Roman"/>
+          <w:color w:val="D4D4D4"/>
+          <w:kern w:val="0"/>
+          <w:sz w:val="21"/>
+          <w:szCs w:val="21"/>
+          <w:lang w:eastAsia="en-VG"/>
+          <w14:ligatures w14:val="none"/>
+        </w:rPr>
+        <w:t>|</w:t>
+      </w:r>
+      <w:r>
+        <w:rPr>
+          <w:rFonts w:ascii="Consolas" w:eastAsia="Times New Roman" w:hAnsi="Consolas" w:cs="Times New Roman"/>
+          <w:color w:val="CCCCCC"/>
+          <w:kern w:val="0"/>
+          <w:sz w:val="21"/>
+          <w:szCs w:val="21"/>
+          <w:lang w:eastAsia="en-VG"/>
+          <w14:ligatures w14:val="none"/>
+        </w:rPr>
+        <w:t xml:space="preserve"> </w:t>
+      </w:r>
+      <w:r>
+        <w:rPr>
+          <w:rFonts w:ascii="Consolas" w:eastAsia="Times New Roman" w:hAnsi="Consolas" w:cs="Times New Roman"/>
+          <w:color w:val="CE9178"/>
+          <w:kern w:val="0"/>
+          <w:sz w:val="21"/>
+          <w:szCs w:val="21"/>
+          <w:lang w:eastAsia="en-VG"/>
+          <w14:ligatures w14:val="none"/>
+        </w:rPr>
+        <w:t>"product"</w:t>
+      </w:r>
+      <w:r>
+        <w:rPr>
+          <w:rFonts w:ascii="Consolas" w:eastAsia="Times New Roman" w:hAnsi="Consolas" w:cs="Times New Roman"/>
+          <w:color w:val="CCCCCC"/>
+          <w:kern w:val="0"/>
+          <w:sz w:val="21"/>
+          <w:szCs w:val="21"/>
+          <w:lang w:eastAsia="en-VG"/>
+          <w14:ligatures w14:val="none"/>
+        </w:rPr>
+        <w:t xml:space="preserve"> </w:t>
+      </w:r>
+      <w:r>
+        <w:rPr>
+          <w:rFonts w:ascii="Consolas" w:eastAsia="Times New Roman" w:hAnsi="Consolas" w:cs="Times New Roman"/>
+          <w:color w:val="D4D4D4"/>
+          <w:kern w:val="0"/>
+          <w:sz w:val="21"/>
+          <w:szCs w:val="21"/>
+          <w:lang w:eastAsia="en-VG"/>
+          <w14:ligatures w14:val="none"/>
+        </w:rPr>
+        <w:t>|</w:t>
+      </w:r>
+      <w:r>
+        <w:rPr>
+          <w:rFonts w:ascii="Consolas" w:eastAsia="Times New Roman" w:hAnsi="Consolas" w:cs="Times New Roman"/>
+          <w:color w:val="CCCCCC"/>
+          <w:kern w:val="0"/>
+          <w:sz w:val="21"/>
+          <w:szCs w:val="21"/>
+          <w:lang w:eastAsia="en-VG"/>
+          <w14:ligatures w14:val="none"/>
+        </w:rPr>
+        <w:t xml:space="preserve"> </w:t>
+      </w:r>
+      <w:r>
+        <w:rPr>
+          <w:rFonts w:ascii="Consolas" w:eastAsia="Times New Roman" w:hAnsi="Consolas" w:cs="Times New Roman"/>
+          <w:color w:val="CE9178"/>
+          <w:kern w:val="0"/>
+          <w:sz w:val="21"/>
+          <w:szCs w:val="21"/>
+          <w:lang w:eastAsia="en-VG"/>
+          <w14:ligatures w14:val="none"/>
+        </w:rPr>
+        <w:t>"category"</w:t>
+      </w:r>
+      <w:r>
+        <w:rPr>
+          <w:rFonts w:ascii="Consolas" w:eastAsia="Times New Roman" w:hAnsi="Consolas" w:cs="Times New Roman"/>
+          <w:color w:val="CCCCCC"/>
+          <w:kern w:val="0"/>
+          <w:sz w:val="21"/>
+          <w:szCs w:val="21"/>
+          <w:lang w:eastAsia="en-VG"/>
+          <w14:ligatures w14:val="none"/>
+        </w:rPr>
+        <w:t>;</w:t>
       </w:r>
     </w:p>
     <w:p>
@@ -29284,19 +28185,29 @@
           <w:ilvl w:val="0"/>
           <w:numId w:val="1"/>
         </w:numPr>
-        <w:rPr>
-          <w:sz w:val="40"/>
-          <w:szCs w:val="40"/>
-          <w:lang w:val="en-GB"/>
-        </w:rPr>
-      </w:pPr>
-      <w:r>
-        <w:rPr>
-          <w:sz w:val="40"/>
-          <w:szCs w:val="40"/>
-          <w:lang w:val="en-GB"/>
-        </w:rPr>
-        <w:t>Z</w:t>
+        <w:shd w:val="clear" w:color="auto" w:fill="1F1F1F"/>
+        <w:spacing w:after="0" w:line="285" w:lineRule="atLeast"/>
+        <w:rPr>
+          <w:rFonts w:ascii="Consolas" w:eastAsia="Times New Roman" w:hAnsi="Consolas" w:cs="Times New Roman"/>
+          <w:color w:val="CCCCCC"/>
+          <w:kern w:val="0"/>
+          <w:sz w:val="21"/>
+          <w:szCs w:val="21"/>
+          <w:lang w:eastAsia="en-VG"/>
+          <w14:ligatures w14:val="none"/>
+        </w:rPr>
+      </w:pPr>
+      <w:r>
+        <w:rPr>
+          <w:rFonts w:ascii="Consolas" w:eastAsia="Times New Roman" w:hAnsi="Consolas" w:cs="Times New Roman"/>
+          <w:color w:val="CCCCCC"/>
+          <w:kern w:val="0"/>
+          <w:sz w:val="21"/>
+          <w:szCs w:val="21"/>
+          <w:lang w:eastAsia="en-VG"/>
+          <w14:ligatures w14:val="none"/>
+        </w:rPr>
+        <w:t>};</w:t>
       </w:r>
     </w:p>
     <w:p>
@@ -29306,6 +28217,3563 @@
           <w:ilvl w:val="0"/>
           <w:numId w:val="1"/>
         </w:numPr>
+        <w:shd w:val="clear" w:color="auto" w:fill="1F1F1F"/>
+        <w:spacing w:after="0" w:line="285" w:lineRule="atLeast"/>
+        <w:rPr>
+          <w:rFonts w:ascii="Consolas" w:eastAsia="Times New Roman" w:hAnsi="Consolas" w:cs="Times New Roman"/>
+          <w:color w:val="CCCCCC"/>
+          <w:kern w:val="0"/>
+          <w:sz w:val="21"/>
+          <w:szCs w:val="21"/>
+          <w:lang w:eastAsia="en-VG"/>
+          <w14:ligatures w14:val="none"/>
+        </w:rPr>
+      </w:pPr>
+    </w:p>
+    <w:p>
+      <w:pPr>
+        <w:pStyle w:val="ListParagraph"/>
+        <w:numPr>
+          <w:ilvl w:val="0"/>
+          <w:numId w:val="1"/>
+        </w:numPr>
+        <w:shd w:val="clear" w:color="auto" w:fill="1F1F1F"/>
+        <w:spacing w:after="0" w:line="285" w:lineRule="atLeast"/>
+        <w:rPr>
+          <w:rFonts w:ascii="Consolas" w:eastAsia="Times New Roman" w:hAnsi="Consolas" w:cs="Times New Roman"/>
+          <w:color w:val="CCCCCC"/>
+          <w:kern w:val="0"/>
+          <w:sz w:val="21"/>
+          <w:szCs w:val="21"/>
+          <w:lang w:eastAsia="en-VG"/>
+          <w14:ligatures w14:val="none"/>
+        </w:rPr>
+      </w:pPr>
+      <w:r>
+        <w:rPr>
+          <w:rFonts w:ascii="Consolas" w:eastAsia="Times New Roman" w:hAnsi="Consolas" w:cs="Times New Roman"/>
+          <w:color w:val="569CD6"/>
+          <w:kern w:val="0"/>
+          <w:sz w:val="21"/>
+          <w:szCs w:val="21"/>
+          <w:lang w:eastAsia="en-VG"/>
+          <w14:ligatures w14:val="none"/>
+        </w:rPr>
+        <w:t>const</w:t>
+      </w:r>
+      <w:r>
+        <w:rPr>
+          <w:rFonts w:ascii="Consolas" w:eastAsia="Times New Roman" w:hAnsi="Consolas" w:cs="Times New Roman"/>
+          <w:color w:val="CCCCCC"/>
+          <w:kern w:val="0"/>
+          <w:sz w:val="21"/>
+          <w:szCs w:val="21"/>
+          <w:lang w:eastAsia="en-VG"/>
+          <w14:ligatures w14:val="none"/>
+        </w:rPr>
+        <w:t xml:space="preserve"> </w:t>
+      </w:r>
+      <w:proofErr w:type="spellStart"/>
+      <w:r>
+        <w:rPr>
+          <w:rFonts w:ascii="Consolas" w:eastAsia="Times New Roman" w:hAnsi="Consolas" w:cs="Times New Roman"/>
+          <w:color w:val="4FC1FF"/>
+          <w:kern w:val="0"/>
+          <w:sz w:val="21"/>
+          <w:szCs w:val="21"/>
+          <w:lang w:eastAsia="en-VG"/>
+          <w14:ligatures w14:val="none"/>
+        </w:rPr>
+        <w:t>skeletonsTypes</w:t>
+      </w:r>
+      <w:proofErr w:type="spellEnd"/>
+      <w:r>
+        <w:rPr>
+          <w:rFonts w:ascii="Consolas" w:eastAsia="Times New Roman" w:hAnsi="Consolas" w:cs="Times New Roman"/>
+          <w:color w:val="CCCCCC"/>
+          <w:kern w:val="0"/>
+          <w:sz w:val="21"/>
+          <w:szCs w:val="21"/>
+          <w:lang w:eastAsia="en-VG"/>
+          <w14:ligatures w14:val="none"/>
+        </w:rPr>
+        <w:t xml:space="preserve"> </w:t>
+      </w:r>
+      <w:r>
+        <w:rPr>
+          <w:rFonts w:ascii="Consolas" w:eastAsia="Times New Roman" w:hAnsi="Consolas" w:cs="Times New Roman"/>
+          <w:color w:val="D4D4D4"/>
+          <w:kern w:val="0"/>
+          <w:sz w:val="21"/>
+          <w:szCs w:val="21"/>
+          <w:lang w:eastAsia="en-VG"/>
+          <w14:ligatures w14:val="none"/>
+        </w:rPr>
+        <w:t>=</w:t>
+      </w:r>
+      <w:r>
+        <w:rPr>
+          <w:rFonts w:ascii="Consolas" w:eastAsia="Times New Roman" w:hAnsi="Consolas" w:cs="Times New Roman"/>
+          <w:color w:val="CCCCCC"/>
+          <w:kern w:val="0"/>
+          <w:sz w:val="21"/>
+          <w:szCs w:val="21"/>
+          <w:lang w:eastAsia="en-VG"/>
+          <w14:ligatures w14:val="none"/>
+        </w:rPr>
+        <w:t xml:space="preserve"> {</w:t>
+      </w:r>
+    </w:p>
+    <w:p>
+      <w:pPr>
+        <w:pStyle w:val="ListParagraph"/>
+        <w:numPr>
+          <w:ilvl w:val="0"/>
+          <w:numId w:val="1"/>
+        </w:numPr>
+        <w:shd w:val="clear" w:color="auto" w:fill="1F1F1F"/>
+        <w:spacing w:after="0" w:line="285" w:lineRule="atLeast"/>
+        <w:rPr>
+          <w:rFonts w:ascii="Consolas" w:eastAsia="Times New Roman" w:hAnsi="Consolas" w:cs="Times New Roman"/>
+          <w:color w:val="CCCCCC"/>
+          <w:kern w:val="0"/>
+          <w:sz w:val="21"/>
+          <w:szCs w:val="21"/>
+          <w:lang w:eastAsia="en-VG"/>
+          <w14:ligatures w14:val="none"/>
+        </w:rPr>
+      </w:pPr>
+      <w:r>
+        <w:rPr>
+          <w:rFonts w:ascii="Consolas" w:eastAsia="Times New Roman" w:hAnsi="Consolas" w:cs="Times New Roman"/>
+          <w:color w:val="CCCCCC"/>
+          <w:kern w:val="0"/>
+          <w:sz w:val="21"/>
+          <w:szCs w:val="21"/>
+          <w:lang w:eastAsia="en-VG"/>
+          <w14:ligatures w14:val="none"/>
+        </w:rPr>
+        <w:t xml:space="preserve">  </w:t>
+      </w:r>
+      <w:r>
+        <w:rPr>
+          <w:rFonts w:ascii="Consolas" w:eastAsia="Times New Roman" w:hAnsi="Consolas" w:cs="Times New Roman"/>
+          <w:color w:val="DCDCAA"/>
+          <w:kern w:val="0"/>
+          <w:sz w:val="21"/>
+          <w:szCs w:val="21"/>
+          <w:lang w:eastAsia="en-VG"/>
+          <w14:ligatures w14:val="none"/>
+        </w:rPr>
+        <w:t>category</w:t>
+      </w:r>
+      <w:r>
+        <w:rPr>
+          <w:rFonts w:ascii="Consolas" w:eastAsia="Times New Roman" w:hAnsi="Consolas" w:cs="Times New Roman"/>
+          <w:color w:val="9CDCFE"/>
+          <w:kern w:val="0"/>
+          <w:sz w:val="21"/>
+          <w:szCs w:val="21"/>
+          <w:lang w:eastAsia="en-VG"/>
+          <w14:ligatures w14:val="none"/>
+        </w:rPr>
+        <w:t>:</w:t>
+      </w:r>
+      <w:r>
+        <w:rPr>
+          <w:rFonts w:ascii="Consolas" w:eastAsia="Times New Roman" w:hAnsi="Consolas" w:cs="Times New Roman"/>
+          <w:color w:val="CCCCCC"/>
+          <w:kern w:val="0"/>
+          <w:sz w:val="21"/>
+          <w:szCs w:val="21"/>
+          <w:lang w:eastAsia="en-VG"/>
+          <w14:ligatures w14:val="none"/>
+        </w:rPr>
+        <w:t xml:space="preserve"> </w:t>
+      </w:r>
+      <w:proofErr w:type="spellStart"/>
+      <w:r>
+        <w:rPr>
+          <w:rFonts w:ascii="Consolas" w:eastAsia="Times New Roman" w:hAnsi="Consolas" w:cs="Times New Roman"/>
+          <w:color w:val="DCDCAA"/>
+          <w:kern w:val="0"/>
+          <w:sz w:val="21"/>
+          <w:szCs w:val="21"/>
+          <w:lang w:eastAsia="en-VG"/>
+          <w14:ligatures w14:val="none"/>
+        </w:rPr>
+        <w:t>CategorySkeleton</w:t>
+      </w:r>
+      <w:proofErr w:type="spellEnd"/>
+      <w:r>
+        <w:rPr>
+          <w:rFonts w:ascii="Consolas" w:eastAsia="Times New Roman" w:hAnsi="Consolas" w:cs="Times New Roman"/>
+          <w:color w:val="CCCCCC"/>
+          <w:kern w:val="0"/>
+          <w:sz w:val="21"/>
+          <w:szCs w:val="21"/>
+          <w:lang w:eastAsia="en-VG"/>
+          <w14:ligatures w14:val="none"/>
+        </w:rPr>
+        <w:t>,</w:t>
+      </w:r>
+    </w:p>
+    <w:p>
+      <w:pPr>
+        <w:pStyle w:val="ListParagraph"/>
+        <w:numPr>
+          <w:ilvl w:val="0"/>
+          <w:numId w:val="1"/>
+        </w:numPr>
+        <w:shd w:val="clear" w:color="auto" w:fill="1F1F1F"/>
+        <w:spacing w:after="0" w:line="285" w:lineRule="atLeast"/>
+        <w:rPr>
+          <w:rFonts w:ascii="Consolas" w:eastAsia="Times New Roman" w:hAnsi="Consolas" w:cs="Times New Roman"/>
+          <w:color w:val="CCCCCC"/>
+          <w:kern w:val="0"/>
+          <w:sz w:val="21"/>
+          <w:szCs w:val="21"/>
+          <w:lang w:eastAsia="en-VG"/>
+          <w14:ligatures w14:val="none"/>
+        </w:rPr>
+      </w:pPr>
+      <w:r>
+        <w:rPr>
+          <w:rFonts w:ascii="Consolas" w:eastAsia="Times New Roman" w:hAnsi="Consolas" w:cs="Times New Roman"/>
+          <w:color w:val="CCCCCC"/>
+          <w:kern w:val="0"/>
+          <w:sz w:val="21"/>
+          <w:szCs w:val="21"/>
+          <w:lang w:eastAsia="en-VG"/>
+          <w14:ligatures w14:val="none"/>
+        </w:rPr>
+        <w:t xml:space="preserve">  </w:t>
+      </w:r>
+      <w:r>
+        <w:rPr>
+          <w:rFonts w:ascii="Consolas" w:eastAsia="Times New Roman" w:hAnsi="Consolas" w:cs="Times New Roman"/>
+          <w:color w:val="DCDCAA"/>
+          <w:kern w:val="0"/>
+          <w:sz w:val="21"/>
+          <w:szCs w:val="21"/>
+          <w:lang w:eastAsia="en-VG"/>
+          <w14:ligatures w14:val="none"/>
+        </w:rPr>
+        <w:t>product</w:t>
+      </w:r>
+      <w:r>
+        <w:rPr>
+          <w:rFonts w:ascii="Consolas" w:eastAsia="Times New Roman" w:hAnsi="Consolas" w:cs="Times New Roman"/>
+          <w:color w:val="9CDCFE"/>
+          <w:kern w:val="0"/>
+          <w:sz w:val="21"/>
+          <w:szCs w:val="21"/>
+          <w:lang w:eastAsia="en-VG"/>
+          <w14:ligatures w14:val="none"/>
+        </w:rPr>
+        <w:t>:</w:t>
+      </w:r>
+      <w:r>
+        <w:rPr>
+          <w:rFonts w:ascii="Consolas" w:eastAsia="Times New Roman" w:hAnsi="Consolas" w:cs="Times New Roman"/>
+          <w:color w:val="CCCCCC"/>
+          <w:kern w:val="0"/>
+          <w:sz w:val="21"/>
+          <w:szCs w:val="21"/>
+          <w:lang w:eastAsia="en-VG"/>
+          <w14:ligatures w14:val="none"/>
+        </w:rPr>
+        <w:t xml:space="preserve"> </w:t>
+      </w:r>
+      <w:proofErr w:type="spellStart"/>
+      <w:r>
+        <w:rPr>
+          <w:rFonts w:ascii="Consolas" w:eastAsia="Times New Roman" w:hAnsi="Consolas" w:cs="Times New Roman"/>
+          <w:color w:val="DCDCAA"/>
+          <w:kern w:val="0"/>
+          <w:sz w:val="21"/>
+          <w:szCs w:val="21"/>
+          <w:lang w:eastAsia="en-VG"/>
+          <w14:ligatures w14:val="none"/>
+        </w:rPr>
+        <w:t>ProductSkeleton</w:t>
+      </w:r>
+      <w:proofErr w:type="spellEnd"/>
+      <w:r>
+        <w:rPr>
+          <w:rFonts w:ascii="Consolas" w:eastAsia="Times New Roman" w:hAnsi="Consolas" w:cs="Times New Roman"/>
+          <w:color w:val="CCCCCC"/>
+          <w:kern w:val="0"/>
+          <w:sz w:val="21"/>
+          <w:szCs w:val="21"/>
+          <w:lang w:eastAsia="en-VG"/>
+          <w14:ligatures w14:val="none"/>
+        </w:rPr>
+        <w:t>,</w:t>
+      </w:r>
+    </w:p>
+    <w:p>
+      <w:pPr>
+        <w:pStyle w:val="ListParagraph"/>
+        <w:numPr>
+          <w:ilvl w:val="0"/>
+          <w:numId w:val="1"/>
+        </w:numPr>
+        <w:shd w:val="clear" w:color="auto" w:fill="1F1F1F"/>
+        <w:spacing w:after="0" w:line="285" w:lineRule="atLeast"/>
+        <w:rPr>
+          <w:rFonts w:ascii="Consolas" w:eastAsia="Times New Roman" w:hAnsi="Consolas" w:cs="Times New Roman"/>
+          <w:color w:val="CCCCCC"/>
+          <w:kern w:val="0"/>
+          <w:sz w:val="21"/>
+          <w:szCs w:val="21"/>
+          <w:lang w:eastAsia="en-VG"/>
+          <w14:ligatures w14:val="none"/>
+        </w:rPr>
+      </w:pPr>
+      <w:r>
+        <w:rPr>
+          <w:rFonts w:ascii="Consolas" w:eastAsia="Times New Roman" w:hAnsi="Consolas" w:cs="Times New Roman"/>
+          <w:color w:val="CCCCCC"/>
+          <w:kern w:val="0"/>
+          <w:sz w:val="21"/>
+          <w:szCs w:val="21"/>
+          <w:lang w:eastAsia="en-VG"/>
+          <w14:ligatures w14:val="none"/>
+        </w:rPr>
+        <w:t xml:space="preserve">  </w:t>
+      </w:r>
+      <w:r>
+        <w:rPr>
+          <w:rFonts w:ascii="Consolas" w:eastAsia="Times New Roman" w:hAnsi="Consolas" w:cs="Times New Roman"/>
+          <w:color w:val="DCDCAA"/>
+          <w:kern w:val="0"/>
+          <w:sz w:val="21"/>
+          <w:szCs w:val="21"/>
+          <w:lang w:eastAsia="en-VG"/>
+          <w14:ligatures w14:val="none"/>
+        </w:rPr>
+        <w:t>cart</w:t>
+      </w:r>
+      <w:r>
+        <w:rPr>
+          <w:rFonts w:ascii="Consolas" w:eastAsia="Times New Roman" w:hAnsi="Consolas" w:cs="Times New Roman"/>
+          <w:color w:val="9CDCFE"/>
+          <w:kern w:val="0"/>
+          <w:sz w:val="21"/>
+          <w:szCs w:val="21"/>
+          <w:lang w:eastAsia="en-VG"/>
+          <w14:ligatures w14:val="none"/>
+        </w:rPr>
+        <w:t>:</w:t>
+      </w:r>
+      <w:r>
+        <w:rPr>
+          <w:rFonts w:ascii="Consolas" w:eastAsia="Times New Roman" w:hAnsi="Consolas" w:cs="Times New Roman"/>
+          <w:color w:val="CCCCCC"/>
+          <w:kern w:val="0"/>
+          <w:sz w:val="21"/>
+          <w:szCs w:val="21"/>
+          <w:lang w:eastAsia="en-VG"/>
+          <w14:ligatures w14:val="none"/>
+        </w:rPr>
+        <w:t xml:space="preserve"> </w:t>
+      </w:r>
+      <w:proofErr w:type="spellStart"/>
+      <w:r>
+        <w:rPr>
+          <w:rFonts w:ascii="Consolas" w:eastAsia="Times New Roman" w:hAnsi="Consolas" w:cs="Times New Roman"/>
+          <w:color w:val="DCDCAA"/>
+          <w:kern w:val="0"/>
+          <w:sz w:val="21"/>
+          <w:szCs w:val="21"/>
+          <w:lang w:eastAsia="en-VG"/>
+          <w14:ligatures w14:val="none"/>
+        </w:rPr>
+        <w:t>CartSkeleton</w:t>
+      </w:r>
+      <w:proofErr w:type="spellEnd"/>
+      <w:r>
+        <w:rPr>
+          <w:rFonts w:ascii="Consolas" w:eastAsia="Times New Roman" w:hAnsi="Consolas" w:cs="Times New Roman"/>
+          <w:color w:val="CCCCCC"/>
+          <w:kern w:val="0"/>
+          <w:sz w:val="21"/>
+          <w:szCs w:val="21"/>
+          <w:lang w:eastAsia="en-VG"/>
+          <w14:ligatures w14:val="none"/>
+        </w:rPr>
+        <w:t>,</w:t>
+      </w:r>
+    </w:p>
+    <w:p>
+      <w:pPr>
+        <w:pStyle w:val="ListParagraph"/>
+        <w:numPr>
+          <w:ilvl w:val="0"/>
+          <w:numId w:val="1"/>
+        </w:numPr>
+        <w:shd w:val="clear" w:color="auto" w:fill="1F1F1F"/>
+        <w:spacing w:after="0" w:line="285" w:lineRule="atLeast"/>
+        <w:rPr>
+          <w:rFonts w:ascii="Consolas" w:eastAsia="Times New Roman" w:hAnsi="Consolas" w:cs="Times New Roman"/>
+          <w:color w:val="CCCCCC"/>
+          <w:kern w:val="0"/>
+          <w:sz w:val="21"/>
+          <w:szCs w:val="21"/>
+          <w:lang w:eastAsia="en-VG"/>
+          <w14:ligatures w14:val="none"/>
+        </w:rPr>
+      </w:pPr>
+      <w:r>
+        <w:rPr>
+          <w:rFonts w:ascii="Consolas" w:eastAsia="Times New Roman" w:hAnsi="Consolas" w:cs="Times New Roman"/>
+          <w:color w:val="CCCCCC"/>
+          <w:kern w:val="0"/>
+          <w:sz w:val="21"/>
+          <w:szCs w:val="21"/>
+          <w:lang w:eastAsia="en-VG"/>
+          <w14:ligatures w14:val="none"/>
+        </w:rPr>
+        <w:t xml:space="preserve">}; </w:t>
+      </w:r>
+      <w:r>
+        <w:rPr>
+          <w:rFonts w:ascii="Consolas" w:eastAsia="Times New Roman" w:hAnsi="Consolas" w:cs="Times New Roman"/>
+          <w:color w:val="6A9955"/>
+          <w:kern w:val="0"/>
+          <w:sz w:val="21"/>
+          <w:szCs w:val="21"/>
+          <w:lang w:eastAsia="en-VG"/>
+          <w14:ligatures w14:val="none"/>
+        </w:rPr>
+        <w:t>// keys names = (type) values</w:t>
+      </w:r>
+    </w:p>
+    <w:p>
+      <w:pPr>
+        <w:pStyle w:val="ListParagraph"/>
+        <w:numPr>
+          <w:ilvl w:val="0"/>
+          <w:numId w:val="1"/>
+        </w:numPr>
+        <w:shd w:val="clear" w:color="auto" w:fill="1F1F1F"/>
+        <w:spacing w:after="0" w:line="285" w:lineRule="atLeast"/>
+        <w:rPr>
+          <w:rFonts w:ascii="Consolas" w:eastAsia="Times New Roman" w:hAnsi="Consolas" w:cs="Times New Roman"/>
+          <w:color w:val="CCCCCC"/>
+          <w:kern w:val="0"/>
+          <w:sz w:val="21"/>
+          <w:szCs w:val="21"/>
+          <w:lang w:eastAsia="en-VG"/>
+          <w14:ligatures w14:val="none"/>
+        </w:rPr>
+      </w:pPr>
+    </w:p>
+    <w:p>
+      <w:pPr>
+        <w:pStyle w:val="ListParagraph"/>
+        <w:numPr>
+          <w:ilvl w:val="0"/>
+          <w:numId w:val="1"/>
+        </w:numPr>
+        <w:shd w:val="clear" w:color="auto" w:fill="1F1F1F"/>
+        <w:spacing w:after="0" w:line="285" w:lineRule="atLeast"/>
+        <w:rPr>
+          <w:rFonts w:ascii="Consolas" w:eastAsia="Times New Roman" w:hAnsi="Consolas" w:cs="Times New Roman"/>
+          <w:color w:val="CCCCCC"/>
+          <w:kern w:val="0"/>
+          <w:sz w:val="21"/>
+          <w:szCs w:val="21"/>
+          <w:lang w:eastAsia="en-VG"/>
+          <w14:ligatures w14:val="none"/>
+        </w:rPr>
+      </w:pPr>
+      <w:r>
+        <w:rPr>
+          <w:rFonts w:ascii="Consolas" w:eastAsia="Times New Roman" w:hAnsi="Consolas" w:cs="Times New Roman"/>
+          <w:color w:val="569CD6"/>
+          <w:kern w:val="0"/>
+          <w:sz w:val="21"/>
+          <w:szCs w:val="21"/>
+          <w:lang w:eastAsia="en-VG"/>
+          <w14:ligatures w14:val="none"/>
+        </w:rPr>
+        <w:t>const</w:t>
+      </w:r>
+      <w:r>
+        <w:rPr>
+          <w:rFonts w:ascii="Consolas" w:eastAsia="Times New Roman" w:hAnsi="Consolas" w:cs="Times New Roman"/>
+          <w:color w:val="CCCCCC"/>
+          <w:kern w:val="0"/>
+          <w:sz w:val="21"/>
+          <w:szCs w:val="21"/>
+          <w:lang w:eastAsia="en-VG"/>
+          <w14:ligatures w14:val="none"/>
+        </w:rPr>
+        <w:t xml:space="preserve"> </w:t>
+      </w:r>
+      <w:r>
+        <w:rPr>
+          <w:rFonts w:ascii="Consolas" w:eastAsia="Times New Roman" w:hAnsi="Consolas" w:cs="Times New Roman"/>
+          <w:color w:val="DCDCAA"/>
+          <w:kern w:val="0"/>
+          <w:sz w:val="21"/>
+          <w:szCs w:val="21"/>
+          <w:lang w:eastAsia="en-VG"/>
+          <w14:ligatures w14:val="none"/>
+        </w:rPr>
+        <w:t>Loading</w:t>
+      </w:r>
+      <w:r>
+        <w:rPr>
+          <w:rFonts w:ascii="Consolas" w:eastAsia="Times New Roman" w:hAnsi="Consolas" w:cs="Times New Roman"/>
+          <w:color w:val="CCCCCC"/>
+          <w:kern w:val="0"/>
+          <w:sz w:val="21"/>
+          <w:szCs w:val="21"/>
+          <w:lang w:eastAsia="en-VG"/>
+          <w14:ligatures w14:val="none"/>
+        </w:rPr>
+        <w:t xml:space="preserve"> </w:t>
+      </w:r>
+      <w:r>
+        <w:rPr>
+          <w:rFonts w:ascii="Consolas" w:eastAsia="Times New Roman" w:hAnsi="Consolas" w:cs="Times New Roman"/>
+          <w:color w:val="D4D4D4"/>
+          <w:kern w:val="0"/>
+          <w:sz w:val="21"/>
+          <w:szCs w:val="21"/>
+          <w:lang w:eastAsia="en-VG"/>
+          <w14:ligatures w14:val="none"/>
+        </w:rPr>
+        <w:t>=</w:t>
+      </w:r>
+      <w:r>
+        <w:rPr>
+          <w:rFonts w:ascii="Consolas" w:eastAsia="Times New Roman" w:hAnsi="Consolas" w:cs="Times New Roman"/>
+          <w:color w:val="CCCCCC"/>
+          <w:kern w:val="0"/>
+          <w:sz w:val="21"/>
+          <w:szCs w:val="21"/>
+          <w:lang w:eastAsia="en-VG"/>
+          <w14:ligatures w14:val="none"/>
+        </w:rPr>
+        <w:t xml:space="preserve"> ({</w:t>
+      </w:r>
+    </w:p>
+    <w:p>
+      <w:pPr>
+        <w:pStyle w:val="ListParagraph"/>
+        <w:numPr>
+          <w:ilvl w:val="0"/>
+          <w:numId w:val="1"/>
+        </w:numPr>
+        <w:shd w:val="clear" w:color="auto" w:fill="1F1F1F"/>
+        <w:spacing w:after="0" w:line="285" w:lineRule="atLeast"/>
+        <w:rPr>
+          <w:rFonts w:ascii="Consolas" w:eastAsia="Times New Roman" w:hAnsi="Consolas" w:cs="Times New Roman"/>
+          <w:color w:val="CCCCCC"/>
+          <w:kern w:val="0"/>
+          <w:sz w:val="21"/>
+          <w:szCs w:val="21"/>
+          <w:lang w:eastAsia="en-VG"/>
+          <w14:ligatures w14:val="none"/>
+        </w:rPr>
+      </w:pPr>
+      <w:r>
+        <w:rPr>
+          <w:rFonts w:ascii="Consolas" w:eastAsia="Times New Roman" w:hAnsi="Consolas" w:cs="Times New Roman"/>
+          <w:color w:val="CCCCCC"/>
+          <w:kern w:val="0"/>
+          <w:sz w:val="21"/>
+          <w:szCs w:val="21"/>
+          <w:lang w:eastAsia="en-VG"/>
+          <w14:ligatures w14:val="none"/>
+        </w:rPr>
+        <w:t xml:space="preserve">  </w:t>
+      </w:r>
+      <w:r>
+        <w:rPr>
+          <w:rFonts w:ascii="Consolas" w:eastAsia="Times New Roman" w:hAnsi="Consolas" w:cs="Times New Roman"/>
+          <w:color w:val="9CDCFE"/>
+          <w:kern w:val="0"/>
+          <w:sz w:val="21"/>
+          <w:szCs w:val="21"/>
+          <w:lang w:eastAsia="en-VG"/>
+          <w14:ligatures w14:val="none"/>
+        </w:rPr>
+        <w:t>loading</w:t>
+      </w:r>
+      <w:r>
+        <w:rPr>
+          <w:rFonts w:ascii="Consolas" w:eastAsia="Times New Roman" w:hAnsi="Consolas" w:cs="Times New Roman"/>
+          <w:color w:val="CCCCCC"/>
+          <w:kern w:val="0"/>
+          <w:sz w:val="21"/>
+          <w:szCs w:val="21"/>
+          <w:lang w:eastAsia="en-VG"/>
+          <w14:ligatures w14:val="none"/>
+        </w:rPr>
+        <w:t>,</w:t>
+      </w:r>
+    </w:p>
+    <w:p>
+      <w:pPr>
+        <w:pStyle w:val="ListParagraph"/>
+        <w:numPr>
+          <w:ilvl w:val="0"/>
+          <w:numId w:val="1"/>
+        </w:numPr>
+        <w:shd w:val="clear" w:color="auto" w:fill="1F1F1F"/>
+        <w:spacing w:after="0" w:line="285" w:lineRule="atLeast"/>
+        <w:rPr>
+          <w:rFonts w:ascii="Consolas" w:eastAsia="Times New Roman" w:hAnsi="Consolas" w:cs="Times New Roman"/>
+          <w:color w:val="CCCCCC"/>
+          <w:kern w:val="0"/>
+          <w:sz w:val="21"/>
+          <w:szCs w:val="21"/>
+          <w:lang w:eastAsia="en-VG"/>
+          <w14:ligatures w14:val="none"/>
+        </w:rPr>
+      </w:pPr>
+      <w:r>
+        <w:rPr>
+          <w:rFonts w:ascii="Consolas" w:eastAsia="Times New Roman" w:hAnsi="Consolas" w:cs="Times New Roman"/>
+          <w:color w:val="CCCCCC"/>
+          <w:kern w:val="0"/>
+          <w:sz w:val="21"/>
+          <w:szCs w:val="21"/>
+          <w:lang w:eastAsia="en-VG"/>
+          <w14:ligatures w14:val="none"/>
+        </w:rPr>
+        <w:t xml:space="preserve">  </w:t>
+      </w:r>
+      <w:r>
+        <w:rPr>
+          <w:rFonts w:ascii="Consolas" w:eastAsia="Times New Roman" w:hAnsi="Consolas" w:cs="Times New Roman"/>
+          <w:color w:val="9CDCFE"/>
+          <w:kern w:val="0"/>
+          <w:sz w:val="21"/>
+          <w:szCs w:val="21"/>
+          <w:lang w:eastAsia="en-VG"/>
+          <w14:ligatures w14:val="none"/>
+        </w:rPr>
+        <w:t>children</w:t>
+      </w:r>
+      <w:r>
+        <w:rPr>
+          <w:rFonts w:ascii="Consolas" w:eastAsia="Times New Roman" w:hAnsi="Consolas" w:cs="Times New Roman"/>
+          <w:color w:val="CCCCCC"/>
+          <w:kern w:val="0"/>
+          <w:sz w:val="21"/>
+          <w:szCs w:val="21"/>
+          <w:lang w:eastAsia="en-VG"/>
+          <w14:ligatures w14:val="none"/>
+        </w:rPr>
+        <w:t>,</w:t>
+      </w:r>
+    </w:p>
+    <w:p>
+      <w:pPr>
+        <w:pStyle w:val="ListParagraph"/>
+        <w:numPr>
+          <w:ilvl w:val="0"/>
+          <w:numId w:val="1"/>
+        </w:numPr>
+        <w:shd w:val="clear" w:color="auto" w:fill="1F1F1F"/>
+        <w:spacing w:after="0" w:line="285" w:lineRule="atLeast"/>
+        <w:rPr>
+          <w:rFonts w:ascii="Consolas" w:eastAsia="Times New Roman" w:hAnsi="Consolas" w:cs="Times New Roman"/>
+          <w:color w:val="CCCCCC"/>
+          <w:kern w:val="0"/>
+          <w:sz w:val="21"/>
+          <w:szCs w:val="21"/>
+          <w:lang w:eastAsia="en-VG"/>
+          <w14:ligatures w14:val="none"/>
+        </w:rPr>
+      </w:pPr>
+      <w:r>
+        <w:rPr>
+          <w:rFonts w:ascii="Consolas" w:eastAsia="Times New Roman" w:hAnsi="Consolas" w:cs="Times New Roman"/>
+          <w:color w:val="CCCCCC"/>
+          <w:kern w:val="0"/>
+          <w:sz w:val="21"/>
+          <w:szCs w:val="21"/>
+          <w:lang w:eastAsia="en-VG"/>
+          <w14:ligatures w14:val="none"/>
+        </w:rPr>
+        <w:t xml:space="preserve">  </w:t>
+      </w:r>
+      <w:r>
+        <w:rPr>
+          <w:rFonts w:ascii="Consolas" w:eastAsia="Times New Roman" w:hAnsi="Consolas" w:cs="Times New Roman"/>
+          <w:color w:val="9CDCFE"/>
+          <w:kern w:val="0"/>
+          <w:sz w:val="21"/>
+          <w:szCs w:val="21"/>
+          <w:lang w:eastAsia="en-VG"/>
+          <w14:ligatures w14:val="none"/>
+        </w:rPr>
+        <w:t>type</w:t>
+      </w:r>
+      <w:r>
+        <w:rPr>
+          <w:rFonts w:ascii="Consolas" w:eastAsia="Times New Roman" w:hAnsi="Consolas" w:cs="Times New Roman"/>
+          <w:color w:val="CCCCCC"/>
+          <w:kern w:val="0"/>
+          <w:sz w:val="21"/>
+          <w:szCs w:val="21"/>
+          <w:lang w:eastAsia="en-VG"/>
+          <w14:ligatures w14:val="none"/>
+        </w:rPr>
+        <w:t xml:space="preserve"> </w:t>
+      </w:r>
+      <w:r>
+        <w:rPr>
+          <w:rFonts w:ascii="Consolas" w:eastAsia="Times New Roman" w:hAnsi="Consolas" w:cs="Times New Roman"/>
+          <w:color w:val="D4D4D4"/>
+          <w:kern w:val="0"/>
+          <w:sz w:val="21"/>
+          <w:szCs w:val="21"/>
+          <w:lang w:eastAsia="en-VG"/>
+          <w14:ligatures w14:val="none"/>
+        </w:rPr>
+        <w:t>=</w:t>
+      </w:r>
+      <w:r>
+        <w:rPr>
+          <w:rFonts w:ascii="Consolas" w:eastAsia="Times New Roman" w:hAnsi="Consolas" w:cs="Times New Roman"/>
+          <w:color w:val="CCCCCC"/>
+          <w:kern w:val="0"/>
+          <w:sz w:val="21"/>
+          <w:szCs w:val="21"/>
+          <w:lang w:eastAsia="en-VG"/>
+          <w14:ligatures w14:val="none"/>
+        </w:rPr>
+        <w:t xml:space="preserve"> </w:t>
+      </w:r>
+      <w:r>
+        <w:rPr>
+          <w:rFonts w:ascii="Consolas" w:eastAsia="Times New Roman" w:hAnsi="Consolas" w:cs="Times New Roman"/>
+          <w:color w:val="CE9178"/>
+          <w:kern w:val="0"/>
+          <w:sz w:val="21"/>
+          <w:szCs w:val="21"/>
+          <w:lang w:eastAsia="en-VG"/>
+          <w14:ligatures w14:val="none"/>
+        </w:rPr>
+        <w:t>"category"</w:t>
+      </w:r>
+      <w:r>
+        <w:rPr>
+          <w:rFonts w:ascii="Consolas" w:eastAsia="Times New Roman" w:hAnsi="Consolas" w:cs="Times New Roman"/>
+          <w:color w:val="CCCCCC"/>
+          <w:kern w:val="0"/>
+          <w:sz w:val="21"/>
+          <w:szCs w:val="21"/>
+          <w:lang w:eastAsia="en-VG"/>
+          <w14:ligatures w14:val="none"/>
+        </w:rPr>
+        <w:t>,</w:t>
+      </w:r>
+    </w:p>
+    <w:p>
+      <w:pPr>
+        <w:pStyle w:val="ListParagraph"/>
+        <w:numPr>
+          <w:ilvl w:val="0"/>
+          <w:numId w:val="1"/>
+        </w:numPr>
+        <w:shd w:val="clear" w:color="auto" w:fill="1F1F1F"/>
+        <w:spacing w:after="0" w:line="285" w:lineRule="atLeast"/>
+        <w:rPr>
+          <w:rFonts w:ascii="Consolas" w:eastAsia="Times New Roman" w:hAnsi="Consolas" w:cs="Times New Roman"/>
+          <w:color w:val="CCCCCC"/>
+          <w:kern w:val="0"/>
+          <w:sz w:val="21"/>
+          <w:szCs w:val="21"/>
+          <w:lang w:eastAsia="en-VG"/>
+          <w14:ligatures w14:val="none"/>
+        </w:rPr>
+      </w:pPr>
+      <w:r>
+        <w:rPr>
+          <w:rFonts w:ascii="Consolas" w:eastAsia="Times New Roman" w:hAnsi="Consolas" w:cs="Times New Roman"/>
+          <w:color w:val="CCCCCC"/>
+          <w:kern w:val="0"/>
+          <w:sz w:val="21"/>
+          <w:szCs w:val="21"/>
+          <w:lang w:eastAsia="en-VG"/>
+          <w14:ligatures w14:val="none"/>
+        </w:rPr>
+        <w:t>}</w:t>
+      </w:r>
+      <w:r>
+        <w:rPr>
+          <w:rFonts w:ascii="Consolas" w:eastAsia="Times New Roman" w:hAnsi="Consolas" w:cs="Times New Roman"/>
+          <w:color w:val="D4D4D4"/>
+          <w:kern w:val="0"/>
+          <w:sz w:val="21"/>
+          <w:szCs w:val="21"/>
+          <w:lang w:eastAsia="en-VG"/>
+          <w14:ligatures w14:val="none"/>
+        </w:rPr>
+        <w:t>:</w:t>
+      </w:r>
+      <w:r>
+        <w:rPr>
+          <w:rFonts w:ascii="Consolas" w:eastAsia="Times New Roman" w:hAnsi="Consolas" w:cs="Times New Roman"/>
+          <w:color w:val="CCCCCC"/>
+          <w:kern w:val="0"/>
+          <w:sz w:val="21"/>
+          <w:szCs w:val="21"/>
+          <w:lang w:eastAsia="en-VG"/>
+          <w14:ligatures w14:val="none"/>
+        </w:rPr>
+        <w:t xml:space="preserve"> </w:t>
+      </w:r>
+      <w:proofErr w:type="spellStart"/>
+      <w:r>
+        <w:rPr>
+          <w:rFonts w:ascii="Consolas" w:eastAsia="Times New Roman" w:hAnsi="Consolas" w:cs="Times New Roman"/>
+          <w:color w:val="4EC9B0"/>
+          <w:kern w:val="0"/>
+          <w:sz w:val="21"/>
+          <w:szCs w:val="21"/>
+          <w:lang w:eastAsia="en-VG"/>
+          <w14:ligatures w14:val="none"/>
+        </w:rPr>
+        <w:t>LoadingProps</w:t>
+      </w:r>
+      <w:proofErr w:type="spellEnd"/>
+      <w:r>
+        <w:rPr>
+          <w:rFonts w:ascii="Consolas" w:eastAsia="Times New Roman" w:hAnsi="Consolas" w:cs="Times New Roman"/>
+          <w:color w:val="CCCCCC"/>
+          <w:kern w:val="0"/>
+          <w:sz w:val="21"/>
+          <w:szCs w:val="21"/>
+          <w:lang w:eastAsia="en-VG"/>
+          <w14:ligatures w14:val="none"/>
+        </w:rPr>
+        <w:t xml:space="preserve">) </w:t>
+      </w:r>
+      <w:r>
+        <w:rPr>
+          <w:rFonts w:ascii="Consolas" w:eastAsia="Times New Roman" w:hAnsi="Consolas" w:cs="Times New Roman"/>
+          <w:color w:val="569CD6"/>
+          <w:kern w:val="0"/>
+          <w:sz w:val="21"/>
+          <w:szCs w:val="21"/>
+          <w:lang w:eastAsia="en-VG"/>
+          <w14:ligatures w14:val="none"/>
+        </w:rPr>
+        <w:t>=&gt;</w:t>
+      </w:r>
+      <w:r>
+        <w:rPr>
+          <w:rFonts w:ascii="Consolas" w:eastAsia="Times New Roman" w:hAnsi="Consolas" w:cs="Times New Roman"/>
+          <w:color w:val="CCCCCC"/>
+          <w:kern w:val="0"/>
+          <w:sz w:val="21"/>
+          <w:szCs w:val="21"/>
+          <w:lang w:eastAsia="en-VG"/>
+          <w14:ligatures w14:val="none"/>
+        </w:rPr>
+        <w:t xml:space="preserve"> {</w:t>
+      </w:r>
+    </w:p>
+    <w:p>
+      <w:pPr>
+        <w:pStyle w:val="ListParagraph"/>
+        <w:numPr>
+          <w:ilvl w:val="0"/>
+          <w:numId w:val="1"/>
+        </w:numPr>
+        <w:shd w:val="clear" w:color="auto" w:fill="1F1F1F"/>
+        <w:spacing w:after="0" w:line="285" w:lineRule="atLeast"/>
+        <w:rPr>
+          <w:rFonts w:ascii="Consolas" w:eastAsia="Times New Roman" w:hAnsi="Consolas" w:cs="Times New Roman"/>
+          <w:color w:val="CCCCCC"/>
+          <w:kern w:val="0"/>
+          <w:sz w:val="21"/>
+          <w:szCs w:val="21"/>
+          <w:lang w:eastAsia="en-VG"/>
+          <w14:ligatures w14:val="none"/>
+        </w:rPr>
+      </w:pPr>
+      <w:r>
+        <w:rPr>
+          <w:rFonts w:ascii="Consolas" w:eastAsia="Times New Roman" w:hAnsi="Consolas" w:cs="Times New Roman"/>
+          <w:color w:val="CCCCCC"/>
+          <w:kern w:val="0"/>
+          <w:sz w:val="21"/>
+          <w:szCs w:val="21"/>
+          <w:lang w:eastAsia="en-VG"/>
+          <w14:ligatures w14:val="none"/>
+        </w:rPr>
+        <w:t xml:space="preserve">  </w:t>
+      </w:r>
+      <w:r>
+        <w:rPr>
+          <w:rFonts w:ascii="Consolas" w:eastAsia="Times New Roman" w:hAnsi="Consolas" w:cs="Times New Roman"/>
+          <w:color w:val="569CD6"/>
+          <w:kern w:val="0"/>
+          <w:sz w:val="21"/>
+          <w:szCs w:val="21"/>
+          <w:lang w:eastAsia="en-VG"/>
+          <w14:ligatures w14:val="none"/>
+        </w:rPr>
+        <w:t>const</w:t>
+      </w:r>
+      <w:r>
+        <w:rPr>
+          <w:rFonts w:ascii="Consolas" w:eastAsia="Times New Roman" w:hAnsi="Consolas" w:cs="Times New Roman"/>
+          <w:color w:val="CCCCCC"/>
+          <w:kern w:val="0"/>
+          <w:sz w:val="21"/>
+          <w:szCs w:val="21"/>
+          <w:lang w:eastAsia="en-VG"/>
+          <w14:ligatures w14:val="none"/>
+        </w:rPr>
+        <w:t xml:space="preserve"> </w:t>
+      </w:r>
+      <w:r>
+        <w:rPr>
+          <w:rFonts w:ascii="Consolas" w:eastAsia="Times New Roman" w:hAnsi="Consolas" w:cs="Times New Roman"/>
+          <w:color w:val="DCDCAA"/>
+          <w:kern w:val="0"/>
+          <w:sz w:val="21"/>
+          <w:szCs w:val="21"/>
+          <w:lang w:eastAsia="en-VG"/>
+          <w14:ligatures w14:val="none"/>
+        </w:rPr>
+        <w:t>Component</w:t>
+      </w:r>
+      <w:r>
+        <w:rPr>
+          <w:rFonts w:ascii="Consolas" w:eastAsia="Times New Roman" w:hAnsi="Consolas" w:cs="Times New Roman"/>
+          <w:color w:val="CCCCCC"/>
+          <w:kern w:val="0"/>
+          <w:sz w:val="21"/>
+          <w:szCs w:val="21"/>
+          <w:lang w:eastAsia="en-VG"/>
+          <w14:ligatures w14:val="none"/>
+        </w:rPr>
+        <w:t xml:space="preserve"> </w:t>
+      </w:r>
+      <w:r>
+        <w:rPr>
+          <w:rFonts w:ascii="Consolas" w:eastAsia="Times New Roman" w:hAnsi="Consolas" w:cs="Times New Roman"/>
+          <w:color w:val="D4D4D4"/>
+          <w:kern w:val="0"/>
+          <w:sz w:val="21"/>
+          <w:szCs w:val="21"/>
+          <w:lang w:eastAsia="en-VG"/>
+          <w14:ligatures w14:val="none"/>
+        </w:rPr>
+        <w:t>=</w:t>
+      </w:r>
+      <w:r>
+        <w:rPr>
+          <w:rFonts w:ascii="Consolas" w:eastAsia="Times New Roman" w:hAnsi="Consolas" w:cs="Times New Roman"/>
+          <w:color w:val="CCCCCC"/>
+          <w:kern w:val="0"/>
+          <w:sz w:val="21"/>
+          <w:szCs w:val="21"/>
+          <w:lang w:eastAsia="en-VG"/>
+          <w14:ligatures w14:val="none"/>
+        </w:rPr>
+        <w:t xml:space="preserve"> </w:t>
+      </w:r>
+      <w:proofErr w:type="spellStart"/>
+      <w:r>
+        <w:rPr>
+          <w:rFonts w:ascii="Consolas" w:eastAsia="Times New Roman" w:hAnsi="Consolas" w:cs="Times New Roman"/>
+          <w:color w:val="4FC1FF"/>
+          <w:kern w:val="0"/>
+          <w:sz w:val="21"/>
+          <w:szCs w:val="21"/>
+          <w:lang w:eastAsia="en-VG"/>
+          <w14:ligatures w14:val="none"/>
+        </w:rPr>
+        <w:t>skeletonsTypes</w:t>
+      </w:r>
+      <w:proofErr w:type="spellEnd"/>
+      <w:r>
+        <w:rPr>
+          <w:rFonts w:ascii="Consolas" w:eastAsia="Times New Roman" w:hAnsi="Consolas" w:cs="Times New Roman"/>
+          <w:color w:val="CCCCCC"/>
+          <w:kern w:val="0"/>
+          <w:sz w:val="21"/>
+          <w:szCs w:val="21"/>
+          <w:lang w:eastAsia="en-VG"/>
+          <w14:ligatures w14:val="none"/>
+        </w:rPr>
+        <w:t>[</w:t>
+      </w:r>
+      <w:r>
+        <w:rPr>
+          <w:rFonts w:ascii="Consolas" w:eastAsia="Times New Roman" w:hAnsi="Consolas" w:cs="Times New Roman"/>
+          <w:color w:val="9CDCFE"/>
+          <w:kern w:val="0"/>
+          <w:sz w:val="21"/>
+          <w:szCs w:val="21"/>
+          <w:lang w:eastAsia="en-VG"/>
+          <w14:ligatures w14:val="none"/>
+        </w:rPr>
+        <w:t>type</w:t>
+      </w:r>
+      <w:r>
+        <w:rPr>
+          <w:rFonts w:ascii="Consolas" w:eastAsia="Times New Roman" w:hAnsi="Consolas" w:cs="Times New Roman"/>
+          <w:color w:val="CCCCCC"/>
+          <w:kern w:val="0"/>
+          <w:sz w:val="21"/>
+          <w:szCs w:val="21"/>
+          <w:lang w:eastAsia="en-VG"/>
+          <w14:ligatures w14:val="none"/>
+        </w:rPr>
+        <w:t>];</w:t>
+      </w:r>
+    </w:p>
+    <w:p>
+      <w:pPr>
+        <w:pStyle w:val="ListParagraph"/>
+        <w:numPr>
+          <w:ilvl w:val="0"/>
+          <w:numId w:val="1"/>
+        </w:numPr>
+        <w:shd w:val="clear" w:color="auto" w:fill="1F1F1F"/>
+        <w:spacing w:after="0" w:line="285" w:lineRule="atLeast"/>
+        <w:rPr>
+          <w:rFonts w:ascii="Consolas" w:eastAsia="Times New Roman" w:hAnsi="Consolas" w:cs="Times New Roman"/>
+          <w:color w:val="CCCCCC"/>
+          <w:kern w:val="0"/>
+          <w:sz w:val="21"/>
+          <w:szCs w:val="21"/>
+          <w:lang w:eastAsia="en-VG"/>
+          <w14:ligatures w14:val="none"/>
+        </w:rPr>
+      </w:pPr>
+      <w:r>
+        <w:rPr>
+          <w:rFonts w:ascii="Consolas" w:eastAsia="Times New Roman" w:hAnsi="Consolas" w:cs="Times New Roman"/>
+          <w:color w:val="6A9955"/>
+          <w:kern w:val="0"/>
+          <w:sz w:val="21"/>
+          <w:szCs w:val="21"/>
+          <w:lang w:eastAsia="en-VG"/>
+          <w14:ligatures w14:val="none"/>
+        </w:rPr>
+        <w:t xml:space="preserve">  </w:t>
+      </w:r>
+      <w:r>
+        <w:rPr>
+          <w:rFonts w:ascii="Consolas" w:eastAsia="Times New Roman" w:hAnsi="Consolas" w:cs="Times New Roman"/>
+          <w:color w:val="6A9955"/>
+          <w:kern w:val="0"/>
+          <w:sz w:val="21"/>
+          <w:szCs w:val="21"/>
+          <w:lang w:eastAsia="en-VG"/>
+          <w14:ligatures w14:val="none"/>
+        </w:rPr>
+        <w:t xml:space="preserve">// points at a component in </w:t>
+      </w:r>
+      <w:proofErr w:type="spellStart"/>
+      <w:r>
+        <w:rPr>
+          <w:rFonts w:ascii="Consolas" w:eastAsia="Times New Roman" w:hAnsi="Consolas" w:cs="Times New Roman"/>
+          <w:color w:val="6A9955"/>
+          <w:kern w:val="0"/>
+          <w:sz w:val="21"/>
+          <w:szCs w:val="21"/>
+          <w:lang w:eastAsia="en-VG"/>
+          <w14:ligatures w14:val="none"/>
+        </w:rPr>
+        <w:t>skeletonsTypes</w:t>
+      </w:r>
+      <w:proofErr w:type="spellEnd"/>
+      <w:r>
+        <w:rPr>
+          <w:rFonts w:ascii="Consolas" w:eastAsia="Times New Roman" w:hAnsi="Consolas" w:cs="Times New Roman"/>
+          <w:color w:val="6A9955"/>
+          <w:kern w:val="0"/>
+          <w:sz w:val="21"/>
+          <w:szCs w:val="21"/>
+          <w:lang w:eastAsia="en-VG"/>
+          <w14:ligatures w14:val="none"/>
+        </w:rPr>
+        <w:t xml:space="preserve"> object</w:t>
+      </w:r>
+    </w:p>
+    <w:p>
+      <w:pPr>
+        <w:pStyle w:val="ListParagraph"/>
+        <w:numPr>
+          <w:ilvl w:val="0"/>
+          <w:numId w:val="1"/>
+        </w:numPr>
+        <w:shd w:val="clear" w:color="auto" w:fill="1F1F1F"/>
+        <w:spacing w:after="0" w:line="285" w:lineRule="atLeast"/>
+        <w:rPr>
+          <w:rFonts w:ascii="Consolas" w:eastAsia="Times New Roman" w:hAnsi="Consolas" w:cs="Times New Roman"/>
+          <w:color w:val="CCCCCC"/>
+          <w:kern w:val="0"/>
+          <w:sz w:val="21"/>
+          <w:szCs w:val="21"/>
+          <w:lang w:eastAsia="en-VG"/>
+          <w14:ligatures w14:val="none"/>
+        </w:rPr>
+      </w:pPr>
+    </w:p>
+    <w:p>
+      <w:pPr>
+        <w:pStyle w:val="ListParagraph"/>
+        <w:numPr>
+          <w:ilvl w:val="0"/>
+          <w:numId w:val="1"/>
+        </w:numPr>
+        <w:shd w:val="clear" w:color="auto" w:fill="1F1F1F"/>
+        <w:spacing w:after="0" w:line="285" w:lineRule="atLeast"/>
+        <w:rPr>
+          <w:rFonts w:ascii="Consolas" w:eastAsia="Times New Roman" w:hAnsi="Consolas" w:cs="Times New Roman"/>
+          <w:color w:val="CCCCCC"/>
+          <w:kern w:val="0"/>
+          <w:sz w:val="21"/>
+          <w:szCs w:val="21"/>
+          <w:lang w:eastAsia="en-VG"/>
+          <w14:ligatures w14:val="none"/>
+        </w:rPr>
+      </w:pPr>
+      <w:r>
+        <w:rPr>
+          <w:rFonts w:ascii="Consolas" w:eastAsia="Times New Roman" w:hAnsi="Consolas" w:cs="Times New Roman"/>
+          <w:color w:val="CCCCCC"/>
+          <w:kern w:val="0"/>
+          <w:sz w:val="21"/>
+          <w:szCs w:val="21"/>
+          <w:lang w:eastAsia="en-VG"/>
+          <w14:ligatures w14:val="none"/>
+        </w:rPr>
+        <w:t xml:space="preserve">  </w:t>
+      </w:r>
+      <w:r>
+        <w:rPr>
+          <w:rFonts w:ascii="Consolas" w:eastAsia="Times New Roman" w:hAnsi="Consolas" w:cs="Times New Roman"/>
+          <w:color w:val="C586C0"/>
+          <w:kern w:val="0"/>
+          <w:sz w:val="21"/>
+          <w:szCs w:val="21"/>
+          <w:lang w:eastAsia="en-VG"/>
+          <w14:ligatures w14:val="none"/>
+        </w:rPr>
+        <w:t>if</w:t>
+      </w:r>
+      <w:r>
+        <w:rPr>
+          <w:rFonts w:ascii="Consolas" w:eastAsia="Times New Roman" w:hAnsi="Consolas" w:cs="Times New Roman"/>
+          <w:color w:val="CCCCCC"/>
+          <w:kern w:val="0"/>
+          <w:sz w:val="21"/>
+          <w:szCs w:val="21"/>
+          <w:lang w:eastAsia="en-VG"/>
+          <w14:ligatures w14:val="none"/>
+        </w:rPr>
+        <w:t xml:space="preserve"> (</w:t>
+      </w:r>
+      <w:r>
+        <w:rPr>
+          <w:rFonts w:ascii="Consolas" w:eastAsia="Times New Roman" w:hAnsi="Consolas" w:cs="Times New Roman"/>
+          <w:color w:val="9CDCFE"/>
+          <w:kern w:val="0"/>
+          <w:sz w:val="21"/>
+          <w:szCs w:val="21"/>
+          <w:lang w:eastAsia="en-VG"/>
+          <w14:ligatures w14:val="none"/>
+        </w:rPr>
+        <w:t>loading</w:t>
+      </w:r>
+      <w:r>
+        <w:rPr>
+          <w:rFonts w:ascii="Consolas" w:eastAsia="Times New Roman" w:hAnsi="Consolas" w:cs="Times New Roman"/>
+          <w:color w:val="CCCCCC"/>
+          <w:kern w:val="0"/>
+          <w:sz w:val="21"/>
+          <w:szCs w:val="21"/>
+          <w:lang w:eastAsia="en-VG"/>
+          <w14:ligatures w14:val="none"/>
+        </w:rPr>
+        <w:t xml:space="preserve"> </w:t>
+      </w:r>
+      <w:r>
+        <w:rPr>
+          <w:rFonts w:ascii="Consolas" w:eastAsia="Times New Roman" w:hAnsi="Consolas" w:cs="Times New Roman"/>
+          <w:color w:val="D4D4D4"/>
+          <w:kern w:val="0"/>
+          <w:sz w:val="21"/>
+          <w:szCs w:val="21"/>
+          <w:lang w:eastAsia="en-VG"/>
+          <w14:ligatures w14:val="none"/>
+        </w:rPr>
+        <w:t>===</w:t>
+      </w:r>
+      <w:r>
+        <w:rPr>
+          <w:rFonts w:ascii="Consolas" w:eastAsia="Times New Roman" w:hAnsi="Consolas" w:cs="Times New Roman"/>
+          <w:color w:val="CCCCCC"/>
+          <w:kern w:val="0"/>
+          <w:sz w:val="21"/>
+          <w:szCs w:val="21"/>
+          <w:lang w:eastAsia="en-VG"/>
+          <w14:ligatures w14:val="none"/>
+        </w:rPr>
+        <w:t xml:space="preserve"> </w:t>
+      </w:r>
+      <w:r>
+        <w:rPr>
+          <w:rFonts w:ascii="Consolas" w:eastAsia="Times New Roman" w:hAnsi="Consolas" w:cs="Times New Roman"/>
+          <w:color w:val="CE9178"/>
+          <w:kern w:val="0"/>
+          <w:sz w:val="21"/>
+          <w:szCs w:val="21"/>
+          <w:lang w:eastAsia="en-VG"/>
+          <w14:ligatures w14:val="none"/>
+        </w:rPr>
+        <w:t>"pending"</w:t>
+      </w:r>
+      <w:r>
+        <w:rPr>
+          <w:rFonts w:ascii="Consolas" w:eastAsia="Times New Roman" w:hAnsi="Consolas" w:cs="Times New Roman"/>
+          <w:color w:val="CCCCCC"/>
+          <w:kern w:val="0"/>
+          <w:sz w:val="21"/>
+          <w:szCs w:val="21"/>
+          <w:lang w:eastAsia="en-VG"/>
+          <w14:ligatures w14:val="none"/>
+        </w:rPr>
+        <w:t>) {</w:t>
+      </w:r>
+    </w:p>
+    <w:p>
+      <w:pPr>
+        <w:pStyle w:val="ListParagraph"/>
+        <w:numPr>
+          <w:ilvl w:val="0"/>
+          <w:numId w:val="1"/>
+        </w:numPr>
+        <w:shd w:val="clear" w:color="auto" w:fill="1F1F1F"/>
+        <w:spacing w:after="0" w:line="285" w:lineRule="atLeast"/>
+        <w:rPr>
+          <w:rFonts w:ascii="Consolas" w:eastAsia="Times New Roman" w:hAnsi="Consolas" w:cs="Times New Roman"/>
+          <w:color w:val="CCCCCC"/>
+          <w:kern w:val="0"/>
+          <w:sz w:val="21"/>
+          <w:szCs w:val="21"/>
+          <w:lang w:eastAsia="en-VG"/>
+          <w14:ligatures w14:val="none"/>
+        </w:rPr>
+      </w:pPr>
+      <w:r>
+        <w:rPr>
+          <w:rFonts w:ascii="Consolas" w:eastAsia="Times New Roman" w:hAnsi="Consolas" w:cs="Times New Roman"/>
+          <w:color w:val="CCCCCC"/>
+          <w:kern w:val="0"/>
+          <w:sz w:val="21"/>
+          <w:szCs w:val="21"/>
+          <w:lang w:eastAsia="en-VG"/>
+          <w14:ligatures w14:val="none"/>
+        </w:rPr>
+        <w:t xml:space="preserve">    </w:t>
+      </w:r>
+      <w:r>
+        <w:rPr>
+          <w:rFonts w:ascii="Consolas" w:eastAsia="Times New Roman" w:hAnsi="Consolas" w:cs="Times New Roman"/>
+          <w:color w:val="C586C0"/>
+          <w:kern w:val="0"/>
+          <w:sz w:val="21"/>
+          <w:szCs w:val="21"/>
+          <w:lang w:eastAsia="en-VG"/>
+          <w14:ligatures w14:val="none"/>
+        </w:rPr>
+        <w:t>return</w:t>
+      </w:r>
+      <w:r>
+        <w:rPr>
+          <w:rFonts w:ascii="Consolas" w:eastAsia="Times New Roman" w:hAnsi="Consolas" w:cs="Times New Roman"/>
+          <w:color w:val="CCCCCC"/>
+          <w:kern w:val="0"/>
+          <w:sz w:val="21"/>
+          <w:szCs w:val="21"/>
+          <w:lang w:eastAsia="en-VG"/>
+          <w14:ligatures w14:val="none"/>
+        </w:rPr>
+        <w:t xml:space="preserve"> </w:t>
+      </w:r>
+      <w:r>
+        <w:rPr>
+          <w:rFonts w:ascii="Consolas" w:eastAsia="Times New Roman" w:hAnsi="Consolas" w:cs="Times New Roman"/>
+          <w:color w:val="808080"/>
+          <w:kern w:val="0"/>
+          <w:sz w:val="21"/>
+          <w:szCs w:val="21"/>
+          <w:lang w:eastAsia="en-VG"/>
+          <w14:ligatures w14:val="none"/>
+        </w:rPr>
+        <w:t>&lt;</w:t>
+      </w:r>
+      <w:r>
+        <w:rPr>
+          <w:rFonts w:ascii="Consolas" w:eastAsia="Times New Roman" w:hAnsi="Consolas" w:cs="Times New Roman"/>
+          <w:color w:val="4EC9B0"/>
+          <w:kern w:val="0"/>
+          <w:sz w:val="21"/>
+          <w:szCs w:val="21"/>
+          <w:lang w:eastAsia="en-VG"/>
+          <w14:ligatures w14:val="none"/>
+        </w:rPr>
+        <w:t>Component</w:t>
+      </w:r>
+      <w:r>
+        <w:rPr>
+          <w:rFonts w:ascii="Consolas" w:eastAsia="Times New Roman" w:hAnsi="Consolas" w:cs="Times New Roman"/>
+          <w:color w:val="CCCCCC"/>
+          <w:kern w:val="0"/>
+          <w:sz w:val="21"/>
+          <w:szCs w:val="21"/>
+          <w:lang w:eastAsia="en-VG"/>
+          <w14:ligatures w14:val="none"/>
+        </w:rPr>
+        <w:t xml:space="preserve"> </w:t>
+      </w:r>
+      <w:r>
+        <w:rPr>
+          <w:rFonts w:ascii="Consolas" w:eastAsia="Times New Roman" w:hAnsi="Consolas" w:cs="Times New Roman"/>
+          <w:color w:val="808080"/>
+          <w:kern w:val="0"/>
+          <w:sz w:val="21"/>
+          <w:szCs w:val="21"/>
+          <w:lang w:eastAsia="en-VG"/>
+          <w14:ligatures w14:val="none"/>
+        </w:rPr>
+        <w:t>/&gt;</w:t>
+      </w:r>
+      <w:r>
+        <w:rPr>
+          <w:rFonts w:ascii="Consolas" w:eastAsia="Times New Roman" w:hAnsi="Consolas" w:cs="Times New Roman"/>
+          <w:color w:val="CCCCCC"/>
+          <w:kern w:val="0"/>
+          <w:sz w:val="21"/>
+          <w:szCs w:val="21"/>
+          <w:lang w:eastAsia="en-VG"/>
+          <w14:ligatures w14:val="none"/>
+        </w:rPr>
+        <w:t>;</w:t>
+      </w:r>
+    </w:p>
+    <w:p>
+      <w:pPr>
+        <w:pStyle w:val="ListParagraph"/>
+        <w:numPr>
+          <w:ilvl w:val="0"/>
+          <w:numId w:val="1"/>
+        </w:numPr>
+        <w:shd w:val="clear" w:color="auto" w:fill="1F1F1F"/>
+        <w:spacing w:after="0" w:line="285" w:lineRule="atLeast"/>
+        <w:rPr>
+          <w:rFonts w:ascii="Consolas" w:eastAsia="Times New Roman" w:hAnsi="Consolas" w:cs="Times New Roman"/>
+          <w:color w:val="CCCCCC"/>
+          <w:kern w:val="0"/>
+          <w:sz w:val="21"/>
+          <w:szCs w:val="21"/>
+          <w:lang w:eastAsia="en-VG"/>
+          <w14:ligatures w14:val="none"/>
+        </w:rPr>
+      </w:pPr>
+      <w:r>
+        <w:rPr>
+          <w:rFonts w:ascii="Consolas" w:eastAsia="Times New Roman" w:hAnsi="Consolas" w:cs="Times New Roman"/>
+          <w:color w:val="CCCCCC"/>
+          <w:kern w:val="0"/>
+          <w:sz w:val="21"/>
+          <w:szCs w:val="21"/>
+          <w:lang w:eastAsia="en-VG"/>
+          <w14:ligatures w14:val="none"/>
+        </w:rPr>
+        <w:t>  }</w:t>
+      </w:r>
+    </w:p>
+    <w:p>
+      <w:pPr>
+        <w:pStyle w:val="ListParagraph"/>
+        <w:numPr>
+          <w:ilvl w:val="0"/>
+          <w:numId w:val="1"/>
+        </w:numPr>
+        <w:shd w:val="clear" w:color="auto" w:fill="1F1F1F"/>
+        <w:spacing w:after="0" w:line="285" w:lineRule="atLeast"/>
+        <w:rPr>
+          <w:rFonts w:ascii="Consolas" w:eastAsia="Times New Roman" w:hAnsi="Consolas" w:cs="Times New Roman"/>
+          <w:color w:val="CCCCCC"/>
+          <w:kern w:val="0"/>
+          <w:sz w:val="21"/>
+          <w:szCs w:val="21"/>
+          <w:lang w:eastAsia="en-VG"/>
+          <w14:ligatures w14:val="none"/>
+        </w:rPr>
+      </w:pPr>
+      <w:r>
+        <w:rPr>
+          <w:rFonts w:ascii="Consolas" w:eastAsia="Times New Roman" w:hAnsi="Consolas" w:cs="Times New Roman"/>
+          <w:color w:val="CCCCCC"/>
+          <w:kern w:val="0"/>
+          <w:sz w:val="21"/>
+          <w:szCs w:val="21"/>
+          <w:lang w:eastAsia="en-VG"/>
+          <w14:ligatures w14:val="none"/>
+        </w:rPr>
+        <w:t xml:space="preserve">  </w:t>
+      </w:r>
+      <w:r>
+        <w:rPr>
+          <w:rFonts w:ascii="Consolas" w:eastAsia="Times New Roman" w:hAnsi="Consolas" w:cs="Times New Roman"/>
+          <w:color w:val="C586C0"/>
+          <w:kern w:val="0"/>
+          <w:sz w:val="21"/>
+          <w:szCs w:val="21"/>
+          <w:lang w:eastAsia="en-VG"/>
+          <w14:ligatures w14:val="none"/>
+        </w:rPr>
+        <w:t>return</w:t>
+      </w:r>
+      <w:r>
+        <w:rPr>
+          <w:rFonts w:ascii="Consolas" w:eastAsia="Times New Roman" w:hAnsi="Consolas" w:cs="Times New Roman"/>
+          <w:color w:val="CCCCCC"/>
+          <w:kern w:val="0"/>
+          <w:sz w:val="21"/>
+          <w:szCs w:val="21"/>
+          <w:lang w:eastAsia="en-VG"/>
+          <w14:ligatures w14:val="none"/>
+        </w:rPr>
+        <w:t xml:space="preserve"> </w:t>
+      </w:r>
+      <w:r>
+        <w:rPr>
+          <w:rFonts w:ascii="Consolas" w:eastAsia="Times New Roman" w:hAnsi="Consolas" w:cs="Times New Roman"/>
+          <w:color w:val="808080"/>
+          <w:kern w:val="0"/>
+          <w:sz w:val="21"/>
+          <w:szCs w:val="21"/>
+          <w:lang w:eastAsia="en-VG"/>
+          <w14:ligatures w14:val="none"/>
+        </w:rPr>
+        <w:t>&lt;</w:t>
+      </w:r>
+      <w:r>
+        <w:rPr>
+          <w:rFonts w:ascii="Consolas" w:eastAsia="Times New Roman" w:hAnsi="Consolas" w:cs="Times New Roman"/>
+          <w:color w:val="569CD6"/>
+          <w:kern w:val="0"/>
+          <w:sz w:val="21"/>
+          <w:szCs w:val="21"/>
+          <w:lang w:eastAsia="en-VG"/>
+          <w14:ligatures w14:val="none"/>
+        </w:rPr>
+        <w:t>div</w:t>
+      </w:r>
+      <w:r>
+        <w:rPr>
+          <w:rFonts w:ascii="Consolas" w:eastAsia="Times New Roman" w:hAnsi="Consolas" w:cs="Times New Roman"/>
+          <w:color w:val="808080"/>
+          <w:kern w:val="0"/>
+          <w:sz w:val="21"/>
+          <w:szCs w:val="21"/>
+          <w:lang w:eastAsia="en-VG"/>
+          <w14:ligatures w14:val="none"/>
+        </w:rPr>
+        <w:t>&gt;</w:t>
+      </w:r>
+      <w:r>
+        <w:rPr>
+          <w:rFonts w:ascii="Consolas" w:eastAsia="Times New Roman" w:hAnsi="Consolas" w:cs="Times New Roman"/>
+          <w:color w:val="569CD6"/>
+          <w:kern w:val="0"/>
+          <w:sz w:val="21"/>
+          <w:szCs w:val="21"/>
+          <w:lang w:eastAsia="en-VG"/>
+          <w14:ligatures w14:val="none"/>
+        </w:rPr>
+        <w:t>{</w:t>
+      </w:r>
+      <w:r>
+        <w:rPr>
+          <w:rFonts w:ascii="Consolas" w:eastAsia="Times New Roman" w:hAnsi="Consolas" w:cs="Times New Roman"/>
+          <w:color w:val="9CDCFE"/>
+          <w:kern w:val="0"/>
+          <w:sz w:val="21"/>
+          <w:szCs w:val="21"/>
+          <w:lang w:eastAsia="en-VG"/>
+          <w14:ligatures w14:val="none"/>
+        </w:rPr>
+        <w:t>children</w:t>
+      </w:r>
+      <w:r>
+        <w:rPr>
+          <w:rFonts w:ascii="Consolas" w:eastAsia="Times New Roman" w:hAnsi="Consolas" w:cs="Times New Roman"/>
+          <w:color w:val="569CD6"/>
+          <w:kern w:val="0"/>
+          <w:sz w:val="21"/>
+          <w:szCs w:val="21"/>
+          <w:lang w:eastAsia="en-VG"/>
+          <w14:ligatures w14:val="none"/>
+        </w:rPr>
+        <w:t>}</w:t>
+      </w:r>
+      <w:r>
+        <w:rPr>
+          <w:rFonts w:ascii="Consolas" w:eastAsia="Times New Roman" w:hAnsi="Consolas" w:cs="Times New Roman"/>
+          <w:color w:val="808080"/>
+          <w:kern w:val="0"/>
+          <w:sz w:val="21"/>
+          <w:szCs w:val="21"/>
+          <w:lang w:eastAsia="en-VG"/>
+          <w14:ligatures w14:val="none"/>
+        </w:rPr>
+        <w:t>&lt;/</w:t>
+      </w:r>
+      <w:r>
+        <w:rPr>
+          <w:rFonts w:ascii="Consolas" w:eastAsia="Times New Roman" w:hAnsi="Consolas" w:cs="Times New Roman"/>
+          <w:color w:val="569CD6"/>
+          <w:kern w:val="0"/>
+          <w:sz w:val="21"/>
+          <w:szCs w:val="21"/>
+          <w:lang w:eastAsia="en-VG"/>
+          <w14:ligatures w14:val="none"/>
+        </w:rPr>
+        <w:t>div</w:t>
+      </w:r>
+      <w:r>
+        <w:rPr>
+          <w:rFonts w:ascii="Consolas" w:eastAsia="Times New Roman" w:hAnsi="Consolas" w:cs="Times New Roman"/>
+          <w:color w:val="808080"/>
+          <w:kern w:val="0"/>
+          <w:sz w:val="21"/>
+          <w:szCs w:val="21"/>
+          <w:lang w:eastAsia="en-VG"/>
+          <w14:ligatures w14:val="none"/>
+        </w:rPr>
+        <w:t>&gt;</w:t>
+      </w:r>
+      <w:r>
+        <w:rPr>
+          <w:rFonts w:ascii="Consolas" w:eastAsia="Times New Roman" w:hAnsi="Consolas" w:cs="Times New Roman"/>
+          <w:color w:val="CCCCCC"/>
+          <w:kern w:val="0"/>
+          <w:sz w:val="21"/>
+          <w:szCs w:val="21"/>
+          <w:lang w:eastAsia="en-VG"/>
+          <w14:ligatures w14:val="none"/>
+        </w:rPr>
+        <w:t>;</w:t>
+      </w:r>
+    </w:p>
+    <w:p>
+      <w:pPr>
+        <w:pStyle w:val="ListParagraph"/>
+        <w:numPr>
+          <w:ilvl w:val="0"/>
+          <w:numId w:val="1"/>
+        </w:numPr>
+        <w:shd w:val="clear" w:color="auto" w:fill="1F1F1F"/>
+        <w:spacing w:after="0" w:line="285" w:lineRule="atLeast"/>
+        <w:rPr>
+          <w:rFonts w:ascii="Consolas" w:eastAsia="Times New Roman" w:hAnsi="Consolas" w:cs="Times New Roman"/>
+          <w:color w:val="CCCCCC"/>
+          <w:kern w:val="0"/>
+          <w:sz w:val="21"/>
+          <w:szCs w:val="21"/>
+          <w:lang w:eastAsia="en-VG"/>
+          <w14:ligatures w14:val="none"/>
+        </w:rPr>
+      </w:pPr>
+      <w:r>
+        <w:rPr>
+          <w:rFonts w:ascii="Consolas" w:eastAsia="Times New Roman" w:hAnsi="Consolas" w:cs="Times New Roman"/>
+          <w:color w:val="CCCCCC"/>
+          <w:kern w:val="0"/>
+          <w:sz w:val="21"/>
+          <w:szCs w:val="21"/>
+          <w:lang w:eastAsia="en-VG"/>
+          <w14:ligatures w14:val="none"/>
+        </w:rPr>
+        <w:t>};</w:t>
+      </w:r>
+    </w:p>
+    <w:p>
+      <w:pPr>
+        <w:rPr>
+          <w:sz w:val="40"/>
+          <w:szCs w:val="40"/>
+          <w:lang w:val="en-GB"/>
+        </w:rPr>
+      </w:pPr>
+    </w:p>
+    <w:p>
+      <w:pPr>
+        <w:rPr>
+          <w:sz w:val="40"/>
+          <w:szCs w:val="40"/>
+          <w:lang w:val="en-GB"/>
+        </w:rPr>
+      </w:pPr>
+    </w:p>
+    <w:p>
+      <w:pPr>
+        <w:rPr>
+          <w:sz w:val="40"/>
+          <w:szCs w:val="40"/>
+          <w:lang w:val="en-GB"/>
+        </w:rPr>
+      </w:pPr>
+    </w:p>
+    <w:p>
+      <w:pPr>
+        <w:rPr>
+          <w:sz w:val="40"/>
+          <w:szCs w:val="40"/>
+          <w:lang w:val="en-GB"/>
+        </w:rPr>
+      </w:pPr>
+    </w:p>
+    <w:p>
+      <w:pPr>
+        <w:rPr>
+          <w:sz w:val="40"/>
+          <w:szCs w:val="40"/>
+          <w:lang w:val="en-GB"/>
+        </w:rPr>
+      </w:pPr>
+    </w:p>
+    <w:p>
+      <w:pPr>
+        <w:rPr>
+          <w:sz w:val="40"/>
+          <w:szCs w:val="40"/>
+          <w:lang w:val="en-GB"/>
+        </w:rPr>
+      </w:pPr>
+    </w:p>
+    <w:p>
+      <w:pPr>
+        <w:rPr>
+          <w:sz w:val="40"/>
+          <w:szCs w:val="40"/>
+          <w:lang w:val="en-GB"/>
+        </w:rPr>
+      </w:pPr>
+    </w:p>
+    <w:p>
+      <w:pPr>
+        <w:rPr>
+          <w:sz w:val="40"/>
+          <w:szCs w:val="40"/>
+          <w:lang w:val="en-GB"/>
+        </w:rPr>
+      </w:pPr>
+    </w:p>
+    <w:p>
+      <w:pPr>
+        <w:pStyle w:val="ListParagraph"/>
+        <w:numPr>
+          <w:ilvl w:val="0"/>
+          <w:numId w:val="1"/>
+        </w:numPr>
+        <w:rPr>
+          <w:sz w:val="40"/>
+          <w:szCs w:val="40"/>
+          <w:lang w:val="en-GB"/>
+        </w:rPr>
+      </w:pPr>
+      <w:r>
+        <w:rPr>
+          <w:sz w:val="40"/>
+          <w:szCs w:val="40"/>
+          <w:lang w:val="en-GB"/>
+        </w:rPr>
+        <w:lastRenderedPageBreak/>
+        <w:t xml:space="preserve">((( </w:t>
+      </w:r>
+      <w:proofErr w:type="spellStart"/>
+      <w:r>
+        <w:rPr>
+          <w:sz w:val="40"/>
+          <w:szCs w:val="40"/>
+          <w:lang w:val="en-GB"/>
+        </w:rPr>
+        <w:t>Keyof</w:t>
+      </w:r>
+      <w:proofErr w:type="spellEnd"/>
+      <w:r>
+        <w:rPr>
+          <w:sz w:val="40"/>
+          <w:szCs w:val="40"/>
+          <w:lang w:val="en-GB"/>
+        </w:rPr>
+        <w:t xml:space="preserve"> type query ))) =&gt; TS property</w:t>
+      </w:r>
+    </w:p>
+    <w:p>
+      <w:pPr>
+        <w:pStyle w:val="ListParagraph"/>
+        <w:numPr>
+          <w:ilvl w:val="0"/>
+          <w:numId w:val="1"/>
+        </w:numPr>
+        <w:shd w:val="clear" w:color="auto" w:fill="1F1F1F"/>
+        <w:spacing w:after="0" w:line="285" w:lineRule="atLeast"/>
+        <w:rPr>
+          <w:rFonts w:ascii="Consolas" w:eastAsia="Times New Roman" w:hAnsi="Consolas" w:cs="Times New Roman"/>
+          <w:color w:val="CCCCCC"/>
+          <w:kern w:val="0"/>
+          <w:sz w:val="21"/>
+          <w:szCs w:val="21"/>
+          <w:lang w:eastAsia="en-VG"/>
+          <w14:ligatures w14:val="none"/>
+        </w:rPr>
+      </w:pPr>
+      <w:r>
+        <w:rPr>
+          <w:rFonts w:ascii="Consolas" w:eastAsia="Times New Roman" w:hAnsi="Consolas" w:cs="Times New Roman"/>
+          <w:color w:val="569CD6"/>
+          <w:kern w:val="0"/>
+          <w:sz w:val="21"/>
+          <w:szCs w:val="21"/>
+          <w:lang w:eastAsia="en-VG"/>
+          <w14:ligatures w14:val="none"/>
+        </w:rPr>
+        <w:t>const</w:t>
+      </w:r>
+      <w:r>
+        <w:rPr>
+          <w:rFonts w:ascii="Consolas" w:eastAsia="Times New Roman" w:hAnsi="Consolas" w:cs="Times New Roman"/>
+          <w:color w:val="CCCCCC"/>
+          <w:kern w:val="0"/>
+          <w:sz w:val="21"/>
+          <w:szCs w:val="21"/>
+          <w:lang w:eastAsia="en-VG"/>
+          <w14:ligatures w14:val="none"/>
+        </w:rPr>
+        <w:t xml:space="preserve"> </w:t>
+      </w:r>
+      <w:proofErr w:type="spellStart"/>
+      <w:r>
+        <w:rPr>
+          <w:rFonts w:ascii="Consolas" w:eastAsia="Times New Roman" w:hAnsi="Consolas" w:cs="Times New Roman"/>
+          <w:color w:val="4FC1FF"/>
+          <w:kern w:val="0"/>
+          <w:sz w:val="21"/>
+          <w:szCs w:val="21"/>
+          <w:lang w:eastAsia="en-VG"/>
+          <w14:ligatures w14:val="none"/>
+        </w:rPr>
+        <w:t>skeletonsTypes</w:t>
+      </w:r>
+      <w:proofErr w:type="spellEnd"/>
+      <w:r>
+        <w:rPr>
+          <w:rFonts w:ascii="Consolas" w:eastAsia="Times New Roman" w:hAnsi="Consolas" w:cs="Times New Roman"/>
+          <w:color w:val="CCCCCC"/>
+          <w:kern w:val="0"/>
+          <w:sz w:val="21"/>
+          <w:szCs w:val="21"/>
+          <w:lang w:eastAsia="en-VG"/>
+          <w14:ligatures w14:val="none"/>
+        </w:rPr>
+        <w:t xml:space="preserve"> </w:t>
+      </w:r>
+      <w:r>
+        <w:rPr>
+          <w:rFonts w:ascii="Consolas" w:eastAsia="Times New Roman" w:hAnsi="Consolas" w:cs="Times New Roman"/>
+          <w:color w:val="D4D4D4"/>
+          <w:kern w:val="0"/>
+          <w:sz w:val="21"/>
+          <w:szCs w:val="21"/>
+          <w:lang w:eastAsia="en-VG"/>
+          <w14:ligatures w14:val="none"/>
+        </w:rPr>
+        <w:t>=</w:t>
+      </w:r>
+      <w:r>
+        <w:rPr>
+          <w:rFonts w:ascii="Consolas" w:eastAsia="Times New Roman" w:hAnsi="Consolas" w:cs="Times New Roman"/>
+          <w:color w:val="CCCCCC"/>
+          <w:kern w:val="0"/>
+          <w:sz w:val="21"/>
+          <w:szCs w:val="21"/>
+          <w:lang w:eastAsia="en-VG"/>
+          <w14:ligatures w14:val="none"/>
+        </w:rPr>
+        <w:t xml:space="preserve"> {</w:t>
+      </w:r>
+    </w:p>
+    <w:p>
+      <w:pPr>
+        <w:pStyle w:val="ListParagraph"/>
+        <w:numPr>
+          <w:ilvl w:val="0"/>
+          <w:numId w:val="1"/>
+        </w:numPr>
+        <w:shd w:val="clear" w:color="auto" w:fill="1F1F1F"/>
+        <w:spacing w:after="0" w:line="285" w:lineRule="atLeast"/>
+        <w:rPr>
+          <w:rFonts w:ascii="Consolas" w:eastAsia="Times New Roman" w:hAnsi="Consolas" w:cs="Times New Roman"/>
+          <w:color w:val="CCCCCC"/>
+          <w:kern w:val="0"/>
+          <w:sz w:val="21"/>
+          <w:szCs w:val="21"/>
+          <w:lang w:eastAsia="en-VG"/>
+          <w14:ligatures w14:val="none"/>
+        </w:rPr>
+      </w:pPr>
+      <w:r>
+        <w:rPr>
+          <w:rFonts w:ascii="Consolas" w:eastAsia="Times New Roman" w:hAnsi="Consolas" w:cs="Times New Roman"/>
+          <w:color w:val="CCCCCC"/>
+          <w:kern w:val="0"/>
+          <w:sz w:val="21"/>
+          <w:szCs w:val="21"/>
+          <w:lang w:eastAsia="en-VG"/>
+          <w14:ligatures w14:val="none"/>
+        </w:rPr>
+        <w:t xml:space="preserve">  </w:t>
+      </w:r>
+      <w:r>
+        <w:rPr>
+          <w:rFonts w:ascii="Consolas" w:eastAsia="Times New Roman" w:hAnsi="Consolas" w:cs="Times New Roman"/>
+          <w:color w:val="DCDCAA"/>
+          <w:kern w:val="0"/>
+          <w:sz w:val="21"/>
+          <w:szCs w:val="21"/>
+          <w:lang w:eastAsia="en-VG"/>
+          <w14:ligatures w14:val="none"/>
+        </w:rPr>
+        <w:t>category</w:t>
+      </w:r>
+      <w:r>
+        <w:rPr>
+          <w:rFonts w:ascii="Consolas" w:eastAsia="Times New Roman" w:hAnsi="Consolas" w:cs="Times New Roman"/>
+          <w:color w:val="9CDCFE"/>
+          <w:kern w:val="0"/>
+          <w:sz w:val="21"/>
+          <w:szCs w:val="21"/>
+          <w:lang w:eastAsia="en-VG"/>
+          <w14:ligatures w14:val="none"/>
+        </w:rPr>
+        <w:t>:</w:t>
+      </w:r>
+      <w:r>
+        <w:rPr>
+          <w:rFonts w:ascii="Consolas" w:eastAsia="Times New Roman" w:hAnsi="Consolas" w:cs="Times New Roman"/>
+          <w:color w:val="CCCCCC"/>
+          <w:kern w:val="0"/>
+          <w:sz w:val="21"/>
+          <w:szCs w:val="21"/>
+          <w:lang w:eastAsia="en-VG"/>
+          <w14:ligatures w14:val="none"/>
+        </w:rPr>
+        <w:t xml:space="preserve"> </w:t>
+      </w:r>
+      <w:proofErr w:type="spellStart"/>
+      <w:r>
+        <w:rPr>
+          <w:rFonts w:ascii="Consolas" w:eastAsia="Times New Roman" w:hAnsi="Consolas" w:cs="Times New Roman"/>
+          <w:color w:val="DCDCAA"/>
+          <w:kern w:val="0"/>
+          <w:sz w:val="21"/>
+          <w:szCs w:val="21"/>
+          <w:lang w:eastAsia="en-VG"/>
+          <w14:ligatures w14:val="none"/>
+        </w:rPr>
+        <w:t>CategorySkeleton</w:t>
+      </w:r>
+      <w:proofErr w:type="spellEnd"/>
+      <w:r>
+        <w:rPr>
+          <w:rFonts w:ascii="Consolas" w:eastAsia="Times New Roman" w:hAnsi="Consolas" w:cs="Times New Roman"/>
+          <w:color w:val="CCCCCC"/>
+          <w:kern w:val="0"/>
+          <w:sz w:val="21"/>
+          <w:szCs w:val="21"/>
+          <w:lang w:eastAsia="en-VG"/>
+          <w14:ligatures w14:val="none"/>
+        </w:rPr>
+        <w:t>,</w:t>
+      </w:r>
+    </w:p>
+    <w:p>
+      <w:pPr>
+        <w:pStyle w:val="ListParagraph"/>
+        <w:numPr>
+          <w:ilvl w:val="0"/>
+          <w:numId w:val="1"/>
+        </w:numPr>
+        <w:shd w:val="clear" w:color="auto" w:fill="1F1F1F"/>
+        <w:spacing w:after="0" w:line="285" w:lineRule="atLeast"/>
+        <w:rPr>
+          <w:rFonts w:ascii="Consolas" w:eastAsia="Times New Roman" w:hAnsi="Consolas" w:cs="Times New Roman"/>
+          <w:color w:val="CCCCCC"/>
+          <w:kern w:val="0"/>
+          <w:sz w:val="21"/>
+          <w:szCs w:val="21"/>
+          <w:lang w:eastAsia="en-VG"/>
+          <w14:ligatures w14:val="none"/>
+        </w:rPr>
+      </w:pPr>
+      <w:r>
+        <w:rPr>
+          <w:rFonts w:ascii="Consolas" w:eastAsia="Times New Roman" w:hAnsi="Consolas" w:cs="Times New Roman"/>
+          <w:color w:val="CCCCCC"/>
+          <w:kern w:val="0"/>
+          <w:sz w:val="21"/>
+          <w:szCs w:val="21"/>
+          <w:lang w:eastAsia="en-VG"/>
+          <w14:ligatures w14:val="none"/>
+        </w:rPr>
+        <w:t xml:space="preserve">  </w:t>
+      </w:r>
+      <w:r>
+        <w:rPr>
+          <w:rFonts w:ascii="Consolas" w:eastAsia="Times New Roman" w:hAnsi="Consolas" w:cs="Times New Roman"/>
+          <w:color w:val="DCDCAA"/>
+          <w:kern w:val="0"/>
+          <w:sz w:val="21"/>
+          <w:szCs w:val="21"/>
+          <w:lang w:eastAsia="en-VG"/>
+          <w14:ligatures w14:val="none"/>
+        </w:rPr>
+        <w:t>product</w:t>
+      </w:r>
+      <w:r>
+        <w:rPr>
+          <w:rFonts w:ascii="Consolas" w:eastAsia="Times New Roman" w:hAnsi="Consolas" w:cs="Times New Roman"/>
+          <w:color w:val="9CDCFE"/>
+          <w:kern w:val="0"/>
+          <w:sz w:val="21"/>
+          <w:szCs w:val="21"/>
+          <w:lang w:eastAsia="en-VG"/>
+          <w14:ligatures w14:val="none"/>
+        </w:rPr>
+        <w:t>:</w:t>
+      </w:r>
+      <w:r>
+        <w:rPr>
+          <w:rFonts w:ascii="Consolas" w:eastAsia="Times New Roman" w:hAnsi="Consolas" w:cs="Times New Roman"/>
+          <w:color w:val="CCCCCC"/>
+          <w:kern w:val="0"/>
+          <w:sz w:val="21"/>
+          <w:szCs w:val="21"/>
+          <w:lang w:eastAsia="en-VG"/>
+          <w14:ligatures w14:val="none"/>
+        </w:rPr>
+        <w:t xml:space="preserve"> </w:t>
+      </w:r>
+      <w:proofErr w:type="spellStart"/>
+      <w:r>
+        <w:rPr>
+          <w:rFonts w:ascii="Consolas" w:eastAsia="Times New Roman" w:hAnsi="Consolas" w:cs="Times New Roman"/>
+          <w:color w:val="DCDCAA"/>
+          <w:kern w:val="0"/>
+          <w:sz w:val="21"/>
+          <w:szCs w:val="21"/>
+          <w:lang w:eastAsia="en-VG"/>
+          <w14:ligatures w14:val="none"/>
+        </w:rPr>
+        <w:t>ProductSkeleton</w:t>
+      </w:r>
+      <w:proofErr w:type="spellEnd"/>
+      <w:r>
+        <w:rPr>
+          <w:rFonts w:ascii="Consolas" w:eastAsia="Times New Roman" w:hAnsi="Consolas" w:cs="Times New Roman"/>
+          <w:color w:val="CCCCCC"/>
+          <w:kern w:val="0"/>
+          <w:sz w:val="21"/>
+          <w:szCs w:val="21"/>
+          <w:lang w:eastAsia="en-VG"/>
+          <w14:ligatures w14:val="none"/>
+        </w:rPr>
+        <w:t>,</w:t>
+      </w:r>
+    </w:p>
+    <w:p>
+      <w:pPr>
+        <w:pStyle w:val="ListParagraph"/>
+        <w:numPr>
+          <w:ilvl w:val="0"/>
+          <w:numId w:val="1"/>
+        </w:numPr>
+        <w:shd w:val="clear" w:color="auto" w:fill="1F1F1F"/>
+        <w:spacing w:after="0" w:line="285" w:lineRule="atLeast"/>
+        <w:rPr>
+          <w:rFonts w:ascii="Consolas" w:eastAsia="Times New Roman" w:hAnsi="Consolas" w:cs="Times New Roman"/>
+          <w:color w:val="CCCCCC"/>
+          <w:kern w:val="0"/>
+          <w:sz w:val="21"/>
+          <w:szCs w:val="21"/>
+          <w:lang w:eastAsia="en-VG"/>
+          <w14:ligatures w14:val="none"/>
+        </w:rPr>
+      </w:pPr>
+      <w:r>
+        <w:rPr>
+          <w:rFonts w:ascii="Consolas" w:eastAsia="Times New Roman" w:hAnsi="Consolas" w:cs="Times New Roman"/>
+          <w:color w:val="CCCCCC"/>
+          <w:kern w:val="0"/>
+          <w:sz w:val="21"/>
+          <w:szCs w:val="21"/>
+          <w:lang w:eastAsia="en-VG"/>
+          <w14:ligatures w14:val="none"/>
+        </w:rPr>
+        <w:t xml:space="preserve">  </w:t>
+      </w:r>
+      <w:r>
+        <w:rPr>
+          <w:rFonts w:ascii="Consolas" w:eastAsia="Times New Roman" w:hAnsi="Consolas" w:cs="Times New Roman"/>
+          <w:color w:val="DCDCAA"/>
+          <w:kern w:val="0"/>
+          <w:sz w:val="21"/>
+          <w:szCs w:val="21"/>
+          <w:lang w:eastAsia="en-VG"/>
+          <w14:ligatures w14:val="none"/>
+        </w:rPr>
+        <w:t>cart</w:t>
+      </w:r>
+      <w:r>
+        <w:rPr>
+          <w:rFonts w:ascii="Consolas" w:eastAsia="Times New Roman" w:hAnsi="Consolas" w:cs="Times New Roman"/>
+          <w:color w:val="9CDCFE"/>
+          <w:kern w:val="0"/>
+          <w:sz w:val="21"/>
+          <w:szCs w:val="21"/>
+          <w:lang w:eastAsia="en-VG"/>
+          <w14:ligatures w14:val="none"/>
+        </w:rPr>
+        <w:t>:</w:t>
+      </w:r>
+      <w:r>
+        <w:rPr>
+          <w:rFonts w:ascii="Consolas" w:eastAsia="Times New Roman" w:hAnsi="Consolas" w:cs="Times New Roman"/>
+          <w:color w:val="CCCCCC"/>
+          <w:kern w:val="0"/>
+          <w:sz w:val="21"/>
+          <w:szCs w:val="21"/>
+          <w:lang w:eastAsia="en-VG"/>
+          <w14:ligatures w14:val="none"/>
+        </w:rPr>
+        <w:t xml:space="preserve"> </w:t>
+      </w:r>
+      <w:proofErr w:type="spellStart"/>
+      <w:r>
+        <w:rPr>
+          <w:rFonts w:ascii="Consolas" w:eastAsia="Times New Roman" w:hAnsi="Consolas" w:cs="Times New Roman"/>
+          <w:color w:val="DCDCAA"/>
+          <w:kern w:val="0"/>
+          <w:sz w:val="21"/>
+          <w:szCs w:val="21"/>
+          <w:lang w:eastAsia="en-VG"/>
+          <w14:ligatures w14:val="none"/>
+        </w:rPr>
+        <w:t>CartSkeleton</w:t>
+      </w:r>
+      <w:proofErr w:type="spellEnd"/>
+      <w:r>
+        <w:rPr>
+          <w:rFonts w:ascii="Consolas" w:eastAsia="Times New Roman" w:hAnsi="Consolas" w:cs="Times New Roman"/>
+          <w:color w:val="CCCCCC"/>
+          <w:kern w:val="0"/>
+          <w:sz w:val="21"/>
+          <w:szCs w:val="21"/>
+          <w:lang w:eastAsia="en-VG"/>
+          <w14:ligatures w14:val="none"/>
+        </w:rPr>
+        <w:t>,</w:t>
+      </w:r>
+    </w:p>
+    <w:p>
+      <w:pPr>
+        <w:pStyle w:val="ListParagraph"/>
+        <w:numPr>
+          <w:ilvl w:val="0"/>
+          <w:numId w:val="1"/>
+        </w:numPr>
+        <w:shd w:val="clear" w:color="auto" w:fill="1F1F1F"/>
+        <w:spacing w:after="0" w:line="285" w:lineRule="atLeast"/>
+        <w:rPr>
+          <w:rFonts w:ascii="Consolas" w:eastAsia="Times New Roman" w:hAnsi="Consolas" w:cs="Times New Roman"/>
+          <w:color w:val="CCCCCC"/>
+          <w:kern w:val="0"/>
+          <w:sz w:val="21"/>
+          <w:szCs w:val="21"/>
+          <w:lang w:eastAsia="en-VG"/>
+          <w14:ligatures w14:val="none"/>
+        </w:rPr>
+      </w:pPr>
+      <w:r>
+        <w:rPr>
+          <w:rFonts w:ascii="Consolas" w:eastAsia="Times New Roman" w:hAnsi="Consolas" w:cs="Times New Roman"/>
+          <w:color w:val="CCCCCC"/>
+          <w:kern w:val="0"/>
+          <w:sz w:val="21"/>
+          <w:szCs w:val="21"/>
+          <w:lang w:eastAsia="en-VG"/>
+          <w14:ligatures w14:val="none"/>
+        </w:rPr>
+        <w:t xml:space="preserve">}; </w:t>
+      </w:r>
+      <w:r>
+        <w:rPr>
+          <w:rFonts w:ascii="Consolas" w:eastAsia="Times New Roman" w:hAnsi="Consolas" w:cs="Times New Roman"/>
+          <w:color w:val="6A9955"/>
+          <w:kern w:val="0"/>
+          <w:sz w:val="21"/>
+          <w:szCs w:val="21"/>
+          <w:lang w:eastAsia="en-VG"/>
+          <w14:ligatures w14:val="none"/>
+        </w:rPr>
+        <w:t>// keys names = (type) values</w:t>
+      </w:r>
+    </w:p>
+    <w:p>
+      <w:pPr>
+        <w:pStyle w:val="ListParagraph"/>
+        <w:numPr>
+          <w:ilvl w:val="0"/>
+          <w:numId w:val="1"/>
+        </w:numPr>
+        <w:shd w:val="clear" w:color="auto" w:fill="1F1F1F"/>
+        <w:spacing w:after="0" w:line="285" w:lineRule="atLeast"/>
+        <w:rPr>
+          <w:rFonts w:ascii="Consolas" w:eastAsia="Times New Roman" w:hAnsi="Consolas" w:cs="Times New Roman"/>
+          <w:color w:val="CCCCCC"/>
+          <w:kern w:val="0"/>
+          <w:sz w:val="21"/>
+          <w:szCs w:val="21"/>
+          <w:lang w:eastAsia="en-VG"/>
+          <w14:ligatures w14:val="none"/>
+        </w:rPr>
+      </w:pPr>
+    </w:p>
+    <w:p>
+      <w:pPr>
+        <w:pStyle w:val="ListParagraph"/>
+        <w:numPr>
+          <w:ilvl w:val="0"/>
+          <w:numId w:val="1"/>
+        </w:numPr>
+        <w:shd w:val="clear" w:color="auto" w:fill="1F1F1F"/>
+        <w:spacing w:after="0" w:line="285" w:lineRule="atLeast"/>
+        <w:rPr>
+          <w:rFonts w:ascii="Consolas" w:eastAsia="Times New Roman" w:hAnsi="Consolas" w:cs="Times New Roman"/>
+          <w:color w:val="CCCCCC"/>
+          <w:kern w:val="0"/>
+          <w:sz w:val="21"/>
+          <w:szCs w:val="21"/>
+          <w:lang w:eastAsia="en-VG"/>
+          <w14:ligatures w14:val="none"/>
+        </w:rPr>
+      </w:pPr>
+      <w:r>
+        <w:rPr>
+          <w:rFonts w:ascii="Consolas" w:eastAsia="Times New Roman" w:hAnsi="Consolas" w:cs="Times New Roman"/>
+          <w:color w:val="569CD6"/>
+          <w:kern w:val="0"/>
+          <w:sz w:val="21"/>
+          <w:szCs w:val="21"/>
+          <w:lang w:eastAsia="en-VG"/>
+          <w14:ligatures w14:val="none"/>
+        </w:rPr>
+        <w:t>type</w:t>
+      </w:r>
+      <w:r>
+        <w:rPr>
+          <w:rFonts w:ascii="Consolas" w:eastAsia="Times New Roman" w:hAnsi="Consolas" w:cs="Times New Roman"/>
+          <w:color w:val="CCCCCC"/>
+          <w:kern w:val="0"/>
+          <w:sz w:val="21"/>
+          <w:szCs w:val="21"/>
+          <w:lang w:eastAsia="en-VG"/>
+          <w14:ligatures w14:val="none"/>
+        </w:rPr>
+        <w:t xml:space="preserve"> </w:t>
+      </w:r>
+      <w:proofErr w:type="spellStart"/>
+      <w:r>
+        <w:rPr>
+          <w:rFonts w:ascii="Consolas" w:eastAsia="Times New Roman" w:hAnsi="Consolas" w:cs="Times New Roman"/>
+          <w:color w:val="4EC9B0"/>
+          <w:kern w:val="0"/>
+          <w:sz w:val="21"/>
+          <w:szCs w:val="21"/>
+          <w:lang w:eastAsia="en-VG"/>
+          <w14:ligatures w14:val="none"/>
+        </w:rPr>
+        <w:t>LoadingProps</w:t>
+      </w:r>
+      <w:proofErr w:type="spellEnd"/>
+      <w:r>
+        <w:rPr>
+          <w:rFonts w:ascii="Consolas" w:eastAsia="Times New Roman" w:hAnsi="Consolas" w:cs="Times New Roman"/>
+          <w:color w:val="CCCCCC"/>
+          <w:kern w:val="0"/>
+          <w:sz w:val="21"/>
+          <w:szCs w:val="21"/>
+          <w:lang w:eastAsia="en-VG"/>
+          <w14:ligatures w14:val="none"/>
+        </w:rPr>
+        <w:t xml:space="preserve"> </w:t>
+      </w:r>
+      <w:r>
+        <w:rPr>
+          <w:rFonts w:ascii="Consolas" w:eastAsia="Times New Roman" w:hAnsi="Consolas" w:cs="Times New Roman"/>
+          <w:color w:val="D4D4D4"/>
+          <w:kern w:val="0"/>
+          <w:sz w:val="21"/>
+          <w:szCs w:val="21"/>
+          <w:lang w:eastAsia="en-VG"/>
+          <w14:ligatures w14:val="none"/>
+        </w:rPr>
+        <w:t>=</w:t>
+      </w:r>
+      <w:r>
+        <w:rPr>
+          <w:rFonts w:ascii="Consolas" w:eastAsia="Times New Roman" w:hAnsi="Consolas" w:cs="Times New Roman"/>
+          <w:color w:val="CCCCCC"/>
+          <w:kern w:val="0"/>
+          <w:sz w:val="21"/>
+          <w:szCs w:val="21"/>
+          <w:lang w:eastAsia="en-VG"/>
+          <w14:ligatures w14:val="none"/>
+        </w:rPr>
+        <w:t xml:space="preserve"> {</w:t>
+      </w:r>
+    </w:p>
+    <w:p>
+      <w:pPr>
+        <w:pStyle w:val="ListParagraph"/>
+        <w:numPr>
+          <w:ilvl w:val="0"/>
+          <w:numId w:val="1"/>
+        </w:numPr>
+        <w:shd w:val="clear" w:color="auto" w:fill="1F1F1F"/>
+        <w:spacing w:after="0" w:line="285" w:lineRule="atLeast"/>
+        <w:rPr>
+          <w:rFonts w:ascii="Consolas" w:eastAsia="Times New Roman" w:hAnsi="Consolas" w:cs="Times New Roman"/>
+          <w:color w:val="CCCCCC"/>
+          <w:kern w:val="0"/>
+          <w:sz w:val="21"/>
+          <w:szCs w:val="21"/>
+          <w:lang w:eastAsia="en-VG"/>
+          <w14:ligatures w14:val="none"/>
+        </w:rPr>
+      </w:pPr>
+      <w:r>
+        <w:rPr>
+          <w:rFonts w:ascii="Consolas" w:eastAsia="Times New Roman" w:hAnsi="Consolas" w:cs="Times New Roman"/>
+          <w:color w:val="CCCCCC"/>
+          <w:kern w:val="0"/>
+          <w:sz w:val="21"/>
+          <w:szCs w:val="21"/>
+          <w:lang w:eastAsia="en-VG"/>
+          <w14:ligatures w14:val="none"/>
+        </w:rPr>
+        <w:t xml:space="preserve">  </w:t>
+      </w:r>
+      <w:r>
+        <w:rPr>
+          <w:rFonts w:ascii="Consolas" w:eastAsia="Times New Roman" w:hAnsi="Consolas" w:cs="Times New Roman"/>
+          <w:color w:val="9CDCFE"/>
+          <w:kern w:val="0"/>
+          <w:sz w:val="21"/>
+          <w:szCs w:val="21"/>
+          <w:lang w:eastAsia="en-VG"/>
+          <w14:ligatures w14:val="none"/>
+        </w:rPr>
+        <w:t>loading</w:t>
+      </w:r>
+      <w:r>
+        <w:rPr>
+          <w:rFonts w:ascii="Consolas" w:eastAsia="Times New Roman" w:hAnsi="Consolas" w:cs="Times New Roman"/>
+          <w:color w:val="D4D4D4"/>
+          <w:kern w:val="0"/>
+          <w:sz w:val="21"/>
+          <w:szCs w:val="21"/>
+          <w:lang w:eastAsia="en-VG"/>
+          <w14:ligatures w14:val="none"/>
+        </w:rPr>
+        <w:t>:</w:t>
+      </w:r>
+      <w:r>
+        <w:rPr>
+          <w:rFonts w:ascii="Consolas" w:eastAsia="Times New Roman" w:hAnsi="Consolas" w:cs="Times New Roman"/>
+          <w:color w:val="CCCCCC"/>
+          <w:kern w:val="0"/>
+          <w:sz w:val="21"/>
+          <w:szCs w:val="21"/>
+          <w:lang w:eastAsia="en-VG"/>
+          <w14:ligatures w14:val="none"/>
+        </w:rPr>
+        <w:t xml:space="preserve"> </w:t>
+      </w:r>
+      <w:proofErr w:type="spellStart"/>
+      <w:r>
+        <w:rPr>
+          <w:rFonts w:ascii="Consolas" w:eastAsia="Times New Roman" w:hAnsi="Consolas" w:cs="Times New Roman"/>
+          <w:color w:val="4EC9B0"/>
+          <w:kern w:val="0"/>
+          <w:sz w:val="21"/>
+          <w:szCs w:val="21"/>
+          <w:lang w:eastAsia="en-VG"/>
+          <w14:ligatures w14:val="none"/>
+        </w:rPr>
+        <w:t>TLoading</w:t>
+      </w:r>
+      <w:proofErr w:type="spellEnd"/>
+      <w:r>
+        <w:rPr>
+          <w:rFonts w:ascii="Consolas" w:eastAsia="Times New Roman" w:hAnsi="Consolas" w:cs="Times New Roman"/>
+          <w:color w:val="CCCCCC"/>
+          <w:kern w:val="0"/>
+          <w:sz w:val="21"/>
+          <w:szCs w:val="21"/>
+          <w:lang w:eastAsia="en-VG"/>
+          <w14:ligatures w14:val="none"/>
+        </w:rPr>
+        <w:t>;</w:t>
+      </w:r>
+    </w:p>
+    <w:p>
+      <w:pPr>
+        <w:pStyle w:val="ListParagraph"/>
+        <w:numPr>
+          <w:ilvl w:val="0"/>
+          <w:numId w:val="1"/>
+        </w:numPr>
+        <w:shd w:val="clear" w:color="auto" w:fill="1F1F1F"/>
+        <w:spacing w:after="0" w:line="285" w:lineRule="atLeast"/>
+        <w:rPr>
+          <w:rFonts w:ascii="Consolas" w:eastAsia="Times New Roman" w:hAnsi="Consolas" w:cs="Times New Roman"/>
+          <w:color w:val="CCCCCC"/>
+          <w:kern w:val="0"/>
+          <w:sz w:val="21"/>
+          <w:szCs w:val="21"/>
+          <w:lang w:eastAsia="en-VG"/>
+          <w14:ligatures w14:val="none"/>
+        </w:rPr>
+      </w:pPr>
+      <w:r>
+        <w:rPr>
+          <w:rFonts w:ascii="Consolas" w:eastAsia="Times New Roman" w:hAnsi="Consolas" w:cs="Times New Roman"/>
+          <w:color w:val="CCCCCC"/>
+          <w:kern w:val="0"/>
+          <w:sz w:val="21"/>
+          <w:szCs w:val="21"/>
+          <w:lang w:eastAsia="en-VG"/>
+          <w14:ligatures w14:val="none"/>
+        </w:rPr>
+        <w:t xml:space="preserve">  </w:t>
+      </w:r>
+      <w:r>
+        <w:rPr>
+          <w:rFonts w:ascii="Consolas" w:eastAsia="Times New Roman" w:hAnsi="Consolas" w:cs="Times New Roman"/>
+          <w:color w:val="9CDCFE"/>
+          <w:kern w:val="0"/>
+          <w:sz w:val="21"/>
+          <w:szCs w:val="21"/>
+          <w:lang w:eastAsia="en-VG"/>
+          <w14:ligatures w14:val="none"/>
+        </w:rPr>
+        <w:t>error</w:t>
+      </w:r>
+      <w:r>
+        <w:rPr>
+          <w:rFonts w:ascii="Consolas" w:eastAsia="Times New Roman" w:hAnsi="Consolas" w:cs="Times New Roman"/>
+          <w:color w:val="D4D4D4"/>
+          <w:kern w:val="0"/>
+          <w:sz w:val="21"/>
+          <w:szCs w:val="21"/>
+          <w:lang w:eastAsia="en-VG"/>
+          <w14:ligatures w14:val="none"/>
+        </w:rPr>
+        <w:t>:</w:t>
+      </w:r>
+      <w:r>
+        <w:rPr>
+          <w:rFonts w:ascii="Consolas" w:eastAsia="Times New Roman" w:hAnsi="Consolas" w:cs="Times New Roman"/>
+          <w:color w:val="CCCCCC"/>
+          <w:kern w:val="0"/>
+          <w:sz w:val="21"/>
+          <w:szCs w:val="21"/>
+          <w:lang w:eastAsia="en-VG"/>
+          <w14:ligatures w14:val="none"/>
+        </w:rPr>
+        <w:t xml:space="preserve"> </w:t>
+      </w:r>
+      <w:r>
+        <w:rPr>
+          <w:rFonts w:ascii="Consolas" w:eastAsia="Times New Roman" w:hAnsi="Consolas" w:cs="Times New Roman"/>
+          <w:color w:val="4EC9B0"/>
+          <w:kern w:val="0"/>
+          <w:sz w:val="21"/>
+          <w:szCs w:val="21"/>
+          <w:lang w:eastAsia="en-VG"/>
+          <w14:ligatures w14:val="none"/>
+        </w:rPr>
+        <w:t>string</w:t>
+      </w:r>
+      <w:r>
+        <w:rPr>
+          <w:rFonts w:ascii="Consolas" w:eastAsia="Times New Roman" w:hAnsi="Consolas" w:cs="Times New Roman"/>
+          <w:color w:val="CCCCCC"/>
+          <w:kern w:val="0"/>
+          <w:sz w:val="21"/>
+          <w:szCs w:val="21"/>
+          <w:lang w:eastAsia="en-VG"/>
+          <w14:ligatures w14:val="none"/>
+        </w:rPr>
+        <w:t xml:space="preserve"> </w:t>
+      </w:r>
+      <w:r>
+        <w:rPr>
+          <w:rFonts w:ascii="Consolas" w:eastAsia="Times New Roman" w:hAnsi="Consolas" w:cs="Times New Roman"/>
+          <w:color w:val="D4D4D4"/>
+          <w:kern w:val="0"/>
+          <w:sz w:val="21"/>
+          <w:szCs w:val="21"/>
+          <w:lang w:eastAsia="en-VG"/>
+          <w14:ligatures w14:val="none"/>
+        </w:rPr>
+        <w:t>|</w:t>
+      </w:r>
+      <w:r>
+        <w:rPr>
+          <w:rFonts w:ascii="Consolas" w:eastAsia="Times New Roman" w:hAnsi="Consolas" w:cs="Times New Roman"/>
+          <w:color w:val="CCCCCC"/>
+          <w:kern w:val="0"/>
+          <w:sz w:val="21"/>
+          <w:szCs w:val="21"/>
+          <w:lang w:eastAsia="en-VG"/>
+          <w14:ligatures w14:val="none"/>
+        </w:rPr>
+        <w:t xml:space="preserve"> </w:t>
+      </w:r>
+      <w:r>
+        <w:rPr>
+          <w:rFonts w:ascii="Consolas" w:eastAsia="Times New Roman" w:hAnsi="Consolas" w:cs="Times New Roman"/>
+          <w:color w:val="4EC9B0"/>
+          <w:kern w:val="0"/>
+          <w:sz w:val="21"/>
+          <w:szCs w:val="21"/>
+          <w:lang w:eastAsia="en-VG"/>
+          <w14:ligatures w14:val="none"/>
+        </w:rPr>
+        <w:t>null</w:t>
+      </w:r>
+      <w:r>
+        <w:rPr>
+          <w:rFonts w:ascii="Consolas" w:eastAsia="Times New Roman" w:hAnsi="Consolas" w:cs="Times New Roman"/>
+          <w:color w:val="CCCCCC"/>
+          <w:kern w:val="0"/>
+          <w:sz w:val="21"/>
+          <w:szCs w:val="21"/>
+          <w:lang w:eastAsia="en-VG"/>
+          <w14:ligatures w14:val="none"/>
+        </w:rPr>
+        <w:t>;</w:t>
+      </w:r>
+    </w:p>
+    <w:p>
+      <w:pPr>
+        <w:pStyle w:val="ListParagraph"/>
+        <w:numPr>
+          <w:ilvl w:val="0"/>
+          <w:numId w:val="1"/>
+        </w:numPr>
+        <w:shd w:val="clear" w:color="auto" w:fill="1F1F1F"/>
+        <w:spacing w:after="0" w:line="285" w:lineRule="atLeast"/>
+        <w:rPr>
+          <w:rFonts w:ascii="Consolas" w:eastAsia="Times New Roman" w:hAnsi="Consolas" w:cs="Times New Roman"/>
+          <w:color w:val="CCCCCC"/>
+          <w:kern w:val="0"/>
+          <w:sz w:val="21"/>
+          <w:szCs w:val="21"/>
+          <w:lang w:eastAsia="en-VG"/>
+          <w14:ligatures w14:val="none"/>
+        </w:rPr>
+      </w:pPr>
+      <w:r>
+        <w:rPr>
+          <w:rFonts w:ascii="Consolas" w:eastAsia="Times New Roman" w:hAnsi="Consolas" w:cs="Times New Roman"/>
+          <w:color w:val="CCCCCC"/>
+          <w:kern w:val="0"/>
+          <w:sz w:val="21"/>
+          <w:szCs w:val="21"/>
+          <w:lang w:eastAsia="en-VG"/>
+          <w14:ligatures w14:val="none"/>
+        </w:rPr>
+        <w:t xml:space="preserve">  </w:t>
+      </w:r>
+      <w:r>
+        <w:rPr>
+          <w:rFonts w:ascii="Consolas" w:eastAsia="Times New Roman" w:hAnsi="Consolas" w:cs="Times New Roman"/>
+          <w:color w:val="9CDCFE"/>
+          <w:kern w:val="0"/>
+          <w:sz w:val="21"/>
+          <w:szCs w:val="21"/>
+          <w:lang w:eastAsia="en-VG"/>
+          <w14:ligatures w14:val="none"/>
+        </w:rPr>
+        <w:t>children</w:t>
+      </w:r>
+      <w:r>
+        <w:rPr>
+          <w:rFonts w:ascii="Consolas" w:eastAsia="Times New Roman" w:hAnsi="Consolas" w:cs="Times New Roman"/>
+          <w:color w:val="D4D4D4"/>
+          <w:kern w:val="0"/>
+          <w:sz w:val="21"/>
+          <w:szCs w:val="21"/>
+          <w:lang w:eastAsia="en-VG"/>
+          <w14:ligatures w14:val="none"/>
+        </w:rPr>
+        <w:t>:</w:t>
+      </w:r>
+      <w:r>
+        <w:rPr>
+          <w:rFonts w:ascii="Consolas" w:eastAsia="Times New Roman" w:hAnsi="Consolas" w:cs="Times New Roman"/>
+          <w:color w:val="CCCCCC"/>
+          <w:kern w:val="0"/>
+          <w:sz w:val="21"/>
+          <w:szCs w:val="21"/>
+          <w:lang w:eastAsia="en-VG"/>
+          <w14:ligatures w14:val="none"/>
+        </w:rPr>
+        <w:t xml:space="preserve"> </w:t>
+      </w:r>
+      <w:proofErr w:type="spellStart"/>
+      <w:r>
+        <w:rPr>
+          <w:rFonts w:ascii="Consolas" w:eastAsia="Times New Roman" w:hAnsi="Consolas" w:cs="Times New Roman"/>
+          <w:color w:val="4EC9B0"/>
+          <w:kern w:val="0"/>
+          <w:sz w:val="21"/>
+          <w:szCs w:val="21"/>
+          <w:lang w:eastAsia="en-VG"/>
+          <w14:ligatures w14:val="none"/>
+        </w:rPr>
+        <w:t>React</w:t>
+      </w:r>
+      <w:r>
+        <w:rPr>
+          <w:rFonts w:ascii="Consolas" w:eastAsia="Times New Roman" w:hAnsi="Consolas" w:cs="Times New Roman"/>
+          <w:color w:val="CCCCCC"/>
+          <w:kern w:val="0"/>
+          <w:sz w:val="21"/>
+          <w:szCs w:val="21"/>
+          <w:lang w:eastAsia="en-VG"/>
+          <w14:ligatures w14:val="none"/>
+        </w:rPr>
+        <w:t>.</w:t>
+      </w:r>
+      <w:r>
+        <w:rPr>
+          <w:rFonts w:ascii="Consolas" w:eastAsia="Times New Roman" w:hAnsi="Consolas" w:cs="Times New Roman"/>
+          <w:color w:val="4EC9B0"/>
+          <w:kern w:val="0"/>
+          <w:sz w:val="21"/>
+          <w:szCs w:val="21"/>
+          <w:lang w:eastAsia="en-VG"/>
+          <w14:ligatures w14:val="none"/>
+        </w:rPr>
+        <w:t>ReactNode</w:t>
+      </w:r>
+      <w:proofErr w:type="spellEnd"/>
+      <w:r>
+        <w:rPr>
+          <w:rFonts w:ascii="Consolas" w:eastAsia="Times New Roman" w:hAnsi="Consolas" w:cs="Times New Roman"/>
+          <w:color w:val="CCCCCC"/>
+          <w:kern w:val="0"/>
+          <w:sz w:val="21"/>
+          <w:szCs w:val="21"/>
+          <w:lang w:eastAsia="en-VG"/>
+          <w14:ligatures w14:val="none"/>
+        </w:rPr>
+        <w:t>;</w:t>
+      </w:r>
+    </w:p>
+    <w:p>
+      <w:pPr>
+        <w:pStyle w:val="ListParagraph"/>
+        <w:numPr>
+          <w:ilvl w:val="0"/>
+          <w:numId w:val="1"/>
+        </w:numPr>
+        <w:shd w:val="clear" w:color="auto" w:fill="1F1F1F"/>
+        <w:spacing w:after="0" w:line="285" w:lineRule="atLeast"/>
+        <w:rPr>
+          <w:rFonts w:ascii="Consolas" w:eastAsia="Times New Roman" w:hAnsi="Consolas" w:cs="Times New Roman"/>
+          <w:color w:val="CCCCCC"/>
+          <w:kern w:val="0"/>
+          <w:sz w:val="21"/>
+          <w:szCs w:val="21"/>
+          <w:lang w:eastAsia="en-VG"/>
+          <w14:ligatures w14:val="none"/>
+        </w:rPr>
+      </w:pPr>
+      <w:r>
+        <w:rPr>
+          <w:rFonts w:ascii="Consolas" w:eastAsia="Times New Roman" w:hAnsi="Consolas" w:cs="Times New Roman"/>
+          <w:color w:val="CCCCCC"/>
+          <w:kern w:val="0"/>
+          <w:sz w:val="21"/>
+          <w:szCs w:val="21"/>
+          <w:lang w:eastAsia="en-VG"/>
+          <w14:ligatures w14:val="none"/>
+        </w:rPr>
+        <w:t xml:space="preserve">  </w:t>
+      </w:r>
+      <w:r>
+        <w:rPr>
+          <w:rFonts w:ascii="Consolas" w:eastAsia="Times New Roman" w:hAnsi="Consolas" w:cs="Times New Roman"/>
+          <w:color w:val="9CDCFE"/>
+          <w:kern w:val="0"/>
+          <w:sz w:val="21"/>
+          <w:szCs w:val="21"/>
+          <w:lang w:eastAsia="en-VG"/>
+          <w14:ligatures w14:val="none"/>
+        </w:rPr>
+        <w:t>type</w:t>
+      </w:r>
+      <w:r>
+        <w:rPr>
+          <w:rFonts w:ascii="Consolas" w:eastAsia="Times New Roman" w:hAnsi="Consolas" w:cs="Times New Roman"/>
+          <w:color w:val="D4D4D4"/>
+          <w:kern w:val="0"/>
+          <w:sz w:val="21"/>
+          <w:szCs w:val="21"/>
+          <w:lang w:eastAsia="en-VG"/>
+          <w14:ligatures w14:val="none"/>
+        </w:rPr>
+        <w:t>?:</w:t>
+      </w:r>
+      <w:r>
+        <w:rPr>
+          <w:rFonts w:ascii="Consolas" w:eastAsia="Times New Roman" w:hAnsi="Consolas" w:cs="Times New Roman"/>
+          <w:color w:val="CCCCCC"/>
+          <w:kern w:val="0"/>
+          <w:sz w:val="21"/>
+          <w:szCs w:val="21"/>
+          <w:lang w:eastAsia="en-VG"/>
+          <w14:ligatures w14:val="none"/>
+        </w:rPr>
+        <w:t xml:space="preserve"> </w:t>
+      </w:r>
+      <w:proofErr w:type="spellStart"/>
+      <w:r>
+        <w:rPr>
+          <w:rFonts w:ascii="Consolas" w:eastAsia="Times New Roman" w:hAnsi="Consolas" w:cs="Times New Roman"/>
+          <w:color w:val="569CD6"/>
+          <w:kern w:val="0"/>
+          <w:sz w:val="21"/>
+          <w:szCs w:val="21"/>
+          <w:lang w:eastAsia="en-VG"/>
+          <w14:ligatures w14:val="none"/>
+        </w:rPr>
+        <w:t>keyof</w:t>
+      </w:r>
+      <w:proofErr w:type="spellEnd"/>
+      <w:r>
+        <w:rPr>
+          <w:rFonts w:ascii="Consolas" w:eastAsia="Times New Roman" w:hAnsi="Consolas" w:cs="Times New Roman"/>
+          <w:color w:val="CCCCCC"/>
+          <w:kern w:val="0"/>
+          <w:sz w:val="21"/>
+          <w:szCs w:val="21"/>
+          <w:lang w:eastAsia="en-VG"/>
+          <w14:ligatures w14:val="none"/>
+        </w:rPr>
+        <w:t xml:space="preserve"> </w:t>
+      </w:r>
+      <w:proofErr w:type="spellStart"/>
+      <w:r>
+        <w:rPr>
+          <w:rFonts w:ascii="Consolas" w:eastAsia="Times New Roman" w:hAnsi="Consolas" w:cs="Times New Roman"/>
+          <w:color w:val="569CD6"/>
+          <w:kern w:val="0"/>
+          <w:sz w:val="21"/>
+          <w:szCs w:val="21"/>
+          <w:lang w:eastAsia="en-VG"/>
+          <w14:ligatures w14:val="none"/>
+        </w:rPr>
+        <w:t>typeof</w:t>
+      </w:r>
+      <w:proofErr w:type="spellEnd"/>
+      <w:r>
+        <w:rPr>
+          <w:rFonts w:ascii="Consolas" w:eastAsia="Times New Roman" w:hAnsi="Consolas" w:cs="Times New Roman"/>
+          <w:color w:val="CCCCCC"/>
+          <w:kern w:val="0"/>
+          <w:sz w:val="21"/>
+          <w:szCs w:val="21"/>
+          <w:lang w:eastAsia="en-VG"/>
+          <w14:ligatures w14:val="none"/>
+        </w:rPr>
+        <w:t xml:space="preserve"> </w:t>
+      </w:r>
+      <w:proofErr w:type="spellStart"/>
+      <w:r>
+        <w:rPr>
+          <w:rFonts w:ascii="Consolas" w:eastAsia="Times New Roman" w:hAnsi="Consolas" w:cs="Times New Roman"/>
+          <w:color w:val="4FC1FF"/>
+          <w:kern w:val="0"/>
+          <w:sz w:val="21"/>
+          <w:szCs w:val="21"/>
+          <w:lang w:eastAsia="en-VG"/>
+          <w14:ligatures w14:val="none"/>
+        </w:rPr>
+        <w:t>skeletonsTypes</w:t>
+      </w:r>
+      <w:proofErr w:type="spellEnd"/>
+      <w:r>
+        <w:rPr>
+          <w:rFonts w:ascii="Consolas" w:eastAsia="Times New Roman" w:hAnsi="Consolas" w:cs="Times New Roman"/>
+          <w:color w:val="CCCCCC"/>
+          <w:kern w:val="0"/>
+          <w:sz w:val="21"/>
+          <w:szCs w:val="21"/>
+          <w:lang w:eastAsia="en-VG"/>
+          <w14:ligatures w14:val="none"/>
+        </w:rPr>
+        <w:t>;</w:t>
+      </w:r>
+    </w:p>
+    <w:p>
+      <w:pPr>
+        <w:pStyle w:val="ListParagraph"/>
+        <w:numPr>
+          <w:ilvl w:val="0"/>
+          <w:numId w:val="1"/>
+        </w:numPr>
+        <w:shd w:val="clear" w:color="auto" w:fill="1F1F1F"/>
+        <w:spacing w:after="0" w:line="285" w:lineRule="atLeast"/>
+        <w:rPr>
+          <w:rFonts w:ascii="Consolas" w:eastAsia="Times New Roman" w:hAnsi="Consolas" w:cs="Times New Roman"/>
+          <w:color w:val="CCCCCC"/>
+          <w:kern w:val="0"/>
+          <w:sz w:val="21"/>
+          <w:szCs w:val="21"/>
+          <w:lang w:eastAsia="en-VG"/>
+          <w14:ligatures w14:val="none"/>
+        </w:rPr>
+      </w:pPr>
+      <w:r>
+        <w:rPr>
+          <w:rFonts w:ascii="Consolas" w:eastAsia="Times New Roman" w:hAnsi="Consolas" w:cs="Times New Roman"/>
+          <w:color w:val="CCCCCC"/>
+          <w:kern w:val="0"/>
+          <w:sz w:val="21"/>
+          <w:szCs w:val="21"/>
+          <w:lang w:eastAsia="en-VG"/>
+          <w14:ligatures w14:val="none"/>
+        </w:rPr>
+        <w:t>};</w:t>
+      </w:r>
+    </w:p>
+    <w:p>
+      <w:pPr>
+        <w:pStyle w:val="ListParagraph"/>
+        <w:numPr>
+          <w:ilvl w:val="0"/>
+          <w:numId w:val="1"/>
+        </w:numPr>
+        <w:shd w:val="clear" w:color="auto" w:fill="1F1F1F"/>
+        <w:spacing w:after="0" w:line="285" w:lineRule="atLeast"/>
+        <w:rPr>
+          <w:rFonts w:ascii="Consolas" w:eastAsia="Times New Roman" w:hAnsi="Consolas" w:cs="Times New Roman"/>
+          <w:color w:val="CCCCCC"/>
+          <w:kern w:val="0"/>
+          <w:sz w:val="21"/>
+          <w:szCs w:val="21"/>
+          <w:lang w:eastAsia="en-VG"/>
+          <w14:ligatures w14:val="none"/>
+        </w:rPr>
+      </w:pPr>
+      <w:r>
+        <w:rPr>
+          <w:rFonts w:ascii="Consolas" w:eastAsia="Times New Roman" w:hAnsi="Consolas" w:cs="Times New Roman"/>
+          <w:color w:val="6A9955"/>
+          <w:kern w:val="0"/>
+          <w:sz w:val="21"/>
+          <w:szCs w:val="21"/>
+          <w:lang w:eastAsia="en-VG"/>
+          <w14:ligatures w14:val="none"/>
+        </w:rPr>
+        <w:t xml:space="preserve">// ((( </w:t>
+      </w:r>
+      <w:proofErr w:type="spellStart"/>
+      <w:r>
+        <w:rPr>
+          <w:rFonts w:ascii="Consolas" w:eastAsia="Times New Roman" w:hAnsi="Consolas" w:cs="Times New Roman"/>
+          <w:color w:val="6A9955"/>
+          <w:kern w:val="0"/>
+          <w:sz w:val="21"/>
+          <w:szCs w:val="21"/>
+          <w:lang w:eastAsia="en-VG"/>
+          <w14:ligatures w14:val="none"/>
+        </w:rPr>
+        <w:t>keyof</w:t>
+      </w:r>
+      <w:proofErr w:type="spellEnd"/>
+      <w:r>
+        <w:rPr>
+          <w:rFonts w:ascii="Consolas" w:eastAsia="Times New Roman" w:hAnsi="Consolas" w:cs="Times New Roman"/>
+          <w:color w:val="6A9955"/>
+          <w:kern w:val="0"/>
+          <w:sz w:val="21"/>
+          <w:szCs w:val="21"/>
+          <w:lang w:eastAsia="en-VG"/>
+          <w14:ligatures w14:val="none"/>
+        </w:rPr>
+        <w:t xml:space="preserve"> type query ))) =&gt; TS property</w:t>
+      </w:r>
+    </w:p>
+    <w:p>
+      <w:pPr>
+        <w:pStyle w:val="ListParagraph"/>
+        <w:numPr>
+          <w:ilvl w:val="0"/>
+          <w:numId w:val="1"/>
+        </w:numPr>
+        <w:shd w:val="clear" w:color="auto" w:fill="1F1F1F"/>
+        <w:spacing w:after="0" w:line="285" w:lineRule="atLeast"/>
+        <w:rPr>
+          <w:rFonts w:ascii="Consolas" w:eastAsia="Times New Roman" w:hAnsi="Consolas" w:cs="Times New Roman"/>
+          <w:color w:val="CCCCCC"/>
+          <w:kern w:val="0"/>
+          <w:sz w:val="21"/>
+          <w:szCs w:val="21"/>
+          <w:lang w:eastAsia="en-VG"/>
+          <w14:ligatures w14:val="none"/>
+        </w:rPr>
+      </w:pPr>
+      <w:r>
+        <w:rPr>
+          <w:rFonts w:ascii="Consolas" w:eastAsia="Times New Roman" w:hAnsi="Consolas" w:cs="Times New Roman"/>
+          <w:color w:val="6A9955"/>
+          <w:kern w:val="0"/>
+          <w:sz w:val="21"/>
+          <w:szCs w:val="21"/>
+          <w:lang w:eastAsia="en-VG"/>
+          <w14:ligatures w14:val="none"/>
+        </w:rPr>
+        <w:t>// Here I made (type) gets values [dynamically] based on [</w:t>
+      </w:r>
+      <w:proofErr w:type="spellStart"/>
+      <w:r>
+        <w:rPr>
+          <w:rFonts w:ascii="Consolas" w:eastAsia="Times New Roman" w:hAnsi="Consolas" w:cs="Times New Roman"/>
+          <w:color w:val="6A9955"/>
+          <w:kern w:val="0"/>
+          <w:sz w:val="21"/>
+          <w:szCs w:val="21"/>
+          <w:lang w:eastAsia="en-VG"/>
+          <w14:ligatures w14:val="none"/>
+        </w:rPr>
+        <w:t>skeletonsTypes</w:t>
+      </w:r>
+      <w:proofErr w:type="spellEnd"/>
+      <w:r>
+        <w:rPr>
+          <w:rFonts w:ascii="Consolas" w:eastAsia="Times New Roman" w:hAnsi="Consolas" w:cs="Times New Roman"/>
+          <w:color w:val="6A9955"/>
+          <w:kern w:val="0"/>
+          <w:sz w:val="21"/>
+          <w:szCs w:val="21"/>
+          <w:lang w:eastAsia="en-VG"/>
+          <w14:ligatures w14:val="none"/>
+        </w:rPr>
+        <w:t xml:space="preserve"> key]</w:t>
+      </w:r>
+    </w:p>
+    <w:p>
+      <w:pPr>
+        <w:pStyle w:val="ListParagraph"/>
+        <w:numPr>
+          <w:ilvl w:val="0"/>
+          <w:numId w:val="1"/>
+        </w:numPr>
+        <w:shd w:val="clear" w:color="auto" w:fill="1F1F1F"/>
+        <w:spacing w:after="0" w:line="285" w:lineRule="atLeast"/>
+        <w:rPr>
+          <w:rFonts w:ascii="Consolas" w:eastAsia="Times New Roman" w:hAnsi="Consolas" w:cs="Times New Roman"/>
+          <w:color w:val="CCCCCC"/>
+          <w:kern w:val="0"/>
+          <w:sz w:val="21"/>
+          <w:szCs w:val="21"/>
+          <w:lang w:eastAsia="en-VG"/>
+          <w14:ligatures w14:val="none"/>
+        </w:rPr>
+      </w:pPr>
+    </w:p>
+    <w:p>
+      <w:pPr>
+        <w:pStyle w:val="ListParagraph"/>
+        <w:numPr>
+          <w:ilvl w:val="0"/>
+          <w:numId w:val="1"/>
+        </w:numPr>
+        <w:shd w:val="clear" w:color="auto" w:fill="1F1F1F"/>
+        <w:spacing w:after="0" w:line="285" w:lineRule="atLeast"/>
+        <w:rPr>
+          <w:rFonts w:ascii="Consolas" w:eastAsia="Times New Roman" w:hAnsi="Consolas" w:cs="Times New Roman"/>
+          <w:color w:val="CCCCCC"/>
+          <w:kern w:val="0"/>
+          <w:sz w:val="21"/>
+          <w:szCs w:val="21"/>
+          <w:lang w:eastAsia="en-VG"/>
+          <w14:ligatures w14:val="none"/>
+        </w:rPr>
+      </w:pPr>
+      <w:r>
+        <w:rPr>
+          <w:rFonts w:ascii="Consolas" w:eastAsia="Times New Roman" w:hAnsi="Consolas" w:cs="Times New Roman"/>
+          <w:color w:val="6A9955"/>
+          <w:kern w:val="0"/>
+          <w:sz w:val="21"/>
+          <w:szCs w:val="21"/>
+          <w:lang w:eastAsia="en-VG"/>
+          <w14:ligatures w14:val="none"/>
+        </w:rPr>
+        <w:t xml:space="preserve">// [[[ </w:t>
+      </w:r>
+      <w:proofErr w:type="spellStart"/>
+      <w:r>
+        <w:rPr>
+          <w:rFonts w:ascii="Consolas" w:eastAsia="Times New Roman" w:hAnsi="Consolas" w:cs="Times New Roman"/>
+          <w:color w:val="6A9955"/>
+          <w:kern w:val="0"/>
+          <w:sz w:val="21"/>
+          <w:szCs w:val="21"/>
+          <w:lang w:eastAsia="en-VG"/>
+          <w14:ligatures w14:val="none"/>
+        </w:rPr>
+        <w:t>typeof</w:t>
+      </w:r>
+      <w:proofErr w:type="spellEnd"/>
+      <w:r>
+        <w:rPr>
+          <w:rFonts w:ascii="Consolas" w:eastAsia="Times New Roman" w:hAnsi="Consolas" w:cs="Times New Roman"/>
+          <w:color w:val="6A9955"/>
+          <w:kern w:val="0"/>
+          <w:sz w:val="21"/>
+          <w:szCs w:val="21"/>
+          <w:lang w:eastAsia="en-VG"/>
+          <w14:ligatures w14:val="none"/>
+        </w:rPr>
+        <w:t xml:space="preserve"> </w:t>
+      </w:r>
+      <w:proofErr w:type="spellStart"/>
+      <w:r>
+        <w:rPr>
+          <w:rFonts w:ascii="Consolas" w:eastAsia="Times New Roman" w:hAnsi="Consolas" w:cs="Times New Roman"/>
+          <w:color w:val="6A9955"/>
+          <w:kern w:val="0"/>
+          <w:sz w:val="21"/>
+          <w:szCs w:val="21"/>
+          <w:lang w:eastAsia="en-VG"/>
+          <w14:ligatures w14:val="none"/>
+        </w:rPr>
+        <w:t>skeletonsTypes</w:t>
+      </w:r>
+      <w:proofErr w:type="spellEnd"/>
+      <w:r>
+        <w:rPr>
+          <w:rFonts w:ascii="Consolas" w:eastAsia="Times New Roman" w:hAnsi="Consolas" w:cs="Times New Roman"/>
+          <w:color w:val="6A9955"/>
+          <w:kern w:val="0"/>
+          <w:sz w:val="21"/>
+          <w:szCs w:val="21"/>
+          <w:lang w:eastAsia="en-VG"/>
+          <w14:ligatures w14:val="none"/>
+        </w:rPr>
+        <w:t xml:space="preserve"> ]]]:-</w:t>
+      </w:r>
+    </w:p>
+    <w:p>
+      <w:pPr>
+        <w:pStyle w:val="ListParagraph"/>
+        <w:numPr>
+          <w:ilvl w:val="0"/>
+          <w:numId w:val="1"/>
+        </w:numPr>
+        <w:shd w:val="clear" w:color="auto" w:fill="1F1F1F"/>
+        <w:spacing w:after="0" w:line="285" w:lineRule="atLeast"/>
+        <w:rPr>
+          <w:rFonts w:ascii="Consolas" w:eastAsia="Times New Roman" w:hAnsi="Consolas" w:cs="Times New Roman"/>
+          <w:color w:val="CCCCCC"/>
+          <w:kern w:val="0"/>
+          <w:sz w:val="21"/>
+          <w:szCs w:val="21"/>
+          <w:lang w:eastAsia="en-VG"/>
+          <w14:ligatures w14:val="none"/>
+        </w:rPr>
+      </w:pPr>
+      <w:r>
+        <w:rPr>
+          <w:rFonts w:ascii="Consolas" w:eastAsia="Times New Roman" w:hAnsi="Consolas" w:cs="Times New Roman"/>
+          <w:color w:val="6A9955"/>
+          <w:kern w:val="0"/>
+          <w:sz w:val="21"/>
+          <w:szCs w:val="21"/>
+          <w:lang w:eastAsia="en-VG"/>
+          <w14:ligatures w14:val="none"/>
+        </w:rPr>
+        <w:t>// -------------------------------</w:t>
+      </w:r>
+    </w:p>
+    <w:p>
+      <w:pPr>
+        <w:pStyle w:val="ListParagraph"/>
+        <w:numPr>
+          <w:ilvl w:val="0"/>
+          <w:numId w:val="1"/>
+        </w:numPr>
+        <w:shd w:val="clear" w:color="auto" w:fill="1F1F1F"/>
+        <w:spacing w:after="0" w:line="285" w:lineRule="atLeast"/>
+        <w:rPr>
+          <w:rFonts w:ascii="Consolas" w:eastAsia="Times New Roman" w:hAnsi="Consolas" w:cs="Times New Roman"/>
+          <w:color w:val="CCCCCC"/>
+          <w:kern w:val="0"/>
+          <w:sz w:val="21"/>
+          <w:szCs w:val="21"/>
+          <w:lang w:eastAsia="en-VG"/>
+          <w14:ligatures w14:val="none"/>
+        </w:rPr>
+      </w:pPr>
+      <w:r>
+        <w:rPr>
+          <w:rFonts w:ascii="Consolas" w:eastAsia="Times New Roman" w:hAnsi="Consolas" w:cs="Times New Roman"/>
+          <w:color w:val="6A9955"/>
+          <w:kern w:val="0"/>
+          <w:sz w:val="21"/>
+          <w:szCs w:val="21"/>
+          <w:lang w:eastAsia="en-VG"/>
+          <w14:ligatures w14:val="none"/>
+        </w:rPr>
+        <w:t xml:space="preserve">// const </w:t>
+      </w:r>
+      <w:proofErr w:type="spellStart"/>
+      <w:r>
+        <w:rPr>
+          <w:rFonts w:ascii="Consolas" w:eastAsia="Times New Roman" w:hAnsi="Consolas" w:cs="Times New Roman"/>
+          <w:color w:val="6A9955"/>
+          <w:kern w:val="0"/>
+          <w:sz w:val="21"/>
+          <w:szCs w:val="21"/>
+          <w:lang w:eastAsia="en-VG"/>
+          <w14:ligatures w14:val="none"/>
+        </w:rPr>
+        <w:t>skeletonsTypes</w:t>
+      </w:r>
+      <w:proofErr w:type="spellEnd"/>
+      <w:r>
+        <w:rPr>
+          <w:rFonts w:ascii="Consolas" w:eastAsia="Times New Roman" w:hAnsi="Consolas" w:cs="Times New Roman"/>
+          <w:color w:val="6A9955"/>
+          <w:kern w:val="0"/>
+          <w:sz w:val="21"/>
+          <w:szCs w:val="21"/>
+          <w:lang w:eastAsia="en-VG"/>
+          <w14:ligatures w14:val="none"/>
+        </w:rPr>
+        <w:t xml:space="preserve"> = {</w:t>
+      </w:r>
+    </w:p>
+    <w:p>
+      <w:pPr>
+        <w:pStyle w:val="ListParagraph"/>
+        <w:numPr>
+          <w:ilvl w:val="0"/>
+          <w:numId w:val="1"/>
+        </w:numPr>
+        <w:shd w:val="clear" w:color="auto" w:fill="1F1F1F"/>
+        <w:spacing w:after="0" w:line="285" w:lineRule="atLeast"/>
+        <w:rPr>
+          <w:rFonts w:ascii="Consolas" w:eastAsia="Times New Roman" w:hAnsi="Consolas" w:cs="Times New Roman"/>
+          <w:color w:val="CCCCCC"/>
+          <w:kern w:val="0"/>
+          <w:sz w:val="21"/>
+          <w:szCs w:val="21"/>
+          <w:lang w:eastAsia="en-VG"/>
+          <w14:ligatures w14:val="none"/>
+        </w:rPr>
+      </w:pPr>
+      <w:r>
+        <w:rPr>
+          <w:rFonts w:ascii="Consolas" w:eastAsia="Times New Roman" w:hAnsi="Consolas" w:cs="Times New Roman"/>
+          <w:color w:val="6A9955"/>
+          <w:kern w:val="0"/>
+          <w:sz w:val="21"/>
+          <w:szCs w:val="21"/>
+          <w:lang w:eastAsia="en-VG"/>
+          <w14:ligatures w14:val="none"/>
+        </w:rPr>
+        <w:t>//   category: "</w:t>
+      </w:r>
+      <w:proofErr w:type="spellStart"/>
+      <w:r>
+        <w:rPr>
+          <w:rFonts w:ascii="Consolas" w:eastAsia="Times New Roman" w:hAnsi="Consolas" w:cs="Times New Roman"/>
+          <w:color w:val="6A9955"/>
+          <w:kern w:val="0"/>
+          <w:sz w:val="21"/>
+          <w:szCs w:val="21"/>
+          <w:lang w:eastAsia="en-VG"/>
+          <w14:ligatures w14:val="none"/>
+        </w:rPr>
+        <w:t>CategorySkeleton</w:t>
+      </w:r>
+      <w:proofErr w:type="spellEnd"/>
+      <w:r>
+        <w:rPr>
+          <w:rFonts w:ascii="Consolas" w:eastAsia="Times New Roman" w:hAnsi="Consolas" w:cs="Times New Roman"/>
+          <w:color w:val="6A9955"/>
+          <w:kern w:val="0"/>
+          <w:sz w:val="21"/>
+          <w:szCs w:val="21"/>
+          <w:lang w:eastAsia="en-VG"/>
+          <w14:ligatures w14:val="none"/>
+        </w:rPr>
+        <w:t>",</w:t>
+      </w:r>
+    </w:p>
+    <w:p>
+      <w:pPr>
+        <w:pStyle w:val="ListParagraph"/>
+        <w:numPr>
+          <w:ilvl w:val="0"/>
+          <w:numId w:val="1"/>
+        </w:numPr>
+        <w:shd w:val="clear" w:color="auto" w:fill="1F1F1F"/>
+        <w:spacing w:after="0" w:line="285" w:lineRule="atLeast"/>
+        <w:rPr>
+          <w:rFonts w:ascii="Consolas" w:eastAsia="Times New Roman" w:hAnsi="Consolas" w:cs="Times New Roman"/>
+          <w:color w:val="CCCCCC"/>
+          <w:kern w:val="0"/>
+          <w:sz w:val="21"/>
+          <w:szCs w:val="21"/>
+          <w:lang w:eastAsia="en-VG"/>
+          <w14:ligatures w14:val="none"/>
+        </w:rPr>
+      </w:pPr>
+      <w:r>
+        <w:rPr>
+          <w:rFonts w:ascii="Consolas" w:eastAsia="Times New Roman" w:hAnsi="Consolas" w:cs="Times New Roman"/>
+          <w:color w:val="6A9955"/>
+          <w:kern w:val="0"/>
+          <w:sz w:val="21"/>
+          <w:szCs w:val="21"/>
+          <w:lang w:eastAsia="en-VG"/>
+          <w14:ligatures w14:val="none"/>
+        </w:rPr>
+        <w:t>//   product: "</w:t>
+      </w:r>
+      <w:proofErr w:type="spellStart"/>
+      <w:r>
+        <w:rPr>
+          <w:rFonts w:ascii="Consolas" w:eastAsia="Times New Roman" w:hAnsi="Consolas" w:cs="Times New Roman"/>
+          <w:color w:val="6A9955"/>
+          <w:kern w:val="0"/>
+          <w:sz w:val="21"/>
+          <w:szCs w:val="21"/>
+          <w:lang w:eastAsia="en-VG"/>
+          <w14:ligatures w14:val="none"/>
+        </w:rPr>
+        <w:t>ProductSkeleton</w:t>
+      </w:r>
+      <w:proofErr w:type="spellEnd"/>
+      <w:r>
+        <w:rPr>
+          <w:rFonts w:ascii="Consolas" w:eastAsia="Times New Roman" w:hAnsi="Consolas" w:cs="Times New Roman"/>
+          <w:color w:val="6A9955"/>
+          <w:kern w:val="0"/>
+          <w:sz w:val="21"/>
+          <w:szCs w:val="21"/>
+          <w:lang w:eastAsia="en-VG"/>
+          <w14:ligatures w14:val="none"/>
+        </w:rPr>
+        <w:t>",</w:t>
+      </w:r>
+    </w:p>
+    <w:p>
+      <w:pPr>
+        <w:pStyle w:val="ListParagraph"/>
+        <w:numPr>
+          <w:ilvl w:val="0"/>
+          <w:numId w:val="1"/>
+        </w:numPr>
+        <w:shd w:val="clear" w:color="auto" w:fill="1F1F1F"/>
+        <w:spacing w:after="0" w:line="285" w:lineRule="atLeast"/>
+        <w:rPr>
+          <w:rFonts w:ascii="Consolas" w:eastAsia="Times New Roman" w:hAnsi="Consolas" w:cs="Times New Roman"/>
+          <w:color w:val="CCCCCC"/>
+          <w:kern w:val="0"/>
+          <w:sz w:val="21"/>
+          <w:szCs w:val="21"/>
+          <w:lang w:eastAsia="en-VG"/>
+          <w14:ligatures w14:val="none"/>
+        </w:rPr>
+      </w:pPr>
+      <w:r>
+        <w:rPr>
+          <w:rFonts w:ascii="Consolas" w:eastAsia="Times New Roman" w:hAnsi="Consolas" w:cs="Times New Roman"/>
+          <w:color w:val="6A9955"/>
+          <w:kern w:val="0"/>
+          <w:sz w:val="21"/>
+          <w:szCs w:val="21"/>
+          <w:lang w:eastAsia="en-VG"/>
+          <w14:ligatures w14:val="none"/>
+        </w:rPr>
+        <w:t>//   cart: "</w:t>
+      </w:r>
+      <w:proofErr w:type="spellStart"/>
+      <w:r>
+        <w:rPr>
+          <w:rFonts w:ascii="Consolas" w:eastAsia="Times New Roman" w:hAnsi="Consolas" w:cs="Times New Roman"/>
+          <w:color w:val="6A9955"/>
+          <w:kern w:val="0"/>
+          <w:sz w:val="21"/>
+          <w:szCs w:val="21"/>
+          <w:lang w:eastAsia="en-VG"/>
+          <w14:ligatures w14:val="none"/>
+        </w:rPr>
+        <w:t>CartSkeleton</w:t>
+      </w:r>
+      <w:proofErr w:type="spellEnd"/>
+      <w:r>
+        <w:rPr>
+          <w:rFonts w:ascii="Consolas" w:eastAsia="Times New Roman" w:hAnsi="Consolas" w:cs="Times New Roman"/>
+          <w:color w:val="6A9955"/>
+          <w:kern w:val="0"/>
+          <w:sz w:val="21"/>
+          <w:szCs w:val="21"/>
+          <w:lang w:eastAsia="en-VG"/>
+          <w14:ligatures w14:val="none"/>
+        </w:rPr>
+        <w:t>",</w:t>
+      </w:r>
+    </w:p>
+    <w:p>
+      <w:pPr>
+        <w:pStyle w:val="ListParagraph"/>
+        <w:numPr>
+          <w:ilvl w:val="0"/>
+          <w:numId w:val="1"/>
+        </w:numPr>
+        <w:shd w:val="clear" w:color="auto" w:fill="1F1F1F"/>
+        <w:spacing w:after="0" w:line="285" w:lineRule="atLeast"/>
+        <w:rPr>
+          <w:rFonts w:ascii="Consolas" w:eastAsia="Times New Roman" w:hAnsi="Consolas" w:cs="Times New Roman"/>
+          <w:color w:val="CCCCCC"/>
+          <w:kern w:val="0"/>
+          <w:sz w:val="21"/>
+          <w:szCs w:val="21"/>
+          <w:lang w:eastAsia="en-VG"/>
+          <w14:ligatures w14:val="none"/>
+        </w:rPr>
+      </w:pPr>
+      <w:r>
+        <w:rPr>
+          <w:rFonts w:ascii="Consolas" w:eastAsia="Times New Roman" w:hAnsi="Consolas" w:cs="Times New Roman"/>
+          <w:color w:val="6A9955"/>
+          <w:kern w:val="0"/>
+          <w:sz w:val="21"/>
+          <w:szCs w:val="21"/>
+          <w:lang w:eastAsia="en-VG"/>
+          <w14:ligatures w14:val="none"/>
+        </w:rPr>
+        <w:t>// };</w:t>
+      </w:r>
+    </w:p>
+    <w:p>
+      <w:pPr>
+        <w:pStyle w:val="ListParagraph"/>
+        <w:numPr>
+          <w:ilvl w:val="0"/>
+          <w:numId w:val="1"/>
+        </w:numPr>
+        <w:shd w:val="clear" w:color="auto" w:fill="1F1F1F"/>
+        <w:spacing w:after="0" w:line="285" w:lineRule="atLeast"/>
+        <w:rPr>
+          <w:rFonts w:ascii="Consolas" w:eastAsia="Times New Roman" w:hAnsi="Consolas" w:cs="Times New Roman"/>
+          <w:color w:val="CCCCCC"/>
+          <w:kern w:val="0"/>
+          <w:sz w:val="21"/>
+          <w:szCs w:val="21"/>
+          <w:lang w:eastAsia="en-VG"/>
+          <w14:ligatures w14:val="none"/>
+        </w:rPr>
+      </w:pPr>
+    </w:p>
+    <w:p>
+      <w:pPr>
+        <w:pStyle w:val="ListParagraph"/>
+        <w:numPr>
+          <w:ilvl w:val="0"/>
+          <w:numId w:val="1"/>
+        </w:numPr>
+        <w:shd w:val="clear" w:color="auto" w:fill="1F1F1F"/>
+        <w:spacing w:after="0" w:line="285" w:lineRule="atLeast"/>
+        <w:rPr>
+          <w:rFonts w:ascii="Consolas" w:eastAsia="Times New Roman" w:hAnsi="Consolas" w:cs="Times New Roman"/>
+          <w:color w:val="CCCCCC"/>
+          <w:kern w:val="0"/>
+          <w:sz w:val="21"/>
+          <w:szCs w:val="21"/>
+          <w:lang w:eastAsia="en-VG"/>
+          <w14:ligatures w14:val="none"/>
+        </w:rPr>
+      </w:pPr>
+      <w:r>
+        <w:rPr>
+          <w:rFonts w:ascii="Consolas" w:eastAsia="Times New Roman" w:hAnsi="Consolas" w:cs="Times New Roman"/>
+          <w:color w:val="6A9955"/>
+          <w:kern w:val="0"/>
+          <w:sz w:val="21"/>
+          <w:szCs w:val="21"/>
+          <w:lang w:eastAsia="en-VG"/>
+          <w14:ligatures w14:val="none"/>
+        </w:rPr>
+        <w:t xml:space="preserve">// </w:t>
+      </w:r>
+      <w:proofErr w:type="spellStart"/>
+      <w:r>
+        <w:rPr>
+          <w:rFonts w:ascii="Consolas" w:eastAsia="Times New Roman" w:hAnsi="Consolas" w:cs="Times New Roman"/>
+          <w:color w:val="6A9955"/>
+          <w:kern w:val="0"/>
+          <w:sz w:val="21"/>
+          <w:szCs w:val="21"/>
+          <w:lang w:eastAsia="en-VG"/>
+          <w14:ligatures w14:val="none"/>
+        </w:rPr>
+        <w:t>keyof</w:t>
+      </w:r>
+      <w:proofErr w:type="spellEnd"/>
+      <w:r>
+        <w:rPr>
+          <w:rFonts w:ascii="Consolas" w:eastAsia="Times New Roman" w:hAnsi="Consolas" w:cs="Times New Roman"/>
+          <w:color w:val="6A9955"/>
+          <w:kern w:val="0"/>
+          <w:sz w:val="21"/>
+          <w:szCs w:val="21"/>
+          <w:lang w:eastAsia="en-VG"/>
+          <w14:ligatures w14:val="none"/>
+        </w:rPr>
+        <w:t xml:space="preserve"> =&gt; Take (keys) and put them in an array</w:t>
+      </w:r>
+    </w:p>
+    <w:p>
+      <w:pPr>
+        <w:pStyle w:val="ListParagraph"/>
+        <w:numPr>
+          <w:ilvl w:val="0"/>
+          <w:numId w:val="1"/>
+        </w:numPr>
+        <w:shd w:val="clear" w:color="auto" w:fill="1F1F1F"/>
+        <w:spacing w:after="0" w:line="285" w:lineRule="atLeast"/>
+        <w:rPr>
+          <w:rFonts w:ascii="Consolas" w:eastAsia="Times New Roman" w:hAnsi="Consolas" w:cs="Times New Roman"/>
+          <w:color w:val="CCCCCC"/>
+          <w:kern w:val="0"/>
+          <w:sz w:val="21"/>
+          <w:szCs w:val="21"/>
+          <w:lang w:eastAsia="en-VG"/>
+          <w14:ligatures w14:val="none"/>
+        </w:rPr>
+      </w:pPr>
+      <w:r>
+        <w:rPr>
+          <w:rFonts w:ascii="Consolas" w:eastAsia="Times New Roman" w:hAnsi="Consolas" w:cs="Times New Roman"/>
+          <w:color w:val="6A9955"/>
+          <w:kern w:val="0"/>
+          <w:sz w:val="21"/>
+          <w:szCs w:val="21"/>
+          <w:lang w:eastAsia="en-VG"/>
+          <w14:ligatures w14:val="none"/>
+        </w:rPr>
+        <w:t>// [category, product, cart]</w:t>
+      </w:r>
+    </w:p>
+    <w:p>
+      <w:pPr>
+        <w:pStyle w:val="ListParagraph"/>
+        <w:rPr>
+          <w:sz w:val="40"/>
+          <w:szCs w:val="40"/>
+          <w:lang w:val="en-GB"/>
+        </w:rPr>
+      </w:pPr>
+    </w:p>
+    <w:p>
+      <w:pPr>
+        <w:pStyle w:val="ListParagraph"/>
+        <w:rPr>
+          <w:sz w:val="40"/>
+          <w:szCs w:val="40"/>
+          <w:lang w:val="en-GB"/>
+        </w:rPr>
+      </w:pPr>
+    </w:p>
+    <w:p>
+      <w:pPr>
+        <w:pStyle w:val="ListParagraph"/>
+        <w:numPr>
+          <w:ilvl w:val="0"/>
+          <w:numId w:val="1"/>
+        </w:numPr>
+        <w:rPr>
+          <w:sz w:val="40"/>
+          <w:szCs w:val="40"/>
+          <w:lang w:val="en-GB"/>
+        </w:rPr>
+      </w:pPr>
+      <w:r>
+        <w:rPr>
+          <w:sz w:val="40"/>
+          <w:szCs w:val="40"/>
+          <w:lang w:val="en-GB"/>
+        </w:rPr>
+        <w:t>Use (Lotti files) + (Lotti react)</w:t>
+      </w:r>
+    </w:p>
+    <w:p>
+      <w:pPr>
+        <w:pStyle w:val="ListParagraph"/>
+        <w:numPr>
+          <w:ilvl w:val="0"/>
+          <w:numId w:val="2"/>
+        </w:numPr>
+        <w:rPr>
+          <w:sz w:val="40"/>
+          <w:szCs w:val="40"/>
+          <w:lang w:val="en-GB"/>
+        </w:rPr>
+      </w:pPr>
+      <w:r>
+        <w:rPr>
+          <w:sz w:val="40"/>
+          <w:szCs w:val="40"/>
+          <w:lang w:val="en-GB"/>
+        </w:rPr>
+        <w:t>Uses a (JSON file) so it is (light weight)</w:t>
+      </w:r>
+    </w:p>
+    <w:p>
+      <w:pPr>
+        <w:pStyle w:val="ListParagraph"/>
+        <w:numPr>
+          <w:ilvl w:val="0"/>
+          <w:numId w:val="1"/>
+        </w:numPr>
+        <w:rPr>
+          <w:sz w:val="40"/>
+          <w:szCs w:val="40"/>
+          <w:lang w:val="en-GB"/>
+        </w:rPr>
+      </w:pPr>
+      <w:r>
+        <w:rPr>
+          <w:sz w:val="40"/>
+          <w:szCs w:val="40"/>
+          <w:lang w:val="en-GB"/>
+        </w:rPr>
+        <w:t>Z</w:t>
+      </w:r>
+    </w:p>
+    <w:p>
+      <w:pPr>
+        <w:pStyle w:val="ListParagraph"/>
+        <w:numPr>
+          <w:ilvl w:val="0"/>
+          <w:numId w:val="1"/>
+        </w:numPr>
+        <w:rPr>
+          <w:sz w:val="40"/>
+          <w:szCs w:val="40"/>
+          <w:lang w:val="en-GB"/>
+        </w:rPr>
+      </w:pPr>
+      <w:r>
+        <w:rPr>
+          <w:sz w:val="40"/>
+          <w:szCs w:val="40"/>
+          <w:lang w:val="en-GB"/>
+        </w:rPr>
+        <w:t>Z</w:t>
+      </w:r>
+    </w:p>
+    <w:p>
+      <w:pPr>
+        <w:pStyle w:val="ListParagraph"/>
+        <w:numPr>
+          <w:ilvl w:val="0"/>
+          <w:numId w:val="1"/>
+        </w:numPr>
+        <w:rPr>
+          <w:sz w:val="40"/>
+          <w:szCs w:val="40"/>
+          <w:lang w:val="en-GB"/>
+        </w:rPr>
+      </w:pPr>
+      <w:r>
+        <w:rPr>
+          <w:sz w:val="40"/>
+          <w:szCs w:val="40"/>
+          <w:lang w:val="en-GB"/>
+        </w:rPr>
+        <w:t>Z</w:t>
+      </w:r>
+    </w:p>
+    <w:p>
+      <w:pPr>
+        <w:pStyle w:val="ListParagraph"/>
+        <w:numPr>
+          <w:ilvl w:val="0"/>
+          <w:numId w:val="1"/>
+        </w:numPr>
+        <w:rPr>
+          <w:sz w:val="40"/>
+          <w:szCs w:val="40"/>
+          <w:lang w:val="en-GB"/>
+        </w:rPr>
+      </w:pPr>
+      <w:r>
+        <w:rPr>
+          <w:sz w:val="40"/>
+          <w:szCs w:val="40"/>
+          <w:lang w:val="en-GB"/>
+        </w:rPr>
+        <w:t>Z</w:t>
+      </w:r>
+    </w:p>
+    <w:p>
+      <w:pPr>
+        <w:pStyle w:val="ListParagraph"/>
+        <w:numPr>
+          <w:ilvl w:val="0"/>
+          <w:numId w:val="1"/>
+        </w:numPr>
         <w:rPr>
           <w:sz w:val="40"/>
           <w:szCs w:val="40"/>
@@ -29392,7 +31860,6 @@
           <w:lang w:val="en-GB"/>
         </w:rPr>
       </w:pPr>
-      <w:proofErr w:type="gramStart"/>
       <w:r>
         <w:rPr>
           <w:sz w:val="40"/>
@@ -29401,7 +31868,6 @@
         </w:rPr>
         <w:t>Commands:-</w:t>
       </w:r>
-      <w:proofErr w:type="gramEnd"/>
     </w:p>
     <w:p>
       <w:pPr>
@@ -29427,8 +31893,244 @@
           <w:szCs w:val="40"/>
           <w:lang w:val="en-GB"/>
         </w:rPr>
+        <w:t xml:space="preserve"> i typescript -g</w:t>
+      </w:r>
+    </w:p>
+    <w:p>
+      <w:pPr>
+        <w:rPr>
+          <w:sz w:val="40"/>
+          <w:szCs w:val="40"/>
+          <w:lang w:val="en-GB"/>
+        </w:rPr>
+      </w:pPr>
+      <w:proofErr w:type="spellStart"/>
+      <w:r>
+        <w:rPr>
+          <w:sz w:val="40"/>
+          <w:szCs w:val="40"/>
+          <w:lang w:val="en-GB"/>
+        </w:rPr>
+        <w:t>npm</w:t>
+      </w:r>
+      <w:proofErr w:type="spellEnd"/>
+      <w:r>
+        <w:rPr>
+          <w:sz w:val="40"/>
+          <w:szCs w:val="40"/>
+          <w:lang w:val="en-GB"/>
+        </w:rPr>
+        <w:t xml:space="preserve"> create </w:t>
+      </w:r>
+      <w:proofErr w:type="spellStart"/>
+      <w:r>
+        <w:rPr>
+          <w:sz w:val="40"/>
+          <w:szCs w:val="40"/>
+          <w:lang w:val="en-GB"/>
+        </w:rPr>
+        <w:t>vite@latest</w:t>
+      </w:r>
+      <w:proofErr w:type="spellEnd"/>
+    </w:p>
+    <w:p>
+      <w:pPr>
+        <w:rPr>
+          <w:sz w:val="40"/>
+          <w:szCs w:val="40"/>
+          <w:lang w:val="en-GB"/>
+        </w:rPr>
+      </w:pPr>
+      <w:proofErr w:type="spellStart"/>
+      <w:r>
+        <w:rPr>
+          <w:sz w:val="40"/>
+          <w:szCs w:val="40"/>
+          <w:lang w:val="en-GB"/>
+        </w:rPr>
+        <w:t>npm</w:t>
+      </w:r>
+      <w:proofErr w:type="spellEnd"/>
+      <w:r>
+        <w:rPr>
+          <w:sz w:val="40"/>
+          <w:szCs w:val="40"/>
+          <w:lang w:val="en-GB"/>
+        </w:rPr>
+        <w:t xml:space="preserve"> install</w:t>
+      </w:r>
+    </w:p>
+    <w:p>
+      <w:pPr>
+        <w:rPr>
+          <w:sz w:val="40"/>
+          <w:szCs w:val="40"/>
+          <w:lang w:val="en-GB"/>
+        </w:rPr>
+      </w:pPr>
+      <w:proofErr w:type="spellStart"/>
+      <w:r>
+        <w:rPr>
+          <w:sz w:val="40"/>
+          <w:szCs w:val="40"/>
+          <w:lang w:val="en-GB"/>
+        </w:rPr>
+        <w:t>npm</w:t>
+      </w:r>
+      <w:proofErr w:type="spellEnd"/>
+      <w:r>
+        <w:rPr>
+          <w:sz w:val="40"/>
+          <w:szCs w:val="40"/>
+          <w:lang w:val="en-GB"/>
+        </w:rPr>
+        <w:t xml:space="preserve"> i </w:t>
+      </w:r>
+      <w:proofErr w:type="spellStart"/>
+      <w:r>
+        <w:rPr>
+          <w:sz w:val="40"/>
+          <w:szCs w:val="40"/>
+          <w:lang w:val="en-GB"/>
+        </w:rPr>
+        <w:t>axios</w:t>
+      </w:r>
+      <w:proofErr w:type="spellEnd"/>
+    </w:p>
+    <w:p>
+      <w:pPr>
+        <w:rPr>
+          <w:sz w:val="40"/>
+          <w:szCs w:val="40"/>
+          <w:lang w:val="en-GB"/>
+        </w:rPr>
+      </w:pPr>
+      <w:proofErr w:type="spellStart"/>
+      <w:r>
+        <w:rPr>
+          <w:sz w:val="40"/>
+          <w:szCs w:val="40"/>
+          <w:lang w:val="en-GB"/>
+        </w:rPr>
+        <w:t>npm</w:t>
+      </w:r>
+      <w:proofErr w:type="spellEnd"/>
+      <w:r>
+        <w:rPr>
+          <w:sz w:val="40"/>
+          <w:szCs w:val="40"/>
+          <w:lang w:val="en-GB"/>
+        </w:rPr>
+        <w:t xml:space="preserve"> i react-router-</w:t>
+      </w:r>
+      <w:proofErr w:type="spellStart"/>
+      <w:r>
+        <w:rPr>
+          <w:sz w:val="40"/>
+          <w:szCs w:val="40"/>
+          <w:lang w:val="en-GB"/>
+        </w:rPr>
+        <w:t>dom</w:t>
+      </w:r>
+      <w:proofErr w:type="spellEnd"/>
+    </w:p>
+    <w:p>
+      <w:pPr>
+        <w:rPr>
+          <w:sz w:val="40"/>
+          <w:szCs w:val="40"/>
+          <w:lang w:val="en-GB"/>
+        </w:rPr>
+      </w:pPr>
+      <w:proofErr w:type="spellStart"/>
+      <w:r>
+        <w:rPr>
+          <w:sz w:val="40"/>
+          <w:szCs w:val="40"/>
+          <w:lang w:val="en-GB"/>
+        </w:rPr>
+        <w:t>npm</w:t>
+      </w:r>
+      <w:proofErr w:type="spellEnd"/>
+      <w:r>
+        <w:rPr>
+          <w:sz w:val="40"/>
+          <w:szCs w:val="40"/>
+          <w:lang w:val="en-GB"/>
+        </w:rPr>
+        <w:t xml:space="preserve"> i react-redux</w:t>
+      </w:r>
+    </w:p>
+    <w:p>
+      <w:pPr>
+        <w:rPr>
+          <w:sz w:val="40"/>
+          <w:szCs w:val="40"/>
+          <w:lang w:val="en-GB"/>
+        </w:rPr>
+      </w:pPr>
+      <w:proofErr w:type="spellStart"/>
+      <w:r>
+        <w:rPr>
+          <w:sz w:val="40"/>
+          <w:szCs w:val="40"/>
+          <w:lang w:val="en-GB"/>
+        </w:rPr>
+        <w:t>npm</w:t>
+      </w:r>
+      <w:proofErr w:type="spellEnd"/>
+      <w:r>
+        <w:rPr>
+          <w:sz w:val="40"/>
+          <w:szCs w:val="40"/>
+          <w:lang w:val="en-GB"/>
+        </w:rPr>
+        <w:t xml:space="preserve"> i @reduxjs/toolkit</w:t>
+      </w:r>
+    </w:p>
+    <w:p>
+      <w:pPr>
+        <w:rPr>
+          <w:sz w:val="40"/>
+          <w:szCs w:val="40"/>
+          <w:lang w:val="en-GB"/>
+        </w:rPr>
+      </w:pPr>
+      <w:proofErr w:type="spellStart"/>
+      <w:r>
+        <w:rPr>
+          <w:sz w:val="40"/>
+          <w:szCs w:val="40"/>
+          <w:lang w:val="en-GB"/>
+        </w:rPr>
+        <w:t>npm</w:t>
+      </w:r>
+      <w:proofErr w:type="spellEnd"/>
+      <w:r>
+        <w:rPr>
+          <w:sz w:val="40"/>
+          <w:szCs w:val="40"/>
+          <w:lang w:val="en-GB"/>
+        </w:rPr>
+        <w:t xml:space="preserve"> i react-bootstrap</w:t>
+      </w:r>
+      <w:r>
+        <w:rPr>
+          <w:sz w:val="40"/>
+          <w:szCs w:val="40"/>
+          <w:lang w:val="en-GB"/>
+        </w:rPr>
         <w:t xml:space="preserve"> </w:t>
       </w:r>
+    </w:p>
+    <w:p>
+      <w:pPr>
+        <w:rPr>
+          <w:sz w:val="40"/>
+          <w:szCs w:val="40"/>
+          <w:lang w:val="en-GB"/>
+        </w:rPr>
+      </w:pPr>
       <w:proofErr w:type="spellStart"/>
       <w:r>
         <w:rPr>
@@ -29436,6 +32138,181 @@
           <w:szCs w:val="40"/>
           <w:lang w:val="en-GB"/>
         </w:rPr>
+        <w:t>npm</w:t>
+      </w:r>
+      <w:proofErr w:type="spellEnd"/>
+      <w:r>
+        <w:rPr>
+          <w:sz w:val="40"/>
+          <w:szCs w:val="40"/>
+          <w:lang w:val="en-GB"/>
+        </w:rPr>
+        <w:t xml:space="preserve"> i bootstrap</w:t>
+      </w:r>
+    </w:p>
+    <w:p>
+      <w:pPr>
+        <w:rPr>
+          <w:sz w:val="40"/>
+          <w:szCs w:val="40"/>
+          <w:lang w:val="en-GB"/>
+        </w:rPr>
+      </w:pPr>
+      <w:proofErr w:type="spellStart"/>
+      <w:r>
+        <w:rPr>
+          <w:sz w:val="40"/>
+          <w:szCs w:val="40"/>
+          <w:lang w:val="en-GB"/>
+        </w:rPr>
+        <w:t>npm</w:t>
+      </w:r>
+      <w:proofErr w:type="spellEnd"/>
+      <w:r>
+        <w:rPr>
+          <w:sz w:val="40"/>
+          <w:szCs w:val="40"/>
+          <w:lang w:val="en-GB"/>
+        </w:rPr>
+        <w:t xml:space="preserve"> i </w:t>
+      </w:r>
+      <w:proofErr w:type="spellStart"/>
+      <w:r>
+        <w:rPr>
+          <w:sz w:val="40"/>
+          <w:szCs w:val="40"/>
+          <w:lang w:val="en-GB"/>
+        </w:rPr>
+        <w:t>vite</w:t>
+      </w:r>
+      <w:proofErr w:type="spellEnd"/>
+      <w:r>
+        <w:rPr>
+          <w:sz w:val="40"/>
+          <w:szCs w:val="40"/>
+          <w:lang w:val="en-GB"/>
+        </w:rPr>
+        <w:t>-plugin-</w:t>
+      </w:r>
+      <w:proofErr w:type="spellStart"/>
+      <w:r>
+        <w:rPr>
+          <w:sz w:val="40"/>
+          <w:szCs w:val="40"/>
+          <w:lang w:val="en-GB"/>
+        </w:rPr>
+        <w:t>svgr</w:t>
+      </w:r>
+      <w:proofErr w:type="spellEnd"/>
+    </w:p>
+    <w:p>
+      <w:pPr>
+        <w:rPr>
+          <w:sz w:val="40"/>
+          <w:szCs w:val="40"/>
+          <w:lang w:val="en-GB"/>
+        </w:rPr>
+      </w:pPr>
+      <w:proofErr w:type="spellStart"/>
+      <w:r>
+        <w:rPr>
+          <w:sz w:val="40"/>
+          <w:szCs w:val="40"/>
+          <w:lang w:val="en-GB"/>
+        </w:rPr>
+        <w:t>npm</w:t>
+      </w:r>
+      <w:proofErr w:type="spellEnd"/>
+      <w:r>
+        <w:rPr>
+          <w:sz w:val="40"/>
+          <w:szCs w:val="40"/>
+          <w:lang w:val="en-GB"/>
+        </w:rPr>
+        <w:t xml:space="preserve"> i </w:t>
+      </w:r>
+      <w:proofErr w:type="spellStart"/>
+      <w:r>
+        <w:rPr>
+          <w:sz w:val="40"/>
+          <w:szCs w:val="40"/>
+          <w:lang w:val="en-GB"/>
+        </w:rPr>
+        <w:t>vite</w:t>
+      </w:r>
+      <w:proofErr w:type="spellEnd"/>
+      <w:r>
+        <w:rPr>
+          <w:sz w:val="40"/>
+          <w:szCs w:val="40"/>
+          <w:lang w:val="en-GB"/>
+        </w:rPr>
+        <w:t>-</w:t>
+      </w:r>
+      <w:proofErr w:type="spellStart"/>
+      <w:r>
+        <w:rPr>
+          <w:sz w:val="40"/>
+          <w:szCs w:val="40"/>
+          <w:lang w:val="en-GB"/>
+        </w:rPr>
+        <w:t>tscon</w:t>
+      </w:r>
+      <w:r>
+        <w:rPr>
+          <w:sz w:val="40"/>
+          <w:szCs w:val="40"/>
+          <w:lang w:val="en-GB"/>
+        </w:rPr>
+        <w:t>f</w:t>
+      </w:r>
+      <w:r>
+        <w:rPr>
+          <w:sz w:val="40"/>
+          <w:szCs w:val="40"/>
+          <w:lang w:val="en-GB"/>
+        </w:rPr>
+        <w:t>ig</w:t>
+      </w:r>
+      <w:proofErr w:type="spellEnd"/>
+      <w:r>
+        <w:rPr>
+          <w:sz w:val="40"/>
+          <w:szCs w:val="40"/>
+          <w:lang w:val="en-GB"/>
+        </w:rPr>
+        <w:t>-paths</w:t>
+      </w:r>
+    </w:p>
+    <w:p>
+      <w:pPr>
+        <w:rPr>
+          <w:sz w:val="40"/>
+          <w:szCs w:val="40"/>
+        </w:rPr>
+      </w:pPr>
+      <w:proofErr w:type="spellStart"/>
+      <w:r>
+        <w:rPr>
+          <w:sz w:val="40"/>
+          <w:szCs w:val="40"/>
+        </w:rPr>
+        <w:t>npm</w:t>
+      </w:r>
+      <w:proofErr w:type="spellEnd"/>
+      <w:r>
+        <w:rPr>
+          <w:sz w:val="40"/>
+          <w:szCs w:val="40"/>
+        </w:rPr>
+        <w:t xml:space="preserve"> </w:t>
+      </w:r>
+      <w:proofErr w:type="spellStart"/>
+      <w:r>
+        <w:rPr>
+          <w:sz w:val="40"/>
+          <w:szCs w:val="40"/>
+        </w:rPr>
         <w:t>i</w:t>
       </w:r>
       <w:proofErr w:type="spellEnd"/>
@@ -29443,9 +32320,8 @@
         <w:rPr>
           <w:sz w:val="40"/>
           <w:szCs w:val="40"/>
-          <w:lang w:val="en-GB"/>
-        </w:rPr>
-        <w:t xml:space="preserve"> typescript -g</w:t>
+        </w:rPr>
+        <w:t> redux-persist</w:t>
       </w:r>
     </w:p>
     <w:p>
@@ -29472,7 +32348,7 @@
           <w:szCs w:val="40"/>
           <w:lang w:val="en-GB"/>
         </w:rPr>
-        <w:t xml:space="preserve"> create </w:t>
+        <w:t xml:space="preserve"> </w:t>
       </w:r>
       <w:proofErr w:type="spellStart"/>
       <w:r>
@@ -29481,9 +32357,17 @@
           <w:szCs w:val="40"/>
           <w:lang w:val="en-GB"/>
         </w:rPr>
-        <w:t>vite@latest</w:t>
+        <w:t>i</w:t>
       </w:r>
       <w:proofErr w:type="spellEnd"/>
+      <w:r>
+        <w:rPr>
+          <w:sz w:val="40"/>
+          <w:szCs w:val="40"/>
+          <w:lang w:val="en-GB"/>
+        </w:rPr>
+        <w:t xml:space="preserve"> -D @types/node</w:t>
+      </w:r>
     </w:p>
     <w:p>
       <w:pPr>
@@ -29509,17 +32393,8 @@
           <w:szCs w:val="40"/>
           <w:lang w:val="en-GB"/>
         </w:rPr>
-        <w:t xml:space="preserve"> install</w:t>
-      </w:r>
-    </w:p>
-    <w:p>
-      <w:pPr>
-        <w:rPr>
-          <w:sz w:val="40"/>
-          <w:szCs w:val="40"/>
-          <w:lang w:val="en-GB"/>
-        </w:rPr>
-      </w:pPr>
+        <w:t xml:space="preserve"> </w:t>
+      </w:r>
       <w:proofErr w:type="spellStart"/>
       <w:r>
         <w:rPr>
@@ -29527,6 +32402,31 @@
           <w:szCs w:val="40"/>
           <w:lang w:val="en-GB"/>
         </w:rPr>
+        <w:t>i</w:t>
+      </w:r>
+      <w:proofErr w:type="spellEnd"/>
+      <w:r>
+        <w:rPr>
+          <w:sz w:val="40"/>
+          <w:szCs w:val="40"/>
+          <w:lang w:val="en-GB"/>
+        </w:rPr>
+        <w:t xml:space="preserve"> react-content-loader</w:t>
+      </w:r>
+    </w:p>
+    <w:p>
+      <w:pPr>
+        <w:rPr>
+          <w:sz w:val="40"/>
+          <w:szCs w:val="40"/>
+        </w:rPr>
+      </w:pPr>
+      <w:proofErr w:type="spellStart"/>
+      <w:r>
+        <w:rPr>
+          <w:sz w:val="40"/>
+          <w:szCs w:val="40"/>
+        </w:rPr>
         <w:t>npm</w:t>
       </w:r>
       <w:proofErr w:type="spellEnd"/>
@@ -29534,7 +32434,6 @@
         <w:rPr>
           <w:sz w:val="40"/>
           <w:szCs w:val="40"/>
-          <w:lang w:val="en-GB"/>
         </w:rPr>
         <w:t xml:space="preserve"> </w:t>
       </w:r>
@@ -29543,7 +32442,6 @@
         <w:rPr>
           <w:sz w:val="40"/>
           <w:szCs w:val="40"/>
-          <w:lang w:val="en-GB"/>
         </w:rPr>
         <w:t>i</w:t>
       </w:r>
@@ -29552,518 +32450,24 @@
         <w:rPr>
           <w:sz w:val="40"/>
           <w:szCs w:val="40"/>
-          <w:lang w:val="en-GB"/>
-        </w:rPr>
-        <w:t xml:space="preserve"> </w:t>
+        </w:rPr>
+        <w:t> </w:t>
       </w:r>
       <w:proofErr w:type="spellStart"/>
       <w:r>
         <w:rPr>
           <w:sz w:val="40"/>
           <w:szCs w:val="40"/>
-          <w:lang w:val="en-GB"/>
-        </w:rPr>
-        <w:t>axios</w:t>
+        </w:rPr>
+        <w:t>lottie</w:t>
       </w:r>
       <w:proofErr w:type="spellEnd"/>
-    </w:p>
-    <w:p>
-      <w:pPr>
-        <w:rPr>
-          <w:sz w:val="40"/>
-          <w:szCs w:val="40"/>
-          <w:lang w:val="en-GB"/>
-        </w:rPr>
-      </w:pPr>
-      <w:proofErr w:type="spellStart"/>
-      <w:r>
-        <w:rPr>
-          <w:sz w:val="40"/>
-          <w:szCs w:val="40"/>
-          <w:lang w:val="en-GB"/>
-        </w:rPr>
-        <w:t>npm</w:t>
-      </w:r>
-      <w:proofErr w:type="spellEnd"/>
-      <w:r>
-        <w:rPr>
-          <w:sz w:val="40"/>
-          <w:szCs w:val="40"/>
-          <w:lang w:val="en-GB"/>
-        </w:rPr>
-        <w:t xml:space="preserve"> </w:t>
-      </w:r>
-      <w:proofErr w:type="spellStart"/>
-      <w:r>
-        <w:rPr>
-          <w:sz w:val="40"/>
-          <w:szCs w:val="40"/>
-          <w:lang w:val="en-GB"/>
-        </w:rPr>
-        <w:t>i</w:t>
-      </w:r>
-      <w:proofErr w:type="spellEnd"/>
-      <w:r>
-        <w:rPr>
-          <w:sz w:val="40"/>
-          <w:szCs w:val="40"/>
-          <w:lang w:val="en-GB"/>
-        </w:rPr>
-        <w:t xml:space="preserve"> react-router-</w:t>
-      </w:r>
-      <w:proofErr w:type="spellStart"/>
-      <w:r>
-        <w:rPr>
-          <w:sz w:val="40"/>
-          <w:szCs w:val="40"/>
-          <w:lang w:val="en-GB"/>
-        </w:rPr>
-        <w:t>dom</w:t>
-      </w:r>
-      <w:proofErr w:type="spellEnd"/>
-    </w:p>
-    <w:p>
-      <w:pPr>
-        <w:rPr>
-          <w:sz w:val="40"/>
-          <w:szCs w:val="40"/>
-          <w:lang w:val="en-GB"/>
-        </w:rPr>
-      </w:pPr>
-      <w:proofErr w:type="spellStart"/>
-      <w:r>
-        <w:rPr>
-          <w:sz w:val="40"/>
-          <w:szCs w:val="40"/>
-          <w:lang w:val="en-GB"/>
-        </w:rPr>
-        <w:t>npm</w:t>
-      </w:r>
-      <w:proofErr w:type="spellEnd"/>
-      <w:r>
-        <w:rPr>
-          <w:sz w:val="40"/>
-          <w:szCs w:val="40"/>
-          <w:lang w:val="en-GB"/>
-        </w:rPr>
-        <w:t xml:space="preserve"> </w:t>
-      </w:r>
-      <w:proofErr w:type="spellStart"/>
-      <w:r>
-        <w:rPr>
-          <w:sz w:val="40"/>
-          <w:szCs w:val="40"/>
-          <w:lang w:val="en-GB"/>
-        </w:rPr>
-        <w:t>i</w:t>
-      </w:r>
-      <w:proofErr w:type="spellEnd"/>
-      <w:r>
-        <w:rPr>
-          <w:sz w:val="40"/>
-          <w:szCs w:val="40"/>
-          <w:lang w:val="en-GB"/>
-        </w:rPr>
-        <w:t xml:space="preserve"> react-redux</w:t>
-      </w:r>
-    </w:p>
-    <w:p>
-      <w:pPr>
-        <w:rPr>
-          <w:sz w:val="40"/>
-          <w:szCs w:val="40"/>
-          <w:lang w:val="en-GB"/>
-        </w:rPr>
-      </w:pPr>
-      <w:proofErr w:type="spellStart"/>
-      <w:r>
-        <w:rPr>
-          <w:sz w:val="40"/>
-          <w:szCs w:val="40"/>
-          <w:lang w:val="en-GB"/>
-        </w:rPr>
-        <w:t>npm</w:t>
-      </w:r>
-      <w:proofErr w:type="spellEnd"/>
-      <w:r>
-        <w:rPr>
-          <w:sz w:val="40"/>
-          <w:szCs w:val="40"/>
-          <w:lang w:val="en-GB"/>
-        </w:rPr>
-        <w:t xml:space="preserve"> </w:t>
-      </w:r>
-      <w:proofErr w:type="spellStart"/>
-      <w:r>
-        <w:rPr>
-          <w:sz w:val="40"/>
-          <w:szCs w:val="40"/>
-          <w:lang w:val="en-GB"/>
-        </w:rPr>
-        <w:t>i</w:t>
-      </w:r>
-      <w:proofErr w:type="spellEnd"/>
-      <w:r>
-        <w:rPr>
-          <w:sz w:val="40"/>
-          <w:szCs w:val="40"/>
-          <w:lang w:val="en-GB"/>
-        </w:rPr>
-        <w:t xml:space="preserve"> @reduxjs/toolkit</w:t>
-      </w:r>
-    </w:p>
-    <w:p>
-      <w:pPr>
-        <w:rPr>
-          <w:sz w:val="40"/>
-          <w:szCs w:val="40"/>
-          <w:lang w:val="en-GB"/>
-        </w:rPr>
-      </w:pPr>
-      <w:proofErr w:type="spellStart"/>
-      <w:r>
-        <w:rPr>
-          <w:sz w:val="40"/>
-          <w:szCs w:val="40"/>
-          <w:lang w:val="en-GB"/>
-        </w:rPr>
-        <w:lastRenderedPageBreak/>
-        <w:t>npm</w:t>
-      </w:r>
-      <w:proofErr w:type="spellEnd"/>
-      <w:r>
-        <w:rPr>
-          <w:sz w:val="40"/>
-          <w:szCs w:val="40"/>
-          <w:lang w:val="en-GB"/>
-        </w:rPr>
-        <w:t xml:space="preserve"> </w:t>
-      </w:r>
-      <w:proofErr w:type="spellStart"/>
-      <w:r>
-        <w:rPr>
-          <w:sz w:val="40"/>
-          <w:szCs w:val="40"/>
-          <w:lang w:val="en-GB"/>
-        </w:rPr>
-        <w:t>i</w:t>
-      </w:r>
-      <w:proofErr w:type="spellEnd"/>
-      <w:r>
-        <w:rPr>
-          <w:sz w:val="40"/>
-          <w:szCs w:val="40"/>
-          <w:lang w:val="en-GB"/>
-        </w:rPr>
-        <w:t xml:space="preserve"> react-bootstrap</w:t>
-      </w:r>
-      <w:r>
-        <w:rPr>
-          <w:sz w:val="40"/>
-          <w:szCs w:val="40"/>
-          <w:lang w:val="en-GB"/>
-        </w:rPr>
-        <w:t xml:space="preserve"> </w:t>
-      </w:r>
-    </w:p>
-    <w:p>
-      <w:pPr>
-        <w:rPr>
-          <w:sz w:val="40"/>
-          <w:szCs w:val="40"/>
-          <w:lang w:val="en-GB"/>
-        </w:rPr>
-      </w:pPr>
-      <w:proofErr w:type="spellStart"/>
-      <w:r>
-        <w:rPr>
-          <w:sz w:val="40"/>
-          <w:szCs w:val="40"/>
-          <w:lang w:val="en-GB"/>
-        </w:rPr>
-        <w:t>npm</w:t>
-      </w:r>
-      <w:proofErr w:type="spellEnd"/>
-      <w:r>
-        <w:rPr>
-          <w:sz w:val="40"/>
-          <w:szCs w:val="40"/>
-          <w:lang w:val="en-GB"/>
-        </w:rPr>
-        <w:t xml:space="preserve"> </w:t>
-      </w:r>
-      <w:proofErr w:type="spellStart"/>
-      <w:r>
-        <w:rPr>
-          <w:sz w:val="40"/>
-          <w:szCs w:val="40"/>
-          <w:lang w:val="en-GB"/>
-        </w:rPr>
-        <w:t>i</w:t>
-      </w:r>
-      <w:proofErr w:type="spellEnd"/>
-      <w:r>
-        <w:rPr>
-          <w:sz w:val="40"/>
-          <w:szCs w:val="40"/>
-          <w:lang w:val="en-GB"/>
-        </w:rPr>
-        <w:t xml:space="preserve"> bootstrap</w:t>
-      </w:r>
-    </w:p>
-    <w:p>
-      <w:pPr>
-        <w:rPr>
-          <w:sz w:val="40"/>
-          <w:szCs w:val="40"/>
-          <w:lang w:val="en-GB"/>
-        </w:rPr>
-      </w:pPr>
-      <w:proofErr w:type="spellStart"/>
-      <w:r>
-        <w:rPr>
-          <w:sz w:val="40"/>
-          <w:szCs w:val="40"/>
-          <w:lang w:val="en-GB"/>
-        </w:rPr>
-        <w:t>npm</w:t>
-      </w:r>
-      <w:proofErr w:type="spellEnd"/>
-      <w:r>
-        <w:rPr>
-          <w:sz w:val="40"/>
-          <w:szCs w:val="40"/>
-          <w:lang w:val="en-GB"/>
-        </w:rPr>
-        <w:t xml:space="preserve"> </w:t>
-      </w:r>
-      <w:proofErr w:type="spellStart"/>
-      <w:r>
-        <w:rPr>
-          <w:sz w:val="40"/>
-          <w:szCs w:val="40"/>
-          <w:lang w:val="en-GB"/>
-        </w:rPr>
-        <w:t>i</w:t>
-      </w:r>
-      <w:proofErr w:type="spellEnd"/>
-      <w:r>
-        <w:rPr>
-          <w:sz w:val="40"/>
-          <w:szCs w:val="40"/>
-          <w:lang w:val="en-GB"/>
-        </w:rPr>
-        <w:t xml:space="preserve"> </w:t>
-      </w:r>
-      <w:proofErr w:type="spellStart"/>
-      <w:r>
-        <w:rPr>
-          <w:sz w:val="40"/>
-          <w:szCs w:val="40"/>
-          <w:lang w:val="en-GB"/>
-        </w:rPr>
-        <w:t>vite</w:t>
-      </w:r>
-      <w:proofErr w:type="spellEnd"/>
-      <w:r>
-        <w:rPr>
-          <w:sz w:val="40"/>
-          <w:szCs w:val="40"/>
-          <w:lang w:val="en-GB"/>
-        </w:rPr>
-        <w:t>-plugin-</w:t>
-      </w:r>
-      <w:proofErr w:type="spellStart"/>
-      <w:r>
-        <w:rPr>
-          <w:sz w:val="40"/>
-          <w:szCs w:val="40"/>
-          <w:lang w:val="en-GB"/>
-        </w:rPr>
-        <w:t>svgr</w:t>
-      </w:r>
-      <w:proofErr w:type="spellEnd"/>
-    </w:p>
-    <w:p>
-      <w:pPr>
-        <w:rPr>
-          <w:sz w:val="40"/>
-          <w:szCs w:val="40"/>
-          <w:lang w:val="en-GB"/>
-        </w:rPr>
-      </w:pPr>
-      <w:proofErr w:type="spellStart"/>
-      <w:r>
-        <w:rPr>
-          <w:sz w:val="40"/>
-          <w:szCs w:val="40"/>
-          <w:lang w:val="en-GB"/>
-        </w:rPr>
-        <w:t>npm</w:t>
-      </w:r>
-      <w:proofErr w:type="spellEnd"/>
-      <w:r>
-        <w:rPr>
-          <w:sz w:val="40"/>
-          <w:szCs w:val="40"/>
-          <w:lang w:val="en-GB"/>
-        </w:rPr>
-        <w:t xml:space="preserve"> </w:t>
-      </w:r>
-      <w:proofErr w:type="spellStart"/>
-      <w:r>
-        <w:rPr>
-          <w:sz w:val="40"/>
-          <w:szCs w:val="40"/>
-          <w:lang w:val="en-GB"/>
-        </w:rPr>
-        <w:t>i</w:t>
-      </w:r>
-      <w:proofErr w:type="spellEnd"/>
-      <w:r>
-        <w:rPr>
-          <w:sz w:val="40"/>
-          <w:szCs w:val="40"/>
-          <w:lang w:val="en-GB"/>
-        </w:rPr>
-        <w:t xml:space="preserve"> </w:t>
-      </w:r>
-      <w:proofErr w:type="spellStart"/>
-      <w:r>
-        <w:rPr>
-          <w:sz w:val="40"/>
-          <w:szCs w:val="40"/>
-          <w:lang w:val="en-GB"/>
-        </w:rPr>
-        <w:t>vite</w:t>
-      </w:r>
-      <w:proofErr w:type="spellEnd"/>
-      <w:r>
-        <w:rPr>
-          <w:sz w:val="40"/>
-          <w:szCs w:val="40"/>
-          <w:lang w:val="en-GB"/>
-        </w:rPr>
-        <w:t>-</w:t>
-      </w:r>
-      <w:proofErr w:type="spellStart"/>
-      <w:r>
-        <w:rPr>
-          <w:sz w:val="40"/>
-          <w:szCs w:val="40"/>
-          <w:lang w:val="en-GB"/>
-        </w:rPr>
-        <w:t>tscon</w:t>
-      </w:r>
-      <w:r>
-        <w:rPr>
-          <w:sz w:val="40"/>
-          <w:szCs w:val="40"/>
-          <w:lang w:val="en-GB"/>
-        </w:rPr>
-        <w:t>f</w:t>
-      </w:r>
-      <w:r>
-        <w:rPr>
-          <w:sz w:val="40"/>
-          <w:szCs w:val="40"/>
-          <w:lang w:val="en-GB"/>
-        </w:rPr>
-        <w:t>ig</w:t>
-      </w:r>
-      <w:proofErr w:type="spellEnd"/>
-      <w:r>
-        <w:rPr>
-          <w:sz w:val="40"/>
-          <w:szCs w:val="40"/>
-          <w:lang w:val="en-GB"/>
-        </w:rPr>
-        <w:t>-paths</w:t>
-      </w:r>
-    </w:p>
-    <w:p>
-      <w:pPr>
-        <w:rPr>
-          <w:sz w:val="40"/>
-          <w:szCs w:val="40"/>
-        </w:rPr>
-      </w:pPr>
-      <w:proofErr w:type="spellStart"/>
-      <w:r>
-        <w:rPr>
-          <w:sz w:val="40"/>
-          <w:szCs w:val="40"/>
-        </w:rPr>
-        <w:t>npm</w:t>
-      </w:r>
-      <w:proofErr w:type="spellEnd"/>
-      <w:r>
-        <w:rPr>
-          <w:sz w:val="40"/>
-          <w:szCs w:val="40"/>
-        </w:rPr>
-        <w:t xml:space="preserve"> </w:t>
-      </w:r>
-      <w:proofErr w:type="spellStart"/>
-      <w:r>
-        <w:rPr>
-          <w:sz w:val="40"/>
-          <w:szCs w:val="40"/>
-        </w:rPr>
-        <w:t>i</w:t>
-      </w:r>
-      <w:proofErr w:type="spellEnd"/>
-      <w:r>
-        <w:rPr>
-          <w:sz w:val="40"/>
-          <w:szCs w:val="40"/>
-        </w:rPr>
-        <w:t> redux-persist</w:t>
-      </w:r>
-    </w:p>
-    <w:p>
-      <w:pPr>
-        <w:rPr>
-          <w:sz w:val="40"/>
-          <w:szCs w:val="40"/>
-          <w:lang w:val="en-GB"/>
-        </w:rPr>
-      </w:pPr>
-      <w:proofErr w:type="spellStart"/>
-      <w:r>
-        <w:rPr>
-          <w:sz w:val="40"/>
-          <w:szCs w:val="40"/>
-          <w:lang w:val="en-GB"/>
-        </w:rPr>
-        <w:t>npm</w:t>
-      </w:r>
-      <w:proofErr w:type="spellEnd"/>
-      <w:r>
-        <w:rPr>
-          <w:sz w:val="40"/>
-          <w:szCs w:val="40"/>
-          <w:lang w:val="en-GB"/>
-        </w:rPr>
-        <w:t xml:space="preserve"> </w:t>
-      </w:r>
-      <w:proofErr w:type="spellStart"/>
-      <w:r>
-        <w:rPr>
-          <w:sz w:val="40"/>
-          <w:szCs w:val="40"/>
-          <w:lang w:val="en-GB"/>
-        </w:rPr>
-        <w:t>i</w:t>
-      </w:r>
-      <w:proofErr w:type="spellEnd"/>
-      <w:r>
-        <w:rPr>
-          <w:sz w:val="40"/>
-          <w:szCs w:val="40"/>
-          <w:lang w:val="en-GB"/>
-        </w:rPr>
-        <w:t xml:space="preserve"> -D @types/node</w:t>
+      <w:r>
+        <w:rPr>
+          <w:sz w:val="40"/>
+          <w:szCs w:val="40"/>
+        </w:rPr>
+        <w:t>-react</w:t>
       </w:r>
     </w:p>
     <w:p>
@@ -30094,6 +32498,7 @@
           <w:sz w:val="40"/>
           <w:szCs w:val="40"/>
         </w:rPr>
+        <w:lastRenderedPageBreak/>
         <w:t>npm</w:t>
       </w:r>
       <w:proofErr w:type="spellEnd"/>
@@ -30232,7 +32637,6 @@
           <w:lang w:val="en-GB"/>
         </w:rPr>
       </w:pPr>
-      <w:proofErr w:type="gramStart"/>
       <w:r>
         <w:rPr>
           <w:sz w:val="40"/>
@@ -30241,7 +32645,6 @@
         </w:rPr>
         <w:t>Technologies:-</w:t>
       </w:r>
-      <w:proofErr w:type="gramEnd"/>
     </w:p>
     <w:p>
       <w:pPr>
@@ -30369,147 +32772,185 @@
           <w:szCs w:val="40"/>
           <w:lang w:val="en-GB"/>
         </w:rPr>
+        <w:t>React bootstrap</w:t>
+      </w:r>
+    </w:p>
+    <w:p>
+      <w:pPr>
+        <w:rPr>
+          <w:sz w:val="40"/>
+          <w:szCs w:val="40"/>
+          <w:lang w:val="en-GB"/>
+        </w:rPr>
+      </w:pPr>
+      <w:r>
+        <w:rPr>
+          <w:sz w:val="40"/>
+          <w:szCs w:val="40"/>
+          <w:lang w:val="en-GB"/>
+        </w:rPr>
+        <w:t>Bootstrap</w:t>
+      </w:r>
+    </w:p>
+    <w:p>
+      <w:pPr>
+        <w:rPr>
+          <w:sz w:val="40"/>
+          <w:szCs w:val="40"/>
+          <w:lang w:val="en-GB"/>
+        </w:rPr>
+      </w:pPr>
+      <w:proofErr w:type="spellStart"/>
+      <w:r>
+        <w:rPr>
+          <w:sz w:val="40"/>
+          <w:szCs w:val="40"/>
+          <w:lang w:val="en-GB"/>
+        </w:rPr>
+        <w:t>vite</w:t>
+      </w:r>
+      <w:proofErr w:type="spellEnd"/>
+      <w:r>
+        <w:rPr>
+          <w:sz w:val="40"/>
+          <w:szCs w:val="40"/>
+          <w:lang w:val="en-GB"/>
+        </w:rPr>
+        <w:t>-plugin-</w:t>
+      </w:r>
+      <w:proofErr w:type="spellStart"/>
+      <w:r>
+        <w:rPr>
+          <w:sz w:val="40"/>
+          <w:szCs w:val="40"/>
+          <w:lang w:val="en-GB"/>
+        </w:rPr>
+        <w:t>svgr</w:t>
+      </w:r>
+      <w:proofErr w:type="spellEnd"/>
+    </w:p>
+    <w:p>
+      <w:pPr>
+        <w:rPr>
+          <w:sz w:val="40"/>
+          <w:szCs w:val="40"/>
+          <w:lang w:val="en-GB"/>
+        </w:rPr>
+      </w:pPr>
+      <w:proofErr w:type="spellStart"/>
+      <w:r>
+        <w:rPr>
+          <w:sz w:val="40"/>
+          <w:szCs w:val="40"/>
+          <w:lang w:val="en-GB"/>
+        </w:rPr>
+        <w:t>vite</w:t>
+      </w:r>
+      <w:proofErr w:type="spellEnd"/>
+      <w:r>
+        <w:rPr>
+          <w:sz w:val="40"/>
+          <w:szCs w:val="40"/>
+          <w:lang w:val="en-GB"/>
+        </w:rPr>
+        <w:t>-</w:t>
+      </w:r>
+      <w:proofErr w:type="spellStart"/>
+      <w:r>
+        <w:rPr>
+          <w:sz w:val="40"/>
+          <w:szCs w:val="40"/>
+          <w:lang w:val="en-GB"/>
+        </w:rPr>
+        <w:t>tscongig</w:t>
+      </w:r>
+      <w:proofErr w:type="spellEnd"/>
+      <w:r>
+        <w:rPr>
+          <w:sz w:val="40"/>
+          <w:szCs w:val="40"/>
+          <w:lang w:val="en-GB"/>
+        </w:rPr>
+        <w:t>-paths</w:t>
+      </w:r>
+    </w:p>
+    <w:p>
+      <w:pPr>
+        <w:rPr>
+          <w:sz w:val="40"/>
+          <w:szCs w:val="40"/>
+        </w:rPr>
+      </w:pPr>
+      <w:r>
+        <w:rPr>
+          <w:sz w:val="40"/>
+          <w:szCs w:val="40"/>
+        </w:rPr>
+        <w:t>redux-persist</w:t>
+      </w:r>
+    </w:p>
+    <w:p>
+      <w:pPr>
+        <w:rPr>
+          <w:sz w:val="40"/>
+          <w:szCs w:val="40"/>
+          <w:lang w:val="en-GB"/>
+        </w:rPr>
+      </w:pPr>
+      <w:r>
+        <w:rPr>
+          <w:sz w:val="40"/>
+          <w:szCs w:val="40"/>
+          <w:lang w:val="en-GB"/>
+        </w:rPr>
+        <w:t>types/node</w:t>
+      </w:r>
+    </w:p>
+    <w:p>
+      <w:pPr>
+        <w:rPr>
+          <w:sz w:val="40"/>
+          <w:szCs w:val="40"/>
+        </w:rPr>
+      </w:pPr>
+      <w:r>
+        <w:rPr>
+          <w:sz w:val="40"/>
+          <w:szCs w:val="40"/>
+        </w:rPr>
+        <w:t>react-content-loader</w:t>
+      </w:r>
+    </w:p>
+    <w:p>
+      <w:pPr>
+        <w:rPr>
+          <w:sz w:val="40"/>
+          <w:szCs w:val="40"/>
+        </w:rPr>
+      </w:pPr>
+      <w:proofErr w:type="spellStart"/>
+      <w:r>
+        <w:rPr>
+          <w:sz w:val="40"/>
+          <w:szCs w:val="40"/>
+        </w:rPr>
         <w:lastRenderedPageBreak/>
-        <w:t>React bootstrap</w:t>
-      </w:r>
-    </w:p>
-    <w:p>
-      <w:pPr>
-        <w:rPr>
-          <w:sz w:val="40"/>
-          <w:szCs w:val="40"/>
-          <w:lang w:val="en-GB"/>
-        </w:rPr>
-      </w:pPr>
-      <w:r>
-        <w:rPr>
-          <w:sz w:val="40"/>
-          <w:szCs w:val="40"/>
-          <w:lang w:val="en-GB"/>
-        </w:rPr>
-        <w:t>Bootstrap</w:t>
-      </w:r>
-    </w:p>
-    <w:p>
-      <w:pPr>
-        <w:rPr>
-          <w:sz w:val="40"/>
-          <w:szCs w:val="40"/>
-          <w:lang w:val="en-GB"/>
-        </w:rPr>
-      </w:pPr>
-      <w:proofErr w:type="spellStart"/>
-      <w:r>
-        <w:rPr>
-          <w:sz w:val="40"/>
-          <w:szCs w:val="40"/>
-          <w:lang w:val="en-GB"/>
-        </w:rPr>
-        <w:t>vite</w:t>
+        <w:t>lottie</w:t>
       </w:r>
       <w:proofErr w:type="spellEnd"/>
       <w:r>
         <w:rPr>
           <w:sz w:val="40"/>
           <w:szCs w:val="40"/>
-          <w:lang w:val="en-GB"/>
-        </w:rPr>
-        <w:t>-plugin-</w:t>
-      </w:r>
-      <w:proofErr w:type="spellStart"/>
-      <w:r>
-        <w:rPr>
-          <w:sz w:val="40"/>
-          <w:szCs w:val="40"/>
-          <w:lang w:val="en-GB"/>
-        </w:rPr>
-        <w:t>svgr</w:t>
-      </w:r>
-      <w:proofErr w:type="spellEnd"/>
-    </w:p>
-    <w:p>
-      <w:pPr>
-        <w:rPr>
-          <w:sz w:val="40"/>
-          <w:szCs w:val="40"/>
-          <w:lang w:val="en-GB"/>
-        </w:rPr>
-      </w:pPr>
-      <w:proofErr w:type="spellStart"/>
-      <w:r>
-        <w:rPr>
-          <w:sz w:val="40"/>
-          <w:szCs w:val="40"/>
-          <w:lang w:val="en-GB"/>
-        </w:rPr>
-        <w:t>vite</w:t>
-      </w:r>
-      <w:proofErr w:type="spellEnd"/>
-      <w:r>
-        <w:rPr>
-          <w:sz w:val="40"/>
-          <w:szCs w:val="40"/>
-          <w:lang w:val="en-GB"/>
-        </w:rPr>
-        <w:t>-</w:t>
-      </w:r>
-      <w:proofErr w:type="spellStart"/>
-      <w:r>
-        <w:rPr>
-          <w:sz w:val="40"/>
-          <w:szCs w:val="40"/>
-          <w:lang w:val="en-GB"/>
-        </w:rPr>
-        <w:t>tscongig</w:t>
-      </w:r>
-      <w:proofErr w:type="spellEnd"/>
-      <w:r>
-        <w:rPr>
-          <w:sz w:val="40"/>
-          <w:szCs w:val="40"/>
-          <w:lang w:val="en-GB"/>
-        </w:rPr>
-        <w:t>-paths</w:t>
-      </w:r>
-    </w:p>
-    <w:p>
-      <w:pPr>
-        <w:rPr>
-          <w:sz w:val="40"/>
-          <w:szCs w:val="40"/>
-        </w:rPr>
-      </w:pPr>
-      <w:r>
-        <w:rPr>
-          <w:sz w:val="40"/>
-          <w:szCs w:val="40"/>
-        </w:rPr>
-        <w:t>redux-persist</w:t>
-      </w:r>
-    </w:p>
-    <w:p>
-      <w:pPr>
-        <w:rPr>
-          <w:sz w:val="40"/>
-          <w:szCs w:val="40"/>
-          <w:lang w:val="en-GB"/>
-        </w:rPr>
-      </w:pPr>
-      <w:r>
-        <w:rPr>
-          <w:sz w:val="40"/>
-          <w:szCs w:val="40"/>
-          <w:lang w:val="en-GB"/>
-        </w:rPr>
-        <w:t>types/node</w:t>
-      </w:r>
-    </w:p>
-    <w:p>
-      <w:pPr>
-        <w:rPr>
-          <w:sz w:val="40"/>
-          <w:szCs w:val="40"/>
-          <w:lang w:val="en-GB"/>
+        </w:rPr>
+        <w:t>-react</w:t>
+      </w:r>
+    </w:p>
+    <w:p>
+      <w:pPr>
+        <w:rPr>
+          <w:sz w:val="40"/>
+          <w:szCs w:val="40"/>
         </w:rPr>
       </w:pPr>
     </w:p>
@@ -30621,7 +33062,6 @@
           <w:lang w:val="en-GB"/>
         </w:rPr>
       </w:pPr>
-      <w:proofErr w:type="gramStart"/>
       <w:r>
         <w:rPr>
           <w:sz w:val="40"/>
@@ -30630,7 +33070,6 @@
         </w:rPr>
         <w:t>Questions:-</w:t>
       </w:r>
-      <w:proofErr w:type="gramEnd"/>
     </w:p>
     <w:p>
       <w:pPr>

--- a/notes-questions/kims-code-eccomerce.docx
+++ b/notes-questions/kims-code-eccomerce.docx
@@ -31893,17 +31893,8 @@
           <w:szCs w:val="40"/>
           <w:lang w:val="en-GB"/>
         </w:rPr>
-        <w:t xml:space="preserve"> i typescript -g</w:t>
-      </w:r>
-    </w:p>
-    <w:p>
-      <w:pPr>
-        <w:rPr>
-          <w:sz w:val="40"/>
-          <w:szCs w:val="40"/>
-          <w:lang w:val="en-GB"/>
-        </w:rPr>
-      </w:pPr>
+        <w:t xml:space="preserve"> </w:t>
+      </w:r>
       <w:proofErr w:type="spellStart"/>
       <w:r>
         <w:rPr>
@@ -31911,6 +31902,33 @@
           <w:szCs w:val="40"/>
           <w:lang w:val="en-GB"/>
         </w:rPr>
+        <w:t>i</w:t>
+      </w:r>
+      <w:proofErr w:type="spellEnd"/>
+      <w:r>
+        <w:rPr>
+          <w:sz w:val="40"/>
+          <w:szCs w:val="40"/>
+          <w:lang w:val="en-GB"/>
+        </w:rPr>
+        <w:t xml:space="preserve"> typescript -g</w:t>
+      </w:r>
+    </w:p>
+    <w:p>
+      <w:pPr>
+        <w:rPr>
+          <w:sz w:val="40"/>
+          <w:szCs w:val="40"/>
+          <w:lang w:val="en-GB"/>
+        </w:rPr>
+      </w:pPr>
+      <w:proofErr w:type="spellStart"/>
+      <w:r>
+        <w:rPr>
+          <w:sz w:val="40"/>
+          <w:szCs w:val="40"/>
+          <w:lang w:val="en-GB"/>
+        </w:rPr>
         <w:t>npm</w:t>
       </w:r>
       <w:proofErr w:type="spellEnd"/>
@@ -32348,6 +32366,57 @@
           <w:szCs w:val="40"/>
           <w:lang w:val="en-GB"/>
         </w:rPr>
+        <w:t xml:space="preserve"> i -D @types/node</w:t>
+      </w:r>
+    </w:p>
+    <w:p>
+      <w:pPr>
+        <w:rPr>
+          <w:sz w:val="40"/>
+          <w:szCs w:val="40"/>
+          <w:lang w:val="en-GB"/>
+        </w:rPr>
+      </w:pPr>
+      <w:proofErr w:type="spellStart"/>
+      <w:r>
+        <w:rPr>
+          <w:sz w:val="40"/>
+          <w:szCs w:val="40"/>
+          <w:lang w:val="en-GB"/>
+        </w:rPr>
+        <w:t>npm</w:t>
+      </w:r>
+      <w:proofErr w:type="spellEnd"/>
+      <w:r>
+        <w:rPr>
+          <w:sz w:val="40"/>
+          <w:szCs w:val="40"/>
+          <w:lang w:val="en-GB"/>
+        </w:rPr>
+        <w:t xml:space="preserve"> i react-content-loader</w:t>
+      </w:r>
+    </w:p>
+    <w:p>
+      <w:pPr>
+        <w:rPr>
+          <w:sz w:val="40"/>
+          <w:szCs w:val="40"/>
+        </w:rPr>
+      </w:pPr>
+      <w:proofErr w:type="spellStart"/>
+      <w:r>
+        <w:rPr>
+          <w:sz w:val="40"/>
+          <w:szCs w:val="40"/>
+        </w:rPr>
+        <w:t>npm</w:t>
+      </w:r>
+      <w:proofErr w:type="spellEnd"/>
+      <w:r>
+        <w:rPr>
+          <w:sz w:val="40"/>
+          <w:szCs w:val="40"/>
+        </w:rPr>
         <w:t xml:space="preserve"> </w:t>
       </w:r>
       <w:proofErr w:type="spellStart"/>
@@ -32355,7 +32424,6 @@
         <w:rPr>
           <w:sz w:val="40"/>
           <w:szCs w:val="40"/>
-          <w:lang w:val="en-GB"/>
         </w:rPr>
         <w:t>i</w:t>
       </w:r>
@@ -32364,24 +32432,39 @@
         <w:rPr>
           <w:sz w:val="40"/>
           <w:szCs w:val="40"/>
-          <w:lang w:val="en-GB"/>
-        </w:rPr>
-        <w:t xml:space="preserve"> -D @types/node</w:t>
-      </w:r>
-    </w:p>
-    <w:p>
-      <w:pPr>
-        <w:rPr>
-          <w:sz w:val="40"/>
-          <w:szCs w:val="40"/>
-          <w:lang w:val="en-GB"/>
-        </w:rPr>
-      </w:pPr>
+        </w:rPr>
+        <w:t> </w:t>
+      </w:r>
       <w:proofErr w:type="spellStart"/>
       <w:r>
         <w:rPr>
           <w:sz w:val="40"/>
           <w:szCs w:val="40"/>
+        </w:rPr>
+        <w:t>lottie</w:t>
+      </w:r>
+      <w:proofErr w:type="spellEnd"/>
+      <w:r>
+        <w:rPr>
+          <w:sz w:val="40"/>
+          <w:szCs w:val="40"/>
+        </w:rPr>
+        <w:t>-react</w:t>
+      </w:r>
+    </w:p>
+    <w:p>
+      <w:pPr>
+        <w:rPr>
+          <w:sz w:val="40"/>
+          <w:szCs w:val="40"/>
+          <w:lang w:val="en-GB"/>
+        </w:rPr>
+      </w:pPr>
+      <w:proofErr w:type="spellStart"/>
+      <w:r>
+        <w:rPr>
+          <w:sz w:val="40"/>
+          <w:szCs w:val="40"/>
           <w:lang w:val="en-GB"/>
         </w:rPr>
         <w:t>npm</w:t>
@@ -32393,91 +32476,8 @@
           <w:szCs w:val="40"/>
           <w:lang w:val="en-GB"/>
         </w:rPr>
-        <w:t xml:space="preserve"> </w:t>
-      </w:r>
-      <w:proofErr w:type="spellStart"/>
-      <w:r>
-        <w:rPr>
-          <w:sz w:val="40"/>
-          <w:szCs w:val="40"/>
-          <w:lang w:val="en-GB"/>
-        </w:rPr>
-        <w:t>i</w:t>
-      </w:r>
-      <w:proofErr w:type="spellEnd"/>
-      <w:r>
-        <w:rPr>
-          <w:sz w:val="40"/>
-          <w:szCs w:val="40"/>
-          <w:lang w:val="en-GB"/>
-        </w:rPr>
-        <w:t xml:space="preserve"> react-content-loader</w:t>
-      </w:r>
-    </w:p>
-    <w:p>
-      <w:pPr>
-        <w:rPr>
-          <w:sz w:val="40"/>
-          <w:szCs w:val="40"/>
-        </w:rPr>
-      </w:pPr>
-      <w:proofErr w:type="spellStart"/>
-      <w:r>
-        <w:rPr>
-          <w:sz w:val="40"/>
-          <w:szCs w:val="40"/>
-        </w:rPr>
-        <w:t>npm</w:t>
-      </w:r>
-      <w:proofErr w:type="spellEnd"/>
-      <w:r>
-        <w:rPr>
-          <w:sz w:val="40"/>
-          <w:szCs w:val="40"/>
-        </w:rPr>
-        <w:t xml:space="preserve"> </w:t>
-      </w:r>
-      <w:proofErr w:type="spellStart"/>
-      <w:r>
-        <w:rPr>
-          <w:sz w:val="40"/>
-          <w:szCs w:val="40"/>
-        </w:rPr>
-        <w:t>i</w:t>
-      </w:r>
-      <w:proofErr w:type="spellEnd"/>
-      <w:r>
-        <w:rPr>
-          <w:sz w:val="40"/>
-          <w:szCs w:val="40"/>
-        </w:rPr>
-        <w:t> </w:t>
-      </w:r>
-      <w:proofErr w:type="spellStart"/>
-      <w:r>
-        <w:rPr>
-          <w:sz w:val="40"/>
-          <w:szCs w:val="40"/>
-        </w:rPr>
-        <w:t>lottie</w:t>
-      </w:r>
-      <w:proofErr w:type="spellEnd"/>
-      <w:r>
-        <w:rPr>
-          <w:sz w:val="40"/>
-          <w:szCs w:val="40"/>
-        </w:rPr>
-        <w:t>-react</w:t>
-      </w:r>
-    </w:p>
-    <w:p>
-      <w:pPr>
-        <w:rPr>
-          <w:sz w:val="40"/>
-          <w:szCs w:val="40"/>
-          <w:lang w:val="en-GB"/>
-        </w:rPr>
-      </w:pPr>
+        <w:t xml:space="preserve"> install react-hook-form</w:t>
+      </w:r>
     </w:p>
     <w:p>
       <w:pPr>
@@ -32532,37 +32532,12 @@
         </w:rPr>
         <w:t xml:space="preserve"> </w:t>
       </w:r>
-      <w:proofErr w:type="spellStart"/>
-      <w:r>
-        <w:rPr>
-          <w:sz w:val="40"/>
-          <w:szCs w:val="40"/>
-        </w:rPr>
-        <w:t>npm</w:t>
-      </w:r>
-      <w:proofErr w:type="spellEnd"/>
-      <w:r>
-        <w:rPr>
-          <w:sz w:val="40"/>
-          <w:szCs w:val="40"/>
-        </w:rPr>
-        <w:t xml:space="preserve"> </w:t>
-      </w:r>
-      <w:proofErr w:type="spellStart"/>
-      <w:r>
-        <w:rPr>
-          <w:sz w:val="40"/>
-          <w:szCs w:val="40"/>
-        </w:rPr>
-        <w:t>i</w:t>
-      </w:r>
-      <w:proofErr w:type="spellEnd"/>
-      <w:r>
-        <w:rPr>
-          <w:sz w:val="40"/>
-          <w:szCs w:val="40"/>
-        </w:rPr>
-        <w:t> </w:t>
+      <w:r>
+        <w:rPr>
+          <w:sz w:val="40"/>
+          <w:szCs w:val="40"/>
+        </w:rPr>
+        <w:t>nm i </w:t>
       </w:r>
       <w:proofErr w:type="spellStart"/>
       <w:r>
@@ -32944,6 +32919,21 @@
           <w:szCs w:val="40"/>
         </w:rPr>
         <w:t>-react</w:t>
+      </w:r>
+    </w:p>
+    <w:p>
+      <w:pPr>
+        <w:rPr>
+          <w:sz w:val="40"/>
+          <w:szCs w:val="40"/>
+        </w:rPr>
+      </w:pPr>
+      <w:r>
+        <w:rPr>
+          <w:sz w:val="40"/>
+          <w:szCs w:val="40"/>
+        </w:rPr>
+        <w:t>react-hook-form</w:t>
       </w:r>
     </w:p>
     <w:p>
@@ -34866,6 +34856,7 @@
   <w:style w:type="character" w:default="1" w:styleId="DefaultParagraphFont">
     <w:name w:val="Default Paragraph Font"/>
     <w:uiPriority w:val="1"/>
+    <w:semiHidden/>
     <w:unhideWhenUsed/>
   </w:style>
   <w:style w:type="table" w:default="1" w:styleId="TableNormal">

--- a/notes-questions/kims-code-eccomerce.docx
+++ b/notes-questions/kims-code-eccomerce.docx
@@ -43,7 +43,25 @@
           <w:szCs w:val="40"/>
           <w:lang w:val="en-GB"/>
         </w:rPr>
-        <w:t>Because the team lead is the only one responsible, so he builds this structure and push it on (main branch) and then all team members drive there branches with the same structure.</w:t>
+        <w:t xml:space="preserve">Because the team lead is the only one responsible, so he builds this structure and push it on (main branch) and then all team members drive </w:t>
+      </w:r>
+      <w:proofErr w:type="gramStart"/>
+      <w:r>
+        <w:rPr>
+          <w:sz w:val="40"/>
+          <w:szCs w:val="40"/>
+          <w:lang w:val="en-GB"/>
+        </w:rPr>
+        <w:t>there</w:t>
+      </w:r>
+      <w:proofErr w:type="gramEnd"/>
+      <w:r>
+        <w:rPr>
+          <w:sz w:val="40"/>
+          <w:szCs w:val="40"/>
+          <w:lang w:val="en-GB"/>
+        </w:rPr>
+        <w:t xml:space="preserve"> branches with the same structure.</w:t>
       </w:r>
     </w:p>
     <w:p>
@@ -97,6 +115,7 @@
         <w:t xml:space="preserve">, </w:t>
       </w:r>
       <w:proofErr w:type="spellStart"/>
+      <w:proofErr w:type="gramStart"/>
       <w:r>
         <w:rPr>
           <w:sz w:val="40"/>
@@ -112,7 +131,16 @@
           <w:szCs w:val="40"/>
           <w:lang w:val="en-GB"/>
         </w:rPr>
-        <w:t xml:space="preserve">, ..) </w:t>
+        <w:t>, ..</w:t>
+      </w:r>
+      <w:proofErr w:type="gramEnd"/>
+      <w:r>
+        <w:rPr>
+          <w:sz w:val="40"/>
+          <w:szCs w:val="40"/>
+          <w:lang w:val="en-GB"/>
+        </w:rPr>
+        <w:t xml:space="preserve">) </w:t>
       </w:r>
     </w:p>
     <w:p>
@@ -135,6 +163,7 @@
           <w:lang w:val="en-GB"/>
         </w:rPr>
       </w:pPr>
+      <w:proofErr w:type="gramStart"/>
       <w:r>
         <w:rPr>
           <w:sz w:val="40"/>
@@ -143,6 +172,7 @@
         </w:rPr>
         <w:t>Notes:-</w:t>
       </w:r>
+      <w:proofErr w:type="gramEnd"/>
     </w:p>
     <w:p>
       <w:pPr>
@@ -254,7 +284,25 @@
           <w:szCs w:val="40"/>
           <w:lang w:val="en-GB"/>
         </w:rPr>
-        <w:t>Open a new terminal from frontend part  -&gt; cd ..  –&gt; cd Backend</w:t>
+        <w:t xml:space="preserve">Open a new terminal from frontend </w:t>
+      </w:r>
+      <w:proofErr w:type="gramStart"/>
+      <w:r>
+        <w:rPr>
+          <w:sz w:val="40"/>
+          <w:szCs w:val="40"/>
+          <w:lang w:val="en-GB"/>
+        </w:rPr>
+        <w:t>part  -</w:t>
+      </w:r>
+      <w:proofErr w:type="gramEnd"/>
+      <w:r>
+        <w:rPr>
+          <w:sz w:val="40"/>
+          <w:szCs w:val="40"/>
+          <w:lang w:val="en-GB"/>
+        </w:rPr>
+        <w:t>&gt; cd ..  –&gt; cd Backend</w:t>
       </w:r>
     </w:p>
     <w:p>
@@ -538,6 +586,7 @@
         <w:t>svgr</w:t>
       </w:r>
       <w:proofErr w:type="spellEnd"/>
+      <w:proofErr w:type="gramStart"/>
       <w:r>
         <w:rPr>
           <w:sz w:val="40"/>
@@ -545,6 +594,7 @@
         </w:rPr>
         <w:t>";</w:t>
       </w:r>
+      <w:proofErr w:type="gramEnd"/>
     </w:p>
     <w:p>
       <w:pPr>
@@ -566,7 +616,23 @@
           <w:sz w:val="40"/>
           <w:szCs w:val="40"/>
         </w:rPr>
-        <w:t xml:space="preserve"> plugins: [react(), </w:t>
+        <w:t> plugins: [</w:t>
+      </w:r>
+      <w:proofErr w:type="gramStart"/>
+      <w:r>
+        <w:rPr>
+          <w:sz w:val="40"/>
+          <w:szCs w:val="40"/>
+        </w:rPr>
+        <w:t>react(</w:t>
+      </w:r>
+      <w:proofErr w:type="gramEnd"/>
+      <w:r>
+        <w:rPr>
+          <w:sz w:val="40"/>
+          <w:szCs w:val="40"/>
+        </w:rPr>
+        <w:t xml:space="preserve">), </w:t>
       </w:r>
       <w:proofErr w:type="spellStart"/>
       <w:r>
@@ -616,6 +682,7 @@
         <w:t>configure in (</w:t>
       </w:r>
       <w:proofErr w:type="spellStart"/>
+      <w:proofErr w:type="gramStart"/>
       <w:r>
         <w:rPr>
           <w:sz w:val="40"/>
@@ -625,6 +692,7 @@
         <w:t>tsconfig.app.json</w:t>
       </w:r>
       <w:proofErr w:type="spellEnd"/>
+      <w:proofErr w:type="gramEnd"/>
       <w:r>
         <w:rPr>
           <w:sz w:val="40"/>
@@ -725,7 +793,15 @@
           <w:sz w:val="40"/>
           <w:szCs w:val="40"/>
         </w:rPr>
-        <w:t>import "../</w:t>
+        <w:t>import "</w:t>
+      </w:r>
+      <w:proofErr w:type="gramStart"/>
+      <w:r>
+        <w:rPr>
+          <w:sz w:val="40"/>
+          <w:szCs w:val="40"/>
+        </w:rPr>
+        <w:t>../</w:t>
       </w:r>
       <w:r>
         <w:rPr>
@@ -750,6 +826,7 @@
         <w:t>?react</w:t>
       </w:r>
       <w:proofErr w:type="spellEnd"/>
+      <w:proofErr w:type="gramEnd"/>
       <w:r>
         <w:rPr>
           <w:sz w:val="40"/>
@@ -781,7 +858,25 @@
           <w:szCs w:val="40"/>
           <w:lang w:val="en-GB"/>
         </w:rPr>
-        <w:t>Put (?react) at the end of the import</w:t>
+        <w:t xml:space="preserve">Put </w:t>
+      </w:r>
+      <w:proofErr w:type="gramStart"/>
+      <w:r>
+        <w:rPr>
+          <w:sz w:val="40"/>
+          <w:szCs w:val="40"/>
+          <w:lang w:val="en-GB"/>
+        </w:rPr>
+        <w:t>(?react</w:t>
+      </w:r>
+      <w:proofErr w:type="gramEnd"/>
+      <w:r>
+        <w:rPr>
+          <w:sz w:val="40"/>
+          <w:szCs w:val="40"/>
+          <w:lang w:val="en-GB"/>
+        </w:rPr>
+        <w:t>) at the end of the import</w:t>
       </w:r>
     </w:p>
     <w:p>
@@ -868,13 +963,23 @@
           <w:lang w:val="en-GB"/>
         </w:rPr>
       </w:pPr>
-      <w:r>
-        <w:rPr>
-          <w:sz w:val="40"/>
-          <w:szCs w:val="40"/>
-          <w:lang w:val="en-GB"/>
-        </w:rPr>
-        <w:t xml:space="preserve">So I send links as (children) to the </w:t>
+      <w:proofErr w:type="gramStart"/>
+      <w:r>
+        <w:rPr>
+          <w:sz w:val="40"/>
+          <w:szCs w:val="40"/>
+          <w:lang w:val="en-GB"/>
+        </w:rPr>
+        <w:t>So</w:t>
+      </w:r>
+      <w:proofErr w:type="gramEnd"/>
+      <w:r>
+        <w:rPr>
+          <w:sz w:val="40"/>
+          <w:szCs w:val="40"/>
+          <w:lang w:val="en-GB"/>
+        </w:rPr>
+        <w:t xml:space="preserve"> I send links as (children) to the </w:t>
       </w:r>
       <w:proofErr w:type="spellStart"/>
       <w:r>
@@ -924,7 +1029,25 @@
           <w:szCs w:val="40"/>
           <w:lang w:val="en-GB"/>
         </w:rPr>
-        <w:t>Instead of make the parent component flex and align items there, I can align child component from inside it’s styles by (</w:t>
+        <w:t xml:space="preserve">Instead of </w:t>
+      </w:r>
+      <w:proofErr w:type="gramStart"/>
+      <w:r>
+        <w:rPr>
+          <w:sz w:val="40"/>
+          <w:szCs w:val="40"/>
+          <w:lang w:val="en-GB"/>
+        </w:rPr>
+        <w:t>make</w:t>
+      </w:r>
+      <w:proofErr w:type="gramEnd"/>
+      <w:r>
+        <w:rPr>
+          <w:sz w:val="40"/>
+          <w:szCs w:val="40"/>
+          <w:lang w:val="en-GB"/>
+        </w:rPr>
+        <w:t xml:space="preserve"> the parent component flex and align items there, I can align child component from inside it’s styles by (</w:t>
       </w:r>
       <w:r>
         <w:rPr>
@@ -972,6 +1095,7 @@
         <w:t xml:space="preserve">*** To make (Footer) appears at the bottom of </w:t>
       </w:r>
       <w:proofErr w:type="spellStart"/>
+      <w:proofErr w:type="gramStart"/>
       <w:r>
         <w:rPr>
           <w:sz w:val="40"/>
@@ -981,6 +1105,7 @@
         <w:t>it’s</w:t>
       </w:r>
       <w:proofErr w:type="spellEnd"/>
+      <w:proofErr w:type="gramEnd"/>
       <w:r>
         <w:rPr>
           <w:sz w:val="40"/>
@@ -1152,7 +1277,25 @@
           <w:szCs w:val="40"/>
           <w:lang w:val="en-GB"/>
         </w:rPr>
-        <w:t xml:space="preserve"> =&gt; Allows us to type (@)in paths instead of ../ or ./</w:t>
+        <w:t xml:space="preserve"> =&gt; Allows us to type (</w:t>
+      </w:r>
+      <w:proofErr w:type="gramStart"/>
+      <w:r>
+        <w:rPr>
+          <w:sz w:val="40"/>
+          <w:szCs w:val="40"/>
+          <w:lang w:val="en-GB"/>
+        </w:rPr>
+        <w:t>@)in</w:t>
+      </w:r>
+      <w:proofErr w:type="gramEnd"/>
+      <w:r>
+        <w:rPr>
+          <w:sz w:val="40"/>
+          <w:szCs w:val="40"/>
+          <w:lang w:val="en-GB"/>
+        </w:rPr>
+        <w:t xml:space="preserve"> paths instead of ../ or ./</w:t>
       </w:r>
     </w:p>
     <w:p>
@@ -1305,6 +1448,7 @@
         <w:t xml:space="preserve">, </w:t>
       </w:r>
       <w:proofErr w:type="spellStart"/>
+      <w:proofErr w:type="gramStart"/>
       <w:r>
         <w:rPr>
           <w:sz w:val="40"/>
@@ -1314,6 +1458,7 @@
         <w:t>tsconfig.app.json</w:t>
       </w:r>
       <w:proofErr w:type="spellEnd"/>
+      <w:proofErr w:type="gramEnd"/>
       <w:r>
         <w:rPr>
           <w:sz w:val="40"/>
@@ -1338,7 +1483,25 @@
           <w:szCs w:val="40"/>
           <w:lang w:val="en-GB"/>
         </w:rPr>
-        <w:t xml:space="preserve">((( but here </w:t>
+        <w:t>(</w:t>
+      </w:r>
+      <w:proofErr w:type="gramStart"/>
+      <w:r>
+        <w:rPr>
+          <w:sz w:val="40"/>
+          <w:szCs w:val="40"/>
+          <w:lang w:val="en-GB"/>
+        </w:rPr>
+        <w:t>(( but</w:t>
+      </w:r>
+      <w:proofErr w:type="gramEnd"/>
+      <w:r>
+        <w:rPr>
+          <w:sz w:val="40"/>
+          <w:szCs w:val="40"/>
+          <w:lang w:val="en-GB"/>
+        </w:rPr>
+        <w:t xml:space="preserve"> here </w:t>
       </w:r>
       <w:proofErr w:type="spellStart"/>
       <w:r>
@@ -1928,6 +2091,7 @@
         <w:t xml:space="preserve">      </w:t>
       </w:r>
       <w:proofErr w:type="spellStart"/>
+      <w:proofErr w:type="gramStart"/>
       <w:r>
         <w:rPr>
           <w:sz w:val="40"/>
@@ -1943,7 +2107,16 @@
           <w:szCs w:val="40"/>
           <w:lang w:val="en-GB"/>
         </w:rPr>
-        <w:t xml:space="preserve"> ? "</w:t>
+        <w:t xml:space="preserve"> ?</w:t>
+      </w:r>
+      <w:proofErr w:type="gramEnd"/>
+      <w:r>
+        <w:rPr>
+          <w:sz w:val="40"/>
+          <w:szCs w:val="40"/>
+          <w:lang w:val="en-GB"/>
+        </w:rPr>
+        <w:t xml:space="preserve"> "</w:t>
       </w:r>
       <w:proofErr w:type="spellStart"/>
       <w:r>
@@ -1955,13 +2128,23 @@
         <w:t>active__menu</w:t>
       </w:r>
       <w:proofErr w:type="spellEnd"/>
-      <w:r>
-        <w:rPr>
-          <w:sz w:val="40"/>
-          <w:szCs w:val="40"/>
-          <w:lang w:val="en-GB"/>
-        </w:rPr>
-        <w:t>" : ""</w:t>
+      <w:proofErr w:type="gramStart"/>
+      <w:r>
+        <w:rPr>
+          <w:sz w:val="40"/>
+          <w:szCs w:val="40"/>
+          <w:lang w:val="en-GB"/>
+        </w:rPr>
+        <w:t>" :</w:t>
+      </w:r>
+      <w:proofErr w:type="gramEnd"/>
+      <w:r>
+        <w:rPr>
+          <w:sz w:val="40"/>
+          <w:szCs w:val="40"/>
+          <w:lang w:val="en-GB"/>
+        </w:rPr>
+        <w:t xml:space="preserve"> ""</w:t>
       </w:r>
     </w:p>
     <w:p>
@@ -2364,7 +2547,23 @@
           <w:sz w:val="40"/>
           <w:szCs w:val="40"/>
         </w:rPr>
-        <w:t xml:space="preserve">**(Because browser makes a stack of page LIFO so if I am in the page 3 on the stack and click back this returns me to page 2, and if I clicked forward </w:t>
+        <w:t xml:space="preserve">**(Because browser makes a stack of page LIFO so if I am in the page 3 on the stack and click back </w:t>
+      </w:r>
+      <w:proofErr w:type="gramStart"/>
+      <w:r>
+        <w:rPr>
+          <w:sz w:val="40"/>
+          <w:szCs w:val="40"/>
+        </w:rPr>
+        <w:t>this returns</w:t>
+      </w:r>
+      <w:proofErr w:type="gramEnd"/>
+      <w:r>
+        <w:rPr>
+          <w:sz w:val="40"/>
+          <w:szCs w:val="40"/>
+        </w:rPr>
+        <w:t xml:space="preserve"> me to page 2, and if I clicked forward </w:t>
       </w:r>
       <w:proofErr w:type="spellStart"/>
       <w:r>
@@ -2527,7 +2726,33 @@
           <w:lang w:eastAsia="en-VG"/>
           <w14:ligatures w14:val="none"/>
         </w:rPr>
-        <w:t>"products/:prefix"</w:t>
+        <w:t>"products</w:t>
+      </w:r>
+      <w:proofErr w:type="gramStart"/>
+      <w:r>
+        <w:rPr>
+          <w:rFonts w:ascii="Consolas" w:eastAsia="Times New Roman" w:hAnsi="Consolas" w:cs="Times New Roman"/>
+          <w:color w:val="CE9178"/>
+          <w:kern w:val="0"/>
+          <w:sz w:val="21"/>
+          <w:szCs w:val="21"/>
+          <w:lang w:eastAsia="en-VG"/>
+          <w14:ligatures w14:val="none"/>
+        </w:rPr>
+        <w:t>/:prefix</w:t>
+      </w:r>
+      <w:proofErr w:type="gramEnd"/>
+      <w:r>
+        <w:rPr>
+          <w:rFonts w:ascii="Consolas" w:eastAsia="Times New Roman" w:hAnsi="Consolas" w:cs="Times New Roman"/>
+          <w:color w:val="CE9178"/>
+          <w:kern w:val="0"/>
+          <w:sz w:val="21"/>
+          <w:szCs w:val="21"/>
+          <w:lang w:eastAsia="en-VG"/>
+          <w14:ligatures w14:val="none"/>
+        </w:rPr>
+        <w:t>"</w:t>
       </w:r>
       <w:r>
         <w:rPr>
@@ -2735,7 +2960,20 @@
           <w:lang w:eastAsia="en-VG"/>
           <w14:ligatures w14:val="none"/>
         </w:rPr>
-        <w:t xml:space="preserve"> ({ </w:t>
+        <w:t xml:space="preserve"> </w:t>
+      </w:r>
+      <w:proofErr w:type="gramStart"/>
+      <w:r>
+        <w:rPr>
+          <w:rFonts w:ascii="Consolas" w:eastAsia="Times New Roman" w:hAnsi="Consolas" w:cs="Times New Roman"/>
+          <w:color w:val="CCCCCC"/>
+          <w:kern w:val="0"/>
+          <w:sz w:val="21"/>
+          <w:szCs w:val="21"/>
+          <w:lang w:eastAsia="en-VG"/>
+          <w14:ligatures w14:val="none"/>
+        </w:rPr>
+        <w:t xml:space="preserve">({ </w:t>
       </w:r>
       <w:r>
         <w:rPr>
@@ -2749,6 +2987,7 @@
         </w:rPr>
         <w:t>params</w:t>
       </w:r>
+      <w:proofErr w:type="gramEnd"/>
       <w:r>
         <w:rPr>
           <w:rFonts w:ascii="Consolas" w:eastAsia="Times New Roman" w:hAnsi="Consolas" w:cs="Times New Roman"/>
@@ -2924,6 +3163,7 @@
         <w:t xml:space="preserve"> </w:t>
       </w:r>
       <w:proofErr w:type="spellStart"/>
+      <w:proofErr w:type="gramStart"/>
       <w:r>
         <w:rPr>
           <w:rFonts w:ascii="Consolas" w:eastAsia="Times New Roman" w:hAnsi="Consolas" w:cs="Times New Roman"/>
@@ -2961,6 +3201,7 @@
         <w:t>prefix</w:t>
       </w:r>
       <w:proofErr w:type="spellEnd"/>
+      <w:proofErr w:type="gramEnd"/>
       <w:r>
         <w:rPr>
           <w:rFonts w:ascii="Consolas" w:eastAsia="Times New Roman" w:hAnsi="Consolas" w:cs="Times New Roman"/>
@@ -3065,6 +3306,7 @@
         </w:rPr>
         <w:t>       </w:t>
       </w:r>
+      <w:proofErr w:type="gramStart"/>
       <w:r>
         <w:rPr>
           <w:rFonts w:ascii="Consolas" w:eastAsia="Times New Roman" w:hAnsi="Consolas" w:cs="Times New Roman"/>
@@ -3089,6 +3331,7 @@
         </w:rPr>
         <w:t>/</w:t>
       </w:r>
+      <w:proofErr w:type="gramEnd"/>
       <w:r>
         <w:rPr>
           <w:rFonts w:ascii="Consolas" w:eastAsia="Times New Roman" w:hAnsi="Consolas" w:cs="Times New Roman"/>
@@ -3421,6 +3664,7 @@
         </w:rPr>
         <w:t xml:space="preserve"> </w:t>
       </w:r>
+      <w:proofErr w:type="gramStart"/>
       <w:r>
         <w:rPr>
           <w:rFonts w:ascii="Consolas" w:eastAsia="Times New Roman" w:hAnsi="Consolas" w:cs="Times New Roman"/>
@@ -3445,6 +3689,7 @@
         </w:rPr>
         <w:t>(</w:t>
       </w:r>
+      <w:proofErr w:type="gramEnd"/>
       <w:r>
         <w:rPr>
           <w:rFonts w:ascii="Consolas" w:eastAsia="Times New Roman" w:hAnsi="Consolas" w:cs="Times New Roman"/>
@@ -3745,8 +3990,22 @@
           <w:lang w:eastAsia="en-VG"/>
           <w14:ligatures w14:val="none"/>
         </w:rPr>
-        <w:t>});</w:t>
-      </w:r>
+        <w:t>}</w:t>
+      </w:r>
+      <w:proofErr w:type="gramStart"/>
+      <w:r>
+        <w:rPr>
+          <w:rFonts w:ascii="Consolas" w:eastAsia="Times New Roman" w:hAnsi="Consolas" w:cs="Times New Roman"/>
+          <w:color w:val="CCCCCC"/>
+          <w:kern w:val="0"/>
+          <w:sz w:val="21"/>
+          <w:szCs w:val="21"/>
+          <w:lang w:eastAsia="en-VG"/>
+          <w14:ligatures w14:val="none"/>
+        </w:rPr>
+        <w:t>);</w:t>
+      </w:r>
+      <w:proofErr w:type="gramEnd"/>
     </w:p>
     <w:p>
       <w:pPr>
@@ -3835,6 +4094,7 @@
         </w:rPr>
         <w:t xml:space="preserve"> </w:t>
       </w:r>
+      <w:proofErr w:type="gramStart"/>
       <w:r>
         <w:rPr>
           <w:rFonts w:ascii="Consolas" w:eastAsia="Times New Roman" w:hAnsi="Consolas" w:cs="Times New Roman"/>
@@ -3859,6 +4119,7 @@
         </w:rPr>
         <w:t>;</w:t>
       </w:r>
+      <w:proofErr w:type="gramEnd"/>
     </w:p>
     <w:p>
       <w:pPr>
@@ -3985,7 +4246,33 @@
           <w:lang w:eastAsia="en-VG"/>
           <w14:ligatures w14:val="none"/>
         </w:rPr>
-        <w:t>// throw new Response() =&gt; This is how we return errors in react-router-</w:t>
+        <w:t xml:space="preserve">// throw new </w:t>
+      </w:r>
+      <w:proofErr w:type="gramStart"/>
+      <w:r>
+        <w:rPr>
+          <w:rFonts w:ascii="Consolas" w:eastAsia="Times New Roman" w:hAnsi="Consolas" w:cs="Times New Roman"/>
+          <w:color w:val="6A9955"/>
+          <w:kern w:val="0"/>
+          <w:sz w:val="21"/>
+          <w:szCs w:val="21"/>
+          <w:lang w:eastAsia="en-VG"/>
+          <w14:ligatures w14:val="none"/>
+        </w:rPr>
+        <w:t>Response(</w:t>
+      </w:r>
+      <w:proofErr w:type="gramEnd"/>
+      <w:r>
+        <w:rPr>
+          <w:rFonts w:ascii="Consolas" w:eastAsia="Times New Roman" w:hAnsi="Consolas" w:cs="Times New Roman"/>
+          <w:color w:val="6A9955"/>
+          <w:kern w:val="0"/>
+          <w:sz w:val="21"/>
+          <w:szCs w:val="21"/>
+          <w:lang w:eastAsia="en-VG"/>
+          <w14:ligatures w14:val="none"/>
+        </w:rPr>
+        <w:t>) =&gt; This is how we return errors in react-router-</w:t>
       </w:r>
       <w:proofErr w:type="spellStart"/>
       <w:r>
@@ -4206,6 +4493,7 @@
         <w:t xml:space="preserve"> </w:t>
       </w:r>
       <w:proofErr w:type="spellStart"/>
+      <w:proofErr w:type="gramStart"/>
       <w:r>
         <w:rPr>
           <w:rFonts w:ascii="Consolas" w:eastAsia="Times New Roman" w:hAnsi="Consolas" w:cs="Times New Roman"/>
@@ -4243,6 +4531,7 @@
         <w:t>prefix</w:t>
       </w:r>
       <w:proofErr w:type="spellEnd"/>
+      <w:proofErr w:type="gramEnd"/>
       <w:r>
         <w:rPr>
           <w:rFonts w:ascii="Consolas" w:eastAsia="Times New Roman" w:hAnsi="Consolas" w:cs="Times New Roman"/>
@@ -4347,6 +4636,7 @@
         </w:rPr>
         <w:t>     </w:t>
       </w:r>
+      <w:proofErr w:type="gramStart"/>
       <w:r>
         <w:rPr>
           <w:rFonts w:ascii="Consolas" w:eastAsia="Times New Roman" w:hAnsi="Consolas" w:cs="Times New Roman"/>
@@ -4371,6 +4661,7 @@
         </w:rPr>
         <w:t>/</w:t>
       </w:r>
+      <w:proofErr w:type="gramEnd"/>
       <w:r>
         <w:rPr>
           <w:rFonts w:ascii="Consolas" w:eastAsia="Times New Roman" w:hAnsi="Consolas" w:cs="Times New Roman"/>
@@ -4778,6 +5069,7 @@
         <w:t xml:space="preserve"> </w:t>
       </w:r>
       <w:proofErr w:type="spellStart"/>
+      <w:proofErr w:type="gramStart"/>
       <w:r>
         <w:rPr>
           <w:rFonts w:ascii="Consolas" w:eastAsia="Times New Roman" w:hAnsi="Consolas" w:cs="Times New Roman"/>
@@ -4791,6 +5083,7 @@
         <w:t>params.prefix</w:t>
       </w:r>
       <w:proofErr w:type="spellEnd"/>
+      <w:proofErr w:type="gramEnd"/>
       <w:r>
         <w:rPr>
           <w:rFonts w:ascii="Consolas" w:eastAsia="Times New Roman" w:hAnsi="Consolas" w:cs="Times New Roman"/>
@@ -4836,6 +5129,7 @@
         <w:t>// because in typescript (</w:t>
       </w:r>
       <w:proofErr w:type="spellStart"/>
+      <w:proofErr w:type="gramStart"/>
       <w:r>
         <w:rPr>
           <w:rFonts w:ascii="Consolas" w:eastAsia="Times New Roman" w:hAnsi="Consolas" w:cs="Times New Roman"/>
@@ -4849,6 +5143,7 @@
         <w:t>params.prefix</w:t>
       </w:r>
       <w:proofErr w:type="spellEnd"/>
+      <w:proofErr w:type="gramEnd"/>
       <w:r>
         <w:rPr>
           <w:rFonts w:ascii="Consolas" w:eastAsia="Times New Roman" w:hAnsi="Consolas" w:cs="Times New Roman"/>
@@ -5078,6 +5373,7 @@
           <w:lang w:val="en-GB"/>
         </w:rPr>
       </w:pPr>
+      <w:proofErr w:type="gramStart"/>
       <w:r>
         <w:rPr>
           <w:sz w:val="40"/>
@@ -5087,6 +5383,7 @@
         <w:lastRenderedPageBreak/>
         <w:t>Generics:-</w:t>
       </w:r>
+      <w:proofErr w:type="gramEnd"/>
     </w:p>
     <w:p>
       <w:pPr>
@@ -5358,9 +5655,23 @@
           <w:lang w:eastAsia="en-VG"/>
           <w14:ligatures w14:val="none"/>
         </w:rPr>
-        <w:t>,&gt;(</w:t>
+        <w:t>,</w:t>
+      </w:r>
+      <w:proofErr w:type="gramStart"/>
+      <w:r>
+        <w:rPr>
+          <w:rFonts w:ascii="Consolas" w:eastAsia="Times New Roman" w:hAnsi="Consolas" w:cs="Times New Roman"/>
+          <w:color w:val="CCCCCC"/>
+          <w:kern w:val="0"/>
+          <w:sz w:val="21"/>
+          <w:szCs w:val="21"/>
+          <w:lang w:eastAsia="en-VG"/>
+          <w14:ligatures w14:val="none"/>
+        </w:rPr>
+        <w:t>&gt;(</w:t>
       </w:r>
       <w:proofErr w:type="spellStart"/>
+      <w:proofErr w:type="gramEnd"/>
       <w:r>
         <w:rPr>
           <w:rFonts w:ascii="Consolas" w:eastAsia="Times New Roman" w:hAnsi="Consolas" w:cs="Times New Roman"/>
@@ -5503,6 +5814,7 @@
         <w:t xml:space="preserve"> </w:t>
       </w:r>
       <w:proofErr w:type="spellStart"/>
+      <w:proofErr w:type="gramStart"/>
       <w:r>
         <w:rPr>
           <w:rFonts w:ascii="Consolas" w:eastAsia="Times New Roman" w:hAnsi="Consolas" w:cs="Times New Roman"/>
@@ -5528,6 +5840,7 @@
         </w:rPr>
         <w:t>;</w:t>
       </w:r>
+      <w:proofErr w:type="gramEnd"/>
     </w:p>
     <w:p>
       <w:pPr>
@@ -5558,8 +5871,22 @@
           <w:lang w:eastAsia="en-VG"/>
           <w14:ligatures w14:val="none"/>
         </w:rPr>
-        <w:t>  };</w:t>
-      </w:r>
+        <w:t xml:space="preserve">  </w:t>
+      </w:r>
+      <w:proofErr w:type="gramStart"/>
+      <w:r>
+        <w:rPr>
+          <w:rFonts w:ascii="Consolas" w:eastAsia="Times New Roman" w:hAnsi="Consolas" w:cs="Times New Roman"/>
+          <w:color w:val="CCCCCC"/>
+          <w:kern w:val="0"/>
+          <w:sz w:val="21"/>
+          <w:szCs w:val="21"/>
+          <w:lang w:eastAsia="en-VG"/>
+          <w14:ligatures w14:val="none"/>
+        </w:rPr>
+        <w:t>};</w:t>
+      </w:r>
+      <w:proofErr w:type="gramEnd"/>
     </w:p>
     <w:p>
       <w:pPr>
@@ -5630,6 +5957,7 @@
         </w:rPr>
         <w:t>number</w:t>
       </w:r>
+      <w:proofErr w:type="gramStart"/>
       <w:r>
         <w:rPr>
           <w:rFonts w:ascii="Consolas" w:eastAsia="Times New Roman" w:hAnsi="Consolas" w:cs="Times New Roman"/>
@@ -5642,6 +5970,7 @@
         </w:rPr>
         <w:t>&gt;(</w:t>
       </w:r>
+      <w:proofErr w:type="gramEnd"/>
       <w:r>
         <w:rPr>
           <w:rFonts w:ascii="Consolas" w:eastAsia="Times New Roman" w:hAnsi="Consolas" w:cs="Times New Roman"/>
@@ -5699,6 +6028,7 @@
         <w:t xml:space="preserve">  </w:t>
       </w:r>
       <w:proofErr w:type="spellStart"/>
+      <w:proofErr w:type="gramStart"/>
       <w:r>
         <w:rPr>
           <w:rFonts w:ascii="Consolas" w:eastAsia="Times New Roman" w:hAnsi="Consolas" w:cs="Times New Roman"/>
@@ -5724,6 +6054,7 @@
         </w:rPr>
         <w:t>(</w:t>
       </w:r>
+      <w:proofErr w:type="gramEnd"/>
       <w:r>
         <w:rPr>
           <w:rFonts w:ascii="Consolas" w:eastAsia="Times New Roman" w:hAnsi="Consolas" w:cs="Times New Roman"/>
@@ -6054,8 +6385,22 @@
           <w:lang w:eastAsia="en-VG"/>
           <w14:ligatures w14:val="none"/>
         </w:rPr>
-        <w:t>,&gt;(</w:t>
-      </w:r>
+        <w:t>,</w:t>
+      </w:r>
+      <w:proofErr w:type="gramStart"/>
+      <w:r>
+        <w:rPr>
+          <w:rFonts w:ascii="Consolas" w:eastAsia="Times New Roman" w:hAnsi="Consolas" w:cs="Times New Roman"/>
+          <w:color w:val="CCCCCC"/>
+          <w:kern w:val="0"/>
+          <w:sz w:val="21"/>
+          <w:szCs w:val="21"/>
+          <w:lang w:eastAsia="en-VG"/>
+          <w14:ligatures w14:val="none"/>
+        </w:rPr>
+        <w:t>&gt;(</w:t>
+      </w:r>
+      <w:proofErr w:type="gramEnd"/>
       <w:r>
         <w:rPr>
           <w:rFonts w:ascii="Consolas" w:eastAsia="Times New Roman" w:hAnsi="Consolas" w:cs="Times New Roman"/>
@@ -6196,6 +6541,7 @@
         </w:rPr>
         <w:t xml:space="preserve"> </w:t>
       </w:r>
+      <w:proofErr w:type="gramStart"/>
       <w:r>
         <w:rPr>
           <w:rFonts w:ascii="Consolas" w:eastAsia="Times New Roman" w:hAnsi="Consolas" w:cs="Times New Roman"/>
@@ -6220,6 +6566,7 @@
         </w:rPr>
         <w:t>;</w:t>
       </w:r>
+      <w:proofErr w:type="gramEnd"/>
     </w:p>
     <w:p>
       <w:pPr>
@@ -6250,8 +6597,22 @@
           <w:lang w:eastAsia="en-VG"/>
           <w14:ligatures w14:val="none"/>
         </w:rPr>
-        <w:t>  };</w:t>
-      </w:r>
+        <w:t xml:space="preserve">  </w:t>
+      </w:r>
+      <w:proofErr w:type="gramStart"/>
+      <w:r>
+        <w:rPr>
+          <w:rFonts w:ascii="Consolas" w:eastAsia="Times New Roman" w:hAnsi="Consolas" w:cs="Times New Roman"/>
+          <w:color w:val="CCCCCC"/>
+          <w:kern w:val="0"/>
+          <w:sz w:val="21"/>
+          <w:szCs w:val="21"/>
+          <w:lang w:eastAsia="en-VG"/>
+          <w14:ligatures w14:val="none"/>
+        </w:rPr>
+        <w:t>};</w:t>
+      </w:r>
+      <w:proofErr w:type="gramEnd"/>
     </w:p>
     <w:p>
       <w:pPr>
@@ -6285,6 +6646,7 @@
         <w:t xml:space="preserve">  </w:t>
       </w:r>
       <w:proofErr w:type="spellStart"/>
+      <w:proofErr w:type="gramStart"/>
       <w:r>
         <w:rPr>
           <w:rFonts w:ascii="Consolas" w:eastAsia="Times New Roman" w:hAnsi="Consolas" w:cs="Times New Roman"/>
@@ -6308,7 +6670,20 @@
           <w:lang w:eastAsia="en-VG"/>
           <w14:ligatures w14:val="none"/>
         </w:rPr>
-        <w:t>([</w:t>
+        <w:t>(</w:t>
+      </w:r>
+      <w:proofErr w:type="gramEnd"/>
+      <w:r>
+        <w:rPr>
+          <w:rFonts w:ascii="Consolas" w:eastAsia="Times New Roman" w:hAnsi="Consolas" w:cs="Times New Roman"/>
+          <w:color w:val="CCCCCC"/>
+          <w:kern w:val="0"/>
+          <w:sz w:val="21"/>
+          <w:szCs w:val="21"/>
+          <w:lang w:eastAsia="en-VG"/>
+          <w14:ligatures w14:val="none"/>
+        </w:rPr>
+        <w:t>[</w:t>
       </w:r>
       <w:r>
         <w:rPr>
@@ -6552,6 +6927,7 @@
         </w:rPr>
         <w:t xml:space="preserve"> </w:t>
       </w:r>
+      <w:proofErr w:type="gramStart"/>
       <w:r>
         <w:rPr>
           <w:rFonts w:ascii="Consolas" w:eastAsia="Times New Roman" w:hAnsi="Consolas" w:cs="Times New Roman"/>
@@ -6574,7 +6950,20 @@
           <w:lang w:eastAsia="en-VG"/>
           <w14:ligatures w14:val="none"/>
         </w:rPr>
-        <w:t xml:space="preserve">[]; </w:t>
+        <w:t>[</w:t>
+      </w:r>
+      <w:proofErr w:type="gramEnd"/>
+      <w:r>
+        <w:rPr>
+          <w:rFonts w:ascii="Consolas" w:eastAsia="Times New Roman" w:hAnsi="Consolas" w:cs="Times New Roman"/>
+          <w:color w:val="CCCCCC"/>
+          <w:kern w:val="0"/>
+          <w:sz w:val="21"/>
+          <w:szCs w:val="21"/>
+          <w:lang w:eastAsia="en-VG"/>
+          <w14:ligatures w14:val="none"/>
+        </w:rPr>
+        <w:t xml:space="preserve">]; </w:t>
       </w:r>
       <w:r>
         <w:rPr>
@@ -6716,8 +7105,22 @@
           <w:lang w:eastAsia="en-VG"/>
           <w14:ligatures w14:val="none"/>
         </w:rPr>
-        <w:t>,&gt;(</w:t>
-      </w:r>
+        <w:t>,</w:t>
+      </w:r>
+      <w:proofErr w:type="gramStart"/>
+      <w:r>
+        <w:rPr>
+          <w:rFonts w:ascii="Consolas" w:eastAsia="Times New Roman" w:hAnsi="Consolas" w:cs="Times New Roman"/>
+          <w:color w:val="CCCCCC"/>
+          <w:kern w:val="0"/>
+          <w:sz w:val="21"/>
+          <w:szCs w:val="21"/>
+          <w:lang w:eastAsia="en-VG"/>
+          <w14:ligatures w14:val="none"/>
+        </w:rPr>
+        <w:t>&gt;(</w:t>
+      </w:r>
+      <w:proofErr w:type="gramEnd"/>
       <w:r>
         <w:rPr>
           <w:rFonts w:ascii="Consolas" w:eastAsia="Times New Roman" w:hAnsi="Consolas" w:cs="Times New Roman"/>
@@ -6884,6 +7287,7 @@
         </w:rPr>
         <w:t xml:space="preserve"> </w:t>
       </w:r>
+      <w:proofErr w:type="gramStart"/>
       <w:r>
         <w:rPr>
           <w:rFonts w:ascii="Consolas" w:eastAsia="Times New Roman" w:hAnsi="Consolas" w:cs="Times New Roman"/>
@@ -6908,6 +7312,7 @@
         </w:rPr>
         <w:t>;</w:t>
       </w:r>
+      <w:proofErr w:type="gramEnd"/>
     </w:p>
     <w:p>
       <w:pPr>
@@ -6938,8 +7343,22 @@
           <w:lang w:eastAsia="en-VG"/>
           <w14:ligatures w14:val="none"/>
         </w:rPr>
-        <w:t>  };</w:t>
-      </w:r>
+        <w:t xml:space="preserve">  </w:t>
+      </w:r>
+      <w:proofErr w:type="gramStart"/>
+      <w:r>
+        <w:rPr>
+          <w:rFonts w:ascii="Consolas" w:eastAsia="Times New Roman" w:hAnsi="Consolas" w:cs="Times New Roman"/>
+          <w:color w:val="CCCCCC"/>
+          <w:kern w:val="0"/>
+          <w:sz w:val="21"/>
+          <w:szCs w:val="21"/>
+          <w:lang w:eastAsia="en-VG"/>
+          <w14:ligatures w14:val="none"/>
+        </w:rPr>
+        <w:t>};</w:t>
+      </w:r>
+      <w:proofErr w:type="gramEnd"/>
     </w:p>
     <w:p>
       <w:pPr>
@@ -7307,8 +7726,18 @@
           <w:lang w:val="en-GB"/>
         </w:rPr>
         <w:lastRenderedPageBreak/>
-        <w:t>Extending an object:-</w:t>
-      </w:r>
+        <w:t xml:space="preserve">Extending an </w:t>
+      </w:r>
+      <w:proofErr w:type="gramStart"/>
+      <w:r>
+        <w:rPr>
+          <w:sz w:val="40"/>
+          <w:szCs w:val="40"/>
+          <w:lang w:val="en-GB"/>
+        </w:rPr>
+        <w:t>object:-</w:t>
+      </w:r>
+      <w:proofErr w:type="gramEnd"/>
     </w:p>
     <w:p>
       <w:pPr>
@@ -7413,7 +7842,20 @@
           <w:lang w:eastAsia="en-VG"/>
           <w14:ligatures w14:val="none"/>
         </w:rPr>
-        <w:t xml:space="preserve"> { </w:t>
+        <w:t xml:space="preserve"> </w:t>
+      </w:r>
+      <w:proofErr w:type="gramStart"/>
+      <w:r>
+        <w:rPr>
+          <w:rFonts w:ascii="Consolas" w:eastAsia="Times New Roman" w:hAnsi="Consolas" w:cs="Times New Roman"/>
+          <w:color w:val="CCCCCC"/>
+          <w:kern w:val="0"/>
+          <w:sz w:val="21"/>
+          <w:szCs w:val="21"/>
+          <w:lang w:eastAsia="en-VG"/>
+          <w14:ligatures w14:val="none"/>
+        </w:rPr>
+        <w:t xml:space="preserve">{ </w:t>
       </w:r>
       <w:r>
         <w:rPr>
@@ -7439,6 +7881,7 @@
         </w:rPr>
         <w:t>?:</w:t>
       </w:r>
+      <w:proofErr w:type="gramEnd"/>
       <w:r>
         <w:rPr>
           <w:rFonts w:ascii="Consolas" w:eastAsia="Times New Roman" w:hAnsi="Consolas" w:cs="Times New Roman"/>
@@ -7699,7 +8142,20 @@
           <w:lang w:eastAsia="en-VG"/>
           <w14:ligatures w14:val="none"/>
         </w:rPr>
-        <w:t xml:space="preserve"> { </w:t>
+        <w:t xml:space="preserve"> </w:t>
+      </w:r>
+      <w:proofErr w:type="gramStart"/>
+      <w:r>
+        <w:rPr>
+          <w:rFonts w:ascii="Consolas" w:eastAsia="Times New Roman" w:hAnsi="Consolas" w:cs="Times New Roman"/>
+          <w:color w:val="CCCCCC"/>
+          <w:kern w:val="0"/>
+          <w:sz w:val="21"/>
+          <w:szCs w:val="21"/>
+          <w:lang w:eastAsia="en-VG"/>
+          <w14:ligatures w14:val="none"/>
+        </w:rPr>
+        <w:t xml:space="preserve">{ </w:t>
       </w:r>
       <w:r>
         <w:rPr>
@@ -7725,6 +8181,7 @@
         </w:rPr>
         <w:t>?:</w:t>
       </w:r>
+      <w:proofErr w:type="gramEnd"/>
       <w:r>
         <w:rPr>
           <w:rFonts w:ascii="Consolas" w:eastAsia="Times New Roman" w:hAnsi="Consolas" w:cs="Times New Roman"/>
@@ -7949,6 +8406,7 @@
         <w:t>hasID</w:t>
       </w:r>
       <w:proofErr w:type="spellEnd"/>
+      <w:proofErr w:type="gramStart"/>
       <w:r>
         <w:rPr>
           <w:rFonts w:ascii="Consolas" w:eastAsia="Times New Roman" w:hAnsi="Consolas" w:cs="Times New Roman"/>
@@ -7961,6 +8419,7 @@
         </w:rPr>
         <w:t>&gt;(</w:t>
       </w:r>
+      <w:proofErr w:type="gramEnd"/>
       <w:r>
         <w:rPr>
           <w:rFonts w:ascii="Consolas" w:eastAsia="Times New Roman" w:hAnsi="Consolas" w:cs="Times New Roman"/>
@@ -8101,6 +8560,7 @@
         </w:rPr>
         <w:t xml:space="preserve"> </w:t>
       </w:r>
+      <w:proofErr w:type="gramStart"/>
       <w:r>
         <w:rPr>
           <w:rFonts w:ascii="Consolas" w:eastAsia="Times New Roman" w:hAnsi="Consolas" w:cs="Times New Roman"/>
@@ -8147,7 +8607,20 @@
           <w:lang w:eastAsia="en-VG"/>
           <w14:ligatures w14:val="none"/>
         </w:rPr>
-        <w:t xml:space="preserve">; </w:t>
+        <w:t>;</w:t>
+      </w:r>
+      <w:proofErr w:type="gramEnd"/>
+      <w:r>
+        <w:rPr>
+          <w:rFonts w:ascii="Consolas" w:eastAsia="Times New Roman" w:hAnsi="Consolas" w:cs="Times New Roman"/>
+          <w:color w:val="CCCCCC"/>
+          <w:kern w:val="0"/>
+          <w:sz w:val="21"/>
+          <w:szCs w:val="21"/>
+          <w:lang w:eastAsia="en-VG"/>
+          <w14:ligatures w14:val="none"/>
+        </w:rPr>
+        <w:t xml:space="preserve"> </w:t>
       </w:r>
     </w:p>
     <w:p>
@@ -8179,8 +8652,22 @@
           <w:lang w:eastAsia="en-VG"/>
           <w14:ligatures w14:val="none"/>
         </w:rPr>
-        <w:t>  };</w:t>
-      </w:r>
+        <w:t xml:space="preserve">  </w:t>
+      </w:r>
+      <w:proofErr w:type="gramStart"/>
+      <w:r>
+        <w:rPr>
+          <w:rFonts w:ascii="Consolas" w:eastAsia="Times New Roman" w:hAnsi="Consolas" w:cs="Times New Roman"/>
+          <w:color w:val="CCCCCC"/>
+          <w:kern w:val="0"/>
+          <w:sz w:val="21"/>
+          <w:szCs w:val="21"/>
+          <w:lang w:eastAsia="en-VG"/>
+          <w14:ligatures w14:val="none"/>
+        </w:rPr>
+        <w:t>};</w:t>
+      </w:r>
+      <w:proofErr w:type="gramEnd"/>
     </w:p>
     <w:p>
       <w:pPr>
@@ -8253,17 +8740,31 @@
         <w:t>TObj</w:t>
       </w:r>
       <w:proofErr w:type="spellEnd"/>
-      <w:r>
-        <w:rPr>
-          <w:rFonts w:ascii="Consolas" w:eastAsia="Times New Roman" w:hAnsi="Consolas" w:cs="Times New Roman"/>
-          <w:color w:val="CCCCCC"/>
-          <w:kern w:val="0"/>
-          <w:sz w:val="21"/>
-          <w:szCs w:val="21"/>
-          <w:lang w:eastAsia="en-VG"/>
-          <w14:ligatures w14:val="none"/>
-        </w:rPr>
-        <w:t xml:space="preserve">&gt;({ </w:t>
+      <w:proofErr w:type="gramStart"/>
+      <w:r>
+        <w:rPr>
+          <w:rFonts w:ascii="Consolas" w:eastAsia="Times New Roman" w:hAnsi="Consolas" w:cs="Times New Roman"/>
+          <w:color w:val="CCCCCC"/>
+          <w:kern w:val="0"/>
+          <w:sz w:val="21"/>
+          <w:szCs w:val="21"/>
+          <w:lang w:eastAsia="en-VG"/>
+          <w14:ligatures w14:val="none"/>
+        </w:rPr>
+        <w:t>&gt;(</w:t>
+      </w:r>
+      <w:proofErr w:type="gramEnd"/>
+      <w:r>
+        <w:rPr>
+          <w:rFonts w:ascii="Consolas" w:eastAsia="Times New Roman" w:hAnsi="Consolas" w:cs="Times New Roman"/>
+          <w:color w:val="CCCCCC"/>
+          <w:kern w:val="0"/>
+          <w:sz w:val="21"/>
+          <w:szCs w:val="21"/>
+          <w:lang w:eastAsia="en-VG"/>
+          <w14:ligatures w14:val="none"/>
+        </w:rPr>
+        <w:t xml:space="preserve">{ </w:t>
       </w:r>
       <w:r>
         <w:rPr>
@@ -8511,7 +9012,33 @@
           <w:lang w:eastAsia="en-VG"/>
           <w14:ligatures w14:val="none"/>
         </w:rPr>
-        <w:t>) will be an error here , because it can</w:t>
+        <w:t xml:space="preserve">) will be an error </w:t>
+      </w:r>
+      <w:proofErr w:type="gramStart"/>
+      <w:r>
+        <w:rPr>
+          <w:rFonts w:ascii="Consolas" w:eastAsia="Times New Roman" w:hAnsi="Consolas" w:cs="Times New Roman"/>
+          <w:color w:val="6A9955"/>
+          <w:kern w:val="0"/>
+          <w:sz w:val="21"/>
+          <w:szCs w:val="21"/>
+          <w:lang w:eastAsia="en-VG"/>
+          <w14:ligatures w14:val="none"/>
+        </w:rPr>
+        <w:t>here ,</w:t>
+      </w:r>
+      <w:proofErr w:type="gramEnd"/>
+      <w:r>
+        <w:rPr>
+          <w:rFonts w:ascii="Consolas" w:eastAsia="Times New Roman" w:hAnsi="Consolas" w:cs="Times New Roman"/>
+          <w:color w:val="6A9955"/>
+          <w:kern w:val="0"/>
+          <w:sz w:val="21"/>
+          <w:szCs w:val="21"/>
+          <w:lang w:eastAsia="en-VG"/>
+          <w14:ligatures w14:val="none"/>
+        </w:rPr>
+        <w:t xml:space="preserve"> because it can</w:t>
       </w:r>
       <w:r>
         <w:rPr>
@@ -8632,8 +9159,22 @@
           <w:lang w:eastAsia="en-VG"/>
           <w14:ligatures w14:val="none"/>
         </w:rPr>
-        <w:t>// parent:-</w:t>
-      </w:r>
+        <w:t xml:space="preserve">// </w:t>
+      </w:r>
+      <w:proofErr w:type="gramStart"/>
+      <w:r>
+        <w:rPr>
+          <w:rFonts w:ascii="Consolas" w:eastAsia="Times New Roman" w:hAnsi="Consolas" w:cs="Times New Roman"/>
+          <w:color w:val="6A9955"/>
+          <w:kern w:val="0"/>
+          <w:sz w:val="21"/>
+          <w:szCs w:val="21"/>
+          <w:lang w:eastAsia="en-VG"/>
+          <w14:ligatures w14:val="none"/>
+        </w:rPr>
+        <w:t>parent:-</w:t>
+      </w:r>
+      <w:proofErr w:type="gramEnd"/>
     </w:p>
     <w:p>
       <w:pPr>
@@ -9020,6 +9561,7 @@
         </w:rPr>
         <w:t>&lt;</w:t>
       </w:r>
+      <w:proofErr w:type="gramStart"/>
       <w:r>
         <w:rPr>
           <w:rFonts w:ascii="Consolas" w:eastAsia="Times New Roman" w:hAnsi="Consolas" w:cs="Times New Roman"/>
@@ -9032,6 +9574,7 @@
         </w:rPr>
         <w:t>User</w:t>
       </w:r>
+      <w:proofErr w:type="gramEnd"/>
       <w:r>
         <w:rPr>
           <w:rFonts w:ascii="Consolas" w:eastAsia="Times New Roman" w:hAnsi="Consolas" w:cs="Times New Roman"/>
@@ -9212,8 +9755,22 @@
           <w:lang w:eastAsia="en-VG"/>
           <w14:ligatures w14:val="none"/>
         </w:rPr>
-        <w:t>// child:-</w:t>
-      </w:r>
+        <w:t xml:space="preserve">// </w:t>
+      </w:r>
+      <w:proofErr w:type="gramStart"/>
+      <w:r>
+        <w:rPr>
+          <w:rFonts w:ascii="Consolas" w:eastAsia="Times New Roman" w:hAnsi="Consolas" w:cs="Times New Roman"/>
+          <w:color w:val="6A9955"/>
+          <w:kern w:val="0"/>
+          <w:sz w:val="21"/>
+          <w:szCs w:val="21"/>
+          <w:lang w:eastAsia="en-VG"/>
+          <w14:ligatures w14:val="none"/>
+        </w:rPr>
+        <w:t>child:-</w:t>
+      </w:r>
+      <w:proofErr w:type="gramEnd"/>
     </w:p>
     <w:p>
       <w:pPr>
@@ -9436,6 +9993,7 @@
         <w:t>onClick</w:t>
       </w:r>
       <w:proofErr w:type="spellEnd"/>
+      <w:proofErr w:type="gramStart"/>
       <w:r>
         <w:rPr>
           <w:rFonts w:ascii="Consolas" w:eastAsia="Times New Roman" w:hAnsi="Consolas" w:cs="Times New Roman"/>
@@ -9460,6 +10018,7 @@
         </w:rPr>
         <w:t>{</w:t>
       </w:r>
+      <w:proofErr w:type="gramEnd"/>
       <w:r>
         <w:rPr>
           <w:rFonts w:ascii="Consolas" w:eastAsia="Times New Roman" w:hAnsi="Consolas" w:cs="Times New Roman"/>
@@ -9739,8 +10298,18 @@
           <w:lang w:val="en-GB"/>
         </w:rPr>
         <w:lastRenderedPageBreak/>
-        <w:t>Render props pattern:-</w:t>
-      </w:r>
+        <w:t xml:space="preserve">Render props </w:t>
+      </w:r>
+      <w:proofErr w:type="gramStart"/>
+      <w:r>
+        <w:rPr>
+          <w:sz w:val="40"/>
+          <w:szCs w:val="40"/>
+          <w:lang w:val="en-GB"/>
+        </w:rPr>
+        <w:t>pattern:-</w:t>
+      </w:r>
+      <w:proofErr w:type="gramEnd"/>
     </w:p>
     <w:p>
       <w:pPr>
@@ -9784,8 +10353,22 @@
           <w:lang w:eastAsia="en-VG"/>
           <w14:ligatures w14:val="none"/>
         </w:rPr>
-        <w:t>// parent:-</w:t>
-      </w:r>
+        <w:t xml:space="preserve">// </w:t>
+      </w:r>
+      <w:proofErr w:type="gramStart"/>
+      <w:r>
+        <w:rPr>
+          <w:rFonts w:ascii="Consolas" w:eastAsia="Times New Roman" w:hAnsi="Consolas" w:cs="Times New Roman"/>
+          <w:color w:val="6A9955"/>
+          <w:kern w:val="0"/>
+          <w:sz w:val="21"/>
+          <w:szCs w:val="21"/>
+          <w:lang w:eastAsia="en-VG"/>
+          <w14:ligatures w14:val="none"/>
+        </w:rPr>
+        <w:t>parent:-</w:t>
+      </w:r>
+      <w:proofErr w:type="gramEnd"/>
     </w:p>
     <w:p>
       <w:pPr>
@@ -10100,6 +10683,7 @@
         </w:rPr>
         <w:t xml:space="preserve">  </w:t>
       </w:r>
+      <w:proofErr w:type="gramStart"/>
       <w:r>
         <w:rPr>
           <w:rFonts w:ascii="Consolas" w:eastAsia="Times New Roman" w:hAnsi="Consolas" w:cs="Times New Roman"/>
@@ -10148,6 +10732,7 @@
         </w:rPr>
         <w:t>(</w:t>
       </w:r>
+      <w:proofErr w:type="gramEnd"/>
       <w:r>
         <w:rPr>
           <w:rFonts w:ascii="Consolas" w:eastAsia="Times New Roman" w:hAnsi="Consolas" w:cs="Times New Roman"/>
@@ -10591,8 +11176,22 @@
           <w:lang w:eastAsia="en-VG"/>
           <w14:ligatures w14:val="none"/>
         </w:rPr>
-        <w:t>// child:-</w:t>
-      </w:r>
+        <w:t xml:space="preserve">// </w:t>
+      </w:r>
+      <w:proofErr w:type="gramStart"/>
+      <w:r>
+        <w:rPr>
+          <w:rFonts w:ascii="Consolas" w:eastAsia="Times New Roman" w:hAnsi="Consolas" w:cs="Times New Roman"/>
+          <w:color w:val="6A9955"/>
+          <w:kern w:val="0"/>
+          <w:sz w:val="21"/>
+          <w:szCs w:val="21"/>
+          <w:lang w:eastAsia="en-VG"/>
+          <w14:ligatures w14:val="none"/>
+        </w:rPr>
+        <w:t>child:-</w:t>
+      </w:r>
+      <w:proofErr w:type="gramEnd"/>
     </w:p>
     <w:p>
       <w:pPr>
@@ -10993,6 +11592,7 @@
         <w:t xml:space="preserve">  </w:t>
       </w:r>
       <w:proofErr w:type="spellStart"/>
+      <w:proofErr w:type="gramStart"/>
       <w:r>
         <w:rPr>
           <w:rFonts w:ascii="Consolas" w:eastAsia="Times New Roman" w:hAnsi="Consolas" w:cs="Times New Roman"/>
@@ -11042,6 +11642,7 @@
         </w:rPr>
         <w:t>(</w:t>
       </w:r>
+      <w:proofErr w:type="gramEnd"/>
       <w:r>
         <w:rPr>
           <w:rFonts w:ascii="Consolas" w:eastAsia="Times New Roman" w:hAnsi="Consolas" w:cs="Times New Roman"/>
@@ -11355,8 +11956,22 @@
           <w:lang w:eastAsia="en-VG"/>
           <w14:ligatures w14:val="none"/>
         </w:rPr>
-        <w:t xml:space="preserve"> { [</w:t>
-      </w:r>
+        <w:t xml:space="preserve"> </w:t>
+      </w:r>
+      <w:proofErr w:type="gramStart"/>
+      <w:r>
+        <w:rPr>
+          <w:rFonts w:ascii="Consolas" w:eastAsia="Times New Roman" w:hAnsi="Consolas" w:cs="Times New Roman"/>
+          <w:color w:val="CCCCCC"/>
+          <w:kern w:val="0"/>
+          <w:sz w:val="21"/>
+          <w:szCs w:val="21"/>
+          <w:lang w:eastAsia="en-VG"/>
+          <w14:ligatures w14:val="none"/>
+        </w:rPr>
+        <w:t>{ [</w:t>
+      </w:r>
+      <w:proofErr w:type="gramEnd"/>
       <w:r>
         <w:rPr>
           <w:rFonts w:ascii="Consolas" w:eastAsia="Times New Roman" w:hAnsi="Consolas" w:cs="Times New Roman"/>
@@ -11548,6 +12163,7 @@
         <w:t xml:space="preserve"> </w:t>
       </w:r>
       <w:proofErr w:type="spellStart"/>
+      <w:proofErr w:type="gramStart"/>
       <w:r>
         <w:rPr>
           <w:rFonts w:ascii="Consolas" w:eastAsia="Times New Roman" w:hAnsi="Consolas" w:cs="Times New Roman"/>
@@ -11571,7 +12187,20 @@
           <w:lang w:eastAsia="en-VG"/>
           <w14:ligatures w14:val="none"/>
         </w:rPr>
-        <w:t xml:space="preserve">[]; </w:t>
+        <w:t>[</w:t>
+      </w:r>
+      <w:proofErr w:type="gramEnd"/>
+      <w:r>
+        <w:rPr>
+          <w:rFonts w:ascii="Consolas" w:eastAsia="Times New Roman" w:hAnsi="Consolas" w:cs="Times New Roman"/>
+          <w:color w:val="CCCCCC"/>
+          <w:kern w:val="0"/>
+          <w:sz w:val="21"/>
+          <w:szCs w:val="21"/>
+          <w:lang w:eastAsia="en-VG"/>
+          <w14:ligatures w14:val="none"/>
+        </w:rPr>
+        <w:t xml:space="preserve">]; </w:t>
       </w:r>
       <w:r>
         <w:rPr>
@@ -11833,7 +12462,33 @@
           <w:lang w:eastAsia="en-VG"/>
           <w14:ligatures w14:val="none"/>
         </w:rPr>
-        <w:t>// I merge these full info with the quantity I have here , then show results to the user.</w:t>
+        <w:t xml:space="preserve">// I merge these full info with the quantity I have </w:t>
+      </w:r>
+      <w:proofErr w:type="gramStart"/>
+      <w:r>
+        <w:rPr>
+          <w:rFonts w:ascii="Consolas" w:eastAsia="Times New Roman" w:hAnsi="Consolas" w:cs="Times New Roman"/>
+          <w:color w:val="6A9955"/>
+          <w:kern w:val="0"/>
+          <w:sz w:val="21"/>
+          <w:szCs w:val="21"/>
+          <w:lang w:eastAsia="en-VG"/>
+          <w14:ligatures w14:val="none"/>
+        </w:rPr>
+        <w:t>here ,</w:t>
+      </w:r>
+      <w:proofErr w:type="gramEnd"/>
+      <w:r>
+        <w:rPr>
+          <w:rFonts w:ascii="Consolas" w:eastAsia="Times New Roman" w:hAnsi="Consolas" w:cs="Times New Roman"/>
+          <w:color w:val="6A9955"/>
+          <w:kern w:val="0"/>
+          <w:sz w:val="21"/>
+          <w:szCs w:val="21"/>
+          <w:lang w:eastAsia="en-VG"/>
+          <w14:ligatures w14:val="none"/>
+        </w:rPr>
+        <w:t xml:space="preserve"> then show results to the user.</w:t>
       </w:r>
     </w:p>
     <w:p>
@@ -11930,7 +12585,25 @@
           <w:szCs w:val="40"/>
           <w:lang w:val="en-GB"/>
         </w:rPr>
-        <w:t xml:space="preserve">If we use the same component many time but </w:t>
+        <w:t xml:space="preserve">If we use the same component many </w:t>
+      </w:r>
+      <w:proofErr w:type="gramStart"/>
+      <w:r>
+        <w:rPr>
+          <w:sz w:val="40"/>
+          <w:szCs w:val="40"/>
+          <w:lang w:val="en-GB"/>
+        </w:rPr>
+        <w:t>time</w:t>
+      </w:r>
+      <w:proofErr w:type="gramEnd"/>
+      <w:r>
+        <w:rPr>
+          <w:sz w:val="40"/>
+          <w:szCs w:val="40"/>
+          <w:lang w:val="en-GB"/>
+        </w:rPr>
+        <w:t xml:space="preserve"> but </w:t>
       </w:r>
       <w:r>
         <w:rPr>
@@ -12253,6 +12926,7 @@
         <w:t xml:space="preserve">// </w:t>
       </w:r>
       <w:proofErr w:type="spellStart"/>
+      <w:proofErr w:type="gramStart"/>
       <w:r>
         <w:rPr>
           <w:rFonts w:ascii="Consolas" w:eastAsia="Times New Roman" w:hAnsi="Consolas" w:cs="Times New Roman"/>
@@ -12266,6 +12940,7 @@
         <w:t>state.items</w:t>
       </w:r>
       <w:proofErr w:type="spellEnd"/>
+      <w:proofErr w:type="gramEnd"/>
       <w:r>
         <w:rPr>
           <w:rFonts w:ascii="Consolas" w:eastAsia="Times New Roman" w:hAnsi="Consolas" w:cs="Times New Roman"/>
@@ -12483,6 +13158,7 @@
         <w:t xml:space="preserve"> </w:t>
       </w:r>
       <w:proofErr w:type="spellStart"/>
+      <w:proofErr w:type="gramStart"/>
       <w:r>
         <w:rPr>
           <w:rFonts w:ascii="Consolas" w:eastAsia="Times New Roman" w:hAnsi="Consolas" w:cs="Times New Roman"/>
@@ -12519,6 +13195,7 @@
         </w:rPr>
         <w:t>cart</w:t>
       </w:r>
+      <w:proofErr w:type="gramEnd"/>
       <w:r>
         <w:rPr>
           <w:rFonts w:ascii="Consolas" w:eastAsia="Times New Roman" w:hAnsi="Consolas" w:cs="Times New Roman"/>
@@ -12726,6 +13403,7 @@
         <w:t>cartItems</w:t>
       </w:r>
       <w:proofErr w:type="spellEnd"/>
+      <w:proofErr w:type="gramStart"/>
       <w:r>
         <w:rPr>
           <w:rFonts w:ascii="Consolas" w:eastAsia="Times New Roman" w:hAnsi="Consolas" w:cs="Times New Roman"/>
@@ -12738,6 +13416,7 @@
         </w:rPr>
         <w:t>);</w:t>
       </w:r>
+      <w:proofErr w:type="gramEnd"/>
     </w:p>
     <w:p>
       <w:pPr>
@@ -13105,6 +13784,7 @@
         <w:t xml:space="preserve"> </w:t>
       </w:r>
       <w:proofErr w:type="spellStart"/>
+      <w:proofErr w:type="gramStart"/>
       <w:r>
         <w:rPr>
           <w:rFonts w:ascii="Consolas" w:eastAsia="Times New Roman" w:hAnsi="Consolas" w:cs="Times New Roman"/>
@@ -13130,6 +13810,7 @@
         </w:rPr>
         <w:t>;</w:t>
       </w:r>
+      <w:proofErr w:type="gramEnd"/>
     </w:p>
     <w:p>
       <w:pPr>
@@ -13236,8 +13917,22 @@
           <w:lang w:eastAsia="en-VG"/>
           <w14:ligatures w14:val="none"/>
         </w:rPr>
-        <w:t>  );</w:t>
-      </w:r>
+        <w:t xml:space="preserve">  </w:t>
+      </w:r>
+      <w:proofErr w:type="gramStart"/>
+      <w:r>
+        <w:rPr>
+          <w:rFonts w:ascii="Consolas" w:eastAsia="Times New Roman" w:hAnsi="Consolas" w:cs="Times New Roman"/>
+          <w:color w:val="CCCCCC"/>
+          <w:kern w:val="0"/>
+          <w:sz w:val="21"/>
+          <w:szCs w:val="21"/>
+          <w:lang w:eastAsia="en-VG"/>
+          <w14:ligatures w14:val="none"/>
+        </w:rPr>
+        <w:t>);</w:t>
+      </w:r>
+      <w:proofErr w:type="gramEnd"/>
     </w:p>
     <w:p>
       <w:pPr>
@@ -13356,7 +14051,33 @@
           <w:lang w:eastAsia="en-VG"/>
           <w14:ligatures w14:val="none"/>
         </w:rPr>
-        <w:t xml:space="preserve">// reduce() =&gt; Used in </w:t>
+        <w:t xml:space="preserve">// </w:t>
+      </w:r>
+      <w:proofErr w:type="gramStart"/>
+      <w:r>
+        <w:rPr>
+          <w:rFonts w:ascii="Consolas" w:eastAsia="Times New Roman" w:hAnsi="Consolas" w:cs="Times New Roman"/>
+          <w:color w:val="6A9955"/>
+          <w:kern w:val="0"/>
+          <w:sz w:val="21"/>
+          <w:szCs w:val="21"/>
+          <w:lang w:eastAsia="en-VG"/>
+          <w14:ligatures w14:val="none"/>
+        </w:rPr>
+        <w:t>reduce(</w:t>
+      </w:r>
+      <w:proofErr w:type="gramEnd"/>
+      <w:r>
+        <w:rPr>
+          <w:rFonts w:ascii="Consolas" w:eastAsia="Times New Roman" w:hAnsi="Consolas" w:cs="Times New Roman"/>
+          <w:color w:val="6A9955"/>
+          <w:kern w:val="0"/>
+          <w:sz w:val="21"/>
+          <w:szCs w:val="21"/>
+          <w:lang w:eastAsia="en-VG"/>
+          <w14:ligatures w14:val="none"/>
+        </w:rPr>
+        <w:t xml:space="preserve">) =&gt; Used in </w:t>
       </w:r>
       <w:proofErr w:type="spellStart"/>
       <w:r>
@@ -13434,6 +14155,7 @@
           <w:lang w:val="en-GB"/>
         </w:rPr>
       </w:pPr>
+      <w:proofErr w:type="gramStart"/>
       <w:r>
         <w:rPr>
           <w:sz w:val="40"/>
@@ -13443,6 +14165,7 @@
         <w:lastRenderedPageBreak/>
         <w:t>Store:-</w:t>
       </w:r>
+      <w:proofErr w:type="gramEnd"/>
     </w:p>
     <w:p>
       <w:pPr>
@@ -13505,7 +14228,25 @@
           <w:szCs w:val="40"/>
           <w:lang w:val="en-GB"/>
         </w:rPr>
-        <w:t xml:space="preserve">Action1:- (store </w:t>
+        <w:t>Action</w:t>
+      </w:r>
+      <w:proofErr w:type="gramStart"/>
+      <w:r>
+        <w:rPr>
+          <w:sz w:val="40"/>
+          <w:szCs w:val="40"/>
+          <w:lang w:val="en-GB"/>
+        </w:rPr>
+        <w:t>1:-</w:t>
+      </w:r>
+      <w:proofErr w:type="gramEnd"/>
+      <w:r>
+        <w:rPr>
+          <w:sz w:val="40"/>
+          <w:szCs w:val="40"/>
+          <w:lang w:val="en-GB"/>
+        </w:rPr>
+        <w:t xml:space="preserve"> (store </w:t>
       </w:r>
       <w:proofErr w:type="spellStart"/>
       <w:r>
@@ -13589,13 +14330,23 @@
           <w:lang w:val="en-GB"/>
         </w:rPr>
       </w:pPr>
-      <w:r>
-        <w:rPr>
-          <w:sz w:val="40"/>
-          <w:szCs w:val="40"/>
-          <w:lang w:val="en-GB"/>
-        </w:rPr>
-        <w:t>So the selector see if it receives a new value from the slice so =&gt; It will work</w:t>
+      <w:proofErr w:type="gramStart"/>
+      <w:r>
+        <w:rPr>
+          <w:sz w:val="40"/>
+          <w:szCs w:val="40"/>
+          <w:lang w:val="en-GB"/>
+        </w:rPr>
+        <w:t>So</w:t>
+      </w:r>
+      <w:proofErr w:type="gramEnd"/>
+      <w:r>
+        <w:rPr>
+          <w:sz w:val="40"/>
+          <w:szCs w:val="40"/>
+          <w:lang w:val="en-GB"/>
+        </w:rPr>
+        <w:t xml:space="preserve"> the selector see if it receives a new value from the slice so =&gt; It will work</w:t>
       </w:r>
     </w:p>
     <w:p>
@@ -13613,7 +14364,25 @@
           <w:szCs w:val="40"/>
           <w:lang w:val="en-GB"/>
         </w:rPr>
-        <w:t>But if it receives the same value it has =&gt; It will (not) fire</w:t>
+        <w:t xml:space="preserve">But if it receives the same </w:t>
+      </w:r>
+      <w:proofErr w:type="gramStart"/>
+      <w:r>
+        <w:rPr>
+          <w:sz w:val="40"/>
+          <w:szCs w:val="40"/>
+          <w:lang w:val="en-GB"/>
+        </w:rPr>
+        <w:t>value</w:t>
+      </w:r>
+      <w:proofErr w:type="gramEnd"/>
+      <w:r>
+        <w:rPr>
+          <w:sz w:val="40"/>
+          <w:szCs w:val="40"/>
+          <w:lang w:val="en-GB"/>
+        </w:rPr>
+        <w:t xml:space="preserve"> it has =&gt; It will (not) fire</w:t>
       </w:r>
     </w:p>
     <w:p>
@@ -13634,6 +14403,7 @@
         <w:t xml:space="preserve">[when the selector fire =&gt; All actions of </w:t>
       </w:r>
       <w:proofErr w:type="spellStart"/>
+      <w:proofErr w:type="gramStart"/>
       <w:r>
         <w:rPr>
           <w:sz w:val="40"/>
@@ -13643,6 +14413,7 @@
         <w:t>it’s</w:t>
       </w:r>
       <w:proofErr w:type="spellEnd"/>
+      <w:proofErr w:type="gramEnd"/>
       <w:r>
         <w:rPr>
           <w:sz w:val="40"/>
@@ -13817,6 +14588,7 @@
         <w:t>getCartTotalQuantity</w:t>
       </w:r>
       <w:proofErr w:type="spellEnd"/>
+      <w:proofErr w:type="gramStart"/>
       <w:r>
         <w:rPr>
           <w:rFonts w:ascii="Consolas" w:eastAsia="Times New Roman" w:hAnsi="Consolas" w:cs="Times New Roman"/>
@@ -13829,6 +14601,7 @@
         </w:rPr>
         <w:t>);</w:t>
       </w:r>
+      <w:proofErr w:type="gramEnd"/>
     </w:p>
     <w:p>
       <w:pPr>
@@ -13881,7 +14654,16 @@
           <w:szCs w:val="40"/>
           <w:lang w:val="en-GB"/>
         </w:rPr>
-        <w:t xml:space="preserve">To go to this function in the slice and make it’s body do not execute except (when it’s argument changed) [ this done using ((( </w:t>
+        <w:t>To go to this function in the slice and make it’s body do not execute except (when it’s argument changed) [ this done using (</w:t>
+      </w:r>
+      <w:proofErr w:type="gramStart"/>
+      <w:r>
+        <w:rPr>
+          <w:sz w:val="40"/>
+          <w:szCs w:val="40"/>
+          <w:lang w:val="en-GB"/>
+        </w:rPr>
+        <w:t xml:space="preserve">(( </w:t>
       </w:r>
       <w:proofErr w:type="spellStart"/>
       <w:r>
@@ -13893,6 +14675,7 @@
         <w:t>createSelector</w:t>
       </w:r>
       <w:proofErr w:type="spellEnd"/>
+      <w:proofErr w:type="gramEnd"/>
       <w:r>
         <w:rPr>
           <w:sz w:val="40"/>
@@ -14067,6 +14850,7 @@
         <w:t>getCartTotalQuantity</w:t>
       </w:r>
       <w:proofErr w:type="spellEnd"/>
+      <w:proofErr w:type="gramStart"/>
       <w:r>
         <w:rPr>
           <w:rFonts w:ascii="Consolas" w:eastAsia="Times New Roman" w:hAnsi="Consolas" w:cs="Times New Roman"/>
@@ -14079,6 +14863,7 @@
         </w:rPr>
         <w:t>);</w:t>
       </w:r>
+      <w:proofErr w:type="gramEnd"/>
     </w:p>
     <w:p>
       <w:pPr>
@@ -14174,6 +14959,7 @@
         <w:t xml:space="preserve"> </w:t>
       </w:r>
       <w:proofErr w:type="spellStart"/>
+      <w:proofErr w:type="gramStart"/>
       <w:r>
         <w:rPr>
           <w:rFonts w:ascii="Consolas" w:eastAsia="Times New Roman" w:hAnsi="Consolas" w:cs="Times New Roman"/>
@@ -14199,6 +14985,7 @@
         </w:rPr>
         <w:t>(</w:t>
       </w:r>
+      <w:proofErr w:type="gramEnd"/>
       <w:r>
         <w:rPr>
           <w:rFonts w:ascii="Consolas" w:eastAsia="Times New Roman" w:hAnsi="Consolas" w:cs="Times New Roman"/>
@@ -14332,6 +15119,7 @@
         </w:rPr>
       </w:pPr>
       <w:proofErr w:type="spellStart"/>
+      <w:proofErr w:type="gramStart"/>
       <w:r>
         <w:rPr>
           <w:sz w:val="40"/>
@@ -14347,7 +15135,16 @@
           <w:szCs w:val="40"/>
           <w:lang w:val="en-GB"/>
         </w:rPr>
-        <w:t>()</w:t>
+        <w:t>(</w:t>
+      </w:r>
+      <w:proofErr w:type="gramEnd"/>
+      <w:r>
+        <w:rPr>
+          <w:sz w:val="40"/>
+          <w:szCs w:val="40"/>
+          <w:lang w:val="en-GB"/>
+        </w:rPr>
+        <w:t>)</w:t>
       </w:r>
       <w:r>
         <w:rPr>
@@ -14381,7 +15178,25 @@
           <w:szCs w:val="40"/>
           <w:lang w:val="en-GB"/>
         </w:rPr>
-        <w:t xml:space="preserve"> used inside redux store(in slices)</w:t>
+        <w:t xml:space="preserve"> used inside redux </w:t>
+      </w:r>
+      <w:proofErr w:type="gramStart"/>
+      <w:r>
+        <w:rPr>
+          <w:sz w:val="40"/>
+          <w:szCs w:val="40"/>
+          <w:lang w:val="en-GB"/>
+        </w:rPr>
+        <w:t>store(</w:t>
+      </w:r>
+      <w:proofErr w:type="gramEnd"/>
+      <w:r>
+        <w:rPr>
+          <w:sz w:val="40"/>
+          <w:szCs w:val="40"/>
+          <w:lang w:val="en-GB"/>
+        </w:rPr>
+        <w:t>in slices)</w:t>
       </w:r>
     </w:p>
     <w:p>
@@ -14438,6 +15253,7 @@
         <w:t xml:space="preserve">- if it’s not changed, it stopes the execution of </w:t>
       </w:r>
       <w:proofErr w:type="spellStart"/>
+      <w:proofErr w:type="gramStart"/>
       <w:r>
         <w:rPr>
           <w:sz w:val="40"/>
@@ -14447,6 +15263,7 @@
         <w:t>it’s</w:t>
       </w:r>
       <w:proofErr w:type="spellEnd"/>
+      <w:proofErr w:type="gramEnd"/>
       <w:r>
         <w:rPr>
           <w:sz w:val="40"/>
@@ -14545,6 +15362,7 @@
         <w:t xml:space="preserve"> </w:t>
       </w:r>
       <w:proofErr w:type="spellStart"/>
+      <w:proofErr w:type="gramStart"/>
       <w:r>
         <w:rPr>
           <w:rFonts w:ascii="Consolas" w:eastAsia="Times New Roman" w:hAnsi="Consolas" w:cs="Times New Roman"/>
@@ -14570,6 +15388,7 @@
         </w:rPr>
         <w:t>(</w:t>
       </w:r>
+      <w:proofErr w:type="gramEnd"/>
     </w:p>
     <w:p>
       <w:pPr>
@@ -14684,6 +15503,7 @@
         <w:t xml:space="preserve"> </w:t>
       </w:r>
       <w:proofErr w:type="spellStart"/>
+      <w:proofErr w:type="gramStart"/>
       <w:r>
         <w:rPr>
           <w:rFonts w:ascii="Consolas" w:eastAsia="Times New Roman" w:hAnsi="Consolas" w:cs="Times New Roman"/>
@@ -14720,6 +15540,7 @@
         </w:rPr>
         <w:t>cart</w:t>
       </w:r>
+      <w:proofErr w:type="gramEnd"/>
       <w:r>
         <w:rPr>
           <w:rFonts w:ascii="Consolas" w:eastAsia="Times New Roman" w:hAnsi="Consolas" w:cs="Times New Roman"/>
@@ -14872,6 +15693,7 @@
         <w:t xml:space="preserve">// items =&gt; The return of [ (state) =&gt; </w:t>
       </w:r>
       <w:proofErr w:type="spellStart"/>
+      <w:proofErr w:type="gramStart"/>
       <w:r>
         <w:rPr>
           <w:rFonts w:ascii="Consolas" w:eastAsia="Times New Roman" w:hAnsi="Consolas" w:cs="Times New Roman"/>
@@ -14882,7 +15704,20 @@
           <w:lang w:eastAsia="en-VG"/>
           <w14:ligatures w14:val="none"/>
         </w:rPr>
-        <w:t>state.cart.items</w:t>
+        <w:t>state.cart</w:t>
+      </w:r>
+      <w:proofErr w:type="gramEnd"/>
+      <w:r>
+        <w:rPr>
+          <w:rFonts w:ascii="Consolas" w:eastAsia="Times New Roman" w:hAnsi="Consolas" w:cs="Times New Roman"/>
+          <w:color w:val="6A9955"/>
+          <w:kern w:val="0"/>
+          <w:sz w:val="21"/>
+          <w:szCs w:val="21"/>
+          <w:lang w:eastAsia="en-VG"/>
+          <w14:ligatures w14:val="none"/>
+        </w:rPr>
+        <w:t>.items</w:t>
       </w:r>
       <w:proofErr w:type="spellEnd"/>
       <w:r>
@@ -15075,6 +15910,7 @@
         </w:rPr>
         <w:t>items</w:t>
       </w:r>
+      <w:proofErr w:type="gramStart"/>
       <w:r>
         <w:rPr>
           <w:rFonts w:ascii="Consolas" w:eastAsia="Times New Roman" w:hAnsi="Consolas" w:cs="Times New Roman"/>
@@ -15099,6 +15935,7 @@
         </w:rPr>
         <w:t>reduce</w:t>
       </w:r>
+      <w:proofErr w:type="gramEnd"/>
       <w:r>
         <w:rPr>
           <w:rFonts w:ascii="Consolas" w:eastAsia="Times New Roman" w:hAnsi="Consolas" w:cs="Times New Roman"/>
@@ -15312,6 +16149,7 @@
         <w:t xml:space="preserve"> </w:t>
       </w:r>
       <w:proofErr w:type="spellStart"/>
+      <w:proofErr w:type="gramStart"/>
       <w:r>
         <w:rPr>
           <w:rFonts w:ascii="Consolas" w:eastAsia="Times New Roman" w:hAnsi="Consolas" w:cs="Times New Roman"/>
@@ -15337,6 +16175,7 @@
         </w:rPr>
         <w:t>;</w:t>
       </w:r>
+      <w:proofErr w:type="gramEnd"/>
     </w:p>
     <w:p>
       <w:pPr>
@@ -15428,8 +16267,22 @@
           <w:lang w:eastAsia="en-VG"/>
           <w14:ligatures w14:val="none"/>
         </w:rPr>
-        <w:t>    );</w:t>
-      </w:r>
+        <w:t xml:space="preserve">    </w:t>
+      </w:r>
+      <w:proofErr w:type="gramStart"/>
+      <w:r>
+        <w:rPr>
+          <w:rFonts w:ascii="Consolas" w:eastAsia="Times New Roman" w:hAnsi="Consolas" w:cs="Times New Roman"/>
+          <w:color w:val="CCCCCC"/>
+          <w:kern w:val="0"/>
+          <w:sz w:val="21"/>
+          <w:szCs w:val="21"/>
+          <w:lang w:eastAsia="en-VG"/>
+          <w14:ligatures w14:val="none"/>
+        </w:rPr>
+        <w:t>);</w:t>
+      </w:r>
+      <w:proofErr w:type="gramEnd"/>
     </w:p>
     <w:p>
       <w:pPr>
@@ -15497,6 +16350,7 @@
         <w:t xml:space="preserve"> </w:t>
       </w:r>
       <w:proofErr w:type="spellStart"/>
+      <w:proofErr w:type="gramStart"/>
       <w:r>
         <w:rPr>
           <w:rFonts w:ascii="Consolas" w:eastAsia="Times New Roman" w:hAnsi="Consolas" w:cs="Times New Roman"/>
@@ -15522,6 +16376,7 @@
         </w:rPr>
         <w:t>;</w:t>
       </w:r>
+      <w:proofErr w:type="gramEnd"/>
     </w:p>
     <w:p>
       <w:pPr>
@@ -15564,6 +16419,7 @@
           <w14:ligatures w14:val="none"/>
         </w:rPr>
       </w:pPr>
+      <w:proofErr w:type="gramStart"/>
       <w:r>
         <w:rPr>
           <w:rFonts w:ascii="Consolas" w:eastAsia="Times New Roman" w:hAnsi="Consolas" w:cs="Times New Roman"/>
@@ -15576,6 +16432,7 @@
         </w:rPr>
         <w:t>);</w:t>
       </w:r>
+      <w:proofErr w:type="gramEnd"/>
     </w:p>
     <w:p>
       <w:pPr>
@@ -15653,7 +16510,25 @@
           <w:szCs w:val="40"/>
           <w:lang w:val="en-GB"/>
         </w:rPr>
-        <w:t>), which is that user is only allowed to add specific amount of each to cart or to shopping list (EX:- 5 items of each product), and if he exists that amount I must prevent him</w:t>
+        <w:t>), which is that user is only allowed to add specific amount of each to cart or to shopping list (</w:t>
+      </w:r>
+      <w:proofErr w:type="gramStart"/>
+      <w:r>
+        <w:rPr>
+          <w:sz w:val="40"/>
+          <w:szCs w:val="40"/>
+          <w:lang w:val="en-GB"/>
+        </w:rPr>
+        <w:t>EX:-</w:t>
+      </w:r>
+      <w:proofErr w:type="gramEnd"/>
+      <w:r>
+        <w:rPr>
+          <w:sz w:val="40"/>
+          <w:szCs w:val="40"/>
+          <w:lang w:val="en-GB"/>
+        </w:rPr>
+        <w:t xml:space="preserve"> 5 items of each product), and if he exists that amount I must prevent him</w:t>
       </w:r>
       <w:r>
         <w:rPr>
@@ -15869,6 +16744,7 @@
         </w:rPr>
         <w:t xml:space="preserve"> (</w:t>
       </w:r>
+      <w:proofErr w:type="gramStart"/>
       <w:r>
         <w:rPr>
           <w:rFonts w:ascii="Consolas" w:eastAsia="Times New Roman" w:hAnsi="Consolas" w:cs="Times New Roman"/>
@@ -15905,6 +16781,7 @@
         </w:rPr>
         <w:t>??</w:t>
       </w:r>
+      <w:proofErr w:type="gramEnd"/>
       <w:r>
         <w:rPr>
           <w:rFonts w:ascii="Consolas" w:eastAsia="Times New Roman" w:hAnsi="Consolas" w:cs="Times New Roman"/>
@@ -15929,6 +16806,7 @@
         </w:rPr>
         <w:t>0</w:t>
       </w:r>
+      <w:proofErr w:type="gramStart"/>
       <w:r>
         <w:rPr>
           <w:rFonts w:ascii="Consolas" w:eastAsia="Times New Roman" w:hAnsi="Consolas" w:cs="Times New Roman"/>
@@ -15941,6 +16819,7 @@
         </w:rPr>
         <w:t>);</w:t>
       </w:r>
+      <w:proofErr w:type="gramEnd"/>
     </w:p>
     <w:p>
       <w:pPr>
@@ -16029,8 +16908,9 @@
           <w:lang w:eastAsia="en-VG"/>
           <w14:ligatures w14:val="none"/>
         </w:rPr>
-        <w:t xml:space="preserve">// ((( quantity ?? 0 ))) ===&gt;&gt;&gt; take quantity value, but if it is </w:t>
-      </w:r>
+        <w:t>// (</w:t>
+      </w:r>
+      <w:proofErr w:type="gramStart"/>
       <w:r>
         <w:rPr>
           <w:rFonts w:ascii="Consolas" w:eastAsia="Times New Roman" w:hAnsi="Consolas" w:cs="Times New Roman"/>
@@ -16041,6 +16921,57 @@
           <w:lang w:eastAsia="en-VG"/>
           <w14:ligatures w14:val="none"/>
         </w:rPr>
+        <w:t>(( quantity</w:t>
+      </w:r>
+      <w:proofErr w:type="gramEnd"/>
+      <w:r>
+        <w:rPr>
+          <w:rFonts w:ascii="Consolas" w:eastAsia="Times New Roman" w:hAnsi="Consolas" w:cs="Times New Roman"/>
+          <w:color w:val="6A9955"/>
+          <w:kern w:val="0"/>
+          <w:sz w:val="21"/>
+          <w:szCs w:val="21"/>
+          <w:lang w:eastAsia="en-VG"/>
+          <w14:ligatures w14:val="none"/>
+        </w:rPr>
+        <w:t xml:space="preserve"> ?? </w:t>
+      </w:r>
+      <w:proofErr w:type="gramStart"/>
+      <w:r>
+        <w:rPr>
+          <w:rFonts w:ascii="Consolas" w:eastAsia="Times New Roman" w:hAnsi="Consolas" w:cs="Times New Roman"/>
+          <w:color w:val="6A9955"/>
+          <w:kern w:val="0"/>
+          <w:sz w:val="21"/>
+          <w:szCs w:val="21"/>
+          <w:lang w:eastAsia="en-VG"/>
+          <w14:ligatures w14:val="none"/>
+        </w:rPr>
+        <w:t>0 )</w:t>
+      </w:r>
+      <w:proofErr w:type="gramEnd"/>
+      <w:r>
+        <w:rPr>
+          <w:rFonts w:ascii="Consolas" w:eastAsia="Times New Roman" w:hAnsi="Consolas" w:cs="Times New Roman"/>
+          <w:color w:val="6A9955"/>
+          <w:kern w:val="0"/>
+          <w:sz w:val="21"/>
+          <w:szCs w:val="21"/>
+          <w:lang w:eastAsia="en-VG"/>
+          <w14:ligatures w14:val="none"/>
+        </w:rPr>
+        <w:t xml:space="preserve">)) ===&gt;&gt;&gt; take quantity value, but if it is </w:t>
+      </w:r>
+      <w:r>
+        <w:rPr>
+          <w:rFonts w:ascii="Consolas" w:eastAsia="Times New Roman" w:hAnsi="Consolas" w:cs="Times New Roman"/>
+          <w:color w:val="6A9955"/>
+          <w:kern w:val="0"/>
+          <w:sz w:val="21"/>
+          <w:szCs w:val="21"/>
+          <w:lang w:eastAsia="en-VG"/>
+          <w14:ligatures w14:val="none"/>
+        </w:rPr>
         <w:t xml:space="preserve">    </w:t>
       </w:r>
       <w:r>
@@ -16065,13 +16996,23 @@
           <w:lang w:val="en-GB"/>
         </w:rPr>
       </w:pPr>
-      <w:r>
-        <w:rPr>
-          <w:sz w:val="40"/>
-          <w:szCs w:val="40"/>
-          <w:lang w:val="en-GB"/>
-        </w:rPr>
-        <w:t xml:space="preserve">( || ) or is the same here but it </w:t>
+      <w:proofErr w:type="gramStart"/>
+      <w:r>
+        <w:rPr>
+          <w:sz w:val="40"/>
+          <w:szCs w:val="40"/>
+          <w:lang w:val="en-GB"/>
+        </w:rPr>
+        <w:t>( |</w:t>
+      </w:r>
+      <w:proofErr w:type="gramEnd"/>
+      <w:r>
+        <w:rPr>
+          <w:sz w:val="40"/>
+          <w:szCs w:val="40"/>
+          <w:lang w:val="en-GB"/>
+        </w:rPr>
+        <w:t xml:space="preserve">| ) or is the same here but it </w:t>
       </w:r>
       <w:proofErr w:type="spellStart"/>
       <w:r>
@@ -16157,7 +17098,25 @@
           <w:szCs w:val="40"/>
           <w:lang w:val="en-GB"/>
         </w:rPr>
-        <w:t xml:space="preserve"> a specific variable changes in it, it reloads, (and it’s child (product component) reloads also).</w:t>
+        <w:t xml:space="preserve"> a specific variable changes in it, it reloads, (and </w:t>
+      </w:r>
+      <w:proofErr w:type="gramStart"/>
+      <w:r>
+        <w:rPr>
+          <w:sz w:val="40"/>
+          <w:szCs w:val="40"/>
+          <w:lang w:val="en-GB"/>
+        </w:rPr>
+        <w:t>it’s</w:t>
+      </w:r>
+      <w:proofErr w:type="gramEnd"/>
+      <w:r>
+        <w:rPr>
+          <w:sz w:val="40"/>
+          <w:szCs w:val="40"/>
+          <w:lang w:val="en-GB"/>
+        </w:rPr>
+        <w:t xml:space="preserve"> child (product component) reloads also).</w:t>
       </w:r>
     </w:p>
     <w:p>
@@ -16219,13 +17178,23 @@
           <w:lang w:val="en-GB"/>
         </w:rPr>
       </w:pPr>
-      <w:r>
-        <w:rPr>
-          <w:sz w:val="40"/>
-          <w:szCs w:val="40"/>
-          <w:lang w:val="en-GB"/>
-        </w:rPr>
-        <w:t xml:space="preserve">EX:- (presentational) is here is a for loop on the </w:t>
+      <w:proofErr w:type="gramStart"/>
+      <w:r>
+        <w:rPr>
+          <w:sz w:val="40"/>
+          <w:szCs w:val="40"/>
+          <w:lang w:val="en-GB"/>
+        </w:rPr>
+        <w:t>EX:-</w:t>
+      </w:r>
+      <w:proofErr w:type="gramEnd"/>
+      <w:r>
+        <w:rPr>
+          <w:sz w:val="40"/>
+          <w:szCs w:val="40"/>
+          <w:lang w:val="en-GB"/>
+        </w:rPr>
+        <w:t xml:space="preserve"> (presentational) is here is a for loop on the </w:t>
       </w:r>
       <w:proofErr w:type="spellStart"/>
       <w:r>
@@ -16331,8 +17300,22 @@
           <w:lang w:eastAsia="en-VG"/>
           <w14:ligatures w14:val="none"/>
         </w:rPr>
-        <w:t xml:space="preserve"> { [</w:t>
-      </w:r>
+        <w:t xml:space="preserve"> </w:t>
+      </w:r>
+      <w:proofErr w:type="gramStart"/>
+      <w:r>
+        <w:rPr>
+          <w:rFonts w:ascii="Consolas" w:eastAsia="Times New Roman" w:hAnsi="Consolas" w:cs="Times New Roman"/>
+          <w:color w:val="CCCCCC"/>
+          <w:kern w:val="0"/>
+          <w:sz w:val="21"/>
+          <w:szCs w:val="21"/>
+          <w:lang w:eastAsia="en-VG"/>
+          <w14:ligatures w14:val="none"/>
+        </w:rPr>
+        <w:t>{ [</w:t>
+      </w:r>
+      <w:proofErr w:type="gramEnd"/>
       <w:r>
         <w:rPr>
           <w:rFonts w:ascii="Consolas" w:eastAsia="Times New Roman" w:hAnsi="Consolas" w:cs="Times New Roman"/>
@@ -16625,6 +17608,7 @@
         </w:rPr>
         <w:t xml:space="preserve"> </w:t>
       </w:r>
+      <w:proofErr w:type="gramStart"/>
       <w:r>
         <w:rPr>
           <w:rFonts w:ascii="Consolas" w:eastAsia="Times New Roman" w:hAnsi="Consolas" w:cs="Times New Roman"/>
@@ -16649,6 +17633,7 @@
         </w:rPr>
         <w:t>(</w:t>
       </w:r>
+      <w:proofErr w:type="gramEnd"/>
     </w:p>
     <w:p>
       <w:pPr>
@@ -17239,25 +18224,61 @@
           <w:szCs w:val="40"/>
           <w:lang w:val="en-GB"/>
         </w:rPr>
-        <w:t>Here in this part I used (memo) for optimization for (cashing all props values) and only render when a prop change.</w:t>
-      </w:r>
-    </w:p>
-    <w:p>
-      <w:pPr>
-        <w:pStyle w:val="ListParagraph"/>
-        <w:rPr>
-          <w:sz w:val="40"/>
-          <w:szCs w:val="40"/>
-          <w:lang w:val="en-GB"/>
-        </w:rPr>
-      </w:pPr>
-      <w:r>
-        <w:rPr>
-          <w:sz w:val="40"/>
-          <w:szCs w:val="40"/>
-          <w:lang w:val="en-GB"/>
-        </w:rPr>
-        <w:t xml:space="preserve">But it was not enough, because here I also pass a function reference (and each time it pass a new reference even for </w:t>
+        <w:t xml:space="preserve">Here in this </w:t>
+      </w:r>
+      <w:proofErr w:type="gramStart"/>
+      <w:r>
+        <w:rPr>
+          <w:sz w:val="40"/>
+          <w:szCs w:val="40"/>
+          <w:lang w:val="en-GB"/>
+        </w:rPr>
+        <w:t>part</w:t>
+      </w:r>
+      <w:proofErr w:type="gramEnd"/>
+      <w:r>
+        <w:rPr>
+          <w:sz w:val="40"/>
+          <w:szCs w:val="40"/>
+          <w:lang w:val="en-GB"/>
+        </w:rPr>
+        <w:t xml:space="preserve"> I used (memo) for optimization for (cashing all props values) and only render when a prop change.</w:t>
+      </w:r>
+    </w:p>
+    <w:p>
+      <w:pPr>
+        <w:pStyle w:val="ListParagraph"/>
+        <w:rPr>
+          <w:sz w:val="40"/>
+          <w:szCs w:val="40"/>
+          <w:lang w:val="en-GB"/>
+        </w:rPr>
+      </w:pPr>
+      <w:r>
+        <w:rPr>
+          <w:sz w:val="40"/>
+          <w:szCs w:val="40"/>
+          <w:lang w:val="en-GB"/>
+        </w:rPr>
+        <w:t xml:space="preserve">But it was not enough, because here I also pass a function reference (and each time it </w:t>
+      </w:r>
+      <w:proofErr w:type="gramStart"/>
+      <w:r>
+        <w:rPr>
+          <w:sz w:val="40"/>
+          <w:szCs w:val="40"/>
+          <w:lang w:val="en-GB"/>
+        </w:rPr>
+        <w:t>pass</w:t>
+      </w:r>
+      <w:proofErr w:type="gramEnd"/>
+      <w:r>
+        <w:rPr>
+          <w:sz w:val="40"/>
+          <w:szCs w:val="40"/>
+          <w:lang w:val="en-GB"/>
+        </w:rPr>
+        <w:t xml:space="preserve"> a new reference even for </w:t>
       </w:r>
       <w:proofErr w:type="spellStart"/>
       <w:r>
@@ -17305,13 +18326,23 @@
           <w:lang w:val="en-GB"/>
         </w:rPr>
       </w:pPr>
-      <w:r>
-        <w:rPr>
-          <w:sz w:val="40"/>
-          <w:szCs w:val="40"/>
-          <w:lang w:val="en-GB"/>
-        </w:rPr>
-        <w:t>So the solution here is also to use (</w:t>
+      <w:proofErr w:type="gramStart"/>
+      <w:r>
+        <w:rPr>
+          <w:sz w:val="40"/>
+          <w:szCs w:val="40"/>
+          <w:lang w:val="en-GB"/>
+        </w:rPr>
+        <w:t>So</w:t>
+      </w:r>
+      <w:proofErr w:type="gramEnd"/>
+      <w:r>
+        <w:rPr>
+          <w:sz w:val="40"/>
+          <w:szCs w:val="40"/>
+          <w:lang w:val="en-GB"/>
+        </w:rPr>
+        <w:t xml:space="preserve"> the solution here is also to use (</w:t>
       </w:r>
       <w:proofErr w:type="spellStart"/>
       <w:r>
@@ -17451,6 +18482,7 @@
         <w:t xml:space="preserve"> </w:t>
       </w:r>
       <w:proofErr w:type="spellStart"/>
+      <w:proofErr w:type="gramStart"/>
       <w:r>
         <w:rPr>
           <w:rFonts w:ascii="Consolas" w:eastAsia="Times New Roman" w:hAnsi="Consolas" w:cs="Times New Roman"/>
@@ -17476,6 +18508,7 @@
         </w:rPr>
         <w:t>(</w:t>
       </w:r>
+      <w:proofErr w:type="gramEnd"/>
     </w:p>
     <w:p>
       <w:pPr>
@@ -17674,6 +18707,7 @@
         </w:rPr>
         <w:t xml:space="preserve">      </w:t>
       </w:r>
+      <w:proofErr w:type="gramStart"/>
       <w:r>
         <w:rPr>
           <w:rFonts w:ascii="Consolas" w:eastAsia="Times New Roman" w:hAnsi="Consolas" w:cs="Times New Roman"/>
@@ -17699,6 +18733,7 @@
         <w:t>(</w:t>
       </w:r>
       <w:proofErr w:type="spellStart"/>
+      <w:proofErr w:type="gramEnd"/>
       <w:r>
         <w:rPr>
           <w:rFonts w:ascii="Consolas" w:eastAsia="Times New Roman" w:hAnsi="Consolas" w:cs="Times New Roman"/>
@@ -17943,7 +18978,25 @@
           <w:szCs w:val="40"/>
           <w:lang w:val="en-GB"/>
         </w:rPr>
-        <w:t xml:space="preserve">(Encapsulated Component):- </w:t>
+        <w:t>(Encapsulated Component</w:t>
+      </w:r>
+      <w:proofErr w:type="gramStart"/>
+      <w:r>
+        <w:rPr>
+          <w:sz w:val="40"/>
+          <w:szCs w:val="40"/>
+          <w:lang w:val="en-GB"/>
+        </w:rPr>
+        <w:t>):-</w:t>
+      </w:r>
+      <w:proofErr w:type="gramEnd"/>
+      <w:r>
+        <w:rPr>
+          <w:sz w:val="40"/>
+          <w:szCs w:val="40"/>
+          <w:lang w:val="en-GB"/>
+        </w:rPr>
+        <w:t xml:space="preserve"> </w:t>
       </w:r>
     </w:p>
     <w:p>
@@ -17964,6 +19017,7 @@
         <w:t xml:space="preserve">It is the component that has </w:t>
       </w:r>
       <w:proofErr w:type="spellStart"/>
+      <w:proofErr w:type="gramStart"/>
       <w:r>
         <w:rPr>
           <w:sz w:val="40"/>
@@ -17973,6 +19027,7 @@
         <w:t>it’s</w:t>
       </w:r>
       <w:proofErr w:type="spellEnd"/>
+      <w:proofErr w:type="gramEnd"/>
       <w:r>
         <w:rPr>
           <w:sz w:val="40"/>
@@ -18007,7 +19062,25 @@
           <w:szCs w:val="40"/>
           <w:lang w:val="en-GB"/>
         </w:rPr>
-        <w:t xml:space="preserve">((( Container and view component ))):- </w:t>
+        <w:t>(</w:t>
+      </w:r>
+      <w:proofErr w:type="gramStart"/>
+      <w:r>
+        <w:rPr>
+          <w:sz w:val="40"/>
+          <w:szCs w:val="40"/>
+          <w:lang w:val="en-GB"/>
+        </w:rPr>
+        <w:t>(( Container</w:t>
+      </w:r>
+      <w:proofErr w:type="gramEnd"/>
+      <w:r>
+        <w:rPr>
+          <w:sz w:val="40"/>
+          <w:szCs w:val="40"/>
+          <w:lang w:val="en-GB"/>
+        </w:rPr>
+        <w:t xml:space="preserve"> and view component ))):- </w:t>
       </w:r>
       <w:r>
         <w:rPr>
@@ -18186,13 +19259,23 @@
           <w:lang w:val="en-GB"/>
         </w:rPr>
       </w:pPr>
-      <w:r>
-        <w:rPr>
-          <w:sz w:val="40"/>
-          <w:szCs w:val="40"/>
-          <w:lang w:val="en-GB"/>
-        </w:rPr>
-        <w:t xml:space="preserve">So the best case here to use (Encapsulated) so every change happens in </w:t>
+      <w:proofErr w:type="gramStart"/>
+      <w:r>
+        <w:rPr>
+          <w:sz w:val="40"/>
+          <w:szCs w:val="40"/>
+          <w:lang w:val="en-GB"/>
+        </w:rPr>
+        <w:t>So</w:t>
+      </w:r>
+      <w:proofErr w:type="gramEnd"/>
+      <w:r>
+        <w:rPr>
+          <w:sz w:val="40"/>
+          <w:szCs w:val="40"/>
+          <w:lang w:val="en-GB"/>
+        </w:rPr>
+        <w:t xml:space="preserve"> the best case here to use (Encapsulated) so every change happens in </w:t>
       </w:r>
       <w:proofErr w:type="spellStart"/>
       <w:r>
@@ -18398,7 +19481,20 @@
           <w:lang w:eastAsia="en-VG"/>
           <w14:ligatures w14:val="none"/>
         </w:rPr>
-        <w:t>    .</w:t>
+        <w:t xml:space="preserve">    </w:t>
+      </w:r>
+      <w:proofErr w:type="gramStart"/>
+      <w:r>
+        <w:rPr>
+          <w:rFonts w:ascii="Consolas" w:eastAsia="Times New Roman" w:hAnsi="Consolas" w:cs="Times New Roman"/>
+          <w:color w:val="CCCCCC"/>
+          <w:kern w:val="0"/>
+          <w:sz w:val="21"/>
+          <w:szCs w:val="21"/>
+          <w:lang w:eastAsia="en-VG"/>
+          <w14:ligatures w14:val="none"/>
+        </w:rPr>
+        <w:t>.</w:t>
       </w:r>
       <w:r>
         <w:rPr>
@@ -18412,6 +19508,7 @@
         </w:rPr>
         <w:t>unwrap</w:t>
       </w:r>
+      <w:proofErr w:type="gramEnd"/>
       <w:r>
         <w:rPr>
           <w:rFonts w:ascii="Consolas" w:eastAsia="Times New Roman" w:hAnsi="Consolas" w:cs="Times New Roman"/>
@@ -18454,7 +19551,20 @@
           <w:lang w:eastAsia="en-VG"/>
           <w14:ligatures w14:val="none"/>
         </w:rPr>
-        <w:t>    .</w:t>
+        <w:t xml:space="preserve">    </w:t>
+      </w:r>
+      <w:proofErr w:type="gramStart"/>
+      <w:r>
+        <w:rPr>
+          <w:rFonts w:ascii="Consolas" w:eastAsia="Times New Roman" w:hAnsi="Consolas" w:cs="Times New Roman"/>
+          <w:color w:val="CCCCCC"/>
+          <w:kern w:val="0"/>
+          <w:sz w:val="21"/>
+          <w:szCs w:val="21"/>
+          <w:lang w:eastAsia="en-VG"/>
+          <w14:ligatures w14:val="none"/>
+        </w:rPr>
+        <w:t>.</w:t>
       </w:r>
       <w:r>
         <w:rPr>
@@ -18468,6 +19578,7 @@
         </w:rPr>
         <w:t>then</w:t>
       </w:r>
+      <w:proofErr w:type="gramEnd"/>
       <w:r>
         <w:rPr>
           <w:rFonts w:ascii="Consolas" w:eastAsia="Times New Roman" w:hAnsi="Consolas" w:cs="Times New Roman"/>
@@ -18596,7 +19707,20 @@
           <w:lang w:eastAsia="en-VG"/>
           <w14:ligatures w14:val="none"/>
         </w:rPr>
-        <w:t>    .</w:t>
+        <w:t xml:space="preserve">    </w:t>
+      </w:r>
+      <w:proofErr w:type="gramStart"/>
+      <w:r>
+        <w:rPr>
+          <w:rFonts w:ascii="Consolas" w:eastAsia="Times New Roman" w:hAnsi="Consolas" w:cs="Times New Roman"/>
+          <w:color w:val="CCCCCC"/>
+          <w:kern w:val="0"/>
+          <w:sz w:val="21"/>
+          <w:szCs w:val="21"/>
+          <w:lang w:eastAsia="en-VG"/>
+          <w14:ligatures w14:val="none"/>
+        </w:rPr>
+        <w:t>.</w:t>
       </w:r>
       <w:r>
         <w:rPr>
@@ -18610,6 +19734,7 @@
         </w:rPr>
         <w:t>catch</w:t>
       </w:r>
+      <w:proofErr w:type="gramEnd"/>
       <w:r>
         <w:rPr>
           <w:rFonts w:ascii="Consolas" w:eastAsia="Times New Roman" w:hAnsi="Consolas" w:cs="Times New Roman"/>
@@ -18923,7 +20048,20 @@
           <w:lang w:eastAsia="en-VG"/>
           <w14:ligatures w14:val="none"/>
         </w:rPr>
-        <w:t xml:space="preserve"> (</w:t>
+        <w:t xml:space="preserve"> </w:t>
+      </w:r>
+      <w:proofErr w:type="gramStart"/>
+      <w:r>
+        <w:rPr>
+          <w:rFonts w:ascii="Consolas" w:eastAsia="Times New Roman" w:hAnsi="Consolas" w:cs="Times New Roman"/>
+          <w:color w:val="CCCCCC"/>
+          <w:kern w:val="0"/>
+          <w:sz w:val="21"/>
+          <w:szCs w:val="21"/>
+          <w:lang w:eastAsia="en-VG"/>
+          <w14:ligatures w14:val="none"/>
+        </w:rPr>
+        <w:t>(</w:t>
       </w:r>
       <w:r>
         <w:rPr>
@@ -18951,6 +20089,7 @@
         <w:t>isLoading</w:t>
       </w:r>
       <w:proofErr w:type="spellEnd"/>
+      <w:proofErr w:type="gramEnd"/>
       <w:r>
         <w:rPr>
           <w:rFonts w:ascii="Consolas" w:eastAsia="Times New Roman" w:hAnsi="Consolas" w:cs="Times New Roman"/>
@@ -19033,6 +20172,7 @@
         </w:rPr>
         <w:t>true</w:t>
       </w:r>
+      <w:proofErr w:type="gramStart"/>
       <w:r>
         <w:rPr>
           <w:rFonts w:ascii="Consolas" w:eastAsia="Times New Roman" w:hAnsi="Consolas" w:cs="Times New Roman"/>
@@ -19045,6 +20185,7 @@
         </w:rPr>
         <w:t>);</w:t>
       </w:r>
+      <w:proofErr w:type="gramEnd"/>
     </w:p>
     <w:p>
       <w:pPr>
@@ -19181,7 +20322,20 @@
           <w:lang w:eastAsia="en-VG"/>
           <w14:ligatures w14:val="none"/>
         </w:rPr>
-        <w:t>        .</w:t>
+        <w:t xml:space="preserve">        </w:t>
+      </w:r>
+      <w:proofErr w:type="gramStart"/>
+      <w:r>
+        <w:rPr>
+          <w:rFonts w:ascii="Consolas" w:eastAsia="Times New Roman" w:hAnsi="Consolas" w:cs="Times New Roman"/>
+          <w:color w:val="CCCCCC"/>
+          <w:kern w:val="0"/>
+          <w:sz w:val="21"/>
+          <w:szCs w:val="21"/>
+          <w:lang w:eastAsia="en-VG"/>
+          <w14:ligatures w14:val="none"/>
+        </w:rPr>
+        <w:t>.</w:t>
       </w:r>
       <w:r>
         <w:rPr>
@@ -19195,6 +20349,7 @@
         </w:rPr>
         <w:t>unwrap</w:t>
       </w:r>
+      <w:proofErr w:type="gramEnd"/>
       <w:r>
         <w:rPr>
           <w:rFonts w:ascii="Consolas" w:eastAsia="Times New Roman" w:hAnsi="Consolas" w:cs="Times New Roman"/>
@@ -19237,7 +20392,20 @@
           <w:lang w:eastAsia="en-VG"/>
           <w14:ligatures w14:val="none"/>
         </w:rPr>
-        <w:t>        .</w:t>
+        <w:t xml:space="preserve">        </w:t>
+      </w:r>
+      <w:proofErr w:type="gramStart"/>
+      <w:r>
+        <w:rPr>
+          <w:rFonts w:ascii="Consolas" w:eastAsia="Times New Roman" w:hAnsi="Consolas" w:cs="Times New Roman"/>
+          <w:color w:val="CCCCCC"/>
+          <w:kern w:val="0"/>
+          <w:sz w:val="21"/>
+          <w:szCs w:val="21"/>
+          <w:lang w:eastAsia="en-VG"/>
+          <w14:ligatures w14:val="none"/>
+        </w:rPr>
+        <w:t>.</w:t>
       </w:r>
       <w:r>
         <w:rPr>
@@ -19251,6 +20419,7 @@
         </w:rPr>
         <w:t>then</w:t>
       </w:r>
+      <w:proofErr w:type="gramEnd"/>
       <w:r>
         <w:rPr>
           <w:rFonts w:ascii="Consolas" w:eastAsia="Times New Roman" w:hAnsi="Consolas" w:cs="Times New Roman"/>
@@ -19379,7 +20548,20 @@
           <w:lang w:eastAsia="en-VG"/>
           <w14:ligatures w14:val="none"/>
         </w:rPr>
-        <w:t>        .</w:t>
+        <w:t xml:space="preserve">        </w:t>
+      </w:r>
+      <w:proofErr w:type="gramStart"/>
+      <w:r>
+        <w:rPr>
+          <w:rFonts w:ascii="Consolas" w:eastAsia="Times New Roman" w:hAnsi="Consolas" w:cs="Times New Roman"/>
+          <w:color w:val="CCCCCC"/>
+          <w:kern w:val="0"/>
+          <w:sz w:val="21"/>
+          <w:szCs w:val="21"/>
+          <w:lang w:eastAsia="en-VG"/>
+          <w14:ligatures w14:val="none"/>
+        </w:rPr>
+        <w:t>.</w:t>
       </w:r>
       <w:r>
         <w:rPr>
@@ -19393,6 +20575,7 @@
         </w:rPr>
         <w:t>catch</w:t>
       </w:r>
+      <w:proofErr w:type="gramEnd"/>
       <w:r>
         <w:rPr>
           <w:rFonts w:ascii="Consolas" w:eastAsia="Times New Roman" w:hAnsi="Consolas" w:cs="Times New Roman"/>
@@ -19553,8 +20736,22 @@
           <w:lang w:eastAsia="en-VG"/>
           <w14:ligatures w14:val="none"/>
         </w:rPr>
-        <w:t>  };</w:t>
-      </w:r>
+        <w:t xml:space="preserve">  </w:t>
+      </w:r>
+      <w:proofErr w:type="gramStart"/>
+      <w:r>
+        <w:rPr>
+          <w:rFonts w:ascii="Consolas" w:eastAsia="Times New Roman" w:hAnsi="Consolas" w:cs="Times New Roman"/>
+          <w:color w:val="CCCCCC"/>
+          <w:kern w:val="0"/>
+          <w:sz w:val="21"/>
+          <w:szCs w:val="21"/>
+          <w:lang w:eastAsia="en-VG"/>
+          <w14:ligatures w14:val="none"/>
+        </w:rPr>
+        <w:t>};</w:t>
+      </w:r>
+      <w:proofErr w:type="gramEnd"/>
     </w:p>
     <w:p>
       <w:pPr>
@@ -19638,6 +20835,7 @@
         <w:t xml:space="preserve">  </w:t>
       </w:r>
       <w:proofErr w:type="spellStart"/>
+      <w:proofErr w:type="gramStart"/>
       <w:r>
         <w:rPr>
           <w:rFonts w:ascii="Consolas" w:eastAsia="Times New Roman" w:hAnsi="Consolas" w:cs="Times New Roman"/>
@@ -19661,7 +20859,20 @@
           <w:lang w:eastAsia="en-VG"/>
           <w14:ligatures w14:val="none"/>
         </w:rPr>
-        <w:t xml:space="preserve">(() </w:t>
+        <w:t>(</w:t>
+      </w:r>
+      <w:proofErr w:type="gramEnd"/>
+      <w:r>
+        <w:rPr>
+          <w:rFonts w:ascii="Consolas" w:eastAsia="Times New Roman" w:hAnsi="Consolas" w:cs="Times New Roman"/>
+          <w:color w:val="CCCCCC"/>
+          <w:kern w:val="0"/>
+          <w:sz w:val="21"/>
+          <w:szCs w:val="21"/>
+          <w:lang w:eastAsia="en-VG"/>
+          <w14:ligatures w14:val="none"/>
+        </w:rPr>
+        <w:t xml:space="preserve">() </w:t>
       </w:r>
       <w:r>
         <w:rPr>
@@ -19824,6 +21035,7 @@
         <w:t>(</w:t>
       </w:r>
       <w:proofErr w:type="spellStart"/>
+      <w:proofErr w:type="gramStart"/>
       <w:r>
         <w:rPr>
           <w:rFonts w:ascii="Consolas" w:eastAsia="Times New Roman" w:hAnsi="Consolas" w:cs="Times New Roman"/>
@@ -19847,7 +21059,20 @@
           <w:lang w:eastAsia="en-VG"/>
           <w14:ligatures w14:val="none"/>
         </w:rPr>
-        <w:t>());</w:t>
+        <w:t>(</w:t>
+      </w:r>
+      <w:proofErr w:type="gramEnd"/>
+      <w:r>
+        <w:rPr>
+          <w:rFonts w:ascii="Consolas" w:eastAsia="Times New Roman" w:hAnsi="Consolas" w:cs="Times New Roman"/>
+          <w:color w:val="CCCCCC"/>
+          <w:kern w:val="0"/>
+          <w:sz w:val="21"/>
+          <w:szCs w:val="21"/>
+          <w:lang w:eastAsia="en-VG"/>
+          <w14:ligatures w14:val="none"/>
+        </w:rPr>
+        <w:t>));</w:t>
       </w:r>
     </w:p>
     <w:p>
@@ -19879,8 +21104,22 @@
           <w:lang w:eastAsia="en-VG"/>
           <w14:ligatures w14:val="none"/>
         </w:rPr>
-        <w:t>    };</w:t>
-      </w:r>
+        <w:t xml:space="preserve">    </w:t>
+      </w:r>
+      <w:proofErr w:type="gramStart"/>
+      <w:r>
+        <w:rPr>
+          <w:rFonts w:ascii="Consolas" w:eastAsia="Times New Roman" w:hAnsi="Consolas" w:cs="Times New Roman"/>
+          <w:color w:val="CCCCCC"/>
+          <w:kern w:val="0"/>
+          <w:sz w:val="21"/>
+          <w:szCs w:val="21"/>
+          <w:lang w:eastAsia="en-VG"/>
+          <w14:ligatures w14:val="none"/>
+        </w:rPr>
+        <w:t>};</w:t>
+      </w:r>
+      <w:proofErr w:type="gramEnd"/>
     </w:p>
     <w:p>
       <w:pPr>
@@ -19935,8 +21174,22 @@
           <w:lang w:eastAsia="en-VG"/>
           <w14:ligatures w14:val="none"/>
         </w:rPr>
-        <w:t>]);</w:t>
-      </w:r>
+        <w:t>]</w:t>
+      </w:r>
+      <w:proofErr w:type="gramStart"/>
+      <w:r>
+        <w:rPr>
+          <w:rFonts w:ascii="Consolas" w:eastAsia="Times New Roman" w:hAnsi="Consolas" w:cs="Times New Roman"/>
+          <w:color w:val="CCCCCC"/>
+          <w:kern w:val="0"/>
+          <w:sz w:val="21"/>
+          <w:szCs w:val="21"/>
+          <w:lang w:eastAsia="en-VG"/>
+          <w14:ligatures w14:val="none"/>
+        </w:rPr>
+        <w:t>);</w:t>
+      </w:r>
+      <w:proofErr w:type="gramEnd"/>
     </w:p>
     <w:p>
       <w:pPr>
@@ -20039,6 +21292,7 @@
           <w:lang w:val="en-GB"/>
         </w:rPr>
       </w:pPr>
+      <w:proofErr w:type="gramStart"/>
       <w:r>
         <w:rPr>
           <w:sz w:val="40"/>
@@ -20047,6 +21301,7 @@
         </w:rPr>
         <w:t>Optimization:-</w:t>
       </w:r>
+      <w:proofErr w:type="gramEnd"/>
     </w:p>
     <w:p>
       <w:pPr>
@@ -20063,7 +21318,25 @@
           <w:szCs w:val="40"/>
           <w:lang w:val="en-GB"/>
         </w:rPr>
-        <w:t>1)clean state on leaving it’s page</w:t>
+        <w:t xml:space="preserve">1)clean state on leaving </w:t>
+      </w:r>
+      <w:proofErr w:type="gramStart"/>
+      <w:r>
+        <w:rPr>
+          <w:sz w:val="40"/>
+          <w:szCs w:val="40"/>
+          <w:lang w:val="en-GB"/>
+        </w:rPr>
+        <w:t>it’s</w:t>
+      </w:r>
+      <w:proofErr w:type="gramEnd"/>
+      <w:r>
+        <w:rPr>
+          <w:sz w:val="40"/>
+          <w:szCs w:val="40"/>
+          <w:lang w:val="en-GB"/>
+        </w:rPr>
+        <w:t xml:space="preserve"> page</w:t>
       </w:r>
     </w:p>
     <w:p>
@@ -20084,6 +21357,7 @@
         <w:t xml:space="preserve">2) prevent components (extra </w:t>
       </w:r>
       <w:proofErr w:type="spellStart"/>
+      <w:proofErr w:type="gramStart"/>
       <w:r>
         <w:rPr>
           <w:sz w:val="40"/>
@@ -20099,7 +21373,16 @@
           <w:szCs w:val="40"/>
           <w:lang w:val="en-GB"/>
         </w:rPr>
-        <w:t xml:space="preserve"> ) </w:t>
+        <w:t xml:space="preserve"> )</w:t>
+      </w:r>
+      <w:proofErr w:type="gramEnd"/>
+      <w:r>
+        <w:rPr>
+          <w:sz w:val="40"/>
+          <w:szCs w:val="40"/>
+          <w:lang w:val="en-GB"/>
+        </w:rPr>
+        <w:t xml:space="preserve"> </w:t>
       </w:r>
     </w:p>
     <w:p>
@@ -20591,7 +21874,25 @@
           <w:szCs w:val="40"/>
           <w:lang w:val="en-GB"/>
         </w:rPr>
-        <w:t xml:space="preserve"> =&gt; (Cash) the inputs and props, and each time it receives new props or inputs (it compares them to the cashed ones it has), if they are the same it never executes again and if they are different it executes again.</w:t>
+        <w:t xml:space="preserve"> =&gt; (Cash) the inputs and props, and each time it receives new props or inputs (it compares them to the cashed ones it has), if they are the same it never executes again and if they are </w:t>
+      </w:r>
+      <w:proofErr w:type="gramStart"/>
+      <w:r>
+        <w:rPr>
+          <w:sz w:val="40"/>
+          <w:szCs w:val="40"/>
+          <w:lang w:val="en-GB"/>
+        </w:rPr>
+        <w:t>different</w:t>
+      </w:r>
+      <w:proofErr w:type="gramEnd"/>
+      <w:r>
+        <w:rPr>
+          <w:sz w:val="40"/>
+          <w:szCs w:val="40"/>
+          <w:lang w:val="en-GB"/>
+        </w:rPr>
+        <w:t xml:space="preserve"> it executes again.</w:t>
       </w:r>
     </w:p>
     <w:p>
@@ -20946,6 +22247,7 @@
         </w:rPr>
       </w:pPr>
       <w:proofErr w:type="spellStart"/>
+      <w:proofErr w:type="gramStart"/>
       <w:r>
         <w:rPr>
           <w:rFonts w:ascii="Consolas" w:eastAsia="Times New Roman" w:hAnsi="Consolas" w:cs="Times New Roman"/>
@@ -20969,7 +22271,20 @@
           <w:lang w:eastAsia="en-VG"/>
           <w14:ligatures w14:val="none"/>
         </w:rPr>
-        <w:t xml:space="preserve">(() </w:t>
+        <w:t>(</w:t>
+      </w:r>
+      <w:proofErr w:type="gramEnd"/>
+      <w:r>
+        <w:rPr>
+          <w:rFonts w:ascii="Consolas" w:eastAsia="Times New Roman" w:hAnsi="Consolas" w:cs="Times New Roman"/>
+          <w:color w:val="CCCCCC"/>
+          <w:kern w:val="0"/>
+          <w:sz w:val="21"/>
+          <w:szCs w:val="21"/>
+          <w:lang w:eastAsia="en-VG"/>
+          <w14:ligatures w14:val="none"/>
+        </w:rPr>
+        <w:t xml:space="preserve">() </w:t>
       </w:r>
       <w:r>
         <w:rPr>
@@ -21124,6 +22439,7 @@
         <w:t>(</w:t>
       </w:r>
       <w:proofErr w:type="spellStart"/>
+      <w:proofErr w:type="gramStart"/>
       <w:r>
         <w:rPr>
           <w:rFonts w:ascii="Consolas" w:eastAsia="Times New Roman" w:hAnsi="Consolas" w:cs="Times New Roman"/>
@@ -21147,7 +22463,20 @@
           <w:lang w:eastAsia="en-VG"/>
           <w14:ligatures w14:val="none"/>
         </w:rPr>
-        <w:t>());</w:t>
+        <w:t>(</w:t>
+      </w:r>
+      <w:proofErr w:type="gramEnd"/>
+      <w:r>
+        <w:rPr>
+          <w:rFonts w:ascii="Consolas" w:eastAsia="Times New Roman" w:hAnsi="Consolas" w:cs="Times New Roman"/>
+          <w:color w:val="CCCCCC"/>
+          <w:kern w:val="0"/>
+          <w:sz w:val="21"/>
+          <w:szCs w:val="21"/>
+          <w:lang w:eastAsia="en-VG"/>
+          <w14:ligatures w14:val="none"/>
+        </w:rPr>
+        <w:t>));</w:t>
       </w:r>
     </w:p>
     <w:p>
@@ -21318,6 +22647,7 @@
         <w:t>(</w:t>
       </w:r>
       <w:proofErr w:type="spellStart"/>
+      <w:proofErr w:type="gramStart"/>
       <w:r>
         <w:rPr>
           <w:rFonts w:ascii="Consolas" w:eastAsia="Times New Roman" w:hAnsi="Consolas" w:cs="Times New Roman"/>
@@ -21341,7 +22671,20 @@
           <w:lang w:eastAsia="en-VG"/>
           <w14:ligatures w14:val="none"/>
         </w:rPr>
-        <w:t>());</w:t>
+        <w:t>(</w:t>
+      </w:r>
+      <w:proofErr w:type="gramEnd"/>
+      <w:r>
+        <w:rPr>
+          <w:rFonts w:ascii="Consolas" w:eastAsia="Times New Roman" w:hAnsi="Consolas" w:cs="Times New Roman"/>
+          <w:color w:val="CCCCCC"/>
+          <w:kern w:val="0"/>
+          <w:sz w:val="21"/>
+          <w:szCs w:val="21"/>
+          <w:lang w:eastAsia="en-VG"/>
+          <w14:ligatures w14:val="none"/>
+        </w:rPr>
+        <w:t>));</w:t>
       </w:r>
     </w:p>
     <w:p>
@@ -21388,6 +22731,7 @@
         <w:t xml:space="preserve">   </w:t>
       </w:r>
       <w:proofErr w:type="spellStart"/>
+      <w:proofErr w:type="gramStart"/>
       <w:r>
         <w:rPr>
           <w:rFonts w:ascii="Consolas" w:eastAsia="Times New Roman" w:hAnsi="Consolas" w:cs="Times New Roman"/>
@@ -21425,6 +22769,7 @@
         <w:t>abort</w:t>
       </w:r>
       <w:proofErr w:type="spellEnd"/>
+      <w:proofErr w:type="gramEnd"/>
       <w:r>
         <w:rPr>
           <w:rFonts w:ascii="Consolas" w:eastAsia="Times New Roman" w:hAnsi="Consolas" w:cs="Times New Roman"/>
@@ -21479,8 +22824,22 @@
           <w:lang w:eastAsia="en-VG"/>
           <w14:ligatures w14:val="none"/>
         </w:rPr>
-        <w:t xml:space="preserve"> };</w:t>
-      </w:r>
+        <w:t xml:space="preserve"> </w:t>
+      </w:r>
+      <w:proofErr w:type="gramStart"/>
+      <w:r>
+        <w:rPr>
+          <w:rFonts w:ascii="Consolas" w:eastAsia="Times New Roman" w:hAnsi="Consolas" w:cs="Times New Roman"/>
+          <w:color w:val="CCCCCC"/>
+          <w:kern w:val="0"/>
+          <w:sz w:val="21"/>
+          <w:szCs w:val="21"/>
+          <w:lang w:eastAsia="en-VG"/>
+          <w14:ligatures w14:val="none"/>
+        </w:rPr>
+        <w:t>};</w:t>
+      </w:r>
+      <w:proofErr w:type="gramEnd"/>
     </w:p>
     <w:p>
       <w:pPr>
@@ -21559,8 +22918,22 @@
           <w:lang w:eastAsia="en-VG"/>
           <w14:ligatures w14:val="none"/>
         </w:rPr>
-        <w:t>]);</w:t>
-      </w:r>
+        <w:t>]</w:t>
+      </w:r>
+      <w:proofErr w:type="gramStart"/>
+      <w:r>
+        <w:rPr>
+          <w:rFonts w:ascii="Consolas" w:eastAsia="Times New Roman" w:hAnsi="Consolas" w:cs="Times New Roman"/>
+          <w:color w:val="CCCCCC"/>
+          <w:kern w:val="0"/>
+          <w:sz w:val="21"/>
+          <w:szCs w:val="21"/>
+          <w:lang w:eastAsia="en-VG"/>
+          <w14:ligatures w14:val="none"/>
+        </w:rPr>
+        <w:t>);</w:t>
+      </w:r>
+      <w:proofErr w:type="gramEnd"/>
     </w:p>
     <w:p>
       <w:pPr>
@@ -21764,6 +23137,7 @@
         <w:t>TResponse</w:t>
       </w:r>
       <w:proofErr w:type="spellEnd"/>
+      <w:proofErr w:type="gramStart"/>
       <w:r>
         <w:rPr>
           <w:rFonts w:ascii="Consolas" w:eastAsia="Times New Roman" w:hAnsi="Consolas" w:cs="Times New Roman"/>
@@ -21776,6 +23150,7 @@
         </w:rPr>
         <w:t>&gt;(</w:t>
       </w:r>
+      <w:proofErr w:type="gramEnd"/>
     </w:p>
     <w:p>
       <w:pPr>
@@ -22031,8 +23406,22 @@
           <w:lang w:eastAsia="en-VG"/>
           <w14:ligatures w14:val="none"/>
         </w:rPr>
-        <w:t>      );</w:t>
-      </w:r>
+        <w:t xml:space="preserve">      </w:t>
+      </w:r>
+      <w:proofErr w:type="gramStart"/>
+      <w:r>
+        <w:rPr>
+          <w:rFonts w:ascii="Consolas" w:eastAsia="Times New Roman" w:hAnsi="Consolas" w:cs="Times New Roman"/>
+          <w:color w:val="CCCCCC"/>
+          <w:kern w:val="0"/>
+          <w:sz w:val="21"/>
+          <w:szCs w:val="21"/>
+          <w:lang w:eastAsia="en-VG"/>
+          <w14:ligatures w14:val="none"/>
+        </w:rPr>
+        <w:t>);</w:t>
+      </w:r>
+      <w:proofErr w:type="gramEnd"/>
     </w:p>
     <w:p>
       <w:pPr>
@@ -22112,7 +23501,25 @@
           <w:szCs w:val="40"/>
           <w:lang w:val="en-GB"/>
         </w:rPr>
-        <w:t>) =&gt; This is a package released in Ts latest updates that can be used  in (give path aliases) without using other packages.</w:t>
+        <w:t xml:space="preserve">) =&gt; This is a package released in Ts latest updates that can be </w:t>
+      </w:r>
+      <w:proofErr w:type="gramStart"/>
+      <w:r>
+        <w:rPr>
+          <w:sz w:val="40"/>
+          <w:szCs w:val="40"/>
+          <w:lang w:val="en-GB"/>
+        </w:rPr>
+        <w:t>used  in</w:t>
+      </w:r>
+      <w:proofErr w:type="gramEnd"/>
+      <w:r>
+        <w:rPr>
+          <w:sz w:val="40"/>
+          <w:szCs w:val="40"/>
+          <w:lang w:val="en-GB"/>
+        </w:rPr>
+        <w:t xml:space="preserve"> (give path aliases) without using other packages.</w:t>
       </w:r>
     </w:p>
     <w:p>
@@ -22204,7 +23611,16 @@
           <w:szCs w:val="40"/>
           <w:lang w:val="en-GB"/>
         </w:rPr>
-        <w:t xml:space="preserve"> 1)</w:t>
+        <w:t xml:space="preserve"> </w:t>
+      </w:r>
+      <w:proofErr w:type="gramStart"/>
+      <w:r>
+        <w:rPr>
+          <w:sz w:val="40"/>
+          <w:szCs w:val="40"/>
+          <w:lang w:val="en-GB"/>
+        </w:rPr>
+        <w:t>1)</w:t>
       </w:r>
       <w:proofErr w:type="spellStart"/>
       <w:r>
@@ -22216,6 +23632,7 @@
         <w:t>vite</w:t>
       </w:r>
       <w:proofErr w:type="spellEnd"/>
+      <w:proofErr w:type="gramEnd"/>
       <w:r>
         <w:rPr>
           <w:sz w:val="40"/>
@@ -22365,7 +23782,20 @@
           <w:lang w:eastAsia="en-VG"/>
           <w14:ligatures w14:val="none"/>
         </w:rPr>
-        <w:t xml:space="preserve"> { </w:t>
+        <w:t xml:space="preserve"> </w:t>
+      </w:r>
+      <w:proofErr w:type="gramStart"/>
+      <w:r>
+        <w:rPr>
+          <w:rFonts w:ascii="Consolas" w:eastAsia="Times New Roman" w:hAnsi="Consolas" w:cs="Times New Roman"/>
+          <w:color w:val="CCCCCC"/>
+          <w:kern w:val="0"/>
+          <w:sz w:val="21"/>
+          <w:szCs w:val="21"/>
+          <w:lang w:eastAsia="en-VG"/>
+          <w14:ligatures w14:val="none"/>
+        </w:rPr>
+        <w:t xml:space="preserve">{ </w:t>
       </w:r>
       <w:proofErr w:type="spellStart"/>
       <w:r>
@@ -22381,6 +23811,7 @@
         <w:t>defineConfig</w:t>
       </w:r>
       <w:proofErr w:type="spellEnd"/>
+      <w:proofErr w:type="gramEnd"/>
       <w:r>
         <w:rPr>
           <w:rFonts w:ascii="Consolas" w:eastAsia="Times New Roman" w:hAnsi="Consolas" w:cs="Times New Roman"/>
@@ -22595,7 +24026,20 @@
           <w:lang w:eastAsia="en-VG"/>
           <w14:ligatures w14:val="none"/>
         </w:rPr>
-        <w:t>/plugin-react"</w:t>
+        <w:t>/plugin-react</w:t>
+      </w:r>
+      <w:proofErr w:type="gramStart"/>
+      <w:r>
+        <w:rPr>
+          <w:rFonts w:ascii="Consolas" w:eastAsia="Times New Roman" w:hAnsi="Consolas" w:cs="Times New Roman"/>
+          <w:color w:val="CE9178"/>
+          <w:kern w:val="0"/>
+          <w:sz w:val="21"/>
+          <w:szCs w:val="21"/>
+          <w:lang w:eastAsia="en-VG"/>
+          <w14:ligatures w14:val="none"/>
+        </w:rPr>
+        <w:t>"</w:t>
       </w:r>
       <w:r>
         <w:rPr>
@@ -22609,6 +24053,7 @@
         </w:rPr>
         <w:t>;</w:t>
       </w:r>
+      <w:proofErr w:type="gramEnd"/>
     </w:p>
     <w:p>
       <w:pPr>
@@ -22755,6 +24200,7 @@
         <w:t>svgr</w:t>
       </w:r>
       <w:proofErr w:type="spellEnd"/>
+      <w:proofErr w:type="gramStart"/>
       <w:r>
         <w:rPr>
           <w:rFonts w:ascii="Consolas" w:eastAsia="Times New Roman" w:hAnsi="Consolas" w:cs="Times New Roman"/>
@@ -22779,6 +24225,7 @@
         </w:rPr>
         <w:t>;</w:t>
       </w:r>
+      <w:proofErr w:type="gramEnd"/>
     </w:p>
     <w:p>
       <w:pPr>
@@ -22881,7 +24328,20 @@
           <w:lang w:eastAsia="en-VG"/>
           <w14:ligatures w14:val="none"/>
         </w:rPr>
-        <w:t>"path"</w:t>
+        <w:t>"path</w:t>
+      </w:r>
+      <w:proofErr w:type="gramStart"/>
+      <w:r>
+        <w:rPr>
+          <w:rFonts w:ascii="Consolas" w:eastAsia="Times New Roman" w:hAnsi="Consolas" w:cs="Times New Roman"/>
+          <w:color w:val="CE9178"/>
+          <w:kern w:val="0"/>
+          <w:sz w:val="21"/>
+          <w:szCs w:val="21"/>
+          <w:lang w:eastAsia="en-VG"/>
+          <w14:ligatures w14:val="none"/>
+        </w:rPr>
+        <w:t>"</w:t>
       </w:r>
       <w:r>
         <w:rPr>
@@ -22895,6 +24355,7 @@
         </w:rPr>
         <w:t>;</w:t>
       </w:r>
+      <w:proofErr w:type="gramEnd"/>
     </w:p>
     <w:p>
       <w:pPr>
@@ -23016,6 +24477,7 @@
         <w:t xml:space="preserve"> </w:t>
       </w:r>
       <w:proofErr w:type="spellStart"/>
+      <w:proofErr w:type="gramStart"/>
       <w:r>
         <w:rPr>
           <w:rFonts w:ascii="Consolas" w:eastAsia="Times New Roman" w:hAnsi="Consolas" w:cs="Times New Roman"/>
@@ -23039,7 +24501,20 @@
           <w:lang w:eastAsia="en-VG"/>
           <w14:ligatures w14:val="none"/>
         </w:rPr>
-        <w:t>({</w:t>
+        <w:t>(</w:t>
+      </w:r>
+      <w:proofErr w:type="gramEnd"/>
+      <w:r>
+        <w:rPr>
+          <w:rFonts w:ascii="Consolas" w:eastAsia="Times New Roman" w:hAnsi="Consolas" w:cs="Times New Roman"/>
+          <w:color w:val="CCCCCC"/>
+          <w:kern w:val="0"/>
+          <w:sz w:val="21"/>
+          <w:szCs w:val="21"/>
+          <w:lang w:eastAsia="en-VG"/>
+          <w14:ligatures w14:val="none"/>
+        </w:rPr>
+        <w:t>{</w:t>
       </w:r>
     </w:p>
     <w:p>
@@ -23222,6 +24697,7 @@
         <w:t xml:space="preserve"> </w:t>
       </w:r>
       <w:proofErr w:type="spellStart"/>
+      <w:proofErr w:type="gramStart"/>
       <w:r>
         <w:rPr>
           <w:rFonts w:ascii="Consolas" w:eastAsia="Times New Roman" w:hAnsi="Consolas" w:cs="Times New Roman"/>
@@ -23259,6 +24735,7 @@
         <w:t>resolve</w:t>
       </w:r>
       <w:proofErr w:type="spellEnd"/>
+      <w:proofErr w:type="gramEnd"/>
       <w:r>
         <w:rPr>
           <w:rFonts w:ascii="Consolas" w:eastAsia="Times New Roman" w:hAnsi="Consolas" w:cs="Times New Roman"/>
@@ -23428,6 +24905,7 @@
         <w:t xml:space="preserve"> </w:t>
       </w:r>
       <w:proofErr w:type="spellStart"/>
+      <w:proofErr w:type="gramStart"/>
       <w:r>
         <w:rPr>
           <w:rFonts w:ascii="Consolas" w:eastAsia="Times New Roman" w:hAnsi="Consolas" w:cs="Times New Roman"/>
@@ -23465,6 +24943,7 @@
         <w:t>resolve</w:t>
       </w:r>
       <w:proofErr w:type="spellEnd"/>
+      <w:proofErr w:type="gramEnd"/>
       <w:r>
         <w:rPr>
           <w:rFonts w:ascii="Consolas" w:eastAsia="Times New Roman" w:hAnsi="Consolas" w:cs="Times New Roman"/>
@@ -23725,6 +25204,7 @@
         </w:rPr>
         <w:t xml:space="preserve"> [</w:t>
       </w:r>
+      <w:proofErr w:type="gramStart"/>
       <w:r>
         <w:rPr>
           <w:rFonts w:ascii="Consolas" w:eastAsia="Times New Roman" w:hAnsi="Consolas" w:cs="Times New Roman"/>
@@ -23747,7 +25227,20 @@
           <w:lang w:eastAsia="en-VG"/>
           <w14:ligatures w14:val="none"/>
         </w:rPr>
-        <w:t xml:space="preserve">(), </w:t>
+        <w:t>(</w:t>
+      </w:r>
+      <w:proofErr w:type="gramEnd"/>
+      <w:r>
+        <w:rPr>
+          <w:rFonts w:ascii="Consolas" w:eastAsia="Times New Roman" w:hAnsi="Consolas" w:cs="Times New Roman"/>
+          <w:color w:val="CCCCCC"/>
+          <w:kern w:val="0"/>
+          <w:sz w:val="21"/>
+          <w:szCs w:val="21"/>
+          <w:lang w:eastAsia="en-VG"/>
+          <w14:ligatures w14:val="none"/>
+        </w:rPr>
+        <w:t xml:space="preserve">), </w:t>
       </w:r>
       <w:proofErr w:type="spellStart"/>
       <w:r>
@@ -23805,8 +25298,22 @@
           <w:lang w:eastAsia="en-VG"/>
           <w14:ligatures w14:val="none"/>
         </w:rPr>
-        <w:t>});</w:t>
-      </w:r>
+        <w:t>}</w:t>
+      </w:r>
+      <w:proofErr w:type="gramStart"/>
+      <w:r>
+        <w:rPr>
+          <w:rFonts w:ascii="Consolas" w:eastAsia="Times New Roman" w:hAnsi="Consolas" w:cs="Times New Roman"/>
+          <w:color w:val="CCCCCC"/>
+          <w:kern w:val="0"/>
+          <w:sz w:val="21"/>
+          <w:szCs w:val="21"/>
+          <w:lang w:eastAsia="en-VG"/>
+          <w14:ligatures w14:val="none"/>
+        </w:rPr>
+        <w:t>);</w:t>
+      </w:r>
+      <w:proofErr w:type="gramEnd"/>
     </w:p>
     <w:p>
       <w:pPr>
@@ -24427,6 +25934,7 @@
         </w:rPr>
         <w:t xml:space="preserve"> </w:t>
       </w:r>
+      <w:proofErr w:type="gramStart"/>
       <w:r>
         <w:rPr>
           <w:rFonts w:ascii="Consolas" w:eastAsia="Times New Roman" w:hAnsi="Consolas" w:cs="Times New Roman"/>
@@ -24451,6 +25959,7 @@
         </w:rPr>
         <w:t>;</w:t>
       </w:r>
+      <w:proofErr w:type="gramEnd"/>
     </w:p>
     <w:p>
       <w:pPr>
@@ -24519,6 +26028,7 @@
         </w:rPr>
         <w:t xml:space="preserve"> </w:t>
       </w:r>
+      <w:proofErr w:type="gramStart"/>
       <w:r>
         <w:rPr>
           <w:rFonts w:ascii="Consolas" w:eastAsia="Times New Roman" w:hAnsi="Consolas" w:cs="Times New Roman"/>
@@ -24543,6 +26053,7 @@
         </w:rPr>
         <w:t>;</w:t>
       </w:r>
+      <w:proofErr w:type="gramEnd"/>
     </w:p>
     <w:p>
       <w:pPr>
@@ -24731,6 +26242,7 @@
         </w:rPr>
         <w:t xml:space="preserve"> </w:t>
       </w:r>
+      <w:proofErr w:type="gramStart"/>
       <w:r>
         <w:rPr>
           <w:rFonts w:ascii="Consolas" w:eastAsia="Times New Roman" w:hAnsi="Consolas" w:cs="Times New Roman"/>
@@ -24755,6 +26267,7 @@
         </w:rPr>
         <w:t>;</w:t>
       </w:r>
+      <w:proofErr w:type="gramEnd"/>
     </w:p>
     <w:p>
       <w:pPr>
@@ -24825,6 +26338,7 @@
         </w:rPr>
         <w:t xml:space="preserve"> </w:t>
       </w:r>
+      <w:proofErr w:type="gramStart"/>
       <w:r>
         <w:rPr>
           <w:rFonts w:ascii="Consolas" w:eastAsia="Times New Roman" w:hAnsi="Consolas" w:cs="Times New Roman"/>
@@ -24849,6 +26363,7 @@
         </w:rPr>
         <w:t>;</w:t>
       </w:r>
+      <w:proofErr w:type="gramEnd"/>
     </w:p>
     <w:p>
       <w:pPr>
@@ -25297,6 +26812,7 @@
         </w:rPr>
         <w:t>Cat</w:t>
       </w:r>
+      <w:proofErr w:type="gramStart"/>
       <w:r>
         <w:rPr>
           <w:rFonts w:ascii="Consolas" w:eastAsia="Times New Roman" w:hAnsi="Consolas" w:cs="Times New Roman"/>
@@ -25323,6 +26839,7 @@
         <w:t>numLives</w:t>
       </w:r>
       <w:proofErr w:type="spellEnd"/>
+      <w:proofErr w:type="gramEnd"/>
       <w:r>
         <w:rPr>
           <w:rFonts w:ascii="Consolas" w:eastAsia="Times New Roman" w:hAnsi="Consolas" w:cs="Times New Roman"/>
@@ -25403,6 +26920,7 @@
           <w14:ligatures w14:val="none"/>
         </w:rPr>
       </w:pPr>
+      <w:proofErr w:type="gramStart"/>
       <w:r>
         <w:rPr>
           <w:rFonts w:ascii="Consolas" w:eastAsia="Times New Roman" w:hAnsi="Consolas" w:cs="Times New Roman"/>
@@ -25415,6 +26933,7 @@
         </w:rPr>
         <w:t>};</w:t>
       </w:r>
+      <w:proofErr w:type="gramEnd"/>
     </w:p>
     <w:p>
       <w:pPr>
@@ -25455,6 +26974,7 @@
           <w14:ligatures w14:val="none"/>
         </w:rPr>
       </w:pPr>
+      <w:proofErr w:type="gramStart"/>
       <w:r>
         <w:rPr>
           <w:rFonts w:ascii="Consolas" w:eastAsia="Times New Roman" w:hAnsi="Consolas" w:cs="Times New Roman"/>
@@ -25504,6 +27024,7 @@
         <w:t>(</w:t>
       </w:r>
       <w:proofErr w:type="spellStart"/>
+      <w:proofErr w:type="gramEnd"/>
       <w:r>
         <w:rPr>
           <w:rFonts w:ascii="Consolas" w:eastAsia="Times New Roman" w:hAnsi="Consolas" w:cs="Times New Roman"/>
@@ -25671,6 +27192,7 @@
           <w14:ligatures w14:val="none"/>
         </w:rPr>
       </w:pPr>
+      <w:proofErr w:type="gramStart"/>
       <w:r>
         <w:rPr>
           <w:rFonts w:ascii="Consolas" w:eastAsia="Times New Roman" w:hAnsi="Consolas" w:cs="Times New Roman"/>
@@ -25720,6 +27242,7 @@
         <w:t>(</w:t>
       </w:r>
       <w:proofErr w:type="spellStart"/>
+      <w:proofErr w:type="gramEnd"/>
       <w:r>
         <w:rPr>
           <w:rFonts w:ascii="Consolas" w:eastAsia="Times New Roman" w:hAnsi="Consolas" w:cs="Times New Roman"/>
@@ -26346,6 +27869,7 @@
         <w:t xml:space="preserve"> </w:t>
       </w:r>
       <w:proofErr w:type="spellStart"/>
+      <w:proofErr w:type="gramStart"/>
       <w:r>
         <w:rPr>
           <w:rFonts w:ascii="Consolas" w:eastAsia="Times New Roman" w:hAnsi="Consolas" w:cs="Times New Roman"/>
@@ -26383,6 +27907,7 @@
         <w:t>numLives</w:t>
       </w:r>
       <w:proofErr w:type="spellEnd"/>
+      <w:proofErr w:type="gramEnd"/>
       <w:r>
         <w:rPr>
           <w:rFonts w:ascii="Consolas" w:eastAsia="Times New Roman" w:hAnsi="Consolas" w:cs="Times New Roman"/>
@@ -26508,6 +28033,7 @@
         <w:t xml:space="preserve"> </w:t>
       </w:r>
       <w:proofErr w:type="spellStart"/>
+      <w:proofErr w:type="gramStart"/>
       <w:r>
         <w:rPr>
           <w:rFonts w:ascii="Consolas" w:eastAsia="Times New Roman" w:hAnsi="Consolas" w:cs="Times New Roman"/>
@@ -26545,6 +28071,7 @@
         <w:t>guard</w:t>
       </w:r>
       <w:proofErr w:type="spellEnd"/>
+      <w:proofErr w:type="gramEnd"/>
     </w:p>
     <w:p>
       <w:pPr>
@@ -26597,6 +28124,7 @@
           <w14:ligatures w14:val="none"/>
         </w:rPr>
       </w:pPr>
+      <w:proofErr w:type="gramStart"/>
       <w:r>
         <w:rPr>
           <w:rFonts w:ascii="Consolas" w:eastAsia="Times New Roman" w:hAnsi="Consolas" w:cs="Times New Roman"/>
@@ -26609,6 +28137,7 @@
         </w:rPr>
         <w:t>};</w:t>
       </w:r>
+      <w:proofErr w:type="gramEnd"/>
     </w:p>
     <w:p>
       <w:pPr>
@@ -26649,6 +28178,7 @@
           <w14:ligatures w14:val="none"/>
         </w:rPr>
       </w:pPr>
+      <w:proofErr w:type="gramStart"/>
       <w:r>
         <w:rPr>
           <w:rFonts w:ascii="Consolas" w:eastAsia="Times New Roman" w:hAnsi="Consolas" w:cs="Times New Roman"/>
@@ -26698,6 +28228,7 @@
         <w:t>(</w:t>
       </w:r>
       <w:proofErr w:type="spellStart"/>
+      <w:proofErr w:type="gramEnd"/>
       <w:r>
         <w:rPr>
           <w:rFonts w:ascii="Consolas" w:eastAsia="Times New Roman" w:hAnsi="Consolas" w:cs="Times New Roman"/>
@@ -27135,7 +28666,20 @@
           <w:lang w:eastAsia="en-VG"/>
           <w14:ligatures w14:val="none"/>
         </w:rPr>
-        <w:t xml:space="preserve"> as Cat).</w:t>
+        <w:t xml:space="preserve"> as Cat</w:t>
+      </w:r>
+      <w:proofErr w:type="gramStart"/>
+      <w:r>
+        <w:rPr>
+          <w:rFonts w:ascii="Consolas" w:eastAsia="Times New Roman" w:hAnsi="Consolas" w:cs="Times New Roman"/>
+          <w:color w:val="6A9955"/>
+          <w:kern w:val="0"/>
+          <w:sz w:val="21"/>
+          <w:szCs w:val="21"/>
+          <w:lang w:eastAsia="en-VG"/>
+          <w14:ligatures w14:val="none"/>
+        </w:rPr>
+        <w:t>).</w:t>
       </w:r>
       <w:proofErr w:type="spellStart"/>
       <w:r>
@@ -27151,6 +28695,7 @@
         <w:t>numLives</w:t>
       </w:r>
       <w:proofErr w:type="spellEnd"/>
+      <w:proofErr w:type="gramEnd"/>
       <w:r>
         <w:rPr>
           <w:rFonts w:ascii="Consolas" w:eastAsia="Times New Roman" w:hAnsi="Consolas" w:cs="Times New Roman"/>
@@ -27225,7 +28770,33 @@
           <w:lang w:eastAsia="en-VG"/>
           <w14:ligatures w14:val="none"/>
         </w:rPr>
-        <w:t>// If this key exist so it is true, otherwise it is false</w:t>
+        <w:t xml:space="preserve">// If this key </w:t>
+      </w:r>
+      <w:proofErr w:type="gramStart"/>
+      <w:r>
+        <w:rPr>
+          <w:rFonts w:ascii="Consolas" w:eastAsia="Times New Roman" w:hAnsi="Consolas" w:cs="Times New Roman"/>
+          <w:color w:val="6A9955"/>
+          <w:kern w:val="0"/>
+          <w:sz w:val="21"/>
+          <w:szCs w:val="21"/>
+          <w:lang w:eastAsia="en-VG"/>
+          <w14:ligatures w14:val="none"/>
+        </w:rPr>
+        <w:t>exist</w:t>
+      </w:r>
+      <w:proofErr w:type="gramEnd"/>
+      <w:r>
+        <w:rPr>
+          <w:rFonts w:ascii="Consolas" w:eastAsia="Times New Roman" w:hAnsi="Consolas" w:cs="Times New Roman"/>
+          <w:color w:val="6A9955"/>
+          <w:kern w:val="0"/>
+          <w:sz w:val="21"/>
+          <w:szCs w:val="21"/>
+          <w:lang w:eastAsia="en-VG"/>
+          <w14:ligatures w14:val="none"/>
+        </w:rPr>
+        <w:t xml:space="preserve"> so it is true, otherwise it is false</w:t>
       </w:r>
     </w:p>
     <w:p>
@@ -27509,7 +29080,33 @@
           <w:lang w:eastAsia="en-VG"/>
           <w14:ligatures w14:val="none"/>
         </w:rPr>
-        <w:t>// *** So based on that, in conditions we replaces using of (true, false) with (Dog, Cat)</w:t>
+        <w:t xml:space="preserve">// *** So based on that, in conditions we </w:t>
+      </w:r>
+      <w:proofErr w:type="gramStart"/>
+      <w:r>
+        <w:rPr>
+          <w:rFonts w:ascii="Consolas" w:eastAsia="Times New Roman" w:hAnsi="Consolas" w:cs="Times New Roman"/>
+          <w:color w:val="6A9955"/>
+          <w:kern w:val="0"/>
+          <w:sz w:val="21"/>
+          <w:szCs w:val="21"/>
+          <w:lang w:eastAsia="en-VG"/>
+          <w14:ligatures w14:val="none"/>
+        </w:rPr>
+        <w:t>replaces</w:t>
+      </w:r>
+      <w:proofErr w:type="gramEnd"/>
+      <w:r>
+        <w:rPr>
+          <w:rFonts w:ascii="Consolas" w:eastAsia="Times New Roman" w:hAnsi="Consolas" w:cs="Times New Roman"/>
+          <w:color w:val="6A9955"/>
+          <w:kern w:val="0"/>
+          <w:sz w:val="21"/>
+          <w:szCs w:val="21"/>
+          <w:lang w:eastAsia="en-VG"/>
+          <w14:ligatures w14:val="none"/>
+        </w:rPr>
+        <w:t xml:space="preserve"> using of (true, false) with (Dog, Cat)</w:t>
       </w:r>
     </w:p>
     <w:p>
@@ -27706,6 +29303,7 @@
         <w:t xml:space="preserve"> </w:t>
       </w:r>
       <w:proofErr w:type="spellStart"/>
+      <w:proofErr w:type="gramStart"/>
       <w:r>
         <w:rPr>
           <w:rFonts w:ascii="Consolas" w:eastAsia="Times New Roman" w:hAnsi="Consolas" w:cs="Times New Roman"/>
@@ -27731,6 +29329,7 @@
         </w:rPr>
         <w:t>;</w:t>
       </w:r>
+      <w:proofErr w:type="gramEnd"/>
     </w:p>
     <w:p>
       <w:pPr>
@@ -27847,6 +29446,7 @@
         </w:rPr>
         <w:t xml:space="preserve"> </w:t>
       </w:r>
+      <w:proofErr w:type="gramStart"/>
       <w:r>
         <w:rPr>
           <w:rFonts w:ascii="Consolas" w:eastAsia="Times New Roman" w:hAnsi="Consolas" w:cs="Times New Roman"/>
@@ -27871,6 +29471,7 @@
         </w:rPr>
         <w:t>;</w:t>
       </w:r>
+      <w:proofErr w:type="gramEnd"/>
     </w:p>
     <w:p>
       <w:pPr>
@@ -27964,6 +29565,7 @@
         </w:rPr>
         <w:t>.</w:t>
       </w:r>
+      <w:proofErr w:type="gramStart"/>
       <w:r>
         <w:rPr>
           <w:rFonts w:ascii="Consolas" w:eastAsia="Times New Roman" w:hAnsi="Consolas" w:cs="Times New Roman"/>
@@ -27989,6 +29591,7 @@
         </w:rPr>
         <w:t>;</w:t>
       </w:r>
+      <w:proofErr w:type="gramEnd"/>
     </w:p>
     <w:p>
       <w:pPr>
@@ -28163,7 +29766,20 @@
           <w:lang w:eastAsia="en-VG"/>
           <w14:ligatures w14:val="none"/>
         </w:rPr>
-        <w:t>"category"</w:t>
+        <w:t>"category</w:t>
+      </w:r>
+      <w:proofErr w:type="gramStart"/>
+      <w:r>
+        <w:rPr>
+          <w:rFonts w:ascii="Consolas" w:eastAsia="Times New Roman" w:hAnsi="Consolas" w:cs="Times New Roman"/>
+          <w:color w:val="CE9178"/>
+          <w:kern w:val="0"/>
+          <w:sz w:val="21"/>
+          <w:szCs w:val="21"/>
+          <w:lang w:eastAsia="en-VG"/>
+          <w14:ligatures w14:val="none"/>
+        </w:rPr>
+        <w:t>"</w:t>
       </w:r>
       <w:r>
         <w:rPr>
@@ -28177,6 +29793,7 @@
         </w:rPr>
         <w:t>;</w:t>
       </w:r>
+      <w:proofErr w:type="gramEnd"/>
     </w:p>
     <w:p>
       <w:pPr>
@@ -28197,6 +29814,7 @@
           <w14:ligatures w14:val="none"/>
         </w:rPr>
       </w:pPr>
+      <w:proofErr w:type="gramStart"/>
       <w:r>
         <w:rPr>
           <w:rFonts w:ascii="Consolas" w:eastAsia="Times New Roman" w:hAnsi="Consolas" w:cs="Times New Roman"/>
@@ -28209,6 +29827,7 @@
         </w:rPr>
         <w:t>};</w:t>
       </w:r>
+      <w:proofErr w:type="gramEnd"/>
     </w:p>
     <w:p>
       <w:pPr>
@@ -29225,6 +30844,7 @@
         </w:rPr>
         <w:t>type</w:t>
       </w:r>
+      <w:proofErr w:type="gramStart"/>
       <w:r>
         <w:rPr>
           <w:rFonts w:ascii="Consolas" w:eastAsia="Times New Roman" w:hAnsi="Consolas" w:cs="Times New Roman"/>
@@ -29237,6 +30857,7 @@
         </w:rPr>
         <w:t>];</w:t>
       </w:r>
+      <w:proofErr w:type="gramEnd"/>
     </w:p>
     <w:p>
       <w:pPr>
@@ -29557,7 +31178,20 @@
           <w:lang w:eastAsia="en-VG"/>
           <w14:ligatures w14:val="none"/>
         </w:rPr>
-        <w:t>/&gt;</w:t>
+        <w:t>/</w:t>
+      </w:r>
+      <w:proofErr w:type="gramStart"/>
+      <w:r>
+        <w:rPr>
+          <w:rFonts w:ascii="Consolas" w:eastAsia="Times New Roman" w:hAnsi="Consolas" w:cs="Times New Roman"/>
+          <w:color w:val="808080"/>
+          <w:kern w:val="0"/>
+          <w:sz w:val="21"/>
+          <w:szCs w:val="21"/>
+          <w:lang w:eastAsia="en-VG"/>
+          <w14:ligatures w14:val="none"/>
+        </w:rPr>
+        <w:t>&gt;</w:t>
       </w:r>
       <w:r>
         <w:rPr>
@@ -29571,6 +31205,7 @@
         </w:rPr>
         <w:t>;</w:t>
       </w:r>
+      <w:proofErr w:type="gramEnd"/>
     </w:p>
     <w:p>
       <w:pPr>
@@ -29755,6 +31390,7 @@
         </w:rPr>
         <w:t>div</w:t>
       </w:r>
+      <w:proofErr w:type="gramStart"/>
       <w:r>
         <w:rPr>
           <w:rFonts w:ascii="Consolas" w:eastAsia="Times New Roman" w:hAnsi="Consolas" w:cs="Times New Roman"/>
@@ -29779,6 +31415,7 @@
         </w:rPr>
         <w:t>;</w:t>
       </w:r>
+      <w:proofErr w:type="gramEnd"/>
     </w:p>
     <w:p>
       <w:pPr>
@@ -29799,6 +31436,7 @@
           <w14:ligatures w14:val="none"/>
         </w:rPr>
       </w:pPr>
+      <w:proofErr w:type="gramStart"/>
       <w:r>
         <w:rPr>
           <w:rFonts w:ascii="Consolas" w:eastAsia="Times New Roman" w:hAnsi="Consolas" w:cs="Times New Roman"/>
@@ -29811,6 +31449,7 @@
         </w:rPr>
         <w:t>};</w:t>
       </w:r>
+      <w:proofErr w:type="gramEnd"/>
     </w:p>
     <w:p>
       <w:pPr>
@@ -29904,7 +31543,16 @@
           <w:lang w:val="en-GB"/>
         </w:rPr>
         <w:lastRenderedPageBreak/>
-        <w:t xml:space="preserve">((( </w:t>
+        <w:t>(</w:t>
+      </w:r>
+      <w:proofErr w:type="gramStart"/>
+      <w:r>
+        <w:rPr>
+          <w:sz w:val="40"/>
+          <w:szCs w:val="40"/>
+          <w:lang w:val="en-GB"/>
+        </w:rPr>
+        <w:t xml:space="preserve">(( </w:t>
       </w:r>
       <w:proofErr w:type="spellStart"/>
       <w:r>
@@ -29916,6 +31564,7 @@
         <w:t>Keyof</w:t>
       </w:r>
       <w:proofErr w:type="spellEnd"/>
+      <w:proofErr w:type="gramEnd"/>
       <w:r>
         <w:rPr>
           <w:sz w:val="40"/>
@@ -30527,6 +32176,7 @@
         <w:t xml:space="preserve"> </w:t>
       </w:r>
       <w:proofErr w:type="spellStart"/>
+      <w:proofErr w:type="gramStart"/>
       <w:r>
         <w:rPr>
           <w:rFonts w:ascii="Consolas" w:eastAsia="Times New Roman" w:hAnsi="Consolas" w:cs="Times New Roman"/>
@@ -30552,6 +32202,7 @@
         </w:rPr>
         <w:t>;</w:t>
       </w:r>
+      <w:proofErr w:type="gramEnd"/>
     </w:p>
     <w:p>
       <w:pPr>
@@ -30668,6 +32319,7 @@
         </w:rPr>
         <w:t xml:space="preserve"> </w:t>
       </w:r>
+      <w:proofErr w:type="gramStart"/>
       <w:r>
         <w:rPr>
           <w:rFonts w:ascii="Consolas" w:eastAsia="Times New Roman" w:hAnsi="Consolas" w:cs="Times New Roman"/>
@@ -30692,6 +32344,7 @@
         </w:rPr>
         <w:t>;</w:t>
       </w:r>
+      <w:proofErr w:type="gramEnd"/>
     </w:p>
     <w:p>
       <w:pPr>
@@ -30785,6 +32438,7 @@
         </w:rPr>
         <w:t>.</w:t>
       </w:r>
+      <w:proofErr w:type="gramStart"/>
       <w:r>
         <w:rPr>
           <w:rFonts w:ascii="Consolas" w:eastAsia="Times New Roman" w:hAnsi="Consolas" w:cs="Times New Roman"/>
@@ -30810,6 +32464,7 @@
         </w:rPr>
         <w:t>;</w:t>
       </w:r>
+      <w:proofErr w:type="gramEnd"/>
     </w:p>
     <w:p>
       <w:pPr>
@@ -30842,6 +32497,7 @@
         </w:rPr>
         <w:t xml:space="preserve">  </w:t>
       </w:r>
+      <w:proofErr w:type="gramStart"/>
       <w:r>
         <w:rPr>
           <w:rFonts w:ascii="Consolas" w:eastAsia="Times New Roman" w:hAnsi="Consolas" w:cs="Times New Roman"/>
@@ -30866,6 +32522,7 @@
         </w:rPr>
         <w:t>?:</w:t>
       </w:r>
+      <w:proofErr w:type="gramEnd"/>
       <w:r>
         <w:rPr>
           <w:rFonts w:ascii="Consolas" w:eastAsia="Times New Roman" w:hAnsi="Consolas" w:cs="Times New Roman"/>
@@ -30976,6 +32633,7 @@
           <w14:ligatures w14:val="none"/>
         </w:rPr>
       </w:pPr>
+      <w:proofErr w:type="gramStart"/>
       <w:r>
         <w:rPr>
           <w:rFonts w:ascii="Consolas" w:eastAsia="Times New Roman" w:hAnsi="Consolas" w:cs="Times New Roman"/>
@@ -30988,6 +32646,7 @@
         </w:rPr>
         <w:t>};</w:t>
       </w:r>
+      <w:proofErr w:type="gramEnd"/>
     </w:p>
     <w:p>
       <w:pPr>
@@ -31018,7 +32677,20 @@
           <w:lang w:eastAsia="en-VG"/>
           <w14:ligatures w14:val="none"/>
         </w:rPr>
-        <w:t xml:space="preserve">// ((( </w:t>
+        <w:t>// (</w:t>
+      </w:r>
+      <w:proofErr w:type="gramStart"/>
+      <w:r>
+        <w:rPr>
+          <w:rFonts w:ascii="Consolas" w:eastAsia="Times New Roman" w:hAnsi="Consolas" w:cs="Times New Roman"/>
+          <w:color w:val="6A9955"/>
+          <w:kern w:val="0"/>
+          <w:sz w:val="21"/>
+          <w:szCs w:val="21"/>
+          <w:lang w:eastAsia="en-VG"/>
+          <w14:ligatures w14:val="none"/>
+        </w:rPr>
+        <w:t xml:space="preserve">(( </w:t>
       </w:r>
       <w:proofErr w:type="spellStart"/>
       <w:r>
@@ -31034,6 +32706,7 @@
         <w:t>keyof</w:t>
       </w:r>
       <w:proofErr w:type="spellEnd"/>
+      <w:proofErr w:type="gramEnd"/>
       <w:r>
         <w:rPr>
           <w:rFonts w:ascii="Consolas" w:eastAsia="Times New Roman" w:hAnsi="Consolas" w:cs="Times New Roman"/>
@@ -31183,6 +32856,7 @@
         <w:t xml:space="preserve"> </w:t>
       </w:r>
       <w:proofErr w:type="spellStart"/>
+      <w:proofErr w:type="gramStart"/>
       <w:r>
         <w:rPr>
           <w:rFonts w:ascii="Consolas" w:eastAsia="Times New Roman" w:hAnsi="Consolas" w:cs="Times New Roman"/>
@@ -31208,6 +32882,7 @@
         </w:rPr>
         <w:t xml:space="preserve"> ]]]:-</w:t>
       </w:r>
+      <w:proofErr w:type="gramEnd"/>
     </w:p>
     <w:p>
       <w:pPr>
@@ -31502,8 +33177,22 @@
           <w:lang w:eastAsia="en-VG"/>
           <w14:ligatures w14:val="none"/>
         </w:rPr>
-        <w:t>// };</w:t>
-      </w:r>
+        <w:t xml:space="preserve">// </w:t>
+      </w:r>
+      <w:proofErr w:type="gramStart"/>
+      <w:r>
+        <w:rPr>
+          <w:rFonts w:ascii="Consolas" w:eastAsia="Times New Roman" w:hAnsi="Consolas" w:cs="Times New Roman"/>
+          <w:color w:val="6A9955"/>
+          <w:kern w:val="0"/>
+          <w:sz w:val="21"/>
+          <w:szCs w:val="21"/>
+          <w:lang w:eastAsia="en-VG"/>
+          <w14:ligatures w14:val="none"/>
+        </w:rPr>
+        <w:t>};</w:t>
+      </w:r>
+      <w:proofErr w:type="gramEnd"/>
     </w:p>
     <w:p>
       <w:pPr>
@@ -31860,6 +33549,7 @@
           <w:lang w:val="en-GB"/>
         </w:rPr>
       </w:pPr>
+      <w:proofErr w:type="gramStart"/>
       <w:r>
         <w:rPr>
           <w:sz w:val="40"/>
@@ -31868,6 +33558,7 @@
         </w:rPr>
         <w:t>Commands:-</w:t>
       </w:r>
+      <w:proofErr w:type="gramEnd"/>
     </w:p>
     <w:p>
       <w:pPr>
@@ -31893,8 +33584,244 @@
           <w:szCs w:val="40"/>
           <w:lang w:val="en-GB"/>
         </w:rPr>
+        <w:t xml:space="preserve"> i typescript -g</w:t>
+      </w:r>
+    </w:p>
+    <w:p>
+      <w:pPr>
+        <w:rPr>
+          <w:sz w:val="40"/>
+          <w:szCs w:val="40"/>
+          <w:lang w:val="en-GB"/>
+        </w:rPr>
+      </w:pPr>
+      <w:proofErr w:type="spellStart"/>
+      <w:r>
+        <w:rPr>
+          <w:sz w:val="40"/>
+          <w:szCs w:val="40"/>
+          <w:lang w:val="en-GB"/>
+        </w:rPr>
+        <w:t>npm</w:t>
+      </w:r>
+      <w:proofErr w:type="spellEnd"/>
+      <w:r>
+        <w:rPr>
+          <w:sz w:val="40"/>
+          <w:szCs w:val="40"/>
+          <w:lang w:val="en-GB"/>
+        </w:rPr>
+        <w:t xml:space="preserve"> create </w:t>
+      </w:r>
+      <w:proofErr w:type="spellStart"/>
+      <w:r>
+        <w:rPr>
+          <w:sz w:val="40"/>
+          <w:szCs w:val="40"/>
+          <w:lang w:val="en-GB"/>
+        </w:rPr>
+        <w:t>vite@latest</w:t>
+      </w:r>
+      <w:proofErr w:type="spellEnd"/>
+    </w:p>
+    <w:p>
+      <w:pPr>
+        <w:rPr>
+          <w:sz w:val="40"/>
+          <w:szCs w:val="40"/>
+          <w:lang w:val="en-GB"/>
+        </w:rPr>
+      </w:pPr>
+      <w:proofErr w:type="spellStart"/>
+      <w:r>
+        <w:rPr>
+          <w:sz w:val="40"/>
+          <w:szCs w:val="40"/>
+          <w:lang w:val="en-GB"/>
+        </w:rPr>
+        <w:t>npm</w:t>
+      </w:r>
+      <w:proofErr w:type="spellEnd"/>
+      <w:r>
+        <w:rPr>
+          <w:sz w:val="40"/>
+          <w:szCs w:val="40"/>
+          <w:lang w:val="en-GB"/>
+        </w:rPr>
+        <w:t xml:space="preserve"> install</w:t>
+      </w:r>
+    </w:p>
+    <w:p>
+      <w:pPr>
+        <w:rPr>
+          <w:sz w:val="40"/>
+          <w:szCs w:val="40"/>
+          <w:lang w:val="en-GB"/>
+        </w:rPr>
+      </w:pPr>
+      <w:proofErr w:type="spellStart"/>
+      <w:r>
+        <w:rPr>
+          <w:sz w:val="40"/>
+          <w:szCs w:val="40"/>
+          <w:lang w:val="en-GB"/>
+        </w:rPr>
+        <w:t>npm</w:t>
+      </w:r>
+      <w:proofErr w:type="spellEnd"/>
+      <w:r>
+        <w:rPr>
+          <w:sz w:val="40"/>
+          <w:szCs w:val="40"/>
+          <w:lang w:val="en-GB"/>
+        </w:rPr>
+        <w:t xml:space="preserve"> i </w:t>
+      </w:r>
+      <w:proofErr w:type="spellStart"/>
+      <w:r>
+        <w:rPr>
+          <w:sz w:val="40"/>
+          <w:szCs w:val="40"/>
+          <w:lang w:val="en-GB"/>
+        </w:rPr>
+        <w:t>axios</w:t>
+      </w:r>
+      <w:proofErr w:type="spellEnd"/>
+    </w:p>
+    <w:p>
+      <w:pPr>
+        <w:rPr>
+          <w:sz w:val="40"/>
+          <w:szCs w:val="40"/>
+          <w:lang w:val="en-GB"/>
+        </w:rPr>
+      </w:pPr>
+      <w:proofErr w:type="spellStart"/>
+      <w:r>
+        <w:rPr>
+          <w:sz w:val="40"/>
+          <w:szCs w:val="40"/>
+          <w:lang w:val="en-GB"/>
+        </w:rPr>
+        <w:t>npm</w:t>
+      </w:r>
+      <w:proofErr w:type="spellEnd"/>
+      <w:r>
+        <w:rPr>
+          <w:sz w:val="40"/>
+          <w:szCs w:val="40"/>
+          <w:lang w:val="en-GB"/>
+        </w:rPr>
+        <w:t xml:space="preserve"> i react-router-</w:t>
+      </w:r>
+      <w:proofErr w:type="spellStart"/>
+      <w:r>
+        <w:rPr>
+          <w:sz w:val="40"/>
+          <w:szCs w:val="40"/>
+          <w:lang w:val="en-GB"/>
+        </w:rPr>
+        <w:t>dom</w:t>
+      </w:r>
+      <w:proofErr w:type="spellEnd"/>
+    </w:p>
+    <w:p>
+      <w:pPr>
+        <w:rPr>
+          <w:sz w:val="40"/>
+          <w:szCs w:val="40"/>
+          <w:lang w:val="en-GB"/>
+        </w:rPr>
+      </w:pPr>
+      <w:proofErr w:type="spellStart"/>
+      <w:r>
+        <w:rPr>
+          <w:sz w:val="40"/>
+          <w:szCs w:val="40"/>
+          <w:lang w:val="en-GB"/>
+        </w:rPr>
+        <w:t>npm</w:t>
+      </w:r>
+      <w:proofErr w:type="spellEnd"/>
+      <w:r>
+        <w:rPr>
+          <w:sz w:val="40"/>
+          <w:szCs w:val="40"/>
+          <w:lang w:val="en-GB"/>
+        </w:rPr>
+        <w:t xml:space="preserve"> i react-redux</w:t>
+      </w:r>
+    </w:p>
+    <w:p>
+      <w:pPr>
+        <w:rPr>
+          <w:sz w:val="40"/>
+          <w:szCs w:val="40"/>
+          <w:lang w:val="en-GB"/>
+        </w:rPr>
+      </w:pPr>
+      <w:proofErr w:type="spellStart"/>
+      <w:r>
+        <w:rPr>
+          <w:sz w:val="40"/>
+          <w:szCs w:val="40"/>
+          <w:lang w:val="en-GB"/>
+        </w:rPr>
+        <w:t>npm</w:t>
+      </w:r>
+      <w:proofErr w:type="spellEnd"/>
+      <w:r>
+        <w:rPr>
+          <w:sz w:val="40"/>
+          <w:szCs w:val="40"/>
+          <w:lang w:val="en-GB"/>
+        </w:rPr>
+        <w:t xml:space="preserve"> i @reduxjs/toolkit</w:t>
+      </w:r>
+    </w:p>
+    <w:p>
+      <w:pPr>
+        <w:rPr>
+          <w:sz w:val="40"/>
+          <w:szCs w:val="40"/>
+          <w:lang w:val="en-GB"/>
+        </w:rPr>
+      </w:pPr>
+      <w:proofErr w:type="spellStart"/>
+      <w:r>
+        <w:rPr>
+          <w:sz w:val="40"/>
+          <w:szCs w:val="40"/>
+          <w:lang w:val="en-GB"/>
+        </w:rPr>
+        <w:t>npm</w:t>
+      </w:r>
+      <w:proofErr w:type="spellEnd"/>
+      <w:r>
+        <w:rPr>
+          <w:sz w:val="40"/>
+          <w:szCs w:val="40"/>
+          <w:lang w:val="en-GB"/>
+        </w:rPr>
+        <w:t xml:space="preserve"> i react-bootstrap</w:t>
+      </w:r>
+      <w:r>
+        <w:rPr>
+          <w:sz w:val="40"/>
+          <w:szCs w:val="40"/>
+          <w:lang w:val="en-GB"/>
+        </w:rPr>
         <w:t xml:space="preserve"> </w:t>
       </w:r>
+    </w:p>
+    <w:p>
+      <w:pPr>
+        <w:rPr>
+          <w:sz w:val="40"/>
+          <w:szCs w:val="40"/>
+          <w:lang w:val="en-GB"/>
+        </w:rPr>
+      </w:pPr>
       <w:proofErr w:type="spellStart"/>
       <w:r>
         <w:rPr>
@@ -31902,6 +33829,181 @@
           <w:szCs w:val="40"/>
           <w:lang w:val="en-GB"/>
         </w:rPr>
+        <w:t>npm</w:t>
+      </w:r>
+      <w:proofErr w:type="spellEnd"/>
+      <w:r>
+        <w:rPr>
+          <w:sz w:val="40"/>
+          <w:szCs w:val="40"/>
+          <w:lang w:val="en-GB"/>
+        </w:rPr>
+        <w:t xml:space="preserve"> i bootstrap</w:t>
+      </w:r>
+    </w:p>
+    <w:p>
+      <w:pPr>
+        <w:rPr>
+          <w:sz w:val="40"/>
+          <w:szCs w:val="40"/>
+          <w:lang w:val="en-GB"/>
+        </w:rPr>
+      </w:pPr>
+      <w:proofErr w:type="spellStart"/>
+      <w:r>
+        <w:rPr>
+          <w:sz w:val="40"/>
+          <w:szCs w:val="40"/>
+          <w:lang w:val="en-GB"/>
+        </w:rPr>
+        <w:t>npm</w:t>
+      </w:r>
+      <w:proofErr w:type="spellEnd"/>
+      <w:r>
+        <w:rPr>
+          <w:sz w:val="40"/>
+          <w:szCs w:val="40"/>
+          <w:lang w:val="en-GB"/>
+        </w:rPr>
+        <w:t xml:space="preserve"> i </w:t>
+      </w:r>
+      <w:proofErr w:type="spellStart"/>
+      <w:r>
+        <w:rPr>
+          <w:sz w:val="40"/>
+          <w:szCs w:val="40"/>
+          <w:lang w:val="en-GB"/>
+        </w:rPr>
+        <w:t>vite</w:t>
+      </w:r>
+      <w:proofErr w:type="spellEnd"/>
+      <w:r>
+        <w:rPr>
+          <w:sz w:val="40"/>
+          <w:szCs w:val="40"/>
+          <w:lang w:val="en-GB"/>
+        </w:rPr>
+        <w:t>-plugin-</w:t>
+      </w:r>
+      <w:proofErr w:type="spellStart"/>
+      <w:r>
+        <w:rPr>
+          <w:sz w:val="40"/>
+          <w:szCs w:val="40"/>
+          <w:lang w:val="en-GB"/>
+        </w:rPr>
+        <w:t>svgr</w:t>
+      </w:r>
+      <w:proofErr w:type="spellEnd"/>
+    </w:p>
+    <w:p>
+      <w:pPr>
+        <w:rPr>
+          <w:sz w:val="40"/>
+          <w:szCs w:val="40"/>
+          <w:lang w:val="en-GB"/>
+        </w:rPr>
+      </w:pPr>
+      <w:proofErr w:type="spellStart"/>
+      <w:r>
+        <w:rPr>
+          <w:sz w:val="40"/>
+          <w:szCs w:val="40"/>
+          <w:lang w:val="en-GB"/>
+        </w:rPr>
+        <w:t>npm</w:t>
+      </w:r>
+      <w:proofErr w:type="spellEnd"/>
+      <w:r>
+        <w:rPr>
+          <w:sz w:val="40"/>
+          <w:szCs w:val="40"/>
+          <w:lang w:val="en-GB"/>
+        </w:rPr>
+        <w:t xml:space="preserve"> i </w:t>
+      </w:r>
+      <w:proofErr w:type="spellStart"/>
+      <w:r>
+        <w:rPr>
+          <w:sz w:val="40"/>
+          <w:szCs w:val="40"/>
+          <w:lang w:val="en-GB"/>
+        </w:rPr>
+        <w:t>vite</w:t>
+      </w:r>
+      <w:proofErr w:type="spellEnd"/>
+      <w:r>
+        <w:rPr>
+          <w:sz w:val="40"/>
+          <w:szCs w:val="40"/>
+          <w:lang w:val="en-GB"/>
+        </w:rPr>
+        <w:t>-</w:t>
+      </w:r>
+      <w:proofErr w:type="spellStart"/>
+      <w:r>
+        <w:rPr>
+          <w:sz w:val="40"/>
+          <w:szCs w:val="40"/>
+          <w:lang w:val="en-GB"/>
+        </w:rPr>
+        <w:t>tscon</w:t>
+      </w:r>
+      <w:r>
+        <w:rPr>
+          <w:sz w:val="40"/>
+          <w:szCs w:val="40"/>
+          <w:lang w:val="en-GB"/>
+        </w:rPr>
+        <w:t>f</w:t>
+      </w:r>
+      <w:r>
+        <w:rPr>
+          <w:sz w:val="40"/>
+          <w:szCs w:val="40"/>
+          <w:lang w:val="en-GB"/>
+        </w:rPr>
+        <w:t>ig</w:t>
+      </w:r>
+      <w:proofErr w:type="spellEnd"/>
+      <w:r>
+        <w:rPr>
+          <w:sz w:val="40"/>
+          <w:szCs w:val="40"/>
+          <w:lang w:val="en-GB"/>
+        </w:rPr>
+        <w:t>-paths</w:t>
+      </w:r>
+    </w:p>
+    <w:p>
+      <w:pPr>
+        <w:rPr>
+          <w:sz w:val="40"/>
+          <w:szCs w:val="40"/>
+        </w:rPr>
+      </w:pPr>
+      <w:proofErr w:type="spellStart"/>
+      <w:r>
+        <w:rPr>
+          <w:sz w:val="40"/>
+          <w:szCs w:val="40"/>
+        </w:rPr>
+        <w:t>npm</w:t>
+      </w:r>
+      <w:proofErr w:type="spellEnd"/>
+      <w:r>
+        <w:rPr>
+          <w:sz w:val="40"/>
+          <w:szCs w:val="40"/>
+        </w:rPr>
+        <w:t xml:space="preserve"> </w:t>
+      </w:r>
+      <w:proofErr w:type="spellStart"/>
+      <w:r>
+        <w:rPr>
+          <w:sz w:val="40"/>
+          <w:szCs w:val="40"/>
+        </w:rPr>
         <w:t>i</w:t>
       </w:r>
       <w:proofErr w:type="spellEnd"/>
@@ -31909,9 +34011,8 @@
         <w:rPr>
           <w:sz w:val="40"/>
           <w:szCs w:val="40"/>
-          <w:lang w:val="en-GB"/>
-        </w:rPr>
-        <w:t xml:space="preserve"> typescript -g</w:t>
+        </w:rPr>
+        <w:t> redux-persist</w:t>
       </w:r>
     </w:p>
     <w:p>
@@ -31938,7 +34039,7 @@
           <w:szCs w:val="40"/>
           <w:lang w:val="en-GB"/>
         </w:rPr>
-        <w:t xml:space="preserve"> create </w:t>
+        <w:t xml:space="preserve"> </w:t>
       </w:r>
       <w:proofErr w:type="spellStart"/>
       <w:r>
@@ -31947,9 +34048,17 @@
           <w:szCs w:val="40"/>
           <w:lang w:val="en-GB"/>
         </w:rPr>
-        <w:t>vite@latest</w:t>
+        <w:t>i</w:t>
       </w:r>
       <w:proofErr w:type="spellEnd"/>
+      <w:r>
+        <w:rPr>
+          <w:sz w:val="40"/>
+          <w:szCs w:val="40"/>
+          <w:lang w:val="en-GB"/>
+        </w:rPr>
+        <w:t xml:space="preserve"> -D @types/node</w:t>
+      </w:r>
     </w:p>
     <w:p>
       <w:pPr>
@@ -31975,15 +34084,14 @@
           <w:szCs w:val="40"/>
           <w:lang w:val="en-GB"/>
         </w:rPr>
-        <w:t xml:space="preserve"> install</w:t>
-      </w:r>
-    </w:p>
-    <w:p>
-      <w:pPr>
-        <w:rPr>
-          <w:sz w:val="40"/>
-          <w:szCs w:val="40"/>
-          <w:lang w:val="en-GB"/>
+        <w:t xml:space="preserve"> i react-content-loader</w:t>
+      </w:r>
+    </w:p>
+    <w:p>
+      <w:pPr>
+        <w:rPr>
+          <w:sz w:val="40"/>
+          <w:szCs w:val="40"/>
         </w:rPr>
       </w:pPr>
       <w:proofErr w:type="spellStart"/>
@@ -31991,7 +34099,6 @@
         <w:rPr>
           <w:sz w:val="40"/>
           <w:szCs w:val="40"/>
-          <w:lang w:val="en-GB"/>
         </w:rPr>
         <w:t>npm</w:t>
       </w:r>
@@ -32000,34 +34107,55 @@
         <w:rPr>
           <w:sz w:val="40"/>
           <w:szCs w:val="40"/>
-          <w:lang w:val="en-GB"/>
-        </w:rPr>
-        <w:t xml:space="preserve"> i </w:t>
+        </w:rPr>
+        <w:t xml:space="preserve"> </w:t>
       </w:r>
       <w:proofErr w:type="spellStart"/>
       <w:r>
         <w:rPr>
           <w:sz w:val="40"/>
           <w:szCs w:val="40"/>
-          <w:lang w:val="en-GB"/>
-        </w:rPr>
-        <w:t>axios</w:t>
+        </w:rPr>
+        <w:t>i</w:t>
       </w:r>
       <w:proofErr w:type="spellEnd"/>
-    </w:p>
-    <w:p>
-      <w:pPr>
-        <w:rPr>
-          <w:sz w:val="40"/>
-          <w:szCs w:val="40"/>
-          <w:lang w:val="en-GB"/>
-        </w:rPr>
-      </w:pPr>
+      <w:r>
+        <w:rPr>
+          <w:sz w:val="40"/>
+          <w:szCs w:val="40"/>
+        </w:rPr>
+        <w:t> </w:t>
+      </w:r>
       <w:proofErr w:type="spellStart"/>
       <w:r>
         <w:rPr>
           <w:sz w:val="40"/>
           <w:szCs w:val="40"/>
+        </w:rPr>
+        <w:t>lottie</w:t>
+      </w:r>
+      <w:proofErr w:type="spellEnd"/>
+      <w:r>
+        <w:rPr>
+          <w:sz w:val="40"/>
+          <w:szCs w:val="40"/>
+        </w:rPr>
+        <w:t>-react</w:t>
+      </w:r>
+    </w:p>
+    <w:p>
+      <w:pPr>
+        <w:rPr>
+          <w:sz w:val="40"/>
+          <w:szCs w:val="40"/>
+          <w:lang w:val="en-GB"/>
+        </w:rPr>
+      </w:pPr>
+      <w:proofErr w:type="spellStart"/>
+      <w:r>
+        <w:rPr>
+          <w:sz w:val="40"/>
+          <w:szCs w:val="40"/>
           <w:lang w:val="en-GB"/>
         </w:rPr>
         <w:t>npm</w:t>
@@ -32039,33 +34167,72 @@
           <w:szCs w:val="40"/>
           <w:lang w:val="en-GB"/>
         </w:rPr>
-        <w:t xml:space="preserve"> i react-router-</w:t>
-      </w:r>
+        <w:t xml:space="preserve"> install react-hook-form</w:t>
+      </w:r>
+    </w:p>
+    <w:p>
+      <w:pPr>
+        <w:rPr>
+          <w:sz w:val="40"/>
+          <w:szCs w:val="40"/>
+        </w:rPr>
+      </w:pPr>
       <w:proofErr w:type="spellStart"/>
       <w:r>
         <w:rPr>
           <w:sz w:val="40"/>
           <w:szCs w:val="40"/>
-          <w:lang w:val="en-GB"/>
-        </w:rPr>
-        <w:t>dom</w:t>
+        </w:rPr>
+        <w:lastRenderedPageBreak/>
+        <w:t>npm</w:t>
       </w:r>
       <w:proofErr w:type="spellEnd"/>
-    </w:p>
-    <w:p>
-      <w:pPr>
-        <w:rPr>
-          <w:sz w:val="40"/>
-          <w:szCs w:val="40"/>
-          <w:lang w:val="en-GB"/>
-        </w:rPr>
-      </w:pPr>
+      <w:r>
+        <w:rPr>
+          <w:sz w:val="40"/>
+          <w:szCs w:val="40"/>
+        </w:rPr>
+        <w:t xml:space="preserve"> </w:t>
+      </w:r>
       <w:proofErr w:type="spellStart"/>
       <w:r>
         <w:rPr>
           <w:sz w:val="40"/>
           <w:szCs w:val="40"/>
-          <w:lang w:val="en-GB"/>
+        </w:rPr>
+        <w:t>i</w:t>
+      </w:r>
+      <w:proofErr w:type="spellEnd"/>
+      <w:r>
+        <w:rPr>
+          <w:sz w:val="40"/>
+          <w:szCs w:val="40"/>
+        </w:rPr>
+        <w:t> </w:t>
+      </w:r>
+      <w:proofErr w:type="spellStart"/>
+      <w:r>
+        <w:rPr>
+          <w:sz w:val="40"/>
+          <w:szCs w:val="40"/>
+        </w:rPr>
+        <w:t>zod</w:t>
+      </w:r>
+      <w:proofErr w:type="spellEnd"/>
+    </w:p>
+    <w:p>
+      <w:pPr>
+        <w:rPr>
+          <w:sz w:val="40"/>
+          <w:szCs w:val="40"/>
+          <w:lang w:val="en-GB"/>
+        </w:rPr>
+      </w:pPr>
+      <w:proofErr w:type="spellStart"/>
+      <w:r>
+        <w:rPr>
+          <w:sz w:val="40"/>
+          <w:szCs w:val="40"/>
         </w:rPr>
         <w:t>npm</w:t>
       </w:r>
@@ -32074,409 +34241,24 @@
         <w:rPr>
           <w:sz w:val="40"/>
           <w:szCs w:val="40"/>
-          <w:lang w:val="en-GB"/>
-        </w:rPr>
-        <w:t xml:space="preserve"> i react-redux</w:t>
-      </w:r>
-    </w:p>
-    <w:p>
-      <w:pPr>
-        <w:rPr>
-          <w:sz w:val="40"/>
-          <w:szCs w:val="40"/>
-          <w:lang w:val="en-GB"/>
-        </w:rPr>
-      </w:pPr>
+        </w:rPr>
+        <w:t xml:space="preserve"> </w:t>
+      </w:r>
       <w:proofErr w:type="spellStart"/>
       <w:r>
         <w:rPr>
           <w:sz w:val="40"/>
           <w:szCs w:val="40"/>
-          <w:lang w:val="en-GB"/>
-        </w:rPr>
-        <w:t>npm</w:t>
+        </w:rPr>
+        <w:t>i</w:t>
       </w:r>
       <w:proofErr w:type="spellEnd"/>
       <w:r>
         <w:rPr>
           <w:sz w:val="40"/>
           <w:szCs w:val="40"/>
-          <w:lang w:val="en-GB"/>
-        </w:rPr>
-        <w:t xml:space="preserve"> i @reduxjs/toolkit</w:t>
-      </w:r>
-    </w:p>
-    <w:p>
-      <w:pPr>
-        <w:rPr>
-          <w:sz w:val="40"/>
-          <w:szCs w:val="40"/>
-          <w:lang w:val="en-GB"/>
-        </w:rPr>
-      </w:pPr>
-      <w:proofErr w:type="spellStart"/>
-      <w:r>
-        <w:rPr>
-          <w:sz w:val="40"/>
-          <w:szCs w:val="40"/>
-          <w:lang w:val="en-GB"/>
-        </w:rPr>
-        <w:t>npm</w:t>
-      </w:r>
-      <w:proofErr w:type="spellEnd"/>
-      <w:r>
-        <w:rPr>
-          <w:sz w:val="40"/>
-          <w:szCs w:val="40"/>
-          <w:lang w:val="en-GB"/>
-        </w:rPr>
-        <w:t xml:space="preserve"> i react-bootstrap</w:t>
-      </w:r>
-      <w:r>
-        <w:rPr>
-          <w:sz w:val="40"/>
-          <w:szCs w:val="40"/>
-          <w:lang w:val="en-GB"/>
-        </w:rPr>
-        <w:t xml:space="preserve"> </w:t>
-      </w:r>
-    </w:p>
-    <w:p>
-      <w:pPr>
-        <w:rPr>
-          <w:sz w:val="40"/>
-          <w:szCs w:val="40"/>
-          <w:lang w:val="en-GB"/>
-        </w:rPr>
-      </w:pPr>
-      <w:proofErr w:type="spellStart"/>
-      <w:r>
-        <w:rPr>
-          <w:sz w:val="40"/>
-          <w:szCs w:val="40"/>
-          <w:lang w:val="en-GB"/>
-        </w:rPr>
-        <w:t>npm</w:t>
-      </w:r>
-      <w:proofErr w:type="spellEnd"/>
-      <w:r>
-        <w:rPr>
-          <w:sz w:val="40"/>
-          <w:szCs w:val="40"/>
-          <w:lang w:val="en-GB"/>
-        </w:rPr>
-        <w:t xml:space="preserve"> i bootstrap</w:t>
-      </w:r>
-    </w:p>
-    <w:p>
-      <w:pPr>
-        <w:rPr>
-          <w:sz w:val="40"/>
-          <w:szCs w:val="40"/>
-          <w:lang w:val="en-GB"/>
-        </w:rPr>
-      </w:pPr>
-      <w:proofErr w:type="spellStart"/>
-      <w:r>
-        <w:rPr>
-          <w:sz w:val="40"/>
-          <w:szCs w:val="40"/>
-          <w:lang w:val="en-GB"/>
-        </w:rPr>
-        <w:t>npm</w:t>
-      </w:r>
-      <w:proofErr w:type="spellEnd"/>
-      <w:r>
-        <w:rPr>
-          <w:sz w:val="40"/>
-          <w:szCs w:val="40"/>
-          <w:lang w:val="en-GB"/>
-        </w:rPr>
-        <w:t xml:space="preserve"> i </w:t>
-      </w:r>
-      <w:proofErr w:type="spellStart"/>
-      <w:r>
-        <w:rPr>
-          <w:sz w:val="40"/>
-          <w:szCs w:val="40"/>
-          <w:lang w:val="en-GB"/>
-        </w:rPr>
-        <w:t>vite</w:t>
-      </w:r>
-      <w:proofErr w:type="spellEnd"/>
-      <w:r>
-        <w:rPr>
-          <w:sz w:val="40"/>
-          <w:szCs w:val="40"/>
-          <w:lang w:val="en-GB"/>
-        </w:rPr>
-        <w:t>-plugin-</w:t>
-      </w:r>
-      <w:proofErr w:type="spellStart"/>
-      <w:r>
-        <w:rPr>
-          <w:sz w:val="40"/>
-          <w:szCs w:val="40"/>
-          <w:lang w:val="en-GB"/>
-        </w:rPr>
-        <w:t>svgr</w:t>
-      </w:r>
-      <w:proofErr w:type="spellEnd"/>
-    </w:p>
-    <w:p>
-      <w:pPr>
-        <w:rPr>
-          <w:sz w:val="40"/>
-          <w:szCs w:val="40"/>
-          <w:lang w:val="en-GB"/>
-        </w:rPr>
-      </w:pPr>
-      <w:proofErr w:type="spellStart"/>
-      <w:r>
-        <w:rPr>
-          <w:sz w:val="40"/>
-          <w:szCs w:val="40"/>
-          <w:lang w:val="en-GB"/>
-        </w:rPr>
-        <w:t>npm</w:t>
-      </w:r>
-      <w:proofErr w:type="spellEnd"/>
-      <w:r>
-        <w:rPr>
-          <w:sz w:val="40"/>
-          <w:szCs w:val="40"/>
-          <w:lang w:val="en-GB"/>
-        </w:rPr>
-        <w:t xml:space="preserve"> i </w:t>
-      </w:r>
-      <w:proofErr w:type="spellStart"/>
-      <w:r>
-        <w:rPr>
-          <w:sz w:val="40"/>
-          <w:szCs w:val="40"/>
-          <w:lang w:val="en-GB"/>
-        </w:rPr>
-        <w:t>vite</w:t>
-      </w:r>
-      <w:proofErr w:type="spellEnd"/>
-      <w:r>
-        <w:rPr>
-          <w:sz w:val="40"/>
-          <w:szCs w:val="40"/>
-          <w:lang w:val="en-GB"/>
-        </w:rPr>
-        <w:t>-</w:t>
-      </w:r>
-      <w:proofErr w:type="spellStart"/>
-      <w:r>
-        <w:rPr>
-          <w:sz w:val="40"/>
-          <w:szCs w:val="40"/>
-          <w:lang w:val="en-GB"/>
-        </w:rPr>
-        <w:t>tscon</w:t>
-      </w:r>
-      <w:r>
-        <w:rPr>
-          <w:sz w:val="40"/>
-          <w:szCs w:val="40"/>
-          <w:lang w:val="en-GB"/>
-        </w:rPr>
-        <w:t>f</w:t>
-      </w:r>
-      <w:r>
-        <w:rPr>
-          <w:sz w:val="40"/>
-          <w:szCs w:val="40"/>
-          <w:lang w:val="en-GB"/>
-        </w:rPr>
-        <w:t>ig</w:t>
-      </w:r>
-      <w:proofErr w:type="spellEnd"/>
-      <w:r>
-        <w:rPr>
-          <w:sz w:val="40"/>
-          <w:szCs w:val="40"/>
-          <w:lang w:val="en-GB"/>
-        </w:rPr>
-        <w:t>-paths</w:t>
-      </w:r>
-    </w:p>
-    <w:p>
-      <w:pPr>
-        <w:rPr>
-          <w:sz w:val="40"/>
-          <w:szCs w:val="40"/>
-        </w:rPr>
-      </w:pPr>
-      <w:proofErr w:type="spellStart"/>
-      <w:r>
-        <w:rPr>
-          <w:sz w:val="40"/>
-          <w:szCs w:val="40"/>
-        </w:rPr>
-        <w:t>npm</w:t>
-      </w:r>
-      <w:proofErr w:type="spellEnd"/>
-      <w:r>
-        <w:rPr>
-          <w:sz w:val="40"/>
-          <w:szCs w:val="40"/>
-        </w:rPr>
-        <w:t xml:space="preserve"> </w:t>
-      </w:r>
-      <w:proofErr w:type="spellStart"/>
-      <w:r>
-        <w:rPr>
-          <w:sz w:val="40"/>
-          <w:szCs w:val="40"/>
-        </w:rPr>
-        <w:t>i</w:t>
-      </w:r>
-      <w:proofErr w:type="spellEnd"/>
-      <w:r>
-        <w:rPr>
-          <w:sz w:val="40"/>
-          <w:szCs w:val="40"/>
-        </w:rPr>
-        <w:t> redux-persist</w:t>
-      </w:r>
-    </w:p>
-    <w:p>
-      <w:pPr>
-        <w:rPr>
-          <w:sz w:val="40"/>
-          <w:szCs w:val="40"/>
-          <w:lang w:val="en-GB"/>
-        </w:rPr>
-      </w:pPr>
-      <w:proofErr w:type="spellStart"/>
-      <w:r>
-        <w:rPr>
-          <w:sz w:val="40"/>
-          <w:szCs w:val="40"/>
-          <w:lang w:val="en-GB"/>
-        </w:rPr>
-        <w:t>npm</w:t>
-      </w:r>
-      <w:proofErr w:type="spellEnd"/>
-      <w:r>
-        <w:rPr>
-          <w:sz w:val="40"/>
-          <w:szCs w:val="40"/>
-          <w:lang w:val="en-GB"/>
-        </w:rPr>
-        <w:t xml:space="preserve"> i -D @types/node</w:t>
-      </w:r>
-    </w:p>
-    <w:p>
-      <w:pPr>
-        <w:rPr>
-          <w:sz w:val="40"/>
-          <w:szCs w:val="40"/>
-          <w:lang w:val="en-GB"/>
-        </w:rPr>
-      </w:pPr>
-      <w:proofErr w:type="spellStart"/>
-      <w:r>
-        <w:rPr>
-          <w:sz w:val="40"/>
-          <w:szCs w:val="40"/>
-          <w:lang w:val="en-GB"/>
-        </w:rPr>
-        <w:t>npm</w:t>
-      </w:r>
-      <w:proofErr w:type="spellEnd"/>
-      <w:r>
-        <w:rPr>
-          <w:sz w:val="40"/>
-          <w:szCs w:val="40"/>
-          <w:lang w:val="en-GB"/>
-        </w:rPr>
-        <w:t xml:space="preserve"> i react-content-loader</w:t>
-      </w:r>
-    </w:p>
-    <w:p>
-      <w:pPr>
-        <w:rPr>
-          <w:sz w:val="40"/>
-          <w:szCs w:val="40"/>
-        </w:rPr>
-      </w:pPr>
-      <w:proofErr w:type="spellStart"/>
-      <w:r>
-        <w:rPr>
-          <w:sz w:val="40"/>
-          <w:szCs w:val="40"/>
-        </w:rPr>
-        <w:t>npm</w:t>
-      </w:r>
-      <w:proofErr w:type="spellEnd"/>
-      <w:r>
-        <w:rPr>
-          <w:sz w:val="40"/>
-          <w:szCs w:val="40"/>
-        </w:rPr>
-        <w:t xml:space="preserve"> </w:t>
-      </w:r>
-      <w:proofErr w:type="spellStart"/>
-      <w:r>
-        <w:rPr>
-          <w:sz w:val="40"/>
-          <w:szCs w:val="40"/>
-        </w:rPr>
-        <w:t>i</w:t>
-      </w:r>
-      <w:proofErr w:type="spellEnd"/>
-      <w:r>
-        <w:rPr>
-          <w:sz w:val="40"/>
-          <w:szCs w:val="40"/>
-        </w:rPr>
-        <w:t> </w:t>
-      </w:r>
-      <w:proofErr w:type="spellStart"/>
-      <w:r>
-        <w:rPr>
-          <w:sz w:val="40"/>
-          <w:szCs w:val="40"/>
-        </w:rPr>
-        <w:t>lottie</w:t>
-      </w:r>
-      <w:proofErr w:type="spellEnd"/>
-      <w:r>
-        <w:rPr>
-          <w:sz w:val="40"/>
-          <w:szCs w:val="40"/>
-        </w:rPr>
-        <w:t>-react</w:t>
-      </w:r>
-    </w:p>
-    <w:p>
-      <w:pPr>
-        <w:rPr>
-          <w:sz w:val="40"/>
-          <w:szCs w:val="40"/>
-          <w:lang w:val="en-GB"/>
-        </w:rPr>
-      </w:pPr>
-      <w:proofErr w:type="spellStart"/>
-      <w:r>
-        <w:rPr>
-          <w:sz w:val="40"/>
-          <w:szCs w:val="40"/>
-          <w:lang w:val="en-GB"/>
-        </w:rPr>
-        <w:t>npm</w:t>
-      </w:r>
-      <w:proofErr w:type="spellEnd"/>
-      <w:r>
-        <w:rPr>
-          <w:sz w:val="40"/>
-          <w:szCs w:val="40"/>
-          <w:lang w:val="en-GB"/>
-        </w:rPr>
-        <w:t xml:space="preserve"> install react-hook-form</w:t>
+        </w:rPr>
+        <w:t> @hookform/resolvers</w:t>
       </w:r>
     </w:p>
     <w:p>
@@ -32498,7 +34280,6 @@
           <w:sz w:val="40"/>
           <w:szCs w:val="40"/>
         </w:rPr>
-        <w:lastRenderedPageBreak/>
         <w:t>npm</w:t>
       </w:r>
       <w:proofErr w:type="spellEnd"/>
@@ -32537,7 +34318,23 @@
           <w:sz w:val="40"/>
           <w:szCs w:val="40"/>
         </w:rPr>
-        <w:t>nm i </w:t>
+        <w:t xml:space="preserve">nm </w:t>
+      </w:r>
+      <w:proofErr w:type="spellStart"/>
+      <w:r>
+        <w:rPr>
+          <w:sz w:val="40"/>
+          <w:szCs w:val="40"/>
+        </w:rPr>
+        <w:t>i</w:t>
+      </w:r>
+      <w:proofErr w:type="spellEnd"/>
+      <w:r>
+        <w:rPr>
+          <w:sz w:val="40"/>
+          <w:szCs w:val="40"/>
+        </w:rPr>
+        <w:t> </w:t>
       </w:r>
       <w:proofErr w:type="spellStart"/>
       <w:r>
@@ -32612,6 +34409,7 @@
           <w:lang w:val="en-GB"/>
         </w:rPr>
       </w:pPr>
+      <w:proofErr w:type="gramStart"/>
       <w:r>
         <w:rPr>
           <w:sz w:val="40"/>
@@ -32620,6 +34418,7 @@
         </w:rPr>
         <w:t>Technologies:-</w:t>
       </w:r>
+      <w:proofErr w:type="gramEnd"/>
     </w:p>
     <w:p>
       <w:pPr>
@@ -32878,6 +34677,7 @@
           <w:szCs w:val="40"/>
           <w:lang w:val="en-GB"/>
         </w:rPr>
+        <w:lastRenderedPageBreak/>
         <w:t>types/node</w:t>
       </w:r>
     </w:p>
@@ -32909,7 +34709,6 @@
           <w:sz w:val="40"/>
           <w:szCs w:val="40"/>
         </w:rPr>
-        <w:lastRenderedPageBreak/>
         <w:t>lottie</w:t>
       </w:r>
       <w:proofErr w:type="spellEnd"/>
@@ -32943,6 +34742,30 @@
           <w:szCs w:val="40"/>
         </w:rPr>
       </w:pPr>
+      <w:proofErr w:type="spellStart"/>
+      <w:r>
+        <w:rPr>
+          <w:sz w:val="40"/>
+          <w:szCs w:val="40"/>
+        </w:rPr>
+        <w:t>zod</w:t>
+      </w:r>
+      <w:proofErr w:type="spellEnd"/>
+    </w:p>
+    <w:p>
+      <w:pPr>
+        <w:rPr>
+          <w:sz w:val="40"/>
+          <w:szCs w:val="40"/>
+        </w:rPr>
+      </w:pPr>
+      <w:r>
+        <w:rPr>
+          <w:sz w:val="40"/>
+          <w:szCs w:val="40"/>
+        </w:rPr>
+        <w:t>@hookform/resolvers</w:t>
+      </w:r>
     </w:p>
     <w:p>
       <w:pPr>
@@ -33052,6 +34875,7 @@
           <w:lang w:val="en-GB"/>
         </w:rPr>
       </w:pPr>
+      <w:proofErr w:type="gramStart"/>
       <w:r>
         <w:rPr>
           <w:sz w:val="40"/>
@@ -33060,6 +34884,7 @@
         </w:rPr>
         <w:t>Questions:-</w:t>
       </w:r>
+      <w:proofErr w:type="gramEnd"/>
     </w:p>
     <w:p>
       <w:pPr>
@@ -34856,7 +36681,6 @@
   <w:style w:type="character" w:default="1" w:styleId="DefaultParagraphFont">
     <w:name w:val="Default Paragraph Font"/>
     <w:uiPriority w:val="1"/>
-    <w:semiHidden/>
     <w:unhideWhenUsed/>
   </w:style>
   <w:style w:type="table" w:default="1" w:styleId="TableNormal">

--- a/notes-questions/kims-code-eccomerce.docx
+++ b/notes-questions/kims-code-eccomerce.docx
@@ -43,25 +43,7 @@
           <w:szCs w:val="40"/>
           <w:lang w:val="en-GB"/>
         </w:rPr>
-        <w:t xml:space="preserve">Because the team lead is the only one responsible, so he builds this structure and push it on (main branch) and then all team members drive </w:t>
-      </w:r>
-      <w:proofErr w:type="gramStart"/>
-      <w:r>
-        <w:rPr>
-          <w:sz w:val="40"/>
-          <w:szCs w:val="40"/>
-          <w:lang w:val="en-GB"/>
-        </w:rPr>
-        <w:t>there</w:t>
-      </w:r>
-      <w:proofErr w:type="gramEnd"/>
-      <w:r>
-        <w:rPr>
-          <w:sz w:val="40"/>
-          <w:szCs w:val="40"/>
-          <w:lang w:val="en-GB"/>
-        </w:rPr>
-        <w:t xml:space="preserve"> branches with the same structure.</w:t>
+        <w:t>Because the team lead is the only one responsible, so he builds this structure and push it on (main branch) and then all team members drive there branches with the same structure.</w:t>
       </w:r>
     </w:p>
     <w:p>
@@ -115,7 +97,6 @@
         <w:t xml:space="preserve">, </w:t>
       </w:r>
       <w:proofErr w:type="spellStart"/>
-      <w:proofErr w:type="gramStart"/>
       <w:r>
         <w:rPr>
           <w:sz w:val="40"/>
@@ -131,16 +112,7 @@
           <w:szCs w:val="40"/>
           <w:lang w:val="en-GB"/>
         </w:rPr>
-        <w:t>, ..</w:t>
-      </w:r>
-      <w:proofErr w:type="gramEnd"/>
-      <w:r>
-        <w:rPr>
-          <w:sz w:val="40"/>
-          <w:szCs w:val="40"/>
-          <w:lang w:val="en-GB"/>
-        </w:rPr>
-        <w:t xml:space="preserve">) </w:t>
+        <w:t xml:space="preserve">, ..) </w:t>
       </w:r>
     </w:p>
     <w:p>
@@ -163,7 +135,6 @@
           <w:lang w:val="en-GB"/>
         </w:rPr>
       </w:pPr>
-      <w:proofErr w:type="gramStart"/>
       <w:r>
         <w:rPr>
           <w:sz w:val="40"/>
@@ -172,7 +143,6 @@
         </w:rPr>
         <w:t>Notes:-</w:t>
       </w:r>
-      <w:proofErr w:type="gramEnd"/>
     </w:p>
     <w:p>
       <w:pPr>
@@ -284,25 +254,7 @@
           <w:szCs w:val="40"/>
           <w:lang w:val="en-GB"/>
         </w:rPr>
-        <w:t xml:space="preserve">Open a new terminal from frontend </w:t>
-      </w:r>
-      <w:proofErr w:type="gramStart"/>
-      <w:r>
-        <w:rPr>
-          <w:sz w:val="40"/>
-          <w:szCs w:val="40"/>
-          <w:lang w:val="en-GB"/>
-        </w:rPr>
-        <w:t>part  -</w:t>
-      </w:r>
-      <w:proofErr w:type="gramEnd"/>
-      <w:r>
-        <w:rPr>
-          <w:sz w:val="40"/>
-          <w:szCs w:val="40"/>
-          <w:lang w:val="en-GB"/>
-        </w:rPr>
-        <w:t>&gt; cd ..  –&gt; cd Backend</w:t>
+        <w:t>Open a new terminal from frontend part  -&gt; cd ..  –&gt; cd Backend</w:t>
       </w:r>
     </w:p>
     <w:p>
@@ -586,7 +538,6 @@
         <w:t>svgr</w:t>
       </w:r>
       <w:proofErr w:type="spellEnd"/>
-      <w:proofErr w:type="gramStart"/>
       <w:r>
         <w:rPr>
           <w:sz w:val="40"/>
@@ -594,7 +545,6 @@
         </w:rPr>
         <w:t>";</w:t>
       </w:r>
-      <w:proofErr w:type="gramEnd"/>
     </w:p>
     <w:p>
       <w:pPr>
@@ -616,23 +566,7 @@
           <w:sz w:val="40"/>
           <w:szCs w:val="40"/>
         </w:rPr>
-        <w:t> plugins: [</w:t>
-      </w:r>
-      <w:proofErr w:type="gramStart"/>
-      <w:r>
-        <w:rPr>
-          <w:sz w:val="40"/>
-          <w:szCs w:val="40"/>
-        </w:rPr>
-        <w:t>react(</w:t>
-      </w:r>
-      <w:proofErr w:type="gramEnd"/>
-      <w:r>
-        <w:rPr>
-          <w:sz w:val="40"/>
-          <w:szCs w:val="40"/>
-        </w:rPr>
-        <w:t xml:space="preserve">), </w:t>
+        <w:t xml:space="preserve"> plugins: [react(), </w:t>
       </w:r>
       <w:proofErr w:type="spellStart"/>
       <w:r>
@@ -682,7 +616,6 @@
         <w:t>configure in (</w:t>
       </w:r>
       <w:proofErr w:type="spellStart"/>
-      <w:proofErr w:type="gramStart"/>
       <w:r>
         <w:rPr>
           <w:sz w:val="40"/>
@@ -692,7 +625,6 @@
         <w:t>tsconfig.app.json</w:t>
       </w:r>
       <w:proofErr w:type="spellEnd"/>
-      <w:proofErr w:type="gramEnd"/>
       <w:r>
         <w:rPr>
           <w:sz w:val="40"/>
@@ -793,15 +725,7 @@
           <w:sz w:val="40"/>
           <w:szCs w:val="40"/>
         </w:rPr>
-        <w:t>import "</w:t>
-      </w:r>
-      <w:proofErr w:type="gramStart"/>
-      <w:r>
-        <w:rPr>
-          <w:sz w:val="40"/>
-          <w:szCs w:val="40"/>
-        </w:rPr>
-        <w:t>../</w:t>
+        <w:t>import "../</w:t>
       </w:r>
       <w:r>
         <w:rPr>
@@ -826,7 +750,6 @@
         <w:t>?react</w:t>
       </w:r>
       <w:proofErr w:type="spellEnd"/>
-      <w:proofErr w:type="gramEnd"/>
       <w:r>
         <w:rPr>
           <w:sz w:val="40"/>
@@ -858,25 +781,7 @@
           <w:szCs w:val="40"/>
           <w:lang w:val="en-GB"/>
         </w:rPr>
-        <w:t xml:space="preserve">Put </w:t>
-      </w:r>
-      <w:proofErr w:type="gramStart"/>
-      <w:r>
-        <w:rPr>
-          <w:sz w:val="40"/>
-          <w:szCs w:val="40"/>
-          <w:lang w:val="en-GB"/>
-        </w:rPr>
-        <w:t>(?react</w:t>
-      </w:r>
-      <w:proofErr w:type="gramEnd"/>
-      <w:r>
-        <w:rPr>
-          <w:sz w:val="40"/>
-          <w:szCs w:val="40"/>
-          <w:lang w:val="en-GB"/>
-        </w:rPr>
-        <w:t>) at the end of the import</w:t>
+        <w:t>Put (?react) at the end of the import</w:t>
       </w:r>
     </w:p>
     <w:p>
@@ -963,23 +868,13 @@
           <w:lang w:val="en-GB"/>
         </w:rPr>
       </w:pPr>
-      <w:proofErr w:type="gramStart"/>
-      <w:r>
-        <w:rPr>
-          <w:sz w:val="40"/>
-          <w:szCs w:val="40"/>
-          <w:lang w:val="en-GB"/>
-        </w:rPr>
-        <w:t>So</w:t>
-      </w:r>
-      <w:proofErr w:type="gramEnd"/>
-      <w:r>
-        <w:rPr>
-          <w:sz w:val="40"/>
-          <w:szCs w:val="40"/>
-          <w:lang w:val="en-GB"/>
-        </w:rPr>
-        <w:t xml:space="preserve"> I send links as (children) to the </w:t>
+      <w:r>
+        <w:rPr>
+          <w:sz w:val="40"/>
+          <w:szCs w:val="40"/>
+          <w:lang w:val="en-GB"/>
+        </w:rPr>
+        <w:t xml:space="preserve">So I send links as (children) to the </w:t>
       </w:r>
       <w:proofErr w:type="spellStart"/>
       <w:r>
@@ -1029,25 +924,7 @@
           <w:szCs w:val="40"/>
           <w:lang w:val="en-GB"/>
         </w:rPr>
-        <w:t xml:space="preserve">Instead of </w:t>
-      </w:r>
-      <w:proofErr w:type="gramStart"/>
-      <w:r>
-        <w:rPr>
-          <w:sz w:val="40"/>
-          <w:szCs w:val="40"/>
-          <w:lang w:val="en-GB"/>
-        </w:rPr>
-        <w:t>make</w:t>
-      </w:r>
-      <w:proofErr w:type="gramEnd"/>
-      <w:r>
-        <w:rPr>
-          <w:sz w:val="40"/>
-          <w:szCs w:val="40"/>
-          <w:lang w:val="en-GB"/>
-        </w:rPr>
-        <w:t xml:space="preserve"> the parent component flex and align items there, I can align child component from inside it’s styles by (</w:t>
+        <w:t>Instead of make the parent component flex and align items there, I can align child component from inside it’s styles by (</w:t>
       </w:r>
       <w:r>
         <w:rPr>
@@ -1095,7 +972,6 @@
         <w:t xml:space="preserve">*** To make (Footer) appears at the bottom of </w:t>
       </w:r>
       <w:proofErr w:type="spellStart"/>
-      <w:proofErr w:type="gramStart"/>
       <w:r>
         <w:rPr>
           <w:sz w:val="40"/>
@@ -1105,7 +981,6 @@
         <w:t>it’s</w:t>
       </w:r>
       <w:proofErr w:type="spellEnd"/>
-      <w:proofErr w:type="gramEnd"/>
       <w:r>
         <w:rPr>
           <w:sz w:val="40"/>
@@ -1277,25 +1152,7 @@
           <w:szCs w:val="40"/>
           <w:lang w:val="en-GB"/>
         </w:rPr>
-        <w:t xml:space="preserve"> =&gt; Allows us to type (</w:t>
-      </w:r>
-      <w:proofErr w:type="gramStart"/>
-      <w:r>
-        <w:rPr>
-          <w:sz w:val="40"/>
-          <w:szCs w:val="40"/>
-          <w:lang w:val="en-GB"/>
-        </w:rPr>
-        <w:t>@)in</w:t>
-      </w:r>
-      <w:proofErr w:type="gramEnd"/>
-      <w:r>
-        <w:rPr>
-          <w:sz w:val="40"/>
-          <w:szCs w:val="40"/>
-          <w:lang w:val="en-GB"/>
-        </w:rPr>
-        <w:t xml:space="preserve"> paths instead of ../ or ./</w:t>
+        <w:t xml:space="preserve"> =&gt; Allows us to type (@)in paths instead of ../ or ./</w:t>
       </w:r>
     </w:p>
     <w:p>
@@ -1448,7 +1305,6 @@
         <w:t xml:space="preserve">, </w:t>
       </w:r>
       <w:proofErr w:type="spellStart"/>
-      <w:proofErr w:type="gramStart"/>
       <w:r>
         <w:rPr>
           <w:sz w:val="40"/>
@@ -1458,7 +1314,6 @@
         <w:t>tsconfig.app.json</w:t>
       </w:r>
       <w:proofErr w:type="spellEnd"/>
-      <w:proofErr w:type="gramEnd"/>
       <w:r>
         <w:rPr>
           <w:sz w:val="40"/>
@@ -1483,25 +1338,7 @@
           <w:szCs w:val="40"/>
           <w:lang w:val="en-GB"/>
         </w:rPr>
-        <w:t>(</w:t>
-      </w:r>
-      <w:proofErr w:type="gramStart"/>
-      <w:r>
-        <w:rPr>
-          <w:sz w:val="40"/>
-          <w:szCs w:val="40"/>
-          <w:lang w:val="en-GB"/>
-        </w:rPr>
-        <w:t>(( but</w:t>
-      </w:r>
-      <w:proofErr w:type="gramEnd"/>
-      <w:r>
-        <w:rPr>
-          <w:sz w:val="40"/>
-          <w:szCs w:val="40"/>
-          <w:lang w:val="en-GB"/>
-        </w:rPr>
-        <w:t xml:space="preserve"> here </w:t>
+        <w:t xml:space="preserve">((( but here </w:t>
       </w:r>
       <w:proofErr w:type="spellStart"/>
       <w:r>
@@ -2091,7 +1928,6 @@
         <w:t xml:space="preserve">      </w:t>
       </w:r>
       <w:proofErr w:type="spellStart"/>
-      <w:proofErr w:type="gramStart"/>
       <w:r>
         <w:rPr>
           <w:sz w:val="40"/>
@@ -2107,16 +1943,7 @@
           <w:szCs w:val="40"/>
           <w:lang w:val="en-GB"/>
         </w:rPr>
-        <w:t xml:space="preserve"> ?</w:t>
-      </w:r>
-      <w:proofErr w:type="gramEnd"/>
-      <w:r>
-        <w:rPr>
-          <w:sz w:val="40"/>
-          <w:szCs w:val="40"/>
-          <w:lang w:val="en-GB"/>
-        </w:rPr>
-        <w:t xml:space="preserve"> "</w:t>
+        <w:t xml:space="preserve"> ? "</w:t>
       </w:r>
       <w:proofErr w:type="spellStart"/>
       <w:r>
@@ -2128,23 +1955,13 @@
         <w:t>active__menu</w:t>
       </w:r>
       <w:proofErr w:type="spellEnd"/>
-      <w:proofErr w:type="gramStart"/>
-      <w:r>
-        <w:rPr>
-          <w:sz w:val="40"/>
-          <w:szCs w:val="40"/>
-          <w:lang w:val="en-GB"/>
-        </w:rPr>
-        <w:t>" :</w:t>
-      </w:r>
-      <w:proofErr w:type="gramEnd"/>
-      <w:r>
-        <w:rPr>
-          <w:sz w:val="40"/>
-          <w:szCs w:val="40"/>
-          <w:lang w:val="en-GB"/>
-        </w:rPr>
-        <w:t xml:space="preserve"> ""</w:t>
+      <w:r>
+        <w:rPr>
+          <w:sz w:val="40"/>
+          <w:szCs w:val="40"/>
+          <w:lang w:val="en-GB"/>
+        </w:rPr>
+        <w:t>" : ""</w:t>
       </w:r>
     </w:p>
     <w:p>
@@ -2547,23 +2364,7 @@
           <w:sz w:val="40"/>
           <w:szCs w:val="40"/>
         </w:rPr>
-        <w:t xml:space="preserve">**(Because browser makes a stack of page LIFO so if I am in the page 3 on the stack and click back </w:t>
-      </w:r>
-      <w:proofErr w:type="gramStart"/>
-      <w:r>
-        <w:rPr>
-          <w:sz w:val="40"/>
-          <w:szCs w:val="40"/>
-        </w:rPr>
-        <w:t>this returns</w:t>
-      </w:r>
-      <w:proofErr w:type="gramEnd"/>
-      <w:r>
-        <w:rPr>
-          <w:sz w:val="40"/>
-          <w:szCs w:val="40"/>
-        </w:rPr>
-        <w:t xml:space="preserve"> me to page 2, and if I clicked forward </w:t>
+        <w:t xml:space="preserve">**(Because browser makes a stack of page LIFO so if I am in the page 3 on the stack and click back this returns me to page 2, and if I clicked forward </w:t>
       </w:r>
       <w:proofErr w:type="spellStart"/>
       <w:r>
@@ -2726,33 +2527,7 @@
           <w:lang w:eastAsia="en-VG"/>
           <w14:ligatures w14:val="none"/>
         </w:rPr>
-        <w:t>"products</w:t>
-      </w:r>
-      <w:proofErr w:type="gramStart"/>
-      <w:r>
-        <w:rPr>
-          <w:rFonts w:ascii="Consolas" w:eastAsia="Times New Roman" w:hAnsi="Consolas" w:cs="Times New Roman"/>
-          <w:color w:val="CE9178"/>
-          <w:kern w:val="0"/>
-          <w:sz w:val="21"/>
-          <w:szCs w:val="21"/>
-          <w:lang w:eastAsia="en-VG"/>
-          <w14:ligatures w14:val="none"/>
-        </w:rPr>
-        <w:t>/:prefix</w:t>
-      </w:r>
-      <w:proofErr w:type="gramEnd"/>
-      <w:r>
-        <w:rPr>
-          <w:rFonts w:ascii="Consolas" w:eastAsia="Times New Roman" w:hAnsi="Consolas" w:cs="Times New Roman"/>
-          <w:color w:val="CE9178"/>
-          <w:kern w:val="0"/>
-          <w:sz w:val="21"/>
-          <w:szCs w:val="21"/>
-          <w:lang w:eastAsia="en-VG"/>
-          <w14:ligatures w14:val="none"/>
-        </w:rPr>
-        <w:t>"</w:t>
+        <w:t>"products/:prefix"</w:t>
       </w:r>
       <w:r>
         <w:rPr>
@@ -2960,20 +2735,7 @@
           <w:lang w:eastAsia="en-VG"/>
           <w14:ligatures w14:val="none"/>
         </w:rPr>
-        <w:t xml:space="preserve"> </w:t>
-      </w:r>
-      <w:proofErr w:type="gramStart"/>
-      <w:r>
-        <w:rPr>
-          <w:rFonts w:ascii="Consolas" w:eastAsia="Times New Roman" w:hAnsi="Consolas" w:cs="Times New Roman"/>
-          <w:color w:val="CCCCCC"/>
-          <w:kern w:val="0"/>
-          <w:sz w:val="21"/>
-          <w:szCs w:val="21"/>
-          <w:lang w:eastAsia="en-VG"/>
-          <w14:ligatures w14:val="none"/>
-        </w:rPr>
-        <w:t xml:space="preserve">({ </w:t>
+        <w:t xml:space="preserve"> ({ </w:t>
       </w:r>
       <w:r>
         <w:rPr>
@@ -2987,7 +2749,6 @@
         </w:rPr>
         <w:t>params</w:t>
       </w:r>
-      <w:proofErr w:type="gramEnd"/>
       <w:r>
         <w:rPr>
           <w:rFonts w:ascii="Consolas" w:eastAsia="Times New Roman" w:hAnsi="Consolas" w:cs="Times New Roman"/>
@@ -3163,7 +2924,6 @@
         <w:t xml:space="preserve"> </w:t>
       </w:r>
       <w:proofErr w:type="spellStart"/>
-      <w:proofErr w:type="gramStart"/>
       <w:r>
         <w:rPr>
           <w:rFonts w:ascii="Consolas" w:eastAsia="Times New Roman" w:hAnsi="Consolas" w:cs="Times New Roman"/>
@@ -3201,7 +2961,6 @@
         <w:t>prefix</w:t>
       </w:r>
       <w:proofErr w:type="spellEnd"/>
-      <w:proofErr w:type="gramEnd"/>
       <w:r>
         <w:rPr>
           <w:rFonts w:ascii="Consolas" w:eastAsia="Times New Roman" w:hAnsi="Consolas" w:cs="Times New Roman"/>
@@ -3306,7 +3065,6 @@
         </w:rPr>
         <w:t>       </w:t>
       </w:r>
-      <w:proofErr w:type="gramStart"/>
       <w:r>
         <w:rPr>
           <w:rFonts w:ascii="Consolas" w:eastAsia="Times New Roman" w:hAnsi="Consolas" w:cs="Times New Roman"/>
@@ -3331,7 +3089,6 @@
         </w:rPr>
         <w:t>/</w:t>
       </w:r>
-      <w:proofErr w:type="gramEnd"/>
       <w:r>
         <w:rPr>
           <w:rFonts w:ascii="Consolas" w:eastAsia="Times New Roman" w:hAnsi="Consolas" w:cs="Times New Roman"/>
@@ -3664,7 +3421,6 @@
         </w:rPr>
         <w:t xml:space="preserve"> </w:t>
       </w:r>
-      <w:proofErr w:type="gramStart"/>
       <w:r>
         <w:rPr>
           <w:rFonts w:ascii="Consolas" w:eastAsia="Times New Roman" w:hAnsi="Consolas" w:cs="Times New Roman"/>
@@ -3689,7 +3445,6 @@
         </w:rPr>
         <w:t>(</w:t>
       </w:r>
-      <w:proofErr w:type="gramEnd"/>
       <w:r>
         <w:rPr>
           <w:rFonts w:ascii="Consolas" w:eastAsia="Times New Roman" w:hAnsi="Consolas" w:cs="Times New Roman"/>
@@ -3990,22 +3745,8 @@
           <w:lang w:eastAsia="en-VG"/>
           <w14:ligatures w14:val="none"/>
         </w:rPr>
-        <w:t>}</w:t>
-      </w:r>
-      <w:proofErr w:type="gramStart"/>
-      <w:r>
-        <w:rPr>
-          <w:rFonts w:ascii="Consolas" w:eastAsia="Times New Roman" w:hAnsi="Consolas" w:cs="Times New Roman"/>
-          <w:color w:val="CCCCCC"/>
-          <w:kern w:val="0"/>
-          <w:sz w:val="21"/>
-          <w:szCs w:val="21"/>
-          <w:lang w:eastAsia="en-VG"/>
-          <w14:ligatures w14:val="none"/>
-        </w:rPr>
-        <w:t>);</w:t>
-      </w:r>
-      <w:proofErr w:type="gramEnd"/>
+        <w:t>});</w:t>
+      </w:r>
     </w:p>
     <w:p>
       <w:pPr>
@@ -4094,7 +3835,6 @@
         </w:rPr>
         <w:t xml:space="preserve"> </w:t>
       </w:r>
-      <w:proofErr w:type="gramStart"/>
       <w:r>
         <w:rPr>
           <w:rFonts w:ascii="Consolas" w:eastAsia="Times New Roman" w:hAnsi="Consolas" w:cs="Times New Roman"/>
@@ -4119,7 +3859,6 @@
         </w:rPr>
         <w:t>;</w:t>
       </w:r>
-      <w:proofErr w:type="gramEnd"/>
     </w:p>
     <w:p>
       <w:pPr>
@@ -4246,33 +3985,7 @@
           <w:lang w:eastAsia="en-VG"/>
           <w14:ligatures w14:val="none"/>
         </w:rPr>
-        <w:t xml:space="preserve">// throw new </w:t>
-      </w:r>
-      <w:proofErr w:type="gramStart"/>
-      <w:r>
-        <w:rPr>
-          <w:rFonts w:ascii="Consolas" w:eastAsia="Times New Roman" w:hAnsi="Consolas" w:cs="Times New Roman"/>
-          <w:color w:val="6A9955"/>
-          <w:kern w:val="0"/>
-          <w:sz w:val="21"/>
-          <w:szCs w:val="21"/>
-          <w:lang w:eastAsia="en-VG"/>
-          <w14:ligatures w14:val="none"/>
-        </w:rPr>
-        <w:t>Response(</w:t>
-      </w:r>
-      <w:proofErr w:type="gramEnd"/>
-      <w:r>
-        <w:rPr>
-          <w:rFonts w:ascii="Consolas" w:eastAsia="Times New Roman" w:hAnsi="Consolas" w:cs="Times New Roman"/>
-          <w:color w:val="6A9955"/>
-          <w:kern w:val="0"/>
-          <w:sz w:val="21"/>
-          <w:szCs w:val="21"/>
-          <w:lang w:eastAsia="en-VG"/>
-          <w14:ligatures w14:val="none"/>
-        </w:rPr>
-        <w:t>) =&gt; This is how we return errors in react-router-</w:t>
+        <w:t>// throw new Response() =&gt; This is how we return errors in react-router-</w:t>
       </w:r>
       <w:proofErr w:type="spellStart"/>
       <w:r>
@@ -4493,7 +4206,6 @@
         <w:t xml:space="preserve"> </w:t>
       </w:r>
       <w:proofErr w:type="spellStart"/>
-      <w:proofErr w:type="gramStart"/>
       <w:r>
         <w:rPr>
           <w:rFonts w:ascii="Consolas" w:eastAsia="Times New Roman" w:hAnsi="Consolas" w:cs="Times New Roman"/>
@@ -4531,7 +4243,6 @@
         <w:t>prefix</w:t>
       </w:r>
       <w:proofErr w:type="spellEnd"/>
-      <w:proofErr w:type="gramEnd"/>
       <w:r>
         <w:rPr>
           <w:rFonts w:ascii="Consolas" w:eastAsia="Times New Roman" w:hAnsi="Consolas" w:cs="Times New Roman"/>
@@ -4636,7 +4347,6 @@
         </w:rPr>
         <w:t>     </w:t>
       </w:r>
-      <w:proofErr w:type="gramStart"/>
       <w:r>
         <w:rPr>
           <w:rFonts w:ascii="Consolas" w:eastAsia="Times New Roman" w:hAnsi="Consolas" w:cs="Times New Roman"/>
@@ -4661,7 +4371,6 @@
         </w:rPr>
         <w:t>/</w:t>
       </w:r>
-      <w:proofErr w:type="gramEnd"/>
       <w:r>
         <w:rPr>
           <w:rFonts w:ascii="Consolas" w:eastAsia="Times New Roman" w:hAnsi="Consolas" w:cs="Times New Roman"/>
@@ -5069,7 +4778,6 @@
         <w:t xml:space="preserve"> </w:t>
       </w:r>
       <w:proofErr w:type="spellStart"/>
-      <w:proofErr w:type="gramStart"/>
       <w:r>
         <w:rPr>
           <w:rFonts w:ascii="Consolas" w:eastAsia="Times New Roman" w:hAnsi="Consolas" w:cs="Times New Roman"/>
@@ -5083,7 +4791,6 @@
         <w:t>params.prefix</w:t>
       </w:r>
       <w:proofErr w:type="spellEnd"/>
-      <w:proofErr w:type="gramEnd"/>
       <w:r>
         <w:rPr>
           <w:rFonts w:ascii="Consolas" w:eastAsia="Times New Roman" w:hAnsi="Consolas" w:cs="Times New Roman"/>
@@ -5129,7 +4836,6 @@
         <w:t>// because in typescript (</w:t>
       </w:r>
       <w:proofErr w:type="spellStart"/>
-      <w:proofErr w:type="gramStart"/>
       <w:r>
         <w:rPr>
           <w:rFonts w:ascii="Consolas" w:eastAsia="Times New Roman" w:hAnsi="Consolas" w:cs="Times New Roman"/>
@@ -5143,7 +4849,6 @@
         <w:t>params.prefix</w:t>
       </w:r>
       <w:proofErr w:type="spellEnd"/>
-      <w:proofErr w:type="gramEnd"/>
       <w:r>
         <w:rPr>
           <w:rFonts w:ascii="Consolas" w:eastAsia="Times New Roman" w:hAnsi="Consolas" w:cs="Times New Roman"/>
@@ -5373,7 +5078,6 @@
           <w:lang w:val="en-GB"/>
         </w:rPr>
       </w:pPr>
-      <w:proofErr w:type="gramStart"/>
       <w:r>
         <w:rPr>
           <w:sz w:val="40"/>
@@ -5383,7 +5087,6 @@
         <w:lastRenderedPageBreak/>
         <w:t>Generics:-</w:t>
       </w:r>
-      <w:proofErr w:type="gramEnd"/>
     </w:p>
     <w:p>
       <w:pPr>
@@ -5655,23 +5358,9 @@
           <w:lang w:eastAsia="en-VG"/>
           <w14:ligatures w14:val="none"/>
         </w:rPr>
-        <w:t>,</w:t>
-      </w:r>
-      <w:proofErr w:type="gramStart"/>
-      <w:r>
-        <w:rPr>
-          <w:rFonts w:ascii="Consolas" w:eastAsia="Times New Roman" w:hAnsi="Consolas" w:cs="Times New Roman"/>
-          <w:color w:val="CCCCCC"/>
-          <w:kern w:val="0"/>
-          <w:sz w:val="21"/>
-          <w:szCs w:val="21"/>
-          <w:lang w:eastAsia="en-VG"/>
-          <w14:ligatures w14:val="none"/>
-        </w:rPr>
-        <w:t>&gt;(</w:t>
+        <w:t>,&gt;(</w:t>
       </w:r>
       <w:proofErr w:type="spellStart"/>
-      <w:proofErr w:type="gramEnd"/>
       <w:r>
         <w:rPr>
           <w:rFonts w:ascii="Consolas" w:eastAsia="Times New Roman" w:hAnsi="Consolas" w:cs="Times New Roman"/>
@@ -5814,7 +5503,6 @@
         <w:t xml:space="preserve"> </w:t>
       </w:r>
       <w:proofErr w:type="spellStart"/>
-      <w:proofErr w:type="gramStart"/>
       <w:r>
         <w:rPr>
           <w:rFonts w:ascii="Consolas" w:eastAsia="Times New Roman" w:hAnsi="Consolas" w:cs="Times New Roman"/>
@@ -5840,7 +5528,6 @@
         </w:rPr>
         <w:t>;</w:t>
       </w:r>
-      <w:proofErr w:type="gramEnd"/>
     </w:p>
     <w:p>
       <w:pPr>
@@ -5871,22 +5558,8 @@
           <w:lang w:eastAsia="en-VG"/>
           <w14:ligatures w14:val="none"/>
         </w:rPr>
-        <w:t xml:space="preserve">  </w:t>
-      </w:r>
-      <w:proofErr w:type="gramStart"/>
-      <w:r>
-        <w:rPr>
-          <w:rFonts w:ascii="Consolas" w:eastAsia="Times New Roman" w:hAnsi="Consolas" w:cs="Times New Roman"/>
-          <w:color w:val="CCCCCC"/>
-          <w:kern w:val="0"/>
-          <w:sz w:val="21"/>
-          <w:szCs w:val="21"/>
-          <w:lang w:eastAsia="en-VG"/>
-          <w14:ligatures w14:val="none"/>
-        </w:rPr>
-        <w:t>};</w:t>
-      </w:r>
-      <w:proofErr w:type="gramEnd"/>
+        <w:t>  };</w:t>
+      </w:r>
     </w:p>
     <w:p>
       <w:pPr>
@@ -5957,7 +5630,6 @@
         </w:rPr>
         <w:t>number</w:t>
       </w:r>
-      <w:proofErr w:type="gramStart"/>
       <w:r>
         <w:rPr>
           <w:rFonts w:ascii="Consolas" w:eastAsia="Times New Roman" w:hAnsi="Consolas" w:cs="Times New Roman"/>
@@ -5970,7 +5642,6 @@
         </w:rPr>
         <w:t>&gt;(</w:t>
       </w:r>
-      <w:proofErr w:type="gramEnd"/>
       <w:r>
         <w:rPr>
           <w:rFonts w:ascii="Consolas" w:eastAsia="Times New Roman" w:hAnsi="Consolas" w:cs="Times New Roman"/>
@@ -6028,7 +5699,6 @@
         <w:t xml:space="preserve">  </w:t>
       </w:r>
       <w:proofErr w:type="spellStart"/>
-      <w:proofErr w:type="gramStart"/>
       <w:r>
         <w:rPr>
           <w:rFonts w:ascii="Consolas" w:eastAsia="Times New Roman" w:hAnsi="Consolas" w:cs="Times New Roman"/>
@@ -6054,7 +5724,6 @@
         </w:rPr>
         <w:t>(</w:t>
       </w:r>
-      <w:proofErr w:type="gramEnd"/>
       <w:r>
         <w:rPr>
           <w:rFonts w:ascii="Consolas" w:eastAsia="Times New Roman" w:hAnsi="Consolas" w:cs="Times New Roman"/>
@@ -6385,22 +6054,8 @@
           <w:lang w:eastAsia="en-VG"/>
           <w14:ligatures w14:val="none"/>
         </w:rPr>
-        <w:t>,</w:t>
-      </w:r>
-      <w:proofErr w:type="gramStart"/>
-      <w:r>
-        <w:rPr>
-          <w:rFonts w:ascii="Consolas" w:eastAsia="Times New Roman" w:hAnsi="Consolas" w:cs="Times New Roman"/>
-          <w:color w:val="CCCCCC"/>
-          <w:kern w:val="0"/>
-          <w:sz w:val="21"/>
-          <w:szCs w:val="21"/>
-          <w:lang w:eastAsia="en-VG"/>
-          <w14:ligatures w14:val="none"/>
-        </w:rPr>
-        <w:t>&gt;(</w:t>
-      </w:r>
-      <w:proofErr w:type="gramEnd"/>
+        <w:t>,&gt;(</w:t>
+      </w:r>
       <w:r>
         <w:rPr>
           <w:rFonts w:ascii="Consolas" w:eastAsia="Times New Roman" w:hAnsi="Consolas" w:cs="Times New Roman"/>
@@ -6541,7 +6196,6 @@
         </w:rPr>
         <w:t xml:space="preserve"> </w:t>
       </w:r>
-      <w:proofErr w:type="gramStart"/>
       <w:r>
         <w:rPr>
           <w:rFonts w:ascii="Consolas" w:eastAsia="Times New Roman" w:hAnsi="Consolas" w:cs="Times New Roman"/>
@@ -6566,7 +6220,6 @@
         </w:rPr>
         <w:t>;</w:t>
       </w:r>
-      <w:proofErr w:type="gramEnd"/>
     </w:p>
     <w:p>
       <w:pPr>
@@ -6597,22 +6250,8 @@
           <w:lang w:eastAsia="en-VG"/>
           <w14:ligatures w14:val="none"/>
         </w:rPr>
-        <w:t xml:space="preserve">  </w:t>
-      </w:r>
-      <w:proofErr w:type="gramStart"/>
-      <w:r>
-        <w:rPr>
-          <w:rFonts w:ascii="Consolas" w:eastAsia="Times New Roman" w:hAnsi="Consolas" w:cs="Times New Roman"/>
-          <w:color w:val="CCCCCC"/>
-          <w:kern w:val="0"/>
-          <w:sz w:val="21"/>
-          <w:szCs w:val="21"/>
-          <w:lang w:eastAsia="en-VG"/>
-          <w14:ligatures w14:val="none"/>
-        </w:rPr>
-        <w:t>};</w:t>
-      </w:r>
-      <w:proofErr w:type="gramEnd"/>
+        <w:t>  };</w:t>
+      </w:r>
     </w:p>
     <w:p>
       <w:pPr>
@@ -6646,7 +6285,6 @@
         <w:t xml:space="preserve">  </w:t>
       </w:r>
       <w:proofErr w:type="spellStart"/>
-      <w:proofErr w:type="gramStart"/>
       <w:r>
         <w:rPr>
           <w:rFonts w:ascii="Consolas" w:eastAsia="Times New Roman" w:hAnsi="Consolas" w:cs="Times New Roman"/>
@@ -6670,20 +6308,7 @@
           <w:lang w:eastAsia="en-VG"/>
           <w14:ligatures w14:val="none"/>
         </w:rPr>
-        <w:t>(</w:t>
-      </w:r>
-      <w:proofErr w:type="gramEnd"/>
-      <w:r>
-        <w:rPr>
-          <w:rFonts w:ascii="Consolas" w:eastAsia="Times New Roman" w:hAnsi="Consolas" w:cs="Times New Roman"/>
-          <w:color w:val="CCCCCC"/>
-          <w:kern w:val="0"/>
-          <w:sz w:val="21"/>
-          <w:szCs w:val="21"/>
-          <w:lang w:eastAsia="en-VG"/>
-          <w14:ligatures w14:val="none"/>
-        </w:rPr>
-        <w:t>[</w:t>
+        <w:t>([</w:t>
       </w:r>
       <w:r>
         <w:rPr>
@@ -6927,7 +6552,6 @@
         </w:rPr>
         <w:t xml:space="preserve"> </w:t>
       </w:r>
-      <w:proofErr w:type="gramStart"/>
       <w:r>
         <w:rPr>
           <w:rFonts w:ascii="Consolas" w:eastAsia="Times New Roman" w:hAnsi="Consolas" w:cs="Times New Roman"/>
@@ -6950,20 +6574,7 @@
           <w:lang w:eastAsia="en-VG"/>
           <w14:ligatures w14:val="none"/>
         </w:rPr>
-        <w:t>[</w:t>
-      </w:r>
-      <w:proofErr w:type="gramEnd"/>
-      <w:r>
-        <w:rPr>
-          <w:rFonts w:ascii="Consolas" w:eastAsia="Times New Roman" w:hAnsi="Consolas" w:cs="Times New Roman"/>
-          <w:color w:val="CCCCCC"/>
-          <w:kern w:val="0"/>
-          <w:sz w:val="21"/>
-          <w:szCs w:val="21"/>
-          <w:lang w:eastAsia="en-VG"/>
-          <w14:ligatures w14:val="none"/>
-        </w:rPr>
-        <w:t xml:space="preserve">]; </w:t>
+        <w:t xml:space="preserve">[]; </w:t>
       </w:r>
       <w:r>
         <w:rPr>
@@ -7105,22 +6716,8 @@
           <w:lang w:eastAsia="en-VG"/>
           <w14:ligatures w14:val="none"/>
         </w:rPr>
-        <w:t>,</w:t>
-      </w:r>
-      <w:proofErr w:type="gramStart"/>
-      <w:r>
-        <w:rPr>
-          <w:rFonts w:ascii="Consolas" w:eastAsia="Times New Roman" w:hAnsi="Consolas" w:cs="Times New Roman"/>
-          <w:color w:val="CCCCCC"/>
-          <w:kern w:val="0"/>
-          <w:sz w:val="21"/>
-          <w:szCs w:val="21"/>
-          <w:lang w:eastAsia="en-VG"/>
-          <w14:ligatures w14:val="none"/>
-        </w:rPr>
-        <w:t>&gt;(</w:t>
-      </w:r>
-      <w:proofErr w:type="gramEnd"/>
+        <w:t>,&gt;(</w:t>
+      </w:r>
       <w:r>
         <w:rPr>
           <w:rFonts w:ascii="Consolas" w:eastAsia="Times New Roman" w:hAnsi="Consolas" w:cs="Times New Roman"/>
@@ -7287,7 +6884,6 @@
         </w:rPr>
         <w:t xml:space="preserve"> </w:t>
       </w:r>
-      <w:proofErr w:type="gramStart"/>
       <w:r>
         <w:rPr>
           <w:rFonts w:ascii="Consolas" w:eastAsia="Times New Roman" w:hAnsi="Consolas" w:cs="Times New Roman"/>
@@ -7312,7 +6908,6 @@
         </w:rPr>
         <w:t>;</w:t>
       </w:r>
-      <w:proofErr w:type="gramEnd"/>
     </w:p>
     <w:p>
       <w:pPr>
@@ -7343,22 +6938,8 @@
           <w:lang w:eastAsia="en-VG"/>
           <w14:ligatures w14:val="none"/>
         </w:rPr>
-        <w:t xml:space="preserve">  </w:t>
-      </w:r>
-      <w:proofErr w:type="gramStart"/>
-      <w:r>
-        <w:rPr>
-          <w:rFonts w:ascii="Consolas" w:eastAsia="Times New Roman" w:hAnsi="Consolas" w:cs="Times New Roman"/>
-          <w:color w:val="CCCCCC"/>
-          <w:kern w:val="0"/>
-          <w:sz w:val="21"/>
-          <w:szCs w:val="21"/>
-          <w:lang w:eastAsia="en-VG"/>
-          <w14:ligatures w14:val="none"/>
-        </w:rPr>
-        <w:t>};</w:t>
-      </w:r>
-      <w:proofErr w:type="gramEnd"/>
+        <w:t>  };</w:t>
+      </w:r>
     </w:p>
     <w:p>
       <w:pPr>
@@ -7726,18 +7307,8 @@
           <w:lang w:val="en-GB"/>
         </w:rPr>
         <w:lastRenderedPageBreak/>
-        <w:t xml:space="preserve">Extending an </w:t>
-      </w:r>
-      <w:proofErr w:type="gramStart"/>
-      <w:r>
-        <w:rPr>
-          <w:sz w:val="40"/>
-          <w:szCs w:val="40"/>
-          <w:lang w:val="en-GB"/>
-        </w:rPr>
-        <w:t>object:-</w:t>
-      </w:r>
-      <w:proofErr w:type="gramEnd"/>
+        <w:t>Extending an object:-</w:t>
+      </w:r>
     </w:p>
     <w:p>
       <w:pPr>
@@ -7842,20 +7413,7 @@
           <w:lang w:eastAsia="en-VG"/>
           <w14:ligatures w14:val="none"/>
         </w:rPr>
-        <w:t xml:space="preserve"> </w:t>
-      </w:r>
-      <w:proofErr w:type="gramStart"/>
-      <w:r>
-        <w:rPr>
-          <w:rFonts w:ascii="Consolas" w:eastAsia="Times New Roman" w:hAnsi="Consolas" w:cs="Times New Roman"/>
-          <w:color w:val="CCCCCC"/>
-          <w:kern w:val="0"/>
-          <w:sz w:val="21"/>
-          <w:szCs w:val="21"/>
-          <w:lang w:eastAsia="en-VG"/>
-          <w14:ligatures w14:val="none"/>
-        </w:rPr>
-        <w:t xml:space="preserve">{ </w:t>
+        <w:t xml:space="preserve"> { </w:t>
       </w:r>
       <w:r>
         <w:rPr>
@@ -7881,7 +7439,6 @@
         </w:rPr>
         <w:t>?:</w:t>
       </w:r>
-      <w:proofErr w:type="gramEnd"/>
       <w:r>
         <w:rPr>
           <w:rFonts w:ascii="Consolas" w:eastAsia="Times New Roman" w:hAnsi="Consolas" w:cs="Times New Roman"/>
@@ -8142,20 +7699,7 @@
           <w:lang w:eastAsia="en-VG"/>
           <w14:ligatures w14:val="none"/>
         </w:rPr>
-        <w:t xml:space="preserve"> </w:t>
-      </w:r>
-      <w:proofErr w:type="gramStart"/>
-      <w:r>
-        <w:rPr>
-          <w:rFonts w:ascii="Consolas" w:eastAsia="Times New Roman" w:hAnsi="Consolas" w:cs="Times New Roman"/>
-          <w:color w:val="CCCCCC"/>
-          <w:kern w:val="0"/>
-          <w:sz w:val="21"/>
-          <w:szCs w:val="21"/>
-          <w:lang w:eastAsia="en-VG"/>
-          <w14:ligatures w14:val="none"/>
-        </w:rPr>
-        <w:t xml:space="preserve">{ </w:t>
+        <w:t xml:space="preserve"> { </w:t>
       </w:r>
       <w:r>
         <w:rPr>
@@ -8181,7 +7725,6 @@
         </w:rPr>
         <w:t>?:</w:t>
       </w:r>
-      <w:proofErr w:type="gramEnd"/>
       <w:r>
         <w:rPr>
           <w:rFonts w:ascii="Consolas" w:eastAsia="Times New Roman" w:hAnsi="Consolas" w:cs="Times New Roman"/>
@@ -8406,7 +7949,6 @@
         <w:t>hasID</w:t>
       </w:r>
       <w:proofErr w:type="spellEnd"/>
-      <w:proofErr w:type="gramStart"/>
       <w:r>
         <w:rPr>
           <w:rFonts w:ascii="Consolas" w:eastAsia="Times New Roman" w:hAnsi="Consolas" w:cs="Times New Roman"/>
@@ -8419,7 +7961,6 @@
         </w:rPr>
         <w:t>&gt;(</w:t>
       </w:r>
-      <w:proofErr w:type="gramEnd"/>
       <w:r>
         <w:rPr>
           <w:rFonts w:ascii="Consolas" w:eastAsia="Times New Roman" w:hAnsi="Consolas" w:cs="Times New Roman"/>
@@ -8560,7 +8101,6 @@
         </w:rPr>
         <w:t xml:space="preserve"> </w:t>
       </w:r>
-      <w:proofErr w:type="gramStart"/>
       <w:r>
         <w:rPr>
           <w:rFonts w:ascii="Consolas" w:eastAsia="Times New Roman" w:hAnsi="Consolas" w:cs="Times New Roman"/>
@@ -8607,20 +8147,7 @@
           <w:lang w:eastAsia="en-VG"/>
           <w14:ligatures w14:val="none"/>
         </w:rPr>
-        <w:t>;</w:t>
-      </w:r>
-      <w:proofErr w:type="gramEnd"/>
-      <w:r>
-        <w:rPr>
-          <w:rFonts w:ascii="Consolas" w:eastAsia="Times New Roman" w:hAnsi="Consolas" w:cs="Times New Roman"/>
-          <w:color w:val="CCCCCC"/>
-          <w:kern w:val="0"/>
-          <w:sz w:val="21"/>
-          <w:szCs w:val="21"/>
-          <w:lang w:eastAsia="en-VG"/>
-          <w14:ligatures w14:val="none"/>
-        </w:rPr>
-        <w:t xml:space="preserve"> </w:t>
+        <w:t xml:space="preserve">; </w:t>
       </w:r>
     </w:p>
     <w:p>
@@ -8652,22 +8179,8 @@
           <w:lang w:eastAsia="en-VG"/>
           <w14:ligatures w14:val="none"/>
         </w:rPr>
-        <w:t xml:space="preserve">  </w:t>
-      </w:r>
-      <w:proofErr w:type="gramStart"/>
-      <w:r>
-        <w:rPr>
-          <w:rFonts w:ascii="Consolas" w:eastAsia="Times New Roman" w:hAnsi="Consolas" w:cs="Times New Roman"/>
-          <w:color w:val="CCCCCC"/>
-          <w:kern w:val="0"/>
-          <w:sz w:val="21"/>
-          <w:szCs w:val="21"/>
-          <w:lang w:eastAsia="en-VG"/>
-          <w14:ligatures w14:val="none"/>
-        </w:rPr>
-        <w:t>};</w:t>
-      </w:r>
-      <w:proofErr w:type="gramEnd"/>
+        <w:t>  };</w:t>
+      </w:r>
     </w:p>
     <w:p>
       <w:pPr>
@@ -8740,31 +8253,17 @@
         <w:t>TObj</w:t>
       </w:r>
       <w:proofErr w:type="spellEnd"/>
-      <w:proofErr w:type="gramStart"/>
-      <w:r>
-        <w:rPr>
-          <w:rFonts w:ascii="Consolas" w:eastAsia="Times New Roman" w:hAnsi="Consolas" w:cs="Times New Roman"/>
-          <w:color w:val="CCCCCC"/>
-          <w:kern w:val="0"/>
-          <w:sz w:val="21"/>
-          <w:szCs w:val="21"/>
-          <w:lang w:eastAsia="en-VG"/>
-          <w14:ligatures w14:val="none"/>
-        </w:rPr>
-        <w:t>&gt;(</w:t>
-      </w:r>
-      <w:proofErr w:type="gramEnd"/>
-      <w:r>
-        <w:rPr>
-          <w:rFonts w:ascii="Consolas" w:eastAsia="Times New Roman" w:hAnsi="Consolas" w:cs="Times New Roman"/>
-          <w:color w:val="CCCCCC"/>
-          <w:kern w:val="0"/>
-          <w:sz w:val="21"/>
-          <w:szCs w:val="21"/>
-          <w:lang w:eastAsia="en-VG"/>
-          <w14:ligatures w14:val="none"/>
-        </w:rPr>
-        <w:t xml:space="preserve">{ </w:t>
+      <w:r>
+        <w:rPr>
+          <w:rFonts w:ascii="Consolas" w:eastAsia="Times New Roman" w:hAnsi="Consolas" w:cs="Times New Roman"/>
+          <w:color w:val="CCCCCC"/>
+          <w:kern w:val="0"/>
+          <w:sz w:val="21"/>
+          <w:szCs w:val="21"/>
+          <w:lang w:eastAsia="en-VG"/>
+          <w14:ligatures w14:val="none"/>
+        </w:rPr>
+        <w:t xml:space="preserve">&gt;({ </w:t>
       </w:r>
       <w:r>
         <w:rPr>
@@ -9012,33 +8511,7 @@
           <w:lang w:eastAsia="en-VG"/>
           <w14:ligatures w14:val="none"/>
         </w:rPr>
-        <w:t xml:space="preserve">) will be an error </w:t>
-      </w:r>
-      <w:proofErr w:type="gramStart"/>
-      <w:r>
-        <w:rPr>
-          <w:rFonts w:ascii="Consolas" w:eastAsia="Times New Roman" w:hAnsi="Consolas" w:cs="Times New Roman"/>
-          <w:color w:val="6A9955"/>
-          <w:kern w:val="0"/>
-          <w:sz w:val="21"/>
-          <w:szCs w:val="21"/>
-          <w:lang w:eastAsia="en-VG"/>
-          <w14:ligatures w14:val="none"/>
-        </w:rPr>
-        <w:t>here ,</w:t>
-      </w:r>
-      <w:proofErr w:type="gramEnd"/>
-      <w:r>
-        <w:rPr>
-          <w:rFonts w:ascii="Consolas" w:eastAsia="Times New Roman" w:hAnsi="Consolas" w:cs="Times New Roman"/>
-          <w:color w:val="6A9955"/>
-          <w:kern w:val="0"/>
-          <w:sz w:val="21"/>
-          <w:szCs w:val="21"/>
-          <w:lang w:eastAsia="en-VG"/>
-          <w14:ligatures w14:val="none"/>
-        </w:rPr>
-        <w:t xml:space="preserve"> because it can</w:t>
+        <w:t>) will be an error here , because it can</w:t>
       </w:r>
       <w:r>
         <w:rPr>
@@ -9159,22 +8632,8 @@
           <w:lang w:eastAsia="en-VG"/>
           <w14:ligatures w14:val="none"/>
         </w:rPr>
-        <w:t xml:space="preserve">// </w:t>
-      </w:r>
-      <w:proofErr w:type="gramStart"/>
-      <w:r>
-        <w:rPr>
-          <w:rFonts w:ascii="Consolas" w:eastAsia="Times New Roman" w:hAnsi="Consolas" w:cs="Times New Roman"/>
-          <w:color w:val="6A9955"/>
-          <w:kern w:val="0"/>
-          <w:sz w:val="21"/>
-          <w:szCs w:val="21"/>
-          <w:lang w:eastAsia="en-VG"/>
-          <w14:ligatures w14:val="none"/>
-        </w:rPr>
-        <w:t>parent:-</w:t>
-      </w:r>
-      <w:proofErr w:type="gramEnd"/>
+        <w:t>// parent:-</w:t>
+      </w:r>
     </w:p>
     <w:p>
       <w:pPr>
@@ -9561,7 +9020,6 @@
         </w:rPr>
         <w:t>&lt;</w:t>
       </w:r>
-      <w:proofErr w:type="gramStart"/>
       <w:r>
         <w:rPr>
           <w:rFonts w:ascii="Consolas" w:eastAsia="Times New Roman" w:hAnsi="Consolas" w:cs="Times New Roman"/>
@@ -9574,7 +9032,6 @@
         </w:rPr>
         <w:t>User</w:t>
       </w:r>
-      <w:proofErr w:type="gramEnd"/>
       <w:r>
         <w:rPr>
           <w:rFonts w:ascii="Consolas" w:eastAsia="Times New Roman" w:hAnsi="Consolas" w:cs="Times New Roman"/>
@@ -9755,22 +9212,8 @@
           <w:lang w:eastAsia="en-VG"/>
           <w14:ligatures w14:val="none"/>
         </w:rPr>
-        <w:t xml:space="preserve">// </w:t>
-      </w:r>
-      <w:proofErr w:type="gramStart"/>
-      <w:r>
-        <w:rPr>
-          <w:rFonts w:ascii="Consolas" w:eastAsia="Times New Roman" w:hAnsi="Consolas" w:cs="Times New Roman"/>
-          <w:color w:val="6A9955"/>
-          <w:kern w:val="0"/>
-          <w:sz w:val="21"/>
-          <w:szCs w:val="21"/>
-          <w:lang w:eastAsia="en-VG"/>
-          <w14:ligatures w14:val="none"/>
-        </w:rPr>
-        <w:t>child:-</w:t>
-      </w:r>
-      <w:proofErr w:type="gramEnd"/>
+        <w:t>// child:-</w:t>
+      </w:r>
     </w:p>
     <w:p>
       <w:pPr>
@@ -9993,7 +9436,6 @@
         <w:t>onClick</w:t>
       </w:r>
       <w:proofErr w:type="spellEnd"/>
-      <w:proofErr w:type="gramStart"/>
       <w:r>
         <w:rPr>
           <w:rFonts w:ascii="Consolas" w:eastAsia="Times New Roman" w:hAnsi="Consolas" w:cs="Times New Roman"/>
@@ -10018,7 +9460,6 @@
         </w:rPr>
         <w:t>{</w:t>
       </w:r>
-      <w:proofErr w:type="gramEnd"/>
       <w:r>
         <w:rPr>
           <w:rFonts w:ascii="Consolas" w:eastAsia="Times New Roman" w:hAnsi="Consolas" w:cs="Times New Roman"/>
@@ -10298,18 +9739,8 @@
           <w:lang w:val="en-GB"/>
         </w:rPr>
         <w:lastRenderedPageBreak/>
-        <w:t xml:space="preserve">Render props </w:t>
-      </w:r>
-      <w:proofErr w:type="gramStart"/>
-      <w:r>
-        <w:rPr>
-          <w:sz w:val="40"/>
-          <w:szCs w:val="40"/>
-          <w:lang w:val="en-GB"/>
-        </w:rPr>
-        <w:t>pattern:-</w:t>
-      </w:r>
-      <w:proofErr w:type="gramEnd"/>
+        <w:t>Render props pattern:-</w:t>
+      </w:r>
     </w:p>
     <w:p>
       <w:pPr>
@@ -10353,22 +9784,8 @@
           <w:lang w:eastAsia="en-VG"/>
           <w14:ligatures w14:val="none"/>
         </w:rPr>
-        <w:t xml:space="preserve">// </w:t>
-      </w:r>
-      <w:proofErr w:type="gramStart"/>
-      <w:r>
-        <w:rPr>
-          <w:rFonts w:ascii="Consolas" w:eastAsia="Times New Roman" w:hAnsi="Consolas" w:cs="Times New Roman"/>
-          <w:color w:val="6A9955"/>
-          <w:kern w:val="0"/>
-          <w:sz w:val="21"/>
-          <w:szCs w:val="21"/>
-          <w:lang w:eastAsia="en-VG"/>
-          <w14:ligatures w14:val="none"/>
-        </w:rPr>
-        <w:t>parent:-</w:t>
-      </w:r>
-      <w:proofErr w:type="gramEnd"/>
+        <w:t>// parent:-</w:t>
+      </w:r>
     </w:p>
     <w:p>
       <w:pPr>
@@ -10683,7 +10100,6 @@
         </w:rPr>
         <w:t xml:space="preserve">  </w:t>
       </w:r>
-      <w:proofErr w:type="gramStart"/>
       <w:r>
         <w:rPr>
           <w:rFonts w:ascii="Consolas" w:eastAsia="Times New Roman" w:hAnsi="Consolas" w:cs="Times New Roman"/>
@@ -10732,7 +10148,6 @@
         </w:rPr>
         <w:t>(</w:t>
       </w:r>
-      <w:proofErr w:type="gramEnd"/>
       <w:r>
         <w:rPr>
           <w:rFonts w:ascii="Consolas" w:eastAsia="Times New Roman" w:hAnsi="Consolas" w:cs="Times New Roman"/>
@@ -11176,22 +10591,8 @@
           <w:lang w:eastAsia="en-VG"/>
           <w14:ligatures w14:val="none"/>
         </w:rPr>
-        <w:t xml:space="preserve">// </w:t>
-      </w:r>
-      <w:proofErr w:type="gramStart"/>
-      <w:r>
-        <w:rPr>
-          <w:rFonts w:ascii="Consolas" w:eastAsia="Times New Roman" w:hAnsi="Consolas" w:cs="Times New Roman"/>
-          <w:color w:val="6A9955"/>
-          <w:kern w:val="0"/>
-          <w:sz w:val="21"/>
-          <w:szCs w:val="21"/>
-          <w:lang w:eastAsia="en-VG"/>
-          <w14:ligatures w14:val="none"/>
-        </w:rPr>
-        <w:t>child:-</w:t>
-      </w:r>
-      <w:proofErr w:type="gramEnd"/>
+        <w:t>// child:-</w:t>
+      </w:r>
     </w:p>
     <w:p>
       <w:pPr>
@@ -11592,7 +10993,6 @@
         <w:t xml:space="preserve">  </w:t>
       </w:r>
       <w:proofErr w:type="spellStart"/>
-      <w:proofErr w:type="gramStart"/>
       <w:r>
         <w:rPr>
           <w:rFonts w:ascii="Consolas" w:eastAsia="Times New Roman" w:hAnsi="Consolas" w:cs="Times New Roman"/>
@@ -11642,7 +11042,6 @@
         </w:rPr>
         <w:t>(</w:t>
       </w:r>
-      <w:proofErr w:type="gramEnd"/>
       <w:r>
         <w:rPr>
           <w:rFonts w:ascii="Consolas" w:eastAsia="Times New Roman" w:hAnsi="Consolas" w:cs="Times New Roman"/>
@@ -11956,22 +11355,8 @@
           <w:lang w:eastAsia="en-VG"/>
           <w14:ligatures w14:val="none"/>
         </w:rPr>
-        <w:t xml:space="preserve"> </w:t>
-      </w:r>
-      <w:proofErr w:type="gramStart"/>
-      <w:r>
-        <w:rPr>
-          <w:rFonts w:ascii="Consolas" w:eastAsia="Times New Roman" w:hAnsi="Consolas" w:cs="Times New Roman"/>
-          <w:color w:val="CCCCCC"/>
-          <w:kern w:val="0"/>
-          <w:sz w:val="21"/>
-          <w:szCs w:val="21"/>
-          <w:lang w:eastAsia="en-VG"/>
-          <w14:ligatures w14:val="none"/>
-        </w:rPr>
-        <w:t>{ [</w:t>
-      </w:r>
-      <w:proofErr w:type="gramEnd"/>
+        <w:t xml:space="preserve"> { [</w:t>
+      </w:r>
       <w:r>
         <w:rPr>
           <w:rFonts w:ascii="Consolas" w:eastAsia="Times New Roman" w:hAnsi="Consolas" w:cs="Times New Roman"/>
@@ -12163,7 +11548,6 @@
         <w:t xml:space="preserve"> </w:t>
       </w:r>
       <w:proofErr w:type="spellStart"/>
-      <w:proofErr w:type="gramStart"/>
       <w:r>
         <w:rPr>
           <w:rFonts w:ascii="Consolas" w:eastAsia="Times New Roman" w:hAnsi="Consolas" w:cs="Times New Roman"/>
@@ -12187,20 +11571,7 @@
           <w:lang w:eastAsia="en-VG"/>
           <w14:ligatures w14:val="none"/>
         </w:rPr>
-        <w:t>[</w:t>
-      </w:r>
-      <w:proofErr w:type="gramEnd"/>
-      <w:r>
-        <w:rPr>
-          <w:rFonts w:ascii="Consolas" w:eastAsia="Times New Roman" w:hAnsi="Consolas" w:cs="Times New Roman"/>
-          <w:color w:val="CCCCCC"/>
-          <w:kern w:val="0"/>
-          <w:sz w:val="21"/>
-          <w:szCs w:val="21"/>
-          <w:lang w:eastAsia="en-VG"/>
-          <w14:ligatures w14:val="none"/>
-        </w:rPr>
-        <w:t xml:space="preserve">]; </w:t>
+        <w:t xml:space="preserve">[]; </w:t>
       </w:r>
       <w:r>
         <w:rPr>
@@ -12462,33 +11833,7 @@
           <w:lang w:eastAsia="en-VG"/>
           <w14:ligatures w14:val="none"/>
         </w:rPr>
-        <w:t xml:space="preserve">// I merge these full info with the quantity I have </w:t>
-      </w:r>
-      <w:proofErr w:type="gramStart"/>
-      <w:r>
-        <w:rPr>
-          <w:rFonts w:ascii="Consolas" w:eastAsia="Times New Roman" w:hAnsi="Consolas" w:cs="Times New Roman"/>
-          <w:color w:val="6A9955"/>
-          <w:kern w:val="0"/>
-          <w:sz w:val="21"/>
-          <w:szCs w:val="21"/>
-          <w:lang w:eastAsia="en-VG"/>
-          <w14:ligatures w14:val="none"/>
-        </w:rPr>
-        <w:t>here ,</w:t>
-      </w:r>
-      <w:proofErr w:type="gramEnd"/>
-      <w:r>
-        <w:rPr>
-          <w:rFonts w:ascii="Consolas" w:eastAsia="Times New Roman" w:hAnsi="Consolas" w:cs="Times New Roman"/>
-          <w:color w:val="6A9955"/>
-          <w:kern w:val="0"/>
-          <w:sz w:val="21"/>
-          <w:szCs w:val="21"/>
-          <w:lang w:eastAsia="en-VG"/>
-          <w14:ligatures w14:val="none"/>
-        </w:rPr>
-        <w:t xml:space="preserve"> then show results to the user.</w:t>
+        <w:t>// I merge these full info with the quantity I have here , then show results to the user.</w:t>
       </w:r>
     </w:p>
     <w:p>
@@ -12585,25 +11930,7 @@
           <w:szCs w:val="40"/>
           <w:lang w:val="en-GB"/>
         </w:rPr>
-        <w:t xml:space="preserve">If we use the same component many </w:t>
-      </w:r>
-      <w:proofErr w:type="gramStart"/>
-      <w:r>
-        <w:rPr>
-          <w:sz w:val="40"/>
-          <w:szCs w:val="40"/>
-          <w:lang w:val="en-GB"/>
-        </w:rPr>
-        <w:t>time</w:t>
-      </w:r>
-      <w:proofErr w:type="gramEnd"/>
-      <w:r>
-        <w:rPr>
-          <w:sz w:val="40"/>
-          <w:szCs w:val="40"/>
-          <w:lang w:val="en-GB"/>
-        </w:rPr>
-        <w:t xml:space="preserve"> but </w:t>
+        <w:t xml:space="preserve">If we use the same component many time but </w:t>
       </w:r>
       <w:r>
         <w:rPr>
@@ -12926,7 +12253,6 @@
         <w:t xml:space="preserve">// </w:t>
       </w:r>
       <w:proofErr w:type="spellStart"/>
-      <w:proofErr w:type="gramStart"/>
       <w:r>
         <w:rPr>
           <w:rFonts w:ascii="Consolas" w:eastAsia="Times New Roman" w:hAnsi="Consolas" w:cs="Times New Roman"/>
@@ -12940,7 +12266,6 @@
         <w:t>state.items</w:t>
       </w:r>
       <w:proofErr w:type="spellEnd"/>
-      <w:proofErr w:type="gramEnd"/>
       <w:r>
         <w:rPr>
           <w:rFonts w:ascii="Consolas" w:eastAsia="Times New Roman" w:hAnsi="Consolas" w:cs="Times New Roman"/>
@@ -13158,7 +12483,6 @@
         <w:t xml:space="preserve"> </w:t>
       </w:r>
       <w:proofErr w:type="spellStart"/>
-      <w:proofErr w:type="gramStart"/>
       <w:r>
         <w:rPr>
           <w:rFonts w:ascii="Consolas" w:eastAsia="Times New Roman" w:hAnsi="Consolas" w:cs="Times New Roman"/>
@@ -13195,7 +12519,6 @@
         </w:rPr>
         <w:t>cart</w:t>
       </w:r>
-      <w:proofErr w:type="gramEnd"/>
       <w:r>
         <w:rPr>
           <w:rFonts w:ascii="Consolas" w:eastAsia="Times New Roman" w:hAnsi="Consolas" w:cs="Times New Roman"/>
@@ -13403,7 +12726,6 @@
         <w:t>cartItems</w:t>
       </w:r>
       <w:proofErr w:type="spellEnd"/>
-      <w:proofErr w:type="gramStart"/>
       <w:r>
         <w:rPr>
           <w:rFonts w:ascii="Consolas" w:eastAsia="Times New Roman" w:hAnsi="Consolas" w:cs="Times New Roman"/>
@@ -13416,7 +12738,6 @@
         </w:rPr>
         <w:t>);</w:t>
       </w:r>
-      <w:proofErr w:type="gramEnd"/>
     </w:p>
     <w:p>
       <w:pPr>
@@ -13784,7 +13105,6 @@
         <w:t xml:space="preserve"> </w:t>
       </w:r>
       <w:proofErr w:type="spellStart"/>
-      <w:proofErr w:type="gramStart"/>
       <w:r>
         <w:rPr>
           <w:rFonts w:ascii="Consolas" w:eastAsia="Times New Roman" w:hAnsi="Consolas" w:cs="Times New Roman"/>
@@ -13810,7 +13130,6 @@
         </w:rPr>
         <w:t>;</w:t>
       </w:r>
-      <w:proofErr w:type="gramEnd"/>
     </w:p>
     <w:p>
       <w:pPr>
@@ -13917,22 +13236,8 @@
           <w:lang w:eastAsia="en-VG"/>
           <w14:ligatures w14:val="none"/>
         </w:rPr>
-        <w:t xml:space="preserve">  </w:t>
-      </w:r>
-      <w:proofErr w:type="gramStart"/>
-      <w:r>
-        <w:rPr>
-          <w:rFonts w:ascii="Consolas" w:eastAsia="Times New Roman" w:hAnsi="Consolas" w:cs="Times New Roman"/>
-          <w:color w:val="CCCCCC"/>
-          <w:kern w:val="0"/>
-          <w:sz w:val="21"/>
-          <w:szCs w:val="21"/>
-          <w:lang w:eastAsia="en-VG"/>
-          <w14:ligatures w14:val="none"/>
-        </w:rPr>
-        <w:t>);</w:t>
-      </w:r>
-      <w:proofErr w:type="gramEnd"/>
+        <w:t>  );</w:t>
+      </w:r>
     </w:p>
     <w:p>
       <w:pPr>
@@ -14051,33 +13356,7 @@
           <w:lang w:eastAsia="en-VG"/>
           <w14:ligatures w14:val="none"/>
         </w:rPr>
-        <w:t xml:space="preserve">// </w:t>
-      </w:r>
-      <w:proofErr w:type="gramStart"/>
-      <w:r>
-        <w:rPr>
-          <w:rFonts w:ascii="Consolas" w:eastAsia="Times New Roman" w:hAnsi="Consolas" w:cs="Times New Roman"/>
-          <w:color w:val="6A9955"/>
-          <w:kern w:val="0"/>
-          <w:sz w:val="21"/>
-          <w:szCs w:val="21"/>
-          <w:lang w:eastAsia="en-VG"/>
-          <w14:ligatures w14:val="none"/>
-        </w:rPr>
-        <w:t>reduce(</w:t>
-      </w:r>
-      <w:proofErr w:type="gramEnd"/>
-      <w:r>
-        <w:rPr>
-          <w:rFonts w:ascii="Consolas" w:eastAsia="Times New Roman" w:hAnsi="Consolas" w:cs="Times New Roman"/>
-          <w:color w:val="6A9955"/>
-          <w:kern w:val="0"/>
-          <w:sz w:val="21"/>
-          <w:szCs w:val="21"/>
-          <w:lang w:eastAsia="en-VG"/>
-          <w14:ligatures w14:val="none"/>
-        </w:rPr>
-        <w:t xml:space="preserve">) =&gt; Used in </w:t>
+        <w:t xml:space="preserve">// reduce() =&gt; Used in </w:t>
       </w:r>
       <w:proofErr w:type="spellStart"/>
       <w:r>
@@ -14155,7 +13434,6 @@
           <w:lang w:val="en-GB"/>
         </w:rPr>
       </w:pPr>
-      <w:proofErr w:type="gramStart"/>
       <w:r>
         <w:rPr>
           <w:sz w:val="40"/>
@@ -14165,7 +13443,6 @@
         <w:lastRenderedPageBreak/>
         <w:t>Store:-</w:t>
       </w:r>
-      <w:proofErr w:type="gramEnd"/>
     </w:p>
     <w:p>
       <w:pPr>
@@ -14228,25 +13505,7 @@
           <w:szCs w:val="40"/>
           <w:lang w:val="en-GB"/>
         </w:rPr>
-        <w:t>Action</w:t>
-      </w:r>
-      <w:proofErr w:type="gramStart"/>
-      <w:r>
-        <w:rPr>
-          <w:sz w:val="40"/>
-          <w:szCs w:val="40"/>
-          <w:lang w:val="en-GB"/>
-        </w:rPr>
-        <w:t>1:-</w:t>
-      </w:r>
-      <w:proofErr w:type="gramEnd"/>
-      <w:r>
-        <w:rPr>
-          <w:sz w:val="40"/>
-          <w:szCs w:val="40"/>
-          <w:lang w:val="en-GB"/>
-        </w:rPr>
-        <w:t xml:space="preserve"> (store </w:t>
+        <w:t xml:space="preserve">Action1:- (store </w:t>
       </w:r>
       <w:proofErr w:type="spellStart"/>
       <w:r>
@@ -14330,23 +13589,13 @@
           <w:lang w:val="en-GB"/>
         </w:rPr>
       </w:pPr>
-      <w:proofErr w:type="gramStart"/>
-      <w:r>
-        <w:rPr>
-          <w:sz w:val="40"/>
-          <w:szCs w:val="40"/>
-          <w:lang w:val="en-GB"/>
-        </w:rPr>
-        <w:t>So</w:t>
-      </w:r>
-      <w:proofErr w:type="gramEnd"/>
-      <w:r>
-        <w:rPr>
-          <w:sz w:val="40"/>
-          <w:szCs w:val="40"/>
-          <w:lang w:val="en-GB"/>
-        </w:rPr>
-        <w:t xml:space="preserve"> the selector see if it receives a new value from the slice so =&gt; It will work</w:t>
+      <w:r>
+        <w:rPr>
+          <w:sz w:val="40"/>
+          <w:szCs w:val="40"/>
+          <w:lang w:val="en-GB"/>
+        </w:rPr>
+        <w:t>So the selector see if it receives a new value from the slice so =&gt; It will work</w:t>
       </w:r>
     </w:p>
     <w:p>
@@ -14364,25 +13613,7 @@
           <w:szCs w:val="40"/>
           <w:lang w:val="en-GB"/>
         </w:rPr>
-        <w:t xml:space="preserve">But if it receives the same </w:t>
-      </w:r>
-      <w:proofErr w:type="gramStart"/>
-      <w:r>
-        <w:rPr>
-          <w:sz w:val="40"/>
-          <w:szCs w:val="40"/>
-          <w:lang w:val="en-GB"/>
-        </w:rPr>
-        <w:t>value</w:t>
-      </w:r>
-      <w:proofErr w:type="gramEnd"/>
-      <w:r>
-        <w:rPr>
-          <w:sz w:val="40"/>
-          <w:szCs w:val="40"/>
-          <w:lang w:val="en-GB"/>
-        </w:rPr>
-        <w:t xml:space="preserve"> it has =&gt; It will (not) fire</w:t>
+        <w:t>But if it receives the same value it has =&gt; It will (not) fire</w:t>
       </w:r>
     </w:p>
     <w:p>
@@ -14403,7 +13634,6 @@
         <w:t xml:space="preserve">[when the selector fire =&gt; All actions of </w:t>
       </w:r>
       <w:proofErr w:type="spellStart"/>
-      <w:proofErr w:type="gramStart"/>
       <w:r>
         <w:rPr>
           <w:sz w:val="40"/>
@@ -14413,7 +13643,6 @@
         <w:t>it’s</w:t>
       </w:r>
       <w:proofErr w:type="spellEnd"/>
-      <w:proofErr w:type="gramEnd"/>
       <w:r>
         <w:rPr>
           <w:sz w:val="40"/>
@@ -14588,7 +13817,6 @@
         <w:t>getCartTotalQuantity</w:t>
       </w:r>
       <w:proofErr w:type="spellEnd"/>
-      <w:proofErr w:type="gramStart"/>
       <w:r>
         <w:rPr>
           <w:rFonts w:ascii="Consolas" w:eastAsia="Times New Roman" w:hAnsi="Consolas" w:cs="Times New Roman"/>
@@ -14601,7 +13829,6 @@
         </w:rPr>
         <w:t>);</w:t>
       </w:r>
-      <w:proofErr w:type="gramEnd"/>
     </w:p>
     <w:p>
       <w:pPr>
@@ -14654,16 +13881,7 @@
           <w:szCs w:val="40"/>
           <w:lang w:val="en-GB"/>
         </w:rPr>
-        <w:t>To go to this function in the slice and make it’s body do not execute except (when it’s argument changed) [ this done using (</w:t>
-      </w:r>
-      <w:proofErr w:type="gramStart"/>
-      <w:r>
-        <w:rPr>
-          <w:sz w:val="40"/>
-          <w:szCs w:val="40"/>
-          <w:lang w:val="en-GB"/>
-        </w:rPr>
-        <w:t xml:space="preserve">(( </w:t>
+        <w:t xml:space="preserve">To go to this function in the slice and make it’s body do not execute except (when it’s argument changed) [ this done using ((( </w:t>
       </w:r>
       <w:proofErr w:type="spellStart"/>
       <w:r>
@@ -14675,7 +13893,6 @@
         <w:t>createSelector</w:t>
       </w:r>
       <w:proofErr w:type="spellEnd"/>
-      <w:proofErr w:type="gramEnd"/>
       <w:r>
         <w:rPr>
           <w:sz w:val="40"/>
@@ -14850,7 +14067,6 @@
         <w:t>getCartTotalQuantity</w:t>
       </w:r>
       <w:proofErr w:type="spellEnd"/>
-      <w:proofErr w:type="gramStart"/>
       <w:r>
         <w:rPr>
           <w:rFonts w:ascii="Consolas" w:eastAsia="Times New Roman" w:hAnsi="Consolas" w:cs="Times New Roman"/>
@@ -14863,7 +14079,6 @@
         </w:rPr>
         <w:t>);</w:t>
       </w:r>
-      <w:proofErr w:type="gramEnd"/>
     </w:p>
     <w:p>
       <w:pPr>
@@ -14959,7 +14174,6 @@
         <w:t xml:space="preserve"> </w:t>
       </w:r>
       <w:proofErr w:type="spellStart"/>
-      <w:proofErr w:type="gramStart"/>
       <w:r>
         <w:rPr>
           <w:rFonts w:ascii="Consolas" w:eastAsia="Times New Roman" w:hAnsi="Consolas" w:cs="Times New Roman"/>
@@ -14985,7 +14199,6 @@
         </w:rPr>
         <w:t>(</w:t>
       </w:r>
-      <w:proofErr w:type="gramEnd"/>
       <w:r>
         <w:rPr>
           <w:rFonts w:ascii="Consolas" w:eastAsia="Times New Roman" w:hAnsi="Consolas" w:cs="Times New Roman"/>
@@ -15119,7 +14332,6 @@
         </w:rPr>
       </w:pPr>
       <w:proofErr w:type="spellStart"/>
-      <w:proofErr w:type="gramStart"/>
       <w:r>
         <w:rPr>
           <w:sz w:val="40"/>
@@ -15135,16 +14347,7 @@
           <w:szCs w:val="40"/>
           <w:lang w:val="en-GB"/>
         </w:rPr>
-        <w:t>(</w:t>
-      </w:r>
-      <w:proofErr w:type="gramEnd"/>
-      <w:r>
-        <w:rPr>
-          <w:sz w:val="40"/>
-          <w:szCs w:val="40"/>
-          <w:lang w:val="en-GB"/>
-        </w:rPr>
-        <w:t>)</w:t>
+        <w:t>()</w:t>
       </w:r>
       <w:r>
         <w:rPr>
@@ -15178,25 +14381,7 @@
           <w:szCs w:val="40"/>
           <w:lang w:val="en-GB"/>
         </w:rPr>
-        <w:t xml:space="preserve"> used inside redux </w:t>
-      </w:r>
-      <w:proofErr w:type="gramStart"/>
-      <w:r>
-        <w:rPr>
-          <w:sz w:val="40"/>
-          <w:szCs w:val="40"/>
-          <w:lang w:val="en-GB"/>
-        </w:rPr>
-        <w:t>store(</w:t>
-      </w:r>
-      <w:proofErr w:type="gramEnd"/>
-      <w:r>
-        <w:rPr>
-          <w:sz w:val="40"/>
-          <w:szCs w:val="40"/>
-          <w:lang w:val="en-GB"/>
-        </w:rPr>
-        <w:t>in slices)</w:t>
+        <w:t xml:space="preserve"> used inside redux store(in slices)</w:t>
       </w:r>
     </w:p>
     <w:p>
@@ -15253,7 +14438,6 @@
         <w:t xml:space="preserve">- if it’s not changed, it stopes the execution of </w:t>
       </w:r>
       <w:proofErr w:type="spellStart"/>
-      <w:proofErr w:type="gramStart"/>
       <w:r>
         <w:rPr>
           <w:sz w:val="40"/>
@@ -15263,7 +14447,6 @@
         <w:t>it’s</w:t>
       </w:r>
       <w:proofErr w:type="spellEnd"/>
-      <w:proofErr w:type="gramEnd"/>
       <w:r>
         <w:rPr>
           <w:sz w:val="40"/>
@@ -15362,7 +14545,6 @@
         <w:t xml:space="preserve"> </w:t>
       </w:r>
       <w:proofErr w:type="spellStart"/>
-      <w:proofErr w:type="gramStart"/>
       <w:r>
         <w:rPr>
           <w:rFonts w:ascii="Consolas" w:eastAsia="Times New Roman" w:hAnsi="Consolas" w:cs="Times New Roman"/>
@@ -15388,7 +14570,6 @@
         </w:rPr>
         <w:t>(</w:t>
       </w:r>
-      <w:proofErr w:type="gramEnd"/>
     </w:p>
     <w:p>
       <w:pPr>
@@ -15503,7 +14684,6 @@
         <w:t xml:space="preserve"> </w:t>
       </w:r>
       <w:proofErr w:type="spellStart"/>
-      <w:proofErr w:type="gramStart"/>
       <w:r>
         <w:rPr>
           <w:rFonts w:ascii="Consolas" w:eastAsia="Times New Roman" w:hAnsi="Consolas" w:cs="Times New Roman"/>
@@ -15540,7 +14720,6 @@
         </w:rPr>
         <w:t>cart</w:t>
       </w:r>
-      <w:proofErr w:type="gramEnd"/>
       <w:r>
         <w:rPr>
           <w:rFonts w:ascii="Consolas" w:eastAsia="Times New Roman" w:hAnsi="Consolas" w:cs="Times New Roman"/>
@@ -15693,7 +14872,6 @@
         <w:t xml:space="preserve">// items =&gt; The return of [ (state) =&gt; </w:t>
       </w:r>
       <w:proofErr w:type="spellStart"/>
-      <w:proofErr w:type="gramStart"/>
       <w:r>
         <w:rPr>
           <w:rFonts w:ascii="Consolas" w:eastAsia="Times New Roman" w:hAnsi="Consolas" w:cs="Times New Roman"/>
@@ -15704,20 +14882,7 @@
           <w:lang w:eastAsia="en-VG"/>
           <w14:ligatures w14:val="none"/>
         </w:rPr>
-        <w:t>state.cart</w:t>
-      </w:r>
-      <w:proofErr w:type="gramEnd"/>
-      <w:r>
-        <w:rPr>
-          <w:rFonts w:ascii="Consolas" w:eastAsia="Times New Roman" w:hAnsi="Consolas" w:cs="Times New Roman"/>
-          <w:color w:val="6A9955"/>
-          <w:kern w:val="0"/>
-          <w:sz w:val="21"/>
-          <w:szCs w:val="21"/>
-          <w:lang w:eastAsia="en-VG"/>
-          <w14:ligatures w14:val="none"/>
-        </w:rPr>
-        <w:t>.items</w:t>
+        <w:t>state.cart.items</w:t>
       </w:r>
       <w:proofErr w:type="spellEnd"/>
       <w:r>
@@ -15910,7 +15075,6 @@
         </w:rPr>
         <w:t>items</w:t>
       </w:r>
-      <w:proofErr w:type="gramStart"/>
       <w:r>
         <w:rPr>
           <w:rFonts w:ascii="Consolas" w:eastAsia="Times New Roman" w:hAnsi="Consolas" w:cs="Times New Roman"/>
@@ -15935,7 +15099,6 @@
         </w:rPr>
         <w:t>reduce</w:t>
       </w:r>
-      <w:proofErr w:type="gramEnd"/>
       <w:r>
         <w:rPr>
           <w:rFonts w:ascii="Consolas" w:eastAsia="Times New Roman" w:hAnsi="Consolas" w:cs="Times New Roman"/>
@@ -16149,7 +15312,6 @@
         <w:t xml:space="preserve"> </w:t>
       </w:r>
       <w:proofErr w:type="spellStart"/>
-      <w:proofErr w:type="gramStart"/>
       <w:r>
         <w:rPr>
           <w:rFonts w:ascii="Consolas" w:eastAsia="Times New Roman" w:hAnsi="Consolas" w:cs="Times New Roman"/>
@@ -16175,7 +15337,6 @@
         </w:rPr>
         <w:t>;</w:t>
       </w:r>
-      <w:proofErr w:type="gramEnd"/>
     </w:p>
     <w:p>
       <w:pPr>
@@ -16267,22 +15428,8 @@
           <w:lang w:eastAsia="en-VG"/>
           <w14:ligatures w14:val="none"/>
         </w:rPr>
-        <w:t xml:space="preserve">    </w:t>
-      </w:r>
-      <w:proofErr w:type="gramStart"/>
-      <w:r>
-        <w:rPr>
-          <w:rFonts w:ascii="Consolas" w:eastAsia="Times New Roman" w:hAnsi="Consolas" w:cs="Times New Roman"/>
-          <w:color w:val="CCCCCC"/>
-          <w:kern w:val="0"/>
-          <w:sz w:val="21"/>
-          <w:szCs w:val="21"/>
-          <w:lang w:eastAsia="en-VG"/>
-          <w14:ligatures w14:val="none"/>
-        </w:rPr>
-        <w:t>);</w:t>
-      </w:r>
-      <w:proofErr w:type="gramEnd"/>
+        <w:t>    );</w:t>
+      </w:r>
     </w:p>
     <w:p>
       <w:pPr>
@@ -16350,7 +15497,6 @@
         <w:t xml:space="preserve"> </w:t>
       </w:r>
       <w:proofErr w:type="spellStart"/>
-      <w:proofErr w:type="gramStart"/>
       <w:r>
         <w:rPr>
           <w:rFonts w:ascii="Consolas" w:eastAsia="Times New Roman" w:hAnsi="Consolas" w:cs="Times New Roman"/>
@@ -16376,7 +15522,6 @@
         </w:rPr>
         <w:t>;</w:t>
       </w:r>
-      <w:proofErr w:type="gramEnd"/>
     </w:p>
     <w:p>
       <w:pPr>
@@ -16419,7 +15564,6 @@
           <w14:ligatures w14:val="none"/>
         </w:rPr>
       </w:pPr>
-      <w:proofErr w:type="gramStart"/>
       <w:r>
         <w:rPr>
           <w:rFonts w:ascii="Consolas" w:eastAsia="Times New Roman" w:hAnsi="Consolas" w:cs="Times New Roman"/>
@@ -16432,7 +15576,6 @@
         </w:rPr>
         <w:t>);</w:t>
       </w:r>
-      <w:proofErr w:type="gramEnd"/>
     </w:p>
     <w:p>
       <w:pPr>
@@ -16510,25 +15653,7 @@
           <w:szCs w:val="40"/>
           <w:lang w:val="en-GB"/>
         </w:rPr>
-        <w:t>), which is that user is only allowed to add specific amount of each to cart or to shopping list (</w:t>
-      </w:r>
-      <w:proofErr w:type="gramStart"/>
-      <w:r>
-        <w:rPr>
-          <w:sz w:val="40"/>
-          <w:szCs w:val="40"/>
-          <w:lang w:val="en-GB"/>
-        </w:rPr>
-        <w:t>EX:-</w:t>
-      </w:r>
-      <w:proofErr w:type="gramEnd"/>
-      <w:r>
-        <w:rPr>
-          <w:sz w:val="40"/>
-          <w:szCs w:val="40"/>
-          <w:lang w:val="en-GB"/>
-        </w:rPr>
-        <w:t xml:space="preserve"> 5 items of each product), and if he exists that amount I must prevent him</w:t>
+        <w:t>), which is that user is only allowed to add specific amount of each to cart or to shopping list (EX:- 5 items of each product), and if he exists that amount I must prevent him</w:t>
       </w:r>
       <w:r>
         <w:rPr>
@@ -16744,7 +15869,6 @@
         </w:rPr>
         <w:t xml:space="preserve"> (</w:t>
       </w:r>
-      <w:proofErr w:type="gramStart"/>
       <w:r>
         <w:rPr>
           <w:rFonts w:ascii="Consolas" w:eastAsia="Times New Roman" w:hAnsi="Consolas" w:cs="Times New Roman"/>
@@ -16781,7 +15905,6 @@
         </w:rPr>
         <w:t>??</w:t>
       </w:r>
-      <w:proofErr w:type="gramEnd"/>
       <w:r>
         <w:rPr>
           <w:rFonts w:ascii="Consolas" w:eastAsia="Times New Roman" w:hAnsi="Consolas" w:cs="Times New Roman"/>
@@ -16806,7 +15929,6 @@
         </w:rPr>
         <w:t>0</w:t>
       </w:r>
-      <w:proofErr w:type="gramStart"/>
       <w:r>
         <w:rPr>
           <w:rFonts w:ascii="Consolas" w:eastAsia="Times New Roman" w:hAnsi="Consolas" w:cs="Times New Roman"/>
@@ -16819,7 +15941,6 @@
         </w:rPr>
         <w:t>);</w:t>
       </w:r>
-      <w:proofErr w:type="gramEnd"/>
     </w:p>
     <w:p>
       <w:pPr>
@@ -16908,9 +16029,8 @@
           <w:lang w:eastAsia="en-VG"/>
           <w14:ligatures w14:val="none"/>
         </w:rPr>
-        <w:t>// (</w:t>
-      </w:r>
-      <w:proofErr w:type="gramStart"/>
+        <w:t xml:space="preserve">// ((( quantity ?? 0 ))) ===&gt;&gt;&gt; take quantity value, but if it is </w:t>
+      </w:r>
       <w:r>
         <w:rPr>
           <w:rFonts w:ascii="Consolas" w:eastAsia="Times New Roman" w:hAnsi="Consolas" w:cs="Times New Roman"/>
@@ -16921,9 +16041,8 @@
           <w:lang w:eastAsia="en-VG"/>
           <w14:ligatures w14:val="none"/>
         </w:rPr>
-        <w:t>(( quantity</w:t>
-      </w:r>
-      <w:proofErr w:type="gramEnd"/>
+        <w:t xml:space="preserve">    </w:t>
+      </w:r>
       <w:r>
         <w:rPr>
           <w:rFonts w:ascii="Consolas" w:eastAsia="Times New Roman" w:hAnsi="Consolas" w:cs="Times New Roman"/>
@@ -16934,56 +16053,6 @@
           <w:lang w:eastAsia="en-VG"/>
           <w14:ligatures w14:val="none"/>
         </w:rPr>
-        <w:t xml:space="preserve"> ?? </w:t>
-      </w:r>
-      <w:proofErr w:type="gramStart"/>
-      <w:r>
-        <w:rPr>
-          <w:rFonts w:ascii="Consolas" w:eastAsia="Times New Roman" w:hAnsi="Consolas" w:cs="Times New Roman"/>
-          <w:color w:val="6A9955"/>
-          <w:kern w:val="0"/>
-          <w:sz w:val="21"/>
-          <w:szCs w:val="21"/>
-          <w:lang w:eastAsia="en-VG"/>
-          <w14:ligatures w14:val="none"/>
-        </w:rPr>
-        <w:t>0 )</w:t>
-      </w:r>
-      <w:proofErr w:type="gramEnd"/>
-      <w:r>
-        <w:rPr>
-          <w:rFonts w:ascii="Consolas" w:eastAsia="Times New Roman" w:hAnsi="Consolas" w:cs="Times New Roman"/>
-          <w:color w:val="6A9955"/>
-          <w:kern w:val="0"/>
-          <w:sz w:val="21"/>
-          <w:szCs w:val="21"/>
-          <w:lang w:eastAsia="en-VG"/>
-          <w14:ligatures w14:val="none"/>
-        </w:rPr>
-        <w:t xml:space="preserve">)) ===&gt;&gt;&gt; take quantity value, but if it is </w:t>
-      </w:r>
-      <w:r>
-        <w:rPr>
-          <w:rFonts w:ascii="Consolas" w:eastAsia="Times New Roman" w:hAnsi="Consolas" w:cs="Times New Roman"/>
-          <w:color w:val="6A9955"/>
-          <w:kern w:val="0"/>
-          <w:sz w:val="21"/>
-          <w:szCs w:val="21"/>
-          <w:lang w:eastAsia="en-VG"/>
-          <w14:ligatures w14:val="none"/>
-        </w:rPr>
-        <w:t xml:space="preserve">    </w:t>
-      </w:r>
-      <w:r>
-        <w:rPr>
-          <w:rFonts w:ascii="Consolas" w:eastAsia="Times New Roman" w:hAnsi="Consolas" w:cs="Times New Roman"/>
-          <w:color w:val="6A9955"/>
-          <w:kern w:val="0"/>
-          <w:sz w:val="21"/>
-          <w:szCs w:val="21"/>
-          <w:lang w:eastAsia="en-VG"/>
-          <w14:ligatures w14:val="none"/>
-        </w:rPr>
         <w:t>(null | undefined) make it equals (zero)</w:t>
       </w:r>
     </w:p>
@@ -16996,23 +16065,13 @@
           <w:lang w:val="en-GB"/>
         </w:rPr>
       </w:pPr>
-      <w:proofErr w:type="gramStart"/>
-      <w:r>
-        <w:rPr>
-          <w:sz w:val="40"/>
-          <w:szCs w:val="40"/>
-          <w:lang w:val="en-GB"/>
-        </w:rPr>
-        <w:t>( |</w:t>
-      </w:r>
-      <w:proofErr w:type="gramEnd"/>
-      <w:r>
-        <w:rPr>
-          <w:sz w:val="40"/>
-          <w:szCs w:val="40"/>
-          <w:lang w:val="en-GB"/>
-        </w:rPr>
-        <w:t xml:space="preserve">| ) or is the same here but it </w:t>
+      <w:r>
+        <w:rPr>
+          <w:sz w:val="40"/>
+          <w:szCs w:val="40"/>
+          <w:lang w:val="en-GB"/>
+        </w:rPr>
+        <w:t xml:space="preserve">( || ) or is the same here but it </w:t>
       </w:r>
       <w:proofErr w:type="spellStart"/>
       <w:r>
@@ -17098,25 +16157,7 @@
           <w:szCs w:val="40"/>
           <w:lang w:val="en-GB"/>
         </w:rPr>
-        <w:t xml:space="preserve"> a specific variable changes in it, it reloads, (and </w:t>
-      </w:r>
-      <w:proofErr w:type="gramStart"/>
-      <w:r>
-        <w:rPr>
-          <w:sz w:val="40"/>
-          <w:szCs w:val="40"/>
-          <w:lang w:val="en-GB"/>
-        </w:rPr>
-        <w:t>it’s</w:t>
-      </w:r>
-      <w:proofErr w:type="gramEnd"/>
-      <w:r>
-        <w:rPr>
-          <w:sz w:val="40"/>
-          <w:szCs w:val="40"/>
-          <w:lang w:val="en-GB"/>
-        </w:rPr>
-        <w:t xml:space="preserve"> child (product component) reloads also).</w:t>
+        <w:t xml:space="preserve"> a specific variable changes in it, it reloads, (and it’s child (product component) reloads also).</w:t>
       </w:r>
     </w:p>
     <w:p>
@@ -17178,23 +16219,13 @@
           <w:lang w:val="en-GB"/>
         </w:rPr>
       </w:pPr>
-      <w:proofErr w:type="gramStart"/>
-      <w:r>
-        <w:rPr>
-          <w:sz w:val="40"/>
-          <w:szCs w:val="40"/>
-          <w:lang w:val="en-GB"/>
-        </w:rPr>
-        <w:t>EX:-</w:t>
-      </w:r>
-      <w:proofErr w:type="gramEnd"/>
-      <w:r>
-        <w:rPr>
-          <w:sz w:val="40"/>
-          <w:szCs w:val="40"/>
-          <w:lang w:val="en-GB"/>
-        </w:rPr>
-        <w:t xml:space="preserve"> (presentational) is here is a for loop on the </w:t>
+      <w:r>
+        <w:rPr>
+          <w:sz w:val="40"/>
+          <w:szCs w:val="40"/>
+          <w:lang w:val="en-GB"/>
+        </w:rPr>
+        <w:t xml:space="preserve">EX:- (presentational) is here is a for loop on the </w:t>
       </w:r>
       <w:proofErr w:type="spellStart"/>
       <w:r>
@@ -17300,22 +16331,8 @@
           <w:lang w:eastAsia="en-VG"/>
           <w14:ligatures w14:val="none"/>
         </w:rPr>
-        <w:t xml:space="preserve"> </w:t>
-      </w:r>
-      <w:proofErr w:type="gramStart"/>
-      <w:r>
-        <w:rPr>
-          <w:rFonts w:ascii="Consolas" w:eastAsia="Times New Roman" w:hAnsi="Consolas" w:cs="Times New Roman"/>
-          <w:color w:val="CCCCCC"/>
-          <w:kern w:val="0"/>
-          <w:sz w:val="21"/>
-          <w:szCs w:val="21"/>
-          <w:lang w:eastAsia="en-VG"/>
-          <w14:ligatures w14:val="none"/>
-        </w:rPr>
-        <w:t>{ [</w:t>
-      </w:r>
-      <w:proofErr w:type="gramEnd"/>
+        <w:t xml:space="preserve"> { [</w:t>
+      </w:r>
       <w:r>
         <w:rPr>
           <w:rFonts w:ascii="Consolas" w:eastAsia="Times New Roman" w:hAnsi="Consolas" w:cs="Times New Roman"/>
@@ -17608,7 +16625,6 @@
         </w:rPr>
         <w:t xml:space="preserve"> </w:t>
       </w:r>
-      <w:proofErr w:type="gramStart"/>
       <w:r>
         <w:rPr>
           <w:rFonts w:ascii="Consolas" w:eastAsia="Times New Roman" w:hAnsi="Consolas" w:cs="Times New Roman"/>
@@ -17633,7 +16649,6 @@
         </w:rPr>
         <w:t>(</w:t>
       </w:r>
-      <w:proofErr w:type="gramEnd"/>
     </w:p>
     <w:p>
       <w:pPr>
@@ -18224,61 +17239,25 @@
           <w:szCs w:val="40"/>
           <w:lang w:val="en-GB"/>
         </w:rPr>
-        <w:t xml:space="preserve">Here in this </w:t>
-      </w:r>
-      <w:proofErr w:type="gramStart"/>
-      <w:r>
-        <w:rPr>
-          <w:sz w:val="40"/>
-          <w:szCs w:val="40"/>
-          <w:lang w:val="en-GB"/>
-        </w:rPr>
-        <w:t>part</w:t>
-      </w:r>
-      <w:proofErr w:type="gramEnd"/>
-      <w:r>
-        <w:rPr>
-          <w:sz w:val="40"/>
-          <w:szCs w:val="40"/>
-          <w:lang w:val="en-GB"/>
-        </w:rPr>
-        <w:t xml:space="preserve"> I used (memo) for optimization for (cashing all props values) and only render when a prop change.</w:t>
-      </w:r>
-    </w:p>
-    <w:p>
-      <w:pPr>
-        <w:pStyle w:val="ListParagraph"/>
-        <w:rPr>
-          <w:sz w:val="40"/>
-          <w:szCs w:val="40"/>
-          <w:lang w:val="en-GB"/>
-        </w:rPr>
-      </w:pPr>
-      <w:r>
-        <w:rPr>
-          <w:sz w:val="40"/>
-          <w:szCs w:val="40"/>
-          <w:lang w:val="en-GB"/>
-        </w:rPr>
-        <w:t xml:space="preserve">But it was not enough, because here I also pass a function reference (and each time it </w:t>
-      </w:r>
-      <w:proofErr w:type="gramStart"/>
-      <w:r>
-        <w:rPr>
-          <w:sz w:val="40"/>
-          <w:szCs w:val="40"/>
-          <w:lang w:val="en-GB"/>
-        </w:rPr>
-        <w:t>pass</w:t>
-      </w:r>
-      <w:proofErr w:type="gramEnd"/>
-      <w:r>
-        <w:rPr>
-          <w:sz w:val="40"/>
-          <w:szCs w:val="40"/>
-          <w:lang w:val="en-GB"/>
-        </w:rPr>
-        <w:t xml:space="preserve"> a new reference even for </w:t>
+        <w:t>Here in this part I used (memo) for optimization for (cashing all props values) and only render when a prop change.</w:t>
+      </w:r>
+    </w:p>
+    <w:p>
+      <w:pPr>
+        <w:pStyle w:val="ListParagraph"/>
+        <w:rPr>
+          <w:sz w:val="40"/>
+          <w:szCs w:val="40"/>
+          <w:lang w:val="en-GB"/>
+        </w:rPr>
+      </w:pPr>
+      <w:r>
+        <w:rPr>
+          <w:sz w:val="40"/>
+          <w:szCs w:val="40"/>
+          <w:lang w:val="en-GB"/>
+        </w:rPr>
+        <w:t xml:space="preserve">But it was not enough, because here I also pass a function reference (and each time it pass a new reference even for </w:t>
       </w:r>
       <w:proofErr w:type="spellStart"/>
       <w:r>
@@ -18326,23 +17305,13 @@
           <w:lang w:val="en-GB"/>
         </w:rPr>
       </w:pPr>
-      <w:proofErr w:type="gramStart"/>
-      <w:r>
-        <w:rPr>
-          <w:sz w:val="40"/>
-          <w:szCs w:val="40"/>
-          <w:lang w:val="en-GB"/>
-        </w:rPr>
-        <w:t>So</w:t>
-      </w:r>
-      <w:proofErr w:type="gramEnd"/>
-      <w:r>
-        <w:rPr>
-          <w:sz w:val="40"/>
-          <w:szCs w:val="40"/>
-          <w:lang w:val="en-GB"/>
-        </w:rPr>
-        <w:t xml:space="preserve"> the solution here is also to use (</w:t>
+      <w:r>
+        <w:rPr>
+          <w:sz w:val="40"/>
+          <w:szCs w:val="40"/>
+          <w:lang w:val="en-GB"/>
+        </w:rPr>
+        <w:t>So the solution here is also to use (</w:t>
       </w:r>
       <w:proofErr w:type="spellStart"/>
       <w:r>
@@ -18482,7 +17451,6 @@
         <w:t xml:space="preserve"> </w:t>
       </w:r>
       <w:proofErr w:type="spellStart"/>
-      <w:proofErr w:type="gramStart"/>
       <w:r>
         <w:rPr>
           <w:rFonts w:ascii="Consolas" w:eastAsia="Times New Roman" w:hAnsi="Consolas" w:cs="Times New Roman"/>
@@ -18508,7 +17476,6 @@
         </w:rPr>
         <w:t>(</w:t>
       </w:r>
-      <w:proofErr w:type="gramEnd"/>
     </w:p>
     <w:p>
       <w:pPr>
@@ -18707,7 +17674,6 @@
         </w:rPr>
         <w:t xml:space="preserve">      </w:t>
       </w:r>
-      <w:proofErr w:type="gramStart"/>
       <w:r>
         <w:rPr>
           <w:rFonts w:ascii="Consolas" w:eastAsia="Times New Roman" w:hAnsi="Consolas" w:cs="Times New Roman"/>
@@ -18733,7 +17699,6 @@
         <w:t>(</w:t>
       </w:r>
       <w:proofErr w:type="spellStart"/>
-      <w:proofErr w:type="gramEnd"/>
       <w:r>
         <w:rPr>
           <w:rFonts w:ascii="Consolas" w:eastAsia="Times New Roman" w:hAnsi="Consolas" w:cs="Times New Roman"/>
@@ -18978,25 +17943,7 @@
           <w:szCs w:val="40"/>
           <w:lang w:val="en-GB"/>
         </w:rPr>
-        <w:t>(Encapsulated Component</w:t>
-      </w:r>
-      <w:proofErr w:type="gramStart"/>
-      <w:r>
-        <w:rPr>
-          <w:sz w:val="40"/>
-          <w:szCs w:val="40"/>
-          <w:lang w:val="en-GB"/>
-        </w:rPr>
-        <w:t>):-</w:t>
-      </w:r>
-      <w:proofErr w:type="gramEnd"/>
-      <w:r>
-        <w:rPr>
-          <w:sz w:val="40"/>
-          <w:szCs w:val="40"/>
-          <w:lang w:val="en-GB"/>
-        </w:rPr>
-        <w:t xml:space="preserve"> </w:t>
+        <w:t xml:space="preserve">(Encapsulated Component):- </w:t>
       </w:r>
     </w:p>
     <w:p>
@@ -19017,7 +17964,6 @@
         <w:t xml:space="preserve">It is the component that has </w:t>
       </w:r>
       <w:proofErr w:type="spellStart"/>
-      <w:proofErr w:type="gramStart"/>
       <w:r>
         <w:rPr>
           <w:sz w:val="40"/>
@@ -19027,7 +17973,6 @@
         <w:t>it’s</w:t>
       </w:r>
       <w:proofErr w:type="spellEnd"/>
-      <w:proofErr w:type="gramEnd"/>
       <w:r>
         <w:rPr>
           <w:sz w:val="40"/>
@@ -19062,25 +18007,7 @@
           <w:szCs w:val="40"/>
           <w:lang w:val="en-GB"/>
         </w:rPr>
-        <w:t>(</w:t>
-      </w:r>
-      <w:proofErr w:type="gramStart"/>
-      <w:r>
-        <w:rPr>
-          <w:sz w:val="40"/>
-          <w:szCs w:val="40"/>
-          <w:lang w:val="en-GB"/>
-        </w:rPr>
-        <w:t>(( Container</w:t>
-      </w:r>
-      <w:proofErr w:type="gramEnd"/>
-      <w:r>
-        <w:rPr>
-          <w:sz w:val="40"/>
-          <w:szCs w:val="40"/>
-          <w:lang w:val="en-GB"/>
-        </w:rPr>
-        <w:t xml:space="preserve"> and view component ))):- </w:t>
+        <w:t xml:space="preserve">((( Container and view component ))):- </w:t>
       </w:r>
       <w:r>
         <w:rPr>
@@ -19259,23 +18186,13 @@
           <w:lang w:val="en-GB"/>
         </w:rPr>
       </w:pPr>
-      <w:proofErr w:type="gramStart"/>
-      <w:r>
-        <w:rPr>
-          <w:sz w:val="40"/>
-          <w:szCs w:val="40"/>
-          <w:lang w:val="en-GB"/>
-        </w:rPr>
-        <w:t>So</w:t>
-      </w:r>
-      <w:proofErr w:type="gramEnd"/>
-      <w:r>
-        <w:rPr>
-          <w:sz w:val="40"/>
-          <w:szCs w:val="40"/>
-          <w:lang w:val="en-GB"/>
-        </w:rPr>
-        <w:t xml:space="preserve"> the best case here to use (Encapsulated) so every change happens in </w:t>
+      <w:r>
+        <w:rPr>
+          <w:sz w:val="40"/>
+          <w:szCs w:val="40"/>
+          <w:lang w:val="en-GB"/>
+        </w:rPr>
+        <w:t xml:space="preserve">So the best case here to use (Encapsulated) so every change happens in </w:t>
       </w:r>
       <w:proofErr w:type="spellStart"/>
       <w:r>
@@ -19481,20 +18398,7 @@
           <w:lang w:eastAsia="en-VG"/>
           <w14:ligatures w14:val="none"/>
         </w:rPr>
-        <w:t xml:space="preserve">    </w:t>
-      </w:r>
-      <w:proofErr w:type="gramStart"/>
-      <w:r>
-        <w:rPr>
-          <w:rFonts w:ascii="Consolas" w:eastAsia="Times New Roman" w:hAnsi="Consolas" w:cs="Times New Roman"/>
-          <w:color w:val="CCCCCC"/>
-          <w:kern w:val="0"/>
-          <w:sz w:val="21"/>
-          <w:szCs w:val="21"/>
-          <w:lang w:eastAsia="en-VG"/>
-          <w14:ligatures w14:val="none"/>
-        </w:rPr>
-        <w:t>.</w:t>
+        <w:t>    .</w:t>
       </w:r>
       <w:r>
         <w:rPr>
@@ -19508,7 +18412,6 @@
         </w:rPr>
         <w:t>unwrap</w:t>
       </w:r>
-      <w:proofErr w:type="gramEnd"/>
       <w:r>
         <w:rPr>
           <w:rFonts w:ascii="Consolas" w:eastAsia="Times New Roman" w:hAnsi="Consolas" w:cs="Times New Roman"/>
@@ -19551,20 +18454,7 @@
           <w:lang w:eastAsia="en-VG"/>
           <w14:ligatures w14:val="none"/>
         </w:rPr>
-        <w:t xml:space="preserve">    </w:t>
-      </w:r>
-      <w:proofErr w:type="gramStart"/>
-      <w:r>
-        <w:rPr>
-          <w:rFonts w:ascii="Consolas" w:eastAsia="Times New Roman" w:hAnsi="Consolas" w:cs="Times New Roman"/>
-          <w:color w:val="CCCCCC"/>
-          <w:kern w:val="0"/>
-          <w:sz w:val="21"/>
-          <w:szCs w:val="21"/>
-          <w:lang w:eastAsia="en-VG"/>
-          <w14:ligatures w14:val="none"/>
-        </w:rPr>
-        <w:t>.</w:t>
+        <w:t>    .</w:t>
       </w:r>
       <w:r>
         <w:rPr>
@@ -19578,7 +18468,6 @@
         </w:rPr>
         <w:t>then</w:t>
       </w:r>
-      <w:proofErr w:type="gramEnd"/>
       <w:r>
         <w:rPr>
           <w:rFonts w:ascii="Consolas" w:eastAsia="Times New Roman" w:hAnsi="Consolas" w:cs="Times New Roman"/>
@@ -19707,20 +18596,7 @@
           <w:lang w:eastAsia="en-VG"/>
           <w14:ligatures w14:val="none"/>
         </w:rPr>
-        <w:t xml:space="preserve">    </w:t>
-      </w:r>
-      <w:proofErr w:type="gramStart"/>
-      <w:r>
-        <w:rPr>
-          <w:rFonts w:ascii="Consolas" w:eastAsia="Times New Roman" w:hAnsi="Consolas" w:cs="Times New Roman"/>
-          <w:color w:val="CCCCCC"/>
-          <w:kern w:val="0"/>
-          <w:sz w:val="21"/>
-          <w:szCs w:val="21"/>
-          <w:lang w:eastAsia="en-VG"/>
-          <w14:ligatures w14:val="none"/>
-        </w:rPr>
-        <w:t>.</w:t>
+        <w:t>    .</w:t>
       </w:r>
       <w:r>
         <w:rPr>
@@ -19734,7 +18610,6 @@
         </w:rPr>
         <w:t>catch</w:t>
       </w:r>
-      <w:proofErr w:type="gramEnd"/>
       <w:r>
         <w:rPr>
           <w:rFonts w:ascii="Consolas" w:eastAsia="Times New Roman" w:hAnsi="Consolas" w:cs="Times New Roman"/>
@@ -20048,20 +18923,7 @@
           <w:lang w:eastAsia="en-VG"/>
           <w14:ligatures w14:val="none"/>
         </w:rPr>
-        <w:t xml:space="preserve"> </w:t>
-      </w:r>
-      <w:proofErr w:type="gramStart"/>
-      <w:r>
-        <w:rPr>
-          <w:rFonts w:ascii="Consolas" w:eastAsia="Times New Roman" w:hAnsi="Consolas" w:cs="Times New Roman"/>
-          <w:color w:val="CCCCCC"/>
-          <w:kern w:val="0"/>
-          <w:sz w:val="21"/>
-          <w:szCs w:val="21"/>
-          <w:lang w:eastAsia="en-VG"/>
-          <w14:ligatures w14:val="none"/>
-        </w:rPr>
-        <w:t>(</w:t>
+        <w:t xml:space="preserve"> (</w:t>
       </w:r>
       <w:r>
         <w:rPr>
@@ -20089,7 +18951,6 @@
         <w:t>isLoading</w:t>
       </w:r>
       <w:proofErr w:type="spellEnd"/>
-      <w:proofErr w:type="gramEnd"/>
       <w:r>
         <w:rPr>
           <w:rFonts w:ascii="Consolas" w:eastAsia="Times New Roman" w:hAnsi="Consolas" w:cs="Times New Roman"/>
@@ -20172,7 +19033,6 @@
         </w:rPr>
         <w:t>true</w:t>
       </w:r>
-      <w:proofErr w:type="gramStart"/>
       <w:r>
         <w:rPr>
           <w:rFonts w:ascii="Consolas" w:eastAsia="Times New Roman" w:hAnsi="Consolas" w:cs="Times New Roman"/>
@@ -20185,7 +19045,6 @@
         </w:rPr>
         <w:t>);</w:t>
       </w:r>
-      <w:proofErr w:type="gramEnd"/>
     </w:p>
     <w:p>
       <w:pPr>
@@ -20322,20 +19181,7 @@
           <w:lang w:eastAsia="en-VG"/>
           <w14:ligatures w14:val="none"/>
         </w:rPr>
-        <w:t xml:space="preserve">        </w:t>
-      </w:r>
-      <w:proofErr w:type="gramStart"/>
-      <w:r>
-        <w:rPr>
-          <w:rFonts w:ascii="Consolas" w:eastAsia="Times New Roman" w:hAnsi="Consolas" w:cs="Times New Roman"/>
-          <w:color w:val="CCCCCC"/>
-          <w:kern w:val="0"/>
-          <w:sz w:val="21"/>
-          <w:szCs w:val="21"/>
-          <w:lang w:eastAsia="en-VG"/>
-          <w14:ligatures w14:val="none"/>
-        </w:rPr>
-        <w:t>.</w:t>
+        <w:t>        .</w:t>
       </w:r>
       <w:r>
         <w:rPr>
@@ -20349,7 +19195,6 @@
         </w:rPr>
         <w:t>unwrap</w:t>
       </w:r>
-      <w:proofErr w:type="gramEnd"/>
       <w:r>
         <w:rPr>
           <w:rFonts w:ascii="Consolas" w:eastAsia="Times New Roman" w:hAnsi="Consolas" w:cs="Times New Roman"/>
@@ -20392,20 +19237,7 @@
           <w:lang w:eastAsia="en-VG"/>
           <w14:ligatures w14:val="none"/>
         </w:rPr>
-        <w:t xml:space="preserve">        </w:t>
-      </w:r>
-      <w:proofErr w:type="gramStart"/>
-      <w:r>
-        <w:rPr>
-          <w:rFonts w:ascii="Consolas" w:eastAsia="Times New Roman" w:hAnsi="Consolas" w:cs="Times New Roman"/>
-          <w:color w:val="CCCCCC"/>
-          <w:kern w:val="0"/>
-          <w:sz w:val="21"/>
-          <w:szCs w:val="21"/>
-          <w:lang w:eastAsia="en-VG"/>
-          <w14:ligatures w14:val="none"/>
-        </w:rPr>
-        <w:t>.</w:t>
+        <w:t>        .</w:t>
       </w:r>
       <w:r>
         <w:rPr>
@@ -20419,7 +19251,6 @@
         </w:rPr>
         <w:t>then</w:t>
       </w:r>
-      <w:proofErr w:type="gramEnd"/>
       <w:r>
         <w:rPr>
           <w:rFonts w:ascii="Consolas" w:eastAsia="Times New Roman" w:hAnsi="Consolas" w:cs="Times New Roman"/>
@@ -20548,20 +19379,7 @@
           <w:lang w:eastAsia="en-VG"/>
           <w14:ligatures w14:val="none"/>
         </w:rPr>
-        <w:t xml:space="preserve">        </w:t>
-      </w:r>
-      <w:proofErr w:type="gramStart"/>
-      <w:r>
-        <w:rPr>
-          <w:rFonts w:ascii="Consolas" w:eastAsia="Times New Roman" w:hAnsi="Consolas" w:cs="Times New Roman"/>
-          <w:color w:val="CCCCCC"/>
-          <w:kern w:val="0"/>
-          <w:sz w:val="21"/>
-          <w:szCs w:val="21"/>
-          <w:lang w:eastAsia="en-VG"/>
-          <w14:ligatures w14:val="none"/>
-        </w:rPr>
-        <w:t>.</w:t>
+        <w:t>        .</w:t>
       </w:r>
       <w:r>
         <w:rPr>
@@ -20575,7 +19393,6 @@
         </w:rPr>
         <w:t>catch</w:t>
       </w:r>
-      <w:proofErr w:type="gramEnd"/>
       <w:r>
         <w:rPr>
           <w:rFonts w:ascii="Consolas" w:eastAsia="Times New Roman" w:hAnsi="Consolas" w:cs="Times New Roman"/>
@@ -20736,22 +19553,8 @@
           <w:lang w:eastAsia="en-VG"/>
           <w14:ligatures w14:val="none"/>
         </w:rPr>
-        <w:t xml:space="preserve">  </w:t>
-      </w:r>
-      <w:proofErr w:type="gramStart"/>
-      <w:r>
-        <w:rPr>
-          <w:rFonts w:ascii="Consolas" w:eastAsia="Times New Roman" w:hAnsi="Consolas" w:cs="Times New Roman"/>
-          <w:color w:val="CCCCCC"/>
-          <w:kern w:val="0"/>
-          <w:sz w:val="21"/>
-          <w:szCs w:val="21"/>
-          <w:lang w:eastAsia="en-VG"/>
-          <w14:ligatures w14:val="none"/>
-        </w:rPr>
-        <w:t>};</w:t>
-      </w:r>
-      <w:proofErr w:type="gramEnd"/>
+        <w:t>  };</w:t>
+      </w:r>
     </w:p>
     <w:p>
       <w:pPr>
@@ -20835,7 +19638,6 @@
         <w:t xml:space="preserve">  </w:t>
       </w:r>
       <w:proofErr w:type="spellStart"/>
-      <w:proofErr w:type="gramStart"/>
       <w:r>
         <w:rPr>
           <w:rFonts w:ascii="Consolas" w:eastAsia="Times New Roman" w:hAnsi="Consolas" w:cs="Times New Roman"/>
@@ -20859,20 +19661,7 @@
           <w:lang w:eastAsia="en-VG"/>
           <w14:ligatures w14:val="none"/>
         </w:rPr>
-        <w:t>(</w:t>
-      </w:r>
-      <w:proofErr w:type="gramEnd"/>
-      <w:r>
-        <w:rPr>
-          <w:rFonts w:ascii="Consolas" w:eastAsia="Times New Roman" w:hAnsi="Consolas" w:cs="Times New Roman"/>
-          <w:color w:val="CCCCCC"/>
-          <w:kern w:val="0"/>
-          <w:sz w:val="21"/>
-          <w:szCs w:val="21"/>
-          <w:lang w:eastAsia="en-VG"/>
-          <w14:ligatures w14:val="none"/>
-        </w:rPr>
-        <w:t xml:space="preserve">() </w:t>
+        <w:t xml:space="preserve">(() </w:t>
       </w:r>
       <w:r>
         <w:rPr>
@@ -21035,7 +19824,6 @@
         <w:t>(</w:t>
       </w:r>
       <w:proofErr w:type="spellStart"/>
-      <w:proofErr w:type="gramStart"/>
       <w:r>
         <w:rPr>
           <w:rFonts w:ascii="Consolas" w:eastAsia="Times New Roman" w:hAnsi="Consolas" w:cs="Times New Roman"/>
@@ -21059,20 +19847,7 @@
           <w:lang w:eastAsia="en-VG"/>
           <w14:ligatures w14:val="none"/>
         </w:rPr>
-        <w:t>(</w:t>
-      </w:r>
-      <w:proofErr w:type="gramEnd"/>
-      <w:r>
-        <w:rPr>
-          <w:rFonts w:ascii="Consolas" w:eastAsia="Times New Roman" w:hAnsi="Consolas" w:cs="Times New Roman"/>
-          <w:color w:val="CCCCCC"/>
-          <w:kern w:val="0"/>
-          <w:sz w:val="21"/>
-          <w:szCs w:val="21"/>
-          <w:lang w:eastAsia="en-VG"/>
-          <w14:ligatures w14:val="none"/>
-        </w:rPr>
-        <w:t>));</w:t>
+        <w:t>());</w:t>
       </w:r>
     </w:p>
     <w:p>
@@ -21104,22 +19879,8 @@
           <w:lang w:eastAsia="en-VG"/>
           <w14:ligatures w14:val="none"/>
         </w:rPr>
-        <w:t xml:space="preserve">    </w:t>
-      </w:r>
-      <w:proofErr w:type="gramStart"/>
-      <w:r>
-        <w:rPr>
-          <w:rFonts w:ascii="Consolas" w:eastAsia="Times New Roman" w:hAnsi="Consolas" w:cs="Times New Roman"/>
-          <w:color w:val="CCCCCC"/>
-          <w:kern w:val="0"/>
-          <w:sz w:val="21"/>
-          <w:szCs w:val="21"/>
-          <w:lang w:eastAsia="en-VG"/>
-          <w14:ligatures w14:val="none"/>
-        </w:rPr>
-        <w:t>};</w:t>
-      </w:r>
-      <w:proofErr w:type="gramEnd"/>
+        <w:t>    };</w:t>
+      </w:r>
     </w:p>
     <w:p>
       <w:pPr>
@@ -21174,22 +19935,8 @@
           <w:lang w:eastAsia="en-VG"/>
           <w14:ligatures w14:val="none"/>
         </w:rPr>
-        <w:t>]</w:t>
-      </w:r>
-      <w:proofErr w:type="gramStart"/>
-      <w:r>
-        <w:rPr>
-          <w:rFonts w:ascii="Consolas" w:eastAsia="Times New Roman" w:hAnsi="Consolas" w:cs="Times New Roman"/>
-          <w:color w:val="CCCCCC"/>
-          <w:kern w:val="0"/>
-          <w:sz w:val="21"/>
-          <w:szCs w:val="21"/>
-          <w:lang w:eastAsia="en-VG"/>
-          <w14:ligatures w14:val="none"/>
-        </w:rPr>
-        <w:t>);</w:t>
-      </w:r>
-      <w:proofErr w:type="gramEnd"/>
+        <w:t>]);</w:t>
+      </w:r>
     </w:p>
     <w:p>
       <w:pPr>
@@ -21292,7 +20039,6 @@
           <w:lang w:val="en-GB"/>
         </w:rPr>
       </w:pPr>
-      <w:proofErr w:type="gramStart"/>
       <w:r>
         <w:rPr>
           <w:sz w:val="40"/>
@@ -21301,7 +20047,6 @@
         </w:rPr>
         <w:t>Optimization:-</w:t>
       </w:r>
-      <w:proofErr w:type="gramEnd"/>
     </w:p>
     <w:p>
       <w:pPr>
@@ -21318,25 +20063,7 @@
           <w:szCs w:val="40"/>
           <w:lang w:val="en-GB"/>
         </w:rPr>
-        <w:t xml:space="preserve">1)clean state on leaving </w:t>
-      </w:r>
-      <w:proofErr w:type="gramStart"/>
-      <w:r>
-        <w:rPr>
-          <w:sz w:val="40"/>
-          <w:szCs w:val="40"/>
-          <w:lang w:val="en-GB"/>
-        </w:rPr>
-        <w:t>it’s</w:t>
-      </w:r>
-      <w:proofErr w:type="gramEnd"/>
-      <w:r>
-        <w:rPr>
-          <w:sz w:val="40"/>
-          <w:szCs w:val="40"/>
-          <w:lang w:val="en-GB"/>
-        </w:rPr>
-        <w:t xml:space="preserve"> page</w:t>
+        <w:t>1)clean state on leaving it’s page</w:t>
       </w:r>
     </w:p>
     <w:p>
@@ -21357,7 +20084,6 @@
         <w:t xml:space="preserve">2) prevent components (extra </w:t>
       </w:r>
       <w:proofErr w:type="spellStart"/>
-      <w:proofErr w:type="gramStart"/>
       <w:r>
         <w:rPr>
           <w:sz w:val="40"/>
@@ -21373,16 +20099,7 @@
           <w:szCs w:val="40"/>
           <w:lang w:val="en-GB"/>
         </w:rPr>
-        <w:t xml:space="preserve"> )</w:t>
-      </w:r>
-      <w:proofErr w:type="gramEnd"/>
-      <w:r>
-        <w:rPr>
-          <w:sz w:val="40"/>
-          <w:szCs w:val="40"/>
-          <w:lang w:val="en-GB"/>
-        </w:rPr>
-        <w:t xml:space="preserve"> </w:t>
+        <w:t xml:space="preserve"> ) </w:t>
       </w:r>
     </w:p>
     <w:p>
@@ -21874,25 +20591,7 @@
           <w:szCs w:val="40"/>
           <w:lang w:val="en-GB"/>
         </w:rPr>
-        <w:t xml:space="preserve"> =&gt; (Cash) the inputs and props, and each time it receives new props or inputs (it compares them to the cashed ones it has), if they are the same it never executes again and if they are </w:t>
-      </w:r>
-      <w:proofErr w:type="gramStart"/>
-      <w:r>
-        <w:rPr>
-          <w:sz w:val="40"/>
-          <w:szCs w:val="40"/>
-          <w:lang w:val="en-GB"/>
-        </w:rPr>
-        <w:t>different</w:t>
-      </w:r>
-      <w:proofErr w:type="gramEnd"/>
-      <w:r>
-        <w:rPr>
-          <w:sz w:val="40"/>
-          <w:szCs w:val="40"/>
-          <w:lang w:val="en-GB"/>
-        </w:rPr>
-        <w:t xml:space="preserve"> it executes again.</w:t>
+        <w:t xml:space="preserve"> =&gt; (Cash) the inputs and props, and each time it receives new props or inputs (it compares them to the cashed ones it has), if they are the same it never executes again and if they are different it executes again.</w:t>
       </w:r>
     </w:p>
     <w:p>
@@ -22247,7 +20946,6 @@
         </w:rPr>
       </w:pPr>
       <w:proofErr w:type="spellStart"/>
-      <w:proofErr w:type="gramStart"/>
       <w:r>
         <w:rPr>
           <w:rFonts w:ascii="Consolas" w:eastAsia="Times New Roman" w:hAnsi="Consolas" w:cs="Times New Roman"/>
@@ -22271,20 +20969,7 @@
           <w:lang w:eastAsia="en-VG"/>
           <w14:ligatures w14:val="none"/>
         </w:rPr>
-        <w:t>(</w:t>
-      </w:r>
-      <w:proofErr w:type="gramEnd"/>
-      <w:r>
-        <w:rPr>
-          <w:rFonts w:ascii="Consolas" w:eastAsia="Times New Roman" w:hAnsi="Consolas" w:cs="Times New Roman"/>
-          <w:color w:val="CCCCCC"/>
-          <w:kern w:val="0"/>
-          <w:sz w:val="21"/>
-          <w:szCs w:val="21"/>
-          <w:lang w:eastAsia="en-VG"/>
-          <w14:ligatures w14:val="none"/>
-        </w:rPr>
-        <w:t xml:space="preserve">() </w:t>
+        <w:t xml:space="preserve">(() </w:t>
       </w:r>
       <w:r>
         <w:rPr>
@@ -22439,7 +21124,6 @@
         <w:t>(</w:t>
       </w:r>
       <w:proofErr w:type="spellStart"/>
-      <w:proofErr w:type="gramStart"/>
       <w:r>
         <w:rPr>
           <w:rFonts w:ascii="Consolas" w:eastAsia="Times New Roman" w:hAnsi="Consolas" w:cs="Times New Roman"/>
@@ -22463,20 +21147,7 @@
           <w:lang w:eastAsia="en-VG"/>
           <w14:ligatures w14:val="none"/>
         </w:rPr>
-        <w:t>(</w:t>
-      </w:r>
-      <w:proofErr w:type="gramEnd"/>
-      <w:r>
-        <w:rPr>
-          <w:rFonts w:ascii="Consolas" w:eastAsia="Times New Roman" w:hAnsi="Consolas" w:cs="Times New Roman"/>
-          <w:color w:val="CCCCCC"/>
-          <w:kern w:val="0"/>
-          <w:sz w:val="21"/>
-          <w:szCs w:val="21"/>
-          <w:lang w:eastAsia="en-VG"/>
-          <w14:ligatures w14:val="none"/>
-        </w:rPr>
-        <w:t>));</w:t>
+        <w:t>());</w:t>
       </w:r>
     </w:p>
     <w:p>
@@ -22647,7 +21318,6 @@
         <w:t>(</w:t>
       </w:r>
       <w:proofErr w:type="spellStart"/>
-      <w:proofErr w:type="gramStart"/>
       <w:r>
         <w:rPr>
           <w:rFonts w:ascii="Consolas" w:eastAsia="Times New Roman" w:hAnsi="Consolas" w:cs="Times New Roman"/>
@@ -22671,20 +21341,7 @@
           <w:lang w:eastAsia="en-VG"/>
           <w14:ligatures w14:val="none"/>
         </w:rPr>
-        <w:t>(</w:t>
-      </w:r>
-      <w:proofErr w:type="gramEnd"/>
-      <w:r>
-        <w:rPr>
-          <w:rFonts w:ascii="Consolas" w:eastAsia="Times New Roman" w:hAnsi="Consolas" w:cs="Times New Roman"/>
-          <w:color w:val="CCCCCC"/>
-          <w:kern w:val="0"/>
-          <w:sz w:val="21"/>
-          <w:szCs w:val="21"/>
-          <w:lang w:eastAsia="en-VG"/>
-          <w14:ligatures w14:val="none"/>
-        </w:rPr>
-        <w:t>));</w:t>
+        <w:t>());</w:t>
       </w:r>
     </w:p>
     <w:p>
@@ -22731,7 +21388,6 @@
         <w:t xml:space="preserve">   </w:t>
       </w:r>
       <w:proofErr w:type="spellStart"/>
-      <w:proofErr w:type="gramStart"/>
       <w:r>
         <w:rPr>
           <w:rFonts w:ascii="Consolas" w:eastAsia="Times New Roman" w:hAnsi="Consolas" w:cs="Times New Roman"/>
@@ -22769,7 +21425,6 @@
         <w:t>abort</w:t>
       </w:r>
       <w:proofErr w:type="spellEnd"/>
-      <w:proofErr w:type="gramEnd"/>
       <w:r>
         <w:rPr>
           <w:rFonts w:ascii="Consolas" w:eastAsia="Times New Roman" w:hAnsi="Consolas" w:cs="Times New Roman"/>
@@ -22824,22 +21479,8 @@
           <w:lang w:eastAsia="en-VG"/>
           <w14:ligatures w14:val="none"/>
         </w:rPr>
-        <w:t xml:space="preserve"> </w:t>
-      </w:r>
-      <w:proofErr w:type="gramStart"/>
-      <w:r>
-        <w:rPr>
-          <w:rFonts w:ascii="Consolas" w:eastAsia="Times New Roman" w:hAnsi="Consolas" w:cs="Times New Roman"/>
-          <w:color w:val="CCCCCC"/>
-          <w:kern w:val="0"/>
-          <w:sz w:val="21"/>
-          <w:szCs w:val="21"/>
-          <w:lang w:eastAsia="en-VG"/>
-          <w14:ligatures w14:val="none"/>
-        </w:rPr>
-        <w:t>};</w:t>
-      </w:r>
-      <w:proofErr w:type="gramEnd"/>
+        <w:t xml:space="preserve"> };</w:t>
+      </w:r>
     </w:p>
     <w:p>
       <w:pPr>
@@ -22918,22 +21559,8 @@
           <w:lang w:eastAsia="en-VG"/>
           <w14:ligatures w14:val="none"/>
         </w:rPr>
-        <w:t>]</w:t>
-      </w:r>
-      <w:proofErr w:type="gramStart"/>
-      <w:r>
-        <w:rPr>
-          <w:rFonts w:ascii="Consolas" w:eastAsia="Times New Roman" w:hAnsi="Consolas" w:cs="Times New Roman"/>
-          <w:color w:val="CCCCCC"/>
-          <w:kern w:val="0"/>
-          <w:sz w:val="21"/>
-          <w:szCs w:val="21"/>
-          <w:lang w:eastAsia="en-VG"/>
-          <w14:ligatures w14:val="none"/>
-        </w:rPr>
-        <w:t>);</w:t>
-      </w:r>
-      <w:proofErr w:type="gramEnd"/>
+        <w:t>]);</w:t>
+      </w:r>
     </w:p>
     <w:p>
       <w:pPr>
@@ -23137,7 +21764,6 @@
         <w:t>TResponse</w:t>
       </w:r>
       <w:proofErr w:type="spellEnd"/>
-      <w:proofErr w:type="gramStart"/>
       <w:r>
         <w:rPr>
           <w:rFonts w:ascii="Consolas" w:eastAsia="Times New Roman" w:hAnsi="Consolas" w:cs="Times New Roman"/>
@@ -23150,7 +21776,6 @@
         </w:rPr>
         <w:t>&gt;(</w:t>
       </w:r>
-      <w:proofErr w:type="gramEnd"/>
     </w:p>
     <w:p>
       <w:pPr>
@@ -23406,22 +22031,8 @@
           <w:lang w:eastAsia="en-VG"/>
           <w14:ligatures w14:val="none"/>
         </w:rPr>
-        <w:t xml:space="preserve">      </w:t>
-      </w:r>
-      <w:proofErr w:type="gramStart"/>
-      <w:r>
-        <w:rPr>
-          <w:rFonts w:ascii="Consolas" w:eastAsia="Times New Roman" w:hAnsi="Consolas" w:cs="Times New Roman"/>
-          <w:color w:val="CCCCCC"/>
-          <w:kern w:val="0"/>
-          <w:sz w:val="21"/>
-          <w:szCs w:val="21"/>
-          <w:lang w:eastAsia="en-VG"/>
-          <w14:ligatures w14:val="none"/>
-        </w:rPr>
-        <w:t>);</w:t>
-      </w:r>
-      <w:proofErr w:type="gramEnd"/>
+        <w:t>      );</w:t>
+      </w:r>
     </w:p>
     <w:p>
       <w:pPr>
@@ -23501,25 +22112,7 @@
           <w:szCs w:val="40"/>
           <w:lang w:val="en-GB"/>
         </w:rPr>
-        <w:t xml:space="preserve">) =&gt; This is a package released in Ts latest updates that can be </w:t>
-      </w:r>
-      <w:proofErr w:type="gramStart"/>
-      <w:r>
-        <w:rPr>
-          <w:sz w:val="40"/>
-          <w:szCs w:val="40"/>
-          <w:lang w:val="en-GB"/>
-        </w:rPr>
-        <w:t>used  in</w:t>
-      </w:r>
-      <w:proofErr w:type="gramEnd"/>
-      <w:r>
-        <w:rPr>
-          <w:sz w:val="40"/>
-          <w:szCs w:val="40"/>
-          <w:lang w:val="en-GB"/>
-        </w:rPr>
-        <w:t xml:space="preserve"> (give path aliases) without using other packages.</w:t>
+        <w:t>) =&gt; This is a package released in Ts latest updates that can be used  in (give path aliases) without using other packages.</w:t>
       </w:r>
     </w:p>
     <w:p>
@@ -23611,16 +22204,7 @@
           <w:szCs w:val="40"/>
           <w:lang w:val="en-GB"/>
         </w:rPr>
-        <w:t xml:space="preserve"> </w:t>
-      </w:r>
-      <w:proofErr w:type="gramStart"/>
-      <w:r>
-        <w:rPr>
-          <w:sz w:val="40"/>
-          <w:szCs w:val="40"/>
-          <w:lang w:val="en-GB"/>
-        </w:rPr>
-        <w:t>1)</w:t>
+        <w:t xml:space="preserve"> 1)</w:t>
       </w:r>
       <w:proofErr w:type="spellStart"/>
       <w:r>
@@ -23632,7 +22216,6 @@
         <w:t>vite</w:t>
       </w:r>
       <w:proofErr w:type="spellEnd"/>
-      <w:proofErr w:type="gramEnd"/>
       <w:r>
         <w:rPr>
           <w:sz w:val="40"/>
@@ -23782,20 +22365,7 @@
           <w:lang w:eastAsia="en-VG"/>
           <w14:ligatures w14:val="none"/>
         </w:rPr>
-        <w:t xml:space="preserve"> </w:t>
-      </w:r>
-      <w:proofErr w:type="gramStart"/>
-      <w:r>
-        <w:rPr>
-          <w:rFonts w:ascii="Consolas" w:eastAsia="Times New Roman" w:hAnsi="Consolas" w:cs="Times New Roman"/>
-          <w:color w:val="CCCCCC"/>
-          <w:kern w:val="0"/>
-          <w:sz w:val="21"/>
-          <w:szCs w:val="21"/>
-          <w:lang w:eastAsia="en-VG"/>
-          <w14:ligatures w14:val="none"/>
-        </w:rPr>
-        <w:t xml:space="preserve">{ </w:t>
+        <w:t xml:space="preserve"> { </w:t>
       </w:r>
       <w:proofErr w:type="spellStart"/>
       <w:r>
@@ -23811,7 +22381,6 @@
         <w:t>defineConfig</w:t>
       </w:r>
       <w:proofErr w:type="spellEnd"/>
-      <w:proofErr w:type="gramEnd"/>
       <w:r>
         <w:rPr>
           <w:rFonts w:ascii="Consolas" w:eastAsia="Times New Roman" w:hAnsi="Consolas" w:cs="Times New Roman"/>
@@ -24026,20 +22595,7 @@
           <w:lang w:eastAsia="en-VG"/>
           <w14:ligatures w14:val="none"/>
         </w:rPr>
-        <w:t>/plugin-react</w:t>
-      </w:r>
-      <w:proofErr w:type="gramStart"/>
-      <w:r>
-        <w:rPr>
-          <w:rFonts w:ascii="Consolas" w:eastAsia="Times New Roman" w:hAnsi="Consolas" w:cs="Times New Roman"/>
-          <w:color w:val="CE9178"/>
-          <w:kern w:val="0"/>
-          <w:sz w:val="21"/>
-          <w:szCs w:val="21"/>
-          <w:lang w:eastAsia="en-VG"/>
-          <w14:ligatures w14:val="none"/>
-        </w:rPr>
-        <w:t>"</w:t>
+        <w:t>/plugin-react"</w:t>
       </w:r>
       <w:r>
         <w:rPr>
@@ -24053,7 +22609,6 @@
         </w:rPr>
         <w:t>;</w:t>
       </w:r>
-      <w:proofErr w:type="gramEnd"/>
     </w:p>
     <w:p>
       <w:pPr>
@@ -24200,7 +22755,6 @@
         <w:t>svgr</w:t>
       </w:r>
       <w:proofErr w:type="spellEnd"/>
-      <w:proofErr w:type="gramStart"/>
       <w:r>
         <w:rPr>
           <w:rFonts w:ascii="Consolas" w:eastAsia="Times New Roman" w:hAnsi="Consolas" w:cs="Times New Roman"/>
@@ -24225,7 +22779,6 @@
         </w:rPr>
         <w:t>;</w:t>
       </w:r>
-      <w:proofErr w:type="gramEnd"/>
     </w:p>
     <w:p>
       <w:pPr>
@@ -24328,20 +22881,7 @@
           <w:lang w:eastAsia="en-VG"/>
           <w14:ligatures w14:val="none"/>
         </w:rPr>
-        <w:t>"path</w:t>
-      </w:r>
-      <w:proofErr w:type="gramStart"/>
-      <w:r>
-        <w:rPr>
-          <w:rFonts w:ascii="Consolas" w:eastAsia="Times New Roman" w:hAnsi="Consolas" w:cs="Times New Roman"/>
-          <w:color w:val="CE9178"/>
-          <w:kern w:val="0"/>
-          <w:sz w:val="21"/>
-          <w:szCs w:val="21"/>
-          <w:lang w:eastAsia="en-VG"/>
-          <w14:ligatures w14:val="none"/>
-        </w:rPr>
-        <w:t>"</w:t>
+        <w:t>"path"</w:t>
       </w:r>
       <w:r>
         <w:rPr>
@@ -24355,7 +22895,6 @@
         </w:rPr>
         <w:t>;</w:t>
       </w:r>
-      <w:proofErr w:type="gramEnd"/>
     </w:p>
     <w:p>
       <w:pPr>
@@ -24477,7 +23016,6 @@
         <w:t xml:space="preserve"> </w:t>
       </w:r>
       <w:proofErr w:type="spellStart"/>
-      <w:proofErr w:type="gramStart"/>
       <w:r>
         <w:rPr>
           <w:rFonts w:ascii="Consolas" w:eastAsia="Times New Roman" w:hAnsi="Consolas" w:cs="Times New Roman"/>
@@ -24501,20 +23039,7 @@
           <w:lang w:eastAsia="en-VG"/>
           <w14:ligatures w14:val="none"/>
         </w:rPr>
-        <w:t>(</w:t>
-      </w:r>
-      <w:proofErr w:type="gramEnd"/>
-      <w:r>
-        <w:rPr>
-          <w:rFonts w:ascii="Consolas" w:eastAsia="Times New Roman" w:hAnsi="Consolas" w:cs="Times New Roman"/>
-          <w:color w:val="CCCCCC"/>
-          <w:kern w:val="0"/>
-          <w:sz w:val="21"/>
-          <w:szCs w:val="21"/>
-          <w:lang w:eastAsia="en-VG"/>
-          <w14:ligatures w14:val="none"/>
-        </w:rPr>
-        <w:t>{</w:t>
+        <w:t>({</w:t>
       </w:r>
     </w:p>
     <w:p>
@@ -24697,7 +23222,6 @@
         <w:t xml:space="preserve"> </w:t>
       </w:r>
       <w:proofErr w:type="spellStart"/>
-      <w:proofErr w:type="gramStart"/>
       <w:r>
         <w:rPr>
           <w:rFonts w:ascii="Consolas" w:eastAsia="Times New Roman" w:hAnsi="Consolas" w:cs="Times New Roman"/>
@@ -24735,7 +23259,6 @@
         <w:t>resolve</w:t>
       </w:r>
       <w:proofErr w:type="spellEnd"/>
-      <w:proofErr w:type="gramEnd"/>
       <w:r>
         <w:rPr>
           <w:rFonts w:ascii="Consolas" w:eastAsia="Times New Roman" w:hAnsi="Consolas" w:cs="Times New Roman"/>
@@ -24905,7 +23428,6 @@
         <w:t xml:space="preserve"> </w:t>
       </w:r>
       <w:proofErr w:type="spellStart"/>
-      <w:proofErr w:type="gramStart"/>
       <w:r>
         <w:rPr>
           <w:rFonts w:ascii="Consolas" w:eastAsia="Times New Roman" w:hAnsi="Consolas" w:cs="Times New Roman"/>
@@ -24943,7 +23465,6 @@
         <w:t>resolve</w:t>
       </w:r>
       <w:proofErr w:type="spellEnd"/>
-      <w:proofErr w:type="gramEnd"/>
       <w:r>
         <w:rPr>
           <w:rFonts w:ascii="Consolas" w:eastAsia="Times New Roman" w:hAnsi="Consolas" w:cs="Times New Roman"/>
@@ -25204,7 +23725,6 @@
         </w:rPr>
         <w:t xml:space="preserve"> [</w:t>
       </w:r>
-      <w:proofErr w:type="gramStart"/>
       <w:r>
         <w:rPr>
           <w:rFonts w:ascii="Consolas" w:eastAsia="Times New Roman" w:hAnsi="Consolas" w:cs="Times New Roman"/>
@@ -25227,20 +23747,7 @@
           <w:lang w:eastAsia="en-VG"/>
           <w14:ligatures w14:val="none"/>
         </w:rPr>
-        <w:t>(</w:t>
-      </w:r>
-      <w:proofErr w:type="gramEnd"/>
-      <w:r>
-        <w:rPr>
-          <w:rFonts w:ascii="Consolas" w:eastAsia="Times New Roman" w:hAnsi="Consolas" w:cs="Times New Roman"/>
-          <w:color w:val="CCCCCC"/>
-          <w:kern w:val="0"/>
-          <w:sz w:val="21"/>
-          <w:szCs w:val="21"/>
-          <w:lang w:eastAsia="en-VG"/>
-          <w14:ligatures w14:val="none"/>
-        </w:rPr>
-        <w:t xml:space="preserve">), </w:t>
+        <w:t xml:space="preserve">(), </w:t>
       </w:r>
       <w:proofErr w:type="spellStart"/>
       <w:r>
@@ -25298,22 +23805,8 @@
           <w:lang w:eastAsia="en-VG"/>
           <w14:ligatures w14:val="none"/>
         </w:rPr>
-        <w:t>}</w:t>
-      </w:r>
-      <w:proofErr w:type="gramStart"/>
-      <w:r>
-        <w:rPr>
-          <w:rFonts w:ascii="Consolas" w:eastAsia="Times New Roman" w:hAnsi="Consolas" w:cs="Times New Roman"/>
-          <w:color w:val="CCCCCC"/>
-          <w:kern w:val="0"/>
-          <w:sz w:val="21"/>
-          <w:szCs w:val="21"/>
-          <w:lang w:eastAsia="en-VG"/>
-          <w14:ligatures w14:val="none"/>
-        </w:rPr>
-        <w:t>);</w:t>
-      </w:r>
-      <w:proofErr w:type="gramEnd"/>
+        <w:t>});</w:t>
+      </w:r>
     </w:p>
     <w:p>
       <w:pPr>
@@ -25934,7 +24427,6 @@
         </w:rPr>
         <w:t xml:space="preserve"> </w:t>
       </w:r>
-      <w:proofErr w:type="gramStart"/>
       <w:r>
         <w:rPr>
           <w:rFonts w:ascii="Consolas" w:eastAsia="Times New Roman" w:hAnsi="Consolas" w:cs="Times New Roman"/>
@@ -25959,7 +24451,6 @@
         </w:rPr>
         <w:t>;</w:t>
       </w:r>
-      <w:proofErr w:type="gramEnd"/>
     </w:p>
     <w:p>
       <w:pPr>
@@ -26028,7 +24519,6 @@
         </w:rPr>
         <w:t xml:space="preserve"> </w:t>
       </w:r>
-      <w:proofErr w:type="gramStart"/>
       <w:r>
         <w:rPr>
           <w:rFonts w:ascii="Consolas" w:eastAsia="Times New Roman" w:hAnsi="Consolas" w:cs="Times New Roman"/>
@@ -26053,7 +24543,6 @@
         </w:rPr>
         <w:t>;</w:t>
       </w:r>
-      <w:proofErr w:type="gramEnd"/>
     </w:p>
     <w:p>
       <w:pPr>
@@ -26242,7 +24731,6 @@
         </w:rPr>
         <w:t xml:space="preserve"> </w:t>
       </w:r>
-      <w:proofErr w:type="gramStart"/>
       <w:r>
         <w:rPr>
           <w:rFonts w:ascii="Consolas" w:eastAsia="Times New Roman" w:hAnsi="Consolas" w:cs="Times New Roman"/>
@@ -26267,7 +24755,6 @@
         </w:rPr>
         <w:t>;</w:t>
       </w:r>
-      <w:proofErr w:type="gramEnd"/>
     </w:p>
     <w:p>
       <w:pPr>
@@ -26338,7 +24825,6 @@
         </w:rPr>
         <w:t xml:space="preserve"> </w:t>
       </w:r>
-      <w:proofErr w:type="gramStart"/>
       <w:r>
         <w:rPr>
           <w:rFonts w:ascii="Consolas" w:eastAsia="Times New Roman" w:hAnsi="Consolas" w:cs="Times New Roman"/>
@@ -26363,7 +24849,6 @@
         </w:rPr>
         <w:t>;</w:t>
       </w:r>
-      <w:proofErr w:type="gramEnd"/>
     </w:p>
     <w:p>
       <w:pPr>
@@ -26812,7 +25297,6 @@
         </w:rPr>
         <w:t>Cat</w:t>
       </w:r>
-      <w:proofErr w:type="gramStart"/>
       <w:r>
         <w:rPr>
           <w:rFonts w:ascii="Consolas" w:eastAsia="Times New Roman" w:hAnsi="Consolas" w:cs="Times New Roman"/>
@@ -26839,7 +25323,6 @@
         <w:t>numLives</w:t>
       </w:r>
       <w:proofErr w:type="spellEnd"/>
-      <w:proofErr w:type="gramEnd"/>
       <w:r>
         <w:rPr>
           <w:rFonts w:ascii="Consolas" w:eastAsia="Times New Roman" w:hAnsi="Consolas" w:cs="Times New Roman"/>
@@ -26920,7 +25403,6 @@
           <w14:ligatures w14:val="none"/>
         </w:rPr>
       </w:pPr>
-      <w:proofErr w:type="gramStart"/>
       <w:r>
         <w:rPr>
           <w:rFonts w:ascii="Consolas" w:eastAsia="Times New Roman" w:hAnsi="Consolas" w:cs="Times New Roman"/>
@@ -26933,7 +25415,6 @@
         </w:rPr>
         <w:t>};</w:t>
       </w:r>
-      <w:proofErr w:type="gramEnd"/>
     </w:p>
     <w:p>
       <w:pPr>
@@ -26974,7 +25455,6 @@
           <w14:ligatures w14:val="none"/>
         </w:rPr>
       </w:pPr>
-      <w:proofErr w:type="gramStart"/>
       <w:r>
         <w:rPr>
           <w:rFonts w:ascii="Consolas" w:eastAsia="Times New Roman" w:hAnsi="Consolas" w:cs="Times New Roman"/>
@@ -27024,7 +25504,6 @@
         <w:t>(</w:t>
       </w:r>
       <w:proofErr w:type="spellStart"/>
-      <w:proofErr w:type="gramEnd"/>
       <w:r>
         <w:rPr>
           <w:rFonts w:ascii="Consolas" w:eastAsia="Times New Roman" w:hAnsi="Consolas" w:cs="Times New Roman"/>
@@ -27192,7 +25671,6 @@
           <w14:ligatures w14:val="none"/>
         </w:rPr>
       </w:pPr>
-      <w:proofErr w:type="gramStart"/>
       <w:r>
         <w:rPr>
           <w:rFonts w:ascii="Consolas" w:eastAsia="Times New Roman" w:hAnsi="Consolas" w:cs="Times New Roman"/>
@@ -27242,7 +25720,6 @@
         <w:t>(</w:t>
       </w:r>
       <w:proofErr w:type="spellStart"/>
-      <w:proofErr w:type="gramEnd"/>
       <w:r>
         <w:rPr>
           <w:rFonts w:ascii="Consolas" w:eastAsia="Times New Roman" w:hAnsi="Consolas" w:cs="Times New Roman"/>
@@ -27869,7 +26346,6 @@
         <w:t xml:space="preserve"> </w:t>
       </w:r>
       <w:proofErr w:type="spellStart"/>
-      <w:proofErr w:type="gramStart"/>
       <w:r>
         <w:rPr>
           <w:rFonts w:ascii="Consolas" w:eastAsia="Times New Roman" w:hAnsi="Consolas" w:cs="Times New Roman"/>
@@ -27907,7 +26383,6 @@
         <w:t>numLives</w:t>
       </w:r>
       <w:proofErr w:type="spellEnd"/>
-      <w:proofErr w:type="gramEnd"/>
       <w:r>
         <w:rPr>
           <w:rFonts w:ascii="Consolas" w:eastAsia="Times New Roman" w:hAnsi="Consolas" w:cs="Times New Roman"/>
@@ -28033,7 +26508,6 @@
         <w:t xml:space="preserve"> </w:t>
       </w:r>
       <w:proofErr w:type="spellStart"/>
-      <w:proofErr w:type="gramStart"/>
       <w:r>
         <w:rPr>
           <w:rFonts w:ascii="Consolas" w:eastAsia="Times New Roman" w:hAnsi="Consolas" w:cs="Times New Roman"/>
@@ -28071,7 +26545,6 @@
         <w:t>guard</w:t>
       </w:r>
       <w:proofErr w:type="spellEnd"/>
-      <w:proofErr w:type="gramEnd"/>
     </w:p>
     <w:p>
       <w:pPr>
@@ -28124,7 +26597,6 @@
           <w14:ligatures w14:val="none"/>
         </w:rPr>
       </w:pPr>
-      <w:proofErr w:type="gramStart"/>
       <w:r>
         <w:rPr>
           <w:rFonts w:ascii="Consolas" w:eastAsia="Times New Roman" w:hAnsi="Consolas" w:cs="Times New Roman"/>
@@ -28137,7 +26609,6 @@
         </w:rPr>
         <w:t>};</w:t>
       </w:r>
-      <w:proofErr w:type="gramEnd"/>
     </w:p>
     <w:p>
       <w:pPr>
@@ -28178,7 +26649,6 @@
           <w14:ligatures w14:val="none"/>
         </w:rPr>
       </w:pPr>
-      <w:proofErr w:type="gramStart"/>
       <w:r>
         <w:rPr>
           <w:rFonts w:ascii="Consolas" w:eastAsia="Times New Roman" w:hAnsi="Consolas" w:cs="Times New Roman"/>
@@ -28228,7 +26698,6 @@
         <w:t>(</w:t>
       </w:r>
       <w:proofErr w:type="spellStart"/>
-      <w:proofErr w:type="gramEnd"/>
       <w:r>
         <w:rPr>
           <w:rFonts w:ascii="Consolas" w:eastAsia="Times New Roman" w:hAnsi="Consolas" w:cs="Times New Roman"/>
@@ -28666,9 +27135,9 @@
           <w:lang w:eastAsia="en-VG"/>
           <w14:ligatures w14:val="none"/>
         </w:rPr>
-        <w:t xml:space="preserve"> as Cat</w:t>
-      </w:r>
-      <w:proofErr w:type="gramStart"/>
+        <w:t xml:space="preserve"> as Cat).</w:t>
+      </w:r>
+      <w:proofErr w:type="spellStart"/>
       <w:r>
         <w:rPr>
           <w:rFonts w:ascii="Consolas" w:eastAsia="Times New Roman" w:hAnsi="Consolas" w:cs="Times New Roman"/>
@@ -28679,23 +27148,9 @@
           <w:lang w:eastAsia="en-VG"/>
           <w14:ligatures w14:val="none"/>
         </w:rPr>
-        <w:t>).</w:t>
-      </w:r>
-      <w:proofErr w:type="spellStart"/>
-      <w:r>
-        <w:rPr>
-          <w:rFonts w:ascii="Consolas" w:eastAsia="Times New Roman" w:hAnsi="Consolas" w:cs="Times New Roman"/>
-          <w:color w:val="6A9955"/>
-          <w:kern w:val="0"/>
-          <w:sz w:val="21"/>
-          <w:szCs w:val="21"/>
-          <w:lang w:eastAsia="en-VG"/>
-          <w14:ligatures w14:val="none"/>
-        </w:rPr>
         <w:t>numLives</w:t>
       </w:r>
       <w:proofErr w:type="spellEnd"/>
-      <w:proofErr w:type="gramEnd"/>
       <w:r>
         <w:rPr>
           <w:rFonts w:ascii="Consolas" w:eastAsia="Times New Roman" w:hAnsi="Consolas" w:cs="Times New Roman"/>
@@ -28770,33 +27225,7 @@
           <w:lang w:eastAsia="en-VG"/>
           <w14:ligatures w14:val="none"/>
         </w:rPr>
-        <w:t xml:space="preserve">// If this key </w:t>
-      </w:r>
-      <w:proofErr w:type="gramStart"/>
-      <w:r>
-        <w:rPr>
-          <w:rFonts w:ascii="Consolas" w:eastAsia="Times New Roman" w:hAnsi="Consolas" w:cs="Times New Roman"/>
-          <w:color w:val="6A9955"/>
-          <w:kern w:val="0"/>
-          <w:sz w:val="21"/>
-          <w:szCs w:val="21"/>
-          <w:lang w:eastAsia="en-VG"/>
-          <w14:ligatures w14:val="none"/>
-        </w:rPr>
-        <w:t>exist</w:t>
-      </w:r>
-      <w:proofErr w:type="gramEnd"/>
-      <w:r>
-        <w:rPr>
-          <w:rFonts w:ascii="Consolas" w:eastAsia="Times New Roman" w:hAnsi="Consolas" w:cs="Times New Roman"/>
-          <w:color w:val="6A9955"/>
-          <w:kern w:val="0"/>
-          <w:sz w:val="21"/>
-          <w:szCs w:val="21"/>
-          <w:lang w:eastAsia="en-VG"/>
-          <w14:ligatures w14:val="none"/>
-        </w:rPr>
-        <w:t xml:space="preserve"> so it is true, otherwise it is false</w:t>
+        <w:t>// If this key exist so it is true, otherwise it is false</w:t>
       </w:r>
     </w:p>
     <w:p>
@@ -29080,33 +27509,7 @@
           <w:lang w:eastAsia="en-VG"/>
           <w14:ligatures w14:val="none"/>
         </w:rPr>
-        <w:t xml:space="preserve">// *** So based on that, in conditions we </w:t>
-      </w:r>
-      <w:proofErr w:type="gramStart"/>
-      <w:r>
-        <w:rPr>
-          <w:rFonts w:ascii="Consolas" w:eastAsia="Times New Roman" w:hAnsi="Consolas" w:cs="Times New Roman"/>
-          <w:color w:val="6A9955"/>
-          <w:kern w:val="0"/>
-          <w:sz w:val="21"/>
-          <w:szCs w:val="21"/>
-          <w:lang w:eastAsia="en-VG"/>
-          <w14:ligatures w14:val="none"/>
-        </w:rPr>
-        <w:t>replaces</w:t>
-      </w:r>
-      <w:proofErr w:type="gramEnd"/>
-      <w:r>
-        <w:rPr>
-          <w:rFonts w:ascii="Consolas" w:eastAsia="Times New Roman" w:hAnsi="Consolas" w:cs="Times New Roman"/>
-          <w:color w:val="6A9955"/>
-          <w:kern w:val="0"/>
-          <w:sz w:val="21"/>
-          <w:szCs w:val="21"/>
-          <w:lang w:eastAsia="en-VG"/>
-          <w14:ligatures w14:val="none"/>
-        </w:rPr>
-        <w:t xml:space="preserve"> using of (true, false) with (Dog, Cat)</w:t>
+        <w:t>// *** So based on that, in conditions we replaces using of (true, false) with (Dog, Cat)</w:t>
       </w:r>
     </w:p>
     <w:p>
@@ -29303,7 +27706,6 @@
         <w:t xml:space="preserve"> </w:t>
       </w:r>
       <w:proofErr w:type="spellStart"/>
-      <w:proofErr w:type="gramStart"/>
       <w:r>
         <w:rPr>
           <w:rFonts w:ascii="Consolas" w:eastAsia="Times New Roman" w:hAnsi="Consolas" w:cs="Times New Roman"/>
@@ -29329,7 +27731,6 @@
         </w:rPr>
         <w:t>;</w:t>
       </w:r>
-      <w:proofErr w:type="gramEnd"/>
     </w:p>
     <w:p>
       <w:pPr>
@@ -29446,7 +27847,6 @@
         </w:rPr>
         <w:t xml:space="preserve"> </w:t>
       </w:r>
-      <w:proofErr w:type="gramStart"/>
       <w:r>
         <w:rPr>
           <w:rFonts w:ascii="Consolas" w:eastAsia="Times New Roman" w:hAnsi="Consolas" w:cs="Times New Roman"/>
@@ -29471,7 +27871,6 @@
         </w:rPr>
         <w:t>;</w:t>
       </w:r>
-      <w:proofErr w:type="gramEnd"/>
     </w:p>
     <w:p>
       <w:pPr>
@@ -29565,7 +27964,6 @@
         </w:rPr>
         <w:t>.</w:t>
       </w:r>
-      <w:proofErr w:type="gramStart"/>
       <w:r>
         <w:rPr>
           <w:rFonts w:ascii="Consolas" w:eastAsia="Times New Roman" w:hAnsi="Consolas" w:cs="Times New Roman"/>
@@ -29591,7 +27989,6 @@
         </w:rPr>
         <w:t>;</w:t>
       </w:r>
-      <w:proofErr w:type="gramEnd"/>
     </w:p>
     <w:p>
       <w:pPr>
@@ -29766,20 +28163,7 @@
           <w:lang w:eastAsia="en-VG"/>
           <w14:ligatures w14:val="none"/>
         </w:rPr>
-        <w:t>"category</w:t>
-      </w:r>
-      <w:proofErr w:type="gramStart"/>
-      <w:r>
-        <w:rPr>
-          <w:rFonts w:ascii="Consolas" w:eastAsia="Times New Roman" w:hAnsi="Consolas" w:cs="Times New Roman"/>
-          <w:color w:val="CE9178"/>
-          <w:kern w:val="0"/>
-          <w:sz w:val="21"/>
-          <w:szCs w:val="21"/>
-          <w:lang w:eastAsia="en-VG"/>
-          <w14:ligatures w14:val="none"/>
-        </w:rPr>
-        <w:t>"</w:t>
+        <w:t>"category"</w:t>
       </w:r>
       <w:r>
         <w:rPr>
@@ -29793,7 +28177,6 @@
         </w:rPr>
         <w:t>;</w:t>
       </w:r>
-      <w:proofErr w:type="gramEnd"/>
     </w:p>
     <w:p>
       <w:pPr>
@@ -29814,7 +28197,6 @@
           <w14:ligatures w14:val="none"/>
         </w:rPr>
       </w:pPr>
-      <w:proofErr w:type="gramStart"/>
       <w:r>
         <w:rPr>
           <w:rFonts w:ascii="Consolas" w:eastAsia="Times New Roman" w:hAnsi="Consolas" w:cs="Times New Roman"/>
@@ -29827,7 +28209,6 @@
         </w:rPr>
         <w:t>};</w:t>
       </w:r>
-      <w:proofErr w:type="gramEnd"/>
     </w:p>
     <w:p>
       <w:pPr>
@@ -30844,7 +29225,6 @@
         </w:rPr>
         <w:t>type</w:t>
       </w:r>
-      <w:proofErr w:type="gramStart"/>
       <w:r>
         <w:rPr>
           <w:rFonts w:ascii="Consolas" w:eastAsia="Times New Roman" w:hAnsi="Consolas" w:cs="Times New Roman"/>
@@ -30857,7 +29237,6 @@
         </w:rPr>
         <w:t>];</w:t>
       </w:r>
-      <w:proofErr w:type="gramEnd"/>
     </w:p>
     <w:p>
       <w:pPr>
@@ -31178,20 +29557,7 @@
           <w:lang w:eastAsia="en-VG"/>
           <w14:ligatures w14:val="none"/>
         </w:rPr>
-        <w:t>/</w:t>
-      </w:r>
-      <w:proofErr w:type="gramStart"/>
-      <w:r>
-        <w:rPr>
-          <w:rFonts w:ascii="Consolas" w:eastAsia="Times New Roman" w:hAnsi="Consolas" w:cs="Times New Roman"/>
-          <w:color w:val="808080"/>
-          <w:kern w:val="0"/>
-          <w:sz w:val="21"/>
-          <w:szCs w:val="21"/>
-          <w:lang w:eastAsia="en-VG"/>
-          <w14:ligatures w14:val="none"/>
-        </w:rPr>
-        <w:t>&gt;</w:t>
+        <w:t>/&gt;</w:t>
       </w:r>
       <w:r>
         <w:rPr>
@@ -31205,7 +29571,6 @@
         </w:rPr>
         <w:t>;</w:t>
       </w:r>
-      <w:proofErr w:type="gramEnd"/>
     </w:p>
     <w:p>
       <w:pPr>
@@ -31390,7 +29755,6 @@
         </w:rPr>
         <w:t>div</w:t>
       </w:r>
-      <w:proofErr w:type="gramStart"/>
       <w:r>
         <w:rPr>
           <w:rFonts w:ascii="Consolas" w:eastAsia="Times New Roman" w:hAnsi="Consolas" w:cs="Times New Roman"/>
@@ -31415,7 +29779,6 @@
         </w:rPr>
         <w:t>;</w:t>
       </w:r>
-      <w:proofErr w:type="gramEnd"/>
     </w:p>
     <w:p>
       <w:pPr>
@@ -31436,7 +29799,6 @@
           <w14:ligatures w14:val="none"/>
         </w:rPr>
       </w:pPr>
-      <w:proofErr w:type="gramStart"/>
       <w:r>
         <w:rPr>
           <w:rFonts w:ascii="Consolas" w:eastAsia="Times New Roman" w:hAnsi="Consolas" w:cs="Times New Roman"/>
@@ -31449,7 +29811,6 @@
         </w:rPr>
         <w:t>};</w:t>
       </w:r>
-      <w:proofErr w:type="gramEnd"/>
     </w:p>
     <w:p>
       <w:pPr>
@@ -31543,16 +29904,7 @@
           <w:lang w:val="en-GB"/>
         </w:rPr>
         <w:lastRenderedPageBreak/>
-        <w:t>(</w:t>
-      </w:r>
-      <w:proofErr w:type="gramStart"/>
-      <w:r>
-        <w:rPr>
-          <w:sz w:val="40"/>
-          <w:szCs w:val="40"/>
-          <w:lang w:val="en-GB"/>
-        </w:rPr>
-        <w:t xml:space="preserve">(( </w:t>
+        <w:t xml:space="preserve">((( </w:t>
       </w:r>
       <w:proofErr w:type="spellStart"/>
       <w:r>
@@ -31564,7 +29916,6 @@
         <w:t>Keyof</w:t>
       </w:r>
       <w:proofErr w:type="spellEnd"/>
-      <w:proofErr w:type="gramEnd"/>
       <w:r>
         <w:rPr>
           <w:sz w:val="40"/>
@@ -32176,7 +30527,6 @@
         <w:t xml:space="preserve"> </w:t>
       </w:r>
       <w:proofErr w:type="spellStart"/>
-      <w:proofErr w:type="gramStart"/>
       <w:r>
         <w:rPr>
           <w:rFonts w:ascii="Consolas" w:eastAsia="Times New Roman" w:hAnsi="Consolas" w:cs="Times New Roman"/>
@@ -32202,7 +30552,6 @@
         </w:rPr>
         <w:t>;</w:t>
       </w:r>
-      <w:proofErr w:type="gramEnd"/>
     </w:p>
     <w:p>
       <w:pPr>
@@ -32319,7 +30668,6 @@
         </w:rPr>
         <w:t xml:space="preserve"> </w:t>
       </w:r>
-      <w:proofErr w:type="gramStart"/>
       <w:r>
         <w:rPr>
           <w:rFonts w:ascii="Consolas" w:eastAsia="Times New Roman" w:hAnsi="Consolas" w:cs="Times New Roman"/>
@@ -32344,7 +30692,6 @@
         </w:rPr>
         <w:t>;</w:t>
       </w:r>
-      <w:proofErr w:type="gramEnd"/>
     </w:p>
     <w:p>
       <w:pPr>
@@ -32438,7 +30785,6 @@
         </w:rPr>
         <w:t>.</w:t>
       </w:r>
-      <w:proofErr w:type="gramStart"/>
       <w:r>
         <w:rPr>
           <w:rFonts w:ascii="Consolas" w:eastAsia="Times New Roman" w:hAnsi="Consolas" w:cs="Times New Roman"/>
@@ -32464,7 +30810,6 @@
         </w:rPr>
         <w:t>;</w:t>
       </w:r>
-      <w:proofErr w:type="gramEnd"/>
     </w:p>
     <w:p>
       <w:pPr>
@@ -32497,7 +30842,6 @@
         </w:rPr>
         <w:t xml:space="preserve">  </w:t>
       </w:r>
-      <w:proofErr w:type="gramStart"/>
       <w:r>
         <w:rPr>
           <w:rFonts w:ascii="Consolas" w:eastAsia="Times New Roman" w:hAnsi="Consolas" w:cs="Times New Roman"/>
@@ -32522,7 +30866,6 @@
         </w:rPr>
         <w:t>?:</w:t>
       </w:r>
-      <w:proofErr w:type="gramEnd"/>
       <w:r>
         <w:rPr>
           <w:rFonts w:ascii="Consolas" w:eastAsia="Times New Roman" w:hAnsi="Consolas" w:cs="Times New Roman"/>
@@ -32633,7 +30976,6 @@
           <w14:ligatures w14:val="none"/>
         </w:rPr>
       </w:pPr>
-      <w:proofErr w:type="gramStart"/>
       <w:r>
         <w:rPr>
           <w:rFonts w:ascii="Consolas" w:eastAsia="Times New Roman" w:hAnsi="Consolas" w:cs="Times New Roman"/>
@@ -32646,7 +30988,6 @@
         </w:rPr>
         <w:t>};</w:t>
       </w:r>
-      <w:proofErr w:type="gramEnd"/>
     </w:p>
     <w:p>
       <w:pPr>
@@ -32677,9 +31018,9 @@
           <w:lang w:eastAsia="en-VG"/>
           <w14:ligatures w14:val="none"/>
         </w:rPr>
-        <w:t>// (</w:t>
-      </w:r>
-      <w:proofErr w:type="gramStart"/>
+        <w:t xml:space="preserve">// ((( </w:t>
+      </w:r>
+      <w:proofErr w:type="spellStart"/>
       <w:r>
         <w:rPr>
           <w:rFonts w:ascii="Consolas" w:eastAsia="Times New Roman" w:hAnsi="Consolas" w:cs="Times New Roman"/>
@@ -32690,23 +31031,9 @@
           <w:lang w:eastAsia="en-VG"/>
           <w14:ligatures w14:val="none"/>
         </w:rPr>
-        <w:t xml:space="preserve">(( </w:t>
-      </w:r>
-      <w:proofErr w:type="spellStart"/>
-      <w:r>
-        <w:rPr>
-          <w:rFonts w:ascii="Consolas" w:eastAsia="Times New Roman" w:hAnsi="Consolas" w:cs="Times New Roman"/>
-          <w:color w:val="6A9955"/>
-          <w:kern w:val="0"/>
-          <w:sz w:val="21"/>
-          <w:szCs w:val="21"/>
-          <w:lang w:eastAsia="en-VG"/>
-          <w14:ligatures w14:val="none"/>
-        </w:rPr>
         <w:t>keyof</w:t>
       </w:r>
       <w:proofErr w:type="spellEnd"/>
-      <w:proofErr w:type="gramEnd"/>
       <w:r>
         <w:rPr>
           <w:rFonts w:ascii="Consolas" w:eastAsia="Times New Roman" w:hAnsi="Consolas" w:cs="Times New Roman"/>
@@ -32856,7 +31183,6 @@
         <w:t xml:space="preserve"> </w:t>
       </w:r>
       <w:proofErr w:type="spellStart"/>
-      <w:proofErr w:type="gramStart"/>
       <w:r>
         <w:rPr>
           <w:rFonts w:ascii="Consolas" w:eastAsia="Times New Roman" w:hAnsi="Consolas" w:cs="Times New Roman"/>
@@ -32882,7 +31208,6 @@
         </w:rPr>
         <w:t xml:space="preserve"> ]]]:-</w:t>
       </w:r>
-      <w:proofErr w:type="gramEnd"/>
     </w:p>
     <w:p>
       <w:pPr>
@@ -33177,22 +31502,8 @@
           <w:lang w:eastAsia="en-VG"/>
           <w14:ligatures w14:val="none"/>
         </w:rPr>
-        <w:t xml:space="preserve">// </w:t>
-      </w:r>
-      <w:proofErr w:type="gramStart"/>
-      <w:r>
-        <w:rPr>
-          <w:rFonts w:ascii="Consolas" w:eastAsia="Times New Roman" w:hAnsi="Consolas" w:cs="Times New Roman"/>
-          <w:color w:val="6A9955"/>
-          <w:kern w:val="0"/>
-          <w:sz w:val="21"/>
-          <w:szCs w:val="21"/>
-          <w:lang w:eastAsia="en-VG"/>
-          <w14:ligatures w14:val="none"/>
-        </w:rPr>
-        <w:t>};</w:t>
-      </w:r>
-      <w:proofErr w:type="gramEnd"/>
+        <w:t>// };</w:t>
+      </w:r>
     </w:p>
     <w:p>
       <w:pPr>
@@ -33371,6 +31682,17 @@
     <w:p>
       <w:pPr>
         <w:pStyle w:val="ListParagraph"/>
+        <w:ind w:left="1080"/>
+        <w:rPr>
+          <w:sz w:val="40"/>
+          <w:szCs w:val="40"/>
+          <w:lang w:val="en-GB"/>
+        </w:rPr>
+      </w:pPr>
+    </w:p>
+    <w:p>
+      <w:pPr>
+        <w:pStyle w:val="ListParagraph"/>
         <w:numPr>
           <w:ilvl w:val="0"/>
           <w:numId w:val="1"/>
@@ -33387,7 +31709,7 @@
           <w:szCs w:val="40"/>
           <w:lang w:val="en-GB"/>
         </w:rPr>
-        <w:t>Z</w:t>
+        <w:t>z</w:t>
       </w:r>
     </w:p>
     <w:p>
@@ -33549,7 +31871,6 @@
           <w:lang w:val="en-GB"/>
         </w:rPr>
       </w:pPr>
-      <w:proofErr w:type="gramStart"/>
       <w:r>
         <w:rPr>
           <w:sz w:val="40"/>
@@ -33558,7 +31879,6 @@
         </w:rPr>
         <w:t>Commands:-</w:t>
       </w:r>
-      <w:proofErr w:type="gramEnd"/>
     </w:p>
     <w:p>
       <w:pPr>
@@ -33584,17 +31904,8 @@
           <w:szCs w:val="40"/>
           <w:lang w:val="en-GB"/>
         </w:rPr>
-        <w:t xml:space="preserve"> i typescript -g</w:t>
-      </w:r>
-    </w:p>
-    <w:p>
-      <w:pPr>
-        <w:rPr>
-          <w:sz w:val="40"/>
-          <w:szCs w:val="40"/>
-          <w:lang w:val="en-GB"/>
-        </w:rPr>
-      </w:pPr>
+        <w:t xml:space="preserve"> </w:t>
+      </w:r>
       <w:proofErr w:type="spellStart"/>
       <w:r>
         <w:rPr>
@@ -33602,6 +31913,33 @@
           <w:szCs w:val="40"/>
           <w:lang w:val="en-GB"/>
         </w:rPr>
+        <w:t>i</w:t>
+      </w:r>
+      <w:proofErr w:type="spellEnd"/>
+      <w:r>
+        <w:rPr>
+          <w:sz w:val="40"/>
+          <w:szCs w:val="40"/>
+          <w:lang w:val="en-GB"/>
+        </w:rPr>
+        <w:t xml:space="preserve"> typescript -g</w:t>
+      </w:r>
+    </w:p>
+    <w:p>
+      <w:pPr>
+        <w:rPr>
+          <w:sz w:val="40"/>
+          <w:szCs w:val="40"/>
+          <w:lang w:val="en-GB"/>
+        </w:rPr>
+      </w:pPr>
+      <w:proofErr w:type="spellStart"/>
+      <w:r>
+        <w:rPr>
+          <w:sz w:val="40"/>
+          <w:szCs w:val="40"/>
+          <w:lang w:val="en-GB"/>
+        </w:rPr>
         <w:t>npm</w:t>
       </w:r>
       <w:proofErr w:type="spellEnd"/>
@@ -34039,6 +32377,57 @@
           <w:szCs w:val="40"/>
           <w:lang w:val="en-GB"/>
         </w:rPr>
+        <w:t xml:space="preserve"> i -D @types/node</w:t>
+      </w:r>
+    </w:p>
+    <w:p>
+      <w:pPr>
+        <w:rPr>
+          <w:sz w:val="40"/>
+          <w:szCs w:val="40"/>
+          <w:lang w:val="en-GB"/>
+        </w:rPr>
+      </w:pPr>
+      <w:proofErr w:type="spellStart"/>
+      <w:r>
+        <w:rPr>
+          <w:sz w:val="40"/>
+          <w:szCs w:val="40"/>
+          <w:lang w:val="en-GB"/>
+        </w:rPr>
+        <w:t>npm</w:t>
+      </w:r>
+      <w:proofErr w:type="spellEnd"/>
+      <w:r>
+        <w:rPr>
+          <w:sz w:val="40"/>
+          <w:szCs w:val="40"/>
+          <w:lang w:val="en-GB"/>
+        </w:rPr>
+        <w:t xml:space="preserve"> i react-content-loader</w:t>
+      </w:r>
+    </w:p>
+    <w:p>
+      <w:pPr>
+        <w:rPr>
+          <w:sz w:val="40"/>
+          <w:szCs w:val="40"/>
+        </w:rPr>
+      </w:pPr>
+      <w:proofErr w:type="spellStart"/>
+      <w:r>
+        <w:rPr>
+          <w:sz w:val="40"/>
+          <w:szCs w:val="40"/>
+        </w:rPr>
+        <w:t>npm</w:t>
+      </w:r>
+      <w:proofErr w:type="spellEnd"/>
+      <w:r>
+        <w:rPr>
+          <w:sz w:val="40"/>
+          <w:szCs w:val="40"/>
+        </w:rPr>
         <w:t xml:space="preserve"> </w:t>
       </w:r>
       <w:proofErr w:type="spellStart"/>
@@ -34046,7 +32435,6 @@
         <w:rPr>
           <w:sz w:val="40"/>
           <w:szCs w:val="40"/>
-          <w:lang w:val="en-GB"/>
         </w:rPr>
         <w:t>i</w:t>
       </w:r>
@@ -34055,43 +32443,32 @@
         <w:rPr>
           <w:sz w:val="40"/>
           <w:szCs w:val="40"/>
-          <w:lang w:val="en-GB"/>
-        </w:rPr>
-        <w:t xml:space="preserve"> -D @types/node</w:t>
-      </w:r>
-    </w:p>
-    <w:p>
-      <w:pPr>
-        <w:rPr>
-          <w:sz w:val="40"/>
-          <w:szCs w:val="40"/>
-          <w:lang w:val="en-GB"/>
-        </w:rPr>
-      </w:pPr>
+        </w:rPr>
+        <w:t> </w:t>
+      </w:r>
       <w:proofErr w:type="spellStart"/>
       <w:r>
         <w:rPr>
           <w:sz w:val="40"/>
           <w:szCs w:val="40"/>
-          <w:lang w:val="en-GB"/>
-        </w:rPr>
-        <w:t>npm</w:t>
+        </w:rPr>
+        <w:t>lottie</w:t>
       </w:r>
       <w:proofErr w:type="spellEnd"/>
       <w:r>
         <w:rPr>
           <w:sz w:val="40"/>
           <w:szCs w:val="40"/>
-          <w:lang w:val="en-GB"/>
-        </w:rPr>
-        <w:t xml:space="preserve"> i react-content-loader</w:t>
-      </w:r>
-    </w:p>
-    <w:p>
-      <w:pPr>
-        <w:rPr>
-          <w:sz w:val="40"/>
-          <w:szCs w:val="40"/>
+        </w:rPr>
+        <w:t>-react</w:t>
+      </w:r>
+    </w:p>
+    <w:p>
+      <w:pPr>
+        <w:rPr>
+          <w:sz w:val="40"/>
+          <w:szCs w:val="40"/>
+          <w:lang w:val="en-GB"/>
         </w:rPr>
       </w:pPr>
       <w:proofErr w:type="spellStart"/>
@@ -34099,89 +32476,7 @@
         <w:rPr>
           <w:sz w:val="40"/>
           <w:szCs w:val="40"/>
-        </w:rPr>
-        <w:t>npm</w:t>
-      </w:r>
-      <w:proofErr w:type="spellEnd"/>
-      <w:r>
-        <w:rPr>
-          <w:sz w:val="40"/>
-          <w:szCs w:val="40"/>
-        </w:rPr>
-        <w:t xml:space="preserve"> </w:t>
-      </w:r>
-      <w:proofErr w:type="spellStart"/>
-      <w:r>
-        <w:rPr>
-          <w:sz w:val="40"/>
-          <w:szCs w:val="40"/>
-        </w:rPr>
-        <w:t>i</w:t>
-      </w:r>
-      <w:proofErr w:type="spellEnd"/>
-      <w:r>
-        <w:rPr>
-          <w:sz w:val="40"/>
-          <w:szCs w:val="40"/>
-        </w:rPr>
-        <w:t> </w:t>
-      </w:r>
-      <w:proofErr w:type="spellStart"/>
-      <w:r>
-        <w:rPr>
-          <w:sz w:val="40"/>
-          <w:szCs w:val="40"/>
-        </w:rPr>
-        <w:t>lottie</w:t>
-      </w:r>
-      <w:proofErr w:type="spellEnd"/>
-      <w:r>
-        <w:rPr>
-          <w:sz w:val="40"/>
-          <w:szCs w:val="40"/>
-        </w:rPr>
-        <w:t>-react</w:t>
-      </w:r>
-    </w:p>
-    <w:p>
-      <w:pPr>
-        <w:rPr>
-          <w:sz w:val="40"/>
-          <w:szCs w:val="40"/>
-          <w:lang w:val="en-GB"/>
-        </w:rPr>
-      </w:pPr>
-      <w:proofErr w:type="spellStart"/>
-      <w:r>
-        <w:rPr>
-          <w:sz w:val="40"/>
-          <w:szCs w:val="40"/>
-          <w:lang w:val="en-GB"/>
-        </w:rPr>
-        <w:t>npm</w:t>
-      </w:r>
-      <w:proofErr w:type="spellEnd"/>
-      <w:r>
-        <w:rPr>
-          <w:sz w:val="40"/>
-          <w:szCs w:val="40"/>
-          <w:lang w:val="en-GB"/>
-        </w:rPr>
-        <w:t xml:space="preserve"> install react-hook-form</w:t>
-      </w:r>
-    </w:p>
-    <w:p>
-      <w:pPr>
-        <w:rPr>
-          <w:sz w:val="40"/>
-          <w:szCs w:val="40"/>
-        </w:rPr>
-      </w:pPr>
-      <w:proofErr w:type="spellStart"/>
-      <w:r>
-        <w:rPr>
-          <w:sz w:val="40"/>
-          <w:szCs w:val="40"/>
+          <w:lang w:val="en-GB"/>
         </w:rPr>
         <w:lastRenderedPageBreak/>
         <w:t>npm</w:t>
@@ -34191,6 +32486,31 @@
         <w:rPr>
           <w:sz w:val="40"/>
           <w:szCs w:val="40"/>
+          <w:lang w:val="en-GB"/>
+        </w:rPr>
+        <w:t xml:space="preserve"> install react-hook-form</w:t>
+      </w:r>
+    </w:p>
+    <w:p>
+      <w:pPr>
+        <w:rPr>
+          <w:sz w:val="40"/>
+          <w:szCs w:val="40"/>
+        </w:rPr>
+      </w:pPr>
+      <w:proofErr w:type="spellStart"/>
+      <w:r>
+        <w:rPr>
+          <w:sz w:val="40"/>
+          <w:szCs w:val="40"/>
+        </w:rPr>
+        <w:t>npm</w:t>
+      </w:r>
+      <w:proofErr w:type="spellEnd"/>
+      <w:r>
+        <w:rPr>
+          <w:sz w:val="40"/>
+          <w:szCs w:val="40"/>
         </w:rPr>
         <w:t xml:space="preserve"> </w:t>
       </w:r>
@@ -34225,7 +32545,6 @@
         <w:rPr>
           <w:sz w:val="40"/>
           <w:szCs w:val="40"/>
-          <w:lang w:val="en-GB"/>
         </w:rPr>
       </w:pPr>
       <w:proofErr w:type="spellStart"/>
@@ -34313,19 +32632,42 @@
         </w:rPr>
         <w:t xml:space="preserve"> </w:t>
       </w:r>
-      <w:r>
-        <w:rPr>
-          <w:sz w:val="40"/>
-          <w:szCs w:val="40"/>
-        </w:rPr>
-        <w:t xml:space="preserve">nm </w:t>
-      </w:r>
       <w:proofErr w:type="spellStart"/>
       <w:r>
         <w:rPr>
           <w:sz w:val="40"/>
           <w:szCs w:val="40"/>
         </w:rPr>
+        <w:t>n</w:t>
+      </w:r>
+      <w:r>
+        <w:rPr>
+          <w:sz w:val="40"/>
+          <w:szCs w:val="40"/>
+        </w:rPr>
+        <w:t>p</w:t>
+      </w:r>
+      <w:r>
+        <w:rPr>
+          <w:sz w:val="40"/>
+          <w:szCs w:val="40"/>
+        </w:rPr>
+        <w:t>m</w:t>
+      </w:r>
+      <w:proofErr w:type="spellEnd"/>
+      <w:r>
+        <w:rPr>
+          <w:sz w:val="40"/>
+          <w:szCs w:val="40"/>
+        </w:rPr>
+        <w:t xml:space="preserve"> </w:t>
+      </w:r>
+      <w:proofErr w:type="spellStart"/>
+      <w:r>
+        <w:rPr>
+          <w:sz w:val="40"/>
+          <w:szCs w:val="40"/>
+        </w:rPr>
         <w:t>i</w:t>
       </w:r>
       <w:proofErr w:type="spellEnd"/>
@@ -34352,6 +32694,82 @@
         </w:rPr>
         <w:t>-server</w:t>
       </w:r>
+    </w:p>
+    <w:p>
+      <w:pPr>
+        <w:pStyle w:val="ListParagraph"/>
+        <w:numPr>
+          <w:ilvl w:val="0"/>
+          <w:numId w:val="3"/>
+        </w:numPr>
+        <w:rPr>
+          <w:sz w:val="40"/>
+          <w:szCs w:val="40"/>
+          <w:lang w:val="en-GB"/>
+        </w:rPr>
+      </w:pPr>
+      <w:proofErr w:type="spellStart"/>
+      <w:r>
+        <w:rPr>
+          <w:sz w:val="40"/>
+          <w:szCs w:val="40"/>
+        </w:rPr>
+        <w:t>npm</w:t>
+      </w:r>
+      <w:proofErr w:type="spellEnd"/>
+      <w:r>
+        <w:rPr>
+          <w:sz w:val="40"/>
+          <w:szCs w:val="40"/>
+        </w:rPr>
+        <w:t xml:space="preserve"> </w:t>
+      </w:r>
+      <w:proofErr w:type="spellStart"/>
+      <w:r>
+        <w:rPr>
+          <w:sz w:val="40"/>
+          <w:szCs w:val="40"/>
+        </w:rPr>
+        <w:t>i</w:t>
+      </w:r>
+      <w:proofErr w:type="spellEnd"/>
+      <w:r>
+        <w:rPr>
+          <w:sz w:val="40"/>
+          <w:szCs w:val="40"/>
+        </w:rPr>
+        <w:t> </w:t>
+      </w:r>
+      <w:proofErr w:type="spellStart"/>
+      <w:r>
+        <w:rPr>
+          <w:sz w:val="40"/>
+          <w:szCs w:val="40"/>
+        </w:rPr>
+        <w:t>json</w:t>
+      </w:r>
+      <w:proofErr w:type="spellEnd"/>
+      <w:r>
+        <w:rPr>
+          <w:sz w:val="40"/>
+          <w:szCs w:val="40"/>
+        </w:rPr>
+        <w:t>-server-auth</w:t>
+      </w:r>
+    </w:p>
+    <w:p>
+      <w:pPr>
+        <w:pStyle w:val="ListParagraph"/>
+        <w:numPr>
+          <w:ilvl w:val="0"/>
+          <w:numId w:val="3"/>
+        </w:numPr>
+        <w:rPr>
+          <w:sz w:val="40"/>
+          <w:szCs w:val="40"/>
+          <w:lang w:val="en-GB"/>
+        </w:rPr>
+      </w:pPr>
     </w:p>
     <w:p>
       <w:pPr>
@@ -34409,7 +32827,6 @@
           <w:lang w:val="en-GB"/>
         </w:rPr>
       </w:pPr>
-      <w:proofErr w:type="gramStart"/>
       <w:r>
         <w:rPr>
           <w:sz w:val="40"/>
@@ -34418,7 +32835,6 @@
         </w:rPr>
         <w:t>Technologies:-</w:t>
       </w:r>
-      <w:proofErr w:type="gramEnd"/>
     </w:p>
     <w:p>
       <w:pPr>
@@ -34618,6 +33034,7 @@
           <w:szCs w:val="40"/>
           <w:lang w:val="en-GB"/>
         </w:rPr>
+        <w:lastRenderedPageBreak/>
         <w:t>vite</w:t>
       </w:r>
       <w:proofErr w:type="spellEnd"/>
@@ -34677,7 +33094,6 @@
           <w:szCs w:val="40"/>
           <w:lang w:val="en-GB"/>
         </w:rPr>
-        <w:lastRenderedPageBreak/>
         <w:t>types/node</w:t>
       </w:r>
     </w:p>
@@ -34808,6 +33224,39 @@
           <w:lang w:val="en-GB"/>
         </w:rPr>
         <w:t>-server</w:t>
+      </w:r>
+    </w:p>
+    <w:p>
+      <w:pPr>
+        <w:rPr>
+          <w:sz w:val="40"/>
+          <w:szCs w:val="40"/>
+          <w:lang w:val="en-GB"/>
+        </w:rPr>
+      </w:pPr>
+      <w:r>
+        <w:rPr>
+          <w:sz w:val="40"/>
+          <w:szCs w:val="40"/>
+          <w:lang w:val="en-GB"/>
+        </w:rPr>
+        <w:t xml:space="preserve">-- </w:t>
+      </w:r>
+      <w:proofErr w:type="spellStart"/>
+      <w:r>
+        <w:rPr>
+          <w:sz w:val="40"/>
+          <w:szCs w:val="40"/>
+        </w:rPr>
+        <w:t>json</w:t>
+      </w:r>
+      <w:proofErr w:type="spellEnd"/>
+      <w:r>
+        <w:rPr>
+          <w:sz w:val="40"/>
+          <w:szCs w:val="40"/>
+        </w:rPr>
+        <w:t>-server-auth</w:t>
       </w:r>
     </w:p>
     <w:p>
@@ -34875,7 +33324,6 @@
           <w:lang w:val="en-GB"/>
         </w:rPr>
       </w:pPr>
-      <w:proofErr w:type="gramStart"/>
       <w:r>
         <w:rPr>
           <w:sz w:val="40"/>
@@ -34884,7 +33332,6 @@
         </w:rPr>
         <w:t>Questions:-</w:t>
       </w:r>
-      <w:proofErr w:type="gramEnd"/>
     </w:p>
     <w:p>
       <w:pPr>

--- a/notes-questions/kims-code-eccomerce.docx
+++ b/notes-questions/kims-code-eccomerce.docx
@@ -76,43 +76,7 @@
           <w:szCs w:val="40"/>
           <w:lang w:val="en-GB"/>
         </w:rPr>
-        <w:t>Put project Layouts (</w:t>
-      </w:r>
-      <w:proofErr w:type="spellStart"/>
-      <w:r>
-        <w:rPr>
-          <w:sz w:val="40"/>
-          <w:szCs w:val="40"/>
-          <w:lang w:val="en-GB"/>
-        </w:rPr>
-        <w:t>MainLayout</w:t>
-      </w:r>
-      <w:proofErr w:type="spellEnd"/>
-      <w:r>
-        <w:rPr>
-          <w:sz w:val="40"/>
-          <w:szCs w:val="40"/>
-          <w:lang w:val="en-GB"/>
-        </w:rPr>
-        <w:t xml:space="preserve">, </w:t>
-      </w:r>
-      <w:proofErr w:type="spellStart"/>
-      <w:r>
-        <w:rPr>
-          <w:sz w:val="40"/>
-          <w:szCs w:val="40"/>
-          <w:lang w:val="en-GB"/>
-        </w:rPr>
-        <w:t>AuthLayout</w:t>
-      </w:r>
-      <w:proofErr w:type="spellEnd"/>
-      <w:r>
-        <w:rPr>
-          <w:sz w:val="40"/>
-          <w:szCs w:val="40"/>
-          <w:lang w:val="en-GB"/>
-        </w:rPr>
-        <w:t xml:space="preserve">, ..) </w:t>
+        <w:t xml:space="preserve">Put project Layouts (MainLayout, AuthLayout, ..) </w:t>
       </w:r>
     </w:p>
     <w:p>
@@ -163,25 +127,7 @@
           <w:szCs w:val="40"/>
           <w:lang w:val="en-GB"/>
         </w:rPr>
-        <w:t xml:space="preserve">Remove (strict mode) from the </w:t>
-      </w:r>
-      <w:proofErr w:type="spellStart"/>
-      <w:r>
-        <w:rPr>
-          <w:sz w:val="40"/>
-          <w:szCs w:val="40"/>
-          <w:lang w:val="en-GB"/>
-        </w:rPr>
-        <w:t>main.tsx</w:t>
-      </w:r>
-      <w:proofErr w:type="spellEnd"/>
-      <w:r>
-        <w:rPr>
-          <w:sz w:val="40"/>
-          <w:szCs w:val="40"/>
-          <w:lang w:val="en-GB"/>
-        </w:rPr>
-        <w:t xml:space="preserve"> file </w:t>
+        <w:t xml:space="preserve">Remove (strict mode) from the main.tsx file </w:t>
       </w:r>
     </w:p>
     <w:p>
@@ -203,25 +149,7 @@
           <w:szCs w:val="40"/>
           <w:lang w:val="en-GB"/>
         </w:rPr>
-        <w:t>Because it makes the (</w:t>
-      </w:r>
-      <w:proofErr w:type="spellStart"/>
-      <w:r>
-        <w:rPr>
-          <w:sz w:val="40"/>
-          <w:szCs w:val="40"/>
-          <w:lang w:val="en-GB"/>
-        </w:rPr>
-        <w:t>useEffect</w:t>
-      </w:r>
-      <w:proofErr w:type="spellEnd"/>
-      <w:r>
-        <w:rPr>
-          <w:sz w:val="40"/>
-          <w:szCs w:val="40"/>
-          <w:lang w:val="en-GB"/>
-        </w:rPr>
-        <w:t>) executes many times</w:t>
+        <w:t>Because it makes the (useEffect) executes many times</w:t>
       </w:r>
     </w:p>
     <w:p>
@@ -350,77 +278,21 @@
         </w:rPr>
         <w:t>(</w:t>
       </w:r>
-      <w:proofErr w:type="spellStart"/>
-      <w:r>
-        <w:rPr>
-          <w:sz w:val="40"/>
-          <w:szCs w:val="40"/>
-          <w:lang w:val="en-GB"/>
-        </w:rPr>
-        <w:t>vite</w:t>
-      </w:r>
-      <w:proofErr w:type="spellEnd"/>
-      <w:r>
-        <w:rPr>
-          <w:sz w:val="40"/>
-          <w:szCs w:val="40"/>
-          <w:lang w:val="en-GB"/>
-        </w:rPr>
-        <w:t>-plugin-</w:t>
-      </w:r>
-      <w:proofErr w:type="spellStart"/>
-      <w:r>
-        <w:rPr>
-          <w:sz w:val="40"/>
-          <w:szCs w:val="40"/>
-          <w:lang w:val="en-GB"/>
-        </w:rPr>
-        <w:t>svgr</w:t>
-      </w:r>
-      <w:proofErr w:type="spellEnd"/>
-      <w:r>
-        <w:rPr>
-          <w:sz w:val="40"/>
-          <w:szCs w:val="40"/>
-          <w:lang w:val="en-GB"/>
-        </w:rPr>
-        <w:t>) is used to allow (</w:t>
-      </w:r>
-      <w:proofErr w:type="spellStart"/>
-      <w:r>
-        <w:rPr>
-          <w:sz w:val="40"/>
-          <w:szCs w:val="40"/>
-          <w:lang w:val="en-GB"/>
-        </w:rPr>
-        <w:t>svg</w:t>
-      </w:r>
-      <w:proofErr w:type="spellEnd"/>
-      <w:r>
-        <w:rPr>
-          <w:sz w:val="40"/>
-          <w:szCs w:val="40"/>
-          <w:lang w:val="en-GB"/>
-        </w:rPr>
-        <w:t xml:space="preserve">) to be imported as a component inside </w:t>
-      </w:r>
-      <w:proofErr w:type="spellStart"/>
-      <w:r>
-        <w:rPr>
-          <w:sz w:val="40"/>
-          <w:szCs w:val="40"/>
-          <w:lang w:val="en-GB"/>
-        </w:rPr>
-        <w:t>vite</w:t>
-      </w:r>
-      <w:proofErr w:type="spellEnd"/>
-      <w:r>
-        <w:rPr>
-          <w:sz w:val="40"/>
-          <w:szCs w:val="40"/>
-          <w:lang w:val="en-GB"/>
-        </w:rPr>
-        <w:t xml:space="preserve"> projects</w:t>
+      <w:r>
+        <w:rPr>
+          <w:sz w:val="40"/>
+          <w:szCs w:val="40"/>
+          <w:lang w:val="en-GB"/>
+        </w:rPr>
+        <w:t>vite-plugin-svgr</w:t>
+      </w:r>
+      <w:r>
+        <w:rPr>
+          <w:sz w:val="40"/>
+          <w:szCs w:val="40"/>
+          <w:lang w:val="en-GB"/>
+        </w:rPr>
+        <w:t>) is used to allow (svg) to be imported as a component inside vite projects</w:t>
       </w:r>
     </w:p>
     <w:p>
@@ -452,25 +324,7 @@
           <w:szCs w:val="40"/>
           <w:lang w:val="en-GB"/>
         </w:rPr>
-        <w:t>(import + configure it) in the (</w:t>
-      </w:r>
-      <w:proofErr w:type="spellStart"/>
-      <w:r>
-        <w:rPr>
-          <w:sz w:val="40"/>
-          <w:szCs w:val="40"/>
-          <w:lang w:val="en-GB"/>
-        </w:rPr>
-        <w:t>vite</w:t>
-      </w:r>
-      <w:proofErr w:type="spellEnd"/>
-      <w:r>
-        <w:rPr>
-          <w:sz w:val="40"/>
-          <w:szCs w:val="40"/>
-          <w:lang w:val="en-GB"/>
-        </w:rPr>
-        <w:t xml:space="preserve"> config file)</w:t>
+        <w:t>(import + configure it) in the (vite config file)</w:t>
       </w:r>
     </w:p>
     <w:p>
@@ -495,55 +349,7 @@
           <w:sz w:val="40"/>
           <w:szCs w:val="40"/>
         </w:rPr>
-        <w:t xml:space="preserve">import </w:t>
-      </w:r>
-      <w:proofErr w:type="spellStart"/>
-      <w:r>
-        <w:rPr>
-          <w:sz w:val="40"/>
-          <w:szCs w:val="40"/>
-        </w:rPr>
-        <w:t>svgr</w:t>
-      </w:r>
-      <w:proofErr w:type="spellEnd"/>
-      <w:r>
-        <w:rPr>
-          <w:sz w:val="40"/>
-          <w:szCs w:val="40"/>
-        </w:rPr>
-        <w:t xml:space="preserve"> from "</w:t>
-      </w:r>
-      <w:proofErr w:type="spellStart"/>
-      <w:r>
-        <w:rPr>
-          <w:sz w:val="40"/>
-          <w:szCs w:val="40"/>
-        </w:rPr>
-        <w:t>vite</w:t>
-      </w:r>
-      <w:proofErr w:type="spellEnd"/>
-      <w:r>
-        <w:rPr>
-          <w:sz w:val="40"/>
-          <w:szCs w:val="40"/>
-        </w:rPr>
-        <w:t>-plugin-</w:t>
-      </w:r>
-      <w:proofErr w:type="spellStart"/>
-      <w:r>
-        <w:rPr>
-          <w:sz w:val="40"/>
-          <w:szCs w:val="40"/>
-        </w:rPr>
-        <w:t>svgr</w:t>
-      </w:r>
-      <w:proofErr w:type="spellEnd"/>
-      <w:r>
-        <w:rPr>
-          <w:sz w:val="40"/>
-          <w:szCs w:val="40"/>
-        </w:rPr>
-        <w:t>";</w:t>
+        <w:t>import svgr from "vite-plugin-svgr";</w:t>
       </w:r>
     </w:p>
     <w:p>
@@ -566,23 +372,7 @@
           <w:sz w:val="40"/>
           <w:szCs w:val="40"/>
         </w:rPr>
-        <w:t xml:space="preserve"> plugins: [react(), </w:t>
-      </w:r>
-      <w:proofErr w:type="spellStart"/>
-      <w:r>
-        <w:rPr>
-          <w:sz w:val="40"/>
-          <w:szCs w:val="40"/>
-        </w:rPr>
-        <w:t>svgr</w:t>
-      </w:r>
-      <w:proofErr w:type="spellEnd"/>
-      <w:r>
-        <w:rPr>
-          <w:sz w:val="40"/>
-          <w:szCs w:val="40"/>
-        </w:rPr>
-        <w:t>()],</w:t>
+        <w:t> plugins: [react(), svgr()],</w:t>
       </w:r>
     </w:p>
     <w:p>
@@ -615,7 +405,6 @@
         </w:rPr>
         <w:t>configure in (</w:t>
       </w:r>
-      <w:proofErr w:type="spellStart"/>
       <w:r>
         <w:rPr>
           <w:sz w:val="40"/>
@@ -624,7 +413,6 @@
         </w:rPr>
         <w:t>tsconfig.app.json</w:t>
       </w:r>
-      <w:proofErr w:type="spellEnd"/>
       <w:r>
         <w:rPr>
           <w:sz w:val="40"/>
@@ -655,39 +443,7 @@
           <w:sz w:val="40"/>
           <w:szCs w:val="40"/>
         </w:rPr>
-        <w:t>"types": ["</w:t>
-      </w:r>
-      <w:proofErr w:type="spellStart"/>
-      <w:r>
-        <w:rPr>
-          <w:sz w:val="40"/>
-          <w:szCs w:val="40"/>
-        </w:rPr>
-        <w:t>vite</w:t>
-      </w:r>
-      <w:proofErr w:type="spellEnd"/>
-      <w:r>
-        <w:rPr>
-          <w:sz w:val="40"/>
-          <w:szCs w:val="40"/>
-        </w:rPr>
-        <w:t>-plugin-</w:t>
-      </w:r>
-      <w:proofErr w:type="spellStart"/>
-      <w:r>
-        <w:rPr>
-          <w:sz w:val="40"/>
-          <w:szCs w:val="40"/>
-        </w:rPr>
-        <w:t>svgr</w:t>
-      </w:r>
-      <w:proofErr w:type="spellEnd"/>
-      <w:r>
-        <w:rPr>
-          <w:sz w:val="40"/>
-          <w:szCs w:val="40"/>
-        </w:rPr>
-        <w:t>/client"]</w:t>
+        <w:t>"types": ["vite-plugin-svgr/client"]</w:t>
       </w:r>
     </w:p>
     <w:p>
@@ -732,30 +488,14 @@
           <w:sz w:val="40"/>
           <w:szCs w:val="40"/>
         </w:rPr>
-        <w:t>../assets/</w:t>
-      </w:r>
-      <w:proofErr w:type="spellStart"/>
-      <w:r>
-        <w:rPr>
-          <w:sz w:val="40"/>
-          <w:szCs w:val="40"/>
-        </w:rPr>
-        <w:t>logo.svg</w:t>
-      </w:r>
-      <w:r>
-        <w:rPr>
-          <w:sz w:val="40"/>
-          <w:szCs w:val="40"/>
-        </w:rPr>
-        <w:t>?react</w:t>
-      </w:r>
-      <w:proofErr w:type="spellEnd"/>
-      <w:r>
-        <w:rPr>
-          <w:sz w:val="40"/>
-          <w:szCs w:val="40"/>
-        </w:rPr>
-        <w:t>"</w:t>
+        <w:t>../assets/logo.svg</w:t>
+      </w:r>
+      <w:r>
+        <w:rPr>
+          <w:sz w:val="40"/>
+          <w:szCs w:val="40"/>
+        </w:rPr>
+        <w:t>?react"</w:t>
       </w:r>
       <w:r>
         <w:rPr>
@@ -834,25 +574,7 @@
           <w:szCs w:val="40"/>
           <w:lang w:val="en-GB"/>
         </w:rPr>
-        <w:t xml:space="preserve">This is a custom header called navbar which can be used in multiple page (But each page has </w:t>
-      </w:r>
-      <w:proofErr w:type="spellStart"/>
-      <w:r>
-        <w:rPr>
-          <w:sz w:val="40"/>
-          <w:szCs w:val="40"/>
-          <w:lang w:val="en-GB"/>
-        </w:rPr>
-        <w:t>it</w:t>
-      </w:r>
-      <w:proofErr w:type="spellEnd"/>
-      <w:r>
-        <w:rPr>
-          <w:sz w:val="40"/>
-          <w:szCs w:val="40"/>
-          <w:lang w:val="en-GB"/>
-        </w:rPr>
-        <w:t xml:space="preserve"> own links)</w:t>
+        <w:t>This is a custom header called navbar which can be used in multiple page (But each page has it own links)</w:t>
       </w:r>
     </w:p>
     <w:p>
@@ -874,25 +596,7 @@
           <w:szCs w:val="40"/>
           <w:lang w:val="en-GB"/>
         </w:rPr>
-        <w:t xml:space="preserve">So I send links as (children) to the </w:t>
-      </w:r>
-      <w:proofErr w:type="spellStart"/>
-      <w:r>
-        <w:rPr>
-          <w:sz w:val="40"/>
-          <w:szCs w:val="40"/>
-          <w:lang w:val="en-GB"/>
-        </w:rPr>
-        <w:t>cusom</w:t>
-      </w:r>
-      <w:proofErr w:type="spellEnd"/>
-      <w:r>
-        <w:rPr>
-          <w:sz w:val="40"/>
-          <w:szCs w:val="40"/>
-          <w:lang w:val="en-GB"/>
-        </w:rPr>
-        <w:t xml:space="preserve"> navbar to render them there.</w:t>
+        <w:t>So I send links as (children) to the cusom navbar to render them there.</w:t>
       </w:r>
     </w:p>
     <w:p>
@@ -969,25 +673,7 @@
           <w:szCs w:val="40"/>
           <w:lang w:val="en-GB"/>
         </w:rPr>
-        <w:t xml:space="preserve">*** To make (Footer) appears at the bottom of </w:t>
-      </w:r>
-      <w:proofErr w:type="spellStart"/>
-      <w:r>
-        <w:rPr>
-          <w:sz w:val="40"/>
-          <w:szCs w:val="40"/>
-          <w:lang w:val="en-GB"/>
-        </w:rPr>
-        <w:t>it’s</w:t>
-      </w:r>
-      <w:proofErr w:type="spellEnd"/>
-      <w:r>
-        <w:rPr>
-          <w:sz w:val="40"/>
-          <w:szCs w:val="40"/>
-          <w:lang w:val="en-GB"/>
-        </w:rPr>
-        <w:t xml:space="preserve"> parent component </w:t>
+        <w:t xml:space="preserve">*** To make (Footer) appears at the bottom of it’s parent component </w:t>
       </w:r>
     </w:p>
     <w:p>
@@ -1024,21 +710,173 @@
           <w:sz w:val="40"/>
           <w:szCs w:val="40"/>
         </w:rPr>
-        <w:t xml:space="preserve">(display: flex; flex-direction: </w:t>
-      </w:r>
-      <w:proofErr w:type="spellStart"/>
-      <w:r>
-        <w:rPr>
-          <w:sz w:val="40"/>
-          <w:szCs w:val="40"/>
-        </w:rPr>
-        <w:t>cloumn</w:t>
-      </w:r>
-      <w:proofErr w:type="spellEnd"/>
-      <w:r>
-        <w:rPr>
-          <w:sz w:val="40"/>
-          <w:szCs w:val="40"/>
+        <w:t>(display: flex; flex-direction: cloumn)</w:t>
+      </w:r>
+    </w:p>
+    <w:p>
+      <w:pPr>
+        <w:pStyle w:val="ListParagraph"/>
+        <w:numPr>
+          <w:ilvl w:val="0"/>
+          <w:numId w:val="7"/>
+        </w:numPr>
+        <w:rPr>
+          <w:sz w:val="40"/>
+          <w:szCs w:val="40"/>
+        </w:rPr>
+      </w:pPr>
+      <w:r>
+        <w:rPr>
+          <w:sz w:val="40"/>
+          <w:szCs w:val="40"/>
+        </w:rPr>
+        <w:t>Footer (Child) =&gt; (</w:t>
+      </w:r>
+      <w:r>
+        <w:rPr>
+          <w:sz w:val="40"/>
+          <w:szCs w:val="40"/>
+        </w:rPr>
+        <w:t>margin-top: auto)</w:t>
+      </w:r>
+    </w:p>
+    <w:p>
+      <w:pPr>
+        <w:pStyle w:val="ListParagraph"/>
+        <w:rPr>
+          <w:sz w:val="40"/>
+          <w:szCs w:val="40"/>
+          <w:lang w:val="en-GB"/>
+        </w:rPr>
+      </w:pPr>
+    </w:p>
+    <w:p>
+      <w:pPr>
+        <w:pStyle w:val="ListParagraph"/>
+        <w:numPr>
+          <w:ilvl w:val="0"/>
+          <w:numId w:val="1"/>
+        </w:numPr>
+        <w:rPr>
+          <w:sz w:val="40"/>
+          <w:szCs w:val="40"/>
+          <w:lang w:val="en-GB"/>
+        </w:rPr>
+      </w:pPr>
+      <w:r>
+        <w:rPr>
+          <w:sz w:val="40"/>
+          <w:szCs w:val="40"/>
+          <w:lang w:val="en-GB"/>
+        </w:rPr>
+        <w:lastRenderedPageBreak/>
+        <w:t>vite-tscon</w:t>
+      </w:r>
+      <w:r>
+        <w:rPr>
+          <w:sz w:val="40"/>
+          <w:szCs w:val="40"/>
+          <w:lang w:val="en-GB"/>
+        </w:rPr>
+        <w:t>f</w:t>
+      </w:r>
+      <w:r>
+        <w:rPr>
+          <w:sz w:val="40"/>
+          <w:szCs w:val="40"/>
+          <w:lang w:val="en-GB"/>
+        </w:rPr>
+        <w:t>ig-paths</w:t>
+      </w:r>
+      <w:r>
+        <w:rPr>
+          <w:sz w:val="40"/>
+          <w:szCs w:val="40"/>
+          <w:lang w:val="en-GB"/>
+        </w:rPr>
+        <w:t xml:space="preserve"> =&gt; Allows us to type (@)in paths instead of ../ or ./</w:t>
+      </w:r>
+    </w:p>
+    <w:p>
+      <w:pPr>
+        <w:pStyle w:val="ListParagraph"/>
+        <w:rPr>
+          <w:sz w:val="40"/>
+          <w:szCs w:val="40"/>
+          <w:lang w:val="en-GB"/>
+        </w:rPr>
+      </w:pPr>
+      <w:r>
+        <w:rPr>
+          <w:sz w:val="40"/>
+          <w:szCs w:val="40"/>
+          <w:lang w:val="en-GB"/>
+        </w:rPr>
+        <w:t>(configure it like vite-plugin-svgr)</w:t>
+      </w:r>
+    </w:p>
+    <w:p>
+      <w:pPr>
+        <w:pStyle w:val="ListParagraph"/>
+        <w:rPr>
+          <w:sz w:val="40"/>
+          <w:szCs w:val="40"/>
+          <w:lang w:val="en-GB"/>
+        </w:rPr>
+      </w:pPr>
+    </w:p>
+    <w:p>
+      <w:pPr>
+        <w:pStyle w:val="ListParagraph"/>
+        <w:numPr>
+          <w:ilvl w:val="0"/>
+          <w:numId w:val="1"/>
+        </w:numPr>
+        <w:rPr>
+          <w:sz w:val="40"/>
+          <w:szCs w:val="40"/>
+          <w:lang w:val="en-GB"/>
+        </w:rPr>
+      </w:pPr>
+      <w:r>
+        <w:rPr>
+          <w:sz w:val="40"/>
+          <w:szCs w:val="40"/>
+          <w:lang w:val="en-GB"/>
+        </w:rPr>
+        <w:t>All plugins installed on vite project have same</w:t>
+      </w:r>
+    </w:p>
+    <w:p>
+      <w:pPr>
+        <w:pStyle w:val="ListParagraph"/>
+        <w:rPr>
+          <w:sz w:val="40"/>
+          <w:szCs w:val="40"/>
+          <w:lang w:val="en-GB"/>
+        </w:rPr>
+      </w:pPr>
+      <w:r>
+        <w:rPr>
+          <w:sz w:val="40"/>
+          <w:szCs w:val="40"/>
+          <w:lang w:val="en-GB"/>
+        </w:rPr>
+        <w:t xml:space="preserve">congiuration in (vite.config.ts, </w:t>
+      </w:r>
+      <w:r>
+        <w:rPr>
+          <w:sz w:val="40"/>
+          <w:szCs w:val="40"/>
+          <w:lang w:val="en-GB"/>
+        </w:rPr>
+        <w:t>tsconfig.app.json</w:t>
+      </w:r>
+      <w:r>
+        <w:rPr>
+          <w:sz w:val="40"/>
+          <w:szCs w:val="40"/>
+          <w:lang w:val="en-GB"/>
         </w:rPr>
         <w:t>)</w:t>
       </w:r>
@@ -1046,317 +884,19 @@
     <w:p>
       <w:pPr>
         <w:pStyle w:val="ListParagraph"/>
-        <w:numPr>
-          <w:ilvl w:val="0"/>
-          <w:numId w:val="7"/>
-        </w:numPr>
-        <w:rPr>
-          <w:sz w:val="40"/>
-          <w:szCs w:val="40"/>
-        </w:rPr>
-      </w:pPr>
-      <w:r>
-        <w:rPr>
-          <w:sz w:val="40"/>
-          <w:szCs w:val="40"/>
-        </w:rPr>
-        <w:t>Footer (Child) =&gt; (</w:t>
-      </w:r>
-      <w:r>
-        <w:rPr>
-          <w:sz w:val="40"/>
-          <w:szCs w:val="40"/>
-        </w:rPr>
-        <w:t>margin-top: auto)</w:t>
-      </w:r>
-    </w:p>
-    <w:p>
-      <w:pPr>
-        <w:pStyle w:val="ListParagraph"/>
-        <w:rPr>
-          <w:sz w:val="40"/>
-          <w:szCs w:val="40"/>
-          <w:lang w:val="en-GB"/>
-        </w:rPr>
-      </w:pPr>
-    </w:p>
-    <w:p>
-      <w:pPr>
-        <w:pStyle w:val="ListParagraph"/>
-        <w:numPr>
-          <w:ilvl w:val="0"/>
-          <w:numId w:val="1"/>
-        </w:numPr>
-        <w:rPr>
-          <w:sz w:val="40"/>
-          <w:szCs w:val="40"/>
-          <w:lang w:val="en-GB"/>
-        </w:rPr>
-      </w:pPr>
-      <w:proofErr w:type="spellStart"/>
-      <w:r>
-        <w:rPr>
-          <w:sz w:val="40"/>
-          <w:szCs w:val="40"/>
-          <w:lang w:val="en-GB"/>
-        </w:rPr>
-        <w:lastRenderedPageBreak/>
-        <w:t>vite</w:t>
-      </w:r>
-      <w:proofErr w:type="spellEnd"/>
-      <w:r>
-        <w:rPr>
-          <w:sz w:val="40"/>
-          <w:szCs w:val="40"/>
-          <w:lang w:val="en-GB"/>
-        </w:rPr>
-        <w:t>-</w:t>
-      </w:r>
-      <w:proofErr w:type="spellStart"/>
-      <w:r>
-        <w:rPr>
-          <w:sz w:val="40"/>
-          <w:szCs w:val="40"/>
-          <w:lang w:val="en-GB"/>
-        </w:rPr>
-        <w:t>tscon</w:t>
-      </w:r>
-      <w:r>
-        <w:rPr>
-          <w:sz w:val="40"/>
-          <w:szCs w:val="40"/>
-          <w:lang w:val="en-GB"/>
-        </w:rPr>
-        <w:t>f</w:t>
-      </w:r>
-      <w:r>
-        <w:rPr>
-          <w:sz w:val="40"/>
-          <w:szCs w:val="40"/>
-          <w:lang w:val="en-GB"/>
-        </w:rPr>
-        <w:t>ig</w:t>
-      </w:r>
-      <w:proofErr w:type="spellEnd"/>
-      <w:r>
-        <w:rPr>
-          <w:sz w:val="40"/>
-          <w:szCs w:val="40"/>
-          <w:lang w:val="en-GB"/>
-        </w:rPr>
-        <w:t>-paths</w:t>
-      </w:r>
-      <w:r>
-        <w:rPr>
-          <w:sz w:val="40"/>
-          <w:szCs w:val="40"/>
-          <w:lang w:val="en-GB"/>
-        </w:rPr>
-        <w:t xml:space="preserve"> =&gt; Allows us to type (@)in paths instead of ../ or ./</w:t>
-      </w:r>
-    </w:p>
-    <w:p>
-      <w:pPr>
-        <w:pStyle w:val="ListParagraph"/>
-        <w:rPr>
-          <w:sz w:val="40"/>
-          <w:szCs w:val="40"/>
-          <w:lang w:val="en-GB"/>
-        </w:rPr>
-      </w:pPr>
-      <w:r>
-        <w:rPr>
-          <w:sz w:val="40"/>
-          <w:szCs w:val="40"/>
-          <w:lang w:val="en-GB"/>
-        </w:rPr>
-        <w:t xml:space="preserve">(configure it like </w:t>
-      </w:r>
-      <w:proofErr w:type="spellStart"/>
-      <w:r>
-        <w:rPr>
-          <w:sz w:val="40"/>
-          <w:szCs w:val="40"/>
-          <w:lang w:val="en-GB"/>
-        </w:rPr>
-        <w:t>vite</w:t>
-      </w:r>
-      <w:proofErr w:type="spellEnd"/>
-      <w:r>
-        <w:rPr>
-          <w:sz w:val="40"/>
-          <w:szCs w:val="40"/>
-          <w:lang w:val="en-GB"/>
-        </w:rPr>
-        <w:t>-plugin-</w:t>
-      </w:r>
-      <w:proofErr w:type="spellStart"/>
-      <w:r>
-        <w:rPr>
-          <w:sz w:val="40"/>
-          <w:szCs w:val="40"/>
-          <w:lang w:val="en-GB"/>
-        </w:rPr>
-        <w:t>svgr</w:t>
-      </w:r>
-      <w:proofErr w:type="spellEnd"/>
-      <w:r>
-        <w:rPr>
-          <w:sz w:val="40"/>
-          <w:szCs w:val="40"/>
-          <w:lang w:val="en-GB"/>
-        </w:rPr>
-        <w:t>)</w:t>
-      </w:r>
-    </w:p>
-    <w:p>
-      <w:pPr>
-        <w:pStyle w:val="ListParagraph"/>
-        <w:rPr>
-          <w:sz w:val="40"/>
-          <w:szCs w:val="40"/>
-          <w:lang w:val="en-GB"/>
-        </w:rPr>
-      </w:pPr>
-    </w:p>
-    <w:p>
-      <w:pPr>
-        <w:pStyle w:val="ListParagraph"/>
-        <w:numPr>
-          <w:ilvl w:val="0"/>
-          <w:numId w:val="1"/>
-        </w:numPr>
-        <w:rPr>
-          <w:sz w:val="40"/>
-          <w:szCs w:val="40"/>
-          <w:lang w:val="en-GB"/>
-        </w:rPr>
-      </w:pPr>
-      <w:r>
-        <w:rPr>
-          <w:sz w:val="40"/>
-          <w:szCs w:val="40"/>
-          <w:lang w:val="en-GB"/>
-        </w:rPr>
-        <w:t xml:space="preserve">All plugins installed on </w:t>
-      </w:r>
-      <w:proofErr w:type="spellStart"/>
-      <w:r>
-        <w:rPr>
-          <w:sz w:val="40"/>
-          <w:szCs w:val="40"/>
-          <w:lang w:val="en-GB"/>
-        </w:rPr>
-        <w:t>vite</w:t>
-      </w:r>
-      <w:proofErr w:type="spellEnd"/>
-      <w:r>
-        <w:rPr>
-          <w:sz w:val="40"/>
-          <w:szCs w:val="40"/>
-          <w:lang w:val="en-GB"/>
-        </w:rPr>
-        <w:t xml:space="preserve"> project have same</w:t>
-      </w:r>
-    </w:p>
-    <w:p>
-      <w:pPr>
-        <w:pStyle w:val="ListParagraph"/>
-        <w:rPr>
-          <w:sz w:val="40"/>
-          <w:szCs w:val="40"/>
-          <w:lang w:val="en-GB"/>
-        </w:rPr>
-      </w:pPr>
-      <w:proofErr w:type="spellStart"/>
-      <w:r>
-        <w:rPr>
-          <w:sz w:val="40"/>
-          <w:szCs w:val="40"/>
-          <w:lang w:val="en-GB"/>
-        </w:rPr>
-        <w:t>congiuration</w:t>
-      </w:r>
-      <w:proofErr w:type="spellEnd"/>
-      <w:r>
-        <w:rPr>
-          <w:sz w:val="40"/>
-          <w:szCs w:val="40"/>
-          <w:lang w:val="en-GB"/>
-        </w:rPr>
-        <w:t xml:space="preserve"> in (</w:t>
-      </w:r>
-      <w:proofErr w:type="spellStart"/>
-      <w:r>
-        <w:rPr>
-          <w:sz w:val="40"/>
-          <w:szCs w:val="40"/>
-          <w:lang w:val="en-GB"/>
-        </w:rPr>
-        <w:t>vite.config.ts</w:t>
-      </w:r>
-      <w:proofErr w:type="spellEnd"/>
-      <w:r>
-        <w:rPr>
-          <w:sz w:val="40"/>
-          <w:szCs w:val="40"/>
-          <w:lang w:val="en-GB"/>
-        </w:rPr>
-        <w:t xml:space="preserve">, </w:t>
-      </w:r>
-      <w:proofErr w:type="spellStart"/>
-      <w:r>
-        <w:rPr>
-          <w:sz w:val="40"/>
-          <w:szCs w:val="40"/>
-          <w:lang w:val="en-GB"/>
-        </w:rPr>
-        <w:t>tsconfig.app.json</w:t>
-      </w:r>
-      <w:proofErr w:type="spellEnd"/>
-      <w:r>
-        <w:rPr>
-          <w:sz w:val="40"/>
-          <w:szCs w:val="40"/>
-          <w:lang w:val="en-GB"/>
-        </w:rPr>
-        <w:t>)</w:t>
-      </w:r>
-    </w:p>
-    <w:p>
-      <w:pPr>
-        <w:pStyle w:val="ListParagraph"/>
-        <w:rPr>
-          <w:sz w:val="40"/>
-          <w:szCs w:val="40"/>
-          <w:lang w:val="en-GB"/>
-        </w:rPr>
-      </w:pPr>
-      <w:r>
-        <w:rPr>
-          <w:sz w:val="40"/>
-          <w:szCs w:val="40"/>
-          <w:lang w:val="en-GB"/>
-        </w:rPr>
-        <w:t xml:space="preserve">((( but here </w:t>
-      </w:r>
-      <w:proofErr w:type="spellStart"/>
-      <w:r>
-        <w:rPr>
-          <w:sz w:val="40"/>
-          <w:szCs w:val="40"/>
-          <w:lang w:val="en-GB"/>
-        </w:rPr>
-        <w:t>tsconfig</w:t>
-      </w:r>
-      <w:proofErr w:type="spellEnd"/>
-      <w:r>
-        <w:rPr>
-          <w:sz w:val="40"/>
-          <w:szCs w:val="40"/>
-          <w:lang w:val="en-GB"/>
-        </w:rPr>
-        <w:t xml:space="preserve"> I put the routes I want )))</w:t>
+        <w:rPr>
+          <w:sz w:val="40"/>
+          <w:szCs w:val="40"/>
+          <w:lang w:val="en-GB"/>
+        </w:rPr>
+      </w:pPr>
+      <w:r>
+        <w:rPr>
+          <w:sz w:val="40"/>
+          <w:szCs w:val="40"/>
+          <w:lang w:val="en-GB"/>
+        </w:rPr>
+        <w:t>((( but here tsconfig I put the routes I want )))</w:t>
       </w:r>
     </w:p>
     <w:p>
@@ -1428,34 +968,20 @@
           <w:lang w:eastAsia="en-VG"/>
           <w14:ligatures w14:val="none"/>
         </w:rPr>
+        <w:t xml:space="preserve"> Nav.Link</w:t>
+      </w:r>
+      <w:r>
+        <w:rPr>
+          <w:rFonts w:ascii="Consolas" w:eastAsia="Times New Roman" w:hAnsi="Consolas" w:cs="Times New Roman"/>
+          <w:color w:val="CCCCCC"/>
+          <w:kern w:val="0"/>
+          <w:sz w:val="21"/>
+          <w:szCs w:val="21"/>
+          <w:lang w:eastAsia="en-VG"/>
+          <w14:ligatures w14:val="none"/>
+        </w:rPr>
         <w:t xml:space="preserve"> </w:t>
       </w:r>
-      <w:proofErr w:type="spellStart"/>
-      <w:r>
-        <w:rPr>
-          <w:rFonts w:ascii="Consolas" w:eastAsia="Times New Roman" w:hAnsi="Consolas" w:cs="Times New Roman"/>
-          <w:color w:val="4EC9B0"/>
-          <w:kern w:val="0"/>
-          <w:sz w:val="21"/>
-          <w:szCs w:val="21"/>
-          <w:lang w:eastAsia="en-VG"/>
-          <w14:ligatures w14:val="none"/>
-        </w:rPr>
-        <w:t>Nav.Link</w:t>
-      </w:r>
-      <w:proofErr w:type="spellEnd"/>
-      <w:r>
-        <w:rPr>
-          <w:rFonts w:ascii="Consolas" w:eastAsia="Times New Roman" w:hAnsi="Consolas" w:cs="Times New Roman"/>
-          <w:color w:val="CCCCCC"/>
-          <w:kern w:val="0"/>
-          <w:sz w:val="21"/>
-          <w:szCs w:val="21"/>
-          <w:lang w:eastAsia="en-VG"/>
-          <w14:ligatures w14:val="none"/>
-        </w:rPr>
-        <w:t xml:space="preserve"> </w:t>
-      </w:r>
       <w:r>
         <w:rPr>
           <w:rFonts w:ascii="Consolas" w:eastAsia="Times New Roman" w:hAnsi="Consolas" w:cs="Times New Roman"/>
@@ -1492,7 +1018,6 @@
         </w:rPr>
         <w:t>{</w:t>
       </w:r>
-      <w:proofErr w:type="spellStart"/>
       <w:r>
         <w:rPr>
           <w:rFonts w:ascii="Consolas" w:eastAsia="Times New Roman" w:hAnsi="Consolas" w:cs="Times New Roman"/>
@@ -1505,7 +1030,6 @@
         </w:rPr>
         <w:t>NavLink</w:t>
       </w:r>
-      <w:proofErr w:type="spellEnd"/>
       <w:r>
         <w:rPr>
           <w:rFonts w:ascii="Consolas" w:eastAsia="Times New Roman" w:hAnsi="Consolas" w:cs="Times New Roman"/>
@@ -1642,7 +1166,6 @@
         </w:rPr>
         <w:t>&lt;/</w:t>
       </w:r>
-      <w:proofErr w:type="spellStart"/>
       <w:r>
         <w:rPr>
           <w:rFonts w:ascii="Consolas" w:eastAsia="Times New Roman" w:hAnsi="Consolas" w:cs="Times New Roman"/>
@@ -1655,7 +1178,6 @@
         </w:rPr>
         <w:t>Nav.Link</w:t>
       </w:r>
-      <w:proofErr w:type="spellEnd"/>
       <w:r>
         <w:rPr>
           <w:rFonts w:ascii="Consolas" w:eastAsia="Times New Roman" w:hAnsi="Consolas" w:cs="Times New Roman"/>
@@ -1686,7 +1208,6 @@
         </w:rPr>
         <w:t>This code here means that (</w:t>
       </w:r>
-      <w:proofErr w:type="spellStart"/>
       <w:r>
         <w:rPr>
           <w:rFonts w:ascii="Consolas" w:eastAsia="Times New Roman" w:hAnsi="Consolas" w:cs="Times New Roman"/>
@@ -1699,61 +1220,14 @@
         </w:rPr>
         <w:t>Nav.Link</w:t>
       </w:r>
-      <w:proofErr w:type="spellEnd"/>
-      <w:r>
-        <w:rPr>
-          <w:sz w:val="40"/>
-          <w:szCs w:val="40"/>
-          <w:lang w:val="en-GB"/>
-        </w:rPr>
-        <w:t>) is a component in (</w:t>
-      </w:r>
-      <w:proofErr w:type="spellStart"/>
-      <w:r>
-        <w:rPr>
-          <w:sz w:val="40"/>
-          <w:szCs w:val="40"/>
-          <w:lang w:val="en-GB"/>
-        </w:rPr>
-        <w:t>Reactstrap</w:t>
-      </w:r>
-      <w:proofErr w:type="spellEnd"/>
-      <w:r>
-        <w:rPr>
-          <w:sz w:val="40"/>
-          <w:szCs w:val="40"/>
-          <w:lang w:val="en-GB"/>
-        </w:rPr>
-        <w:t>) and I want it (to act as [</w:t>
-      </w:r>
-      <w:proofErr w:type="spellStart"/>
-      <w:r>
-        <w:rPr>
-          <w:sz w:val="40"/>
-          <w:szCs w:val="40"/>
-          <w:lang w:val="en-GB"/>
-        </w:rPr>
-        <w:t>NavLik</w:t>
-      </w:r>
-      <w:proofErr w:type="spellEnd"/>
-      <w:r>
-        <w:rPr>
-          <w:sz w:val="40"/>
-          <w:szCs w:val="40"/>
-          <w:lang w:val="en-GB"/>
-        </w:rPr>
-        <w:t>] component) in react-router-</w:t>
-      </w:r>
-      <w:proofErr w:type="spellStart"/>
-      <w:r>
-        <w:rPr>
-          <w:sz w:val="40"/>
-          <w:szCs w:val="40"/>
-          <w:lang w:val="en-GB"/>
-        </w:rPr>
-        <w:t>dom</w:t>
-      </w:r>
-      <w:proofErr w:type="spellEnd"/>
+      <w:r>
+        <w:rPr>
+          <w:sz w:val="40"/>
+          <w:szCs w:val="40"/>
+          <w:lang w:val="en-GB"/>
+        </w:rPr>
+        <w:t>) is a component in (Reactstrap) and I want it (to act as [NavLik] component) in react-router-dom</w:t>
+      </w:r>
     </w:p>
     <w:p>
       <w:pPr>
@@ -1784,18 +1258,8 @@
           <w:szCs w:val="40"/>
           <w:lang w:val="en-GB"/>
         </w:rPr>
-        <w:t>&lt;</w:t>
-      </w:r>
-      <w:proofErr w:type="spellStart"/>
-      <w:r>
-        <w:rPr>
-          <w:sz w:val="40"/>
-          <w:szCs w:val="40"/>
-          <w:lang w:val="en-GB"/>
-        </w:rPr>
-        <w:t>NavLink</w:t>
-      </w:r>
-      <w:proofErr w:type="spellEnd"/>
+        <w:t>&lt;NavLink</w:t>
+      </w:r>
     </w:p>
     <w:p>
       <w:pPr>
@@ -1871,152 +1335,80 @@
           <w:szCs w:val="40"/>
           <w:lang w:val="en-GB"/>
         </w:rPr>
+        <w:t xml:space="preserve">      className={(navClass) =&gt;</w:t>
+      </w:r>
+    </w:p>
+    <w:p>
+      <w:pPr>
+        <w:pStyle w:val="ListParagraph"/>
+        <w:rPr>
+          <w:sz w:val="40"/>
+          <w:szCs w:val="40"/>
+          <w:lang w:val="en-GB"/>
+        </w:rPr>
+      </w:pPr>
+      <w:r>
+        <w:rPr>
+          <w:sz w:val="40"/>
+          <w:szCs w:val="40"/>
+          <w:lang w:val="en-GB"/>
+        </w:rPr>
+        <w:t xml:space="preserve">      navClass.isActive ? "active__menu" : ""</w:t>
+      </w:r>
+    </w:p>
+    <w:p>
+      <w:pPr>
+        <w:pStyle w:val="ListParagraph"/>
+        <w:rPr>
+          <w:sz w:val="40"/>
+          <w:szCs w:val="40"/>
+          <w:lang w:val="en-GB"/>
+        </w:rPr>
+      </w:pPr>
+      <w:r>
+        <w:rPr>
+          <w:sz w:val="40"/>
+          <w:szCs w:val="40"/>
+          <w:lang w:val="en-GB"/>
+        </w:rPr>
+        <w:t xml:space="preserve">      }</w:t>
+      </w:r>
+    </w:p>
+    <w:p>
+      <w:pPr>
+        <w:pStyle w:val="ListParagraph"/>
+        <w:rPr>
+          <w:sz w:val="40"/>
+          <w:szCs w:val="40"/>
+          <w:lang w:val="en-GB"/>
+        </w:rPr>
+      </w:pPr>
+      <w:r>
+        <w:rPr>
+          <w:sz w:val="40"/>
+          <w:szCs w:val="40"/>
+          <w:lang w:val="en-GB"/>
+        </w:rPr>
+        <w:t xml:space="preserve">  &gt;</w:t>
+      </w:r>
+    </w:p>
+    <w:p>
+      <w:pPr>
+        <w:pStyle w:val="ListParagraph"/>
+        <w:rPr>
+          <w:sz w:val="40"/>
+          <w:szCs w:val="40"/>
+          <w:lang w:val="en-GB"/>
+        </w:rPr>
+      </w:pPr>
+      <w:r>
+        <w:rPr>
+          <w:sz w:val="40"/>
+          <w:szCs w:val="40"/>
+          <w:lang w:val="en-GB"/>
+        </w:rPr>
         <w:t xml:space="preserve">      </w:t>
       </w:r>
-      <w:proofErr w:type="spellStart"/>
-      <w:r>
-        <w:rPr>
-          <w:sz w:val="40"/>
-          <w:szCs w:val="40"/>
-          <w:lang w:val="en-GB"/>
-        </w:rPr>
-        <w:t>className</w:t>
-      </w:r>
-      <w:proofErr w:type="spellEnd"/>
-      <w:r>
-        <w:rPr>
-          <w:sz w:val="40"/>
-          <w:szCs w:val="40"/>
-          <w:lang w:val="en-GB"/>
-        </w:rPr>
-        <w:t>={(</w:t>
-      </w:r>
-      <w:proofErr w:type="spellStart"/>
-      <w:r>
-        <w:rPr>
-          <w:sz w:val="40"/>
-          <w:szCs w:val="40"/>
-          <w:lang w:val="en-GB"/>
-        </w:rPr>
-        <w:t>navClass</w:t>
-      </w:r>
-      <w:proofErr w:type="spellEnd"/>
-      <w:r>
-        <w:rPr>
-          <w:sz w:val="40"/>
-          <w:szCs w:val="40"/>
-          <w:lang w:val="en-GB"/>
-        </w:rPr>
-        <w:t>) =&gt;</w:t>
-      </w:r>
-    </w:p>
-    <w:p>
-      <w:pPr>
-        <w:pStyle w:val="ListParagraph"/>
-        <w:rPr>
-          <w:sz w:val="40"/>
-          <w:szCs w:val="40"/>
-          <w:lang w:val="en-GB"/>
-        </w:rPr>
-      </w:pPr>
-      <w:r>
-        <w:rPr>
-          <w:sz w:val="40"/>
-          <w:szCs w:val="40"/>
-          <w:lang w:val="en-GB"/>
-        </w:rPr>
-        <w:t xml:space="preserve">      </w:t>
-      </w:r>
-      <w:proofErr w:type="spellStart"/>
-      <w:r>
-        <w:rPr>
-          <w:sz w:val="40"/>
-          <w:szCs w:val="40"/>
-          <w:lang w:val="en-GB"/>
-        </w:rPr>
-        <w:t>navClass.isActive</w:t>
-      </w:r>
-      <w:proofErr w:type="spellEnd"/>
-      <w:r>
-        <w:rPr>
-          <w:sz w:val="40"/>
-          <w:szCs w:val="40"/>
-          <w:lang w:val="en-GB"/>
-        </w:rPr>
-        <w:t xml:space="preserve"> ? "</w:t>
-      </w:r>
-      <w:proofErr w:type="spellStart"/>
-      <w:r>
-        <w:rPr>
-          <w:sz w:val="40"/>
-          <w:szCs w:val="40"/>
-          <w:lang w:val="en-GB"/>
-        </w:rPr>
-        <w:t>active__menu</w:t>
-      </w:r>
-      <w:proofErr w:type="spellEnd"/>
-      <w:r>
-        <w:rPr>
-          <w:sz w:val="40"/>
-          <w:szCs w:val="40"/>
-          <w:lang w:val="en-GB"/>
-        </w:rPr>
-        <w:t>" : ""</w:t>
-      </w:r>
-    </w:p>
-    <w:p>
-      <w:pPr>
-        <w:pStyle w:val="ListParagraph"/>
-        <w:rPr>
-          <w:sz w:val="40"/>
-          <w:szCs w:val="40"/>
-          <w:lang w:val="en-GB"/>
-        </w:rPr>
-      </w:pPr>
-      <w:r>
-        <w:rPr>
-          <w:sz w:val="40"/>
-          <w:szCs w:val="40"/>
-          <w:lang w:val="en-GB"/>
-        </w:rPr>
-        <w:t xml:space="preserve">      }</w:t>
-      </w:r>
-    </w:p>
-    <w:p>
-      <w:pPr>
-        <w:pStyle w:val="ListParagraph"/>
-        <w:rPr>
-          <w:sz w:val="40"/>
-          <w:szCs w:val="40"/>
-          <w:lang w:val="en-GB"/>
-        </w:rPr>
-      </w:pPr>
-      <w:r>
-        <w:rPr>
-          <w:sz w:val="40"/>
-          <w:szCs w:val="40"/>
-          <w:lang w:val="en-GB"/>
-        </w:rPr>
-        <w:t xml:space="preserve">  &gt;</w:t>
-      </w:r>
-    </w:p>
-    <w:p>
-      <w:pPr>
-        <w:pStyle w:val="ListParagraph"/>
-        <w:rPr>
-          <w:sz w:val="40"/>
-          <w:szCs w:val="40"/>
-          <w:lang w:val="en-GB"/>
-        </w:rPr>
-      </w:pPr>
-      <w:r>
-        <w:rPr>
-          <w:sz w:val="40"/>
-          <w:szCs w:val="40"/>
-          <w:lang w:val="en-GB"/>
-        </w:rPr>
-        <w:t xml:space="preserve">      </w:t>
-      </w:r>
       <w:r>
         <w:rPr>
           <w:sz w:val="40"/>
@@ -2041,61 +1433,25 @@
           <w:szCs w:val="40"/>
           <w:lang w:val="en-GB"/>
         </w:rPr>
-        <w:t xml:space="preserve"> &lt;/</w:t>
-      </w:r>
-      <w:proofErr w:type="spellStart"/>
-      <w:r>
-        <w:rPr>
-          <w:sz w:val="40"/>
-          <w:szCs w:val="40"/>
-          <w:lang w:val="en-GB"/>
-        </w:rPr>
-        <w:t>NavLink</w:t>
-      </w:r>
-      <w:proofErr w:type="spellEnd"/>
-      <w:r>
-        <w:rPr>
-          <w:sz w:val="40"/>
-          <w:szCs w:val="40"/>
-          <w:lang w:val="en-GB"/>
-        </w:rPr>
-        <w:t>&gt;</w:t>
-      </w:r>
-    </w:p>
-    <w:p>
-      <w:pPr>
-        <w:pStyle w:val="ListParagraph"/>
-        <w:rPr>
-          <w:sz w:val="40"/>
-          <w:szCs w:val="40"/>
-          <w:lang w:val="en-GB"/>
-        </w:rPr>
-      </w:pPr>
-      <w:r>
-        <w:rPr>
-          <w:sz w:val="40"/>
-          <w:szCs w:val="40"/>
-          <w:lang w:val="en-GB"/>
-        </w:rPr>
-        <w:t>(This (</w:t>
-      </w:r>
-      <w:proofErr w:type="spellStart"/>
-      <w:r>
-        <w:rPr>
-          <w:sz w:val="40"/>
-          <w:szCs w:val="40"/>
-          <w:lang w:val="en-GB"/>
-        </w:rPr>
-        <w:t>NavLink</w:t>
-      </w:r>
-      <w:proofErr w:type="spellEnd"/>
-      <w:r>
-        <w:rPr>
-          <w:sz w:val="40"/>
-          <w:szCs w:val="40"/>
-          <w:lang w:val="en-GB"/>
-        </w:rPr>
-        <w:t>) component give (</w:t>
+        <w:t xml:space="preserve"> &lt;/NavLink&gt;</w:t>
+      </w:r>
+    </w:p>
+    <w:p>
+      <w:pPr>
+        <w:pStyle w:val="ListParagraph"/>
+        <w:rPr>
+          <w:sz w:val="40"/>
+          <w:szCs w:val="40"/>
+          <w:lang w:val="en-GB"/>
+        </w:rPr>
+      </w:pPr>
+      <w:r>
+        <w:rPr>
+          <w:sz w:val="40"/>
+          <w:szCs w:val="40"/>
+          <w:lang w:val="en-GB"/>
+        </w:rPr>
+        <w:t>(This (NavLink) component give (</w:t>
       </w:r>
       <w:r>
         <w:rPr>
@@ -2128,25 +1484,7 @@
           <w:lang w:val="en-GB"/>
         </w:rPr>
         <w:lastRenderedPageBreak/>
-        <w:t xml:space="preserve">this class some custom styles in my </w:t>
-      </w:r>
-      <w:proofErr w:type="spellStart"/>
-      <w:r>
-        <w:rPr>
-          <w:sz w:val="40"/>
-          <w:szCs w:val="40"/>
-          <w:lang w:val="en-GB"/>
-        </w:rPr>
-        <w:t>css</w:t>
-      </w:r>
-      <w:proofErr w:type="spellEnd"/>
-      <w:r>
-        <w:rPr>
-          <w:sz w:val="40"/>
-          <w:szCs w:val="40"/>
-          <w:lang w:val="en-GB"/>
-        </w:rPr>
-        <w:t xml:space="preserve"> file (or in global styles file)</w:t>
+        <w:t>this class some custom styles in my css file (or in global styles file)</w:t>
       </w:r>
     </w:p>
     <w:p>
@@ -2364,39 +1702,7 @@
           <w:sz w:val="40"/>
           <w:szCs w:val="40"/>
         </w:rPr>
-        <w:t xml:space="preserve">**(Because browser makes a stack of page LIFO so if I am in the page 3 on the stack and click back this returns me to page 2, and if I clicked forward </w:t>
-      </w:r>
-      <w:proofErr w:type="spellStart"/>
-      <w:r>
-        <w:rPr>
-          <w:sz w:val="40"/>
-          <w:szCs w:val="40"/>
-        </w:rPr>
-        <w:t>i</w:t>
-      </w:r>
-      <w:proofErr w:type="spellEnd"/>
-      <w:r>
-        <w:rPr>
-          <w:sz w:val="40"/>
-          <w:szCs w:val="40"/>
-        </w:rPr>
-        <w:t xml:space="preserve"> will return to page 3, here If I put {replace} on the link this removes page 3 from the stack to </w:t>
-      </w:r>
-      <w:proofErr w:type="spellStart"/>
-      <w:r>
-        <w:rPr>
-          <w:sz w:val="40"/>
-          <w:szCs w:val="40"/>
-        </w:rPr>
-        <w:t>i</w:t>
-      </w:r>
-      <w:proofErr w:type="spellEnd"/>
-      <w:r>
-        <w:rPr>
-          <w:sz w:val="40"/>
-          <w:szCs w:val="40"/>
-        </w:rPr>
-        <w:t xml:space="preserve"> can to return to this page)</w:t>
+        <w:t>**(Because browser makes a stack of page LIFO so if I am in the page 3 on the stack and click back this returns me to page 2, and if I clicked forward i will return to page 3, here If I put {replace} on the link this removes page 3 from the stack to i can to return to this page)</w:t>
       </w:r>
     </w:p>
     <w:p>
@@ -2897,7 +2203,6 @@
         </w:rPr>
         <w:t xml:space="preserve"> </w:t>
       </w:r>
-      <w:proofErr w:type="spellStart"/>
       <w:r>
         <w:rPr>
           <w:rFonts w:ascii="Consolas" w:eastAsia="Times New Roman" w:hAnsi="Consolas" w:cs="Times New Roman"/>
@@ -2910,7 +2215,6 @@
         </w:rPr>
         <w:t>typeof</w:t>
       </w:r>
-      <w:proofErr w:type="spellEnd"/>
       <w:r>
         <w:rPr>
           <w:rFonts w:ascii="Consolas" w:eastAsia="Times New Roman" w:hAnsi="Consolas" w:cs="Times New Roman"/>
@@ -2923,7 +2227,6 @@
         </w:rPr>
         <w:t xml:space="preserve"> </w:t>
       </w:r>
-      <w:proofErr w:type="spellStart"/>
       <w:r>
         <w:rPr>
           <w:rFonts w:ascii="Consolas" w:eastAsia="Times New Roman" w:hAnsi="Consolas" w:cs="Times New Roman"/>
@@ -2960,7 +2263,6 @@
         </w:rPr>
         <w:t>prefix</w:t>
       </w:r>
-      <w:proofErr w:type="spellEnd"/>
       <w:r>
         <w:rPr>
           <w:rFonts w:ascii="Consolas" w:eastAsia="Times New Roman" w:hAnsi="Consolas" w:cs="Times New Roman"/>
@@ -3173,7 +2475,6 @@
         </w:rPr>
         <w:t>/</w:t>
       </w:r>
-      <w:proofErr w:type="spellStart"/>
       <w:r>
         <w:rPr>
           <w:rFonts w:ascii="Consolas" w:eastAsia="Times New Roman" w:hAnsi="Consolas" w:cs="Times New Roman"/>
@@ -3210,7 +2511,6 @@
         </w:rPr>
         <w:t>test</w:t>
       </w:r>
-      <w:proofErr w:type="spellEnd"/>
       <w:r>
         <w:rPr>
           <w:rFonts w:ascii="Consolas" w:eastAsia="Times New Roman" w:hAnsi="Consolas" w:cs="Times New Roman"/>
@@ -3223,7 +2523,6 @@
         </w:rPr>
         <w:t>(</w:t>
       </w:r>
-      <w:proofErr w:type="spellStart"/>
       <w:r>
         <w:rPr>
           <w:rFonts w:ascii="Consolas" w:eastAsia="Times New Roman" w:hAnsi="Consolas" w:cs="Times New Roman"/>
@@ -3260,7 +2559,6 @@
         </w:rPr>
         <w:t>prefix</w:t>
       </w:r>
-      <w:proofErr w:type="spellEnd"/>
       <w:r>
         <w:rPr>
           <w:rFonts w:ascii="Consolas" w:eastAsia="Times New Roman" w:hAnsi="Consolas" w:cs="Times New Roman"/>
@@ -3537,7 +2835,6 @@
         </w:rPr>
         <w:t xml:space="preserve"> </w:t>
       </w:r>
-      <w:proofErr w:type="spellStart"/>
       <w:r>
         <w:rPr>
           <w:rFonts w:ascii="Consolas" w:eastAsia="Times New Roman" w:hAnsi="Consolas" w:cs="Times New Roman"/>
@@ -3548,20 +2845,7 @@
           <w:lang w:eastAsia="en-VG"/>
           <w14:ligatures w14:val="none"/>
         </w:rPr>
-        <w:t>statusText</w:t>
-      </w:r>
-      <w:proofErr w:type="spellEnd"/>
-      <w:r>
-        <w:rPr>
-          <w:rFonts w:ascii="Consolas" w:eastAsia="Times New Roman" w:hAnsi="Consolas" w:cs="Times New Roman"/>
-          <w:color w:val="9CDCFE"/>
-          <w:kern w:val="0"/>
-          <w:sz w:val="21"/>
-          <w:szCs w:val="21"/>
-          <w:lang w:eastAsia="en-VG"/>
-          <w14:ligatures w14:val="none"/>
-        </w:rPr>
-        <w:t>:</w:t>
+        <w:t>statusText:</w:t>
       </w:r>
       <w:r>
         <w:rPr>
@@ -3985,33 +3269,7 @@
           <w:lang w:eastAsia="en-VG"/>
           <w14:ligatures w14:val="none"/>
         </w:rPr>
-        <w:t>// throw new Response() =&gt; This is how we return errors in react-router-</w:t>
-      </w:r>
-      <w:proofErr w:type="spellStart"/>
-      <w:r>
-        <w:rPr>
-          <w:rFonts w:ascii="Consolas" w:eastAsia="Times New Roman" w:hAnsi="Consolas" w:cs="Times New Roman"/>
-          <w:color w:val="6A9955"/>
-          <w:kern w:val="0"/>
-          <w:sz w:val="21"/>
-          <w:szCs w:val="21"/>
-          <w:lang w:eastAsia="en-VG"/>
-          <w14:ligatures w14:val="none"/>
-        </w:rPr>
-        <w:t>dom</w:t>
-      </w:r>
-      <w:proofErr w:type="spellEnd"/>
-      <w:r>
-        <w:rPr>
-          <w:rFonts w:ascii="Consolas" w:eastAsia="Times New Roman" w:hAnsi="Consolas" w:cs="Times New Roman"/>
-          <w:color w:val="6A9955"/>
-          <w:kern w:val="0"/>
-          <w:sz w:val="21"/>
-          <w:szCs w:val="21"/>
-          <w:lang w:eastAsia="en-VG"/>
-          <w14:ligatures w14:val="none"/>
-        </w:rPr>
-        <w:t xml:space="preserve"> (to navigate to dynamic error page)</w:t>
+        <w:t>// throw new Response() =&gt; This is how we return errors in react-router-dom (to navigate to dynamic error page)</w:t>
       </w:r>
     </w:p>
     <w:p>
@@ -4179,7 +3437,6 @@
         </w:rPr>
         <w:t xml:space="preserve"> </w:t>
       </w:r>
-      <w:proofErr w:type="spellStart"/>
       <w:r>
         <w:rPr>
           <w:rFonts w:ascii="Consolas" w:eastAsia="Times New Roman" w:hAnsi="Consolas" w:cs="Times New Roman"/>
@@ -4192,7 +3449,6 @@
         </w:rPr>
         <w:t>typeof</w:t>
       </w:r>
-      <w:proofErr w:type="spellEnd"/>
       <w:r>
         <w:rPr>
           <w:rFonts w:ascii="Consolas" w:eastAsia="Times New Roman" w:hAnsi="Consolas" w:cs="Times New Roman"/>
@@ -4205,7 +3461,6 @@
         </w:rPr>
         <w:t xml:space="preserve"> </w:t>
       </w:r>
-      <w:proofErr w:type="spellStart"/>
       <w:r>
         <w:rPr>
           <w:rFonts w:ascii="Consolas" w:eastAsia="Times New Roman" w:hAnsi="Consolas" w:cs="Times New Roman"/>
@@ -4242,7 +3497,6 @@
         </w:rPr>
         <w:t>prefix</w:t>
       </w:r>
-      <w:proofErr w:type="spellEnd"/>
       <w:r>
         <w:rPr>
           <w:rFonts w:ascii="Consolas" w:eastAsia="Times New Roman" w:hAnsi="Consolas" w:cs="Times New Roman"/>
@@ -4455,7 +3709,6 @@
         </w:rPr>
         <w:t>/</w:t>
       </w:r>
-      <w:proofErr w:type="spellStart"/>
       <w:r>
         <w:rPr>
           <w:rFonts w:ascii="Consolas" w:eastAsia="Times New Roman" w:hAnsi="Consolas" w:cs="Times New Roman"/>
@@ -4492,7 +3745,6 @@
         </w:rPr>
         <w:t>test</w:t>
       </w:r>
-      <w:proofErr w:type="spellEnd"/>
       <w:r>
         <w:rPr>
           <w:rFonts w:ascii="Consolas" w:eastAsia="Times New Roman" w:hAnsi="Consolas" w:cs="Times New Roman"/>
@@ -4505,7 +3757,6 @@
         </w:rPr>
         <w:t>(</w:t>
       </w:r>
-      <w:proofErr w:type="spellStart"/>
       <w:r>
         <w:rPr>
           <w:rFonts w:ascii="Consolas" w:eastAsia="Times New Roman" w:hAnsi="Consolas" w:cs="Times New Roman"/>
@@ -4542,7 +3793,6 @@
         </w:rPr>
         <w:t>prefix</w:t>
       </w:r>
-      <w:proofErr w:type="spellEnd"/>
       <w:r>
         <w:rPr>
           <w:rFonts w:ascii="Consolas" w:eastAsia="Times New Roman" w:hAnsi="Consolas" w:cs="Times New Roman"/>
@@ -4749,59 +3999,7 @@
           <w:lang w:eastAsia="en-VG"/>
           <w14:ligatures w14:val="none"/>
         </w:rPr>
-        <w:t>// Here I put a guard in typescript (</w:t>
-      </w:r>
-      <w:proofErr w:type="spellStart"/>
-      <w:r>
-        <w:rPr>
-          <w:rFonts w:ascii="Consolas" w:eastAsia="Times New Roman" w:hAnsi="Consolas" w:cs="Times New Roman"/>
-          <w:color w:val="6A9955"/>
-          <w:kern w:val="0"/>
-          <w:sz w:val="21"/>
-          <w:szCs w:val="21"/>
-          <w:lang w:eastAsia="en-VG"/>
-          <w14:ligatures w14:val="none"/>
-        </w:rPr>
-        <w:t>typeof</w:t>
-      </w:r>
-      <w:proofErr w:type="spellEnd"/>
-      <w:r>
-        <w:rPr>
-          <w:rFonts w:ascii="Consolas" w:eastAsia="Times New Roman" w:hAnsi="Consolas" w:cs="Times New Roman"/>
-          <w:color w:val="6A9955"/>
-          <w:kern w:val="0"/>
-          <w:sz w:val="21"/>
-          <w:szCs w:val="21"/>
-          <w:lang w:eastAsia="en-VG"/>
-          <w14:ligatures w14:val="none"/>
-        </w:rPr>
-        <w:t xml:space="preserve"> </w:t>
-      </w:r>
-      <w:proofErr w:type="spellStart"/>
-      <w:r>
-        <w:rPr>
-          <w:rFonts w:ascii="Consolas" w:eastAsia="Times New Roman" w:hAnsi="Consolas" w:cs="Times New Roman"/>
-          <w:color w:val="6A9955"/>
-          <w:kern w:val="0"/>
-          <w:sz w:val="21"/>
-          <w:szCs w:val="21"/>
-          <w:lang w:eastAsia="en-VG"/>
-          <w14:ligatures w14:val="none"/>
-        </w:rPr>
-        <w:t>params.prefix</w:t>
-      </w:r>
-      <w:proofErr w:type="spellEnd"/>
-      <w:r>
-        <w:rPr>
-          <w:rFonts w:ascii="Consolas" w:eastAsia="Times New Roman" w:hAnsi="Consolas" w:cs="Times New Roman"/>
-          <w:color w:val="6A9955"/>
-          <w:kern w:val="0"/>
-          <w:sz w:val="21"/>
-          <w:szCs w:val="21"/>
-          <w:lang w:eastAsia="en-VG"/>
-          <w14:ligatures w14:val="none"/>
-        </w:rPr>
-        <w:t xml:space="preserve"> !== "string") </w:t>
+        <w:t xml:space="preserve">// Here I put a guard in typescript (typeof params.prefix !== "string") </w:t>
       </w:r>
     </w:p>
     <w:p>
@@ -4833,33 +4031,7 @@
           <w:lang w:eastAsia="en-VG"/>
           <w14:ligatures w14:val="none"/>
         </w:rPr>
-        <w:t>// because in typescript (</w:t>
-      </w:r>
-      <w:proofErr w:type="spellStart"/>
-      <w:r>
-        <w:rPr>
-          <w:rFonts w:ascii="Consolas" w:eastAsia="Times New Roman" w:hAnsi="Consolas" w:cs="Times New Roman"/>
-          <w:color w:val="6A9955"/>
-          <w:kern w:val="0"/>
-          <w:sz w:val="21"/>
-          <w:szCs w:val="21"/>
-          <w:lang w:eastAsia="en-VG"/>
-          <w14:ligatures w14:val="none"/>
-        </w:rPr>
-        <w:t>params.prefix</w:t>
-      </w:r>
-      <w:proofErr w:type="spellEnd"/>
-      <w:r>
-        <w:rPr>
-          <w:rFonts w:ascii="Consolas" w:eastAsia="Times New Roman" w:hAnsi="Consolas" w:cs="Times New Roman"/>
-          <w:color w:val="6A9955"/>
-          <w:kern w:val="0"/>
-          <w:sz w:val="21"/>
-          <w:szCs w:val="21"/>
-          <w:lang w:eastAsia="en-VG"/>
-          <w14:ligatures w14:val="none"/>
-        </w:rPr>
-        <w:t>) could be a string or undefined</w:t>
+        <w:t>// because in typescript (params.prefix) could be a string or undefined</w:t>
       </w:r>
     </w:p>
     <w:p>
@@ -4889,25 +4061,7 @@
           <w:szCs w:val="40"/>
           <w:lang w:val="en-GB"/>
         </w:rPr>
-        <w:t xml:space="preserve">In eCommerce apps, it is not logic to call categories </w:t>
-      </w:r>
-      <w:proofErr w:type="spellStart"/>
-      <w:r>
-        <w:rPr>
-          <w:sz w:val="40"/>
-          <w:szCs w:val="40"/>
-          <w:lang w:val="en-GB"/>
-        </w:rPr>
-        <w:t>api</w:t>
-      </w:r>
-      <w:proofErr w:type="spellEnd"/>
-      <w:r>
-        <w:rPr>
-          <w:sz w:val="40"/>
-          <w:szCs w:val="40"/>
-          <w:lang w:val="en-GB"/>
-        </w:rPr>
-        <w:t xml:space="preserve"> every time I visit categories page</w:t>
+        <w:t>In eCommerce apps, it is not logic to call categories api every time I visit categories page</w:t>
       </w:r>
       <w:r>
         <w:rPr>
@@ -4934,25 +4088,7 @@
           <w:szCs w:val="40"/>
           <w:lang w:val="en-GB"/>
         </w:rPr>
-        <w:t xml:space="preserve">But it is logic to call products </w:t>
-      </w:r>
-      <w:proofErr w:type="spellStart"/>
-      <w:r>
-        <w:rPr>
-          <w:sz w:val="40"/>
-          <w:szCs w:val="40"/>
-          <w:lang w:val="en-GB"/>
-        </w:rPr>
-        <w:t>api</w:t>
-      </w:r>
-      <w:proofErr w:type="spellEnd"/>
-      <w:r>
-        <w:rPr>
-          <w:sz w:val="40"/>
-          <w:szCs w:val="40"/>
-          <w:lang w:val="en-GB"/>
-        </w:rPr>
-        <w:t xml:space="preserve"> each time because products are updated eventually</w:t>
+        <w:t>But it is logic to call products api each time because products are updated eventually</w:t>
       </w:r>
     </w:p>
     <w:p>
@@ -5103,61 +4239,7 @@
           <w:szCs w:val="40"/>
           <w:lang w:val="en-GB"/>
         </w:rPr>
-        <w:t xml:space="preserve">Instead of building a </w:t>
-      </w:r>
-      <w:proofErr w:type="spellStart"/>
-      <w:r>
-        <w:rPr>
-          <w:sz w:val="40"/>
-          <w:szCs w:val="40"/>
-          <w:lang w:val="en-GB"/>
-        </w:rPr>
-        <w:t>cutom</w:t>
-      </w:r>
-      <w:proofErr w:type="spellEnd"/>
-      <w:r>
-        <w:rPr>
-          <w:sz w:val="40"/>
-          <w:szCs w:val="40"/>
-          <w:lang w:val="en-GB"/>
-        </w:rPr>
-        <w:t xml:space="preserve"> </w:t>
-      </w:r>
-      <w:proofErr w:type="spellStart"/>
-      <w:r>
-        <w:rPr>
-          <w:sz w:val="40"/>
-          <w:szCs w:val="40"/>
-          <w:lang w:val="en-GB"/>
-        </w:rPr>
-        <w:t>fuction</w:t>
-      </w:r>
-      <w:proofErr w:type="spellEnd"/>
-      <w:r>
-        <w:rPr>
-          <w:sz w:val="40"/>
-          <w:szCs w:val="40"/>
-          <w:lang w:val="en-GB"/>
-        </w:rPr>
-        <w:t xml:space="preserve"> that each time I pass the type of argument I pass (in </w:t>
-      </w:r>
-      <w:proofErr w:type="spellStart"/>
-      <w:r>
-        <w:rPr>
-          <w:sz w:val="40"/>
-          <w:szCs w:val="40"/>
-          <w:lang w:val="en-GB"/>
-        </w:rPr>
-        <w:t>ts</w:t>
-      </w:r>
-      <w:proofErr w:type="spellEnd"/>
-      <w:r>
-        <w:rPr>
-          <w:sz w:val="40"/>
-          <w:szCs w:val="40"/>
-          <w:lang w:val="en-GB"/>
-        </w:rPr>
-        <w:t>)</w:t>
+        <w:t>Instead of building a cutom fuction that each time I pass the type of argument I pass (in ts)</w:t>
       </w:r>
       <w:r>
         <w:rPr>
@@ -5166,25 +4248,7 @@
           <w:lang w:val="en-GB"/>
         </w:rPr>
         <w:br/>
-        <w:t xml:space="preserve">- I can build a </w:t>
-      </w:r>
-      <w:proofErr w:type="spellStart"/>
-      <w:r>
-        <w:rPr>
-          <w:sz w:val="40"/>
-          <w:szCs w:val="40"/>
-          <w:lang w:val="en-GB"/>
-        </w:rPr>
-        <w:t>gentric</w:t>
-      </w:r>
-      <w:proofErr w:type="spellEnd"/>
-      <w:r>
-        <w:rPr>
-          <w:sz w:val="40"/>
-          <w:szCs w:val="40"/>
-          <w:lang w:val="en-GB"/>
-        </w:rPr>
-        <w:t xml:space="preserve"> function that knows the type of argument (on executing not on building)</w:t>
+        <w:t>- I can build a gentric function that knows the type of argument (on executing not on building)</w:t>
       </w:r>
     </w:p>
     <w:p>
@@ -5286,7 +4350,6 @@
         </w:rPr>
         <w:t xml:space="preserve"> </w:t>
       </w:r>
-      <w:proofErr w:type="spellStart"/>
       <w:r>
         <w:rPr>
           <w:rFonts w:ascii="Consolas" w:eastAsia="Times New Roman" w:hAnsi="Consolas" w:cs="Times New Roman"/>
@@ -5299,7 +4362,6 @@
         </w:rPr>
         <w:t>getargs</w:t>
       </w:r>
-      <w:proofErr w:type="spellEnd"/>
       <w:r>
         <w:rPr>
           <w:rFonts w:ascii="Consolas" w:eastAsia="Times New Roman" w:hAnsi="Consolas" w:cs="Times New Roman"/>
@@ -5360,7 +4422,6 @@
         </w:rPr>
         <w:t>,&gt;(</w:t>
       </w:r>
-      <w:proofErr w:type="spellStart"/>
       <w:r>
         <w:rPr>
           <w:rFonts w:ascii="Consolas" w:eastAsia="Times New Roman" w:hAnsi="Consolas" w:cs="Times New Roman"/>
@@ -5373,7 +4434,6 @@
         </w:rPr>
         <w:t>arg</w:t>
       </w:r>
-      <w:proofErr w:type="spellEnd"/>
       <w:r>
         <w:rPr>
           <w:rFonts w:ascii="Consolas" w:eastAsia="Times New Roman" w:hAnsi="Consolas" w:cs="Times New Roman"/>
@@ -5502,7 +4562,6 @@
         </w:rPr>
         <w:t xml:space="preserve"> </w:t>
       </w:r>
-      <w:proofErr w:type="spellStart"/>
       <w:r>
         <w:rPr>
           <w:rFonts w:ascii="Consolas" w:eastAsia="Times New Roman" w:hAnsi="Consolas" w:cs="Times New Roman"/>
@@ -5515,7 +4574,6 @@
         </w:rPr>
         <w:t>arg</w:t>
       </w:r>
-      <w:proofErr w:type="spellEnd"/>
       <w:r>
         <w:rPr>
           <w:rFonts w:ascii="Consolas" w:eastAsia="Times New Roman" w:hAnsi="Consolas" w:cs="Times New Roman"/>
@@ -5592,7 +4650,6 @@
         </w:rPr>
         <w:t xml:space="preserve">  </w:t>
       </w:r>
-      <w:proofErr w:type="spellStart"/>
       <w:r>
         <w:rPr>
           <w:rFonts w:ascii="Consolas" w:eastAsia="Times New Roman" w:hAnsi="Consolas" w:cs="Times New Roman"/>
@@ -5605,7 +4662,6 @@
         </w:rPr>
         <w:t>getargs</w:t>
       </w:r>
-      <w:proofErr w:type="spellEnd"/>
       <w:r>
         <w:rPr>
           <w:rFonts w:ascii="Consolas" w:eastAsia="Times New Roman" w:hAnsi="Consolas" w:cs="Times New Roman"/>
@@ -5698,7 +4754,6 @@
         </w:rPr>
         <w:t xml:space="preserve">  </w:t>
       </w:r>
-      <w:proofErr w:type="spellStart"/>
       <w:r>
         <w:rPr>
           <w:rFonts w:ascii="Consolas" w:eastAsia="Times New Roman" w:hAnsi="Consolas" w:cs="Times New Roman"/>
@@ -5711,7 +4766,6 @@
         </w:rPr>
         <w:t>getargs</w:t>
       </w:r>
-      <w:proofErr w:type="spellEnd"/>
       <w:r>
         <w:rPr>
           <w:rFonts w:ascii="Consolas" w:eastAsia="Times New Roman" w:hAnsi="Consolas" w:cs="Times New Roman"/>
@@ -5834,33 +4888,7 @@
           <w:lang w:eastAsia="en-VG"/>
           <w14:ligatures w14:val="none"/>
         </w:rPr>
-        <w:t xml:space="preserve">// to know the type of argument </w:t>
-      </w:r>
-      <w:proofErr w:type="spellStart"/>
-      <w:r>
-        <w:rPr>
-          <w:rFonts w:ascii="Consolas" w:eastAsia="Times New Roman" w:hAnsi="Consolas" w:cs="Times New Roman"/>
-          <w:color w:val="6A9955"/>
-          <w:kern w:val="0"/>
-          <w:sz w:val="21"/>
-          <w:szCs w:val="21"/>
-          <w:lang w:eastAsia="en-VG"/>
-          <w14:ligatures w14:val="none"/>
-        </w:rPr>
-        <w:t>i</w:t>
-      </w:r>
-      <w:proofErr w:type="spellEnd"/>
-      <w:r>
-        <w:rPr>
-          <w:rFonts w:ascii="Consolas" w:eastAsia="Times New Roman" w:hAnsi="Consolas" w:cs="Times New Roman"/>
-          <w:color w:val="6A9955"/>
-          <w:kern w:val="0"/>
-          <w:sz w:val="21"/>
-          <w:szCs w:val="21"/>
-          <w:lang w:eastAsia="en-VG"/>
-          <w14:ligatures w14:val="none"/>
-        </w:rPr>
-        <w:t xml:space="preserve"> pass</w:t>
+        <w:t>// to know the type of argument i pass</w:t>
       </w:r>
     </w:p>
     <w:p>
@@ -5982,7 +5010,6 @@
         </w:rPr>
         <w:t xml:space="preserve"> </w:t>
       </w:r>
-      <w:proofErr w:type="spellStart"/>
       <w:r>
         <w:rPr>
           <w:rFonts w:ascii="Consolas" w:eastAsia="Times New Roman" w:hAnsi="Consolas" w:cs="Times New Roman"/>
@@ -5995,7 +5022,6 @@
         </w:rPr>
         <w:t>getGenericArray</w:t>
       </w:r>
-      <w:proofErr w:type="spellEnd"/>
       <w:r>
         <w:rPr>
           <w:rFonts w:ascii="Consolas" w:eastAsia="Times New Roman" w:hAnsi="Consolas" w:cs="Times New Roman"/>
@@ -6284,7 +5310,6 @@
         </w:rPr>
         <w:t xml:space="preserve">  </w:t>
       </w:r>
-      <w:proofErr w:type="spellStart"/>
       <w:r>
         <w:rPr>
           <w:rFonts w:ascii="Consolas" w:eastAsia="Times New Roman" w:hAnsi="Consolas" w:cs="Times New Roman"/>
@@ -6297,7 +5322,6 @@
         </w:rPr>
         <w:t>getGenericArray</w:t>
       </w:r>
-      <w:proofErr w:type="spellEnd"/>
       <w:r>
         <w:rPr>
           <w:rFonts w:ascii="Consolas" w:eastAsia="Times New Roman" w:hAnsi="Consolas" w:cs="Times New Roman"/>
@@ -6478,7 +5502,6 @@
         </w:rPr>
         <w:t xml:space="preserve"> </w:t>
       </w:r>
-      <w:proofErr w:type="spellStart"/>
       <w:r>
         <w:rPr>
           <w:rFonts w:ascii="Consolas" w:eastAsia="Times New Roman" w:hAnsi="Consolas" w:cs="Times New Roman"/>
@@ -6491,7 +5514,6 @@
         </w:rPr>
         <w:t>TList</w:t>
       </w:r>
-      <w:proofErr w:type="spellEnd"/>
       <w:r>
         <w:rPr>
           <w:rFonts w:ascii="Consolas" w:eastAsia="Times New Roman" w:hAnsi="Consolas" w:cs="Times New Roman"/>
@@ -6644,7 +5666,6 @@
         </w:rPr>
         <w:t xml:space="preserve"> </w:t>
       </w:r>
-      <w:proofErr w:type="spellStart"/>
       <w:r>
         <w:rPr>
           <w:rFonts w:ascii="Consolas" w:eastAsia="Times New Roman" w:hAnsi="Consolas" w:cs="Times New Roman"/>
@@ -6657,7 +5678,6 @@
         </w:rPr>
         <w:t>getGenericArray</w:t>
       </w:r>
-      <w:proofErr w:type="spellEnd"/>
       <w:r>
         <w:rPr>
           <w:rFonts w:ascii="Consolas" w:eastAsia="Times New Roman" w:hAnsi="Consolas" w:cs="Times New Roman"/>
@@ -6754,7 +5774,6 @@
         </w:rPr>
         <w:t xml:space="preserve"> </w:t>
       </w:r>
-      <w:proofErr w:type="spellStart"/>
       <w:r>
         <w:rPr>
           <w:rFonts w:ascii="Consolas" w:eastAsia="Times New Roman" w:hAnsi="Consolas" w:cs="Times New Roman"/>
@@ -6767,7 +5786,6 @@
         </w:rPr>
         <w:t>TList</w:t>
       </w:r>
-      <w:proofErr w:type="spellEnd"/>
       <w:r>
         <w:rPr>
           <w:rFonts w:ascii="Consolas" w:eastAsia="Times New Roman" w:hAnsi="Consolas" w:cs="Times New Roman"/>
@@ -7060,7 +6078,6 @@
         </w:rPr>
         <w:t xml:space="preserve"> </w:t>
       </w:r>
-      <w:proofErr w:type="spellStart"/>
       <w:r>
         <w:rPr>
           <w:rFonts w:ascii="Consolas" w:eastAsia="Times New Roman" w:hAnsi="Consolas" w:cs="Times New Roman"/>
@@ -7073,7 +6090,6 @@
         </w:rPr>
         <w:t>TObject</w:t>
       </w:r>
-      <w:proofErr w:type="spellEnd"/>
       <w:r>
         <w:rPr>
           <w:rFonts w:ascii="Consolas" w:eastAsia="Times New Roman" w:hAnsi="Consolas" w:cs="Times New Roman"/>
@@ -7134,7 +6150,6 @@
         </w:rPr>
         <w:t xml:space="preserve"> {</w:t>
       </w:r>
-      <w:proofErr w:type="spellStart"/>
       <w:r>
         <w:rPr>
           <w:rFonts w:ascii="Consolas" w:eastAsia="Times New Roman" w:hAnsi="Consolas" w:cs="Times New Roman"/>
@@ -7147,7 +6162,6 @@
         </w:rPr>
         <w:t>arg</w:t>
       </w:r>
-      <w:proofErr w:type="spellEnd"/>
       <w:r>
         <w:rPr>
           <w:rFonts w:ascii="Consolas" w:eastAsia="Times New Roman" w:hAnsi="Consolas" w:cs="Times New Roman"/>
@@ -7365,7 +6379,6 @@
         </w:rPr>
         <w:t xml:space="preserve"> </w:t>
       </w:r>
-      <w:proofErr w:type="spellStart"/>
       <w:r>
         <w:rPr>
           <w:rFonts w:ascii="Consolas" w:eastAsia="Times New Roman" w:hAnsi="Consolas" w:cs="Times New Roman"/>
@@ -7378,7 +6391,6 @@
         </w:rPr>
         <w:t>TObj</w:t>
       </w:r>
-      <w:proofErr w:type="spellEnd"/>
       <w:r>
         <w:rPr>
           <w:rFonts w:ascii="Consolas" w:eastAsia="Times New Roman" w:hAnsi="Consolas" w:cs="Times New Roman"/>
@@ -7651,7 +6663,6 @@
         </w:rPr>
         <w:t xml:space="preserve"> </w:t>
       </w:r>
-      <w:proofErr w:type="spellStart"/>
       <w:r>
         <w:rPr>
           <w:rFonts w:ascii="Consolas" w:eastAsia="Times New Roman" w:hAnsi="Consolas" w:cs="Times New Roman"/>
@@ -7664,7 +6675,6 @@
         </w:rPr>
         <w:t>hasID</w:t>
       </w:r>
-      <w:proofErr w:type="spellEnd"/>
       <w:r>
         <w:rPr>
           <w:rFonts w:ascii="Consolas" w:eastAsia="Times New Roman" w:hAnsi="Consolas" w:cs="Times New Roman"/>
@@ -7837,7 +6847,6 @@
         </w:rPr>
         <w:t xml:space="preserve"> </w:t>
       </w:r>
-      <w:proofErr w:type="spellStart"/>
       <w:r>
         <w:rPr>
           <w:rFonts w:ascii="Consolas" w:eastAsia="Times New Roman" w:hAnsi="Consolas" w:cs="Times New Roman"/>
@@ -7850,7 +6859,6 @@
         </w:rPr>
         <w:t>returnObject</w:t>
       </w:r>
-      <w:proofErr w:type="spellEnd"/>
       <w:r>
         <w:rPr>
           <w:rFonts w:ascii="Consolas" w:eastAsia="Times New Roman" w:hAnsi="Consolas" w:cs="Times New Roman"/>
@@ -7935,7 +6943,6 @@
         </w:rPr>
         <w:t xml:space="preserve"> </w:t>
       </w:r>
-      <w:proofErr w:type="spellStart"/>
       <w:r>
         <w:rPr>
           <w:rFonts w:ascii="Consolas" w:eastAsia="Times New Roman" w:hAnsi="Consolas" w:cs="Times New Roman"/>
@@ -7948,7 +6955,6 @@
         </w:rPr>
         <w:t>hasID</w:t>
       </w:r>
-      <w:proofErr w:type="spellEnd"/>
       <w:r>
         <w:rPr>
           <w:rFonts w:ascii="Consolas" w:eastAsia="Times New Roman" w:hAnsi="Consolas" w:cs="Times New Roman"/>
@@ -8213,7 +7219,6 @@
         </w:rPr>
         <w:t xml:space="preserve">  </w:t>
       </w:r>
-      <w:proofErr w:type="spellStart"/>
       <w:r>
         <w:rPr>
           <w:rFonts w:ascii="Consolas" w:eastAsia="Times New Roman" w:hAnsi="Consolas" w:cs="Times New Roman"/>
@@ -8226,7 +7231,6 @@
         </w:rPr>
         <w:t>returnObject</w:t>
       </w:r>
-      <w:proofErr w:type="spellEnd"/>
       <w:r>
         <w:rPr>
           <w:rFonts w:ascii="Consolas" w:eastAsia="Times New Roman" w:hAnsi="Consolas" w:cs="Times New Roman"/>
@@ -8239,7 +7243,6 @@
         </w:rPr>
         <w:t>&lt;</w:t>
       </w:r>
-      <w:proofErr w:type="spellStart"/>
       <w:r>
         <w:rPr>
           <w:rFonts w:ascii="Consolas" w:eastAsia="Times New Roman" w:hAnsi="Consolas" w:cs="Times New Roman"/>
@@ -8252,7 +7255,6 @@
         </w:rPr>
         <w:t>TObj</w:t>
       </w:r>
-      <w:proofErr w:type="spellEnd"/>
       <w:r>
         <w:rPr>
           <w:rFonts w:ascii="Consolas" w:eastAsia="Times New Roman" w:hAnsi="Consolas" w:cs="Times New Roman"/>
@@ -8347,33 +7349,7 @@
           <w:lang w:eastAsia="en-VG"/>
           <w14:ligatures w14:val="none"/>
         </w:rPr>
-        <w:t>"</w:t>
-      </w:r>
-      <w:proofErr w:type="spellStart"/>
-      <w:r>
-        <w:rPr>
-          <w:rFonts w:ascii="Consolas" w:eastAsia="Times New Roman" w:hAnsi="Consolas" w:cs="Times New Roman"/>
-          <w:color w:val="CE9178"/>
-          <w:kern w:val="0"/>
-          <w:sz w:val="21"/>
-          <w:szCs w:val="21"/>
-          <w:lang w:eastAsia="en-VG"/>
-          <w14:ligatures w14:val="none"/>
-        </w:rPr>
-        <w:t>testName</w:t>
-      </w:r>
-      <w:proofErr w:type="spellEnd"/>
-      <w:r>
-        <w:rPr>
-          <w:rFonts w:ascii="Consolas" w:eastAsia="Times New Roman" w:hAnsi="Consolas" w:cs="Times New Roman"/>
-          <w:color w:val="CE9178"/>
-          <w:kern w:val="0"/>
-          <w:sz w:val="21"/>
-          <w:szCs w:val="21"/>
-          <w:lang w:eastAsia="en-VG"/>
-          <w14:ligatures w14:val="none"/>
-        </w:rPr>
-        <w:t>"</w:t>
+        <w:t>"testName"</w:t>
       </w:r>
       <w:r>
         <w:rPr>
@@ -8485,33 +7461,7 @@
           <w:lang w:eastAsia="en-VG"/>
           <w14:ligatures w14:val="none"/>
         </w:rPr>
-        <w:t xml:space="preserve">// if I remove (extends </w:t>
-      </w:r>
-      <w:proofErr w:type="spellStart"/>
-      <w:r>
-        <w:rPr>
-          <w:rFonts w:ascii="Consolas" w:eastAsia="Times New Roman" w:hAnsi="Consolas" w:cs="Times New Roman"/>
-          <w:color w:val="6A9955"/>
-          <w:kern w:val="0"/>
-          <w:sz w:val="21"/>
-          <w:szCs w:val="21"/>
-          <w:lang w:eastAsia="en-VG"/>
-          <w14:ligatures w14:val="none"/>
-        </w:rPr>
-        <w:t>hasID</w:t>
-      </w:r>
-      <w:proofErr w:type="spellEnd"/>
-      <w:r>
-        <w:rPr>
-          <w:rFonts w:ascii="Consolas" w:eastAsia="Times New Roman" w:hAnsi="Consolas" w:cs="Times New Roman"/>
-          <w:color w:val="6A9955"/>
-          <w:kern w:val="0"/>
-          <w:sz w:val="21"/>
-          <w:szCs w:val="21"/>
-          <w:lang w:eastAsia="en-VG"/>
-          <w14:ligatures w14:val="none"/>
-        </w:rPr>
-        <w:t>) will be an error here , because it can</w:t>
+        <w:t>// if I remove (extends hasID) will be an error here , because it can</w:t>
       </w:r>
       <w:r>
         <w:rPr>
@@ -8794,7 +7744,6 @@
         </w:rPr>
         <w:t xml:space="preserve"> </w:t>
       </w:r>
-      <w:proofErr w:type="spellStart"/>
       <w:r>
         <w:rPr>
           <w:rFonts w:ascii="Consolas" w:eastAsia="Times New Roman" w:hAnsi="Consolas" w:cs="Times New Roman"/>
@@ -8807,7 +7756,6 @@
         </w:rPr>
         <w:t>deleteHandler</w:t>
       </w:r>
-      <w:proofErr w:type="spellEnd"/>
       <w:r>
         <w:rPr>
           <w:rFonts w:ascii="Consolas" w:eastAsia="Times New Roman" w:hAnsi="Consolas" w:cs="Times New Roman"/>
@@ -9080,7 +8028,6 @@
         </w:rPr>
         <w:t>{</w:t>
       </w:r>
-      <w:proofErr w:type="spellStart"/>
       <w:r>
         <w:rPr>
           <w:rFonts w:ascii="Consolas" w:eastAsia="Times New Roman" w:hAnsi="Consolas" w:cs="Times New Roman"/>
@@ -9093,7 +8040,6 @@
         </w:rPr>
         <w:t>deleteHandler</w:t>
       </w:r>
-      <w:proofErr w:type="spellEnd"/>
       <w:r>
         <w:rPr>
           <w:rFonts w:ascii="Consolas" w:eastAsia="Times New Roman" w:hAnsi="Consolas" w:cs="Times New Roman"/>
@@ -9422,7 +8368,6 @@
         </w:rPr>
         <w:t xml:space="preserve"> </w:t>
       </w:r>
-      <w:proofErr w:type="spellStart"/>
       <w:r>
         <w:rPr>
           <w:rFonts w:ascii="Consolas" w:eastAsia="Times New Roman" w:hAnsi="Consolas" w:cs="Times New Roman"/>
@@ -9435,7 +8380,6 @@
         </w:rPr>
         <w:t>onClick</w:t>
       </w:r>
-      <w:proofErr w:type="spellEnd"/>
       <w:r>
         <w:rPr>
           <w:rFonts w:ascii="Consolas" w:eastAsia="Times New Roman" w:hAnsi="Consolas" w:cs="Times New Roman"/>
@@ -9936,7 +8880,6 @@
         </w:rPr>
         <w:t xml:space="preserve"> </w:t>
       </w:r>
-      <w:proofErr w:type="spellStart"/>
       <w:r>
         <w:rPr>
           <w:rFonts w:ascii="Consolas" w:eastAsia="Times New Roman" w:hAnsi="Consolas" w:cs="Times New Roman"/>
@@ -9949,7 +8892,6 @@
         </w:rPr>
         <w:t>renderHandler</w:t>
       </w:r>
-      <w:proofErr w:type="spellEnd"/>
       <w:r>
         <w:rPr>
           <w:rFonts w:ascii="Consolas" w:eastAsia="Times New Roman" w:hAnsi="Consolas" w:cs="Times New Roman"/>
@@ -10436,7 +9378,6 @@
         </w:rPr>
         <w:t xml:space="preserve"> </w:t>
       </w:r>
-      <w:proofErr w:type="spellStart"/>
       <w:r>
         <w:rPr>
           <w:rFonts w:ascii="Consolas" w:eastAsia="Times New Roman" w:hAnsi="Consolas" w:cs="Times New Roman"/>
@@ -10449,7 +9390,6 @@
         </w:rPr>
         <w:t>renderHandler</w:t>
       </w:r>
-      <w:proofErr w:type="spellEnd"/>
       <w:r>
         <w:rPr>
           <w:rFonts w:ascii="Consolas" w:eastAsia="Times New Roman" w:hAnsi="Consolas" w:cs="Times New Roman"/>
@@ -10474,7 +9414,6 @@
         </w:rPr>
         <w:t>{</w:t>
       </w:r>
-      <w:proofErr w:type="spellStart"/>
       <w:r>
         <w:rPr>
           <w:rFonts w:ascii="Consolas" w:eastAsia="Times New Roman" w:hAnsi="Consolas" w:cs="Times New Roman"/>
@@ -10487,7 +9426,6 @@
         </w:rPr>
         <w:t>renderHandler</w:t>
       </w:r>
-      <w:proofErr w:type="spellEnd"/>
       <w:r>
         <w:rPr>
           <w:rFonts w:ascii="Consolas" w:eastAsia="Times New Roman" w:hAnsi="Consolas" w:cs="Times New Roman"/>
@@ -10716,7 +9654,6 @@
         </w:rPr>
         <w:t xml:space="preserve"> </w:t>
       </w:r>
-      <w:proofErr w:type="spellStart"/>
       <w:r>
         <w:rPr>
           <w:rFonts w:ascii="Consolas" w:eastAsia="Times New Roman" w:hAnsi="Consolas" w:cs="Times New Roman"/>
@@ -10729,7 +9666,6 @@
         </w:rPr>
         <w:t>renderHandler</w:t>
       </w:r>
-      <w:proofErr w:type="spellEnd"/>
       <w:r>
         <w:rPr>
           <w:rFonts w:ascii="Consolas" w:eastAsia="Times New Roman" w:hAnsi="Consolas" w:cs="Times New Roman"/>
@@ -10754,7 +9690,6 @@
         </w:rPr>
         <w:t>{</w:t>
       </w:r>
-      <w:proofErr w:type="spellStart"/>
       <w:r>
         <w:rPr>
           <w:rFonts w:ascii="Consolas" w:eastAsia="Times New Roman" w:hAnsi="Consolas" w:cs="Times New Roman"/>
@@ -10767,7 +9702,6 @@
         </w:rPr>
         <w:t>renderHandler</w:t>
       </w:r>
-      <w:proofErr w:type="spellEnd"/>
       <w:r>
         <w:rPr>
           <w:rFonts w:ascii="Consolas" w:eastAsia="Times New Roman" w:hAnsi="Consolas" w:cs="Times New Roman"/>
@@ -10915,7 +9849,6 @@
         </w:rPr>
         <w:t xml:space="preserve">, </w:t>
       </w:r>
-      <w:proofErr w:type="spellStart"/>
       <w:r>
         <w:rPr>
           <w:rFonts w:ascii="Consolas" w:eastAsia="Times New Roman" w:hAnsi="Consolas" w:cs="Times New Roman"/>
@@ -10928,7 +9861,6 @@
         </w:rPr>
         <w:t>renderHandler</w:t>
       </w:r>
-      <w:proofErr w:type="spellEnd"/>
       <w:r>
         <w:rPr>
           <w:rFonts w:ascii="Consolas" w:eastAsia="Times New Roman" w:hAnsi="Consolas" w:cs="Times New Roman"/>
@@ -10992,7 +9924,6 @@
         </w:rPr>
         <w:t xml:space="preserve">  </w:t>
       </w:r>
-      <w:proofErr w:type="spellStart"/>
       <w:r>
         <w:rPr>
           <w:rFonts w:ascii="Consolas" w:eastAsia="Times New Roman" w:hAnsi="Consolas" w:cs="Times New Roman"/>
@@ -11029,7 +9960,6 @@
         </w:rPr>
         <w:t>map</w:t>
       </w:r>
-      <w:proofErr w:type="spellEnd"/>
       <w:r>
         <w:rPr>
           <w:rFonts w:ascii="Consolas" w:eastAsia="Times New Roman" w:hAnsi="Consolas" w:cs="Times New Roman"/>
@@ -11090,7 +10020,6 @@
         </w:rPr>
         <w:t xml:space="preserve"> </w:t>
       </w:r>
-      <w:proofErr w:type="spellStart"/>
       <w:r>
         <w:rPr>
           <w:rFonts w:ascii="Consolas" w:eastAsia="Times New Roman" w:hAnsi="Consolas" w:cs="Times New Roman"/>
@@ -11103,7 +10032,6 @@
         </w:rPr>
         <w:t>renderHandler</w:t>
       </w:r>
-      <w:proofErr w:type="spellEnd"/>
       <w:r>
         <w:rPr>
           <w:rFonts w:ascii="Consolas" w:eastAsia="Times New Roman" w:hAnsi="Consolas" w:cs="Times New Roman"/>
@@ -11263,7 +10191,6 @@
         </w:rPr>
         <w:t xml:space="preserve"> </w:t>
       </w:r>
-      <w:proofErr w:type="spellStart"/>
       <w:r>
         <w:rPr>
           <w:rFonts w:ascii="Consolas" w:eastAsia="Times New Roman" w:hAnsi="Consolas" w:cs="Times New Roman"/>
@@ -11276,7 +10203,6 @@
         </w:rPr>
         <w:t>ICartState</w:t>
       </w:r>
-      <w:proofErr w:type="spellEnd"/>
       <w:r>
         <w:rPr>
           <w:rFonts w:ascii="Consolas" w:eastAsia="Times New Roman" w:hAnsi="Consolas" w:cs="Times New Roman"/>
@@ -11509,7 +10435,6 @@
         </w:rPr>
         <w:t xml:space="preserve">  </w:t>
       </w:r>
-      <w:proofErr w:type="spellStart"/>
       <w:r>
         <w:rPr>
           <w:rFonts w:ascii="Consolas" w:eastAsia="Times New Roman" w:hAnsi="Consolas" w:cs="Times New Roman"/>
@@ -11522,7 +10447,6 @@
         </w:rPr>
         <w:t>productFullInfo</w:t>
       </w:r>
-      <w:proofErr w:type="spellEnd"/>
       <w:r>
         <w:rPr>
           <w:rFonts w:ascii="Consolas" w:eastAsia="Times New Roman" w:hAnsi="Consolas" w:cs="Times New Roman"/>
@@ -11547,7 +10471,6 @@
         </w:rPr>
         <w:t xml:space="preserve"> </w:t>
       </w:r>
-      <w:proofErr w:type="spellStart"/>
       <w:r>
         <w:rPr>
           <w:rFonts w:ascii="Consolas" w:eastAsia="Times New Roman" w:hAnsi="Consolas" w:cs="Times New Roman"/>
@@ -11560,7 +10483,6 @@
         </w:rPr>
         <w:t>TProduct</w:t>
       </w:r>
-      <w:proofErr w:type="spellEnd"/>
       <w:r>
         <w:rPr>
           <w:rFonts w:ascii="Consolas" w:eastAsia="Times New Roman" w:hAnsi="Consolas" w:cs="Times New Roman"/>
@@ -11711,33 +10633,7 @@
           <w:lang w:eastAsia="en-VG"/>
           <w14:ligatures w14:val="none"/>
         </w:rPr>
-        <w:t xml:space="preserve">// </w:t>
-      </w:r>
-      <w:proofErr w:type="spellStart"/>
-      <w:r>
-        <w:rPr>
-          <w:rFonts w:ascii="Consolas" w:eastAsia="Times New Roman" w:hAnsi="Consolas" w:cs="Times New Roman"/>
-          <w:color w:val="6A9955"/>
-          <w:kern w:val="0"/>
-          <w:sz w:val="21"/>
-          <w:szCs w:val="21"/>
-          <w:lang w:eastAsia="en-VG"/>
-          <w14:ligatures w14:val="none"/>
-        </w:rPr>
-        <w:t>Beacuse</w:t>
-      </w:r>
-      <w:proofErr w:type="spellEnd"/>
-      <w:r>
-        <w:rPr>
-          <w:rFonts w:ascii="Consolas" w:eastAsia="Times New Roman" w:hAnsi="Consolas" w:cs="Times New Roman"/>
-          <w:color w:val="6A9955"/>
-          <w:kern w:val="0"/>
-          <w:sz w:val="21"/>
-          <w:szCs w:val="21"/>
-          <w:lang w:eastAsia="en-VG"/>
-          <w14:ligatures w14:val="none"/>
-        </w:rPr>
-        <w:t xml:space="preserve"> may product info change (price -image - ...) we only store it's (id - quantity)</w:t>
+        <w:t>// Beacuse may product info change (price -image - ...) we only store it's (id - quantity)</w:t>
       </w:r>
     </w:p>
     <w:p>
@@ -12050,7 +10946,6 @@
         </w:rPr>
         <w:t xml:space="preserve"> </w:t>
       </w:r>
-      <w:proofErr w:type="spellStart"/>
       <w:r>
         <w:rPr>
           <w:rFonts w:ascii="Consolas" w:eastAsia="Times New Roman" w:hAnsi="Consolas" w:cs="Times New Roman"/>
@@ -12063,7 +10958,6 @@
         </w:rPr>
         <w:t>onj</w:t>
       </w:r>
-      <w:proofErr w:type="spellEnd"/>
       <w:r>
         <w:rPr>
           <w:rFonts w:ascii="Consolas" w:eastAsia="Times New Roman" w:hAnsi="Consolas" w:cs="Times New Roman"/>
@@ -12250,33 +11144,7 @@
           <w:lang w:eastAsia="en-VG"/>
           <w14:ligatures w14:val="none"/>
         </w:rPr>
-        <w:t xml:space="preserve">// </w:t>
-      </w:r>
-      <w:proofErr w:type="spellStart"/>
-      <w:r>
-        <w:rPr>
-          <w:rFonts w:ascii="Consolas" w:eastAsia="Times New Roman" w:hAnsi="Consolas" w:cs="Times New Roman"/>
-          <w:color w:val="6A9955"/>
-          <w:kern w:val="0"/>
-          <w:sz w:val="21"/>
-          <w:szCs w:val="21"/>
-          <w:lang w:eastAsia="en-VG"/>
-          <w14:ligatures w14:val="none"/>
-        </w:rPr>
-        <w:t>state.items</w:t>
-      </w:r>
-      <w:proofErr w:type="spellEnd"/>
-      <w:r>
-        <w:rPr>
-          <w:rFonts w:ascii="Consolas" w:eastAsia="Times New Roman" w:hAnsi="Consolas" w:cs="Times New Roman"/>
-          <w:color w:val="6A9955"/>
-          <w:kern w:val="0"/>
-          <w:sz w:val="21"/>
-          <w:szCs w:val="21"/>
-          <w:lang w:eastAsia="en-VG"/>
-          <w14:ligatures w14:val="none"/>
-        </w:rPr>
-        <w:t>[id] =&gt; Check if (id) exists in the (obj)</w:t>
+        <w:t>// state.items[id] =&gt; Check if (id) exists in the (obj)</w:t>
       </w:r>
     </w:p>
     <w:p>
@@ -12358,7 +11226,6 @@
         </w:rPr>
         <w:t xml:space="preserve"> </w:t>
       </w:r>
-      <w:proofErr w:type="spellStart"/>
       <w:r>
         <w:rPr>
           <w:rFonts w:ascii="Consolas" w:eastAsia="Times New Roman" w:hAnsi="Consolas" w:cs="Times New Roman"/>
@@ -12371,7 +11238,6 @@
         </w:rPr>
         <w:t>cartItems</w:t>
       </w:r>
-      <w:proofErr w:type="spellEnd"/>
       <w:r>
         <w:rPr>
           <w:rFonts w:ascii="Consolas" w:eastAsia="Times New Roman" w:hAnsi="Consolas" w:cs="Times New Roman"/>
@@ -12408,7 +11274,6 @@
         </w:rPr>
         <w:t xml:space="preserve"> </w:t>
       </w:r>
-      <w:proofErr w:type="spellStart"/>
       <w:r>
         <w:rPr>
           <w:rFonts w:ascii="Consolas" w:eastAsia="Times New Roman" w:hAnsi="Consolas" w:cs="Times New Roman"/>
@@ -12421,7 +11286,6 @@
         </w:rPr>
         <w:t>useAppSelector</w:t>
       </w:r>
-      <w:proofErr w:type="spellEnd"/>
       <w:r>
         <w:rPr>
           <w:rFonts w:ascii="Consolas" w:eastAsia="Times New Roman" w:hAnsi="Consolas" w:cs="Times New Roman"/>
@@ -12482,7 +11346,6 @@
         </w:rPr>
         <w:t xml:space="preserve"> </w:t>
       </w:r>
-      <w:proofErr w:type="spellStart"/>
       <w:r>
         <w:rPr>
           <w:rFonts w:ascii="Consolas" w:eastAsia="Times New Roman" w:hAnsi="Consolas" w:cs="Times New Roman"/>
@@ -12543,7 +11406,6 @@
         </w:rPr>
         <w:t>items</w:t>
       </w:r>
-      <w:proofErr w:type="spellEnd"/>
       <w:r>
         <w:rPr>
           <w:rFonts w:ascii="Consolas" w:eastAsia="Times New Roman" w:hAnsi="Consolas" w:cs="Times New Roman"/>
@@ -12612,7 +11474,6 @@
         </w:rPr>
         <w:t xml:space="preserve"> </w:t>
       </w:r>
-      <w:proofErr w:type="spellStart"/>
       <w:r>
         <w:rPr>
           <w:rFonts w:ascii="Consolas" w:eastAsia="Times New Roman" w:hAnsi="Consolas" w:cs="Times New Roman"/>
@@ -12625,7 +11486,6 @@
         </w:rPr>
         <w:t>cartItemsQuantity</w:t>
       </w:r>
-      <w:proofErr w:type="spellEnd"/>
       <w:r>
         <w:rPr>
           <w:rFonts w:ascii="Consolas" w:eastAsia="Times New Roman" w:hAnsi="Consolas" w:cs="Times New Roman"/>
@@ -12662,7 +11522,6 @@
         </w:rPr>
         <w:t xml:space="preserve"> </w:t>
       </w:r>
-      <w:proofErr w:type="spellStart"/>
       <w:r>
         <w:rPr>
           <w:rFonts w:ascii="Consolas" w:eastAsia="Times New Roman" w:hAnsi="Consolas" w:cs="Times New Roman"/>
@@ -12699,7 +11558,6 @@
         </w:rPr>
         <w:t>values</w:t>
       </w:r>
-      <w:proofErr w:type="spellEnd"/>
       <w:r>
         <w:rPr>
           <w:rFonts w:ascii="Consolas" w:eastAsia="Times New Roman" w:hAnsi="Consolas" w:cs="Times New Roman"/>
@@ -12712,7 +11570,6 @@
         </w:rPr>
         <w:t>(</w:t>
       </w:r>
-      <w:proofErr w:type="spellStart"/>
       <w:r>
         <w:rPr>
           <w:rFonts w:ascii="Consolas" w:eastAsia="Times New Roman" w:hAnsi="Consolas" w:cs="Times New Roman"/>
@@ -12725,7 +11582,6 @@
         </w:rPr>
         <w:t>cartItems</w:t>
       </w:r>
-      <w:proofErr w:type="spellEnd"/>
       <w:r>
         <w:rPr>
           <w:rFonts w:ascii="Consolas" w:eastAsia="Times New Roman" w:hAnsi="Consolas" w:cs="Times New Roman"/>
@@ -12794,7 +11650,6 @@
         </w:rPr>
         <w:t xml:space="preserve"> </w:t>
       </w:r>
-      <w:proofErr w:type="spellStart"/>
       <w:r>
         <w:rPr>
           <w:rFonts w:ascii="Consolas" w:eastAsia="Times New Roman" w:hAnsi="Consolas" w:cs="Times New Roman"/>
@@ -12807,7 +11662,6 @@
         </w:rPr>
         <w:t>totalQuantity</w:t>
       </w:r>
-      <w:proofErr w:type="spellEnd"/>
       <w:r>
         <w:rPr>
           <w:rFonts w:ascii="Consolas" w:eastAsia="Times New Roman" w:hAnsi="Consolas" w:cs="Times New Roman"/>
@@ -12844,7 +11698,6 @@
         </w:rPr>
         <w:t xml:space="preserve"> </w:t>
       </w:r>
-      <w:proofErr w:type="spellStart"/>
       <w:r>
         <w:rPr>
           <w:rFonts w:ascii="Consolas" w:eastAsia="Times New Roman" w:hAnsi="Consolas" w:cs="Times New Roman"/>
@@ -12881,7 +11734,6 @@
         </w:rPr>
         <w:t>reduce</w:t>
       </w:r>
-      <w:proofErr w:type="spellEnd"/>
       <w:r>
         <w:rPr>
           <w:rFonts w:ascii="Consolas" w:eastAsia="Times New Roman" w:hAnsi="Consolas" w:cs="Times New Roman"/>
@@ -12950,7 +11802,6 @@
         </w:rPr>
         <w:t xml:space="preserve">, </w:t>
       </w:r>
-      <w:proofErr w:type="spellStart"/>
       <w:r>
         <w:rPr>
           <w:rFonts w:ascii="Consolas" w:eastAsia="Times New Roman" w:hAnsi="Consolas" w:cs="Times New Roman"/>
@@ -12963,7 +11814,6 @@
         </w:rPr>
         <w:t>currentValue</w:t>
       </w:r>
-      <w:proofErr w:type="spellEnd"/>
       <w:r>
         <w:rPr>
           <w:rFonts w:ascii="Consolas" w:eastAsia="Times New Roman" w:hAnsi="Consolas" w:cs="Times New Roman"/>
@@ -13104,7 +11954,6 @@
         </w:rPr>
         <w:t xml:space="preserve"> </w:t>
       </w:r>
-      <w:proofErr w:type="spellStart"/>
       <w:r>
         <w:rPr>
           <w:rFonts w:ascii="Consolas" w:eastAsia="Times New Roman" w:hAnsi="Consolas" w:cs="Times New Roman"/>
@@ -13117,7 +11966,6 @@
         </w:rPr>
         <w:t>currentValue</w:t>
       </w:r>
-      <w:proofErr w:type="spellEnd"/>
       <w:r>
         <w:rPr>
           <w:rFonts w:ascii="Consolas" w:eastAsia="Times New Roman" w:hAnsi="Consolas" w:cs="Times New Roman"/>
@@ -13356,33 +12204,7 @@
           <w:lang w:eastAsia="en-VG"/>
           <w14:ligatures w14:val="none"/>
         </w:rPr>
-        <w:t xml:space="preserve">// reduce() =&gt; Used in </w:t>
-      </w:r>
-      <w:proofErr w:type="spellStart"/>
-      <w:r>
-        <w:rPr>
-          <w:rFonts w:ascii="Consolas" w:eastAsia="Times New Roman" w:hAnsi="Consolas" w:cs="Times New Roman"/>
-          <w:color w:val="6A9955"/>
-          <w:kern w:val="0"/>
-          <w:sz w:val="21"/>
-          <w:szCs w:val="21"/>
-          <w:lang w:eastAsia="en-VG"/>
-          <w14:ligatures w14:val="none"/>
-        </w:rPr>
-        <w:t>summition</w:t>
-      </w:r>
-      <w:proofErr w:type="spellEnd"/>
-      <w:r>
-        <w:rPr>
-          <w:rFonts w:ascii="Consolas" w:eastAsia="Times New Roman" w:hAnsi="Consolas" w:cs="Times New Roman"/>
-          <w:color w:val="6A9955"/>
-          <w:kern w:val="0"/>
-          <w:sz w:val="21"/>
-          <w:szCs w:val="21"/>
-          <w:lang w:eastAsia="en-VG"/>
-          <w14:ligatures w14:val="none"/>
-        </w:rPr>
-        <w:t xml:space="preserve"> of many values from an array (takes 0 as an initial value)</w:t>
+        <w:t>// reduce() =&gt; Used in summition of many values from an array (takes 0 as an initial value)</w:t>
       </w:r>
     </w:p>
     <w:p>
@@ -13453,41 +12275,13 @@
           <w:lang w:val="en-GB"/>
         </w:rPr>
       </w:pPr>
-      <w:proofErr w:type="spellStart"/>
-      <w:r>
-        <w:rPr>
-          <w:sz w:val="40"/>
-          <w:szCs w:val="40"/>
-          <w:lang w:val="en-GB"/>
-        </w:rPr>
-        <w:t>When ever</w:t>
-      </w:r>
-      <w:proofErr w:type="spellEnd"/>
-      <w:r>
-        <w:rPr>
-          <w:sz w:val="40"/>
-          <w:szCs w:val="40"/>
-          <w:lang w:val="en-GB"/>
-        </w:rPr>
-        <w:t xml:space="preserve"> any action happens in an (slice) all of </w:t>
-      </w:r>
-      <w:proofErr w:type="spellStart"/>
-      <w:r>
-        <w:rPr>
-          <w:sz w:val="40"/>
-          <w:szCs w:val="40"/>
-          <w:lang w:val="en-GB"/>
-        </w:rPr>
-        <w:t>it’s</w:t>
-      </w:r>
-      <w:proofErr w:type="spellEnd"/>
-      <w:r>
-        <w:rPr>
-          <w:sz w:val="40"/>
-          <w:szCs w:val="40"/>
-          <w:lang w:val="en-GB"/>
-        </w:rPr>
-        <w:t xml:space="preserve"> (selectors) will work</w:t>
+      <w:r>
+        <w:rPr>
+          <w:sz w:val="40"/>
+          <w:szCs w:val="40"/>
+          <w:lang w:val="en-GB"/>
+        </w:rPr>
+        <w:t>When ever any action happens in an (slice) all of it’s (selectors) will work</w:t>
       </w:r>
     </w:p>
     <w:p>
@@ -13505,25 +12299,7 @@
           <w:szCs w:val="40"/>
           <w:lang w:val="en-GB"/>
         </w:rPr>
-        <w:t xml:space="preserve">Action1:- (store </w:t>
-      </w:r>
-      <w:proofErr w:type="spellStart"/>
-      <w:r>
-        <w:rPr>
-          <w:sz w:val="40"/>
-          <w:szCs w:val="40"/>
-          <w:lang w:val="en-GB"/>
-        </w:rPr>
-        <w:t>init</w:t>
-      </w:r>
-      <w:proofErr w:type="spellEnd"/>
-      <w:r>
-        <w:rPr>
-          <w:sz w:val="40"/>
-          <w:szCs w:val="40"/>
-          <w:lang w:val="en-GB"/>
-        </w:rPr>
-        <w:t>) =&gt; Will fire all selectors of             all slices</w:t>
+        <w:t>Action1:- (store init) =&gt; Will fire all selectors of             all slices</w:t>
       </w:r>
     </w:p>
     <w:p>
@@ -13631,25 +12407,7 @@
           <w:szCs w:val="40"/>
           <w:lang w:val="en-GB"/>
         </w:rPr>
-        <w:t xml:space="preserve">[when the selector fire =&gt; All actions of </w:t>
-      </w:r>
-      <w:proofErr w:type="spellStart"/>
-      <w:r>
-        <w:rPr>
-          <w:sz w:val="40"/>
-          <w:szCs w:val="40"/>
-          <w:lang w:val="en-GB"/>
-        </w:rPr>
-        <w:t>it’s</w:t>
-      </w:r>
-      <w:proofErr w:type="spellEnd"/>
-      <w:r>
-        <w:rPr>
-          <w:sz w:val="40"/>
-          <w:szCs w:val="40"/>
-          <w:lang w:val="en-GB"/>
-        </w:rPr>
-        <w:t xml:space="preserve"> slice invoke]</w:t>
+        <w:t>[when the selector fire =&gt; All actions of it’s slice invoke]</w:t>
       </w:r>
     </w:p>
     <w:p>
@@ -13727,7 +12485,6 @@
         </w:rPr>
         <w:t xml:space="preserve"> </w:t>
       </w:r>
-      <w:proofErr w:type="spellStart"/>
       <w:r>
         <w:rPr>
           <w:rFonts w:ascii="Consolas" w:eastAsia="Times New Roman" w:hAnsi="Consolas" w:cs="Times New Roman"/>
@@ -13740,7 +12497,6 @@
         </w:rPr>
         <w:t>totalQuantity</w:t>
       </w:r>
-      <w:proofErr w:type="spellEnd"/>
       <w:r>
         <w:rPr>
           <w:rFonts w:ascii="Consolas" w:eastAsia="Times New Roman" w:hAnsi="Consolas" w:cs="Times New Roman"/>
@@ -13777,7 +12533,6 @@
         </w:rPr>
         <w:t xml:space="preserve"> </w:t>
       </w:r>
-      <w:proofErr w:type="spellStart"/>
       <w:r>
         <w:rPr>
           <w:rFonts w:ascii="Consolas" w:eastAsia="Times New Roman" w:hAnsi="Consolas" w:cs="Times New Roman"/>
@@ -13790,7 +12545,6 @@
         </w:rPr>
         <w:t>useAppSelector</w:t>
       </w:r>
-      <w:proofErr w:type="spellEnd"/>
       <w:r>
         <w:rPr>
           <w:rFonts w:ascii="Consolas" w:eastAsia="Times New Roman" w:hAnsi="Consolas" w:cs="Times New Roman"/>
@@ -13803,7 +12557,6 @@
         </w:rPr>
         <w:t>(</w:t>
       </w:r>
-      <w:proofErr w:type="spellStart"/>
       <w:r>
         <w:rPr>
           <w:rFonts w:ascii="Consolas" w:eastAsia="Times New Roman" w:hAnsi="Consolas" w:cs="Times New Roman"/>
@@ -13816,7 +12569,6 @@
         </w:rPr>
         <w:t>getCartTotalQuantity</w:t>
       </w:r>
-      <w:proofErr w:type="spellEnd"/>
       <w:r>
         <w:rPr>
           <w:rFonts w:ascii="Consolas" w:eastAsia="Times New Roman" w:hAnsi="Consolas" w:cs="Times New Roman"/>
@@ -13845,61 +12597,25 @@
           <w:szCs w:val="40"/>
           <w:lang w:val="en-GB"/>
         </w:rPr>
-        <w:t xml:space="preserve">Here I have a problem, since this function is inside the slice, so it executes each time this slice has any </w:t>
-      </w:r>
-      <w:proofErr w:type="spellStart"/>
-      <w:r>
-        <w:rPr>
-          <w:sz w:val="40"/>
-          <w:szCs w:val="40"/>
-          <w:lang w:val="en-GB"/>
-        </w:rPr>
-        <w:t>any</w:t>
-      </w:r>
-      <w:proofErr w:type="spellEnd"/>
-      <w:r>
-        <w:rPr>
-          <w:sz w:val="40"/>
-          <w:szCs w:val="40"/>
-          <w:lang w:val="en-GB"/>
-        </w:rPr>
-        <w:t xml:space="preserve"> call, so kind of (optimization)</w:t>
-      </w:r>
-    </w:p>
-    <w:p>
-      <w:pPr>
-        <w:pStyle w:val="ListParagraph"/>
-        <w:rPr>
-          <w:sz w:val="40"/>
-          <w:szCs w:val="40"/>
-          <w:lang w:val="en-GB"/>
-        </w:rPr>
-      </w:pPr>
-      <w:r>
-        <w:rPr>
-          <w:sz w:val="40"/>
-          <w:szCs w:val="40"/>
-          <w:lang w:val="en-GB"/>
-        </w:rPr>
-        <w:t xml:space="preserve">To go to this function in the slice and make it’s body do not execute except (when it’s argument changed) [ this done using ((( </w:t>
-      </w:r>
-      <w:proofErr w:type="spellStart"/>
-      <w:r>
-        <w:rPr>
-          <w:sz w:val="40"/>
-          <w:szCs w:val="40"/>
-          <w:lang w:val="en-GB"/>
-        </w:rPr>
-        <w:t>createSelector</w:t>
-      </w:r>
-      <w:proofErr w:type="spellEnd"/>
-      <w:r>
-        <w:rPr>
-          <w:sz w:val="40"/>
-          <w:szCs w:val="40"/>
-          <w:lang w:val="en-GB"/>
-        </w:rPr>
-        <w:t xml:space="preserve"> ))) ]</w:t>
+        <w:t>Here I have a problem, since this function is inside the slice, so it executes each time this slice has any any call, so kind of (optimization)</w:t>
+      </w:r>
+    </w:p>
+    <w:p>
+      <w:pPr>
+        <w:pStyle w:val="ListParagraph"/>
+        <w:rPr>
+          <w:sz w:val="40"/>
+          <w:szCs w:val="40"/>
+          <w:lang w:val="en-GB"/>
+        </w:rPr>
+      </w:pPr>
+      <w:r>
+        <w:rPr>
+          <w:sz w:val="40"/>
+          <w:szCs w:val="40"/>
+          <w:lang w:val="en-GB"/>
+        </w:rPr>
+        <w:t>To go to this function in the slice and make it’s body do not execute except (when it’s argument changed) [ this done using ((( createSelector ))) ]</w:t>
       </w:r>
     </w:p>
     <w:p>
@@ -13977,7 +12693,6 @@
         </w:rPr>
         <w:t xml:space="preserve"> </w:t>
       </w:r>
-      <w:proofErr w:type="spellStart"/>
       <w:r>
         <w:rPr>
           <w:rFonts w:ascii="Consolas" w:eastAsia="Times New Roman" w:hAnsi="Consolas" w:cs="Times New Roman"/>
@@ -13990,7 +12705,6 @@
         </w:rPr>
         <w:t>totalQuantity</w:t>
       </w:r>
-      <w:proofErr w:type="spellEnd"/>
       <w:r>
         <w:rPr>
           <w:rFonts w:ascii="Consolas" w:eastAsia="Times New Roman" w:hAnsi="Consolas" w:cs="Times New Roman"/>
@@ -14027,7 +12741,6 @@
         </w:rPr>
         <w:t xml:space="preserve"> </w:t>
       </w:r>
-      <w:proofErr w:type="spellStart"/>
       <w:r>
         <w:rPr>
           <w:rFonts w:ascii="Consolas" w:eastAsia="Times New Roman" w:hAnsi="Consolas" w:cs="Times New Roman"/>
@@ -14040,7 +12753,6 @@
         </w:rPr>
         <w:t>useAppSelector</w:t>
       </w:r>
-      <w:proofErr w:type="spellEnd"/>
       <w:r>
         <w:rPr>
           <w:rFonts w:ascii="Consolas" w:eastAsia="Times New Roman" w:hAnsi="Consolas" w:cs="Times New Roman"/>
@@ -14053,7 +12765,6 @@
         </w:rPr>
         <w:t>(</w:t>
       </w:r>
-      <w:proofErr w:type="spellStart"/>
       <w:r>
         <w:rPr>
           <w:rFonts w:ascii="Consolas" w:eastAsia="Times New Roman" w:hAnsi="Consolas" w:cs="Times New Roman"/>
@@ -14066,7 +12777,6 @@
         </w:rPr>
         <w:t>getCartTotalQuantity</w:t>
       </w:r>
-      <w:proofErr w:type="spellEnd"/>
       <w:r>
         <w:rPr>
           <w:rFonts w:ascii="Consolas" w:eastAsia="Times New Roman" w:hAnsi="Consolas" w:cs="Times New Roman"/>
@@ -14123,7 +12833,6 @@
         </w:rPr>
         <w:t xml:space="preserve"> </w:t>
       </w:r>
-      <w:proofErr w:type="spellStart"/>
       <w:r>
         <w:rPr>
           <w:rFonts w:ascii="Consolas" w:eastAsia="Times New Roman" w:hAnsi="Consolas" w:cs="Times New Roman"/>
@@ -14136,7 +12845,6 @@
         </w:rPr>
         <w:t>totalQuantity</w:t>
       </w:r>
-      <w:proofErr w:type="spellEnd"/>
       <w:r>
         <w:rPr>
           <w:rFonts w:ascii="Consolas" w:eastAsia="Times New Roman" w:hAnsi="Consolas" w:cs="Times New Roman"/>
@@ -14173,7 +12881,6 @@
         </w:rPr>
         <w:t xml:space="preserve"> </w:t>
       </w:r>
-      <w:proofErr w:type="spellStart"/>
       <w:r>
         <w:rPr>
           <w:rFonts w:ascii="Consolas" w:eastAsia="Times New Roman" w:hAnsi="Consolas" w:cs="Times New Roman"/>
@@ -14186,7 +12893,6 @@
         </w:rPr>
         <w:t>useAppSelector</w:t>
       </w:r>
-      <w:proofErr w:type="spellEnd"/>
       <w:r>
         <w:rPr>
           <w:rFonts w:ascii="Consolas" w:eastAsia="Times New Roman" w:hAnsi="Consolas" w:cs="Times New Roman"/>
@@ -14247,7 +12953,6 @@
         </w:rPr>
         <w:t xml:space="preserve"> </w:t>
       </w:r>
-      <w:proofErr w:type="spellStart"/>
       <w:r>
         <w:rPr>
           <w:rFonts w:ascii="Consolas" w:eastAsia="Times New Roman" w:hAnsi="Consolas" w:cs="Times New Roman"/>
@@ -14260,7 +12965,6 @@
         </w:rPr>
         <w:t>getCartTotalQuantity</w:t>
       </w:r>
-      <w:proofErr w:type="spellEnd"/>
       <w:r>
         <w:rPr>
           <w:rFonts w:ascii="Consolas" w:eastAsia="Times New Roman" w:hAnsi="Consolas" w:cs="Times New Roman"/>
@@ -14331,23 +13035,13 @@
           <w:lang w:val="en-GB"/>
         </w:rPr>
       </w:pPr>
-      <w:proofErr w:type="spellStart"/>
-      <w:r>
-        <w:rPr>
-          <w:sz w:val="40"/>
-          <w:szCs w:val="40"/>
-          <w:lang w:val="en-GB"/>
-        </w:rPr>
-        <w:t>createSelector</w:t>
-      </w:r>
-      <w:proofErr w:type="spellEnd"/>
-      <w:r>
-        <w:rPr>
-          <w:sz w:val="40"/>
-          <w:szCs w:val="40"/>
-          <w:lang w:val="en-GB"/>
-        </w:rPr>
-        <w:t>()</w:t>
+      <w:r>
+        <w:rPr>
+          <w:sz w:val="40"/>
+          <w:szCs w:val="40"/>
+          <w:lang w:val="en-GB"/>
+        </w:rPr>
+        <w:t>createSelector()</w:t>
       </w:r>
       <w:r>
         <w:rPr>
@@ -14399,61 +13093,25 @@
           <w:szCs w:val="40"/>
           <w:lang w:val="en-GB"/>
         </w:rPr>
-        <w:t>-</w:t>
-      </w:r>
-      <w:proofErr w:type="spellStart"/>
-      <w:r>
-        <w:rPr>
-          <w:sz w:val="40"/>
-          <w:szCs w:val="40"/>
-          <w:lang w:val="en-GB"/>
-        </w:rPr>
-        <w:t>checkes</w:t>
-      </w:r>
-      <w:proofErr w:type="spellEnd"/>
-      <w:r>
-        <w:rPr>
-          <w:sz w:val="40"/>
-          <w:szCs w:val="40"/>
-          <w:lang w:val="en-GB"/>
-        </w:rPr>
-        <w:t xml:space="preserve"> if argument value changed or not</w:t>
-      </w:r>
-    </w:p>
-    <w:p>
-      <w:pPr>
-        <w:pStyle w:val="ListParagraph"/>
-        <w:rPr>
-          <w:sz w:val="40"/>
-          <w:szCs w:val="40"/>
-          <w:lang w:val="en-GB"/>
-        </w:rPr>
-      </w:pPr>
-      <w:r>
-        <w:rPr>
-          <w:sz w:val="40"/>
-          <w:szCs w:val="40"/>
-          <w:lang w:val="en-GB"/>
-        </w:rPr>
-        <w:t xml:space="preserve">- if it’s not changed, it stopes the execution of </w:t>
-      </w:r>
-      <w:proofErr w:type="spellStart"/>
-      <w:r>
-        <w:rPr>
-          <w:sz w:val="40"/>
-          <w:szCs w:val="40"/>
-          <w:lang w:val="en-GB"/>
-        </w:rPr>
-        <w:t>it’s</w:t>
-      </w:r>
-      <w:proofErr w:type="spellEnd"/>
-      <w:r>
-        <w:rPr>
-          <w:sz w:val="40"/>
-          <w:szCs w:val="40"/>
-          <w:lang w:val="en-GB"/>
-        </w:rPr>
-        <w:t xml:space="preserve"> function body and returns to the select the old value it had</w:t>
+        <w:t>-checkes if argument value changed or not</w:t>
+      </w:r>
+    </w:p>
+    <w:p>
+      <w:pPr>
+        <w:pStyle w:val="ListParagraph"/>
+        <w:rPr>
+          <w:sz w:val="40"/>
+          <w:szCs w:val="40"/>
+          <w:lang w:val="en-GB"/>
+        </w:rPr>
+      </w:pPr>
+      <w:r>
+        <w:rPr>
+          <w:sz w:val="40"/>
+          <w:szCs w:val="40"/>
+          <w:lang w:val="en-GB"/>
+        </w:rPr>
+        <w:t>- if it’s not changed, it stopes the execution of it’s function body and returns to the select the old value it had</w:t>
       </w:r>
     </w:p>
     <w:p>
@@ -14494,7 +13152,6 @@
         </w:rPr>
         <w:t xml:space="preserve"> </w:t>
       </w:r>
-      <w:proofErr w:type="spellStart"/>
       <w:r>
         <w:rPr>
           <w:rFonts w:ascii="Consolas" w:eastAsia="Times New Roman" w:hAnsi="Consolas" w:cs="Times New Roman"/>
@@ -14507,7 +13164,6 @@
         </w:rPr>
         <w:t>getCartTotalQuantity</w:t>
       </w:r>
-      <w:proofErr w:type="spellEnd"/>
       <w:r>
         <w:rPr>
           <w:rFonts w:ascii="Consolas" w:eastAsia="Times New Roman" w:hAnsi="Consolas" w:cs="Times New Roman"/>
@@ -14544,7 +13200,6 @@
         </w:rPr>
         <w:t xml:space="preserve"> </w:t>
       </w:r>
-      <w:proofErr w:type="spellStart"/>
       <w:r>
         <w:rPr>
           <w:rFonts w:ascii="Consolas" w:eastAsia="Times New Roman" w:hAnsi="Consolas" w:cs="Times New Roman"/>
@@ -14557,7 +13212,6 @@
         </w:rPr>
         <w:t>createSelector</w:t>
       </w:r>
-      <w:proofErr w:type="spellEnd"/>
       <w:r>
         <w:rPr>
           <w:rFonts w:ascii="Consolas" w:eastAsia="Times New Roman" w:hAnsi="Consolas" w:cs="Times New Roman"/>
@@ -14633,7 +13287,6 @@
         </w:rPr>
         <w:t xml:space="preserve"> </w:t>
       </w:r>
-      <w:proofErr w:type="spellStart"/>
       <w:r>
         <w:rPr>
           <w:rFonts w:ascii="Consolas" w:eastAsia="Times New Roman" w:hAnsi="Consolas" w:cs="Times New Roman"/>
@@ -14646,7 +13299,6 @@
         </w:rPr>
         <w:t>RootState</w:t>
       </w:r>
-      <w:proofErr w:type="spellEnd"/>
       <w:r>
         <w:rPr>
           <w:rFonts w:ascii="Consolas" w:eastAsia="Times New Roman" w:hAnsi="Consolas" w:cs="Times New Roman"/>
@@ -14683,7 +13335,6 @@
         </w:rPr>
         <w:t xml:space="preserve"> </w:t>
       </w:r>
-      <w:proofErr w:type="spellStart"/>
       <w:r>
         <w:rPr>
           <w:rFonts w:ascii="Consolas" w:eastAsia="Times New Roman" w:hAnsi="Consolas" w:cs="Times New Roman"/>
@@ -14744,7 +13395,6 @@
         </w:rPr>
         <w:t>items</w:t>
       </w:r>
-      <w:proofErr w:type="spellEnd"/>
       <w:r>
         <w:rPr>
           <w:rFonts w:ascii="Consolas" w:eastAsia="Times New Roman" w:hAnsi="Consolas" w:cs="Times New Roman"/>
@@ -14869,33 +13519,7 @@
           <w:lang w:eastAsia="en-VG"/>
           <w14:ligatures w14:val="none"/>
         </w:rPr>
-        <w:t xml:space="preserve">// items =&gt; The return of [ (state) =&gt; </w:t>
-      </w:r>
-      <w:proofErr w:type="spellStart"/>
-      <w:r>
-        <w:rPr>
-          <w:rFonts w:ascii="Consolas" w:eastAsia="Times New Roman" w:hAnsi="Consolas" w:cs="Times New Roman"/>
-          <w:color w:val="6A9955"/>
-          <w:kern w:val="0"/>
-          <w:sz w:val="21"/>
-          <w:szCs w:val="21"/>
-          <w:lang w:eastAsia="en-VG"/>
-          <w14:ligatures w14:val="none"/>
-        </w:rPr>
-        <w:t>state.cart.items</w:t>
-      </w:r>
-      <w:proofErr w:type="spellEnd"/>
-      <w:r>
-        <w:rPr>
-          <w:rFonts w:ascii="Consolas" w:eastAsia="Times New Roman" w:hAnsi="Consolas" w:cs="Times New Roman"/>
-          <w:color w:val="6A9955"/>
-          <w:kern w:val="0"/>
-          <w:sz w:val="21"/>
-          <w:szCs w:val="21"/>
-          <w:lang w:eastAsia="en-VG"/>
-          <w14:ligatures w14:val="none"/>
-        </w:rPr>
-        <w:t xml:space="preserve"> ]</w:t>
+        <w:t>// items =&gt; The return of [ (state) =&gt; state.cart.items ]</w:t>
       </w:r>
     </w:p>
     <w:p>
@@ -14963,7 +13587,6 @@
         </w:rPr>
         <w:t xml:space="preserve"> </w:t>
       </w:r>
-      <w:proofErr w:type="spellStart"/>
       <w:r>
         <w:rPr>
           <w:rFonts w:ascii="Consolas" w:eastAsia="Times New Roman" w:hAnsi="Consolas" w:cs="Times New Roman"/>
@@ -14976,7 +13599,6 @@
         </w:rPr>
         <w:t>totalQuantity</w:t>
       </w:r>
-      <w:proofErr w:type="spellEnd"/>
       <w:r>
         <w:rPr>
           <w:rFonts w:ascii="Consolas" w:eastAsia="Times New Roman" w:hAnsi="Consolas" w:cs="Times New Roman"/>
@@ -15013,7 +13635,6 @@
         </w:rPr>
         <w:t xml:space="preserve"> </w:t>
       </w:r>
-      <w:proofErr w:type="spellStart"/>
       <w:r>
         <w:rPr>
           <w:rFonts w:ascii="Consolas" w:eastAsia="Times New Roman" w:hAnsi="Consolas" w:cs="Times New Roman"/>
@@ -15050,7 +13671,6 @@
         </w:rPr>
         <w:t>values</w:t>
       </w:r>
-      <w:proofErr w:type="spellEnd"/>
       <w:r>
         <w:rPr>
           <w:rFonts w:ascii="Consolas" w:eastAsia="Times New Roman" w:hAnsi="Consolas" w:cs="Times New Roman"/>
@@ -15162,7 +13782,6 @@
         </w:rPr>
         <w:t xml:space="preserve">, </w:t>
       </w:r>
-      <w:proofErr w:type="spellStart"/>
       <w:r>
         <w:rPr>
           <w:rFonts w:ascii="Consolas" w:eastAsia="Times New Roman" w:hAnsi="Consolas" w:cs="Times New Roman"/>
@@ -15175,7 +13794,6 @@
         </w:rPr>
         <w:t>currentValue</w:t>
       </w:r>
-      <w:proofErr w:type="spellEnd"/>
       <w:r>
         <w:rPr>
           <w:rFonts w:ascii="Consolas" w:eastAsia="Times New Roman" w:hAnsi="Consolas" w:cs="Times New Roman"/>
@@ -15311,7 +13929,6 @@
         </w:rPr>
         <w:t xml:space="preserve"> </w:t>
       </w:r>
-      <w:proofErr w:type="spellStart"/>
       <w:r>
         <w:rPr>
           <w:rFonts w:ascii="Consolas" w:eastAsia="Times New Roman" w:hAnsi="Consolas" w:cs="Times New Roman"/>
@@ -15324,7 +13941,6 @@
         </w:rPr>
         <w:t>currentValue</w:t>
       </w:r>
-      <w:proofErr w:type="spellEnd"/>
       <w:r>
         <w:rPr>
           <w:rFonts w:ascii="Consolas" w:eastAsia="Times New Roman" w:hAnsi="Consolas" w:cs="Times New Roman"/>
@@ -15496,7 +14112,6 @@
         </w:rPr>
         <w:t xml:space="preserve"> </w:t>
       </w:r>
-      <w:proofErr w:type="spellStart"/>
       <w:r>
         <w:rPr>
           <w:rFonts w:ascii="Consolas" w:eastAsia="Times New Roman" w:hAnsi="Consolas" w:cs="Times New Roman"/>
@@ -15509,7 +14124,6 @@
         </w:rPr>
         <w:t>totalQuantity</w:t>
       </w:r>
-      <w:proofErr w:type="spellEnd"/>
       <w:r>
         <w:rPr>
           <w:rFonts w:ascii="Consolas" w:eastAsia="Times New Roman" w:hAnsi="Consolas" w:cs="Times New Roman"/>
@@ -15696,23 +14310,13 @@
         </w:rPr>
       </w:pPr>
       <w:hyperlink r:id="rId5" w:history="1">
-        <w:proofErr w:type="spellStart"/>
         <w:r>
           <w:rPr>
             <w:rStyle w:val="Hyperlink"/>
             <w:sz w:val="40"/>
             <w:szCs w:val="40"/>
           </w:rPr>
-          <w:t>Nullish</w:t>
-        </w:r>
-        <w:proofErr w:type="spellEnd"/>
-        <w:r>
-          <w:rPr>
-            <w:rStyle w:val="Hyperlink"/>
-            <w:sz w:val="40"/>
-            <w:szCs w:val="40"/>
-          </w:rPr>
-          <w:t> </w:t>
+          <w:t>Nullish </w:t>
         </w:r>
         <w:r>
           <w:rPr>
@@ -15771,7 +14375,6 @@
         </w:rPr>
         <w:t xml:space="preserve"> </w:t>
       </w:r>
-      <w:proofErr w:type="spellStart"/>
       <w:r>
         <w:rPr>
           <w:rFonts w:ascii="Consolas" w:eastAsia="Times New Roman" w:hAnsi="Consolas" w:cs="Times New Roman"/>
@@ -15784,7 +14387,6 @@
         </w:rPr>
         <w:t>currentRemainingQuantity</w:t>
       </w:r>
-      <w:proofErr w:type="spellEnd"/>
       <w:r>
         <w:rPr>
           <w:rFonts w:ascii="Consolas" w:eastAsia="Times New Roman" w:hAnsi="Consolas" w:cs="Times New Roman"/>
@@ -15971,33 +14573,7 @@
           <w:lang w:eastAsia="en-VG"/>
           <w14:ligatures w14:val="none"/>
         </w:rPr>
-        <w:t xml:space="preserve">// </w:t>
-      </w:r>
-      <w:proofErr w:type="spellStart"/>
-      <w:r>
-        <w:rPr>
-          <w:rFonts w:ascii="Consolas" w:eastAsia="Times New Roman" w:hAnsi="Consolas" w:cs="Times New Roman"/>
-          <w:color w:val="6A9955"/>
-          <w:kern w:val="0"/>
-          <w:sz w:val="21"/>
-          <w:szCs w:val="21"/>
-          <w:lang w:eastAsia="en-VG"/>
-          <w14:ligatures w14:val="none"/>
-        </w:rPr>
-        <w:t>Nullish</w:t>
-      </w:r>
-      <w:proofErr w:type="spellEnd"/>
-      <w:r>
-        <w:rPr>
-          <w:rFonts w:ascii="Consolas" w:eastAsia="Times New Roman" w:hAnsi="Consolas" w:cs="Times New Roman"/>
-          <w:color w:val="6A9955"/>
-          <w:kern w:val="0"/>
-          <w:sz w:val="21"/>
-          <w:szCs w:val="21"/>
-          <w:lang w:eastAsia="en-VG"/>
-          <w14:ligatures w14:val="none"/>
-        </w:rPr>
-        <w:t xml:space="preserve"> coalescing</w:t>
+        <w:t>// Nullish coalescing</w:t>
       </w:r>
     </w:p>
     <w:p>
@@ -16071,25 +14647,7 @@
           <w:szCs w:val="40"/>
           <w:lang w:val="en-GB"/>
         </w:rPr>
-        <w:t xml:space="preserve">( || ) or is the same here but it </w:t>
-      </w:r>
-      <w:proofErr w:type="spellStart"/>
-      <w:r>
-        <w:rPr>
-          <w:sz w:val="40"/>
-          <w:szCs w:val="40"/>
-          <w:lang w:val="en-GB"/>
-        </w:rPr>
-        <w:t>deels</w:t>
-      </w:r>
-      <w:proofErr w:type="spellEnd"/>
-      <w:r>
-        <w:rPr>
-          <w:sz w:val="40"/>
-          <w:szCs w:val="40"/>
-          <w:lang w:val="en-GB"/>
-        </w:rPr>
-        <w:t xml:space="preserve"> with </w:t>
+        <w:t xml:space="preserve">( || ) or is the same here but it deels with </w:t>
       </w:r>
     </w:p>
     <w:p>
@@ -16139,25 +14697,7 @@
           <w:szCs w:val="40"/>
           <w:lang w:val="en-GB"/>
         </w:rPr>
-        <w:t xml:space="preserve">In products page </w:t>
-      </w:r>
-      <w:proofErr w:type="spellStart"/>
-      <w:r>
-        <w:rPr>
-          <w:sz w:val="40"/>
-          <w:szCs w:val="40"/>
-          <w:lang w:val="en-GB"/>
-        </w:rPr>
-        <w:t>when ever</w:t>
-      </w:r>
-      <w:proofErr w:type="spellEnd"/>
-      <w:r>
-        <w:rPr>
-          <w:sz w:val="40"/>
-          <w:szCs w:val="40"/>
-          <w:lang w:val="en-GB"/>
-        </w:rPr>
-        <w:t xml:space="preserve"> a specific variable changes in it, it reloads, (and it’s child (product component) reloads also).</w:t>
+        <w:t>In products page when ever a specific variable changes in it, it reloads, (and it’s child (product component) reloads also).</w:t>
       </w:r>
     </w:p>
     <w:p>
@@ -16225,25 +14765,7 @@
           <w:szCs w:val="40"/>
           <w:lang w:val="en-GB"/>
         </w:rPr>
-        <w:t xml:space="preserve">EX:- (presentational) is here is a for loop on the </w:t>
-      </w:r>
-      <w:proofErr w:type="spellStart"/>
-      <w:r>
-        <w:rPr>
-          <w:sz w:val="40"/>
-          <w:szCs w:val="40"/>
-          <w:lang w:val="en-GB"/>
-        </w:rPr>
-        <w:t>presintaion</w:t>
-      </w:r>
-      <w:proofErr w:type="spellEnd"/>
-      <w:r>
-        <w:rPr>
-          <w:sz w:val="40"/>
-          <w:szCs w:val="40"/>
-          <w:lang w:val="en-GB"/>
-        </w:rPr>
-        <w:t xml:space="preserve"> component</w:t>
+        <w:t>EX:- (presentational) is here is a for loop on the presintaion component</w:t>
       </w:r>
     </w:p>
     <w:p>
@@ -16471,33 +14993,7 @@
           <w:lang w:eastAsia="en-VG"/>
           <w14:ligatures w14:val="none"/>
         </w:rPr>
-        <w:t xml:space="preserve">// id: quantity (key in object =&gt; </w:t>
-      </w:r>
-      <w:proofErr w:type="spellStart"/>
-      <w:r>
-        <w:rPr>
-          <w:rFonts w:ascii="Consolas" w:eastAsia="Times New Roman" w:hAnsi="Consolas" w:cs="Times New Roman"/>
-          <w:color w:val="6A9955"/>
-          <w:kern w:val="0"/>
-          <w:sz w:val="21"/>
-          <w:szCs w:val="21"/>
-          <w:lang w:eastAsia="en-VG"/>
-          <w14:ligatures w14:val="none"/>
-        </w:rPr>
-        <w:t>Js</w:t>
-      </w:r>
-      <w:proofErr w:type="spellEnd"/>
-      <w:r>
-        <w:rPr>
-          <w:rFonts w:ascii="Consolas" w:eastAsia="Times New Roman" w:hAnsi="Consolas" w:cs="Times New Roman"/>
-          <w:color w:val="6A9955"/>
-          <w:kern w:val="0"/>
-          <w:sz w:val="21"/>
-          <w:szCs w:val="21"/>
-          <w:lang w:eastAsia="en-VG"/>
-          <w14:ligatures w14:val="none"/>
-        </w:rPr>
-        <w:t xml:space="preserve"> always transform it to a (string))</w:t>
+        <w:t>// id: quantity (key in object =&gt; Js always transform it to a (string))</w:t>
       </w:r>
     </w:p>
     <w:p>
@@ -16575,7 +15071,6 @@
         </w:rPr>
         <w:t xml:space="preserve"> </w:t>
       </w:r>
-      <w:proofErr w:type="spellStart"/>
       <w:r>
         <w:rPr>
           <w:rFonts w:ascii="Consolas" w:eastAsia="Times New Roman" w:hAnsi="Consolas" w:cs="Times New Roman"/>
@@ -16588,7 +15083,6 @@
         </w:rPr>
         <w:t>CartItem</w:t>
       </w:r>
-      <w:proofErr w:type="spellEnd"/>
       <w:r>
         <w:rPr>
           <w:rFonts w:ascii="Consolas" w:eastAsia="Times New Roman" w:hAnsi="Consolas" w:cs="Times New Roman"/>
@@ -16881,7 +15375,6 @@
         </w:rPr>
         <w:t xml:space="preserve">    </w:t>
       </w:r>
-      <w:proofErr w:type="spellStart"/>
       <w:r>
         <w:rPr>
           <w:rFonts w:ascii="Consolas" w:eastAsia="Times New Roman" w:hAnsi="Consolas" w:cs="Times New Roman"/>
@@ -16894,7 +15387,6 @@
         </w:rPr>
         <w:t>img</w:t>
       </w:r>
-      <w:proofErr w:type="spellEnd"/>
       <w:r>
         <w:rPr>
           <w:rFonts w:ascii="Consolas" w:eastAsia="Times New Roman" w:hAnsi="Consolas" w:cs="Times New Roman"/>
@@ -17051,7 +15543,6 @@
         </w:rPr>
         <w:t xml:space="preserve">    </w:t>
       </w:r>
-      <w:proofErr w:type="spellStart"/>
       <w:r>
         <w:rPr>
           <w:rFonts w:ascii="Consolas" w:eastAsia="Times New Roman" w:hAnsi="Consolas" w:cs="Times New Roman"/>
@@ -17064,7 +15555,6 @@
         </w:rPr>
         <w:t>changeQuantityHandler</w:t>
       </w:r>
-      <w:proofErr w:type="spellEnd"/>
       <w:r>
         <w:rPr>
           <w:rFonts w:ascii="Consolas" w:eastAsia="Times New Roman" w:hAnsi="Consolas" w:cs="Times New Roman"/>
@@ -17109,7 +15599,6 @@
         </w:rPr>
         <w:t xml:space="preserve">  }: </w:t>
       </w:r>
-      <w:proofErr w:type="spellStart"/>
       <w:r>
         <w:rPr>
           <w:rFonts w:ascii="Consolas" w:eastAsia="Times New Roman" w:hAnsi="Consolas" w:cs="Times New Roman"/>
@@ -17122,7 +15611,6 @@
         </w:rPr>
         <w:t>CartItemProps</w:t>
       </w:r>
-      <w:proofErr w:type="spellEnd"/>
       <w:r>
         <w:rPr>
           <w:rFonts w:ascii="Consolas" w:eastAsia="Times New Roman" w:hAnsi="Consolas" w:cs="Times New Roman"/>
@@ -17257,97 +15745,25 @@
           <w:szCs w:val="40"/>
           <w:lang w:val="en-GB"/>
         </w:rPr>
-        <w:t xml:space="preserve">But it was not enough, because here I also pass a function reference (and each time it pass a new reference even for </w:t>
-      </w:r>
-      <w:proofErr w:type="spellStart"/>
-      <w:r>
-        <w:rPr>
-          <w:sz w:val="40"/>
-          <w:szCs w:val="40"/>
-          <w:lang w:val="en-GB"/>
-        </w:rPr>
-        <w:t>for</w:t>
-      </w:r>
-      <w:proofErr w:type="spellEnd"/>
-      <w:r>
-        <w:rPr>
-          <w:sz w:val="40"/>
-          <w:szCs w:val="40"/>
-          <w:lang w:val="en-GB"/>
-        </w:rPr>
-        <w:t xml:space="preserve"> the same </w:t>
-      </w:r>
-      <w:proofErr w:type="spellStart"/>
-      <w:r>
-        <w:rPr>
-          <w:sz w:val="40"/>
-          <w:szCs w:val="40"/>
-          <w:lang w:val="en-GB"/>
-        </w:rPr>
-        <w:t>cartItem</w:t>
-      </w:r>
-      <w:proofErr w:type="spellEnd"/>
-      <w:r>
-        <w:rPr>
-          <w:sz w:val="40"/>
-          <w:szCs w:val="40"/>
-          <w:lang w:val="en-GB"/>
-        </w:rPr>
-        <w:t>)</w:t>
-      </w:r>
-    </w:p>
-    <w:p>
-      <w:pPr>
-        <w:pStyle w:val="ListParagraph"/>
-        <w:rPr>
-          <w:sz w:val="40"/>
-          <w:szCs w:val="40"/>
-          <w:lang w:val="en-GB"/>
-        </w:rPr>
-      </w:pPr>
-      <w:r>
-        <w:rPr>
-          <w:sz w:val="40"/>
-          <w:szCs w:val="40"/>
-          <w:lang w:val="en-GB"/>
-        </w:rPr>
-        <w:t>So the solution here is also to use (</w:t>
-      </w:r>
-      <w:proofErr w:type="spellStart"/>
-      <w:r>
-        <w:rPr>
-          <w:sz w:val="40"/>
-          <w:szCs w:val="40"/>
-          <w:lang w:val="en-GB"/>
-        </w:rPr>
-        <w:t>uceCallBack</w:t>
-      </w:r>
-      <w:proofErr w:type="spellEnd"/>
-      <w:r>
-        <w:rPr>
-          <w:sz w:val="40"/>
-          <w:szCs w:val="40"/>
-          <w:lang w:val="en-GB"/>
-        </w:rPr>
-        <w:t xml:space="preserve">) on the prop </w:t>
-      </w:r>
-      <w:proofErr w:type="spellStart"/>
-      <w:r>
-        <w:rPr>
-          <w:sz w:val="40"/>
-          <w:szCs w:val="40"/>
-          <w:lang w:val="en-GB"/>
-        </w:rPr>
-        <w:t>fuction</w:t>
-      </w:r>
-      <w:proofErr w:type="spellEnd"/>
-      <w:r>
-        <w:rPr>
-          <w:sz w:val="40"/>
-          <w:szCs w:val="40"/>
-          <w:lang w:val="en-GB"/>
-        </w:rPr>
-        <w:t xml:space="preserve"> with using (memo)</w:t>
+        <w:t>But it was not enough, because here I also pass a function reference (and each time it pass a new reference even for for the same cartItem)</w:t>
+      </w:r>
+    </w:p>
+    <w:p>
+      <w:pPr>
+        <w:pStyle w:val="ListParagraph"/>
+        <w:rPr>
+          <w:sz w:val="40"/>
+          <w:szCs w:val="40"/>
+          <w:lang w:val="en-GB"/>
+        </w:rPr>
+      </w:pPr>
+      <w:r>
+        <w:rPr>
+          <w:sz w:val="40"/>
+          <w:szCs w:val="40"/>
+          <w:lang w:val="en-GB"/>
+        </w:rPr>
+        <w:t>So the solution here is also to use (uceCallBack) on the prop fuction with using (memo)</w:t>
       </w:r>
     </w:p>
     <w:p>
@@ -17400,7 +15816,6 @@
         </w:rPr>
         <w:t xml:space="preserve"> </w:t>
       </w:r>
-      <w:proofErr w:type="spellStart"/>
       <w:r>
         <w:rPr>
           <w:rFonts w:ascii="Consolas" w:eastAsia="Times New Roman" w:hAnsi="Consolas" w:cs="Times New Roman"/>
@@ -17413,7 +15828,6 @@
         </w:rPr>
         <w:t>changeQuantityHandler</w:t>
       </w:r>
-      <w:proofErr w:type="spellEnd"/>
       <w:r>
         <w:rPr>
           <w:rFonts w:ascii="Consolas" w:eastAsia="Times New Roman" w:hAnsi="Consolas" w:cs="Times New Roman"/>
@@ -17450,7 +15864,6 @@
         </w:rPr>
         <w:t xml:space="preserve"> </w:t>
       </w:r>
-      <w:proofErr w:type="spellStart"/>
       <w:r>
         <w:rPr>
           <w:rFonts w:ascii="Consolas" w:eastAsia="Times New Roman" w:hAnsi="Consolas" w:cs="Times New Roman"/>
@@ -17463,7 +15876,6 @@
         </w:rPr>
         <w:t>useCallback</w:t>
       </w:r>
-      <w:proofErr w:type="spellEnd"/>
       <w:r>
         <w:rPr>
           <w:rFonts w:ascii="Consolas" w:eastAsia="Times New Roman" w:hAnsi="Consolas" w:cs="Times New Roman"/>
@@ -17698,7 +16110,6 @@
         </w:rPr>
         <w:t>(</w:t>
       </w:r>
-      <w:proofErr w:type="spellStart"/>
       <w:r>
         <w:rPr>
           <w:rFonts w:ascii="Consolas" w:eastAsia="Times New Roman" w:hAnsi="Consolas" w:cs="Times New Roman"/>
@@ -17711,7 +16122,6 @@
         </w:rPr>
         <w:t>cartItemChangeQuantity</w:t>
       </w:r>
-      <w:proofErr w:type="spellEnd"/>
       <w:r>
         <w:rPr>
           <w:rFonts w:ascii="Consolas" w:eastAsia="Times New Roman" w:hAnsi="Consolas" w:cs="Times New Roman"/>
@@ -17961,25 +16371,7 @@
           <w:szCs w:val="40"/>
           <w:lang w:val="en-GB"/>
         </w:rPr>
-        <w:t xml:space="preserve">It is the component that has </w:t>
-      </w:r>
-      <w:proofErr w:type="spellStart"/>
-      <w:r>
-        <w:rPr>
-          <w:sz w:val="40"/>
-          <w:szCs w:val="40"/>
-          <w:lang w:val="en-GB"/>
-        </w:rPr>
-        <w:t>it’s</w:t>
-      </w:r>
-      <w:proofErr w:type="spellEnd"/>
-      <w:r>
-        <w:rPr>
-          <w:sz w:val="40"/>
-          <w:szCs w:val="40"/>
-          <w:lang w:val="en-GB"/>
-        </w:rPr>
-        <w:t xml:space="preserve"> own logic and also view or represents data inside it.</w:t>
+        <w:t>It is the component that has it’s own logic and also view or represents data inside it.</w:t>
       </w:r>
     </w:p>
     <w:p>
@@ -18155,25 +16547,7 @@
           <w:szCs w:val="40"/>
           <w:lang w:val="en-GB"/>
         </w:rPr>
-        <w:t>Like now I have the (</w:t>
-      </w:r>
-      <w:proofErr w:type="spellStart"/>
-      <w:r>
-        <w:rPr>
-          <w:sz w:val="40"/>
-          <w:szCs w:val="40"/>
-          <w:lang w:val="en-GB"/>
-        </w:rPr>
-        <w:t>HeaderBasket</w:t>
-      </w:r>
-      <w:proofErr w:type="spellEnd"/>
-      <w:r>
-        <w:rPr>
-          <w:sz w:val="40"/>
-          <w:szCs w:val="40"/>
-          <w:lang w:val="en-GB"/>
-        </w:rPr>
-        <w:t>) get data from selector, this is data is called in Header component (parent) so the whole header will be reloaded (navigation – logo - …)</w:t>
+        <w:t>Like now I have the (HeaderBasket) get data from selector, this is data is called in Header component (parent) so the whole header will be reloaded (navigation – logo - …)</w:t>
       </w:r>
     </w:p>
     <w:p>
@@ -18192,43 +16566,7 @@
           <w:szCs w:val="40"/>
           <w:lang w:val="en-GB"/>
         </w:rPr>
-        <w:t xml:space="preserve">So the best case here to use (Encapsulated) so every change happens in </w:t>
-      </w:r>
-      <w:proofErr w:type="spellStart"/>
-      <w:r>
-        <w:rPr>
-          <w:sz w:val="40"/>
-          <w:szCs w:val="40"/>
-          <w:lang w:val="en-GB"/>
-        </w:rPr>
-        <w:t>headerbasket</w:t>
-      </w:r>
-      <w:proofErr w:type="spellEnd"/>
-      <w:r>
-        <w:rPr>
-          <w:sz w:val="40"/>
-          <w:szCs w:val="40"/>
-          <w:lang w:val="en-GB"/>
-        </w:rPr>
-        <w:t xml:space="preserve"> data only affects the </w:t>
-      </w:r>
-      <w:proofErr w:type="spellStart"/>
-      <w:r>
-        <w:rPr>
-          <w:sz w:val="40"/>
-          <w:szCs w:val="40"/>
-          <w:lang w:val="en-GB"/>
-        </w:rPr>
-        <w:t>headerbasket</w:t>
-      </w:r>
-      <w:proofErr w:type="spellEnd"/>
-      <w:r>
-        <w:rPr>
-          <w:sz w:val="40"/>
-          <w:szCs w:val="40"/>
-          <w:lang w:val="en-GB"/>
-        </w:rPr>
-        <w:t xml:space="preserve"> component only</w:t>
+        <w:t>So the best case here to use (Encapsulated) so every change happens in headerbasket data only affects the headerbasket component only</w:t>
       </w:r>
     </w:p>
     <w:p>
@@ -18318,7 +16656,6 @@
         </w:rPr>
         <w:t>(</w:t>
       </w:r>
-      <w:proofErr w:type="spellStart"/>
       <w:r>
         <w:rPr>
           <w:rFonts w:ascii="Consolas" w:eastAsia="Times New Roman" w:hAnsi="Consolas" w:cs="Times New Roman"/>
@@ -18331,7 +16668,6 @@
         </w:rPr>
         <w:t>actLikeToggle</w:t>
       </w:r>
-      <w:proofErr w:type="spellEnd"/>
       <w:r>
         <w:rPr>
           <w:rFonts w:ascii="Consolas" w:eastAsia="Times New Roman" w:hAnsi="Consolas" w:cs="Times New Roman"/>
@@ -18504,7 +16840,6 @@
         </w:rPr>
         <w:t xml:space="preserve"> </w:t>
       </w:r>
-      <w:proofErr w:type="spellStart"/>
       <w:r>
         <w:rPr>
           <w:rFonts w:ascii="Consolas" w:eastAsia="Times New Roman" w:hAnsi="Consolas" w:cs="Times New Roman"/>
@@ -18517,7 +16852,6 @@
         </w:rPr>
         <w:t>setIsLoading</w:t>
       </w:r>
-      <w:proofErr w:type="spellEnd"/>
       <w:r>
         <w:rPr>
           <w:rFonts w:ascii="Consolas" w:eastAsia="Times New Roman" w:hAnsi="Consolas" w:cs="Times New Roman"/>
@@ -18646,7 +16980,6 @@
         </w:rPr>
         <w:t xml:space="preserve"> </w:t>
       </w:r>
-      <w:proofErr w:type="spellStart"/>
       <w:r>
         <w:rPr>
           <w:rFonts w:ascii="Consolas" w:eastAsia="Times New Roman" w:hAnsi="Consolas" w:cs="Times New Roman"/>
@@ -18659,7 +16992,6 @@
         </w:rPr>
         <w:t>setIsLoading</w:t>
       </w:r>
-      <w:proofErr w:type="spellEnd"/>
       <w:r>
         <w:rPr>
           <w:rFonts w:ascii="Consolas" w:eastAsia="Times New Roman" w:hAnsi="Consolas" w:cs="Times New Roman"/>
@@ -18795,7 +17127,6 @@
         </w:rPr>
         <w:t xml:space="preserve"> </w:t>
       </w:r>
-      <w:proofErr w:type="spellStart"/>
       <w:r>
         <w:rPr>
           <w:rFonts w:ascii="Consolas" w:eastAsia="Times New Roman" w:hAnsi="Consolas" w:cs="Times New Roman"/>
@@ -18808,7 +17139,6 @@
         </w:rPr>
         <w:t>likeToggleHandler</w:t>
       </w:r>
-      <w:proofErr w:type="spellEnd"/>
       <w:r>
         <w:rPr>
           <w:rFonts w:ascii="Consolas" w:eastAsia="Times New Roman" w:hAnsi="Consolas" w:cs="Times New Roman"/>
@@ -18937,7 +17267,6 @@
         </w:rPr>
         <w:t>!</w:t>
       </w:r>
-      <w:proofErr w:type="spellStart"/>
       <w:r>
         <w:rPr>
           <w:rFonts w:ascii="Consolas" w:eastAsia="Times New Roman" w:hAnsi="Consolas" w:cs="Times New Roman"/>
@@ -18950,7 +17279,6 @@
         </w:rPr>
         <w:t>isLoading</w:t>
       </w:r>
-      <w:proofErr w:type="spellEnd"/>
       <w:r>
         <w:rPr>
           <w:rFonts w:ascii="Consolas" w:eastAsia="Times New Roman" w:hAnsi="Consolas" w:cs="Times New Roman"/>
@@ -18995,7 +17323,6 @@
         </w:rPr>
         <w:t xml:space="preserve">      </w:t>
       </w:r>
-      <w:proofErr w:type="spellStart"/>
       <w:r>
         <w:rPr>
           <w:rFonts w:ascii="Consolas" w:eastAsia="Times New Roman" w:hAnsi="Consolas" w:cs="Times New Roman"/>
@@ -19008,7 +17335,6 @@
         </w:rPr>
         <w:t>setIsLoading</w:t>
       </w:r>
-      <w:proofErr w:type="spellEnd"/>
       <w:r>
         <w:rPr>
           <w:rFonts w:ascii="Consolas" w:eastAsia="Times New Roman" w:hAnsi="Consolas" w:cs="Times New Roman"/>
@@ -19101,7 +17427,6 @@
         </w:rPr>
         <w:t>(</w:t>
       </w:r>
-      <w:proofErr w:type="spellStart"/>
       <w:r>
         <w:rPr>
           <w:rFonts w:ascii="Consolas" w:eastAsia="Times New Roman" w:hAnsi="Consolas" w:cs="Times New Roman"/>
@@ -19114,7 +17439,6 @@
         </w:rPr>
         <w:t>actLikeToggle</w:t>
       </w:r>
-      <w:proofErr w:type="spellEnd"/>
       <w:r>
         <w:rPr>
           <w:rFonts w:ascii="Consolas" w:eastAsia="Times New Roman" w:hAnsi="Consolas" w:cs="Times New Roman"/>
@@ -19287,7 +17611,6 @@
         </w:rPr>
         <w:t xml:space="preserve"> </w:t>
       </w:r>
-      <w:proofErr w:type="spellStart"/>
       <w:r>
         <w:rPr>
           <w:rFonts w:ascii="Consolas" w:eastAsia="Times New Roman" w:hAnsi="Consolas" w:cs="Times New Roman"/>
@@ -19300,7 +17623,6 @@
         </w:rPr>
         <w:t>setIsLoading</w:t>
       </w:r>
-      <w:proofErr w:type="spellEnd"/>
       <w:r>
         <w:rPr>
           <w:rFonts w:ascii="Consolas" w:eastAsia="Times New Roman" w:hAnsi="Consolas" w:cs="Times New Roman"/>
@@ -19429,7 +17751,6 @@
         </w:rPr>
         <w:t xml:space="preserve"> </w:t>
       </w:r>
-      <w:proofErr w:type="spellStart"/>
       <w:r>
         <w:rPr>
           <w:rFonts w:ascii="Consolas" w:eastAsia="Times New Roman" w:hAnsi="Consolas" w:cs="Times New Roman"/>
@@ -19442,7 +17763,6 @@
         </w:rPr>
         <w:t>setIsLoading</w:t>
       </w:r>
-      <w:proofErr w:type="spellEnd"/>
       <w:r>
         <w:rPr>
           <w:rFonts w:ascii="Consolas" w:eastAsia="Times New Roman" w:hAnsi="Consolas" w:cs="Times New Roman"/>
@@ -19637,7 +17957,6 @@
         </w:rPr>
         <w:t xml:space="preserve">  </w:t>
       </w:r>
-      <w:proofErr w:type="spellStart"/>
       <w:r>
         <w:rPr>
           <w:rFonts w:ascii="Consolas" w:eastAsia="Times New Roman" w:hAnsi="Consolas" w:cs="Times New Roman"/>
@@ -19650,7 +17969,6 @@
         </w:rPr>
         <w:t>useEffect</w:t>
       </w:r>
-      <w:proofErr w:type="spellEnd"/>
       <w:r>
         <w:rPr>
           <w:rFonts w:ascii="Consolas" w:eastAsia="Times New Roman" w:hAnsi="Consolas" w:cs="Times New Roman"/>
@@ -19823,7 +18141,6 @@
         </w:rPr>
         <w:t>(</w:t>
       </w:r>
-      <w:proofErr w:type="spellStart"/>
       <w:r>
         <w:rPr>
           <w:rFonts w:ascii="Consolas" w:eastAsia="Times New Roman" w:hAnsi="Consolas" w:cs="Times New Roman"/>
@@ -19836,7 +18153,6 @@
         </w:rPr>
         <w:t>productsFullInfoCleanUp</w:t>
       </w:r>
-      <w:proofErr w:type="spellEnd"/>
       <w:r>
         <w:rPr>
           <w:rFonts w:ascii="Consolas" w:eastAsia="Times New Roman" w:hAnsi="Consolas" w:cs="Times New Roman"/>
@@ -20081,25 +18397,7 @@
           <w:szCs w:val="40"/>
           <w:lang w:val="en-GB"/>
         </w:rPr>
-        <w:t xml:space="preserve">2) prevent components (extra </w:t>
-      </w:r>
-      <w:proofErr w:type="spellStart"/>
-      <w:r>
-        <w:rPr>
-          <w:sz w:val="40"/>
-          <w:szCs w:val="40"/>
-          <w:lang w:val="en-GB"/>
-        </w:rPr>
-        <w:t>rerenders</w:t>
-      </w:r>
-      <w:proofErr w:type="spellEnd"/>
-      <w:r>
-        <w:rPr>
-          <w:sz w:val="40"/>
-          <w:szCs w:val="40"/>
-          <w:lang w:val="en-GB"/>
-        </w:rPr>
-        <w:t xml:space="preserve"> ) </w:t>
+        <w:t xml:space="preserve">2) prevent components (extra rerenders ) </w:t>
       </w:r>
     </w:p>
     <w:p>
@@ -20171,7 +18469,6 @@
           <w:lang w:val="en-GB"/>
         </w:rPr>
       </w:pPr>
-      <w:proofErr w:type="spellStart"/>
       <w:r>
         <w:rPr>
           <w:sz w:val="40"/>
@@ -20180,7 +18477,6 @@
         </w:rPr>
         <w:t>useCallback</w:t>
       </w:r>
-      <w:proofErr w:type="spellEnd"/>
       <w:r>
         <w:rPr>
           <w:sz w:val="40"/>
@@ -20565,18 +18861,8 @@
           <w:szCs w:val="40"/>
           <w:lang w:val="en-GB"/>
         </w:rPr>
-        <w:t xml:space="preserve">Memo – </w:t>
-      </w:r>
-      <w:proofErr w:type="spellStart"/>
-      <w:r>
-        <w:rPr>
-          <w:sz w:val="40"/>
-          <w:szCs w:val="40"/>
-          <w:lang w:val="en-GB"/>
-        </w:rPr>
-        <w:t>useCallback</w:t>
-      </w:r>
-      <w:proofErr w:type="spellEnd"/>
+        <w:t>Memo – useCallback</w:t>
+      </w:r>
       <w:r>
         <w:rPr>
           <w:sz w:val="40"/>
@@ -20945,7 +19231,6 @@
           <w14:ligatures w14:val="none"/>
         </w:rPr>
       </w:pPr>
-      <w:proofErr w:type="spellStart"/>
       <w:r>
         <w:rPr>
           <w:rFonts w:ascii="Consolas" w:eastAsia="Times New Roman" w:hAnsi="Consolas" w:cs="Times New Roman"/>
@@ -20958,7 +19243,6 @@
         </w:rPr>
         <w:t>useEffect</w:t>
       </w:r>
-      <w:proofErr w:type="spellEnd"/>
       <w:r>
         <w:rPr>
           <w:rFonts w:ascii="Consolas" w:eastAsia="Times New Roman" w:hAnsi="Consolas" w:cs="Times New Roman"/>
@@ -21123,7 +19407,6 @@
         </w:rPr>
         <w:t>(</w:t>
       </w:r>
-      <w:proofErr w:type="spellStart"/>
       <w:r>
         <w:rPr>
           <w:rFonts w:ascii="Consolas" w:eastAsia="Times New Roman" w:hAnsi="Consolas" w:cs="Times New Roman"/>
@@ -21136,7 +19419,6 @@
         </w:rPr>
         <w:t>actGetProductsByCatPrefix</w:t>
       </w:r>
-      <w:proofErr w:type="spellEnd"/>
       <w:r>
         <w:rPr>
           <w:rFonts w:ascii="Consolas" w:eastAsia="Times New Roman" w:hAnsi="Consolas" w:cs="Times New Roman"/>
@@ -21317,7 +19599,6 @@
         </w:rPr>
         <w:t>(</w:t>
       </w:r>
-      <w:proofErr w:type="spellStart"/>
       <w:r>
         <w:rPr>
           <w:rFonts w:ascii="Consolas" w:eastAsia="Times New Roman" w:hAnsi="Consolas" w:cs="Times New Roman"/>
@@ -21330,7 +19611,6 @@
         </w:rPr>
         <w:t>cleanUpProductsRecords</w:t>
       </w:r>
-      <w:proofErr w:type="spellEnd"/>
       <w:r>
         <w:rPr>
           <w:rFonts w:ascii="Consolas" w:eastAsia="Times New Roman" w:hAnsi="Consolas" w:cs="Times New Roman"/>
@@ -21387,7 +19667,6 @@
         </w:rPr>
         <w:t xml:space="preserve">   </w:t>
       </w:r>
-      <w:proofErr w:type="spellStart"/>
       <w:r>
         <w:rPr>
           <w:rFonts w:ascii="Consolas" w:eastAsia="Times New Roman" w:hAnsi="Consolas" w:cs="Times New Roman"/>
@@ -21424,7 +19703,6 @@
         </w:rPr>
         <w:t>abort</w:t>
       </w:r>
-      <w:proofErr w:type="spellEnd"/>
       <w:r>
         <w:rPr>
           <w:rFonts w:ascii="Consolas" w:eastAsia="Times New Roman" w:hAnsi="Consolas" w:cs="Times New Roman"/>
@@ -21577,18 +19855,8 @@
           <w:szCs w:val="40"/>
           <w:lang w:val="en-GB"/>
         </w:rPr>
-        <w:t xml:space="preserve">Add (signal) here while calling the </w:t>
-      </w:r>
-      <w:proofErr w:type="spellStart"/>
-      <w:r>
-        <w:rPr>
-          <w:sz w:val="40"/>
-          <w:szCs w:val="40"/>
-          <w:lang w:val="en-GB"/>
-        </w:rPr>
-        <w:t>api</w:t>
-      </w:r>
-      <w:proofErr w:type="spellEnd"/>
+        <w:t>Add (signal) here while calling the api</w:t>
+      </w:r>
     </w:p>
     <w:p>
       <w:pPr>
@@ -21700,7 +19968,6 @@
         </w:rPr>
         <w:t xml:space="preserve"> </w:t>
       </w:r>
-      <w:proofErr w:type="spellStart"/>
       <w:r>
         <w:rPr>
           <w:rFonts w:ascii="Consolas" w:eastAsia="Times New Roman" w:hAnsi="Consolas" w:cs="Times New Roman"/>
@@ -21737,7 +20004,6 @@
         </w:rPr>
         <w:t>get</w:t>
       </w:r>
-      <w:proofErr w:type="spellEnd"/>
       <w:r>
         <w:rPr>
           <w:rFonts w:ascii="Consolas" w:eastAsia="Times New Roman" w:hAnsi="Consolas" w:cs="Times New Roman"/>
@@ -21750,7 +20016,6 @@
         </w:rPr>
         <w:t>&lt;</w:t>
       </w:r>
-      <w:proofErr w:type="spellStart"/>
       <w:r>
         <w:rPr>
           <w:rFonts w:ascii="Consolas" w:eastAsia="Times New Roman" w:hAnsi="Consolas" w:cs="Times New Roman"/>
@@ -21763,7 +20028,6 @@
         </w:rPr>
         <w:t>TResponse</w:t>
       </w:r>
-      <w:proofErr w:type="spellEnd"/>
       <w:r>
         <w:rPr>
           <w:rFonts w:ascii="Consolas" w:eastAsia="Times New Roman" w:hAnsi="Consolas" w:cs="Times New Roman"/>
@@ -21813,33 +20077,7 @@
           <w:lang w:eastAsia="en-VG"/>
           <w14:ligatures w14:val="none"/>
         </w:rPr>
-        <w:t>`/</w:t>
-      </w:r>
-      <w:proofErr w:type="spellStart"/>
-      <w:r>
-        <w:rPr>
-          <w:rFonts w:ascii="Consolas" w:eastAsia="Times New Roman" w:hAnsi="Consolas" w:cs="Times New Roman"/>
-          <w:color w:val="CE9178"/>
-          <w:kern w:val="0"/>
-          <w:sz w:val="21"/>
-          <w:szCs w:val="21"/>
-          <w:lang w:eastAsia="en-VG"/>
-          <w14:ligatures w14:val="none"/>
-        </w:rPr>
-        <w:t>products?cat_prefix</w:t>
-      </w:r>
-      <w:proofErr w:type="spellEnd"/>
-      <w:r>
-        <w:rPr>
-          <w:rFonts w:ascii="Consolas" w:eastAsia="Times New Roman" w:hAnsi="Consolas" w:cs="Times New Roman"/>
-          <w:color w:val="CE9178"/>
-          <w:kern w:val="0"/>
-          <w:sz w:val="21"/>
-          <w:szCs w:val="21"/>
-          <w:lang w:eastAsia="en-VG"/>
-          <w14:ligatures w14:val="none"/>
-        </w:rPr>
-        <w:t>=</w:t>
+        <w:t>`/products?cat_prefix=</w:t>
       </w:r>
       <w:r>
         <w:rPr>
@@ -22162,25 +20400,7 @@
           <w:szCs w:val="40"/>
           <w:lang w:val="en-GB"/>
         </w:rPr>
-        <w:t xml:space="preserve">(Ts + </w:t>
-      </w:r>
-      <w:proofErr w:type="spellStart"/>
-      <w:r>
-        <w:rPr>
-          <w:sz w:val="40"/>
-          <w:szCs w:val="40"/>
-          <w:lang w:val="en-GB"/>
-        </w:rPr>
-        <w:t>vite</w:t>
-      </w:r>
-      <w:proofErr w:type="spellEnd"/>
-      <w:r>
-        <w:rPr>
-          <w:sz w:val="40"/>
-          <w:szCs w:val="40"/>
-          <w:lang w:val="en-GB"/>
-        </w:rPr>
-        <w:t>)</w:t>
+        <w:t>(Ts + vite)</w:t>
       </w:r>
       <w:r>
         <w:rPr>
@@ -22206,34 +20426,14 @@
         </w:rPr>
         <w:t xml:space="preserve"> 1)</w:t>
       </w:r>
-      <w:proofErr w:type="spellStart"/>
-      <w:r>
-        <w:rPr>
-          <w:sz w:val="40"/>
-          <w:szCs w:val="40"/>
-          <w:lang w:val="en-GB"/>
-        </w:rPr>
-        <w:t>vite</w:t>
-      </w:r>
-      <w:proofErr w:type="spellEnd"/>
-      <w:r>
-        <w:rPr>
-          <w:sz w:val="40"/>
-          <w:szCs w:val="40"/>
-          <w:lang w:val="en-GB"/>
-        </w:rPr>
-        <w:t>-plugin-</w:t>
-      </w:r>
-      <w:proofErr w:type="spellStart"/>
-      <w:r>
-        <w:rPr>
-          <w:sz w:val="40"/>
-          <w:szCs w:val="40"/>
-          <w:lang w:val="en-GB"/>
-        </w:rPr>
-        <w:t>svgr</w:t>
-      </w:r>
-      <w:proofErr w:type="spellEnd"/>
+      <w:r>
+        <w:rPr>
+          <w:sz w:val="40"/>
+          <w:szCs w:val="40"/>
+          <w:lang w:val="en-GB"/>
+        </w:rPr>
+        <w:t>vite-plugin-svgr</w:t>
+      </w:r>
       <w:r>
         <w:rPr>
           <w:sz w:val="40"/>
@@ -22311,18 +20511,8 @@
           <w:szCs w:val="40"/>
           <w:lang w:val="en-GB"/>
         </w:rPr>
-        <w:t xml:space="preserve"> </w:t>
-      </w:r>
-      <w:proofErr w:type="spellStart"/>
-      <w:r>
-        <w:rPr>
-          <w:sz w:val="40"/>
-          <w:szCs w:val="40"/>
-          <w:lang w:val="en-GB"/>
-        </w:rPr>
-        <w:t>Vite.config.ts</w:t>
-      </w:r>
-      <w:proofErr w:type="spellEnd"/>
+        <w:t xml:space="preserve"> Vite.config.ts</w:t>
+      </w:r>
     </w:p>
     <w:p>
       <w:pPr>
@@ -22367,7 +20557,6 @@
         </w:rPr>
         <w:t xml:space="preserve"> { </w:t>
       </w:r>
-      <w:proofErr w:type="spellStart"/>
       <w:r>
         <w:rPr>
           <w:rFonts w:ascii="Consolas" w:eastAsia="Times New Roman" w:hAnsi="Consolas" w:cs="Times New Roman"/>
@@ -22380,7 +20569,6 @@
         </w:rPr>
         <w:t>defineConfig</w:t>
       </w:r>
-      <w:proofErr w:type="spellEnd"/>
       <w:r>
         <w:rPr>
           <w:rFonts w:ascii="Consolas" w:eastAsia="Times New Roman" w:hAnsi="Consolas" w:cs="Times New Roman"/>
@@ -22427,33 +20615,7 @@
           <w:lang w:eastAsia="en-VG"/>
           <w14:ligatures w14:val="none"/>
         </w:rPr>
-        <w:t>"</w:t>
-      </w:r>
-      <w:proofErr w:type="spellStart"/>
-      <w:r>
-        <w:rPr>
-          <w:rFonts w:ascii="Consolas" w:eastAsia="Times New Roman" w:hAnsi="Consolas" w:cs="Times New Roman"/>
-          <w:color w:val="CE9178"/>
-          <w:kern w:val="0"/>
-          <w:sz w:val="21"/>
-          <w:szCs w:val="21"/>
-          <w:lang w:eastAsia="en-VG"/>
-          <w14:ligatures w14:val="none"/>
-        </w:rPr>
-        <w:t>vite</w:t>
-      </w:r>
-      <w:proofErr w:type="spellEnd"/>
-      <w:r>
-        <w:rPr>
-          <w:rFonts w:ascii="Consolas" w:eastAsia="Times New Roman" w:hAnsi="Consolas" w:cs="Times New Roman"/>
-          <w:color w:val="CE9178"/>
-          <w:kern w:val="0"/>
-          <w:sz w:val="21"/>
-          <w:szCs w:val="21"/>
-          <w:lang w:eastAsia="en-VG"/>
-          <w14:ligatures w14:val="none"/>
-        </w:rPr>
-        <w:t>"</w:t>
+        <w:t>"vite"</w:t>
       </w:r>
       <w:r>
         <w:rPr>
@@ -22569,33 +20731,7 @@
           <w:lang w:eastAsia="en-VG"/>
           <w14:ligatures w14:val="none"/>
         </w:rPr>
-        <w:t>"@</w:t>
-      </w:r>
-      <w:proofErr w:type="spellStart"/>
-      <w:r>
-        <w:rPr>
-          <w:rFonts w:ascii="Consolas" w:eastAsia="Times New Roman" w:hAnsi="Consolas" w:cs="Times New Roman"/>
-          <w:color w:val="CE9178"/>
-          <w:kern w:val="0"/>
-          <w:sz w:val="21"/>
-          <w:szCs w:val="21"/>
-          <w:lang w:eastAsia="en-VG"/>
-          <w14:ligatures w14:val="none"/>
-        </w:rPr>
-        <w:t>vitejs</w:t>
-      </w:r>
-      <w:proofErr w:type="spellEnd"/>
-      <w:r>
-        <w:rPr>
-          <w:rFonts w:ascii="Consolas" w:eastAsia="Times New Roman" w:hAnsi="Consolas" w:cs="Times New Roman"/>
-          <w:color w:val="CE9178"/>
-          <w:kern w:val="0"/>
-          <w:sz w:val="21"/>
-          <w:szCs w:val="21"/>
-          <w:lang w:eastAsia="en-VG"/>
-          <w14:ligatures w14:val="none"/>
-        </w:rPr>
-        <w:t>/plugin-react"</w:t>
+        <w:t>"@vitejs/plugin-react"</w:t>
       </w:r>
       <w:r>
         <w:rPr>
@@ -22653,7 +20789,6 @@
         </w:rPr>
         <w:t xml:space="preserve"> </w:t>
       </w:r>
-      <w:proofErr w:type="spellStart"/>
       <w:r>
         <w:rPr>
           <w:rFonts w:ascii="Consolas" w:eastAsia="Times New Roman" w:hAnsi="Consolas" w:cs="Times New Roman"/>
@@ -22666,7 +20801,6 @@
         </w:rPr>
         <w:t>svgr</w:t>
       </w:r>
-      <w:proofErr w:type="spellEnd"/>
       <w:r>
         <w:rPr>
           <w:rFonts w:ascii="Consolas" w:eastAsia="Times New Roman" w:hAnsi="Consolas" w:cs="Times New Roman"/>
@@ -22713,59 +20847,7 @@
           <w:lang w:eastAsia="en-VG"/>
           <w14:ligatures w14:val="none"/>
         </w:rPr>
-        <w:t>"</w:t>
-      </w:r>
-      <w:proofErr w:type="spellStart"/>
-      <w:r>
-        <w:rPr>
-          <w:rFonts w:ascii="Consolas" w:eastAsia="Times New Roman" w:hAnsi="Consolas" w:cs="Times New Roman"/>
-          <w:color w:val="CE9178"/>
-          <w:kern w:val="0"/>
-          <w:sz w:val="21"/>
-          <w:szCs w:val="21"/>
-          <w:lang w:eastAsia="en-VG"/>
-          <w14:ligatures w14:val="none"/>
-        </w:rPr>
-        <w:t>vite</w:t>
-      </w:r>
-      <w:proofErr w:type="spellEnd"/>
-      <w:r>
-        <w:rPr>
-          <w:rFonts w:ascii="Consolas" w:eastAsia="Times New Roman" w:hAnsi="Consolas" w:cs="Times New Roman"/>
-          <w:color w:val="CE9178"/>
-          <w:kern w:val="0"/>
-          <w:sz w:val="21"/>
-          <w:szCs w:val="21"/>
-          <w:lang w:eastAsia="en-VG"/>
-          <w14:ligatures w14:val="none"/>
-        </w:rPr>
-        <w:t>-plugin-</w:t>
-      </w:r>
-      <w:proofErr w:type="spellStart"/>
-      <w:r>
-        <w:rPr>
-          <w:rFonts w:ascii="Consolas" w:eastAsia="Times New Roman" w:hAnsi="Consolas" w:cs="Times New Roman"/>
-          <w:color w:val="CE9178"/>
-          <w:kern w:val="0"/>
-          <w:sz w:val="21"/>
-          <w:szCs w:val="21"/>
-          <w:lang w:eastAsia="en-VG"/>
-          <w14:ligatures w14:val="none"/>
-        </w:rPr>
-        <w:t>svgr</w:t>
-      </w:r>
-      <w:proofErr w:type="spellEnd"/>
-      <w:r>
-        <w:rPr>
-          <w:rFonts w:ascii="Consolas" w:eastAsia="Times New Roman" w:hAnsi="Consolas" w:cs="Times New Roman"/>
-          <w:color w:val="CE9178"/>
-          <w:kern w:val="0"/>
-          <w:sz w:val="21"/>
-          <w:szCs w:val="21"/>
-          <w:lang w:eastAsia="en-VG"/>
-          <w14:ligatures w14:val="none"/>
-        </w:rPr>
-        <w:t>"</w:t>
+        <w:t>"vite-plugin-svgr"</w:t>
       </w:r>
       <w:r>
         <w:rPr>
@@ -23015,7 +21097,6 @@
         </w:rPr>
         <w:t xml:space="preserve"> </w:t>
       </w:r>
-      <w:proofErr w:type="spellStart"/>
       <w:r>
         <w:rPr>
           <w:rFonts w:ascii="Consolas" w:eastAsia="Times New Roman" w:hAnsi="Consolas" w:cs="Times New Roman"/>
@@ -23028,7 +21109,6 @@
         </w:rPr>
         <w:t>defineConfig</w:t>
       </w:r>
-      <w:proofErr w:type="spellEnd"/>
       <w:r>
         <w:rPr>
           <w:rFonts w:ascii="Consolas" w:eastAsia="Times New Roman" w:hAnsi="Consolas" w:cs="Times New Roman"/>
@@ -23221,7 +21301,6 @@
         </w:rPr>
         <w:t xml:space="preserve"> </w:t>
       </w:r>
-      <w:proofErr w:type="spellStart"/>
       <w:r>
         <w:rPr>
           <w:rFonts w:ascii="Consolas" w:eastAsia="Times New Roman" w:hAnsi="Consolas" w:cs="Times New Roman"/>
@@ -23258,7 +21337,6 @@
         </w:rPr>
         <w:t>resolve</w:t>
       </w:r>
-      <w:proofErr w:type="spellEnd"/>
       <w:r>
         <w:rPr>
           <w:rFonts w:ascii="Consolas" w:eastAsia="Times New Roman" w:hAnsi="Consolas" w:cs="Times New Roman"/>
@@ -23281,22 +21359,8 @@
           <w:lang w:eastAsia="en-VG"/>
           <w14:ligatures w14:val="none"/>
         </w:rPr>
-        <w:t>__</w:t>
-      </w:r>
-      <w:proofErr w:type="spellStart"/>
-      <w:r>
-        <w:rPr>
-          <w:rFonts w:ascii="Consolas" w:eastAsia="Times New Roman" w:hAnsi="Consolas" w:cs="Times New Roman"/>
-          <w:color w:val="9CDCFE"/>
-          <w:kern w:val="0"/>
-          <w:sz w:val="21"/>
-          <w:szCs w:val="21"/>
-          <w:lang w:eastAsia="en-VG"/>
-          <w14:ligatures w14:val="none"/>
-        </w:rPr>
-        <w:t>dirname</w:t>
-      </w:r>
-      <w:proofErr w:type="spellEnd"/>
+        <w:t>__dirname</w:t>
+      </w:r>
       <w:r>
         <w:rPr>
           <w:rFonts w:ascii="Consolas" w:eastAsia="Times New Roman" w:hAnsi="Consolas" w:cs="Times New Roman"/>
@@ -23319,33 +21383,7 @@
           <w:lang w:eastAsia="en-VG"/>
           <w14:ligatures w14:val="none"/>
         </w:rPr>
-        <w:t>"./</w:t>
-      </w:r>
-      <w:proofErr w:type="spellStart"/>
-      <w:r>
-        <w:rPr>
-          <w:rFonts w:ascii="Consolas" w:eastAsia="Times New Roman" w:hAnsi="Consolas" w:cs="Times New Roman"/>
-          <w:color w:val="CE9178"/>
-          <w:kern w:val="0"/>
-          <w:sz w:val="21"/>
-          <w:szCs w:val="21"/>
-          <w:lang w:eastAsia="en-VG"/>
-          <w14:ligatures w14:val="none"/>
-        </w:rPr>
-        <w:t>src</w:t>
-      </w:r>
-      <w:proofErr w:type="spellEnd"/>
-      <w:r>
-        <w:rPr>
-          <w:rFonts w:ascii="Consolas" w:eastAsia="Times New Roman" w:hAnsi="Consolas" w:cs="Times New Roman"/>
-          <w:color w:val="CE9178"/>
-          <w:kern w:val="0"/>
-          <w:sz w:val="21"/>
-          <w:szCs w:val="21"/>
-          <w:lang w:eastAsia="en-VG"/>
-          <w14:ligatures w14:val="none"/>
-        </w:rPr>
-        <w:t>/assets"</w:t>
+        <w:t>"./src/assets"</w:t>
       </w:r>
       <w:r>
         <w:rPr>
@@ -23427,7 +21465,6 @@
         </w:rPr>
         <w:t xml:space="preserve"> </w:t>
       </w:r>
-      <w:proofErr w:type="spellStart"/>
       <w:r>
         <w:rPr>
           <w:rFonts w:ascii="Consolas" w:eastAsia="Times New Roman" w:hAnsi="Consolas" w:cs="Times New Roman"/>
@@ -23464,7 +21501,6 @@
         </w:rPr>
         <w:t>resolve</w:t>
       </w:r>
-      <w:proofErr w:type="spellEnd"/>
       <w:r>
         <w:rPr>
           <w:rFonts w:ascii="Consolas" w:eastAsia="Times New Roman" w:hAnsi="Consolas" w:cs="Times New Roman"/>
@@ -23487,22 +21523,8 @@
           <w:lang w:eastAsia="en-VG"/>
           <w14:ligatures w14:val="none"/>
         </w:rPr>
-        <w:t>__</w:t>
-      </w:r>
-      <w:proofErr w:type="spellStart"/>
-      <w:r>
-        <w:rPr>
-          <w:rFonts w:ascii="Consolas" w:eastAsia="Times New Roman" w:hAnsi="Consolas" w:cs="Times New Roman"/>
-          <w:color w:val="9CDCFE"/>
-          <w:kern w:val="0"/>
-          <w:sz w:val="21"/>
-          <w:szCs w:val="21"/>
-          <w:lang w:eastAsia="en-VG"/>
-          <w14:ligatures w14:val="none"/>
-        </w:rPr>
-        <w:t>dirname</w:t>
-      </w:r>
-      <w:proofErr w:type="spellEnd"/>
+        <w:t>__dirname</w:t>
+      </w:r>
       <w:r>
         <w:rPr>
           <w:rFonts w:ascii="Consolas" w:eastAsia="Times New Roman" w:hAnsi="Consolas" w:cs="Times New Roman"/>
@@ -23525,33 +21547,7 @@
           <w:lang w:eastAsia="en-VG"/>
           <w14:ligatures w14:val="none"/>
         </w:rPr>
-        <w:t>"./</w:t>
-      </w:r>
-      <w:proofErr w:type="spellStart"/>
-      <w:r>
-        <w:rPr>
-          <w:rFonts w:ascii="Consolas" w:eastAsia="Times New Roman" w:hAnsi="Consolas" w:cs="Times New Roman"/>
-          <w:color w:val="CE9178"/>
-          <w:kern w:val="0"/>
-          <w:sz w:val="21"/>
-          <w:szCs w:val="21"/>
-          <w:lang w:eastAsia="en-VG"/>
-          <w14:ligatures w14:val="none"/>
-        </w:rPr>
-        <w:t>src</w:t>
-      </w:r>
-      <w:proofErr w:type="spellEnd"/>
-      <w:r>
-        <w:rPr>
-          <w:rFonts w:ascii="Consolas" w:eastAsia="Times New Roman" w:hAnsi="Consolas" w:cs="Times New Roman"/>
-          <w:color w:val="CE9178"/>
-          <w:kern w:val="0"/>
-          <w:sz w:val="21"/>
-          <w:szCs w:val="21"/>
-          <w:lang w:eastAsia="en-VG"/>
-          <w14:ligatures w14:val="none"/>
-        </w:rPr>
-        <w:t>/components"</w:t>
+        <w:t>"./src/components"</w:t>
       </w:r>
       <w:r>
         <w:rPr>
@@ -23749,7 +21745,6 @@
         </w:rPr>
         <w:t xml:space="preserve">(), </w:t>
       </w:r>
-      <w:proofErr w:type="spellStart"/>
       <w:r>
         <w:rPr>
           <w:rFonts w:ascii="Consolas" w:eastAsia="Times New Roman" w:hAnsi="Consolas" w:cs="Times New Roman"/>
@@ -23762,7 +21757,6 @@
         </w:rPr>
         <w:t>svgr</w:t>
       </w:r>
-      <w:proofErr w:type="spellEnd"/>
       <w:r>
         <w:rPr>
           <w:rFonts w:ascii="Consolas" w:eastAsia="Times New Roman" w:hAnsi="Consolas" w:cs="Times New Roman"/>
@@ -23841,7 +21835,6 @@
           <w:lang w:val="en-GB"/>
         </w:rPr>
       </w:pPr>
-      <w:proofErr w:type="spellStart"/>
       <w:r>
         <w:rPr>
           <w:sz w:val="40"/>
@@ -23866,7 +21859,6 @@
         </w:rPr>
         <w:t>.josn</w:t>
       </w:r>
-      <w:proofErr w:type="spellEnd"/>
     </w:p>
     <w:p>
       <w:pPr>
@@ -23977,33 +21969,7 @@
           <w:lang w:eastAsia="en-VG"/>
           <w14:ligatures w14:val="none"/>
         </w:rPr>
-        <w:t>"</w:t>
-      </w:r>
-      <w:proofErr w:type="spellStart"/>
-      <w:r>
-        <w:rPr>
-          <w:rFonts w:ascii="Consolas" w:eastAsia="Times New Roman" w:hAnsi="Consolas" w:cs="Times New Roman"/>
-          <w:color w:val="CE9178"/>
-          <w:kern w:val="0"/>
-          <w:sz w:val="21"/>
-          <w:szCs w:val="21"/>
-          <w:lang w:eastAsia="en-VG"/>
-          <w14:ligatures w14:val="none"/>
-        </w:rPr>
-        <w:t>src</w:t>
-      </w:r>
-      <w:proofErr w:type="spellEnd"/>
-      <w:r>
-        <w:rPr>
-          <w:rFonts w:ascii="Consolas" w:eastAsia="Times New Roman" w:hAnsi="Consolas" w:cs="Times New Roman"/>
-          <w:color w:val="CE9178"/>
-          <w:kern w:val="0"/>
-          <w:sz w:val="21"/>
-          <w:szCs w:val="21"/>
-          <w:lang w:eastAsia="en-VG"/>
-          <w14:ligatures w14:val="none"/>
-        </w:rPr>
-        <w:t>/assets/*"</w:t>
+        <w:t>"src/assets/*"</w:t>
       </w:r>
       <w:r>
         <w:rPr>
@@ -24083,33 +22049,7 @@
           <w:lang w:eastAsia="en-VG"/>
           <w14:ligatures w14:val="none"/>
         </w:rPr>
-        <w:t>"</w:t>
-      </w:r>
-      <w:proofErr w:type="spellStart"/>
-      <w:r>
-        <w:rPr>
-          <w:rFonts w:ascii="Consolas" w:eastAsia="Times New Roman" w:hAnsi="Consolas" w:cs="Times New Roman"/>
-          <w:color w:val="CE9178"/>
-          <w:kern w:val="0"/>
-          <w:sz w:val="21"/>
-          <w:szCs w:val="21"/>
-          <w:lang w:eastAsia="en-VG"/>
-          <w14:ligatures w14:val="none"/>
-        </w:rPr>
-        <w:t>src</w:t>
-      </w:r>
-      <w:proofErr w:type="spellEnd"/>
-      <w:r>
-        <w:rPr>
-          <w:rFonts w:ascii="Consolas" w:eastAsia="Times New Roman" w:hAnsi="Consolas" w:cs="Times New Roman"/>
-          <w:color w:val="CE9178"/>
-          <w:kern w:val="0"/>
-          <w:sz w:val="21"/>
-          <w:szCs w:val="21"/>
-          <w:lang w:eastAsia="en-VG"/>
-          <w14:ligatures w14:val="none"/>
-        </w:rPr>
-        <w:t>/components/*"</w:t>
+        <w:t>"src/components/*"</w:t>
       </w:r>
       <w:r>
         <w:rPr>
@@ -24787,7 +22727,6 @@
         </w:rPr>
         <w:t xml:space="preserve">  </w:t>
       </w:r>
-      <w:proofErr w:type="spellStart"/>
       <w:r>
         <w:rPr>
           <w:rFonts w:ascii="Consolas" w:eastAsia="Times New Roman" w:hAnsi="Consolas" w:cs="Times New Roman"/>
@@ -24800,7 +22739,6 @@
         </w:rPr>
         <w:t>numLives</w:t>
       </w:r>
-      <w:proofErr w:type="spellEnd"/>
       <w:r>
         <w:rPr>
           <w:rFonts w:ascii="Consolas" w:eastAsia="Times New Roman" w:hAnsi="Consolas" w:cs="Times New Roman"/>
@@ -24945,7 +22883,6 @@
         </w:rPr>
         <w:t xml:space="preserve"> </w:t>
       </w:r>
-      <w:proofErr w:type="spellStart"/>
       <w:r>
         <w:rPr>
           <w:rFonts w:ascii="Consolas" w:eastAsia="Times New Roman" w:hAnsi="Consolas" w:cs="Times New Roman"/>
@@ -24958,7 +22895,6 @@
         </w:rPr>
         <w:t>isCat</w:t>
       </w:r>
-      <w:proofErr w:type="spellEnd"/>
       <w:r>
         <w:rPr>
           <w:rFonts w:ascii="Consolas" w:eastAsia="Times New Roman" w:hAnsi="Consolas" w:cs="Times New Roman"/>
@@ -24995,7 +22931,6 @@
         </w:rPr>
         <w:t xml:space="preserve"> (</w:t>
       </w:r>
-      <w:proofErr w:type="spellStart"/>
       <w:r>
         <w:rPr>
           <w:rFonts w:ascii="Consolas" w:eastAsia="Times New Roman" w:hAnsi="Consolas" w:cs="Times New Roman"/>
@@ -25008,7 +22943,6 @@
         </w:rPr>
         <w:t>animalType</w:t>
       </w:r>
-      <w:proofErr w:type="spellEnd"/>
       <w:r>
         <w:rPr>
           <w:rFonts w:ascii="Consolas" w:eastAsia="Times New Roman" w:hAnsi="Consolas" w:cs="Times New Roman"/>
@@ -25081,7 +23015,6 @@
         </w:rPr>
         <w:t xml:space="preserve"> </w:t>
       </w:r>
-      <w:proofErr w:type="spellStart"/>
       <w:r>
         <w:rPr>
           <w:rFonts w:ascii="Consolas" w:eastAsia="Times New Roman" w:hAnsi="Consolas" w:cs="Times New Roman"/>
@@ -25094,7 +23027,6 @@
         </w:rPr>
         <w:t>animalType</w:t>
       </w:r>
-      <w:proofErr w:type="spellEnd"/>
       <w:r>
         <w:rPr>
           <w:rFonts w:ascii="Consolas" w:eastAsia="Times New Roman" w:hAnsi="Consolas" w:cs="Times New Roman"/>
@@ -25235,7 +23167,6 @@
         </w:rPr>
         <w:t xml:space="preserve"> (</w:t>
       </w:r>
-      <w:proofErr w:type="spellStart"/>
       <w:r>
         <w:rPr>
           <w:rFonts w:ascii="Consolas" w:eastAsia="Times New Roman" w:hAnsi="Consolas" w:cs="Times New Roman"/>
@@ -25248,7 +23179,6 @@
         </w:rPr>
         <w:t>animalType</w:t>
       </w:r>
-      <w:proofErr w:type="spellEnd"/>
       <w:r>
         <w:rPr>
           <w:rFonts w:ascii="Consolas" w:eastAsia="Times New Roman" w:hAnsi="Consolas" w:cs="Times New Roman"/>
@@ -25309,7 +23239,6 @@
         </w:rPr>
         <w:t>).</w:t>
       </w:r>
-      <w:proofErr w:type="spellStart"/>
       <w:r>
         <w:rPr>
           <w:rFonts w:ascii="Consolas" w:eastAsia="Times New Roman" w:hAnsi="Consolas" w:cs="Times New Roman"/>
@@ -25322,7 +23251,6 @@
         </w:rPr>
         <w:t>numLives</w:t>
       </w:r>
-      <w:proofErr w:type="spellEnd"/>
       <w:r>
         <w:rPr>
           <w:rFonts w:ascii="Consolas" w:eastAsia="Times New Roman" w:hAnsi="Consolas" w:cs="Times New Roman"/>
@@ -25503,7 +23431,6 @@
         </w:rPr>
         <w:t>(</w:t>
       </w:r>
-      <w:proofErr w:type="spellStart"/>
       <w:r>
         <w:rPr>
           <w:rFonts w:ascii="Consolas" w:eastAsia="Times New Roman" w:hAnsi="Consolas" w:cs="Times New Roman"/>
@@ -25516,7 +23443,6 @@
         </w:rPr>
         <w:t>isCat</w:t>
       </w:r>
-      <w:proofErr w:type="spellEnd"/>
       <w:r>
         <w:rPr>
           <w:rFonts w:ascii="Consolas" w:eastAsia="Times New Roman" w:hAnsi="Consolas" w:cs="Times New Roman"/>
@@ -25577,7 +23503,6 @@
         </w:rPr>
         <w:t xml:space="preserve">, </w:t>
       </w:r>
-      <w:proofErr w:type="spellStart"/>
       <w:r>
         <w:rPr>
           <w:rFonts w:ascii="Consolas" w:eastAsia="Times New Roman" w:hAnsi="Consolas" w:cs="Times New Roman"/>
@@ -25588,20 +23513,7 @@
           <w:lang w:eastAsia="en-VG"/>
           <w14:ligatures w14:val="none"/>
         </w:rPr>
-        <w:t>numLives</w:t>
-      </w:r>
-      <w:proofErr w:type="spellEnd"/>
-      <w:r>
-        <w:rPr>
-          <w:rFonts w:ascii="Consolas" w:eastAsia="Times New Roman" w:hAnsi="Consolas" w:cs="Times New Roman"/>
-          <w:color w:val="9CDCFE"/>
-          <w:kern w:val="0"/>
-          <w:sz w:val="21"/>
-          <w:szCs w:val="21"/>
-          <w:lang w:eastAsia="en-VG"/>
-          <w14:ligatures w14:val="none"/>
-        </w:rPr>
-        <w:t>:</w:t>
+        <w:t>numLives:</w:t>
       </w:r>
       <w:r>
         <w:rPr>
@@ -25719,7 +23631,6 @@
         </w:rPr>
         <w:t>(</w:t>
       </w:r>
-      <w:proofErr w:type="spellStart"/>
       <w:r>
         <w:rPr>
           <w:rFonts w:ascii="Consolas" w:eastAsia="Times New Roman" w:hAnsi="Consolas" w:cs="Times New Roman"/>
@@ -25732,7 +23643,6 @@
         </w:rPr>
         <w:t>isCat</w:t>
       </w:r>
-      <w:proofErr w:type="spellEnd"/>
       <w:r>
         <w:rPr>
           <w:rFonts w:ascii="Consolas" w:eastAsia="Times New Roman" w:hAnsi="Consolas" w:cs="Times New Roman"/>
@@ -26001,7 +23911,6 @@
         </w:rPr>
         <w:t xml:space="preserve"> </w:t>
       </w:r>
-      <w:proofErr w:type="spellStart"/>
       <w:r>
         <w:rPr>
           <w:rFonts w:ascii="Consolas" w:eastAsia="Times New Roman" w:hAnsi="Consolas" w:cs="Times New Roman"/>
@@ -26014,7 +23923,6 @@
         </w:rPr>
         <w:t>makeNoise</w:t>
       </w:r>
-      <w:proofErr w:type="spellEnd"/>
       <w:r>
         <w:rPr>
           <w:rFonts w:ascii="Consolas" w:eastAsia="Times New Roman" w:hAnsi="Consolas" w:cs="Times New Roman"/>
@@ -26239,7 +24147,6 @@
         </w:rPr>
         <w:t xml:space="preserve"> (</w:t>
       </w:r>
-      <w:proofErr w:type="spellStart"/>
       <w:r>
         <w:rPr>
           <w:rFonts w:ascii="Consolas" w:eastAsia="Times New Roman" w:hAnsi="Consolas" w:cs="Times New Roman"/>
@@ -26252,7 +24159,6 @@
         </w:rPr>
         <w:t>isCat</w:t>
       </w:r>
-      <w:proofErr w:type="spellEnd"/>
       <w:r>
         <w:rPr>
           <w:rFonts w:ascii="Consolas" w:eastAsia="Times New Roman" w:hAnsi="Consolas" w:cs="Times New Roman"/>
@@ -26345,7 +24251,6 @@
         </w:rPr>
         <w:t xml:space="preserve"> </w:t>
       </w:r>
-      <w:proofErr w:type="spellStart"/>
       <w:r>
         <w:rPr>
           <w:rFonts w:ascii="Consolas" w:eastAsia="Times New Roman" w:hAnsi="Consolas" w:cs="Times New Roman"/>
@@ -26382,7 +24287,6 @@
         </w:rPr>
         <w:t>numLives</w:t>
       </w:r>
-      <w:proofErr w:type="spellEnd"/>
       <w:r>
         <w:rPr>
           <w:rFonts w:ascii="Consolas" w:eastAsia="Times New Roman" w:hAnsi="Consolas" w:cs="Times New Roman"/>
@@ -26507,7 +24411,6 @@
         </w:rPr>
         <w:t xml:space="preserve"> </w:t>
       </w:r>
-      <w:proofErr w:type="spellStart"/>
       <w:r>
         <w:rPr>
           <w:rFonts w:ascii="Consolas" w:eastAsia="Times New Roman" w:hAnsi="Consolas" w:cs="Times New Roman"/>
@@ -26544,7 +24447,6 @@
         </w:rPr>
         <w:t>guard</w:t>
       </w:r>
-      <w:proofErr w:type="spellEnd"/>
     </w:p>
     <w:p>
       <w:pPr>
@@ -26697,7 +24599,6 @@
         </w:rPr>
         <w:t>(</w:t>
       </w:r>
-      <w:proofErr w:type="spellStart"/>
       <w:r>
         <w:rPr>
           <w:rFonts w:ascii="Consolas" w:eastAsia="Times New Roman" w:hAnsi="Consolas" w:cs="Times New Roman"/>
@@ -26710,7 +24611,6 @@
         </w:rPr>
         <w:t>makeNoise</w:t>
       </w:r>
-      <w:proofErr w:type="spellEnd"/>
       <w:r>
         <w:rPr>
           <w:rFonts w:ascii="Consolas" w:eastAsia="Times New Roman" w:hAnsi="Consolas" w:cs="Times New Roman"/>
@@ -26771,7 +24671,6 @@
         </w:rPr>
         <w:t xml:space="preserve">, </w:t>
       </w:r>
-      <w:proofErr w:type="spellStart"/>
       <w:r>
         <w:rPr>
           <w:rFonts w:ascii="Consolas" w:eastAsia="Times New Roman" w:hAnsi="Consolas" w:cs="Times New Roman"/>
@@ -26782,20 +24681,7 @@
           <w:lang w:eastAsia="en-VG"/>
           <w14:ligatures w14:val="none"/>
         </w:rPr>
-        <w:t>numLives</w:t>
-      </w:r>
-      <w:proofErr w:type="spellEnd"/>
-      <w:r>
-        <w:rPr>
-          <w:rFonts w:ascii="Consolas" w:eastAsia="Times New Roman" w:hAnsi="Consolas" w:cs="Times New Roman"/>
-          <w:color w:val="9CDCFE"/>
-          <w:kern w:val="0"/>
-          <w:sz w:val="21"/>
-          <w:szCs w:val="21"/>
-          <w:lang w:eastAsia="en-VG"/>
-          <w14:ligatures w14:val="none"/>
-        </w:rPr>
-        <w:t>:</w:t>
+        <w:t>numLives:</w:t>
       </w:r>
       <w:r>
         <w:rPr>
@@ -26895,33 +24781,7 @@
           <w:lang w:eastAsia="en-VG"/>
           <w14:ligatures w14:val="none"/>
         </w:rPr>
-        <w:t>// Here in the (</w:t>
-      </w:r>
-      <w:proofErr w:type="spellStart"/>
-      <w:r>
-        <w:rPr>
-          <w:rFonts w:ascii="Consolas" w:eastAsia="Times New Roman" w:hAnsi="Consolas" w:cs="Times New Roman"/>
-          <w:color w:val="6A9955"/>
-          <w:kern w:val="0"/>
-          <w:sz w:val="21"/>
-          <w:szCs w:val="21"/>
-          <w:lang w:eastAsia="en-VG"/>
-          <w14:ligatures w14:val="none"/>
-        </w:rPr>
-        <w:t>isCat</w:t>
-      </w:r>
-      <w:proofErr w:type="spellEnd"/>
-      <w:r>
-        <w:rPr>
-          <w:rFonts w:ascii="Consolas" w:eastAsia="Times New Roman" w:hAnsi="Consolas" w:cs="Times New Roman"/>
-          <w:color w:val="6A9955"/>
-          <w:kern w:val="0"/>
-          <w:sz w:val="21"/>
-          <w:szCs w:val="21"/>
-          <w:lang w:eastAsia="en-VG"/>
-          <w14:ligatures w14:val="none"/>
-        </w:rPr>
-        <w:t>) function (I want to see if animal is cat or not)</w:t>
+        <w:t>// Here in the (isCat) function (I want to see if animal is cat or not)</w:t>
       </w:r>
     </w:p>
     <w:p>
@@ -26973,59 +24833,7 @@
           <w:lang w:eastAsia="en-VG"/>
           <w14:ligatures w14:val="none"/>
         </w:rPr>
-        <w:t xml:space="preserve">// 1) (: </w:t>
-      </w:r>
-      <w:proofErr w:type="spellStart"/>
-      <w:r>
-        <w:rPr>
-          <w:rFonts w:ascii="Consolas" w:eastAsia="Times New Roman" w:hAnsi="Consolas" w:cs="Times New Roman"/>
-          <w:color w:val="6A9955"/>
-          <w:kern w:val="0"/>
-          <w:sz w:val="21"/>
-          <w:szCs w:val="21"/>
-          <w:lang w:eastAsia="en-VG"/>
-          <w14:ligatures w14:val="none"/>
-        </w:rPr>
-        <w:t>animalType</w:t>
-      </w:r>
-      <w:proofErr w:type="spellEnd"/>
-      <w:r>
-        <w:rPr>
-          <w:rFonts w:ascii="Consolas" w:eastAsia="Times New Roman" w:hAnsi="Consolas" w:cs="Times New Roman"/>
-          <w:color w:val="6A9955"/>
-          <w:kern w:val="0"/>
-          <w:sz w:val="21"/>
-          <w:szCs w:val="21"/>
-          <w:lang w:eastAsia="en-VG"/>
-          <w14:ligatures w14:val="none"/>
-        </w:rPr>
-        <w:t xml:space="preserve"> is Cat) =&gt; This makes TS </w:t>
-      </w:r>
-      <w:proofErr w:type="spellStart"/>
-      <w:r>
-        <w:rPr>
-          <w:rFonts w:ascii="Consolas" w:eastAsia="Times New Roman" w:hAnsi="Consolas" w:cs="Times New Roman"/>
-          <w:color w:val="6A9955"/>
-          <w:kern w:val="0"/>
-          <w:sz w:val="21"/>
-          <w:szCs w:val="21"/>
-          <w:lang w:eastAsia="en-VG"/>
-          <w14:ligatures w14:val="none"/>
-        </w:rPr>
-        <w:t>awair</w:t>
-      </w:r>
-      <w:proofErr w:type="spellEnd"/>
-      <w:r>
-        <w:rPr>
-          <w:rFonts w:ascii="Consolas" w:eastAsia="Times New Roman" w:hAnsi="Consolas" w:cs="Times New Roman"/>
-          <w:color w:val="6A9955"/>
-          <w:kern w:val="0"/>
-          <w:sz w:val="21"/>
-          <w:szCs w:val="21"/>
-          <w:lang w:eastAsia="en-VG"/>
-          <w14:ligatures w14:val="none"/>
-        </w:rPr>
-        <w:t xml:space="preserve"> if animal is cat or not.</w:t>
+        <w:t>// 1) (: animalType is Cat) =&gt; This makes TS awair if animal is cat or not.</w:t>
       </w:r>
     </w:p>
     <w:p>
@@ -27109,59 +24917,7 @@
           <w:lang w:eastAsia="en-VG"/>
           <w14:ligatures w14:val="none"/>
         </w:rPr>
-        <w:t>// 2) ((</w:t>
-      </w:r>
-      <w:proofErr w:type="spellStart"/>
-      <w:r>
-        <w:rPr>
-          <w:rFonts w:ascii="Consolas" w:eastAsia="Times New Roman" w:hAnsi="Consolas" w:cs="Times New Roman"/>
-          <w:color w:val="6A9955"/>
-          <w:kern w:val="0"/>
-          <w:sz w:val="21"/>
-          <w:szCs w:val="21"/>
-          <w:lang w:eastAsia="en-VG"/>
-          <w14:ligatures w14:val="none"/>
-        </w:rPr>
-        <w:t>animalType</w:t>
-      </w:r>
-      <w:proofErr w:type="spellEnd"/>
-      <w:r>
-        <w:rPr>
-          <w:rFonts w:ascii="Consolas" w:eastAsia="Times New Roman" w:hAnsi="Consolas" w:cs="Times New Roman"/>
-          <w:color w:val="6A9955"/>
-          <w:kern w:val="0"/>
-          <w:sz w:val="21"/>
-          <w:szCs w:val="21"/>
-          <w:lang w:eastAsia="en-VG"/>
-          <w14:ligatures w14:val="none"/>
-        </w:rPr>
-        <w:t xml:space="preserve"> as Cat).</w:t>
-      </w:r>
-      <w:proofErr w:type="spellStart"/>
-      <w:r>
-        <w:rPr>
-          <w:rFonts w:ascii="Consolas" w:eastAsia="Times New Roman" w:hAnsi="Consolas" w:cs="Times New Roman"/>
-          <w:color w:val="6A9955"/>
-          <w:kern w:val="0"/>
-          <w:sz w:val="21"/>
-          <w:szCs w:val="21"/>
-          <w:lang w:eastAsia="en-VG"/>
-          <w14:ligatures w14:val="none"/>
-        </w:rPr>
-        <w:t>numLives</w:t>
-      </w:r>
-      <w:proofErr w:type="spellEnd"/>
-      <w:r>
-        <w:rPr>
-          <w:rFonts w:ascii="Consolas" w:eastAsia="Times New Roman" w:hAnsi="Consolas" w:cs="Times New Roman"/>
-          <w:color w:val="6A9955"/>
-          <w:kern w:val="0"/>
-          <w:sz w:val="21"/>
-          <w:szCs w:val="21"/>
-          <w:lang w:eastAsia="en-VG"/>
-          <w14:ligatures w14:val="none"/>
-        </w:rPr>
-        <w:t xml:space="preserve"> !== undefined)</w:t>
+        <w:t>// 2) ((animalType as Cat).numLives !== undefined)</w:t>
       </w:r>
     </w:p>
     <w:p>
@@ -27309,59 +25065,7 @@
           <w:lang w:eastAsia="en-VG"/>
           <w14:ligatures w14:val="none"/>
         </w:rPr>
-        <w:t xml:space="preserve">// (returns animal type + the </w:t>
-      </w:r>
-      <w:proofErr w:type="spellStart"/>
-      <w:r>
-        <w:rPr>
-          <w:rFonts w:ascii="Consolas" w:eastAsia="Times New Roman" w:hAnsi="Consolas" w:cs="Times New Roman"/>
-          <w:color w:val="6A9955"/>
-          <w:kern w:val="0"/>
-          <w:sz w:val="21"/>
-          <w:szCs w:val="21"/>
-          <w:lang w:eastAsia="en-VG"/>
-          <w14:ligatures w14:val="none"/>
-        </w:rPr>
-        <w:t>func</w:t>
-      </w:r>
-      <w:proofErr w:type="spellEnd"/>
-      <w:r>
-        <w:rPr>
-          <w:rFonts w:ascii="Consolas" w:eastAsia="Times New Roman" w:hAnsi="Consolas" w:cs="Times New Roman"/>
-          <w:color w:val="6A9955"/>
-          <w:kern w:val="0"/>
-          <w:sz w:val="21"/>
-          <w:szCs w:val="21"/>
-          <w:lang w:eastAsia="en-VG"/>
-          <w14:ligatures w14:val="none"/>
-        </w:rPr>
-        <w:t xml:space="preserve"> itself is </w:t>
-      </w:r>
-      <w:proofErr w:type="spellStart"/>
-      <w:r>
-        <w:rPr>
-          <w:rFonts w:ascii="Consolas" w:eastAsia="Times New Roman" w:hAnsi="Consolas" w:cs="Times New Roman"/>
-          <w:color w:val="6A9955"/>
-          <w:kern w:val="0"/>
-          <w:sz w:val="21"/>
-          <w:szCs w:val="21"/>
-          <w:lang w:eastAsia="en-VG"/>
-          <w14:ligatures w14:val="none"/>
-        </w:rPr>
-        <w:t>awair</w:t>
-      </w:r>
-      <w:proofErr w:type="spellEnd"/>
-      <w:r>
-        <w:rPr>
-          <w:rFonts w:ascii="Consolas" w:eastAsia="Times New Roman" w:hAnsi="Consolas" w:cs="Times New Roman"/>
-          <w:color w:val="6A9955"/>
-          <w:kern w:val="0"/>
-          <w:sz w:val="21"/>
-          <w:szCs w:val="21"/>
-          <w:lang w:eastAsia="en-VG"/>
-          <w14:ligatures w14:val="none"/>
-        </w:rPr>
-        <w:t xml:space="preserve"> of animal type)</w:t>
+        <w:t>// (returns animal type + the func itself is awair of animal type)</w:t>
       </w:r>
     </w:p>
     <w:p>
@@ -27425,59 +25129,7 @@
           <w:lang w:eastAsia="en-VG"/>
           <w14:ligatures w14:val="none"/>
         </w:rPr>
-        <w:t xml:space="preserve">// (returns animal type + the </w:t>
-      </w:r>
-      <w:proofErr w:type="spellStart"/>
-      <w:r>
-        <w:rPr>
-          <w:rFonts w:ascii="Consolas" w:eastAsia="Times New Roman" w:hAnsi="Consolas" w:cs="Times New Roman"/>
-          <w:color w:val="6A9955"/>
-          <w:kern w:val="0"/>
-          <w:sz w:val="21"/>
-          <w:szCs w:val="21"/>
-          <w:lang w:eastAsia="en-VG"/>
-          <w14:ligatures w14:val="none"/>
-        </w:rPr>
-        <w:t>func</w:t>
-      </w:r>
-      <w:proofErr w:type="spellEnd"/>
-      <w:r>
-        <w:rPr>
-          <w:rFonts w:ascii="Consolas" w:eastAsia="Times New Roman" w:hAnsi="Consolas" w:cs="Times New Roman"/>
-          <w:color w:val="6A9955"/>
-          <w:kern w:val="0"/>
-          <w:sz w:val="21"/>
-          <w:szCs w:val="21"/>
-          <w:lang w:eastAsia="en-VG"/>
-          <w14:ligatures w14:val="none"/>
-        </w:rPr>
-        <w:t xml:space="preserve"> itself is </w:t>
-      </w:r>
-      <w:proofErr w:type="spellStart"/>
-      <w:r>
-        <w:rPr>
-          <w:rFonts w:ascii="Consolas" w:eastAsia="Times New Roman" w:hAnsi="Consolas" w:cs="Times New Roman"/>
-          <w:color w:val="6A9955"/>
-          <w:kern w:val="0"/>
-          <w:sz w:val="21"/>
-          <w:szCs w:val="21"/>
-          <w:lang w:eastAsia="en-VG"/>
-          <w14:ligatures w14:val="none"/>
-        </w:rPr>
-        <w:t>awair</w:t>
-      </w:r>
-      <w:proofErr w:type="spellEnd"/>
-      <w:r>
-        <w:rPr>
-          <w:rFonts w:ascii="Consolas" w:eastAsia="Times New Roman" w:hAnsi="Consolas" w:cs="Times New Roman"/>
-          <w:color w:val="6A9955"/>
-          <w:kern w:val="0"/>
-          <w:sz w:val="21"/>
-          <w:szCs w:val="21"/>
-          <w:lang w:eastAsia="en-VG"/>
-          <w14:ligatures w14:val="none"/>
-        </w:rPr>
-        <w:t xml:space="preserve"> of animal type)</w:t>
+        <w:t>// (returns animal type + the func itself is awair of animal type)</w:t>
       </w:r>
     </w:p>
     <w:p>
@@ -27587,7 +25239,6 @@
         </w:rPr>
         <w:t xml:space="preserve"> </w:t>
       </w:r>
-      <w:proofErr w:type="spellStart"/>
       <w:r>
         <w:rPr>
           <w:rFonts w:ascii="Consolas" w:eastAsia="Times New Roman" w:hAnsi="Consolas" w:cs="Times New Roman"/>
@@ -27600,7 +25251,6 @@
         </w:rPr>
         <w:t>LoadingProps</w:t>
       </w:r>
-      <w:proofErr w:type="spellEnd"/>
       <w:r>
         <w:rPr>
           <w:rFonts w:ascii="Consolas" w:eastAsia="Times New Roman" w:hAnsi="Consolas" w:cs="Times New Roman"/>
@@ -27705,7 +25355,6 @@
         </w:rPr>
         <w:t xml:space="preserve"> </w:t>
       </w:r>
-      <w:proofErr w:type="spellStart"/>
       <w:r>
         <w:rPr>
           <w:rFonts w:ascii="Consolas" w:eastAsia="Times New Roman" w:hAnsi="Consolas" w:cs="Times New Roman"/>
@@ -27718,7 +25367,6 @@
         </w:rPr>
         <w:t>TLoading</w:t>
       </w:r>
-      <w:proofErr w:type="spellEnd"/>
       <w:r>
         <w:rPr>
           <w:rFonts w:ascii="Consolas" w:eastAsia="Times New Roman" w:hAnsi="Consolas" w:cs="Times New Roman"/>
@@ -27939,7 +25587,6 @@
         </w:rPr>
         <w:t xml:space="preserve"> </w:t>
       </w:r>
-      <w:proofErr w:type="spellStart"/>
       <w:r>
         <w:rPr>
           <w:rFonts w:ascii="Consolas" w:eastAsia="Times New Roman" w:hAnsi="Consolas" w:cs="Times New Roman"/>
@@ -27976,7 +25623,6 @@
         </w:rPr>
         <w:t>ReactNode</w:t>
       </w:r>
-      <w:proofErr w:type="spellEnd"/>
       <w:r>
         <w:rPr>
           <w:rFonts w:ascii="Consolas" w:eastAsia="Times New Roman" w:hAnsi="Consolas" w:cs="Times New Roman"/>
@@ -28273,7 +25919,6 @@
         </w:rPr>
         <w:t xml:space="preserve"> </w:t>
       </w:r>
-      <w:proofErr w:type="spellStart"/>
       <w:r>
         <w:rPr>
           <w:rFonts w:ascii="Consolas" w:eastAsia="Times New Roman" w:hAnsi="Consolas" w:cs="Times New Roman"/>
@@ -28286,7 +25931,6 @@
         </w:rPr>
         <w:t>skeletonsTypes</w:t>
       </w:r>
-      <w:proofErr w:type="spellEnd"/>
       <w:r>
         <w:rPr>
           <w:rFonts w:ascii="Consolas" w:eastAsia="Times New Roman" w:hAnsi="Consolas" w:cs="Times New Roman"/>
@@ -28391,7 +26035,6 @@
         </w:rPr>
         <w:t xml:space="preserve"> </w:t>
       </w:r>
-      <w:proofErr w:type="spellStart"/>
       <w:r>
         <w:rPr>
           <w:rFonts w:ascii="Consolas" w:eastAsia="Times New Roman" w:hAnsi="Consolas" w:cs="Times New Roman"/>
@@ -28404,7 +26047,6 @@
         </w:rPr>
         <w:t>CategorySkeleton</w:t>
       </w:r>
-      <w:proofErr w:type="spellEnd"/>
       <w:r>
         <w:rPr>
           <w:rFonts w:ascii="Consolas" w:eastAsia="Times New Roman" w:hAnsi="Consolas" w:cs="Times New Roman"/>
@@ -28485,7 +26127,6 @@
         </w:rPr>
         <w:t xml:space="preserve"> </w:t>
       </w:r>
-      <w:proofErr w:type="spellStart"/>
       <w:r>
         <w:rPr>
           <w:rFonts w:ascii="Consolas" w:eastAsia="Times New Roman" w:hAnsi="Consolas" w:cs="Times New Roman"/>
@@ -28498,7 +26139,6 @@
         </w:rPr>
         <w:t>ProductSkeleton</w:t>
       </w:r>
-      <w:proofErr w:type="spellEnd"/>
       <w:r>
         <w:rPr>
           <w:rFonts w:ascii="Consolas" w:eastAsia="Times New Roman" w:hAnsi="Consolas" w:cs="Times New Roman"/>
@@ -28579,7 +26219,6 @@
         </w:rPr>
         <w:t xml:space="preserve"> </w:t>
       </w:r>
-      <w:proofErr w:type="spellStart"/>
       <w:r>
         <w:rPr>
           <w:rFonts w:ascii="Consolas" w:eastAsia="Times New Roman" w:hAnsi="Consolas" w:cs="Times New Roman"/>
@@ -28592,7 +26231,6 @@
         </w:rPr>
         <w:t>CartSkeleton</w:t>
       </w:r>
-      <w:proofErr w:type="spellEnd"/>
       <w:r>
         <w:rPr>
           <w:rFonts w:ascii="Consolas" w:eastAsia="Times New Roman" w:hAnsi="Consolas" w:cs="Times New Roman"/>
@@ -29033,7 +26671,6 @@
         </w:rPr>
         <w:t xml:space="preserve"> </w:t>
       </w:r>
-      <w:proofErr w:type="spellStart"/>
       <w:r>
         <w:rPr>
           <w:rFonts w:ascii="Consolas" w:eastAsia="Times New Roman" w:hAnsi="Consolas" w:cs="Times New Roman"/>
@@ -29046,7 +26683,6 @@
         </w:rPr>
         <w:t>LoadingProps</w:t>
       </w:r>
-      <w:proofErr w:type="spellEnd"/>
       <w:r>
         <w:rPr>
           <w:rFonts w:ascii="Consolas" w:eastAsia="Times New Roman" w:hAnsi="Consolas" w:cs="Times New Roman"/>
@@ -29187,7 +26823,6 @@
         </w:rPr>
         <w:t xml:space="preserve"> </w:t>
       </w:r>
-      <w:proofErr w:type="spellStart"/>
       <w:r>
         <w:rPr>
           <w:rFonts w:ascii="Consolas" w:eastAsia="Times New Roman" w:hAnsi="Consolas" w:cs="Times New Roman"/>
@@ -29200,7 +26835,6 @@
         </w:rPr>
         <w:t>skeletonsTypes</w:t>
       </w:r>
-      <w:proofErr w:type="spellEnd"/>
       <w:r>
         <w:rPr>
           <w:rFonts w:ascii="Consolas" w:eastAsia="Times New Roman" w:hAnsi="Consolas" w:cs="Times New Roman"/>
@@ -29279,33 +26913,7 @@
           <w:lang w:eastAsia="en-VG"/>
           <w14:ligatures w14:val="none"/>
         </w:rPr>
-        <w:t xml:space="preserve">// points at a component in </w:t>
-      </w:r>
-      <w:proofErr w:type="spellStart"/>
-      <w:r>
-        <w:rPr>
-          <w:rFonts w:ascii="Consolas" w:eastAsia="Times New Roman" w:hAnsi="Consolas" w:cs="Times New Roman"/>
-          <w:color w:val="6A9955"/>
-          <w:kern w:val="0"/>
-          <w:sz w:val="21"/>
-          <w:szCs w:val="21"/>
-          <w:lang w:eastAsia="en-VG"/>
-          <w14:ligatures w14:val="none"/>
-        </w:rPr>
-        <w:t>skeletonsTypes</w:t>
-      </w:r>
-      <w:proofErr w:type="spellEnd"/>
-      <w:r>
-        <w:rPr>
-          <w:rFonts w:ascii="Consolas" w:eastAsia="Times New Roman" w:hAnsi="Consolas" w:cs="Times New Roman"/>
-          <w:color w:val="6A9955"/>
-          <w:kern w:val="0"/>
-          <w:sz w:val="21"/>
-          <w:szCs w:val="21"/>
-          <w:lang w:eastAsia="en-VG"/>
-          <w14:ligatures w14:val="none"/>
-        </w:rPr>
-        <w:t xml:space="preserve"> object</w:t>
+        <w:t>// points at a component in skeletonsTypes object</w:t>
       </w:r>
     </w:p>
     <w:p>
@@ -29904,25 +27512,7 @@
           <w:lang w:val="en-GB"/>
         </w:rPr>
         <w:lastRenderedPageBreak/>
-        <w:t xml:space="preserve">((( </w:t>
-      </w:r>
-      <w:proofErr w:type="spellStart"/>
-      <w:r>
-        <w:rPr>
-          <w:sz w:val="40"/>
-          <w:szCs w:val="40"/>
-          <w:lang w:val="en-GB"/>
-        </w:rPr>
-        <w:t>Keyof</w:t>
-      </w:r>
-      <w:proofErr w:type="spellEnd"/>
-      <w:r>
-        <w:rPr>
-          <w:sz w:val="40"/>
-          <w:szCs w:val="40"/>
-          <w:lang w:val="en-GB"/>
-        </w:rPr>
-        <w:t xml:space="preserve"> type query ))) =&gt; TS property</w:t>
+        <w:t>((( Keyof type query ))) =&gt; TS property</w:t>
       </w:r>
     </w:p>
     <w:p>
@@ -29968,7 +27558,6 @@
         </w:rPr>
         <w:t xml:space="preserve"> </w:t>
       </w:r>
-      <w:proofErr w:type="spellStart"/>
       <w:r>
         <w:rPr>
           <w:rFonts w:ascii="Consolas" w:eastAsia="Times New Roman" w:hAnsi="Consolas" w:cs="Times New Roman"/>
@@ -29981,7 +27570,6 @@
         </w:rPr>
         <w:t>skeletonsTypes</w:t>
       </w:r>
-      <w:proofErr w:type="spellEnd"/>
       <w:r>
         <w:rPr>
           <w:rFonts w:ascii="Consolas" w:eastAsia="Times New Roman" w:hAnsi="Consolas" w:cs="Times New Roman"/>
@@ -30086,7 +27674,6 @@
         </w:rPr>
         <w:t xml:space="preserve"> </w:t>
       </w:r>
-      <w:proofErr w:type="spellStart"/>
       <w:r>
         <w:rPr>
           <w:rFonts w:ascii="Consolas" w:eastAsia="Times New Roman" w:hAnsi="Consolas" w:cs="Times New Roman"/>
@@ -30099,7 +27686,6 @@
         </w:rPr>
         <w:t>CategorySkeleton</w:t>
       </w:r>
-      <w:proofErr w:type="spellEnd"/>
       <w:r>
         <w:rPr>
           <w:rFonts w:ascii="Consolas" w:eastAsia="Times New Roman" w:hAnsi="Consolas" w:cs="Times New Roman"/>
@@ -30180,7 +27766,6 @@
         </w:rPr>
         <w:t xml:space="preserve"> </w:t>
       </w:r>
-      <w:proofErr w:type="spellStart"/>
       <w:r>
         <w:rPr>
           <w:rFonts w:ascii="Consolas" w:eastAsia="Times New Roman" w:hAnsi="Consolas" w:cs="Times New Roman"/>
@@ -30193,7 +27778,6 @@
         </w:rPr>
         <w:t>ProductSkeleton</w:t>
       </w:r>
-      <w:proofErr w:type="spellEnd"/>
       <w:r>
         <w:rPr>
           <w:rFonts w:ascii="Consolas" w:eastAsia="Times New Roman" w:hAnsi="Consolas" w:cs="Times New Roman"/>
@@ -30274,7 +27858,6 @@
         </w:rPr>
         <w:t xml:space="preserve"> </w:t>
       </w:r>
-      <w:proofErr w:type="spellStart"/>
       <w:r>
         <w:rPr>
           <w:rFonts w:ascii="Consolas" w:eastAsia="Times New Roman" w:hAnsi="Consolas" w:cs="Times New Roman"/>
@@ -30287,7 +27870,6 @@
         </w:rPr>
         <w:t>CartSkeleton</w:t>
       </w:r>
-      <w:proofErr w:type="spellEnd"/>
       <w:r>
         <w:rPr>
           <w:rFonts w:ascii="Consolas" w:eastAsia="Times New Roman" w:hAnsi="Consolas" w:cs="Times New Roman"/>
@@ -30408,7 +27990,6 @@
         </w:rPr>
         <w:t xml:space="preserve"> </w:t>
       </w:r>
-      <w:proofErr w:type="spellStart"/>
       <w:r>
         <w:rPr>
           <w:rFonts w:ascii="Consolas" w:eastAsia="Times New Roman" w:hAnsi="Consolas" w:cs="Times New Roman"/>
@@ -30421,7 +28002,6 @@
         </w:rPr>
         <w:t>LoadingProps</w:t>
       </w:r>
-      <w:proofErr w:type="spellEnd"/>
       <w:r>
         <w:rPr>
           <w:rFonts w:ascii="Consolas" w:eastAsia="Times New Roman" w:hAnsi="Consolas" w:cs="Times New Roman"/>
@@ -30526,7 +28106,6 @@
         </w:rPr>
         <w:t xml:space="preserve"> </w:t>
       </w:r>
-      <w:proofErr w:type="spellStart"/>
       <w:r>
         <w:rPr>
           <w:rFonts w:ascii="Consolas" w:eastAsia="Times New Roman" w:hAnsi="Consolas" w:cs="Times New Roman"/>
@@ -30539,7 +28118,6 @@
         </w:rPr>
         <w:t>TLoading</w:t>
       </w:r>
-      <w:proofErr w:type="spellEnd"/>
       <w:r>
         <w:rPr>
           <w:rFonts w:ascii="Consolas" w:eastAsia="Times New Roman" w:hAnsi="Consolas" w:cs="Times New Roman"/>
@@ -30760,7 +28338,6 @@
         </w:rPr>
         <w:t xml:space="preserve"> </w:t>
       </w:r>
-      <w:proofErr w:type="spellStart"/>
       <w:r>
         <w:rPr>
           <w:rFonts w:ascii="Consolas" w:eastAsia="Times New Roman" w:hAnsi="Consolas" w:cs="Times New Roman"/>
@@ -30797,7 +28374,6 @@
         </w:rPr>
         <w:t>ReactNode</w:t>
       </w:r>
-      <w:proofErr w:type="spellEnd"/>
       <w:r>
         <w:rPr>
           <w:rFonts w:ascii="Consolas" w:eastAsia="Times New Roman" w:hAnsi="Consolas" w:cs="Times New Roman"/>
@@ -30878,7 +28454,6 @@
         </w:rPr>
         <w:t xml:space="preserve"> </w:t>
       </w:r>
-      <w:proofErr w:type="spellStart"/>
       <w:r>
         <w:rPr>
           <w:rFonts w:ascii="Consolas" w:eastAsia="Times New Roman" w:hAnsi="Consolas" w:cs="Times New Roman"/>
@@ -30891,7 +28466,6 @@
         </w:rPr>
         <w:t>keyof</w:t>
       </w:r>
-      <w:proofErr w:type="spellEnd"/>
       <w:r>
         <w:rPr>
           <w:rFonts w:ascii="Consolas" w:eastAsia="Times New Roman" w:hAnsi="Consolas" w:cs="Times New Roman"/>
@@ -30904,7 +28478,6 @@
         </w:rPr>
         <w:t xml:space="preserve"> </w:t>
       </w:r>
-      <w:proofErr w:type="spellStart"/>
       <w:r>
         <w:rPr>
           <w:rFonts w:ascii="Consolas" w:eastAsia="Times New Roman" w:hAnsi="Consolas" w:cs="Times New Roman"/>
@@ -30917,7 +28490,6 @@
         </w:rPr>
         <w:t>typeof</w:t>
       </w:r>
-      <w:proofErr w:type="spellEnd"/>
       <w:r>
         <w:rPr>
           <w:rFonts w:ascii="Consolas" w:eastAsia="Times New Roman" w:hAnsi="Consolas" w:cs="Times New Roman"/>
@@ -30930,7 +28502,6 @@
         </w:rPr>
         <w:t xml:space="preserve"> </w:t>
       </w:r>
-      <w:proofErr w:type="spellStart"/>
       <w:r>
         <w:rPr>
           <w:rFonts w:ascii="Consolas" w:eastAsia="Times New Roman" w:hAnsi="Consolas" w:cs="Times New Roman"/>
@@ -30943,7 +28514,6 @@
         </w:rPr>
         <w:t>skeletonsTypes</w:t>
       </w:r>
-      <w:proofErr w:type="spellEnd"/>
       <w:r>
         <w:rPr>
           <w:rFonts w:ascii="Consolas" w:eastAsia="Times New Roman" w:hAnsi="Consolas" w:cs="Times New Roman"/>
@@ -31018,33 +28588,7 @@
           <w:lang w:eastAsia="en-VG"/>
           <w14:ligatures w14:val="none"/>
         </w:rPr>
-        <w:t xml:space="preserve">// ((( </w:t>
-      </w:r>
-      <w:proofErr w:type="spellStart"/>
-      <w:r>
-        <w:rPr>
-          <w:rFonts w:ascii="Consolas" w:eastAsia="Times New Roman" w:hAnsi="Consolas" w:cs="Times New Roman"/>
-          <w:color w:val="6A9955"/>
-          <w:kern w:val="0"/>
-          <w:sz w:val="21"/>
-          <w:szCs w:val="21"/>
-          <w:lang w:eastAsia="en-VG"/>
-          <w14:ligatures w14:val="none"/>
-        </w:rPr>
-        <w:t>keyof</w:t>
-      </w:r>
-      <w:proofErr w:type="spellEnd"/>
-      <w:r>
-        <w:rPr>
-          <w:rFonts w:ascii="Consolas" w:eastAsia="Times New Roman" w:hAnsi="Consolas" w:cs="Times New Roman"/>
-          <w:color w:val="6A9955"/>
-          <w:kern w:val="0"/>
-          <w:sz w:val="21"/>
-          <w:szCs w:val="21"/>
-          <w:lang w:eastAsia="en-VG"/>
-          <w14:ligatures w14:val="none"/>
-        </w:rPr>
-        <w:t xml:space="preserve"> type query ))) =&gt; TS property</w:t>
+        <w:t>// ((( keyof type query ))) =&gt; TS property</w:t>
       </w:r>
     </w:p>
     <w:p>
@@ -31076,33 +28620,7 @@
           <w:lang w:eastAsia="en-VG"/>
           <w14:ligatures w14:val="none"/>
         </w:rPr>
-        <w:t>// Here I made (type) gets values [dynamically] based on [</w:t>
-      </w:r>
-      <w:proofErr w:type="spellStart"/>
-      <w:r>
-        <w:rPr>
-          <w:rFonts w:ascii="Consolas" w:eastAsia="Times New Roman" w:hAnsi="Consolas" w:cs="Times New Roman"/>
-          <w:color w:val="6A9955"/>
-          <w:kern w:val="0"/>
-          <w:sz w:val="21"/>
-          <w:szCs w:val="21"/>
-          <w:lang w:eastAsia="en-VG"/>
-          <w14:ligatures w14:val="none"/>
-        </w:rPr>
-        <w:t>skeletonsTypes</w:t>
-      </w:r>
-      <w:proofErr w:type="spellEnd"/>
-      <w:r>
-        <w:rPr>
-          <w:rFonts w:ascii="Consolas" w:eastAsia="Times New Roman" w:hAnsi="Consolas" w:cs="Times New Roman"/>
-          <w:color w:val="6A9955"/>
-          <w:kern w:val="0"/>
-          <w:sz w:val="21"/>
-          <w:szCs w:val="21"/>
-          <w:lang w:eastAsia="en-VG"/>
-          <w14:ligatures w14:val="none"/>
-        </w:rPr>
-        <w:t xml:space="preserve"> key]</w:t>
+        <w:t>// Here I made (type) gets values [dynamically] based on [skeletonsTypes key]</w:t>
       </w:r>
     </w:p>
     <w:p>
@@ -31154,59 +28672,7 @@
           <w:lang w:eastAsia="en-VG"/>
           <w14:ligatures w14:val="none"/>
         </w:rPr>
-        <w:t xml:space="preserve">// [[[ </w:t>
-      </w:r>
-      <w:proofErr w:type="spellStart"/>
-      <w:r>
-        <w:rPr>
-          <w:rFonts w:ascii="Consolas" w:eastAsia="Times New Roman" w:hAnsi="Consolas" w:cs="Times New Roman"/>
-          <w:color w:val="6A9955"/>
-          <w:kern w:val="0"/>
-          <w:sz w:val="21"/>
-          <w:szCs w:val="21"/>
-          <w:lang w:eastAsia="en-VG"/>
-          <w14:ligatures w14:val="none"/>
-        </w:rPr>
-        <w:t>typeof</w:t>
-      </w:r>
-      <w:proofErr w:type="spellEnd"/>
-      <w:r>
-        <w:rPr>
-          <w:rFonts w:ascii="Consolas" w:eastAsia="Times New Roman" w:hAnsi="Consolas" w:cs="Times New Roman"/>
-          <w:color w:val="6A9955"/>
-          <w:kern w:val="0"/>
-          <w:sz w:val="21"/>
-          <w:szCs w:val="21"/>
-          <w:lang w:eastAsia="en-VG"/>
-          <w14:ligatures w14:val="none"/>
-        </w:rPr>
-        <w:t xml:space="preserve"> </w:t>
-      </w:r>
-      <w:proofErr w:type="spellStart"/>
-      <w:r>
-        <w:rPr>
-          <w:rFonts w:ascii="Consolas" w:eastAsia="Times New Roman" w:hAnsi="Consolas" w:cs="Times New Roman"/>
-          <w:color w:val="6A9955"/>
-          <w:kern w:val="0"/>
-          <w:sz w:val="21"/>
-          <w:szCs w:val="21"/>
-          <w:lang w:eastAsia="en-VG"/>
-          <w14:ligatures w14:val="none"/>
-        </w:rPr>
-        <w:t>skeletonsTypes</w:t>
-      </w:r>
-      <w:proofErr w:type="spellEnd"/>
-      <w:r>
-        <w:rPr>
-          <w:rFonts w:ascii="Consolas" w:eastAsia="Times New Roman" w:hAnsi="Consolas" w:cs="Times New Roman"/>
-          <w:color w:val="6A9955"/>
-          <w:kern w:val="0"/>
-          <w:sz w:val="21"/>
-          <w:szCs w:val="21"/>
-          <w:lang w:eastAsia="en-VG"/>
-          <w14:ligatures w14:val="none"/>
-        </w:rPr>
-        <w:t xml:space="preserve"> ]]]:-</w:t>
+        <w:t>// [[[ typeof skeletonsTypes ]]]:-</w:t>
       </w:r>
     </w:p>
     <w:p>
@@ -31270,33 +28736,7 @@
           <w:lang w:eastAsia="en-VG"/>
           <w14:ligatures w14:val="none"/>
         </w:rPr>
-        <w:t xml:space="preserve">// const </w:t>
-      </w:r>
-      <w:proofErr w:type="spellStart"/>
-      <w:r>
-        <w:rPr>
-          <w:rFonts w:ascii="Consolas" w:eastAsia="Times New Roman" w:hAnsi="Consolas" w:cs="Times New Roman"/>
-          <w:color w:val="6A9955"/>
-          <w:kern w:val="0"/>
-          <w:sz w:val="21"/>
-          <w:szCs w:val="21"/>
-          <w:lang w:eastAsia="en-VG"/>
-          <w14:ligatures w14:val="none"/>
-        </w:rPr>
-        <w:t>skeletonsTypes</w:t>
-      </w:r>
-      <w:proofErr w:type="spellEnd"/>
-      <w:r>
-        <w:rPr>
-          <w:rFonts w:ascii="Consolas" w:eastAsia="Times New Roman" w:hAnsi="Consolas" w:cs="Times New Roman"/>
-          <w:color w:val="6A9955"/>
-          <w:kern w:val="0"/>
-          <w:sz w:val="21"/>
-          <w:szCs w:val="21"/>
-          <w:lang w:eastAsia="en-VG"/>
-          <w14:ligatures w14:val="none"/>
-        </w:rPr>
-        <w:t xml:space="preserve"> = {</w:t>
+        <w:t>// const skeletonsTypes = {</w:t>
       </w:r>
     </w:p>
     <w:p>
@@ -31328,33 +28768,7 @@
           <w:lang w:eastAsia="en-VG"/>
           <w14:ligatures w14:val="none"/>
         </w:rPr>
-        <w:t>//   category: "</w:t>
-      </w:r>
-      <w:proofErr w:type="spellStart"/>
-      <w:r>
-        <w:rPr>
-          <w:rFonts w:ascii="Consolas" w:eastAsia="Times New Roman" w:hAnsi="Consolas" w:cs="Times New Roman"/>
-          <w:color w:val="6A9955"/>
-          <w:kern w:val="0"/>
-          <w:sz w:val="21"/>
-          <w:szCs w:val="21"/>
-          <w:lang w:eastAsia="en-VG"/>
-          <w14:ligatures w14:val="none"/>
-        </w:rPr>
-        <w:t>CategorySkeleton</w:t>
-      </w:r>
-      <w:proofErr w:type="spellEnd"/>
-      <w:r>
-        <w:rPr>
-          <w:rFonts w:ascii="Consolas" w:eastAsia="Times New Roman" w:hAnsi="Consolas" w:cs="Times New Roman"/>
-          <w:color w:val="6A9955"/>
-          <w:kern w:val="0"/>
-          <w:sz w:val="21"/>
-          <w:szCs w:val="21"/>
-          <w:lang w:eastAsia="en-VG"/>
-          <w14:ligatures w14:val="none"/>
-        </w:rPr>
-        <w:t>",</w:t>
+        <w:t>//   category: "CategorySkeleton",</w:t>
       </w:r>
     </w:p>
     <w:p>
@@ -31386,33 +28800,7 @@
           <w:lang w:eastAsia="en-VG"/>
           <w14:ligatures w14:val="none"/>
         </w:rPr>
-        <w:t>//   product: "</w:t>
-      </w:r>
-      <w:proofErr w:type="spellStart"/>
-      <w:r>
-        <w:rPr>
-          <w:rFonts w:ascii="Consolas" w:eastAsia="Times New Roman" w:hAnsi="Consolas" w:cs="Times New Roman"/>
-          <w:color w:val="6A9955"/>
-          <w:kern w:val="0"/>
-          <w:sz w:val="21"/>
-          <w:szCs w:val="21"/>
-          <w:lang w:eastAsia="en-VG"/>
-          <w14:ligatures w14:val="none"/>
-        </w:rPr>
-        <w:t>ProductSkeleton</w:t>
-      </w:r>
-      <w:proofErr w:type="spellEnd"/>
-      <w:r>
-        <w:rPr>
-          <w:rFonts w:ascii="Consolas" w:eastAsia="Times New Roman" w:hAnsi="Consolas" w:cs="Times New Roman"/>
-          <w:color w:val="6A9955"/>
-          <w:kern w:val="0"/>
-          <w:sz w:val="21"/>
-          <w:szCs w:val="21"/>
-          <w:lang w:eastAsia="en-VG"/>
-          <w14:ligatures w14:val="none"/>
-        </w:rPr>
-        <w:t>",</w:t>
+        <w:t>//   product: "ProductSkeleton",</w:t>
       </w:r>
     </w:p>
     <w:p>
@@ -31444,33 +28832,7 @@
           <w:lang w:eastAsia="en-VG"/>
           <w14:ligatures w14:val="none"/>
         </w:rPr>
-        <w:t>//   cart: "</w:t>
-      </w:r>
-      <w:proofErr w:type="spellStart"/>
-      <w:r>
-        <w:rPr>
-          <w:rFonts w:ascii="Consolas" w:eastAsia="Times New Roman" w:hAnsi="Consolas" w:cs="Times New Roman"/>
-          <w:color w:val="6A9955"/>
-          <w:kern w:val="0"/>
-          <w:sz w:val="21"/>
-          <w:szCs w:val="21"/>
-          <w:lang w:eastAsia="en-VG"/>
-          <w14:ligatures w14:val="none"/>
-        </w:rPr>
-        <w:t>CartSkeleton</w:t>
-      </w:r>
-      <w:proofErr w:type="spellEnd"/>
-      <w:r>
-        <w:rPr>
-          <w:rFonts w:ascii="Consolas" w:eastAsia="Times New Roman" w:hAnsi="Consolas" w:cs="Times New Roman"/>
-          <w:color w:val="6A9955"/>
-          <w:kern w:val="0"/>
-          <w:sz w:val="21"/>
-          <w:szCs w:val="21"/>
-          <w:lang w:eastAsia="en-VG"/>
-          <w14:ligatures w14:val="none"/>
-        </w:rPr>
-        <w:t>",</w:t>
+        <w:t>//   cart: "CartSkeleton",</w:t>
       </w:r>
     </w:p>
     <w:p>
@@ -31554,33 +28916,7 @@
           <w:lang w:eastAsia="en-VG"/>
           <w14:ligatures w14:val="none"/>
         </w:rPr>
-        <w:t xml:space="preserve">// </w:t>
-      </w:r>
-      <w:proofErr w:type="spellStart"/>
-      <w:r>
-        <w:rPr>
-          <w:rFonts w:ascii="Consolas" w:eastAsia="Times New Roman" w:hAnsi="Consolas" w:cs="Times New Roman"/>
-          <w:color w:val="6A9955"/>
-          <w:kern w:val="0"/>
-          <w:sz w:val="21"/>
-          <w:szCs w:val="21"/>
-          <w:lang w:eastAsia="en-VG"/>
-          <w14:ligatures w14:val="none"/>
-        </w:rPr>
-        <w:t>keyof</w:t>
-      </w:r>
-      <w:proofErr w:type="spellEnd"/>
-      <w:r>
-        <w:rPr>
-          <w:rFonts w:ascii="Consolas" w:eastAsia="Times New Roman" w:hAnsi="Consolas" w:cs="Times New Roman"/>
-          <w:color w:val="6A9955"/>
-          <w:kern w:val="0"/>
-          <w:sz w:val="21"/>
-          <w:szCs w:val="21"/>
-          <w:lang w:eastAsia="en-VG"/>
-          <w14:ligatures w14:val="none"/>
-        </w:rPr>
-        <w:t xml:space="preserve"> =&gt; Take (keys) and put them in an array</w:t>
+        <w:t>// keyof =&gt; Take (keys) and put them in an array</w:t>
       </w:r>
     </w:p>
     <w:p>
@@ -31703,14 +29039,867 @@
           <w:lang w:val="en-GB"/>
         </w:rPr>
       </w:pPr>
-      <w:r>
-        <w:rPr>
-          <w:sz w:val="40"/>
-          <w:szCs w:val="40"/>
-          <w:lang w:val="en-GB"/>
-        </w:rPr>
-        <w:t>z</w:t>
-      </w:r>
+    </w:p>
+    <w:p>
+      <w:pPr>
+        <w:pStyle w:val="ListParagraph"/>
+        <w:numPr>
+          <w:ilvl w:val="0"/>
+          <w:numId w:val="1"/>
+        </w:numPr>
+        <w:shd w:val="clear" w:color="auto" w:fill="1F1F1F"/>
+        <w:spacing w:after="0" w:line="285" w:lineRule="atLeast"/>
+        <w:rPr>
+          <w:rFonts w:ascii="Consolas" w:eastAsia="Times New Roman" w:hAnsi="Consolas" w:cs="Times New Roman"/>
+          <w:color w:val="CCCCCC"/>
+          <w:kern w:val="0"/>
+          <w:sz w:val="21"/>
+          <w:szCs w:val="21"/>
+          <w:lang w:eastAsia="en-VG"/>
+          <w14:ligatures w14:val="none"/>
+        </w:rPr>
+      </w:pPr>
+      <w:r>
+        <w:rPr>
+          <w:rFonts w:ascii="Consolas" w:eastAsia="Times New Roman" w:hAnsi="Consolas" w:cs="Times New Roman"/>
+          <w:color w:val="CCCCCC"/>
+          <w:kern w:val="0"/>
+          <w:sz w:val="21"/>
+          <w:szCs w:val="21"/>
+          <w:lang w:eastAsia="en-VG"/>
+          <w14:ligatures w14:val="none"/>
+        </w:rPr>
+        <w:t xml:space="preserve">    </w:t>
+      </w:r>
+      <w:r>
+        <w:rPr>
+          <w:rFonts w:ascii="Consolas" w:eastAsia="Times New Roman" w:hAnsi="Consolas" w:cs="Times New Roman"/>
+          <w:color w:val="DCDCAA"/>
+          <w:kern w:val="0"/>
+          <w:sz w:val="21"/>
+          <w:szCs w:val="21"/>
+          <w:lang w:eastAsia="en-VG"/>
+          <w14:ligatures w14:val="none"/>
+        </w:rPr>
+        <w:t>dispatch</w:t>
+      </w:r>
+      <w:r>
+        <w:rPr>
+          <w:rFonts w:ascii="Consolas" w:eastAsia="Times New Roman" w:hAnsi="Consolas" w:cs="Times New Roman"/>
+          <w:color w:val="CCCCCC"/>
+          <w:kern w:val="0"/>
+          <w:sz w:val="21"/>
+          <w:szCs w:val="21"/>
+          <w:lang w:eastAsia="en-VG"/>
+          <w14:ligatures w14:val="none"/>
+        </w:rPr>
+        <w:t>(</w:t>
+      </w:r>
+      <w:r>
+        <w:rPr>
+          <w:rFonts w:ascii="Consolas" w:eastAsia="Times New Roman" w:hAnsi="Consolas" w:cs="Times New Roman"/>
+          <w:color w:val="DCDCAA"/>
+          <w:kern w:val="0"/>
+          <w:sz w:val="21"/>
+          <w:szCs w:val="21"/>
+          <w:lang w:eastAsia="en-VG"/>
+          <w14:ligatures w14:val="none"/>
+        </w:rPr>
+        <w:t>actAuthRegister</w:t>
+      </w:r>
+      <w:r>
+        <w:rPr>
+          <w:rFonts w:ascii="Consolas" w:eastAsia="Times New Roman" w:hAnsi="Consolas" w:cs="Times New Roman"/>
+          <w:color w:val="CCCCCC"/>
+          <w:kern w:val="0"/>
+          <w:sz w:val="21"/>
+          <w:szCs w:val="21"/>
+          <w:lang w:eastAsia="en-VG"/>
+          <w14:ligatures w14:val="none"/>
+        </w:rPr>
+        <w:t xml:space="preserve">({ </w:t>
+      </w:r>
+      <w:r>
+        <w:rPr>
+          <w:rFonts w:ascii="Consolas" w:eastAsia="Times New Roman" w:hAnsi="Consolas" w:cs="Times New Roman"/>
+          <w:color w:val="9CDCFE"/>
+          <w:kern w:val="0"/>
+          <w:sz w:val="21"/>
+          <w:szCs w:val="21"/>
+          <w:lang w:eastAsia="en-VG"/>
+          <w14:ligatures w14:val="none"/>
+        </w:rPr>
+        <w:t>firstName</w:t>
+      </w:r>
+      <w:r>
+        <w:rPr>
+          <w:rFonts w:ascii="Consolas" w:eastAsia="Times New Roman" w:hAnsi="Consolas" w:cs="Times New Roman"/>
+          <w:color w:val="CCCCCC"/>
+          <w:kern w:val="0"/>
+          <w:sz w:val="21"/>
+          <w:szCs w:val="21"/>
+          <w:lang w:eastAsia="en-VG"/>
+          <w14:ligatures w14:val="none"/>
+        </w:rPr>
+        <w:t xml:space="preserve">, </w:t>
+      </w:r>
+      <w:r>
+        <w:rPr>
+          <w:rFonts w:ascii="Consolas" w:eastAsia="Times New Roman" w:hAnsi="Consolas" w:cs="Times New Roman"/>
+          <w:color w:val="9CDCFE"/>
+          <w:kern w:val="0"/>
+          <w:sz w:val="21"/>
+          <w:szCs w:val="21"/>
+          <w:lang w:eastAsia="en-VG"/>
+          <w14:ligatures w14:val="none"/>
+        </w:rPr>
+        <w:t>lastName</w:t>
+      </w:r>
+      <w:r>
+        <w:rPr>
+          <w:rFonts w:ascii="Consolas" w:eastAsia="Times New Roman" w:hAnsi="Consolas" w:cs="Times New Roman"/>
+          <w:color w:val="CCCCCC"/>
+          <w:kern w:val="0"/>
+          <w:sz w:val="21"/>
+          <w:szCs w:val="21"/>
+          <w:lang w:eastAsia="en-VG"/>
+          <w14:ligatures w14:val="none"/>
+        </w:rPr>
+        <w:t xml:space="preserve">, </w:t>
+      </w:r>
+      <w:r>
+        <w:rPr>
+          <w:rFonts w:ascii="Consolas" w:eastAsia="Times New Roman" w:hAnsi="Consolas" w:cs="Times New Roman"/>
+          <w:color w:val="9CDCFE"/>
+          <w:kern w:val="0"/>
+          <w:sz w:val="21"/>
+          <w:szCs w:val="21"/>
+          <w:lang w:eastAsia="en-VG"/>
+          <w14:ligatures w14:val="none"/>
+        </w:rPr>
+        <w:t>email</w:t>
+      </w:r>
+      <w:r>
+        <w:rPr>
+          <w:rFonts w:ascii="Consolas" w:eastAsia="Times New Roman" w:hAnsi="Consolas" w:cs="Times New Roman"/>
+          <w:color w:val="CCCCCC"/>
+          <w:kern w:val="0"/>
+          <w:sz w:val="21"/>
+          <w:szCs w:val="21"/>
+          <w:lang w:eastAsia="en-VG"/>
+          <w14:ligatures w14:val="none"/>
+        </w:rPr>
+        <w:t xml:space="preserve">, </w:t>
+      </w:r>
+      <w:r>
+        <w:rPr>
+          <w:rFonts w:ascii="Consolas" w:eastAsia="Times New Roman" w:hAnsi="Consolas" w:cs="Times New Roman"/>
+          <w:color w:val="9CDCFE"/>
+          <w:kern w:val="0"/>
+          <w:sz w:val="21"/>
+          <w:szCs w:val="21"/>
+          <w:lang w:eastAsia="en-VG"/>
+          <w14:ligatures w14:val="none"/>
+        </w:rPr>
+        <w:t>password</w:t>
+      </w:r>
+      <w:r>
+        <w:rPr>
+          <w:rFonts w:ascii="Consolas" w:eastAsia="Times New Roman" w:hAnsi="Consolas" w:cs="Times New Roman"/>
+          <w:color w:val="CCCCCC"/>
+          <w:kern w:val="0"/>
+          <w:sz w:val="21"/>
+          <w:szCs w:val="21"/>
+          <w:lang w:eastAsia="en-VG"/>
+          <w14:ligatures w14:val="none"/>
+        </w:rPr>
+        <w:t xml:space="preserve"> }))</w:t>
+      </w:r>
+    </w:p>
+    <w:p>
+      <w:pPr>
+        <w:pStyle w:val="ListParagraph"/>
+        <w:numPr>
+          <w:ilvl w:val="0"/>
+          <w:numId w:val="1"/>
+        </w:numPr>
+        <w:shd w:val="clear" w:color="auto" w:fill="1F1F1F"/>
+        <w:spacing w:after="0" w:line="285" w:lineRule="atLeast"/>
+        <w:rPr>
+          <w:rFonts w:ascii="Consolas" w:eastAsia="Times New Roman" w:hAnsi="Consolas" w:cs="Times New Roman"/>
+          <w:color w:val="CCCCCC"/>
+          <w:kern w:val="0"/>
+          <w:sz w:val="21"/>
+          <w:szCs w:val="21"/>
+          <w:lang w:eastAsia="en-VG"/>
+          <w14:ligatures w14:val="none"/>
+        </w:rPr>
+      </w:pPr>
+      <w:r>
+        <w:rPr>
+          <w:rFonts w:ascii="Consolas" w:eastAsia="Times New Roman" w:hAnsi="Consolas" w:cs="Times New Roman"/>
+          <w:color w:val="CCCCCC"/>
+          <w:kern w:val="0"/>
+          <w:sz w:val="21"/>
+          <w:szCs w:val="21"/>
+          <w:lang w:eastAsia="en-VG"/>
+          <w14:ligatures w14:val="none"/>
+        </w:rPr>
+        <w:t>      .</w:t>
+      </w:r>
+      <w:r>
+        <w:rPr>
+          <w:rFonts w:ascii="Consolas" w:eastAsia="Times New Roman" w:hAnsi="Consolas" w:cs="Times New Roman"/>
+          <w:color w:val="DCDCAA"/>
+          <w:kern w:val="0"/>
+          <w:sz w:val="21"/>
+          <w:szCs w:val="21"/>
+          <w:lang w:eastAsia="en-VG"/>
+          <w14:ligatures w14:val="none"/>
+        </w:rPr>
+        <w:t>unwrap</w:t>
+      </w:r>
+      <w:r>
+        <w:rPr>
+          <w:rFonts w:ascii="Consolas" w:eastAsia="Times New Roman" w:hAnsi="Consolas" w:cs="Times New Roman"/>
+          <w:color w:val="CCCCCC"/>
+          <w:kern w:val="0"/>
+          <w:sz w:val="21"/>
+          <w:szCs w:val="21"/>
+          <w:lang w:eastAsia="en-VG"/>
+          <w14:ligatures w14:val="none"/>
+        </w:rPr>
+        <w:t>()</w:t>
+      </w:r>
+    </w:p>
+    <w:p>
+      <w:pPr>
+        <w:pStyle w:val="ListParagraph"/>
+        <w:numPr>
+          <w:ilvl w:val="0"/>
+          <w:numId w:val="1"/>
+        </w:numPr>
+        <w:shd w:val="clear" w:color="auto" w:fill="1F1F1F"/>
+        <w:spacing w:after="0" w:line="285" w:lineRule="atLeast"/>
+        <w:rPr>
+          <w:rFonts w:ascii="Consolas" w:eastAsia="Times New Roman" w:hAnsi="Consolas" w:cs="Times New Roman"/>
+          <w:color w:val="CCCCCC"/>
+          <w:kern w:val="0"/>
+          <w:sz w:val="21"/>
+          <w:szCs w:val="21"/>
+          <w:lang w:eastAsia="en-VG"/>
+          <w14:ligatures w14:val="none"/>
+        </w:rPr>
+      </w:pPr>
+      <w:r>
+        <w:rPr>
+          <w:rFonts w:ascii="Consolas" w:eastAsia="Times New Roman" w:hAnsi="Consolas" w:cs="Times New Roman"/>
+          <w:color w:val="CCCCCC"/>
+          <w:kern w:val="0"/>
+          <w:sz w:val="21"/>
+          <w:szCs w:val="21"/>
+          <w:lang w:eastAsia="en-VG"/>
+          <w14:ligatures w14:val="none"/>
+        </w:rPr>
+        <w:t>      .</w:t>
+      </w:r>
+      <w:r>
+        <w:rPr>
+          <w:rFonts w:ascii="Consolas" w:eastAsia="Times New Roman" w:hAnsi="Consolas" w:cs="Times New Roman"/>
+          <w:color w:val="DCDCAA"/>
+          <w:kern w:val="0"/>
+          <w:sz w:val="21"/>
+          <w:szCs w:val="21"/>
+          <w:lang w:eastAsia="en-VG"/>
+          <w14:ligatures w14:val="none"/>
+        </w:rPr>
+        <w:t>then</w:t>
+      </w:r>
+      <w:r>
+        <w:rPr>
+          <w:rFonts w:ascii="Consolas" w:eastAsia="Times New Roman" w:hAnsi="Consolas" w:cs="Times New Roman"/>
+          <w:color w:val="CCCCCC"/>
+          <w:kern w:val="0"/>
+          <w:sz w:val="21"/>
+          <w:szCs w:val="21"/>
+          <w:lang w:eastAsia="en-VG"/>
+          <w14:ligatures w14:val="none"/>
+        </w:rPr>
+        <w:t xml:space="preserve">(() </w:t>
+      </w:r>
+      <w:r>
+        <w:rPr>
+          <w:rFonts w:ascii="Consolas" w:eastAsia="Times New Roman" w:hAnsi="Consolas" w:cs="Times New Roman"/>
+          <w:color w:val="569CD6"/>
+          <w:kern w:val="0"/>
+          <w:sz w:val="21"/>
+          <w:szCs w:val="21"/>
+          <w:lang w:eastAsia="en-VG"/>
+          <w14:ligatures w14:val="none"/>
+        </w:rPr>
+        <w:t>=&gt;</w:t>
+      </w:r>
+      <w:r>
+        <w:rPr>
+          <w:rFonts w:ascii="Consolas" w:eastAsia="Times New Roman" w:hAnsi="Consolas" w:cs="Times New Roman"/>
+          <w:color w:val="CCCCCC"/>
+          <w:kern w:val="0"/>
+          <w:sz w:val="21"/>
+          <w:szCs w:val="21"/>
+          <w:lang w:eastAsia="en-VG"/>
+          <w14:ligatures w14:val="none"/>
+        </w:rPr>
+        <w:t xml:space="preserve"> {</w:t>
+      </w:r>
+    </w:p>
+    <w:p>
+      <w:pPr>
+        <w:pStyle w:val="ListParagraph"/>
+        <w:numPr>
+          <w:ilvl w:val="0"/>
+          <w:numId w:val="1"/>
+        </w:numPr>
+        <w:shd w:val="clear" w:color="auto" w:fill="1F1F1F"/>
+        <w:spacing w:after="0" w:line="285" w:lineRule="atLeast"/>
+        <w:rPr>
+          <w:rFonts w:ascii="Consolas" w:eastAsia="Times New Roman" w:hAnsi="Consolas" w:cs="Times New Roman"/>
+          <w:color w:val="CCCCCC"/>
+          <w:kern w:val="0"/>
+          <w:sz w:val="21"/>
+          <w:szCs w:val="21"/>
+          <w:lang w:eastAsia="en-VG"/>
+          <w14:ligatures w14:val="none"/>
+        </w:rPr>
+      </w:pPr>
+      <w:r>
+        <w:rPr>
+          <w:rFonts w:ascii="Consolas" w:eastAsia="Times New Roman" w:hAnsi="Consolas" w:cs="Times New Roman"/>
+          <w:color w:val="CCCCCC"/>
+          <w:kern w:val="0"/>
+          <w:sz w:val="21"/>
+          <w:szCs w:val="21"/>
+          <w:lang w:eastAsia="en-VG"/>
+          <w14:ligatures w14:val="none"/>
+        </w:rPr>
+        <w:t xml:space="preserve">        </w:t>
+      </w:r>
+      <w:r>
+        <w:rPr>
+          <w:rFonts w:ascii="Consolas" w:eastAsia="Times New Roman" w:hAnsi="Consolas" w:cs="Times New Roman"/>
+          <w:color w:val="DCDCAA"/>
+          <w:kern w:val="0"/>
+          <w:sz w:val="21"/>
+          <w:szCs w:val="21"/>
+          <w:lang w:eastAsia="en-VG"/>
+          <w14:ligatures w14:val="none"/>
+        </w:rPr>
+        <w:t>navigate</w:t>
+      </w:r>
+      <w:r>
+        <w:rPr>
+          <w:rFonts w:ascii="Consolas" w:eastAsia="Times New Roman" w:hAnsi="Consolas" w:cs="Times New Roman"/>
+          <w:color w:val="CCCCCC"/>
+          <w:kern w:val="0"/>
+          <w:sz w:val="21"/>
+          <w:szCs w:val="21"/>
+          <w:lang w:eastAsia="en-VG"/>
+          <w14:ligatures w14:val="none"/>
+        </w:rPr>
+        <w:t>(</w:t>
+      </w:r>
+      <w:r>
+        <w:rPr>
+          <w:rFonts w:ascii="Consolas" w:eastAsia="Times New Roman" w:hAnsi="Consolas" w:cs="Times New Roman"/>
+          <w:color w:val="CE9178"/>
+          <w:kern w:val="0"/>
+          <w:sz w:val="21"/>
+          <w:szCs w:val="21"/>
+          <w:lang w:eastAsia="en-VG"/>
+          <w14:ligatures w14:val="none"/>
+        </w:rPr>
+        <w:t>"/login"</w:t>
+      </w:r>
+      <w:r>
+        <w:rPr>
+          <w:rFonts w:ascii="Consolas" w:eastAsia="Times New Roman" w:hAnsi="Consolas" w:cs="Times New Roman"/>
+          <w:color w:val="CCCCCC"/>
+          <w:kern w:val="0"/>
+          <w:sz w:val="21"/>
+          <w:szCs w:val="21"/>
+          <w:lang w:eastAsia="en-VG"/>
+          <w14:ligatures w14:val="none"/>
+        </w:rPr>
+        <w:t>);</w:t>
+      </w:r>
+    </w:p>
+    <w:p>
+      <w:pPr>
+        <w:pStyle w:val="ListParagraph"/>
+        <w:numPr>
+          <w:ilvl w:val="0"/>
+          <w:numId w:val="1"/>
+        </w:numPr>
+        <w:shd w:val="clear" w:color="auto" w:fill="1F1F1F"/>
+        <w:spacing w:after="0" w:line="285" w:lineRule="atLeast"/>
+        <w:rPr>
+          <w:rFonts w:ascii="Consolas" w:eastAsia="Times New Roman" w:hAnsi="Consolas" w:cs="Times New Roman"/>
+          <w:color w:val="CCCCCC"/>
+          <w:kern w:val="0"/>
+          <w:sz w:val="21"/>
+          <w:szCs w:val="21"/>
+          <w:lang w:eastAsia="en-VG"/>
+          <w14:ligatures w14:val="none"/>
+        </w:rPr>
+      </w:pPr>
+      <w:r>
+        <w:rPr>
+          <w:rFonts w:ascii="Consolas" w:eastAsia="Times New Roman" w:hAnsi="Consolas" w:cs="Times New Roman"/>
+          <w:color w:val="CCCCCC"/>
+          <w:kern w:val="0"/>
+          <w:sz w:val="21"/>
+          <w:szCs w:val="21"/>
+          <w:lang w:eastAsia="en-VG"/>
+          <w14:ligatures w14:val="none"/>
+        </w:rPr>
+        <w:t>      });</w:t>
+      </w:r>
+    </w:p>
+    <w:p>
+      <w:pPr>
+        <w:pStyle w:val="ListParagraph"/>
+        <w:numPr>
+          <w:ilvl w:val="0"/>
+          <w:numId w:val="1"/>
+        </w:numPr>
+        <w:shd w:val="clear" w:color="auto" w:fill="1F1F1F"/>
+        <w:spacing w:after="0" w:line="285" w:lineRule="atLeast"/>
+        <w:rPr>
+          <w:rFonts w:ascii="Consolas" w:eastAsia="Times New Roman" w:hAnsi="Consolas" w:cs="Times New Roman"/>
+          <w:color w:val="CCCCCC"/>
+          <w:kern w:val="0"/>
+          <w:sz w:val="21"/>
+          <w:szCs w:val="21"/>
+          <w:lang w:eastAsia="en-VG"/>
+          <w14:ligatures w14:val="none"/>
+        </w:rPr>
+      </w:pPr>
+      <w:r>
+        <w:rPr>
+          <w:rFonts w:ascii="Consolas" w:eastAsia="Times New Roman" w:hAnsi="Consolas" w:cs="Times New Roman"/>
+          <w:color w:val="CCCCCC"/>
+          <w:kern w:val="0"/>
+          <w:sz w:val="21"/>
+          <w:szCs w:val="21"/>
+          <w:lang w:eastAsia="en-VG"/>
+          <w14:ligatures w14:val="none"/>
+        </w:rPr>
+        <w:t>  };</w:t>
+      </w:r>
+    </w:p>
+    <w:p>
+      <w:pPr>
+        <w:pStyle w:val="ListParagraph"/>
+        <w:numPr>
+          <w:ilvl w:val="0"/>
+          <w:numId w:val="1"/>
+        </w:numPr>
+        <w:shd w:val="clear" w:color="auto" w:fill="1F1F1F"/>
+        <w:spacing w:after="0" w:line="285" w:lineRule="atLeast"/>
+        <w:rPr>
+          <w:rFonts w:ascii="Consolas" w:eastAsia="Times New Roman" w:hAnsi="Consolas" w:cs="Times New Roman"/>
+          <w:color w:val="CCCCCC"/>
+          <w:kern w:val="0"/>
+          <w:sz w:val="21"/>
+          <w:szCs w:val="21"/>
+          <w:lang w:eastAsia="en-VG"/>
+          <w14:ligatures w14:val="none"/>
+        </w:rPr>
+      </w:pPr>
+      <w:r>
+        <w:rPr>
+          <w:rFonts w:ascii="Consolas" w:eastAsia="Times New Roman" w:hAnsi="Consolas" w:cs="Times New Roman"/>
+          <w:color w:val="CCCCCC"/>
+          <w:kern w:val="0"/>
+          <w:sz w:val="21"/>
+          <w:szCs w:val="21"/>
+          <w:lang w:eastAsia="en-VG"/>
+          <w14:ligatures w14:val="none"/>
+        </w:rPr>
+        <w:t xml:space="preserve">  </w:t>
+      </w:r>
+      <w:r>
+        <w:rPr>
+          <w:rFonts w:ascii="Consolas" w:eastAsia="Times New Roman" w:hAnsi="Consolas" w:cs="Times New Roman"/>
+          <w:color w:val="6A9955"/>
+          <w:kern w:val="0"/>
+          <w:sz w:val="21"/>
+          <w:szCs w:val="21"/>
+          <w:lang w:eastAsia="en-VG"/>
+          <w14:ligatures w14:val="none"/>
+        </w:rPr>
+        <w:t xml:space="preserve">// (unwrap()) =&gt; It makes sure to to execute (then()) </w:t>
+      </w:r>
+    </w:p>
+    <w:p>
+      <w:pPr>
+        <w:pStyle w:val="ListParagraph"/>
+        <w:numPr>
+          <w:ilvl w:val="0"/>
+          <w:numId w:val="1"/>
+        </w:numPr>
+        <w:shd w:val="clear" w:color="auto" w:fill="1F1F1F"/>
+        <w:spacing w:after="0" w:line="285" w:lineRule="atLeast"/>
+        <w:rPr>
+          <w:rFonts w:ascii="Consolas" w:eastAsia="Times New Roman" w:hAnsi="Consolas" w:cs="Times New Roman"/>
+          <w:color w:val="CCCCCC"/>
+          <w:kern w:val="0"/>
+          <w:sz w:val="21"/>
+          <w:szCs w:val="21"/>
+          <w:lang w:eastAsia="en-VG"/>
+          <w14:ligatures w14:val="none"/>
+        </w:rPr>
+      </w:pPr>
+      <w:r>
+        <w:rPr>
+          <w:rFonts w:ascii="Consolas" w:eastAsia="Times New Roman" w:hAnsi="Consolas" w:cs="Times New Roman"/>
+          <w:color w:val="CCCCCC"/>
+          <w:kern w:val="0"/>
+          <w:sz w:val="21"/>
+          <w:szCs w:val="21"/>
+          <w:lang w:eastAsia="en-VG"/>
+          <w14:ligatures w14:val="none"/>
+        </w:rPr>
+        <w:t xml:space="preserve">  </w:t>
+      </w:r>
+      <w:r>
+        <w:rPr>
+          <w:rFonts w:ascii="Consolas" w:eastAsia="Times New Roman" w:hAnsi="Consolas" w:cs="Times New Roman"/>
+          <w:color w:val="6A9955"/>
+          <w:kern w:val="0"/>
+          <w:sz w:val="21"/>
+          <w:szCs w:val="21"/>
+          <w:lang w:eastAsia="en-VG"/>
+          <w14:ligatures w14:val="none"/>
+        </w:rPr>
+        <w:t xml:space="preserve">// except when dispatch action is done </w:t>
+      </w:r>
+    </w:p>
+    <w:p>
+      <w:pPr>
+        <w:pStyle w:val="ListParagraph"/>
+        <w:numPr>
+          <w:ilvl w:val="0"/>
+          <w:numId w:val="1"/>
+        </w:numPr>
+        <w:rPr>
+          <w:sz w:val="40"/>
+          <w:szCs w:val="40"/>
+          <w:lang w:val="en-GB"/>
+        </w:rPr>
+      </w:pPr>
+      <w:r>
+        <w:rPr>
+          <w:sz w:val="40"/>
+          <w:szCs w:val="40"/>
+          <w:lang w:val="en-GB"/>
+        </w:rPr>
+        <w:lastRenderedPageBreak/>
+        <w:t>I should prevent navigation to login and register pages while user is loggedin</w:t>
+      </w:r>
+      <w:r>
+        <w:rPr>
+          <w:sz w:val="40"/>
+          <w:szCs w:val="40"/>
+          <w:lang w:val="en-GB"/>
+        </w:rPr>
+        <w:t>.</w:t>
+      </w:r>
+    </w:p>
+    <w:p>
+      <w:pPr>
+        <w:pStyle w:val="ListParagraph"/>
+        <w:numPr>
+          <w:ilvl w:val="0"/>
+          <w:numId w:val="1"/>
+        </w:numPr>
+        <w:shd w:val="clear" w:color="auto" w:fill="1F1F1F"/>
+        <w:spacing w:after="0" w:line="285" w:lineRule="atLeast"/>
+        <w:rPr>
+          <w:rFonts w:ascii="Consolas" w:eastAsia="Times New Roman" w:hAnsi="Consolas" w:cs="Times New Roman"/>
+          <w:color w:val="CCCCCC"/>
+          <w:kern w:val="0"/>
+          <w:sz w:val="21"/>
+          <w:szCs w:val="21"/>
+          <w:lang w:eastAsia="en-VG"/>
+          <w14:ligatures w14:val="none"/>
+        </w:rPr>
+      </w:pPr>
+      <w:r>
+        <w:rPr>
+          <w:rFonts w:ascii="Consolas" w:eastAsia="Times New Roman" w:hAnsi="Consolas" w:cs="Times New Roman"/>
+          <w:color w:val="CCCCCC"/>
+          <w:kern w:val="0"/>
+          <w:sz w:val="21"/>
+          <w:szCs w:val="21"/>
+          <w:lang w:eastAsia="en-VG"/>
+          <w14:ligatures w14:val="none"/>
+        </w:rPr>
+        <w:t xml:space="preserve">  </w:t>
+      </w:r>
+      <w:r>
+        <w:rPr>
+          <w:rFonts w:ascii="Consolas" w:eastAsia="Times New Roman" w:hAnsi="Consolas" w:cs="Times New Roman"/>
+          <w:color w:val="C586C0"/>
+          <w:kern w:val="0"/>
+          <w:sz w:val="21"/>
+          <w:szCs w:val="21"/>
+          <w:lang w:eastAsia="en-VG"/>
+          <w14:ligatures w14:val="none"/>
+        </w:rPr>
+        <w:t>if</w:t>
+      </w:r>
+      <w:r>
+        <w:rPr>
+          <w:rFonts w:ascii="Consolas" w:eastAsia="Times New Roman" w:hAnsi="Consolas" w:cs="Times New Roman"/>
+          <w:color w:val="CCCCCC"/>
+          <w:kern w:val="0"/>
+          <w:sz w:val="21"/>
+          <w:szCs w:val="21"/>
+          <w:lang w:eastAsia="en-VG"/>
+          <w14:ligatures w14:val="none"/>
+        </w:rPr>
+        <w:t xml:space="preserve"> (</w:t>
+      </w:r>
+      <w:r>
+        <w:rPr>
+          <w:rFonts w:ascii="Consolas" w:eastAsia="Times New Roman" w:hAnsi="Consolas" w:cs="Times New Roman"/>
+          <w:color w:val="4FC1FF"/>
+          <w:kern w:val="0"/>
+          <w:sz w:val="21"/>
+          <w:szCs w:val="21"/>
+          <w:lang w:eastAsia="en-VG"/>
+          <w14:ligatures w14:val="none"/>
+        </w:rPr>
+        <w:t>accessToken</w:t>
+      </w:r>
+      <w:r>
+        <w:rPr>
+          <w:rFonts w:ascii="Consolas" w:eastAsia="Times New Roman" w:hAnsi="Consolas" w:cs="Times New Roman"/>
+          <w:color w:val="CCCCCC"/>
+          <w:kern w:val="0"/>
+          <w:sz w:val="21"/>
+          <w:szCs w:val="21"/>
+          <w:lang w:eastAsia="en-VG"/>
+          <w14:ligatures w14:val="none"/>
+        </w:rPr>
+        <w:t>) {</w:t>
+      </w:r>
+    </w:p>
+    <w:p>
+      <w:pPr>
+        <w:pStyle w:val="ListParagraph"/>
+        <w:numPr>
+          <w:ilvl w:val="0"/>
+          <w:numId w:val="1"/>
+        </w:numPr>
+        <w:shd w:val="clear" w:color="auto" w:fill="1F1F1F"/>
+        <w:spacing w:after="0" w:line="285" w:lineRule="atLeast"/>
+        <w:rPr>
+          <w:rFonts w:ascii="Consolas" w:eastAsia="Times New Roman" w:hAnsi="Consolas" w:cs="Times New Roman"/>
+          <w:color w:val="CCCCCC"/>
+          <w:kern w:val="0"/>
+          <w:sz w:val="21"/>
+          <w:szCs w:val="21"/>
+          <w:lang w:eastAsia="en-VG"/>
+          <w14:ligatures w14:val="none"/>
+        </w:rPr>
+      </w:pPr>
+      <w:r>
+        <w:rPr>
+          <w:rFonts w:ascii="Consolas" w:eastAsia="Times New Roman" w:hAnsi="Consolas" w:cs="Times New Roman"/>
+          <w:color w:val="CCCCCC"/>
+          <w:kern w:val="0"/>
+          <w:sz w:val="21"/>
+          <w:szCs w:val="21"/>
+          <w:lang w:eastAsia="en-VG"/>
+          <w14:ligatures w14:val="none"/>
+        </w:rPr>
+        <w:t xml:space="preserve">    </w:t>
+      </w:r>
+      <w:r>
+        <w:rPr>
+          <w:rFonts w:ascii="Consolas" w:eastAsia="Times New Roman" w:hAnsi="Consolas" w:cs="Times New Roman"/>
+          <w:color w:val="C586C0"/>
+          <w:kern w:val="0"/>
+          <w:sz w:val="21"/>
+          <w:szCs w:val="21"/>
+          <w:lang w:eastAsia="en-VG"/>
+          <w14:ligatures w14:val="none"/>
+        </w:rPr>
+        <w:t>return</w:t>
+      </w:r>
+      <w:r>
+        <w:rPr>
+          <w:rFonts w:ascii="Consolas" w:eastAsia="Times New Roman" w:hAnsi="Consolas" w:cs="Times New Roman"/>
+          <w:color w:val="CCCCCC"/>
+          <w:kern w:val="0"/>
+          <w:sz w:val="21"/>
+          <w:szCs w:val="21"/>
+          <w:lang w:eastAsia="en-VG"/>
+          <w14:ligatures w14:val="none"/>
+        </w:rPr>
+        <w:t xml:space="preserve"> </w:t>
+      </w:r>
+      <w:r>
+        <w:rPr>
+          <w:rFonts w:ascii="Consolas" w:eastAsia="Times New Roman" w:hAnsi="Consolas" w:cs="Times New Roman"/>
+          <w:color w:val="808080"/>
+          <w:kern w:val="0"/>
+          <w:sz w:val="21"/>
+          <w:szCs w:val="21"/>
+          <w:lang w:eastAsia="en-VG"/>
+          <w14:ligatures w14:val="none"/>
+        </w:rPr>
+        <w:t>&lt;</w:t>
+      </w:r>
+      <w:r>
+        <w:rPr>
+          <w:rFonts w:ascii="Consolas" w:eastAsia="Times New Roman" w:hAnsi="Consolas" w:cs="Times New Roman"/>
+          <w:color w:val="4EC9B0"/>
+          <w:kern w:val="0"/>
+          <w:sz w:val="21"/>
+          <w:szCs w:val="21"/>
+          <w:lang w:eastAsia="en-VG"/>
+          <w14:ligatures w14:val="none"/>
+        </w:rPr>
+        <w:t>Navigate</w:t>
+      </w:r>
+      <w:r>
+        <w:rPr>
+          <w:rFonts w:ascii="Consolas" w:eastAsia="Times New Roman" w:hAnsi="Consolas" w:cs="Times New Roman"/>
+          <w:color w:val="CCCCCC"/>
+          <w:kern w:val="0"/>
+          <w:sz w:val="21"/>
+          <w:szCs w:val="21"/>
+          <w:lang w:eastAsia="en-VG"/>
+          <w14:ligatures w14:val="none"/>
+        </w:rPr>
+        <w:t xml:space="preserve"> </w:t>
+      </w:r>
+      <w:r>
+        <w:rPr>
+          <w:rFonts w:ascii="Consolas" w:eastAsia="Times New Roman" w:hAnsi="Consolas" w:cs="Times New Roman"/>
+          <w:color w:val="9CDCFE"/>
+          <w:kern w:val="0"/>
+          <w:sz w:val="21"/>
+          <w:szCs w:val="21"/>
+          <w:lang w:eastAsia="en-VG"/>
+          <w14:ligatures w14:val="none"/>
+        </w:rPr>
+        <w:t>to</w:t>
+      </w:r>
+      <w:r>
+        <w:rPr>
+          <w:rFonts w:ascii="Consolas" w:eastAsia="Times New Roman" w:hAnsi="Consolas" w:cs="Times New Roman"/>
+          <w:color w:val="D4D4D4"/>
+          <w:kern w:val="0"/>
+          <w:sz w:val="21"/>
+          <w:szCs w:val="21"/>
+          <w:lang w:eastAsia="en-VG"/>
+          <w14:ligatures w14:val="none"/>
+        </w:rPr>
+        <w:t>=</w:t>
+      </w:r>
+      <w:r>
+        <w:rPr>
+          <w:rFonts w:ascii="Consolas" w:eastAsia="Times New Roman" w:hAnsi="Consolas" w:cs="Times New Roman"/>
+          <w:color w:val="CE9178"/>
+          <w:kern w:val="0"/>
+          <w:sz w:val="21"/>
+          <w:szCs w:val="21"/>
+          <w:lang w:eastAsia="en-VG"/>
+          <w14:ligatures w14:val="none"/>
+        </w:rPr>
+        <w:t>"/"</w:t>
+      </w:r>
+      <w:r>
+        <w:rPr>
+          <w:rFonts w:ascii="Consolas" w:eastAsia="Times New Roman" w:hAnsi="Consolas" w:cs="Times New Roman"/>
+          <w:color w:val="CCCCCC"/>
+          <w:kern w:val="0"/>
+          <w:sz w:val="21"/>
+          <w:szCs w:val="21"/>
+          <w:lang w:eastAsia="en-VG"/>
+          <w14:ligatures w14:val="none"/>
+        </w:rPr>
+        <w:t xml:space="preserve"> </w:t>
+      </w:r>
+      <w:r>
+        <w:rPr>
+          <w:rFonts w:ascii="Consolas" w:eastAsia="Times New Roman" w:hAnsi="Consolas" w:cs="Times New Roman"/>
+          <w:color w:val="808080"/>
+          <w:kern w:val="0"/>
+          <w:sz w:val="21"/>
+          <w:szCs w:val="21"/>
+          <w:lang w:eastAsia="en-VG"/>
+          <w14:ligatures w14:val="none"/>
+        </w:rPr>
+        <w:t>/&gt;</w:t>
+      </w:r>
+      <w:r>
+        <w:rPr>
+          <w:rFonts w:ascii="Consolas" w:eastAsia="Times New Roman" w:hAnsi="Consolas" w:cs="Times New Roman"/>
+          <w:color w:val="CCCCCC"/>
+          <w:kern w:val="0"/>
+          <w:sz w:val="21"/>
+          <w:szCs w:val="21"/>
+          <w:lang w:eastAsia="en-VG"/>
+          <w14:ligatures w14:val="none"/>
+        </w:rPr>
+        <w:t>;</w:t>
+      </w:r>
+    </w:p>
+    <w:p>
+      <w:pPr>
+        <w:pStyle w:val="ListParagraph"/>
+        <w:numPr>
+          <w:ilvl w:val="0"/>
+          <w:numId w:val="1"/>
+        </w:numPr>
+        <w:shd w:val="clear" w:color="auto" w:fill="1F1F1F"/>
+        <w:spacing w:after="0" w:line="285" w:lineRule="atLeast"/>
+        <w:rPr>
+          <w:rFonts w:ascii="Consolas" w:eastAsia="Times New Roman" w:hAnsi="Consolas" w:cs="Times New Roman"/>
+          <w:color w:val="CCCCCC"/>
+          <w:kern w:val="0"/>
+          <w:sz w:val="21"/>
+          <w:szCs w:val="21"/>
+          <w:lang w:eastAsia="en-VG"/>
+          <w14:ligatures w14:val="none"/>
+        </w:rPr>
+      </w:pPr>
+      <w:r>
+        <w:rPr>
+          <w:rFonts w:ascii="Consolas" w:eastAsia="Times New Roman" w:hAnsi="Consolas" w:cs="Times New Roman"/>
+          <w:color w:val="CCCCCC"/>
+          <w:kern w:val="0"/>
+          <w:sz w:val="21"/>
+          <w:szCs w:val="21"/>
+          <w:lang w:eastAsia="en-VG"/>
+          <w14:ligatures w14:val="none"/>
+        </w:rPr>
+        <w:t>  }</w:t>
+      </w:r>
+    </w:p>
+    <w:p>
+      <w:pPr>
+        <w:pStyle w:val="ListParagraph"/>
+        <w:rPr>
+          <w:sz w:val="40"/>
+          <w:szCs w:val="40"/>
+          <w:lang w:val="en-GB"/>
+        </w:rPr>
+      </w:pPr>
     </w:p>
     <w:p>
       <w:pPr>
@@ -31888,16 +30077,134 @@
           <w:lang w:val="en-GB"/>
         </w:rPr>
       </w:pPr>
-      <w:proofErr w:type="spellStart"/>
-      <w:r>
-        <w:rPr>
-          <w:sz w:val="40"/>
-          <w:szCs w:val="40"/>
-          <w:lang w:val="en-GB"/>
-        </w:rPr>
-        <w:t>npm</w:t>
-      </w:r>
-      <w:proofErr w:type="spellEnd"/>
+      <w:r>
+        <w:rPr>
+          <w:sz w:val="40"/>
+          <w:szCs w:val="40"/>
+          <w:lang w:val="en-GB"/>
+        </w:rPr>
+        <w:t>npm i typescript -g</w:t>
+      </w:r>
+    </w:p>
+    <w:p>
+      <w:pPr>
+        <w:rPr>
+          <w:sz w:val="40"/>
+          <w:szCs w:val="40"/>
+          <w:lang w:val="en-GB"/>
+        </w:rPr>
+      </w:pPr>
+      <w:r>
+        <w:rPr>
+          <w:sz w:val="40"/>
+          <w:szCs w:val="40"/>
+          <w:lang w:val="en-GB"/>
+        </w:rPr>
+        <w:t>npm create vite@latest</w:t>
+      </w:r>
+    </w:p>
+    <w:p>
+      <w:pPr>
+        <w:rPr>
+          <w:sz w:val="40"/>
+          <w:szCs w:val="40"/>
+          <w:lang w:val="en-GB"/>
+        </w:rPr>
+      </w:pPr>
+      <w:r>
+        <w:rPr>
+          <w:sz w:val="40"/>
+          <w:szCs w:val="40"/>
+          <w:lang w:val="en-GB"/>
+        </w:rPr>
+        <w:t>npm install</w:t>
+      </w:r>
+    </w:p>
+    <w:p>
+      <w:pPr>
+        <w:rPr>
+          <w:sz w:val="40"/>
+          <w:szCs w:val="40"/>
+          <w:lang w:val="en-GB"/>
+        </w:rPr>
+      </w:pPr>
+      <w:r>
+        <w:rPr>
+          <w:sz w:val="40"/>
+          <w:szCs w:val="40"/>
+          <w:lang w:val="en-GB"/>
+        </w:rPr>
+        <w:t>npm i axios</w:t>
+      </w:r>
+    </w:p>
+    <w:p>
+      <w:pPr>
+        <w:rPr>
+          <w:sz w:val="40"/>
+          <w:szCs w:val="40"/>
+          <w:lang w:val="en-GB"/>
+        </w:rPr>
+      </w:pPr>
+      <w:r>
+        <w:rPr>
+          <w:sz w:val="40"/>
+          <w:szCs w:val="40"/>
+          <w:lang w:val="en-GB"/>
+        </w:rPr>
+        <w:t>npm i react-router-dom</w:t>
+      </w:r>
+    </w:p>
+    <w:p>
+      <w:pPr>
+        <w:rPr>
+          <w:sz w:val="40"/>
+          <w:szCs w:val="40"/>
+          <w:lang w:val="en-GB"/>
+        </w:rPr>
+      </w:pPr>
+      <w:r>
+        <w:rPr>
+          <w:sz w:val="40"/>
+          <w:szCs w:val="40"/>
+          <w:lang w:val="en-GB"/>
+        </w:rPr>
+        <w:t>npm i react-redux</w:t>
+      </w:r>
+    </w:p>
+    <w:p>
+      <w:pPr>
+        <w:rPr>
+          <w:sz w:val="40"/>
+          <w:szCs w:val="40"/>
+          <w:lang w:val="en-GB"/>
+        </w:rPr>
+      </w:pPr>
+      <w:r>
+        <w:rPr>
+          <w:sz w:val="40"/>
+          <w:szCs w:val="40"/>
+          <w:lang w:val="en-GB"/>
+        </w:rPr>
+        <w:t>npm i @reduxjs/toolkit</w:t>
+      </w:r>
+    </w:p>
+    <w:p>
+      <w:pPr>
+        <w:rPr>
+          <w:sz w:val="40"/>
+          <w:szCs w:val="40"/>
+          <w:lang w:val="en-GB"/>
+        </w:rPr>
+      </w:pPr>
+      <w:r>
+        <w:rPr>
+          <w:sz w:val="40"/>
+          <w:szCs w:val="40"/>
+          <w:lang w:val="en-GB"/>
+        </w:rPr>
+        <w:lastRenderedPageBreak/>
+        <w:t>npm i react-bootstrap</w:t>
+      </w:r>
       <w:r>
         <w:rPr>
           <w:sz w:val="40"/>
@@ -31906,678 +30213,248 @@
         </w:rPr>
         <w:t xml:space="preserve"> </w:t>
       </w:r>
-      <w:proofErr w:type="spellStart"/>
-      <w:r>
-        <w:rPr>
-          <w:sz w:val="40"/>
-          <w:szCs w:val="40"/>
-          <w:lang w:val="en-GB"/>
-        </w:rPr>
-        <w:t>i</w:t>
-      </w:r>
-      <w:proofErr w:type="spellEnd"/>
-      <w:r>
-        <w:rPr>
-          <w:sz w:val="40"/>
-          <w:szCs w:val="40"/>
-          <w:lang w:val="en-GB"/>
-        </w:rPr>
-        <w:t xml:space="preserve"> typescript -g</w:t>
-      </w:r>
-    </w:p>
-    <w:p>
-      <w:pPr>
-        <w:rPr>
-          <w:sz w:val="40"/>
-          <w:szCs w:val="40"/>
-          <w:lang w:val="en-GB"/>
-        </w:rPr>
-      </w:pPr>
-      <w:proofErr w:type="spellStart"/>
-      <w:r>
-        <w:rPr>
-          <w:sz w:val="40"/>
-          <w:szCs w:val="40"/>
-          <w:lang w:val="en-GB"/>
-        </w:rPr>
-        <w:t>npm</w:t>
-      </w:r>
-      <w:proofErr w:type="spellEnd"/>
-      <w:r>
-        <w:rPr>
-          <w:sz w:val="40"/>
-          <w:szCs w:val="40"/>
-          <w:lang w:val="en-GB"/>
-        </w:rPr>
-        <w:t xml:space="preserve"> create </w:t>
-      </w:r>
-      <w:proofErr w:type="spellStart"/>
-      <w:r>
-        <w:rPr>
-          <w:sz w:val="40"/>
-          <w:szCs w:val="40"/>
-          <w:lang w:val="en-GB"/>
-        </w:rPr>
-        <w:t>vite@latest</w:t>
-      </w:r>
-      <w:proofErr w:type="spellEnd"/>
-    </w:p>
-    <w:p>
-      <w:pPr>
-        <w:rPr>
-          <w:sz w:val="40"/>
-          <w:szCs w:val="40"/>
-          <w:lang w:val="en-GB"/>
-        </w:rPr>
-      </w:pPr>
-      <w:proofErr w:type="spellStart"/>
-      <w:r>
-        <w:rPr>
-          <w:sz w:val="40"/>
-          <w:szCs w:val="40"/>
-          <w:lang w:val="en-GB"/>
-        </w:rPr>
-        <w:t>npm</w:t>
-      </w:r>
-      <w:proofErr w:type="spellEnd"/>
-      <w:r>
-        <w:rPr>
-          <w:sz w:val="40"/>
-          <w:szCs w:val="40"/>
-          <w:lang w:val="en-GB"/>
-        </w:rPr>
-        <w:t xml:space="preserve"> install</w:t>
-      </w:r>
-    </w:p>
-    <w:p>
-      <w:pPr>
-        <w:rPr>
-          <w:sz w:val="40"/>
-          <w:szCs w:val="40"/>
-          <w:lang w:val="en-GB"/>
-        </w:rPr>
-      </w:pPr>
-      <w:proofErr w:type="spellStart"/>
-      <w:r>
-        <w:rPr>
-          <w:sz w:val="40"/>
-          <w:szCs w:val="40"/>
-          <w:lang w:val="en-GB"/>
-        </w:rPr>
-        <w:t>npm</w:t>
-      </w:r>
-      <w:proofErr w:type="spellEnd"/>
-      <w:r>
-        <w:rPr>
-          <w:sz w:val="40"/>
-          <w:szCs w:val="40"/>
-          <w:lang w:val="en-GB"/>
-        </w:rPr>
-        <w:t xml:space="preserve"> i </w:t>
-      </w:r>
-      <w:proofErr w:type="spellStart"/>
-      <w:r>
-        <w:rPr>
-          <w:sz w:val="40"/>
-          <w:szCs w:val="40"/>
-          <w:lang w:val="en-GB"/>
-        </w:rPr>
-        <w:t>axios</w:t>
-      </w:r>
-      <w:proofErr w:type="spellEnd"/>
-    </w:p>
-    <w:p>
-      <w:pPr>
-        <w:rPr>
-          <w:sz w:val="40"/>
-          <w:szCs w:val="40"/>
-          <w:lang w:val="en-GB"/>
-        </w:rPr>
-      </w:pPr>
-      <w:proofErr w:type="spellStart"/>
-      <w:r>
-        <w:rPr>
-          <w:sz w:val="40"/>
-          <w:szCs w:val="40"/>
-          <w:lang w:val="en-GB"/>
-        </w:rPr>
-        <w:t>npm</w:t>
-      </w:r>
-      <w:proofErr w:type="spellEnd"/>
-      <w:r>
-        <w:rPr>
-          <w:sz w:val="40"/>
-          <w:szCs w:val="40"/>
-          <w:lang w:val="en-GB"/>
-        </w:rPr>
-        <w:t xml:space="preserve"> i react-router-</w:t>
-      </w:r>
-      <w:proofErr w:type="spellStart"/>
-      <w:r>
-        <w:rPr>
-          <w:sz w:val="40"/>
-          <w:szCs w:val="40"/>
-          <w:lang w:val="en-GB"/>
-        </w:rPr>
-        <w:t>dom</w:t>
-      </w:r>
-      <w:proofErr w:type="spellEnd"/>
-    </w:p>
-    <w:p>
-      <w:pPr>
-        <w:rPr>
-          <w:sz w:val="40"/>
-          <w:szCs w:val="40"/>
-          <w:lang w:val="en-GB"/>
-        </w:rPr>
-      </w:pPr>
-      <w:proofErr w:type="spellStart"/>
-      <w:r>
-        <w:rPr>
-          <w:sz w:val="40"/>
-          <w:szCs w:val="40"/>
-          <w:lang w:val="en-GB"/>
-        </w:rPr>
-        <w:t>npm</w:t>
-      </w:r>
-      <w:proofErr w:type="spellEnd"/>
-      <w:r>
-        <w:rPr>
-          <w:sz w:val="40"/>
-          <w:szCs w:val="40"/>
-          <w:lang w:val="en-GB"/>
-        </w:rPr>
-        <w:t xml:space="preserve"> i react-redux</w:t>
-      </w:r>
-    </w:p>
-    <w:p>
-      <w:pPr>
-        <w:rPr>
-          <w:sz w:val="40"/>
-          <w:szCs w:val="40"/>
-          <w:lang w:val="en-GB"/>
-        </w:rPr>
-      </w:pPr>
-      <w:proofErr w:type="spellStart"/>
-      <w:r>
-        <w:rPr>
-          <w:sz w:val="40"/>
-          <w:szCs w:val="40"/>
-          <w:lang w:val="en-GB"/>
-        </w:rPr>
-        <w:t>npm</w:t>
-      </w:r>
-      <w:proofErr w:type="spellEnd"/>
-      <w:r>
-        <w:rPr>
-          <w:sz w:val="40"/>
-          <w:szCs w:val="40"/>
-          <w:lang w:val="en-GB"/>
-        </w:rPr>
-        <w:t xml:space="preserve"> i @reduxjs/toolkit</w:t>
-      </w:r>
-    </w:p>
-    <w:p>
-      <w:pPr>
-        <w:rPr>
-          <w:sz w:val="40"/>
-          <w:szCs w:val="40"/>
-          <w:lang w:val="en-GB"/>
-        </w:rPr>
-      </w:pPr>
-      <w:proofErr w:type="spellStart"/>
-      <w:r>
-        <w:rPr>
-          <w:sz w:val="40"/>
-          <w:szCs w:val="40"/>
-          <w:lang w:val="en-GB"/>
-        </w:rPr>
-        <w:t>npm</w:t>
-      </w:r>
-      <w:proofErr w:type="spellEnd"/>
-      <w:r>
-        <w:rPr>
-          <w:sz w:val="40"/>
-          <w:szCs w:val="40"/>
-          <w:lang w:val="en-GB"/>
-        </w:rPr>
-        <w:t xml:space="preserve"> i react-bootstrap</w:t>
-      </w:r>
-      <w:r>
-        <w:rPr>
-          <w:sz w:val="40"/>
-          <w:szCs w:val="40"/>
-          <w:lang w:val="en-GB"/>
+    </w:p>
+    <w:p>
+      <w:pPr>
+        <w:rPr>
+          <w:sz w:val="40"/>
+          <w:szCs w:val="40"/>
+          <w:lang w:val="en-GB"/>
+        </w:rPr>
+      </w:pPr>
+      <w:r>
+        <w:rPr>
+          <w:sz w:val="40"/>
+          <w:szCs w:val="40"/>
+          <w:lang w:val="en-GB"/>
+        </w:rPr>
+        <w:t>npm i bootstrap</w:t>
+      </w:r>
+    </w:p>
+    <w:p>
+      <w:pPr>
+        <w:rPr>
+          <w:sz w:val="40"/>
+          <w:szCs w:val="40"/>
+          <w:lang w:val="en-GB"/>
+        </w:rPr>
+      </w:pPr>
+      <w:r>
+        <w:rPr>
+          <w:sz w:val="40"/>
+          <w:szCs w:val="40"/>
+          <w:lang w:val="en-GB"/>
+        </w:rPr>
+        <w:t>npm i vite-plugin-svgr</w:t>
+      </w:r>
+    </w:p>
+    <w:p>
+      <w:pPr>
+        <w:rPr>
+          <w:sz w:val="40"/>
+          <w:szCs w:val="40"/>
+          <w:lang w:val="en-GB"/>
+        </w:rPr>
+      </w:pPr>
+      <w:r>
+        <w:rPr>
+          <w:sz w:val="40"/>
+          <w:szCs w:val="40"/>
+          <w:lang w:val="en-GB"/>
+        </w:rPr>
+        <w:t>npm i vite-</w:t>
+      </w:r>
+      <w:r>
+        <w:rPr>
+          <w:sz w:val="40"/>
+          <w:szCs w:val="40"/>
+          <w:lang w:val="en-GB"/>
+        </w:rPr>
+        <w:t>tscon</w:t>
+      </w:r>
+      <w:r>
+        <w:rPr>
+          <w:sz w:val="40"/>
+          <w:szCs w:val="40"/>
+          <w:lang w:val="en-GB"/>
+        </w:rPr>
+        <w:t>f</w:t>
+      </w:r>
+      <w:r>
+        <w:rPr>
+          <w:sz w:val="40"/>
+          <w:szCs w:val="40"/>
+          <w:lang w:val="en-GB"/>
+        </w:rPr>
+        <w:t>ig</w:t>
+      </w:r>
+      <w:r>
+        <w:rPr>
+          <w:sz w:val="40"/>
+          <w:szCs w:val="40"/>
+          <w:lang w:val="en-GB"/>
+        </w:rPr>
+        <w:t>-paths</w:t>
+      </w:r>
+    </w:p>
+    <w:p>
+      <w:pPr>
+        <w:rPr>
+          <w:sz w:val="40"/>
+          <w:szCs w:val="40"/>
+        </w:rPr>
+      </w:pPr>
+      <w:r>
+        <w:rPr>
+          <w:sz w:val="40"/>
+          <w:szCs w:val="40"/>
+        </w:rPr>
+        <w:t>npm i redux-persist</w:t>
+      </w:r>
+    </w:p>
+    <w:p>
+      <w:pPr>
+        <w:rPr>
+          <w:sz w:val="40"/>
+          <w:szCs w:val="40"/>
+          <w:lang w:val="en-GB"/>
+        </w:rPr>
+      </w:pPr>
+      <w:r>
+        <w:rPr>
+          <w:sz w:val="40"/>
+          <w:szCs w:val="40"/>
+          <w:lang w:val="en-GB"/>
+        </w:rPr>
+        <w:t>npm i -D @types/node</w:t>
+      </w:r>
+    </w:p>
+    <w:p>
+      <w:pPr>
+        <w:rPr>
+          <w:sz w:val="40"/>
+          <w:szCs w:val="40"/>
+          <w:lang w:val="en-GB"/>
+        </w:rPr>
+      </w:pPr>
+      <w:r>
+        <w:rPr>
+          <w:sz w:val="40"/>
+          <w:szCs w:val="40"/>
+          <w:lang w:val="en-GB"/>
+        </w:rPr>
+        <w:t>npm i react-content-loader</w:t>
+      </w:r>
+    </w:p>
+    <w:p>
+      <w:pPr>
+        <w:rPr>
+          <w:sz w:val="40"/>
+          <w:szCs w:val="40"/>
+        </w:rPr>
+      </w:pPr>
+      <w:r>
+        <w:rPr>
+          <w:sz w:val="40"/>
+          <w:szCs w:val="40"/>
+        </w:rPr>
+        <w:t>npm i lottie-react</w:t>
+      </w:r>
+    </w:p>
+    <w:p>
+      <w:pPr>
+        <w:rPr>
+          <w:sz w:val="40"/>
+          <w:szCs w:val="40"/>
+          <w:lang w:val="en-GB"/>
+        </w:rPr>
+      </w:pPr>
+      <w:r>
+        <w:rPr>
+          <w:sz w:val="40"/>
+          <w:szCs w:val="40"/>
+          <w:lang w:val="en-GB"/>
+        </w:rPr>
+        <w:t>npm install react-hook-form</w:t>
+      </w:r>
+    </w:p>
+    <w:p>
+      <w:pPr>
+        <w:rPr>
+          <w:sz w:val="40"/>
+          <w:szCs w:val="40"/>
+        </w:rPr>
+      </w:pPr>
+      <w:r>
+        <w:rPr>
+          <w:sz w:val="40"/>
+          <w:szCs w:val="40"/>
+        </w:rPr>
+        <w:t>npm i zod</w:t>
+      </w:r>
+    </w:p>
+    <w:p>
+      <w:pPr>
+        <w:rPr>
+          <w:sz w:val="40"/>
+          <w:szCs w:val="40"/>
+        </w:rPr>
+      </w:pPr>
+      <w:r>
+        <w:rPr>
+          <w:sz w:val="40"/>
+          <w:szCs w:val="40"/>
+        </w:rPr>
+        <w:t>npm i @hookform/resolvers</w:t>
+      </w:r>
+    </w:p>
+    <w:p>
+      <w:pPr>
+        <w:pStyle w:val="ListParagraph"/>
+        <w:numPr>
+          <w:ilvl w:val="0"/>
+          <w:numId w:val="3"/>
+        </w:numPr>
+        <w:rPr>
+          <w:sz w:val="40"/>
+          <w:szCs w:val="40"/>
+          <w:lang w:val="en-GB"/>
+        </w:rPr>
+      </w:pPr>
+      <w:r>
+        <w:rPr>
+          <w:sz w:val="40"/>
+          <w:szCs w:val="40"/>
+        </w:rPr>
+        <w:t>npm init -</w:t>
+      </w:r>
+      <w:r>
+        <w:rPr>
+          <w:sz w:val="40"/>
+          <w:szCs w:val="40"/>
         </w:rPr>
         <w:t xml:space="preserve"> </w:t>
       </w:r>
-    </w:p>
-    <w:p>
-      <w:pPr>
-        <w:rPr>
-          <w:sz w:val="40"/>
-          <w:szCs w:val="40"/>
-          <w:lang w:val="en-GB"/>
-        </w:rPr>
-      </w:pPr>
-      <w:proofErr w:type="spellStart"/>
-      <w:r>
-        <w:rPr>
-          <w:sz w:val="40"/>
-          <w:szCs w:val="40"/>
-          <w:lang w:val="en-GB"/>
-        </w:rPr>
-        <w:t>npm</w:t>
-      </w:r>
-      <w:proofErr w:type="spellEnd"/>
-      <w:r>
-        <w:rPr>
-          <w:sz w:val="40"/>
-          <w:szCs w:val="40"/>
-          <w:lang w:val="en-GB"/>
-        </w:rPr>
-        <w:t xml:space="preserve"> i bootstrap</w:t>
-      </w:r>
-    </w:p>
-    <w:p>
-      <w:pPr>
-        <w:rPr>
-          <w:sz w:val="40"/>
-          <w:szCs w:val="40"/>
-          <w:lang w:val="en-GB"/>
-        </w:rPr>
-      </w:pPr>
-      <w:proofErr w:type="spellStart"/>
-      <w:r>
-        <w:rPr>
-          <w:sz w:val="40"/>
-          <w:szCs w:val="40"/>
-          <w:lang w:val="en-GB"/>
-        </w:rPr>
-        <w:t>npm</w:t>
-      </w:r>
-      <w:proofErr w:type="spellEnd"/>
-      <w:r>
-        <w:rPr>
-          <w:sz w:val="40"/>
-          <w:szCs w:val="40"/>
-          <w:lang w:val="en-GB"/>
-        </w:rPr>
-        <w:t xml:space="preserve"> i </w:t>
-      </w:r>
-      <w:proofErr w:type="spellStart"/>
-      <w:r>
-        <w:rPr>
-          <w:sz w:val="40"/>
-          <w:szCs w:val="40"/>
-          <w:lang w:val="en-GB"/>
-        </w:rPr>
-        <w:t>vite</w:t>
-      </w:r>
-      <w:proofErr w:type="spellEnd"/>
-      <w:r>
-        <w:rPr>
-          <w:sz w:val="40"/>
-          <w:szCs w:val="40"/>
-          <w:lang w:val="en-GB"/>
-        </w:rPr>
-        <w:t>-plugin-</w:t>
-      </w:r>
-      <w:proofErr w:type="spellStart"/>
-      <w:r>
-        <w:rPr>
-          <w:sz w:val="40"/>
-          <w:szCs w:val="40"/>
-          <w:lang w:val="en-GB"/>
-        </w:rPr>
-        <w:t>svgr</w:t>
-      </w:r>
-      <w:proofErr w:type="spellEnd"/>
-    </w:p>
-    <w:p>
-      <w:pPr>
-        <w:rPr>
-          <w:sz w:val="40"/>
-          <w:szCs w:val="40"/>
-          <w:lang w:val="en-GB"/>
-        </w:rPr>
-      </w:pPr>
-      <w:proofErr w:type="spellStart"/>
-      <w:r>
-        <w:rPr>
-          <w:sz w:val="40"/>
-          <w:szCs w:val="40"/>
-          <w:lang w:val="en-GB"/>
-        </w:rPr>
-        <w:t>npm</w:t>
-      </w:r>
-      <w:proofErr w:type="spellEnd"/>
-      <w:r>
-        <w:rPr>
-          <w:sz w:val="40"/>
-          <w:szCs w:val="40"/>
-          <w:lang w:val="en-GB"/>
-        </w:rPr>
-        <w:t xml:space="preserve"> i </w:t>
-      </w:r>
-      <w:proofErr w:type="spellStart"/>
-      <w:r>
-        <w:rPr>
-          <w:sz w:val="40"/>
-          <w:szCs w:val="40"/>
-          <w:lang w:val="en-GB"/>
-        </w:rPr>
-        <w:t>vite</w:t>
-      </w:r>
-      <w:proofErr w:type="spellEnd"/>
-      <w:r>
-        <w:rPr>
-          <w:sz w:val="40"/>
-          <w:szCs w:val="40"/>
-          <w:lang w:val="en-GB"/>
-        </w:rPr>
-        <w:t>-</w:t>
-      </w:r>
-      <w:proofErr w:type="spellStart"/>
-      <w:r>
-        <w:rPr>
-          <w:sz w:val="40"/>
-          <w:szCs w:val="40"/>
-          <w:lang w:val="en-GB"/>
-        </w:rPr>
-        <w:t>tscon</w:t>
-      </w:r>
-      <w:r>
-        <w:rPr>
-          <w:sz w:val="40"/>
-          <w:szCs w:val="40"/>
-          <w:lang w:val="en-GB"/>
-        </w:rPr>
-        <w:t>f</w:t>
-      </w:r>
-      <w:r>
-        <w:rPr>
-          <w:sz w:val="40"/>
-          <w:szCs w:val="40"/>
-          <w:lang w:val="en-GB"/>
-        </w:rPr>
-        <w:t>ig</w:t>
-      </w:r>
-      <w:proofErr w:type="spellEnd"/>
-      <w:r>
-        <w:rPr>
-          <w:sz w:val="40"/>
-          <w:szCs w:val="40"/>
-          <w:lang w:val="en-GB"/>
-        </w:rPr>
-        <w:t>-paths</w:t>
-      </w:r>
-    </w:p>
-    <w:p>
-      <w:pPr>
-        <w:rPr>
-          <w:sz w:val="40"/>
-          <w:szCs w:val="40"/>
-        </w:rPr>
-      </w:pPr>
-      <w:proofErr w:type="spellStart"/>
-      <w:r>
-        <w:rPr>
-          <w:sz w:val="40"/>
-          <w:szCs w:val="40"/>
-        </w:rPr>
-        <w:t>npm</w:t>
-      </w:r>
-      <w:proofErr w:type="spellEnd"/>
-      <w:r>
-        <w:rPr>
-          <w:sz w:val="40"/>
-          <w:szCs w:val="40"/>
-        </w:rPr>
-        <w:t xml:space="preserve"> </w:t>
-      </w:r>
-      <w:proofErr w:type="spellStart"/>
-      <w:r>
-        <w:rPr>
-          <w:sz w:val="40"/>
-          <w:szCs w:val="40"/>
-        </w:rPr>
-        <w:t>i</w:t>
-      </w:r>
-      <w:proofErr w:type="spellEnd"/>
-      <w:r>
-        <w:rPr>
-          <w:sz w:val="40"/>
-          <w:szCs w:val="40"/>
-        </w:rPr>
-        <w:t> redux-persist</w:t>
-      </w:r>
-    </w:p>
-    <w:p>
-      <w:pPr>
-        <w:rPr>
-          <w:sz w:val="40"/>
-          <w:szCs w:val="40"/>
-          <w:lang w:val="en-GB"/>
-        </w:rPr>
-      </w:pPr>
-      <w:proofErr w:type="spellStart"/>
-      <w:r>
-        <w:rPr>
-          <w:sz w:val="40"/>
-          <w:szCs w:val="40"/>
-          <w:lang w:val="en-GB"/>
-        </w:rPr>
-        <w:t>npm</w:t>
-      </w:r>
-      <w:proofErr w:type="spellEnd"/>
-      <w:r>
-        <w:rPr>
-          <w:sz w:val="40"/>
-          <w:szCs w:val="40"/>
-          <w:lang w:val="en-GB"/>
-        </w:rPr>
-        <w:t xml:space="preserve"> i -D @types/node</w:t>
-      </w:r>
-    </w:p>
-    <w:p>
-      <w:pPr>
-        <w:rPr>
-          <w:sz w:val="40"/>
-          <w:szCs w:val="40"/>
-          <w:lang w:val="en-GB"/>
-        </w:rPr>
-      </w:pPr>
-      <w:proofErr w:type="spellStart"/>
-      <w:r>
-        <w:rPr>
-          <w:sz w:val="40"/>
-          <w:szCs w:val="40"/>
-          <w:lang w:val="en-GB"/>
-        </w:rPr>
-        <w:t>npm</w:t>
-      </w:r>
-      <w:proofErr w:type="spellEnd"/>
-      <w:r>
-        <w:rPr>
-          <w:sz w:val="40"/>
-          <w:szCs w:val="40"/>
-          <w:lang w:val="en-GB"/>
-        </w:rPr>
-        <w:t xml:space="preserve"> i react-content-loader</w:t>
-      </w:r>
-    </w:p>
-    <w:p>
-      <w:pPr>
-        <w:rPr>
-          <w:sz w:val="40"/>
-          <w:szCs w:val="40"/>
-        </w:rPr>
-      </w:pPr>
-      <w:proofErr w:type="spellStart"/>
-      <w:r>
-        <w:rPr>
-          <w:sz w:val="40"/>
-          <w:szCs w:val="40"/>
-        </w:rPr>
-        <w:t>npm</w:t>
-      </w:r>
-      <w:proofErr w:type="spellEnd"/>
-      <w:r>
-        <w:rPr>
-          <w:sz w:val="40"/>
-          <w:szCs w:val="40"/>
-        </w:rPr>
-        <w:t xml:space="preserve"> </w:t>
-      </w:r>
-      <w:proofErr w:type="spellStart"/>
-      <w:r>
-        <w:rPr>
-          <w:sz w:val="40"/>
-          <w:szCs w:val="40"/>
-        </w:rPr>
-        <w:t>i</w:t>
-      </w:r>
-      <w:proofErr w:type="spellEnd"/>
-      <w:r>
-        <w:rPr>
-          <w:sz w:val="40"/>
-          <w:szCs w:val="40"/>
-        </w:rPr>
-        <w:t> </w:t>
-      </w:r>
-      <w:proofErr w:type="spellStart"/>
-      <w:r>
-        <w:rPr>
-          <w:sz w:val="40"/>
-          <w:szCs w:val="40"/>
-        </w:rPr>
-        <w:t>lottie</w:t>
-      </w:r>
-      <w:proofErr w:type="spellEnd"/>
-      <w:r>
-        <w:rPr>
-          <w:sz w:val="40"/>
-          <w:szCs w:val="40"/>
-        </w:rPr>
-        <w:t>-react</w:t>
-      </w:r>
-    </w:p>
-    <w:p>
-      <w:pPr>
-        <w:rPr>
-          <w:sz w:val="40"/>
-          <w:szCs w:val="40"/>
-          <w:lang w:val="en-GB"/>
-        </w:rPr>
-      </w:pPr>
-      <w:proofErr w:type="spellStart"/>
-      <w:r>
-        <w:rPr>
-          <w:sz w:val="40"/>
-          <w:szCs w:val="40"/>
-          <w:lang w:val="en-GB"/>
-        </w:rPr>
-        <w:lastRenderedPageBreak/>
-        <w:t>npm</w:t>
-      </w:r>
-      <w:proofErr w:type="spellEnd"/>
-      <w:r>
-        <w:rPr>
-          <w:sz w:val="40"/>
-          <w:szCs w:val="40"/>
-          <w:lang w:val="en-GB"/>
-        </w:rPr>
-        <w:t xml:space="preserve"> install react-hook-form</w:t>
-      </w:r>
-    </w:p>
-    <w:p>
-      <w:pPr>
-        <w:rPr>
-          <w:sz w:val="40"/>
-          <w:szCs w:val="40"/>
-        </w:rPr>
-      </w:pPr>
-      <w:proofErr w:type="spellStart"/>
-      <w:r>
-        <w:rPr>
-          <w:sz w:val="40"/>
-          <w:szCs w:val="40"/>
-        </w:rPr>
-        <w:t>npm</w:t>
-      </w:r>
-      <w:proofErr w:type="spellEnd"/>
-      <w:r>
-        <w:rPr>
-          <w:sz w:val="40"/>
-          <w:szCs w:val="40"/>
-        </w:rPr>
-        <w:t xml:space="preserve"> </w:t>
-      </w:r>
-      <w:proofErr w:type="spellStart"/>
-      <w:r>
-        <w:rPr>
-          <w:sz w:val="40"/>
-          <w:szCs w:val="40"/>
-        </w:rPr>
-        <w:t>i</w:t>
-      </w:r>
-      <w:proofErr w:type="spellEnd"/>
-      <w:r>
-        <w:rPr>
-          <w:sz w:val="40"/>
-          <w:szCs w:val="40"/>
-        </w:rPr>
-        <w:t> </w:t>
-      </w:r>
-      <w:proofErr w:type="spellStart"/>
-      <w:r>
-        <w:rPr>
-          <w:sz w:val="40"/>
-          <w:szCs w:val="40"/>
-        </w:rPr>
-        <w:t>zod</w:t>
-      </w:r>
-      <w:proofErr w:type="spellEnd"/>
-    </w:p>
-    <w:p>
-      <w:pPr>
-        <w:rPr>
-          <w:sz w:val="40"/>
-          <w:szCs w:val="40"/>
-        </w:rPr>
-      </w:pPr>
-      <w:proofErr w:type="spellStart"/>
-      <w:r>
-        <w:rPr>
-          <w:sz w:val="40"/>
-          <w:szCs w:val="40"/>
-        </w:rPr>
-        <w:t>npm</w:t>
-      </w:r>
-      <w:proofErr w:type="spellEnd"/>
-      <w:r>
-        <w:rPr>
-          <w:sz w:val="40"/>
-          <w:szCs w:val="40"/>
-        </w:rPr>
-        <w:t xml:space="preserve"> </w:t>
-      </w:r>
-      <w:proofErr w:type="spellStart"/>
-      <w:r>
-        <w:rPr>
-          <w:sz w:val="40"/>
-          <w:szCs w:val="40"/>
-        </w:rPr>
-        <w:t>i</w:t>
-      </w:r>
-      <w:proofErr w:type="spellEnd"/>
-      <w:r>
-        <w:rPr>
-          <w:sz w:val="40"/>
-          <w:szCs w:val="40"/>
-        </w:rPr>
-        <w:t> @hookform/resolvers</w:t>
+      <w:r>
+        <w:rPr>
+          <w:sz w:val="40"/>
+          <w:szCs w:val="40"/>
+        </w:rPr>
+        <w:t>n</w:t>
+      </w:r>
+      <w:r>
+        <w:rPr>
+          <w:sz w:val="40"/>
+          <w:szCs w:val="40"/>
+        </w:rPr>
+        <w:t>p</w:t>
+      </w:r>
+      <w:r>
+        <w:rPr>
+          <w:sz w:val="40"/>
+          <w:szCs w:val="40"/>
+        </w:rPr>
+        <w:t>m i json-server</w:t>
       </w:r>
     </w:p>
     <w:p>
@@ -32593,168 +30470,12 @@
           <w:lang w:val="en-GB"/>
         </w:rPr>
       </w:pPr>
-      <w:proofErr w:type="spellStart"/>
-      <w:r>
-        <w:rPr>
-          <w:sz w:val="40"/>
-          <w:szCs w:val="40"/>
-        </w:rPr>
-        <w:t>npm</w:t>
-      </w:r>
-      <w:proofErr w:type="spellEnd"/>
-      <w:r>
-        <w:rPr>
-          <w:sz w:val="40"/>
-          <w:szCs w:val="40"/>
-        </w:rPr>
-        <w:t xml:space="preserve"> </w:t>
-      </w:r>
-      <w:proofErr w:type="spellStart"/>
-      <w:r>
-        <w:rPr>
-          <w:sz w:val="40"/>
-          <w:szCs w:val="40"/>
-        </w:rPr>
-        <w:t>init</w:t>
-      </w:r>
-      <w:proofErr w:type="spellEnd"/>
-      <w:r>
-        <w:rPr>
-          <w:sz w:val="40"/>
-          <w:szCs w:val="40"/>
-        </w:rPr>
-        <w:t xml:space="preserve"> -</w:t>
-      </w:r>
-      <w:r>
-        <w:rPr>
-          <w:sz w:val="40"/>
-          <w:szCs w:val="40"/>
-        </w:rPr>
-        <w:t xml:space="preserve"> </w:t>
-      </w:r>
-      <w:proofErr w:type="spellStart"/>
-      <w:r>
-        <w:rPr>
-          <w:sz w:val="40"/>
-          <w:szCs w:val="40"/>
-        </w:rPr>
-        <w:t>n</w:t>
-      </w:r>
-      <w:r>
-        <w:rPr>
-          <w:sz w:val="40"/>
-          <w:szCs w:val="40"/>
-        </w:rPr>
-        <w:t>p</w:t>
-      </w:r>
-      <w:r>
-        <w:rPr>
-          <w:sz w:val="40"/>
-          <w:szCs w:val="40"/>
-        </w:rPr>
-        <w:t>m</w:t>
-      </w:r>
-      <w:proofErr w:type="spellEnd"/>
-      <w:r>
-        <w:rPr>
-          <w:sz w:val="40"/>
-          <w:szCs w:val="40"/>
-        </w:rPr>
-        <w:t xml:space="preserve"> </w:t>
-      </w:r>
-      <w:proofErr w:type="spellStart"/>
-      <w:r>
-        <w:rPr>
-          <w:sz w:val="40"/>
-          <w:szCs w:val="40"/>
-        </w:rPr>
-        <w:t>i</w:t>
-      </w:r>
-      <w:proofErr w:type="spellEnd"/>
-      <w:r>
-        <w:rPr>
-          <w:sz w:val="40"/>
-          <w:szCs w:val="40"/>
-        </w:rPr>
-        <w:t> </w:t>
-      </w:r>
-      <w:proofErr w:type="spellStart"/>
-      <w:r>
-        <w:rPr>
-          <w:sz w:val="40"/>
-          <w:szCs w:val="40"/>
-        </w:rPr>
-        <w:t>json</w:t>
-      </w:r>
-      <w:proofErr w:type="spellEnd"/>
-      <w:r>
-        <w:rPr>
-          <w:sz w:val="40"/>
-          <w:szCs w:val="40"/>
-        </w:rPr>
-        <w:t>-server</w:t>
-      </w:r>
-    </w:p>
-    <w:p>
-      <w:pPr>
-        <w:pStyle w:val="ListParagraph"/>
-        <w:numPr>
-          <w:ilvl w:val="0"/>
-          <w:numId w:val="3"/>
-        </w:numPr>
-        <w:rPr>
-          <w:sz w:val="40"/>
-          <w:szCs w:val="40"/>
-          <w:lang w:val="en-GB"/>
-        </w:rPr>
-      </w:pPr>
-      <w:proofErr w:type="spellStart"/>
-      <w:r>
-        <w:rPr>
-          <w:sz w:val="40"/>
-          <w:szCs w:val="40"/>
-        </w:rPr>
-        <w:t>npm</w:t>
-      </w:r>
-      <w:proofErr w:type="spellEnd"/>
-      <w:r>
-        <w:rPr>
-          <w:sz w:val="40"/>
-          <w:szCs w:val="40"/>
-        </w:rPr>
-        <w:t xml:space="preserve"> </w:t>
-      </w:r>
-      <w:proofErr w:type="spellStart"/>
-      <w:r>
-        <w:rPr>
-          <w:sz w:val="40"/>
-          <w:szCs w:val="40"/>
-        </w:rPr>
-        <w:t>i</w:t>
-      </w:r>
-      <w:proofErr w:type="spellEnd"/>
-      <w:r>
-        <w:rPr>
-          <w:sz w:val="40"/>
-          <w:szCs w:val="40"/>
-        </w:rPr>
-        <w:t> </w:t>
-      </w:r>
-      <w:proofErr w:type="spellStart"/>
-      <w:r>
-        <w:rPr>
-          <w:sz w:val="40"/>
-          <w:szCs w:val="40"/>
-        </w:rPr>
-        <w:t>json</w:t>
-      </w:r>
-      <w:proofErr w:type="spellEnd"/>
-      <w:r>
-        <w:rPr>
-          <w:sz w:val="40"/>
-          <w:szCs w:val="40"/>
-        </w:rPr>
-        <w:t>-server-auth</w:t>
+      <w:r>
+        <w:rPr>
+          <w:sz w:val="40"/>
+          <w:szCs w:val="40"/>
+        </w:rPr>
+        <w:t>npm i json-server-auth</w:t>
       </w:r>
     </w:p>
     <w:p>
@@ -32867,6 +30588,7 @@
           <w:szCs w:val="40"/>
           <w:lang w:val="en-GB"/>
         </w:rPr>
+        <w:lastRenderedPageBreak/>
         <w:t>Typescript</w:t>
       </w:r>
     </w:p>
@@ -32901,18 +30623,8 @@
           <w:szCs w:val="40"/>
           <w:lang w:val="en-GB"/>
         </w:rPr>
-        <w:t>React-router-</w:t>
-      </w:r>
-      <w:proofErr w:type="spellStart"/>
-      <w:r>
-        <w:rPr>
-          <w:sz w:val="40"/>
-          <w:szCs w:val="40"/>
-          <w:lang w:val="en-GB"/>
-        </w:rPr>
-        <w:t>dom</w:t>
-      </w:r>
-      <w:proofErr w:type="spellEnd"/>
+        <w:t>React-router-dom</w:t>
+      </w:r>
     </w:p>
     <w:p>
       <w:pPr>
@@ -32990,54 +30702,147 @@
           <w:lang w:val="en-GB"/>
         </w:rPr>
       </w:pPr>
-      <w:proofErr w:type="spellStart"/>
-      <w:r>
-        <w:rPr>
-          <w:sz w:val="40"/>
-          <w:szCs w:val="40"/>
-          <w:lang w:val="en-GB"/>
-        </w:rPr>
-        <w:t>vite</w:t>
-      </w:r>
-      <w:proofErr w:type="spellEnd"/>
-      <w:r>
-        <w:rPr>
-          <w:sz w:val="40"/>
-          <w:szCs w:val="40"/>
-          <w:lang w:val="en-GB"/>
-        </w:rPr>
-        <w:t>-plugin-</w:t>
-      </w:r>
-      <w:proofErr w:type="spellStart"/>
-      <w:r>
-        <w:rPr>
-          <w:sz w:val="40"/>
-          <w:szCs w:val="40"/>
-          <w:lang w:val="en-GB"/>
-        </w:rPr>
-        <w:t>svgr</w:t>
-      </w:r>
-      <w:proofErr w:type="spellEnd"/>
-    </w:p>
-    <w:p>
-      <w:pPr>
-        <w:rPr>
-          <w:sz w:val="40"/>
-          <w:szCs w:val="40"/>
-          <w:lang w:val="en-GB"/>
-        </w:rPr>
-      </w:pPr>
-      <w:proofErr w:type="spellStart"/>
-      <w:r>
-        <w:rPr>
-          <w:sz w:val="40"/>
-          <w:szCs w:val="40"/>
-          <w:lang w:val="en-GB"/>
-        </w:rPr>
-        <w:lastRenderedPageBreak/>
-        <w:t>vite</w:t>
-      </w:r>
-      <w:proofErr w:type="spellEnd"/>
+      <w:r>
+        <w:rPr>
+          <w:sz w:val="40"/>
+          <w:szCs w:val="40"/>
+          <w:lang w:val="en-GB"/>
+        </w:rPr>
+        <w:t>vite-plugin-svgr</w:t>
+      </w:r>
+    </w:p>
+    <w:p>
+      <w:pPr>
+        <w:rPr>
+          <w:sz w:val="40"/>
+          <w:szCs w:val="40"/>
+          <w:lang w:val="en-GB"/>
+        </w:rPr>
+      </w:pPr>
+      <w:r>
+        <w:rPr>
+          <w:sz w:val="40"/>
+          <w:szCs w:val="40"/>
+          <w:lang w:val="en-GB"/>
+        </w:rPr>
+        <w:t>vite-tscongig-paths</w:t>
+      </w:r>
+    </w:p>
+    <w:p>
+      <w:pPr>
+        <w:rPr>
+          <w:sz w:val="40"/>
+          <w:szCs w:val="40"/>
+        </w:rPr>
+      </w:pPr>
+      <w:r>
+        <w:rPr>
+          <w:sz w:val="40"/>
+          <w:szCs w:val="40"/>
+        </w:rPr>
+        <w:t>redux-persist</w:t>
+      </w:r>
+    </w:p>
+    <w:p>
+      <w:pPr>
+        <w:rPr>
+          <w:sz w:val="40"/>
+          <w:szCs w:val="40"/>
+          <w:lang w:val="en-GB"/>
+        </w:rPr>
+      </w:pPr>
+      <w:r>
+        <w:rPr>
+          <w:sz w:val="40"/>
+          <w:szCs w:val="40"/>
+          <w:lang w:val="en-GB"/>
+        </w:rPr>
+        <w:t>types/node</w:t>
+      </w:r>
+    </w:p>
+    <w:p>
+      <w:pPr>
+        <w:rPr>
+          <w:sz w:val="40"/>
+          <w:szCs w:val="40"/>
+        </w:rPr>
+      </w:pPr>
+      <w:r>
+        <w:rPr>
+          <w:sz w:val="40"/>
+          <w:szCs w:val="40"/>
+        </w:rPr>
+        <w:t>react-content-loader</w:t>
+      </w:r>
+    </w:p>
+    <w:p>
+      <w:pPr>
+        <w:rPr>
+          <w:sz w:val="40"/>
+          <w:szCs w:val="40"/>
+        </w:rPr>
+      </w:pPr>
+      <w:r>
+        <w:rPr>
+          <w:sz w:val="40"/>
+          <w:szCs w:val="40"/>
+        </w:rPr>
+        <w:t>lottie-react</w:t>
+      </w:r>
+    </w:p>
+    <w:p>
+      <w:pPr>
+        <w:rPr>
+          <w:sz w:val="40"/>
+          <w:szCs w:val="40"/>
+        </w:rPr>
+      </w:pPr>
+      <w:r>
+        <w:rPr>
+          <w:sz w:val="40"/>
+          <w:szCs w:val="40"/>
+        </w:rPr>
+        <w:t>react-hook-form</w:t>
+      </w:r>
+    </w:p>
+    <w:p>
+      <w:pPr>
+        <w:rPr>
+          <w:sz w:val="40"/>
+          <w:szCs w:val="40"/>
+        </w:rPr>
+      </w:pPr>
+      <w:r>
+        <w:rPr>
+          <w:sz w:val="40"/>
+          <w:szCs w:val="40"/>
+        </w:rPr>
+        <w:t>zod</w:t>
+      </w:r>
+    </w:p>
+    <w:p>
+      <w:pPr>
+        <w:rPr>
+          <w:sz w:val="40"/>
+          <w:szCs w:val="40"/>
+        </w:rPr>
+      </w:pPr>
+      <w:r>
+        <w:rPr>
+          <w:sz w:val="40"/>
+          <w:szCs w:val="40"/>
+        </w:rPr>
+        <w:t>@hookform/resolvers</w:t>
+      </w:r>
+    </w:p>
+    <w:p>
+      <w:pPr>
+        <w:rPr>
+          <w:sz w:val="40"/>
+          <w:szCs w:val="40"/>
+          <w:lang w:val="en-GB"/>
+        </w:rPr>
+      </w:pPr>
       <w:r>
         <w:rPr>
           <w:sz w:val="40"/>
@@ -33046,159 +30851,6 @@
         </w:rPr>
         <w:t>-</w:t>
       </w:r>
-      <w:proofErr w:type="spellStart"/>
-      <w:r>
-        <w:rPr>
-          <w:sz w:val="40"/>
-          <w:szCs w:val="40"/>
-          <w:lang w:val="en-GB"/>
-        </w:rPr>
-        <w:t>tscongig</w:t>
-      </w:r>
-      <w:proofErr w:type="spellEnd"/>
-      <w:r>
-        <w:rPr>
-          <w:sz w:val="40"/>
-          <w:szCs w:val="40"/>
-          <w:lang w:val="en-GB"/>
-        </w:rPr>
-        <w:t>-paths</w:t>
-      </w:r>
-    </w:p>
-    <w:p>
-      <w:pPr>
-        <w:rPr>
-          <w:sz w:val="40"/>
-          <w:szCs w:val="40"/>
-        </w:rPr>
-      </w:pPr>
-      <w:r>
-        <w:rPr>
-          <w:sz w:val="40"/>
-          <w:szCs w:val="40"/>
-        </w:rPr>
-        <w:t>redux-persist</w:t>
-      </w:r>
-    </w:p>
-    <w:p>
-      <w:pPr>
-        <w:rPr>
-          <w:sz w:val="40"/>
-          <w:szCs w:val="40"/>
-          <w:lang w:val="en-GB"/>
-        </w:rPr>
-      </w:pPr>
-      <w:r>
-        <w:rPr>
-          <w:sz w:val="40"/>
-          <w:szCs w:val="40"/>
-          <w:lang w:val="en-GB"/>
-        </w:rPr>
-        <w:t>types/node</w:t>
-      </w:r>
-    </w:p>
-    <w:p>
-      <w:pPr>
-        <w:rPr>
-          <w:sz w:val="40"/>
-          <w:szCs w:val="40"/>
-        </w:rPr>
-      </w:pPr>
-      <w:r>
-        <w:rPr>
-          <w:sz w:val="40"/>
-          <w:szCs w:val="40"/>
-        </w:rPr>
-        <w:t>react-content-loader</w:t>
-      </w:r>
-    </w:p>
-    <w:p>
-      <w:pPr>
-        <w:rPr>
-          <w:sz w:val="40"/>
-          <w:szCs w:val="40"/>
-        </w:rPr>
-      </w:pPr>
-      <w:proofErr w:type="spellStart"/>
-      <w:r>
-        <w:rPr>
-          <w:sz w:val="40"/>
-          <w:szCs w:val="40"/>
-        </w:rPr>
-        <w:t>lottie</w:t>
-      </w:r>
-      <w:proofErr w:type="spellEnd"/>
-      <w:r>
-        <w:rPr>
-          <w:sz w:val="40"/>
-          <w:szCs w:val="40"/>
-        </w:rPr>
-        <w:t>-react</w:t>
-      </w:r>
-    </w:p>
-    <w:p>
-      <w:pPr>
-        <w:rPr>
-          <w:sz w:val="40"/>
-          <w:szCs w:val="40"/>
-        </w:rPr>
-      </w:pPr>
-      <w:r>
-        <w:rPr>
-          <w:sz w:val="40"/>
-          <w:szCs w:val="40"/>
-        </w:rPr>
-        <w:t>react-hook-form</w:t>
-      </w:r>
-    </w:p>
-    <w:p>
-      <w:pPr>
-        <w:rPr>
-          <w:sz w:val="40"/>
-          <w:szCs w:val="40"/>
-        </w:rPr>
-      </w:pPr>
-      <w:proofErr w:type="spellStart"/>
-      <w:r>
-        <w:rPr>
-          <w:sz w:val="40"/>
-          <w:szCs w:val="40"/>
-        </w:rPr>
-        <w:t>zod</w:t>
-      </w:r>
-      <w:proofErr w:type="spellEnd"/>
-    </w:p>
-    <w:p>
-      <w:pPr>
-        <w:rPr>
-          <w:sz w:val="40"/>
-          <w:szCs w:val="40"/>
-        </w:rPr>
-      </w:pPr>
-      <w:r>
-        <w:rPr>
-          <w:sz w:val="40"/>
-          <w:szCs w:val="40"/>
-        </w:rPr>
-        <w:t>@hookform/resolvers</w:t>
-      </w:r>
-    </w:p>
-    <w:p>
-      <w:pPr>
-        <w:rPr>
-          <w:sz w:val="40"/>
-          <w:szCs w:val="40"/>
-          <w:lang w:val="en-GB"/>
-        </w:rPr>
-      </w:pPr>
-      <w:r>
-        <w:rPr>
-          <w:sz w:val="40"/>
-          <w:szCs w:val="40"/>
-          <w:lang w:val="en-GB"/>
-        </w:rPr>
-        <w:t>-</w:t>
-      </w:r>
       <w:r>
         <w:rPr>
           <w:sz w:val="40"/>
@@ -33207,23 +30859,13 @@
         </w:rPr>
         <w:t xml:space="preserve">- </w:t>
       </w:r>
-      <w:proofErr w:type="spellStart"/>
-      <w:r>
-        <w:rPr>
-          <w:sz w:val="40"/>
-          <w:szCs w:val="40"/>
-          <w:lang w:val="en-GB"/>
-        </w:rPr>
-        <w:t>json</w:t>
-      </w:r>
-      <w:proofErr w:type="spellEnd"/>
-      <w:r>
-        <w:rPr>
-          <w:sz w:val="40"/>
-          <w:szCs w:val="40"/>
-          <w:lang w:val="en-GB"/>
-        </w:rPr>
-        <w:t>-server</w:t>
+      <w:r>
+        <w:rPr>
+          <w:sz w:val="40"/>
+          <w:szCs w:val="40"/>
+          <w:lang w:val="en-GB"/>
+        </w:rPr>
+        <w:t>json-server</w:t>
       </w:r>
     </w:p>
     <w:p>
@@ -33242,21 +30884,12 @@
         </w:rPr>
         <w:t xml:space="preserve">-- </w:t>
       </w:r>
-      <w:proofErr w:type="spellStart"/>
-      <w:r>
-        <w:rPr>
-          <w:sz w:val="40"/>
-          <w:szCs w:val="40"/>
-        </w:rPr>
-        <w:t>json</w:t>
-      </w:r>
-      <w:proofErr w:type="spellEnd"/>
-      <w:r>
-        <w:rPr>
-          <w:sz w:val="40"/>
-          <w:szCs w:val="40"/>
-        </w:rPr>
-        <w:t>-server-auth</w:t>
+      <w:r>
+        <w:rPr>
+          <w:sz w:val="40"/>
+          <w:szCs w:val="40"/>
+        </w:rPr>
+        <w:t>json-server-auth</w:t>
       </w:r>
     </w:p>
     <w:p>
@@ -35128,6 +32761,7 @@
   <w:style w:type="character" w:default="1" w:styleId="DefaultParagraphFont">
     <w:name w:val="Default Paragraph Font"/>
     <w:uiPriority w:val="1"/>
+    <w:semiHidden/>
     <w:unhideWhenUsed/>
   </w:style>
   <w:style w:type="table" w:default="1" w:styleId="TableNormal">

--- a/notes-questions/kims-code-eccomerce.docx
+++ b/notes-questions/kims-code-eccomerce.docx
@@ -29920,8 +29920,157 @@
           <w:szCs w:val="40"/>
           <w:lang w:val="en-GB"/>
         </w:rPr>
-        <w:t>Z</w:t>
-      </w:r>
+        <w:t>If I have a reusable component that I want to use to display (two different shapes), these shapes have (similarities, differences)</w:t>
+      </w:r>
+    </w:p>
+    <w:p>
+      <w:pPr>
+        <w:ind w:left="720"/>
+        <w:rPr>
+          <w:sz w:val="40"/>
+          <w:szCs w:val="40"/>
+          <w:lang w:val="en-GB"/>
+        </w:rPr>
+      </w:pPr>
+      <w:r>
+        <w:rPr>
+          <w:sz w:val="40"/>
+          <w:szCs w:val="40"/>
+          <w:lang w:val="en-GB"/>
+        </w:rPr>
+        <w:t xml:space="preserve">{{{ </w:t>
+      </w:r>
+    </w:p>
+    <w:p>
+      <w:pPr>
+        <w:ind w:left="720" w:firstLine="720"/>
+        <w:rPr>
+          <w:sz w:val="40"/>
+          <w:szCs w:val="40"/>
+          <w:lang w:val="en-GB"/>
+        </w:rPr>
+      </w:pPr>
+      <w:r>
+        <w:rPr>
+          <w:sz w:val="40"/>
+          <w:szCs w:val="40"/>
+          <w:lang w:val="en-GB"/>
+        </w:rPr>
+        <w:t>1)</w:t>
+      </w:r>
+      <w:r>
+        <w:rPr>
+          <w:sz w:val="40"/>
+          <w:szCs w:val="40"/>
+          <w:lang w:val="en-GB"/>
+        </w:rPr>
+        <w:t xml:space="preserve"> </w:t>
+      </w:r>
+      <w:r>
+        <w:rPr>
+          <w:sz w:val="40"/>
+          <w:szCs w:val="40"/>
+          <w:lang w:val="en-GB"/>
+        </w:rPr>
+        <w:t>similarities</w:t>
+      </w:r>
+      <w:r>
+        <w:rPr>
+          <w:sz w:val="40"/>
+          <w:szCs w:val="40"/>
+          <w:lang w:val="en-GB"/>
+        </w:rPr>
+        <w:t xml:space="preserve"> =&gt; send as (props)</w:t>
+      </w:r>
+    </w:p>
+    <w:p>
+      <w:pPr>
+        <w:ind w:left="720"/>
+        <w:rPr>
+          <w:sz w:val="40"/>
+          <w:szCs w:val="40"/>
+          <w:lang w:val="en-GB"/>
+        </w:rPr>
+      </w:pPr>
+      <w:r>
+        <w:rPr>
+          <w:sz w:val="40"/>
+          <w:szCs w:val="40"/>
+          <w:lang w:val="en-GB"/>
+        </w:rPr>
+        <w:t xml:space="preserve"> </w:t>
+      </w:r>
+      <w:r>
+        <w:rPr>
+          <w:sz w:val="40"/>
+          <w:szCs w:val="40"/>
+          <w:lang w:val="en-GB"/>
+        </w:rPr>
+        <w:tab/>
+        <w:t xml:space="preserve">2) </w:t>
+      </w:r>
+      <w:r>
+        <w:rPr>
+          <w:sz w:val="40"/>
+          <w:szCs w:val="40"/>
+          <w:lang w:val="en-GB"/>
+        </w:rPr>
+        <w:t>differences</w:t>
+      </w:r>
+      <w:r>
+        <w:rPr>
+          <w:sz w:val="40"/>
+          <w:szCs w:val="40"/>
+          <w:lang w:val="en-GB"/>
+        </w:rPr>
+        <w:t xml:space="preserve"> =&gt; send as (children)</w:t>
+      </w:r>
+    </w:p>
+    <w:p>
+      <w:pPr>
+        <w:ind w:left="720"/>
+        <w:rPr>
+          <w:sz w:val="40"/>
+          <w:szCs w:val="40"/>
+          <w:lang w:val="en-GB"/>
+        </w:rPr>
+      </w:pPr>
+      <w:r>
+        <w:rPr>
+          <w:sz w:val="40"/>
+          <w:szCs w:val="40"/>
+          <w:lang w:val="en-GB"/>
+        </w:rPr>
+        <w:t xml:space="preserve"> }}}</w:t>
+      </w:r>
+      <w:r>
+        <w:rPr>
+          <w:sz w:val="40"/>
+          <w:szCs w:val="40"/>
+          <w:lang w:val="en-GB"/>
+        </w:rPr>
+        <w:t xml:space="preserve"> </w:t>
+      </w:r>
+    </w:p>
+    <w:p>
+      <w:pPr>
+        <w:pStyle w:val="ListParagraph"/>
+        <w:rPr>
+          <w:sz w:val="40"/>
+          <w:szCs w:val="40"/>
+          <w:lang w:val="en-GB"/>
+        </w:rPr>
+      </w:pPr>
+    </w:p>
+    <w:p>
+      <w:pPr>
+        <w:pStyle w:val="ListParagraph"/>
+        <w:rPr>
+          <w:sz w:val="40"/>
+          <w:szCs w:val="40"/>
+          <w:lang w:val="en-GB"/>
+        </w:rPr>
+      </w:pPr>
     </w:p>
     <w:p>
       <w:pPr>
@@ -29942,8 +30091,266 @@
           <w:szCs w:val="40"/>
           <w:lang w:val="en-GB"/>
         </w:rPr>
-        <w:t>Z</w:t>
-      </w:r>
+        <w:t>Make text like (text inf…)</w:t>
+      </w:r>
+      <w:r>
+        <w:rPr>
+          <w:sz w:val="40"/>
+          <w:szCs w:val="40"/>
+          <w:lang w:val="en-GB"/>
+        </w:rPr>
+        <w:t>, only inside it’s parent</w:t>
+      </w:r>
+    </w:p>
+    <w:p>
+      <w:pPr>
+        <w:pStyle w:val="ListParagraph"/>
+        <w:numPr>
+          <w:ilvl w:val="0"/>
+          <w:numId w:val="1"/>
+        </w:numPr>
+        <w:shd w:val="clear" w:color="auto" w:fill="1F1F1F"/>
+        <w:spacing w:after="0" w:line="285" w:lineRule="atLeast"/>
+        <w:rPr>
+          <w:rFonts w:ascii="Consolas" w:eastAsia="Times New Roman" w:hAnsi="Consolas" w:cs="Times New Roman"/>
+          <w:color w:val="CCCCCC"/>
+          <w:kern w:val="0"/>
+          <w:sz w:val="21"/>
+          <w:szCs w:val="21"/>
+          <w:lang w:eastAsia="en-VG"/>
+          <w14:ligatures w14:val="none"/>
+        </w:rPr>
+      </w:pPr>
+      <w:r>
+        <w:rPr>
+          <w:rFonts w:ascii="Consolas" w:eastAsia="Times New Roman" w:hAnsi="Consolas" w:cs="Times New Roman"/>
+          <w:color w:val="CCCCCC"/>
+          <w:kern w:val="0"/>
+          <w:sz w:val="21"/>
+          <w:szCs w:val="21"/>
+          <w:lang w:eastAsia="en-VG"/>
+          <w14:ligatures w14:val="none"/>
+        </w:rPr>
+        <w:t> </w:t>
+      </w:r>
+      <w:r>
+        <w:rPr>
+          <w:rFonts w:ascii="Consolas" w:eastAsia="Times New Roman" w:hAnsi="Consolas" w:cs="Times New Roman"/>
+          <w:color w:val="9CDCFE"/>
+          <w:kern w:val="0"/>
+          <w:sz w:val="21"/>
+          <w:szCs w:val="21"/>
+          <w:lang w:eastAsia="en-VG"/>
+          <w14:ligatures w14:val="none"/>
+        </w:rPr>
+        <w:t>white-space</w:t>
+      </w:r>
+      <w:r>
+        <w:rPr>
+          <w:rFonts w:ascii="Consolas" w:eastAsia="Times New Roman" w:hAnsi="Consolas" w:cs="Times New Roman"/>
+          <w:color w:val="CCCCCC"/>
+          <w:kern w:val="0"/>
+          <w:sz w:val="21"/>
+          <w:szCs w:val="21"/>
+          <w:lang w:eastAsia="en-VG"/>
+          <w14:ligatures w14:val="none"/>
+        </w:rPr>
+        <w:t xml:space="preserve">: </w:t>
+      </w:r>
+      <w:r>
+        <w:rPr>
+          <w:rFonts w:ascii="Consolas" w:eastAsia="Times New Roman" w:hAnsi="Consolas" w:cs="Times New Roman"/>
+          <w:color w:val="CE9178"/>
+          <w:kern w:val="0"/>
+          <w:sz w:val="21"/>
+          <w:szCs w:val="21"/>
+          <w:lang w:eastAsia="en-VG"/>
+          <w14:ligatures w14:val="none"/>
+        </w:rPr>
+        <w:t>nowrap</w:t>
+      </w:r>
+      <w:r>
+        <w:rPr>
+          <w:rFonts w:ascii="Consolas" w:eastAsia="Times New Roman" w:hAnsi="Consolas" w:cs="Times New Roman"/>
+          <w:color w:val="CCCCCC"/>
+          <w:kern w:val="0"/>
+          <w:sz w:val="21"/>
+          <w:szCs w:val="21"/>
+          <w:lang w:eastAsia="en-VG"/>
+          <w14:ligatures w14:val="none"/>
+        </w:rPr>
+        <w:t>;</w:t>
+      </w:r>
+    </w:p>
+    <w:p>
+      <w:pPr>
+        <w:pStyle w:val="ListParagraph"/>
+        <w:numPr>
+          <w:ilvl w:val="0"/>
+          <w:numId w:val="1"/>
+        </w:numPr>
+        <w:shd w:val="clear" w:color="auto" w:fill="1F1F1F"/>
+        <w:spacing w:after="0" w:line="285" w:lineRule="atLeast"/>
+        <w:rPr>
+          <w:rFonts w:ascii="Consolas" w:eastAsia="Times New Roman" w:hAnsi="Consolas" w:cs="Times New Roman"/>
+          <w:color w:val="CCCCCC"/>
+          <w:kern w:val="0"/>
+          <w:sz w:val="21"/>
+          <w:szCs w:val="21"/>
+          <w:lang w:eastAsia="en-VG"/>
+          <w14:ligatures w14:val="none"/>
+        </w:rPr>
+      </w:pPr>
+      <w:r>
+        <w:rPr>
+          <w:rFonts w:ascii="Consolas" w:eastAsia="Times New Roman" w:hAnsi="Consolas" w:cs="Times New Roman"/>
+          <w:color w:val="CCCCCC"/>
+          <w:kern w:val="0"/>
+          <w:sz w:val="21"/>
+          <w:szCs w:val="21"/>
+          <w:lang w:eastAsia="en-VG"/>
+          <w14:ligatures w14:val="none"/>
+        </w:rPr>
+        <w:t xml:space="preserve">  </w:t>
+      </w:r>
+      <w:r>
+        <w:rPr>
+          <w:rFonts w:ascii="Consolas" w:eastAsia="Times New Roman" w:hAnsi="Consolas" w:cs="Times New Roman"/>
+          <w:color w:val="9CDCFE"/>
+          <w:kern w:val="0"/>
+          <w:sz w:val="21"/>
+          <w:szCs w:val="21"/>
+          <w:lang w:eastAsia="en-VG"/>
+          <w14:ligatures w14:val="none"/>
+        </w:rPr>
+        <w:t>overflow</w:t>
+      </w:r>
+      <w:r>
+        <w:rPr>
+          <w:rFonts w:ascii="Consolas" w:eastAsia="Times New Roman" w:hAnsi="Consolas" w:cs="Times New Roman"/>
+          <w:color w:val="CCCCCC"/>
+          <w:kern w:val="0"/>
+          <w:sz w:val="21"/>
+          <w:szCs w:val="21"/>
+          <w:lang w:eastAsia="en-VG"/>
+          <w14:ligatures w14:val="none"/>
+        </w:rPr>
+        <w:t xml:space="preserve">: </w:t>
+      </w:r>
+      <w:r>
+        <w:rPr>
+          <w:rFonts w:ascii="Consolas" w:eastAsia="Times New Roman" w:hAnsi="Consolas" w:cs="Times New Roman"/>
+          <w:color w:val="CE9178"/>
+          <w:kern w:val="0"/>
+          <w:sz w:val="21"/>
+          <w:szCs w:val="21"/>
+          <w:lang w:eastAsia="en-VG"/>
+          <w14:ligatures w14:val="none"/>
+        </w:rPr>
+        <w:t>hidden</w:t>
+      </w:r>
+      <w:r>
+        <w:rPr>
+          <w:rFonts w:ascii="Consolas" w:eastAsia="Times New Roman" w:hAnsi="Consolas" w:cs="Times New Roman"/>
+          <w:color w:val="CCCCCC"/>
+          <w:kern w:val="0"/>
+          <w:sz w:val="21"/>
+          <w:szCs w:val="21"/>
+          <w:lang w:eastAsia="en-VG"/>
+          <w14:ligatures w14:val="none"/>
+        </w:rPr>
+        <w:t>;</w:t>
+      </w:r>
+    </w:p>
+    <w:p>
+      <w:pPr>
+        <w:pStyle w:val="ListParagraph"/>
+        <w:numPr>
+          <w:ilvl w:val="0"/>
+          <w:numId w:val="1"/>
+        </w:numPr>
+        <w:shd w:val="clear" w:color="auto" w:fill="1F1F1F"/>
+        <w:spacing w:after="0" w:line="285" w:lineRule="atLeast"/>
+        <w:rPr>
+          <w:rFonts w:ascii="Consolas" w:eastAsia="Times New Roman" w:hAnsi="Consolas" w:cs="Times New Roman"/>
+          <w:color w:val="CCCCCC"/>
+          <w:kern w:val="0"/>
+          <w:sz w:val="21"/>
+          <w:szCs w:val="21"/>
+          <w:lang w:eastAsia="en-VG"/>
+          <w14:ligatures w14:val="none"/>
+        </w:rPr>
+      </w:pPr>
+      <w:r>
+        <w:rPr>
+          <w:rFonts w:ascii="Consolas" w:eastAsia="Times New Roman" w:hAnsi="Consolas" w:cs="Times New Roman"/>
+          <w:color w:val="CCCCCC"/>
+          <w:kern w:val="0"/>
+          <w:sz w:val="21"/>
+          <w:szCs w:val="21"/>
+          <w:lang w:eastAsia="en-VG"/>
+          <w14:ligatures w14:val="none"/>
+        </w:rPr>
+        <w:t xml:space="preserve">  </w:t>
+      </w:r>
+      <w:r>
+        <w:rPr>
+          <w:rFonts w:ascii="Consolas" w:eastAsia="Times New Roman" w:hAnsi="Consolas" w:cs="Times New Roman"/>
+          <w:color w:val="9CDCFE"/>
+          <w:kern w:val="0"/>
+          <w:sz w:val="21"/>
+          <w:szCs w:val="21"/>
+          <w:lang w:eastAsia="en-VG"/>
+          <w14:ligatures w14:val="none"/>
+        </w:rPr>
+        <w:t>text-overflow</w:t>
+      </w:r>
+      <w:r>
+        <w:rPr>
+          <w:rFonts w:ascii="Consolas" w:eastAsia="Times New Roman" w:hAnsi="Consolas" w:cs="Times New Roman"/>
+          <w:color w:val="CCCCCC"/>
+          <w:kern w:val="0"/>
+          <w:sz w:val="21"/>
+          <w:szCs w:val="21"/>
+          <w:lang w:eastAsia="en-VG"/>
+          <w14:ligatures w14:val="none"/>
+        </w:rPr>
+        <w:t xml:space="preserve">: </w:t>
+      </w:r>
+      <w:r>
+        <w:rPr>
+          <w:rFonts w:ascii="Consolas" w:eastAsia="Times New Roman" w:hAnsi="Consolas" w:cs="Times New Roman"/>
+          <w:color w:val="CE9178"/>
+          <w:kern w:val="0"/>
+          <w:sz w:val="21"/>
+          <w:szCs w:val="21"/>
+          <w:lang w:eastAsia="en-VG"/>
+          <w14:ligatures w14:val="none"/>
+        </w:rPr>
+        <w:t>ellipsis</w:t>
+      </w:r>
+      <w:r>
+        <w:rPr>
+          <w:rFonts w:ascii="Consolas" w:eastAsia="Times New Roman" w:hAnsi="Consolas" w:cs="Times New Roman"/>
+          <w:color w:val="CCCCCC"/>
+          <w:kern w:val="0"/>
+          <w:sz w:val="21"/>
+          <w:szCs w:val="21"/>
+          <w:lang w:eastAsia="en-VG"/>
+          <w14:ligatures w14:val="none"/>
+        </w:rPr>
+        <w:t>;</w:t>
+      </w:r>
+    </w:p>
+    <w:p>
+      <w:pPr>
+        <w:pStyle w:val="ListParagraph"/>
+        <w:rPr>
+          <w:sz w:val="40"/>
+          <w:szCs w:val="40"/>
+          <w:lang w:val="en-GB"/>
+        </w:rPr>
+      </w:pPr>
     </w:p>
     <w:p>
       <w:pPr>
@@ -30202,230 +30609,230 @@
           <w:szCs w:val="40"/>
           <w:lang w:val="en-GB"/>
         </w:rPr>
+        <w:t>npm i react-bootstrap</w:t>
+      </w:r>
+      <w:r>
+        <w:rPr>
+          <w:sz w:val="40"/>
+          <w:szCs w:val="40"/>
+          <w:lang w:val="en-GB"/>
+        </w:rPr>
+        <w:t xml:space="preserve"> </w:t>
+      </w:r>
+    </w:p>
+    <w:p>
+      <w:pPr>
+        <w:rPr>
+          <w:sz w:val="40"/>
+          <w:szCs w:val="40"/>
+          <w:lang w:val="en-GB"/>
+        </w:rPr>
+      </w:pPr>
+      <w:r>
+        <w:rPr>
+          <w:sz w:val="40"/>
+          <w:szCs w:val="40"/>
+          <w:lang w:val="en-GB"/>
+        </w:rPr>
+        <w:t>npm i bootstrap</w:t>
+      </w:r>
+    </w:p>
+    <w:p>
+      <w:pPr>
+        <w:rPr>
+          <w:sz w:val="40"/>
+          <w:szCs w:val="40"/>
+          <w:lang w:val="en-GB"/>
+        </w:rPr>
+      </w:pPr>
+      <w:r>
+        <w:rPr>
+          <w:sz w:val="40"/>
+          <w:szCs w:val="40"/>
+          <w:lang w:val="en-GB"/>
+        </w:rPr>
+        <w:t>npm i vite-plugin-svgr</w:t>
+      </w:r>
+    </w:p>
+    <w:p>
+      <w:pPr>
+        <w:rPr>
+          <w:sz w:val="40"/>
+          <w:szCs w:val="40"/>
+          <w:lang w:val="en-GB"/>
+        </w:rPr>
+      </w:pPr>
+      <w:r>
+        <w:rPr>
+          <w:sz w:val="40"/>
+          <w:szCs w:val="40"/>
+          <w:lang w:val="en-GB"/>
+        </w:rPr>
+        <w:t>npm i vite-</w:t>
+      </w:r>
+      <w:r>
+        <w:rPr>
+          <w:sz w:val="40"/>
+          <w:szCs w:val="40"/>
+          <w:lang w:val="en-GB"/>
+        </w:rPr>
+        <w:t>tscon</w:t>
+      </w:r>
+      <w:r>
+        <w:rPr>
+          <w:sz w:val="40"/>
+          <w:szCs w:val="40"/>
+          <w:lang w:val="en-GB"/>
+        </w:rPr>
+        <w:t>f</w:t>
+      </w:r>
+      <w:r>
+        <w:rPr>
+          <w:sz w:val="40"/>
+          <w:szCs w:val="40"/>
+          <w:lang w:val="en-GB"/>
+        </w:rPr>
+        <w:t>ig</w:t>
+      </w:r>
+      <w:r>
+        <w:rPr>
+          <w:sz w:val="40"/>
+          <w:szCs w:val="40"/>
+          <w:lang w:val="en-GB"/>
+        </w:rPr>
+        <w:t>-paths</w:t>
+      </w:r>
+    </w:p>
+    <w:p>
+      <w:pPr>
+        <w:rPr>
+          <w:sz w:val="40"/>
+          <w:szCs w:val="40"/>
+        </w:rPr>
+      </w:pPr>
+      <w:r>
+        <w:rPr>
+          <w:sz w:val="40"/>
+          <w:szCs w:val="40"/>
+        </w:rPr>
+        <w:t>npm i redux-persist</w:t>
+      </w:r>
+    </w:p>
+    <w:p>
+      <w:pPr>
+        <w:rPr>
+          <w:sz w:val="40"/>
+          <w:szCs w:val="40"/>
+          <w:lang w:val="en-GB"/>
+        </w:rPr>
+      </w:pPr>
+      <w:r>
+        <w:rPr>
+          <w:sz w:val="40"/>
+          <w:szCs w:val="40"/>
+          <w:lang w:val="en-GB"/>
+        </w:rPr>
+        <w:t>npm i -D @types/node</w:t>
+      </w:r>
+    </w:p>
+    <w:p>
+      <w:pPr>
+        <w:rPr>
+          <w:sz w:val="40"/>
+          <w:szCs w:val="40"/>
+          <w:lang w:val="en-GB"/>
+        </w:rPr>
+      </w:pPr>
+      <w:r>
+        <w:rPr>
+          <w:sz w:val="40"/>
+          <w:szCs w:val="40"/>
+          <w:lang w:val="en-GB"/>
+        </w:rPr>
+        <w:t>npm i react-content-loader</w:t>
+      </w:r>
+    </w:p>
+    <w:p>
+      <w:pPr>
+        <w:rPr>
+          <w:sz w:val="40"/>
+          <w:szCs w:val="40"/>
+        </w:rPr>
+      </w:pPr>
+      <w:r>
+        <w:rPr>
+          <w:sz w:val="40"/>
+          <w:szCs w:val="40"/>
+        </w:rPr>
+        <w:t>npm i lottie-react</w:t>
+      </w:r>
+    </w:p>
+    <w:p>
+      <w:pPr>
+        <w:rPr>
+          <w:sz w:val="40"/>
+          <w:szCs w:val="40"/>
+          <w:lang w:val="en-GB"/>
+        </w:rPr>
+      </w:pPr>
+      <w:r>
+        <w:rPr>
+          <w:sz w:val="40"/>
+          <w:szCs w:val="40"/>
+          <w:lang w:val="en-GB"/>
+        </w:rPr>
+        <w:t>npm install react-hook-form</w:t>
+      </w:r>
+    </w:p>
+    <w:p>
+      <w:pPr>
+        <w:rPr>
+          <w:sz w:val="40"/>
+          <w:szCs w:val="40"/>
+        </w:rPr>
+      </w:pPr>
+      <w:r>
+        <w:rPr>
+          <w:sz w:val="40"/>
+          <w:szCs w:val="40"/>
+        </w:rPr>
+        <w:t>npm i zod</w:t>
+      </w:r>
+    </w:p>
+    <w:p>
+      <w:pPr>
+        <w:rPr>
+          <w:sz w:val="40"/>
+          <w:szCs w:val="40"/>
+        </w:rPr>
+      </w:pPr>
+      <w:r>
+        <w:rPr>
+          <w:sz w:val="40"/>
+          <w:szCs w:val="40"/>
+        </w:rPr>
+        <w:t>npm i @hookform/resolvers</w:t>
+      </w:r>
+    </w:p>
+    <w:p>
+      <w:pPr>
+        <w:pStyle w:val="ListParagraph"/>
+        <w:numPr>
+          <w:ilvl w:val="0"/>
+          <w:numId w:val="3"/>
+        </w:numPr>
+        <w:rPr>
+          <w:sz w:val="40"/>
+          <w:szCs w:val="40"/>
+          <w:lang w:val="en-GB"/>
+        </w:rPr>
+      </w:pPr>
+      <w:r>
+        <w:rPr>
+          <w:sz w:val="40"/>
+          <w:szCs w:val="40"/>
+        </w:rPr>
         <w:lastRenderedPageBreak/>
-        <w:t>npm i react-bootstrap</w:t>
-      </w:r>
-      <w:r>
-        <w:rPr>
-          <w:sz w:val="40"/>
-          <w:szCs w:val="40"/>
-          <w:lang w:val="en-GB"/>
-        </w:rPr>
-        <w:t xml:space="preserve"> </w:t>
-      </w:r>
-    </w:p>
-    <w:p>
-      <w:pPr>
-        <w:rPr>
-          <w:sz w:val="40"/>
-          <w:szCs w:val="40"/>
-          <w:lang w:val="en-GB"/>
-        </w:rPr>
-      </w:pPr>
-      <w:r>
-        <w:rPr>
-          <w:sz w:val="40"/>
-          <w:szCs w:val="40"/>
-          <w:lang w:val="en-GB"/>
-        </w:rPr>
-        <w:t>npm i bootstrap</w:t>
-      </w:r>
-    </w:p>
-    <w:p>
-      <w:pPr>
-        <w:rPr>
-          <w:sz w:val="40"/>
-          <w:szCs w:val="40"/>
-          <w:lang w:val="en-GB"/>
-        </w:rPr>
-      </w:pPr>
-      <w:r>
-        <w:rPr>
-          <w:sz w:val="40"/>
-          <w:szCs w:val="40"/>
-          <w:lang w:val="en-GB"/>
-        </w:rPr>
-        <w:t>npm i vite-plugin-svgr</w:t>
-      </w:r>
-    </w:p>
-    <w:p>
-      <w:pPr>
-        <w:rPr>
-          <w:sz w:val="40"/>
-          <w:szCs w:val="40"/>
-          <w:lang w:val="en-GB"/>
-        </w:rPr>
-      </w:pPr>
-      <w:r>
-        <w:rPr>
-          <w:sz w:val="40"/>
-          <w:szCs w:val="40"/>
-          <w:lang w:val="en-GB"/>
-        </w:rPr>
-        <w:t>npm i vite-</w:t>
-      </w:r>
-      <w:r>
-        <w:rPr>
-          <w:sz w:val="40"/>
-          <w:szCs w:val="40"/>
-          <w:lang w:val="en-GB"/>
-        </w:rPr>
-        <w:t>tscon</w:t>
-      </w:r>
-      <w:r>
-        <w:rPr>
-          <w:sz w:val="40"/>
-          <w:szCs w:val="40"/>
-          <w:lang w:val="en-GB"/>
-        </w:rPr>
-        <w:t>f</w:t>
-      </w:r>
-      <w:r>
-        <w:rPr>
-          <w:sz w:val="40"/>
-          <w:szCs w:val="40"/>
-          <w:lang w:val="en-GB"/>
-        </w:rPr>
-        <w:t>ig</w:t>
-      </w:r>
-      <w:r>
-        <w:rPr>
-          <w:sz w:val="40"/>
-          <w:szCs w:val="40"/>
-          <w:lang w:val="en-GB"/>
-        </w:rPr>
-        <w:t>-paths</w:t>
-      </w:r>
-    </w:p>
-    <w:p>
-      <w:pPr>
-        <w:rPr>
-          <w:sz w:val="40"/>
-          <w:szCs w:val="40"/>
-        </w:rPr>
-      </w:pPr>
-      <w:r>
-        <w:rPr>
-          <w:sz w:val="40"/>
-          <w:szCs w:val="40"/>
-        </w:rPr>
-        <w:t>npm i redux-persist</w:t>
-      </w:r>
-    </w:p>
-    <w:p>
-      <w:pPr>
-        <w:rPr>
-          <w:sz w:val="40"/>
-          <w:szCs w:val="40"/>
-          <w:lang w:val="en-GB"/>
-        </w:rPr>
-      </w:pPr>
-      <w:r>
-        <w:rPr>
-          <w:sz w:val="40"/>
-          <w:szCs w:val="40"/>
-          <w:lang w:val="en-GB"/>
-        </w:rPr>
-        <w:t>npm i -D @types/node</w:t>
-      </w:r>
-    </w:p>
-    <w:p>
-      <w:pPr>
-        <w:rPr>
-          <w:sz w:val="40"/>
-          <w:szCs w:val="40"/>
-          <w:lang w:val="en-GB"/>
-        </w:rPr>
-      </w:pPr>
-      <w:r>
-        <w:rPr>
-          <w:sz w:val="40"/>
-          <w:szCs w:val="40"/>
-          <w:lang w:val="en-GB"/>
-        </w:rPr>
-        <w:t>npm i react-content-loader</w:t>
-      </w:r>
-    </w:p>
-    <w:p>
-      <w:pPr>
-        <w:rPr>
-          <w:sz w:val="40"/>
-          <w:szCs w:val="40"/>
-        </w:rPr>
-      </w:pPr>
-      <w:r>
-        <w:rPr>
-          <w:sz w:val="40"/>
-          <w:szCs w:val="40"/>
-        </w:rPr>
-        <w:t>npm i lottie-react</w:t>
-      </w:r>
-    </w:p>
-    <w:p>
-      <w:pPr>
-        <w:rPr>
-          <w:sz w:val="40"/>
-          <w:szCs w:val="40"/>
-          <w:lang w:val="en-GB"/>
-        </w:rPr>
-      </w:pPr>
-      <w:r>
-        <w:rPr>
-          <w:sz w:val="40"/>
-          <w:szCs w:val="40"/>
-          <w:lang w:val="en-GB"/>
-        </w:rPr>
-        <w:t>npm install react-hook-form</w:t>
-      </w:r>
-    </w:p>
-    <w:p>
-      <w:pPr>
-        <w:rPr>
-          <w:sz w:val="40"/>
-          <w:szCs w:val="40"/>
-        </w:rPr>
-      </w:pPr>
-      <w:r>
-        <w:rPr>
-          <w:sz w:val="40"/>
-          <w:szCs w:val="40"/>
-        </w:rPr>
-        <w:t>npm i zod</w:t>
-      </w:r>
-    </w:p>
-    <w:p>
-      <w:pPr>
-        <w:rPr>
-          <w:sz w:val="40"/>
-          <w:szCs w:val="40"/>
-        </w:rPr>
-      </w:pPr>
-      <w:r>
-        <w:rPr>
-          <w:sz w:val="40"/>
-          <w:szCs w:val="40"/>
-        </w:rPr>
-        <w:t>npm i @hookform/resolvers</w:t>
-      </w:r>
-    </w:p>
-    <w:p>
-      <w:pPr>
-        <w:pStyle w:val="ListParagraph"/>
-        <w:numPr>
-          <w:ilvl w:val="0"/>
-          <w:numId w:val="3"/>
-        </w:numPr>
-        <w:rPr>
-          <w:sz w:val="40"/>
-          <w:szCs w:val="40"/>
-          <w:lang w:val="en-GB"/>
-        </w:rPr>
-      </w:pPr>
-      <w:r>
-        <w:rPr>
-          <w:sz w:val="40"/>
-          <w:szCs w:val="40"/>
-        </w:rPr>
         <w:t>npm init -</w:t>
       </w:r>
       <w:r>
@@ -30588,190 +30995,190 @@
           <w:szCs w:val="40"/>
           <w:lang w:val="en-GB"/>
         </w:rPr>
+        <w:t>Typescript</w:t>
+      </w:r>
+    </w:p>
+    <w:p>
+      <w:pPr>
+        <w:rPr>
+          <w:sz w:val="40"/>
+          <w:szCs w:val="40"/>
+          <w:lang w:val="en-GB"/>
+        </w:rPr>
+      </w:pPr>
+      <w:r>
+        <w:rPr>
+          <w:sz w:val="40"/>
+          <w:szCs w:val="40"/>
+          <w:lang w:val="en-GB"/>
+        </w:rPr>
+        <w:t>Axios</w:t>
+      </w:r>
+    </w:p>
+    <w:p>
+      <w:pPr>
+        <w:rPr>
+          <w:sz w:val="40"/>
+          <w:szCs w:val="40"/>
+          <w:lang w:val="en-GB"/>
+        </w:rPr>
+      </w:pPr>
+      <w:r>
+        <w:rPr>
+          <w:sz w:val="40"/>
+          <w:szCs w:val="40"/>
+          <w:lang w:val="en-GB"/>
+        </w:rPr>
+        <w:t>React-router-dom</w:t>
+      </w:r>
+    </w:p>
+    <w:p>
+      <w:pPr>
+        <w:rPr>
+          <w:sz w:val="40"/>
+          <w:szCs w:val="40"/>
+          <w:lang w:val="en-GB"/>
+        </w:rPr>
+      </w:pPr>
+      <w:r>
+        <w:rPr>
+          <w:sz w:val="40"/>
+          <w:szCs w:val="40"/>
+          <w:lang w:val="en-GB"/>
+        </w:rPr>
+        <w:t>React-redux</w:t>
+      </w:r>
+    </w:p>
+    <w:p>
+      <w:pPr>
+        <w:rPr>
+          <w:sz w:val="40"/>
+          <w:szCs w:val="40"/>
+          <w:lang w:val="en-GB"/>
+        </w:rPr>
+      </w:pPr>
+      <w:r>
+        <w:rPr>
+          <w:sz w:val="40"/>
+          <w:szCs w:val="40"/>
+          <w:lang w:val="en-GB"/>
+        </w:rPr>
+        <w:t>Redux toolkit</w:t>
+      </w:r>
+    </w:p>
+    <w:p>
+      <w:pPr>
+        <w:rPr>
+          <w:sz w:val="40"/>
+          <w:szCs w:val="40"/>
+          <w:lang w:val="en-GB"/>
+        </w:rPr>
+      </w:pPr>
+      <w:r>
+        <w:rPr>
+          <w:sz w:val="40"/>
+          <w:szCs w:val="40"/>
+          <w:lang w:val="en-GB"/>
+        </w:rPr>
+        <w:t>React bootstrap</w:t>
+      </w:r>
+    </w:p>
+    <w:p>
+      <w:pPr>
+        <w:rPr>
+          <w:sz w:val="40"/>
+          <w:szCs w:val="40"/>
+          <w:lang w:val="en-GB"/>
+        </w:rPr>
+      </w:pPr>
+      <w:r>
+        <w:rPr>
+          <w:sz w:val="40"/>
+          <w:szCs w:val="40"/>
+          <w:lang w:val="en-GB"/>
+        </w:rPr>
+        <w:t>Bootstrap</w:t>
+      </w:r>
+    </w:p>
+    <w:p>
+      <w:pPr>
+        <w:rPr>
+          <w:sz w:val="40"/>
+          <w:szCs w:val="40"/>
+          <w:lang w:val="en-GB"/>
+        </w:rPr>
+      </w:pPr>
+      <w:r>
+        <w:rPr>
+          <w:sz w:val="40"/>
+          <w:szCs w:val="40"/>
+          <w:lang w:val="en-GB"/>
+        </w:rPr>
+        <w:t>vite-plugin-svgr</w:t>
+      </w:r>
+    </w:p>
+    <w:p>
+      <w:pPr>
+        <w:rPr>
+          <w:sz w:val="40"/>
+          <w:szCs w:val="40"/>
+          <w:lang w:val="en-GB"/>
+        </w:rPr>
+      </w:pPr>
+      <w:r>
+        <w:rPr>
+          <w:sz w:val="40"/>
+          <w:szCs w:val="40"/>
+          <w:lang w:val="en-GB"/>
+        </w:rPr>
+        <w:t>vite-tscongig-paths</w:t>
+      </w:r>
+    </w:p>
+    <w:p>
+      <w:pPr>
+        <w:rPr>
+          <w:sz w:val="40"/>
+          <w:szCs w:val="40"/>
+        </w:rPr>
+      </w:pPr>
+      <w:r>
+        <w:rPr>
+          <w:sz w:val="40"/>
+          <w:szCs w:val="40"/>
+        </w:rPr>
+        <w:t>redux-persist</w:t>
+      </w:r>
+    </w:p>
+    <w:p>
+      <w:pPr>
+        <w:rPr>
+          <w:sz w:val="40"/>
+          <w:szCs w:val="40"/>
+          <w:lang w:val="en-GB"/>
+        </w:rPr>
+      </w:pPr>
+      <w:r>
+        <w:rPr>
+          <w:sz w:val="40"/>
+          <w:szCs w:val="40"/>
+          <w:lang w:val="en-GB"/>
+        </w:rPr>
+        <w:t>types/node</w:t>
+      </w:r>
+    </w:p>
+    <w:p>
+      <w:pPr>
+        <w:rPr>
+          <w:sz w:val="40"/>
+          <w:szCs w:val="40"/>
+        </w:rPr>
+      </w:pPr>
+      <w:r>
+        <w:rPr>
+          <w:sz w:val="40"/>
+          <w:szCs w:val="40"/>
+        </w:rPr>
         <w:lastRenderedPageBreak/>
-        <w:t>Typescript</w:t>
-      </w:r>
-    </w:p>
-    <w:p>
-      <w:pPr>
-        <w:rPr>
-          <w:sz w:val="40"/>
-          <w:szCs w:val="40"/>
-          <w:lang w:val="en-GB"/>
-        </w:rPr>
-      </w:pPr>
-      <w:r>
-        <w:rPr>
-          <w:sz w:val="40"/>
-          <w:szCs w:val="40"/>
-          <w:lang w:val="en-GB"/>
-        </w:rPr>
-        <w:t>Axios</w:t>
-      </w:r>
-    </w:p>
-    <w:p>
-      <w:pPr>
-        <w:rPr>
-          <w:sz w:val="40"/>
-          <w:szCs w:val="40"/>
-          <w:lang w:val="en-GB"/>
-        </w:rPr>
-      </w:pPr>
-      <w:r>
-        <w:rPr>
-          <w:sz w:val="40"/>
-          <w:szCs w:val="40"/>
-          <w:lang w:val="en-GB"/>
-        </w:rPr>
-        <w:t>React-router-dom</w:t>
-      </w:r>
-    </w:p>
-    <w:p>
-      <w:pPr>
-        <w:rPr>
-          <w:sz w:val="40"/>
-          <w:szCs w:val="40"/>
-          <w:lang w:val="en-GB"/>
-        </w:rPr>
-      </w:pPr>
-      <w:r>
-        <w:rPr>
-          <w:sz w:val="40"/>
-          <w:szCs w:val="40"/>
-          <w:lang w:val="en-GB"/>
-        </w:rPr>
-        <w:t>React-redux</w:t>
-      </w:r>
-    </w:p>
-    <w:p>
-      <w:pPr>
-        <w:rPr>
-          <w:sz w:val="40"/>
-          <w:szCs w:val="40"/>
-          <w:lang w:val="en-GB"/>
-        </w:rPr>
-      </w:pPr>
-      <w:r>
-        <w:rPr>
-          <w:sz w:val="40"/>
-          <w:szCs w:val="40"/>
-          <w:lang w:val="en-GB"/>
-        </w:rPr>
-        <w:t>Redux toolkit</w:t>
-      </w:r>
-    </w:p>
-    <w:p>
-      <w:pPr>
-        <w:rPr>
-          <w:sz w:val="40"/>
-          <w:szCs w:val="40"/>
-          <w:lang w:val="en-GB"/>
-        </w:rPr>
-      </w:pPr>
-      <w:r>
-        <w:rPr>
-          <w:sz w:val="40"/>
-          <w:szCs w:val="40"/>
-          <w:lang w:val="en-GB"/>
-        </w:rPr>
-        <w:t>React bootstrap</w:t>
-      </w:r>
-    </w:p>
-    <w:p>
-      <w:pPr>
-        <w:rPr>
-          <w:sz w:val="40"/>
-          <w:szCs w:val="40"/>
-          <w:lang w:val="en-GB"/>
-        </w:rPr>
-      </w:pPr>
-      <w:r>
-        <w:rPr>
-          <w:sz w:val="40"/>
-          <w:szCs w:val="40"/>
-          <w:lang w:val="en-GB"/>
-        </w:rPr>
-        <w:t>Bootstrap</w:t>
-      </w:r>
-    </w:p>
-    <w:p>
-      <w:pPr>
-        <w:rPr>
-          <w:sz w:val="40"/>
-          <w:szCs w:val="40"/>
-          <w:lang w:val="en-GB"/>
-        </w:rPr>
-      </w:pPr>
-      <w:r>
-        <w:rPr>
-          <w:sz w:val="40"/>
-          <w:szCs w:val="40"/>
-          <w:lang w:val="en-GB"/>
-        </w:rPr>
-        <w:t>vite-plugin-svgr</w:t>
-      </w:r>
-    </w:p>
-    <w:p>
-      <w:pPr>
-        <w:rPr>
-          <w:sz w:val="40"/>
-          <w:szCs w:val="40"/>
-          <w:lang w:val="en-GB"/>
-        </w:rPr>
-      </w:pPr>
-      <w:r>
-        <w:rPr>
-          <w:sz w:val="40"/>
-          <w:szCs w:val="40"/>
-          <w:lang w:val="en-GB"/>
-        </w:rPr>
-        <w:t>vite-tscongig-paths</w:t>
-      </w:r>
-    </w:p>
-    <w:p>
-      <w:pPr>
-        <w:rPr>
-          <w:sz w:val="40"/>
-          <w:szCs w:val="40"/>
-        </w:rPr>
-      </w:pPr>
-      <w:r>
-        <w:rPr>
-          <w:sz w:val="40"/>
-          <w:szCs w:val="40"/>
-        </w:rPr>
-        <w:t>redux-persist</w:t>
-      </w:r>
-    </w:p>
-    <w:p>
-      <w:pPr>
-        <w:rPr>
-          <w:sz w:val="40"/>
-          <w:szCs w:val="40"/>
-          <w:lang w:val="en-GB"/>
-        </w:rPr>
-      </w:pPr>
-      <w:r>
-        <w:rPr>
-          <w:sz w:val="40"/>
-          <w:szCs w:val="40"/>
-          <w:lang w:val="en-GB"/>
-        </w:rPr>
-        <w:t>types/node</w:t>
-      </w:r>
-    </w:p>
-    <w:p>
-      <w:pPr>
-        <w:rPr>
-          <w:sz w:val="40"/>
-          <w:szCs w:val="40"/>
-        </w:rPr>
-      </w:pPr>
-      <w:r>
-        <w:rPr>
-          <w:sz w:val="40"/>
-          <w:szCs w:val="40"/>
-        </w:rPr>
         <w:t>react-content-loader</w:t>
       </w:r>
     </w:p>

--- a/notes-questions/kims-code-eccomerce.docx
+++ b/notes-questions/kims-code-eccomerce.docx
@@ -30101,6 +30101,14 @@
         </w:rPr>
         <w:t>, only inside it’s parent</w:t>
       </w:r>
+      <w:r>
+        <w:rPr>
+          <w:sz w:val="40"/>
+          <w:szCs w:val="40"/>
+          <w:lang w:val="en-GB"/>
+        </w:rPr>
+        <w:t>.</w:t>
+      </w:r>
     </w:p>
     <w:p>
       <w:pPr>
@@ -30351,6 +30359,1661 @@
           <w:lang w:val="en-GB"/>
         </w:rPr>
       </w:pPr>
+    </w:p>
+    <w:p>
+      <w:pPr>
+        <w:pStyle w:val="ListParagraph"/>
+        <w:rPr>
+          <w:sz w:val="40"/>
+          <w:szCs w:val="40"/>
+          <w:lang w:val="en-GB"/>
+        </w:rPr>
+      </w:pPr>
+    </w:p>
+    <w:p>
+      <w:pPr>
+        <w:pStyle w:val="ListParagraph"/>
+        <w:rPr>
+          <w:sz w:val="40"/>
+          <w:szCs w:val="40"/>
+          <w:lang w:val="en-GB"/>
+        </w:rPr>
+      </w:pPr>
+    </w:p>
+    <w:p>
+      <w:pPr>
+        <w:pStyle w:val="ListParagraph"/>
+        <w:rPr>
+          <w:sz w:val="40"/>
+          <w:szCs w:val="40"/>
+          <w:lang w:val="en-GB"/>
+        </w:rPr>
+      </w:pPr>
+    </w:p>
+    <w:p>
+      <w:pPr>
+        <w:pStyle w:val="ListParagraph"/>
+        <w:rPr>
+          <w:sz w:val="40"/>
+          <w:szCs w:val="40"/>
+          <w:lang w:val="en-GB"/>
+        </w:rPr>
+      </w:pPr>
+    </w:p>
+    <w:p>
+      <w:pPr>
+        <w:pStyle w:val="ListParagraph"/>
+        <w:rPr>
+          <w:sz w:val="40"/>
+          <w:szCs w:val="40"/>
+          <w:lang w:val="en-GB"/>
+        </w:rPr>
+      </w:pPr>
+    </w:p>
+    <w:p>
+      <w:pPr>
+        <w:shd w:val="clear" w:color="auto" w:fill="1F1F1F"/>
+        <w:spacing w:line="285" w:lineRule="atLeast"/>
+        <w:rPr>
+          <w:rFonts w:ascii="Consolas" w:eastAsia="Times New Roman" w:hAnsi="Consolas" w:cs="Times New Roman"/>
+          <w:color w:val="DCDCAA"/>
+          <w:kern w:val="0"/>
+          <w:sz w:val="21"/>
+          <w:szCs w:val="21"/>
+          <w:lang w:eastAsia="en-VG"/>
+          <w14:ligatures w14:val="none"/>
+        </w:rPr>
+      </w:pPr>
+      <w:r>
+        <w:rPr>
+          <w:sz w:val="40"/>
+          <w:szCs w:val="40"/>
+          <w:lang w:val="en-GB"/>
+        </w:rPr>
+        <w:lastRenderedPageBreak/>
+        <w:t>Error got in (catch) is the error returned from the (redux)</w:t>
+      </w:r>
+      <w:r>
+        <w:rPr>
+          <w:sz w:val="40"/>
+          <w:szCs w:val="40"/>
+          <w:lang w:val="en-GB"/>
+        </w:rPr>
+        <w:br/>
+      </w:r>
+    </w:p>
+    <w:p>
+      <w:pPr>
+        <w:shd w:val="clear" w:color="auto" w:fill="1F1F1F"/>
+        <w:spacing w:line="285" w:lineRule="atLeast"/>
+        <w:rPr>
+          <w:rFonts w:ascii="Consolas" w:eastAsia="Times New Roman" w:hAnsi="Consolas" w:cs="Times New Roman"/>
+          <w:color w:val="CCCCCC"/>
+          <w:kern w:val="0"/>
+          <w:sz w:val="21"/>
+          <w:szCs w:val="21"/>
+          <w:lang w:eastAsia="en-VG"/>
+          <w14:ligatures w14:val="none"/>
+        </w:rPr>
+      </w:pPr>
+      <w:r>
+        <w:rPr>
+          <w:rFonts w:ascii="Consolas" w:eastAsia="Times New Roman" w:hAnsi="Consolas" w:cs="Times New Roman"/>
+          <w:color w:val="DCDCAA"/>
+          <w:kern w:val="0"/>
+          <w:sz w:val="21"/>
+          <w:szCs w:val="21"/>
+          <w:lang w:eastAsia="en-VG"/>
+          <w14:ligatures w14:val="none"/>
+        </w:rPr>
+        <w:t>dispatch</w:t>
+      </w:r>
+      <w:r>
+        <w:rPr>
+          <w:rFonts w:ascii="Consolas" w:eastAsia="Times New Roman" w:hAnsi="Consolas" w:cs="Times New Roman"/>
+          <w:color w:val="CCCCCC"/>
+          <w:kern w:val="0"/>
+          <w:sz w:val="21"/>
+          <w:szCs w:val="21"/>
+          <w:lang w:eastAsia="en-VG"/>
+          <w14:ligatures w14:val="none"/>
+        </w:rPr>
+        <w:t>(</w:t>
+      </w:r>
+      <w:r>
+        <w:rPr>
+          <w:rFonts w:ascii="Consolas" w:eastAsia="Times New Roman" w:hAnsi="Consolas" w:cs="Times New Roman"/>
+          <w:color w:val="DCDCAA"/>
+          <w:kern w:val="0"/>
+          <w:sz w:val="21"/>
+          <w:szCs w:val="21"/>
+          <w:lang w:eastAsia="en-VG"/>
+          <w14:ligatures w14:val="none"/>
+        </w:rPr>
+        <w:t>actPlaceOrder</w:t>
+      </w:r>
+      <w:r>
+        <w:rPr>
+          <w:rFonts w:ascii="Consolas" w:eastAsia="Times New Roman" w:hAnsi="Consolas" w:cs="Times New Roman"/>
+          <w:color w:val="CCCCCC"/>
+          <w:kern w:val="0"/>
+          <w:sz w:val="21"/>
+          <w:szCs w:val="21"/>
+          <w:lang w:eastAsia="en-VG"/>
+          <w14:ligatures w14:val="none"/>
+        </w:rPr>
+        <w:t>(</w:t>
+      </w:r>
+      <w:r>
+        <w:rPr>
+          <w:rFonts w:ascii="Consolas" w:eastAsia="Times New Roman" w:hAnsi="Consolas" w:cs="Times New Roman"/>
+          <w:color w:val="4FC1FF"/>
+          <w:kern w:val="0"/>
+          <w:sz w:val="21"/>
+          <w:szCs w:val="21"/>
+          <w:lang w:eastAsia="en-VG"/>
+          <w14:ligatures w14:val="none"/>
+        </w:rPr>
+        <w:t>subtotal</w:t>
+      </w:r>
+      <w:r>
+        <w:rPr>
+          <w:rFonts w:ascii="Consolas" w:eastAsia="Times New Roman" w:hAnsi="Consolas" w:cs="Times New Roman"/>
+          <w:color w:val="CCCCCC"/>
+          <w:kern w:val="0"/>
+          <w:sz w:val="21"/>
+          <w:szCs w:val="21"/>
+          <w:lang w:eastAsia="en-VG"/>
+          <w14:ligatures w14:val="none"/>
+        </w:rPr>
+        <w:t>))</w:t>
+      </w:r>
+    </w:p>
+    <w:p>
+      <w:pPr>
+        <w:shd w:val="clear" w:color="auto" w:fill="1F1F1F"/>
+        <w:spacing w:after="0" w:line="285" w:lineRule="atLeast"/>
+        <w:rPr>
+          <w:rFonts w:ascii="Consolas" w:eastAsia="Times New Roman" w:hAnsi="Consolas" w:cs="Times New Roman"/>
+          <w:color w:val="CCCCCC"/>
+          <w:kern w:val="0"/>
+          <w:sz w:val="21"/>
+          <w:szCs w:val="21"/>
+          <w:lang w:eastAsia="en-VG"/>
+          <w14:ligatures w14:val="none"/>
+        </w:rPr>
+      </w:pPr>
+      <w:r>
+        <w:rPr>
+          <w:rFonts w:ascii="Consolas" w:eastAsia="Times New Roman" w:hAnsi="Consolas" w:cs="Times New Roman"/>
+          <w:color w:val="CCCCCC"/>
+          <w:kern w:val="0"/>
+          <w:sz w:val="21"/>
+          <w:szCs w:val="21"/>
+          <w:lang w:eastAsia="en-VG"/>
+          <w14:ligatures w14:val="none"/>
+        </w:rPr>
+        <w:t>      .</w:t>
+      </w:r>
+      <w:r>
+        <w:rPr>
+          <w:rFonts w:ascii="Consolas" w:eastAsia="Times New Roman" w:hAnsi="Consolas" w:cs="Times New Roman"/>
+          <w:color w:val="DCDCAA"/>
+          <w:kern w:val="0"/>
+          <w:sz w:val="21"/>
+          <w:szCs w:val="21"/>
+          <w:lang w:eastAsia="en-VG"/>
+          <w14:ligatures w14:val="none"/>
+        </w:rPr>
+        <w:t>unwrap</w:t>
+      </w:r>
+      <w:r>
+        <w:rPr>
+          <w:rFonts w:ascii="Consolas" w:eastAsia="Times New Roman" w:hAnsi="Consolas" w:cs="Times New Roman"/>
+          <w:color w:val="CCCCCC"/>
+          <w:kern w:val="0"/>
+          <w:sz w:val="21"/>
+          <w:szCs w:val="21"/>
+          <w:lang w:eastAsia="en-VG"/>
+          <w14:ligatures w14:val="none"/>
+        </w:rPr>
+        <w:t>()</w:t>
+      </w:r>
+    </w:p>
+    <w:p>
+      <w:pPr>
+        <w:shd w:val="clear" w:color="auto" w:fill="1F1F1F"/>
+        <w:spacing w:after="0" w:line="285" w:lineRule="atLeast"/>
+        <w:rPr>
+          <w:rFonts w:ascii="Consolas" w:eastAsia="Times New Roman" w:hAnsi="Consolas" w:cs="Times New Roman"/>
+          <w:color w:val="CCCCCC"/>
+          <w:kern w:val="0"/>
+          <w:sz w:val="21"/>
+          <w:szCs w:val="21"/>
+          <w:lang w:eastAsia="en-VG"/>
+          <w14:ligatures w14:val="none"/>
+        </w:rPr>
+      </w:pPr>
+      <w:r>
+        <w:rPr>
+          <w:rFonts w:ascii="Consolas" w:eastAsia="Times New Roman" w:hAnsi="Consolas" w:cs="Times New Roman"/>
+          <w:color w:val="CCCCCC"/>
+          <w:kern w:val="0"/>
+          <w:sz w:val="21"/>
+          <w:szCs w:val="21"/>
+          <w:lang w:eastAsia="en-VG"/>
+          <w14:ligatures w14:val="none"/>
+        </w:rPr>
+        <w:t>      .</w:t>
+      </w:r>
+      <w:r>
+        <w:rPr>
+          <w:rFonts w:ascii="Consolas" w:eastAsia="Times New Roman" w:hAnsi="Consolas" w:cs="Times New Roman"/>
+          <w:color w:val="DCDCAA"/>
+          <w:kern w:val="0"/>
+          <w:sz w:val="21"/>
+          <w:szCs w:val="21"/>
+          <w:lang w:eastAsia="en-VG"/>
+          <w14:ligatures w14:val="none"/>
+        </w:rPr>
+        <w:t>then</w:t>
+      </w:r>
+      <w:r>
+        <w:rPr>
+          <w:rFonts w:ascii="Consolas" w:eastAsia="Times New Roman" w:hAnsi="Consolas" w:cs="Times New Roman"/>
+          <w:color w:val="CCCCCC"/>
+          <w:kern w:val="0"/>
+          <w:sz w:val="21"/>
+          <w:szCs w:val="21"/>
+          <w:lang w:eastAsia="en-VG"/>
+          <w14:ligatures w14:val="none"/>
+        </w:rPr>
+        <w:t xml:space="preserve">(() </w:t>
+      </w:r>
+      <w:r>
+        <w:rPr>
+          <w:rFonts w:ascii="Consolas" w:eastAsia="Times New Roman" w:hAnsi="Consolas" w:cs="Times New Roman"/>
+          <w:color w:val="569CD6"/>
+          <w:kern w:val="0"/>
+          <w:sz w:val="21"/>
+          <w:szCs w:val="21"/>
+          <w:lang w:eastAsia="en-VG"/>
+          <w14:ligatures w14:val="none"/>
+        </w:rPr>
+        <w:t>=&gt;</w:t>
+      </w:r>
+      <w:r>
+        <w:rPr>
+          <w:rFonts w:ascii="Consolas" w:eastAsia="Times New Roman" w:hAnsi="Consolas" w:cs="Times New Roman"/>
+          <w:color w:val="CCCCCC"/>
+          <w:kern w:val="0"/>
+          <w:sz w:val="21"/>
+          <w:szCs w:val="21"/>
+          <w:lang w:eastAsia="en-VG"/>
+          <w14:ligatures w14:val="none"/>
+        </w:rPr>
+        <w:t xml:space="preserve"> {</w:t>
+      </w:r>
+    </w:p>
+    <w:p>
+      <w:pPr>
+        <w:shd w:val="clear" w:color="auto" w:fill="1F1F1F"/>
+        <w:spacing w:after="0" w:line="285" w:lineRule="atLeast"/>
+        <w:rPr>
+          <w:rFonts w:ascii="Consolas" w:eastAsia="Times New Roman" w:hAnsi="Consolas" w:cs="Times New Roman"/>
+          <w:color w:val="CCCCCC"/>
+          <w:kern w:val="0"/>
+          <w:sz w:val="21"/>
+          <w:szCs w:val="21"/>
+          <w:lang w:eastAsia="en-VG"/>
+          <w14:ligatures w14:val="none"/>
+        </w:rPr>
+      </w:pPr>
+      <w:r>
+        <w:rPr>
+          <w:rFonts w:ascii="Consolas" w:eastAsia="Times New Roman" w:hAnsi="Consolas" w:cs="Times New Roman"/>
+          <w:color w:val="CCCCCC"/>
+          <w:kern w:val="0"/>
+          <w:sz w:val="21"/>
+          <w:szCs w:val="21"/>
+          <w:lang w:eastAsia="en-VG"/>
+          <w14:ligatures w14:val="none"/>
+        </w:rPr>
+        <w:t xml:space="preserve">        </w:t>
+      </w:r>
+      <w:r>
+        <w:rPr>
+          <w:rFonts w:ascii="Consolas" w:eastAsia="Times New Roman" w:hAnsi="Consolas" w:cs="Times New Roman"/>
+          <w:color w:val="DCDCAA"/>
+          <w:kern w:val="0"/>
+          <w:sz w:val="21"/>
+          <w:szCs w:val="21"/>
+          <w:lang w:eastAsia="en-VG"/>
+          <w14:ligatures w14:val="none"/>
+        </w:rPr>
+        <w:t>dispatch</w:t>
+      </w:r>
+      <w:r>
+        <w:rPr>
+          <w:rFonts w:ascii="Consolas" w:eastAsia="Times New Roman" w:hAnsi="Consolas" w:cs="Times New Roman"/>
+          <w:color w:val="CCCCCC"/>
+          <w:kern w:val="0"/>
+          <w:sz w:val="21"/>
+          <w:szCs w:val="21"/>
+          <w:lang w:eastAsia="en-VG"/>
+          <w14:ligatures w14:val="none"/>
+        </w:rPr>
+        <w:t>(</w:t>
+      </w:r>
+      <w:r>
+        <w:rPr>
+          <w:rFonts w:ascii="Consolas" w:eastAsia="Times New Roman" w:hAnsi="Consolas" w:cs="Times New Roman"/>
+          <w:color w:val="DCDCAA"/>
+          <w:kern w:val="0"/>
+          <w:sz w:val="21"/>
+          <w:szCs w:val="21"/>
+          <w:lang w:eastAsia="en-VG"/>
+          <w14:ligatures w14:val="none"/>
+        </w:rPr>
+        <w:t>clearCartAfterPlaceOrder</w:t>
+      </w:r>
+      <w:r>
+        <w:rPr>
+          <w:rFonts w:ascii="Consolas" w:eastAsia="Times New Roman" w:hAnsi="Consolas" w:cs="Times New Roman"/>
+          <w:color w:val="CCCCCC"/>
+          <w:kern w:val="0"/>
+          <w:sz w:val="21"/>
+          <w:szCs w:val="21"/>
+          <w:lang w:eastAsia="en-VG"/>
+          <w14:ligatures w14:val="none"/>
+        </w:rPr>
+        <w:t>());</w:t>
+      </w:r>
+    </w:p>
+    <w:p>
+      <w:pPr>
+        <w:shd w:val="clear" w:color="auto" w:fill="1F1F1F"/>
+        <w:spacing w:after="0" w:line="285" w:lineRule="atLeast"/>
+        <w:rPr>
+          <w:rFonts w:ascii="Consolas" w:eastAsia="Times New Roman" w:hAnsi="Consolas" w:cs="Times New Roman"/>
+          <w:color w:val="CCCCCC"/>
+          <w:kern w:val="0"/>
+          <w:sz w:val="21"/>
+          <w:szCs w:val="21"/>
+          <w:lang w:eastAsia="en-VG"/>
+          <w14:ligatures w14:val="none"/>
+        </w:rPr>
+      </w:pPr>
+      <w:r>
+        <w:rPr>
+          <w:rFonts w:ascii="Consolas" w:eastAsia="Times New Roman" w:hAnsi="Consolas" w:cs="Times New Roman"/>
+          <w:color w:val="CCCCCC"/>
+          <w:kern w:val="0"/>
+          <w:sz w:val="21"/>
+          <w:szCs w:val="21"/>
+          <w:lang w:eastAsia="en-VG"/>
+          <w14:ligatures w14:val="none"/>
+        </w:rPr>
+        <w:t xml:space="preserve">        </w:t>
+      </w:r>
+      <w:r>
+        <w:rPr>
+          <w:rFonts w:ascii="Consolas" w:eastAsia="Times New Roman" w:hAnsi="Consolas" w:cs="Times New Roman"/>
+          <w:color w:val="DCDCAA"/>
+          <w:kern w:val="0"/>
+          <w:sz w:val="21"/>
+          <w:szCs w:val="21"/>
+          <w:lang w:eastAsia="en-VG"/>
+          <w14:ligatures w14:val="none"/>
+        </w:rPr>
+        <w:t>setShowModal</w:t>
+      </w:r>
+      <w:r>
+        <w:rPr>
+          <w:rFonts w:ascii="Consolas" w:eastAsia="Times New Roman" w:hAnsi="Consolas" w:cs="Times New Roman"/>
+          <w:color w:val="CCCCCC"/>
+          <w:kern w:val="0"/>
+          <w:sz w:val="21"/>
+          <w:szCs w:val="21"/>
+          <w:lang w:eastAsia="en-VG"/>
+          <w14:ligatures w14:val="none"/>
+        </w:rPr>
+        <w:t>(</w:t>
+      </w:r>
+      <w:r>
+        <w:rPr>
+          <w:rFonts w:ascii="Consolas" w:eastAsia="Times New Roman" w:hAnsi="Consolas" w:cs="Times New Roman"/>
+          <w:color w:val="569CD6"/>
+          <w:kern w:val="0"/>
+          <w:sz w:val="21"/>
+          <w:szCs w:val="21"/>
+          <w:lang w:eastAsia="en-VG"/>
+          <w14:ligatures w14:val="none"/>
+        </w:rPr>
+        <w:t>false</w:t>
+      </w:r>
+      <w:r>
+        <w:rPr>
+          <w:rFonts w:ascii="Consolas" w:eastAsia="Times New Roman" w:hAnsi="Consolas" w:cs="Times New Roman"/>
+          <w:color w:val="CCCCCC"/>
+          <w:kern w:val="0"/>
+          <w:sz w:val="21"/>
+          <w:szCs w:val="21"/>
+          <w:lang w:eastAsia="en-VG"/>
+          <w14:ligatures w14:val="none"/>
+        </w:rPr>
+        <w:t>);</w:t>
+      </w:r>
+    </w:p>
+    <w:p>
+      <w:pPr>
+        <w:shd w:val="clear" w:color="auto" w:fill="1F1F1F"/>
+        <w:spacing w:after="0" w:line="285" w:lineRule="atLeast"/>
+        <w:rPr>
+          <w:rFonts w:ascii="Consolas" w:eastAsia="Times New Roman" w:hAnsi="Consolas" w:cs="Times New Roman"/>
+          <w:color w:val="CCCCCC"/>
+          <w:kern w:val="0"/>
+          <w:sz w:val="21"/>
+          <w:szCs w:val="21"/>
+          <w:lang w:eastAsia="en-VG"/>
+          <w14:ligatures w14:val="none"/>
+        </w:rPr>
+      </w:pPr>
+      <w:r>
+        <w:rPr>
+          <w:rFonts w:ascii="Consolas" w:eastAsia="Times New Roman" w:hAnsi="Consolas" w:cs="Times New Roman"/>
+          <w:color w:val="CCCCCC"/>
+          <w:kern w:val="0"/>
+          <w:sz w:val="21"/>
+          <w:szCs w:val="21"/>
+          <w:lang w:eastAsia="en-VG"/>
+          <w14:ligatures w14:val="none"/>
+        </w:rPr>
+        <w:t>      })</w:t>
+      </w:r>
+    </w:p>
+    <w:p>
+      <w:pPr>
+        <w:shd w:val="clear" w:color="auto" w:fill="1F1F1F"/>
+        <w:spacing w:after="0" w:line="285" w:lineRule="atLeast"/>
+        <w:rPr>
+          <w:rFonts w:ascii="Consolas" w:eastAsia="Times New Roman" w:hAnsi="Consolas" w:cs="Times New Roman"/>
+          <w:color w:val="CCCCCC"/>
+          <w:kern w:val="0"/>
+          <w:sz w:val="21"/>
+          <w:szCs w:val="21"/>
+          <w:lang w:eastAsia="en-VG"/>
+          <w14:ligatures w14:val="none"/>
+        </w:rPr>
+      </w:pPr>
+      <w:r>
+        <w:rPr>
+          <w:rFonts w:ascii="Consolas" w:eastAsia="Times New Roman" w:hAnsi="Consolas" w:cs="Times New Roman"/>
+          <w:color w:val="CCCCCC"/>
+          <w:kern w:val="0"/>
+          <w:sz w:val="21"/>
+          <w:szCs w:val="21"/>
+          <w:lang w:eastAsia="en-VG"/>
+          <w14:ligatures w14:val="none"/>
+        </w:rPr>
+        <w:t>      .</w:t>
+      </w:r>
+      <w:r>
+        <w:rPr>
+          <w:rFonts w:ascii="Consolas" w:eastAsia="Times New Roman" w:hAnsi="Consolas" w:cs="Times New Roman"/>
+          <w:color w:val="DCDCAA"/>
+          <w:kern w:val="0"/>
+          <w:sz w:val="21"/>
+          <w:szCs w:val="21"/>
+          <w:lang w:eastAsia="en-VG"/>
+          <w14:ligatures w14:val="none"/>
+        </w:rPr>
+        <w:t>catch</w:t>
+      </w:r>
+      <w:r>
+        <w:rPr>
+          <w:rFonts w:ascii="Consolas" w:eastAsia="Times New Roman" w:hAnsi="Consolas" w:cs="Times New Roman"/>
+          <w:color w:val="CCCCCC"/>
+          <w:kern w:val="0"/>
+          <w:sz w:val="21"/>
+          <w:szCs w:val="21"/>
+          <w:lang w:eastAsia="en-VG"/>
+          <w14:ligatures w14:val="none"/>
+        </w:rPr>
+        <w:t>((</w:t>
+      </w:r>
+      <w:r>
+        <w:rPr>
+          <w:rFonts w:ascii="Consolas" w:eastAsia="Times New Roman" w:hAnsi="Consolas" w:cs="Times New Roman"/>
+          <w:color w:val="9CDCFE"/>
+          <w:kern w:val="0"/>
+          <w:sz w:val="21"/>
+          <w:szCs w:val="21"/>
+          <w:lang w:eastAsia="en-VG"/>
+          <w14:ligatures w14:val="none"/>
+        </w:rPr>
+        <w:t>error</w:t>
+      </w:r>
+      <w:r>
+        <w:rPr>
+          <w:rFonts w:ascii="Consolas" w:eastAsia="Times New Roman" w:hAnsi="Consolas" w:cs="Times New Roman"/>
+          <w:color w:val="CCCCCC"/>
+          <w:kern w:val="0"/>
+          <w:sz w:val="21"/>
+          <w:szCs w:val="21"/>
+          <w:lang w:eastAsia="en-VG"/>
+          <w14:ligatures w14:val="none"/>
+        </w:rPr>
+        <w:t xml:space="preserve">) </w:t>
+      </w:r>
+      <w:r>
+        <w:rPr>
+          <w:rFonts w:ascii="Consolas" w:eastAsia="Times New Roman" w:hAnsi="Consolas" w:cs="Times New Roman"/>
+          <w:color w:val="569CD6"/>
+          <w:kern w:val="0"/>
+          <w:sz w:val="21"/>
+          <w:szCs w:val="21"/>
+          <w:lang w:eastAsia="en-VG"/>
+          <w14:ligatures w14:val="none"/>
+        </w:rPr>
+        <w:t>=&gt;</w:t>
+      </w:r>
+      <w:r>
+        <w:rPr>
+          <w:rFonts w:ascii="Consolas" w:eastAsia="Times New Roman" w:hAnsi="Consolas" w:cs="Times New Roman"/>
+          <w:color w:val="CCCCCC"/>
+          <w:kern w:val="0"/>
+          <w:sz w:val="21"/>
+          <w:szCs w:val="21"/>
+          <w:lang w:eastAsia="en-VG"/>
+          <w14:ligatures w14:val="none"/>
+        </w:rPr>
+        <w:t xml:space="preserve"> {</w:t>
+      </w:r>
+    </w:p>
+    <w:p>
+      <w:pPr>
+        <w:shd w:val="clear" w:color="auto" w:fill="1F1F1F"/>
+        <w:spacing w:after="0" w:line="285" w:lineRule="atLeast"/>
+        <w:rPr>
+          <w:rFonts w:ascii="Consolas" w:eastAsia="Times New Roman" w:hAnsi="Consolas" w:cs="Times New Roman"/>
+          <w:color w:val="CCCCCC"/>
+          <w:kern w:val="0"/>
+          <w:sz w:val="21"/>
+          <w:szCs w:val="21"/>
+          <w:lang w:eastAsia="en-VG"/>
+          <w14:ligatures w14:val="none"/>
+        </w:rPr>
+      </w:pPr>
+      <w:r>
+        <w:rPr>
+          <w:rFonts w:ascii="Consolas" w:eastAsia="Times New Roman" w:hAnsi="Consolas" w:cs="Times New Roman"/>
+          <w:color w:val="CCCCCC"/>
+          <w:kern w:val="0"/>
+          <w:sz w:val="21"/>
+          <w:szCs w:val="21"/>
+          <w:lang w:eastAsia="en-VG"/>
+          <w14:ligatures w14:val="none"/>
+        </w:rPr>
+        <w:t xml:space="preserve">        </w:t>
+      </w:r>
+      <w:r>
+        <w:rPr>
+          <w:rFonts w:ascii="Consolas" w:eastAsia="Times New Roman" w:hAnsi="Consolas" w:cs="Times New Roman"/>
+          <w:color w:val="DCDCAA"/>
+          <w:kern w:val="0"/>
+          <w:sz w:val="21"/>
+          <w:szCs w:val="21"/>
+          <w:lang w:eastAsia="en-VG"/>
+          <w14:ligatures w14:val="none"/>
+        </w:rPr>
+        <w:t>setError</w:t>
+      </w:r>
+      <w:r>
+        <w:rPr>
+          <w:rFonts w:ascii="Consolas" w:eastAsia="Times New Roman" w:hAnsi="Consolas" w:cs="Times New Roman"/>
+          <w:color w:val="CCCCCC"/>
+          <w:kern w:val="0"/>
+          <w:sz w:val="21"/>
+          <w:szCs w:val="21"/>
+          <w:lang w:eastAsia="en-VG"/>
+          <w14:ligatures w14:val="none"/>
+        </w:rPr>
+        <w:t>(</w:t>
+      </w:r>
+      <w:r>
+        <w:rPr>
+          <w:rFonts w:ascii="Consolas" w:eastAsia="Times New Roman" w:hAnsi="Consolas" w:cs="Times New Roman"/>
+          <w:color w:val="9CDCFE"/>
+          <w:kern w:val="0"/>
+          <w:sz w:val="21"/>
+          <w:szCs w:val="21"/>
+          <w:lang w:eastAsia="en-VG"/>
+          <w14:ligatures w14:val="none"/>
+        </w:rPr>
+        <w:t>error</w:t>
+      </w:r>
+      <w:r>
+        <w:rPr>
+          <w:rFonts w:ascii="Consolas" w:eastAsia="Times New Roman" w:hAnsi="Consolas" w:cs="Times New Roman"/>
+          <w:color w:val="CCCCCC"/>
+          <w:kern w:val="0"/>
+          <w:sz w:val="21"/>
+          <w:szCs w:val="21"/>
+          <w:lang w:eastAsia="en-VG"/>
+          <w14:ligatures w14:val="none"/>
+        </w:rPr>
+        <w:t>);</w:t>
+      </w:r>
+    </w:p>
+    <w:p>
+      <w:pPr>
+        <w:shd w:val="clear" w:color="auto" w:fill="1F1F1F"/>
+        <w:spacing w:after="0" w:line="285" w:lineRule="atLeast"/>
+        <w:rPr>
+          <w:rFonts w:ascii="Consolas" w:eastAsia="Times New Roman" w:hAnsi="Consolas" w:cs="Times New Roman"/>
+          <w:color w:val="CCCCCC"/>
+          <w:kern w:val="0"/>
+          <w:sz w:val="21"/>
+          <w:szCs w:val="21"/>
+          <w:lang w:eastAsia="en-VG"/>
+          <w14:ligatures w14:val="none"/>
+        </w:rPr>
+      </w:pPr>
+      <w:r>
+        <w:rPr>
+          <w:rFonts w:ascii="Consolas" w:eastAsia="Times New Roman" w:hAnsi="Consolas" w:cs="Times New Roman"/>
+          <w:color w:val="CCCCCC"/>
+          <w:kern w:val="0"/>
+          <w:sz w:val="21"/>
+          <w:szCs w:val="21"/>
+          <w:lang w:eastAsia="en-VG"/>
+          <w14:ligatures w14:val="none"/>
+        </w:rPr>
+        <w:t>      })</w:t>
+      </w:r>
+    </w:p>
+    <w:p>
+      <w:pPr>
+        <w:shd w:val="clear" w:color="auto" w:fill="1F1F1F"/>
+        <w:spacing w:after="0" w:line="285" w:lineRule="atLeast"/>
+        <w:rPr>
+          <w:rFonts w:ascii="Consolas" w:eastAsia="Times New Roman" w:hAnsi="Consolas" w:cs="Times New Roman"/>
+          <w:color w:val="CCCCCC"/>
+          <w:kern w:val="0"/>
+          <w:sz w:val="21"/>
+          <w:szCs w:val="21"/>
+          <w:lang w:eastAsia="en-VG"/>
+          <w14:ligatures w14:val="none"/>
+        </w:rPr>
+      </w:pPr>
+      <w:r>
+        <w:rPr>
+          <w:rFonts w:ascii="Consolas" w:eastAsia="Times New Roman" w:hAnsi="Consolas" w:cs="Times New Roman"/>
+          <w:color w:val="CCCCCC"/>
+          <w:kern w:val="0"/>
+          <w:sz w:val="21"/>
+          <w:szCs w:val="21"/>
+          <w:lang w:eastAsia="en-VG"/>
+          <w14:ligatures w14:val="none"/>
+        </w:rPr>
+        <w:t>      .</w:t>
+      </w:r>
+      <w:r>
+        <w:rPr>
+          <w:rFonts w:ascii="Consolas" w:eastAsia="Times New Roman" w:hAnsi="Consolas" w:cs="Times New Roman"/>
+          <w:color w:val="DCDCAA"/>
+          <w:kern w:val="0"/>
+          <w:sz w:val="21"/>
+          <w:szCs w:val="21"/>
+          <w:lang w:eastAsia="en-VG"/>
+          <w14:ligatures w14:val="none"/>
+        </w:rPr>
+        <w:t>finally</w:t>
+      </w:r>
+      <w:r>
+        <w:rPr>
+          <w:rFonts w:ascii="Consolas" w:eastAsia="Times New Roman" w:hAnsi="Consolas" w:cs="Times New Roman"/>
+          <w:color w:val="CCCCCC"/>
+          <w:kern w:val="0"/>
+          <w:sz w:val="21"/>
+          <w:szCs w:val="21"/>
+          <w:lang w:eastAsia="en-VG"/>
+          <w14:ligatures w14:val="none"/>
+        </w:rPr>
+        <w:t xml:space="preserve">(() </w:t>
+      </w:r>
+      <w:r>
+        <w:rPr>
+          <w:rFonts w:ascii="Consolas" w:eastAsia="Times New Roman" w:hAnsi="Consolas" w:cs="Times New Roman"/>
+          <w:color w:val="569CD6"/>
+          <w:kern w:val="0"/>
+          <w:sz w:val="21"/>
+          <w:szCs w:val="21"/>
+          <w:lang w:eastAsia="en-VG"/>
+          <w14:ligatures w14:val="none"/>
+        </w:rPr>
+        <w:t>=&gt;</w:t>
+      </w:r>
+      <w:r>
+        <w:rPr>
+          <w:rFonts w:ascii="Consolas" w:eastAsia="Times New Roman" w:hAnsi="Consolas" w:cs="Times New Roman"/>
+          <w:color w:val="CCCCCC"/>
+          <w:kern w:val="0"/>
+          <w:sz w:val="21"/>
+          <w:szCs w:val="21"/>
+          <w:lang w:eastAsia="en-VG"/>
+          <w14:ligatures w14:val="none"/>
+        </w:rPr>
+        <w:t xml:space="preserve"> </w:t>
+      </w:r>
+      <w:r>
+        <w:rPr>
+          <w:rFonts w:ascii="Consolas" w:eastAsia="Times New Roman" w:hAnsi="Consolas" w:cs="Times New Roman"/>
+          <w:color w:val="DCDCAA"/>
+          <w:kern w:val="0"/>
+          <w:sz w:val="21"/>
+          <w:szCs w:val="21"/>
+          <w:lang w:eastAsia="en-VG"/>
+          <w14:ligatures w14:val="none"/>
+        </w:rPr>
+        <w:t>setLoading</w:t>
+      </w:r>
+      <w:r>
+        <w:rPr>
+          <w:rFonts w:ascii="Consolas" w:eastAsia="Times New Roman" w:hAnsi="Consolas" w:cs="Times New Roman"/>
+          <w:color w:val="CCCCCC"/>
+          <w:kern w:val="0"/>
+          <w:sz w:val="21"/>
+          <w:szCs w:val="21"/>
+          <w:lang w:eastAsia="en-VG"/>
+          <w14:ligatures w14:val="none"/>
+        </w:rPr>
+        <w:t>(</w:t>
+      </w:r>
+      <w:r>
+        <w:rPr>
+          <w:rFonts w:ascii="Consolas" w:eastAsia="Times New Roman" w:hAnsi="Consolas" w:cs="Times New Roman"/>
+          <w:color w:val="569CD6"/>
+          <w:kern w:val="0"/>
+          <w:sz w:val="21"/>
+          <w:szCs w:val="21"/>
+          <w:lang w:eastAsia="en-VG"/>
+          <w14:ligatures w14:val="none"/>
+        </w:rPr>
+        <w:t>false</w:t>
+      </w:r>
+      <w:r>
+        <w:rPr>
+          <w:rFonts w:ascii="Consolas" w:eastAsia="Times New Roman" w:hAnsi="Consolas" w:cs="Times New Roman"/>
+          <w:color w:val="CCCCCC"/>
+          <w:kern w:val="0"/>
+          <w:sz w:val="21"/>
+          <w:szCs w:val="21"/>
+          <w:lang w:eastAsia="en-VG"/>
+          <w14:ligatures w14:val="none"/>
+        </w:rPr>
+        <w:t>));</w:t>
+      </w:r>
+    </w:p>
+    <w:p>
+      <w:pPr>
+        <w:shd w:val="clear" w:color="auto" w:fill="1F1F1F"/>
+        <w:spacing w:after="0" w:line="285" w:lineRule="atLeast"/>
+        <w:rPr>
+          <w:rFonts w:ascii="Consolas" w:eastAsia="Times New Roman" w:hAnsi="Consolas" w:cs="Times New Roman"/>
+          <w:color w:val="CCCCCC"/>
+          <w:kern w:val="0"/>
+          <w:sz w:val="21"/>
+          <w:szCs w:val="21"/>
+          <w:lang w:eastAsia="en-VG"/>
+          <w14:ligatures w14:val="none"/>
+        </w:rPr>
+      </w:pPr>
+      <w:r>
+        <w:rPr>
+          <w:rFonts w:ascii="Consolas" w:eastAsia="Times New Roman" w:hAnsi="Consolas" w:cs="Times New Roman"/>
+          <w:color w:val="CCCCCC"/>
+          <w:kern w:val="0"/>
+          <w:sz w:val="21"/>
+          <w:szCs w:val="21"/>
+          <w:lang w:eastAsia="en-VG"/>
+          <w14:ligatures w14:val="none"/>
+        </w:rPr>
+        <w:t>  };</w:t>
+      </w:r>
+    </w:p>
+    <w:p>
+      <w:pPr>
+        <w:rPr>
+          <w:sz w:val="40"/>
+          <w:szCs w:val="40"/>
+          <w:lang w:val="en-GB"/>
+        </w:rPr>
+      </w:pPr>
+      <w:r>
+        <w:rPr>
+          <w:sz w:val="40"/>
+          <w:szCs w:val="40"/>
+          <w:lang w:val="en-GB"/>
+        </w:rPr>
+        <w:t>Store slice:-</w:t>
+      </w:r>
+    </w:p>
+    <w:p>
+      <w:pPr>
+        <w:shd w:val="clear" w:color="auto" w:fill="1F1F1F"/>
+        <w:spacing w:after="0" w:line="285" w:lineRule="atLeast"/>
+        <w:rPr>
+          <w:rFonts w:ascii="Consolas" w:eastAsia="Times New Roman" w:hAnsi="Consolas" w:cs="Times New Roman"/>
+          <w:color w:val="CCCCCC"/>
+          <w:kern w:val="0"/>
+          <w:sz w:val="21"/>
+          <w:szCs w:val="21"/>
+          <w:lang w:eastAsia="en-VG"/>
+          <w14:ligatures w14:val="none"/>
+        </w:rPr>
+      </w:pPr>
+      <w:r>
+        <w:rPr>
+          <w:rFonts w:ascii="Consolas" w:eastAsia="Times New Roman" w:hAnsi="Consolas" w:cs="Times New Roman"/>
+          <w:color w:val="9CDCFE"/>
+          <w:kern w:val="0"/>
+          <w:sz w:val="21"/>
+          <w:szCs w:val="21"/>
+          <w:lang w:eastAsia="en-VG"/>
+          <w14:ligatures w14:val="none"/>
+        </w:rPr>
+        <w:t>builder</w:t>
+      </w:r>
+      <w:r>
+        <w:rPr>
+          <w:rFonts w:ascii="Consolas" w:eastAsia="Times New Roman" w:hAnsi="Consolas" w:cs="Times New Roman"/>
+          <w:color w:val="CCCCCC"/>
+          <w:kern w:val="0"/>
+          <w:sz w:val="21"/>
+          <w:szCs w:val="21"/>
+          <w:lang w:eastAsia="en-VG"/>
+          <w14:ligatures w14:val="none"/>
+        </w:rPr>
+        <w:t>.</w:t>
+      </w:r>
+      <w:r>
+        <w:rPr>
+          <w:rFonts w:ascii="Consolas" w:eastAsia="Times New Roman" w:hAnsi="Consolas" w:cs="Times New Roman"/>
+          <w:color w:val="DCDCAA"/>
+          <w:kern w:val="0"/>
+          <w:sz w:val="21"/>
+          <w:szCs w:val="21"/>
+          <w:lang w:eastAsia="en-VG"/>
+          <w14:ligatures w14:val="none"/>
+        </w:rPr>
+        <w:t>addCase</w:t>
+      </w:r>
+      <w:r>
+        <w:rPr>
+          <w:rFonts w:ascii="Consolas" w:eastAsia="Times New Roman" w:hAnsi="Consolas" w:cs="Times New Roman"/>
+          <w:color w:val="CCCCCC"/>
+          <w:kern w:val="0"/>
+          <w:sz w:val="21"/>
+          <w:szCs w:val="21"/>
+          <w:lang w:eastAsia="en-VG"/>
+          <w14:ligatures w14:val="none"/>
+        </w:rPr>
+        <w:t>(</w:t>
+      </w:r>
+      <w:r>
+        <w:rPr>
+          <w:rFonts w:ascii="Consolas" w:eastAsia="Times New Roman" w:hAnsi="Consolas" w:cs="Times New Roman"/>
+          <w:color w:val="4FC1FF"/>
+          <w:kern w:val="0"/>
+          <w:sz w:val="21"/>
+          <w:szCs w:val="21"/>
+          <w:lang w:eastAsia="en-VG"/>
+          <w14:ligatures w14:val="none"/>
+        </w:rPr>
+        <w:t>actPlaceOrder</w:t>
+      </w:r>
+      <w:r>
+        <w:rPr>
+          <w:rFonts w:ascii="Consolas" w:eastAsia="Times New Roman" w:hAnsi="Consolas" w:cs="Times New Roman"/>
+          <w:color w:val="CCCCCC"/>
+          <w:kern w:val="0"/>
+          <w:sz w:val="21"/>
+          <w:szCs w:val="21"/>
+          <w:lang w:eastAsia="en-VG"/>
+          <w14:ligatures w14:val="none"/>
+        </w:rPr>
+        <w:t>.</w:t>
+      </w:r>
+      <w:r>
+        <w:rPr>
+          <w:rFonts w:ascii="Consolas" w:eastAsia="Times New Roman" w:hAnsi="Consolas" w:cs="Times New Roman"/>
+          <w:color w:val="9CDCFE"/>
+          <w:kern w:val="0"/>
+          <w:sz w:val="21"/>
+          <w:szCs w:val="21"/>
+          <w:lang w:eastAsia="en-VG"/>
+          <w14:ligatures w14:val="none"/>
+        </w:rPr>
+        <w:t>rejected</w:t>
+      </w:r>
+      <w:r>
+        <w:rPr>
+          <w:rFonts w:ascii="Consolas" w:eastAsia="Times New Roman" w:hAnsi="Consolas" w:cs="Times New Roman"/>
+          <w:color w:val="CCCCCC"/>
+          <w:kern w:val="0"/>
+          <w:sz w:val="21"/>
+          <w:szCs w:val="21"/>
+          <w:lang w:eastAsia="en-VG"/>
+          <w14:ligatures w14:val="none"/>
+        </w:rPr>
+        <w:t>, (</w:t>
+      </w:r>
+      <w:r>
+        <w:rPr>
+          <w:rFonts w:ascii="Consolas" w:eastAsia="Times New Roman" w:hAnsi="Consolas" w:cs="Times New Roman"/>
+          <w:color w:val="9CDCFE"/>
+          <w:kern w:val="0"/>
+          <w:sz w:val="21"/>
+          <w:szCs w:val="21"/>
+          <w:lang w:eastAsia="en-VG"/>
+          <w14:ligatures w14:val="none"/>
+        </w:rPr>
+        <w:t>state</w:t>
+      </w:r>
+      <w:r>
+        <w:rPr>
+          <w:rFonts w:ascii="Consolas" w:eastAsia="Times New Roman" w:hAnsi="Consolas" w:cs="Times New Roman"/>
+          <w:color w:val="CCCCCC"/>
+          <w:kern w:val="0"/>
+          <w:sz w:val="21"/>
+          <w:szCs w:val="21"/>
+          <w:lang w:eastAsia="en-VG"/>
+          <w14:ligatures w14:val="none"/>
+        </w:rPr>
+        <w:t xml:space="preserve">, </w:t>
+      </w:r>
+      <w:r>
+        <w:rPr>
+          <w:rFonts w:ascii="Consolas" w:eastAsia="Times New Roman" w:hAnsi="Consolas" w:cs="Times New Roman"/>
+          <w:color w:val="9CDCFE"/>
+          <w:kern w:val="0"/>
+          <w:sz w:val="21"/>
+          <w:szCs w:val="21"/>
+          <w:lang w:eastAsia="en-VG"/>
+          <w14:ligatures w14:val="none"/>
+        </w:rPr>
+        <w:t>action</w:t>
+      </w:r>
+      <w:r>
+        <w:rPr>
+          <w:rFonts w:ascii="Consolas" w:eastAsia="Times New Roman" w:hAnsi="Consolas" w:cs="Times New Roman"/>
+          <w:color w:val="CCCCCC"/>
+          <w:kern w:val="0"/>
+          <w:sz w:val="21"/>
+          <w:szCs w:val="21"/>
+          <w:lang w:eastAsia="en-VG"/>
+          <w14:ligatures w14:val="none"/>
+        </w:rPr>
+        <w:t xml:space="preserve">) </w:t>
+      </w:r>
+      <w:r>
+        <w:rPr>
+          <w:rFonts w:ascii="Consolas" w:eastAsia="Times New Roman" w:hAnsi="Consolas" w:cs="Times New Roman"/>
+          <w:color w:val="569CD6"/>
+          <w:kern w:val="0"/>
+          <w:sz w:val="21"/>
+          <w:szCs w:val="21"/>
+          <w:lang w:eastAsia="en-VG"/>
+          <w14:ligatures w14:val="none"/>
+        </w:rPr>
+        <w:t>=&gt;</w:t>
+      </w:r>
+      <w:r>
+        <w:rPr>
+          <w:rFonts w:ascii="Consolas" w:eastAsia="Times New Roman" w:hAnsi="Consolas" w:cs="Times New Roman"/>
+          <w:color w:val="CCCCCC"/>
+          <w:kern w:val="0"/>
+          <w:sz w:val="21"/>
+          <w:szCs w:val="21"/>
+          <w:lang w:eastAsia="en-VG"/>
+          <w14:ligatures w14:val="none"/>
+        </w:rPr>
+        <w:t xml:space="preserve"> {</w:t>
+      </w:r>
+    </w:p>
+    <w:p>
+      <w:pPr>
+        <w:shd w:val="clear" w:color="auto" w:fill="1F1F1F"/>
+        <w:spacing w:after="0" w:line="285" w:lineRule="atLeast"/>
+        <w:rPr>
+          <w:rFonts w:ascii="Consolas" w:eastAsia="Times New Roman" w:hAnsi="Consolas" w:cs="Times New Roman"/>
+          <w:color w:val="CCCCCC"/>
+          <w:kern w:val="0"/>
+          <w:sz w:val="21"/>
+          <w:szCs w:val="21"/>
+          <w:lang w:eastAsia="en-VG"/>
+          <w14:ligatures w14:val="none"/>
+        </w:rPr>
+      </w:pPr>
+      <w:r>
+        <w:rPr>
+          <w:rFonts w:ascii="Consolas" w:eastAsia="Times New Roman" w:hAnsi="Consolas" w:cs="Times New Roman"/>
+          <w:color w:val="CCCCCC"/>
+          <w:kern w:val="0"/>
+          <w:sz w:val="21"/>
+          <w:szCs w:val="21"/>
+          <w:lang w:eastAsia="en-VG"/>
+          <w14:ligatures w14:val="none"/>
+        </w:rPr>
+        <w:t xml:space="preserve">      </w:t>
+      </w:r>
+      <w:r>
+        <w:rPr>
+          <w:rFonts w:ascii="Consolas" w:eastAsia="Times New Roman" w:hAnsi="Consolas" w:cs="Times New Roman"/>
+          <w:color w:val="9CDCFE"/>
+          <w:kern w:val="0"/>
+          <w:sz w:val="21"/>
+          <w:szCs w:val="21"/>
+          <w:lang w:eastAsia="en-VG"/>
+          <w14:ligatures w14:val="none"/>
+        </w:rPr>
+        <w:t>state</w:t>
+      </w:r>
+      <w:r>
+        <w:rPr>
+          <w:rFonts w:ascii="Consolas" w:eastAsia="Times New Roman" w:hAnsi="Consolas" w:cs="Times New Roman"/>
+          <w:color w:val="CCCCCC"/>
+          <w:kern w:val="0"/>
+          <w:sz w:val="21"/>
+          <w:szCs w:val="21"/>
+          <w:lang w:eastAsia="en-VG"/>
+          <w14:ligatures w14:val="none"/>
+        </w:rPr>
+        <w:t>.</w:t>
+      </w:r>
+      <w:r>
+        <w:rPr>
+          <w:rFonts w:ascii="Consolas" w:eastAsia="Times New Roman" w:hAnsi="Consolas" w:cs="Times New Roman"/>
+          <w:color w:val="9CDCFE"/>
+          <w:kern w:val="0"/>
+          <w:sz w:val="21"/>
+          <w:szCs w:val="21"/>
+          <w:lang w:eastAsia="en-VG"/>
+          <w14:ligatures w14:val="none"/>
+        </w:rPr>
+        <w:t>loading</w:t>
+      </w:r>
+      <w:r>
+        <w:rPr>
+          <w:rFonts w:ascii="Consolas" w:eastAsia="Times New Roman" w:hAnsi="Consolas" w:cs="Times New Roman"/>
+          <w:color w:val="CCCCCC"/>
+          <w:kern w:val="0"/>
+          <w:sz w:val="21"/>
+          <w:szCs w:val="21"/>
+          <w:lang w:eastAsia="en-VG"/>
+          <w14:ligatures w14:val="none"/>
+        </w:rPr>
+        <w:t xml:space="preserve"> </w:t>
+      </w:r>
+      <w:r>
+        <w:rPr>
+          <w:rFonts w:ascii="Consolas" w:eastAsia="Times New Roman" w:hAnsi="Consolas" w:cs="Times New Roman"/>
+          <w:color w:val="D4D4D4"/>
+          <w:kern w:val="0"/>
+          <w:sz w:val="21"/>
+          <w:szCs w:val="21"/>
+          <w:lang w:eastAsia="en-VG"/>
+          <w14:ligatures w14:val="none"/>
+        </w:rPr>
+        <w:t>=</w:t>
+      </w:r>
+      <w:r>
+        <w:rPr>
+          <w:rFonts w:ascii="Consolas" w:eastAsia="Times New Roman" w:hAnsi="Consolas" w:cs="Times New Roman"/>
+          <w:color w:val="CCCCCC"/>
+          <w:kern w:val="0"/>
+          <w:sz w:val="21"/>
+          <w:szCs w:val="21"/>
+          <w:lang w:eastAsia="en-VG"/>
+          <w14:ligatures w14:val="none"/>
+        </w:rPr>
+        <w:t xml:space="preserve"> </w:t>
+      </w:r>
+      <w:r>
+        <w:rPr>
+          <w:rFonts w:ascii="Consolas" w:eastAsia="Times New Roman" w:hAnsi="Consolas" w:cs="Times New Roman"/>
+          <w:color w:val="CE9178"/>
+          <w:kern w:val="0"/>
+          <w:sz w:val="21"/>
+          <w:szCs w:val="21"/>
+          <w:lang w:eastAsia="en-VG"/>
+          <w14:ligatures w14:val="none"/>
+        </w:rPr>
+        <w:t>"failed"</w:t>
+      </w:r>
+      <w:r>
+        <w:rPr>
+          <w:rFonts w:ascii="Consolas" w:eastAsia="Times New Roman" w:hAnsi="Consolas" w:cs="Times New Roman"/>
+          <w:color w:val="CCCCCC"/>
+          <w:kern w:val="0"/>
+          <w:sz w:val="21"/>
+          <w:szCs w:val="21"/>
+          <w:lang w:eastAsia="en-VG"/>
+          <w14:ligatures w14:val="none"/>
+        </w:rPr>
+        <w:t>;</w:t>
+      </w:r>
+    </w:p>
+    <w:p>
+      <w:pPr>
+        <w:shd w:val="clear" w:color="auto" w:fill="1F1F1F"/>
+        <w:spacing w:after="0" w:line="285" w:lineRule="atLeast"/>
+        <w:rPr>
+          <w:rFonts w:ascii="Consolas" w:eastAsia="Times New Roman" w:hAnsi="Consolas" w:cs="Times New Roman"/>
+          <w:color w:val="CCCCCC"/>
+          <w:kern w:val="0"/>
+          <w:sz w:val="21"/>
+          <w:szCs w:val="21"/>
+          <w:lang w:eastAsia="en-VG"/>
+          <w14:ligatures w14:val="none"/>
+        </w:rPr>
+      </w:pPr>
+      <w:r>
+        <w:rPr>
+          <w:rFonts w:ascii="Consolas" w:eastAsia="Times New Roman" w:hAnsi="Consolas" w:cs="Times New Roman"/>
+          <w:color w:val="CCCCCC"/>
+          <w:kern w:val="0"/>
+          <w:sz w:val="21"/>
+          <w:szCs w:val="21"/>
+          <w:lang w:eastAsia="en-VG"/>
+          <w14:ligatures w14:val="none"/>
+        </w:rPr>
+        <w:t xml:space="preserve">      </w:t>
+      </w:r>
+      <w:r>
+        <w:rPr>
+          <w:rFonts w:ascii="Consolas" w:eastAsia="Times New Roman" w:hAnsi="Consolas" w:cs="Times New Roman"/>
+          <w:color w:val="C586C0"/>
+          <w:kern w:val="0"/>
+          <w:sz w:val="21"/>
+          <w:szCs w:val="21"/>
+          <w:lang w:eastAsia="en-VG"/>
+          <w14:ligatures w14:val="none"/>
+        </w:rPr>
+        <w:t>if</w:t>
+      </w:r>
+      <w:r>
+        <w:rPr>
+          <w:rFonts w:ascii="Consolas" w:eastAsia="Times New Roman" w:hAnsi="Consolas" w:cs="Times New Roman"/>
+          <w:color w:val="CCCCCC"/>
+          <w:kern w:val="0"/>
+          <w:sz w:val="21"/>
+          <w:szCs w:val="21"/>
+          <w:lang w:eastAsia="en-VG"/>
+          <w14:ligatures w14:val="none"/>
+        </w:rPr>
+        <w:t xml:space="preserve"> (</w:t>
+      </w:r>
+      <w:r>
+        <w:rPr>
+          <w:rFonts w:ascii="Consolas" w:eastAsia="Times New Roman" w:hAnsi="Consolas" w:cs="Times New Roman"/>
+          <w:color w:val="DCDCAA"/>
+          <w:kern w:val="0"/>
+          <w:sz w:val="21"/>
+          <w:szCs w:val="21"/>
+          <w:lang w:eastAsia="en-VG"/>
+          <w14:ligatures w14:val="none"/>
+        </w:rPr>
+        <w:t>isString</w:t>
+      </w:r>
+      <w:r>
+        <w:rPr>
+          <w:rFonts w:ascii="Consolas" w:eastAsia="Times New Roman" w:hAnsi="Consolas" w:cs="Times New Roman"/>
+          <w:color w:val="CCCCCC"/>
+          <w:kern w:val="0"/>
+          <w:sz w:val="21"/>
+          <w:szCs w:val="21"/>
+          <w:lang w:eastAsia="en-VG"/>
+          <w14:ligatures w14:val="none"/>
+        </w:rPr>
+        <w:t>(</w:t>
+      </w:r>
+      <w:r>
+        <w:rPr>
+          <w:rFonts w:ascii="Consolas" w:eastAsia="Times New Roman" w:hAnsi="Consolas" w:cs="Times New Roman"/>
+          <w:color w:val="9CDCFE"/>
+          <w:kern w:val="0"/>
+          <w:sz w:val="21"/>
+          <w:szCs w:val="21"/>
+          <w:lang w:eastAsia="en-VG"/>
+          <w14:ligatures w14:val="none"/>
+        </w:rPr>
+        <w:t>action</w:t>
+      </w:r>
+      <w:r>
+        <w:rPr>
+          <w:rFonts w:ascii="Consolas" w:eastAsia="Times New Roman" w:hAnsi="Consolas" w:cs="Times New Roman"/>
+          <w:color w:val="CCCCCC"/>
+          <w:kern w:val="0"/>
+          <w:sz w:val="21"/>
+          <w:szCs w:val="21"/>
+          <w:lang w:eastAsia="en-VG"/>
+          <w14:ligatures w14:val="none"/>
+        </w:rPr>
+        <w:t>.</w:t>
+      </w:r>
+      <w:r>
+        <w:rPr>
+          <w:rFonts w:ascii="Consolas" w:eastAsia="Times New Roman" w:hAnsi="Consolas" w:cs="Times New Roman"/>
+          <w:color w:val="9CDCFE"/>
+          <w:kern w:val="0"/>
+          <w:sz w:val="21"/>
+          <w:szCs w:val="21"/>
+          <w:lang w:eastAsia="en-VG"/>
+          <w14:ligatures w14:val="none"/>
+        </w:rPr>
+        <w:t>payload</w:t>
+      </w:r>
+      <w:r>
+        <w:rPr>
+          <w:rFonts w:ascii="Consolas" w:eastAsia="Times New Roman" w:hAnsi="Consolas" w:cs="Times New Roman"/>
+          <w:color w:val="CCCCCC"/>
+          <w:kern w:val="0"/>
+          <w:sz w:val="21"/>
+          <w:szCs w:val="21"/>
+          <w:lang w:eastAsia="en-VG"/>
+          <w14:ligatures w14:val="none"/>
+        </w:rPr>
+        <w:t>)) {</w:t>
+      </w:r>
+    </w:p>
+    <w:p>
+      <w:pPr>
+        <w:shd w:val="clear" w:color="auto" w:fill="1F1F1F"/>
+        <w:spacing w:after="0" w:line="285" w:lineRule="atLeast"/>
+        <w:rPr>
+          <w:rFonts w:ascii="Consolas" w:eastAsia="Times New Roman" w:hAnsi="Consolas" w:cs="Times New Roman"/>
+          <w:color w:val="CCCCCC"/>
+          <w:kern w:val="0"/>
+          <w:sz w:val="21"/>
+          <w:szCs w:val="21"/>
+          <w:lang w:eastAsia="en-VG"/>
+          <w14:ligatures w14:val="none"/>
+        </w:rPr>
+      </w:pPr>
+      <w:r>
+        <w:rPr>
+          <w:rFonts w:ascii="Consolas" w:eastAsia="Times New Roman" w:hAnsi="Consolas" w:cs="Times New Roman"/>
+          <w:color w:val="CCCCCC"/>
+          <w:kern w:val="0"/>
+          <w:sz w:val="21"/>
+          <w:szCs w:val="21"/>
+          <w:lang w:eastAsia="en-VG"/>
+          <w14:ligatures w14:val="none"/>
+        </w:rPr>
+        <w:t xml:space="preserve">        </w:t>
+      </w:r>
+      <w:r>
+        <w:rPr>
+          <w:rFonts w:ascii="Consolas" w:eastAsia="Times New Roman" w:hAnsi="Consolas" w:cs="Times New Roman"/>
+          <w:color w:val="9CDCFE"/>
+          <w:kern w:val="0"/>
+          <w:sz w:val="21"/>
+          <w:szCs w:val="21"/>
+          <w:lang w:eastAsia="en-VG"/>
+          <w14:ligatures w14:val="none"/>
+        </w:rPr>
+        <w:t>state</w:t>
+      </w:r>
+      <w:r>
+        <w:rPr>
+          <w:rFonts w:ascii="Consolas" w:eastAsia="Times New Roman" w:hAnsi="Consolas" w:cs="Times New Roman"/>
+          <w:color w:val="CCCCCC"/>
+          <w:kern w:val="0"/>
+          <w:sz w:val="21"/>
+          <w:szCs w:val="21"/>
+          <w:lang w:eastAsia="en-VG"/>
+          <w14:ligatures w14:val="none"/>
+        </w:rPr>
+        <w:t>.</w:t>
+      </w:r>
+      <w:r>
+        <w:rPr>
+          <w:rFonts w:ascii="Consolas" w:eastAsia="Times New Roman" w:hAnsi="Consolas" w:cs="Times New Roman"/>
+          <w:color w:val="9CDCFE"/>
+          <w:kern w:val="0"/>
+          <w:sz w:val="21"/>
+          <w:szCs w:val="21"/>
+          <w:lang w:eastAsia="en-VG"/>
+          <w14:ligatures w14:val="none"/>
+        </w:rPr>
+        <w:t>error</w:t>
+      </w:r>
+      <w:r>
+        <w:rPr>
+          <w:rFonts w:ascii="Consolas" w:eastAsia="Times New Roman" w:hAnsi="Consolas" w:cs="Times New Roman"/>
+          <w:color w:val="CCCCCC"/>
+          <w:kern w:val="0"/>
+          <w:sz w:val="21"/>
+          <w:szCs w:val="21"/>
+          <w:lang w:eastAsia="en-VG"/>
+          <w14:ligatures w14:val="none"/>
+        </w:rPr>
+        <w:t xml:space="preserve"> </w:t>
+      </w:r>
+      <w:r>
+        <w:rPr>
+          <w:rFonts w:ascii="Consolas" w:eastAsia="Times New Roman" w:hAnsi="Consolas" w:cs="Times New Roman"/>
+          <w:color w:val="D4D4D4"/>
+          <w:kern w:val="0"/>
+          <w:sz w:val="21"/>
+          <w:szCs w:val="21"/>
+          <w:lang w:eastAsia="en-VG"/>
+          <w14:ligatures w14:val="none"/>
+        </w:rPr>
+        <w:t>=</w:t>
+      </w:r>
+      <w:r>
+        <w:rPr>
+          <w:rFonts w:ascii="Consolas" w:eastAsia="Times New Roman" w:hAnsi="Consolas" w:cs="Times New Roman"/>
+          <w:color w:val="CCCCCC"/>
+          <w:kern w:val="0"/>
+          <w:sz w:val="21"/>
+          <w:szCs w:val="21"/>
+          <w:lang w:eastAsia="en-VG"/>
+          <w14:ligatures w14:val="none"/>
+        </w:rPr>
+        <w:t xml:space="preserve"> </w:t>
+      </w:r>
+      <w:r>
+        <w:rPr>
+          <w:rFonts w:ascii="Consolas" w:eastAsia="Times New Roman" w:hAnsi="Consolas" w:cs="Times New Roman"/>
+          <w:color w:val="9CDCFE"/>
+          <w:kern w:val="0"/>
+          <w:sz w:val="21"/>
+          <w:szCs w:val="21"/>
+          <w:lang w:eastAsia="en-VG"/>
+          <w14:ligatures w14:val="none"/>
+        </w:rPr>
+        <w:t>action</w:t>
+      </w:r>
+      <w:r>
+        <w:rPr>
+          <w:rFonts w:ascii="Consolas" w:eastAsia="Times New Roman" w:hAnsi="Consolas" w:cs="Times New Roman"/>
+          <w:color w:val="CCCCCC"/>
+          <w:kern w:val="0"/>
+          <w:sz w:val="21"/>
+          <w:szCs w:val="21"/>
+          <w:lang w:eastAsia="en-VG"/>
+          <w14:ligatures w14:val="none"/>
+        </w:rPr>
+        <w:t>.</w:t>
+      </w:r>
+      <w:r>
+        <w:rPr>
+          <w:rFonts w:ascii="Consolas" w:eastAsia="Times New Roman" w:hAnsi="Consolas" w:cs="Times New Roman"/>
+          <w:color w:val="9CDCFE"/>
+          <w:kern w:val="0"/>
+          <w:sz w:val="21"/>
+          <w:szCs w:val="21"/>
+          <w:lang w:eastAsia="en-VG"/>
+          <w14:ligatures w14:val="none"/>
+        </w:rPr>
+        <w:t>payload</w:t>
+      </w:r>
+      <w:r>
+        <w:rPr>
+          <w:rFonts w:ascii="Consolas" w:eastAsia="Times New Roman" w:hAnsi="Consolas" w:cs="Times New Roman"/>
+          <w:color w:val="CCCCCC"/>
+          <w:kern w:val="0"/>
+          <w:sz w:val="21"/>
+          <w:szCs w:val="21"/>
+          <w:lang w:eastAsia="en-VG"/>
+          <w14:ligatures w14:val="none"/>
+        </w:rPr>
+        <w:t>;</w:t>
+      </w:r>
+    </w:p>
+    <w:p>
+      <w:pPr>
+        <w:shd w:val="clear" w:color="auto" w:fill="1F1F1F"/>
+        <w:spacing w:after="0" w:line="285" w:lineRule="atLeast"/>
+        <w:rPr>
+          <w:rFonts w:ascii="Consolas" w:eastAsia="Times New Roman" w:hAnsi="Consolas" w:cs="Times New Roman"/>
+          <w:color w:val="CCCCCC"/>
+          <w:kern w:val="0"/>
+          <w:sz w:val="21"/>
+          <w:szCs w:val="21"/>
+          <w:lang w:eastAsia="en-VG"/>
+          <w14:ligatures w14:val="none"/>
+        </w:rPr>
+      </w:pPr>
+      <w:r>
+        <w:rPr>
+          <w:rFonts w:ascii="Consolas" w:eastAsia="Times New Roman" w:hAnsi="Consolas" w:cs="Times New Roman"/>
+          <w:color w:val="CCCCCC"/>
+          <w:kern w:val="0"/>
+          <w:sz w:val="21"/>
+          <w:szCs w:val="21"/>
+          <w:lang w:eastAsia="en-VG"/>
+          <w14:ligatures w14:val="none"/>
+        </w:rPr>
+        <w:t>      }</w:t>
+      </w:r>
+    </w:p>
+    <w:p>
+      <w:pPr>
+        <w:shd w:val="clear" w:color="auto" w:fill="1F1F1F"/>
+        <w:spacing w:after="0" w:line="285" w:lineRule="atLeast"/>
+        <w:rPr>
+          <w:rFonts w:ascii="Consolas" w:eastAsia="Times New Roman" w:hAnsi="Consolas" w:cs="Times New Roman"/>
+          <w:color w:val="CCCCCC"/>
+          <w:kern w:val="0"/>
+          <w:sz w:val="21"/>
+          <w:szCs w:val="21"/>
+          <w:lang w:eastAsia="en-VG"/>
+          <w14:ligatures w14:val="none"/>
+        </w:rPr>
+      </w:pPr>
+      <w:r>
+        <w:rPr>
+          <w:rFonts w:ascii="Consolas" w:eastAsia="Times New Roman" w:hAnsi="Consolas" w:cs="Times New Roman"/>
+          <w:color w:val="CCCCCC"/>
+          <w:kern w:val="0"/>
+          <w:sz w:val="21"/>
+          <w:szCs w:val="21"/>
+          <w:lang w:eastAsia="en-VG"/>
+          <w14:ligatures w14:val="none"/>
+        </w:rPr>
+        <w:t>    });</w:t>
+      </w:r>
+    </w:p>
+    <w:p>
+      <w:pPr>
+        <w:rPr>
+          <w:sz w:val="40"/>
+          <w:szCs w:val="40"/>
+          <w:lang w:val="en-GB"/>
+        </w:rPr>
+      </w:pPr>
+    </w:p>
+    <w:p>
+      <w:pPr>
+        <w:pStyle w:val="ListParagraph"/>
+        <w:numPr>
+          <w:ilvl w:val="0"/>
+          <w:numId w:val="1"/>
+        </w:numPr>
+        <w:rPr>
+          <w:sz w:val="40"/>
+          <w:szCs w:val="40"/>
+          <w:lang w:val="en-GB"/>
+        </w:rPr>
+      </w:pPr>
+      <w:r>
+        <w:rPr>
+          <w:sz w:val="40"/>
+          <w:szCs w:val="40"/>
+          <w:lang w:val="en-GB"/>
+        </w:rPr>
+        <w:t>Z</w:t>
+      </w:r>
+    </w:p>
+    <w:p>
+      <w:pPr>
+        <w:pStyle w:val="ListParagraph"/>
+        <w:numPr>
+          <w:ilvl w:val="0"/>
+          <w:numId w:val="1"/>
+        </w:numPr>
+        <w:rPr>
+          <w:sz w:val="40"/>
+          <w:szCs w:val="40"/>
+          <w:lang w:val="en-GB"/>
+        </w:rPr>
+      </w:pPr>
+      <w:r>
+        <w:rPr>
+          <w:sz w:val="40"/>
+          <w:szCs w:val="40"/>
+          <w:lang w:val="en-GB"/>
+        </w:rPr>
+        <w:t>Z</w:t>
+      </w:r>
+    </w:p>
+    <w:p>
+      <w:pPr>
+        <w:pStyle w:val="ListParagraph"/>
+        <w:numPr>
+          <w:ilvl w:val="0"/>
+          <w:numId w:val="1"/>
+        </w:numPr>
+        <w:rPr>
+          <w:sz w:val="40"/>
+          <w:szCs w:val="40"/>
+          <w:lang w:val="en-GB"/>
+        </w:rPr>
+      </w:pPr>
+      <w:r>
+        <w:rPr>
+          <w:sz w:val="40"/>
+          <w:szCs w:val="40"/>
+          <w:lang w:val="en-GB"/>
+        </w:rPr>
+        <w:t>Z</w:t>
+      </w:r>
+    </w:p>
+    <w:p>
+      <w:pPr>
+        <w:pStyle w:val="ListParagraph"/>
+        <w:numPr>
+          <w:ilvl w:val="0"/>
+          <w:numId w:val="1"/>
+        </w:numPr>
+        <w:rPr>
+          <w:sz w:val="40"/>
+          <w:szCs w:val="40"/>
+          <w:lang w:val="en-GB"/>
+        </w:rPr>
+      </w:pPr>
+      <w:r>
+        <w:rPr>
+          <w:sz w:val="40"/>
+          <w:szCs w:val="40"/>
+          <w:lang w:val="en-GB"/>
+        </w:rPr>
+        <w:t>Z</w:t>
+      </w:r>
+    </w:p>
+    <w:p>
+      <w:pPr>
+        <w:pStyle w:val="ListParagraph"/>
+        <w:numPr>
+          <w:ilvl w:val="0"/>
+          <w:numId w:val="1"/>
+        </w:numPr>
+        <w:rPr>
+          <w:sz w:val="40"/>
+          <w:szCs w:val="40"/>
+          <w:lang w:val="en-GB"/>
+        </w:rPr>
+      </w:pPr>
+      <w:r>
+        <w:rPr>
+          <w:sz w:val="40"/>
+          <w:szCs w:val="40"/>
+          <w:lang w:val="en-GB"/>
+        </w:rPr>
+        <w:t>Z</w:t>
+      </w:r>
+    </w:p>
+    <w:p>
+      <w:pPr>
+        <w:pStyle w:val="ListParagraph"/>
+        <w:numPr>
+          <w:ilvl w:val="0"/>
+          <w:numId w:val="1"/>
+        </w:numPr>
+        <w:rPr>
+          <w:sz w:val="40"/>
+          <w:szCs w:val="40"/>
+          <w:lang w:val="en-GB"/>
+        </w:rPr>
+      </w:pPr>
+      <w:r>
+        <w:rPr>
+          <w:sz w:val="40"/>
+          <w:szCs w:val="40"/>
+          <w:lang w:val="en-GB"/>
+        </w:rPr>
+        <w:t>Z</w:t>
+      </w:r>
+    </w:p>
+    <w:p>
+      <w:pPr>
+        <w:pStyle w:val="ListParagraph"/>
+        <w:numPr>
+          <w:ilvl w:val="0"/>
+          <w:numId w:val="1"/>
+        </w:numPr>
+        <w:rPr>
+          <w:sz w:val="40"/>
+          <w:szCs w:val="40"/>
+          <w:lang w:val="en-GB"/>
+        </w:rPr>
+      </w:pPr>
+      <w:r>
+        <w:rPr>
+          <w:sz w:val="40"/>
+          <w:szCs w:val="40"/>
+          <w:lang w:val="en-GB"/>
+        </w:rPr>
+        <w:t>Z</w:t>
+      </w:r>
+    </w:p>
+    <w:p>
+      <w:pPr>
+        <w:pStyle w:val="ListParagraph"/>
+        <w:numPr>
+          <w:ilvl w:val="0"/>
+          <w:numId w:val="1"/>
+        </w:numPr>
+        <w:rPr>
+          <w:sz w:val="40"/>
+          <w:szCs w:val="40"/>
+          <w:lang w:val="en-GB"/>
+        </w:rPr>
+      </w:pPr>
+      <w:r>
+        <w:rPr>
+          <w:sz w:val="40"/>
+          <w:szCs w:val="40"/>
+          <w:lang w:val="en-GB"/>
+        </w:rPr>
+        <w:t>Z</w:t>
+      </w:r>
     </w:p>
     <w:p>
       <w:pPr>
@@ -30781,6 +32444,7 @@
           <w:szCs w:val="40"/>
           <w:lang w:val="en-GB"/>
         </w:rPr>
+        <w:lastRenderedPageBreak/>
         <w:t>npm install react-hook-form</w:t>
       </w:r>
     </w:p>
@@ -30832,7 +32496,6 @@
           <w:sz w:val="40"/>
           <w:szCs w:val="40"/>
         </w:rPr>
-        <w:lastRenderedPageBreak/>
         <w:t>npm init -</w:t>
       </w:r>
       <w:r>
@@ -31131,6 +32794,7 @@
           <w:szCs w:val="40"/>
           <w:lang w:val="en-GB"/>
         </w:rPr>
+        <w:lastRenderedPageBreak/>
         <w:t>vite-tscongig-paths</w:t>
       </w:r>
     </w:p>
@@ -31178,7 +32842,6 @@
           <w:sz w:val="40"/>
           <w:szCs w:val="40"/>
         </w:rPr>
-        <w:lastRenderedPageBreak/>
         <w:t>react-content-loader</w:t>
       </w:r>
     </w:p>
@@ -33168,7 +34831,6 @@
   <w:style w:type="character" w:default="1" w:styleId="DefaultParagraphFont">
     <w:name w:val="Default Paragraph Font"/>
     <w:uiPriority w:val="1"/>
-    <w:semiHidden/>
     <w:unhideWhenUsed/>
   </w:style>
   <w:style w:type="table" w:default="1" w:styleId="TableNormal">

--- a/notes-questions/kims-code-eccomerce.docx
+++ b/notes-questions/kims-code-eccomerce.docx
@@ -1,6 +1,6 @@
 
 <file path=word/document.xml><?xml version="1.0" encoding="utf-8"?>
-<w:document xmlns:wpc="http://schemas.microsoft.com/office/word/2010/wordprocessingCanvas" xmlns:cx="http://schemas.microsoft.com/office/drawing/2014/chartex" xmlns:cx1="http://schemas.microsoft.com/office/drawing/2015/9/8/chartex" xmlns:cx2="http://schemas.microsoft.com/office/drawing/2015/10/21/chartex" xmlns:cx3="http://schemas.microsoft.com/office/drawing/2016/5/9/chartex" xmlns:cx4="http://schemas.microsoft.com/office/drawing/2016/5/10/chartex" xmlns:cx5="http://schemas.microsoft.com/office/drawing/2016/5/11/chartex" xmlns:cx6="http://schemas.microsoft.com/office/drawing/2016/5/12/chartex" xmlns:cx7="http://schemas.microsoft.com/office/drawing/2016/5/13/chartex" xmlns:cx8="http://schemas.microsoft.com/office/drawing/2016/5/14/chartex" xmlns:mc="http://schemas.openxmlformats.org/markup-compatibility/2006" xmlns:aink="http://schemas.microsoft.com/office/drawing/2016/ink" xmlns:am3d="http://schemas.microsoft.com/office/drawing/2017/model3d" xmlns:o="urn:schemas-microsoft-com:office:office" xmlns:oel="http://schemas.microsoft.com/office/2019/extlst" xmlns:r="http://schemas.openxmlformats.org/officeDocument/2006/relationships" xmlns:m="http://schemas.openxmlformats.org/officeDocument/2006/math" xmlns:v="urn:schemas-microsoft-com:vml" xmlns:wp14="http://schemas.microsoft.com/office/word/2010/wordprocessingDrawing" xmlns:wp="http://schemas.openxmlformats.org/drawingml/2006/wordprocessingDrawing" xmlns:w10="urn:schemas-microsoft-com:office:word" xmlns:w="http://schemas.openxmlformats.org/wordprocessingml/2006/main" xmlns:w14="http://schemas.microsoft.com/office/word/2010/wordml" xmlns:w15="http://schemas.microsoft.com/office/word/2012/wordml" xmlns:w16cex="http://schemas.microsoft.com/office/word/2018/wordml/cex" xmlns:w16cid="http://schemas.microsoft.com/office/word/2016/wordml/cid" xmlns:w16="http://schemas.microsoft.com/office/word/2018/wordml" xmlns:w16du="http://schemas.microsoft.com/office/word/2023/wordml/word16du" xmlns:w16sdtdh="http://schemas.microsoft.com/office/word/2020/wordml/sdtdatahash" xmlns:w16se="http://schemas.microsoft.com/office/word/2015/wordml/symex" xmlns:wpg="http://schemas.microsoft.com/office/word/2010/wordprocessingGroup" xmlns:wpi="http://schemas.microsoft.com/office/word/2010/wordprocessingInk" xmlns:wne="http://schemas.microsoft.com/office/word/2006/wordml" xmlns:wps="http://schemas.microsoft.com/office/word/2010/wordprocessingShape" mc:Ignorable="w14 w15 w16se w16cid w16 w16cex w16sdtdh w16du wp14">
+<w:document xmlns:wpc="http://schemas.microsoft.com/office/word/2010/wordprocessingCanvas" xmlns:cx="http://schemas.microsoft.com/office/drawing/2014/chartex" xmlns:cx1="http://schemas.microsoft.com/office/drawing/2015/9/8/chartex" xmlns:cx2="http://schemas.microsoft.com/office/drawing/2015/10/21/chartex" xmlns:cx3="http://schemas.microsoft.com/office/drawing/2016/5/9/chartex" xmlns:cx4="http://schemas.microsoft.com/office/drawing/2016/5/10/chartex" xmlns:cx5="http://schemas.microsoft.com/office/drawing/2016/5/11/chartex" xmlns:cx6="http://schemas.microsoft.com/office/drawing/2016/5/12/chartex" xmlns:cx7="http://schemas.microsoft.com/office/drawing/2016/5/13/chartex" xmlns:cx8="http://schemas.microsoft.com/office/drawing/2016/5/14/chartex" xmlns:mc="http://schemas.openxmlformats.org/markup-compatibility/2006" xmlns:aink="http://schemas.microsoft.com/office/drawing/2016/ink" xmlns:am3d="http://schemas.microsoft.com/office/drawing/2017/model3d" xmlns:o="urn:schemas-microsoft-com:office:office" xmlns:oel="http://schemas.microsoft.com/office/2019/extlst" xmlns:r="http://schemas.openxmlformats.org/officeDocument/2006/relationships" xmlns:m="http://schemas.openxmlformats.org/officeDocument/2006/math" xmlns:v="urn:schemas-microsoft-com:vml" xmlns:wp14="http://schemas.microsoft.com/office/word/2010/wordprocessingDrawing" xmlns:wp="http://schemas.openxmlformats.org/drawingml/2006/wordprocessingDrawing" xmlns:w10="urn:schemas-microsoft-com:office:word" xmlns:w="http://schemas.openxmlformats.org/wordprocessingml/2006/main" xmlns:w14="http://schemas.microsoft.com/office/word/2010/wordml" xmlns:w15="http://schemas.microsoft.com/office/word/2012/wordml" xmlns:w16cex="http://schemas.microsoft.com/office/word/2018/wordml/cex" xmlns:w16cid="http://schemas.microsoft.com/office/word/2016/wordml/cid" xmlns:w16="http://schemas.microsoft.com/office/word/2018/wordml" xmlns:w16du="http://schemas.microsoft.com/office/word/2023/wordml/word16du" xmlns:w16sdtdh="http://schemas.microsoft.com/office/word/2020/wordml/sdtdatahash" xmlns:w16sdtfl="http://schemas.microsoft.com/office/word/2024/wordml/sdtformatlock" xmlns:w16se="http://schemas.microsoft.com/office/word/2015/wordml/symex" xmlns:wpg="http://schemas.microsoft.com/office/word/2010/wordprocessingGroup" xmlns:wpi="http://schemas.microsoft.com/office/word/2010/wordprocessingInk" xmlns:wne="http://schemas.microsoft.com/office/word/2006/wordml" xmlns:wps="http://schemas.microsoft.com/office/word/2010/wordprocessingShape" mc:Ignorable="w14 w15 w16se w16cid w16 w16cex w16sdtdh w16sdtfl w16du wp14">
   <w:body>
     <w:p>
       <w:pPr>
@@ -424,9 +424,45 @@
         <w:rPr>
           <w:sz w:val="40"/>
           <w:szCs w:val="40"/>
+          <w:highlight w:val="red"/>
           <w:lang w:val="en-GB"/>
         </w:rPr>
         <w:lastRenderedPageBreak/>
+        <w:t>[</w:t>
+      </w:r>
+      <w:r>
+        <w:rPr>
+          <w:color w:val="FFFFFF" w:themeColor="background1"/>
+          <w:sz w:val="40"/>
+          <w:szCs w:val="40"/>
+          <w:highlight w:val="red"/>
+          <w:lang w:val="en-GB"/>
+        </w:rPr>
+        <w:t>important</w:t>
+      </w:r>
+      <w:r>
+        <w:rPr>
+          <w:sz w:val="40"/>
+          <w:szCs w:val="40"/>
+          <w:highlight w:val="red"/>
+          <w:lang w:val="en-GB"/>
+        </w:rPr>
+        <w:t>]</w:t>
+      </w:r>
+      <w:r>
+        <w:rPr>
+          <w:sz w:val="40"/>
+          <w:szCs w:val="40"/>
+          <w:lang w:val="en-GB"/>
+        </w:rPr>
+        <w:t xml:space="preserve"> </w:t>
+      </w:r>
+      <w:r>
+        <w:rPr>
+          <w:sz w:val="40"/>
+          <w:szCs w:val="40"/>
+          <w:lang w:val="en-GB"/>
+        </w:rPr>
         <w:t>(</w:t>
       </w:r>
       <w:proofErr w:type="spellStart"/>
@@ -683,12 +719,835 @@
     </w:p>
     <w:p>
       <w:pPr>
-        <w:pStyle w:val="ListParagraph"/>
-        <w:rPr>
-          <w:sz w:val="40"/>
-          <w:szCs w:val="40"/>
-        </w:rPr>
-      </w:pPr>
+        <w:shd w:val="clear" w:color="auto" w:fill="1F1F1F"/>
+        <w:spacing w:after="0" w:line="285" w:lineRule="atLeast"/>
+        <w:rPr>
+          <w:rFonts w:ascii="Consolas" w:eastAsia="Times New Roman" w:hAnsi="Consolas" w:cs="Times New Roman"/>
+          <w:color w:val="C586C0"/>
+          <w:kern w:val="0"/>
+          <w:sz w:val="21"/>
+          <w:szCs w:val="21"/>
+          <w:lang w:val="en-GB" w:eastAsia="en-GB"/>
+          <w14:ligatures w14:val="none"/>
+        </w:rPr>
+      </w:pPr>
+      <w:r>
+        <w:rPr>
+          <w:rFonts w:ascii="Consolas" w:eastAsia="Times New Roman" w:hAnsi="Consolas" w:cs="Times New Roman"/>
+          <w:color w:val="C586C0"/>
+          <w:kern w:val="0"/>
+          <w:sz w:val="21"/>
+          <w:szCs w:val="21"/>
+          <w:lang w:val="en-GB" w:eastAsia="en-GB"/>
+          <w14:ligatures w14:val="none"/>
+        </w:rPr>
+        <w:t xml:space="preserve">// </w:t>
+      </w:r>
+      <w:proofErr w:type="spellStart"/>
+      <w:r>
+        <w:rPr>
+          <w:sz w:val="40"/>
+          <w:szCs w:val="40"/>
+          <w:lang w:val="en-GB"/>
+        </w:rPr>
+        <w:t>vite.config.ts</w:t>
+      </w:r>
+      <w:proofErr w:type="spellEnd"/>
+    </w:p>
+    <w:p>
+      <w:pPr>
+        <w:shd w:val="clear" w:color="auto" w:fill="1F1F1F"/>
+        <w:spacing w:after="0" w:line="285" w:lineRule="atLeast"/>
+        <w:rPr>
+          <w:rFonts w:ascii="Consolas" w:eastAsia="Times New Roman" w:hAnsi="Consolas" w:cs="Times New Roman"/>
+          <w:color w:val="C586C0"/>
+          <w:kern w:val="0"/>
+          <w:sz w:val="21"/>
+          <w:szCs w:val="21"/>
+          <w:lang w:val="en-GB" w:eastAsia="en-GB"/>
+          <w14:ligatures w14:val="none"/>
+        </w:rPr>
+      </w:pPr>
+    </w:p>
+    <w:p>
+      <w:pPr>
+        <w:shd w:val="clear" w:color="auto" w:fill="1F1F1F"/>
+        <w:spacing w:after="0" w:line="285" w:lineRule="atLeast"/>
+        <w:rPr>
+          <w:rFonts w:ascii="Consolas" w:eastAsia="Times New Roman" w:hAnsi="Consolas" w:cs="Times New Roman"/>
+          <w:color w:val="CCCCCC"/>
+          <w:kern w:val="0"/>
+          <w:sz w:val="21"/>
+          <w:szCs w:val="21"/>
+          <w:lang w:val="en-GB" w:eastAsia="en-GB"/>
+          <w14:ligatures w14:val="none"/>
+        </w:rPr>
+      </w:pPr>
+      <w:r>
+        <w:rPr>
+          <w:rFonts w:ascii="Consolas" w:eastAsia="Times New Roman" w:hAnsi="Consolas" w:cs="Times New Roman"/>
+          <w:color w:val="C586C0"/>
+          <w:kern w:val="0"/>
+          <w:sz w:val="21"/>
+          <w:szCs w:val="21"/>
+          <w:lang w:val="en-GB" w:eastAsia="en-GB"/>
+          <w14:ligatures w14:val="none"/>
+        </w:rPr>
+        <w:t>import</w:t>
+      </w:r>
+      <w:r>
+        <w:rPr>
+          <w:rFonts w:ascii="Consolas" w:eastAsia="Times New Roman" w:hAnsi="Consolas" w:cs="Times New Roman"/>
+          <w:color w:val="CCCCCC"/>
+          <w:kern w:val="0"/>
+          <w:sz w:val="21"/>
+          <w:szCs w:val="21"/>
+          <w:lang w:val="en-GB" w:eastAsia="en-GB"/>
+          <w14:ligatures w14:val="none"/>
+        </w:rPr>
+        <w:t xml:space="preserve"> </w:t>
+      </w:r>
+      <w:proofErr w:type="gramStart"/>
+      <w:r>
+        <w:rPr>
+          <w:rFonts w:ascii="Consolas" w:eastAsia="Times New Roman" w:hAnsi="Consolas" w:cs="Times New Roman"/>
+          <w:color w:val="CCCCCC"/>
+          <w:kern w:val="0"/>
+          <w:sz w:val="21"/>
+          <w:szCs w:val="21"/>
+          <w:lang w:val="en-GB" w:eastAsia="en-GB"/>
+          <w14:ligatures w14:val="none"/>
+        </w:rPr>
+        <w:t xml:space="preserve">{ </w:t>
+      </w:r>
+      <w:proofErr w:type="spellStart"/>
+      <w:r>
+        <w:rPr>
+          <w:rFonts w:ascii="Consolas" w:eastAsia="Times New Roman" w:hAnsi="Consolas" w:cs="Times New Roman"/>
+          <w:color w:val="9CDCFE"/>
+          <w:kern w:val="0"/>
+          <w:sz w:val="21"/>
+          <w:szCs w:val="21"/>
+          <w:lang w:val="en-GB" w:eastAsia="en-GB"/>
+          <w14:ligatures w14:val="none"/>
+        </w:rPr>
+        <w:t>defineConfig</w:t>
+      </w:r>
+      <w:proofErr w:type="spellEnd"/>
+      <w:proofErr w:type="gramEnd"/>
+      <w:r>
+        <w:rPr>
+          <w:rFonts w:ascii="Consolas" w:eastAsia="Times New Roman" w:hAnsi="Consolas" w:cs="Times New Roman"/>
+          <w:color w:val="CCCCCC"/>
+          <w:kern w:val="0"/>
+          <w:sz w:val="21"/>
+          <w:szCs w:val="21"/>
+          <w:lang w:val="en-GB" w:eastAsia="en-GB"/>
+          <w14:ligatures w14:val="none"/>
+        </w:rPr>
+        <w:t xml:space="preserve"> } </w:t>
+      </w:r>
+      <w:r>
+        <w:rPr>
+          <w:rFonts w:ascii="Consolas" w:eastAsia="Times New Roman" w:hAnsi="Consolas" w:cs="Times New Roman"/>
+          <w:color w:val="C586C0"/>
+          <w:kern w:val="0"/>
+          <w:sz w:val="21"/>
+          <w:szCs w:val="21"/>
+          <w:lang w:val="en-GB" w:eastAsia="en-GB"/>
+          <w14:ligatures w14:val="none"/>
+        </w:rPr>
+        <w:t>from</w:t>
+      </w:r>
+      <w:r>
+        <w:rPr>
+          <w:rFonts w:ascii="Consolas" w:eastAsia="Times New Roman" w:hAnsi="Consolas" w:cs="Times New Roman"/>
+          <w:color w:val="CCCCCC"/>
+          <w:kern w:val="0"/>
+          <w:sz w:val="21"/>
+          <w:szCs w:val="21"/>
+          <w:lang w:val="en-GB" w:eastAsia="en-GB"/>
+          <w14:ligatures w14:val="none"/>
+        </w:rPr>
+        <w:t xml:space="preserve"> </w:t>
+      </w:r>
+      <w:r>
+        <w:rPr>
+          <w:rFonts w:ascii="Consolas" w:eastAsia="Times New Roman" w:hAnsi="Consolas" w:cs="Times New Roman"/>
+          <w:color w:val="CE9178"/>
+          <w:kern w:val="0"/>
+          <w:sz w:val="21"/>
+          <w:szCs w:val="21"/>
+          <w:lang w:val="en-GB" w:eastAsia="en-GB"/>
+          <w14:ligatures w14:val="none"/>
+        </w:rPr>
+        <w:t>"</w:t>
+      </w:r>
+      <w:proofErr w:type="spellStart"/>
+      <w:r>
+        <w:rPr>
+          <w:rFonts w:ascii="Consolas" w:eastAsia="Times New Roman" w:hAnsi="Consolas" w:cs="Times New Roman"/>
+          <w:color w:val="CE9178"/>
+          <w:kern w:val="0"/>
+          <w:sz w:val="21"/>
+          <w:szCs w:val="21"/>
+          <w:lang w:val="en-GB" w:eastAsia="en-GB"/>
+          <w14:ligatures w14:val="none"/>
+        </w:rPr>
+        <w:t>vite</w:t>
+      </w:r>
+      <w:proofErr w:type="spellEnd"/>
+      <w:r>
+        <w:rPr>
+          <w:rFonts w:ascii="Consolas" w:eastAsia="Times New Roman" w:hAnsi="Consolas" w:cs="Times New Roman"/>
+          <w:color w:val="CE9178"/>
+          <w:kern w:val="0"/>
+          <w:sz w:val="21"/>
+          <w:szCs w:val="21"/>
+          <w:lang w:val="en-GB" w:eastAsia="en-GB"/>
+          <w14:ligatures w14:val="none"/>
+        </w:rPr>
+        <w:t>"</w:t>
+      </w:r>
+      <w:r>
+        <w:rPr>
+          <w:rFonts w:ascii="Consolas" w:eastAsia="Times New Roman" w:hAnsi="Consolas" w:cs="Times New Roman"/>
+          <w:color w:val="CCCCCC"/>
+          <w:kern w:val="0"/>
+          <w:sz w:val="21"/>
+          <w:szCs w:val="21"/>
+          <w:lang w:val="en-GB" w:eastAsia="en-GB"/>
+          <w14:ligatures w14:val="none"/>
+        </w:rPr>
+        <w:t>;</w:t>
+      </w:r>
+    </w:p>
+    <w:p>
+      <w:pPr>
+        <w:shd w:val="clear" w:color="auto" w:fill="1F1F1F"/>
+        <w:spacing w:after="0" w:line="285" w:lineRule="atLeast"/>
+        <w:rPr>
+          <w:rFonts w:ascii="Consolas" w:eastAsia="Times New Roman" w:hAnsi="Consolas" w:cs="Times New Roman"/>
+          <w:color w:val="CCCCCC"/>
+          <w:kern w:val="0"/>
+          <w:sz w:val="21"/>
+          <w:szCs w:val="21"/>
+          <w:lang w:val="en-GB" w:eastAsia="en-GB"/>
+          <w14:ligatures w14:val="none"/>
+        </w:rPr>
+      </w:pPr>
+      <w:r>
+        <w:rPr>
+          <w:rFonts w:ascii="Consolas" w:eastAsia="Times New Roman" w:hAnsi="Consolas" w:cs="Times New Roman"/>
+          <w:color w:val="C586C0"/>
+          <w:kern w:val="0"/>
+          <w:sz w:val="21"/>
+          <w:szCs w:val="21"/>
+          <w:lang w:val="en-GB" w:eastAsia="en-GB"/>
+          <w14:ligatures w14:val="none"/>
+        </w:rPr>
+        <w:t>import</w:t>
+      </w:r>
+      <w:r>
+        <w:rPr>
+          <w:rFonts w:ascii="Consolas" w:eastAsia="Times New Roman" w:hAnsi="Consolas" w:cs="Times New Roman"/>
+          <w:color w:val="CCCCCC"/>
+          <w:kern w:val="0"/>
+          <w:sz w:val="21"/>
+          <w:szCs w:val="21"/>
+          <w:lang w:val="en-GB" w:eastAsia="en-GB"/>
+          <w14:ligatures w14:val="none"/>
+        </w:rPr>
+        <w:t xml:space="preserve"> </w:t>
+      </w:r>
+      <w:r>
+        <w:rPr>
+          <w:rFonts w:ascii="Consolas" w:eastAsia="Times New Roman" w:hAnsi="Consolas" w:cs="Times New Roman"/>
+          <w:color w:val="9CDCFE"/>
+          <w:kern w:val="0"/>
+          <w:sz w:val="21"/>
+          <w:szCs w:val="21"/>
+          <w:lang w:val="en-GB" w:eastAsia="en-GB"/>
+          <w14:ligatures w14:val="none"/>
+        </w:rPr>
+        <w:t>react</w:t>
+      </w:r>
+      <w:r>
+        <w:rPr>
+          <w:rFonts w:ascii="Consolas" w:eastAsia="Times New Roman" w:hAnsi="Consolas" w:cs="Times New Roman"/>
+          <w:color w:val="CCCCCC"/>
+          <w:kern w:val="0"/>
+          <w:sz w:val="21"/>
+          <w:szCs w:val="21"/>
+          <w:lang w:val="en-GB" w:eastAsia="en-GB"/>
+          <w14:ligatures w14:val="none"/>
+        </w:rPr>
+        <w:t xml:space="preserve"> </w:t>
+      </w:r>
+      <w:r>
+        <w:rPr>
+          <w:rFonts w:ascii="Consolas" w:eastAsia="Times New Roman" w:hAnsi="Consolas" w:cs="Times New Roman"/>
+          <w:color w:val="C586C0"/>
+          <w:kern w:val="0"/>
+          <w:sz w:val="21"/>
+          <w:szCs w:val="21"/>
+          <w:lang w:val="en-GB" w:eastAsia="en-GB"/>
+          <w14:ligatures w14:val="none"/>
+        </w:rPr>
+        <w:t>from</w:t>
+      </w:r>
+      <w:r>
+        <w:rPr>
+          <w:rFonts w:ascii="Consolas" w:eastAsia="Times New Roman" w:hAnsi="Consolas" w:cs="Times New Roman"/>
+          <w:color w:val="CCCCCC"/>
+          <w:kern w:val="0"/>
+          <w:sz w:val="21"/>
+          <w:szCs w:val="21"/>
+          <w:lang w:val="en-GB" w:eastAsia="en-GB"/>
+          <w14:ligatures w14:val="none"/>
+        </w:rPr>
+        <w:t xml:space="preserve"> </w:t>
+      </w:r>
+      <w:r>
+        <w:rPr>
+          <w:rFonts w:ascii="Consolas" w:eastAsia="Times New Roman" w:hAnsi="Consolas" w:cs="Times New Roman"/>
+          <w:color w:val="CE9178"/>
+          <w:kern w:val="0"/>
+          <w:sz w:val="21"/>
+          <w:szCs w:val="21"/>
+          <w:lang w:val="en-GB" w:eastAsia="en-GB"/>
+          <w14:ligatures w14:val="none"/>
+        </w:rPr>
+        <w:t>"@</w:t>
+      </w:r>
+      <w:proofErr w:type="spellStart"/>
+      <w:r>
+        <w:rPr>
+          <w:rFonts w:ascii="Consolas" w:eastAsia="Times New Roman" w:hAnsi="Consolas" w:cs="Times New Roman"/>
+          <w:color w:val="CE9178"/>
+          <w:kern w:val="0"/>
+          <w:sz w:val="21"/>
+          <w:szCs w:val="21"/>
+          <w:lang w:val="en-GB" w:eastAsia="en-GB"/>
+          <w14:ligatures w14:val="none"/>
+        </w:rPr>
+        <w:t>vitejs</w:t>
+      </w:r>
+      <w:proofErr w:type="spellEnd"/>
+      <w:r>
+        <w:rPr>
+          <w:rFonts w:ascii="Consolas" w:eastAsia="Times New Roman" w:hAnsi="Consolas" w:cs="Times New Roman"/>
+          <w:color w:val="CE9178"/>
+          <w:kern w:val="0"/>
+          <w:sz w:val="21"/>
+          <w:szCs w:val="21"/>
+          <w:lang w:val="en-GB" w:eastAsia="en-GB"/>
+          <w14:ligatures w14:val="none"/>
+        </w:rPr>
+        <w:t>/plugin-react</w:t>
+      </w:r>
+      <w:proofErr w:type="gramStart"/>
+      <w:r>
+        <w:rPr>
+          <w:rFonts w:ascii="Consolas" w:eastAsia="Times New Roman" w:hAnsi="Consolas" w:cs="Times New Roman"/>
+          <w:color w:val="CE9178"/>
+          <w:kern w:val="0"/>
+          <w:sz w:val="21"/>
+          <w:szCs w:val="21"/>
+          <w:lang w:val="en-GB" w:eastAsia="en-GB"/>
+          <w14:ligatures w14:val="none"/>
+        </w:rPr>
+        <w:t>"</w:t>
+      </w:r>
+      <w:r>
+        <w:rPr>
+          <w:rFonts w:ascii="Consolas" w:eastAsia="Times New Roman" w:hAnsi="Consolas" w:cs="Times New Roman"/>
+          <w:color w:val="CCCCCC"/>
+          <w:kern w:val="0"/>
+          <w:sz w:val="21"/>
+          <w:szCs w:val="21"/>
+          <w:lang w:val="en-GB" w:eastAsia="en-GB"/>
+          <w14:ligatures w14:val="none"/>
+        </w:rPr>
+        <w:t>;</w:t>
+      </w:r>
+      <w:proofErr w:type="gramEnd"/>
+    </w:p>
+    <w:p>
+      <w:pPr>
+        <w:shd w:val="clear" w:color="auto" w:fill="1F1F1F"/>
+        <w:spacing w:after="0" w:line="285" w:lineRule="atLeast"/>
+        <w:rPr>
+          <w:rFonts w:ascii="Consolas" w:eastAsia="Times New Roman" w:hAnsi="Consolas" w:cs="Times New Roman"/>
+          <w:color w:val="CCCCCC"/>
+          <w:kern w:val="0"/>
+          <w:sz w:val="21"/>
+          <w:szCs w:val="21"/>
+          <w:lang w:val="en-GB" w:eastAsia="en-GB"/>
+          <w14:ligatures w14:val="none"/>
+        </w:rPr>
+      </w:pPr>
+      <w:r>
+        <w:rPr>
+          <w:rFonts w:ascii="Consolas" w:eastAsia="Times New Roman" w:hAnsi="Consolas" w:cs="Times New Roman"/>
+          <w:color w:val="C586C0"/>
+          <w:kern w:val="0"/>
+          <w:sz w:val="21"/>
+          <w:szCs w:val="21"/>
+          <w:lang w:val="en-GB" w:eastAsia="en-GB"/>
+          <w14:ligatures w14:val="none"/>
+        </w:rPr>
+        <w:t>import</w:t>
+      </w:r>
+      <w:r>
+        <w:rPr>
+          <w:rFonts w:ascii="Consolas" w:eastAsia="Times New Roman" w:hAnsi="Consolas" w:cs="Times New Roman"/>
+          <w:color w:val="CCCCCC"/>
+          <w:kern w:val="0"/>
+          <w:sz w:val="21"/>
+          <w:szCs w:val="21"/>
+          <w:lang w:val="en-GB" w:eastAsia="en-GB"/>
+          <w14:ligatures w14:val="none"/>
+        </w:rPr>
+        <w:t xml:space="preserve"> </w:t>
+      </w:r>
+      <w:proofErr w:type="spellStart"/>
+      <w:r>
+        <w:rPr>
+          <w:rFonts w:ascii="Consolas" w:eastAsia="Times New Roman" w:hAnsi="Consolas" w:cs="Times New Roman"/>
+          <w:color w:val="9CDCFE"/>
+          <w:kern w:val="0"/>
+          <w:sz w:val="21"/>
+          <w:szCs w:val="21"/>
+          <w:lang w:val="en-GB" w:eastAsia="en-GB"/>
+          <w14:ligatures w14:val="none"/>
+        </w:rPr>
+        <w:t>svgr</w:t>
+      </w:r>
+      <w:proofErr w:type="spellEnd"/>
+      <w:r>
+        <w:rPr>
+          <w:rFonts w:ascii="Consolas" w:eastAsia="Times New Roman" w:hAnsi="Consolas" w:cs="Times New Roman"/>
+          <w:color w:val="CCCCCC"/>
+          <w:kern w:val="0"/>
+          <w:sz w:val="21"/>
+          <w:szCs w:val="21"/>
+          <w:lang w:val="en-GB" w:eastAsia="en-GB"/>
+          <w14:ligatures w14:val="none"/>
+        </w:rPr>
+        <w:t xml:space="preserve"> </w:t>
+      </w:r>
+      <w:r>
+        <w:rPr>
+          <w:rFonts w:ascii="Consolas" w:eastAsia="Times New Roman" w:hAnsi="Consolas" w:cs="Times New Roman"/>
+          <w:color w:val="C586C0"/>
+          <w:kern w:val="0"/>
+          <w:sz w:val="21"/>
+          <w:szCs w:val="21"/>
+          <w:lang w:val="en-GB" w:eastAsia="en-GB"/>
+          <w14:ligatures w14:val="none"/>
+        </w:rPr>
+        <w:t>from</w:t>
+      </w:r>
+      <w:r>
+        <w:rPr>
+          <w:rFonts w:ascii="Consolas" w:eastAsia="Times New Roman" w:hAnsi="Consolas" w:cs="Times New Roman"/>
+          <w:color w:val="CCCCCC"/>
+          <w:kern w:val="0"/>
+          <w:sz w:val="21"/>
+          <w:szCs w:val="21"/>
+          <w:lang w:val="en-GB" w:eastAsia="en-GB"/>
+          <w14:ligatures w14:val="none"/>
+        </w:rPr>
+        <w:t xml:space="preserve"> </w:t>
+      </w:r>
+      <w:r>
+        <w:rPr>
+          <w:rFonts w:ascii="Consolas" w:eastAsia="Times New Roman" w:hAnsi="Consolas" w:cs="Times New Roman"/>
+          <w:color w:val="CE9178"/>
+          <w:kern w:val="0"/>
+          <w:sz w:val="21"/>
+          <w:szCs w:val="21"/>
+          <w:lang w:val="en-GB" w:eastAsia="en-GB"/>
+          <w14:ligatures w14:val="none"/>
+        </w:rPr>
+        <w:t>"</w:t>
+      </w:r>
+      <w:proofErr w:type="spellStart"/>
+      <w:r>
+        <w:rPr>
+          <w:rFonts w:ascii="Consolas" w:eastAsia="Times New Roman" w:hAnsi="Consolas" w:cs="Times New Roman"/>
+          <w:color w:val="CE9178"/>
+          <w:kern w:val="0"/>
+          <w:sz w:val="21"/>
+          <w:szCs w:val="21"/>
+          <w:lang w:val="en-GB" w:eastAsia="en-GB"/>
+          <w14:ligatures w14:val="none"/>
+        </w:rPr>
+        <w:t>vite</w:t>
+      </w:r>
+      <w:proofErr w:type="spellEnd"/>
+      <w:r>
+        <w:rPr>
+          <w:rFonts w:ascii="Consolas" w:eastAsia="Times New Roman" w:hAnsi="Consolas" w:cs="Times New Roman"/>
+          <w:color w:val="CE9178"/>
+          <w:kern w:val="0"/>
+          <w:sz w:val="21"/>
+          <w:szCs w:val="21"/>
+          <w:lang w:val="en-GB" w:eastAsia="en-GB"/>
+          <w14:ligatures w14:val="none"/>
+        </w:rPr>
+        <w:t>-plugin-</w:t>
+      </w:r>
+      <w:proofErr w:type="spellStart"/>
+      <w:r>
+        <w:rPr>
+          <w:rFonts w:ascii="Consolas" w:eastAsia="Times New Roman" w:hAnsi="Consolas" w:cs="Times New Roman"/>
+          <w:color w:val="CE9178"/>
+          <w:kern w:val="0"/>
+          <w:sz w:val="21"/>
+          <w:szCs w:val="21"/>
+          <w:lang w:val="en-GB" w:eastAsia="en-GB"/>
+          <w14:ligatures w14:val="none"/>
+        </w:rPr>
+        <w:t>svgr</w:t>
+      </w:r>
+      <w:proofErr w:type="spellEnd"/>
+      <w:r>
+        <w:rPr>
+          <w:rFonts w:ascii="Consolas" w:eastAsia="Times New Roman" w:hAnsi="Consolas" w:cs="Times New Roman"/>
+          <w:color w:val="CE9178"/>
+          <w:kern w:val="0"/>
+          <w:sz w:val="21"/>
+          <w:szCs w:val="21"/>
+          <w:lang w:val="en-GB" w:eastAsia="en-GB"/>
+          <w14:ligatures w14:val="none"/>
+        </w:rPr>
+        <w:t>"</w:t>
+      </w:r>
+      <w:r>
+        <w:rPr>
+          <w:rFonts w:ascii="Consolas" w:eastAsia="Times New Roman" w:hAnsi="Consolas" w:cs="Times New Roman"/>
+          <w:color w:val="CCCCCC"/>
+          <w:kern w:val="0"/>
+          <w:sz w:val="21"/>
+          <w:szCs w:val="21"/>
+          <w:lang w:val="en-GB" w:eastAsia="en-GB"/>
+          <w14:ligatures w14:val="none"/>
+        </w:rPr>
+        <w:t>;</w:t>
+      </w:r>
+      <w:r>
+        <w:rPr>
+          <w:rFonts w:ascii="Consolas" w:eastAsia="Times New Roman" w:hAnsi="Consolas" w:cs="Times New Roman"/>
+          <w:color w:val="CCCCCC"/>
+          <w:kern w:val="0"/>
+          <w:sz w:val="21"/>
+          <w:szCs w:val="21"/>
+          <w:lang w:val="en-GB" w:eastAsia="en-GB"/>
+          <w14:ligatures w14:val="none"/>
+        </w:rPr>
+        <w:t xml:space="preserve"> //this</w:t>
+      </w:r>
+    </w:p>
+    <w:p>
+      <w:pPr>
+        <w:shd w:val="clear" w:color="auto" w:fill="1F1F1F"/>
+        <w:spacing w:after="0" w:line="285" w:lineRule="atLeast"/>
+        <w:rPr>
+          <w:rFonts w:ascii="Consolas" w:eastAsia="Times New Roman" w:hAnsi="Consolas" w:cs="Times New Roman"/>
+          <w:color w:val="CCCCCC"/>
+          <w:kern w:val="0"/>
+          <w:sz w:val="21"/>
+          <w:szCs w:val="21"/>
+          <w:lang w:val="en-GB" w:eastAsia="en-GB"/>
+          <w14:ligatures w14:val="none"/>
+        </w:rPr>
+      </w:pPr>
+    </w:p>
+    <w:p>
+      <w:pPr>
+        <w:shd w:val="clear" w:color="auto" w:fill="1F1F1F"/>
+        <w:spacing w:after="0" w:line="285" w:lineRule="atLeast"/>
+        <w:rPr>
+          <w:rFonts w:ascii="Consolas" w:eastAsia="Times New Roman" w:hAnsi="Consolas" w:cs="Times New Roman"/>
+          <w:color w:val="CCCCCC"/>
+          <w:kern w:val="0"/>
+          <w:sz w:val="21"/>
+          <w:szCs w:val="21"/>
+          <w:lang w:val="en-GB" w:eastAsia="en-GB"/>
+          <w14:ligatures w14:val="none"/>
+        </w:rPr>
+      </w:pPr>
+      <w:r>
+        <w:rPr>
+          <w:rFonts w:ascii="Consolas" w:eastAsia="Times New Roman" w:hAnsi="Consolas" w:cs="Times New Roman"/>
+          <w:color w:val="6A9955"/>
+          <w:kern w:val="0"/>
+          <w:sz w:val="21"/>
+          <w:szCs w:val="21"/>
+          <w:lang w:val="en-GB" w:eastAsia="en-GB"/>
+          <w14:ligatures w14:val="none"/>
+        </w:rPr>
+        <w:t>// https://vite.dev/config/</w:t>
+      </w:r>
+    </w:p>
+    <w:p>
+      <w:pPr>
+        <w:shd w:val="clear" w:color="auto" w:fill="1F1F1F"/>
+        <w:spacing w:after="0" w:line="285" w:lineRule="atLeast"/>
+        <w:rPr>
+          <w:rFonts w:ascii="Consolas" w:eastAsia="Times New Roman" w:hAnsi="Consolas" w:cs="Times New Roman"/>
+          <w:color w:val="CCCCCC"/>
+          <w:kern w:val="0"/>
+          <w:sz w:val="21"/>
+          <w:szCs w:val="21"/>
+          <w:lang w:val="en-GB" w:eastAsia="en-GB"/>
+          <w14:ligatures w14:val="none"/>
+        </w:rPr>
+      </w:pPr>
+      <w:r>
+        <w:rPr>
+          <w:rFonts w:ascii="Consolas" w:eastAsia="Times New Roman" w:hAnsi="Consolas" w:cs="Times New Roman"/>
+          <w:color w:val="C586C0"/>
+          <w:kern w:val="0"/>
+          <w:sz w:val="21"/>
+          <w:szCs w:val="21"/>
+          <w:lang w:val="en-GB" w:eastAsia="en-GB"/>
+          <w14:ligatures w14:val="none"/>
+        </w:rPr>
+        <w:t>export</w:t>
+      </w:r>
+      <w:r>
+        <w:rPr>
+          <w:rFonts w:ascii="Consolas" w:eastAsia="Times New Roman" w:hAnsi="Consolas" w:cs="Times New Roman"/>
+          <w:color w:val="CCCCCC"/>
+          <w:kern w:val="0"/>
+          <w:sz w:val="21"/>
+          <w:szCs w:val="21"/>
+          <w:lang w:val="en-GB" w:eastAsia="en-GB"/>
+          <w14:ligatures w14:val="none"/>
+        </w:rPr>
+        <w:t xml:space="preserve"> </w:t>
+      </w:r>
+      <w:r>
+        <w:rPr>
+          <w:rFonts w:ascii="Consolas" w:eastAsia="Times New Roman" w:hAnsi="Consolas" w:cs="Times New Roman"/>
+          <w:color w:val="C586C0"/>
+          <w:kern w:val="0"/>
+          <w:sz w:val="21"/>
+          <w:szCs w:val="21"/>
+          <w:lang w:val="en-GB" w:eastAsia="en-GB"/>
+          <w14:ligatures w14:val="none"/>
+        </w:rPr>
+        <w:t>default</w:t>
+      </w:r>
+      <w:r>
+        <w:rPr>
+          <w:rFonts w:ascii="Consolas" w:eastAsia="Times New Roman" w:hAnsi="Consolas" w:cs="Times New Roman"/>
+          <w:color w:val="CCCCCC"/>
+          <w:kern w:val="0"/>
+          <w:sz w:val="21"/>
+          <w:szCs w:val="21"/>
+          <w:lang w:val="en-GB" w:eastAsia="en-GB"/>
+          <w14:ligatures w14:val="none"/>
+        </w:rPr>
+        <w:t xml:space="preserve"> </w:t>
+      </w:r>
+      <w:proofErr w:type="spellStart"/>
+      <w:proofErr w:type="gramStart"/>
+      <w:r>
+        <w:rPr>
+          <w:rFonts w:ascii="Consolas" w:eastAsia="Times New Roman" w:hAnsi="Consolas" w:cs="Times New Roman"/>
+          <w:color w:val="DCDCAA"/>
+          <w:kern w:val="0"/>
+          <w:sz w:val="21"/>
+          <w:szCs w:val="21"/>
+          <w:lang w:val="en-GB" w:eastAsia="en-GB"/>
+          <w14:ligatures w14:val="none"/>
+        </w:rPr>
+        <w:t>defineConfig</w:t>
+      </w:r>
+      <w:proofErr w:type="spellEnd"/>
+      <w:r>
+        <w:rPr>
+          <w:rFonts w:ascii="Consolas" w:eastAsia="Times New Roman" w:hAnsi="Consolas" w:cs="Times New Roman"/>
+          <w:color w:val="CCCCCC"/>
+          <w:kern w:val="0"/>
+          <w:sz w:val="21"/>
+          <w:szCs w:val="21"/>
+          <w:lang w:val="en-GB" w:eastAsia="en-GB"/>
+          <w14:ligatures w14:val="none"/>
+        </w:rPr>
+        <w:t>(</w:t>
+      </w:r>
+      <w:proofErr w:type="gramEnd"/>
+      <w:r>
+        <w:rPr>
+          <w:rFonts w:ascii="Consolas" w:eastAsia="Times New Roman" w:hAnsi="Consolas" w:cs="Times New Roman"/>
+          <w:color w:val="CCCCCC"/>
+          <w:kern w:val="0"/>
+          <w:sz w:val="21"/>
+          <w:szCs w:val="21"/>
+          <w:lang w:val="en-GB" w:eastAsia="en-GB"/>
+          <w14:ligatures w14:val="none"/>
+        </w:rPr>
+        <w:t>{</w:t>
+      </w:r>
+    </w:p>
+    <w:p>
+      <w:pPr>
+        <w:shd w:val="clear" w:color="auto" w:fill="1F1F1F"/>
+        <w:spacing w:after="0" w:line="285" w:lineRule="atLeast"/>
+        <w:rPr>
+          <w:rFonts w:ascii="Consolas" w:eastAsia="Times New Roman" w:hAnsi="Consolas" w:cs="Times New Roman"/>
+          <w:color w:val="CCCCCC"/>
+          <w:kern w:val="0"/>
+          <w:sz w:val="21"/>
+          <w:szCs w:val="21"/>
+          <w:lang w:val="en-GB" w:eastAsia="en-GB"/>
+          <w14:ligatures w14:val="none"/>
+        </w:rPr>
+      </w:pPr>
+      <w:r>
+        <w:rPr>
+          <w:rFonts w:ascii="Consolas" w:eastAsia="Times New Roman" w:hAnsi="Consolas" w:cs="Times New Roman"/>
+          <w:color w:val="CCCCCC"/>
+          <w:kern w:val="0"/>
+          <w:sz w:val="21"/>
+          <w:szCs w:val="21"/>
+          <w:lang w:val="en-GB" w:eastAsia="en-GB"/>
+          <w14:ligatures w14:val="none"/>
+        </w:rPr>
+        <w:t xml:space="preserve">  </w:t>
+      </w:r>
+      <w:r>
+        <w:rPr>
+          <w:rFonts w:ascii="Consolas" w:eastAsia="Times New Roman" w:hAnsi="Consolas" w:cs="Times New Roman"/>
+          <w:color w:val="9CDCFE"/>
+          <w:kern w:val="0"/>
+          <w:sz w:val="21"/>
+          <w:szCs w:val="21"/>
+          <w:lang w:val="en-GB" w:eastAsia="en-GB"/>
+          <w14:ligatures w14:val="none"/>
+        </w:rPr>
+        <w:t>plugins:</w:t>
+      </w:r>
+      <w:r>
+        <w:rPr>
+          <w:rFonts w:ascii="Consolas" w:eastAsia="Times New Roman" w:hAnsi="Consolas" w:cs="Times New Roman"/>
+          <w:color w:val="CCCCCC"/>
+          <w:kern w:val="0"/>
+          <w:sz w:val="21"/>
+          <w:szCs w:val="21"/>
+          <w:lang w:val="en-GB" w:eastAsia="en-GB"/>
+          <w14:ligatures w14:val="none"/>
+        </w:rPr>
+        <w:t xml:space="preserve"> [</w:t>
+      </w:r>
+      <w:proofErr w:type="gramStart"/>
+      <w:r>
+        <w:rPr>
+          <w:rFonts w:ascii="Consolas" w:eastAsia="Times New Roman" w:hAnsi="Consolas" w:cs="Times New Roman"/>
+          <w:color w:val="DCDCAA"/>
+          <w:kern w:val="0"/>
+          <w:sz w:val="21"/>
+          <w:szCs w:val="21"/>
+          <w:lang w:val="en-GB" w:eastAsia="en-GB"/>
+          <w14:ligatures w14:val="none"/>
+        </w:rPr>
+        <w:t>react</w:t>
+      </w:r>
+      <w:r>
+        <w:rPr>
+          <w:rFonts w:ascii="Consolas" w:eastAsia="Times New Roman" w:hAnsi="Consolas" w:cs="Times New Roman"/>
+          <w:color w:val="CCCCCC"/>
+          <w:kern w:val="0"/>
+          <w:sz w:val="21"/>
+          <w:szCs w:val="21"/>
+          <w:lang w:val="en-GB" w:eastAsia="en-GB"/>
+          <w14:ligatures w14:val="none"/>
+        </w:rPr>
+        <w:t>(</w:t>
+      </w:r>
+      <w:proofErr w:type="gramEnd"/>
+      <w:r>
+        <w:rPr>
+          <w:rFonts w:ascii="Consolas" w:eastAsia="Times New Roman" w:hAnsi="Consolas" w:cs="Times New Roman"/>
+          <w:color w:val="CCCCCC"/>
+          <w:kern w:val="0"/>
+          <w:sz w:val="21"/>
+          <w:szCs w:val="21"/>
+          <w:lang w:val="en-GB" w:eastAsia="en-GB"/>
+          <w14:ligatures w14:val="none"/>
+        </w:rPr>
+        <w:t xml:space="preserve">), </w:t>
+      </w:r>
+      <w:proofErr w:type="spellStart"/>
+      <w:r>
+        <w:rPr>
+          <w:rFonts w:ascii="Consolas" w:eastAsia="Times New Roman" w:hAnsi="Consolas" w:cs="Times New Roman"/>
+          <w:color w:val="DCDCAA"/>
+          <w:kern w:val="0"/>
+          <w:sz w:val="21"/>
+          <w:szCs w:val="21"/>
+          <w:lang w:val="en-GB" w:eastAsia="en-GB"/>
+          <w14:ligatures w14:val="none"/>
+        </w:rPr>
+        <w:t>svgr</w:t>
+      </w:r>
+      <w:proofErr w:type="spellEnd"/>
+      <w:r>
+        <w:rPr>
+          <w:rFonts w:ascii="Consolas" w:eastAsia="Times New Roman" w:hAnsi="Consolas" w:cs="Times New Roman"/>
+          <w:color w:val="CCCCCC"/>
+          <w:kern w:val="0"/>
+          <w:sz w:val="21"/>
+          <w:szCs w:val="21"/>
+          <w:lang w:val="en-GB" w:eastAsia="en-GB"/>
+          <w14:ligatures w14:val="none"/>
+        </w:rPr>
+        <w:t>()],</w:t>
+      </w:r>
+      <w:r>
+        <w:rPr>
+          <w:rFonts w:ascii="Consolas" w:eastAsia="Times New Roman" w:hAnsi="Consolas" w:cs="Times New Roman"/>
+          <w:color w:val="CCCCCC"/>
+          <w:kern w:val="0"/>
+          <w:sz w:val="21"/>
+          <w:szCs w:val="21"/>
+          <w:lang w:val="en-GB" w:eastAsia="en-GB"/>
+          <w14:ligatures w14:val="none"/>
+        </w:rPr>
+        <w:t xml:space="preserve"> //this</w:t>
+      </w:r>
+    </w:p>
+    <w:p>
+      <w:pPr>
+        <w:shd w:val="clear" w:color="auto" w:fill="1F1F1F"/>
+        <w:spacing w:after="0" w:line="285" w:lineRule="atLeast"/>
+        <w:rPr>
+          <w:rFonts w:ascii="Consolas" w:eastAsia="Times New Roman" w:hAnsi="Consolas" w:cs="Times New Roman"/>
+          <w:color w:val="CCCCCC"/>
+          <w:kern w:val="0"/>
+          <w:sz w:val="21"/>
+          <w:szCs w:val="21"/>
+          <w:lang w:val="en-GB" w:eastAsia="en-GB"/>
+          <w14:ligatures w14:val="none"/>
+        </w:rPr>
+      </w:pPr>
+      <w:r>
+        <w:rPr>
+          <w:rFonts w:ascii="Consolas" w:eastAsia="Times New Roman" w:hAnsi="Consolas" w:cs="Times New Roman"/>
+          <w:color w:val="CCCCCC"/>
+          <w:kern w:val="0"/>
+          <w:sz w:val="21"/>
+          <w:szCs w:val="21"/>
+          <w:lang w:val="en-GB" w:eastAsia="en-GB"/>
+          <w14:ligatures w14:val="none"/>
+        </w:rPr>
+        <w:t>});</w:t>
+      </w:r>
     </w:p>
     <w:p>
       <w:pPr>
@@ -790,12 +1649,435 @@
     </w:p>
     <w:p>
       <w:pPr>
-        <w:pStyle w:val="ListParagraph"/>
-        <w:rPr>
-          <w:sz w:val="40"/>
-          <w:szCs w:val="40"/>
-        </w:rPr>
-      </w:pPr>
+        <w:shd w:val="clear" w:color="auto" w:fill="1F1F1F"/>
+        <w:spacing w:after="0" w:line="285" w:lineRule="atLeast"/>
+        <w:rPr>
+          <w:rFonts w:ascii="Consolas" w:eastAsia="Times New Roman" w:hAnsi="Consolas" w:cs="Times New Roman"/>
+          <w:color w:val="CCCCCC"/>
+          <w:kern w:val="0"/>
+          <w:sz w:val="21"/>
+          <w:szCs w:val="21"/>
+          <w:lang w:val="en-GB" w:eastAsia="en-GB"/>
+          <w14:ligatures w14:val="none"/>
+        </w:rPr>
+      </w:pPr>
+      <w:r>
+        <w:rPr>
+          <w:rFonts w:ascii="Consolas" w:eastAsia="Times New Roman" w:hAnsi="Consolas" w:cs="Times New Roman"/>
+          <w:color w:val="CCCCCC"/>
+          <w:kern w:val="0"/>
+          <w:sz w:val="21"/>
+          <w:szCs w:val="21"/>
+          <w:lang w:val="en-GB" w:eastAsia="en-GB"/>
+          <w14:ligatures w14:val="none"/>
+        </w:rPr>
+        <w:t xml:space="preserve">// </w:t>
+      </w:r>
+      <w:proofErr w:type="spellStart"/>
+      <w:proofErr w:type="gramStart"/>
+      <w:r>
+        <w:rPr>
+          <w:sz w:val="40"/>
+          <w:szCs w:val="40"/>
+          <w:lang w:val="en-GB"/>
+        </w:rPr>
+        <w:t>tsconfig.app.json</w:t>
+      </w:r>
+      <w:proofErr w:type="spellEnd"/>
+      <w:proofErr w:type="gramEnd"/>
+    </w:p>
+    <w:p>
+      <w:pPr>
+        <w:shd w:val="clear" w:color="auto" w:fill="1F1F1F"/>
+        <w:spacing w:after="0" w:line="285" w:lineRule="atLeast"/>
+        <w:rPr>
+          <w:rFonts w:ascii="Consolas" w:eastAsia="Times New Roman" w:hAnsi="Consolas" w:cs="Times New Roman"/>
+          <w:color w:val="CCCCCC"/>
+          <w:kern w:val="0"/>
+          <w:sz w:val="21"/>
+          <w:szCs w:val="21"/>
+          <w:lang w:val="en-GB" w:eastAsia="en-GB"/>
+          <w14:ligatures w14:val="none"/>
+        </w:rPr>
+      </w:pPr>
+    </w:p>
+    <w:p>
+      <w:pPr>
+        <w:shd w:val="clear" w:color="auto" w:fill="1F1F1F"/>
+        <w:spacing w:after="0" w:line="285" w:lineRule="atLeast"/>
+        <w:rPr>
+          <w:rFonts w:ascii="Consolas" w:eastAsia="Times New Roman" w:hAnsi="Consolas" w:cs="Times New Roman"/>
+          <w:color w:val="CCCCCC"/>
+          <w:kern w:val="0"/>
+          <w:sz w:val="21"/>
+          <w:szCs w:val="21"/>
+          <w:lang w:val="en-GB" w:eastAsia="en-GB"/>
+          <w14:ligatures w14:val="none"/>
+        </w:rPr>
+      </w:pPr>
+      <w:r>
+        <w:rPr>
+          <w:rFonts w:ascii="Consolas" w:eastAsia="Times New Roman" w:hAnsi="Consolas" w:cs="Times New Roman"/>
+          <w:color w:val="CCCCCC"/>
+          <w:kern w:val="0"/>
+          <w:sz w:val="21"/>
+          <w:szCs w:val="21"/>
+          <w:lang w:val="en-GB" w:eastAsia="en-GB"/>
+          <w14:ligatures w14:val="none"/>
+        </w:rPr>
+        <w:t>{</w:t>
+      </w:r>
+    </w:p>
+    <w:p>
+      <w:pPr>
+        <w:shd w:val="clear" w:color="auto" w:fill="1F1F1F"/>
+        <w:spacing w:after="0" w:line="285" w:lineRule="atLeast"/>
+        <w:rPr>
+          <w:rFonts w:ascii="Consolas" w:eastAsia="Times New Roman" w:hAnsi="Consolas" w:cs="Times New Roman"/>
+          <w:color w:val="CCCCCC"/>
+          <w:kern w:val="0"/>
+          <w:sz w:val="21"/>
+          <w:szCs w:val="21"/>
+          <w:lang w:val="en-GB" w:eastAsia="en-GB"/>
+          <w14:ligatures w14:val="none"/>
+        </w:rPr>
+      </w:pPr>
+      <w:r>
+        <w:rPr>
+          <w:rFonts w:ascii="Consolas" w:eastAsia="Times New Roman" w:hAnsi="Consolas" w:cs="Times New Roman"/>
+          <w:color w:val="CCCCCC"/>
+          <w:kern w:val="0"/>
+          <w:sz w:val="21"/>
+          <w:szCs w:val="21"/>
+          <w:lang w:val="en-GB" w:eastAsia="en-GB"/>
+          <w14:ligatures w14:val="none"/>
+        </w:rPr>
+        <w:t xml:space="preserve">  </w:t>
+      </w:r>
+      <w:r>
+        <w:rPr>
+          <w:rFonts w:ascii="Consolas" w:eastAsia="Times New Roman" w:hAnsi="Consolas" w:cs="Times New Roman"/>
+          <w:color w:val="9CDCFE"/>
+          <w:kern w:val="0"/>
+          <w:sz w:val="21"/>
+          <w:szCs w:val="21"/>
+          <w:lang w:val="en-GB" w:eastAsia="en-GB"/>
+          <w14:ligatures w14:val="none"/>
+        </w:rPr>
+        <w:t>"</w:t>
+      </w:r>
+      <w:proofErr w:type="spellStart"/>
+      <w:r>
+        <w:rPr>
+          <w:rFonts w:ascii="Consolas" w:eastAsia="Times New Roman" w:hAnsi="Consolas" w:cs="Times New Roman"/>
+          <w:color w:val="9CDCFE"/>
+          <w:kern w:val="0"/>
+          <w:sz w:val="21"/>
+          <w:szCs w:val="21"/>
+          <w:lang w:val="en-GB" w:eastAsia="en-GB"/>
+          <w14:ligatures w14:val="none"/>
+        </w:rPr>
+        <w:t>compilerOptions</w:t>
+      </w:r>
+      <w:proofErr w:type="spellEnd"/>
+      <w:r>
+        <w:rPr>
+          <w:rFonts w:ascii="Consolas" w:eastAsia="Times New Roman" w:hAnsi="Consolas" w:cs="Times New Roman"/>
+          <w:color w:val="9CDCFE"/>
+          <w:kern w:val="0"/>
+          <w:sz w:val="21"/>
+          <w:szCs w:val="21"/>
+          <w:lang w:val="en-GB" w:eastAsia="en-GB"/>
+          <w14:ligatures w14:val="none"/>
+        </w:rPr>
+        <w:t>"</w:t>
+      </w:r>
+      <w:r>
+        <w:rPr>
+          <w:rFonts w:ascii="Consolas" w:eastAsia="Times New Roman" w:hAnsi="Consolas" w:cs="Times New Roman"/>
+          <w:color w:val="CCCCCC"/>
+          <w:kern w:val="0"/>
+          <w:sz w:val="21"/>
+          <w:szCs w:val="21"/>
+          <w:lang w:val="en-GB" w:eastAsia="en-GB"/>
+          <w14:ligatures w14:val="none"/>
+        </w:rPr>
+        <w:t>: {</w:t>
+      </w:r>
+    </w:p>
+    <w:p>
+      <w:pPr>
+        <w:shd w:val="clear" w:color="auto" w:fill="1F1F1F"/>
+        <w:spacing w:after="0" w:line="285" w:lineRule="atLeast"/>
+        <w:rPr>
+          <w:rFonts w:ascii="Consolas" w:eastAsia="Times New Roman" w:hAnsi="Consolas" w:cs="Times New Roman"/>
+          <w:color w:val="CCCCCC"/>
+          <w:kern w:val="0"/>
+          <w:sz w:val="21"/>
+          <w:szCs w:val="21"/>
+          <w:lang w:val="en-GB" w:eastAsia="en-GB"/>
+          <w14:ligatures w14:val="none"/>
+        </w:rPr>
+      </w:pPr>
+      <w:r>
+        <w:rPr>
+          <w:rFonts w:ascii="Consolas" w:eastAsia="Times New Roman" w:hAnsi="Consolas" w:cs="Times New Roman"/>
+          <w:color w:val="CCCCCC"/>
+          <w:kern w:val="0"/>
+          <w:sz w:val="21"/>
+          <w:szCs w:val="21"/>
+          <w:lang w:val="en-GB" w:eastAsia="en-GB"/>
+          <w14:ligatures w14:val="none"/>
+        </w:rPr>
+        <w:t xml:space="preserve">    </w:t>
+      </w:r>
+      <w:r>
+        <w:rPr>
+          <w:rFonts w:ascii="Consolas" w:eastAsia="Times New Roman" w:hAnsi="Consolas" w:cs="Times New Roman"/>
+          <w:color w:val="6A9955"/>
+          <w:kern w:val="0"/>
+          <w:sz w:val="21"/>
+          <w:szCs w:val="21"/>
+          <w:lang w:val="en-GB" w:eastAsia="en-GB"/>
+          <w14:ligatures w14:val="none"/>
+        </w:rPr>
+        <w:t>//...</w:t>
+      </w:r>
+    </w:p>
+    <w:p>
+      <w:pPr>
+        <w:shd w:val="clear" w:color="auto" w:fill="1F1F1F"/>
+        <w:spacing w:after="0" w:line="285" w:lineRule="atLeast"/>
+        <w:rPr>
+          <w:rFonts w:ascii="Consolas" w:eastAsia="Times New Roman" w:hAnsi="Consolas" w:cs="Times New Roman"/>
+          <w:color w:val="CCCCCC"/>
+          <w:kern w:val="0"/>
+          <w:sz w:val="21"/>
+          <w:szCs w:val="21"/>
+          <w:lang w:val="en-GB" w:eastAsia="en-GB"/>
+          <w14:ligatures w14:val="none"/>
+        </w:rPr>
+      </w:pPr>
+      <w:r>
+        <w:rPr>
+          <w:rFonts w:ascii="Consolas" w:eastAsia="Times New Roman" w:hAnsi="Consolas" w:cs="Times New Roman"/>
+          <w:color w:val="CCCCCC"/>
+          <w:kern w:val="0"/>
+          <w:sz w:val="21"/>
+          <w:szCs w:val="21"/>
+          <w:lang w:val="en-GB" w:eastAsia="en-GB"/>
+          <w14:ligatures w14:val="none"/>
+        </w:rPr>
+        <w:t xml:space="preserve">    </w:t>
+      </w:r>
+      <w:r>
+        <w:rPr>
+          <w:rFonts w:ascii="Consolas" w:eastAsia="Times New Roman" w:hAnsi="Consolas" w:cs="Times New Roman"/>
+          <w:color w:val="9CDCFE"/>
+          <w:kern w:val="0"/>
+          <w:sz w:val="21"/>
+          <w:szCs w:val="21"/>
+          <w:lang w:val="en-GB" w:eastAsia="en-GB"/>
+          <w14:ligatures w14:val="none"/>
+        </w:rPr>
+        <w:t>"types"</w:t>
+      </w:r>
+      <w:r>
+        <w:rPr>
+          <w:rFonts w:ascii="Consolas" w:eastAsia="Times New Roman" w:hAnsi="Consolas" w:cs="Times New Roman"/>
+          <w:color w:val="CCCCCC"/>
+          <w:kern w:val="0"/>
+          <w:sz w:val="21"/>
+          <w:szCs w:val="21"/>
+          <w:lang w:val="en-GB" w:eastAsia="en-GB"/>
+          <w14:ligatures w14:val="none"/>
+        </w:rPr>
+        <w:t>: [</w:t>
+      </w:r>
+      <w:r>
+        <w:rPr>
+          <w:rFonts w:ascii="Consolas" w:eastAsia="Times New Roman" w:hAnsi="Consolas" w:cs="Times New Roman"/>
+          <w:color w:val="CE9178"/>
+          <w:kern w:val="0"/>
+          <w:sz w:val="21"/>
+          <w:szCs w:val="21"/>
+          <w:lang w:val="en-GB" w:eastAsia="en-GB"/>
+          <w14:ligatures w14:val="none"/>
+        </w:rPr>
+        <w:t>"</w:t>
+      </w:r>
+      <w:proofErr w:type="spellStart"/>
+      <w:r>
+        <w:rPr>
+          <w:rFonts w:ascii="Consolas" w:eastAsia="Times New Roman" w:hAnsi="Consolas" w:cs="Times New Roman"/>
+          <w:color w:val="CE9178"/>
+          <w:kern w:val="0"/>
+          <w:sz w:val="21"/>
+          <w:szCs w:val="21"/>
+          <w:lang w:val="en-GB" w:eastAsia="en-GB"/>
+          <w14:ligatures w14:val="none"/>
+        </w:rPr>
+        <w:t>vite</w:t>
+      </w:r>
+      <w:proofErr w:type="spellEnd"/>
+      <w:r>
+        <w:rPr>
+          <w:rFonts w:ascii="Consolas" w:eastAsia="Times New Roman" w:hAnsi="Consolas" w:cs="Times New Roman"/>
+          <w:color w:val="CE9178"/>
+          <w:kern w:val="0"/>
+          <w:sz w:val="21"/>
+          <w:szCs w:val="21"/>
+          <w:lang w:val="en-GB" w:eastAsia="en-GB"/>
+          <w14:ligatures w14:val="none"/>
+        </w:rPr>
+        <w:t>-plugin-</w:t>
+      </w:r>
+      <w:proofErr w:type="spellStart"/>
+      <w:r>
+        <w:rPr>
+          <w:rFonts w:ascii="Consolas" w:eastAsia="Times New Roman" w:hAnsi="Consolas" w:cs="Times New Roman"/>
+          <w:color w:val="CE9178"/>
+          <w:kern w:val="0"/>
+          <w:sz w:val="21"/>
+          <w:szCs w:val="21"/>
+          <w:lang w:val="en-GB" w:eastAsia="en-GB"/>
+          <w14:ligatures w14:val="none"/>
+        </w:rPr>
+        <w:t>svgr</w:t>
+      </w:r>
+      <w:proofErr w:type="spellEnd"/>
+      <w:r>
+        <w:rPr>
+          <w:rFonts w:ascii="Consolas" w:eastAsia="Times New Roman" w:hAnsi="Consolas" w:cs="Times New Roman"/>
+          <w:color w:val="CE9178"/>
+          <w:kern w:val="0"/>
+          <w:sz w:val="21"/>
+          <w:szCs w:val="21"/>
+          <w:lang w:val="en-GB" w:eastAsia="en-GB"/>
+          <w14:ligatures w14:val="none"/>
+        </w:rPr>
+        <w:t>/client"</w:t>
+      </w:r>
+      <w:r>
+        <w:rPr>
+          <w:rFonts w:ascii="Consolas" w:eastAsia="Times New Roman" w:hAnsi="Consolas" w:cs="Times New Roman"/>
+          <w:color w:val="CCCCCC"/>
+          <w:kern w:val="0"/>
+          <w:sz w:val="21"/>
+          <w:szCs w:val="21"/>
+          <w:lang w:val="en-GB" w:eastAsia="en-GB"/>
+          <w14:ligatures w14:val="none"/>
+        </w:rPr>
+        <w:t>]</w:t>
+      </w:r>
+    </w:p>
+    <w:p>
+      <w:pPr>
+        <w:shd w:val="clear" w:color="auto" w:fill="1F1F1F"/>
+        <w:spacing w:after="0" w:line="285" w:lineRule="atLeast"/>
+        <w:rPr>
+          <w:rFonts w:ascii="Consolas" w:eastAsia="Times New Roman" w:hAnsi="Consolas" w:cs="Times New Roman"/>
+          <w:color w:val="CCCCCC"/>
+          <w:kern w:val="0"/>
+          <w:sz w:val="21"/>
+          <w:szCs w:val="21"/>
+          <w:lang w:val="en-GB" w:eastAsia="en-GB"/>
+          <w14:ligatures w14:val="none"/>
+        </w:rPr>
+      </w:pPr>
+    </w:p>
+    <w:p>
+      <w:pPr>
+        <w:shd w:val="clear" w:color="auto" w:fill="1F1F1F"/>
+        <w:spacing w:after="0" w:line="285" w:lineRule="atLeast"/>
+        <w:rPr>
+          <w:rFonts w:ascii="Consolas" w:eastAsia="Times New Roman" w:hAnsi="Consolas" w:cs="Times New Roman"/>
+          <w:color w:val="CCCCCC"/>
+          <w:kern w:val="0"/>
+          <w:sz w:val="21"/>
+          <w:szCs w:val="21"/>
+          <w:lang w:val="en-GB" w:eastAsia="en-GB"/>
+          <w14:ligatures w14:val="none"/>
+        </w:rPr>
+      </w:pPr>
+      <w:r>
+        <w:rPr>
+          <w:rFonts w:ascii="Consolas" w:eastAsia="Times New Roman" w:hAnsi="Consolas" w:cs="Times New Roman"/>
+          <w:color w:val="CCCCCC"/>
+          <w:kern w:val="0"/>
+          <w:sz w:val="21"/>
+          <w:szCs w:val="21"/>
+          <w:lang w:val="en-GB" w:eastAsia="en-GB"/>
+          <w14:ligatures w14:val="none"/>
+        </w:rPr>
+        <w:t xml:space="preserve">    </w:t>
+      </w:r>
+      <w:r>
+        <w:rPr>
+          <w:rFonts w:ascii="Consolas" w:eastAsia="Times New Roman" w:hAnsi="Consolas" w:cs="Times New Roman"/>
+          <w:color w:val="6A9955"/>
+          <w:kern w:val="0"/>
+          <w:sz w:val="21"/>
+          <w:szCs w:val="21"/>
+          <w:lang w:val="en-GB" w:eastAsia="en-GB"/>
+          <w14:ligatures w14:val="none"/>
+        </w:rPr>
+        <w:t>// ...</w:t>
+      </w:r>
+    </w:p>
+    <w:p>
+      <w:pPr>
+        <w:shd w:val="clear" w:color="auto" w:fill="1F1F1F"/>
+        <w:spacing w:after="0" w:line="285" w:lineRule="atLeast"/>
+        <w:rPr>
+          <w:rFonts w:ascii="Consolas" w:eastAsia="Times New Roman" w:hAnsi="Consolas" w:cs="Times New Roman"/>
+          <w:color w:val="CCCCCC"/>
+          <w:kern w:val="0"/>
+          <w:sz w:val="21"/>
+          <w:szCs w:val="21"/>
+          <w:lang w:val="en-GB" w:eastAsia="en-GB"/>
+          <w14:ligatures w14:val="none"/>
+        </w:rPr>
+      </w:pPr>
+      <w:r>
+        <w:rPr>
+          <w:rFonts w:ascii="Consolas" w:eastAsia="Times New Roman" w:hAnsi="Consolas" w:cs="Times New Roman"/>
+          <w:color w:val="CCCCCC"/>
+          <w:kern w:val="0"/>
+          <w:sz w:val="21"/>
+          <w:szCs w:val="21"/>
+          <w:lang w:val="en-GB" w:eastAsia="en-GB"/>
+          <w14:ligatures w14:val="none"/>
+        </w:rPr>
+        <w:t>  }</w:t>
+      </w:r>
+    </w:p>
+    <w:p>
+      <w:pPr>
+        <w:shd w:val="clear" w:color="auto" w:fill="1F1F1F"/>
+        <w:spacing w:after="0" w:line="285" w:lineRule="atLeast"/>
+        <w:rPr>
+          <w:rFonts w:ascii="Consolas" w:eastAsia="Times New Roman" w:hAnsi="Consolas" w:cs="Times New Roman"/>
+          <w:color w:val="CCCCCC"/>
+          <w:kern w:val="0"/>
+          <w:sz w:val="21"/>
+          <w:szCs w:val="21"/>
+          <w:lang w:val="en-GB" w:eastAsia="en-GB"/>
+          <w14:ligatures w14:val="none"/>
+        </w:rPr>
+      </w:pPr>
+      <w:r>
+        <w:rPr>
+          <w:rFonts w:ascii="Consolas" w:eastAsia="Times New Roman" w:hAnsi="Consolas" w:cs="Times New Roman"/>
+          <w:color w:val="CCCCCC"/>
+          <w:kern w:val="0"/>
+          <w:sz w:val="21"/>
+          <w:szCs w:val="21"/>
+          <w:lang w:val="en-GB" w:eastAsia="en-GB"/>
+          <w14:ligatures w14:val="none"/>
+        </w:rPr>
+        <w:t>}</w:t>
+      </w:r>
     </w:p>
     <w:p>
       <w:pPr>
@@ -911,7 +2193,191 @@
     </w:p>
     <w:p>
       <w:pPr>
-        <w:pStyle w:val="ListParagraph"/>
+        <w:shd w:val="clear" w:color="auto" w:fill="1F1F1F"/>
+        <w:spacing w:after="0" w:line="285" w:lineRule="atLeast"/>
+        <w:rPr>
+          <w:rFonts w:ascii="Consolas" w:eastAsia="Times New Roman" w:hAnsi="Consolas" w:cs="Times New Roman"/>
+          <w:color w:val="CCCCCC"/>
+          <w:kern w:val="0"/>
+          <w:sz w:val="21"/>
+          <w:szCs w:val="21"/>
+          <w:lang w:val="en-GB" w:eastAsia="en-GB"/>
+          <w14:ligatures w14:val="none"/>
+        </w:rPr>
+      </w:pPr>
+      <w:r>
+        <w:rPr>
+          <w:rFonts w:ascii="Consolas" w:eastAsia="Times New Roman" w:hAnsi="Consolas" w:cs="Times New Roman"/>
+          <w:color w:val="C586C0"/>
+          <w:kern w:val="0"/>
+          <w:sz w:val="21"/>
+          <w:szCs w:val="21"/>
+          <w:lang w:val="en-GB" w:eastAsia="en-GB"/>
+          <w14:ligatures w14:val="none"/>
+        </w:rPr>
+        <w:t>import</w:t>
+      </w:r>
+      <w:r>
+        <w:rPr>
+          <w:rFonts w:ascii="Consolas" w:eastAsia="Times New Roman" w:hAnsi="Consolas" w:cs="Times New Roman"/>
+          <w:color w:val="CCCCCC"/>
+          <w:kern w:val="0"/>
+          <w:sz w:val="21"/>
+          <w:szCs w:val="21"/>
+          <w:lang w:val="en-GB" w:eastAsia="en-GB"/>
+          <w14:ligatures w14:val="none"/>
+        </w:rPr>
+        <w:t xml:space="preserve"> </w:t>
+      </w:r>
+      <w:r>
+        <w:rPr>
+          <w:rFonts w:ascii="Consolas" w:eastAsia="Times New Roman" w:hAnsi="Consolas" w:cs="Times New Roman"/>
+          <w:color w:val="9CDCFE"/>
+          <w:kern w:val="0"/>
+          <w:sz w:val="21"/>
+          <w:szCs w:val="21"/>
+          <w:lang w:val="en-GB" w:eastAsia="en-GB"/>
+          <w14:ligatures w14:val="none"/>
+        </w:rPr>
+        <w:t>Logo</w:t>
+      </w:r>
+      <w:r>
+        <w:rPr>
+          <w:rFonts w:ascii="Consolas" w:eastAsia="Times New Roman" w:hAnsi="Consolas" w:cs="Times New Roman"/>
+          <w:color w:val="CCCCCC"/>
+          <w:kern w:val="0"/>
+          <w:sz w:val="21"/>
+          <w:szCs w:val="21"/>
+          <w:lang w:val="en-GB" w:eastAsia="en-GB"/>
+          <w14:ligatures w14:val="none"/>
+        </w:rPr>
+        <w:t xml:space="preserve"> </w:t>
+      </w:r>
+      <w:r>
+        <w:rPr>
+          <w:rFonts w:ascii="Consolas" w:eastAsia="Times New Roman" w:hAnsi="Consolas" w:cs="Times New Roman"/>
+          <w:color w:val="C586C0"/>
+          <w:kern w:val="0"/>
+          <w:sz w:val="21"/>
+          <w:szCs w:val="21"/>
+          <w:lang w:val="en-GB" w:eastAsia="en-GB"/>
+          <w14:ligatures w14:val="none"/>
+        </w:rPr>
+        <w:t>from</w:t>
+      </w:r>
+      <w:r>
+        <w:rPr>
+          <w:rFonts w:ascii="Consolas" w:eastAsia="Times New Roman" w:hAnsi="Consolas" w:cs="Times New Roman"/>
+          <w:color w:val="CCCCCC"/>
+          <w:kern w:val="0"/>
+          <w:sz w:val="21"/>
+          <w:szCs w:val="21"/>
+          <w:lang w:val="en-GB" w:eastAsia="en-GB"/>
+          <w14:ligatures w14:val="none"/>
+        </w:rPr>
+        <w:t xml:space="preserve"> </w:t>
+      </w:r>
+      <w:r>
+        <w:rPr>
+          <w:rFonts w:ascii="Consolas" w:eastAsia="Times New Roman" w:hAnsi="Consolas" w:cs="Times New Roman"/>
+          <w:color w:val="CE9178"/>
+          <w:kern w:val="0"/>
+          <w:sz w:val="21"/>
+          <w:szCs w:val="21"/>
+          <w:lang w:val="en-GB" w:eastAsia="en-GB"/>
+          <w14:ligatures w14:val="none"/>
+        </w:rPr>
+        <w:t>"</w:t>
+      </w:r>
+      <w:proofErr w:type="gramStart"/>
+      <w:r>
+        <w:rPr>
+          <w:rFonts w:ascii="Consolas" w:eastAsia="Times New Roman" w:hAnsi="Consolas" w:cs="Times New Roman"/>
+          <w:color w:val="CE9178"/>
+          <w:kern w:val="0"/>
+          <w:sz w:val="21"/>
+          <w:szCs w:val="21"/>
+          <w:lang w:val="en-GB" w:eastAsia="en-GB"/>
+          <w14:ligatures w14:val="none"/>
+        </w:rPr>
+        <w:t>../../../assets/</w:t>
+      </w:r>
+      <w:proofErr w:type="spellStart"/>
+      <w:r>
+        <w:rPr>
+          <w:rFonts w:ascii="Consolas" w:eastAsia="Times New Roman" w:hAnsi="Consolas" w:cs="Times New Roman"/>
+          <w:color w:val="CE9178"/>
+          <w:kern w:val="0"/>
+          <w:sz w:val="21"/>
+          <w:szCs w:val="21"/>
+          <w:lang w:val="en-GB" w:eastAsia="en-GB"/>
+          <w14:ligatures w14:val="none"/>
+        </w:rPr>
+        <w:t>svg</w:t>
+      </w:r>
+      <w:proofErr w:type="spellEnd"/>
+      <w:r>
+        <w:rPr>
+          <w:rFonts w:ascii="Consolas" w:eastAsia="Times New Roman" w:hAnsi="Consolas" w:cs="Times New Roman"/>
+          <w:color w:val="CE9178"/>
+          <w:kern w:val="0"/>
+          <w:sz w:val="21"/>
+          <w:szCs w:val="21"/>
+          <w:lang w:val="en-GB" w:eastAsia="en-GB"/>
+          <w14:ligatures w14:val="none"/>
+        </w:rPr>
+        <w:t>/</w:t>
+      </w:r>
+      <w:proofErr w:type="spellStart"/>
+      <w:r>
+        <w:rPr>
+          <w:rFonts w:ascii="Consolas" w:eastAsia="Times New Roman" w:hAnsi="Consolas" w:cs="Times New Roman"/>
+          <w:color w:val="CE9178"/>
+          <w:kern w:val="0"/>
+          <w:sz w:val="21"/>
+          <w:szCs w:val="21"/>
+          <w:lang w:val="en-GB" w:eastAsia="en-GB"/>
+          <w14:ligatures w14:val="none"/>
+        </w:rPr>
+        <w:t>cart.svg?react</w:t>
+      </w:r>
+      <w:proofErr w:type="spellEnd"/>
+      <w:proofErr w:type="gramEnd"/>
+      <w:r>
+        <w:rPr>
+          <w:rFonts w:ascii="Consolas" w:eastAsia="Times New Roman" w:hAnsi="Consolas" w:cs="Times New Roman"/>
+          <w:color w:val="CE9178"/>
+          <w:kern w:val="0"/>
+          <w:sz w:val="21"/>
+          <w:szCs w:val="21"/>
+          <w:lang w:val="en-GB" w:eastAsia="en-GB"/>
+          <w14:ligatures w14:val="none"/>
+        </w:rPr>
+        <w:t>"</w:t>
+      </w:r>
+      <w:r>
+        <w:rPr>
+          <w:rFonts w:ascii="Consolas" w:eastAsia="Times New Roman" w:hAnsi="Consolas" w:cs="Times New Roman"/>
+          <w:color w:val="CCCCCC"/>
+          <w:kern w:val="0"/>
+          <w:sz w:val="21"/>
+          <w:szCs w:val="21"/>
+          <w:lang w:val="en-GB" w:eastAsia="en-GB"/>
+          <w14:ligatures w14:val="none"/>
+        </w:rPr>
+        <w:t>;</w:t>
+      </w:r>
+    </w:p>
+    <w:p>
+      <w:pPr>
+        <w:rPr>
+          <w:sz w:val="40"/>
+          <w:szCs w:val="40"/>
+        </w:rPr>
+      </w:pPr>
+    </w:p>
+    <w:p>
+      <w:pPr>
         <w:rPr>
           <w:sz w:val="40"/>
           <w:szCs w:val="40"/>
@@ -937,6 +2403,7 @@
           <w:szCs w:val="40"/>
           <w:lang w:val="en-GB"/>
         </w:rPr>
+        <w:lastRenderedPageBreak/>
         <w:t>&lt;Navbar&gt; &lt;li&gt;&lt;/li&gt; &lt;li&gt;&lt;/li&gt; &lt;/Navbar&gt;</w:t>
       </w:r>
     </w:p>
@@ -1033,7 +2500,287 @@
     <w:p>
       <w:pPr>
         <w:pStyle w:val="ListParagraph"/>
-        <w:ind w:left="1080"/>
+        <w:numPr>
+          <w:ilvl w:val="0"/>
+          <w:numId w:val="2"/>
+        </w:numPr>
+        <w:shd w:val="clear" w:color="auto" w:fill="1F1F1F"/>
+        <w:spacing w:after="0" w:line="285" w:lineRule="atLeast"/>
+        <w:rPr>
+          <w:rFonts w:ascii="Consolas" w:eastAsia="Times New Roman" w:hAnsi="Consolas" w:cs="Times New Roman"/>
+          <w:color w:val="CCCCCC"/>
+          <w:kern w:val="0"/>
+          <w:sz w:val="21"/>
+          <w:szCs w:val="21"/>
+          <w:lang w:val="en-GB" w:eastAsia="en-GB"/>
+          <w14:ligatures w14:val="none"/>
+        </w:rPr>
+      </w:pPr>
+      <w:r>
+        <w:rPr>
+          <w:rFonts w:ascii="Consolas" w:eastAsia="Times New Roman" w:hAnsi="Consolas" w:cs="Times New Roman"/>
+          <w:color w:val="CCCCCC"/>
+          <w:kern w:val="0"/>
+          <w:sz w:val="21"/>
+          <w:szCs w:val="21"/>
+          <w:lang w:val="en-GB" w:eastAsia="en-GB"/>
+          <w14:ligatures w14:val="none"/>
+        </w:rPr>
+        <w:t> </w:t>
+      </w:r>
+      <w:r>
+        <w:rPr>
+          <w:rFonts w:ascii="Consolas" w:eastAsia="Times New Roman" w:hAnsi="Consolas" w:cs="Times New Roman"/>
+          <w:color w:val="808080"/>
+          <w:kern w:val="0"/>
+          <w:sz w:val="21"/>
+          <w:szCs w:val="21"/>
+          <w:lang w:val="en-GB" w:eastAsia="en-GB"/>
+          <w14:ligatures w14:val="none"/>
+        </w:rPr>
+        <w:t>&lt;</w:t>
+      </w:r>
+      <w:r>
+        <w:rPr>
+          <w:rFonts w:ascii="Consolas" w:eastAsia="Times New Roman" w:hAnsi="Consolas" w:cs="Times New Roman"/>
+          <w:color w:val="4EC9B0"/>
+          <w:kern w:val="0"/>
+          <w:sz w:val="21"/>
+          <w:szCs w:val="21"/>
+          <w:lang w:val="en-GB" w:eastAsia="en-GB"/>
+          <w14:ligatures w14:val="none"/>
+        </w:rPr>
+        <w:t>Nav</w:t>
+      </w:r>
+      <w:r>
+        <w:rPr>
+          <w:rFonts w:ascii="Consolas" w:eastAsia="Times New Roman" w:hAnsi="Consolas" w:cs="Times New Roman"/>
+          <w:color w:val="CCCCCC"/>
+          <w:kern w:val="0"/>
+          <w:sz w:val="21"/>
+          <w:szCs w:val="21"/>
+          <w:lang w:val="en-GB" w:eastAsia="en-GB"/>
+          <w14:ligatures w14:val="none"/>
+        </w:rPr>
+        <w:t xml:space="preserve"> </w:t>
+      </w:r>
+      <w:proofErr w:type="spellStart"/>
+      <w:r>
+        <w:rPr>
+          <w:rFonts w:ascii="Consolas" w:eastAsia="Times New Roman" w:hAnsi="Consolas" w:cs="Times New Roman"/>
+          <w:color w:val="9CDCFE"/>
+          <w:kern w:val="0"/>
+          <w:sz w:val="21"/>
+          <w:szCs w:val="21"/>
+          <w:lang w:val="en-GB" w:eastAsia="en-GB"/>
+          <w14:ligatures w14:val="none"/>
+        </w:rPr>
+        <w:t>className</w:t>
+      </w:r>
+      <w:proofErr w:type="spellEnd"/>
+      <w:r>
+        <w:rPr>
+          <w:rFonts w:ascii="Consolas" w:eastAsia="Times New Roman" w:hAnsi="Consolas" w:cs="Times New Roman"/>
+          <w:color w:val="D4D4D4"/>
+          <w:kern w:val="0"/>
+          <w:sz w:val="21"/>
+          <w:szCs w:val="21"/>
+          <w:lang w:val="en-GB" w:eastAsia="en-GB"/>
+          <w14:ligatures w14:val="none"/>
+        </w:rPr>
+        <w:t>=</w:t>
+      </w:r>
+      <w:r>
+        <w:rPr>
+          <w:rFonts w:ascii="Consolas" w:eastAsia="Times New Roman" w:hAnsi="Consolas" w:cs="Times New Roman"/>
+          <w:color w:val="CE9178"/>
+          <w:kern w:val="0"/>
+          <w:sz w:val="21"/>
+          <w:szCs w:val="21"/>
+          <w:lang w:val="en-GB" w:eastAsia="en-GB"/>
+          <w14:ligatures w14:val="none"/>
+        </w:rPr>
+        <w:t>"me-auto"</w:t>
+      </w:r>
+      <w:r>
+        <w:rPr>
+          <w:rFonts w:ascii="Consolas" w:eastAsia="Times New Roman" w:hAnsi="Consolas" w:cs="Times New Roman"/>
+          <w:color w:val="808080"/>
+          <w:kern w:val="0"/>
+          <w:sz w:val="21"/>
+          <w:szCs w:val="21"/>
+          <w:lang w:val="en-GB" w:eastAsia="en-GB"/>
+          <w14:ligatures w14:val="none"/>
+        </w:rPr>
+        <w:t>&gt;</w:t>
+      </w:r>
+    </w:p>
+    <w:p>
+      <w:pPr>
+        <w:pStyle w:val="ListParagraph"/>
+        <w:numPr>
+          <w:ilvl w:val="0"/>
+          <w:numId w:val="2"/>
+        </w:numPr>
+        <w:shd w:val="clear" w:color="auto" w:fill="1F1F1F"/>
+        <w:spacing w:after="0" w:line="285" w:lineRule="atLeast"/>
+        <w:rPr>
+          <w:rFonts w:ascii="Consolas" w:eastAsia="Times New Roman" w:hAnsi="Consolas" w:cs="Times New Roman"/>
+          <w:color w:val="CCCCCC"/>
+          <w:kern w:val="0"/>
+          <w:sz w:val="21"/>
+          <w:szCs w:val="21"/>
+          <w:lang w:val="en-GB" w:eastAsia="en-GB"/>
+          <w14:ligatures w14:val="none"/>
+        </w:rPr>
+      </w:pPr>
+      <w:r>
+        <w:rPr>
+          <w:rFonts w:ascii="Consolas" w:eastAsia="Times New Roman" w:hAnsi="Consolas" w:cs="Times New Rom